--- a/AI_236501_HW1_W2021.docx
+++ b/AI_236501_HW1_W2021.docx
@@ -6158,7 +6158,7 @@
         <w:pStyle w:val="ListParagraph"/>
         <w:ind w:left="0"/>
         <w:rPr>
-          <w:rFonts w:eastAsiaTheme="minorEastAsia" w:hint="cs"/>
+          <w:rFonts w:eastAsiaTheme="minorEastAsia"/>
           <w:b/>
           <w:bCs/>
           <w:u w:val="single"/>
@@ -6438,6 +6438,60 @@
       </w:pPr>
       <w:r>
         <w:rPr>
+          <w:noProof/>
+        </w:rPr>
+        <w:drawing>
+          <wp:anchor distT="0" distB="0" distL="114300" distR="114300" simplePos="0" relativeHeight="251659264" behindDoc="0" locked="0" layoutInCell="1" allowOverlap="1" wp14:anchorId="1B97AF3F" wp14:editId="394636CC">
+            <wp:simplePos x="0" y="0"/>
+            <wp:positionH relativeFrom="column">
+              <wp:posOffset>1706393</wp:posOffset>
+            </wp:positionH>
+            <wp:positionV relativeFrom="paragraph">
+              <wp:posOffset>243864</wp:posOffset>
+            </wp:positionV>
+            <wp:extent cx="1436113" cy="203865"/>
+            <wp:effectExtent l="0" t="0" r="0" b="5715"/>
+            <wp:wrapNone/>
+            <wp:docPr id="1" name="Picture 1"/>
+            <wp:cNvGraphicFramePr>
+              <a:graphicFrameLocks xmlns:a="http://schemas.openxmlformats.org/drawingml/2006/main" noChangeAspect="1"/>
+            </wp:cNvGraphicFramePr>
+            <a:graphic xmlns:a="http://schemas.openxmlformats.org/drawingml/2006/main">
+              <a:graphicData uri="http://schemas.openxmlformats.org/drawingml/2006/picture">
+                <pic:pic xmlns:pic="http://schemas.openxmlformats.org/drawingml/2006/picture">
+                  <pic:nvPicPr>
+                    <pic:cNvPr id="1" name=""/>
+                    <pic:cNvPicPr/>
+                  </pic:nvPicPr>
+                  <pic:blipFill>
+                    <a:blip r:embed="rId10"/>
+                    <a:stretch>
+                      <a:fillRect/>
+                    </a:stretch>
+                  </pic:blipFill>
+                  <pic:spPr>
+                    <a:xfrm>
+                      <a:off x="0" y="0"/>
+                      <a:ext cx="1436113" cy="203865"/>
+                    </a:xfrm>
+                    <a:prstGeom prst="rect">
+                      <a:avLst/>
+                    </a:prstGeom>
+                  </pic:spPr>
+                </pic:pic>
+              </a:graphicData>
+            </a:graphic>
+            <wp14:sizeRelH relativeFrom="margin">
+              <wp14:pctWidth>0</wp14:pctWidth>
+            </wp14:sizeRelH>
+            <wp14:sizeRelV relativeFrom="margin">
+              <wp14:pctHeight>0</wp14:pctHeight>
+            </wp14:sizeRelV>
+          </wp:anchor>
+        </w:drawing>
+      </w:r>
+      <w:r>
+        <w:rPr>
           <w:rFonts w:eastAsiaTheme="minorEastAsia" w:hint="cs"/>
           <w:b/>
           <w:bCs/>
@@ -6450,8 +6504,251 @@
     <w:p>
       <w:pPr>
         <w:pStyle w:val="ListParagraph"/>
-        <w:ind w:left="0"/>
-      </w:pPr>
+        <w:numPr>
+          <w:ilvl w:val="0"/>
+          <w:numId w:val="37"/>
+        </w:numPr>
+      </w:pPr>
+      <w:r>
+        <w:rPr>
+          <w:rFonts w:hint="cs"/>
+          <w:rtl/>
+        </w:rPr>
+        <w:t>השורה היא ( צילום מסך ):</w:t>
+      </w:r>
+    </w:p>
+    <w:p>
+      <w:pPr>
+        <w:pStyle w:val="ListParagraph"/>
+        <w:ind w:left="1080"/>
+      </w:pPr>
+    </w:p>
+    <w:p>
+      <w:pPr>
+        <w:pStyle w:val="ListParagraph"/>
+        <w:numPr>
+          <w:ilvl w:val="0"/>
+          <w:numId w:val="37"/>
+        </w:numPr>
+      </w:pPr>
+      <w:r>
+        <w:rPr>
+          <w:rFonts w:hint="cs"/>
+          <w:rtl/>
+        </w:rPr>
+        <w:t xml:space="preserve">נשים לב שיש שימוש בפקודות </w:t>
+      </w:r>
+      <w:proofErr w:type="spellStart"/>
+      <w:r>
+        <w:t>FrozenSet</w:t>
+      </w:r>
+      <w:proofErr w:type="spellEnd"/>
+      <w:r>
+        <w:rPr>
+          <w:rFonts w:hint="cs"/>
+          <w:rtl/>
+        </w:rPr>
+        <w:t xml:space="preserve"> + </w:t>
+      </w:r>
+      <w:r>
+        <w:rPr>
+          <w:rFonts w:hint="cs"/>
+        </w:rPr>
+        <w:t>U</w:t>
+      </w:r>
+      <w:r>
+        <w:t>nion</w:t>
+      </w:r>
+      <w:r>
+        <w:rPr>
+          <w:rFonts w:hint="cs"/>
+          <w:rtl/>
+        </w:rPr>
+        <w:t xml:space="preserve"> על </w:t>
+      </w:r>
+      <w:proofErr w:type="spellStart"/>
+      <w:r>
+        <w:t>FrozenSets</w:t>
+      </w:r>
+      <w:proofErr w:type="spellEnd"/>
+      <w:r>
+        <w:rPr>
+          <w:rFonts w:hint="cs"/>
+          <w:rtl/>
+        </w:rPr>
+        <w:t xml:space="preserve"> שמחזירה כפלט </w:t>
+      </w:r>
+      <w:proofErr w:type="spellStart"/>
+      <w:r>
+        <w:t>FrozenSet</w:t>
+      </w:r>
+      <w:proofErr w:type="spellEnd"/>
+      <w:r>
+        <w:rPr>
+          <w:rFonts w:hint="cs"/>
+          <w:rtl/>
+        </w:rPr>
+        <w:t xml:space="preserve"> שהוא טיפוס </w:t>
+      </w:r>
+      <w:r>
+        <w:t>Immutable</w:t>
+      </w:r>
+      <w:r>
+        <w:rPr>
+          <w:rFonts w:hint="cs"/>
+          <w:rtl/>
+        </w:rPr>
+        <w:t xml:space="preserve"> (מצורף צילום מסך עם הדגשות רלוונטיות ):</w:t>
+      </w:r>
+    </w:p>
+    <w:p>
+      <w:pPr>
+        <w:pStyle w:val="ListParagraph"/>
+        <w:rPr>
+          <w:rFonts w:hint="cs"/>
+          <w:rtl/>
+        </w:rPr>
+      </w:pPr>
+      <w:r>
+        <w:rPr>
+          <w:noProof/>
+        </w:rPr>
+        <w:drawing>
+          <wp:anchor distT="0" distB="0" distL="114300" distR="114300" simplePos="0" relativeHeight="251661312" behindDoc="0" locked="0" layoutInCell="1" allowOverlap="1" wp14:anchorId="4F46B42F" wp14:editId="6881AEC3">
+            <wp:simplePos x="0" y="0"/>
+            <wp:positionH relativeFrom="margin">
+              <wp:posOffset>236391</wp:posOffset>
+            </wp:positionH>
+            <wp:positionV relativeFrom="paragraph">
+              <wp:posOffset>11430</wp:posOffset>
+            </wp:positionV>
+            <wp:extent cx="4239889" cy="774369"/>
+            <wp:effectExtent l="0" t="0" r="0" b="6985"/>
+            <wp:wrapNone/>
+            <wp:docPr id="5" name="Picture 5"/>
+            <wp:cNvGraphicFramePr>
+              <a:graphicFrameLocks xmlns:a="http://schemas.openxmlformats.org/drawingml/2006/main" noChangeAspect="1"/>
+            </wp:cNvGraphicFramePr>
+            <a:graphic xmlns:a="http://schemas.openxmlformats.org/drawingml/2006/main">
+              <a:graphicData uri="http://schemas.openxmlformats.org/drawingml/2006/picture">
+                <pic:pic xmlns:pic="http://schemas.openxmlformats.org/drawingml/2006/picture">
+                  <pic:nvPicPr>
+                    <pic:cNvPr id="1" name=""/>
+                    <pic:cNvPicPr/>
+                  </pic:nvPicPr>
+                  <pic:blipFill>
+                    <a:blip r:embed="rId11"/>
+                    <a:stretch>
+                      <a:fillRect/>
+                    </a:stretch>
+                  </pic:blipFill>
+                  <pic:spPr>
+                    <a:xfrm>
+                      <a:off x="0" y="0"/>
+                      <a:ext cx="4239889" cy="774369"/>
+                    </a:xfrm>
+                    <a:prstGeom prst="rect">
+                      <a:avLst/>
+                    </a:prstGeom>
+                  </pic:spPr>
+                </pic:pic>
+              </a:graphicData>
+            </a:graphic>
+            <wp14:sizeRelH relativeFrom="margin">
+              <wp14:pctWidth>0</wp14:pctWidth>
+            </wp14:sizeRelH>
+            <wp14:sizeRelV relativeFrom="margin">
+              <wp14:pctHeight>0</wp14:pctHeight>
+            </wp14:sizeRelV>
+          </wp:anchor>
+        </w:drawing>
+      </w:r>
+    </w:p>
+    <w:p>
+      <w:pPr>
+        <w:pStyle w:val="ListParagraph"/>
+        <w:ind w:left="1080"/>
+      </w:pPr>
+    </w:p>
+    <w:p>
+      <w:pPr>
+        <w:pStyle w:val="ListParagraph"/>
+        <w:rPr>
+          <w:rtl/>
+        </w:rPr>
+      </w:pPr>
+    </w:p>
+    <w:p>
+      <w:pPr>
+        <w:pStyle w:val="ListParagraph"/>
+        <w:rPr>
+          <w:rtl/>
+        </w:rPr>
+      </w:pPr>
+    </w:p>
+    <w:p>
+      <w:pPr>
+        <w:pStyle w:val="ListParagraph"/>
+        <w:rPr>
+          <w:rtl/>
+        </w:rPr>
+      </w:pPr>
+    </w:p>
+    <w:p>
+      <w:pPr>
+        <w:pStyle w:val="ListParagraph"/>
+        <w:rPr>
+          <w:rFonts w:hint="cs"/>
+          <w:rtl/>
+        </w:rPr>
+      </w:pPr>
+    </w:p>
+    <w:p>
+      <w:pPr>
+        <w:pStyle w:val="ListParagraph"/>
+        <w:numPr>
+          <w:ilvl w:val="0"/>
+          <w:numId w:val="37"/>
+        </w:numPr>
+      </w:pPr>
+      <w:r>
+        <w:rPr>
+          <w:rFonts w:hint="cs"/>
+          <w:rtl/>
+        </w:rPr>
+        <w:t xml:space="preserve">להשלים </w:t>
+      </w:r>
+    </w:p>
+    <w:p>
+      <w:pPr>
+        <w:pStyle w:val="ListParagraph"/>
+        <w:ind w:left="1080"/>
+        <w:rPr>
+          <w:rtl/>
+        </w:rPr>
+      </w:pPr>
+    </w:p>
+    <w:p>
+      <w:pPr>
+        <w:pStyle w:val="ListParagraph"/>
+        <w:ind w:left="1080"/>
+      </w:pPr>
+    </w:p>
+    <w:p>
+      <w:pPr>
+        <w:pStyle w:val="ListParagraph"/>
+        <w:numPr>
+          <w:ilvl w:val="0"/>
+          <w:numId w:val="37"/>
+        </w:numPr>
+      </w:pPr>
+      <w:r>
+        <w:rPr>
+          <w:rFonts w:hint="cs"/>
+          <w:rtl/>
+        </w:rPr>
+        <w:t>להשלים</w:t>
+      </w:r>
     </w:p>
     <w:p>
       <w:pPr>
@@ -6584,6 +6881,7 @@
           <w:b/>
           <w:bCs/>
           <w:u w:val="single"/>
+          <w:rtl/>
         </w:rPr>
       </w:pPr>
       <w:r>
@@ -6596,6 +6894,326 @@
         </w:rPr>
         <w:t>פתרון:</w:t>
       </w:r>
+    </w:p>
+    <w:p>
+      <w:pPr>
+        <w:pStyle w:val="ListParagraph"/>
+        <w:ind w:left="360"/>
+        <w:rPr>
+          <w:rFonts w:eastAsiaTheme="minorEastAsia"/>
+          <w:b/>
+          <w:bCs/>
+          <w:u w:val="single"/>
+          <w:rtl/>
+        </w:rPr>
+      </w:pPr>
+    </w:p>
+    <w:p>
+      <w:pPr>
+        <w:pStyle w:val="ListParagraph"/>
+        <w:ind w:left="360"/>
+        <w:rPr>
+          <w:rFonts w:eastAsiaTheme="minorEastAsia"/>
+          <w:rtl/>
+        </w:rPr>
+      </w:pPr>
+      <w:r>
+        <w:rPr>
+          <w:rFonts w:eastAsiaTheme="minorEastAsia" w:hint="cs"/>
+          <w:rtl/>
+        </w:rPr>
+        <w:t>היוריסטיקה קבילה, הוכחה:</w:t>
+      </w:r>
+    </w:p>
+    <w:p>
+      <w:pPr>
+        <w:pStyle w:val="ListParagraph"/>
+        <w:ind w:left="360"/>
+        <w:rPr>
+          <w:rFonts w:eastAsiaTheme="minorEastAsia"/>
+          <w:rtl/>
+        </w:rPr>
+      </w:pPr>
+      <w:r>
+        <w:rPr>
+          <w:rFonts w:eastAsiaTheme="minorEastAsia" w:hint="cs"/>
+          <w:rtl/>
+        </w:rPr>
+        <w:lastRenderedPageBreak/>
+        <w:t xml:space="preserve">יהי האמבולנס בצומת שנסמנה </w:t>
+      </w:r>
+      <w:r>
+        <w:rPr>
+          <w:rFonts w:eastAsiaTheme="minorEastAsia"/>
+        </w:rPr>
+        <w:t>J</w:t>
+      </w:r>
+      <w:r>
+        <w:rPr>
+          <w:rFonts w:eastAsiaTheme="minorEastAsia" w:hint="cs"/>
+          <w:rtl/>
+        </w:rPr>
+        <w:t xml:space="preserve"> ונניח ששאר הצמתים בהן הוא צריך לעבור הם הקבוצה </w:t>
+      </w:r>
+      <w:proofErr w:type="spellStart"/>
+      <w:r>
+        <w:rPr>
+          <w:rFonts w:eastAsiaTheme="minorEastAsia"/>
+        </w:rPr>
+        <w:t>Junc</w:t>
+      </w:r>
+      <w:proofErr w:type="spellEnd"/>
+      <w:r>
+        <w:rPr>
+          <w:rFonts w:eastAsiaTheme="minorEastAsia"/>
+        </w:rPr>
+        <w:t xml:space="preserve"> = {j1,j2,……,</w:t>
+      </w:r>
+      <w:proofErr w:type="spellStart"/>
+      <w:r>
+        <w:rPr>
+          <w:rFonts w:eastAsiaTheme="minorEastAsia"/>
+        </w:rPr>
+        <w:t>jn</w:t>
+      </w:r>
+      <w:proofErr w:type="spellEnd"/>
+      <w:r>
+        <w:rPr>
+          <w:rFonts w:eastAsiaTheme="minorEastAsia"/>
+        </w:rPr>
+        <w:t>}</w:t>
+      </w:r>
+      <w:r>
+        <w:rPr>
+          <w:rFonts w:eastAsiaTheme="minorEastAsia" w:hint="cs"/>
+          <w:rtl/>
+        </w:rPr>
+        <w:t>.</w:t>
+      </w:r>
+    </w:p>
+    <w:p>
+      <w:pPr>
+        <w:pStyle w:val="ListParagraph"/>
+        <w:ind w:left="360"/>
+        <w:rPr>
+          <w:rFonts w:eastAsiaTheme="minorEastAsia" w:hint="cs"/>
+        </w:rPr>
+      </w:pPr>
+      <w:r>
+        <w:rPr>
+          <w:rFonts w:eastAsiaTheme="minorEastAsia" w:hint="cs"/>
+          <w:rtl/>
+        </w:rPr>
+        <w:t xml:space="preserve">נסמן את המרחק המקסימלי בין שני צמתים בקבוצה </w:t>
+      </w:r>
+      <w:proofErr w:type="spellStart"/>
+      <w:r>
+        <w:rPr>
+          <w:rFonts w:eastAsiaTheme="minorEastAsia"/>
+        </w:rPr>
+        <w:t>Junc</w:t>
+      </w:r>
+      <w:proofErr w:type="spellEnd"/>
+      <w:r>
+        <w:rPr>
+          <w:rFonts w:eastAsiaTheme="minorEastAsia" w:hint="cs"/>
+          <w:rtl/>
+        </w:rPr>
+        <w:t xml:space="preserve"> על ידי </w:t>
+      </w:r>
+      <w:r>
+        <w:rPr>
+          <w:rFonts w:eastAsiaTheme="minorEastAsia" w:hint="cs"/>
+        </w:rPr>
+        <w:t>L</w:t>
+      </w:r>
+      <w:r>
+        <w:rPr>
+          <w:rFonts w:eastAsiaTheme="minorEastAsia" w:hint="cs"/>
+          <w:rtl/>
+        </w:rPr>
+        <w:t xml:space="preserve"> , לכן כפי שלמדנו </w:t>
+      </w:r>
+      <w:r>
+        <w:rPr>
+          <w:rFonts w:eastAsiaTheme="minorEastAsia"/>
+        </w:rPr>
+        <w:t>h(</w:t>
+      </w:r>
+      <w:r>
+        <w:rPr>
+          <w:rFonts w:eastAsiaTheme="minorEastAsia"/>
+        </w:rPr>
+        <w:t>J</w:t>
+      </w:r>
+      <w:r>
+        <w:rPr>
+          <w:rFonts w:eastAsiaTheme="minorEastAsia"/>
+        </w:rPr>
+        <w:t>) = L</w:t>
+      </w:r>
+      <w:r>
+        <w:rPr>
+          <w:rFonts w:eastAsiaTheme="minorEastAsia" w:hint="cs"/>
+          <w:rtl/>
+        </w:rPr>
+        <w:t xml:space="preserve"> ולכן אורך המסלול אותו האמבולנס צריך לעבור הוא גדול או שווה ל- </w:t>
+      </w:r>
+      <w:r>
+        <w:rPr>
+          <w:rFonts w:eastAsiaTheme="minorEastAsia" w:hint="cs"/>
+        </w:rPr>
+        <w:t>L</w:t>
+      </w:r>
+      <w:r>
+        <w:rPr>
+          <w:rFonts w:eastAsiaTheme="minorEastAsia" w:hint="cs"/>
+          <w:rtl/>
+        </w:rPr>
+        <w:t xml:space="preserve"> מכיוון ומרחק אוקלידי הוא המרחק המינימלי בין שני צמתים </w:t>
+      </w:r>
+      <w:r>
+        <w:rPr>
+          <w:rFonts w:eastAsiaTheme="minorEastAsia" w:hint="cs"/>
+          <w:rtl/>
+        </w:rPr>
+        <w:t xml:space="preserve">כלשהם ולכן אם קיים מסלול כלשהו בין שני צמתים הוא בהכרח לפחות בגודל </w:t>
+      </w:r>
+      <w:r>
+        <w:rPr>
+          <w:rFonts w:eastAsiaTheme="minorEastAsia" w:hint="cs"/>
+        </w:rPr>
+        <w:t>L</w:t>
+      </w:r>
+      <w:r>
+        <w:rPr>
+          <w:rFonts w:eastAsiaTheme="minorEastAsia" w:hint="cs"/>
+          <w:rtl/>
+        </w:rPr>
+        <w:t xml:space="preserve"> ולכן מתקיים : </w:t>
+      </w:r>
+      <w:r>
+        <w:rPr>
+          <w:rFonts w:eastAsiaTheme="minorEastAsia"/>
+        </w:rPr>
+        <w:t>h(</w:t>
+      </w:r>
+      <w:r>
+        <w:rPr>
+          <w:rFonts w:eastAsiaTheme="minorEastAsia"/>
+        </w:rPr>
+        <w:t>J</w:t>
+      </w:r>
+      <w:r>
+        <w:rPr>
+          <w:rFonts w:eastAsiaTheme="minorEastAsia"/>
+        </w:rPr>
+        <w:t>)</w:t>
+      </w:r>
+      <w:r>
+        <w:rPr>
+          <w:rFonts w:eastAsiaTheme="minorEastAsia" w:hint="cs"/>
+          <w:rtl/>
+        </w:rPr>
+        <w:t xml:space="preserve"> קטן שווה ל- </w:t>
+      </w:r>
+      <w:r>
+        <w:rPr>
+          <w:rFonts w:eastAsiaTheme="minorEastAsia"/>
+        </w:rPr>
+        <w:t>h</w:t>
+      </w:r>
+      <w:r>
+        <w:rPr>
+          <w:rFonts w:eastAsiaTheme="minorEastAsia"/>
+        </w:rPr>
+        <w:t>*</w:t>
+      </w:r>
+      <w:r>
+        <w:rPr>
+          <w:rFonts w:eastAsiaTheme="minorEastAsia"/>
+        </w:rPr>
+        <w:t xml:space="preserve"> (J)</w:t>
+      </w:r>
+      <w:r>
+        <w:rPr>
+          <w:rFonts w:eastAsiaTheme="minorEastAsia" w:hint="cs"/>
+          <w:rtl/>
+        </w:rPr>
+        <w:t xml:space="preserve"> , בנוסף בוודאות היוריסטיקה גדולה שווה לאפס מכיוון וכל הערכים של המרחקים הם אי שליליים ולכן לסיכום מתקיים : </w:t>
+      </w:r>
+      <m:oMath>
+        <m:r>
+          <m:rPr>
+            <m:sty m:val="p"/>
+          </m:rPr>
+          <w:rPr>
+            <w:rFonts w:ascii="Cambria Math" w:eastAsiaTheme="minorEastAsia" w:hAnsi="Cambria Math"/>
+          </w:rPr>
+          <m:t>h*</m:t>
+        </m:r>
+        <m:r>
+          <w:rPr>
+            <w:rFonts w:ascii="Cambria Math" w:eastAsiaTheme="minorEastAsia" w:hAnsi="Cambria Math"/>
+          </w:rPr>
+          <m:t>(</m:t>
+        </m:r>
+        <m:r>
+          <w:rPr>
+            <w:rFonts w:ascii="Cambria Math" w:eastAsiaTheme="minorEastAsia" w:hAnsi="Cambria Math"/>
+          </w:rPr>
+          <m:t>J</m:t>
+        </m:r>
+        <m:r>
+          <w:rPr>
+            <w:rFonts w:ascii="Cambria Math" w:eastAsiaTheme="minorEastAsia" w:hAnsi="Cambria Math"/>
+          </w:rPr>
+          <m:t>)≥</m:t>
+        </m:r>
+        <m:r>
+          <w:rPr>
+            <w:rFonts w:ascii="Cambria Math" w:eastAsiaTheme="minorEastAsia" w:hAnsi="Cambria Math"/>
+          </w:rPr>
+          <m:t>h(</m:t>
+        </m:r>
+        <m:r>
+          <m:rPr>
+            <m:sty m:val="p"/>
+          </m:rPr>
+          <w:rPr>
+            <w:rFonts w:ascii="Cambria Math" w:eastAsiaTheme="minorEastAsia" w:hAnsi="Cambria Math"/>
+          </w:rPr>
+          <m:t>J</m:t>
+        </m:r>
+        <m:r>
+          <m:rPr>
+            <m:sty m:val="p"/>
+          </m:rPr>
+          <w:rPr>
+            <w:rFonts w:ascii="Cambria Math" w:eastAsiaTheme="minorEastAsia" w:hAnsi="Cambria Math" w:hint="cs"/>
+            <w:rtl/>
+          </w:rPr>
+          <m:t xml:space="preserve"> </m:t>
+        </m:r>
+        <m:r>
+          <w:rPr>
+            <w:rFonts w:ascii="Cambria Math" w:eastAsiaTheme="minorEastAsia" w:hAnsi="Cambria Math"/>
+          </w:rPr>
+          <m:t>)</m:t>
+        </m:r>
+        <m:r>
+          <w:rPr>
+            <w:rFonts w:ascii="Cambria Math" w:eastAsiaTheme="minorEastAsia" w:hAnsi="Cambria Math"/>
+          </w:rPr>
+          <m:t>≥</m:t>
+        </m:r>
+        <m:r>
+          <w:rPr>
+            <w:rFonts w:ascii="Cambria Math" w:eastAsiaTheme="minorEastAsia" w:hAnsi="Cambria Math"/>
+          </w:rPr>
+          <m:t>0</m:t>
+        </m:r>
+      </m:oMath>
     </w:p>
     <w:p>
       <w:pPr>
@@ -6723,6 +7341,160 @@
           <w:rtl/>
         </w:rPr>
       </w:pPr>
+      <w:r>
+        <w:rPr>
+          <w:rFonts w:hint="cs"/>
+          <w:rtl/>
+        </w:rPr>
+        <w:t>היוריסטיקה אינה קבילה, נפריך באמצעות דוגמא נגדית:</w:t>
+      </w:r>
+    </w:p>
+    <w:p>
+      <w:pPr>
+        <w:pStyle w:val="ListParagraph"/>
+        <w:ind w:left="360"/>
+        <w:rPr>
+          <w:rtl/>
+        </w:rPr>
+      </w:pPr>
+    </w:p>
+    <w:p>
+      <w:pPr>
+        <w:pStyle w:val="ListParagraph"/>
+        <w:ind w:left="360"/>
+        <w:rPr>
+          <w:rtl/>
+        </w:rPr>
+      </w:pPr>
+      <w:r>
+        <w:rPr>
+          <w:rFonts w:hint="cs"/>
+          <w:noProof/>
+          <w:rtl/>
+          <w:lang w:val="he-IL"/>
+        </w:rPr>
+        <w:drawing>
+          <wp:inline distT="0" distB="0" distL="0" distR="0" wp14:anchorId="06F3329F" wp14:editId="1FD7F360">
+            <wp:extent cx="5274310" cy="1036320"/>
+            <wp:effectExtent l="38100" t="0" r="21590" b="0"/>
+            <wp:docPr id="6" name="Diagram 6"/>
+            <wp:cNvGraphicFramePr/>
+            <a:graphic xmlns:a="http://schemas.openxmlformats.org/drawingml/2006/main">
+              <a:graphicData uri="http://schemas.openxmlformats.org/drawingml/2006/diagram">
+                <dgm:relIds xmlns:dgm="http://schemas.openxmlformats.org/drawingml/2006/diagram" xmlns:r="http://schemas.openxmlformats.org/officeDocument/2006/relationships" r:dm="rId12" r:lo="rId13" r:qs="rId14" r:cs="rId15"/>
+              </a:graphicData>
+            </a:graphic>
+          </wp:inline>
+        </w:drawing>
+      </w:r>
+    </w:p>
+    <w:p>
+      <w:pPr>
+        <w:pStyle w:val="ListParagraph"/>
+        <w:ind w:left="360"/>
+        <w:rPr>
+          <w:rFonts w:hint="cs"/>
+          <w:rtl/>
+        </w:rPr>
+      </w:pPr>
+      <w:r>
+        <w:rPr>
+          <w:rFonts w:hint="cs"/>
+          <w:rtl/>
+        </w:rPr>
+        <w:t xml:space="preserve">לפי היוריסטיקה הנ"ל מתקיים שמצומת ההתחלה תחילה זזים שמאלה לצומת 2 ואז חוזרים ימינה לצומת 1 ולבסוף ממשיכים שמאלה לצומת 3 ובסה"כ המרחקים הם : </w:t>
+      </w:r>
+      <w:r>
+        <w:t>L = 3 + 7 + 15 = 25</w:t>
+      </w:r>
+      <w:r>
+        <w:rPr>
+          <w:rFonts w:hint="cs"/>
+          <w:rtl/>
+        </w:rPr>
+        <w:t xml:space="preserve"> , לעומת זאת קיים מסלול קצר יותר כאשר קודם כל מצומת ההתחלה זזים ימינה ומשם שמאלה עד הסוף ובסה"כ המרחקים הם : </w:t>
+      </w:r>
+      <w:r>
+        <w:t xml:space="preserve">L = </w:t>
+      </w:r>
+      <w:r>
+        <w:t>4 + 7 + 8 = 19</w:t>
+      </w:r>
+      <w:r>
+        <w:rPr>
+          <w:rFonts w:hint="cs"/>
+          <w:rtl/>
+        </w:rPr>
+        <w:t xml:space="preserve"> . לכן הראינו כי לא מתקיים התנאי </w:t>
+      </w:r>
+      <m:oMath>
+        <m:r>
+          <m:rPr>
+            <m:sty m:val="p"/>
+          </m:rPr>
+          <w:rPr>
+            <w:rFonts w:ascii="Cambria Math" w:eastAsiaTheme="minorEastAsia" w:hAnsi="Cambria Math"/>
+          </w:rPr>
+          <m:t>h*</m:t>
+        </m:r>
+        <m:r>
+          <w:rPr>
+            <w:rFonts w:ascii="Cambria Math" w:eastAsiaTheme="minorEastAsia" w:hAnsi="Cambria Math"/>
+          </w:rPr>
+          <m:t>(J)≥h(</m:t>
+        </m:r>
+        <m:r>
+          <m:rPr>
+            <m:sty m:val="p"/>
+          </m:rPr>
+          <w:rPr>
+            <w:rFonts w:ascii="Cambria Math" w:eastAsiaTheme="minorEastAsia" w:hAnsi="Cambria Math"/>
+          </w:rPr>
+          <m:t>J</m:t>
+        </m:r>
+        <m:r>
+          <m:rPr>
+            <m:sty m:val="p"/>
+          </m:rPr>
+          <w:rPr>
+            <w:rFonts w:ascii="Cambria Math" w:eastAsiaTheme="minorEastAsia" w:hAnsi="Cambria Math" w:hint="cs"/>
+            <w:rtl/>
+          </w:rPr>
+          <m:t xml:space="preserve"> </m:t>
+        </m:r>
+        <m:r>
+          <w:rPr>
+            <w:rFonts w:ascii="Cambria Math" w:eastAsiaTheme="minorEastAsia" w:hAnsi="Cambria Math"/>
+          </w:rPr>
+          <m:t>)</m:t>
+        </m:r>
+      </m:oMath>
+      <w:r>
+        <w:rPr>
+          <w:rFonts w:eastAsiaTheme="minorEastAsia" w:hint="cs"/>
+          <w:rtl/>
+        </w:rPr>
+        <w:t xml:space="preserve"> והפרכנו את הטענה. </w:t>
+      </w:r>
+    </w:p>
+    <w:p>
+      <w:pPr>
+        <w:pStyle w:val="ListParagraph"/>
+        <w:ind w:left="360"/>
+        <w:rPr>
+          <w:rtl/>
+        </w:rPr>
+      </w:pPr>
+    </w:p>
+    <w:p>
+      <w:pPr>
+        <w:pStyle w:val="ListParagraph"/>
+        <w:ind w:left="360"/>
+        <w:rPr>
+          <w:rFonts w:hint="cs"/>
+          <w:rtl/>
+        </w:rPr>
+      </w:pPr>
     </w:p>
     <w:p>
       <w:pPr>
@@ -6820,6 +7592,7 @@
           <w:b/>
           <w:bCs/>
           <w:u w:val="single"/>
+          <w:rtl/>
         </w:rPr>
       </w:pPr>
       <w:r>
@@ -6831,6 +7604,385 @@
           <w:rtl/>
         </w:rPr>
         <w:t>פתרון:</w:t>
+      </w:r>
+    </w:p>
+    <w:p>
+      <w:pPr>
+        <w:pStyle w:val="ListParagraph"/>
+        <w:ind w:left="360"/>
+        <w:rPr>
+          <w:rFonts w:eastAsiaTheme="minorEastAsia"/>
+          <w:rtl/>
+        </w:rPr>
+      </w:pPr>
+      <w:r>
+        <w:rPr>
+          <w:rFonts w:eastAsiaTheme="minorEastAsia" w:hint="cs"/>
+          <w:rtl/>
+        </w:rPr>
+        <w:t xml:space="preserve">יהי </w:t>
+      </w:r>
+      <w:r>
+        <w:rPr>
+          <w:rFonts w:eastAsiaTheme="minorEastAsia" w:hint="cs"/>
+        </w:rPr>
+        <w:t>J</w:t>
+      </w:r>
+      <w:r>
+        <w:rPr>
+          <w:rFonts w:eastAsiaTheme="minorEastAsia" w:hint="cs"/>
+          <w:rtl/>
+        </w:rPr>
+        <w:t xml:space="preserve"> צומת ההתחלה.</w:t>
+      </w:r>
+    </w:p>
+    <w:p>
+      <w:pPr>
+        <w:pStyle w:val="ListParagraph"/>
+        <w:ind w:left="360"/>
+        <w:rPr>
+          <w:rFonts w:eastAsiaTheme="minorEastAsia"/>
+          <w:rtl/>
+        </w:rPr>
+      </w:pPr>
+      <w:r>
+        <w:rPr>
+          <w:rFonts w:eastAsiaTheme="minorEastAsia" w:hint="cs"/>
+          <w:rtl/>
+        </w:rPr>
+        <w:t xml:space="preserve">יהי </w:t>
+      </w:r>
+      <w:r>
+        <w:rPr>
+          <w:rFonts w:eastAsiaTheme="minorEastAsia" w:hint="cs"/>
+        </w:rPr>
+        <w:t>G</w:t>
+      </w:r>
+      <w:r>
+        <w:rPr>
+          <w:rFonts w:eastAsiaTheme="minorEastAsia" w:hint="cs"/>
+          <w:rtl/>
+        </w:rPr>
+        <w:t xml:space="preserve"> גרף הצמתים כאשר הוא קליקה והמשקל של כל קשת </w:t>
+      </w:r>
+      <w:r>
+        <w:rPr>
+          <w:rFonts w:eastAsiaTheme="minorEastAsia"/>
+        </w:rPr>
+        <w:t>e</w:t>
+      </w:r>
+      <w:r>
+        <w:rPr>
+          <w:rFonts w:eastAsiaTheme="minorEastAsia" w:hint="cs"/>
+          <w:rtl/>
+        </w:rPr>
+        <w:t xml:space="preserve"> הוא </w:t>
+      </w:r>
+      <w:r>
+        <w:rPr>
+          <w:rFonts w:eastAsiaTheme="minorEastAsia"/>
+        </w:rPr>
+        <w:t xml:space="preserve">w(e) = </w:t>
+      </w:r>
+      <w:proofErr w:type="spellStart"/>
+      <w:r>
+        <w:rPr>
+          <w:rFonts w:eastAsiaTheme="minorEastAsia"/>
+        </w:rPr>
+        <w:t>dist</w:t>
+      </w:r>
+      <w:proofErr w:type="spellEnd"/>
+      <w:r>
+        <w:rPr>
+          <w:rFonts w:eastAsiaTheme="minorEastAsia"/>
+        </w:rPr>
+        <w:t>(j1,j2)</w:t>
+      </w:r>
+      <w:r>
+        <w:rPr>
+          <w:rFonts w:eastAsiaTheme="minorEastAsia" w:hint="cs"/>
+          <w:rtl/>
+        </w:rPr>
+        <w:t xml:space="preserve"> (מרחק הדרכים בין הצמתים הרלוונטיים לקשת)</w:t>
+      </w:r>
+    </w:p>
+    <w:p>
+      <w:pPr>
+        <w:pStyle w:val="ListParagraph"/>
+        <w:ind w:left="360"/>
+        <w:rPr>
+          <w:rFonts w:eastAsiaTheme="minorEastAsia"/>
+          <w:rtl/>
+        </w:rPr>
+      </w:pPr>
+      <w:r>
+        <w:rPr>
+          <w:rFonts w:eastAsiaTheme="minorEastAsia" w:hint="cs"/>
+          <w:rtl/>
+        </w:rPr>
+        <w:t xml:space="preserve">ויהי </w:t>
+      </w:r>
+      <w:r>
+        <w:rPr>
+          <w:rFonts w:eastAsiaTheme="minorEastAsia" w:hint="cs"/>
+        </w:rPr>
+        <w:t>T</w:t>
+      </w:r>
+      <w:r>
+        <w:rPr>
+          <w:rFonts w:eastAsiaTheme="minorEastAsia" w:hint="cs"/>
+          <w:rtl/>
+        </w:rPr>
+        <w:t xml:space="preserve"> עפ"מ של </w:t>
+      </w:r>
+      <w:r>
+        <w:rPr>
+          <w:rFonts w:eastAsiaTheme="minorEastAsia" w:hint="cs"/>
+        </w:rPr>
+        <w:t>G</w:t>
+      </w:r>
+      <w:r>
+        <w:rPr>
+          <w:rFonts w:eastAsiaTheme="minorEastAsia" w:hint="cs"/>
+          <w:rtl/>
+        </w:rPr>
+        <w:t xml:space="preserve"> כאשר המשקלים על הקשתות הם המרחקים האוויריים בין הצמתים.</w:t>
+      </w:r>
+    </w:p>
+    <w:p>
+      <w:pPr>
+        <w:pStyle w:val="ListParagraph"/>
+        <w:ind w:left="360"/>
+        <w:rPr>
+          <w:rFonts w:eastAsiaTheme="minorEastAsia"/>
+          <w:rtl/>
+        </w:rPr>
+      </w:pPr>
+      <w:r>
+        <w:rPr>
+          <w:rFonts w:eastAsiaTheme="minorEastAsia" w:hint="cs"/>
+          <w:rtl/>
+        </w:rPr>
+        <w:t xml:space="preserve">כעת כל עפ"מ </w:t>
+      </w:r>
+      <w:r>
+        <w:rPr>
+          <w:rFonts w:eastAsiaTheme="minorEastAsia" w:hint="cs"/>
+        </w:rPr>
+        <w:t>T</w:t>
+      </w:r>
+      <w:r>
+        <w:rPr>
+          <w:rFonts w:eastAsiaTheme="minorEastAsia"/>
+        </w:rPr>
+        <w:t>’</w:t>
+      </w:r>
+      <w:r>
+        <w:rPr>
+          <w:rFonts w:eastAsiaTheme="minorEastAsia" w:hint="cs"/>
+          <w:rtl/>
+        </w:rPr>
+        <w:t xml:space="preserve"> של </w:t>
+      </w:r>
+      <w:r>
+        <w:rPr>
+          <w:rFonts w:eastAsiaTheme="minorEastAsia" w:hint="cs"/>
+        </w:rPr>
+        <w:t>G</w:t>
+      </w:r>
+      <w:r>
+        <w:rPr>
+          <w:rFonts w:eastAsiaTheme="minorEastAsia" w:hint="cs"/>
+          <w:rtl/>
+        </w:rPr>
+        <w:t xml:space="preserve"> </w:t>
+      </w:r>
+      <w:r>
+        <w:rPr>
+          <w:rFonts w:eastAsiaTheme="minorEastAsia" w:hint="cs"/>
+          <w:rtl/>
+        </w:rPr>
+        <w:t>מכיל מסלולים בין הצמתים עם מרחקי הדרכים, שקיימים גם ב-</w:t>
+      </w:r>
+      <w:r>
+        <w:rPr>
+          <w:rFonts w:eastAsiaTheme="minorEastAsia" w:hint="cs"/>
+        </w:rPr>
+        <w:t>T</w:t>
+      </w:r>
+      <w:r>
+        <w:rPr>
+          <w:rFonts w:eastAsiaTheme="minorEastAsia" w:hint="cs"/>
+          <w:rtl/>
+        </w:rPr>
+        <w:t xml:space="preserve"> (אבל עם מרחקים אווירים ). </w:t>
+      </w:r>
+    </w:p>
+    <w:p>
+      <w:pPr>
+        <w:pStyle w:val="ListParagraph"/>
+        <w:ind w:left="360"/>
+        <w:rPr>
+          <w:rFonts w:eastAsiaTheme="minorEastAsia"/>
+          <w:rtl/>
+        </w:rPr>
+      </w:pPr>
+      <w:r>
+        <w:rPr>
+          <w:rFonts w:eastAsiaTheme="minorEastAsia" w:hint="cs"/>
+          <w:rtl/>
+        </w:rPr>
+        <w:t>כיוון שהמרחק האוקלידי ( האווירי) הוא המרחק המינימלי בין כל שני צמתים אז המשקל של אותו המסלול ב-</w:t>
+      </w:r>
+      <w:r>
+        <w:rPr>
+          <w:rFonts w:eastAsiaTheme="minorEastAsia" w:hint="cs"/>
+        </w:rPr>
+        <w:t>T</w:t>
+      </w:r>
+      <w:r>
+        <w:rPr>
+          <w:rFonts w:eastAsiaTheme="minorEastAsia" w:hint="cs"/>
+          <w:rtl/>
+        </w:rPr>
+        <w:t xml:space="preserve"> יהיה קטן שווה למשקל המסלול ב-</w:t>
+      </w:r>
+      <w:r>
+        <w:rPr>
+          <w:rFonts w:eastAsiaTheme="minorEastAsia" w:hint="cs"/>
+        </w:rPr>
+        <w:t>T</w:t>
+      </w:r>
+      <w:r>
+        <w:rPr>
+          <w:rFonts w:eastAsiaTheme="minorEastAsia"/>
+        </w:rPr>
+        <w:t>’</w:t>
+      </w:r>
+      <w:r>
+        <w:rPr>
+          <w:rFonts w:eastAsiaTheme="minorEastAsia" w:hint="cs"/>
+          <w:rtl/>
+        </w:rPr>
+        <w:t xml:space="preserve"> . ומכיוון שהמרחקים הם אי שליליים אז בהכרח מתקיים שהמשקלים גדולים שווים לאפס.</w:t>
+      </w:r>
+    </w:p>
+    <w:p>
+      <w:pPr>
+        <w:pStyle w:val="ListParagraph"/>
+        <w:ind w:left="360"/>
+        <w:rPr>
+          <w:rFonts w:eastAsiaTheme="minorEastAsia" w:hint="cs"/>
+          <w:rtl/>
+        </w:rPr>
+      </w:pPr>
+      <w:r>
+        <w:rPr>
+          <w:rFonts w:eastAsiaTheme="minorEastAsia" w:hint="cs"/>
+          <w:rtl/>
+        </w:rPr>
+        <w:t xml:space="preserve">לסיכום אם </w:t>
+      </w:r>
+      <w:r>
+        <w:rPr>
+          <w:rFonts w:eastAsiaTheme="minorEastAsia"/>
+        </w:rPr>
+        <w:t>P’</w:t>
+      </w:r>
+      <w:r>
+        <w:rPr>
+          <w:rFonts w:eastAsiaTheme="minorEastAsia" w:hint="cs"/>
+          <w:rtl/>
+        </w:rPr>
+        <w:t xml:space="preserve"> הוא מסלול ב-</w:t>
+      </w:r>
+      <w:r>
+        <w:rPr>
+          <w:rFonts w:eastAsiaTheme="minorEastAsia"/>
+        </w:rPr>
+        <w:t>T’</w:t>
+      </w:r>
+      <w:r>
+        <w:rPr>
+          <w:rFonts w:eastAsiaTheme="minorEastAsia" w:hint="cs"/>
+          <w:rtl/>
+        </w:rPr>
+        <w:t xml:space="preserve"> עם משקלי מרחקי הדרכים, כאשר </w:t>
+      </w:r>
+      <w:r>
+        <w:rPr>
+          <w:rFonts w:eastAsiaTheme="minorEastAsia" w:hint="cs"/>
+        </w:rPr>
+        <w:t>P</w:t>
+      </w:r>
+      <w:r>
+        <w:rPr>
+          <w:rFonts w:eastAsiaTheme="minorEastAsia" w:hint="cs"/>
+          <w:rtl/>
+        </w:rPr>
+        <w:t xml:space="preserve"> מסלול זהה ב-</w:t>
+      </w:r>
+      <w:r>
+        <w:rPr>
+          <w:rFonts w:eastAsiaTheme="minorEastAsia"/>
+        </w:rPr>
+        <w:t>T</w:t>
+      </w:r>
+      <w:r>
+        <w:rPr>
+          <w:rFonts w:eastAsiaTheme="minorEastAsia" w:hint="cs"/>
+          <w:rtl/>
+        </w:rPr>
+        <w:t xml:space="preserve"> עם משקלים אוויריים אז מתקיים </w:t>
+      </w:r>
+      <m:oMath>
+        <m:r>
+          <m:rPr>
+            <m:sty m:val="p"/>
+          </m:rPr>
+          <w:rPr>
+            <w:rFonts w:ascii="Cambria Math" w:eastAsiaTheme="minorEastAsia" w:hAnsi="Cambria Math"/>
+          </w:rPr>
+          <m:t>h*</m:t>
+        </m:r>
+        <m:r>
+          <w:rPr>
+            <w:rFonts w:ascii="Cambria Math" w:eastAsiaTheme="minorEastAsia" w:hAnsi="Cambria Math"/>
+          </w:rPr>
+          <m:t>(J)≥h(</m:t>
+        </m:r>
+        <m:r>
+          <m:rPr>
+            <m:sty m:val="p"/>
+          </m:rPr>
+          <w:rPr>
+            <w:rFonts w:ascii="Cambria Math" w:eastAsiaTheme="minorEastAsia" w:hAnsi="Cambria Math"/>
+          </w:rPr>
+          <m:t>J</m:t>
+        </m:r>
+        <m:r>
+          <m:rPr>
+            <m:sty m:val="p"/>
+          </m:rPr>
+          <w:rPr>
+            <w:rFonts w:ascii="Cambria Math" w:eastAsiaTheme="minorEastAsia" w:hAnsi="Cambria Math" w:hint="cs"/>
+            <w:rtl/>
+          </w:rPr>
+          <m:t xml:space="preserve"> </m:t>
+        </m:r>
+        <m:r>
+          <w:rPr>
+            <w:rFonts w:ascii="Cambria Math" w:eastAsiaTheme="minorEastAsia" w:hAnsi="Cambria Math"/>
+          </w:rPr>
+          <m:t>)≥0</m:t>
+        </m:r>
+      </m:oMath>
+      <w:r>
+        <w:rPr>
+          <w:rFonts w:eastAsiaTheme="minorEastAsia" w:hint="cs"/>
+          <w:rtl/>
+        </w:rPr>
+        <w:t>.</w:t>
       </w:r>
     </w:p>
     <w:p>
@@ -6989,7 +8141,6 @@
           <w:u w:val="single"/>
           <w:rtl/>
         </w:rPr>
-        <w:lastRenderedPageBreak/>
         <w:t>פתרון:</w:t>
       </w:r>
     </w:p>
@@ -7004,7 +8155,672 @@
     </w:p>
     <w:p>
       <w:pPr>
+        <w:pStyle w:val="ListParagraph"/>
+        <w:ind w:left="360"/>
+        <w:rPr>
+          <w:rtl/>
+        </w:rPr>
+      </w:pPr>
+      <w:r>
+        <w:rPr>
+          <w:rFonts w:hint="cs"/>
+          <w:rtl/>
+        </w:rPr>
+        <w:t>להלן מצורפים הגרפים שהתקבלו:</w:t>
+      </w:r>
+    </w:p>
+    <w:p>
+      <w:pPr>
+        <w:pStyle w:val="ListParagraph"/>
+        <w:ind w:left="360"/>
+        <w:rPr>
+          <w:u w:val="single"/>
+          <w:rtl/>
+        </w:rPr>
+      </w:pPr>
+      <w:r>
+        <w:rPr>
+          <w:rFonts w:hint="cs"/>
+          <w:u w:val="single"/>
+          <w:rtl/>
+        </w:rPr>
+        <w:t>גרף ראשון:</w:t>
+      </w:r>
+    </w:p>
+    <w:p>
+      <w:pPr>
+        <w:pStyle w:val="ListParagraph"/>
+        <w:ind w:left="360"/>
+        <w:rPr>
+          <w:rtl/>
+        </w:rPr>
+      </w:pPr>
+    </w:p>
+    <w:p>
+      <w:pPr>
+        <w:pStyle w:val="ListParagraph"/>
+        <w:ind w:left="360"/>
+        <w:rPr>
+          <w:rtl/>
+        </w:rPr>
+      </w:pPr>
+    </w:p>
+    <w:p>
+      <w:pPr>
+        <w:pStyle w:val="ListParagraph"/>
+        <w:ind w:left="360"/>
+        <w:rPr>
+          <w:rtl/>
+        </w:rPr>
+      </w:pPr>
+    </w:p>
+    <w:p>
+      <w:pPr>
+        <w:pStyle w:val="ListParagraph"/>
+        <w:ind w:left="360"/>
+        <w:rPr>
+          <w:rtl/>
+        </w:rPr>
+      </w:pPr>
+      <w:r>
+        <w:rPr>
+          <w:noProof/>
+          <w:rtl/>
+          <w:lang w:val="he-IL"/>
+        </w:rPr>
+        <w:lastRenderedPageBreak/>
+        <w:drawing>
+          <wp:anchor distT="0" distB="0" distL="114300" distR="114300" simplePos="0" relativeHeight="251662336" behindDoc="0" locked="0" layoutInCell="1" allowOverlap="1" wp14:anchorId="380148F4" wp14:editId="4D0C97C0">
+            <wp:simplePos x="0" y="0"/>
+            <wp:positionH relativeFrom="margin">
+              <wp:align>center</wp:align>
+            </wp:positionH>
+            <wp:positionV relativeFrom="paragraph">
+              <wp:posOffset>-372114</wp:posOffset>
+            </wp:positionV>
+            <wp:extent cx="3556624" cy="2656012"/>
+            <wp:effectExtent l="0" t="0" r="6350" b="0"/>
+            <wp:wrapNone/>
+            <wp:docPr id="7" name="Picture 7"/>
+            <wp:cNvGraphicFramePr>
+              <a:graphicFrameLocks xmlns:a="http://schemas.openxmlformats.org/drawingml/2006/main" noChangeAspect="1"/>
+            </wp:cNvGraphicFramePr>
+            <a:graphic xmlns:a="http://schemas.openxmlformats.org/drawingml/2006/main">
+              <a:graphicData uri="http://schemas.openxmlformats.org/drawingml/2006/picture">
+                <pic:pic xmlns:pic="http://schemas.openxmlformats.org/drawingml/2006/picture">
+                  <pic:nvPicPr>
+                    <pic:cNvPr id="0" name="Picture 2"/>
+                    <pic:cNvPicPr>
+                      <a:picLocks noChangeAspect="1" noChangeArrowheads="1"/>
+                    </pic:cNvPicPr>
+                  </pic:nvPicPr>
+                  <pic:blipFill>
+                    <a:blip r:embed="rId17">
+                      <a:extLst>
+                        <a:ext uri="{28A0092B-C50C-407E-A947-70E740481C1C}">
+                          <a14:useLocalDpi xmlns:a14="http://schemas.microsoft.com/office/drawing/2010/main" val="0"/>
+                        </a:ext>
+                      </a:extLst>
+                    </a:blip>
+                    <a:srcRect/>
+                    <a:stretch>
+                      <a:fillRect/>
+                    </a:stretch>
+                  </pic:blipFill>
+                  <pic:spPr bwMode="auto">
+                    <a:xfrm>
+                      <a:off x="0" y="0"/>
+                      <a:ext cx="3556624" cy="2656012"/>
+                    </a:xfrm>
+                    <a:prstGeom prst="rect">
+                      <a:avLst/>
+                    </a:prstGeom>
+                    <a:noFill/>
+                    <a:ln>
+                      <a:noFill/>
+                    </a:ln>
+                  </pic:spPr>
+                </pic:pic>
+              </a:graphicData>
+            </a:graphic>
+            <wp14:sizeRelH relativeFrom="page">
+              <wp14:pctWidth>0</wp14:pctWidth>
+            </wp14:sizeRelH>
+            <wp14:sizeRelV relativeFrom="page">
+              <wp14:pctHeight>0</wp14:pctHeight>
+            </wp14:sizeRelV>
+          </wp:anchor>
+        </w:drawing>
+      </w:r>
+    </w:p>
+    <w:p>
+      <w:pPr>
+        <w:pStyle w:val="ListParagraph"/>
+        <w:ind w:left="360"/>
+        <w:rPr>
+          <w:rtl/>
+        </w:rPr>
+      </w:pPr>
+    </w:p>
+    <w:p>
+      <w:pPr>
+        <w:pStyle w:val="ListParagraph"/>
+        <w:ind w:left="360"/>
+        <w:rPr>
+          <w:rtl/>
+        </w:rPr>
+      </w:pPr>
+    </w:p>
+    <w:p>
+      <w:pPr>
+        <w:pStyle w:val="ListParagraph"/>
+        <w:ind w:left="360"/>
+        <w:rPr>
+          <w:rtl/>
+        </w:rPr>
+      </w:pPr>
+    </w:p>
+    <w:p>
+      <w:pPr>
+        <w:pStyle w:val="ListParagraph"/>
+        <w:ind w:left="360"/>
+        <w:rPr>
+          <w:rtl/>
+        </w:rPr>
+      </w:pPr>
+    </w:p>
+    <w:p>
+      <w:pPr>
+        <w:pStyle w:val="ListParagraph"/>
+        <w:ind w:left="360"/>
+        <w:rPr>
+          <w:rtl/>
+        </w:rPr>
+      </w:pPr>
+    </w:p>
+    <w:p>
+      <w:pPr>
+        <w:pStyle w:val="ListParagraph"/>
+        <w:ind w:left="360"/>
+        <w:rPr>
+          <w:rtl/>
+        </w:rPr>
+      </w:pPr>
+    </w:p>
+    <w:p>
+      <w:pPr>
+        <w:pStyle w:val="ListParagraph"/>
+        <w:ind w:left="360"/>
+        <w:rPr>
+          <w:rtl/>
+        </w:rPr>
+      </w:pPr>
+    </w:p>
+    <w:p>
+      <w:pPr>
+        <w:pStyle w:val="ListParagraph"/>
+        <w:ind w:left="360"/>
+        <w:rPr>
+          <w:rtl/>
+        </w:rPr>
+      </w:pPr>
+    </w:p>
+    <w:p>
+      <w:pPr>
+        <w:pStyle w:val="ListParagraph"/>
+        <w:ind w:left="360"/>
+        <w:rPr>
+          <w:rtl/>
+        </w:rPr>
+      </w:pPr>
+    </w:p>
+    <w:p>
+      <w:pPr>
+        <w:pStyle w:val="ListParagraph"/>
+        <w:ind w:left="360"/>
+        <w:rPr>
+          <w:rtl/>
+        </w:rPr>
+      </w:pPr>
+    </w:p>
+    <w:p>
+      <w:pPr>
+        <w:pStyle w:val="ListParagraph"/>
+        <w:ind w:left="360"/>
+        <w:rPr>
+          <w:rtl/>
+        </w:rPr>
+      </w:pPr>
+    </w:p>
+    <w:p>
+      <w:pPr>
+        <w:pStyle w:val="ListParagraph"/>
+        <w:ind w:left="360"/>
+        <w:rPr>
+          <w:rtl/>
+        </w:rPr>
+      </w:pPr>
+    </w:p>
+    <w:p>
+      <w:pPr>
+        <w:pStyle w:val="ListParagraph"/>
+        <w:ind w:left="360"/>
+        <w:rPr>
+          <w:rtl/>
+        </w:rPr>
+      </w:pPr>
+    </w:p>
+    <w:p>
+      <w:pPr>
+        <w:pStyle w:val="ListParagraph"/>
+        <w:ind w:left="360"/>
+        <w:rPr>
+          <w:rtl/>
+        </w:rPr>
+      </w:pPr>
+    </w:p>
+    <w:p>
+      <w:pPr>
+        <w:pStyle w:val="ListParagraph"/>
+        <w:ind w:left="360"/>
+        <w:rPr>
+          <w:u w:val="single"/>
+          <w:rtl/>
+        </w:rPr>
+      </w:pPr>
+      <w:r>
+        <w:rPr>
+          <w:rFonts w:hint="cs"/>
+          <w:u w:val="single"/>
+          <w:rtl/>
+        </w:rPr>
+        <w:t>גרף שני:</w:t>
+      </w:r>
+    </w:p>
+    <w:p>
+      <w:pPr>
+        <w:pStyle w:val="ListParagraph"/>
+        <w:ind w:left="360"/>
+        <w:rPr>
+          <w:rtl/>
+        </w:rPr>
+      </w:pPr>
+    </w:p>
+    <w:p>
+      <w:pPr>
+        <w:pStyle w:val="ListParagraph"/>
+        <w:ind w:left="360"/>
+        <w:rPr>
+          <w:rtl/>
+        </w:rPr>
+      </w:pPr>
+      <w:r>
+        <w:rPr>
+          <w:noProof/>
+          <w:rtl/>
+          <w:lang w:val="he-IL"/>
+        </w:rPr>
+        <w:drawing>
+          <wp:anchor distT="0" distB="0" distL="114300" distR="114300" simplePos="0" relativeHeight="251663360" behindDoc="0" locked="0" layoutInCell="1" allowOverlap="1" wp14:anchorId="03B1ADDF" wp14:editId="07D3E15E">
+            <wp:simplePos x="0" y="0"/>
+            <wp:positionH relativeFrom="margin">
+              <wp:posOffset>881380</wp:posOffset>
+            </wp:positionH>
+            <wp:positionV relativeFrom="paragraph">
+              <wp:posOffset>6662</wp:posOffset>
+            </wp:positionV>
+            <wp:extent cx="3646381" cy="2723042"/>
+            <wp:effectExtent l="0" t="0" r="0" b="1270"/>
+            <wp:wrapNone/>
+            <wp:docPr id="8" name="Picture 8"/>
+            <wp:cNvGraphicFramePr>
+              <a:graphicFrameLocks xmlns:a="http://schemas.openxmlformats.org/drawingml/2006/main" noChangeAspect="1"/>
+            </wp:cNvGraphicFramePr>
+            <a:graphic xmlns:a="http://schemas.openxmlformats.org/drawingml/2006/main">
+              <a:graphicData uri="http://schemas.openxmlformats.org/drawingml/2006/picture">
+                <pic:pic xmlns:pic="http://schemas.openxmlformats.org/drawingml/2006/picture">
+                  <pic:nvPicPr>
+                    <pic:cNvPr id="0" name="Picture 3"/>
+                    <pic:cNvPicPr>
+                      <a:picLocks noChangeAspect="1" noChangeArrowheads="1"/>
+                    </pic:cNvPicPr>
+                  </pic:nvPicPr>
+                  <pic:blipFill>
+                    <a:blip r:embed="rId18">
+                      <a:extLst>
+                        <a:ext uri="{28A0092B-C50C-407E-A947-70E740481C1C}">
+                          <a14:useLocalDpi xmlns:a14="http://schemas.microsoft.com/office/drawing/2010/main" val="0"/>
+                        </a:ext>
+                      </a:extLst>
+                    </a:blip>
+                    <a:srcRect/>
+                    <a:stretch>
+                      <a:fillRect/>
+                    </a:stretch>
+                  </pic:blipFill>
+                  <pic:spPr bwMode="auto">
+                    <a:xfrm>
+                      <a:off x="0" y="0"/>
+                      <a:ext cx="3646381" cy="2723042"/>
+                    </a:xfrm>
+                    <a:prstGeom prst="rect">
+                      <a:avLst/>
+                    </a:prstGeom>
+                    <a:noFill/>
+                    <a:ln>
+                      <a:noFill/>
+                    </a:ln>
+                  </pic:spPr>
+                </pic:pic>
+              </a:graphicData>
+            </a:graphic>
+            <wp14:sizeRelH relativeFrom="page">
+              <wp14:pctWidth>0</wp14:pctWidth>
+            </wp14:sizeRelH>
+            <wp14:sizeRelV relativeFrom="page">
+              <wp14:pctHeight>0</wp14:pctHeight>
+            </wp14:sizeRelV>
+          </wp:anchor>
+        </w:drawing>
+      </w:r>
+    </w:p>
+    <w:p>
+      <w:pPr>
+        <w:pStyle w:val="ListParagraph"/>
+        <w:ind w:left="360"/>
+        <w:rPr>
+          <w:rtl/>
+        </w:rPr>
+      </w:pPr>
+    </w:p>
+    <w:p>
+      <w:pPr>
         <w:pStyle w:val="Heading2"/>
+        <w:rPr>
+          <w:rtl/>
+        </w:rPr>
+      </w:pPr>
+    </w:p>
+    <w:p>
+      <w:pPr>
+        <w:bidi w:val="0"/>
+        <w:spacing w:line="259" w:lineRule="auto"/>
+        <w:rPr>
+          <w:rtl/>
+        </w:rPr>
+      </w:pPr>
+    </w:p>
+    <w:p>
+      <w:pPr>
+        <w:bidi w:val="0"/>
+        <w:spacing w:line="259" w:lineRule="auto"/>
+        <w:rPr>
+          <w:rtl/>
+        </w:rPr>
+      </w:pPr>
+    </w:p>
+    <w:p>
+      <w:pPr>
+        <w:bidi w:val="0"/>
+        <w:spacing w:line="259" w:lineRule="auto"/>
+        <w:rPr>
+          <w:rtl/>
+        </w:rPr>
+      </w:pPr>
+    </w:p>
+    <w:p>
+      <w:pPr>
+        <w:bidi w:val="0"/>
+        <w:spacing w:line="259" w:lineRule="auto"/>
+        <w:rPr>
+          <w:rtl/>
+        </w:rPr>
+      </w:pPr>
+    </w:p>
+    <w:p>
+      <w:pPr>
+        <w:bidi w:val="0"/>
+        <w:spacing w:line="259" w:lineRule="auto"/>
+        <w:rPr>
+          <w:rtl/>
+        </w:rPr>
+      </w:pPr>
+    </w:p>
+    <w:p>
+      <w:pPr>
+        <w:bidi w:val="0"/>
+        <w:spacing w:line="259" w:lineRule="auto"/>
+        <w:rPr>
+          <w:rtl/>
+        </w:rPr>
+      </w:pPr>
+    </w:p>
+    <w:p>
+      <w:pPr>
+        <w:bidi w:val="0"/>
+        <w:spacing w:line="259" w:lineRule="auto"/>
+        <w:rPr>
+          <w:rtl/>
+        </w:rPr>
+      </w:pPr>
+    </w:p>
+    <w:p>
+      <w:pPr>
+        <w:bidi w:val="0"/>
+        <w:spacing w:line="259" w:lineRule="auto"/>
+        <w:rPr>
+          <w:rtl/>
+        </w:rPr>
+      </w:pPr>
+    </w:p>
+    <w:p>
+      <w:pPr>
+        <w:bidi w:val="0"/>
+        <w:spacing w:line="259" w:lineRule="auto"/>
+        <w:rPr>
+          <w:rtl/>
+        </w:rPr>
+      </w:pPr>
+    </w:p>
+    <w:p>
+      <w:pPr>
+        <w:bidi w:val="0"/>
+        <w:spacing w:line="259" w:lineRule="auto"/>
+        <w:jc w:val="right"/>
+        <w:rPr>
+          <w:rtl/>
+        </w:rPr>
+      </w:pPr>
+      <w:r>
+        <w:rPr>
+          <w:rFonts w:hint="cs"/>
+          <w:rtl/>
+        </w:rPr>
+        <w:t xml:space="preserve">כפי שתואר לנו בסעיף קודם משמעות הגרפים היא : </w:t>
+      </w:r>
+    </w:p>
+    <w:p>
+      <w:pPr>
+        <w:spacing w:line="259" w:lineRule="auto"/>
+        <w:rPr>
+          <w:rtl/>
+        </w:rPr>
+      </w:pPr>
+      <w:r>
+        <w:rPr>
+          <w:rFonts w:hint="cs"/>
+          <w:rtl/>
+        </w:rPr>
+        <w:t>העקומה הכחולה מתארת את טיב הפתרונות בציר ה-</w:t>
+      </w:r>
+      <w:r>
+        <w:rPr>
+          <w:rFonts w:hint="cs"/>
+        </w:rPr>
+        <w:t>Y</w:t>
+      </w:r>
+      <w:r>
+        <w:rPr>
+          <w:rFonts w:hint="cs"/>
+          <w:rtl/>
+        </w:rPr>
+        <w:t xml:space="preserve"> כפונקציה של המשקל. </w:t>
+      </w:r>
+    </w:p>
+    <w:p>
+      <w:pPr>
+        <w:spacing w:line="259" w:lineRule="auto"/>
+        <w:rPr>
+          <w:rtl/>
+        </w:rPr>
+      </w:pPr>
+      <w:r>
+        <w:rPr>
+          <w:rFonts w:hint="cs"/>
+          <w:rtl/>
+        </w:rPr>
+        <w:t>העקומה האדומה מתארת את מספר המצבים שפותחו כפונקציה של המשקל.</w:t>
+      </w:r>
+    </w:p>
+    <w:p>
+      <w:pPr>
+        <w:spacing w:line="259" w:lineRule="auto"/>
+        <w:rPr>
+          <w:rtl/>
+        </w:rPr>
+      </w:pPr>
+      <w:r>
+        <w:rPr>
+          <w:rFonts w:hint="cs"/>
+          <w:rtl/>
+        </w:rPr>
+        <w:t xml:space="preserve">נשים לב שערך המשקולת האופטימלי כתלות בעלות הוא בערך 0.67 </w:t>
+      </w:r>
+      <w:r>
+        <w:rPr>
+          <w:rtl/>
+        </w:rPr>
+        <w:t>–</w:t>
+      </w:r>
+      <w:r>
+        <w:rPr>
+          <w:rFonts w:hint="cs"/>
+          <w:rtl/>
+        </w:rPr>
+        <w:t xml:space="preserve"> 0.68 , כאשר בערכים אלה מספר המצבים המפותחים הוא יחסית קטן, כאשר איכות הפתרון יחסית גבוהה והעלות של הפתרון יחסית נמוכה.</w:t>
+      </w:r>
+    </w:p>
+    <w:p>
+      <w:pPr>
+        <w:spacing w:line="259" w:lineRule="auto"/>
+        <w:rPr>
+          <w:rFonts w:hint="cs"/>
+          <w:rtl/>
+        </w:rPr>
+      </w:pPr>
+      <w:r>
+        <w:rPr>
+          <w:rFonts w:hint="cs"/>
+          <w:rtl/>
+        </w:rPr>
+        <w:t>כאשר ערך המשקולת גדול יותר נוצר מצב שהעלות הנוספת משפרת במידה נמוכה יחסית את איכות הפתרון ולכן נוצר מצב "לא משתלם".</w:t>
+      </w:r>
+    </w:p>
+    <w:p>
+      <w:pPr>
+        <w:bidi w:val="0"/>
+        <w:spacing w:line="259" w:lineRule="auto"/>
+        <w:jc w:val="right"/>
+        <w:rPr>
+          <w:rtl/>
+        </w:rPr>
+      </w:pPr>
+    </w:p>
+    <w:p>
+      <w:pPr>
+        <w:bidi w:val="0"/>
+        <w:spacing w:line="259" w:lineRule="auto"/>
+        <w:jc w:val="right"/>
+        <w:rPr>
+          <w:rtl/>
+        </w:rPr>
+      </w:pPr>
+    </w:p>
+    <w:p>
+      <w:pPr>
+        <w:bidi w:val="0"/>
+        <w:spacing w:line="259" w:lineRule="auto"/>
+        <w:jc w:val="right"/>
+        <w:rPr>
+          <w:rtl/>
+        </w:rPr>
+      </w:pPr>
+    </w:p>
+    <w:p>
+      <w:pPr>
+        <w:bidi w:val="0"/>
+        <w:spacing w:line="259" w:lineRule="auto"/>
+        <w:jc w:val="right"/>
+        <w:rPr>
+          <w:rtl/>
+        </w:rPr>
+      </w:pPr>
+    </w:p>
+    <w:p>
+      <w:pPr>
+        <w:bidi w:val="0"/>
+        <w:spacing w:line="259" w:lineRule="auto"/>
+        <w:jc w:val="right"/>
+        <w:rPr>
+          <w:rtl/>
+        </w:rPr>
+      </w:pPr>
+    </w:p>
+    <w:p>
+      <w:pPr>
+        <w:bidi w:val="0"/>
+        <w:spacing w:line="259" w:lineRule="auto"/>
+        <w:jc w:val="right"/>
+        <w:rPr>
+          <w:rtl/>
+        </w:rPr>
+      </w:pPr>
+    </w:p>
+    <w:p>
+      <w:pPr>
+        <w:bidi w:val="0"/>
+        <w:spacing w:line="259" w:lineRule="auto"/>
+        <w:jc w:val="right"/>
+        <w:rPr>
+          <w:rtl/>
+        </w:rPr>
+      </w:pPr>
+    </w:p>
+    <w:p>
+      <w:pPr>
+        <w:bidi w:val="0"/>
+        <w:spacing w:line="259" w:lineRule="auto"/>
+        <w:jc w:val="right"/>
+        <w:rPr>
+          <w:rtl/>
+        </w:rPr>
+      </w:pPr>
+    </w:p>
+    <w:p>
+      <w:pPr>
+        <w:bidi w:val="0"/>
+        <w:spacing w:line="259" w:lineRule="auto"/>
+        <w:jc w:val="right"/>
+        <w:rPr>
+          <w:rtl/>
+        </w:rPr>
+      </w:pPr>
+    </w:p>
+    <w:p>
+      <w:pPr>
+        <w:bidi w:val="0"/>
+        <w:spacing w:line="259" w:lineRule="auto"/>
+        <w:jc w:val="right"/>
         <w:rPr>
           <w:rtl/>
         </w:rPr>
@@ -7023,12 +8839,6 @@
           <w:rtl/>
         </w:rPr>
       </w:pPr>
-      <w:r>
-        <w:rPr>
-          <w:rtl/>
-        </w:rPr>
-        <w:br w:type="page"/>
-      </w:r>
     </w:p>
     <w:p>
       <w:pPr>
@@ -7041,7 +8851,6 @@
         <w:rPr>
           <w:rtl/>
         </w:rPr>
-        <w:lastRenderedPageBreak/>
         <w:t xml:space="preserve">חלק ז' – </w:t>
       </w:r>
       <w:r>
@@ -8269,7 +10078,6 @@
           <w:rFonts w:hint="cs"/>
           <w:rtl/>
         </w:rPr>
-        <w:lastRenderedPageBreak/>
         <w:t>הוכחה: יהי</w:t>
       </w:r>
       <w:r>
@@ -9583,7 +11391,6 @@
           <w:rFonts w:hint="cs"/>
           <w:rtl/>
         </w:rPr>
-        <w:lastRenderedPageBreak/>
         <w:t xml:space="preserve">שילוב בין </w:t>
       </w:r>
       <w:r>
@@ -9831,7 +11638,7 @@
             <wp:cNvGraphicFramePr/>
             <a:graphic xmlns:a="http://schemas.openxmlformats.org/drawingml/2006/main">
               <a:graphicData uri="http://schemas.openxmlformats.org/drawingml/2006/diagram">
-                <dgm:relIds xmlns:dgm="http://schemas.openxmlformats.org/drawingml/2006/diagram" xmlns:r="http://schemas.openxmlformats.org/officeDocument/2006/relationships" r:dm="rId10" r:lo="rId11" r:qs="rId12" r:cs="rId13"/>
+                <dgm:relIds xmlns:dgm="http://schemas.openxmlformats.org/drawingml/2006/diagram" xmlns:r="http://schemas.openxmlformats.org/officeDocument/2006/relationships" r:dm="rId19" r:lo="rId20" r:qs="rId21" r:cs="rId22"/>
               </a:graphicData>
             </a:graphic>
           </wp:inline>
@@ -11438,7 +13245,6 @@
           <w:rFonts w:hint="cs"/>
           <w:rtl/>
         </w:rPr>
-        <w:lastRenderedPageBreak/>
         <w:t xml:space="preserve">רטוב + יבש (0.5 נק׳): בשלב זה נממש ונריץ ווריאציה של </w:t>
       </w:r>
       <m:oMath>
@@ -12483,6 +14289,7 @@
           <w:rFonts w:hint="cs"/>
           <w:rtl/>
         </w:rPr>
+        <w:lastRenderedPageBreak/>
         <w:t>יבש (</w:t>
       </w:r>
       <w:r>
@@ -12621,7 +14428,6 @@
           <w:u w:val="single"/>
           <w:rtl/>
         </w:rPr>
-        <w:lastRenderedPageBreak/>
         <w:t>פתרון:</w:t>
       </w:r>
     </w:p>
@@ -12706,7 +14512,7 @@
             <wp:cNvGraphicFramePr/>
             <a:graphic xmlns:a="http://schemas.openxmlformats.org/drawingml/2006/main">
               <a:graphicData uri="http://schemas.openxmlformats.org/drawingml/2006/diagram">
-                <dgm:relIds xmlns:dgm="http://schemas.openxmlformats.org/drawingml/2006/diagram" xmlns:r="http://schemas.openxmlformats.org/officeDocument/2006/relationships" r:dm="rId15" r:lo="rId16" r:qs="rId17" r:cs="rId18"/>
+                <dgm:relIds xmlns:dgm="http://schemas.openxmlformats.org/drawingml/2006/diagram" xmlns:r="http://schemas.openxmlformats.org/officeDocument/2006/relationships" r:dm="rId24" r:lo="rId25" r:qs="rId26" r:cs="rId27"/>
               </a:graphicData>
             </a:graphic>
           </wp:inline>
@@ -14688,6 +16494,7 @@
         <w:rPr>
           <w:rFonts w:eastAsiaTheme="minorEastAsia" w:hint="cs"/>
         </w:rPr>
+        <w:lastRenderedPageBreak/>
         <w:t>A</w:t>
       </w:r>
       <w:r>
@@ -15341,7 +17148,165 @@
       <w:pPr>
         <w:bidi w:val="0"/>
         <w:spacing w:line="259" w:lineRule="auto"/>
-      </w:pPr>
+        <w:jc w:val="right"/>
+        <w:rPr>
+          <w:rtl/>
+        </w:rPr>
+      </w:pPr>
+      <w:r>
+        <w:rPr>
+          <w:rFonts w:hint="cs"/>
+          <w:rtl/>
+        </w:rPr>
+        <w:t>לפי התוצאות המצורפות ניתן לראות שהצלחנו לחסוך בפיתוח של ___ מצבים.</w:t>
+      </w:r>
+    </w:p>
+    <w:p>
+      <w:pPr>
+        <w:spacing w:line="259" w:lineRule="auto"/>
+        <w:rPr>
+          <w:rFonts w:asciiTheme="majorHAnsi" w:eastAsiaTheme="majorEastAsia" w:hAnsiTheme="majorHAnsi" w:hint="cs"/>
+          <w:bCs/>
+          <w:color w:val="2F5496" w:themeColor="accent1" w:themeShade="BF"/>
+          <w:sz w:val="26"/>
+          <w:szCs w:val="22"/>
+          <w:rtl/>
+        </w:rPr>
+      </w:pPr>
+      <w:r>
+        <w:rPr>
+          <w:rFonts w:hint="cs"/>
+          <w:rtl/>
+        </w:rPr>
+        <w:t xml:space="preserve">צפינו מראש ש-  </w:t>
+      </w:r>
+      <w:r>
+        <w:t>A*</w:t>
+      </w:r>
+      <m:oMath>
+        <m:r>
+          <w:rPr>
+            <w:rFonts w:ascii="Cambria Math" w:hAnsi="Cambria Math"/>
+          </w:rPr>
+          <m:t>ε</m:t>
+        </m:r>
+      </m:oMath>
+      <w:r>
+        <w:rPr>
+          <w:rFonts w:eastAsiaTheme="minorEastAsia" w:hint="cs"/>
+          <w:rtl/>
+        </w:rPr>
+        <w:t xml:space="preserve"> יוכל לחסוף במספר הפיתוחים בתצורה שבה הרצנו אותו מאחר שלטובת דירוג המצבים ב- </w:t>
+      </w:r>
+      <w:r>
+        <w:rPr>
+          <w:rFonts w:eastAsiaTheme="minorEastAsia" w:hint="cs"/>
+        </w:rPr>
+        <w:t>O</w:t>
+      </w:r>
+      <w:r>
+        <w:rPr>
+          <w:rFonts w:eastAsiaTheme="minorEastAsia"/>
+        </w:rPr>
+        <w:t>pen</w:t>
+      </w:r>
+      <w:r>
+        <w:rPr>
+          <w:rFonts w:eastAsiaTheme="minorEastAsia" w:hint="cs"/>
+          <w:rtl/>
+        </w:rPr>
+        <w:t xml:space="preserve"> השתמשנו בהיוריסטיקה הקבילה (</w:t>
+      </w:r>
+      <w:r>
+        <w:rPr>
+          <w:rFonts w:eastAsiaTheme="minorEastAsia" w:hint="cs"/>
+        </w:rPr>
+        <w:t>MST</w:t>
+      </w:r>
+      <w:r>
+        <w:rPr>
+          <w:rFonts w:eastAsiaTheme="minorEastAsia" w:hint="cs"/>
+          <w:rtl/>
+        </w:rPr>
+        <w:t>) ולטובת בחירת הצומת מה-</w:t>
+      </w:r>
+      <w:r>
+        <w:rPr>
+          <w:rFonts w:eastAsiaTheme="minorEastAsia"/>
+        </w:rPr>
+        <w:t>Focal</w:t>
+      </w:r>
+      <w:r>
+        <w:rPr>
+          <w:rFonts w:eastAsiaTheme="minorEastAsia" w:hint="cs"/>
+          <w:rtl/>
+        </w:rPr>
+        <w:t xml:space="preserve"> השתמשנו בהיוריסטיקה הלא קבילה המיודעת יותר (</w:t>
+      </w:r>
+      <w:r>
+        <w:rPr>
+          <w:rFonts w:eastAsiaTheme="minorEastAsia"/>
+        </w:rPr>
+        <w:t>Sum</w:t>
+      </w:r>
+      <w:r>
+        <w:rPr>
+          <w:rFonts w:eastAsiaTheme="minorEastAsia" w:hint="cs"/>
+          <w:rtl/>
+        </w:rPr>
+        <w:t>). מאחר שכל פעם בחרנו את הצומת המתאים מ-</w:t>
+      </w:r>
+      <w:r>
+        <w:rPr>
+          <w:rFonts w:eastAsiaTheme="minorEastAsia"/>
+        </w:rPr>
+        <w:t>Open</w:t>
+      </w:r>
+      <w:r>
+        <w:rPr>
+          <w:rFonts w:eastAsiaTheme="minorEastAsia" w:hint="cs"/>
+          <w:rtl/>
+        </w:rPr>
+        <w:t xml:space="preserve"> כמו ש- </w:t>
+      </w:r>
+      <w:r>
+        <w:rPr>
+          <w:rFonts w:eastAsiaTheme="minorEastAsia" w:hint="cs"/>
+        </w:rPr>
+        <w:t>A</w:t>
+      </w:r>
+      <w:r>
+        <w:rPr>
+          <w:rFonts w:eastAsiaTheme="minorEastAsia"/>
+        </w:rPr>
+        <w:t>*</w:t>
+      </w:r>
+      <w:r>
+        <w:rPr>
+          <w:rFonts w:eastAsiaTheme="minorEastAsia" w:hint="cs"/>
+          <w:rtl/>
+        </w:rPr>
+        <w:t xml:space="preserve"> היה בוחר אבל כן שיפרנו אותו כי בחרנו כל פעם את הצומת המתאים ביותר באמצעות שימוש בהיוריסטיקה המיודעת </w:t>
+      </w:r>
+      <w:r>
+        <w:rPr>
+          <w:rFonts w:eastAsiaTheme="minorEastAsia" w:hint="cs"/>
+        </w:rPr>
+        <w:t>S</w:t>
+      </w:r>
+      <w:r>
+        <w:rPr>
+          <w:rFonts w:eastAsiaTheme="minorEastAsia"/>
+        </w:rPr>
+        <w:t>um</w:t>
+      </w:r>
+      <w:r>
+        <w:rPr>
+          <w:rFonts w:eastAsiaTheme="minorEastAsia" w:hint="cs"/>
+          <w:rtl/>
+        </w:rPr>
+        <w:t>.</w:t>
+      </w:r>
     </w:p>
     <w:p>
       <w:pPr>
@@ -15353,33 +17318,6 @@
           <w:color w:val="2F5496" w:themeColor="accent1" w:themeShade="BF"/>
           <w:sz w:val="26"/>
           <w:szCs w:val="22"/>
-        </w:rPr>
-      </w:pPr>
-    </w:p>
-    <w:p>
-      <w:pPr>
-        <w:bidi w:val="0"/>
-        <w:spacing w:line="259" w:lineRule="auto"/>
-        <w:rPr>
-          <w:rFonts w:asciiTheme="majorHAnsi" w:eastAsiaTheme="majorEastAsia" w:hAnsiTheme="majorHAnsi"/>
-          <w:bCs/>
-          <w:color w:val="2F5496" w:themeColor="accent1" w:themeShade="BF"/>
-          <w:sz w:val="26"/>
-          <w:szCs w:val="22"/>
-          <w:rtl/>
-        </w:rPr>
-      </w:pPr>
-    </w:p>
-    <w:p>
-      <w:pPr>
-        <w:bidi w:val="0"/>
-        <w:spacing w:line="259" w:lineRule="auto"/>
-        <w:rPr>
-          <w:rFonts w:asciiTheme="majorHAnsi" w:eastAsiaTheme="majorEastAsia" w:hAnsiTheme="majorHAnsi"/>
-          <w:bCs/>
-          <w:color w:val="2F5496" w:themeColor="accent1" w:themeShade="BF"/>
-          <w:sz w:val="26"/>
-          <w:szCs w:val="22"/>
           <w:rtl/>
         </w:rPr>
       </w:pPr>
@@ -15614,14 +17552,103 @@
           <w:rtl/>
         </w:rPr>
       </w:pPr>
-    </w:p>
-    <w:p>
-      <w:pPr>
-        <w:rPr>
-          <w:u w:val="single"/>
-          <w:rtl/>
-        </w:rPr>
-      </w:pPr>
+      <w:r>
+        <w:rPr>
+          <w:rFonts w:hint="cs"/>
+          <w:rtl/>
+        </w:rPr>
+        <w:t xml:space="preserve">המדד הביצועי עבורו אלג' </w:t>
+      </w:r>
+      <w:r>
+        <w:rPr>
+          <w:rFonts w:hint="cs"/>
+        </w:rPr>
+        <w:t>IDA</w:t>
+      </w:r>
+      <w:r>
+        <w:t>*</w:t>
+      </w:r>
+      <w:r>
+        <w:rPr>
+          <w:rFonts w:hint="cs"/>
+          <w:rtl/>
+        </w:rPr>
+        <w:t xml:space="preserve"> עדיף תמיד על פני אלג' </w:t>
+      </w:r>
+      <w:r>
+        <w:rPr>
+          <w:rFonts w:hint="cs"/>
+        </w:rPr>
+        <w:t>A</w:t>
+      </w:r>
+      <w:r>
+        <w:t>*</w:t>
+      </w:r>
+      <w:r>
+        <w:rPr>
+          <w:rFonts w:hint="cs"/>
+          <w:rtl/>
+        </w:rPr>
+        <w:t xml:space="preserve"> הוא </w:t>
+      </w:r>
+      <w:r>
+        <w:rPr>
+          <w:rFonts w:hint="cs"/>
+          <w:b/>
+          <w:bCs/>
+          <w:rtl/>
+        </w:rPr>
+        <w:t>זכרון</w:t>
+      </w:r>
+      <w:r>
+        <w:rPr>
+          <w:rFonts w:hint="cs"/>
+          <w:rtl/>
+        </w:rPr>
+        <w:t>.</w:t>
+      </w:r>
+    </w:p>
+    <w:p>
+      <w:pPr>
+        <w:rPr>
+          <w:rtl/>
+        </w:rPr>
+      </w:pPr>
+      <w:r>
+        <w:rPr>
+          <w:rFonts w:hint="cs"/>
+          <w:rtl/>
+        </w:rPr>
+        <w:t xml:space="preserve">מאחר והאלג' מבצע העמקה הדרגתית כי ניתנת לו מגבלת </w:t>
+      </w:r>
+      <w:proofErr w:type="spellStart"/>
+      <w:r>
+        <w:t>f_limit</w:t>
+      </w:r>
+      <w:proofErr w:type="spellEnd"/>
+      <w:r>
+        <w:rPr>
+          <w:rFonts w:hint="cs"/>
+          <w:rtl/>
+        </w:rPr>
+        <w:t>, ולכן מבוצע חיפוש בעץ כאשר צריכת הזיכרון היא לינארית באורך המסלול בניגוד ל-</w:t>
+      </w:r>
+      <w:r>
+        <w:t>A*</w:t>
+      </w:r>
+      <w:r>
+        <w:rPr>
+          <w:rFonts w:hint="cs"/>
+          <w:rtl/>
+        </w:rPr>
+        <w:t xml:space="preserve"> שצריכת הזכרון שלו היא בפרופורציה ל-</w:t>
+      </w:r>
+      <w:r>
+        <w:t>Open</w:t>
+      </w:r>
+      <w:r>
+        <w:t xml:space="preserve"> U Closed</w:t>
+      </w:r>
       <w:r>
         <w:rPr>
           <w:rFonts w:hint="cs"/>
@@ -15919,6 +17946,7 @@
           <w:b/>
           <w:bCs/>
           <w:u w:val="single"/>
+          <w:rtl/>
         </w:rPr>
       </w:pPr>
       <w:r>
@@ -15934,9 +17962,136 @@
     </w:p>
     <w:p>
       <w:pPr>
+        <w:rPr>
+          <w:rFonts w:eastAsiaTheme="minorEastAsia"/>
+          <w:b/>
+          <w:bCs/>
+          <w:u w:val="single"/>
+          <w:rtl/>
+        </w:rPr>
+      </w:pPr>
+      <w:r>
+        <w:rPr>
+          <w:rFonts w:eastAsiaTheme="minorEastAsia" w:hint="cs"/>
+          <w:b/>
+          <w:bCs/>
+          <w:u w:val="single"/>
+          <w:rtl/>
+        </w:rPr>
+        <w:t>לבדוק את כל התשובות , לא בטוח !</w:t>
+      </w:r>
+    </w:p>
+    <w:p>
+      <w:pPr>
+        <w:pStyle w:val="ListParagraph"/>
+        <w:numPr>
+          <w:ilvl w:val="0"/>
+          <w:numId w:val="38"/>
+        </w:numPr>
         <w:spacing w:after="0" w:line="240" w:lineRule="auto"/>
-        <w:rPr>
-          <w:rtl/>
+      </w:pPr>
+      <w:r>
+        <w:rPr>
+          <w:rFonts w:hint="cs"/>
+          <w:rtl/>
+        </w:rPr>
+        <w:t xml:space="preserve">סיבוכיות זמן </w:t>
+      </w:r>
+    </w:p>
+    <w:p>
+      <w:pPr>
+        <w:pStyle w:val="ListParagraph"/>
+        <w:numPr>
+          <w:ilvl w:val="0"/>
+          <w:numId w:val="38"/>
+        </w:numPr>
+        <w:spacing w:after="0" w:line="240" w:lineRule="auto"/>
+      </w:pPr>
+      <w:r>
+        <w:rPr>
+          <w:rFonts w:hint="cs"/>
+        </w:rPr>
+        <w:t>IDA</w:t>
+      </w:r>
+      <w:r>
+        <w:t>*</w:t>
+      </w:r>
+      <w:r>
+        <w:rPr>
+          <w:rFonts w:hint="cs"/>
+          <w:rtl/>
+        </w:rPr>
+        <w:t xml:space="preserve"> לעומת </w:t>
+      </w:r>
+      <w:r>
+        <w:rPr>
+          <w:rFonts w:hint="cs"/>
+        </w:rPr>
+        <w:t>A</w:t>
+      </w:r>
+      <w:r>
+        <w:t>*</w:t>
+      </w:r>
+      <w:r>
+        <w:rPr>
+          <w:rFonts w:hint="cs"/>
+          <w:rtl/>
+        </w:rPr>
+        <w:t xml:space="preserve"> מפתח פעמים רבות את אותם הצמתים (שפיתח בעבר) מאחר וחוסך בזכרון</w:t>
+      </w:r>
+    </w:p>
+    <w:p>
+      <w:pPr>
+        <w:pStyle w:val="ListParagraph"/>
+        <w:numPr>
+          <w:ilvl w:val="0"/>
+          <w:numId w:val="38"/>
+        </w:numPr>
+        <w:spacing w:after="0" w:line="240" w:lineRule="auto"/>
+      </w:pPr>
+      <w:r>
+        <w:rPr>
+          <w:rFonts w:hint="cs"/>
+          <w:rtl/>
+        </w:rPr>
+        <w:t>מדד זה לא נפגע באותו האופן כמו שהוא נפגע ב-</w:t>
+      </w:r>
+      <w:r>
+        <w:t xml:space="preserve">ID-DFS </w:t>
+      </w:r>
+      <w:r>
+        <w:rPr>
+          <w:rFonts w:hint="cs"/>
+          <w:rtl/>
+        </w:rPr>
+        <w:t xml:space="preserve"> לעומת </w:t>
+      </w:r>
+      <w:r>
+        <w:t>BFS</w:t>
+      </w:r>
+      <w:r>
+        <w:rPr>
+          <w:rFonts w:hint="cs"/>
+          <w:rtl/>
+        </w:rPr>
+        <w:t xml:space="preserve"> מאחר שאמנם ב-</w:t>
+      </w:r>
+      <w:r>
+        <w:t>ID-DFS</w:t>
+      </w:r>
+      <w:r>
+        <w:rPr>
+          <w:rFonts w:hint="cs"/>
+          <w:rtl/>
+        </w:rPr>
+        <w:t xml:space="preserve"> אנחנו גם מפתחים את אותם הצמתים שפותחו בעבר, אבל פעולה זו לא יקרה באותה מידה מאחר שבעץ רוב הצמתים הם בתחתית, והצמתים שבשכבות העליונות הם אלה שמפתחים מספר פעמים.</w:t>
+      </w:r>
+    </w:p>
+    <w:p>
+      <w:pPr>
+        <w:rPr>
+          <w:rFonts w:eastAsiaTheme="minorEastAsia"/>
+          <w:u w:val="single"/>
         </w:rPr>
       </w:pPr>
     </w:p>
@@ -17007,8 +19162,8 @@
     </w:p>
     <w:p/>
     <w:sectPr>
-      <w:headerReference w:type="default" r:id="rId20"/>
-      <w:footerReference w:type="default" r:id="rId21"/>
+      <w:headerReference w:type="default" r:id="rId29"/>
+      <w:footerReference w:type="default" r:id="rId30"/>
       <w:pgSz w:w="11906" w:h="16838"/>
       <w:pgMar w:top="990" w:right="1800" w:bottom="810" w:left="1800" w:header="708" w:footer="708" w:gutter="0"/>
       <w:cols w:space="708"/>
@@ -18756,6 +20911,95 @@
     </w:lvl>
   </w:abstractNum>
   <w:abstractNum w:abstractNumId="18" w15:restartNumberingAfterBreak="0">
+    <w:nsid w:val="3A2C798E"/>
+    <w:multiLevelType w:val="hybridMultilevel"/>
+    <w:tmpl w:val="09B8343C"/>
+    <w:lvl w:ilvl="0" w:tplc="2D7C3BF8">
+      <w:start w:val="1"/>
+      <w:numFmt w:val="lowerRoman"/>
+      <w:lvlText w:val="(%1)"/>
+      <w:lvlJc w:val="left"/>
+      <w:pPr>
+        <w:ind w:left="720" w:hanging="720"/>
+      </w:pPr>
+      <w:rPr>
+        <w:rFonts w:hint="default"/>
+      </w:rPr>
+    </w:lvl>
+    <w:lvl w:ilvl="1" w:tplc="04090019" w:tentative="1">
+      <w:start w:val="1"/>
+      <w:numFmt w:val="lowerLetter"/>
+      <w:lvlText w:val="%2."/>
+      <w:lvlJc w:val="left"/>
+      <w:pPr>
+        <w:ind w:left="1080" w:hanging="360"/>
+      </w:pPr>
+    </w:lvl>
+    <w:lvl w:ilvl="2" w:tplc="0409001B" w:tentative="1">
+      <w:start w:val="1"/>
+      <w:numFmt w:val="lowerRoman"/>
+      <w:lvlText w:val="%3."/>
+      <w:lvlJc w:val="right"/>
+      <w:pPr>
+        <w:ind w:left="1800" w:hanging="180"/>
+      </w:pPr>
+    </w:lvl>
+    <w:lvl w:ilvl="3" w:tplc="0409000F" w:tentative="1">
+      <w:start w:val="1"/>
+      <w:numFmt w:val="decimal"/>
+      <w:lvlText w:val="%4."/>
+      <w:lvlJc w:val="left"/>
+      <w:pPr>
+        <w:ind w:left="2520" w:hanging="360"/>
+      </w:pPr>
+    </w:lvl>
+    <w:lvl w:ilvl="4" w:tplc="04090019" w:tentative="1">
+      <w:start w:val="1"/>
+      <w:numFmt w:val="lowerLetter"/>
+      <w:lvlText w:val="%5."/>
+      <w:lvlJc w:val="left"/>
+      <w:pPr>
+        <w:ind w:left="3240" w:hanging="360"/>
+      </w:pPr>
+    </w:lvl>
+    <w:lvl w:ilvl="5" w:tplc="0409001B" w:tentative="1">
+      <w:start w:val="1"/>
+      <w:numFmt w:val="lowerRoman"/>
+      <w:lvlText w:val="%6."/>
+      <w:lvlJc w:val="right"/>
+      <w:pPr>
+        <w:ind w:left="3960" w:hanging="180"/>
+      </w:pPr>
+    </w:lvl>
+    <w:lvl w:ilvl="6" w:tplc="0409000F" w:tentative="1">
+      <w:start w:val="1"/>
+      <w:numFmt w:val="decimal"/>
+      <w:lvlText w:val="%7."/>
+      <w:lvlJc w:val="left"/>
+      <w:pPr>
+        <w:ind w:left="4680" w:hanging="360"/>
+      </w:pPr>
+    </w:lvl>
+    <w:lvl w:ilvl="7" w:tplc="04090019" w:tentative="1">
+      <w:start w:val="1"/>
+      <w:numFmt w:val="lowerLetter"/>
+      <w:lvlText w:val="%8."/>
+      <w:lvlJc w:val="left"/>
+      <w:pPr>
+        <w:ind w:left="5400" w:hanging="360"/>
+      </w:pPr>
+    </w:lvl>
+    <w:lvl w:ilvl="8" w:tplc="0409001B" w:tentative="1">
+      <w:start w:val="1"/>
+      <w:numFmt w:val="lowerRoman"/>
+      <w:lvlText w:val="%9."/>
+      <w:lvlJc w:val="right"/>
+      <w:pPr>
+        <w:ind w:left="6120" w:hanging="180"/>
+      </w:pPr>
+    </w:lvl>
+  </w:abstractNum>
+  <w:abstractNum w:abstractNumId="19" w15:restartNumberingAfterBreak="0">
     <w:nsid w:val="41924F82"/>
     <w:multiLevelType w:val="hybridMultilevel"/>
     <w:tmpl w:val="260E491E"/>
@@ -18847,7 +21091,7 @@
       </w:pPr>
     </w:lvl>
   </w:abstractNum>
-  <w:abstractNum w:abstractNumId="19" w15:restartNumberingAfterBreak="0">
+  <w:abstractNum w:abstractNumId="20" w15:restartNumberingAfterBreak="0">
     <w:nsid w:val="42091B64"/>
     <w:multiLevelType w:val="hybridMultilevel"/>
     <w:tmpl w:val="65A6F518"/>
@@ -18936,7 +21180,7 @@
       </w:pPr>
     </w:lvl>
   </w:abstractNum>
-  <w:abstractNum w:abstractNumId="20" w15:restartNumberingAfterBreak="0">
+  <w:abstractNum w:abstractNumId="21" w15:restartNumberingAfterBreak="0">
     <w:nsid w:val="42767188"/>
     <w:multiLevelType w:val="hybridMultilevel"/>
     <w:tmpl w:val="43A22334"/>
@@ -19025,7 +21269,7 @@
       </w:pPr>
     </w:lvl>
   </w:abstractNum>
-  <w:abstractNum w:abstractNumId="21" w15:restartNumberingAfterBreak="0">
+  <w:abstractNum w:abstractNumId="22" w15:restartNumberingAfterBreak="0">
     <w:nsid w:val="44825F10"/>
     <w:multiLevelType w:val="hybridMultilevel"/>
     <w:tmpl w:val="637044B4"/>
@@ -19111,7 +21355,7 @@
       </w:pPr>
     </w:lvl>
   </w:abstractNum>
-  <w:abstractNum w:abstractNumId="22" w15:restartNumberingAfterBreak="0">
+  <w:abstractNum w:abstractNumId="23" w15:restartNumberingAfterBreak="0">
     <w:nsid w:val="4B9F55C7"/>
     <w:multiLevelType w:val="hybridMultilevel"/>
     <w:tmpl w:val="1AB4B448"/>
@@ -19201,7 +21445,7 @@
       </w:pPr>
     </w:lvl>
   </w:abstractNum>
-  <w:abstractNum w:abstractNumId="23" w15:restartNumberingAfterBreak="0">
+  <w:abstractNum w:abstractNumId="24" w15:restartNumberingAfterBreak="0">
     <w:nsid w:val="4D8C3DA8"/>
     <w:multiLevelType w:val="hybridMultilevel"/>
     <w:tmpl w:val="13449518"/>
@@ -19290,7 +21534,7 @@
       </w:pPr>
     </w:lvl>
   </w:abstractNum>
-  <w:abstractNum w:abstractNumId="24" w15:restartNumberingAfterBreak="0">
+  <w:abstractNum w:abstractNumId="25" w15:restartNumberingAfterBreak="0">
     <w:nsid w:val="4E66720E"/>
     <w:multiLevelType w:val="hybridMultilevel"/>
     <w:tmpl w:val="6A34DCAC"/>
@@ -19379,7 +21623,96 @@
       </w:pPr>
     </w:lvl>
   </w:abstractNum>
-  <w:abstractNum w:abstractNumId="25" w15:restartNumberingAfterBreak="0">
+  <w:abstractNum w:abstractNumId="26" w15:restartNumberingAfterBreak="0">
+    <w:nsid w:val="50743B83"/>
+    <w:multiLevelType w:val="hybridMultilevel"/>
+    <w:tmpl w:val="1AD49A1E"/>
+    <w:lvl w:ilvl="0" w:tplc="F90C0D6A">
+      <w:start w:val="1"/>
+      <w:numFmt w:val="lowerRoman"/>
+      <w:lvlText w:val="(%1)"/>
+      <w:lvlJc w:val="left"/>
+      <w:pPr>
+        <w:ind w:left="1080" w:hanging="720"/>
+      </w:pPr>
+      <w:rPr>
+        <w:rFonts w:hint="default"/>
+      </w:rPr>
+    </w:lvl>
+    <w:lvl w:ilvl="1" w:tplc="20000019" w:tentative="1">
+      <w:start w:val="1"/>
+      <w:numFmt w:val="lowerLetter"/>
+      <w:lvlText w:val="%2."/>
+      <w:lvlJc w:val="left"/>
+      <w:pPr>
+        <w:ind w:left="1440" w:hanging="360"/>
+      </w:pPr>
+    </w:lvl>
+    <w:lvl w:ilvl="2" w:tplc="2000001B" w:tentative="1">
+      <w:start w:val="1"/>
+      <w:numFmt w:val="lowerRoman"/>
+      <w:lvlText w:val="%3."/>
+      <w:lvlJc w:val="right"/>
+      <w:pPr>
+        <w:ind w:left="2160" w:hanging="180"/>
+      </w:pPr>
+    </w:lvl>
+    <w:lvl w:ilvl="3" w:tplc="2000000F" w:tentative="1">
+      <w:start w:val="1"/>
+      <w:numFmt w:val="decimal"/>
+      <w:lvlText w:val="%4."/>
+      <w:lvlJc w:val="left"/>
+      <w:pPr>
+        <w:ind w:left="2880" w:hanging="360"/>
+      </w:pPr>
+    </w:lvl>
+    <w:lvl w:ilvl="4" w:tplc="20000019" w:tentative="1">
+      <w:start w:val="1"/>
+      <w:numFmt w:val="lowerLetter"/>
+      <w:lvlText w:val="%5."/>
+      <w:lvlJc w:val="left"/>
+      <w:pPr>
+        <w:ind w:left="3600" w:hanging="360"/>
+      </w:pPr>
+    </w:lvl>
+    <w:lvl w:ilvl="5" w:tplc="2000001B" w:tentative="1">
+      <w:start w:val="1"/>
+      <w:numFmt w:val="lowerRoman"/>
+      <w:lvlText w:val="%6."/>
+      <w:lvlJc w:val="right"/>
+      <w:pPr>
+        <w:ind w:left="4320" w:hanging="180"/>
+      </w:pPr>
+    </w:lvl>
+    <w:lvl w:ilvl="6" w:tplc="2000000F" w:tentative="1">
+      <w:start w:val="1"/>
+      <w:numFmt w:val="decimal"/>
+      <w:lvlText w:val="%7."/>
+      <w:lvlJc w:val="left"/>
+      <w:pPr>
+        <w:ind w:left="5040" w:hanging="360"/>
+      </w:pPr>
+    </w:lvl>
+    <w:lvl w:ilvl="7" w:tplc="20000019" w:tentative="1">
+      <w:start w:val="1"/>
+      <w:numFmt w:val="lowerLetter"/>
+      <w:lvlText w:val="%8."/>
+      <w:lvlJc w:val="left"/>
+      <w:pPr>
+        <w:ind w:left="5760" w:hanging="360"/>
+      </w:pPr>
+    </w:lvl>
+    <w:lvl w:ilvl="8" w:tplc="2000001B" w:tentative="1">
+      <w:start w:val="1"/>
+      <w:numFmt w:val="lowerRoman"/>
+      <w:lvlText w:val="%9."/>
+      <w:lvlJc w:val="right"/>
+      <w:pPr>
+        <w:ind w:left="6480" w:hanging="180"/>
+      </w:pPr>
+    </w:lvl>
+  </w:abstractNum>
+  <w:abstractNum w:abstractNumId="27" w15:restartNumberingAfterBreak="0">
     <w:nsid w:val="52431FDA"/>
     <w:multiLevelType w:val="hybridMultilevel"/>
     <w:tmpl w:val="12CEBCD8"/>
@@ -19492,7 +21825,7 @@
       </w:rPr>
     </w:lvl>
   </w:abstractNum>
-  <w:abstractNum w:abstractNumId="26" w15:restartNumberingAfterBreak="0">
+  <w:abstractNum w:abstractNumId="28" w15:restartNumberingAfterBreak="0">
     <w:nsid w:val="62743B88"/>
     <w:multiLevelType w:val="hybridMultilevel"/>
     <w:tmpl w:val="09B8343C"/>
@@ -19581,7 +21914,7 @@
       </w:pPr>
     </w:lvl>
   </w:abstractNum>
-  <w:abstractNum w:abstractNumId="27" w15:restartNumberingAfterBreak="0">
+  <w:abstractNum w:abstractNumId="29" w15:restartNumberingAfterBreak="0">
     <w:nsid w:val="6F804258"/>
     <w:multiLevelType w:val="hybridMultilevel"/>
     <w:tmpl w:val="BFB047D0"/>
@@ -19670,7 +22003,7 @@
       </w:pPr>
     </w:lvl>
   </w:abstractNum>
-  <w:abstractNum w:abstractNumId="28" w15:restartNumberingAfterBreak="0">
+  <w:abstractNum w:abstractNumId="30" w15:restartNumberingAfterBreak="0">
     <w:nsid w:val="6FB36304"/>
     <w:multiLevelType w:val="hybridMultilevel"/>
     <w:tmpl w:val="CFBA954C"/>
@@ -19760,7 +22093,7 @@
       </w:pPr>
     </w:lvl>
   </w:abstractNum>
-  <w:abstractNum w:abstractNumId="29" w15:restartNumberingAfterBreak="0">
+  <w:abstractNum w:abstractNumId="31" w15:restartNumberingAfterBreak="0">
     <w:nsid w:val="70386053"/>
     <w:multiLevelType w:val="hybridMultilevel"/>
     <w:tmpl w:val="CFBA954C"/>
@@ -19850,7 +22183,7 @@
       </w:pPr>
     </w:lvl>
   </w:abstractNum>
-  <w:abstractNum w:abstractNumId="30" w15:restartNumberingAfterBreak="0">
+  <w:abstractNum w:abstractNumId="32" w15:restartNumberingAfterBreak="0">
     <w:nsid w:val="73E02937"/>
     <w:multiLevelType w:val="hybridMultilevel"/>
     <w:tmpl w:val="AC1AF4FA"/>
@@ -19943,7 +22276,7 @@
       </w:pPr>
     </w:lvl>
   </w:abstractNum>
-  <w:abstractNum w:abstractNumId="31" w15:restartNumberingAfterBreak="0">
+  <w:abstractNum w:abstractNumId="33" w15:restartNumberingAfterBreak="0">
     <w:nsid w:val="74F41547"/>
     <w:multiLevelType w:val="hybridMultilevel"/>
     <w:tmpl w:val="43A22334"/>
@@ -20032,7 +22365,7 @@
       </w:pPr>
     </w:lvl>
   </w:abstractNum>
-  <w:abstractNum w:abstractNumId="32" w15:restartNumberingAfterBreak="0">
+  <w:abstractNum w:abstractNumId="34" w15:restartNumberingAfterBreak="0">
     <w:nsid w:val="7C825119"/>
     <w:multiLevelType w:val="hybridMultilevel"/>
     <w:tmpl w:val="ED90350E"/>
@@ -20122,7 +22455,7 @@
       </w:pPr>
     </w:lvl>
   </w:abstractNum>
-  <w:abstractNum w:abstractNumId="33" w15:restartNumberingAfterBreak="0">
+  <w:abstractNum w:abstractNumId="35" w15:restartNumberingAfterBreak="0">
     <w:nsid w:val="7C947E92"/>
     <w:multiLevelType w:val="hybridMultilevel"/>
     <w:tmpl w:val="13449518"/>
@@ -20211,7 +22544,7 @@
       </w:pPr>
     </w:lvl>
   </w:abstractNum>
-  <w:abstractNum w:abstractNumId="34" w15:restartNumberingAfterBreak="0">
+  <w:abstractNum w:abstractNumId="36" w15:restartNumberingAfterBreak="0">
     <w:nsid w:val="7E414611"/>
     <w:multiLevelType w:val="hybridMultilevel"/>
     <w:tmpl w:val="A0240FA4"/>
@@ -20301,7 +22634,7 @@
       </w:pPr>
     </w:lvl>
   </w:abstractNum>
-  <w:abstractNum w:abstractNumId="35" w15:restartNumberingAfterBreak="0">
+  <w:abstractNum w:abstractNumId="37" w15:restartNumberingAfterBreak="0">
     <w:nsid w:val="7F965EDB"/>
     <w:multiLevelType w:val="hybridMultilevel"/>
     <w:tmpl w:val="A6B4FB2A"/>
@@ -20395,13 +22728,13 @@
     <w:abstractNumId w:val="16"/>
   </w:num>
   <w:num w:numId="2">
-    <w:abstractNumId w:val="23"/>
+    <w:abstractNumId w:val="24"/>
   </w:num>
   <w:num w:numId="3">
     <w:abstractNumId w:val="9"/>
   </w:num>
   <w:num w:numId="4">
-    <w:abstractNumId w:val="30"/>
+    <w:abstractNumId w:val="32"/>
   </w:num>
   <w:num w:numId="5">
     <w:abstractNumId w:val="0"/>
@@ -20413,22 +22746,22 @@
     <w:abstractNumId w:val="14"/>
   </w:num>
   <w:num w:numId="8">
-    <w:abstractNumId w:val="24"/>
+    <w:abstractNumId w:val="25"/>
   </w:num>
   <w:num w:numId="9">
     <w:abstractNumId w:val="11"/>
   </w:num>
   <w:num w:numId="10">
-    <w:abstractNumId w:val="28"/>
+    <w:abstractNumId w:val="30"/>
   </w:num>
   <w:num w:numId="11">
-    <w:abstractNumId w:val="29"/>
+    <w:abstractNumId w:val="31"/>
   </w:num>
   <w:num w:numId="12">
     <w:abstractNumId w:val="5"/>
   </w:num>
   <w:num w:numId="13">
-    <w:abstractNumId w:val="18"/>
+    <w:abstractNumId w:val="19"/>
   </w:num>
   <w:num w:numId="14">
     <w:abstractNumId w:val="4"/>
@@ -20437,49 +22770,49 @@
     <w:abstractNumId w:val="13"/>
   </w:num>
   <w:num w:numId="16">
-    <w:abstractNumId w:val="33"/>
+    <w:abstractNumId w:val="35"/>
   </w:num>
   <w:num w:numId="17">
-    <w:abstractNumId w:val="27"/>
+    <w:abstractNumId w:val="29"/>
   </w:num>
   <w:num w:numId="18">
-    <w:abstractNumId w:val="21"/>
+    <w:abstractNumId w:val="22"/>
   </w:num>
   <w:num w:numId="19">
     <w:abstractNumId w:val="1"/>
   </w:num>
   <w:num w:numId="20">
-    <w:abstractNumId w:val="26"/>
+    <w:abstractNumId w:val="28"/>
   </w:num>
   <w:num w:numId="21">
-    <w:abstractNumId w:val="25"/>
+    <w:abstractNumId w:val="27"/>
   </w:num>
   <w:num w:numId="22">
-    <w:abstractNumId w:val="31"/>
+    <w:abstractNumId w:val="33"/>
   </w:num>
   <w:num w:numId="23">
-    <w:abstractNumId w:val="20"/>
+    <w:abstractNumId w:val="21"/>
   </w:num>
   <w:num w:numId="24">
     <w:abstractNumId w:val="6"/>
   </w:num>
   <w:num w:numId="25">
-    <w:abstractNumId w:val="19"/>
+    <w:abstractNumId w:val="20"/>
   </w:num>
   <w:num w:numId="26">
-    <w:abstractNumId w:val="34"/>
+    <w:abstractNumId w:val="36"/>
   </w:num>
   <w:num w:numId="27">
     <w:abstractNumId w:val="15"/>
   </w:num>
   <w:num w:numId="28">
-    <w:abstractNumId w:val="35"/>
+    <w:abstractNumId w:val="37"/>
   </w:num>
   <w:num w:numId="29">
     <w:abstractNumId w:val="10"/>
   </w:num>
   <w:num w:numId="30">
-    <w:abstractNumId w:val="22"/>
+    <w:abstractNumId w:val="23"/>
   </w:num>
   <w:num w:numId="31">
     <w:abstractNumId w:val="8"/>
@@ -20488,7 +22821,7 @@
     <w:abstractNumId w:val="17"/>
   </w:num>
   <w:num w:numId="33">
-    <w:abstractNumId w:val="32"/>
+    <w:abstractNumId w:val="34"/>
   </w:num>
   <w:num w:numId="34">
     <w:abstractNumId w:val="2"/>
@@ -20498,6 +22831,12 @@
   </w:num>
   <w:num w:numId="36">
     <w:abstractNumId w:val="12"/>
+  </w:num>
+  <w:num w:numId="37">
+    <w:abstractNumId w:val="26"/>
+  </w:num>
+  <w:num w:numId="38">
+    <w:abstractNumId w:val="18"/>
   </w:num>
 </w:numbering>
 </file>
@@ -22942,12 +25281,766 @@
 </dgm:colorsDef>
 </file>
 
+<file path=word/diagrams/colors3.xml><?xml version="1.0" encoding="utf-8"?>
+<dgm:colorsDef xmlns:dgm="http://schemas.openxmlformats.org/drawingml/2006/diagram" xmlns:a="http://schemas.openxmlformats.org/drawingml/2006/main" uniqueId="urn:microsoft.com/office/officeart/2005/8/colors/accent1_2">
+  <dgm:title val=""/>
+  <dgm:desc val=""/>
+  <dgm:catLst>
+    <dgm:cat type="accent1" pri="11200"/>
+  </dgm:catLst>
+  <dgm:styleLbl name="node0">
+    <dgm:fillClrLst meth="repeat">
+      <a:schemeClr val="accent1"/>
+    </dgm:fillClrLst>
+    <dgm:linClrLst meth="repeat">
+      <a:schemeClr val="lt1"/>
+    </dgm:linClrLst>
+    <dgm:effectClrLst/>
+    <dgm:txLinClrLst/>
+    <dgm:txFillClrLst/>
+    <dgm:txEffectClrLst/>
+  </dgm:styleLbl>
+  <dgm:styleLbl name="alignNode1">
+    <dgm:fillClrLst meth="repeat">
+      <a:schemeClr val="accent1"/>
+    </dgm:fillClrLst>
+    <dgm:linClrLst meth="repeat">
+      <a:schemeClr val="accent1"/>
+    </dgm:linClrLst>
+    <dgm:effectClrLst/>
+    <dgm:txLinClrLst/>
+    <dgm:txFillClrLst/>
+    <dgm:txEffectClrLst/>
+  </dgm:styleLbl>
+  <dgm:styleLbl name="node1">
+    <dgm:fillClrLst meth="repeat">
+      <a:schemeClr val="accent1"/>
+    </dgm:fillClrLst>
+    <dgm:linClrLst meth="repeat">
+      <a:schemeClr val="lt1"/>
+    </dgm:linClrLst>
+    <dgm:effectClrLst/>
+    <dgm:txLinClrLst/>
+    <dgm:txFillClrLst/>
+    <dgm:txEffectClrLst/>
+  </dgm:styleLbl>
+  <dgm:styleLbl name="lnNode1">
+    <dgm:fillClrLst meth="repeat">
+      <a:schemeClr val="accent1"/>
+    </dgm:fillClrLst>
+    <dgm:linClrLst meth="repeat">
+      <a:schemeClr val="lt1"/>
+    </dgm:linClrLst>
+    <dgm:effectClrLst/>
+    <dgm:txLinClrLst/>
+    <dgm:txFillClrLst/>
+    <dgm:txEffectClrLst/>
+  </dgm:styleLbl>
+  <dgm:styleLbl name="vennNode1">
+    <dgm:fillClrLst meth="repeat">
+      <a:schemeClr val="accent1">
+        <a:alpha val="50000"/>
+      </a:schemeClr>
+    </dgm:fillClrLst>
+    <dgm:linClrLst meth="repeat">
+      <a:schemeClr val="lt1"/>
+    </dgm:linClrLst>
+    <dgm:effectClrLst/>
+    <dgm:txLinClrLst/>
+    <dgm:txFillClrLst/>
+    <dgm:txEffectClrLst/>
+  </dgm:styleLbl>
+  <dgm:styleLbl name="node2">
+    <dgm:fillClrLst meth="repeat">
+      <a:schemeClr val="accent1"/>
+    </dgm:fillClrLst>
+    <dgm:linClrLst meth="repeat">
+      <a:schemeClr val="lt1"/>
+    </dgm:linClrLst>
+    <dgm:effectClrLst/>
+    <dgm:txLinClrLst/>
+    <dgm:txFillClrLst/>
+    <dgm:txEffectClrLst/>
+  </dgm:styleLbl>
+  <dgm:styleLbl name="node3">
+    <dgm:fillClrLst meth="repeat">
+      <a:schemeClr val="accent1"/>
+    </dgm:fillClrLst>
+    <dgm:linClrLst meth="repeat">
+      <a:schemeClr val="lt1"/>
+    </dgm:linClrLst>
+    <dgm:effectClrLst/>
+    <dgm:txLinClrLst/>
+    <dgm:txFillClrLst/>
+    <dgm:txEffectClrLst/>
+  </dgm:styleLbl>
+  <dgm:styleLbl name="node4">
+    <dgm:fillClrLst meth="repeat">
+      <a:schemeClr val="accent1"/>
+    </dgm:fillClrLst>
+    <dgm:linClrLst meth="repeat">
+      <a:schemeClr val="lt1"/>
+    </dgm:linClrLst>
+    <dgm:effectClrLst/>
+    <dgm:txLinClrLst/>
+    <dgm:txFillClrLst/>
+    <dgm:txEffectClrLst/>
+  </dgm:styleLbl>
+  <dgm:styleLbl name="fgImgPlace1">
+    <dgm:fillClrLst meth="repeat">
+      <a:schemeClr val="accent1">
+        <a:tint val="50000"/>
+      </a:schemeClr>
+    </dgm:fillClrLst>
+    <dgm:linClrLst meth="repeat">
+      <a:schemeClr val="lt1"/>
+    </dgm:linClrLst>
+    <dgm:effectClrLst/>
+    <dgm:txLinClrLst/>
+    <dgm:txFillClrLst meth="repeat">
+      <a:schemeClr val="lt1"/>
+    </dgm:txFillClrLst>
+    <dgm:txEffectClrLst/>
+  </dgm:styleLbl>
+  <dgm:styleLbl name="alignImgPlace1">
+    <dgm:fillClrLst meth="repeat">
+      <a:schemeClr val="accent1">
+        <a:tint val="50000"/>
+      </a:schemeClr>
+    </dgm:fillClrLst>
+    <dgm:linClrLst meth="repeat">
+      <a:schemeClr val="lt1"/>
+    </dgm:linClrLst>
+    <dgm:effectClrLst/>
+    <dgm:txLinClrLst/>
+    <dgm:txFillClrLst meth="repeat">
+      <a:schemeClr val="lt1"/>
+    </dgm:txFillClrLst>
+    <dgm:txEffectClrLst/>
+  </dgm:styleLbl>
+  <dgm:styleLbl name="bgImgPlace1">
+    <dgm:fillClrLst meth="repeat">
+      <a:schemeClr val="accent1">
+        <a:tint val="50000"/>
+      </a:schemeClr>
+    </dgm:fillClrLst>
+    <dgm:linClrLst meth="repeat">
+      <a:schemeClr val="lt1"/>
+    </dgm:linClrLst>
+    <dgm:effectClrLst/>
+    <dgm:txLinClrLst/>
+    <dgm:txFillClrLst meth="repeat">
+      <a:schemeClr val="lt1"/>
+    </dgm:txFillClrLst>
+    <dgm:txEffectClrLst/>
+  </dgm:styleLbl>
+  <dgm:styleLbl name="sibTrans2D1">
+    <dgm:fillClrLst meth="repeat">
+      <a:schemeClr val="accent1">
+        <a:tint val="60000"/>
+      </a:schemeClr>
+    </dgm:fillClrLst>
+    <dgm:linClrLst meth="repeat">
+      <a:schemeClr val="accent1">
+        <a:tint val="60000"/>
+      </a:schemeClr>
+    </dgm:linClrLst>
+    <dgm:effectClrLst/>
+    <dgm:txLinClrLst/>
+    <dgm:txFillClrLst/>
+    <dgm:txEffectClrLst/>
+  </dgm:styleLbl>
+  <dgm:styleLbl name="fgSibTrans2D1">
+    <dgm:fillClrLst meth="repeat">
+      <a:schemeClr val="accent1">
+        <a:tint val="60000"/>
+      </a:schemeClr>
+    </dgm:fillClrLst>
+    <dgm:linClrLst meth="repeat">
+      <a:schemeClr val="accent1">
+        <a:tint val="60000"/>
+      </a:schemeClr>
+    </dgm:linClrLst>
+    <dgm:effectClrLst/>
+    <dgm:txLinClrLst/>
+    <dgm:txFillClrLst/>
+    <dgm:txEffectClrLst/>
+  </dgm:styleLbl>
+  <dgm:styleLbl name="bgSibTrans2D1">
+    <dgm:fillClrLst meth="repeat">
+      <a:schemeClr val="accent1">
+        <a:tint val="60000"/>
+      </a:schemeClr>
+    </dgm:fillClrLst>
+    <dgm:linClrLst meth="repeat">
+      <a:schemeClr val="accent1">
+        <a:tint val="60000"/>
+      </a:schemeClr>
+    </dgm:linClrLst>
+    <dgm:effectClrLst/>
+    <dgm:txLinClrLst/>
+    <dgm:txFillClrLst/>
+    <dgm:txEffectClrLst/>
+  </dgm:styleLbl>
+  <dgm:styleLbl name="sibTrans1D1">
+    <dgm:fillClrLst meth="repeat">
+      <a:schemeClr val="accent1"/>
+    </dgm:fillClrLst>
+    <dgm:linClrLst meth="repeat">
+      <a:schemeClr val="accent1"/>
+    </dgm:linClrLst>
+    <dgm:effectClrLst/>
+    <dgm:txLinClrLst/>
+    <dgm:txFillClrLst meth="repeat">
+      <a:schemeClr val="tx1"/>
+    </dgm:txFillClrLst>
+    <dgm:txEffectClrLst/>
+  </dgm:styleLbl>
+  <dgm:styleLbl name="callout">
+    <dgm:fillClrLst meth="repeat">
+      <a:schemeClr val="accent1"/>
+    </dgm:fillClrLst>
+    <dgm:linClrLst meth="repeat">
+      <a:schemeClr val="accent1">
+        <a:tint val="50000"/>
+      </a:schemeClr>
+    </dgm:linClrLst>
+    <dgm:effectClrLst/>
+    <dgm:txLinClrLst/>
+    <dgm:txFillClrLst meth="repeat">
+      <a:schemeClr val="tx1"/>
+    </dgm:txFillClrLst>
+    <dgm:txEffectClrLst/>
+  </dgm:styleLbl>
+  <dgm:styleLbl name="asst0">
+    <dgm:fillClrLst meth="repeat">
+      <a:schemeClr val="accent1"/>
+    </dgm:fillClrLst>
+    <dgm:linClrLst meth="repeat">
+      <a:schemeClr val="lt1"/>
+    </dgm:linClrLst>
+    <dgm:effectClrLst/>
+    <dgm:txLinClrLst/>
+    <dgm:txFillClrLst/>
+    <dgm:txEffectClrLst/>
+  </dgm:styleLbl>
+  <dgm:styleLbl name="asst1">
+    <dgm:fillClrLst meth="repeat">
+      <a:schemeClr val="accent1"/>
+    </dgm:fillClrLst>
+    <dgm:linClrLst meth="repeat">
+      <a:schemeClr val="lt1"/>
+    </dgm:linClrLst>
+    <dgm:effectClrLst/>
+    <dgm:txLinClrLst/>
+    <dgm:txFillClrLst/>
+    <dgm:txEffectClrLst/>
+  </dgm:styleLbl>
+  <dgm:styleLbl name="asst2">
+    <dgm:fillClrLst meth="repeat">
+      <a:schemeClr val="accent1"/>
+    </dgm:fillClrLst>
+    <dgm:linClrLst meth="repeat">
+      <a:schemeClr val="lt1"/>
+    </dgm:linClrLst>
+    <dgm:effectClrLst/>
+    <dgm:txLinClrLst/>
+    <dgm:txFillClrLst/>
+    <dgm:txEffectClrLst/>
+  </dgm:styleLbl>
+  <dgm:styleLbl name="asst3">
+    <dgm:fillClrLst meth="repeat">
+      <a:schemeClr val="accent1"/>
+    </dgm:fillClrLst>
+    <dgm:linClrLst meth="repeat">
+      <a:schemeClr val="lt1"/>
+    </dgm:linClrLst>
+    <dgm:effectClrLst/>
+    <dgm:txLinClrLst/>
+    <dgm:txFillClrLst/>
+    <dgm:txEffectClrLst/>
+  </dgm:styleLbl>
+  <dgm:styleLbl name="asst4">
+    <dgm:fillClrLst meth="repeat">
+      <a:schemeClr val="accent1"/>
+    </dgm:fillClrLst>
+    <dgm:linClrLst meth="repeat">
+      <a:schemeClr val="lt1"/>
+    </dgm:linClrLst>
+    <dgm:effectClrLst/>
+    <dgm:txLinClrLst/>
+    <dgm:txFillClrLst/>
+    <dgm:txEffectClrLst/>
+  </dgm:styleLbl>
+  <dgm:styleLbl name="parChTrans2D1">
+    <dgm:fillClrLst meth="repeat">
+      <a:schemeClr val="accent1">
+        <a:tint val="60000"/>
+      </a:schemeClr>
+    </dgm:fillClrLst>
+    <dgm:linClrLst meth="repeat">
+      <a:schemeClr val="accent1">
+        <a:tint val="60000"/>
+      </a:schemeClr>
+    </dgm:linClrLst>
+    <dgm:effectClrLst/>
+    <dgm:txLinClrLst/>
+    <dgm:txFillClrLst meth="repeat">
+      <a:schemeClr val="lt1"/>
+    </dgm:txFillClrLst>
+    <dgm:txEffectClrLst/>
+  </dgm:styleLbl>
+  <dgm:styleLbl name="parChTrans2D2">
+    <dgm:fillClrLst meth="repeat">
+      <a:schemeClr val="accent1"/>
+    </dgm:fillClrLst>
+    <dgm:linClrLst meth="repeat">
+      <a:schemeClr val="accent1"/>
+    </dgm:linClrLst>
+    <dgm:effectClrLst/>
+    <dgm:txLinClrLst/>
+    <dgm:txFillClrLst meth="repeat">
+      <a:schemeClr val="lt1"/>
+    </dgm:txFillClrLst>
+    <dgm:txEffectClrLst/>
+  </dgm:styleLbl>
+  <dgm:styleLbl name="parChTrans2D3">
+    <dgm:fillClrLst meth="repeat">
+      <a:schemeClr val="accent1"/>
+    </dgm:fillClrLst>
+    <dgm:linClrLst meth="repeat">
+      <a:schemeClr val="accent1"/>
+    </dgm:linClrLst>
+    <dgm:effectClrLst/>
+    <dgm:txLinClrLst/>
+    <dgm:txFillClrLst meth="repeat">
+      <a:schemeClr val="lt1"/>
+    </dgm:txFillClrLst>
+    <dgm:txEffectClrLst/>
+  </dgm:styleLbl>
+  <dgm:styleLbl name="parChTrans2D4">
+    <dgm:fillClrLst meth="repeat">
+      <a:schemeClr val="accent1"/>
+    </dgm:fillClrLst>
+    <dgm:linClrLst meth="repeat">
+      <a:schemeClr val="accent1"/>
+    </dgm:linClrLst>
+    <dgm:effectClrLst/>
+    <dgm:txLinClrLst/>
+    <dgm:txFillClrLst meth="repeat">
+      <a:schemeClr val="lt1"/>
+    </dgm:txFillClrLst>
+    <dgm:txEffectClrLst/>
+  </dgm:styleLbl>
+  <dgm:styleLbl name="parChTrans1D1">
+    <dgm:fillClrLst meth="repeat">
+      <a:schemeClr val="accent1"/>
+    </dgm:fillClrLst>
+    <dgm:linClrLst meth="repeat">
+      <a:schemeClr val="accent1">
+        <a:shade val="60000"/>
+      </a:schemeClr>
+    </dgm:linClrLst>
+    <dgm:effectClrLst/>
+    <dgm:txLinClrLst/>
+    <dgm:txFillClrLst meth="repeat">
+      <a:schemeClr val="tx1"/>
+    </dgm:txFillClrLst>
+    <dgm:txEffectClrLst/>
+  </dgm:styleLbl>
+  <dgm:styleLbl name="parChTrans1D2">
+    <dgm:fillClrLst meth="repeat">
+      <a:schemeClr val="accent1"/>
+    </dgm:fillClrLst>
+    <dgm:linClrLst meth="repeat">
+      <a:schemeClr val="accent1">
+        <a:shade val="60000"/>
+      </a:schemeClr>
+    </dgm:linClrLst>
+    <dgm:effectClrLst/>
+    <dgm:txLinClrLst/>
+    <dgm:txFillClrLst meth="repeat">
+      <a:schemeClr val="tx1"/>
+    </dgm:txFillClrLst>
+    <dgm:txEffectClrLst/>
+  </dgm:styleLbl>
+  <dgm:styleLbl name="parChTrans1D3">
+    <dgm:fillClrLst meth="repeat">
+      <a:schemeClr val="accent1"/>
+    </dgm:fillClrLst>
+    <dgm:linClrLst meth="repeat">
+      <a:schemeClr val="accent1">
+        <a:shade val="80000"/>
+      </a:schemeClr>
+    </dgm:linClrLst>
+    <dgm:effectClrLst/>
+    <dgm:txLinClrLst/>
+    <dgm:txFillClrLst meth="repeat">
+      <a:schemeClr val="tx1"/>
+    </dgm:txFillClrLst>
+    <dgm:txEffectClrLst/>
+  </dgm:styleLbl>
+  <dgm:styleLbl name="parChTrans1D4">
+    <dgm:fillClrLst meth="repeat">
+      <a:schemeClr val="accent1"/>
+    </dgm:fillClrLst>
+    <dgm:linClrLst meth="repeat">
+      <a:schemeClr val="accent1">
+        <a:shade val="80000"/>
+      </a:schemeClr>
+    </dgm:linClrLst>
+    <dgm:effectClrLst/>
+    <dgm:txLinClrLst/>
+    <dgm:txFillClrLst meth="repeat">
+      <a:schemeClr val="tx1"/>
+    </dgm:txFillClrLst>
+    <dgm:txEffectClrLst/>
+  </dgm:styleLbl>
+  <dgm:styleLbl name="fgAcc1">
+    <dgm:fillClrLst meth="repeat">
+      <a:schemeClr val="lt1">
+        <a:alpha val="90000"/>
+      </a:schemeClr>
+    </dgm:fillClrLst>
+    <dgm:linClrLst meth="repeat">
+      <a:schemeClr val="accent1"/>
+    </dgm:linClrLst>
+    <dgm:effectClrLst/>
+    <dgm:txLinClrLst/>
+    <dgm:txFillClrLst meth="repeat">
+      <a:schemeClr val="dk1"/>
+    </dgm:txFillClrLst>
+    <dgm:txEffectClrLst/>
+  </dgm:styleLbl>
+  <dgm:styleLbl name="conFgAcc1">
+    <dgm:fillClrLst meth="repeat">
+      <a:schemeClr val="lt1">
+        <a:alpha val="90000"/>
+      </a:schemeClr>
+    </dgm:fillClrLst>
+    <dgm:linClrLst meth="repeat">
+      <a:schemeClr val="accent1"/>
+    </dgm:linClrLst>
+    <dgm:effectClrLst/>
+    <dgm:txLinClrLst/>
+    <dgm:txFillClrLst meth="repeat">
+      <a:schemeClr val="dk1"/>
+    </dgm:txFillClrLst>
+    <dgm:txEffectClrLst/>
+  </dgm:styleLbl>
+  <dgm:styleLbl name="alignAcc1">
+    <dgm:fillClrLst meth="repeat">
+      <a:schemeClr val="lt1">
+        <a:alpha val="90000"/>
+      </a:schemeClr>
+    </dgm:fillClrLst>
+    <dgm:linClrLst meth="repeat">
+      <a:schemeClr val="accent1"/>
+    </dgm:linClrLst>
+    <dgm:effectClrLst/>
+    <dgm:txLinClrLst/>
+    <dgm:txFillClrLst meth="repeat">
+      <a:schemeClr val="dk1"/>
+    </dgm:txFillClrLst>
+    <dgm:txEffectClrLst/>
+  </dgm:styleLbl>
+  <dgm:styleLbl name="trAlignAcc1">
+    <dgm:fillClrLst meth="repeat">
+      <a:schemeClr val="lt1">
+        <a:alpha val="40000"/>
+      </a:schemeClr>
+    </dgm:fillClrLst>
+    <dgm:linClrLst meth="repeat">
+      <a:schemeClr val="accent1"/>
+    </dgm:linClrLst>
+    <dgm:effectClrLst/>
+    <dgm:txLinClrLst/>
+    <dgm:txFillClrLst meth="repeat">
+      <a:schemeClr val="dk1"/>
+    </dgm:txFillClrLst>
+    <dgm:txEffectClrLst/>
+  </dgm:styleLbl>
+  <dgm:styleLbl name="bgAcc1">
+    <dgm:fillClrLst meth="repeat">
+      <a:schemeClr val="lt1">
+        <a:alpha val="90000"/>
+      </a:schemeClr>
+    </dgm:fillClrLst>
+    <dgm:linClrLst meth="repeat">
+      <a:schemeClr val="accent1"/>
+    </dgm:linClrLst>
+    <dgm:effectClrLst/>
+    <dgm:txLinClrLst/>
+    <dgm:txFillClrLst meth="repeat">
+      <a:schemeClr val="dk1"/>
+    </dgm:txFillClrLst>
+    <dgm:txEffectClrLst/>
+  </dgm:styleLbl>
+  <dgm:styleLbl name="solidFgAcc1">
+    <dgm:fillClrLst meth="repeat">
+      <a:schemeClr val="lt1"/>
+    </dgm:fillClrLst>
+    <dgm:linClrLst meth="repeat">
+      <a:schemeClr val="accent1"/>
+    </dgm:linClrLst>
+    <dgm:effectClrLst/>
+    <dgm:txLinClrLst/>
+    <dgm:txFillClrLst meth="repeat">
+      <a:schemeClr val="dk1"/>
+    </dgm:txFillClrLst>
+    <dgm:txEffectClrLst/>
+  </dgm:styleLbl>
+  <dgm:styleLbl name="solidAlignAcc1">
+    <dgm:fillClrLst meth="repeat">
+      <a:schemeClr val="lt1"/>
+    </dgm:fillClrLst>
+    <dgm:linClrLst meth="repeat">
+      <a:schemeClr val="accent1"/>
+    </dgm:linClrLst>
+    <dgm:effectClrLst/>
+    <dgm:txLinClrLst/>
+    <dgm:txFillClrLst meth="repeat">
+      <a:schemeClr val="dk1"/>
+    </dgm:txFillClrLst>
+    <dgm:txEffectClrLst/>
+  </dgm:styleLbl>
+  <dgm:styleLbl name="solidBgAcc1">
+    <dgm:fillClrLst meth="repeat">
+      <a:schemeClr val="lt1"/>
+    </dgm:fillClrLst>
+    <dgm:linClrLst meth="repeat">
+      <a:schemeClr val="accent1"/>
+    </dgm:linClrLst>
+    <dgm:effectClrLst/>
+    <dgm:txLinClrLst/>
+    <dgm:txFillClrLst meth="repeat">
+      <a:schemeClr val="dk1"/>
+    </dgm:txFillClrLst>
+    <dgm:txEffectClrLst/>
+  </dgm:styleLbl>
+  <dgm:styleLbl name="fgAccFollowNode1">
+    <dgm:fillClrLst meth="repeat">
+      <a:schemeClr val="accent1">
+        <a:alpha val="90000"/>
+        <a:tint val="40000"/>
+      </a:schemeClr>
+    </dgm:fillClrLst>
+    <dgm:linClrLst meth="repeat">
+      <a:schemeClr val="accent1">
+        <a:alpha val="90000"/>
+        <a:tint val="40000"/>
+      </a:schemeClr>
+    </dgm:linClrLst>
+    <dgm:effectClrLst/>
+    <dgm:txLinClrLst/>
+    <dgm:txFillClrLst meth="repeat">
+      <a:schemeClr val="dk1"/>
+    </dgm:txFillClrLst>
+    <dgm:txEffectClrLst/>
+  </dgm:styleLbl>
+  <dgm:styleLbl name="alignAccFollowNode1">
+    <dgm:fillClrLst meth="repeat">
+      <a:schemeClr val="accent1">
+        <a:alpha val="90000"/>
+        <a:tint val="40000"/>
+      </a:schemeClr>
+    </dgm:fillClrLst>
+    <dgm:linClrLst meth="repeat">
+      <a:schemeClr val="accent1">
+        <a:alpha val="90000"/>
+        <a:tint val="40000"/>
+      </a:schemeClr>
+    </dgm:linClrLst>
+    <dgm:effectClrLst/>
+    <dgm:txLinClrLst/>
+    <dgm:txFillClrLst meth="repeat">
+      <a:schemeClr val="dk1"/>
+    </dgm:txFillClrLst>
+    <dgm:txEffectClrLst/>
+  </dgm:styleLbl>
+  <dgm:styleLbl name="bgAccFollowNode1">
+    <dgm:fillClrLst meth="repeat">
+      <a:schemeClr val="accent1">
+        <a:alpha val="90000"/>
+        <a:tint val="40000"/>
+      </a:schemeClr>
+    </dgm:fillClrLst>
+    <dgm:linClrLst meth="repeat">
+      <a:schemeClr val="accent1">
+        <a:alpha val="90000"/>
+        <a:tint val="40000"/>
+      </a:schemeClr>
+    </dgm:linClrLst>
+    <dgm:effectClrLst/>
+    <dgm:txLinClrLst/>
+    <dgm:txFillClrLst meth="repeat">
+      <a:schemeClr val="dk1"/>
+    </dgm:txFillClrLst>
+    <dgm:txEffectClrLst/>
+  </dgm:styleLbl>
+  <dgm:styleLbl name="fgAcc0">
+    <dgm:fillClrLst meth="repeat">
+      <a:schemeClr val="lt1">
+        <a:alpha val="90000"/>
+      </a:schemeClr>
+    </dgm:fillClrLst>
+    <dgm:linClrLst meth="repeat">
+      <a:schemeClr val="accent1"/>
+    </dgm:linClrLst>
+    <dgm:effectClrLst/>
+    <dgm:txLinClrLst/>
+    <dgm:txFillClrLst meth="repeat">
+      <a:schemeClr val="dk1"/>
+    </dgm:txFillClrLst>
+    <dgm:txEffectClrLst/>
+  </dgm:styleLbl>
+  <dgm:styleLbl name="fgAcc2">
+    <dgm:fillClrLst meth="repeat">
+      <a:schemeClr val="lt1">
+        <a:alpha val="90000"/>
+      </a:schemeClr>
+    </dgm:fillClrLst>
+    <dgm:linClrLst meth="repeat">
+      <a:schemeClr val="accent1"/>
+    </dgm:linClrLst>
+    <dgm:effectClrLst/>
+    <dgm:txLinClrLst/>
+    <dgm:txFillClrLst meth="repeat">
+      <a:schemeClr val="dk1"/>
+    </dgm:txFillClrLst>
+    <dgm:txEffectClrLst/>
+  </dgm:styleLbl>
+  <dgm:styleLbl name="fgAcc3">
+    <dgm:fillClrLst meth="repeat">
+      <a:schemeClr val="lt1">
+        <a:alpha val="90000"/>
+      </a:schemeClr>
+    </dgm:fillClrLst>
+    <dgm:linClrLst meth="repeat">
+      <a:schemeClr val="accent1"/>
+    </dgm:linClrLst>
+    <dgm:effectClrLst/>
+    <dgm:txLinClrLst/>
+    <dgm:txFillClrLst meth="repeat">
+      <a:schemeClr val="dk1"/>
+    </dgm:txFillClrLst>
+    <dgm:txEffectClrLst/>
+  </dgm:styleLbl>
+  <dgm:styleLbl name="fgAcc4">
+    <dgm:fillClrLst meth="repeat">
+      <a:schemeClr val="lt1">
+        <a:alpha val="90000"/>
+      </a:schemeClr>
+    </dgm:fillClrLst>
+    <dgm:linClrLst meth="repeat">
+      <a:schemeClr val="accent1"/>
+    </dgm:linClrLst>
+    <dgm:effectClrLst/>
+    <dgm:txLinClrLst/>
+    <dgm:txFillClrLst meth="repeat">
+      <a:schemeClr val="dk1"/>
+    </dgm:txFillClrLst>
+    <dgm:txEffectClrLst/>
+  </dgm:styleLbl>
+  <dgm:styleLbl name="bgShp">
+    <dgm:fillClrLst meth="repeat">
+      <a:schemeClr val="accent1">
+        <a:tint val="40000"/>
+      </a:schemeClr>
+    </dgm:fillClrLst>
+    <dgm:linClrLst meth="repeat">
+      <a:schemeClr val="accent1"/>
+    </dgm:linClrLst>
+    <dgm:effectClrLst/>
+    <dgm:txLinClrLst/>
+    <dgm:txFillClrLst meth="repeat">
+      <a:schemeClr val="dk1"/>
+    </dgm:txFillClrLst>
+    <dgm:txEffectClrLst/>
+  </dgm:styleLbl>
+  <dgm:styleLbl name="dkBgShp">
+    <dgm:fillClrLst meth="repeat">
+      <a:schemeClr val="accent1">
+        <a:shade val="80000"/>
+      </a:schemeClr>
+    </dgm:fillClrLst>
+    <dgm:linClrLst meth="repeat">
+      <a:schemeClr val="accent1"/>
+    </dgm:linClrLst>
+    <dgm:effectClrLst/>
+    <dgm:txLinClrLst/>
+    <dgm:txFillClrLst meth="repeat">
+      <a:schemeClr val="lt1"/>
+    </dgm:txFillClrLst>
+    <dgm:txEffectClrLst/>
+  </dgm:styleLbl>
+  <dgm:styleLbl name="trBgShp">
+    <dgm:fillClrLst meth="repeat">
+      <a:schemeClr val="accent1">
+        <a:tint val="50000"/>
+        <a:alpha val="40000"/>
+      </a:schemeClr>
+    </dgm:fillClrLst>
+    <dgm:linClrLst meth="repeat">
+      <a:schemeClr val="accent1"/>
+    </dgm:linClrLst>
+    <dgm:effectClrLst/>
+    <dgm:txLinClrLst/>
+    <dgm:txFillClrLst meth="repeat">
+      <a:schemeClr val="lt1"/>
+    </dgm:txFillClrLst>
+    <dgm:txEffectClrLst/>
+  </dgm:styleLbl>
+  <dgm:styleLbl name="fgShp">
+    <dgm:fillClrLst meth="repeat">
+      <a:schemeClr val="accent1">
+        <a:tint val="60000"/>
+      </a:schemeClr>
+    </dgm:fillClrLst>
+    <dgm:linClrLst meth="repeat">
+      <a:schemeClr val="lt1"/>
+    </dgm:linClrLst>
+    <dgm:effectClrLst/>
+    <dgm:txLinClrLst/>
+    <dgm:txFillClrLst meth="repeat">
+      <a:schemeClr val="dk1"/>
+    </dgm:txFillClrLst>
+    <dgm:txEffectClrLst/>
+  </dgm:styleLbl>
+  <dgm:styleLbl name="revTx">
+    <dgm:fillClrLst meth="repeat">
+      <a:schemeClr val="lt1">
+        <a:alpha val="0"/>
+      </a:schemeClr>
+    </dgm:fillClrLst>
+    <dgm:linClrLst meth="repeat">
+      <a:schemeClr val="dk1">
+        <a:alpha val="0"/>
+      </a:schemeClr>
+    </dgm:linClrLst>
+    <dgm:effectClrLst/>
+    <dgm:txLinClrLst/>
+    <dgm:txFillClrLst meth="repeat">
+      <a:schemeClr val="tx1"/>
+    </dgm:txFillClrLst>
+    <dgm:txEffectClrLst/>
+  </dgm:styleLbl>
+</dgm:colorsDef>
+</file>
+
 <file path=word/diagrams/data1.xml><?xml version="1.0" encoding="utf-8"?>
 <dgm:dataModel xmlns:dgm="http://schemas.openxmlformats.org/drawingml/2006/diagram" xmlns:a="http://schemas.openxmlformats.org/drawingml/2006/main">
   <dgm:ptLst>
     <dgm:pt modelId="{E9D3D202-705A-4F63-99F8-397CFAF2F108}" type="doc">
       <dgm:prSet loTypeId="urn:microsoft.com/office/officeart/2005/8/layout/process1" loCatId="process" qsTypeId="urn:microsoft.com/office/officeart/2005/8/quickstyle/simple1" qsCatId="simple" csTypeId="urn:microsoft.com/office/officeart/2005/8/colors/accent1_2" csCatId="accent1" phldr="1"/>
       <dgm:spPr/>
+      <dgm:t>
+        <a:bodyPr/>
+        <a:lstStyle/>
+        <a:p>
+          <a:endParaRPr lang="en-IL"/>
+        </a:p>
+      </dgm:t>
     </dgm:pt>
     <dgm:pt modelId="{ABA4C074-8703-4210-AE9D-CB34409FF552}">
       <dgm:prSet phldrT="[Text]"/>
@@ -22958,13 +26051,14 @@
         <a:p>
           <a:r>
             <a:rPr lang="he-IL"/>
-            <a:t>נקודת התחלה</a:t>
+            <a:t>צומת 3</a:t>
           </a:r>
+          <a:endParaRPr lang="en-IL"/>
         </a:p>
         <a:p>
           <a:r>
             <a:rPr lang="he-IL"/>
-            <a:t>3 מטושים</a:t>
+            <a:t>מרחק 11</a:t>
           </a:r>
         </a:p>
       </dgm:t>
@@ -22987,10 +26081,6 @@
         <a:bodyPr/>
         <a:lstStyle/>
         <a:p>
-          <a:r>
-            <a:rPr lang="he-IL"/>
-            <a:t>מרחק 1</a:t>
-          </a:r>
           <a:endParaRPr lang="en-US"/>
         </a:p>
       </dgm:t>
@@ -23004,13 +26094,14 @@
         <a:p>
           <a:r>
             <a:rPr lang="he-IL"/>
-            <a:t>דירה 1</a:t>
+            <a:t>צומת 2</a:t>
           </a:r>
+          <a:endParaRPr lang="en-IL"/>
         </a:p>
         <a:p>
           <a:r>
             <a:rPr lang="he-IL"/>
-            <a:t>3 דיירים</a:t>
+            <a:t>מרחק 3</a:t>
           </a:r>
           <a:endParaRPr lang="en-US"/>
         </a:p>
@@ -23034,10 +26125,6 @@
         <a:bodyPr/>
         <a:lstStyle/>
         <a:p>
-          <a:r>
-            <a:rPr lang="he-IL"/>
-            <a:t>מרחק 1</a:t>
-          </a:r>
           <a:endParaRPr lang="en-US"/>
         </a:p>
       </dgm:t>
@@ -23051,13 +26138,7 @@
         <a:p>
           <a:r>
             <a:rPr lang="he-IL"/>
-            <a:t>מעבדה 1</a:t>
-          </a:r>
-        </a:p>
-        <a:p>
-          <a:r>
-            <a:rPr lang="he-IL"/>
-            <a:t>0 מטושים</a:t>
+            <a:t>צומת התחלה</a:t>
           </a:r>
           <a:endParaRPr lang="en-US"/>
         </a:p>
@@ -23085,6 +26166,48 @@
         </a:p>
       </dgm:t>
     </dgm:pt>
+    <dgm:pt modelId="{D42CFDBD-756D-4AA9-870B-2EECCC3341F7}">
+      <dgm:prSet phldrT="[Text]"/>
+      <dgm:spPr/>
+      <dgm:t>
+        <a:bodyPr/>
+        <a:lstStyle/>
+        <a:p>
+          <a:r>
+            <a:rPr lang="he-IL"/>
+            <a:t>צומת 1</a:t>
+          </a:r>
+        </a:p>
+        <a:p>
+          <a:r>
+            <a:rPr lang="he-IL"/>
+            <a:t>מרחק 4</a:t>
+          </a:r>
+        </a:p>
+      </dgm:t>
+    </dgm:pt>
+    <dgm:pt modelId="{8F9508EE-6D1D-46CE-A1B0-B94BE175D3CF}" type="parTrans" cxnId="{0BB561E9-3889-4AB1-A3D8-D1B067B2C145}">
+      <dgm:prSet/>
+      <dgm:spPr/>
+      <dgm:t>
+        <a:bodyPr/>
+        <a:lstStyle/>
+        <a:p>
+          <a:endParaRPr lang="en-IL"/>
+        </a:p>
+      </dgm:t>
+    </dgm:pt>
+    <dgm:pt modelId="{D5EC6AD3-FBFD-4CAF-A451-02A79BBE0FC0}" type="sibTrans" cxnId="{0BB561E9-3889-4AB1-A3D8-D1B067B2C145}">
+      <dgm:prSet/>
+      <dgm:spPr/>
+      <dgm:t>
+        <a:bodyPr/>
+        <a:lstStyle/>
+        <a:p>
+          <a:endParaRPr lang="en-IL"/>
+        </a:p>
+      </dgm:t>
+    </dgm:pt>
     <dgm:pt modelId="{0F7DF4EE-A211-4536-A1FF-EE5290783B94}" type="pres">
       <dgm:prSet presAssocID="{E9D3D202-705A-4F63-99F8-397CFAF2F108}" presName="Name0" presStyleCnt="0">
         <dgm:presLayoutVars>
@@ -23095,7 +26218,7 @@
       <dgm:spPr/>
     </dgm:pt>
     <dgm:pt modelId="{9D789FC4-D0D9-42CE-AF93-C30B561CE019}" type="pres">
-      <dgm:prSet presAssocID="{ABA4C074-8703-4210-AE9D-CB34409FF552}" presName="node" presStyleLbl="node1" presStyleIdx="0" presStyleCnt="3">
+      <dgm:prSet presAssocID="{ABA4C074-8703-4210-AE9D-CB34409FF552}" presName="node" presStyleLbl="node1" presStyleIdx="0" presStyleCnt="4">
         <dgm:presLayoutVars>
           <dgm:bulletEnabled val="1"/>
         </dgm:presLayoutVars>
@@ -23103,15 +26226,23 @@
       <dgm:spPr/>
     </dgm:pt>
     <dgm:pt modelId="{BE1375C4-0A0E-40BA-AEA8-9B3C95F0EE2F}" type="pres">
-      <dgm:prSet presAssocID="{FDA21F9F-C15B-48E3-9767-DDB871C22074}" presName="sibTrans" presStyleLbl="sibTrans2D1" presStyleIdx="0" presStyleCnt="2"/>
-      <dgm:spPr/>
+      <dgm:prSet presAssocID="{FDA21F9F-C15B-48E3-9767-DDB871C22074}" presName="sibTrans" presStyleLbl="sibTrans2D1" presStyleIdx="0" presStyleCnt="3" custScaleX="212724"/>
+      <dgm:spPr>
+        <a:prstGeom prst="leftRightArrow">
+          <a:avLst/>
+        </a:prstGeom>
+      </dgm:spPr>
     </dgm:pt>
     <dgm:pt modelId="{269EF978-26A3-499F-BE29-DE3BAC695248}" type="pres">
-      <dgm:prSet presAssocID="{FDA21F9F-C15B-48E3-9767-DDB871C22074}" presName="connectorText" presStyleLbl="sibTrans2D1" presStyleIdx="0" presStyleCnt="2"/>
-      <dgm:spPr/>
+      <dgm:prSet presAssocID="{FDA21F9F-C15B-48E3-9767-DDB871C22074}" presName="connectorText" presStyleLbl="sibTrans2D1" presStyleIdx="0" presStyleCnt="3"/>
+      <dgm:spPr>
+        <a:prstGeom prst="leftRightArrow">
+          <a:avLst/>
+        </a:prstGeom>
+      </dgm:spPr>
     </dgm:pt>
     <dgm:pt modelId="{70612FC6-C092-41AB-B194-3EBF17E55E1D}" type="pres">
-      <dgm:prSet presAssocID="{49F7A052-6D3C-430D-979B-5A504F5948DC}" presName="node" presStyleLbl="node1" presStyleIdx="1" presStyleCnt="3">
+      <dgm:prSet presAssocID="{49F7A052-6D3C-430D-979B-5A504F5948DC}" presName="node" presStyleLbl="node1" presStyleIdx="1" presStyleCnt="4">
         <dgm:presLayoutVars>
           <dgm:bulletEnabled val="1"/>
         </dgm:presLayoutVars>
@@ -23119,15 +26250,39 @@
       <dgm:spPr/>
     </dgm:pt>
     <dgm:pt modelId="{71D4B7E0-D0B7-4A84-8B9B-FC0C133C1734}" type="pres">
-      <dgm:prSet presAssocID="{7A1CFDE1-53C0-46D7-866A-09E7B8B62B37}" presName="sibTrans" presStyleLbl="sibTrans2D1" presStyleIdx="1" presStyleCnt="2"/>
-      <dgm:spPr/>
+      <dgm:prSet presAssocID="{7A1CFDE1-53C0-46D7-866A-09E7B8B62B37}" presName="sibTrans" presStyleLbl="sibTrans2D1" presStyleIdx="1" presStyleCnt="3" custScaleX="223197"/>
+      <dgm:spPr>
+        <a:prstGeom prst="leftRightArrow">
+          <a:avLst/>
+        </a:prstGeom>
+      </dgm:spPr>
     </dgm:pt>
     <dgm:pt modelId="{33DCC082-6E27-4BFF-B509-B86128A23F74}" type="pres">
-      <dgm:prSet presAssocID="{7A1CFDE1-53C0-46D7-866A-09E7B8B62B37}" presName="connectorText" presStyleLbl="sibTrans2D1" presStyleIdx="1" presStyleCnt="2"/>
+      <dgm:prSet presAssocID="{7A1CFDE1-53C0-46D7-866A-09E7B8B62B37}" presName="connectorText" presStyleLbl="sibTrans2D1" presStyleIdx="1" presStyleCnt="3"/>
       <dgm:spPr/>
     </dgm:pt>
     <dgm:pt modelId="{A1BF02C2-20DB-40F1-A6B9-375002ED34F9}" type="pres">
-      <dgm:prSet presAssocID="{F1369C8A-7C95-4DFA-AA4E-B864DC7F1D8E}" presName="node" presStyleLbl="node1" presStyleIdx="2" presStyleCnt="3">
+      <dgm:prSet presAssocID="{F1369C8A-7C95-4DFA-AA4E-B864DC7F1D8E}" presName="node" presStyleLbl="node1" presStyleIdx="2" presStyleCnt="4">
+        <dgm:presLayoutVars>
+          <dgm:bulletEnabled val="1"/>
+        </dgm:presLayoutVars>
+      </dgm:prSet>
+      <dgm:spPr/>
+    </dgm:pt>
+    <dgm:pt modelId="{A7ED4E0B-6C6B-4361-9F65-C030A79A3EFB}" type="pres">
+      <dgm:prSet presAssocID="{B910E9BB-3A8C-43C5-AA5F-DBA5D419B9E4}" presName="sibTrans" presStyleLbl="sibTrans2D1" presStyleIdx="2" presStyleCnt="3" custScaleX="215907" custScaleY="84386" custLinFactNeighborX="-3315" custLinFactNeighborY="-2833"/>
+      <dgm:spPr>
+        <a:prstGeom prst="leftRightArrow">
+          <a:avLst/>
+        </a:prstGeom>
+      </dgm:spPr>
+    </dgm:pt>
+    <dgm:pt modelId="{95F65075-DD2C-4B86-AAD3-3BCE33C57146}" type="pres">
+      <dgm:prSet presAssocID="{B910E9BB-3A8C-43C5-AA5F-DBA5D419B9E4}" presName="connectorText" presStyleLbl="sibTrans2D1" presStyleIdx="2" presStyleCnt="3"/>
+      <dgm:spPr/>
+    </dgm:pt>
+    <dgm:pt modelId="{CD44D109-994C-4ACD-8560-FA0156459742}" type="pres">
+      <dgm:prSet presAssocID="{D42CFDBD-756D-4AA9-870B-2EECCC3341F7}" presName="node" presStyleLbl="node1" presStyleIdx="3" presStyleCnt="4">
         <dgm:presLayoutVars>
           <dgm:bulletEnabled val="1"/>
         </dgm:presLayoutVars>
@@ -23138,14 +26293,18 @@
   <dgm:cxnLst>
     <dgm:cxn modelId="{ACDFE10F-26BC-42CC-980F-8C056D42218C}" type="presOf" srcId="{ABA4C074-8703-4210-AE9D-CB34409FF552}" destId="{9D789FC4-D0D9-42CE-AF93-C30B561CE019}" srcOrd="0" destOrd="0" presId="urn:microsoft.com/office/officeart/2005/8/layout/process1"/>
     <dgm:cxn modelId="{8F7F412F-22E6-4BF7-B067-A035D8F1107D}" type="presOf" srcId="{E9D3D202-705A-4F63-99F8-397CFAF2F108}" destId="{0F7DF4EE-A211-4536-A1FF-EE5290783B94}" srcOrd="0" destOrd="0" presId="urn:microsoft.com/office/officeart/2005/8/layout/process1"/>
+    <dgm:cxn modelId="{20D36532-B693-4FF4-9AD2-436D6638E369}" type="presOf" srcId="{D42CFDBD-756D-4AA9-870B-2EECCC3341F7}" destId="{CD44D109-994C-4ACD-8560-FA0156459742}" srcOrd="0" destOrd="0" presId="urn:microsoft.com/office/officeart/2005/8/layout/process1"/>
+    <dgm:cxn modelId="{49449239-50FD-4C04-A3E8-B1E7DC450605}" type="presOf" srcId="{B910E9BB-3A8C-43C5-AA5F-DBA5D419B9E4}" destId="{A7ED4E0B-6C6B-4361-9F65-C030A79A3EFB}" srcOrd="0" destOrd="0" presId="urn:microsoft.com/office/officeart/2005/8/layout/process1"/>
     <dgm:cxn modelId="{BB189148-7765-4B7E-B608-1B13151AB880}" type="presOf" srcId="{F1369C8A-7C95-4DFA-AA4E-B864DC7F1D8E}" destId="{A1BF02C2-20DB-40F1-A6B9-375002ED34F9}" srcOrd="0" destOrd="0" presId="urn:microsoft.com/office/officeart/2005/8/layout/process1"/>
     <dgm:cxn modelId="{328F566B-BC29-40FA-B925-946707020BD1}" type="presOf" srcId="{FDA21F9F-C15B-48E3-9767-DDB871C22074}" destId="{269EF978-26A3-499F-BE29-DE3BAC695248}" srcOrd="1" destOrd="0" presId="urn:microsoft.com/office/officeart/2005/8/layout/process1"/>
     <dgm:cxn modelId="{936FCA55-A80C-4D7D-A0DF-CBA7C94F7EDA}" type="presOf" srcId="{49F7A052-6D3C-430D-979B-5A504F5948DC}" destId="{70612FC6-C092-41AB-B194-3EBF17E55E1D}" srcOrd="0" destOrd="0" presId="urn:microsoft.com/office/officeart/2005/8/layout/process1"/>
+    <dgm:cxn modelId="{3283877C-5EF8-4A75-AB50-DAEBFE6ED509}" type="presOf" srcId="{B910E9BB-3A8C-43C5-AA5F-DBA5D419B9E4}" destId="{95F65075-DD2C-4B86-AAD3-3BCE33C57146}" srcOrd="1" destOrd="0" presId="urn:microsoft.com/office/officeart/2005/8/layout/process1"/>
     <dgm:cxn modelId="{5A42597D-CB52-4716-9BCD-E969AB6F968B}" srcId="{E9D3D202-705A-4F63-99F8-397CFAF2F108}" destId="{F1369C8A-7C95-4DFA-AA4E-B864DC7F1D8E}" srcOrd="2" destOrd="0" parTransId="{33DAB51F-674C-4F5D-A87B-326D55541125}" sibTransId="{B910E9BB-3A8C-43C5-AA5F-DBA5D419B9E4}"/>
     <dgm:cxn modelId="{1DE2CAA7-B966-4B97-82A6-1606372BC724}" srcId="{E9D3D202-705A-4F63-99F8-397CFAF2F108}" destId="{ABA4C074-8703-4210-AE9D-CB34409FF552}" srcOrd="0" destOrd="0" parTransId="{7DB70629-4FE3-48F0-94E7-E8FC2509F5C0}" sibTransId="{FDA21F9F-C15B-48E3-9767-DDB871C22074}"/>
     <dgm:cxn modelId="{6477E2C2-CB0A-4DDE-9651-0AEFA21F82E5}" srcId="{E9D3D202-705A-4F63-99F8-397CFAF2F108}" destId="{49F7A052-6D3C-430D-979B-5A504F5948DC}" srcOrd="1" destOrd="0" parTransId="{B5993E9A-4293-4FD9-AF15-074A6E432954}" sibTransId="{7A1CFDE1-53C0-46D7-866A-09E7B8B62B37}"/>
     <dgm:cxn modelId="{2E6B72CB-3A5B-4EB7-BBFF-C014DCE2DF08}" type="presOf" srcId="{FDA21F9F-C15B-48E3-9767-DDB871C22074}" destId="{BE1375C4-0A0E-40BA-AEA8-9B3C95F0EE2F}" srcOrd="0" destOrd="0" presId="urn:microsoft.com/office/officeart/2005/8/layout/process1"/>
     <dgm:cxn modelId="{68C85EE6-34FC-4D4D-83C1-5A5AA13ED067}" type="presOf" srcId="{7A1CFDE1-53C0-46D7-866A-09E7B8B62B37}" destId="{33DCC082-6E27-4BFF-B509-B86128A23F74}" srcOrd="1" destOrd="0" presId="urn:microsoft.com/office/officeart/2005/8/layout/process1"/>
+    <dgm:cxn modelId="{0BB561E9-3889-4AB1-A3D8-D1B067B2C145}" srcId="{E9D3D202-705A-4F63-99F8-397CFAF2F108}" destId="{D42CFDBD-756D-4AA9-870B-2EECCC3341F7}" srcOrd="3" destOrd="0" parTransId="{8F9508EE-6D1D-46CE-A1B0-B94BE175D3CF}" sibTransId="{D5EC6AD3-FBFD-4CAF-A451-02A79BBE0FC0}"/>
     <dgm:cxn modelId="{5E3420F3-7A2E-4370-9340-6B7FE2BCC500}" type="presOf" srcId="{7A1CFDE1-53C0-46D7-866A-09E7B8B62B37}" destId="{71D4B7E0-D0B7-4A84-8B9B-FC0C133C1734}" srcOrd="0" destOrd="0" presId="urn:microsoft.com/office/officeart/2005/8/layout/process1"/>
     <dgm:cxn modelId="{4F4B0F93-B3EE-450D-9A47-BAE66E114ABF}" type="presParOf" srcId="{0F7DF4EE-A211-4536-A1FF-EE5290783B94}" destId="{9D789FC4-D0D9-42CE-AF93-C30B561CE019}" srcOrd="0" destOrd="0" presId="urn:microsoft.com/office/officeart/2005/8/layout/process1"/>
     <dgm:cxn modelId="{7DF53B6F-01D0-4BA9-A6CF-46F82937EA45}" type="presParOf" srcId="{0F7DF4EE-A211-4536-A1FF-EE5290783B94}" destId="{BE1375C4-0A0E-40BA-AEA8-9B3C95F0EE2F}" srcOrd="1" destOrd="0" presId="urn:microsoft.com/office/officeart/2005/8/layout/process1"/>
@@ -23154,12 +26313,15 @@
     <dgm:cxn modelId="{ADF04112-3DE8-4BF9-8482-462BE8908513}" type="presParOf" srcId="{0F7DF4EE-A211-4536-A1FF-EE5290783B94}" destId="{71D4B7E0-D0B7-4A84-8B9B-FC0C133C1734}" srcOrd="3" destOrd="0" presId="urn:microsoft.com/office/officeart/2005/8/layout/process1"/>
     <dgm:cxn modelId="{FF2DC5F7-D082-4A90-B944-5856BE4BC6C3}" type="presParOf" srcId="{71D4B7E0-D0B7-4A84-8B9B-FC0C133C1734}" destId="{33DCC082-6E27-4BFF-B509-B86128A23F74}" srcOrd="0" destOrd="0" presId="urn:microsoft.com/office/officeart/2005/8/layout/process1"/>
     <dgm:cxn modelId="{567C2480-773B-43FD-9327-F05A6406537A}" type="presParOf" srcId="{0F7DF4EE-A211-4536-A1FF-EE5290783B94}" destId="{A1BF02C2-20DB-40F1-A6B9-375002ED34F9}" srcOrd="4" destOrd="0" presId="urn:microsoft.com/office/officeart/2005/8/layout/process1"/>
+    <dgm:cxn modelId="{FC26ACE4-CE54-4FB1-9E79-1988AAAEDABA}" type="presParOf" srcId="{0F7DF4EE-A211-4536-A1FF-EE5290783B94}" destId="{A7ED4E0B-6C6B-4361-9F65-C030A79A3EFB}" srcOrd="5" destOrd="0" presId="urn:microsoft.com/office/officeart/2005/8/layout/process1"/>
+    <dgm:cxn modelId="{E8B770A0-284C-49DA-A38A-4B2487CE2696}" type="presParOf" srcId="{A7ED4E0B-6C6B-4361-9F65-C030A79A3EFB}" destId="{95F65075-DD2C-4B86-AAD3-3BCE33C57146}" srcOrd="0" destOrd="0" presId="urn:microsoft.com/office/officeart/2005/8/layout/process1"/>
+    <dgm:cxn modelId="{A9410BEB-45E3-493D-AA3F-7FC4A0505191}" type="presParOf" srcId="{0F7DF4EE-A211-4536-A1FF-EE5290783B94}" destId="{CD44D109-994C-4ACD-8560-FA0156459742}" srcOrd="6" destOrd="0" presId="urn:microsoft.com/office/officeart/2005/8/layout/process1"/>
   </dgm:cxnLst>
   <dgm:bg/>
   <dgm:whole/>
   <dgm:extLst>
     <a:ext uri="http://schemas.microsoft.com/office/drawing/2008/diagram">
-      <dsp:dataModelExt xmlns:dsp="http://schemas.microsoft.com/office/drawing/2008/diagram" relId="rId14" minVer="http://schemas.openxmlformats.org/drawingml/2006/diagram"/>
+      <dsp:dataModelExt xmlns:dsp="http://schemas.microsoft.com/office/drawing/2008/diagram" relId="rId16" minVer="http://schemas.openxmlformats.org/drawingml/2006/diagram"/>
     </a:ext>
   </dgm:extLst>
 </dgm:dataModel>
@@ -23382,13 +26544,827 @@
   <dgm:whole/>
   <dgm:extLst>
     <a:ext uri="http://schemas.microsoft.com/office/drawing/2008/diagram">
-      <dsp:dataModelExt xmlns:dsp="http://schemas.microsoft.com/office/drawing/2008/diagram" relId="rId19" minVer="http://schemas.openxmlformats.org/drawingml/2006/diagram"/>
+      <dsp:dataModelExt xmlns:dsp="http://schemas.microsoft.com/office/drawing/2008/diagram" relId="rId23" minVer="http://schemas.openxmlformats.org/drawingml/2006/diagram"/>
+    </a:ext>
+  </dgm:extLst>
+</dgm:dataModel>
+</file>
+
+<file path=word/diagrams/data3.xml><?xml version="1.0" encoding="utf-8"?>
+<dgm:dataModel xmlns:dgm="http://schemas.openxmlformats.org/drawingml/2006/diagram" xmlns:a="http://schemas.openxmlformats.org/drawingml/2006/main">
+  <dgm:ptLst>
+    <dgm:pt modelId="{E9D3D202-705A-4F63-99F8-397CFAF2F108}" type="doc">
+      <dgm:prSet loTypeId="urn:microsoft.com/office/officeart/2005/8/layout/process1" loCatId="process" qsTypeId="urn:microsoft.com/office/officeart/2005/8/quickstyle/simple1" qsCatId="simple" csTypeId="urn:microsoft.com/office/officeart/2005/8/colors/accent1_2" csCatId="accent1" phldr="1"/>
+      <dgm:spPr/>
+    </dgm:pt>
+    <dgm:pt modelId="{ABA4C074-8703-4210-AE9D-CB34409FF552}">
+      <dgm:prSet phldrT="[Text]"/>
+      <dgm:spPr/>
+      <dgm:t>
+        <a:bodyPr/>
+        <a:lstStyle/>
+        <a:p>
+          <a:r>
+            <a:rPr lang="he-IL"/>
+            <a:t>נקודת התחלה</a:t>
+          </a:r>
+        </a:p>
+        <a:p>
+          <a:r>
+            <a:rPr lang="he-IL"/>
+            <a:t>3 מטושים</a:t>
+          </a:r>
+        </a:p>
+      </dgm:t>
+    </dgm:pt>
+    <dgm:pt modelId="{7DB70629-4FE3-48F0-94E7-E8FC2509F5C0}" type="parTrans" cxnId="{1DE2CAA7-B966-4B97-82A6-1606372BC724}">
+      <dgm:prSet/>
+      <dgm:spPr/>
+      <dgm:t>
+        <a:bodyPr/>
+        <a:lstStyle/>
+        <a:p>
+          <a:endParaRPr lang="en-US"/>
+        </a:p>
+      </dgm:t>
+    </dgm:pt>
+    <dgm:pt modelId="{FDA21F9F-C15B-48E3-9767-DDB871C22074}" type="sibTrans" cxnId="{1DE2CAA7-B966-4B97-82A6-1606372BC724}">
+      <dgm:prSet/>
+      <dgm:spPr/>
+      <dgm:t>
+        <a:bodyPr/>
+        <a:lstStyle/>
+        <a:p>
+          <a:r>
+            <a:rPr lang="he-IL"/>
+            <a:t>מרחק 1</a:t>
+          </a:r>
+          <a:endParaRPr lang="en-US"/>
+        </a:p>
+      </dgm:t>
+    </dgm:pt>
+    <dgm:pt modelId="{49F7A052-6D3C-430D-979B-5A504F5948DC}">
+      <dgm:prSet phldrT="[Text]"/>
+      <dgm:spPr/>
+      <dgm:t>
+        <a:bodyPr/>
+        <a:lstStyle/>
+        <a:p>
+          <a:r>
+            <a:rPr lang="he-IL"/>
+            <a:t>דירה 1</a:t>
+          </a:r>
+        </a:p>
+        <a:p>
+          <a:r>
+            <a:rPr lang="he-IL"/>
+            <a:t>3 דיירים</a:t>
+          </a:r>
+          <a:endParaRPr lang="en-US"/>
+        </a:p>
+      </dgm:t>
+    </dgm:pt>
+    <dgm:pt modelId="{B5993E9A-4293-4FD9-AF15-074A6E432954}" type="parTrans" cxnId="{6477E2C2-CB0A-4DDE-9651-0AEFA21F82E5}">
+      <dgm:prSet/>
+      <dgm:spPr/>
+      <dgm:t>
+        <a:bodyPr/>
+        <a:lstStyle/>
+        <a:p>
+          <a:endParaRPr lang="en-US"/>
+        </a:p>
+      </dgm:t>
+    </dgm:pt>
+    <dgm:pt modelId="{7A1CFDE1-53C0-46D7-866A-09E7B8B62B37}" type="sibTrans" cxnId="{6477E2C2-CB0A-4DDE-9651-0AEFA21F82E5}">
+      <dgm:prSet/>
+      <dgm:spPr/>
+      <dgm:t>
+        <a:bodyPr/>
+        <a:lstStyle/>
+        <a:p>
+          <a:r>
+            <a:rPr lang="he-IL"/>
+            <a:t>מרחק 1</a:t>
+          </a:r>
+          <a:endParaRPr lang="en-US"/>
+        </a:p>
+      </dgm:t>
+    </dgm:pt>
+    <dgm:pt modelId="{F1369C8A-7C95-4DFA-AA4E-B864DC7F1D8E}">
+      <dgm:prSet phldrT="[Text]"/>
+      <dgm:spPr/>
+      <dgm:t>
+        <a:bodyPr/>
+        <a:lstStyle/>
+        <a:p>
+          <a:r>
+            <a:rPr lang="he-IL"/>
+            <a:t>מעבדה 1</a:t>
+          </a:r>
+        </a:p>
+        <a:p>
+          <a:r>
+            <a:rPr lang="he-IL"/>
+            <a:t>0 מטושים</a:t>
+          </a:r>
+          <a:endParaRPr lang="en-US"/>
+        </a:p>
+      </dgm:t>
+    </dgm:pt>
+    <dgm:pt modelId="{33DAB51F-674C-4F5D-A87B-326D55541125}" type="parTrans" cxnId="{5A42597D-CB52-4716-9BCD-E969AB6F968B}">
+      <dgm:prSet/>
+      <dgm:spPr/>
+      <dgm:t>
+        <a:bodyPr/>
+        <a:lstStyle/>
+        <a:p>
+          <a:endParaRPr lang="en-US"/>
+        </a:p>
+      </dgm:t>
+    </dgm:pt>
+    <dgm:pt modelId="{B910E9BB-3A8C-43C5-AA5F-DBA5D419B9E4}" type="sibTrans" cxnId="{5A42597D-CB52-4716-9BCD-E969AB6F968B}">
+      <dgm:prSet/>
+      <dgm:spPr/>
+      <dgm:t>
+        <a:bodyPr/>
+        <a:lstStyle/>
+        <a:p>
+          <a:endParaRPr lang="en-US"/>
+        </a:p>
+      </dgm:t>
+    </dgm:pt>
+    <dgm:pt modelId="{0F7DF4EE-A211-4536-A1FF-EE5290783B94}" type="pres">
+      <dgm:prSet presAssocID="{E9D3D202-705A-4F63-99F8-397CFAF2F108}" presName="Name0" presStyleCnt="0">
+        <dgm:presLayoutVars>
+          <dgm:dir/>
+          <dgm:resizeHandles val="exact"/>
+        </dgm:presLayoutVars>
+      </dgm:prSet>
+      <dgm:spPr/>
+    </dgm:pt>
+    <dgm:pt modelId="{9D789FC4-D0D9-42CE-AF93-C30B561CE019}" type="pres">
+      <dgm:prSet presAssocID="{ABA4C074-8703-4210-AE9D-CB34409FF552}" presName="node" presStyleLbl="node1" presStyleIdx="0" presStyleCnt="3">
+        <dgm:presLayoutVars>
+          <dgm:bulletEnabled val="1"/>
+        </dgm:presLayoutVars>
+      </dgm:prSet>
+      <dgm:spPr/>
+    </dgm:pt>
+    <dgm:pt modelId="{BE1375C4-0A0E-40BA-AEA8-9B3C95F0EE2F}" type="pres">
+      <dgm:prSet presAssocID="{FDA21F9F-C15B-48E3-9767-DDB871C22074}" presName="sibTrans" presStyleLbl="sibTrans2D1" presStyleIdx="0" presStyleCnt="2"/>
+      <dgm:spPr/>
+    </dgm:pt>
+    <dgm:pt modelId="{269EF978-26A3-499F-BE29-DE3BAC695248}" type="pres">
+      <dgm:prSet presAssocID="{FDA21F9F-C15B-48E3-9767-DDB871C22074}" presName="connectorText" presStyleLbl="sibTrans2D1" presStyleIdx="0" presStyleCnt="2"/>
+      <dgm:spPr/>
+    </dgm:pt>
+    <dgm:pt modelId="{70612FC6-C092-41AB-B194-3EBF17E55E1D}" type="pres">
+      <dgm:prSet presAssocID="{49F7A052-6D3C-430D-979B-5A504F5948DC}" presName="node" presStyleLbl="node1" presStyleIdx="1" presStyleCnt="3">
+        <dgm:presLayoutVars>
+          <dgm:bulletEnabled val="1"/>
+        </dgm:presLayoutVars>
+      </dgm:prSet>
+      <dgm:spPr/>
+    </dgm:pt>
+    <dgm:pt modelId="{71D4B7E0-D0B7-4A84-8B9B-FC0C133C1734}" type="pres">
+      <dgm:prSet presAssocID="{7A1CFDE1-53C0-46D7-866A-09E7B8B62B37}" presName="sibTrans" presStyleLbl="sibTrans2D1" presStyleIdx="1" presStyleCnt="2"/>
+      <dgm:spPr/>
+    </dgm:pt>
+    <dgm:pt modelId="{33DCC082-6E27-4BFF-B509-B86128A23F74}" type="pres">
+      <dgm:prSet presAssocID="{7A1CFDE1-53C0-46D7-866A-09E7B8B62B37}" presName="connectorText" presStyleLbl="sibTrans2D1" presStyleIdx="1" presStyleCnt="2"/>
+      <dgm:spPr/>
+    </dgm:pt>
+    <dgm:pt modelId="{A1BF02C2-20DB-40F1-A6B9-375002ED34F9}" type="pres">
+      <dgm:prSet presAssocID="{F1369C8A-7C95-4DFA-AA4E-B864DC7F1D8E}" presName="node" presStyleLbl="node1" presStyleIdx="2" presStyleCnt="3">
+        <dgm:presLayoutVars>
+          <dgm:bulletEnabled val="1"/>
+        </dgm:presLayoutVars>
+      </dgm:prSet>
+      <dgm:spPr/>
+    </dgm:pt>
+  </dgm:ptLst>
+  <dgm:cxnLst>
+    <dgm:cxn modelId="{ACDFE10F-26BC-42CC-980F-8C056D42218C}" type="presOf" srcId="{ABA4C074-8703-4210-AE9D-CB34409FF552}" destId="{9D789FC4-D0D9-42CE-AF93-C30B561CE019}" srcOrd="0" destOrd="0" presId="urn:microsoft.com/office/officeart/2005/8/layout/process1"/>
+    <dgm:cxn modelId="{8F7F412F-22E6-4BF7-B067-A035D8F1107D}" type="presOf" srcId="{E9D3D202-705A-4F63-99F8-397CFAF2F108}" destId="{0F7DF4EE-A211-4536-A1FF-EE5290783B94}" srcOrd="0" destOrd="0" presId="urn:microsoft.com/office/officeart/2005/8/layout/process1"/>
+    <dgm:cxn modelId="{BB189148-7765-4B7E-B608-1B13151AB880}" type="presOf" srcId="{F1369C8A-7C95-4DFA-AA4E-B864DC7F1D8E}" destId="{A1BF02C2-20DB-40F1-A6B9-375002ED34F9}" srcOrd="0" destOrd="0" presId="urn:microsoft.com/office/officeart/2005/8/layout/process1"/>
+    <dgm:cxn modelId="{328F566B-BC29-40FA-B925-946707020BD1}" type="presOf" srcId="{FDA21F9F-C15B-48E3-9767-DDB871C22074}" destId="{269EF978-26A3-499F-BE29-DE3BAC695248}" srcOrd="1" destOrd="0" presId="urn:microsoft.com/office/officeart/2005/8/layout/process1"/>
+    <dgm:cxn modelId="{936FCA55-A80C-4D7D-A0DF-CBA7C94F7EDA}" type="presOf" srcId="{49F7A052-6D3C-430D-979B-5A504F5948DC}" destId="{70612FC6-C092-41AB-B194-3EBF17E55E1D}" srcOrd="0" destOrd="0" presId="urn:microsoft.com/office/officeart/2005/8/layout/process1"/>
+    <dgm:cxn modelId="{5A42597D-CB52-4716-9BCD-E969AB6F968B}" srcId="{E9D3D202-705A-4F63-99F8-397CFAF2F108}" destId="{F1369C8A-7C95-4DFA-AA4E-B864DC7F1D8E}" srcOrd="2" destOrd="0" parTransId="{33DAB51F-674C-4F5D-A87B-326D55541125}" sibTransId="{B910E9BB-3A8C-43C5-AA5F-DBA5D419B9E4}"/>
+    <dgm:cxn modelId="{1DE2CAA7-B966-4B97-82A6-1606372BC724}" srcId="{E9D3D202-705A-4F63-99F8-397CFAF2F108}" destId="{ABA4C074-8703-4210-AE9D-CB34409FF552}" srcOrd="0" destOrd="0" parTransId="{7DB70629-4FE3-48F0-94E7-E8FC2509F5C0}" sibTransId="{FDA21F9F-C15B-48E3-9767-DDB871C22074}"/>
+    <dgm:cxn modelId="{6477E2C2-CB0A-4DDE-9651-0AEFA21F82E5}" srcId="{E9D3D202-705A-4F63-99F8-397CFAF2F108}" destId="{49F7A052-6D3C-430D-979B-5A504F5948DC}" srcOrd="1" destOrd="0" parTransId="{B5993E9A-4293-4FD9-AF15-074A6E432954}" sibTransId="{7A1CFDE1-53C0-46D7-866A-09E7B8B62B37}"/>
+    <dgm:cxn modelId="{2E6B72CB-3A5B-4EB7-BBFF-C014DCE2DF08}" type="presOf" srcId="{FDA21F9F-C15B-48E3-9767-DDB871C22074}" destId="{BE1375C4-0A0E-40BA-AEA8-9B3C95F0EE2F}" srcOrd="0" destOrd="0" presId="urn:microsoft.com/office/officeart/2005/8/layout/process1"/>
+    <dgm:cxn modelId="{68C85EE6-34FC-4D4D-83C1-5A5AA13ED067}" type="presOf" srcId="{7A1CFDE1-53C0-46D7-866A-09E7B8B62B37}" destId="{33DCC082-6E27-4BFF-B509-B86128A23F74}" srcOrd="1" destOrd="0" presId="urn:microsoft.com/office/officeart/2005/8/layout/process1"/>
+    <dgm:cxn modelId="{5E3420F3-7A2E-4370-9340-6B7FE2BCC500}" type="presOf" srcId="{7A1CFDE1-53C0-46D7-866A-09E7B8B62B37}" destId="{71D4B7E0-D0B7-4A84-8B9B-FC0C133C1734}" srcOrd="0" destOrd="0" presId="urn:microsoft.com/office/officeart/2005/8/layout/process1"/>
+    <dgm:cxn modelId="{4F4B0F93-B3EE-450D-9A47-BAE66E114ABF}" type="presParOf" srcId="{0F7DF4EE-A211-4536-A1FF-EE5290783B94}" destId="{9D789FC4-D0D9-42CE-AF93-C30B561CE019}" srcOrd="0" destOrd="0" presId="urn:microsoft.com/office/officeart/2005/8/layout/process1"/>
+    <dgm:cxn modelId="{7DF53B6F-01D0-4BA9-A6CF-46F82937EA45}" type="presParOf" srcId="{0F7DF4EE-A211-4536-A1FF-EE5290783B94}" destId="{BE1375C4-0A0E-40BA-AEA8-9B3C95F0EE2F}" srcOrd="1" destOrd="0" presId="urn:microsoft.com/office/officeart/2005/8/layout/process1"/>
+    <dgm:cxn modelId="{3EAC3975-4282-4C41-855E-4AF6C28A322F}" type="presParOf" srcId="{BE1375C4-0A0E-40BA-AEA8-9B3C95F0EE2F}" destId="{269EF978-26A3-499F-BE29-DE3BAC695248}" srcOrd="0" destOrd="0" presId="urn:microsoft.com/office/officeart/2005/8/layout/process1"/>
+    <dgm:cxn modelId="{A6198C6C-6B8A-4038-AC4C-0DB8A9DFF8B5}" type="presParOf" srcId="{0F7DF4EE-A211-4536-A1FF-EE5290783B94}" destId="{70612FC6-C092-41AB-B194-3EBF17E55E1D}" srcOrd="2" destOrd="0" presId="urn:microsoft.com/office/officeart/2005/8/layout/process1"/>
+    <dgm:cxn modelId="{ADF04112-3DE8-4BF9-8482-462BE8908513}" type="presParOf" srcId="{0F7DF4EE-A211-4536-A1FF-EE5290783B94}" destId="{71D4B7E0-D0B7-4A84-8B9B-FC0C133C1734}" srcOrd="3" destOrd="0" presId="urn:microsoft.com/office/officeart/2005/8/layout/process1"/>
+    <dgm:cxn modelId="{FF2DC5F7-D082-4A90-B944-5856BE4BC6C3}" type="presParOf" srcId="{71D4B7E0-D0B7-4A84-8B9B-FC0C133C1734}" destId="{33DCC082-6E27-4BFF-B509-B86128A23F74}" srcOrd="0" destOrd="0" presId="urn:microsoft.com/office/officeart/2005/8/layout/process1"/>
+    <dgm:cxn modelId="{567C2480-773B-43FD-9327-F05A6406537A}" type="presParOf" srcId="{0F7DF4EE-A211-4536-A1FF-EE5290783B94}" destId="{A1BF02C2-20DB-40F1-A6B9-375002ED34F9}" srcOrd="4" destOrd="0" presId="urn:microsoft.com/office/officeart/2005/8/layout/process1"/>
+  </dgm:cxnLst>
+  <dgm:bg/>
+  <dgm:whole/>
+  <dgm:extLst>
+    <a:ext uri="http://schemas.microsoft.com/office/drawing/2008/diagram">
+      <dsp:dataModelExt xmlns:dsp="http://schemas.microsoft.com/office/drawing/2008/diagram" relId="rId28" minVer="http://schemas.openxmlformats.org/drawingml/2006/diagram"/>
     </a:ext>
   </dgm:extLst>
 </dgm:dataModel>
 </file>
 
 <file path=word/diagrams/drawing1.xml><?xml version="1.0" encoding="utf-8"?>
+<dsp:drawing xmlns:dgm="http://schemas.openxmlformats.org/drawingml/2006/diagram" xmlns:dsp="http://schemas.microsoft.com/office/drawing/2008/diagram" xmlns:a="http://schemas.openxmlformats.org/drawingml/2006/main">
+  <dsp:spTree>
+    <dsp:nvGrpSpPr>
+      <dsp:cNvPr id="0" name=""/>
+      <dsp:cNvGrpSpPr/>
+    </dsp:nvGrpSpPr>
+    <dsp:grpSpPr/>
+    <dsp:sp modelId="{9D789FC4-D0D9-42CE-AF93-C30B561CE019}">
+      <dsp:nvSpPr>
+        <dsp:cNvPr id="0" name=""/>
+        <dsp:cNvSpPr/>
+      </dsp:nvSpPr>
+      <dsp:spPr>
+        <a:xfrm>
+          <a:off x="2317" y="117055"/>
+          <a:ext cx="1013398" cy="802208"/>
+        </a:xfrm>
+        <a:prstGeom prst="roundRect">
+          <a:avLst>
+            <a:gd name="adj" fmla="val 10000"/>
+          </a:avLst>
+        </a:prstGeom>
+        <a:solidFill>
+          <a:schemeClr val="accent1">
+            <a:hueOff val="0"/>
+            <a:satOff val="0"/>
+            <a:lumOff val="0"/>
+            <a:alphaOff val="0"/>
+          </a:schemeClr>
+        </a:solidFill>
+        <a:ln w="12700" cap="flat" cmpd="sng" algn="ctr">
+          <a:solidFill>
+            <a:schemeClr val="lt1">
+              <a:hueOff val="0"/>
+              <a:satOff val="0"/>
+              <a:lumOff val="0"/>
+              <a:alphaOff val="0"/>
+            </a:schemeClr>
+          </a:solidFill>
+          <a:prstDash val="solid"/>
+          <a:miter lim="800000"/>
+        </a:ln>
+        <a:effectLst/>
+      </dsp:spPr>
+      <dsp:style>
+        <a:lnRef idx="2">
+          <a:scrgbClr r="0" g="0" b="0"/>
+        </a:lnRef>
+        <a:fillRef idx="1">
+          <a:scrgbClr r="0" g="0" b="0"/>
+        </a:fillRef>
+        <a:effectRef idx="0">
+          <a:scrgbClr r="0" g="0" b="0"/>
+        </a:effectRef>
+        <a:fontRef idx="minor">
+          <a:schemeClr val="lt1"/>
+        </a:fontRef>
+      </dsp:style>
+      <dsp:txBody>
+        <a:bodyPr spcFirstLastPara="0" vert="horz" wrap="square" lIns="68580" tIns="68580" rIns="68580" bIns="68580" numCol="1" spcCol="1270" anchor="ctr" anchorCtr="0">
+          <a:noAutofit/>
+        </a:bodyPr>
+        <a:lstStyle/>
+        <a:p>
+          <a:pPr marL="0" lvl="0" indent="0" algn="ctr" defTabSz="800100">
+            <a:lnSpc>
+              <a:spcPct val="90000"/>
+            </a:lnSpc>
+            <a:spcBef>
+              <a:spcPct val="0"/>
+            </a:spcBef>
+            <a:spcAft>
+              <a:spcPct val="35000"/>
+            </a:spcAft>
+            <a:buNone/>
+          </a:pPr>
+          <a:r>
+            <a:rPr lang="he-IL" sz="1800" kern="1200"/>
+            <a:t>צומת 3</a:t>
+          </a:r>
+          <a:endParaRPr lang="en-IL" sz="1800" kern="1200"/>
+        </a:p>
+        <a:p>
+          <a:pPr marL="0" lvl="0" indent="0" algn="ctr" defTabSz="800100">
+            <a:lnSpc>
+              <a:spcPct val="90000"/>
+            </a:lnSpc>
+            <a:spcBef>
+              <a:spcPct val="0"/>
+            </a:spcBef>
+            <a:spcAft>
+              <a:spcPct val="35000"/>
+            </a:spcAft>
+            <a:buNone/>
+          </a:pPr>
+          <a:r>
+            <a:rPr lang="he-IL" sz="1800" kern="1200"/>
+            <a:t>מרחק 11</a:t>
+          </a:r>
+        </a:p>
+      </dsp:txBody>
+      <dsp:txXfrm>
+        <a:off x="25813" y="140551"/>
+        <a:ext cx="966406" cy="755216"/>
+      </dsp:txXfrm>
+    </dsp:sp>
+    <dsp:sp modelId="{BE1375C4-0A0E-40BA-AEA8-9B3C95F0EE2F}">
+      <dsp:nvSpPr>
+        <dsp:cNvPr id="0" name=""/>
+        <dsp:cNvSpPr/>
+      </dsp:nvSpPr>
+      <dsp:spPr>
+        <a:xfrm>
+          <a:off x="995968" y="392498"/>
+          <a:ext cx="457017" cy="251322"/>
+        </a:xfrm>
+        <a:prstGeom prst="leftRightArrow">
+          <a:avLst/>
+        </a:prstGeom>
+        <a:solidFill>
+          <a:schemeClr val="accent1">
+            <a:tint val="60000"/>
+            <a:hueOff val="0"/>
+            <a:satOff val="0"/>
+            <a:lumOff val="0"/>
+            <a:alphaOff val="0"/>
+          </a:schemeClr>
+        </a:solidFill>
+        <a:ln>
+          <a:noFill/>
+        </a:ln>
+        <a:effectLst/>
+      </dsp:spPr>
+      <dsp:style>
+        <a:lnRef idx="0">
+          <a:scrgbClr r="0" g="0" b="0"/>
+        </a:lnRef>
+        <a:fillRef idx="1">
+          <a:scrgbClr r="0" g="0" b="0"/>
+        </a:fillRef>
+        <a:effectRef idx="0">
+          <a:scrgbClr r="0" g="0" b="0"/>
+        </a:effectRef>
+        <a:fontRef idx="minor">
+          <a:schemeClr val="lt1"/>
+        </a:fontRef>
+      </dsp:style>
+      <dsp:txBody>
+        <a:bodyPr spcFirstLastPara="0" vert="horz" wrap="square" lIns="0" tIns="0" rIns="0" bIns="0" numCol="1" spcCol="1270" anchor="ctr" anchorCtr="0">
+          <a:noAutofit/>
+        </a:bodyPr>
+        <a:lstStyle/>
+        <a:p>
+          <a:pPr marL="0" lvl="0" indent="0" algn="ctr" defTabSz="400050">
+            <a:lnSpc>
+              <a:spcPct val="90000"/>
+            </a:lnSpc>
+            <a:spcBef>
+              <a:spcPct val="0"/>
+            </a:spcBef>
+            <a:spcAft>
+              <a:spcPct val="35000"/>
+            </a:spcAft>
+            <a:buNone/>
+          </a:pPr>
+          <a:endParaRPr lang="en-US" sz="900" kern="1200"/>
+        </a:p>
+      </dsp:txBody>
+      <dsp:txXfrm>
+        <a:off x="1058799" y="455329"/>
+        <a:ext cx="331356" cy="125661"/>
+      </dsp:txXfrm>
+    </dsp:sp>
+    <dsp:sp modelId="{70612FC6-C092-41AB-B194-3EBF17E55E1D}">
+      <dsp:nvSpPr>
+        <dsp:cNvPr id="0" name=""/>
+        <dsp:cNvSpPr/>
+      </dsp:nvSpPr>
+      <dsp:spPr>
+        <a:xfrm>
+          <a:off x="1421076" y="117055"/>
+          <a:ext cx="1013398" cy="802208"/>
+        </a:xfrm>
+        <a:prstGeom prst="roundRect">
+          <a:avLst>
+            <a:gd name="adj" fmla="val 10000"/>
+          </a:avLst>
+        </a:prstGeom>
+        <a:solidFill>
+          <a:schemeClr val="accent1">
+            <a:hueOff val="0"/>
+            <a:satOff val="0"/>
+            <a:lumOff val="0"/>
+            <a:alphaOff val="0"/>
+          </a:schemeClr>
+        </a:solidFill>
+        <a:ln w="12700" cap="flat" cmpd="sng" algn="ctr">
+          <a:solidFill>
+            <a:schemeClr val="lt1">
+              <a:hueOff val="0"/>
+              <a:satOff val="0"/>
+              <a:lumOff val="0"/>
+              <a:alphaOff val="0"/>
+            </a:schemeClr>
+          </a:solidFill>
+          <a:prstDash val="solid"/>
+          <a:miter lim="800000"/>
+        </a:ln>
+        <a:effectLst/>
+      </dsp:spPr>
+      <dsp:style>
+        <a:lnRef idx="2">
+          <a:scrgbClr r="0" g="0" b="0"/>
+        </a:lnRef>
+        <a:fillRef idx="1">
+          <a:scrgbClr r="0" g="0" b="0"/>
+        </a:fillRef>
+        <a:effectRef idx="0">
+          <a:scrgbClr r="0" g="0" b="0"/>
+        </a:effectRef>
+        <a:fontRef idx="minor">
+          <a:schemeClr val="lt1"/>
+        </a:fontRef>
+      </dsp:style>
+      <dsp:txBody>
+        <a:bodyPr spcFirstLastPara="0" vert="horz" wrap="square" lIns="68580" tIns="68580" rIns="68580" bIns="68580" numCol="1" spcCol="1270" anchor="ctr" anchorCtr="0">
+          <a:noAutofit/>
+        </a:bodyPr>
+        <a:lstStyle/>
+        <a:p>
+          <a:pPr marL="0" lvl="0" indent="0" algn="ctr" defTabSz="800100">
+            <a:lnSpc>
+              <a:spcPct val="90000"/>
+            </a:lnSpc>
+            <a:spcBef>
+              <a:spcPct val="0"/>
+            </a:spcBef>
+            <a:spcAft>
+              <a:spcPct val="35000"/>
+            </a:spcAft>
+            <a:buNone/>
+          </a:pPr>
+          <a:r>
+            <a:rPr lang="he-IL" sz="1800" kern="1200"/>
+            <a:t>צומת 2</a:t>
+          </a:r>
+          <a:endParaRPr lang="en-IL" sz="1800" kern="1200"/>
+        </a:p>
+        <a:p>
+          <a:pPr marL="0" lvl="0" indent="0" algn="ctr" defTabSz="800100">
+            <a:lnSpc>
+              <a:spcPct val="90000"/>
+            </a:lnSpc>
+            <a:spcBef>
+              <a:spcPct val="0"/>
+            </a:spcBef>
+            <a:spcAft>
+              <a:spcPct val="35000"/>
+            </a:spcAft>
+            <a:buNone/>
+          </a:pPr>
+          <a:r>
+            <a:rPr lang="he-IL" sz="1800" kern="1200"/>
+            <a:t>מרחק 3</a:t>
+          </a:r>
+          <a:endParaRPr lang="en-US" sz="1800" kern="1200"/>
+        </a:p>
+      </dsp:txBody>
+      <dsp:txXfrm>
+        <a:off x="1444572" y="140551"/>
+        <a:ext cx="966406" cy="755216"/>
+      </dsp:txXfrm>
+    </dsp:sp>
+    <dsp:sp modelId="{71D4B7E0-D0B7-4A84-8B9B-FC0C133C1734}">
+      <dsp:nvSpPr>
+        <dsp:cNvPr id="0" name=""/>
+        <dsp:cNvSpPr/>
+      </dsp:nvSpPr>
+      <dsp:spPr>
+        <a:xfrm>
+          <a:off x="2403476" y="392498"/>
+          <a:ext cx="479517" cy="251322"/>
+        </a:xfrm>
+        <a:prstGeom prst="leftRightArrow">
+          <a:avLst/>
+        </a:prstGeom>
+        <a:solidFill>
+          <a:schemeClr val="accent1">
+            <a:tint val="60000"/>
+            <a:hueOff val="0"/>
+            <a:satOff val="0"/>
+            <a:lumOff val="0"/>
+            <a:alphaOff val="0"/>
+          </a:schemeClr>
+        </a:solidFill>
+        <a:ln>
+          <a:noFill/>
+        </a:ln>
+        <a:effectLst/>
+      </dsp:spPr>
+      <dsp:style>
+        <a:lnRef idx="0">
+          <a:scrgbClr r="0" g="0" b="0"/>
+        </a:lnRef>
+        <a:fillRef idx="1">
+          <a:scrgbClr r="0" g="0" b="0"/>
+        </a:fillRef>
+        <a:effectRef idx="0">
+          <a:scrgbClr r="0" g="0" b="0"/>
+        </a:effectRef>
+        <a:fontRef idx="minor">
+          <a:schemeClr val="lt1"/>
+        </a:fontRef>
+      </dsp:style>
+      <dsp:txBody>
+        <a:bodyPr spcFirstLastPara="0" vert="horz" wrap="square" lIns="0" tIns="0" rIns="0" bIns="0" numCol="1" spcCol="1270" anchor="ctr" anchorCtr="0">
+          <a:noAutofit/>
+        </a:bodyPr>
+        <a:lstStyle/>
+        <a:p>
+          <a:pPr marL="0" lvl="0" indent="0" algn="ctr" defTabSz="444500">
+            <a:lnSpc>
+              <a:spcPct val="90000"/>
+            </a:lnSpc>
+            <a:spcBef>
+              <a:spcPct val="0"/>
+            </a:spcBef>
+            <a:spcAft>
+              <a:spcPct val="35000"/>
+            </a:spcAft>
+            <a:buNone/>
+          </a:pPr>
+          <a:endParaRPr lang="en-US" sz="1000" kern="1200"/>
+        </a:p>
+      </dsp:txBody>
+      <dsp:txXfrm>
+        <a:off x="2403476" y="442762"/>
+        <a:ext cx="404120" cy="150794"/>
+      </dsp:txXfrm>
+    </dsp:sp>
+    <dsp:sp modelId="{A1BF02C2-20DB-40F1-A6B9-375002ED34F9}">
+      <dsp:nvSpPr>
+        <dsp:cNvPr id="0" name=""/>
+        <dsp:cNvSpPr/>
+      </dsp:nvSpPr>
+      <dsp:spPr>
+        <a:xfrm>
+          <a:off x="2839834" y="117055"/>
+          <a:ext cx="1013398" cy="802208"/>
+        </a:xfrm>
+        <a:prstGeom prst="roundRect">
+          <a:avLst>
+            <a:gd name="adj" fmla="val 10000"/>
+          </a:avLst>
+        </a:prstGeom>
+        <a:solidFill>
+          <a:schemeClr val="accent1">
+            <a:hueOff val="0"/>
+            <a:satOff val="0"/>
+            <a:lumOff val="0"/>
+            <a:alphaOff val="0"/>
+          </a:schemeClr>
+        </a:solidFill>
+        <a:ln w="12700" cap="flat" cmpd="sng" algn="ctr">
+          <a:solidFill>
+            <a:schemeClr val="lt1">
+              <a:hueOff val="0"/>
+              <a:satOff val="0"/>
+              <a:lumOff val="0"/>
+              <a:alphaOff val="0"/>
+            </a:schemeClr>
+          </a:solidFill>
+          <a:prstDash val="solid"/>
+          <a:miter lim="800000"/>
+        </a:ln>
+        <a:effectLst/>
+      </dsp:spPr>
+      <dsp:style>
+        <a:lnRef idx="2">
+          <a:scrgbClr r="0" g="0" b="0"/>
+        </a:lnRef>
+        <a:fillRef idx="1">
+          <a:scrgbClr r="0" g="0" b="0"/>
+        </a:fillRef>
+        <a:effectRef idx="0">
+          <a:scrgbClr r="0" g="0" b="0"/>
+        </a:effectRef>
+        <a:fontRef idx="minor">
+          <a:schemeClr val="lt1"/>
+        </a:fontRef>
+      </dsp:style>
+      <dsp:txBody>
+        <a:bodyPr spcFirstLastPara="0" vert="horz" wrap="square" lIns="68580" tIns="68580" rIns="68580" bIns="68580" numCol="1" spcCol="1270" anchor="ctr" anchorCtr="0">
+          <a:noAutofit/>
+        </a:bodyPr>
+        <a:lstStyle/>
+        <a:p>
+          <a:pPr marL="0" lvl="0" indent="0" algn="ctr" defTabSz="800100">
+            <a:lnSpc>
+              <a:spcPct val="90000"/>
+            </a:lnSpc>
+            <a:spcBef>
+              <a:spcPct val="0"/>
+            </a:spcBef>
+            <a:spcAft>
+              <a:spcPct val="35000"/>
+            </a:spcAft>
+            <a:buNone/>
+          </a:pPr>
+          <a:r>
+            <a:rPr lang="he-IL" sz="1800" kern="1200"/>
+            <a:t>צומת התחלה</a:t>
+          </a:r>
+          <a:endParaRPr lang="en-US" sz="1800" kern="1200"/>
+        </a:p>
+      </dsp:txBody>
+      <dsp:txXfrm>
+        <a:off x="2863330" y="140551"/>
+        <a:ext cx="966406" cy="755216"/>
+      </dsp:txXfrm>
+    </dsp:sp>
+    <dsp:sp modelId="{A7ED4E0B-6C6B-4361-9F65-C030A79A3EFB}">
+      <dsp:nvSpPr>
+        <dsp:cNvPr id="0" name=""/>
+        <dsp:cNvSpPr/>
+      </dsp:nvSpPr>
+      <dsp:spPr>
+        <a:xfrm>
+          <a:off x="3822943" y="404999"/>
+          <a:ext cx="463855" cy="212081"/>
+        </a:xfrm>
+        <a:prstGeom prst="leftRightArrow">
+          <a:avLst/>
+        </a:prstGeom>
+        <a:solidFill>
+          <a:schemeClr val="accent1">
+            <a:tint val="60000"/>
+            <a:hueOff val="0"/>
+            <a:satOff val="0"/>
+            <a:lumOff val="0"/>
+            <a:alphaOff val="0"/>
+          </a:schemeClr>
+        </a:solidFill>
+        <a:ln>
+          <a:noFill/>
+        </a:ln>
+        <a:effectLst/>
+      </dsp:spPr>
+      <dsp:style>
+        <a:lnRef idx="0">
+          <a:scrgbClr r="0" g="0" b="0"/>
+        </a:lnRef>
+        <a:fillRef idx="1">
+          <a:scrgbClr r="0" g="0" b="0"/>
+        </a:fillRef>
+        <a:effectRef idx="0">
+          <a:scrgbClr r="0" g="0" b="0"/>
+        </a:effectRef>
+        <a:fontRef idx="minor">
+          <a:schemeClr val="lt1"/>
+        </a:fontRef>
+      </dsp:style>
+      <dsp:txBody>
+        <a:bodyPr spcFirstLastPara="0" vert="horz" wrap="square" lIns="0" tIns="0" rIns="0" bIns="0" numCol="1" spcCol="1270" anchor="ctr" anchorCtr="0">
+          <a:noAutofit/>
+        </a:bodyPr>
+        <a:lstStyle/>
+        <a:p>
+          <a:pPr marL="0" lvl="0" indent="0" algn="ctr" defTabSz="400050">
+            <a:lnSpc>
+              <a:spcPct val="90000"/>
+            </a:lnSpc>
+            <a:spcBef>
+              <a:spcPct val="0"/>
+            </a:spcBef>
+            <a:spcAft>
+              <a:spcPct val="35000"/>
+            </a:spcAft>
+            <a:buNone/>
+          </a:pPr>
+          <a:endParaRPr lang="en-US" sz="900" kern="1200"/>
+        </a:p>
+      </dsp:txBody>
+      <dsp:txXfrm>
+        <a:off x="3822943" y="447415"/>
+        <a:ext cx="400231" cy="127249"/>
+      </dsp:txXfrm>
+    </dsp:sp>
+    <dsp:sp modelId="{CD44D109-994C-4ACD-8560-FA0156459742}">
+      <dsp:nvSpPr>
+        <dsp:cNvPr id="0" name=""/>
+        <dsp:cNvSpPr/>
+      </dsp:nvSpPr>
+      <dsp:spPr>
+        <a:xfrm>
+          <a:off x="4258593" y="117055"/>
+          <a:ext cx="1013398" cy="802208"/>
+        </a:xfrm>
+        <a:prstGeom prst="roundRect">
+          <a:avLst>
+            <a:gd name="adj" fmla="val 10000"/>
+          </a:avLst>
+        </a:prstGeom>
+        <a:solidFill>
+          <a:schemeClr val="accent1">
+            <a:hueOff val="0"/>
+            <a:satOff val="0"/>
+            <a:lumOff val="0"/>
+            <a:alphaOff val="0"/>
+          </a:schemeClr>
+        </a:solidFill>
+        <a:ln w="12700" cap="flat" cmpd="sng" algn="ctr">
+          <a:solidFill>
+            <a:schemeClr val="lt1">
+              <a:hueOff val="0"/>
+              <a:satOff val="0"/>
+              <a:lumOff val="0"/>
+              <a:alphaOff val="0"/>
+            </a:schemeClr>
+          </a:solidFill>
+          <a:prstDash val="solid"/>
+          <a:miter lim="800000"/>
+        </a:ln>
+        <a:effectLst/>
+      </dsp:spPr>
+      <dsp:style>
+        <a:lnRef idx="2">
+          <a:scrgbClr r="0" g="0" b="0"/>
+        </a:lnRef>
+        <a:fillRef idx="1">
+          <a:scrgbClr r="0" g="0" b="0"/>
+        </a:fillRef>
+        <a:effectRef idx="0">
+          <a:scrgbClr r="0" g="0" b="0"/>
+        </a:effectRef>
+        <a:fontRef idx="minor">
+          <a:schemeClr val="lt1"/>
+        </a:fontRef>
+      </dsp:style>
+      <dsp:txBody>
+        <a:bodyPr spcFirstLastPara="0" vert="horz" wrap="square" lIns="68580" tIns="68580" rIns="68580" bIns="68580" numCol="1" spcCol="1270" anchor="ctr" anchorCtr="0">
+          <a:noAutofit/>
+        </a:bodyPr>
+        <a:lstStyle/>
+        <a:p>
+          <a:pPr marL="0" lvl="0" indent="0" algn="ctr" defTabSz="800100">
+            <a:lnSpc>
+              <a:spcPct val="90000"/>
+            </a:lnSpc>
+            <a:spcBef>
+              <a:spcPct val="0"/>
+            </a:spcBef>
+            <a:spcAft>
+              <a:spcPct val="35000"/>
+            </a:spcAft>
+            <a:buNone/>
+          </a:pPr>
+          <a:r>
+            <a:rPr lang="he-IL" sz="1800" kern="1200"/>
+            <a:t>צומת 1</a:t>
+          </a:r>
+        </a:p>
+        <a:p>
+          <a:pPr marL="0" lvl="0" indent="0" algn="ctr" defTabSz="800100">
+            <a:lnSpc>
+              <a:spcPct val="90000"/>
+            </a:lnSpc>
+            <a:spcBef>
+              <a:spcPct val="0"/>
+            </a:spcBef>
+            <a:spcAft>
+              <a:spcPct val="35000"/>
+            </a:spcAft>
+            <a:buNone/>
+          </a:pPr>
+          <a:r>
+            <a:rPr lang="he-IL" sz="1800" kern="1200"/>
+            <a:t>מרחק 4</a:t>
+          </a:r>
+        </a:p>
+      </dsp:txBody>
+      <dsp:txXfrm>
+        <a:off x="4282089" y="140551"/>
+        <a:ext cx="966406" cy="755216"/>
+      </dsp:txXfrm>
+    </dsp:sp>
+  </dsp:spTree>
+</dsp:drawing>
+</file>
+
+<file path=word/diagrams/drawing2.xml><?xml version="1.0" encoding="utf-8"?>
 <dsp:drawing xmlns:dgm="http://schemas.openxmlformats.org/drawingml/2006/diagram" xmlns:dsp="http://schemas.microsoft.com/office/drawing/2008/diagram" xmlns:a="http://schemas.openxmlformats.org/drawingml/2006/main">
   <dsp:spTree>
     <dsp:nvGrpSpPr>
@@ -23844,7 +27820,7 @@
 </dsp:drawing>
 </file>
 
-<file path=word/diagrams/drawing2.xml><?xml version="1.0" encoding="utf-8"?>
+<file path=word/diagrams/drawing3.xml><?xml version="1.0" encoding="utf-8"?>
 <dsp:drawing xmlns:dgm="http://schemas.openxmlformats.org/drawingml/2006/diagram" xmlns:dsp="http://schemas.microsoft.com/office/drawing/2008/diagram" xmlns:a="http://schemas.openxmlformats.org/drawingml/2006/main">
   <dsp:spTree>
     <dsp:nvGrpSpPr>
@@ -24592,6 +28568,152 @@
 </dgm:layoutDef>
 </file>
 
+<file path=word/diagrams/layout3.xml><?xml version="1.0" encoding="utf-8"?>
+<dgm:layoutDef xmlns:dgm="http://schemas.openxmlformats.org/drawingml/2006/diagram" xmlns:a="http://schemas.openxmlformats.org/drawingml/2006/main" uniqueId="urn:microsoft.com/office/officeart/2005/8/layout/process1">
+  <dgm:title val=""/>
+  <dgm:desc val=""/>
+  <dgm:catLst>
+    <dgm:cat type="process" pri="1000"/>
+    <dgm:cat type="convert" pri="15000"/>
+  </dgm:catLst>
+  <dgm:sampData useDef="1">
+    <dgm:dataModel>
+      <dgm:ptLst/>
+      <dgm:bg/>
+      <dgm:whole/>
+    </dgm:dataModel>
+  </dgm:sampData>
+  <dgm:styleData>
+    <dgm:dataModel>
+      <dgm:ptLst>
+        <dgm:pt modelId="0" type="doc"/>
+        <dgm:pt modelId="1"/>
+        <dgm:pt modelId="2"/>
+      </dgm:ptLst>
+      <dgm:cxnLst>
+        <dgm:cxn modelId="3" srcId="0" destId="1" srcOrd="0" destOrd="0"/>
+        <dgm:cxn modelId="4" srcId="0" destId="2" srcOrd="1" destOrd="0"/>
+      </dgm:cxnLst>
+      <dgm:bg/>
+      <dgm:whole/>
+    </dgm:dataModel>
+  </dgm:styleData>
+  <dgm:clrData>
+    <dgm:dataModel>
+      <dgm:ptLst>
+        <dgm:pt modelId="0" type="doc"/>
+        <dgm:pt modelId="1"/>
+        <dgm:pt modelId="2"/>
+        <dgm:pt modelId="3"/>
+        <dgm:pt modelId="4"/>
+      </dgm:ptLst>
+      <dgm:cxnLst>
+        <dgm:cxn modelId="5" srcId="0" destId="1" srcOrd="0" destOrd="0"/>
+        <dgm:cxn modelId="6" srcId="0" destId="2" srcOrd="1" destOrd="0"/>
+        <dgm:cxn modelId="7" srcId="0" destId="3" srcOrd="2" destOrd="0"/>
+        <dgm:cxn modelId="8" srcId="0" destId="4" srcOrd="3" destOrd="0"/>
+      </dgm:cxnLst>
+      <dgm:bg/>
+      <dgm:whole/>
+    </dgm:dataModel>
+  </dgm:clrData>
+  <dgm:layoutNode name="Name0">
+    <dgm:varLst>
+      <dgm:dir/>
+      <dgm:resizeHandles val="exact"/>
+    </dgm:varLst>
+    <dgm:choose name="Name1">
+      <dgm:if name="Name2" func="var" arg="dir" op="equ" val="norm">
+        <dgm:alg type="lin"/>
+      </dgm:if>
+      <dgm:else name="Name3">
+        <dgm:alg type="lin">
+          <dgm:param type="linDir" val="fromR"/>
+        </dgm:alg>
+      </dgm:else>
+    </dgm:choose>
+    <dgm:shape xmlns:r="http://schemas.openxmlformats.org/officeDocument/2006/relationships" r:blip="">
+      <dgm:adjLst/>
+    </dgm:shape>
+    <dgm:presOf/>
+    <dgm:constrLst>
+      <dgm:constr type="w" for="ch" ptType="node" refType="w"/>
+      <dgm:constr type="h" for="ch" ptType="node" op="equ"/>
+      <dgm:constr type="primFontSz" for="ch" ptType="node" op="equ" val="65"/>
+      <dgm:constr type="w" for="ch" ptType="sibTrans" refType="w" refFor="ch" refPtType="node" op="equ" fact="0.4"/>
+      <dgm:constr type="h" for="ch" ptType="sibTrans" op="equ"/>
+      <dgm:constr type="primFontSz" for="des" forName="connectorText" op="equ" val="55"/>
+      <dgm:constr type="primFontSz" for="des" forName="connectorText" refType="primFontSz" refFor="ch" refPtType="node" op="lte" fact="0.8"/>
+    </dgm:constrLst>
+    <dgm:ruleLst/>
+    <dgm:forEach name="nodesForEach" axis="ch" ptType="node">
+      <dgm:layoutNode name="node">
+        <dgm:varLst>
+          <dgm:bulletEnabled val="1"/>
+        </dgm:varLst>
+        <dgm:alg type="tx"/>
+        <dgm:shape xmlns:r="http://schemas.openxmlformats.org/officeDocument/2006/relationships" type="roundRect" r:blip="">
+          <dgm:adjLst>
+            <dgm:adj idx="1" val="0.1"/>
+          </dgm:adjLst>
+        </dgm:shape>
+        <dgm:presOf axis="desOrSelf" ptType="node"/>
+        <dgm:constrLst>
+          <dgm:constr type="h" refType="w" fact="0.6"/>
+          <dgm:constr type="tMarg" refType="primFontSz" fact="0.3"/>
+          <dgm:constr type="bMarg" refType="primFontSz" fact="0.3"/>
+          <dgm:constr type="lMarg" refType="primFontSz" fact="0.3"/>
+          <dgm:constr type="rMarg" refType="primFontSz" fact="0.3"/>
+        </dgm:constrLst>
+        <dgm:ruleLst>
+          <dgm:rule type="primFontSz" val="18" fact="NaN" max="NaN"/>
+          <dgm:rule type="h" val="NaN" fact="1.5" max="NaN"/>
+          <dgm:rule type="primFontSz" val="5" fact="NaN" max="NaN"/>
+          <dgm:rule type="h" val="INF" fact="NaN" max="NaN"/>
+        </dgm:ruleLst>
+      </dgm:layoutNode>
+      <dgm:forEach name="sibTransForEach" axis="followSib" ptType="sibTrans" cnt="1">
+        <dgm:layoutNode name="sibTrans">
+          <dgm:alg type="conn">
+            <dgm:param type="begPts" val="auto"/>
+            <dgm:param type="endPts" val="auto"/>
+          </dgm:alg>
+          <dgm:shape xmlns:r="http://schemas.openxmlformats.org/officeDocument/2006/relationships" type="conn" r:blip="">
+            <dgm:adjLst/>
+          </dgm:shape>
+          <dgm:presOf axis="self"/>
+          <dgm:constrLst>
+            <dgm:constr type="h" refType="w" fact="0.62"/>
+            <dgm:constr type="connDist"/>
+            <dgm:constr type="begPad" refType="connDist" fact="0.25"/>
+            <dgm:constr type="endPad" refType="connDist" fact="0.22"/>
+          </dgm:constrLst>
+          <dgm:ruleLst/>
+          <dgm:layoutNode name="connectorText">
+            <dgm:alg type="tx">
+              <dgm:param type="autoTxRot" val="grav"/>
+            </dgm:alg>
+            <dgm:shape xmlns:r="http://schemas.openxmlformats.org/officeDocument/2006/relationships" type="conn" r:blip="" hideGeom="1">
+              <dgm:adjLst/>
+            </dgm:shape>
+            <dgm:presOf axis="self"/>
+            <dgm:constrLst>
+              <dgm:constr type="lMarg"/>
+              <dgm:constr type="rMarg"/>
+              <dgm:constr type="tMarg"/>
+              <dgm:constr type="bMarg"/>
+            </dgm:constrLst>
+            <dgm:ruleLst>
+              <dgm:rule type="primFontSz" val="5" fact="NaN" max="NaN"/>
+            </dgm:ruleLst>
+          </dgm:layoutNode>
+        </dgm:layoutNode>
+      </dgm:forEach>
+    </dgm:forEach>
+  </dgm:layoutNode>
+</dgm:layoutDef>
+</file>
+
 <file path=word/diagrams/quickStyle1.xml><?xml version="1.0" encoding="utf-8"?>
 <dgm:styleDef xmlns:dgm="http://schemas.openxmlformats.org/drawingml/2006/diagram" xmlns:a="http://schemas.openxmlformats.org/drawingml/2006/main" uniqueId="urn:microsoft.com/office/officeart/2005/8/quickstyle/simple1">
   <dgm:title val=""/>
@@ -25627,6 +29749,1040 @@
 </file>
 
 <file path=word/diagrams/quickStyle2.xml><?xml version="1.0" encoding="utf-8"?>
+<dgm:styleDef xmlns:dgm="http://schemas.openxmlformats.org/drawingml/2006/diagram" xmlns:a="http://schemas.openxmlformats.org/drawingml/2006/main" uniqueId="urn:microsoft.com/office/officeart/2005/8/quickstyle/simple1">
+  <dgm:title val=""/>
+  <dgm:desc val=""/>
+  <dgm:catLst>
+    <dgm:cat type="simple" pri="10100"/>
+  </dgm:catLst>
+  <dgm:scene3d>
+    <a:camera prst="orthographicFront"/>
+    <a:lightRig rig="threePt" dir="t"/>
+  </dgm:scene3d>
+  <dgm:styleLbl name="node0">
+    <dgm:scene3d>
+      <a:camera prst="orthographicFront"/>
+      <a:lightRig rig="threePt" dir="t"/>
+    </dgm:scene3d>
+    <dgm:sp3d/>
+    <dgm:txPr/>
+    <dgm:style>
+      <a:lnRef idx="2">
+        <a:scrgbClr r="0" g="0" b="0"/>
+      </a:lnRef>
+      <a:fillRef idx="1">
+        <a:scrgbClr r="0" g="0" b="0"/>
+      </a:fillRef>
+      <a:effectRef idx="0">
+        <a:scrgbClr r="0" g="0" b="0"/>
+      </a:effectRef>
+      <a:fontRef idx="minor">
+        <a:schemeClr val="lt1"/>
+      </a:fontRef>
+    </dgm:style>
+  </dgm:styleLbl>
+  <dgm:styleLbl name="lnNode1">
+    <dgm:scene3d>
+      <a:camera prst="orthographicFront"/>
+      <a:lightRig rig="threePt" dir="t"/>
+    </dgm:scene3d>
+    <dgm:sp3d/>
+    <dgm:txPr/>
+    <dgm:style>
+      <a:lnRef idx="2">
+        <a:scrgbClr r="0" g="0" b="0"/>
+      </a:lnRef>
+      <a:fillRef idx="1">
+        <a:scrgbClr r="0" g="0" b="0"/>
+      </a:fillRef>
+      <a:effectRef idx="0">
+        <a:scrgbClr r="0" g="0" b="0"/>
+      </a:effectRef>
+      <a:fontRef idx="minor">
+        <a:schemeClr val="lt1"/>
+      </a:fontRef>
+    </dgm:style>
+  </dgm:styleLbl>
+  <dgm:styleLbl name="vennNode1">
+    <dgm:scene3d>
+      <a:camera prst="orthographicFront"/>
+      <a:lightRig rig="threePt" dir="t"/>
+    </dgm:scene3d>
+    <dgm:sp3d/>
+    <dgm:txPr/>
+    <dgm:style>
+      <a:lnRef idx="2">
+        <a:scrgbClr r="0" g="0" b="0"/>
+      </a:lnRef>
+      <a:fillRef idx="1">
+        <a:scrgbClr r="0" g="0" b="0"/>
+      </a:fillRef>
+      <a:effectRef idx="0">
+        <a:scrgbClr r="0" g="0" b="0"/>
+      </a:effectRef>
+      <a:fontRef idx="minor">
+        <a:schemeClr val="tx1"/>
+      </a:fontRef>
+    </dgm:style>
+  </dgm:styleLbl>
+  <dgm:styleLbl name="alignNode1">
+    <dgm:scene3d>
+      <a:camera prst="orthographicFront"/>
+      <a:lightRig rig="threePt" dir="t"/>
+    </dgm:scene3d>
+    <dgm:sp3d/>
+    <dgm:txPr/>
+    <dgm:style>
+      <a:lnRef idx="2">
+        <a:scrgbClr r="0" g="0" b="0"/>
+      </a:lnRef>
+      <a:fillRef idx="1">
+        <a:scrgbClr r="0" g="0" b="0"/>
+      </a:fillRef>
+      <a:effectRef idx="0">
+        <a:scrgbClr r="0" g="0" b="0"/>
+      </a:effectRef>
+      <a:fontRef idx="minor">
+        <a:schemeClr val="lt1"/>
+      </a:fontRef>
+    </dgm:style>
+  </dgm:styleLbl>
+  <dgm:styleLbl name="node1">
+    <dgm:scene3d>
+      <a:camera prst="orthographicFront"/>
+      <a:lightRig rig="threePt" dir="t"/>
+    </dgm:scene3d>
+    <dgm:sp3d/>
+    <dgm:txPr/>
+    <dgm:style>
+      <a:lnRef idx="2">
+        <a:scrgbClr r="0" g="0" b="0"/>
+      </a:lnRef>
+      <a:fillRef idx="1">
+        <a:scrgbClr r="0" g="0" b="0"/>
+      </a:fillRef>
+      <a:effectRef idx="0">
+        <a:scrgbClr r="0" g="0" b="0"/>
+      </a:effectRef>
+      <a:fontRef idx="minor">
+        <a:schemeClr val="lt1"/>
+      </a:fontRef>
+    </dgm:style>
+  </dgm:styleLbl>
+  <dgm:styleLbl name="node2">
+    <dgm:scene3d>
+      <a:camera prst="orthographicFront"/>
+      <a:lightRig rig="threePt" dir="t"/>
+    </dgm:scene3d>
+    <dgm:sp3d/>
+    <dgm:txPr/>
+    <dgm:style>
+      <a:lnRef idx="2">
+        <a:scrgbClr r="0" g="0" b="0"/>
+      </a:lnRef>
+      <a:fillRef idx="1">
+        <a:scrgbClr r="0" g="0" b="0"/>
+      </a:fillRef>
+      <a:effectRef idx="0">
+        <a:scrgbClr r="0" g="0" b="0"/>
+      </a:effectRef>
+      <a:fontRef idx="minor">
+        <a:schemeClr val="lt1"/>
+      </a:fontRef>
+    </dgm:style>
+  </dgm:styleLbl>
+  <dgm:styleLbl name="node3">
+    <dgm:scene3d>
+      <a:camera prst="orthographicFront"/>
+      <a:lightRig rig="threePt" dir="t"/>
+    </dgm:scene3d>
+    <dgm:sp3d/>
+    <dgm:txPr/>
+    <dgm:style>
+      <a:lnRef idx="2">
+        <a:scrgbClr r="0" g="0" b="0"/>
+      </a:lnRef>
+      <a:fillRef idx="1">
+        <a:scrgbClr r="0" g="0" b="0"/>
+      </a:fillRef>
+      <a:effectRef idx="0">
+        <a:scrgbClr r="0" g="0" b="0"/>
+      </a:effectRef>
+      <a:fontRef idx="minor">
+        <a:schemeClr val="lt1"/>
+      </a:fontRef>
+    </dgm:style>
+  </dgm:styleLbl>
+  <dgm:styleLbl name="node4">
+    <dgm:scene3d>
+      <a:camera prst="orthographicFront"/>
+      <a:lightRig rig="threePt" dir="t"/>
+    </dgm:scene3d>
+    <dgm:sp3d/>
+    <dgm:txPr/>
+    <dgm:style>
+      <a:lnRef idx="2">
+        <a:scrgbClr r="0" g="0" b="0"/>
+      </a:lnRef>
+      <a:fillRef idx="1">
+        <a:scrgbClr r="0" g="0" b="0"/>
+      </a:fillRef>
+      <a:effectRef idx="0">
+        <a:scrgbClr r="0" g="0" b="0"/>
+      </a:effectRef>
+      <a:fontRef idx="minor">
+        <a:schemeClr val="lt1"/>
+      </a:fontRef>
+    </dgm:style>
+  </dgm:styleLbl>
+  <dgm:styleLbl name="fgImgPlace1">
+    <dgm:scene3d>
+      <a:camera prst="orthographicFront"/>
+      <a:lightRig rig="threePt" dir="t"/>
+    </dgm:scene3d>
+    <dgm:sp3d/>
+    <dgm:txPr/>
+    <dgm:style>
+      <a:lnRef idx="2">
+        <a:scrgbClr r="0" g="0" b="0"/>
+      </a:lnRef>
+      <a:fillRef idx="1">
+        <a:scrgbClr r="0" g="0" b="0"/>
+      </a:fillRef>
+      <a:effectRef idx="0">
+        <a:scrgbClr r="0" g="0" b="0"/>
+      </a:effectRef>
+      <a:fontRef idx="minor"/>
+    </dgm:style>
+  </dgm:styleLbl>
+  <dgm:styleLbl name="alignImgPlace1">
+    <dgm:scene3d>
+      <a:camera prst="orthographicFront"/>
+      <a:lightRig rig="threePt" dir="t"/>
+    </dgm:scene3d>
+    <dgm:sp3d/>
+    <dgm:txPr/>
+    <dgm:style>
+      <a:lnRef idx="2">
+        <a:scrgbClr r="0" g="0" b="0"/>
+      </a:lnRef>
+      <a:fillRef idx="1">
+        <a:scrgbClr r="0" g="0" b="0"/>
+      </a:fillRef>
+      <a:effectRef idx="0">
+        <a:scrgbClr r="0" g="0" b="0"/>
+      </a:effectRef>
+      <a:fontRef idx="minor"/>
+    </dgm:style>
+  </dgm:styleLbl>
+  <dgm:styleLbl name="bgImgPlace1">
+    <dgm:scene3d>
+      <a:camera prst="orthographicFront"/>
+      <a:lightRig rig="threePt" dir="t"/>
+    </dgm:scene3d>
+    <dgm:sp3d/>
+    <dgm:txPr/>
+    <dgm:style>
+      <a:lnRef idx="2">
+        <a:scrgbClr r="0" g="0" b="0"/>
+      </a:lnRef>
+      <a:fillRef idx="1">
+        <a:scrgbClr r="0" g="0" b="0"/>
+      </a:fillRef>
+      <a:effectRef idx="0">
+        <a:scrgbClr r="0" g="0" b="0"/>
+      </a:effectRef>
+      <a:fontRef idx="minor"/>
+    </dgm:style>
+  </dgm:styleLbl>
+  <dgm:styleLbl name="sibTrans2D1">
+    <dgm:scene3d>
+      <a:camera prst="orthographicFront"/>
+      <a:lightRig rig="threePt" dir="t"/>
+    </dgm:scene3d>
+    <dgm:sp3d/>
+    <dgm:txPr/>
+    <dgm:style>
+      <a:lnRef idx="0">
+        <a:scrgbClr r="0" g="0" b="0"/>
+      </a:lnRef>
+      <a:fillRef idx="1">
+        <a:scrgbClr r="0" g="0" b="0"/>
+      </a:fillRef>
+      <a:effectRef idx="0">
+        <a:scrgbClr r="0" g="0" b="0"/>
+      </a:effectRef>
+      <a:fontRef idx="minor">
+        <a:schemeClr val="lt1"/>
+      </a:fontRef>
+    </dgm:style>
+  </dgm:styleLbl>
+  <dgm:styleLbl name="fgSibTrans2D1">
+    <dgm:scene3d>
+      <a:camera prst="orthographicFront"/>
+      <a:lightRig rig="threePt" dir="t"/>
+    </dgm:scene3d>
+    <dgm:sp3d/>
+    <dgm:txPr/>
+    <dgm:style>
+      <a:lnRef idx="0">
+        <a:scrgbClr r="0" g="0" b="0"/>
+      </a:lnRef>
+      <a:fillRef idx="1">
+        <a:scrgbClr r="0" g="0" b="0"/>
+      </a:fillRef>
+      <a:effectRef idx="0">
+        <a:scrgbClr r="0" g="0" b="0"/>
+      </a:effectRef>
+      <a:fontRef idx="minor">
+        <a:schemeClr val="lt1"/>
+      </a:fontRef>
+    </dgm:style>
+  </dgm:styleLbl>
+  <dgm:styleLbl name="bgSibTrans2D1">
+    <dgm:scene3d>
+      <a:camera prst="orthographicFront"/>
+      <a:lightRig rig="threePt" dir="t"/>
+    </dgm:scene3d>
+    <dgm:sp3d/>
+    <dgm:txPr/>
+    <dgm:style>
+      <a:lnRef idx="0">
+        <a:scrgbClr r="0" g="0" b="0"/>
+      </a:lnRef>
+      <a:fillRef idx="1">
+        <a:scrgbClr r="0" g="0" b="0"/>
+      </a:fillRef>
+      <a:effectRef idx="0">
+        <a:scrgbClr r="0" g="0" b="0"/>
+      </a:effectRef>
+      <a:fontRef idx="minor">
+        <a:schemeClr val="lt1"/>
+      </a:fontRef>
+    </dgm:style>
+  </dgm:styleLbl>
+  <dgm:styleLbl name="sibTrans1D1">
+    <dgm:scene3d>
+      <a:camera prst="orthographicFront"/>
+      <a:lightRig rig="threePt" dir="t"/>
+    </dgm:scene3d>
+    <dgm:sp3d/>
+    <dgm:txPr/>
+    <dgm:style>
+      <a:lnRef idx="1">
+        <a:scrgbClr r="0" g="0" b="0"/>
+      </a:lnRef>
+      <a:fillRef idx="0">
+        <a:scrgbClr r="0" g="0" b="0"/>
+      </a:fillRef>
+      <a:effectRef idx="0">
+        <a:scrgbClr r="0" g="0" b="0"/>
+      </a:effectRef>
+      <a:fontRef idx="minor"/>
+    </dgm:style>
+  </dgm:styleLbl>
+  <dgm:styleLbl name="callout">
+    <dgm:scene3d>
+      <a:camera prst="orthographicFront"/>
+      <a:lightRig rig="threePt" dir="t"/>
+    </dgm:scene3d>
+    <dgm:sp3d/>
+    <dgm:txPr/>
+    <dgm:style>
+      <a:lnRef idx="2">
+        <a:scrgbClr r="0" g="0" b="0"/>
+      </a:lnRef>
+      <a:fillRef idx="1">
+        <a:scrgbClr r="0" g="0" b="0"/>
+      </a:fillRef>
+      <a:effectRef idx="0">
+        <a:scrgbClr r="0" g="0" b="0"/>
+      </a:effectRef>
+      <a:fontRef idx="minor"/>
+    </dgm:style>
+  </dgm:styleLbl>
+  <dgm:styleLbl name="asst0">
+    <dgm:scene3d>
+      <a:camera prst="orthographicFront"/>
+      <a:lightRig rig="threePt" dir="t"/>
+    </dgm:scene3d>
+    <dgm:sp3d/>
+    <dgm:txPr/>
+    <dgm:style>
+      <a:lnRef idx="2">
+        <a:scrgbClr r="0" g="0" b="0"/>
+      </a:lnRef>
+      <a:fillRef idx="1">
+        <a:scrgbClr r="0" g="0" b="0"/>
+      </a:fillRef>
+      <a:effectRef idx="0">
+        <a:scrgbClr r="0" g="0" b="0"/>
+      </a:effectRef>
+      <a:fontRef idx="minor">
+        <a:schemeClr val="lt1"/>
+      </a:fontRef>
+    </dgm:style>
+  </dgm:styleLbl>
+  <dgm:styleLbl name="asst1">
+    <dgm:scene3d>
+      <a:camera prst="orthographicFront"/>
+      <a:lightRig rig="threePt" dir="t"/>
+    </dgm:scene3d>
+    <dgm:sp3d/>
+    <dgm:txPr/>
+    <dgm:style>
+      <a:lnRef idx="2">
+        <a:scrgbClr r="0" g="0" b="0"/>
+      </a:lnRef>
+      <a:fillRef idx="1">
+        <a:scrgbClr r="0" g="0" b="0"/>
+      </a:fillRef>
+      <a:effectRef idx="0">
+        <a:scrgbClr r="0" g="0" b="0"/>
+      </a:effectRef>
+      <a:fontRef idx="minor">
+        <a:schemeClr val="lt1"/>
+      </a:fontRef>
+    </dgm:style>
+  </dgm:styleLbl>
+  <dgm:styleLbl name="asst2">
+    <dgm:scene3d>
+      <a:camera prst="orthographicFront"/>
+      <a:lightRig rig="threePt" dir="t"/>
+    </dgm:scene3d>
+    <dgm:sp3d/>
+    <dgm:txPr/>
+    <dgm:style>
+      <a:lnRef idx="2">
+        <a:scrgbClr r="0" g="0" b="0"/>
+      </a:lnRef>
+      <a:fillRef idx="1">
+        <a:scrgbClr r="0" g="0" b="0"/>
+      </a:fillRef>
+      <a:effectRef idx="0">
+        <a:scrgbClr r="0" g="0" b="0"/>
+      </a:effectRef>
+      <a:fontRef idx="minor">
+        <a:schemeClr val="lt1"/>
+      </a:fontRef>
+    </dgm:style>
+  </dgm:styleLbl>
+  <dgm:styleLbl name="asst3">
+    <dgm:scene3d>
+      <a:camera prst="orthographicFront"/>
+      <a:lightRig rig="threePt" dir="t"/>
+    </dgm:scene3d>
+    <dgm:sp3d/>
+    <dgm:txPr/>
+    <dgm:style>
+      <a:lnRef idx="2">
+        <a:scrgbClr r="0" g="0" b="0"/>
+      </a:lnRef>
+      <a:fillRef idx="1">
+        <a:scrgbClr r="0" g="0" b="0"/>
+      </a:fillRef>
+      <a:effectRef idx="0">
+        <a:scrgbClr r="0" g="0" b="0"/>
+      </a:effectRef>
+      <a:fontRef idx="minor">
+        <a:schemeClr val="lt1"/>
+      </a:fontRef>
+    </dgm:style>
+  </dgm:styleLbl>
+  <dgm:styleLbl name="asst4">
+    <dgm:scene3d>
+      <a:camera prst="orthographicFront"/>
+      <a:lightRig rig="threePt" dir="t"/>
+    </dgm:scene3d>
+    <dgm:sp3d/>
+    <dgm:txPr/>
+    <dgm:style>
+      <a:lnRef idx="2">
+        <a:scrgbClr r="0" g="0" b="0"/>
+      </a:lnRef>
+      <a:fillRef idx="1">
+        <a:scrgbClr r="0" g="0" b="0"/>
+      </a:fillRef>
+      <a:effectRef idx="0">
+        <a:scrgbClr r="0" g="0" b="0"/>
+      </a:effectRef>
+      <a:fontRef idx="minor">
+        <a:schemeClr val="lt1"/>
+      </a:fontRef>
+    </dgm:style>
+  </dgm:styleLbl>
+  <dgm:styleLbl name="parChTrans2D1">
+    <dgm:scene3d>
+      <a:camera prst="orthographicFront"/>
+      <a:lightRig rig="threePt" dir="t"/>
+    </dgm:scene3d>
+    <dgm:sp3d/>
+    <dgm:txPr/>
+    <dgm:style>
+      <a:lnRef idx="2">
+        <a:scrgbClr r="0" g="0" b="0"/>
+      </a:lnRef>
+      <a:fillRef idx="1">
+        <a:scrgbClr r="0" g="0" b="0"/>
+      </a:fillRef>
+      <a:effectRef idx="0">
+        <a:scrgbClr r="0" g="0" b="0"/>
+      </a:effectRef>
+      <a:fontRef idx="minor">
+        <a:schemeClr val="lt1"/>
+      </a:fontRef>
+    </dgm:style>
+  </dgm:styleLbl>
+  <dgm:styleLbl name="parChTrans2D2">
+    <dgm:scene3d>
+      <a:camera prst="orthographicFront"/>
+      <a:lightRig rig="threePt" dir="t"/>
+    </dgm:scene3d>
+    <dgm:sp3d/>
+    <dgm:txPr/>
+    <dgm:style>
+      <a:lnRef idx="2">
+        <a:scrgbClr r="0" g="0" b="0"/>
+      </a:lnRef>
+      <a:fillRef idx="1">
+        <a:scrgbClr r="0" g="0" b="0"/>
+      </a:fillRef>
+      <a:effectRef idx="0">
+        <a:scrgbClr r="0" g="0" b="0"/>
+      </a:effectRef>
+      <a:fontRef idx="minor">
+        <a:schemeClr val="lt1"/>
+      </a:fontRef>
+    </dgm:style>
+  </dgm:styleLbl>
+  <dgm:styleLbl name="parChTrans2D3">
+    <dgm:scene3d>
+      <a:camera prst="orthographicFront"/>
+      <a:lightRig rig="threePt" dir="t"/>
+    </dgm:scene3d>
+    <dgm:sp3d/>
+    <dgm:txPr/>
+    <dgm:style>
+      <a:lnRef idx="2">
+        <a:scrgbClr r="0" g="0" b="0"/>
+      </a:lnRef>
+      <a:fillRef idx="1">
+        <a:scrgbClr r="0" g="0" b="0"/>
+      </a:fillRef>
+      <a:effectRef idx="0">
+        <a:scrgbClr r="0" g="0" b="0"/>
+      </a:effectRef>
+      <a:fontRef idx="minor">
+        <a:schemeClr val="lt1"/>
+      </a:fontRef>
+    </dgm:style>
+  </dgm:styleLbl>
+  <dgm:styleLbl name="parChTrans2D4">
+    <dgm:scene3d>
+      <a:camera prst="orthographicFront"/>
+      <a:lightRig rig="threePt" dir="t"/>
+    </dgm:scene3d>
+    <dgm:sp3d/>
+    <dgm:txPr/>
+    <dgm:style>
+      <a:lnRef idx="2">
+        <a:scrgbClr r="0" g="0" b="0"/>
+      </a:lnRef>
+      <a:fillRef idx="1">
+        <a:scrgbClr r="0" g="0" b="0"/>
+      </a:fillRef>
+      <a:effectRef idx="0">
+        <a:scrgbClr r="0" g="0" b="0"/>
+      </a:effectRef>
+      <a:fontRef idx="minor">
+        <a:schemeClr val="lt1"/>
+      </a:fontRef>
+    </dgm:style>
+  </dgm:styleLbl>
+  <dgm:styleLbl name="parChTrans1D1">
+    <dgm:scene3d>
+      <a:camera prst="orthographicFront"/>
+      <a:lightRig rig="threePt" dir="t"/>
+    </dgm:scene3d>
+    <dgm:sp3d/>
+    <dgm:txPr/>
+    <dgm:style>
+      <a:lnRef idx="2">
+        <a:scrgbClr r="0" g="0" b="0"/>
+      </a:lnRef>
+      <a:fillRef idx="0">
+        <a:scrgbClr r="0" g="0" b="0"/>
+      </a:fillRef>
+      <a:effectRef idx="0">
+        <a:scrgbClr r="0" g="0" b="0"/>
+      </a:effectRef>
+      <a:fontRef idx="minor"/>
+    </dgm:style>
+  </dgm:styleLbl>
+  <dgm:styleLbl name="parChTrans1D2">
+    <dgm:scene3d>
+      <a:camera prst="orthographicFront"/>
+      <a:lightRig rig="threePt" dir="t"/>
+    </dgm:scene3d>
+    <dgm:sp3d/>
+    <dgm:txPr/>
+    <dgm:style>
+      <a:lnRef idx="2">
+        <a:scrgbClr r="0" g="0" b="0"/>
+      </a:lnRef>
+      <a:fillRef idx="0">
+        <a:scrgbClr r="0" g="0" b="0"/>
+      </a:fillRef>
+      <a:effectRef idx="0">
+        <a:scrgbClr r="0" g="0" b="0"/>
+      </a:effectRef>
+      <a:fontRef idx="minor"/>
+    </dgm:style>
+  </dgm:styleLbl>
+  <dgm:styleLbl name="parChTrans1D3">
+    <dgm:scene3d>
+      <a:camera prst="orthographicFront"/>
+      <a:lightRig rig="threePt" dir="t"/>
+    </dgm:scene3d>
+    <dgm:sp3d/>
+    <dgm:txPr/>
+    <dgm:style>
+      <a:lnRef idx="2">
+        <a:scrgbClr r="0" g="0" b="0"/>
+      </a:lnRef>
+      <a:fillRef idx="0">
+        <a:scrgbClr r="0" g="0" b="0"/>
+      </a:fillRef>
+      <a:effectRef idx="0">
+        <a:scrgbClr r="0" g="0" b="0"/>
+      </a:effectRef>
+      <a:fontRef idx="minor"/>
+    </dgm:style>
+  </dgm:styleLbl>
+  <dgm:styleLbl name="parChTrans1D4">
+    <dgm:scene3d>
+      <a:camera prst="orthographicFront"/>
+      <a:lightRig rig="threePt" dir="t"/>
+    </dgm:scene3d>
+    <dgm:sp3d/>
+    <dgm:txPr/>
+    <dgm:style>
+      <a:lnRef idx="2">
+        <a:scrgbClr r="0" g="0" b="0"/>
+      </a:lnRef>
+      <a:fillRef idx="0">
+        <a:scrgbClr r="0" g="0" b="0"/>
+      </a:fillRef>
+      <a:effectRef idx="0">
+        <a:scrgbClr r="0" g="0" b="0"/>
+      </a:effectRef>
+      <a:fontRef idx="minor"/>
+    </dgm:style>
+  </dgm:styleLbl>
+  <dgm:styleLbl name="fgAcc1">
+    <dgm:scene3d>
+      <a:camera prst="orthographicFront"/>
+      <a:lightRig rig="threePt" dir="t"/>
+    </dgm:scene3d>
+    <dgm:sp3d/>
+    <dgm:txPr/>
+    <dgm:style>
+      <a:lnRef idx="2">
+        <a:scrgbClr r="0" g="0" b="0"/>
+      </a:lnRef>
+      <a:fillRef idx="1">
+        <a:scrgbClr r="0" g="0" b="0"/>
+      </a:fillRef>
+      <a:effectRef idx="0">
+        <a:scrgbClr r="0" g="0" b="0"/>
+      </a:effectRef>
+      <a:fontRef idx="minor"/>
+    </dgm:style>
+  </dgm:styleLbl>
+  <dgm:styleLbl name="conFgAcc1">
+    <dgm:scene3d>
+      <a:camera prst="orthographicFront"/>
+      <a:lightRig rig="threePt" dir="t"/>
+    </dgm:scene3d>
+    <dgm:sp3d/>
+    <dgm:txPr/>
+    <dgm:style>
+      <a:lnRef idx="2">
+        <a:scrgbClr r="0" g="0" b="0"/>
+      </a:lnRef>
+      <a:fillRef idx="1">
+        <a:scrgbClr r="0" g="0" b="0"/>
+      </a:fillRef>
+      <a:effectRef idx="0">
+        <a:scrgbClr r="0" g="0" b="0"/>
+      </a:effectRef>
+      <a:fontRef idx="minor"/>
+    </dgm:style>
+  </dgm:styleLbl>
+  <dgm:styleLbl name="alignAcc1">
+    <dgm:scene3d>
+      <a:camera prst="orthographicFront"/>
+      <a:lightRig rig="threePt" dir="t"/>
+    </dgm:scene3d>
+    <dgm:sp3d/>
+    <dgm:txPr/>
+    <dgm:style>
+      <a:lnRef idx="2">
+        <a:scrgbClr r="0" g="0" b="0"/>
+      </a:lnRef>
+      <a:fillRef idx="1">
+        <a:scrgbClr r="0" g="0" b="0"/>
+      </a:fillRef>
+      <a:effectRef idx="0">
+        <a:scrgbClr r="0" g="0" b="0"/>
+      </a:effectRef>
+      <a:fontRef idx="minor"/>
+    </dgm:style>
+  </dgm:styleLbl>
+  <dgm:styleLbl name="trAlignAcc1">
+    <dgm:scene3d>
+      <a:camera prst="orthographicFront"/>
+      <a:lightRig rig="threePt" dir="t"/>
+    </dgm:scene3d>
+    <dgm:sp3d/>
+    <dgm:txPr/>
+    <dgm:style>
+      <a:lnRef idx="1">
+        <a:scrgbClr r="0" g="0" b="0"/>
+      </a:lnRef>
+      <a:fillRef idx="1">
+        <a:scrgbClr r="0" g="0" b="0"/>
+      </a:fillRef>
+      <a:effectRef idx="0">
+        <a:scrgbClr r="0" g="0" b="0"/>
+      </a:effectRef>
+      <a:fontRef idx="minor"/>
+    </dgm:style>
+  </dgm:styleLbl>
+  <dgm:styleLbl name="bgAcc1">
+    <dgm:scene3d>
+      <a:camera prst="orthographicFront"/>
+      <a:lightRig rig="threePt" dir="t"/>
+    </dgm:scene3d>
+    <dgm:sp3d/>
+    <dgm:txPr/>
+    <dgm:style>
+      <a:lnRef idx="2">
+        <a:scrgbClr r="0" g="0" b="0"/>
+      </a:lnRef>
+      <a:fillRef idx="1">
+        <a:scrgbClr r="0" g="0" b="0"/>
+      </a:fillRef>
+      <a:effectRef idx="0">
+        <a:scrgbClr r="0" g="0" b="0"/>
+      </a:effectRef>
+      <a:fontRef idx="minor"/>
+    </dgm:style>
+  </dgm:styleLbl>
+  <dgm:styleLbl name="solidFgAcc1">
+    <dgm:scene3d>
+      <a:camera prst="orthographicFront"/>
+      <a:lightRig rig="threePt" dir="t"/>
+    </dgm:scene3d>
+    <dgm:sp3d/>
+    <dgm:txPr/>
+    <dgm:style>
+      <a:lnRef idx="2">
+        <a:scrgbClr r="0" g="0" b="0"/>
+      </a:lnRef>
+      <a:fillRef idx="1">
+        <a:scrgbClr r="0" g="0" b="0"/>
+      </a:fillRef>
+      <a:effectRef idx="0">
+        <a:scrgbClr r="0" g="0" b="0"/>
+      </a:effectRef>
+      <a:fontRef idx="minor"/>
+    </dgm:style>
+  </dgm:styleLbl>
+  <dgm:styleLbl name="solidAlignAcc1">
+    <dgm:scene3d>
+      <a:camera prst="orthographicFront"/>
+      <a:lightRig rig="threePt" dir="t"/>
+    </dgm:scene3d>
+    <dgm:sp3d/>
+    <dgm:txPr/>
+    <dgm:style>
+      <a:lnRef idx="2">
+        <a:scrgbClr r="0" g="0" b="0"/>
+      </a:lnRef>
+      <a:fillRef idx="1">
+        <a:scrgbClr r="0" g="0" b="0"/>
+      </a:fillRef>
+      <a:effectRef idx="0">
+        <a:scrgbClr r="0" g="0" b="0"/>
+      </a:effectRef>
+      <a:fontRef idx="minor"/>
+    </dgm:style>
+  </dgm:styleLbl>
+  <dgm:styleLbl name="solidBgAcc1">
+    <dgm:scene3d>
+      <a:camera prst="orthographicFront"/>
+      <a:lightRig rig="threePt" dir="t"/>
+    </dgm:scene3d>
+    <dgm:sp3d/>
+    <dgm:txPr/>
+    <dgm:style>
+      <a:lnRef idx="2">
+        <a:scrgbClr r="0" g="0" b="0"/>
+      </a:lnRef>
+      <a:fillRef idx="1">
+        <a:scrgbClr r="0" g="0" b="0"/>
+      </a:fillRef>
+      <a:effectRef idx="0">
+        <a:scrgbClr r="0" g="0" b="0"/>
+      </a:effectRef>
+      <a:fontRef idx="minor"/>
+    </dgm:style>
+  </dgm:styleLbl>
+  <dgm:styleLbl name="fgAccFollowNode1">
+    <dgm:scene3d>
+      <a:camera prst="orthographicFront"/>
+      <a:lightRig rig="threePt" dir="t"/>
+    </dgm:scene3d>
+    <dgm:sp3d/>
+    <dgm:txPr/>
+    <dgm:style>
+      <a:lnRef idx="2">
+        <a:scrgbClr r="0" g="0" b="0"/>
+      </a:lnRef>
+      <a:fillRef idx="1">
+        <a:scrgbClr r="0" g="0" b="0"/>
+      </a:fillRef>
+      <a:effectRef idx="0">
+        <a:scrgbClr r="0" g="0" b="0"/>
+      </a:effectRef>
+      <a:fontRef idx="minor"/>
+    </dgm:style>
+  </dgm:styleLbl>
+  <dgm:styleLbl name="alignAccFollowNode1">
+    <dgm:scene3d>
+      <a:camera prst="orthographicFront"/>
+      <a:lightRig rig="threePt" dir="t"/>
+    </dgm:scene3d>
+    <dgm:sp3d/>
+    <dgm:txPr/>
+    <dgm:style>
+      <a:lnRef idx="2">
+        <a:scrgbClr r="0" g="0" b="0"/>
+      </a:lnRef>
+      <a:fillRef idx="1">
+        <a:scrgbClr r="0" g="0" b="0"/>
+      </a:fillRef>
+      <a:effectRef idx="0">
+        <a:scrgbClr r="0" g="0" b="0"/>
+      </a:effectRef>
+      <a:fontRef idx="minor"/>
+    </dgm:style>
+  </dgm:styleLbl>
+  <dgm:styleLbl name="bgAccFollowNode1">
+    <dgm:scene3d>
+      <a:camera prst="orthographicFront"/>
+      <a:lightRig rig="threePt" dir="t"/>
+    </dgm:scene3d>
+    <dgm:sp3d/>
+    <dgm:txPr/>
+    <dgm:style>
+      <a:lnRef idx="2">
+        <a:scrgbClr r="0" g="0" b="0"/>
+      </a:lnRef>
+      <a:fillRef idx="1">
+        <a:scrgbClr r="0" g="0" b="0"/>
+      </a:fillRef>
+      <a:effectRef idx="0">
+        <a:scrgbClr r="0" g="0" b="0"/>
+      </a:effectRef>
+      <a:fontRef idx="minor"/>
+    </dgm:style>
+  </dgm:styleLbl>
+  <dgm:styleLbl name="fgAcc0">
+    <dgm:scene3d>
+      <a:camera prst="orthographicFront"/>
+      <a:lightRig rig="threePt" dir="t"/>
+    </dgm:scene3d>
+    <dgm:sp3d/>
+    <dgm:txPr/>
+    <dgm:style>
+      <a:lnRef idx="2">
+        <a:scrgbClr r="0" g="0" b="0"/>
+      </a:lnRef>
+      <a:fillRef idx="1">
+        <a:scrgbClr r="0" g="0" b="0"/>
+      </a:fillRef>
+      <a:effectRef idx="0">
+        <a:scrgbClr r="0" g="0" b="0"/>
+      </a:effectRef>
+      <a:fontRef idx="minor"/>
+    </dgm:style>
+  </dgm:styleLbl>
+  <dgm:styleLbl name="fgAcc2">
+    <dgm:scene3d>
+      <a:camera prst="orthographicFront"/>
+      <a:lightRig rig="threePt" dir="t"/>
+    </dgm:scene3d>
+    <dgm:sp3d/>
+    <dgm:txPr/>
+    <dgm:style>
+      <a:lnRef idx="2">
+        <a:scrgbClr r="0" g="0" b="0"/>
+      </a:lnRef>
+      <a:fillRef idx="1">
+        <a:scrgbClr r="0" g="0" b="0"/>
+      </a:fillRef>
+      <a:effectRef idx="0">
+        <a:scrgbClr r="0" g="0" b="0"/>
+      </a:effectRef>
+      <a:fontRef idx="minor"/>
+    </dgm:style>
+  </dgm:styleLbl>
+  <dgm:styleLbl name="fgAcc3">
+    <dgm:scene3d>
+      <a:camera prst="orthographicFront"/>
+      <a:lightRig rig="threePt" dir="t"/>
+    </dgm:scene3d>
+    <dgm:sp3d/>
+    <dgm:txPr/>
+    <dgm:style>
+      <a:lnRef idx="2">
+        <a:scrgbClr r="0" g="0" b="0"/>
+      </a:lnRef>
+      <a:fillRef idx="1">
+        <a:scrgbClr r="0" g="0" b="0"/>
+      </a:fillRef>
+      <a:effectRef idx="0">
+        <a:scrgbClr r="0" g="0" b="0"/>
+      </a:effectRef>
+      <a:fontRef idx="minor"/>
+    </dgm:style>
+  </dgm:styleLbl>
+  <dgm:styleLbl name="fgAcc4">
+    <dgm:scene3d>
+      <a:camera prst="orthographicFront"/>
+      <a:lightRig rig="threePt" dir="t"/>
+    </dgm:scene3d>
+    <dgm:sp3d/>
+    <dgm:txPr/>
+    <dgm:style>
+      <a:lnRef idx="2">
+        <a:scrgbClr r="0" g="0" b="0"/>
+      </a:lnRef>
+      <a:fillRef idx="1">
+        <a:scrgbClr r="0" g="0" b="0"/>
+      </a:fillRef>
+      <a:effectRef idx="0">
+        <a:scrgbClr r="0" g="0" b="0"/>
+      </a:effectRef>
+      <a:fontRef idx="minor"/>
+    </dgm:style>
+  </dgm:styleLbl>
+  <dgm:styleLbl name="bgShp">
+    <dgm:scene3d>
+      <a:camera prst="orthographicFront"/>
+      <a:lightRig rig="threePt" dir="t"/>
+    </dgm:scene3d>
+    <dgm:sp3d/>
+    <dgm:txPr/>
+    <dgm:style>
+      <a:lnRef idx="0">
+        <a:scrgbClr r="0" g="0" b="0"/>
+      </a:lnRef>
+      <a:fillRef idx="1">
+        <a:scrgbClr r="0" g="0" b="0"/>
+      </a:fillRef>
+      <a:effectRef idx="0">
+        <a:scrgbClr r="0" g="0" b="0"/>
+      </a:effectRef>
+      <a:fontRef idx="minor"/>
+    </dgm:style>
+  </dgm:styleLbl>
+  <dgm:styleLbl name="dkBgShp">
+    <dgm:scene3d>
+      <a:camera prst="orthographicFront"/>
+      <a:lightRig rig="threePt" dir="t"/>
+    </dgm:scene3d>
+    <dgm:sp3d/>
+    <dgm:txPr/>
+    <dgm:style>
+      <a:lnRef idx="0">
+        <a:scrgbClr r="0" g="0" b="0"/>
+      </a:lnRef>
+      <a:fillRef idx="1">
+        <a:scrgbClr r="0" g="0" b="0"/>
+      </a:fillRef>
+      <a:effectRef idx="0">
+        <a:scrgbClr r="0" g="0" b="0"/>
+      </a:effectRef>
+      <a:fontRef idx="minor"/>
+    </dgm:style>
+  </dgm:styleLbl>
+  <dgm:styleLbl name="trBgShp">
+    <dgm:scene3d>
+      <a:camera prst="orthographicFront"/>
+      <a:lightRig rig="threePt" dir="t"/>
+    </dgm:scene3d>
+    <dgm:sp3d/>
+    <dgm:txPr/>
+    <dgm:style>
+      <a:lnRef idx="0">
+        <a:scrgbClr r="0" g="0" b="0"/>
+      </a:lnRef>
+      <a:fillRef idx="1">
+        <a:scrgbClr r="0" g="0" b="0"/>
+      </a:fillRef>
+      <a:effectRef idx="0">
+        <a:scrgbClr r="0" g="0" b="0"/>
+      </a:effectRef>
+      <a:fontRef idx="minor"/>
+    </dgm:style>
+  </dgm:styleLbl>
+  <dgm:styleLbl name="fgShp">
+    <dgm:scene3d>
+      <a:camera prst="orthographicFront"/>
+      <a:lightRig rig="threePt" dir="t"/>
+    </dgm:scene3d>
+    <dgm:sp3d/>
+    <dgm:txPr/>
+    <dgm:style>
+      <a:lnRef idx="2">
+        <a:scrgbClr r="0" g="0" b="0"/>
+      </a:lnRef>
+      <a:fillRef idx="1">
+        <a:scrgbClr r="0" g="0" b="0"/>
+      </a:fillRef>
+      <a:effectRef idx="0">
+        <a:scrgbClr r="0" g="0" b="0"/>
+      </a:effectRef>
+      <a:fontRef idx="minor"/>
+    </dgm:style>
+  </dgm:styleLbl>
+  <dgm:styleLbl name="revTx">
+    <dgm:scene3d>
+      <a:camera prst="orthographicFront"/>
+      <a:lightRig rig="threePt" dir="t"/>
+    </dgm:scene3d>
+    <dgm:sp3d/>
+    <dgm:txPr/>
+    <dgm:style>
+      <a:lnRef idx="0">
+        <a:scrgbClr r="0" g="0" b="0"/>
+      </a:lnRef>
+      <a:fillRef idx="0">
+        <a:scrgbClr r="0" g="0" b="0"/>
+      </a:fillRef>
+      <a:effectRef idx="0">
+        <a:scrgbClr r="0" g="0" b="0"/>
+      </a:effectRef>
+      <a:fontRef idx="minor"/>
+    </dgm:style>
+  </dgm:styleLbl>
+</dgm:styleDef>
+</file>
+
+<file path=word/diagrams/quickStyle3.xml><?xml version="1.0" encoding="utf-8"?>
 <dgm:styleDef xmlns:dgm="http://schemas.openxmlformats.org/drawingml/2006/diagram" xmlns:a="http://schemas.openxmlformats.org/drawingml/2006/main" uniqueId="urn:microsoft.com/office/officeart/2005/8/quickstyle/simple1">
   <dgm:title val=""/>
   <dgm:desc val=""/>

--- a/AI_236501_HW1_W2021.docx
+++ b/AI_236501_HW1_W2021.docx
@@ -1,6 +1,6 @@
 
 <file path=word/document.xml><?xml version="1.0" encoding="utf-8"?>
-<w:document xmlns:wpc="http://schemas.microsoft.com/office/word/2010/wordprocessingCanvas" xmlns:cx="http://schemas.microsoft.com/office/drawing/2014/chartex" xmlns:cx1="http://schemas.microsoft.com/office/drawing/2015/9/8/chartex" xmlns:cx2="http://schemas.microsoft.com/office/drawing/2015/10/21/chartex" xmlns:cx3="http://schemas.microsoft.com/office/drawing/2016/5/9/chartex" xmlns:cx4="http://schemas.microsoft.com/office/drawing/2016/5/10/chartex" xmlns:cx5="http://schemas.microsoft.com/office/drawing/2016/5/11/chartex" xmlns:cx6="http://schemas.microsoft.com/office/drawing/2016/5/12/chartex" xmlns:cx7="http://schemas.microsoft.com/office/drawing/2016/5/13/chartex" xmlns:cx8="http://schemas.microsoft.com/office/drawing/2016/5/14/chartex" xmlns:mc="http://schemas.openxmlformats.org/markup-compatibility/2006" xmlns:aink="http://schemas.microsoft.com/office/drawing/2016/ink" xmlns:am3d="http://schemas.microsoft.com/office/drawing/2017/model3d" xmlns:o="urn:schemas-microsoft-com:office:office" xmlns:r="http://schemas.openxmlformats.org/officeDocument/2006/relationships" xmlns:m="http://schemas.openxmlformats.org/officeDocument/2006/math" xmlns:v="urn:schemas-microsoft-com:vml" xmlns:wp14="http://schemas.microsoft.com/office/word/2010/wordprocessingDrawing" xmlns:wp="http://schemas.openxmlformats.org/drawingml/2006/wordprocessingDrawing" xmlns:w10="urn:schemas-microsoft-com:office:word" xmlns:w="http://schemas.openxmlformats.org/wordprocessingml/2006/main" xmlns:w14="http://schemas.microsoft.com/office/word/2010/wordml" xmlns:w15="http://schemas.microsoft.com/office/word/2012/wordml" xmlns:w16cex="http://schemas.microsoft.com/office/word/2018/wordml/cex" xmlns:w16cid="http://schemas.microsoft.com/office/word/2016/wordml/cid" xmlns:w16="http://schemas.microsoft.com/office/word/2018/wordml" xmlns:w16se="http://schemas.microsoft.com/office/word/2015/wordml/symex" xmlns:wpg="http://schemas.microsoft.com/office/word/2010/wordprocessingGroup" xmlns:wpi="http://schemas.microsoft.com/office/word/2010/wordprocessingInk" xmlns:wne="http://schemas.microsoft.com/office/word/2006/wordml" xmlns:wps="http://schemas.microsoft.com/office/word/2010/wordprocessingShape" mc:Ignorable="w14 w15 w16se w16cid w16 w16cex wp14">
+<w:document xmlns:wpc="http://schemas.microsoft.com/office/word/2010/wordprocessingCanvas" xmlns:cx="http://schemas.microsoft.com/office/drawing/2014/chartex" xmlns:cx1="http://schemas.microsoft.com/office/drawing/2015/9/8/chartex" xmlns:cx2="http://schemas.microsoft.com/office/drawing/2015/10/21/chartex" xmlns:cx3="http://schemas.microsoft.com/office/drawing/2016/5/9/chartex" xmlns:cx4="http://schemas.microsoft.com/office/drawing/2016/5/10/chartex" xmlns:cx5="http://schemas.microsoft.com/office/drawing/2016/5/11/chartex" xmlns:cx6="http://schemas.microsoft.com/office/drawing/2016/5/12/chartex" xmlns:cx7="http://schemas.microsoft.com/office/drawing/2016/5/13/chartex" xmlns:cx8="http://schemas.microsoft.com/office/drawing/2016/5/14/chartex" xmlns:mc="http://schemas.openxmlformats.org/markup-compatibility/2006" xmlns:aink="http://schemas.microsoft.com/office/drawing/2016/ink" xmlns:am3d="http://schemas.microsoft.com/office/drawing/2017/model3d" xmlns:o="urn:schemas-microsoft-com:office:office" xmlns:r="http://schemas.openxmlformats.org/officeDocument/2006/relationships" xmlns:m="http://schemas.openxmlformats.org/officeDocument/2006/math" xmlns:v="urn:schemas-microsoft-com:vml" xmlns:wp14="http://schemas.microsoft.com/office/word/2010/wordprocessingDrawing" xmlns:wp="http://schemas.openxmlformats.org/drawingml/2006/wordprocessingDrawing" xmlns:w10="urn:schemas-microsoft-com:office:word" xmlns:w="http://schemas.openxmlformats.org/wordprocessingml/2006/main" xmlns:w14="http://schemas.microsoft.com/office/word/2010/wordml" xmlns:w15="http://schemas.microsoft.com/office/word/2012/wordml" xmlns:w16cid="http://schemas.microsoft.com/office/word/2016/wordml/cid" xmlns:w16se="http://schemas.microsoft.com/office/word/2015/wordml/symex" xmlns:wpg="http://schemas.microsoft.com/office/word/2010/wordprocessingGroup" xmlns:wpi="http://schemas.microsoft.com/office/word/2010/wordprocessingInk" xmlns:wne="http://schemas.microsoft.com/office/word/2006/wordml" xmlns:wps="http://schemas.microsoft.com/office/word/2010/wordprocessingShape" mc:Ignorable="w14 w15 w16se w16cid wp14">
   <w:body>
     <w:p>
       <w:pPr>
@@ -450,6 +450,775 @@
           <w:rtl/>
         </w:rPr>
         <w:t>פתרון:</w:t>
+      </w:r>
+    </w:p>
+    <w:p>
+      <w:pPr>
+        <w:rPr>
+          <w:rFonts w:eastAsiaTheme="minorEastAsia"/>
+          <w:b/>
+          <w:bCs/>
+        </w:rPr>
+      </w:pPr>
+      <m:oMathPara>
+        <m:oMath>
+          <m:r>
+            <m:rPr>
+              <m:sty m:val="bi"/>
+            </m:rPr>
+            <w:rPr>
+              <w:rFonts w:ascii="Cambria Math" w:eastAsiaTheme="minorEastAsia" w:hAnsi="Cambria Math"/>
+            </w:rPr>
+            <m:t>k!*</m:t>
+          </m:r>
+          <m:sSup>
+            <m:sSupPr>
+              <m:ctrlPr>
+                <w:rPr>
+                  <w:rFonts w:ascii="Cambria Math" w:eastAsiaTheme="minorEastAsia" w:hAnsi="Cambria Math"/>
+                  <w:b/>
+                  <w:bCs/>
+                  <w:i/>
+                </w:rPr>
+              </m:ctrlPr>
+            </m:sSupPr>
+            <m:e>
+              <m:d>
+                <m:dPr>
+                  <m:ctrlPr>
+                    <w:rPr>
+                      <w:rFonts w:ascii="Cambria Math" w:eastAsiaTheme="minorEastAsia" w:hAnsi="Cambria Math"/>
+                      <w:b/>
+                      <w:bCs/>
+                      <w:i/>
+                    </w:rPr>
+                  </m:ctrlPr>
+                </m:dPr>
+                <m:e>
+                  <m:r>
+                    <m:rPr>
+                      <m:sty m:val="bi"/>
+                    </m:rPr>
+                    <w:rPr>
+                      <w:rFonts w:ascii="Cambria Math" w:eastAsiaTheme="minorEastAsia" w:hAnsi="Cambria Math"/>
+                    </w:rPr>
+                    <m:t>m+1</m:t>
+                  </m:r>
+                </m:e>
+              </m:d>
+            </m:e>
+            <m:sup>
+              <m:r>
+                <m:rPr>
+                  <m:sty m:val="bi"/>
+                </m:rPr>
+                <w:rPr>
+                  <w:rFonts w:ascii="Cambria Math" w:eastAsiaTheme="minorEastAsia" w:hAnsi="Cambria Math"/>
+                </w:rPr>
+                <m:t>k</m:t>
+              </m:r>
+            </m:sup>
+          </m:sSup>
+          <m:r>
+            <m:rPr>
+              <m:sty m:val="bi"/>
+            </m:rPr>
+            <w:rPr>
+              <w:rFonts w:ascii="Cambria Math" w:eastAsiaTheme="minorEastAsia" w:hAnsi="Cambria Math"/>
+            </w:rPr>
+            <m:t>*m+</m:t>
+          </m:r>
+          <m:nary>
+            <m:naryPr>
+              <m:chr m:val="∑"/>
+              <m:ctrlPr>
+                <w:rPr>
+                  <w:rFonts w:ascii="Cambria Math" w:eastAsiaTheme="minorEastAsia" w:hAnsi="Cambria Math"/>
+                  <w:b/>
+                  <w:bCs/>
+                  <w:i/>
+                </w:rPr>
+              </m:ctrlPr>
+            </m:naryPr>
+            <m:sub>
+              <m:r>
+                <m:rPr>
+                  <m:sty m:val="bi"/>
+                </m:rPr>
+                <w:rPr>
+                  <w:rFonts w:ascii="Cambria Math" w:eastAsiaTheme="minorEastAsia" w:hAnsi="Cambria Math"/>
+                </w:rPr>
+                <m:t>l=1</m:t>
+              </m:r>
+            </m:sub>
+            <m:sup>
+              <m:r>
+                <m:rPr>
+                  <m:sty m:val="bi"/>
+                </m:rPr>
+                <w:rPr>
+                  <w:rFonts w:ascii="Cambria Math" w:eastAsiaTheme="minorEastAsia" w:hAnsi="Cambria Math"/>
+                </w:rPr>
+                <m:t>m</m:t>
+              </m:r>
+            </m:sup>
+            <m:e>
+              <m:nary>
+                <m:naryPr>
+                  <m:chr m:val="∑"/>
+                  <m:ctrlPr>
+                    <w:rPr>
+                      <w:rFonts w:ascii="Cambria Math" w:eastAsiaTheme="minorEastAsia" w:hAnsi="Cambria Math"/>
+                      <w:b/>
+                      <w:bCs/>
+                      <w:i/>
+                    </w:rPr>
+                  </m:ctrlPr>
+                </m:naryPr>
+                <m:sub>
+                  <m:r>
+                    <m:rPr>
+                      <m:sty m:val="bi"/>
+                    </m:rPr>
+                    <w:rPr>
+                      <w:rFonts w:ascii="Cambria Math" w:eastAsiaTheme="minorEastAsia" w:hAnsi="Cambria Math"/>
+                    </w:rPr>
+                    <m:t>r=</m:t>
+                  </m:r>
+                  <m:r>
+                    <m:rPr>
+                      <m:sty m:val="bi"/>
+                    </m:rPr>
+                    <w:rPr>
+                      <w:rFonts w:ascii="Cambria Math" w:eastAsiaTheme="minorEastAsia" w:hAnsi="Cambria Math"/>
+                    </w:rPr>
+                    <m:t>0</m:t>
+                  </m:r>
+                </m:sub>
+                <m:sup>
+                  <m:r>
+                    <m:rPr>
+                      <m:sty m:val="bi"/>
+                    </m:rPr>
+                    <w:rPr>
+                      <w:rFonts w:ascii="Cambria Math" w:eastAsiaTheme="minorEastAsia" w:hAnsi="Cambria Math"/>
+                    </w:rPr>
+                    <m:t>k</m:t>
+                  </m:r>
+                </m:sup>
+                <m:e>
+                  <m:nary>
+                    <m:naryPr>
+                      <m:chr m:val="∑"/>
+                      <m:ctrlPr>
+                        <w:rPr>
+                          <w:rFonts w:ascii="Cambria Math" w:eastAsiaTheme="minorEastAsia" w:hAnsi="Cambria Math"/>
+                          <w:b/>
+                          <w:bCs/>
+                          <w:i/>
+                        </w:rPr>
+                      </m:ctrlPr>
+                    </m:naryPr>
+                    <m:sub>
+                      <m:r>
+                        <m:rPr>
+                          <m:sty m:val="bi"/>
+                        </m:rPr>
+                        <w:rPr>
+                          <w:rFonts w:ascii="Cambria Math" w:eastAsiaTheme="minorEastAsia" w:hAnsi="Cambria Math"/>
+                        </w:rPr>
+                        <m:t>d=0</m:t>
+                      </m:r>
+                    </m:sub>
+                    <m:sup>
+                      <m:r>
+                        <m:rPr>
+                          <m:sty m:val="bi"/>
+                        </m:rPr>
+                        <w:rPr>
+                          <w:rFonts w:ascii="Cambria Math" w:eastAsiaTheme="minorEastAsia" w:hAnsi="Cambria Math"/>
+                        </w:rPr>
+                        <m:t>k-r</m:t>
+                      </m:r>
+                    </m:sup>
+                    <m:e>
+                      <m:d>
+                        <m:dPr>
+                          <m:ctrlPr>
+                            <w:rPr>
+                              <w:rFonts w:ascii="Cambria Math" w:eastAsiaTheme="minorEastAsia" w:hAnsi="Cambria Math"/>
+                              <w:b/>
+                              <w:bCs/>
+                              <w:i/>
+                            </w:rPr>
+                          </m:ctrlPr>
+                        </m:dPr>
+                        <m:e>
+                          <m:f>
+                            <m:fPr>
+                              <m:type m:val="noBar"/>
+                              <m:ctrlPr>
+                                <w:rPr>
+                                  <w:rFonts w:ascii="Cambria Math" w:eastAsiaTheme="minorEastAsia" w:hAnsi="Cambria Math"/>
+                                  <w:b/>
+                                  <w:bCs/>
+                                  <w:i/>
+                                </w:rPr>
+                              </m:ctrlPr>
+                            </m:fPr>
+                            <m:num>
+                              <m:r>
+                                <m:rPr>
+                                  <m:sty m:val="bi"/>
+                                </m:rPr>
+                                <w:rPr>
+                                  <w:rFonts w:ascii="Cambria Math" w:eastAsiaTheme="minorEastAsia" w:hAnsi="Cambria Math"/>
+                                </w:rPr>
+                                <m:t>l</m:t>
+                              </m:r>
+                            </m:num>
+                            <m:den>
+                              <m:r>
+                                <m:rPr>
+                                  <m:sty m:val="bi"/>
+                                </m:rPr>
+                                <w:rPr>
+                                  <w:rFonts w:ascii="Cambria Math" w:eastAsiaTheme="minorEastAsia" w:hAnsi="Cambria Math"/>
+                                </w:rPr>
+                                <m:t>m</m:t>
+                              </m:r>
+                            </m:den>
+                          </m:f>
+                        </m:e>
+                      </m:d>
+                    </m:e>
+                  </m:nary>
+                  <m:r>
+                    <m:rPr>
+                      <m:sty m:val="bi"/>
+                    </m:rPr>
+                    <w:rPr>
+                      <w:rFonts w:ascii="Cambria Math" w:eastAsiaTheme="minorEastAsia" w:hAnsi="Cambria Math"/>
+                    </w:rPr>
+                    <m:t>*</m:t>
+                  </m:r>
+                  <m:d>
+                    <m:dPr>
+                      <m:ctrlPr>
+                        <w:rPr>
+                          <w:rFonts w:ascii="Cambria Math" w:eastAsiaTheme="minorEastAsia" w:hAnsi="Cambria Math"/>
+                          <w:b/>
+                          <w:bCs/>
+                          <w:i/>
+                        </w:rPr>
+                      </m:ctrlPr>
+                    </m:dPr>
+                    <m:e>
+                      <m:nary>
+                        <m:naryPr>
+                          <m:chr m:val="∑"/>
+                          <m:ctrlPr>
+                            <w:rPr>
+                              <w:rFonts w:ascii="Cambria Math" w:eastAsiaTheme="minorEastAsia" w:hAnsi="Cambria Math"/>
+                              <w:b/>
+                              <w:bCs/>
+                              <w:i/>
+                            </w:rPr>
+                          </m:ctrlPr>
+                        </m:naryPr>
+                        <m:sub>
+                          <m:r>
+                            <m:rPr>
+                              <m:sty m:val="bi"/>
+                            </m:rPr>
+                            <w:rPr>
+                              <w:rFonts w:ascii="Cambria Math" w:eastAsiaTheme="minorEastAsia" w:hAnsi="Cambria Math"/>
+                            </w:rPr>
+                            <m:t>j=0</m:t>
+                          </m:r>
+                        </m:sub>
+                        <m:sup>
+                          <m:r>
+                            <m:rPr>
+                              <m:sty m:val="bi"/>
+                            </m:rPr>
+                            <w:rPr>
+                              <w:rFonts w:ascii="Cambria Math" w:eastAsiaTheme="minorEastAsia" w:hAnsi="Cambria Math"/>
+                            </w:rPr>
+                            <m:t>l</m:t>
+                          </m:r>
+                        </m:sup>
+                        <m:e>
+                          <m:sSup>
+                            <m:sSupPr>
+                              <m:ctrlPr>
+                                <w:rPr>
+                                  <w:rFonts w:ascii="Cambria Math" w:eastAsiaTheme="minorEastAsia" w:hAnsi="Cambria Math"/>
+                                  <w:b/>
+                                  <w:bCs/>
+                                  <w:i/>
+                                </w:rPr>
+                              </m:ctrlPr>
+                            </m:sSupPr>
+                            <m:e>
+                              <m:d>
+                                <m:dPr>
+                                  <m:ctrlPr>
+                                    <w:rPr>
+                                      <w:rFonts w:ascii="Cambria Math" w:eastAsiaTheme="minorEastAsia" w:hAnsi="Cambria Math"/>
+                                      <w:b/>
+                                      <w:bCs/>
+                                      <w:i/>
+                                    </w:rPr>
+                                  </m:ctrlPr>
+                                </m:dPr>
+                                <m:e>
+                                  <m:r>
+                                    <m:rPr>
+                                      <m:sty m:val="bi"/>
+                                    </m:rPr>
+                                    <w:rPr>
+                                      <w:rFonts w:ascii="Cambria Math" w:eastAsiaTheme="minorEastAsia" w:hAnsi="Cambria Math"/>
+                                    </w:rPr>
+                                    <m:t>-1</m:t>
+                                  </m:r>
+                                </m:e>
+                              </m:d>
+                            </m:e>
+                            <m:sup>
+                              <m:r>
+                                <m:rPr>
+                                  <m:sty m:val="bi"/>
+                                </m:rPr>
+                                <w:rPr>
+                                  <w:rFonts w:ascii="Cambria Math" w:eastAsiaTheme="minorEastAsia" w:hAnsi="Cambria Math"/>
+                                </w:rPr>
+                                <m:t>j</m:t>
+                              </m:r>
+                            </m:sup>
+                          </m:sSup>
+                          <m:r>
+                            <m:rPr>
+                              <m:sty m:val="bi"/>
+                            </m:rPr>
+                            <w:rPr>
+                              <w:rFonts w:ascii="Cambria Math" w:eastAsiaTheme="minorEastAsia" w:hAnsi="Cambria Math"/>
+                            </w:rPr>
+                            <m:t>*</m:t>
+                          </m:r>
+                          <m:d>
+                            <m:dPr>
+                              <m:ctrlPr>
+                                <w:rPr>
+                                  <w:rFonts w:ascii="Cambria Math" w:eastAsiaTheme="minorEastAsia" w:hAnsi="Cambria Math"/>
+                                  <w:b/>
+                                  <w:bCs/>
+                                  <w:i/>
+                                </w:rPr>
+                              </m:ctrlPr>
+                            </m:dPr>
+                            <m:e>
+                              <m:f>
+                                <m:fPr>
+                                  <m:type m:val="noBar"/>
+                                  <m:ctrlPr>
+                                    <w:rPr>
+                                      <w:rFonts w:ascii="Cambria Math" w:eastAsiaTheme="minorEastAsia" w:hAnsi="Cambria Math"/>
+                                      <w:b/>
+                                      <w:bCs/>
+                                      <w:i/>
+                                    </w:rPr>
+                                  </m:ctrlPr>
+                                </m:fPr>
+                                <m:num>
+                                  <m:r>
+                                    <m:rPr>
+                                      <m:sty m:val="bi"/>
+                                    </m:rPr>
+                                    <w:rPr>
+                                      <w:rFonts w:ascii="Cambria Math" w:eastAsiaTheme="minorEastAsia" w:hAnsi="Cambria Math"/>
+                                    </w:rPr>
+                                    <m:t>l</m:t>
+                                  </m:r>
+                                </m:num>
+                                <m:den>
+                                  <m:r>
+                                    <m:rPr>
+                                      <m:sty m:val="bi"/>
+                                    </m:rPr>
+                                    <w:rPr>
+                                      <w:rFonts w:ascii="Cambria Math" w:eastAsiaTheme="minorEastAsia" w:hAnsi="Cambria Math"/>
+                                    </w:rPr>
+                                    <m:t>j</m:t>
+                                  </m:r>
+                                </m:den>
+                              </m:f>
+                            </m:e>
+                          </m:d>
+                          <m:r>
+                            <m:rPr>
+                              <m:sty m:val="bi"/>
+                            </m:rPr>
+                            <w:rPr>
+                              <w:rFonts w:ascii="Cambria Math" w:eastAsiaTheme="minorEastAsia" w:hAnsi="Cambria Math"/>
+                            </w:rPr>
+                            <m:t>*</m:t>
+                          </m:r>
+                          <m:sSup>
+                            <m:sSupPr>
+                              <m:ctrlPr>
+                                <w:rPr>
+                                  <w:rFonts w:ascii="Cambria Math" w:eastAsiaTheme="minorEastAsia" w:hAnsi="Cambria Math"/>
+                                  <w:b/>
+                                  <w:bCs/>
+                                  <w:i/>
+                                </w:rPr>
+                              </m:ctrlPr>
+                            </m:sSupPr>
+                            <m:e>
+                              <m:d>
+                                <m:dPr>
+                                  <m:ctrlPr>
+                                    <w:rPr>
+                                      <w:rFonts w:ascii="Cambria Math" w:eastAsiaTheme="minorEastAsia" w:hAnsi="Cambria Math"/>
+                                      <w:b/>
+                                      <w:bCs/>
+                                      <w:i/>
+                                    </w:rPr>
+                                  </m:ctrlPr>
+                                </m:dPr>
+                                <m:e>
+                                  <m:r>
+                                    <m:rPr>
+                                      <m:sty m:val="bi"/>
+                                    </m:rPr>
+                                    <w:rPr>
+                                      <w:rFonts w:ascii="Cambria Math" w:eastAsiaTheme="minorEastAsia" w:hAnsi="Cambria Math"/>
+                                    </w:rPr>
+                                    <m:t>l-j</m:t>
+                                  </m:r>
+                                </m:e>
+                              </m:d>
+                            </m:e>
+                            <m:sup>
+                              <m:r>
+                                <m:rPr>
+                                  <m:sty m:val="bi"/>
+                                </m:rPr>
+                                <w:rPr>
+                                  <w:rFonts w:ascii="Cambria Math" w:eastAsiaTheme="minorEastAsia" w:hAnsi="Cambria Math"/>
+                                </w:rPr>
+                                <m:t>l+r</m:t>
+                              </m:r>
+                            </m:sup>
+                          </m:sSup>
+                        </m:e>
+                      </m:nary>
+                    </m:e>
+                  </m:d>
+                  <m:r>
+                    <m:rPr>
+                      <m:sty m:val="bi"/>
+                    </m:rPr>
+                    <w:rPr>
+                      <w:rFonts w:ascii="Cambria Math" w:eastAsiaTheme="minorEastAsia" w:hAnsi="Cambria Math"/>
+                    </w:rPr>
+                    <m:t>*</m:t>
+                  </m:r>
+                  <m:d>
+                    <m:dPr>
+                      <m:ctrlPr>
+                        <w:rPr>
+                          <w:rFonts w:ascii="Cambria Math" w:eastAsiaTheme="minorEastAsia" w:hAnsi="Cambria Math"/>
+                          <w:b/>
+                          <w:bCs/>
+                          <w:i/>
+                        </w:rPr>
+                      </m:ctrlPr>
+                    </m:dPr>
+                    <m:e>
+                      <m:f>
+                        <m:fPr>
+                          <m:type m:val="noBar"/>
+                          <m:ctrlPr>
+                            <w:rPr>
+                              <w:rFonts w:ascii="Cambria Math" w:eastAsiaTheme="minorEastAsia" w:hAnsi="Cambria Math"/>
+                              <w:b/>
+                              <w:bCs/>
+                              <w:i/>
+                            </w:rPr>
+                          </m:ctrlPr>
+                        </m:fPr>
+                        <m:num>
+                          <m:r>
+                            <m:rPr>
+                              <m:sty m:val="bi"/>
+                            </m:rPr>
+                            <w:rPr>
+                              <w:rFonts w:ascii="Cambria Math" w:eastAsiaTheme="minorEastAsia" w:hAnsi="Cambria Math"/>
+                            </w:rPr>
+                            <m:t>l+r+1</m:t>
+                          </m:r>
+                        </m:num>
+                        <m:den>
+                          <m:r>
+                            <m:rPr>
+                              <m:sty m:val="bi"/>
+                            </m:rPr>
+                            <w:rPr>
+                              <w:rFonts w:ascii="Cambria Math" w:eastAsiaTheme="minorEastAsia" w:hAnsi="Cambria Math"/>
+                            </w:rPr>
+                            <m:t>k-d-r</m:t>
+                          </m:r>
+                        </m:den>
+                      </m:f>
+                    </m:e>
+                  </m:d>
+                  <m:r>
+                    <m:rPr>
+                      <m:sty m:val="bi"/>
+                    </m:rPr>
+                    <w:rPr>
+                      <w:rFonts w:ascii="Cambria Math" w:eastAsiaTheme="minorEastAsia" w:hAnsi="Cambria Math"/>
+                    </w:rPr>
+                    <m:t>*</m:t>
+                  </m:r>
+                  <m:sSup>
+                    <m:sSupPr>
+                      <m:ctrlPr>
+                        <w:rPr>
+                          <w:rFonts w:ascii="Cambria Math" w:eastAsiaTheme="minorEastAsia" w:hAnsi="Cambria Math"/>
+                          <w:b/>
+                          <w:bCs/>
+                          <w:i/>
+                        </w:rPr>
+                      </m:ctrlPr>
+                    </m:sSupPr>
+                    <m:e>
+                      <m:d>
+                        <m:dPr>
+                          <m:ctrlPr>
+                            <w:rPr>
+                              <w:rFonts w:ascii="Cambria Math" w:eastAsiaTheme="minorEastAsia" w:hAnsi="Cambria Math"/>
+                              <w:b/>
+                              <w:bCs/>
+                              <w:i/>
+                            </w:rPr>
+                          </m:ctrlPr>
+                        </m:dPr>
+                        <m:e>
+                          <m:r>
+                            <m:rPr>
+                              <m:sty m:val="bi"/>
+                            </m:rPr>
+                            <w:rPr>
+                              <w:rFonts w:ascii="Cambria Math" w:eastAsiaTheme="minorEastAsia" w:hAnsi="Cambria Math"/>
+                            </w:rPr>
+                            <m:t>m-l</m:t>
+                          </m:r>
+                        </m:e>
+                      </m:d>
+                    </m:e>
+                    <m:sup>
+                      <m:r>
+                        <m:rPr>
+                          <m:sty m:val="bi"/>
+                        </m:rPr>
+                        <w:rPr>
+                          <w:rFonts w:ascii="Cambria Math" w:eastAsiaTheme="minorEastAsia" w:hAnsi="Cambria Math"/>
+                        </w:rPr>
+                        <m:t>k-d-r</m:t>
+                      </m:r>
+                    </m:sup>
+                  </m:sSup>
+                  <m:r>
+                    <m:rPr>
+                      <m:sty m:val="bi"/>
+                    </m:rPr>
+                    <w:rPr>
+                      <w:rFonts w:ascii="Cambria Math" w:eastAsiaTheme="minorEastAsia" w:hAnsi="Cambria Math"/>
+                    </w:rPr>
+                    <m:t>*C</m:t>
+                  </m:r>
+                  <m:sSubSup>
+                    <m:sSubSupPr>
+                      <m:ctrlPr>
+                        <w:rPr>
+                          <w:rFonts w:ascii="Cambria Math" w:eastAsiaTheme="minorEastAsia" w:hAnsi="Cambria Math"/>
+                          <w:b/>
+                          <w:bCs/>
+                          <w:i/>
+                        </w:rPr>
+                      </m:ctrlPr>
+                    </m:sSubSupPr>
+                    <m:e>
+                      <m:r>
+                        <m:rPr>
+                          <m:sty m:val="bi"/>
+                        </m:rPr>
+                        <w:rPr>
+                          <w:rFonts w:ascii="Cambria Math" w:eastAsiaTheme="minorEastAsia" w:hAnsi="Cambria Math"/>
+                        </w:rPr>
+                        <m:t>C</m:t>
+                      </m:r>
+                    </m:e>
+                    <m:sub>
+                      <m:r>
+                        <m:rPr>
+                          <m:sty m:val="bi"/>
+                        </m:rPr>
+                        <w:rPr>
+                          <w:rFonts w:ascii="Cambria Math" w:eastAsiaTheme="minorEastAsia" w:hAnsi="Cambria Math"/>
+                        </w:rPr>
+                        <m:t>k-d</m:t>
+                      </m:r>
+                    </m:sub>
+                    <m:sup>
+                      <m:r>
+                        <m:rPr>
+                          <m:sty m:val="bi"/>
+                        </m:rPr>
+                        <w:rPr>
+                          <w:rFonts w:ascii="Cambria Math" w:eastAsiaTheme="minorEastAsia" w:hAnsi="Cambria Math"/>
+                        </w:rPr>
+                        <m:t>d</m:t>
+                      </m:r>
+                    </m:sup>
+                  </m:sSubSup>
+                  <m:r>
+                    <m:rPr>
+                      <m:sty m:val="bi"/>
+                    </m:rPr>
+                    <w:rPr>
+                      <w:rFonts w:ascii="Cambria Math" w:eastAsiaTheme="minorEastAsia" w:hAnsi="Cambria Math"/>
+                    </w:rPr>
+                    <m:t>*k!</m:t>
+                  </m:r>
+                </m:e>
+              </m:nary>
+            </m:e>
+          </m:nary>
+        </m:oMath>
+      </m:oMathPara>
+    </w:p>
+    <w:p>
+      <w:pPr>
+        <w:rPr>
+          <w:rFonts w:eastAsiaTheme="minorEastAsia" w:hint="cs"/>
+          <w:rtl/>
+        </w:rPr>
+      </w:pPr>
+      <w:r>
+        <w:rPr>
+          <w:rFonts w:eastAsiaTheme="minorEastAsia" w:hint="cs"/>
+          <w:rtl/>
+        </w:rPr>
+        <w:t xml:space="preserve">נפריד למקרים זרים ונסכום </w:t>
+      </w:r>
+      <w:r>
+        <w:rPr>
+          <w:rFonts w:eastAsiaTheme="minorEastAsia"/>
+          <w:rtl/>
+        </w:rPr>
+        <w:t>–</w:t>
+      </w:r>
+      <w:r>
+        <w:rPr>
+          <w:rFonts w:eastAsiaTheme="minorEastAsia" w:hint="cs"/>
+          <w:rtl/>
+        </w:rPr>
+        <w:t xml:space="preserve"> המקרה של סעיף 1 (כתוב בהתחלה) והמקרה שישנם </w:t>
+      </w:r>
+      <m:oMath>
+        <m:r>
+          <w:rPr>
+            <w:rFonts w:ascii="Cambria Math" w:eastAsiaTheme="minorEastAsia" w:hAnsi="Cambria Math"/>
+          </w:rPr>
+          <m:t>l&gt;0</m:t>
+        </m:r>
+      </m:oMath>
+      <w:r>
+        <w:rPr>
+          <w:rFonts w:eastAsiaTheme="minorEastAsia" w:hint="cs"/>
+          <w:rtl/>
+        </w:rPr>
+        <w:t xml:space="preserve"> מעבדות שבוקרו ללא מבחנות.  במקרה השני נפריד למקרים לפי מספר הביקורים החוזרים למעבדות אלה </w:t>
+      </w:r>
+      <w:r>
+        <w:rPr>
+          <w:rFonts w:eastAsiaTheme="minorEastAsia"/>
+        </w:rPr>
+        <w:t>r</w:t>
+      </w:r>
+      <w:r>
+        <w:rPr>
+          <w:rFonts w:eastAsiaTheme="minorEastAsia" w:hint="cs"/>
+          <w:rtl/>
+        </w:rPr>
+        <w:t xml:space="preserve"> ולמספר הדירות </w:t>
+      </w:r>
+      <w:r>
+        <w:rPr>
+          <w:rFonts w:eastAsiaTheme="minorEastAsia"/>
+        </w:rPr>
+        <w:t>d</w:t>
+      </w:r>
+      <w:r>
+        <w:rPr>
+          <w:rFonts w:eastAsiaTheme="minorEastAsia" w:hint="cs"/>
+          <w:rtl/>
+        </w:rPr>
+        <w:t xml:space="preserve"> שבוקרו ללא מעבדה אחריהם</w:t>
+      </w:r>
+      <w:r>
+        <w:rPr>
+          <w:rFonts w:eastAsiaTheme="minorEastAsia" w:hint="cs"/>
+          <w:rtl/>
+        </w:rPr>
+        <w:t>.  כעת נפתור</w:t>
+      </w:r>
+      <w:r>
+        <w:rPr>
+          <w:rFonts w:eastAsiaTheme="minorEastAsia" w:hint="cs"/>
+          <w:rtl/>
+        </w:rPr>
+        <w:t xml:space="preserve"> </w:t>
+      </w:r>
+      <w:r>
+        <w:rPr>
+          <w:rFonts w:eastAsiaTheme="minorEastAsia" w:hint="cs"/>
+          <w:rtl/>
+        </w:rPr>
+        <w:t>בעזרת</w:t>
+      </w:r>
+      <w:bookmarkStart w:id="0" w:name="_GoBack"/>
+      <w:bookmarkEnd w:id="0"/>
+      <w:r>
+        <w:rPr>
+          <w:rFonts w:eastAsiaTheme="minorEastAsia" w:hint="cs"/>
+          <w:rtl/>
+        </w:rPr>
+        <w:t xml:space="preserve"> הכלה והפרדה</w:t>
+      </w:r>
+      <w:r>
+        <w:rPr>
+          <w:rFonts w:eastAsiaTheme="minorEastAsia" w:hint="cs"/>
+          <w:rtl/>
+        </w:rPr>
+        <w:t xml:space="preserve"> (הסכימה לפי </w:t>
+      </w:r>
+      <w:r>
+        <w:rPr>
+          <w:rFonts w:eastAsiaTheme="minorEastAsia"/>
+        </w:rPr>
+        <w:t>j</w:t>
+      </w:r>
+      <w:r>
+        <w:rPr>
+          <w:rFonts w:eastAsiaTheme="minorEastAsia" w:hint="cs"/>
+          <w:rtl/>
+        </w:rPr>
+        <w:t>).</w:t>
       </w:r>
     </w:p>
     <w:p>
@@ -1133,6 +1902,7 @@
               <w:bidi w:val="0"/>
             </w:pPr>
             <w:r>
+              <w:lastRenderedPageBreak/>
               <w:t>~</w:t>
             </w:r>
             <w:r>
@@ -1772,7 +2542,6 @@
           <w:rFonts w:hint="cs"/>
           <w:rtl/>
         </w:rPr>
-        <w:lastRenderedPageBreak/>
         <w:t xml:space="preserve">חלק ג' </w:t>
       </w:r>
       <w:r>
@@ -1934,11 +2703,9 @@
         </w:rPr>
         <w:t xml:space="preserve">0, אם אין מספיק מטושים לכל הדיירים והאוטובוס נתקע במעבדה.  הערך המקסימלי הוא </w:t>
       </w:r>
-      <w:proofErr w:type="spellStart"/>
       <w:r>
         <w:t>m+k</w:t>
       </w:r>
-      <w:proofErr w:type="spellEnd"/>
       <w:r>
         <w:rPr>
           <w:rFonts w:hint="cs"/>
@@ -2396,7 +3163,15 @@
           <w:rFonts w:hint="cs"/>
           <w:rtl/>
         </w:rPr>
-        <w:t xml:space="preserve"> קשתות) הוא מבקר במעבדה כלשהו.  מסלול ארוך מזה יבקר שוב במצב ההתחלה או יבקר בדירה כלשהו פעמיים (שזה אסור) או יבקר במעבדה ישר לאחר ביקור אחר במעבדה, שאת זה ניתן רק לעשות </w:t>
+        <w:t xml:space="preserve"> קשתות) הוא מבקר במעבדה כלשהו.  מסלול ארוך מזה יבקר שוב במצב ההתחלה או יבקר </w:t>
+      </w:r>
+      <w:r>
+        <w:rPr>
+          <w:rFonts w:hint="cs"/>
+          <w:rtl/>
+        </w:rPr>
+        <w:lastRenderedPageBreak/>
+        <w:t xml:space="preserve">בדירה כלשהו פעמיים (שזה אסור) או יבקר במעבדה ישר לאחר ביקור אחר במעבדה, שאת זה ניתן רק לעשות </w:t>
       </w:r>
       <w:r>
         <w:rPr>
@@ -2775,7 +3550,6 @@
           <w:u w:val="single"/>
           <w:rtl/>
         </w:rPr>
-        <w:lastRenderedPageBreak/>
         <w:t>פתרון:</w:t>
       </w:r>
     </w:p>
@@ -6218,7 +6992,6 @@
         </w:rPr>
         <w:t xml:space="preserve">) העתק לדו״ח את שורת הקוד הרלוונטית שקובעת שאובייקטים מהטיפוס </w:t>
       </w:r>
-      <w:proofErr w:type="spellStart"/>
       <w:r>
         <w:t>M</w:t>
       </w:r>
@@ -6228,7 +7001,6 @@
       <w:r>
         <w:t>State</w:t>
       </w:r>
-      <w:proofErr w:type="spellEnd"/>
       <w:r>
         <w:rPr>
           <w:rFonts w:hint="cs"/>
@@ -6357,11 +7129,9 @@
         </w:rPr>
         <w:t xml:space="preserve">) הסבר למה אנחנו רוצים לעשות זאת ספציפית עבור הטיפוס </w:t>
       </w:r>
-      <w:proofErr w:type="spellStart"/>
       <w:r>
         <w:t>MDAState</w:t>
       </w:r>
-      <w:proofErr w:type="spellEnd"/>
       <w:r>
         <w:rPr>
           <w:rFonts w:hint="cs"/>
@@ -6382,11 +7152,9 @@
         </w:rPr>
         <w:t xml:space="preserve"> תן דוגמא למימוש שגוי של המתודה </w:t>
       </w:r>
-      <w:proofErr w:type="spellStart"/>
       <w:r>
         <w:t>expand_state_with_costs</w:t>
       </w:r>
-      <w:proofErr w:type="spellEnd"/>
       <w:r>
         <w:rPr>
           <w:rFonts w:hint="cs"/>
@@ -6394,11 +7162,9 @@
         </w:rPr>
         <w:t xml:space="preserve"> במחלקה </w:t>
       </w:r>
-      <w:proofErr w:type="spellStart"/>
       <w:r>
         <w:t>MDAProblem</w:t>
       </w:r>
-      <w:proofErr w:type="spellEnd"/>
       <w:r>
         <w:rPr>
           <w:rFonts w:hint="cs"/>
@@ -6538,11 +7304,9 @@
         </w:rPr>
         <w:t xml:space="preserve">נשים לב שיש שימוש בפקודות </w:t>
       </w:r>
-      <w:proofErr w:type="spellStart"/>
       <w:r>
         <w:t>FrozenSet</w:t>
       </w:r>
-      <w:proofErr w:type="spellEnd"/>
       <w:r>
         <w:rPr>
           <w:rFonts w:hint="cs"/>
@@ -6566,11 +7330,9 @@
         </w:rPr>
         <w:t xml:space="preserve"> על </w:t>
       </w:r>
-      <w:proofErr w:type="spellStart"/>
       <w:r>
         <w:t>FrozenSets</w:t>
       </w:r>
-      <w:proofErr w:type="spellEnd"/>
       <w:r>
         <w:rPr>
           <w:rFonts w:hint="cs"/>
@@ -6578,11 +7340,9 @@
         </w:rPr>
         <w:t xml:space="preserve"> שמחזירה כפלט </w:t>
       </w:r>
-      <w:proofErr w:type="spellStart"/>
       <w:r>
         <w:t>FrozenSet</w:t>
       </w:r>
-      <w:proofErr w:type="spellEnd"/>
       <w:r>
         <w:rPr>
           <w:rFonts w:hint="cs"/>
@@ -6605,7 +7365,6 @@
       <w:pPr>
         <w:pStyle w:val="ListParagraph"/>
         <w:rPr>
-          <w:rFonts w:hint="cs"/>
           <w:rtl/>
         </w:rPr>
       </w:pPr>
@@ -6698,7 +7457,6 @@
       <w:pPr>
         <w:pStyle w:val="ListParagraph"/>
         <w:rPr>
-          <w:rFonts w:hint="cs"/>
           <w:rtl/>
         </w:rPr>
       </w:pPr>
@@ -6800,14 +7558,12 @@
         </w:rPr>
         <w:t xml:space="preserve">(4 נק׳): הוכח/הפרך: ההיוריסטיקה </w:t>
       </w:r>
-      <w:proofErr w:type="spellStart"/>
       <w:r>
         <w:t>MDA</w:t>
       </w:r>
       <w:r>
         <w:t>MaxAirDistHeuristic</w:t>
       </w:r>
-      <w:proofErr w:type="spellEnd"/>
       <w:r>
         <w:rPr>
           <w:rFonts w:hint="cs"/>
@@ -6955,33 +7711,11 @@
         </w:rPr>
         <w:t xml:space="preserve"> ונניח ששאר הצמתים בהן הוא צריך לעבור הם הקבוצה </w:t>
       </w:r>
-      <w:proofErr w:type="spellStart"/>
       <w:r>
         <w:rPr>
           <w:rFonts w:eastAsiaTheme="minorEastAsia"/>
         </w:rPr>
-        <w:t>Junc</w:t>
-      </w:r>
-      <w:proofErr w:type="spellEnd"/>
-      <w:r>
-        <w:rPr>
-          <w:rFonts w:eastAsiaTheme="minorEastAsia"/>
-        </w:rPr>
-        <w:t xml:space="preserve"> = {j1,j2,……,</w:t>
-      </w:r>
-      <w:proofErr w:type="spellStart"/>
-      <w:r>
-        <w:rPr>
-          <w:rFonts w:eastAsiaTheme="minorEastAsia"/>
-        </w:rPr>
-        <w:t>jn</w:t>
-      </w:r>
-      <w:proofErr w:type="spellEnd"/>
-      <w:r>
-        <w:rPr>
-          <w:rFonts w:eastAsiaTheme="minorEastAsia"/>
-        </w:rPr>
-        <w:t>}</w:t>
+        <w:t>Junc = {j1,j2,……,jn}</w:t>
       </w:r>
       <w:r>
         <w:rPr>
@@ -6996,30 +7730,66 @@
         <w:pStyle w:val="ListParagraph"/>
         <w:ind w:left="360"/>
         <w:rPr>
+          <w:rFonts w:eastAsiaTheme="minorEastAsia"/>
+        </w:rPr>
+      </w:pPr>
+      <w:r>
+        <w:rPr>
           <w:rFonts w:eastAsiaTheme="minorEastAsia" w:hint="cs"/>
-        </w:rPr>
-      </w:pPr>
+          <w:rtl/>
+        </w:rPr>
+        <w:t xml:space="preserve">נסמן את המרחק המקסימלי בין שני צמתים בקבוצה </w:t>
+      </w:r>
+      <w:r>
+        <w:rPr>
+          <w:rFonts w:eastAsiaTheme="minorEastAsia"/>
+        </w:rPr>
+        <w:t>Junc</w:t>
+      </w:r>
       <w:r>
         <w:rPr>
           <w:rFonts w:eastAsiaTheme="minorEastAsia" w:hint="cs"/>
           <w:rtl/>
         </w:rPr>
-        <w:t xml:space="preserve">נסמן את המרחק המקסימלי בין שני צמתים בקבוצה </w:t>
-      </w:r>
-      <w:proofErr w:type="spellStart"/>
+        <w:t xml:space="preserve"> על ידי </w:t>
+      </w:r>
+      <w:r>
+        <w:rPr>
+          <w:rFonts w:eastAsiaTheme="minorEastAsia" w:hint="cs"/>
+        </w:rPr>
+        <w:t>L</w:t>
+      </w:r>
+      <w:r>
+        <w:rPr>
+          <w:rFonts w:eastAsiaTheme="minorEastAsia" w:hint="cs"/>
+          <w:rtl/>
+        </w:rPr>
+        <w:t xml:space="preserve"> , לכן כפי שלמדנו </w:t>
+      </w:r>
       <w:r>
         <w:rPr>
           <w:rFonts w:eastAsiaTheme="minorEastAsia"/>
         </w:rPr>
-        <w:t>Junc</w:t>
-      </w:r>
-      <w:proofErr w:type="spellEnd"/>
+        <w:t>h(</w:t>
+      </w:r>
+      <w:r>
+        <w:rPr>
+          <w:rFonts w:eastAsiaTheme="minorEastAsia"/>
+        </w:rPr>
+        <w:t>J</w:t>
+      </w:r>
+      <w:r>
+        <w:rPr>
+          <w:rFonts w:eastAsiaTheme="minorEastAsia"/>
+        </w:rPr>
+        <w:t>) = L</w:t>
+      </w:r>
       <w:r>
         <w:rPr>
           <w:rFonts w:eastAsiaTheme="minorEastAsia" w:hint="cs"/>
           <w:rtl/>
         </w:rPr>
-        <w:t xml:space="preserve"> על ידי </w:t>
+        <w:t xml:space="preserve"> ולכן אורך המסלול אותו האמבולנס צריך לעבור הוא גדול או שווה ל- </w:t>
       </w:r>
       <w:r>
         <w:rPr>
@@ -7032,108 +7802,46 @@
           <w:rFonts w:eastAsiaTheme="minorEastAsia" w:hint="cs"/>
           <w:rtl/>
         </w:rPr>
-        <w:t xml:space="preserve"> , לכן כפי שלמדנו </w:t>
+        <w:t xml:space="preserve"> מכיוון ומרחק אוקלידי הוא המרחק המינימלי בין שני צמתים </w:t>
+      </w:r>
+      <w:r>
+        <w:rPr>
+          <w:rFonts w:eastAsiaTheme="minorEastAsia" w:hint="cs"/>
+          <w:rtl/>
+        </w:rPr>
+        <w:t xml:space="preserve">כלשהם ולכן אם קיים מסלול כלשהו בין שני צמתים הוא בהכרח לפחות בגודל </w:t>
+      </w:r>
+      <w:r>
+        <w:rPr>
+          <w:rFonts w:eastAsiaTheme="minorEastAsia" w:hint="cs"/>
+        </w:rPr>
+        <w:t>L</w:t>
+      </w:r>
+      <w:r>
+        <w:rPr>
+          <w:rFonts w:eastAsiaTheme="minorEastAsia" w:hint="cs"/>
+          <w:rtl/>
+        </w:rPr>
+        <w:t xml:space="preserve"> ולכן מתקיים : </w:t>
       </w:r>
       <w:r>
         <w:rPr>
           <w:rFonts w:eastAsiaTheme="minorEastAsia"/>
         </w:rPr>
-        <w:t>h(</w:t>
+        <w:t>h(J)</w:t>
+      </w:r>
+      <w:r>
+        <w:rPr>
+          <w:rFonts w:eastAsiaTheme="minorEastAsia" w:hint="cs"/>
+          <w:rtl/>
+        </w:rPr>
+        <w:t xml:space="preserve"> קטן שווה ל- </w:t>
       </w:r>
       <w:r>
         <w:rPr>
           <w:rFonts w:eastAsiaTheme="minorEastAsia"/>
         </w:rPr>
-        <w:t>J</w:t>
-      </w:r>
-      <w:r>
-        <w:rPr>
-          <w:rFonts w:eastAsiaTheme="minorEastAsia"/>
-        </w:rPr>
-        <w:t>) = L</w:t>
-      </w:r>
-      <w:r>
-        <w:rPr>
-          <w:rFonts w:eastAsiaTheme="minorEastAsia" w:hint="cs"/>
-          <w:rtl/>
-        </w:rPr>
-        <w:t xml:space="preserve"> ולכן אורך המסלול אותו האמבולנס צריך לעבור הוא גדול או שווה ל- </w:t>
-      </w:r>
-      <w:r>
-        <w:rPr>
-          <w:rFonts w:eastAsiaTheme="minorEastAsia" w:hint="cs"/>
-        </w:rPr>
-        <w:t>L</w:t>
-      </w:r>
-      <w:r>
-        <w:rPr>
-          <w:rFonts w:eastAsiaTheme="minorEastAsia" w:hint="cs"/>
-          <w:rtl/>
-        </w:rPr>
-        <w:t xml:space="preserve"> מכיוון ומרחק אוקלידי הוא המרחק המינימלי בין שני צמתים </w:t>
-      </w:r>
-      <w:r>
-        <w:rPr>
-          <w:rFonts w:eastAsiaTheme="minorEastAsia" w:hint="cs"/>
-          <w:rtl/>
-        </w:rPr>
-        <w:t xml:space="preserve">כלשהם ולכן אם קיים מסלול כלשהו בין שני צמתים הוא בהכרח לפחות בגודל </w:t>
-      </w:r>
-      <w:r>
-        <w:rPr>
-          <w:rFonts w:eastAsiaTheme="minorEastAsia" w:hint="cs"/>
-        </w:rPr>
-        <w:t>L</w:t>
-      </w:r>
-      <w:r>
-        <w:rPr>
-          <w:rFonts w:eastAsiaTheme="minorEastAsia" w:hint="cs"/>
-          <w:rtl/>
-        </w:rPr>
-        <w:t xml:space="preserve"> ולכן מתקיים : </w:t>
-      </w:r>
-      <w:r>
-        <w:rPr>
-          <w:rFonts w:eastAsiaTheme="minorEastAsia"/>
-        </w:rPr>
-        <w:t>h(</w:t>
-      </w:r>
-      <w:r>
-        <w:rPr>
-          <w:rFonts w:eastAsiaTheme="minorEastAsia"/>
-        </w:rPr>
-        <w:t>J</w:t>
-      </w:r>
-      <w:r>
-        <w:rPr>
-          <w:rFonts w:eastAsiaTheme="minorEastAsia"/>
-        </w:rPr>
-        <w:t>)</w:t>
-      </w:r>
-      <w:r>
-        <w:rPr>
-          <w:rFonts w:eastAsiaTheme="minorEastAsia" w:hint="cs"/>
-          <w:rtl/>
-        </w:rPr>
-        <w:t xml:space="preserve"> קטן שווה ל- </w:t>
-      </w:r>
-      <w:r>
-        <w:rPr>
-          <w:rFonts w:eastAsiaTheme="minorEastAsia"/>
-        </w:rPr>
-        <w:t>h</w:t>
-      </w:r>
-      <w:r>
-        <w:rPr>
-          <w:rFonts w:eastAsiaTheme="minorEastAsia"/>
-        </w:rPr>
-        <w:t>*</w:t>
-      </w:r>
-      <w:r>
-        <w:rPr>
-          <w:rFonts w:eastAsiaTheme="minorEastAsia"/>
-        </w:rPr>
-        <w:t xml:space="preserve"> (J)</w:t>
+        <w:t>h* (J)</w:t>
       </w:r>
       <w:r>
         <w:rPr>
@@ -7156,25 +7864,7 @@
           <w:rPr>
             <w:rFonts w:ascii="Cambria Math" w:eastAsiaTheme="minorEastAsia" w:hAnsi="Cambria Math"/>
           </w:rPr>
-          <m:t>(</m:t>
-        </m:r>
-        <m:r>
-          <w:rPr>
-            <w:rFonts w:ascii="Cambria Math" w:eastAsiaTheme="minorEastAsia" w:hAnsi="Cambria Math"/>
-          </w:rPr>
-          <m:t>J</m:t>
-        </m:r>
-        <m:r>
-          <w:rPr>
-            <w:rFonts w:ascii="Cambria Math" w:eastAsiaTheme="minorEastAsia" w:hAnsi="Cambria Math"/>
-          </w:rPr>
-          <m:t>)≥</m:t>
-        </m:r>
-        <m:r>
-          <w:rPr>
-            <w:rFonts w:ascii="Cambria Math" w:eastAsiaTheme="minorEastAsia" w:hAnsi="Cambria Math"/>
-          </w:rPr>
-          <m:t>h(</m:t>
+          <m:t>(J)≥h(</m:t>
         </m:r>
         <m:r>
           <m:rPr>
@@ -7199,19 +7889,7 @@
           <w:rPr>
             <w:rFonts w:ascii="Cambria Math" w:eastAsiaTheme="minorEastAsia" w:hAnsi="Cambria Math"/>
           </w:rPr>
-          <m:t>)</m:t>
-        </m:r>
-        <m:r>
-          <w:rPr>
-            <w:rFonts w:ascii="Cambria Math" w:eastAsiaTheme="minorEastAsia" w:hAnsi="Cambria Math"/>
-          </w:rPr>
-          <m:t>≥</m:t>
-        </m:r>
-        <m:r>
-          <w:rPr>
-            <w:rFonts w:ascii="Cambria Math" w:eastAsiaTheme="minorEastAsia" w:hAnsi="Cambria Math"/>
-          </w:rPr>
-          <m:t>0</m:t>
+          <m:t>)≥0</m:t>
         </m:r>
       </m:oMath>
     </w:p>
@@ -7239,14 +7917,12 @@
         </w:rPr>
         <w:t xml:space="preserve">יבש (4 נק׳): הוכח/הפרך: ההיוריסטיקה </w:t>
       </w:r>
-      <w:proofErr w:type="spellStart"/>
       <w:r>
         <w:t>MDASum</w:t>
       </w:r>
       <w:r>
         <w:t>AirDistHeuristic</w:t>
       </w:r>
-      <w:proofErr w:type="spellEnd"/>
       <w:r>
         <w:rPr>
           <w:rFonts w:hint="cs"/>
@@ -7393,7 +8069,6 @@
         <w:pStyle w:val="ListParagraph"/>
         <w:ind w:left="360"/>
         <w:rPr>
-          <w:rFonts w:hint="cs"/>
           <w:rtl/>
         </w:rPr>
       </w:pPr>
@@ -7491,7 +8166,6 @@
         <w:pStyle w:val="ListParagraph"/>
         <w:ind w:left="360"/>
         <w:rPr>
-          <w:rFonts w:hint="cs"/>
           <w:rtl/>
         </w:rPr>
       </w:pPr>
@@ -7511,14 +8185,12 @@
         </w:rPr>
         <w:t xml:space="preserve">יבש (4 נק׳): הוכח/הפרך: ההיוריסטיקה </w:t>
       </w:r>
-      <w:proofErr w:type="spellStart"/>
       <w:r>
         <w:t>MDAMST</w:t>
       </w:r>
       <w:r>
         <w:t>AirDistHeuristic</w:t>
       </w:r>
-      <w:proofErr w:type="spellEnd"/>
       <w:r>
         <w:rPr>
           <w:rFonts w:hint="cs"/>
@@ -7682,21 +8354,7 @@
         <w:rPr>
           <w:rFonts w:eastAsiaTheme="minorEastAsia"/>
         </w:rPr>
-        <w:t xml:space="preserve">w(e) = </w:t>
-      </w:r>
-      <w:proofErr w:type="spellStart"/>
-      <w:r>
-        <w:rPr>
-          <w:rFonts w:eastAsiaTheme="minorEastAsia"/>
-        </w:rPr>
-        <w:t>dist</w:t>
-      </w:r>
-      <w:proofErr w:type="spellEnd"/>
-      <w:r>
-        <w:rPr>
-          <w:rFonts w:eastAsiaTheme="minorEastAsia"/>
-        </w:rPr>
-        <w:t>(j1,j2)</w:t>
+        <w:t>w(e) = dist(j1,j2)</w:t>
       </w:r>
       <w:r>
         <w:rPr>
@@ -7872,7 +8530,7 @@
         <w:pStyle w:val="ListParagraph"/>
         <w:ind w:left="360"/>
         <w:rPr>
-          <w:rFonts w:eastAsiaTheme="minorEastAsia" w:hint="cs"/>
+          <w:rFonts w:eastAsiaTheme="minorEastAsia"/>
           <w:rtl/>
         </w:rPr>
       </w:pPr>
@@ -8006,13 +8664,8 @@
         </w:rPr>
         <w:t xml:space="preserve">רטוב + יבש (1 נק׳): עתה נריץ את </w:t>
       </w:r>
-      <w:proofErr w:type="spellStart"/>
-      <w:r>
-        <w:t>wA</w:t>
-      </w:r>
-      <w:proofErr w:type="spellEnd"/>
-      <w:r>
-        <w:t>*</w:t>
+      <w:r>
+        <w:t>wA*</w:t>
       </w:r>
       <w:r>
         <w:rPr>
@@ -8070,11 +8723,9 @@
         </w:rPr>
         <w:t xml:space="preserve">. לצורך כך נשתמש בפונק׳ </w:t>
       </w:r>
-      <w:proofErr w:type="spellStart"/>
       <w:r>
         <w:t>run_astar_for_weights_in_range</w:t>
       </w:r>
-      <w:proofErr w:type="spellEnd"/>
       <w:r>
         <w:t>()</w:t>
       </w:r>
@@ -8714,7 +9365,6 @@
       <w:pPr>
         <w:spacing w:line="259" w:lineRule="auto"/>
         <w:rPr>
-          <w:rFonts w:hint="cs"/>
           <w:rtl/>
         </w:rPr>
       </w:pPr>
@@ -8941,14 +9591,12 @@
                 <w:rtl/>
               </w:rPr>
             </w:pPr>
-            <w:proofErr w:type="spellStart"/>
             <w:r>
               <w:t>MDAMax</w:t>
             </w:r>
             <w:r>
               <w:t>AirDistHeuristic</w:t>
             </w:r>
-            <w:proofErr w:type="spellEnd"/>
           </w:p>
         </w:tc>
         <w:tc>
@@ -8964,14 +9612,12 @@
                 <w:rtl/>
               </w:rPr>
             </w:pPr>
-            <w:proofErr w:type="spellStart"/>
             <w:r>
               <w:t>MDASum</w:t>
             </w:r>
             <w:r>
               <w:t>AirDistHeuristic</w:t>
             </w:r>
-            <w:proofErr w:type="spellEnd"/>
           </w:p>
         </w:tc>
         <w:tc>
@@ -8990,14 +9636,12 @@
                 <w:rtl/>
               </w:rPr>
             </w:pPr>
-            <w:proofErr w:type="spellStart"/>
             <w:r>
               <w:t>MDAMST</w:t>
             </w:r>
             <w:r>
               <w:t>AirDistHeuristic</w:t>
             </w:r>
-            <w:proofErr w:type="spellEnd"/>
           </w:p>
         </w:tc>
       </w:tr>
@@ -9529,11 +10173,9 @@
         </w:rPr>
         <w:t>ניתן גם כמובן להשוות את ה</w:t>
       </w:r>
-      <w:proofErr w:type="spellStart"/>
       <w:r>
         <w:t>g_cost</w:t>
       </w:r>
-      <w:proofErr w:type="spellEnd"/>
       <w:r>
         <w:rPr>
           <w:rFonts w:hint="cs"/>
@@ -9541,11 +10183,9 @@
         </w:rPr>
         <w:t xml:space="preserve"> (לא מצורף כאן) ל</w:t>
       </w:r>
-      <w:proofErr w:type="spellStart"/>
       <w:r>
         <w:t>MDACost</w:t>
       </w:r>
-      <w:proofErr w:type="spellEnd"/>
       <w:r>
         <w:rPr>
           <w:rFonts w:hint="cs"/>
@@ -9579,15 +10219,7 @@
         </w:rPr>
       </w:pPr>
       <w:r>
-        <w:t>MDA(</w:t>
-      </w:r>
-      <w:proofErr w:type="spellStart"/>
-      <w:r>
-        <w:t>small_MDA</w:t>
-      </w:r>
-      <w:proofErr w:type="spellEnd"/>
-      <w:r>
-        <w:t xml:space="preserve">(5):Distance)            </w:t>
+        <w:t xml:space="preserve">MDA(small_MDA(5):Distance)            </w:t>
       </w:r>
     </w:p>
     <w:p>
@@ -9598,11 +10230,9 @@
           <w:rtl/>
         </w:rPr>
       </w:pPr>
-      <w:proofErr w:type="spellStart"/>
       <w:r>
         <w:t>UniformCost</w:t>
       </w:r>
-      <w:proofErr w:type="spellEnd"/>
       <w:r>
         <w:rPr>
           <w:rtl/>
@@ -9615,21 +10245,8 @@
         <w:pStyle w:val="ListParagraph"/>
         <w:bidi w:val="0"/>
       </w:pPr>
-      <w:proofErr w:type="spellStart"/>
-      <w:r>
-        <w:t>MDACost</w:t>
-      </w:r>
-      <w:proofErr w:type="spellEnd"/>
-      <w:r>
-        <w:t>(</w:t>
-      </w:r>
-      <w:proofErr w:type="spellStart"/>
-      <w:r>
-        <w:t>dist</w:t>
-      </w:r>
-      <w:proofErr w:type="spellEnd"/>
-      <w:r>
-        <w:t>=  31528.659m, money=     49.107NIS, tests-travel=  52112.429m</w:t>
+      <w:r>
+        <w:t>MDACost(dist=  31528.659m, money=     49.107NIS, tests-travel=  52112.429m</w:t>
       </w:r>
       <w:r>
         <w:rPr>
@@ -9657,15 +10274,7 @@
         </w:rPr>
       </w:pPr>
       <w:r>
-        <w:t>MDA(</w:t>
-      </w:r>
-      <w:proofErr w:type="spellStart"/>
-      <w:r>
-        <w:t>moderate_MDA</w:t>
-      </w:r>
-      <w:proofErr w:type="spellEnd"/>
-      <w:r>
-        <w:t xml:space="preserve">(8):Distance)         </w:t>
+        <w:t xml:space="preserve">MDA(moderate_MDA(8):Distance)         </w:t>
       </w:r>
     </w:p>
     <w:p>
@@ -9677,15 +10286,7 @@
         </w:rPr>
       </w:pPr>
       <w:r>
-        <w:t>A* (h=MDA-Max-</w:t>
-      </w:r>
-      <w:proofErr w:type="spellStart"/>
-      <w:r>
-        <w:t>AirDist</w:t>
-      </w:r>
-      <w:proofErr w:type="spellEnd"/>
-      <w:r>
-        <w:t xml:space="preserve">, w=0.500) </w:t>
+        <w:t xml:space="preserve">A* (h=MDA-Max-AirDist, w=0.500) </w:t>
       </w:r>
     </w:p>
     <w:p>
@@ -9696,21 +10297,8 @@
           <w:rtl/>
         </w:rPr>
       </w:pPr>
-      <w:proofErr w:type="spellStart"/>
-      <w:r>
-        <w:t>MDACost</w:t>
-      </w:r>
-      <w:proofErr w:type="spellEnd"/>
-      <w:r>
-        <w:t>(</w:t>
-      </w:r>
-      <w:proofErr w:type="spellStart"/>
-      <w:r>
-        <w:t>dist</w:t>
-      </w:r>
-      <w:proofErr w:type="spellEnd"/>
-      <w:r>
-        <w:t>=  43082.235m, money=     95.715NIS, tests-travel= 177571.274m</w:t>
+      <w:r>
+        <w:t>MDACost(dist=  43082.235m, money=     95.715NIS, tests-travel= 177571.274m</w:t>
       </w:r>
       <w:r>
         <w:rPr>
@@ -9735,15 +10323,7 @@
         </w:rPr>
       </w:pPr>
       <w:r>
-        <w:t>MDA(</w:t>
-      </w:r>
-      <w:proofErr w:type="spellStart"/>
-      <w:r>
-        <w:t>moderate_MDA</w:t>
-      </w:r>
-      <w:proofErr w:type="spellEnd"/>
-      <w:r>
-        <w:t xml:space="preserve">(8):Distance)         </w:t>
+        <w:t xml:space="preserve">MDA(moderate_MDA(8):Distance)         </w:t>
       </w:r>
     </w:p>
     <w:p>
@@ -9755,15 +10335,7 @@
         </w:rPr>
       </w:pPr>
       <w:r>
-        <w:t>A* (h=MDA-Sum-</w:t>
-      </w:r>
-      <w:proofErr w:type="spellStart"/>
-      <w:r>
-        <w:t>AirDist</w:t>
-      </w:r>
-      <w:proofErr w:type="spellEnd"/>
-      <w:r>
-        <w:t>, w=0.500)</w:t>
+        <w:t>A* (h=MDA-Sum-AirDist, w=0.500)</w:t>
       </w:r>
     </w:p>
     <w:p>
@@ -9774,21 +10346,8 @@
           <w:rtl/>
         </w:rPr>
       </w:pPr>
-      <w:proofErr w:type="spellStart"/>
-      <w:r>
-        <w:t>MDACost</w:t>
-      </w:r>
-      <w:proofErr w:type="spellEnd"/>
-      <w:r>
-        <w:t>(</w:t>
-      </w:r>
-      <w:proofErr w:type="spellStart"/>
-      <w:r>
-        <w:t>dist</w:t>
-      </w:r>
-      <w:proofErr w:type="spellEnd"/>
-      <w:r>
-        <w:t>=  43082.235m, money=     95.715NIS, tests-travel= 177571.274m)</w:t>
+      <w:r>
+        <w:t>MDACost(dist=  43082.235m, money=     95.715NIS, tests-travel= 177571.274m)</w:t>
       </w:r>
     </w:p>
     <w:p>
@@ -9809,15 +10368,7 @@
         </w:rPr>
       </w:pPr>
       <w:r>
-        <w:t>MDA(</w:t>
-      </w:r>
-      <w:proofErr w:type="spellStart"/>
-      <w:r>
-        <w:t>small_MDA</w:t>
-      </w:r>
-      <w:proofErr w:type="spellEnd"/>
-      <w:r>
-        <w:t xml:space="preserve">(5):Monetary)            </w:t>
+        <w:t xml:space="preserve">MDA(small_MDA(5):Monetary)            </w:t>
       </w:r>
     </w:p>
     <w:p>
@@ -9828,13 +10379,8 @@
           <w:rtl/>
         </w:rPr>
       </w:pPr>
-      <w:proofErr w:type="spellStart"/>
-      <w:r>
-        <w:t>UniformCost</w:t>
-      </w:r>
-      <w:proofErr w:type="spellEnd"/>
-      <w:r>
-        <w:t xml:space="preserve">                   </w:t>
+      <w:r>
+        <w:t xml:space="preserve">UniformCost                   </w:t>
       </w:r>
     </w:p>
     <w:p>
@@ -9845,21 +10391,8 @@
           <w:rtl/>
         </w:rPr>
       </w:pPr>
-      <w:proofErr w:type="spellStart"/>
-      <w:r>
-        <w:t>MDACost</w:t>
-      </w:r>
-      <w:proofErr w:type="spellEnd"/>
-      <w:r>
-        <w:t>(</w:t>
-      </w:r>
-      <w:proofErr w:type="spellStart"/>
-      <w:r>
-        <w:t>dist</w:t>
-      </w:r>
-      <w:proofErr w:type="spellEnd"/>
-      <w:r>
-        <w:t xml:space="preserve">=  31923.809m, money=     41.440NIS, tests-travel=  53317.118m) </w:t>
+      <w:r>
+        <w:t xml:space="preserve">MDACost(dist=  31923.809m, money=     41.440NIS, tests-travel=  53317.118m) </w:t>
       </w:r>
     </w:p>
     <w:p>
@@ -9878,15 +10411,7 @@
         </w:rPr>
       </w:pPr>
       <w:r>
-        <w:t>MDA(</w:t>
-      </w:r>
-      <w:proofErr w:type="spellStart"/>
-      <w:r>
-        <w:t>moderate_MDA</w:t>
-      </w:r>
-      <w:proofErr w:type="spellEnd"/>
-      <w:r>
-        <w:t xml:space="preserve">(8):Monetary)         </w:t>
+        <w:t xml:space="preserve">MDA(moderate_MDA(8):Monetary)         </w:t>
       </w:r>
     </w:p>
     <w:p>
@@ -9898,13 +10423,8 @@
           <w:rtl/>
         </w:rPr>
       </w:pPr>
-      <w:proofErr w:type="spellStart"/>
-      <w:r>
-        <w:t>UniformCost</w:t>
-      </w:r>
-      <w:proofErr w:type="spellEnd"/>
-      <w:r>
-        <w:t xml:space="preserve">                   </w:t>
+      <w:r>
+        <w:t xml:space="preserve">UniformCost                   </w:t>
       </w:r>
     </w:p>
     <w:p>
@@ -9916,21 +10436,8 @@
           <w:rtl/>
         </w:rPr>
       </w:pPr>
-      <w:proofErr w:type="spellStart"/>
-      <w:r>
-        <w:t>MDACost</w:t>
-      </w:r>
-      <w:proofErr w:type="spellEnd"/>
-      <w:r>
-        <w:t>(</w:t>
-      </w:r>
-      <w:proofErr w:type="spellStart"/>
-      <w:r>
-        <w:t>dist</w:t>
-      </w:r>
-      <w:proofErr w:type="spellEnd"/>
-      <w:r>
-        <w:t>=  55101.186m, money=     77.118NIS, tests-travel= 174498.879m</w:t>
+      <w:r>
+        <w:t>MDACost(dist=  55101.186m, money=     77.118NIS, tests-travel= 174498.879m</w:t>
       </w:r>
       <w:r>
         <w:rPr>
@@ -9963,7 +10470,6 @@
         </w:rPr>
         <w:t xml:space="preserve">יבש (2 נק׳): הוכח/הפרך: ההיוריסטיקה </w:t>
       </w:r>
-      <w:proofErr w:type="spellStart"/>
       <w:r>
         <w:rPr>
           <w:i/>
@@ -9971,7 +10477,6 @@
         </w:rPr>
         <w:t>MDATestsTravelTimeToNearestLabHeuristic</w:t>
       </w:r>
-      <w:proofErr w:type="spellEnd"/>
       <w:r>
         <w:rPr>
           <w:rFonts w:hint="cs"/>
@@ -11019,11 +11524,9 @@
         </w:rPr>
         <w:t>ניתן גם כמובן להשוות את ה</w:t>
       </w:r>
-      <w:proofErr w:type="spellStart"/>
       <w:r>
         <w:t>g_cost</w:t>
       </w:r>
-      <w:proofErr w:type="spellEnd"/>
       <w:r>
         <w:rPr>
           <w:rFonts w:hint="cs"/>
@@ -11031,11 +11534,9 @@
         </w:rPr>
         <w:t xml:space="preserve"> (לא מצורף כאן) ל</w:t>
       </w:r>
-      <w:proofErr w:type="spellStart"/>
       <w:r>
         <w:t>MDACost</w:t>
       </w:r>
-      <w:proofErr w:type="spellEnd"/>
       <w:r>
         <w:rPr>
           <w:rFonts w:hint="cs"/>
@@ -11063,15 +11564,7 @@
         <w:bidi w:val="0"/>
       </w:pPr>
       <w:r>
-        <w:t>MDA(</w:t>
-      </w:r>
-      <w:proofErr w:type="spellStart"/>
-      <w:r>
-        <w:t>small_MDA</w:t>
-      </w:r>
-      <w:proofErr w:type="spellEnd"/>
-      <w:r>
-        <w:t xml:space="preserve">(5):Distance)            </w:t>
+        <w:t xml:space="preserve">MDA(small_MDA(5):Distance)            </w:t>
       </w:r>
     </w:p>
     <w:p>
@@ -11081,11 +11574,9 @@
           <w:rtl/>
         </w:rPr>
       </w:pPr>
-      <w:proofErr w:type="spellStart"/>
       <w:r>
         <w:t>UniformCost</w:t>
       </w:r>
-      <w:proofErr w:type="spellEnd"/>
       <w:r>
         <w:rPr>
           <w:rtl/>
@@ -11097,21 +11588,56 @@
       <w:pPr>
         <w:bidi w:val="0"/>
       </w:pPr>
-      <w:proofErr w:type="spellStart"/>
-      <w:r>
-        <w:t>MDACost</w:t>
-      </w:r>
-      <w:proofErr w:type="spellEnd"/>
-      <w:r>
+      <w:r>
+        <w:t>MDACost(dist=  31528.659m, money=     49.107NIS, tests-travel=  52112.429m</w:t>
+      </w:r>
+      <w:r>
+        <w:rPr>
+          <w:rFonts w:hint="cs"/>
+          <w:rtl/>
+        </w:rPr>
         <w:t>(</w:t>
       </w:r>
-      <w:proofErr w:type="spellStart"/>
-      <w:r>
-        <w:t>dist</w:t>
-      </w:r>
-      <w:proofErr w:type="spellEnd"/>
-      <w:r>
-        <w:t>=  31528.659m, money=     49.107NIS, tests-travel=  52112.429m</w:t>
+    </w:p>
+    <w:p>
+      <w:pPr>
+        <w:bidi w:val="0"/>
+        <w:rPr>
+          <w:rtl/>
+        </w:rPr>
+      </w:pPr>
+    </w:p>
+    <w:p>
+      <w:pPr>
+        <w:bidi w:val="0"/>
+        <w:rPr>
+          <w:rtl/>
+        </w:rPr>
+      </w:pPr>
+      <w:r>
+        <w:t xml:space="preserve">MDA(moderate_MDA(8):Distance)         </w:t>
+      </w:r>
+    </w:p>
+    <w:p>
+      <w:pPr>
+        <w:bidi w:val="0"/>
+        <w:rPr>
+          <w:rtl/>
+        </w:rPr>
+      </w:pPr>
+      <w:r>
+        <w:t xml:space="preserve">A* (h=MDA-Max-AirDist, w=0.500) </w:t>
+      </w:r>
+    </w:p>
+    <w:p>
+      <w:pPr>
+        <w:bidi w:val="0"/>
+        <w:rPr>
+          <w:rtl/>
+        </w:rPr>
+      </w:pPr>
+      <w:r>
+        <w:t>MDACost(dist=  43082.235m, money=     95.715NIS, tests-travel= 177571.274m</w:t>
       </w:r>
       <w:r>
         <w:rPr>
@@ -11124,9 +11650,6 @@
     <w:p>
       <w:pPr>
         <w:bidi w:val="0"/>
-        <w:rPr>
-          <w:rtl/>
-        </w:rPr>
       </w:pPr>
     </w:p>
     <w:p>
@@ -11137,15 +11660,7 @@
         </w:rPr>
       </w:pPr>
       <w:r>
-        <w:t>MDA(</w:t>
-      </w:r>
-      <w:proofErr w:type="spellStart"/>
-      <w:r>
-        <w:t>moderate_MDA</w:t>
-      </w:r>
-      <w:proofErr w:type="spellEnd"/>
-      <w:r>
-        <w:t xml:space="preserve">(8):Distance)         </w:t>
+        <w:t xml:space="preserve">MDA(moderate_MDA(8):Distance)         </w:t>
       </w:r>
     </w:p>
     <w:p>
@@ -11156,15 +11671,7 @@
         </w:rPr>
       </w:pPr>
       <w:r>
-        <w:t>A* (h=MDA-Max-</w:t>
-      </w:r>
-      <w:proofErr w:type="spellStart"/>
-      <w:r>
-        <w:t>AirDist</w:t>
-      </w:r>
-      <w:proofErr w:type="spellEnd"/>
-      <w:r>
-        <w:t xml:space="preserve">, w=0.500) </w:t>
+        <w:t>A* (h=MDA-Sum-AirDist, w=0.500)</w:t>
       </w:r>
     </w:p>
     <w:p>
@@ -11174,34 +11681,46 @@
           <w:rtl/>
         </w:rPr>
       </w:pPr>
-      <w:proofErr w:type="spellStart"/>
-      <w:r>
-        <w:t>MDACost</w:t>
-      </w:r>
-      <w:proofErr w:type="spellEnd"/>
-      <w:r>
+      <w:r>
+        <w:t>MDACost(dist=  43082.235m, money=     95.715NIS, tests-travel= 177571.274m)</w:t>
+      </w:r>
+    </w:p>
+    <w:p>
+      <w:pPr>
+        <w:bidi w:val="0"/>
+        <w:rPr>
+          <w:rtl/>
+        </w:rPr>
+      </w:pPr>
+    </w:p>
+    <w:p>
+      <w:pPr>
+        <w:bidi w:val="0"/>
+        <w:rPr>
+          <w:rtl/>
+        </w:rPr>
+      </w:pPr>
+      <w:r>
+        <w:t>MDA(moderate_MDA(8):TestsTravelDistance</w:t>
+      </w:r>
+      <w:r>
+        <w:rPr>
+          <w:rFonts w:hint="cs"/>
+          <w:rtl/>
+        </w:rPr>
         <w:t>(</w:t>
       </w:r>
-      <w:proofErr w:type="spellStart"/>
-      <w:r>
-        <w:t>dist</w:t>
-      </w:r>
-      <w:proofErr w:type="spellEnd"/>
-      <w:r>
-        <w:t>=  43082.235m, money=     95.715NIS, tests-travel= 177571.274m</w:t>
-      </w:r>
-      <w:r>
-        <w:rPr>
-          <w:rFonts w:hint="cs"/>
-          <w:rtl/>
-        </w:rPr>
-        <w:t>(</w:t>
-      </w:r>
     </w:p>
     <w:p>
       <w:pPr>
         <w:bidi w:val="0"/>
-      </w:pPr>
+        <w:rPr>
+          <w:rtl/>
+        </w:rPr>
+      </w:pPr>
+      <w:r>
+        <w:t xml:space="preserve">A* (h=MDA-TimeObjectiveSumOfMinAirDistFromLab, w=0.500)   </w:t>
+      </w:r>
     </w:p>
     <w:p>
       <w:pPr>
@@ -11211,140 +11730,7 @@
         </w:rPr>
       </w:pPr>
       <w:r>
-        <w:t>MDA(</w:t>
-      </w:r>
-      <w:proofErr w:type="spellStart"/>
-      <w:r>
-        <w:t>moderate_MDA</w:t>
-      </w:r>
-      <w:proofErr w:type="spellEnd"/>
-      <w:r>
-        <w:t xml:space="preserve">(8):Distance)         </w:t>
-      </w:r>
-    </w:p>
-    <w:p>
-      <w:pPr>
-        <w:bidi w:val="0"/>
-        <w:rPr>
-          <w:rtl/>
-        </w:rPr>
-      </w:pPr>
-      <w:r>
-        <w:t>A* (h=MDA-Sum-</w:t>
-      </w:r>
-      <w:proofErr w:type="spellStart"/>
-      <w:r>
-        <w:t>AirDist</w:t>
-      </w:r>
-      <w:proofErr w:type="spellEnd"/>
-      <w:r>
-        <w:t>, w=0.500)</w:t>
-      </w:r>
-    </w:p>
-    <w:p>
-      <w:pPr>
-        <w:bidi w:val="0"/>
-        <w:rPr>
-          <w:rtl/>
-        </w:rPr>
-      </w:pPr>
-      <w:proofErr w:type="spellStart"/>
-      <w:r>
-        <w:t>MDACost</w:t>
-      </w:r>
-      <w:proofErr w:type="spellEnd"/>
-      <w:r>
-        <w:t>(</w:t>
-      </w:r>
-      <w:proofErr w:type="spellStart"/>
-      <w:r>
-        <w:t>dist</w:t>
-      </w:r>
-      <w:proofErr w:type="spellEnd"/>
-      <w:r>
-        <w:t>=  43082.235m, money=     95.715NIS, tests-travel= 177571.274m)</w:t>
-      </w:r>
-    </w:p>
-    <w:p>
-      <w:pPr>
-        <w:bidi w:val="0"/>
-        <w:rPr>
-          <w:rtl/>
-        </w:rPr>
-      </w:pPr>
-    </w:p>
-    <w:p>
-      <w:pPr>
-        <w:bidi w:val="0"/>
-        <w:rPr>
-          <w:rtl/>
-        </w:rPr>
-      </w:pPr>
-      <w:r>
-        <w:t>MDA(</w:t>
-      </w:r>
-      <w:proofErr w:type="spellStart"/>
-      <w:r>
-        <w:t>moderate_MDA</w:t>
-      </w:r>
-      <w:proofErr w:type="spellEnd"/>
-      <w:r>
-        <w:t>(8):</w:t>
-      </w:r>
-      <w:proofErr w:type="spellStart"/>
-      <w:r>
-        <w:t>TestsTravelDistance</w:t>
-      </w:r>
-      <w:proofErr w:type="spellEnd"/>
-      <w:r>
-        <w:rPr>
-          <w:rFonts w:hint="cs"/>
-          <w:rtl/>
-        </w:rPr>
-        <w:t>(</w:t>
-      </w:r>
-    </w:p>
-    <w:p>
-      <w:pPr>
-        <w:bidi w:val="0"/>
-        <w:rPr>
-          <w:rtl/>
-        </w:rPr>
-      </w:pPr>
-      <w:r>
-        <w:t>A* (h=MDA-</w:t>
-      </w:r>
-      <w:proofErr w:type="spellStart"/>
-      <w:r>
-        <w:t>TimeObjectiveSumOfMinAirDistFromLab</w:t>
-      </w:r>
-      <w:proofErr w:type="spellEnd"/>
-      <w:r>
-        <w:t xml:space="preserve">, w=0.500)   </w:t>
-      </w:r>
-    </w:p>
-    <w:p>
-      <w:pPr>
-        <w:bidi w:val="0"/>
-        <w:rPr>
-          <w:rtl/>
-        </w:rPr>
-      </w:pPr>
-      <w:proofErr w:type="spellStart"/>
-      <w:r>
-        <w:t>MDACost</w:t>
-      </w:r>
-      <w:proofErr w:type="spellEnd"/>
-      <w:r>
-        <w:t>(</w:t>
-      </w:r>
-      <w:proofErr w:type="spellStart"/>
-      <w:r>
-        <w:t>dist</w:t>
-      </w:r>
-      <w:proofErr w:type="spellEnd"/>
-      <w:r>
-        <w:t>=  87850.369m, money=123.398NIS, tests-travel= 131265.153m)</w:t>
+        <w:t>MDACost(dist=  87850.369m, money=123.398NIS, tests-travel= 131265.153m)</w:t>
       </w:r>
     </w:p>
     <w:p>
@@ -11988,7 +12374,7 @@
               <w:spacing w:line="259" w:lineRule="auto"/>
               <w:ind w:left="0"/>
             </w:pPr>
-            <w:bookmarkStart w:id="0" w:name="_Hlk57241641"/>
+            <w:bookmarkStart w:id="1" w:name="_Hlk57241641"/>
             <w:r>
               <w:t>S1</w:t>
             </w:r>
@@ -12054,7 +12440,7 @@
               </w:rPr>
               <w:t>=2)</w:t>
             </w:r>
-            <w:bookmarkEnd w:id="0"/>
+            <w:bookmarkEnd w:id="1"/>
           </w:p>
         </w:tc>
         <w:tc>
@@ -13586,15 +13972,7 @@
         </w:rPr>
       </w:pPr>
       <w:r>
-        <w:t>MDA(</w:t>
-      </w:r>
-      <w:proofErr w:type="spellStart"/>
-      <w:r>
-        <w:t>moderate_MDA</w:t>
-      </w:r>
-      <w:proofErr w:type="spellEnd"/>
-      <w:r>
-        <w:t xml:space="preserve">(8):Distance)         </w:t>
+        <w:t xml:space="preserve">MDA(moderate_MDA(8):Distance)         </w:t>
       </w:r>
     </w:p>
     <w:p>
@@ -13605,15 +13983,7 @@
         </w:rPr>
       </w:pPr>
       <w:r>
-        <w:t>A* (h=MDA-Sum-</w:t>
-      </w:r>
-      <w:proofErr w:type="spellStart"/>
-      <w:r>
-        <w:t>AirDist</w:t>
-      </w:r>
-      <w:proofErr w:type="spellEnd"/>
-      <w:r>
-        <w:t>, w=0.500)</w:t>
+        <w:t>A* (h=MDA-Sum-AirDist, w=0.500)</w:t>
       </w:r>
     </w:p>
     <w:p>
@@ -13623,22 +13993,50 @@
           <w:rtl/>
         </w:rPr>
       </w:pPr>
-      <w:proofErr w:type="spellStart"/>
-      <w:r>
-        <w:t>MDACost</w:t>
-      </w:r>
-      <w:proofErr w:type="spellEnd"/>
-      <w:r>
+      <w:r>
+        <w:t>MDACost(dist=  43082.235m, money=     95.715NIS, tests-travel= 177571.274m)</w:t>
+      </w:r>
+    </w:p>
+    <w:p>
+      <w:pPr>
+        <w:bidi w:val="0"/>
+        <w:rPr>
+          <w:rtl/>
+        </w:rPr>
+      </w:pPr>
+    </w:p>
+    <w:p>
+      <w:pPr>
+        <w:bidi w:val="0"/>
+        <w:rPr>
+          <w:rtl/>
+        </w:rPr>
+      </w:pPr>
+      <w:r>
+        <w:rPr>
+          <w:rFonts w:hint="cs"/>
+          <w:rtl/>
+        </w:rPr>
+        <w:t>מדד מרחקי נסיעת מבחנות:</w:t>
+      </w:r>
+    </w:p>
+    <w:p>
+      <w:pPr>
+        <w:bidi w:val="0"/>
+        <w:rPr>
+          <w:rtl/>
+        </w:rPr>
+      </w:pPr>
+      <w:r>
+        <w:t>MDA(moderate_MDA(8):TestsTravelDistance</w:t>
+      </w:r>
+      <w:r>
+        <w:rPr>
+          <w:rFonts w:hint="cs"/>
+          <w:rtl/>
+        </w:rPr>
         <w:t>(</w:t>
       </w:r>
-      <w:proofErr w:type="spellStart"/>
-      <w:r>
-        <w:t>dist</w:t>
-      </w:r>
-      <w:proofErr w:type="spellEnd"/>
-      <w:r>
-        <w:t>=  43082.235m, money=     95.715NIS, tests-travel= 177571.274m)</w:t>
-      </w:r>
     </w:p>
     <w:p>
       <w:pPr>
@@ -13647,6 +14045,9 @@
           <w:rtl/>
         </w:rPr>
       </w:pPr>
+      <w:r>
+        <w:t xml:space="preserve">A* (h=MDA-TimeObjectiveSumOfMinAirDistFromLab, w=0.500)   </w:t>
+      </w:r>
     </w:p>
     <w:p>
       <w:pPr>
@@ -13656,11 +14057,7 @@
         </w:rPr>
       </w:pPr>
       <w:r>
-        <w:rPr>
-          <w:rFonts w:hint="cs"/>
-          <w:rtl/>
-        </w:rPr>
-        <w:t>מדד מרחקי נסיעת מבחנות:</w:t>
+        <w:t>MDACost(dist=  87850.369m, money=123.398NIS, tests-travel= 131265.153m)</w:t>
       </w:r>
     </w:p>
     <w:p>
@@ -13670,29 +14067,6 @@
           <w:rtl/>
         </w:rPr>
       </w:pPr>
-      <w:r>
-        <w:t>MDA(</w:t>
-      </w:r>
-      <w:proofErr w:type="spellStart"/>
-      <w:r>
-        <w:t>moderate_MDA</w:t>
-      </w:r>
-      <w:proofErr w:type="spellEnd"/>
-      <w:r>
-        <w:t>(8):</w:t>
-      </w:r>
-      <w:proofErr w:type="spellStart"/>
-      <w:r>
-        <w:t>TestsTravelDistance</w:t>
-      </w:r>
-      <w:proofErr w:type="spellEnd"/>
-      <w:r>
-        <w:rPr>
-          <w:rFonts w:hint="cs"/>
-          <w:rtl/>
-        </w:rPr>
-        <w:t>(</w:t>
-      </w:r>
     </w:p>
     <w:p>
       <w:pPr>
@@ -13702,15 +14076,11 @@
         </w:rPr>
       </w:pPr>
       <w:r>
-        <w:t>A* (h=MDA-</w:t>
-      </w:r>
-      <w:proofErr w:type="spellStart"/>
-      <w:r>
-        <w:t>TimeObjectiveSumOfMinAirDistFromLab</w:t>
-      </w:r>
-      <w:proofErr w:type="spellEnd"/>
-      <w:r>
-        <w:t xml:space="preserve">, w=0.500)   </w:t>
+        <w:rPr>
+          <w:rFonts w:hint="cs"/>
+          <w:rtl/>
+        </w:rPr>
+        <w:t>מדד משולב:</w:t>
       </w:r>
     </w:p>
     <w:p>
@@ -13720,21 +14090,8 @@
           <w:rtl/>
         </w:rPr>
       </w:pPr>
-      <w:proofErr w:type="spellStart"/>
-      <w:r>
-        <w:t>MDACost</w:t>
-      </w:r>
-      <w:proofErr w:type="spellEnd"/>
-      <w:r>
-        <w:t>(</w:t>
-      </w:r>
-      <w:proofErr w:type="spellStart"/>
-      <w:r>
-        <w:t>dist</w:t>
-      </w:r>
-      <w:proofErr w:type="spellEnd"/>
-      <w:r>
-        <w:t>=  87850.369m, money=123.398NIS, tests-travel= 131265.153m)</w:t>
+      <w:r>
+        <w:t xml:space="preserve">MDA(moderate_MDA(8):TestsTravelDistance)   </w:t>
       </w:r>
     </w:p>
     <w:p>
@@ -13744,6 +14101,9 @@
           <w:rtl/>
         </w:rPr>
       </w:pPr>
+      <w:r>
+        <w:t>A* (h=MDA-TimeObjectiveSumOfMinAirDistFromLab, w=0.500</w:t>
+      </w:r>
     </w:p>
     <w:p>
       <w:pPr>
@@ -13753,81 +14113,7 @@
         </w:rPr>
       </w:pPr>
       <w:r>
-        <w:rPr>
-          <w:rFonts w:hint="cs"/>
-          <w:rtl/>
-        </w:rPr>
-        <w:t>מדד משולב:</w:t>
-      </w:r>
-    </w:p>
-    <w:p>
-      <w:pPr>
-        <w:bidi w:val="0"/>
-        <w:rPr>
-          <w:rtl/>
-        </w:rPr>
-      </w:pPr>
-      <w:r>
-        <w:t>MDA(</w:t>
-      </w:r>
-      <w:proofErr w:type="spellStart"/>
-      <w:r>
-        <w:t>moderate_MDA</w:t>
-      </w:r>
-      <w:proofErr w:type="spellEnd"/>
-      <w:r>
-        <w:t>(8):</w:t>
-      </w:r>
-      <w:proofErr w:type="spellStart"/>
-      <w:r>
-        <w:t>TestsTravelDistance</w:t>
-      </w:r>
-      <w:proofErr w:type="spellEnd"/>
-      <w:r>
-        <w:t xml:space="preserve">)   </w:t>
-      </w:r>
-    </w:p>
-    <w:p>
-      <w:pPr>
-        <w:bidi w:val="0"/>
-        <w:rPr>
-          <w:rtl/>
-        </w:rPr>
-      </w:pPr>
-      <w:r>
-        <w:t>A* (h=MDA-</w:t>
-      </w:r>
-      <w:proofErr w:type="spellStart"/>
-      <w:r>
-        <w:t>TimeObjectiveSumOfMinAirDistFromLab</w:t>
-      </w:r>
-      <w:proofErr w:type="spellEnd"/>
-      <w:r>
-        <w:t>, w=0.500</w:t>
-      </w:r>
-    </w:p>
-    <w:p>
-      <w:pPr>
-        <w:bidi w:val="0"/>
-        <w:rPr>
-          <w:rtl/>
-        </w:rPr>
-      </w:pPr>
-      <w:proofErr w:type="spellStart"/>
-      <w:r>
-        <w:t>MDACost</w:t>
-      </w:r>
-      <w:proofErr w:type="spellEnd"/>
-      <w:r>
-        <w:t>(</w:t>
-      </w:r>
-      <w:proofErr w:type="spellStart"/>
-      <w:r>
-        <w:t>dist</w:t>
-      </w:r>
-      <w:proofErr w:type="spellEnd"/>
-      <w:r>
-        <w:t>=  65577.980m, money=    110.443NIS, tests-travel= 134889.839m)</w:t>
+        <w:t>MDACost(dist=  65577.980m, money=    110.443NIS, tests-travel= 134889.839m)</w:t>
       </w:r>
     </w:p>
     <w:p>
@@ -16670,14 +16956,12 @@
         </w:rPr>
         <w:t>לפי אי"ש ברנולי וכך ש</w:t>
       </w:r>
-      <w:proofErr w:type="spellStart"/>
       <w:r>
         <w:rPr>
           <w:rFonts w:eastAsiaTheme="minorEastAsia"/>
         </w:rPr>
         <w:t>m,k</w:t>
       </w:r>
-      <w:proofErr w:type="spellEnd"/>
       <w:r>
         <w:rPr>
           <w:rFonts w:eastAsiaTheme="minorEastAsia" w:hint="cs"/>
@@ -17165,7 +17449,7 @@
       <w:pPr>
         <w:spacing w:line="259" w:lineRule="auto"/>
         <w:rPr>
-          <w:rFonts w:asciiTheme="majorHAnsi" w:eastAsiaTheme="majorEastAsia" w:hAnsiTheme="majorHAnsi" w:hint="cs"/>
+          <w:rFonts w:asciiTheme="majorHAnsi" w:eastAsiaTheme="majorEastAsia" w:hAnsiTheme="majorHAnsi"/>
           <w:bCs/>
           <w:color w:val="2F5496" w:themeColor="accent1" w:themeShade="BF"/>
           <w:sz w:val="26"/>
@@ -17621,11 +17905,9 @@
         </w:rPr>
         <w:t xml:space="preserve">מאחר והאלג' מבצע העמקה הדרגתית כי ניתנת לו מגבלת </w:t>
       </w:r>
-      <w:proofErr w:type="spellStart"/>
       <w:r>
         <w:t>f_limit</w:t>
       </w:r>
-      <w:proofErr w:type="spellEnd"/>
       <w:r>
         <w:rPr>
           <w:rFonts w:hint="cs"/>
@@ -19176,7 +19458,7 @@
 </file>
 
 <file path=word/endnotes.xml><?xml version="1.0" encoding="utf-8"?>
-<w:endnotes xmlns:wpc="http://schemas.microsoft.com/office/word/2010/wordprocessingCanvas" xmlns:cx="http://schemas.microsoft.com/office/drawing/2014/chartex" xmlns:cx1="http://schemas.microsoft.com/office/drawing/2015/9/8/chartex" xmlns:cx2="http://schemas.microsoft.com/office/drawing/2015/10/21/chartex" xmlns:cx3="http://schemas.microsoft.com/office/drawing/2016/5/9/chartex" xmlns:cx4="http://schemas.microsoft.com/office/drawing/2016/5/10/chartex" xmlns:cx5="http://schemas.microsoft.com/office/drawing/2016/5/11/chartex" xmlns:cx6="http://schemas.microsoft.com/office/drawing/2016/5/12/chartex" xmlns:cx7="http://schemas.microsoft.com/office/drawing/2016/5/13/chartex" xmlns:cx8="http://schemas.microsoft.com/office/drawing/2016/5/14/chartex" xmlns:mc="http://schemas.openxmlformats.org/markup-compatibility/2006" xmlns:aink="http://schemas.microsoft.com/office/drawing/2016/ink" xmlns:am3d="http://schemas.microsoft.com/office/drawing/2017/model3d" xmlns:o="urn:schemas-microsoft-com:office:office" xmlns:r="http://schemas.openxmlformats.org/officeDocument/2006/relationships" xmlns:m="http://schemas.openxmlformats.org/officeDocument/2006/math" xmlns:v="urn:schemas-microsoft-com:vml" xmlns:wp14="http://schemas.microsoft.com/office/word/2010/wordprocessingDrawing" xmlns:wp="http://schemas.openxmlformats.org/drawingml/2006/wordprocessingDrawing" xmlns:w10="urn:schemas-microsoft-com:office:word" xmlns:w="http://schemas.openxmlformats.org/wordprocessingml/2006/main" xmlns:w14="http://schemas.microsoft.com/office/word/2010/wordml" xmlns:w15="http://schemas.microsoft.com/office/word/2012/wordml" xmlns:w16cex="http://schemas.microsoft.com/office/word/2018/wordml/cex" xmlns:w16cid="http://schemas.microsoft.com/office/word/2016/wordml/cid" xmlns:w16="http://schemas.microsoft.com/office/word/2018/wordml" xmlns:w16se="http://schemas.microsoft.com/office/word/2015/wordml/symex" xmlns:wpg="http://schemas.microsoft.com/office/word/2010/wordprocessingGroup" xmlns:wpi="http://schemas.microsoft.com/office/word/2010/wordprocessingInk" xmlns:wne="http://schemas.microsoft.com/office/word/2006/wordml" xmlns:wps="http://schemas.microsoft.com/office/word/2010/wordprocessingShape" mc:Ignorable="w14 w15 w16se w16cid w16 w16cex wp14">
+<w:endnotes xmlns:wpc="http://schemas.microsoft.com/office/word/2010/wordprocessingCanvas" xmlns:cx="http://schemas.microsoft.com/office/drawing/2014/chartex" xmlns:cx1="http://schemas.microsoft.com/office/drawing/2015/9/8/chartex" xmlns:cx2="http://schemas.microsoft.com/office/drawing/2015/10/21/chartex" xmlns:cx3="http://schemas.microsoft.com/office/drawing/2016/5/9/chartex" xmlns:cx4="http://schemas.microsoft.com/office/drawing/2016/5/10/chartex" xmlns:cx5="http://schemas.microsoft.com/office/drawing/2016/5/11/chartex" xmlns:cx6="http://schemas.microsoft.com/office/drawing/2016/5/12/chartex" xmlns:cx7="http://schemas.microsoft.com/office/drawing/2016/5/13/chartex" xmlns:cx8="http://schemas.microsoft.com/office/drawing/2016/5/14/chartex" xmlns:mc="http://schemas.openxmlformats.org/markup-compatibility/2006" xmlns:aink="http://schemas.microsoft.com/office/drawing/2016/ink" xmlns:am3d="http://schemas.microsoft.com/office/drawing/2017/model3d" xmlns:o="urn:schemas-microsoft-com:office:office" xmlns:r="http://schemas.openxmlformats.org/officeDocument/2006/relationships" xmlns:m="http://schemas.openxmlformats.org/officeDocument/2006/math" xmlns:v="urn:schemas-microsoft-com:vml" xmlns:wp14="http://schemas.microsoft.com/office/word/2010/wordprocessingDrawing" xmlns:wp="http://schemas.openxmlformats.org/drawingml/2006/wordprocessingDrawing" xmlns:w10="urn:schemas-microsoft-com:office:word" xmlns:w="http://schemas.openxmlformats.org/wordprocessingml/2006/main" xmlns:w14="http://schemas.microsoft.com/office/word/2010/wordml" xmlns:w15="http://schemas.microsoft.com/office/word/2012/wordml" xmlns:w16cid="http://schemas.microsoft.com/office/word/2016/wordml/cid" xmlns:w16se="http://schemas.microsoft.com/office/word/2015/wordml/symex" xmlns:wpg="http://schemas.microsoft.com/office/word/2010/wordprocessingGroup" xmlns:wpi="http://schemas.microsoft.com/office/word/2010/wordprocessingInk" xmlns:wne="http://schemas.microsoft.com/office/word/2006/wordml" xmlns:wps="http://schemas.microsoft.com/office/word/2010/wordprocessingShape" mc:Ignorable="w14 w15 w16se w16cid wp14">
   <w:endnote w:type="separator" w:id="-1">
     <w:p>
       <w:pPr>
@@ -19201,7 +19483,7 @@
 </file>
 
 <file path=word/footer1.xml><?xml version="1.0" encoding="utf-8"?>
-<w:ftr xmlns:wpc="http://schemas.microsoft.com/office/word/2010/wordprocessingCanvas" xmlns:cx="http://schemas.microsoft.com/office/drawing/2014/chartex" xmlns:cx1="http://schemas.microsoft.com/office/drawing/2015/9/8/chartex" xmlns:cx2="http://schemas.microsoft.com/office/drawing/2015/10/21/chartex" xmlns:cx3="http://schemas.microsoft.com/office/drawing/2016/5/9/chartex" xmlns:cx4="http://schemas.microsoft.com/office/drawing/2016/5/10/chartex" xmlns:cx5="http://schemas.microsoft.com/office/drawing/2016/5/11/chartex" xmlns:cx6="http://schemas.microsoft.com/office/drawing/2016/5/12/chartex" xmlns:cx7="http://schemas.microsoft.com/office/drawing/2016/5/13/chartex" xmlns:cx8="http://schemas.microsoft.com/office/drawing/2016/5/14/chartex" xmlns:mc="http://schemas.openxmlformats.org/markup-compatibility/2006" xmlns:aink="http://schemas.microsoft.com/office/drawing/2016/ink" xmlns:am3d="http://schemas.microsoft.com/office/drawing/2017/model3d" xmlns:o="urn:schemas-microsoft-com:office:office" xmlns:r="http://schemas.openxmlformats.org/officeDocument/2006/relationships" xmlns:m="http://schemas.openxmlformats.org/officeDocument/2006/math" xmlns:v="urn:schemas-microsoft-com:vml" xmlns:wp14="http://schemas.microsoft.com/office/word/2010/wordprocessingDrawing" xmlns:wp="http://schemas.openxmlformats.org/drawingml/2006/wordprocessingDrawing" xmlns:w10="urn:schemas-microsoft-com:office:word" xmlns:w="http://schemas.openxmlformats.org/wordprocessingml/2006/main" xmlns:w14="http://schemas.microsoft.com/office/word/2010/wordml" xmlns:w15="http://schemas.microsoft.com/office/word/2012/wordml" xmlns:w16cex="http://schemas.microsoft.com/office/word/2018/wordml/cex" xmlns:w16cid="http://schemas.microsoft.com/office/word/2016/wordml/cid" xmlns:w16="http://schemas.microsoft.com/office/word/2018/wordml" xmlns:w16se="http://schemas.microsoft.com/office/word/2015/wordml/symex" xmlns:wpg="http://schemas.microsoft.com/office/word/2010/wordprocessingGroup" xmlns:wpi="http://schemas.microsoft.com/office/word/2010/wordprocessingInk" xmlns:wne="http://schemas.microsoft.com/office/word/2006/wordml" xmlns:wps="http://schemas.microsoft.com/office/word/2010/wordprocessingShape" mc:Ignorable="w14 w15 w16se w16cid w16 w16cex wp14">
+<w:ftr xmlns:wpc="http://schemas.microsoft.com/office/word/2010/wordprocessingCanvas" xmlns:cx="http://schemas.microsoft.com/office/drawing/2014/chartex" xmlns:cx1="http://schemas.microsoft.com/office/drawing/2015/9/8/chartex" xmlns:cx2="http://schemas.microsoft.com/office/drawing/2015/10/21/chartex" xmlns:cx3="http://schemas.microsoft.com/office/drawing/2016/5/9/chartex" xmlns:cx4="http://schemas.microsoft.com/office/drawing/2016/5/10/chartex" xmlns:cx5="http://schemas.microsoft.com/office/drawing/2016/5/11/chartex" xmlns:cx6="http://schemas.microsoft.com/office/drawing/2016/5/12/chartex" xmlns:cx7="http://schemas.microsoft.com/office/drawing/2016/5/13/chartex" xmlns:cx8="http://schemas.microsoft.com/office/drawing/2016/5/14/chartex" xmlns:mc="http://schemas.openxmlformats.org/markup-compatibility/2006" xmlns:aink="http://schemas.microsoft.com/office/drawing/2016/ink" xmlns:am3d="http://schemas.microsoft.com/office/drawing/2017/model3d" xmlns:o="urn:schemas-microsoft-com:office:office" xmlns:r="http://schemas.openxmlformats.org/officeDocument/2006/relationships" xmlns:m="http://schemas.openxmlformats.org/officeDocument/2006/math" xmlns:v="urn:schemas-microsoft-com:vml" xmlns:wp14="http://schemas.microsoft.com/office/word/2010/wordprocessingDrawing" xmlns:wp="http://schemas.openxmlformats.org/drawingml/2006/wordprocessingDrawing" xmlns:w10="urn:schemas-microsoft-com:office:word" xmlns:w="http://schemas.openxmlformats.org/wordprocessingml/2006/main" xmlns:w14="http://schemas.microsoft.com/office/word/2010/wordml" xmlns:w15="http://schemas.microsoft.com/office/word/2012/wordml" xmlns:w16cid="http://schemas.microsoft.com/office/word/2016/wordml/cid" xmlns:w16se="http://schemas.microsoft.com/office/word/2015/wordml/symex" xmlns:wpg="http://schemas.microsoft.com/office/word/2010/wordprocessingGroup" xmlns:wpi="http://schemas.microsoft.com/office/word/2010/wordprocessingInk" xmlns:wne="http://schemas.microsoft.com/office/word/2006/wordml" xmlns:wps="http://schemas.microsoft.com/office/word/2010/wordprocessingShape" mc:Ignorable="w14 w15 w16se w16cid wp14">
   <w:p>
     <w:pPr>
       <w:pStyle w:val="Footer"/>
@@ -19212,7 +19494,7 @@
 </file>
 
 <file path=word/footnotes.xml><?xml version="1.0" encoding="utf-8"?>
-<w:footnotes xmlns:wpc="http://schemas.microsoft.com/office/word/2010/wordprocessingCanvas" xmlns:cx="http://schemas.microsoft.com/office/drawing/2014/chartex" xmlns:cx1="http://schemas.microsoft.com/office/drawing/2015/9/8/chartex" xmlns:cx2="http://schemas.microsoft.com/office/drawing/2015/10/21/chartex" xmlns:cx3="http://schemas.microsoft.com/office/drawing/2016/5/9/chartex" xmlns:cx4="http://schemas.microsoft.com/office/drawing/2016/5/10/chartex" xmlns:cx5="http://schemas.microsoft.com/office/drawing/2016/5/11/chartex" xmlns:cx6="http://schemas.microsoft.com/office/drawing/2016/5/12/chartex" xmlns:cx7="http://schemas.microsoft.com/office/drawing/2016/5/13/chartex" xmlns:cx8="http://schemas.microsoft.com/office/drawing/2016/5/14/chartex" xmlns:mc="http://schemas.openxmlformats.org/markup-compatibility/2006" xmlns:aink="http://schemas.microsoft.com/office/drawing/2016/ink" xmlns:am3d="http://schemas.microsoft.com/office/drawing/2017/model3d" xmlns:o="urn:schemas-microsoft-com:office:office" xmlns:r="http://schemas.openxmlformats.org/officeDocument/2006/relationships" xmlns:m="http://schemas.openxmlformats.org/officeDocument/2006/math" xmlns:v="urn:schemas-microsoft-com:vml" xmlns:wp14="http://schemas.microsoft.com/office/word/2010/wordprocessingDrawing" xmlns:wp="http://schemas.openxmlformats.org/drawingml/2006/wordprocessingDrawing" xmlns:w10="urn:schemas-microsoft-com:office:word" xmlns:w="http://schemas.openxmlformats.org/wordprocessingml/2006/main" xmlns:w14="http://schemas.microsoft.com/office/word/2010/wordml" xmlns:w15="http://schemas.microsoft.com/office/word/2012/wordml" xmlns:w16cex="http://schemas.microsoft.com/office/word/2018/wordml/cex" xmlns:w16cid="http://schemas.microsoft.com/office/word/2016/wordml/cid" xmlns:w16="http://schemas.microsoft.com/office/word/2018/wordml" xmlns:w16se="http://schemas.microsoft.com/office/word/2015/wordml/symex" xmlns:wpg="http://schemas.microsoft.com/office/word/2010/wordprocessingGroup" xmlns:wpi="http://schemas.microsoft.com/office/word/2010/wordprocessingInk" xmlns:wne="http://schemas.microsoft.com/office/word/2006/wordml" xmlns:wps="http://schemas.microsoft.com/office/word/2010/wordprocessingShape" mc:Ignorable="w14 w15 w16se w16cid w16 w16cex wp14">
+<w:footnotes xmlns:wpc="http://schemas.microsoft.com/office/word/2010/wordprocessingCanvas" xmlns:cx="http://schemas.microsoft.com/office/drawing/2014/chartex" xmlns:cx1="http://schemas.microsoft.com/office/drawing/2015/9/8/chartex" xmlns:cx2="http://schemas.microsoft.com/office/drawing/2015/10/21/chartex" xmlns:cx3="http://schemas.microsoft.com/office/drawing/2016/5/9/chartex" xmlns:cx4="http://schemas.microsoft.com/office/drawing/2016/5/10/chartex" xmlns:cx5="http://schemas.microsoft.com/office/drawing/2016/5/11/chartex" xmlns:cx6="http://schemas.microsoft.com/office/drawing/2016/5/12/chartex" xmlns:cx7="http://schemas.microsoft.com/office/drawing/2016/5/13/chartex" xmlns:cx8="http://schemas.microsoft.com/office/drawing/2016/5/14/chartex" xmlns:mc="http://schemas.openxmlformats.org/markup-compatibility/2006" xmlns:aink="http://schemas.microsoft.com/office/drawing/2016/ink" xmlns:am3d="http://schemas.microsoft.com/office/drawing/2017/model3d" xmlns:o="urn:schemas-microsoft-com:office:office" xmlns:r="http://schemas.openxmlformats.org/officeDocument/2006/relationships" xmlns:m="http://schemas.openxmlformats.org/officeDocument/2006/math" xmlns:v="urn:schemas-microsoft-com:vml" xmlns:wp14="http://schemas.microsoft.com/office/word/2010/wordprocessingDrawing" xmlns:wp="http://schemas.openxmlformats.org/drawingml/2006/wordprocessingDrawing" xmlns:w10="urn:schemas-microsoft-com:office:word" xmlns:w="http://schemas.openxmlformats.org/wordprocessingml/2006/main" xmlns:w14="http://schemas.microsoft.com/office/word/2010/wordml" xmlns:w15="http://schemas.microsoft.com/office/word/2012/wordml" xmlns:w16cid="http://schemas.microsoft.com/office/word/2016/wordml/cid" xmlns:w16se="http://schemas.microsoft.com/office/word/2015/wordml/symex" xmlns:wpg="http://schemas.microsoft.com/office/word/2010/wordprocessingGroup" xmlns:wpi="http://schemas.microsoft.com/office/word/2010/wordprocessingInk" xmlns:wne="http://schemas.microsoft.com/office/word/2006/wordml" xmlns:wps="http://schemas.microsoft.com/office/word/2010/wordprocessingShape" mc:Ignorable="w14 w15 w16se w16cid wp14">
   <w:footnote w:type="separator" w:id="-1">
     <w:p>
       <w:pPr>
@@ -19237,7 +19519,7 @@
 </file>
 
 <file path=word/header1.xml><?xml version="1.0" encoding="utf-8"?>
-<w:hdr xmlns:wpc="http://schemas.microsoft.com/office/word/2010/wordprocessingCanvas" xmlns:cx="http://schemas.microsoft.com/office/drawing/2014/chartex" xmlns:cx1="http://schemas.microsoft.com/office/drawing/2015/9/8/chartex" xmlns:cx2="http://schemas.microsoft.com/office/drawing/2015/10/21/chartex" xmlns:cx3="http://schemas.microsoft.com/office/drawing/2016/5/9/chartex" xmlns:cx4="http://schemas.microsoft.com/office/drawing/2016/5/10/chartex" xmlns:cx5="http://schemas.microsoft.com/office/drawing/2016/5/11/chartex" xmlns:cx6="http://schemas.microsoft.com/office/drawing/2016/5/12/chartex" xmlns:cx7="http://schemas.microsoft.com/office/drawing/2016/5/13/chartex" xmlns:cx8="http://schemas.microsoft.com/office/drawing/2016/5/14/chartex" xmlns:mc="http://schemas.openxmlformats.org/markup-compatibility/2006" xmlns:aink="http://schemas.microsoft.com/office/drawing/2016/ink" xmlns:am3d="http://schemas.microsoft.com/office/drawing/2017/model3d" xmlns:o="urn:schemas-microsoft-com:office:office" xmlns:r="http://schemas.openxmlformats.org/officeDocument/2006/relationships" xmlns:m="http://schemas.openxmlformats.org/officeDocument/2006/math" xmlns:v="urn:schemas-microsoft-com:vml" xmlns:wp14="http://schemas.microsoft.com/office/word/2010/wordprocessingDrawing" xmlns:wp="http://schemas.openxmlformats.org/drawingml/2006/wordprocessingDrawing" xmlns:w10="urn:schemas-microsoft-com:office:word" xmlns:w="http://schemas.openxmlformats.org/wordprocessingml/2006/main" xmlns:w14="http://schemas.microsoft.com/office/word/2010/wordml" xmlns:w15="http://schemas.microsoft.com/office/word/2012/wordml" xmlns:w16cex="http://schemas.microsoft.com/office/word/2018/wordml/cex" xmlns:w16cid="http://schemas.microsoft.com/office/word/2016/wordml/cid" xmlns:w16="http://schemas.microsoft.com/office/word/2018/wordml" xmlns:w16se="http://schemas.microsoft.com/office/word/2015/wordml/symex" xmlns:wpg="http://schemas.microsoft.com/office/word/2010/wordprocessingGroup" xmlns:wpi="http://schemas.microsoft.com/office/word/2010/wordprocessingInk" xmlns:wne="http://schemas.microsoft.com/office/word/2006/wordml" xmlns:wps="http://schemas.microsoft.com/office/word/2010/wordprocessingShape" mc:Ignorable="w14 w15 w16se w16cid w16 w16cex wp14">
+<w:hdr xmlns:wpc="http://schemas.microsoft.com/office/word/2010/wordprocessingCanvas" xmlns:cx="http://schemas.microsoft.com/office/drawing/2014/chartex" xmlns:cx1="http://schemas.microsoft.com/office/drawing/2015/9/8/chartex" xmlns:cx2="http://schemas.microsoft.com/office/drawing/2015/10/21/chartex" xmlns:cx3="http://schemas.microsoft.com/office/drawing/2016/5/9/chartex" xmlns:cx4="http://schemas.microsoft.com/office/drawing/2016/5/10/chartex" xmlns:cx5="http://schemas.microsoft.com/office/drawing/2016/5/11/chartex" xmlns:cx6="http://schemas.microsoft.com/office/drawing/2016/5/12/chartex" xmlns:cx7="http://schemas.microsoft.com/office/drawing/2016/5/13/chartex" xmlns:cx8="http://schemas.microsoft.com/office/drawing/2016/5/14/chartex" xmlns:mc="http://schemas.openxmlformats.org/markup-compatibility/2006" xmlns:aink="http://schemas.microsoft.com/office/drawing/2016/ink" xmlns:am3d="http://schemas.microsoft.com/office/drawing/2017/model3d" xmlns:o="urn:schemas-microsoft-com:office:office" xmlns:r="http://schemas.openxmlformats.org/officeDocument/2006/relationships" xmlns:m="http://schemas.openxmlformats.org/officeDocument/2006/math" xmlns:v="urn:schemas-microsoft-com:vml" xmlns:wp14="http://schemas.microsoft.com/office/word/2010/wordprocessingDrawing" xmlns:wp="http://schemas.openxmlformats.org/drawingml/2006/wordprocessingDrawing" xmlns:w10="urn:schemas-microsoft-com:office:word" xmlns:w="http://schemas.openxmlformats.org/wordprocessingml/2006/main" xmlns:w14="http://schemas.microsoft.com/office/word/2010/wordml" xmlns:w15="http://schemas.microsoft.com/office/word/2012/wordml" xmlns:w16cid="http://schemas.microsoft.com/office/word/2016/wordml/cid" xmlns:w16se="http://schemas.microsoft.com/office/word/2015/wordml/symex" xmlns:wpg="http://schemas.microsoft.com/office/word/2010/wordprocessingGroup" xmlns:wpi="http://schemas.microsoft.com/office/word/2010/wordprocessingInk" xmlns:wne="http://schemas.microsoft.com/office/word/2006/wordml" xmlns:wps="http://schemas.microsoft.com/office/word/2010/wordprocessingShape" mc:Ignorable="w14 w15 w16se w16cid wp14">
   <w:p>
     <w:pPr>
       <w:pStyle w:val="Header"/>
@@ -19248,7 +19530,7 @@
 </file>
 
 <file path=word/numbering.xml><?xml version="1.0" encoding="utf-8"?>
-<w:numbering xmlns:wpc="http://schemas.microsoft.com/office/word/2010/wordprocessingCanvas" xmlns:cx="http://schemas.microsoft.com/office/drawing/2014/chartex" xmlns:cx1="http://schemas.microsoft.com/office/drawing/2015/9/8/chartex" xmlns:cx2="http://schemas.microsoft.com/office/drawing/2015/10/21/chartex" xmlns:cx3="http://schemas.microsoft.com/office/drawing/2016/5/9/chartex" xmlns:cx4="http://schemas.microsoft.com/office/drawing/2016/5/10/chartex" xmlns:cx5="http://schemas.microsoft.com/office/drawing/2016/5/11/chartex" xmlns:cx6="http://schemas.microsoft.com/office/drawing/2016/5/12/chartex" xmlns:cx7="http://schemas.microsoft.com/office/drawing/2016/5/13/chartex" xmlns:cx8="http://schemas.microsoft.com/office/drawing/2016/5/14/chartex" xmlns:mc="http://schemas.openxmlformats.org/markup-compatibility/2006" xmlns:aink="http://schemas.microsoft.com/office/drawing/2016/ink" xmlns:am3d="http://schemas.microsoft.com/office/drawing/2017/model3d" xmlns:o="urn:schemas-microsoft-com:office:office" xmlns:r="http://schemas.openxmlformats.org/officeDocument/2006/relationships" xmlns:m="http://schemas.openxmlformats.org/officeDocument/2006/math" xmlns:v="urn:schemas-microsoft-com:vml" xmlns:wp14="http://schemas.microsoft.com/office/word/2010/wordprocessingDrawing" xmlns:wp="http://schemas.openxmlformats.org/drawingml/2006/wordprocessingDrawing" xmlns:w10="urn:schemas-microsoft-com:office:word" xmlns:w="http://schemas.openxmlformats.org/wordprocessingml/2006/main" xmlns:w14="http://schemas.microsoft.com/office/word/2010/wordml" xmlns:w15="http://schemas.microsoft.com/office/word/2012/wordml" xmlns:w16cex="http://schemas.microsoft.com/office/word/2018/wordml/cex" xmlns:w16cid="http://schemas.microsoft.com/office/word/2016/wordml/cid" xmlns:w16="http://schemas.microsoft.com/office/word/2018/wordml" xmlns:w16se="http://schemas.microsoft.com/office/word/2015/wordml/symex" xmlns:wpg="http://schemas.microsoft.com/office/word/2010/wordprocessingGroup" xmlns:wpi="http://schemas.microsoft.com/office/word/2010/wordprocessingInk" xmlns:wne="http://schemas.microsoft.com/office/word/2006/wordml" xmlns:wps="http://schemas.microsoft.com/office/word/2010/wordprocessingShape" mc:Ignorable="w14 w15 w16se w16cid w16 w16cex wp14">
+<w:numbering xmlns:wpc="http://schemas.microsoft.com/office/word/2010/wordprocessingCanvas" xmlns:cx="http://schemas.microsoft.com/office/drawing/2014/chartex" xmlns:cx1="http://schemas.microsoft.com/office/drawing/2015/9/8/chartex" xmlns:cx2="http://schemas.microsoft.com/office/drawing/2015/10/21/chartex" xmlns:cx3="http://schemas.microsoft.com/office/drawing/2016/5/9/chartex" xmlns:cx4="http://schemas.microsoft.com/office/drawing/2016/5/10/chartex" xmlns:cx5="http://schemas.microsoft.com/office/drawing/2016/5/11/chartex" xmlns:cx6="http://schemas.microsoft.com/office/drawing/2016/5/12/chartex" xmlns:cx7="http://schemas.microsoft.com/office/drawing/2016/5/13/chartex" xmlns:cx8="http://schemas.microsoft.com/office/drawing/2016/5/14/chartex" xmlns:mc="http://schemas.openxmlformats.org/markup-compatibility/2006" xmlns:aink="http://schemas.microsoft.com/office/drawing/2016/ink" xmlns:am3d="http://schemas.microsoft.com/office/drawing/2017/model3d" xmlns:o="urn:schemas-microsoft-com:office:office" xmlns:r="http://schemas.openxmlformats.org/officeDocument/2006/relationships" xmlns:m="http://schemas.openxmlformats.org/officeDocument/2006/math" xmlns:v="urn:schemas-microsoft-com:vml" xmlns:wp14="http://schemas.microsoft.com/office/word/2010/wordprocessingDrawing" xmlns:wp="http://schemas.openxmlformats.org/drawingml/2006/wordprocessingDrawing" xmlns:w10="urn:schemas-microsoft-com:office:word" xmlns:w="http://schemas.openxmlformats.org/wordprocessingml/2006/main" xmlns:w14="http://schemas.microsoft.com/office/word/2010/wordml" xmlns:w15="http://schemas.microsoft.com/office/word/2012/wordml" xmlns:w16cid="http://schemas.microsoft.com/office/word/2016/wordml/cid" xmlns:w16se="http://schemas.microsoft.com/office/word/2015/wordml/symex" xmlns:wpg="http://schemas.microsoft.com/office/word/2010/wordprocessingGroup" xmlns:wpi="http://schemas.microsoft.com/office/word/2010/wordprocessingInk" xmlns:wne="http://schemas.microsoft.com/office/word/2006/wordml" xmlns:wps="http://schemas.microsoft.com/office/word/2010/wordprocessingShape" mc:Ignorable="w14 w15 w16se w16cid wp14">
   <w:abstractNum w:abstractNumId="0" w15:restartNumberingAfterBreak="0">
     <w:nsid w:val="078F168F"/>
     <w:multiLevelType w:val="hybridMultilevel"/>
@@ -22842,7 +23124,7 @@
 </file>
 
 <file path=word/styles.xml><?xml version="1.0" encoding="utf-8"?>
-<w:styles xmlns:mc="http://schemas.openxmlformats.org/markup-compatibility/2006" xmlns:r="http://schemas.openxmlformats.org/officeDocument/2006/relationships" xmlns:w="http://schemas.openxmlformats.org/wordprocessingml/2006/main" xmlns:w14="http://schemas.microsoft.com/office/word/2010/wordml" xmlns:w15="http://schemas.microsoft.com/office/word/2012/wordml" xmlns:w16cex="http://schemas.microsoft.com/office/word/2018/wordml/cex" xmlns:w16cid="http://schemas.microsoft.com/office/word/2016/wordml/cid" xmlns:w16="http://schemas.microsoft.com/office/word/2018/wordml" xmlns:w16se="http://schemas.microsoft.com/office/word/2015/wordml/symex" mc:Ignorable="w14 w15 w16se w16cid w16 w16cex">
+<w:styles xmlns:mc="http://schemas.openxmlformats.org/markup-compatibility/2006" xmlns:r="http://schemas.openxmlformats.org/officeDocument/2006/relationships" xmlns:w="http://schemas.openxmlformats.org/wordprocessingml/2006/main" xmlns:w14="http://schemas.microsoft.com/office/word/2010/wordml" xmlns:w15="http://schemas.microsoft.com/office/word/2012/wordml" xmlns:w16cid="http://schemas.microsoft.com/office/word/2016/wordml/cid" xmlns:w16se="http://schemas.microsoft.com/office/word/2015/wordml/symex" mc:Ignorable="w14 w15 w16se w16cid">
   <w:docDefaults>
     <w:rPrDefault>
       <w:rPr>
@@ -32116,7 +32398,7 @@
 </file>
 
 <file path=customXml/itemProps1.xml><?xml version="1.0" encoding="utf-8"?>
-<ds:datastoreItem xmlns:ds="http://schemas.openxmlformats.org/officeDocument/2006/customXml" ds:itemID="{9CFCE94C-C18B-49E6-9161-CD6E458C2F3C}">
+<ds:datastoreItem xmlns:ds="http://schemas.openxmlformats.org/officeDocument/2006/customXml" ds:itemID="{C155289B-08EA-4FD5-9607-CCE57525990C}">
   <ds:schemaRefs>
     <ds:schemaRef ds:uri="http://schemas.openxmlformats.org/officeDocument/2006/bibliography"/>
   </ds:schemaRefs>

--- a/AI_236501_HW1_W2021.docx
+++ b/AI_236501_HW1_W2021.docx
@@ -1,6 +1,6 @@
 
 <file path=word/document.xml><?xml version="1.0" encoding="utf-8"?>
-<w:document xmlns:wpc="http://schemas.microsoft.com/office/word/2010/wordprocessingCanvas" xmlns:cx="http://schemas.microsoft.com/office/drawing/2014/chartex" xmlns:cx1="http://schemas.microsoft.com/office/drawing/2015/9/8/chartex" xmlns:cx2="http://schemas.microsoft.com/office/drawing/2015/10/21/chartex" xmlns:cx3="http://schemas.microsoft.com/office/drawing/2016/5/9/chartex" xmlns:cx4="http://schemas.microsoft.com/office/drawing/2016/5/10/chartex" xmlns:cx5="http://schemas.microsoft.com/office/drawing/2016/5/11/chartex" xmlns:cx6="http://schemas.microsoft.com/office/drawing/2016/5/12/chartex" xmlns:cx7="http://schemas.microsoft.com/office/drawing/2016/5/13/chartex" xmlns:cx8="http://schemas.microsoft.com/office/drawing/2016/5/14/chartex" xmlns:mc="http://schemas.openxmlformats.org/markup-compatibility/2006" xmlns:aink="http://schemas.microsoft.com/office/drawing/2016/ink" xmlns:am3d="http://schemas.microsoft.com/office/drawing/2017/model3d" xmlns:o="urn:schemas-microsoft-com:office:office" xmlns:r="http://schemas.openxmlformats.org/officeDocument/2006/relationships" xmlns:m="http://schemas.openxmlformats.org/officeDocument/2006/math" xmlns:v="urn:schemas-microsoft-com:vml" xmlns:wp14="http://schemas.microsoft.com/office/word/2010/wordprocessingDrawing" xmlns:wp="http://schemas.openxmlformats.org/drawingml/2006/wordprocessingDrawing" xmlns:w10="urn:schemas-microsoft-com:office:word" xmlns:w="http://schemas.openxmlformats.org/wordprocessingml/2006/main" xmlns:w14="http://schemas.microsoft.com/office/word/2010/wordml" xmlns:w15="http://schemas.microsoft.com/office/word/2012/wordml" xmlns:w16cid="http://schemas.microsoft.com/office/word/2016/wordml/cid" xmlns:w16se="http://schemas.microsoft.com/office/word/2015/wordml/symex" xmlns:wpg="http://schemas.microsoft.com/office/word/2010/wordprocessingGroup" xmlns:wpi="http://schemas.microsoft.com/office/word/2010/wordprocessingInk" xmlns:wne="http://schemas.microsoft.com/office/word/2006/wordml" xmlns:wps="http://schemas.microsoft.com/office/word/2010/wordprocessingShape" mc:Ignorable="w14 w15 w16se w16cid wp14">
+<w:document xmlns:wpc="http://schemas.microsoft.com/office/word/2010/wordprocessingCanvas" xmlns:cx="http://schemas.microsoft.com/office/drawing/2014/chartex" xmlns:cx1="http://schemas.microsoft.com/office/drawing/2015/9/8/chartex" xmlns:cx2="http://schemas.microsoft.com/office/drawing/2015/10/21/chartex" xmlns:cx3="http://schemas.microsoft.com/office/drawing/2016/5/9/chartex" xmlns:cx4="http://schemas.microsoft.com/office/drawing/2016/5/10/chartex" xmlns:cx5="http://schemas.microsoft.com/office/drawing/2016/5/11/chartex" xmlns:cx6="http://schemas.microsoft.com/office/drawing/2016/5/12/chartex" xmlns:cx7="http://schemas.microsoft.com/office/drawing/2016/5/13/chartex" xmlns:cx8="http://schemas.microsoft.com/office/drawing/2016/5/14/chartex" xmlns:mc="http://schemas.openxmlformats.org/markup-compatibility/2006" xmlns:aink="http://schemas.microsoft.com/office/drawing/2016/ink" xmlns:am3d="http://schemas.microsoft.com/office/drawing/2017/model3d" xmlns:o="urn:schemas-microsoft-com:office:office" xmlns:r="http://schemas.openxmlformats.org/officeDocument/2006/relationships" xmlns:m="http://schemas.openxmlformats.org/officeDocument/2006/math" xmlns:v="urn:schemas-microsoft-com:vml" xmlns:wp14="http://schemas.microsoft.com/office/word/2010/wordprocessingDrawing" xmlns:wp="http://schemas.openxmlformats.org/drawingml/2006/wordprocessingDrawing" xmlns:w10="urn:schemas-microsoft-com:office:word" xmlns:w="http://schemas.openxmlformats.org/wordprocessingml/2006/main" xmlns:w14="http://schemas.microsoft.com/office/word/2010/wordml" xmlns:w15="http://schemas.microsoft.com/office/word/2012/wordml" xmlns:w16cex="http://schemas.microsoft.com/office/word/2018/wordml/cex" xmlns:w16cid="http://schemas.microsoft.com/office/word/2016/wordml/cid" xmlns:w16="http://schemas.microsoft.com/office/word/2018/wordml" xmlns:w16se="http://schemas.microsoft.com/office/word/2015/wordml/symex" xmlns:wpg="http://schemas.microsoft.com/office/word/2010/wordprocessingGroup" xmlns:wpi="http://schemas.microsoft.com/office/word/2010/wordprocessingInk" xmlns:wne="http://schemas.microsoft.com/office/word/2006/wordml" xmlns:wps="http://schemas.microsoft.com/office/word/2010/wordprocessingShape" mc:Ignorable="w14 w15 w16se w16cid w16 w16cex wp14">
   <w:body>
     <w:p>
       <w:pPr>
@@ -583,16 +583,7 @@
                     <w:rPr>
                       <w:rFonts w:ascii="Cambria Math" w:eastAsiaTheme="minorEastAsia" w:hAnsi="Cambria Math"/>
                     </w:rPr>
-                    <m:t>r=</m:t>
-                  </m:r>
-                  <m:r>
-                    <m:rPr>
-                      <m:sty m:val="bi"/>
-                    </m:rPr>
-                    <w:rPr>
-                      <w:rFonts w:ascii="Cambria Math" w:eastAsiaTheme="minorEastAsia" w:hAnsi="Cambria Math"/>
-                    </w:rPr>
-                    <m:t>0</m:t>
+                    <m:t>r=0</m:t>
                   </m:r>
                 </m:sub>
                 <m:sup>
@@ -1104,7 +1095,7 @@
     <w:p>
       <w:pPr>
         <w:rPr>
-          <w:rFonts w:eastAsiaTheme="minorEastAsia" w:hint="cs"/>
+          <w:rFonts w:eastAsiaTheme="minorEastAsia"/>
           <w:rtl/>
         </w:rPr>
       </w:pPr>
@@ -1191,8 +1182,6 @@
         </w:rPr>
         <w:t>בעזרת</w:t>
       </w:r>
-      <w:bookmarkStart w:id="0" w:name="_GoBack"/>
-      <w:bookmarkEnd w:id="0"/>
       <w:r>
         <w:rPr>
           <w:rFonts w:eastAsiaTheme="minorEastAsia" w:hint="cs"/>
@@ -6913,7 +6902,6 @@
           <w:b/>
           <w:bCs/>
           <w:u w:val="single"/>
-          <w:rtl/>
         </w:rPr>
       </w:pPr>
       <w:r>
@@ -6925,6 +6913,68 @@
           <w:rtl/>
         </w:rPr>
         <w:t>פתרון:</w:t>
+      </w:r>
+    </w:p>
+    <w:p>
+      <w:pPr>
+        <w:pStyle w:val="ListParagraph"/>
+        <w:ind w:left="0"/>
+        <w:rPr>
+          <w:rFonts w:eastAsiaTheme="minorEastAsia" w:hint="cs"/>
+          <w:rtl/>
+        </w:rPr>
+      </w:pPr>
+      <w:r>
+        <w:rPr>
+          <w:rFonts w:eastAsiaTheme="minorEastAsia" w:hint="cs"/>
+          <w:rtl/>
+        </w:rPr>
+        <w:t xml:space="preserve">החיסרון בגישה זו הוא חוסר יעילות שבמקום להשתמש בפונקציה </w:t>
+      </w:r>
+      <w:r>
+        <w:rPr>
+          <w:rFonts w:eastAsiaTheme="minorEastAsia"/>
+        </w:rPr>
+        <w:t>Cached_map_distance_finder()</w:t>
+      </w:r>
+      <w:r>
+        <w:rPr>
+          <w:rFonts w:eastAsiaTheme="minorEastAsia" w:hint="cs"/>
+          <w:rtl/>
+        </w:rPr>
+        <w:t xml:space="preserve"> שמחזירה לנו את המרחק במפה ב-</w:t>
+      </w:r>
+      <w:r>
+        <w:rPr>
+          <w:rFonts w:eastAsiaTheme="minorEastAsia"/>
+        </w:rPr>
+        <w:t>O(1)</w:t>
+      </w:r>
+      <w:r>
+        <w:rPr>
+          <w:rFonts w:eastAsiaTheme="minorEastAsia" w:hint="cs"/>
+          <w:rtl/>
+        </w:rPr>
+        <w:t xml:space="preserve"> מתוצאות חישוב קודמות שביצעו ושמרנו, כעת אנו נאלצים כל פעם לחשב מחדש מפני שכל פעם אנחנו פותרים בעיה אחרת עם מצבים אחרים ולכן לא ניתן לשמור ב</w:t>
+      </w:r>
+      <w:r>
+        <w:rPr>
+          <w:rFonts w:eastAsiaTheme="minorEastAsia" w:hint="cs"/>
+        </w:rPr>
+        <w:t>C</w:t>
+      </w:r>
+      <w:r>
+        <w:rPr>
+          <w:rFonts w:eastAsiaTheme="minorEastAsia"/>
+        </w:rPr>
+        <w:t>ache</w:t>
+      </w:r>
+      <w:r>
+        <w:rPr>
+          <w:rFonts w:eastAsiaTheme="minorEastAsia" w:hint="cs"/>
+          <w:rtl/>
+        </w:rPr>
+        <w:t xml:space="preserve"> (עלות הזיכרון מאוד גדולה).</w:t>
       </w:r>
     </w:p>
     <w:p>
@@ -7464,23 +7514,14 @@
     <w:p>
       <w:pPr>
         <w:pStyle w:val="ListParagraph"/>
-        <w:numPr>
-          <w:ilvl w:val="0"/>
-          <w:numId w:val="37"/>
-        </w:numPr>
-      </w:pPr>
-      <w:r>
-        <w:rPr>
-          <w:rFonts w:hint="cs"/>
-          <w:rtl/>
-        </w:rPr>
-        <w:t xml:space="preserve">להשלים </w:t>
-      </w:r>
+        <w:rPr>
+          <w:rtl/>
+        </w:rPr>
+      </w:pPr>
     </w:p>
     <w:p>
       <w:pPr>
         <w:pStyle w:val="ListParagraph"/>
-        <w:ind w:left="1080"/>
         <w:rPr>
           <w:rtl/>
         </w:rPr>
@@ -7489,7 +7530,33 @@
     <w:p>
       <w:pPr>
         <w:pStyle w:val="ListParagraph"/>
-        <w:ind w:left="1080"/>
+        <w:rPr>
+          <w:rtl/>
+        </w:rPr>
+      </w:pPr>
+    </w:p>
+    <w:p>
+      <w:pPr>
+        <w:pStyle w:val="ListParagraph"/>
+        <w:rPr>
+          <w:rtl/>
+        </w:rPr>
+      </w:pPr>
+    </w:p>
+    <w:p>
+      <w:pPr>
+        <w:pStyle w:val="ListParagraph"/>
+        <w:rPr>
+          <w:rtl/>
+        </w:rPr>
+      </w:pPr>
+    </w:p>
+    <w:p>
+      <w:pPr>
+        <w:pStyle w:val="ListParagraph"/>
+        <w:rPr>
+          <w:rtl/>
+        </w:rPr>
       </w:pPr>
     </w:p>
     <w:p>
@@ -7505,7 +7572,763 @@
           <w:rFonts w:hint="cs"/>
           <w:rtl/>
         </w:rPr>
-        <w:t>להשלים</w:t>
+        <w:lastRenderedPageBreak/>
+        <w:t xml:space="preserve">אכן בהסתכלות על הפסאודו קוד של אלגוריתם </w:t>
+      </w:r>
+      <w:r>
+        <w:rPr>
+          <w:rFonts w:hint="cs"/>
+        </w:rPr>
+        <w:t>A</w:t>
+      </w:r>
+      <w:r>
+        <w:t>*</w:t>
+      </w:r>
+      <w:r>
+        <w:rPr>
+          <w:rFonts w:hint="cs"/>
+          <w:rtl/>
+        </w:rPr>
+        <w:t xml:space="preserve">,  מההרצאה ניתן לראות שניתן לפגוש מצב בשנית לאחר שפיתחנו אותו </w:t>
+      </w:r>
+      <w:r>
+        <w:rPr>
+          <w:rFonts w:hint="cs"/>
+          <w:rtl/>
+        </w:rPr>
+        <w:t>נצרף צילום מסך שבו השורה הרלוונטית מסומנת:</w:t>
+      </w:r>
+    </w:p>
+    <w:p>
+      <w:pPr>
+        <w:rPr>
+          <w:rtl/>
+        </w:rPr>
+      </w:pPr>
+      <w:r>
+        <w:rPr>
+          <w:noProof/>
+        </w:rPr>
+        <w:drawing>
+          <wp:anchor distT="0" distB="0" distL="114300" distR="114300" simplePos="0" relativeHeight="251665408" behindDoc="0" locked="0" layoutInCell="1" allowOverlap="1" wp14:anchorId="2D3A80B1" wp14:editId="3A9DB1ED">
+            <wp:simplePos x="0" y="0"/>
+            <wp:positionH relativeFrom="column">
+              <wp:posOffset>276482</wp:posOffset>
+            </wp:positionH>
+            <wp:positionV relativeFrom="paragraph">
+              <wp:posOffset>5220</wp:posOffset>
+            </wp:positionV>
+            <wp:extent cx="4336388" cy="2710112"/>
+            <wp:effectExtent l="0" t="0" r="7620" b="0"/>
+            <wp:wrapNone/>
+            <wp:docPr id="9" name="Picture 9"/>
+            <wp:cNvGraphicFramePr>
+              <a:graphicFrameLocks xmlns:a="http://schemas.openxmlformats.org/drawingml/2006/main" noChangeAspect="1"/>
+            </wp:cNvGraphicFramePr>
+            <a:graphic xmlns:a="http://schemas.openxmlformats.org/drawingml/2006/main">
+              <a:graphicData uri="http://schemas.openxmlformats.org/drawingml/2006/picture">
+                <pic:pic xmlns:pic="http://schemas.openxmlformats.org/drawingml/2006/picture">
+                  <pic:nvPicPr>
+                    <pic:cNvPr id="1" name=""/>
+                    <pic:cNvPicPr/>
+                  </pic:nvPicPr>
+                  <pic:blipFill>
+                    <a:blip r:embed="rId12"/>
+                    <a:stretch>
+                      <a:fillRect/>
+                    </a:stretch>
+                  </pic:blipFill>
+                  <pic:spPr>
+                    <a:xfrm>
+                      <a:off x="0" y="0"/>
+                      <a:ext cx="4336388" cy="2710112"/>
+                    </a:xfrm>
+                    <a:prstGeom prst="rect">
+                      <a:avLst/>
+                    </a:prstGeom>
+                  </pic:spPr>
+                </pic:pic>
+              </a:graphicData>
+            </a:graphic>
+            <wp14:sizeRelH relativeFrom="margin">
+              <wp14:pctWidth>0</wp14:pctWidth>
+            </wp14:sizeRelH>
+            <wp14:sizeRelV relativeFrom="margin">
+              <wp14:pctHeight>0</wp14:pctHeight>
+            </wp14:sizeRelV>
+          </wp:anchor>
+        </w:drawing>
+      </w:r>
+    </w:p>
+    <w:p/>
+    <w:p>
+      <w:pPr>
+        <w:pStyle w:val="ListParagraph"/>
+        <w:ind w:left="1080"/>
+        <w:rPr>
+          <w:rtl/>
+        </w:rPr>
+      </w:pPr>
+    </w:p>
+    <w:p>
+      <w:pPr>
+        <w:pStyle w:val="ListParagraph"/>
+        <w:ind w:left="1080"/>
+        <w:rPr>
+          <w:rtl/>
+        </w:rPr>
+      </w:pPr>
+    </w:p>
+    <w:p>
+      <w:pPr>
+        <w:pStyle w:val="ListParagraph"/>
+        <w:ind w:left="1080"/>
+        <w:rPr>
+          <w:rtl/>
+        </w:rPr>
+      </w:pPr>
+    </w:p>
+    <w:p>
+      <w:pPr>
+        <w:pStyle w:val="ListParagraph"/>
+        <w:ind w:left="1080"/>
+        <w:rPr>
+          <w:rtl/>
+        </w:rPr>
+      </w:pPr>
+    </w:p>
+    <w:p>
+      <w:pPr>
+        <w:pStyle w:val="ListParagraph"/>
+        <w:ind w:left="1080"/>
+        <w:rPr>
+          <w:rtl/>
+        </w:rPr>
+      </w:pPr>
+    </w:p>
+    <w:p>
+      <w:pPr>
+        <w:pStyle w:val="ListParagraph"/>
+        <w:ind w:left="1080"/>
+        <w:rPr>
+          <w:rtl/>
+        </w:rPr>
+      </w:pPr>
+    </w:p>
+    <w:p>
+      <w:pPr>
+        <w:pStyle w:val="ListParagraph"/>
+        <w:ind w:left="1080"/>
+        <w:rPr>
+          <w:rtl/>
+        </w:rPr>
+      </w:pPr>
+    </w:p>
+    <w:p>
+      <w:pPr>
+        <w:pStyle w:val="ListParagraph"/>
+        <w:ind w:left="1080"/>
+        <w:rPr>
+          <w:rtl/>
+        </w:rPr>
+      </w:pPr>
+    </w:p>
+    <w:p>
+      <w:pPr>
+        <w:pStyle w:val="ListParagraph"/>
+        <w:ind w:left="1080"/>
+        <w:rPr>
+          <w:rtl/>
+        </w:rPr>
+      </w:pPr>
+    </w:p>
+    <w:p>
+      <w:pPr>
+        <w:pStyle w:val="ListParagraph"/>
+        <w:ind w:left="1080"/>
+        <w:rPr>
+          <w:rtl/>
+        </w:rPr>
+      </w:pPr>
+    </w:p>
+    <w:p>
+      <w:pPr>
+        <w:pStyle w:val="ListParagraph"/>
+        <w:ind w:left="1080"/>
+        <w:rPr>
+          <w:rtl/>
+        </w:rPr>
+      </w:pPr>
+    </w:p>
+    <w:p>
+      <w:pPr>
+        <w:pStyle w:val="ListParagraph"/>
+        <w:ind w:left="1080"/>
+        <w:rPr>
+          <w:rtl/>
+        </w:rPr>
+      </w:pPr>
+    </w:p>
+    <w:p>
+      <w:pPr>
+        <w:pStyle w:val="ListParagraph"/>
+        <w:ind w:left="1080"/>
+        <w:rPr>
+          <w:rtl/>
+        </w:rPr>
+      </w:pPr>
+    </w:p>
+    <w:p>
+      <w:pPr>
+        <w:pStyle w:val="ListParagraph"/>
+        <w:ind w:left="1080"/>
+        <w:rPr>
+          <w:rtl/>
+        </w:rPr>
+      </w:pPr>
+      <w:r>
+        <w:rPr>
+          <w:noProof/>
+        </w:rPr>
+        <w:drawing>
+          <wp:anchor distT="0" distB="0" distL="114300" distR="114300" simplePos="0" relativeHeight="251669504" behindDoc="0" locked="0" layoutInCell="1" allowOverlap="1" wp14:anchorId="0CB0EB3B" wp14:editId="5E42853B">
+            <wp:simplePos x="0" y="0"/>
+            <wp:positionH relativeFrom="margin">
+              <wp:posOffset>265064</wp:posOffset>
+            </wp:positionH>
+            <wp:positionV relativeFrom="paragraph">
+              <wp:posOffset>7223</wp:posOffset>
+            </wp:positionV>
+            <wp:extent cx="4346629" cy="2739015"/>
+            <wp:effectExtent l="0" t="0" r="0" b="4445"/>
+            <wp:wrapNone/>
+            <wp:docPr id="11" name="Picture 11"/>
+            <wp:cNvGraphicFramePr>
+              <a:graphicFrameLocks xmlns:a="http://schemas.openxmlformats.org/drawingml/2006/main" noChangeAspect="1"/>
+            </wp:cNvGraphicFramePr>
+            <a:graphic xmlns:a="http://schemas.openxmlformats.org/drawingml/2006/main">
+              <a:graphicData uri="http://schemas.openxmlformats.org/drawingml/2006/picture">
+                <pic:pic xmlns:pic="http://schemas.openxmlformats.org/drawingml/2006/picture">
+                  <pic:nvPicPr>
+                    <pic:cNvPr id="1" name=""/>
+                    <pic:cNvPicPr/>
+                  </pic:nvPicPr>
+                  <pic:blipFill>
+                    <a:blip r:embed="rId13"/>
+                    <a:stretch>
+                      <a:fillRect/>
+                    </a:stretch>
+                  </pic:blipFill>
+                  <pic:spPr>
+                    <a:xfrm>
+                      <a:off x="0" y="0"/>
+                      <a:ext cx="4359335" cy="2747022"/>
+                    </a:xfrm>
+                    <a:prstGeom prst="rect">
+                      <a:avLst/>
+                    </a:prstGeom>
+                  </pic:spPr>
+                </pic:pic>
+              </a:graphicData>
+            </a:graphic>
+            <wp14:sizeRelH relativeFrom="margin">
+              <wp14:pctWidth>0</wp14:pctWidth>
+            </wp14:sizeRelH>
+            <wp14:sizeRelV relativeFrom="margin">
+              <wp14:pctHeight>0</wp14:pctHeight>
+            </wp14:sizeRelV>
+          </wp:anchor>
+        </w:drawing>
+      </w:r>
+    </w:p>
+    <w:p>
+      <w:pPr>
+        <w:pStyle w:val="ListParagraph"/>
+        <w:ind w:left="1080"/>
+        <w:rPr>
+          <w:rtl/>
+        </w:rPr>
+      </w:pPr>
+    </w:p>
+    <w:p>
+      <w:pPr>
+        <w:pStyle w:val="ListParagraph"/>
+        <w:ind w:left="1080"/>
+        <w:rPr>
+          <w:rtl/>
+        </w:rPr>
+      </w:pPr>
+    </w:p>
+    <w:p>
+      <w:pPr>
+        <w:pStyle w:val="ListParagraph"/>
+        <w:ind w:left="1080"/>
+        <w:rPr>
+          <w:rtl/>
+        </w:rPr>
+      </w:pPr>
+    </w:p>
+    <w:p>
+      <w:pPr>
+        <w:pStyle w:val="ListParagraph"/>
+        <w:ind w:left="1080"/>
+        <w:rPr>
+          <w:rtl/>
+        </w:rPr>
+      </w:pPr>
+    </w:p>
+    <w:p>
+      <w:pPr>
+        <w:pStyle w:val="ListParagraph"/>
+        <w:ind w:left="1080"/>
+        <w:rPr>
+          <w:rtl/>
+        </w:rPr>
+      </w:pPr>
+    </w:p>
+    <w:p>
+      <w:pPr>
+        <w:pStyle w:val="ListParagraph"/>
+        <w:ind w:left="1080"/>
+        <w:rPr>
+          <w:rtl/>
+        </w:rPr>
+      </w:pPr>
+    </w:p>
+    <w:p>
+      <w:pPr>
+        <w:pStyle w:val="ListParagraph"/>
+        <w:ind w:left="1080"/>
+        <w:rPr>
+          <w:rtl/>
+        </w:rPr>
+      </w:pPr>
+    </w:p>
+    <w:p>
+      <w:pPr>
+        <w:pStyle w:val="ListParagraph"/>
+        <w:ind w:left="1080"/>
+        <w:rPr>
+          <w:rtl/>
+        </w:rPr>
+      </w:pPr>
+    </w:p>
+    <w:p>
+      <w:pPr>
+        <w:pStyle w:val="ListParagraph"/>
+        <w:ind w:left="1080"/>
+        <w:rPr>
+          <w:rtl/>
+        </w:rPr>
+      </w:pPr>
+    </w:p>
+    <w:p>
+      <w:pPr>
+        <w:pStyle w:val="ListParagraph"/>
+        <w:ind w:left="1080"/>
+        <w:rPr>
+          <w:rtl/>
+        </w:rPr>
+      </w:pPr>
+    </w:p>
+    <w:p>
+      <w:pPr>
+        <w:pStyle w:val="ListParagraph"/>
+        <w:ind w:left="1080"/>
+        <w:rPr>
+          <w:rtl/>
+        </w:rPr>
+      </w:pPr>
+    </w:p>
+    <w:p>
+      <w:pPr>
+        <w:pStyle w:val="ListParagraph"/>
+        <w:ind w:left="1080"/>
+        <w:rPr>
+          <w:rtl/>
+        </w:rPr>
+      </w:pPr>
+    </w:p>
+    <w:p>
+      <w:pPr>
+        <w:pStyle w:val="ListParagraph"/>
+        <w:ind w:left="1080"/>
+        <w:rPr>
+          <w:rtl/>
+        </w:rPr>
+      </w:pPr>
+    </w:p>
+    <w:p>
+      <w:pPr>
+        <w:pStyle w:val="ListParagraph"/>
+        <w:ind w:left="1080"/>
+        <w:rPr>
+          <w:rtl/>
+        </w:rPr>
+      </w:pPr>
+    </w:p>
+    <w:p>
+      <w:pPr>
+        <w:pStyle w:val="ListParagraph"/>
+        <w:ind w:left="1080"/>
+        <w:rPr>
+          <w:rtl/>
+        </w:rPr>
+      </w:pPr>
+    </w:p>
+    <w:p>
+      <w:pPr>
+        <w:pStyle w:val="ListParagraph"/>
+        <w:ind w:left="1080"/>
+        <w:rPr>
+          <w:rtl/>
+        </w:rPr>
+      </w:pPr>
+    </w:p>
+    <w:p>
+      <w:pPr>
+        <w:pStyle w:val="ListParagraph"/>
+        <w:ind w:left="1080"/>
+        <w:rPr>
+          <w:rtl/>
+        </w:rPr>
+      </w:pPr>
+      <w:r>
+        <w:rPr>
+          <w:rFonts w:hint="cs"/>
+          <w:rtl/>
+        </w:rPr>
+        <w:t xml:space="preserve">ניתן לראות שבשורה המסומנת בעצם אנחנו מחזרים </w:t>
+      </w:r>
+      <w:r>
+        <w:t>Node</w:t>
+      </w:r>
+      <w:r>
+        <w:rPr>
+          <w:rFonts w:hint="cs"/>
+          <w:rtl/>
+        </w:rPr>
+        <w:t xml:space="preserve"> קודם שהיה ב-</w:t>
+      </w:r>
+      <w:r>
+        <w:t>Closed</w:t>
+      </w:r>
+      <w:r>
+        <w:rPr>
+          <w:rFonts w:hint="cs"/>
+          <w:rtl/>
+        </w:rPr>
+        <w:t xml:space="preserve"> ומחזירים אותו ל-</w:t>
+      </w:r>
+      <w:r>
+        <w:t>Open</w:t>
+      </w:r>
+      <w:r>
+        <w:rPr>
+          <w:rFonts w:hint="cs"/>
+          <w:rtl/>
+        </w:rPr>
+        <w:t xml:space="preserve"> ובמקרה זה נפגוש אותו בשנית</w:t>
+      </w:r>
+      <w:r>
+        <w:rPr>
+          <w:rFonts w:hint="cs"/>
+          <w:rtl/>
+        </w:rPr>
+        <w:t>.</w:t>
+      </w:r>
+    </w:p>
+    <w:p>
+      <w:pPr>
+        <w:pStyle w:val="ListParagraph"/>
+        <w:ind w:left="1080"/>
+      </w:pPr>
+    </w:p>
+    <w:p>
+      <w:pPr>
+        <w:pStyle w:val="ListParagraph"/>
+        <w:numPr>
+          <w:ilvl w:val="0"/>
+          <w:numId w:val="37"/>
+        </w:numPr>
+      </w:pPr>
+      <w:r>
+        <w:rPr>
+          <w:noProof/>
+        </w:rPr>
+        <w:drawing>
+          <wp:anchor distT="0" distB="0" distL="114300" distR="114300" simplePos="0" relativeHeight="251671552" behindDoc="0" locked="0" layoutInCell="1" allowOverlap="1" wp14:anchorId="015B2420" wp14:editId="508A1D9D">
+            <wp:simplePos x="0" y="0"/>
+            <wp:positionH relativeFrom="column">
+              <wp:posOffset>-497871</wp:posOffset>
+            </wp:positionH>
+            <wp:positionV relativeFrom="paragraph">
+              <wp:posOffset>232652</wp:posOffset>
+            </wp:positionV>
+            <wp:extent cx="5274310" cy="448785"/>
+            <wp:effectExtent l="0" t="0" r="2540" b="8890"/>
+            <wp:wrapNone/>
+            <wp:docPr id="12" name="Picture 12"/>
+            <wp:cNvGraphicFramePr>
+              <a:graphicFrameLocks xmlns:a="http://schemas.openxmlformats.org/drawingml/2006/main" noChangeAspect="1"/>
+            </wp:cNvGraphicFramePr>
+            <a:graphic xmlns:a="http://schemas.openxmlformats.org/drawingml/2006/main">
+              <a:graphicData uri="http://schemas.openxmlformats.org/drawingml/2006/picture">
+                <pic:pic xmlns:pic="http://schemas.openxmlformats.org/drawingml/2006/picture">
+                  <pic:nvPicPr>
+                    <pic:cNvPr id="1" name=""/>
+                    <pic:cNvPicPr/>
+                  </pic:nvPicPr>
+                  <pic:blipFill rotWithShape="1">
+                    <a:blip r:embed="rId14"/>
+                    <a:srcRect b="38167"/>
+                    <a:stretch/>
+                  </pic:blipFill>
+                  <pic:spPr bwMode="auto">
+                    <a:xfrm>
+                      <a:off x="0" y="0"/>
+                      <a:ext cx="5274310" cy="448785"/>
+                    </a:xfrm>
+                    <a:prstGeom prst="rect">
+                      <a:avLst/>
+                    </a:prstGeom>
+                    <a:ln>
+                      <a:noFill/>
+                    </a:ln>
+                    <a:extLst>
+                      <a:ext uri="{53640926-AAD7-44D8-BBD7-CCE9431645EC}">
+                        <a14:shadowObscured xmlns:a14="http://schemas.microsoft.com/office/drawing/2010/main"/>
+                      </a:ext>
+                    </a:extLst>
+                  </pic:spPr>
+                </pic:pic>
+              </a:graphicData>
+            </a:graphic>
+            <wp14:sizeRelV relativeFrom="margin">
+              <wp14:pctHeight>0</wp14:pctHeight>
+            </wp14:sizeRelV>
+          </wp:anchor>
+        </w:drawing>
+      </w:r>
+      <w:r>
+        <w:rPr>
+          <w:rFonts w:hint="cs"/>
+          <w:rtl/>
+        </w:rPr>
+        <w:t xml:space="preserve">המימוש המקורי </w:t>
+      </w:r>
+      <w:r>
+        <w:rPr>
+          <w:rFonts w:hint="cs"/>
+          <w:rtl/>
+        </w:rPr>
+        <w:t xml:space="preserve">שלנו (שימוש ב- </w:t>
+      </w:r>
+      <w:r>
+        <w:t>Frozenset</w:t>
+      </w:r>
+      <w:r>
+        <w:rPr>
+          <w:rFonts w:hint="cs"/>
+          <w:rtl/>
+        </w:rPr>
+        <w:t xml:space="preserve">) </w:t>
+      </w:r>
+      <w:r>
+        <w:rPr>
+          <w:rFonts w:hint="cs"/>
+          <w:rtl/>
+        </w:rPr>
+        <w:t xml:space="preserve">: </w:t>
+      </w:r>
+    </w:p>
+    <w:p>
+      <w:pPr>
+        <w:rPr>
+          <w:rtl/>
+        </w:rPr>
+      </w:pPr>
+    </w:p>
+    <w:p>
+      <w:pPr>
+        <w:ind w:left="1080"/>
+        <w:rPr>
+          <w:rtl/>
+        </w:rPr>
+      </w:pPr>
+    </w:p>
+    <w:p>
+      <w:pPr>
+        <w:ind w:left="1080"/>
+        <w:rPr>
+          <w:rtl/>
+        </w:rPr>
+      </w:pPr>
+      <w:r>
+        <w:rPr>
+          <w:rFonts w:hint="cs"/>
+          <w:rtl/>
+        </w:rPr>
+        <w:t>מימוש שגוי :</w:t>
+      </w:r>
+    </w:p>
+    <w:p>
+      <w:pPr>
+        <w:ind w:left="1080"/>
+        <w:rPr>
+          <w:rtl/>
+        </w:rPr>
+      </w:pPr>
+      <w:r>
+        <w:rPr>
+          <w:noProof/>
+        </w:rPr>
+        <w:drawing>
+          <wp:anchor distT="0" distB="0" distL="114300" distR="114300" simplePos="0" relativeHeight="251673600" behindDoc="0" locked="0" layoutInCell="1" allowOverlap="1" wp14:anchorId="06E24232" wp14:editId="5B448306">
+            <wp:simplePos x="0" y="0"/>
+            <wp:positionH relativeFrom="column">
+              <wp:posOffset>399828</wp:posOffset>
+            </wp:positionH>
+            <wp:positionV relativeFrom="paragraph">
+              <wp:posOffset>28159</wp:posOffset>
+            </wp:positionV>
+            <wp:extent cx="3786626" cy="480289"/>
+            <wp:effectExtent l="0" t="0" r="4445" b="0"/>
+            <wp:wrapNone/>
+            <wp:docPr id="13" name="Picture 13"/>
+            <wp:cNvGraphicFramePr>
+              <a:graphicFrameLocks xmlns:a="http://schemas.openxmlformats.org/drawingml/2006/main" noChangeAspect="1"/>
+            </wp:cNvGraphicFramePr>
+            <a:graphic xmlns:a="http://schemas.openxmlformats.org/drawingml/2006/main">
+              <a:graphicData uri="http://schemas.openxmlformats.org/drawingml/2006/picture">
+                <pic:pic xmlns:pic="http://schemas.openxmlformats.org/drawingml/2006/picture">
+                  <pic:nvPicPr>
+                    <pic:cNvPr id="1" name=""/>
+                    <pic:cNvPicPr/>
+                  </pic:nvPicPr>
+                  <pic:blipFill>
+                    <a:blip r:embed="rId15"/>
+                    <a:stretch>
+                      <a:fillRect/>
+                    </a:stretch>
+                  </pic:blipFill>
+                  <pic:spPr>
+                    <a:xfrm>
+                      <a:off x="0" y="0"/>
+                      <a:ext cx="3786626" cy="480289"/>
+                    </a:xfrm>
+                    <a:prstGeom prst="rect">
+                      <a:avLst/>
+                    </a:prstGeom>
+                  </pic:spPr>
+                </pic:pic>
+              </a:graphicData>
+            </a:graphic>
+            <wp14:sizeRelH relativeFrom="margin">
+              <wp14:pctWidth>0</wp14:pctWidth>
+            </wp14:sizeRelH>
+            <wp14:sizeRelV relativeFrom="margin">
+              <wp14:pctHeight>0</wp14:pctHeight>
+            </wp14:sizeRelV>
+          </wp:anchor>
+        </w:drawing>
+      </w:r>
+    </w:p>
+    <w:p>
+      <w:pPr>
+        <w:rPr>
+          <w:rtl/>
+        </w:rPr>
+      </w:pPr>
+    </w:p>
+    <w:p>
+      <w:pPr>
+        <w:rPr>
+          <w:rtl/>
+        </w:rPr>
+      </w:pPr>
+    </w:p>
+    <w:p>
+      <w:pPr>
+        <w:ind w:left="720"/>
+        <w:rPr>
+          <w:rtl/>
+        </w:rPr>
+      </w:pPr>
+      <w:r>
+        <w:rPr>
+          <w:rFonts w:hint="cs"/>
+          <w:rtl/>
+        </w:rPr>
+        <w:t>כלומר ניתן לראות שהשינוי הוא לא להשתמש ב-</w:t>
+      </w:r>
+      <w:r>
+        <w:t>Frozenset</w:t>
+      </w:r>
+      <w:r>
+        <w:rPr>
+          <w:rFonts w:hint="cs"/>
+          <w:rtl/>
+        </w:rPr>
+        <w:t xml:space="preserve">, במצב זה בעצם נבצע עדכון של </w:t>
+      </w:r>
+      <w:r>
+        <w:t>MDAState</w:t>
+      </w:r>
+      <w:r>
+        <w:rPr>
+          <w:rFonts w:hint="cs"/>
+          <w:rtl/>
+        </w:rPr>
+        <w:t xml:space="preserve">, ולא יצירה של מצב חדש כי המשתנה ה"חדש" שניצור עדיין יחזיק מצביע לאותו אובייקט שהיה בצומת המקורי, כלומר יצרנו בעצם תרחיש בו הצומת המקורי והצומת העוקב לו </w:t>
+      </w:r>
+      <w:r>
+        <w:rPr>
+          <w:rFonts w:hint="cs"/>
+          <w:rtl/>
+        </w:rPr>
+        <w:lastRenderedPageBreak/>
+        <w:t xml:space="preserve">שניהם מצביעים על אותו </w:t>
+      </w:r>
+      <w:r>
+        <w:t>Visited_Labs</w:t>
+      </w:r>
+      <w:r>
+        <w:rPr>
+          <w:rFonts w:hint="cs"/>
+          <w:rtl/>
+        </w:rPr>
+        <w:t xml:space="preserve"> למרות שלצומת הנוכחית לא היה אמור להתווסף מעבדה נוספת. </w:t>
+      </w:r>
+    </w:p>
+    <w:p>
+      <w:pPr>
+        <w:ind w:left="720"/>
+      </w:pPr>
+      <w:r>
+        <w:rPr>
+          <w:rFonts w:hint="cs"/>
+          <w:rtl/>
+        </w:rPr>
+        <w:t>המצב בעייתי מאחר ויכול להיות תרחיש שנגיע לאותו מצב משני מצבים שונים וכאשר נגיע למצב בפעם השניה הוא יכיל שדות לא רלוונטיים (כי שינינו אותם בפעם הראשונה שהגענו אליו) והמידע בו יהיה שגוי וישפיע על התוצאה.</w:t>
+      </w:r>
+      <w:r>
+        <w:rPr>
+          <w:rtl/>
+        </w:rPr>
+        <w:tab/>
+      </w:r>
+      <w:r>
+        <w:rPr>
+          <w:rtl/>
+        </w:rPr>
+        <w:tab/>
+      </w:r>
+      <w:r>
+        <w:rPr>
+          <w:rtl/>
+        </w:rPr>
+        <w:tab/>
       </w:r>
     </w:p>
     <w:p>
@@ -7695,7 +8518,6 @@
           <w:rFonts w:eastAsiaTheme="minorEastAsia" w:hint="cs"/>
           <w:rtl/>
         </w:rPr>
-        <w:lastRenderedPageBreak/>
         <w:t xml:space="preserve">יהי האמבולנס בצומת שנסמנה </w:t>
       </w:r>
       <w:r>
@@ -8057,7 +8879,7 @@
             <wp:cNvGraphicFramePr/>
             <a:graphic xmlns:a="http://schemas.openxmlformats.org/drawingml/2006/main">
               <a:graphicData uri="http://schemas.openxmlformats.org/drawingml/2006/diagram">
-                <dgm:relIds xmlns:dgm="http://schemas.openxmlformats.org/drawingml/2006/diagram" xmlns:r="http://schemas.openxmlformats.org/officeDocument/2006/relationships" r:dm="rId12" r:lo="rId13" r:qs="rId14" r:cs="rId15"/>
+                <dgm:relIds xmlns:dgm="http://schemas.openxmlformats.org/drawingml/2006/diagram" xmlns:r="http://schemas.openxmlformats.org/officeDocument/2006/relationships" r:dm="rId16" r:lo="rId17" r:qs="rId18" r:cs="rId19"/>
               </a:graphicData>
             </a:graphic>
           </wp:inline>
@@ -8662,6 +9484,7 @@
           <w:rFonts w:hint="cs"/>
           <w:rtl/>
         </w:rPr>
+        <w:lastRenderedPageBreak/>
         <w:t xml:space="preserve">רטוב + יבש (1 נק׳): עתה נריץ את </w:t>
       </w:r>
       <w:r>
@@ -8879,7 +9702,6 @@
           <w:rtl/>
           <w:lang w:val="he-IL"/>
         </w:rPr>
-        <w:lastRenderedPageBreak/>
         <w:drawing>
           <wp:anchor distT="0" distB="0" distL="114300" distR="114300" simplePos="0" relativeHeight="251662336" behindDoc="0" locked="0" layoutInCell="1" allowOverlap="1" wp14:anchorId="380148F4" wp14:editId="4D0C97C0">
             <wp:simplePos x="0" y="0"/>
@@ -8906,7 +9728,7 @@
                     </pic:cNvPicPr>
                   </pic:nvPicPr>
                   <pic:blipFill>
-                    <a:blip r:embed="rId17">
+                    <a:blip r:embed="rId21">
                       <a:extLst>
                         <a:ext uri="{28A0092B-C50C-407E-A947-70E740481C1C}">
                           <a14:useLocalDpi xmlns:a14="http://schemas.microsoft.com/office/drawing/2010/main" val="0"/>
@@ -9036,35 +9858,6 @@
     </w:p>
     <w:p>
       <w:pPr>
-        <w:pStyle w:val="ListParagraph"/>
-        <w:ind w:left="360"/>
-        <w:rPr>
-          <w:rtl/>
-        </w:rPr>
-      </w:pPr>
-    </w:p>
-    <w:p>
-      <w:pPr>
-        <w:pStyle w:val="ListParagraph"/>
-        <w:ind w:left="360"/>
-        <w:rPr>
-          <w:rtl/>
-        </w:rPr>
-      </w:pPr>
-    </w:p>
-    <w:p>
-      <w:pPr>
-        <w:pStyle w:val="ListParagraph"/>
-        <w:ind w:left="360"/>
-        <w:rPr>
-          <w:rtl/>
-        </w:rPr>
-      </w:pPr>
-    </w:p>
-    <w:p>
-      <w:pPr>
-        <w:pStyle w:val="ListParagraph"/>
-        <w:ind w:left="360"/>
         <w:rPr>
           <w:rtl/>
         </w:rPr>
@@ -9137,7 +9930,7 @@
                     </pic:cNvPicPr>
                   </pic:nvPicPr>
                   <pic:blipFill>
-                    <a:blip r:embed="rId18">
+                    <a:blip r:embed="rId22">
                       <a:extLst>
                         <a:ext uri="{28A0092B-C50C-407E-A947-70E740481C1C}">
                           <a14:useLocalDpi xmlns:a14="http://schemas.microsoft.com/office/drawing/2010/main" val="0"/>
@@ -9378,120 +10171,6 @@
     </w:p>
     <w:p>
       <w:pPr>
-        <w:bidi w:val="0"/>
-        <w:spacing w:line="259" w:lineRule="auto"/>
-        <w:jc w:val="right"/>
-        <w:rPr>
-          <w:rtl/>
-        </w:rPr>
-      </w:pPr>
-    </w:p>
-    <w:p>
-      <w:pPr>
-        <w:bidi w:val="0"/>
-        <w:spacing w:line="259" w:lineRule="auto"/>
-        <w:jc w:val="right"/>
-        <w:rPr>
-          <w:rtl/>
-        </w:rPr>
-      </w:pPr>
-    </w:p>
-    <w:p>
-      <w:pPr>
-        <w:bidi w:val="0"/>
-        <w:spacing w:line="259" w:lineRule="auto"/>
-        <w:jc w:val="right"/>
-        <w:rPr>
-          <w:rtl/>
-        </w:rPr>
-      </w:pPr>
-    </w:p>
-    <w:p>
-      <w:pPr>
-        <w:bidi w:val="0"/>
-        <w:spacing w:line="259" w:lineRule="auto"/>
-        <w:jc w:val="right"/>
-        <w:rPr>
-          <w:rtl/>
-        </w:rPr>
-      </w:pPr>
-    </w:p>
-    <w:p>
-      <w:pPr>
-        <w:bidi w:val="0"/>
-        <w:spacing w:line="259" w:lineRule="auto"/>
-        <w:jc w:val="right"/>
-        <w:rPr>
-          <w:rtl/>
-        </w:rPr>
-      </w:pPr>
-    </w:p>
-    <w:p>
-      <w:pPr>
-        <w:bidi w:val="0"/>
-        <w:spacing w:line="259" w:lineRule="auto"/>
-        <w:jc w:val="right"/>
-        <w:rPr>
-          <w:rtl/>
-        </w:rPr>
-      </w:pPr>
-    </w:p>
-    <w:p>
-      <w:pPr>
-        <w:bidi w:val="0"/>
-        <w:spacing w:line="259" w:lineRule="auto"/>
-        <w:jc w:val="right"/>
-        <w:rPr>
-          <w:rtl/>
-        </w:rPr>
-      </w:pPr>
-    </w:p>
-    <w:p>
-      <w:pPr>
-        <w:bidi w:val="0"/>
-        <w:spacing w:line="259" w:lineRule="auto"/>
-        <w:jc w:val="right"/>
-        <w:rPr>
-          <w:rtl/>
-        </w:rPr>
-      </w:pPr>
-    </w:p>
-    <w:p>
-      <w:pPr>
-        <w:bidi w:val="0"/>
-        <w:spacing w:line="259" w:lineRule="auto"/>
-        <w:jc w:val="right"/>
-        <w:rPr>
-          <w:rtl/>
-        </w:rPr>
-      </w:pPr>
-    </w:p>
-    <w:p>
-      <w:pPr>
-        <w:bidi w:val="0"/>
-        <w:spacing w:line="259" w:lineRule="auto"/>
-        <w:jc w:val="right"/>
-        <w:rPr>
-          <w:rtl/>
-        </w:rPr>
-      </w:pPr>
-    </w:p>
-    <w:p>
-      <w:pPr>
-        <w:bidi w:val="0"/>
-        <w:spacing w:line="259" w:lineRule="auto"/>
-        <w:rPr>
-          <w:rFonts w:asciiTheme="majorHAnsi" w:eastAsiaTheme="majorEastAsia" w:hAnsiTheme="majorHAnsi"/>
-          <w:bCs/>
-          <w:color w:val="2F5496" w:themeColor="accent1" w:themeShade="BF"/>
-          <w:sz w:val="26"/>
-          <w:szCs w:val="22"/>
-          <w:rtl/>
-        </w:rPr>
-      </w:pPr>
-    </w:p>
-    <w:p>
-      <w:pPr>
         <w:pStyle w:val="Heading2"/>
         <w:rPr>
           <w:rtl/>
@@ -9501,6 +10180,7 @@
         <w:rPr>
           <w:rtl/>
         </w:rPr>
+        <w:lastRenderedPageBreak/>
         <w:t xml:space="preserve">חלק ז' – </w:t>
       </w:r>
       <w:r>
@@ -10583,6 +11263,7 @@
           <w:rFonts w:hint="cs"/>
           <w:rtl/>
         </w:rPr>
+        <w:lastRenderedPageBreak/>
         <w:t>הוכחה: יהי</w:t>
       </w:r>
       <w:r>
@@ -11777,6 +12458,7 @@
           <w:rFonts w:hint="cs"/>
           <w:rtl/>
         </w:rPr>
+        <w:lastRenderedPageBreak/>
         <w:t xml:space="preserve">שילוב בין </w:t>
       </w:r>
       <w:r>
@@ -12024,7 +12706,7 @@
             <wp:cNvGraphicFramePr/>
             <a:graphic xmlns:a="http://schemas.openxmlformats.org/drawingml/2006/main">
               <a:graphicData uri="http://schemas.openxmlformats.org/drawingml/2006/diagram">
-                <dgm:relIds xmlns:dgm="http://schemas.openxmlformats.org/drawingml/2006/diagram" xmlns:r="http://schemas.openxmlformats.org/officeDocument/2006/relationships" r:dm="rId19" r:lo="rId20" r:qs="rId21" r:cs="rId22"/>
+                <dgm:relIds xmlns:dgm="http://schemas.openxmlformats.org/drawingml/2006/diagram" xmlns:r="http://schemas.openxmlformats.org/officeDocument/2006/relationships" r:dm="rId23" r:lo="rId24" r:qs="rId25" r:cs="rId26"/>
               </a:graphicData>
             </a:graphic>
           </wp:inline>
@@ -12374,7 +13056,7 @@
               <w:spacing w:line="259" w:lineRule="auto"/>
               <w:ind w:left="0"/>
             </w:pPr>
-            <w:bookmarkStart w:id="1" w:name="_Hlk57241641"/>
+            <w:bookmarkStart w:id="0" w:name="_Hlk57241641"/>
             <w:r>
               <w:t>S1</w:t>
             </w:r>
@@ -12440,7 +13122,7 @@
               </w:rPr>
               <w:t>=2)</w:t>
             </w:r>
-            <w:bookmarkEnd w:id="1"/>
+            <w:bookmarkEnd w:id="0"/>
           </w:p>
         </w:tc>
         <w:tc>
@@ -13631,6 +14313,7 @@
           <w:rFonts w:hint="cs"/>
           <w:rtl/>
         </w:rPr>
+        <w:lastRenderedPageBreak/>
         <w:t xml:space="preserve">רטוב + יבש (0.5 נק׳): בשלב זה נממש ונריץ ווריאציה של </w:t>
       </w:r>
       <m:oMath>
@@ -14575,7 +15258,6 @@
           <w:rFonts w:hint="cs"/>
           <w:rtl/>
         </w:rPr>
-        <w:lastRenderedPageBreak/>
         <w:t>יבש (</w:t>
       </w:r>
       <w:r>
@@ -14714,6 +15396,7 @@
           <w:u w:val="single"/>
           <w:rtl/>
         </w:rPr>
+        <w:lastRenderedPageBreak/>
         <w:t>פתרון:</w:t>
       </w:r>
     </w:p>
@@ -14798,7 +15481,7 @@
             <wp:cNvGraphicFramePr/>
             <a:graphic xmlns:a="http://schemas.openxmlformats.org/drawingml/2006/main">
               <a:graphicData uri="http://schemas.openxmlformats.org/drawingml/2006/diagram">
-                <dgm:relIds xmlns:dgm="http://schemas.openxmlformats.org/drawingml/2006/diagram" xmlns:r="http://schemas.openxmlformats.org/officeDocument/2006/relationships" r:dm="rId24" r:lo="rId25" r:qs="rId26" r:cs="rId27"/>
+                <dgm:relIds xmlns:dgm="http://schemas.openxmlformats.org/drawingml/2006/diagram" xmlns:r="http://schemas.openxmlformats.org/officeDocument/2006/relationships" r:dm="rId28" r:lo="rId29" r:qs="rId30" r:cs="rId31"/>
               </a:graphicData>
             </a:graphic>
           </wp:inline>
@@ -16780,7 +17463,6 @@
         <w:rPr>
           <w:rFonts w:eastAsiaTheme="minorEastAsia" w:hint="cs"/>
         </w:rPr>
-        <w:lastRenderedPageBreak/>
         <w:t>A</w:t>
       </w:r>
       <w:r>
@@ -17116,14 +17798,6 @@
     </w:p>
     <w:p>
       <w:pPr>
-        <w:pStyle w:val="Heading2"/>
-        <w:rPr>
-          <w:rtl/>
-        </w:rPr>
-      </w:pPr>
-    </w:p>
-    <w:p>
-      <w:pPr>
         <w:bidi w:val="0"/>
         <w:spacing w:line="259" w:lineRule="auto"/>
         <w:rPr>
@@ -17135,12 +17809,6 @@
           <w:rtl/>
         </w:rPr>
       </w:pPr>
-      <w:r>
-        <w:rPr>
-          <w:rtl/>
-        </w:rPr>
-        <w:br w:type="page"/>
-      </w:r>
     </w:p>
     <w:p>
       <w:pPr>
@@ -17408,6 +18076,7 @@
           <w:b/>
           <w:bCs/>
           <w:u w:val="single"/>
+          <w:rtl/>
         </w:rPr>
       </w:pPr>
       <w:r>
@@ -17423,6 +18092,68 @@
     </w:p>
     <w:p>
       <w:pPr>
+        <w:rPr>
+          <w:rFonts w:eastAsiaTheme="minorEastAsia"/>
+          <w:rtl/>
+        </w:rPr>
+      </w:pPr>
+      <w:r>
+        <w:rPr>
+          <w:rFonts w:eastAsiaTheme="minorEastAsia" w:hint="cs"/>
+          <w:rtl/>
+        </w:rPr>
+        <w:t>התוצאות שקיבלנו הן:</w:t>
+      </w:r>
+    </w:p>
+    <w:p>
+      <w:pPr>
+        <w:jc w:val="right"/>
+        <w:rPr>
+          <w:rFonts w:eastAsiaTheme="minorEastAsia"/>
+          <w:sz w:val="20"/>
+          <w:szCs w:val="20"/>
+          <w:rtl/>
+        </w:rPr>
+      </w:pPr>
+      <w:r>
+        <w:rPr>
+          <w:rFonts w:eastAsiaTheme="minorEastAsia"/>
+          <w:sz w:val="20"/>
+          <w:szCs w:val="20"/>
+        </w:rPr>
+        <w:t xml:space="preserve">MDA(small_MDA(5):Distance)            A* (h=MDA-MST-AirDist, w=0.500)   time:  18.59   #dev: 543     |space|: 877      total_g_cost: 31528.65909   total_cost: MDACost(dist=  31528.659m, money=     49.717NIS, tests-travel=  52112.429m)   |path|: 8     </w:t>
+      </w:r>
+    </w:p>
+    <w:p>
+      <w:pPr>
+        <w:jc w:val="right"/>
+        <w:rPr>
+          <w:rFonts w:eastAsiaTheme="minorEastAsia"/>
+          <w:sz w:val="20"/>
+          <w:szCs w:val="20"/>
+        </w:rPr>
+      </w:pPr>
+    </w:p>
+    <w:p>
+      <w:pPr>
+        <w:jc w:val="right"/>
+        <w:rPr>
+          <w:rFonts w:eastAsiaTheme="minorEastAsia"/>
+          <w:sz w:val="20"/>
+          <w:szCs w:val="20"/>
+        </w:rPr>
+      </w:pPr>
+      <w:r>
+        <w:rPr>
+          <w:rFonts w:eastAsiaTheme="minorEastAsia"/>
+          <w:sz w:val="20"/>
+          <w:szCs w:val="20"/>
+        </w:rPr>
+        <w:t xml:space="preserve">MDA(small_MDA(5):Distance)            A*eps (h=MDA-MST-AirDist, w=0.500)   time:   6.17   #dev: 491     |space|: 821      total_g_cost: 31528.65909   total_cost: MDACost(dist=  31528.659m, money=     49.717NIS, tests-travel=  52112.429m)   |path|: 8     </w:t>
+      </w:r>
+    </w:p>
+    <w:p>
+      <w:pPr>
         <w:pStyle w:val="ListParagraph"/>
         <w:spacing w:line="259" w:lineRule="auto"/>
         <w:ind w:left="0"/>
@@ -17442,7 +18173,21 @@
           <w:rFonts w:hint="cs"/>
           <w:rtl/>
         </w:rPr>
-        <w:t>לפי התוצאות המצורפות ניתן לראות שהצלחנו לחסוך בפיתוח של ___ מצבים.</w:t>
+        <w:t xml:space="preserve">לפי התוצאות המצורפות ניתן לראות שהצלחנו לחסוך בפיתוח של </w:t>
+      </w:r>
+      <w:r>
+        <w:rPr>
+          <w:rFonts w:hint="cs"/>
+          <w:rtl/>
+        </w:rPr>
+        <w:t>52</w:t>
+      </w:r>
+      <w:r>
+        <w:rPr>
+          <w:rFonts w:hint="cs"/>
+          <w:rtl/>
+        </w:rPr>
+        <w:t xml:space="preserve"> מצבים.</w:t>
       </w:r>
     </w:p>
     <w:p>
@@ -18368,6 +19113,108 @@
         </w:rPr>
         <w:t xml:space="preserve"> אנחנו גם מפתחים את אותם הצמתים שפותחו בעבר, אבל פעולה זו לא יקרה באותה מידה מאחר שבעץ רוב הצמתים הם בתחתית, והצמתים שבשכבות העליונות הם אלה שמפתחים מספר פעמים.</w:t>
       </w:r>
+    </w:p>
+    <w:p>
+      <w:pPr>
+        <w:pStyle w:val="ListParagraph"/>
+        <w:numPr>
+          <w:ilvl w:val="0"/>
+          <w:numId w:val="39"/>
+        </w:numPr>
+        <w:spacing w:after="0" w:line="240" w:lineRule="auto"/>
+      </w:pPr>
+      <w:r>
+        <w:rPr>
+          <w:rFonts w:hint="cs"/>
+          <w:u w:val="single"/>
+          <w:rtl/>
+        </w:rPr>
+        <w:t>אופציה 2 :</w:t>
+      </w:r>
+      <w:r>
+        <w:rPr>
+          <w:rFonts w:hint="cs"/>
+          <w:rtl/>
+        </w:rPr>
+        <w:t xml:space="preserve"> </w:t>
+      </w:r>
+      <w:r>
+        <w:rPr>
+          <w:rFonts w:hint="cs"/>
+          <w:rtl/>
+        </w:rPr>
+        <w:t>מדד זה נפגע באותו האופן כמו שהוא נפגע ב-</w:t>
+      </w:r>
+      <w:r>
+        <w:t xml:space="preserve">ID-DFS </w:t>
+      </w:r>
+      <w:r>
+        <w:rPr>
+          <w:rFonts w:hint="cs"/>
+          <w:rtl/>
+        </w:rPr>
+        <w:t xml:space="preserve"> לעומת </w:t>
+      </w:r>
+      <w:r>
+        <w:t>BFS</w:t>
+      </w:r>
+      <w:r>
+        <w:rPr>
+          <w:rFonts w:hint="cs"/>
+          <w:rtl/>
+        </w:rPr>
+        <w:t xml:space="preserve"> מאחר שב-</w:t>
+      </w:r>
+      <w:r>
+        <w:t>ID-DFS</w:t>
+      </w:r>
+      <w:r>
+        <w:rPr>
+          <w:rFonts w:hint="cs"/>
+          <w:rtl/>
+        </w:rPr>
+        <w:t xml:space="preserve"> אנחנו גם מפתחים את אותם הצמתים שפותחו בעבר</w:t>
+      </w:r>
+      <w:r>
+        <w:rPr>
+          <w:rFonts w:hint="cs"/>
+          <w:rtl/>
+        </w:rPr>
+        <w:t xml:space="preserve"> (מכניזם דומה)</w:t>
+      </w:r>
+      <w:r>
+        <w:rPr>
+          <w:rFonts w:hint="cs"/>
+          <w:rtl/>
+        </w:rPr>
+        <w:t xml:space="preserve">, </w:t>
+      </w:r>
+      <w:r>
+        <w:rPr>
+          <w:rFonts w:hint="cs"/>
+          <w:rtl/>
+        </w:rPr>
+        <w:t>אבל הפגיעה קשה יותר כי כעת כל הקשתות בעלות משקל 1 ולכן יהיה הרבה יותר איטרציות(אחת לכל עלות שקיימת בגרף החיפוש) במקום איטרציה אחת לכל קשת כמו שהיה ב-</w:t>
+      </w:r>
+      <w:r>
+        <w:rPr>
+          <w:rFonts w:hint="cs"/>
+        </w:rPr>
+        <w:t>BFS</w:t>
+      </w:r>
+      <w:r>
+        <w:rPr>
+          <w:rFonts w:hint="cs"/>
+          <w:rtl/>
+        </w:rPr>
+        <w:t>.</w:t>
+      </w:r>
+    </w:p>
+    <w:p>
+      <w:pPr>
+        <w:pStyle w:val="ListParagraph"/>
+        <w:spacing w:after="0" w:line="240" w:lineRule="auto"/>
+      </w:pPr>
     </w:p>
     <w:p>
       <w:pPr>
@@ -19444,8 +20291,8 @@
     </w:p>
     <w:p/>
     <w:sectPr>
-      <w:headerReference w:type="default" r:id="rId29"/>
-      <w:footerReference w:type="default" r:id="rId30"/>
+      <w:headerReference w:type="default" r:id="rId33"/>
+      <w:footerReference w:type="default" r:id="rId34"/>
       <w:pgSz w:w="11906" w:h="16838"/>
       <w:pgMar w:top="990" w:right="1800" w:bottom="810" w:left="1800" w:header="708" w:footer="708" w:gutter="0"/>
       <w:cols w:space="708"/>
@@ -19458,7 +20305,7 @@
 </file>
 
 <file path=word/endnotes.xml><?xml version="1.0" encoding="utf-8"?>
-<w:endnotes xmlns:wpc="http://schemas.microsoft.com/office/word/2010/wordprocessingCanvas" xmlns:cx="http://schemas.microsoft.com/office/drawing/2014/chartex" xmlns:cx1="http://schemas.microsoft.com/office/drawing/2015/9/8/chartex" xmlns:cx2="http://schemas.microsoft.com/office/drawing/2015/10/21/chartex" xmlns:cx3="http://schemas.microsoft.com/office/drawing/2016/5/9/chartex" xmlns:cx4="http://schemas.microsoft.com/office/drawing/2016/5/10/chartex" xmlns:cx5="http://schemas.microsoft.com/office/drawing/2016/5/11/chartex" xmlns:cx6="http://schemas.microsoft.com/office/drawing/2016/5/12/chartex" xmlns:cx7="http://schemas.microsoft.com/office/drawing/2016/5/13/chartex" xmlns:cx8="http://schemas.microsoft.com/office/drawing/2016/5/14/chartex" xmlns:mc="http://schemas.openxmlformats.org/markup-compatibility/2006" xmlns:aink="http://schemas.microsoft.com/office/drawing/2016/ink" xmlns:am3d="http://schemas.microsoft.com/office/drawing/2017/model3d" xmlns:o="urn:schemas-microsoft-com:office:office" xmlns:r="http://schemas.openxmlformats.org/officeDocument/2006/relationships" xmlns:m="http://schemas.openxmlformats.org/officeDocument/2006/math" xmlns:v="urn:schemas-microsoft-com:vml" xmlns:wp14="http://schemas.microsoft.com/office/word/2010/wordprocessingDrawing" xmlns:wp="http://schemas.openxmlformats.org/drawingml/2006/wordprocessingDrawing" xmlns:w10="urn:schemas-microsoft-com:office:word" xmlns:w="http://schemas.openxmlformats.org/wordprocessingml/2006/main" xmlns:w14="http://schemas.microsoft.com/office/word/2010/wordml" xmlns:w15="http://schemas.microsoft.com/office/word/2012/wordml" xmlns:w16cid="http://schemas.microsoft.com/office/word/2016/wordml/cid" xmlns:w16se="http://schemas.microsoft.com/office/word/2015/wordml/symex" xmlns:wpg="http://schemas.microsoft.com/office/word/2010/wordprocessingGroup" xmlns:wpi="http://schemas.microsoft.com/office/word/2010/wordprocessingInk" xmlns:wne="http://schemas.microsoft.com/office/word/2006/wordml" xmlns:wps="http://schemas.microsoft.com/office/word/2010/wordprocessingShape" mc:Ignorable="w14 w15 w16se w16cid wp14">
+<w:endnotes xmlns:wpc="http://schemas.microsoft.com/office/word/2010/wordprocessingCanvas" xmlns:cx="http://schemas.microsoft.com/office/drawing/2014/chartex" xmlns:cx1="http://schemas.microsoft.com/office/drawing/2015/9/8/chartex" xmlns:cx2="http://schemas.microsoft.com/office/drawing/2015/10/21/chartex" xmlns:cx3="http://schemas.microsoft.com/office/drawing/2016/5/9/chartex" xmlns:cx4="http://schemas.microsoft.com/office/drawing/2016/5/10/chartex" xmlns:cx5="http://schemas.microsoft.com/office/drawing/2016/5/11/chartex" xmlns:cx6="http://schemas.microsoft.com/office/drawing/2016/5/12/chartex" xmlns:cx7="http://schemas.microsoft.com/office/drawing/2016/5/13/chartex" xmlns:cx8="http://schemas.microsoft.com/office/drawing/2016/5/14/chartex" xmlns:mc="http://schemas.openxmlformats.org/markup-compatibility/2006" xmlns:aink="http://schemas.microsoft.com/office/drawing/2016/ink" xmlns:am3d="http://schemas.microsoft.com/office/drawing/2017/model3d" xmlns:o="urn:schemas-microsoft-com:office:office" xmlns:r="http://schemas.openxmlformats.org/officeDocument/2006/relationships" xmlns:m="http://schemas.openxmlformats.org/officeDocument/2006/math" xmlns:v="urn:schemas-microsoft-com:vml" xmlns:wp14="http://schemas.microsoft.com/office/word/2010/wordprocessingDrawing" xmlns:wp="http://schemas.openxmlformats.org/drawingml/2006/wordprocessingDrawing" xmlns:w10="urn:schemas-microsoft-com:office:word" xmlns:w="http://schemas.openxmlformats.org/wordprocessingml/2006/main" xmlns:w14="http://schemas.microsoft.com/office/word/2010/wordml" xmlns:w15="http://schemas.microsoft.com/office/word/2012/wordml" xmlns:w16cex="http://schemas.microsoft.com/office/word/2018/wordml/cex" xmlns:w16cid="http://schemas.microsoft.com/office/word/2016/wordml/cid" xmlns:w16="http://schemas.microsoft.com/office/word/2018/wordml" xmlns:w16se="http://schemas.microsoft.com/office/word/2015/wordml/symex" xmlns:wpg="http://schemas.microsoft.com/office/word/2010/wordprocessingGroup" xmlns:wpi="http://schemas.microsoft.com/office/word/2010/wordprocessingInk" xmlns:wne="http://schemas.microsoft.com/office/word/2006/wordml" xmlns:wps="http://schemas.microsoft.com/office/word/2010/wordprocessingShape" mc:Ignorable="w14 w15 w16se w16cid w16 w16cex wp14">
   <w:endnote w:type="separator" w:id="-1">
     <w:p>
       <w:pPr>
@@ -19483,7 +20330,7 @@
 </file>
 
 <file path=word/footer1.xml><?xml version="1.0" encoding="utf-8"?>
-<w:ftr xmlns:wpc="http://schemas.microsoft.com/office/word/2010/wordprocessingCanvas" xmlns:cx="http://schemas.microsoft.com/office/drawing/2014/chartex" xmlns:cx1="http://schemas.microsoft.com/office/drawing/2015/9/8/chartex" xmlns:cx2="http://schemas.microsoft.com/office/drawing/2015/10/21/chartex" xmlns:cx3="http://schemas.microsoft.com/office/drawing/2016/5/9/chartex" xmlns:cx4="http://schemas.microsoft.com/office/drawing/2016/5/10/chartex" xmlns:cx5="http://schemas.microsoft.com/office/drawing/2016/5/11/chartex" xmlns:cx6="http://schemas.microsoft.com/office/drawing/2016/5/12/chartex" xmlns:cx7="http://schemas.microsoft.com/office/drawing/2016/5/13/chartex" xmlns:cx8="http://schemas.microsoft.com/office/drawing/2016/5/14/chartex" xmlns:mc="http://schemas.openxmlformats.org/markup-compatibility/2006" xmlns:aink="http://schemas.microsoft.com/office/drawing/2016/ink" xmlns:am3d="http://schemas.microsoft.com/office/drawing/2017/model3d" xmlns:o="urn:schemas-microsoft-com:office:office" xmlns:r="http://schemas.openxmlformats.org/officeDocument/2006/relationships" xmlns:m="http://schemas.openxmlformats.org/officeDocument/2006/math" xmlns:v="urn:schemas-microsoft-com:vml" xmlns:wp14="http://schemas.microsoft.com/office/word/2010/wordprocessingDrawing" xmlns:wp="http://schemas.openxmlformats.org/drawingml/2006/wordprocessingDrawing" xmlns:w10="urn:schemas-microsoft-com:office:word" xmlns:w="http://schemas.openxmlformats.org/wordprocessingml/2006/main" xmlns:w14="http://schemas.microsoft.com/office/word/2010/wordml" xmlns:w15="http://schemas.microsoft.com/office/word/2012/wordml" xmlns:w16cid="http://schemas.microsoft.com/office/word/2016/wordml/cid" xmlns:w16se="http://schemas.microsoft.com/office/word/2015/wordml/symex" xmlns:wpg="http://schemas.microsoft.com/office/word/2010/wordprocessingGroup" xmlns:wpi="http://schemas.microsoft.com/office/word/2010/wordprocessingInk" xmlns:wne="http://schemas.microsoft.com/office/word/2006/wordml" xmlns:wps="http://schemas.microsoft.com/office/word/2010/wordprocessingShape" mc:Ignorable="w14 w15 w16se w16cid wp14">
+<w:ftr xmlns:wpc="http://schemas.microsoft.com/office/word/2010/wordprocessingCanvas" xmlns:cx="http://schemas.microsoft.com/office/drawing/2014/chartex" xmlns:cx1="http://schemas.microsoft.com/office/drawing/2015/9/8/chartex" xmlns:cx2="http://schemas.microsoft.com/office/drawing/2015/10/21/chartex" xmlns:cx3="http://schemas.microsoft.com/office/drawing/2016/5/9/chartex" xmlns:cx4="http://schemas.microsoft.com/office/drawing/2016/5/10/chartex" xmlns:cx5="http://schemas.microsoft.com/office/drawing/2016/5/11/chartex" xmlns:cx6="http://schemas.microsoft.com/office/drawing/2016/5/12/chartex" xmlns:cx7="http://schemas.microsoft.com/office/drawing/2016/5/13/chartex" xmlns:cx8="http://schemas.microsoft.com/office/drawing/2016/5/14/chartex" xmlns:mc="http://schemas.openxmlformats.org/markup-compatibility/2006" xmlns:aink="http://schemas.microsoft.com/office/drawing/2016/ink" xmlns:am3d="http://schemas.microsoft.com/office/drawing/2017/model3d" xmlns:o="urn:schemas-microsoft-com:office:office" xmlns:r="http://schemas.openxmlformats.org/officeDocument/2006/relationships" xmlns:m="http://schemas.openxmlformats.org/officeDocument/2006/math" xmlns:v="urn:schemas-microsoft-com:vml" xmlns:wp14="http://schemas.microsoft.com/office/word/2010/wordprocessingDrawing" xmlns:wp="http://schemas.openxmlformats.org/drawingml/2006/wordprocessingDrawing" xmlns:w10="urn:schemas-microsoft-com:office:word" xmlns:w="http://schemas.openxmlformats.org/wordprocessingml/2006/main" xmlns:w14="http://schemas.microsoft.com/office/word/2010/wordml" xmlns:w15="http://schemas.microsoft.com/office/word/2012/wordml" xmlns:w16cex="http://schemas.microsoft.com/office/word/2018/wordml/cex" xmlns:w16cid="http://schemas.microsoft.com/office/word/2016/wordml/cid" xmlns:w16="http://schemas.microsoft.com/office/word/2018/wordml" xmlns:w16se="http://schemas.microsoft.com/office/word/2015/wordml/symex" xmlns:wpg="http://schemas.microsoft.com/office/word/2010/wordprocessingGroup" xmlns:wpi="http://schemas.microsoft.com/office/word/2010/wordprocessingInk" xmlns:wne="http://schemas.microsoft.com/office/word/2006/wordml" xmlns:wps="http://schemas.microsoft.com/office/word/2010/wordprocessingShape" mc:Ignorable="w14 w15 w16se w16cid w16 w16cex wp14">
   <w:p>
     <w:pPr>
       <w:pStyle w:val="Footer"/>
@@ -19494,7 +20341,7 @@
 </file>
 
 <file path=word/footnotes.xml><?xml version="1.0" encoding="utf-8"?>
-<w:footnotes xmlns:wpc="http://schemas.microsoft.com/office/word/2010/wordprocessingCanvas" xmlns:cx="http://schemas.microsoft.com/office/drawing/2014/chartex" xmlns:cx1="http://schemas.microsoft.com/office/drawing/2015/9/8/chartex" xmlns:cx2="http://schemas.microsoft.com/office/drawing/2015/10/21/chartex" xmlns:cx3="http://schemas.microsoft.com/office/drawing/2016/5/9/chartex" xmlns:cx4="http://schemas.microsoft.com/office/drawing/2016/5/10/chartex" xmlns:cx5="http://schemas.microsoft.com/office/drawing/2016/5/11/chartex" xmlns:cx6="http://schemas.microsoft.com/office/drawing/2016/5/12/chartex" xmlns:cx7="http://schemas.microsoft.com/office/drawing/2016/5/13/chartex" xmlns:cx8="http://schemas.microsoft.com/office/drawing/2016/5/14/chartex" xmlns:mc="http://schemas.openxmlformats.org/markup-compatibility/2006" xmlns:aink="http://schemas.microsoft.com/office/drawing/2016/ink" xmlns:am3d="http://schemas.microsoft.com/office/drawing/2017/model3d" xmlns:o="urn:schemas-microsoft-com:office:office" xmlns:r="http://schemas.openxmlformats.org/officeDocument/2006/relationships" xmlns:m="http://schemas.openxmlformats.org/officeDocument/2006/math" xmlns:v="urn:schemas-microsoft-com:vml" xmlns:wp14="http://schemas.microsoft.com/office/word/2010/wordprocessingDrawing" xmlns:wp="http://schemas.openxmlformats.org/drawingml/2006/wordprocessingDrawing" xmlns:w10="urn:schemas-microsoft-com:office:word" xmlns:w="http://schemas.openxmlformats.org/wordprocessingml/2006/main" xmlns:w14="http://schemas.microsoft.com/office/word/2010/wordml" xmlns:w15="http://schemas.microsoft.com/office/word/2012/wordml" xmlns:w16cid="http://schemas.microsoft.com/office/word/2016/wordml/cid" xmlns:w16se="http://schemas.microsoft.com/office/word/2015/wordml/symex" xmlns:wpg="http://schemas.microsoft.com/office/word/2010/wordprocessingGroup" xmlns:wpi="http://schemas.microsoft.com/office/word/2010/wordprocessingInk" xmlns:wne="http://schemas.microsoft.com/office/word/2006/wordml" xmlns:wps="http://schemas.microsoft.com/office/word/2010/wordprocessingShape" mc:Ignorable="w14 w15 w16se w16cid wp14">
+<w:footnotes xmlns:wpc="http://schemas.microsoft.com/office/word/2010/wordprocessingCanvas" xmlns:cx="http://schemas.microsoft.com/office/drawing/2014/chartex" xmlns:cx1="http://schemas.microsoft.com/office/drawing/2015/9/8/chartex" xmlns:cx2="http://schemas.microsoft.com/office/drawing/2015/10/21/chartex" xmlns:cx3="http://schemas.microsoft.com/office/drawing/2016/5/9/chartex" xmlns:cx4="http://schemas.microsoft.com/office/drawing/2016/5/10/chartex" xmlns:cx5="http://schemas.microsoft.com/office/drawing/2016/5/11/chartex" xmlns:cx6="http://schemas.microsoft.com/office/drawing/2016/5/12/chartex" xmlns:cx7="http://schemas.microsoft.com/office/drawing/2016/5/13/chartex" xmlns:cx8="http://schemas.microsoft.com/office/drawing/2016/5/14/chartex" xmlns:mc="http://schemas.openxmlformats.org/markup-compatibility/2006" xmlns:aink="http://schemas.microsoft.com/office/drawing/2016/ink" xmlns:am3d="http://schemas.microsoft.com/office/drawing/2017/model3d" xmlns:o="urn:schemas-microsoft-com:office:office" xmlns:r="http://schemas.openxmlformats.org/officeDocument/2006/relationships" xmlns:m="http://schemas.openxmlformats.org/officeDocument/2006/math" xmlns:v="urn:schemas-microsoft-com:vml" xmlns:wp14="http://schemas.microsoft.com/office/word/2010/wordprocessingDrawing" xmlns:wp="http://schemas.openxmlformats.org/drawingml/2006/wordprocessingDrawing" xmlns:w10="urn:schemas-microsoft-com:office:word" xmlns:w="http://schemas.openxmlformats.org/wordprocessingml/2006/main" xmlns:w14="http://schemas.microsoft.com/office/word/2010/wordml" xmlns:w15="http://schemas.microsoft.com/office/word/2012/wordml" xmlns:w16cex="http://schemas.microsoft.com/office/word/2018/wordml/cex" xmlns:w16cid="http://schemas.microsoft.com/office/word/2016/wordml/cid" xmlns:w16="http://schemas.microsoft.com/office/word/2018/wordml" xmlns:w16se="http://schemas.microsoft.com/office/word/2015/wordml/symex" xmlns:wpg="http://schemas.microsoft.com/office/word/2010/wordprocessingGroup" xmlns:wpi="http://schemas.microsoft.com/office/word/2010/wordprocessingInk" xmlns:wne="http://schemas.microsoft.com/office/word/2006/wordml" xmlns:wps="http://schemas.microsoft.com/office/word/2010/wordprocessingShape" mc:Ignorable="w14 w15 w16se w16cid w16 w16cex wp14">
   <w:footnote w:type="separator" w:id="-1">
     <w:p>
       <w:pPr>
@@ -19519,7 +20366,7 @@
 </file>
 
 <file path=word/header1.xml><?xml version="1.0" encoding="utf-8"?>
-<w:hdr xmlns:wpc="http://schemas.microsoft.com/office/word/2010/wordprocessingCanvas" xmlns:cx="http://schemas.microsoft.com/office/drawing/2014/chartex" xmlns:cx1="http://schemas.microsoft.com/office/drawing/2015/9/8/chartex" xmlns:cx2="http://schemas.microsoft.com/office/drawing/2015/10/21/chartex" xmlns:cx3="http://schemas.microsoft.com/office/drawing/2016/5/9/chartex" xmlns:cx4="http://schemas.microsoft.com/office/drawing/2016/5/10/chartex" xmlns:cx5="http://schemas.microsoft.com/office/drawing/2016/5/11/chartex" xmlns:cx6="http://schemas.microsoft.com/office/drawing/2016/5/12/chartex" xmlns:cx7="http://schemas.microsoft.com/office/drawing/2016/5/13/chartex" xmlns:cx8="http://schemas.microsoft.com/office/drawing/2016/5/14/chartex" xmlns:mc="http://schemas.openxmlformats.org/markup-compatibility/2006" xmlns:aink="http://schemas.microsoft.com/office/drawing/2016/ink" xmlns:am3d="http://schemas.microsoft.com/office/drawing/2017/model3d" xmlns:o="urn:schemas-microsoft-com:office:office" xmlns:r="http://schemas.openxmlformats.org/officeDocument/2006/relationships" xmlns:m="http://schemas.openxmlformats.org/officeDocument/2006/math" xmlns:v="urn:schemas-microsoft-com:vml" xmlns:wp14="http://schemas.microsoft.com/office/word/2010/wordprocessingDrawing" xmlns:wp="http://schemas.openxmlformats.org/drawingml/2006/wordprocessingDrawing" xmlns:w10="urn:schemas-microsoft-com:office:word" xmlns:w="http://schemas.openxmlformats.org/wordprocessingml/2006/main" xmlns:w14="http://schemas.microsoft.com/office/word/2010/wordml" xmlns:w15="http://schemas.microsoft.com/office/word/2012/wordml" xmlns:w16cid="http://schemas.microsoft.com/office/word/2016/wordml/cid" xmlns:w16se="http://schemas.microsoft.com/office/word/2015/wordml/symex" xmlns:wpg="http://schemas.microsoft.com/office/word/2010/wordprocessingGroup" xmlns:wpi="http://schemas.microsoft.com/office/word/2010/wordprocessingInk" xmlns:wne="http://schemas.microsoft.com/office/word/2006/wordml" xmlns:wps="http://schemas.microsoft.com/office/word/2010/wordprocessingShape" mc:Ignorable="w14 w15 w16se w16cid wp14">
+<w:hdr xmlns:wpc="http://schemas.microsoft.com/office/word/2010/wordprocessingCanvas" xmlns:cx="http://schemas.microsoft.com/office/drawing/2014/chartex" xmlns:cx1="http://schemas.microsoft.com/office/drawing/2015/9/8/chartex" xmlns:cx2="http://schemas.microsoft.com/office/drawing/2015/10/21/chartex" xmlns:cx3="http://schemas.microsoft.com/office/drawing/2016/5/9/chartex" xmlns:cx4="http://schemas.microsoft.com/office/drawing/2016/5/10/chartex" xmlns:cx5="http://schemas.microsoft.com/office/drawing/2016/5/11/chartex" xmlns:cx6="http://schemas.microsoft.com/office/drawing/2016/5/12/chartex" xmlns:cx7="http://schemas.microsoft.com/office/drawing/2016/5/13/chartex" xmlns:cx8="http://schemas.microsoft.com/office/drawing/2016/5/14/chartex" xmlns:mc="http://schemas.openxmlformats.org/markup-compatibility/2006" xmlns:aink="http://schemas.microsoft.com/office/drawing/2016/ink" xmlns:am3d="http://schemas.microsoft.com/office/drawing/2017/model3d" xmlns:o="urn:schemas-microsoft-com:office:office" xmlns:r="http://schemas.openxmlformats.org/officeDocument/2006/relationships" xmlns:m="http://schemas.openxmlformats.org/officeDocument/2006/math" xmlns:v="urn:schemas-microsoft-com:vml" xmlns:wp14="http://schemas.microsoft.com/office/word/2010/wordprocessingDrawing" xmlns:wp="http://schemas.openxmlformats.org/drawingml/2006/wordprocessingDrawing" xmlns:w10="urn:schemas-microsoft-com:office:word" xmlns:w="http://schemas.openxmlformats.org/wordprocessingml/2006/main" xmlns:w14="http://schemas.microsoft.com/office/word/2010/wordml" xmlns:w15="http://schemas.microsoft.com/office/word/2012/wordml" xmlns:w16cex="http://schemas.microsoft.com/office/word/2018/wordml/cex" xmlns:w16cid="http://schemas.microsoft.com/office/word/2016/wordml/cid" xmlns:w16="http://schemas.microsoft.com/office/word/2018/wordml" xmlns:w16se="http://schemas.microsoft.com/office/word/2015/wordml/symex" xmlns:wpg="http://schemas.microsoft.com/office/word/2010/wordprocessingGroup" xmlns:wpi="http://schemas.microsoft.com/office/word/2010/wordprocessingInk" xmlns:wne="http://schemas.microsoft.com/office/word/2006/wordml" xmlns:wps="http://schemas.microsoft.com/office/word/2010/wordprocessingShape" mc:Ignorable="w14 w15 w16se w16cid w16 w16cex wp14">
   <w:p>
     <w:pPr>
       <w:pStyle w:val="Header"/>
@@ -19530,7 +20377,7 @@
 </file>
 
 <file path=word/numbering.xml><?xml version="1.0" encoding="utf-8"?>
-<w:numbering xmlns:wpc="http://schemas.microsoft.com/office/word/2010/wordprocessingCanvas" xmlns:cx="http://schemas.microsoft.com/office/drawing/2014/chartex" xmlns:cx1="http://schemas.microsoft.com/office/drawing/2015/9/8/chartex" xmlns:cx2="http://schemas.microsoft.com/office/drawing/2015/10/21/chartex" xmlns:cx3="http://schemas.microsoft.com/office/drawing/2016/5/9/chartex" xmlns:cx4="http://schemas.microsoft.com/office/drawing/2016/5/10/chartex" xmlns:cx5="http://schemas.microsoft.com/office/drawing/2016/5/11/chartex" xmlns:cx6="http://schemas.microsoft.com/office/drawing/2016/5/12/chartex" xmlns:cx7="http://schemas.microsoft.com/office/drawing/2016/5/13/chartex" xmlns:cx8="http://schemas.microsoft.com/office/drawing/2016/5/14/chartex" xmlns:mc="http://schemas.openxmlformats.org/markup-compatibility/2006" xmlns:aink="http://schemas.microsoft.com/office/drawing/2016/ink" xmlns:am3d="http://schemas.microsoft.com/office/drawing/2017/model3d" xmlns:o="urn:schemas-microsoft-com:office:office" xmlns:r="http://schemas.openxmlformats.org/officeDocument/2006/relationships" xmlns:m="http://schemas.openxmlformats.org/officeDocument/2006/math" xmlns:v="urn:schemas-microsoft-com:vml" xmlns:wp14="http://schemas.microsoft.com/office/word/2010/wordprocessingDrawing" xmlns:wp="http://schemas.openxmlformats.org/drawingml/2006/wordprocessingDrawing" xmlns:w10="urn:schemas-microsoft-com:office:word" xmlns:w="http://schemas.openxmlformats.org/wordprocessingml/2006/main" xmlns:w14="http://schemas.microsoft.com/office/word/2010/wordml" xmlns:w15="http://schemas.microsoft.com/office/word/2012/wordml" xmlns:w16cid="http://schemas.microsoft.com/office/word/2016/wordml/cid" xmlns:w16se="http://schemas.microsoft.com/office/word/2015/wordml/symex" xmlns:wpg="http://schemas.microsoft.com/office/word/2010/wordprocessingGroup" xmlns:wpi="http://schemas.microsoft.com/office/word/2010/wordprocessingInk" xmlns:wne="http://schemas.microsoft.com/office/word/2006/wordml" xmlns:wps="http://schemas.microsoft.com/office/word/2010/wordprocessingShape" mc:Ignorable="w14 w15 w16se w16cid wp14">
+<w:numbering xmlns:wpc="http://schemas.microsoft.com/office/word/2010/wordprocessingCanvas" xmlns:cx="http://schemas.microsoft.com/office/drawing/2014/chartex" xmlns:cx1="http://schemas.microsoft.com/office/drawing/2015/9/8/chartex" xmlns:cx2="http://schemas.microsoft.com/office/drawing/2015/10/21/chartex" xmlns:cx3="http://schemas.microsoft.com/office/drawing/2016/5/9/chartex" xmlns:cx4="http://schemas.microsoft.com/office/drawing/2016/5/10/chartex" xmlns:cx5="http://schemas.microsoft.com/office/drawing/2016/5/11/chartex" xmlns:cx6="http://schemas.microsoft.com/office/drawing/2016/5/12/chartex" xmlns:cx7="http://schemas.microsoft.com/office/drawing/2016/5/13/chartex" xmlns:cx8="http://schemas.microsoft.com/office/drawing/2016/5/14/chartex" xmlns:mc="http://schemas.openxmlformats.org/markup-compatibility/2006" xmlns:aink="http://schemas.microsoft.com/office/drawing/2016/ink" xmlns:am3d="http://schemas.microsoft.com/office/drawing/2017/model3d" xmlns:o="urn:schemas-microsoft-com:office:office" xmlns:r="http://schemas.openxmlformats.org/officeDocument/2006/relationships" xmlns:m="http://schemas.openxmlformats.org/officeDocument/2006/math" xmlns:v="urn:schemas-microsoft-com:vml" xmlns:wp14="http://schemas.microsoft.com/office/word/2010/wordprocessingDrawing" xmlns:wp="http://schemas.openxmlformats.org/drawingml/2006/wordprocessingDrawing" xmlns:w10="urn:schemas-microsoft-com:office:word" xmlns:w="http://schemas.openxmlformats.org/wordprocessingml/2006/main" xmlns:w14="http://schemas.microsoft.com/office/word/2010/wordml" xmlns:w15="http://schemas.microsoft.com/office/word/2012/wordml" xmlns:w16cex="http://schemas.microsoft.com/office/word/2018/wordml/cex" xmlns:w16cid="http://schemas.microsoft.com/office/word/2016/wordml/cid" xmlns:w16="http://schemas.microsoft.com/office/word/2018/wordml" xmlns:w16se="http://schemas.microsoft.com/office/word/2015/wordml/symex" xmlns:wpg="http://schemas.microsoft.com/office/word/2010/wordprocessingGroup" xmlns:wpi="http://schemas.microsoft.com/office/word/2010/wordprocessingInk" xmlns:wne="http://schemas.microsoft.com/office/word/2006/wordml" xmlns:wps="http://schemas.microsoft.com/office/word/2010/wordprocessingShape" mc:Ignorable="w14 w15 w16se w16cid w16 w16cex wp14">
   <w:abstractNum w:abstractNumId="0" w15:restartNumberingAfterBreak="0">
     <w:nsid w:val="078F168F"/>
     <w:multiLevelType w:val="hybridMultilevel"/>
@@ -22108,6 +22955,95 @@
     </w:lvl>
   </w:abstractNum>
   <w:abstractNum w:abstractNumId="28" w15:restartNumberingAfterBreak="0">
+    <w:nsid w:val="6215182B"/>
+    <w:multiLevelType w:val="hybridMultilevel"/>
+    <w:tmpl w:val="C12C6EA0"/>
+    <w:lvl w:ilvl="0" w:tplc="AC70AF1E">
+      <w:start w:val="3"/>
+      <w:numFmt w:val="lowerRoman"/>
+      <w:lvlText w:val="(%1)"/>
+      <w:lvlJc w:val="left"/>
+      <w:pPr>
+        <w:ind w:left="720" w:hanging="720"/>
+      </w:pPr>
+      <w:rPr>
+        <w:rFonts w:hint="default"/>
+      </w:rPr>
+    </w:lvl>
+    <w:lvl w:ilvl="1" w:tplc="20000019" w:tentative="1">
+      <w:start w:val="1"/>
+      <w:numFmt w:val="lowerLetter"/>
+      <w:lvlText w:val="%2."/>
+      <w:lvlJc w:val="left"/>
+      <w:pPr>
+        <w:ind w:left="1440" w:hanging="360"/>
+      </w:pPr>
+    </w:lvl>
+    <w:lvl w:ilvl="2" w:tplc="2000001B" w:tentative="1">
+      <w:start w:val="1"/>
+      <w:numFmt w:val="lowerRoman"/>
+      <w:lvlText w:val="%3."/>
+      <w:lvlJc w:val="right"/>
+      <w:pPr>
+        <w:ind w:left="2160" w:hanging="180"/>
+      </w:pPr>
+    </w:lvl>
+    <w:lvl w:ilvl="3" w:tplc="2000000F" w:tentative="1">
+      <w:start w:val="1"/>
+      <w:numFmt w:val="decimal"/>
+      <w:lvlText w:val="%4."/>
+      <w:lvlJc w:val="left"/>
+      <w:pPr>
+        <w:ind w:left="2880" w:hanging="360"/>
+      </w:pPr>
+    </w:lvl>
+    <w:lvl w:ilvl="4" w:tplc="20000019" w:tentative="1">
+      <w:start w:val="1"/>
+      <w:numFmt w:val="lowerLetter"/>
+      <w:lvlText w:val="%5."/>
+      <w:lvlJc w:val="left"/>
+      <w:pPr>
+        <w:ind w:left="3600" w:hanging="360"/>
+      </w:pPr>
+    </w:lvl>
+    <w:lvl w:ilvl="5" w:tplc="2000001B" w:tentative="1">
+      <w:start w:val="1"/>
+      <w:numFmt w:val="lowerRoman"/>
+      <w:lvlText w:val="%6."/>
+      <w:lvlJc w:val="right"/>
+      <w:pPr>
+        <w:ind w:left="4320" w:hanging="180"/>
+      </w:pPr>
+    </w:lvl>
+    <w:lvl w:ilvl="6" w:tplc="2000000F" w:tentative="1">
+      <w:start w:val="1"/>
+      <w:numFmt w:val="decimal"/>
+      <w:lvlText w:val="%7."/>
+      <w:lvlJc w:val="left"/>
+      <w:pPr>
+        <w:ind w:left="5040" w:hanging="360"/>
+      </w:pPr>
+    </w:lvl>
+    <w:lvl w:ilvl="7" w:tplc="20000019" w:tentative="1">
+      <w:start w:val="1"/>
+      <w:numFmt w:val="lowerLetter"/>
+      <w:lvlText w:val="%8."/>
+      <w:lvlJc w:val="left"/>
+      <w:pPr>
+        <w:ind w:left="5760" w:hanging="360"/>
+      </w:pPr>
+    </w:lvl>
+    <w:lvl w:ilvl="8" w:tplc="2000001B" w:tentative="1">
+      <w:start w:val="1"/>
+      <w:numFmt w:val="lowerRoman"/>
+      <w:lvlText w:val="%9."/>
+      <w:lvlJc w:val="right"/>
+      <w:pPr>
+        <w:ind w:left="6480" w:hanging="180"/>
+      </w:pPr>
+    </w:lvl>
+  </w:abstractNum>
+  <w:abstractNum w:abstractNumId="29" w15:restartNumberingAfterBreak="0">
     <w:nsid w:val="62743B88"/>
     <w:multiLevelType w:val="hybridMultilevel"/>
     <w:tmpl w:val="09B8343C"/>
@@ -22196,7 +23132,7 @@
       </w:pPr>
     </w:lvl>
   </w:abstractNum>
-  <w:abstractNum w:abstractNumId="29" w15:restartNumberingAfterBreak="0">
+  <w:abstractNum w:abstractNumId="30" w15:restartNumberingAfterBreak="0">
     <w:nsid w:val="6F804258"/>
     <w:multiLevelType w:val="hybridMultilevel"/>
     <w:tmpl w:val="BFB047D0"/>
@@ -22285,7 +23221,7 @@
       </w:pPr>
     </w:lvl>
   </w:abstractNum>
-  <w:abstractNum w:abstractNumId="30" w15:restartNumberingAfterBreak="0">
+  <w:abstractNum w:abstractNumId="31" w15:restartNumberingAfterBreak="0">
     <w:nsid w:val="6FB36304"/>
     <w:multiLevelType w:val="hybridMultilevel"/>
     <w:tmpl w:val="CFBA954C"/>
@@ -22375,7 +23311,7 @@
       </w:pPr>
     </w:lvl>
   </w:abstractNum>
-  <w:abstractNum w:abstractNumId="31" w15:restartNumberingAfterBreak="0">
+  <w:abstractNum w:abstractNumId="32" w15:restartNumberingAfterBreak="0">
     <w:nsid w:val="70386053"/>
     <w:multiLevelType w:val="hybridMultilevel"/>
     <w:tmpl w:val="CFBA954C"/>
@@ -22465,7 +23401,7 @@
       </w:pPr>
     </w:lvl>
   </w:abstractNum>
-  <w:abstractNum w:abstractNumId="32" w15:restartNumberingAfterBreak="0">
+  <w:abstractNum w:abstractNumId="33" w15:restartNumberingAfterBreak="0">
     <w:nsid w:val="73E02937"/>
     <w:multiLevelType w:val="hybridMultilevel"/>
     <w:tmpl w:val="AC1AF4FA"/>
@@ -22558,7 +23494,7 @@
       </w:pPr>
     </w:lvl>
   </w:abstractNum>
-  <w:abstractNum w:abstractNumId="33" w15:restartNumberingAfterBreak="0">
+  <w:abstractNum w:abstractNumId="34" w15:restartNumberingAfterBreak="0">
     <w:nsid w:val="74F41547"/>
     <w:multiLevelType w:val="hybridMultilevel"/>
     <w:tmpl w:val="43A22334"/>
@@ -22647,7 +23583,7 @@
       </w:pPr>
     </w:lvl>
   </w:abstractNum>
-  <w:abstractNum w:abstractNumId="34" w15:restartNumberingAfterBreak="0">
+  <w:abstractNum w:abstractNumId="35" w15:restartNumberingAfterBreak="0">
     <w:nsid w:val="7C825119"/>
     <w:multiLevelType w:val="hybridMultilevel"/>
     <w:tmpl w:val="ED90350E"/>
@@ -22737,7 +23673,7 @@
       </w:pPr>
     </w:lvl>
   </w:abstractNum>
-  <w:abstractNum w:abstractNumId="35" w15:restartNumberingAfterBreak="0">
+  <w:abstractNum w:abstractNumId="36" w15:restartNumberingAfterBreak="0">
     <w:nsid w:val="7C947E92"/>
     <w:multiLevelType w:val="hybridMultilevel"/>
     <w:tmpl w:val="13449518"/>
@@ -22826,7 +23762,7 @@
       </w:pPr>
     </w:lvl>
   </w:abstractNum>
-  <w:abstractNum w:abstractNumId="36" w15:restartNumberingAfterBreak="0">
+  <w:abstractNum w:abstractNumId="37" w15:restartNumberingAfterBreak="0">
     <w:nsid w:val="7E414611"/>
     <w:multiLevelType w:val="hybridMultilevel"/>
     <w:tmpl w:val="A0240FA4"/>
@@ -22916,7 +23852,7 @@
       </w:pPr>
     </w:lvl>
   </w:abstractNum>
-  <w:abstractNum w:abstractNumId="37" w15:restartNumberingAfterBreak="0">
+  <w:abstractNum w:abstractNumId="38" w15:restartNumberingAfterBreak="0">
     <w:nsid w:val="7F965EDB"/>
     <w:multiLevelType w:val="hybridMultilevel"/>
     <w:tmpl w:val="A6B4FB2A"/>
@@ -23016,7 +23952,7 @@
     <w:abstractNumId w:val="9"/>
   </w:num>
   <w:num w:numId="4">
-    <w:abstractNumId w:val="32"/>
+    <w:abstractNumId w:val="33"/>
   </w:num>
   <w:num w:numId="5">
     <w:abstractNumId w:val="0"/>
@@ -23034,10 +23970,10 @@
     <w:abstractNumId w:val="11"/>
   </w:num>
   <w:num w:numId="10">
-    <w:abstractNumId w:val="30"/>
+    <w:abstractNumId w:val="31"/>
   </w:num>
   <w:num w:numId="11">
-    <w:abstractNumId w:val="31"/>
+    <w:abstractNumId w:val="32"/>
   </w:num>
   <w:num w:numId="12">
     <w:abstractNumId w:val="5"/>
@@ -23052,10 +23988,10 @@
     <w:abstractNumId w:val="13"/>
   </w:num>
   <w:num w:numId="16">
-    <w:abstractNumId w:val="35"/>
+    <w:abstractNumId w:val="36"/>
   </w:num>
   <w:num w:numId="17">
-    <w:abstractNumId w:val="29"/>
+    <w:abstractNumId w:val="30"/>
   </w:num>
   <w:num w:numId="18">
     <w:abstractNumId w:val="22"/>
@@ -23064,13 +24000,13 @@
     <w:abstractNumId w:val="1"/>
   </w:num>
   <w:num w:numId="20">
-    <w:abstractNumId w:val="28"/>
+    <w:abstractNumId w:val="29"/>
   </w:num>
   <w:num w:numId="21">
     <w:abstractNumId w:val="27"/>
   </w:num>
   <w:num w:numId="22">
-    <w:abstractNumId w:val="33"/>
+    <w:abstractNumId w:val="34"/>
   </w:num>
   <w:num w:numId="23">
     <w:abstractNumId w:val="21"/>
@@ -23082,13 +24018,13 @@
     <w:abstractNumId w:val="20"/>
   </w:num>
   <w:num w:numId="26">
-    <w:abstractNumId w:val="36"/>
+    <w:abstractNumId w:val="37"/>
   </w:num>
   <w:num w:numId="27">
     <w:abstractNumId w:val="15"/>
   </w:num>
   <w:num w:numId="28">
-    <w:abstractNumId w:val="37"/>
+    <w:abstractNumId w:val="38"/>
   </w:num>
   <w:num w:numId="29">
     <w:abstractNumId w:val="10"/>
@@ -23103,7 +24039,7 @@
     <w:abstractNumId w:val="17"/>
   </w:num>
   <w:num w:numId="33">
-    <w:abstractNumId w:val="34"/>
+    <w:abstractNumId w:val="35"/>
   </w:num>
   <w:num w:numId="34">
     <w:abstractNumId w:val="2"/>
@@ -23120,11 +24056,14 @@
   <w:num w:numId="38">
     <w:abstractNumId w:val="18"/>
   </w:num>
+  <w:num w:numId="39">
+    <w:abstractNumId w:val="28"/>
+  </w:num>
 </w:numbering>
 </file>
 
 <file path=word/styles.xml><?xml version="1.0" encoding="utf-8"?>
-<w:styles xmlns:mc="http://schemas.openxmlformats.org/markup-compatibility/2006" xmlns:r="http://schemas.openxmlformats.org/officeDocument/2006/relationships" xmlns:w="http://schemas.openxmlformats.org/wordprocessingml/2006/main" xmlns:w14="http://schemas.microsoft.com/office/word/2010/wordml" xmlns:w15="http://schemas.microsoft.com/office/word/2012/wordml" xmlns:w16cid="http://schemas.microsoft.com/office/word/2016/wordml/cid" xmlns:w16se="http://schemas.microsoft.com/office/word/2015/wordml/symex" mc:Ignorable="w14 w15 w16se w16cid">
+<w:styles xmlns:mc="http://schemas.openxmlformats.org/markup-compatibility/2006" xmlns:r="http://schemas.openxmlformats.org/officeDocument/2006/relationships" xmlns:w="http://schemas.openxmlformats.org/wordprocessingml/2006/main" xmlns:w14="http://schemas.microsoft.com/office/word/2010/wordml" xmlns:w15="http://schemas.microsoft.com/office/word/2012/wordml" xmlns:w16cex="http://schemas.microsoft.com/office/word/2018/wordml/cex" xmlns:w16cid="http://schemas.microsoft.com/office/word/2016/wordml/cid" xmlns:w16="http://schemas.microsoft.com/office/word/2018/wordml" xmlns:w16se="http://schemas.microsoft.com/office/word/2015/wordml/symex" mc:Ignorable="w14 w15 w16se w16cid w16 w16cex">
   <w:docDefaults>
     <w:rPrDefault>
       <w:rPr>
@@ -26603,7 +27542,7 @@
   <dgm:whole/>
   <dgm:extLst>
     <a:ext uri="http://schemas.microsoft.com/office/drawing/2008/diagram">
-      <dsp:dataModelExt xmlns:dsp="http://schemas.microsoft.com/office/drawing/2008/diagram" relId="rId16" minVer="http://schemas.openxmlformats.org/drawingml/2006/diagram"/>
+      <dsp:dataModelExt xmlns:dsp="http://schemas.microsoft.com/office/drawing/2008/diagram" relId="rId20" minVer="http://schemas.openxmlformats.org/drawingml/2006/diagram"/>
     </a:ext>
   </dgm:extLst>
 </dgm:dataModel>
@@ -26826,7 +27765,7 @@
   <dgm:whole/>
   <dgm:extLst>
     <a:ext uri="http://schemas.microsoft.com/office/drawing/2008/diagram">
-      <dsp:dataModelExt xmlns:dsp="http://schemas.microsoft.com/office/drawing/2008/diagram" relId="rId23" minVer="http://schemas.openxmlformats.org/drawingml/2006/diagram"/>
+      <dsp:dataModelExt xmlns:dsp="http://schemas.microsoft.com/office/drawing/2008/diagram" relId="rId27" minVer="http://schemas.openxmlformats.org/drawingml/2006/diagram"/>
     </a:ext>
   </dgm:extLst>
 </dgm:dataModel>
@@ -27049,7 +27988,7 @@
   <dgm:whole/>
   <dgm:extLst>
     <a:ext uri="http://schemas.microsoft.com/office/drawing/2008/diagram">
-      <dsp:dataModelExt xmlns:dsp="http://schemas.microsoft.com/office/drawing/2008/diagram" relId="rId28" minVer="http://schemas.openxmlformats.org/drawingml/2006/diagram"/>
+      <dsp:dataModelExt xmlns:dsp="http://schemas.microsoft.com/office/drawing/2008/diagram" relId="rId32" minVer="http://schemas.openxmlformats.org/drawingml/2006/diagram"/>
     </a:ext>
   </dgm:extLst>
 </dgm:dataModel>

--- a/AI_236501_HW1_W2021.docx
+++ b/AI_236501_HW1_W2021.docx
@@ -1,6 +1,6 @@
 
 <file path=word/document.xml><?xml version="1.0" encoding="utf-8"?>
-<w:document xmlns:wpc="http://schemas.microsoft.com/office/word/2010/wordprocessingCanvas" xmlns:cx="http://schemas.microsoft.com/office/drawing/2014/chartex" xmlns:cx1="http://schemas.microsoft.com/office/drawing/2015/9/8/chartex" xmlns:cx2="http://schemas.microsoft.com/office/drawing/2015/10/21/chartex" xmlns:cx3="http://schemas.microsoft.com/office/drawing/2016/5/9/chartex" xmlns:cx4="http://schemas.microsoft.com/office/drawing/2016/5/10/chartex" xmlns:cx5="http://schemas.microsoft.com/office/drawing/2016/5/11/chartex" xmlns:cx6="http://schemas.microsoft.com/office/drawing/2016/5/12/chartex" xmlns:cx7="http://schemas.microsoft.com/office/drawing/2016/5/13/chartex" xmlns:cx8="http://schemas.microsoft.com/office/drawing/2016/5/14/chartex" xmlns:mc="http://schemas.openxmlformats.org/markup-compatibility/2006" xmlns:aink="http://schemas.microsoft.com/office/drawing/2016/ink" xmlns:am3d="http://schemas.microsoft.com/office/drawing/2017/model3d" xmlns:o="urn:schemas-microsoft-com:office:office" xmlns:r="http://schemas.openxmlformats.org/officeDocument/2006/relationships" xmlns:m="http://schemas.openxmlformats.org/officeDocument/2006/math" xmlns:v="urn:schemas-microsoft-com:vml" xmlns:wp14="http://schemas.microsoft.com/office/word/2010/wordprocessingDrawing" xmlns:wp="http://schemas.openxmlformats.org/drawingml/2006/wordprocessingDrawing" xmlns:w10="urn:schemas-microsoft-com:office:word" xmlns:w="http://schemas.openxmlformats.org/wordprocessingml/2006/main" xmlns:w14="http://schemas.microsoft.com/office/word/2010/wordml" xmlns:w15="http://schemas.microsoft.com/office/word/2012/wordml" xmlns:w16cex="http://schemas.microsoft.com/office/word/2018/wordml/cex" xmlns:w16cid="http://schemas.microsoft.com/office/word/2016/wordml/cid" xmlns:w16="http://schemas.microsoft.com/office/word/2018/wordml" xmlns:w16se="http://schemas.microsoft.com/office/word/2015/wordml/symex" xmlns:wpg="http://schemas.microsoft.com/office/word/2010/wordprocessingGroup" xmlns:wpi="http://schemas.microsoft.com/office/word/2010/wordprocessingInk" xmlns:wne="http://schemas.microsoft.com/office/word/2006/wordml" xmlns:wps="http://schemas.microsoft.com/office/word/2010/wordprocessingShape" mc:Ignorable="w14 w15 w16se w16cid w16 w16cex wp14">
+<w:document xmlns:wpc="http://schemas.microsoft.com/office/word/2010/wordprocessingCanvas" xmlns:cx="http://schemas.microsoft.com/office/drawing/2014/chartex" xmlns:cx1="http://schemas.microsoft.com/office/drawing/2015/9/8/chartex" xmlns:cx2="http://schemas.microsoft.com/office/drawing/2015/10/21/chartex" xmlns:cx3="http://schemas.microsoft.com/office/drawing/2016/5/9/chartex" xmlns:cx4="http://schemas.microsoft.com/office/drawing/2016/5/10/chartex" xmlns:cx5="http://schemas.microsoft.com/office/drawing/2016/5/11/chartex" xmlns:cx6="http://schemas.microsoft.com/office/drawing/2016/5/12/chartex" xmlns:cx7="http://schemas.microsoft.com/office/drawing/2016/5/13/chartex" xmlns:cx8="http://schemas.microsoft.com/office/drawing/2016/5/14/chartex" xmlns:mc="http://schemas.openxmlformats.org/markup-compatibility/2006" xmlns:aink="http://schemas.microsoft.com/office/drawing/2016/ink" xmlns:am3d="http://schemas.microsoft.com/office/drawing/2017/model3d" xmlns:o="urn:schemas-microsoft-com:office:office" xmlns:r="http://schemas.openxmlformats.org/officeDocument/2006/relationships" xmlns:m="http://schemas.openxmlformats.org/officeDocument/2006/math" xmlns:v="urn:schemas-microsoft-com:vml" xmlns:wp14="http://schemas.microsoft.com/office/word/2010/wordprocessingDrawing" xmlns:wp="http://schemas.openxmlformats.org/drawingml/2006/wordprocessingDrawing" xmlns:w10="urn:schemas-microsoft-com:office:word" xmlns:w="http://schemas.openxmlformats.org/wordprocessingml/2006/main" xmlns:w14="http://schemas.microsoft.com/office/word/2010/wordml" xmlns:w15="http://schemas.microsoft.com/office/word/2012/wordml" xmlns:w16cid="http://schemas.microsoft.com/office/word/2016/wordml/cid" xmlns:w16se="http://schemas.microsoft.com/office/word/2015/wordml/symex" xmlns:wpg="http://schemas.microsoft.com/office/word/2010/wordprocessingGroup" xmlns:wpi="http://schemas.microsoft.com/office/word/2010/wordprocessingInk" xmlns:wne="http://schemas.microsoft.com/office/word/2006/wordml" xmlns:wps="http://schemas.microsoft.com/office/word/2010/wordprocessingShape" mc:Ignorable="w14 w15 w16se w16cid wp14">
   <w:body>
     <w:p>
       <w:pPr>
@@ -5756,7 +5756,7 @@
                 <w:rPr>
                   <w:rFonts w:ascii="Cambria Math" w:hAnsi="Cambria Math"/>
                 </w:rPr>
-                <m:t>17605-2212</m:t>
+                <m:t>17514-2229</m:t>
               </m:r>
             </m:num>
             <m:den>
@@ -5764,7 +5764,7 @@
                 <w:rPr>
                   <w:rFonts w:ascii="Cambria Math" w:hAnsi="Cambria Math"/>
                 </w:rPr>
-                <m:t>17605</m:t>
+                <m:t>17514</m:t>
               </m:r>
             </m:den>
           </m:f>
@@ -5772,7 +5772,7 @@
             <w:rPr>
               <w:rFonts w:ascii="Cambria Math" w:hAnsi="Cambria Math"/>
             </w:rPr>
-            <m:t>=0.8744</m:t>
+            <m:t>=0.8727</m:t>
           </m:r>
         </m:oMath>
       </m:oMathPara>
@@ -6198,12 +6198,13 @@
       <w:r>
         <w:rPr>
           <w:noProof/>
+          <w:rtl/>
         </w:rPr>
         <w:drawing>
-          <wp:inline distT="0" distB="0" distL="0" distR="0" wp14:anchorId="65E6F9E8" wp14:editId="6178CC8E">
+          <wp:inline distT="0" distB="0" distL="0" distR="0" wp14:anchorId="22AF82B7" wp14:editId="2B16EBEA">
             <wp:extent cx="5274310" cy="3956050"/>
             <wp:effectExtent l="0" t="0" r="2540" b="6350"/>
-            <wp:docPr id="2" name="Picture 2" descr="Chart, line chart&#10;&#10;Description automatically generated"/>
+            <wp:docPr id="9" name="Picture 9"/>
             <wp:cNvGraphicFramePr>
               <a:graphicFrameLocks xmlns:a="http://schemas.openxmlformats.org/drawingml/2006/main" noChangeAspect="1"/>
             </wp:cNvGraphicFramePr>
@@ -6211,17 +6212,11 @@
               <a:graphicData uri="http://schemas.openxmlformats.org/drawingml/2006/picture">
                 <pic:pic xmlns:pic="http://schemas.openxmlformats.org/drawingml/2006/picture">
                   <pic:nvPicPr>
-                    <pic:cNvPr id="2" name="GraphQ16.png"/>
+                    <pic:cNvPr id="1" name=""/>
                     <pic:cNvPicPr/>
                   </pic:nvPicPr>
                   <pic:blipFill>
-                    <a:blip r:embed="rId9">
-                      <a:extLst>
-                        <a:ext uri="{28A0092B-C50C-407E-A947-70E740481C1C}">
-                          <a14:useLocalDpi xmlns:a14="http://schemas.microsoft.com/office/drawing/2010/main" val="0"/>
-                        </a:ext>
-                      </a:extLst>
-                    </a:blip>
+                    <a:blip r:embed="rId9"/>
                     <a:stretch>
                       <a:fillRect/>
                     </a:stretch>
@@ -6902,6 +6897,7 @@
           <w:b/>
           <w:bCs/>
           <w:u w:val="single"/>
+          <w:rtl/>
         </w:rPr>
       </w:pPr>
       <w:r>
@@ -6913,68 +6909,6 @@
           <w:rtl/>
         </w:rPr>
         <w:t>פתרון:</w:t>
-      </w:r>
-    </w:p>
-    <w:p>
-      <w:pPr>
-        <w:pStyle w:val="ListParagraph"/>
-        <w:ind w:left="0"/>
-        <w:rPr>
-          <w:rFonts w:eastAsiaTheme="minorEastAsia" w:hint="cs"/>
-          <w:rtl/>
-        </w:rPr>
-      </w:pPr>
-      <w:r>
-        <w:rPr>
-          <w:rFonts w:eastAsiaTheme="minorEastAsia" w:hint="cs"/>
-          <w:rtl/>
-        </w:rPr>
-        <w:t xml:space="preserve">החיסרון בגישה זו הוא חוסר יעילות שבמקום להשתמש בפונקציה </w:t>
-      </w:r>
-      <w:r>
-        <w:rPr>
-          <w:rFonts w:eastAsiaTheme="minorEastAsia"/>
-        </w:rPr>
-        <w:t>Cached_map_distance_finder()</w:t>
-      </w:r>
-      <w:r>
-        <w:rPr>
-          <w:rFonts w:eastAsiaTheme="minorEastAsia" w:hint="cs"/>
-          <w:rtl/>
-        </w:rPr>
-        <w:t xml:space="preserve"> שמחזירה לנו את המרחק במפה ב-</w:t>
-      </w:r>
-      <w:r>
-        <w:rPr>
-          <w:rFonts w:eastAsiaTheme="minorEastAsia"/>
-        </w:rPr>
-        <w:t>O(1)</w:t>
-      </w:r>
-      <w:r>
-        <w:rPr>
-          <w:rFonts w:eastAsiaTheme="minorEastAsia" w:hint="cs"/>
-          <w:rtl/>
-        </w:rPr>
-        <w:t xml:space="preserve"> מתוצאות חישוב קודמות שביצעו ושמרנו, כעת אנו נאלצים כל פעם לחשב מחדש מפני שכל פעם אנחנו פותרים בעיה אחרת עם מצבים אחרים ולכן לא ניתן לשמור ב</w:t>
-      </w:r>
-      <w:r>
-        <w:rPr>
-          <w:rFonts w:eastAsiaTheme="minorEastAsia" w:hint="cs"/>
-        </w:rPr>
-        <w:t>C</w:t>
-      </w:r>
-      <w:r>
-        <w:rPr>
-          <w:rFonts w:eastAsiaTheme="minorEastAsia"/>
-        </w:rPr>
-        <w:t>ache</w:t>
-      </w:r>
-      <w:r>
-        <w:rPr>
-          <w:rFonts w:eastAsiaTheme="minorEastAsia" w:hint="cs"/>
-          <w:rtl/>
-        </w:rPr>
-        <w:t xml:space="preserve"> (עלות הזיכרון מאוד גדולה).</w:t>
       </w:r>
     </w:p>
     <w:p>
@@ -7514,14 +7448,23 @@
     <w:p>
       <w:pPr>
         <w:pStyle w:val="ListParagraph"/>
-        <w:rPr>
-          <w:rtl/>
-        </w:rPr>
-      </w:pPr>
+        <w:numPr>
+          <w:ilvl w:val="0"/>
+          <w:numId w:val="37"/>
+        </w:numPr>
+      </w:pPr>
+      <w:r>
+        <w:rPr>
+          <w:rFonts w:hint="cs"/>
+          <w:rtl/>
+        </w:rPr>
+        <w:t xml:space="preserve">להשלים </w:t>
+      </w:r>
     </w:p>
     <w:p>
       <w:pPr>
         <w:pStyle w:val="ListParagraph"/>
+        <w:ind w:left="1080"/>
         <w:rPr>
           <w:rtl/>
         </w:rPr>
@@ -7530,33 +7473,7 @@
     <w:p>
       <w:pPr>
         <w:pStyle w:val="ListParagraph"/>
-        <w:rPr>
-          <w:rtl/>
-        </w:rPr>
-      </w:pPr>
-    </w:p>
-    <w:p>
-      <w:pPr>
-        <w:pStyle w:val="ListParagraph"/>
-        <w:rPr>
-          <w:rtl/>
-        </w:rPr>
-      </w:pPr>
-    </w:p>
-    <w:p>
-      <w:pPr>
-        <w:pStyle w:val="ListParagraph"/>
-        <w:rPr>
-          <w:rtl/>
-        </w:rPr>
-      </w:pPr>
-    </w:p>
-    <w:p>
-      <w:pPr>
-        <w:pStyle w:val="ListParagraph"/>
-        <w:rPr>
-          <w:rtl/>
-        </w:rPr>
+        <w:ind w:left="1080"/>
       </w:pPr>
     </w:p>
     <w:p>
@@ -7572,763 +7489,7 @@
           <w:rFonts w:hint="cs"/>
           <w:rtl/>
         </w:rPr>
-        <w:lastRenderedPageBreak/>
-        <w:t xml:space="preserve">אכן בהסתכלות על הפסאודו קוד של אלגוריתם </w:t>
-      </w:r>
-      <w:r>
-        <w:rPr>
-          <w:rFonts w:hint="cs"/>
-        </w:rPr>
-        <w:t>A</w:t>
-      </w:r>
-      <w:r>
-        <w:t>*</w:t>
-      </w:r>
-      <w:r>
-        <w:rPr>
-          <w:rFonts w:hint="cs"/>
-          <w:rtl/>
-        </w:rPr>
-        <w:t xml:space="preserve">,  מההרצאה ניתן לראות שניתן לפגוש מצב בשנית לאחר שפיתחנו אותו </w:t>
-      </w:r>
-      <w:r>
-        <w:rPr>
-          <w:rFonts w:hint="cs"/>
-          <w:rtl/>
-        </w:rPr>
-        <w:t>נצרף צילום מסך שבו השורה הרלוונטית מסומנת:</w:t>
-      </w:r>
-    </w:p>
-    <w:p>
-      <w:pPr>
-        <w:rPr>
-          <w:rtl/>
-        </w:rPr>
-      </w:pPr>
-      <w:r>
-        <w:rPr>
-          <w:noProof/>
-        </w:rPr>
-        <w:drawing>
-          <wp:anchor distT="0" distB="0" distL="114300" distR="114300" simplePos="0" relativeHeight="251665408" behindDoc="0" locked="0" layoutInCell="1" allowOverlap="1" wp14:anchorId="2D3A80B1" wp14:editId="3A9DB1ED">
-            <wp:simplePos x="0" y="0"/>
-            <wp:positionH relativeFrom="column">
-              <wp:posOffset>276482</wp:posOffset>
-            </wp:positionH>
-            <wp:positionV relativeFrom="paragraph">
-              <wp:posOffset>5220</wp:posOffset>
-            </wp:positionV>
-            <wp:extent cx="4336388" cy="2710112"/>
-            <wp:effectExtent l="0" t="0" r="7620" b="0"/>
-            <wp:wrapNone/>
-            <wp:docPr id="9" name="Picture 9"/>
-            <wp:cNvGraphicFramePr>
-              <a:graphicFrameLocks xmlns:a="http://schemas.openxmlformats.org/drawingml/2006/main" noChangeAspect="1"/>
-            </wp:cNvGraphicFramePr>
-            <a:graphic xmlns:a="http://schemas.openxmlformats.org/drawingml/2006/main">
-              <a:graphicData uri="http://schemas.openxmlformats.org/drawingml/2006/picture">
-                <pic:pic xmlns:pic="http://schemas.openxmlformats.org/drawingml/2006/picture">
-                  <pic:nvPicPr>
-                    <pic:cNvPr id="1" name=""/>
-                    <pic:cNvPicPr/>
-                  </pic:nvPicPr>
-                  <pic:blipFill>
-                    <a:blip r:embed="rId12"/>
-                    <a:stretch>
-                      <a:fillRect/>
-                    </a:stretch>
-                  </pic:blipFill>
-                  <pic:spPr>
-                    <a:xfrm>
-                      <a:off x="0" y="0"/>
-                      <a:ext cx="4336388" cy="2710112"/>
-                    </a:xfrm>
-                    <a:prstGeom prst="rect">
-                      <a:avLst/>
-                    </a:prstGeom>
-                  </pic:spPr>
-                </pic:pic>
-              </a:graphicData>
-            </a:graphic>
-            <wp14:sizeRelH relativeFrom="margin">
-              <wp14:pctWidth>0</wp14:pctWidth>
-            </wp14:sizeRelH>
-            <wp14:sizeRelV relativeFrom="margin">
-              <wp14:pctHeight>0</wp14:pctHeight>
-            </wp14:sizeRelV>
-          </wp:anchor>
-        </w:drawing>
-      </w:r>
-    </w:p>
-    <w:p/>
-    <w:p>
-      <w:pPr>
-        <w:pStyle w:val="ListParagraph"/>
-        <w:ind w:left="1080"/>
-        <w:rPr>
-          <w:rtl/>
-        </w:rPr>
-      </w:pPr>
-    </w:p>
-    <w:p>
-      <w:pPr>
-        <w:pStyle w:val="ListParagraph"/>
-        <w:ind w:left="1080"/>
-        <w:rPr>
-          <w:rtl/>
-        </w:rPr>
-      </w:pPr>
-    </w:p>
-    <w:p>
-      <w:pPr>
-        <w:pStyle w:val="ListParagraph"/>
-        <w:ind w:left="1080"/>
-        <w:rPr>
-          <w:rtl/>
-        </w:rPr>
-      </w:pPr>
-    </w:p>
-    <w:p>
-      <w:pPr>
-        <w:pStyle w:val="ListParagraph"/>
-        <w:ind w:left="1080"/>
-        <w:rPr>
-          <w:rtl/>
-        </w:rPr>
-      </w:pPr>
-    </w:p>
-    <w:p>
-      <w:pPr>
-        <w:pStyle w:val="ListParagraph"/>
-        <w:ind w:left="1080"/>
-        <w:rPr>
-          <w:rtl/>
-        </w:rPr>
-      </w:pPr>
-    </w:p>
-    <w:p>
-      <w:pPr>
-        <w:pStyle w:val="ListParagraph"/>
-        <w:ind w:left="1080"/>
-        <w:rPr>
-          <w:rtl/>
-        </w:rPr>
-      </w:pPr>
-    </w:p>
-    <w:p>
-      <w:pPr>
-        <w:pStyle w:val="ListParagraph"/>
-        <w:ind w:left="1080"/>
-        <w:rPr>
-          <w:rtl/>
-        </w:rPr>
-      </w:pPr>
-    </w:p>
-    <w:p>
-      <w:pPr>
-        <w:pStyle w:val="ListParagraph"/>
-        <w:ind w:left="1080"/>
-        <w:rPr>
-          <w:rtl/>
-        </w:rPr>
-      </w:pPr>
-    </w:p>
-    <w:p>
-      <w:pPr>
-        <w:pStyle w:val="ListParagraph"/>
-        <w:ind w:left="1080"/>
-        <w:rPr>
-          <w:rtl/>
-        </w:rPr>
-      </w:pPr>
-    </w:p>
-    <w:p>
-      <w:pPr>
-        <w:pStyle w:val="ListParagraph"/>
-        <w:ind w:left="1080"/>
-        <w:rPr>
-          <w:rtl/>
-        </w:rPr>
-      </w:pPr>
-    </w:p>
-    <w:p>
-      <w:pPr>
-        <w:pStyle w:val="ListParagraph"/>
-        <w:ind w:left="1080"/>
-        <w:rPr>
-          <w:rtl/>
-        </w:rPr>
-      </w:pPr>
-    </w:p>
-    <w:p>
-      <w:pPr>
-        <w:pStyle w:val="ListParagraph"/>
-        <w:ind w:left="1080"/>
-        <w:rPr>
-          <w:rtl/>
-        </w:rPr>
-      </w:pPr>
-    </w:p>
-    <w:p>
-      <w:pPr>
-        <w:pStyle w:val="ListParagraph"/>
-        <w:ind w:left="1080"/>
-        <w:rPr>
-          <w:rtl/>
-        </w:rPr>
-      </w:pPr>
-    </w:p>
-    <w:p>
-      <w:pPr>
-        <w:pStyle w:val="ListParagraph"/>
-        <w:ind w:left="1080"/>
-        <w:rPr>
-          <w:rtl/>
-        </w:rPr>
-      </w:pPr>
-      <w:r>
-        <w:rPr>
-          <w:noProof/>
-        </w:rPr>
-        <w:drawing>
-          <wp:anchor distT="0" distB="0" distL="114300" distR="114300" simplePos="0" relativeHeight="251669504" behindDoc="0" locked="0" layoutInCell="1" allowOverlap="1" wp14:anchorId="0CB0EB3B" wp14:editId="5E42853B">
-            <wp:simplePos x="0" y="0"/>
-            <wp:positionH relativeFrom="margin">
-              <wp:posOffset>265064</wp:posOffset>
-            </wp:positionH>
-            <wp:positionV relativeFrom="paragraph">
-              <wp:posOffset>7223</wp:posOffset>
-            </wp:positionV>
-            <wp:extent cx="4346629" cy="2739015"/>
-            <wp:effectExtent l="0" t="0" r="0" b="4445"/>
-            <wp:wrapNone/>
-            <wp:docPr id="11" name="Picture 11"/>
-            <wp:cNvGraphicFramePr>
-              <a:graphicFrameLocks xmlns:a="http://schemas.openxmlformats.org/drawingml/2006/main" noChangeAspect="1"/>
-            </wp:cNvGraphicFramePr>
-            <a:graphic xmlns:a="http://schemas.openxmlformats.org/drawingml/2006/main">
-              <a:graphicData uri="http://schemas.openxmlformats.org/drawingml/2006/picture">
-                <pic:pic xmlns:pic="http://schemas.openxmlformats.org/drawingml/2006/picture">
-                  <pic:nvPicPr>
-                    <pic:cNvPr id="1" name=""/>
-                    <pic:cNvPicPr/>
-                  </pic:nvPicPr>
-                  <pic:blipFill>
-                    <a:blip r:embed="rId13"/>
-                    <a:stretch>
-                      <a:fillRect/>
-                    </a:stretch>
-                  </pic:blipFill>
-                  <pic:spPr>
-                    <a:xfrm>
-                      <a:off x="0" y="0"/>
-                      <a:ext cx="4359335" cy="2747022"/>
-                    </a:xfrm>
-                    <a:prstGeom prst="rect">
-                      <a:avLst/>
-                    </a:prstGeom>
-                  </pic:spPr>
-                </pic:pic>
-              </a:graphicData>
-            </a:graphic>
-            <wp14:sizeRelH relativeFrom="margin">
-              <wp14:pctWidth>0</wp14:pctWidth>
-            </wp14:sizeRelH>
-            <wp14:sizeRelV relativeFrom="margin">
-              <wp14:pctHeight>0</wp14:pctHeight>
-            </wp14:sizeRelV>
-          </wp:anchor>
-        </w:drawing>
-      </w:r>
-    </w:p>
-    <w:p>
-      <w:pPr>
-        <w:pStyle w:val="ListParagraph"/>
-        <w:ind w:left="1080"/>
-        <w:rPr>
-          <w:rtl/>
-        </w:rPr>
-      </w:pPr>
-    </w:p>
-    <w:p>
-      <w:pPr>
-        <w:pStyle w:val="ListParagraph"/>
-        <w:ind w:left="1080"/>
-        <w:rPr>
-          <w:rtl/>
-        </w:rPr>
-      </w:pPr>
-    </w:p>
-    <w:p>
-      <w:pPr>
-        <w:pStyle w:val="ListParagraph"/>
-        <w:ind w:left="1080"/>
-        <w:rPr>
-          <w:rtl/>
-        </w:rPr>
-      </w:pPr>
-    </w:p>
-    <w:p>
-      <w:pPr>
-        <w:pStyle w:val="ListParagraph"/>
-        <w:ind w:left="1080"/>
-        <w:rPr>
-          <w:rtl/>
-        </w:rPr>
-      </w:pPr>
-    </w:p>
-    <w:p>
-      <w:pPr>
-        <w:pStyle w:val="ListParagraph"/>
-        <w:ind w:left="1080"/>
-        <w:rPr>
-          <w:rtl/>
-        </w:rPr>
-      </w:pPr>
-    </w:p>
-    <w:p>
-      <w:pPr>
-        <w:pStyle w:val="ListParagraph"/>
-        <w:ind w:left="1080"/>
-        <w:rPr>
-          <w:rtl/>
-        </w:rPr>
-      </w:pPr>
-    </w:p>
-    <w:p>
-      <w:pPr>
-        <w:pStyle w:val="ListParagraph"/>
-        <w:ind w:left="1080"/>
-        <w:rPr>
-          <w:rtl/>
-        </w:rPr>
-      </w:pPr>
-    </w:p>
-    <w:p>
-      <w:pPr>
-        <w:pStyle w:val="ListParagraph"/>
-        <w:ind w:left="1080"/>
-        <w:rPr>
-          <w:rtl/>
-        </w:rPr>
-      </w:pPr>
-    </w:p>
-    <w:p>
-      <w:pPr>
-        <w:pStyle w:val="ListParagraph"/>
-        <w:ind w:left="1080"/>
-        <w:rPr>
-          <w:rtl/>
-        </w:rPr>
-      </w:pPr>
-    </w:p>
-    <w:p>
-      <w:pPr>
-        <w:pStyle w:val="ListParagraph"/>
-        <w:ind w:left="1080"/>
-        <w:rPr>
-          <w:rtl/>
-        </w:rPr>
-      </w:pPr>
-    </w:p>
-    <w:p>
-      <w:pPr>
-        <w:pStyle w:val="ListParagraph"/>
-        <w:ind w:left="1080"/>
-        <w:rPr>
-          <w:rtl/>
-        </w:rPr>
-      </w:pPr>
-    </w:p>
-    <w:p>
-      <w:pPr>
-        <w:pStyle w:val="ListParagraph"/>
-        <w:ind w:left="1080"/>
-        <w:rPr>
-          <w:rtl/>
-        </w:rPr>
-      </w:pPr>
-    </w:p>
-    <w:p>
-      <w:pPr>
-        <w:pStyle w:val="ListParagraph"/>
-        <w:ind w:left="1080"/>
-        <w:rPr>
-          <w:rtl/>
-        </w:rPr>
-      </w:pPr>
-    </w:p>
-    <w:p>
-      <w:pPr>
-        <w:pStyle w:val="ListParagraph"/>
-        <w:ind w:left="1080"/>
-        <w:rPr>
-          <w:rtl/>
-        </w:rPr>
-      </w:pPr>
-    </w:p>
-    <w:p>
-      <w:pPr>
-        <w:pStyle w:val="ListParagraph"/>
-        <w:ind w:left="1080"/>
-        <w:rPr>
-          <w:rtl/>
-        </w:rPr>
-      </w:pPr>
-    </w:p>
-    <w:p>
-      <w:pPr>
-        <w:pStyle w:val="ListParagraph"/>
-        <w:ind w:left="1080"/>
-        <w:rPr>
-          <w:rtl/>
-        </w:rPr>
-      </w:pPr>
-    </w:p>
-    <w:p>
-      <w:pPr>
-        <w:pStyle w:val="ListParagraph"/>
-        <w:ind w:left="1080"/>
-        <w:rPr>
-          <w:rtl/>
-        </w:rPr>
-      </w:pPr>
-      <w:r>
-        <w:rPr>
-          <w:rFonts w:hint="cs"/>
-          <w:rtl/>
-        </w:rPr>
-        <w:t xml:space="preserve">ניתן לראות שבשורה המסומנת בעצם אנחנו מחזרים </w:t>
-      </w:r>
-      <w:r>
-        <w:t>Node</w:t>
-      </w:r>
-      <w:r>
-        <w:rPr>
-          <w:rFonts w:hint="cs"/>
-          <w:rtl/>
-        </w:rPr>
-        <w:t xml:space="preserve"> קודם שהיה ב-</w:t>
-      </w:r>
-      <w:r>
-        <w:t>Closed</w:t>
-      </w:r>
-      <w:r>
-        <w:rPr>
-          <w:rFonts w:hint="cs"/>
-          <w:rtl/>
-        </w:rPr>
-        <w:t xml:space="preserve"> ומחזירים אותו ל-</w:t>
-      </w:r>
-      <w:r>
-        <w:t>Open</w:t>
-      </w:r>
-      <w:r>
-        <w:rPr>
-          <w:rFonts w:hint="cs"/>
-          <w:rtl/>
-        </w:rPr>
-        <w:t xml:space="preserve"> ובמקרה זה נפגוש אותו בשנית</w:t>
-      </w:r>
-      <w:r>
-        <w:rPr>
-          <w:rFonts w:hint="cs"/>
-          <w:rtl/>
-        </w:rPr>
-        <w:t>.</w:t>
-      </w:r>
-    </w:p>
-    <w:p>
-      <w:pPr>
-        <w:pStyle w:val="ListParagraph"/>
-        <w:ind w:left="1080"/>
-      </w:pPr>
-    </w:p>
-    <w:p>
-      <w:pPr>
-        <w:pStyle w:val="ListParagraph"/>
-        <w:numPr>
-          <w:ilvl w:val="0"/>
-          <w:numId w:val="37"/>
-        </w:numPr>
-      </w:pPr>
-      <w:r>
-        <w:rPr>
-          <w:noProof/>
-        </w:rPr>
-        <w:drawing>
-          <wp:anchor distT="0" distB="0" distL="114300" distR="114300" simplePos="0" relativeHeight="251671552" behindDoc="0" locked="0" layoutInCell="1" allowOverlap="1" wp14:anchorId="015B2420" wp14:editId="508A1D9D">
-            <wp:simplePos x="0" y="0"/>
-            <wp:positionH relativeFrom="column">
-              <wp:posOffset>-497871</wp:posOffset>
-            </wp:positionH>
-            <wp:positionV relativeFrom="paragraph">
-              <wp:posOffset>232652</wp:posOffset>
-            </wp:positionV>
-            <wp:extent cx="5274310" cy="448785"/>
-            <wp:effectExtent l="0" t="0" r="2540" b="8890"/>
-            <wp:wrapNone/>
-            <wp:docPr id="12" name="Picture 12"/>
-            <wp:cNvGraphicFramePr>
-              <a:graphicFrameLocks xmlns:a="http://schemas.openxmlformats.org/drawingml/2006/main" noChangeAspect="1"/>
-            </wp:cNvGraphicFramePr>
-            <a:graphic xmlns:a="http://schemas.openxmlformats.org/drawingml/2006/main">
-              <a:graphicData uri="http://schemas.openxmlformats.org/drawingml/2006/picture">
-                <pic:pic xmlns:pic="http://schemas.openxmlformats.org/drawingml/2006/picture">
-                  <pic:nvPicPr>
-                    <pic:cNvPr id="1" name=""/>
-                    <pic:cNvPicPr/>
-                  </pic:nvPicPr>
-                  <pic:blipFill rotWithShape="1">
-                    <a:blip r:embed="rId14"/>
-                    <a:srcRect b="38167"/>
-                    <a:stretch/>
-                  </pic:blipFill>
-                  <pic:spPr bwMode="auto">
-                    <a:xfrm>
-                      <a:off x="0" y="0"/>
-                      <a:ext cx="5274310" cy="448785"/>
-                    </a:xfrm>
-                    <a:prstGeom prst="rect">
-                      <a:avLst/>
-                    </a:prstGeom>
-                    <a:ln>
-                      <a:noFill/>
-                    </a:ln>
-                    <a:extLst>
-                      <a:ext uri="{53640926-AAD7-44D8-BBD7-CCE9431645EC}">
-                        <a14:shadowObscured xmlns:a14="http://schemas.microsoft.com/office/drawing/2010/main"/>
-                      </a:ext>
-                    </a:extLst>
-                  </pic:spPr>
-                </pic:pic>
-              </a:graphicData>
-            </a:graphic>
-            <wp14:sizeRelV relativeFrom="margin">
-              <wp14:pctHeight>0</wp14:pctHeight>
-            </wp14:sizeRelV>
-          </wp:anchor>
-        </w:drawing>
-      </w:r>
-      <w:r>
-        <w:rPr>
-          <w:rFonts w:hint="cs"/>
-          <w:rtl/>
-        </w:rPr>
-        <w:t xml:space="preserve">המימוש המקורי </w:t>
-      </w:r>
-      <w:r>
-        <w:rPr>
-          <w:rFonts w:hint="cs"/>
-          <w:rtl/>
-        </w:rPr>
-        <w:t xml:space="preserve">שלנו (שימוש ב- </w:t>
-      </w:r>
-      <w:r>
-        <w:t>Frozenset</w:t>
-      </w:r>
-      <w:r>
-        <w:rPr>
-          <w:rFonts w:hint="cs"/>
-          <w:rtl/>
-        </w:rPr>
-        <w:t xml:space="preserve">) </w:t>
-      </w:r>
-      <w:r>
-        <w:rPr>
-          <w:rFonts w:hint="cs"/>
-          <w:rtl/>
-        </w:rPr>
-        <w:t xml:space="preserve">: </w:t>
-      </w:r>
-    </w:p>
-    <w:p>
-      <w:pPr>
-        <w:rPr>
-          <w:rtl/>
-        </w:rPr>
-      </w:pPr>
-    </w:p>
-    <w:p>
-      <w:pPr>
-        <w:ind w:left="1080"/>
-        <w:rPr>
-          <w:rtl/>
-        </w:rPr>
-      </w:pPr>
-    </w:p>
-    <w:p>
-      <w:pPr>
-        <w:ind w:left="1080"/>
-        <w:rPr>
-          <w:rtl/>
-        </w:rPr>
-      </w:pPr>
-      <w:r>
-        <w:rPr>
-          <w:rFonts w:hint="cs"/>
-          <w:rtl/>
-        </w:rPr>
-        <w:t>מימוש שגוי :</w:t>
-      </w:r>
-    </w:p>
-    <w:p>
-      <w:pPr>
-        <w:ind w:left="1080"/>
-        <w:rPr>
-          <w:rtl/>
-        </w:rPr>
-      </w:pPr>
-      <w:r>
-        <w:rPr>
-          <w:noProof/>
-        </w:rPr>
-        <w:drawing>
-          <wp:anchor distT="0" distB="0" distL="114300" distR="114300" simplePos="0" relativeHeight="251673600" behindDoc="0" locked="0" layoutInCell="1" allowOverlap="1" wp14:anchorId="06E24232" wp14:editId="5B448306">
-            <wp:simplePos x="0" y="0"/>
-            <wp:positionH relativeFrom="column">
-              <wp:posOffset>399828</wp:posOffset>
-            </wp:positionH>
-            <wp:positionV relativeFrom="paragraph">
-              <wp:posOffset>28159</wp:posOffset>
-            </wp:positionV>
-            <wp:extent cx="3786626" cy="480289"/>
-            <wp:effectExtent l="0" t="0" r="4445" b="0"/>
-            <wp:wrapNone/>
-            <wp:docPr id="13" name="Picture 13"/>
-            <wp:cNvGraphicFramePr>
-              <a:graphicFrameLocks xmlns:a="http://schemas.openxmlformats.org/drawingml/2006/main" noChangeAspect="1"/>
-            </wp:cNvGraphicFramePr>
-            <a:graphic xmlns:a="http://schemas.openxmlformats.org/drawingml/2006/main">
-              <a:graphicData uri="http://schemas.openxmlformats.org/drawingml/2006/picture">
-                <pic:pic xmlns:pic="http://schemas.openxmlformats.org/drawingml/2006/picture">
-                  <pic:nvPicPr>
-                    <pic:cNvPr id="1" name=""/>
-                    <pic:cNvPicPr/>
-                  </pic:nvPicPr>
-                  <pic:blipFill>
-                    <a:blip r:embed="rId15"/>
-                    <a:stretch>
-                      <a:fillRect/>
-                    </a:stretch>
-                  </pic:blipFill>
-                  <pic:spPr>
-                    <a:xfrm>
-                      <a:off x="0" y="0"/>
-                      <a:ext cx="3786626" cy="480289"/>
-                    </a:xfrm>
-                    <a:prstGeom prst="rect">
-                      <a:avLst/>
-                    </a:prstGeom>
-                  </pic:spPr>
-                </pic:pic>
-              </a:graphicData>
-            </a:graphic>
-            <wp14:sizeRelH relativeFrom="margin">
-              <wp14:pctWidth>0</wp14:pctWidth>
-            </wp14:sizeRelH>
-            <wp14:sizeRelV relativeFrom="margin">
-              <wp14:pctHeight>0</wp14:pctHeight>
-            </wp14:sizeRelV>
-          </wp:anchor>
-        </w:drawing>
-      </w:r>
-    </w:p>
-    <w:p>
-      <w:pPr>
-        <w:rPr>
-          <w:rtl/>
-        </w:rPr>
-      </w:pPr>
-    </w:p>
-    <w:p>
-      <w:pPr>
-        <w:rPr>
-          <w:rtl/>
-        </w:rPr>
-      </w:pPr>
-    </w:p>
-    <w:p>
-      <w:pPr>
-        <w:ind w:left="720"/>
-        <w:rPr>
-          <w:rtl/>
-        </w:rPr>
-      </w:pPr>
-      <w:r>
-        <w:rPr>
-          <w:rFonts w:hint="cs"/>
-          <w:rtl/>
-        </w:rPr>
-        <w:t>כלומר ניתן לראות שהשינוי הוא לא להשתמש ב-</w:t>
-      </w:r>
-      <w:r>
-        <w:t>Frozenset</w:t>
-      </w:r>
-      <w:r>
-        <w:rPr>
-          <w:rFonts w:hint="cs"/>
-          <w:rtl/>
-        </w:rPr>
-        <w:t xml:space="preserve">, במצב זה בעצם נבצע עדכון של </w:t>
-      </w:r>
-      <w:r>
-        <w:t>MDAState</w:t>
-      </w:r>
-      <w:r>
-        <w:rPr>
-          <w:rFonts w:hint="cs"/>
-          <w:rtl/>
-        </w:rPr>
-        <w:t xml:space="preserve">, ולא יצירה של מצב חדש כי המשתנה ה"חדש" שניצור עדיין יחזיק מצביע לאותו אובייקט שהיה בצומת המקורי, כלומר יצרנו בעצם תרחיש בו הצומת המקורי והצומת העוקב לו </w:t>
-      </w:r>
-      <w:r>
-        <w:rPr>
-          <w:rFonts w:hint="cs"/>
-          <w:rtl/>
-        </w:rPr>
-        <w:lastRenderedPageBreak/>
-        <w:t xml:space="preserve">שניהם מצביעים על אותו </w:t>
-      </w:r>
-      <w:r>
-        <w:t>Visited_Labs</w:t>
-      </w:r>
-      <w:r>
-        <w:rPr>
-          <w:rFonts w:hint="cs"/>
-          <w:rtl/>
-        </w:rPr>
-        <w:t xml:space="preserve"> למרות שלצומת הנוכחית לא היה אמור להתווסף מעבדה נוספת. </w:t>
-      </w:r>
-    </w:p>
-    <w:p>
-      <w:pPr>
-        <w:ind w:left="720"/>
-      </w:pPr>
-      <w:r>
-        <w:rPr>
-          <w:rFonts w:hint="cs"/>
-          <w:rtl/>
-        </w:rPr>
-        <w:t>המצב בעייתי מאחר ויכול להיות תרחיש שנגיע לאותו מצב משני מצבים שונים וכאשר נגיע למצב בפעם השניה הוא יכיל שדות לא רלוונטיים (כי שינינו אותם בפעם הראשונה שהגענו אליו) והמידע בו יהיה שגוי וישפיע על התוצאה.</w:t>
-      </w:r>
-      <w:r>
-        <w:rPr>
-          <w:rtl/>
-        </w:rPr>
-        <w:tab/>
-      </w:r>
-      <w:r>
-        <w:rPr>
-          <w:rtl/>
-        </w:rPr>
-        <w:tab/>
-      </w:r>
-      <w:r>
-        <w:rPr>
-          <w:rtl/>
-        </w:rPr>
-        <w:tab/>
+        <w:t>להשלים</w:t>
       </w:r>
     </w:p>
     <w:p>
@@ -8518,6 +7679,7 @@
           <w:rFonts w:eastAsiaTheme="minorEastAsia" w:hint="cs"/>
           <w:rtl/>
         </w:rPr>
+        <w:lastRenderedPageBreak/>
         <w:t xml:space="preserve">יהי האמבולנס בצומת שנסמנה </w:t>
       </w:r>
       <w:r>
@@ -8879,7 +8041,7 @@
             <wp:cNvGraphicFramePr/>
             <a:graphic xmlns:a="http://schemas.openxmlformats.org/drawingml/2006/main">
               <a:graphicData uri="http://schemas.openxmlformats.org/drawingml/2006/diagram">
-                <dgm:relIds xmlns:dgm="http://schemas.openxmlformats.org/drawingml/2006/diagram" xmlns:r="http://schemas.openxmlformats.org/officeDocument/2006/relationships" r:dm="rId16" r:lo="rId17" r:qs="rId18" r:cs="rId19"/>
+                <dgm:relIds xmlns:dgm="http://schemas.openxmlformats.org/drawingml/2006/diagram" xmlns:r="http://schemas.openxmlformats.org/officeDocument/2006/relationships" r:dm="rId12" r:lo="rId13" r:qs="rId14" r:cs="rId15"/>
               </a:graphicData>
             </a:graphic>
           </wp:inline>
@@ -9106,7 +8268,6 @@
         <w:ind w:left="360"/>
         <w:rPr>
           <w:rFonts w:eastAsiaTheme="minorEastAsia"/>
-          <w:rtl/>
         </w:rPr>
       </w:pPr>
       <w:r>
@@ -9127,23 +8288,27 @@
           <w:rFonts w:eastAsiaTheme="minorEastAsia" w:hint="cs"/>
           <w:rtl/>
         </w:rPr>
-        <w:t xml:space="preserve"> צומת ההתחלה.</w:t>
-      </w:r>
-    </w:p>
-    <w:p>
-      <w:pPr>
-        <w:pStyle w:val="ListParagraph"/>
-        <w:ind w:left="360"/>
-        <w:rPr>
-          <w:rFonts w:eastAsiaTheme="minorEastAsia"/>
-          <w:rtl/>
-        </w:rPr>
-      </w:pPr>
+        <w:t xml:space="preserve"> צומת </w:t>
+      </w:r>
       <w:r>
         <w:rPr>
           <w:rFonts w:eastAsiaTheme="minorEastAsia" w:hint="cs"/>
           <w:rtl/>
         </w:rPr>
+        <w:t>כלשהו</w:t>
+      </w:r>
+      <w:r>
+        <w:rPr>
+          <w:rFonts w:eastAsiaTheme="minorEastAsia" w:hint="cs"/>
+          <w:rtl/>
+        </w:rPr>
+        <w:t xml:space="preserve">, </w:t>
+      </w:r>
+      <w:r>
+        <w:rPr>
+          <w:rFonts w:eastAsiaTheme="minorEastAsia" w:hint="cs"/>
+          <w:rtl/>
+        </w:rPr>
         <w:t xml:space="preserve">יהי </w:t>
       </w:r>
       <w:r>
@@ -9157,304 +8322,92 @@
           <w:rFonts w:eastAsiaTheme="minorEastAsia" w:hint="cs"/>
           <w:rtl/>
         </w:rPr>
-        <w:t xml:space="preserve"> גרף הצמתים כאשר הוא קליקה והמשקל של כל קשת </w:t>
-      </w:r>
-      <w:r>
-        <w:rPr>
-          <w:rFonts w:eastAsiaTheme="minorEastAsia"/>
-        </w:rPr>
-        <w:t>e</w:t>
+        <w:t xml:space="preserve"> גרף הצמתים</w:t>
       </w:r>
       <w:r>
         <w:rPr>
           <w:rFonts w:eastAsiaTheme="minorEastAsia" w:hint="cs"/>
           <w:rtl/>
         </w:rPr>
-        <w:t xml:space="preserve"> הוא </w:t>
-      </w:r>
-      <w:r>
-        <w:rPr>
-          <w:rFonts w:eastAsiaTheme="minorEastAsia"/>
-        </w:rPr>
-        <w:t>w(e) = dist(j1,j2)</w:t>
+        <w:t xml:space="preserve"> הנותרים כפי שתואר בתרגיל,</w:t>
       </w:r>
       <w:r>
         <w:rPr>
           <w:rFonts w:eastAsiaTheme="minorEastAsia" w:hint="cs"/>
           <w:rtl/>
         </w:rPr>
-        <w:t xml:space="preserve"> (מרחק הדרכים בין הצמתים הרלוונטיים לקשת)</w:t>
-      </w:r>
-    </w:p>
-    <w:p>
-      <w:pPr>
-        <w:pStyle w:val="ListParagraph"/>
-        <w:ind w:left="360"/>
-        <w:rPr>
-          <w:rFonts w:eastAsiaTheme="minorEastAsia"/>
-          <w:rtl/>
-        </w:rPr>
-      </w:pPr>
-      <w:r>
-        <w:rPr>
-          <w:rFonts w:eastAsiaTheme="minorEastAsia" w:hint="cs"/>
-          <w:rtl/>
-        </w:rPr>
-        <w:t xml:space="preserve">ויהי </w:t>
-      </w:r>
-      <w:r>
-        <w:rPr>
-          <w:rFonts w:eastAsiaTheme="minorEastAsia" w:hint="cs"/>
-        </w:rPr>
-        <w:t>T</w:t>
-      </w:r>
-      <w:r>
-        <w:rPr>
-          <w:rFonts w:eastAsiaTheme="minorEastAsia" w:hint="cs"/>
-          <w:rtl/>
-        </w:rPr>
-        <w:t xml:space="preserve"> עפ"מ של </w:t>
-      </w:r>
-      <w:r>
-        <w:rPr>
-          <w:rFonts w:eastAsiaTheme="minorEastAsia" w:hint="cs"/>
-        </w:rPr>
-        <w:t>G</w:t>
-      </w:r>
-      <w:r>
-        <w:rPr>
-          <w:rFonts w:eastAsiaTheme="minorEastAsia" w:hint="cs"/>
-          <w:rtl/>
-        </w:rPr>
-        <w:t xml:space="preserve"> כאשר המשקלים על הקשתות הם המרחקים האוויריים בין הצמתים.</w:t>
-      </w:r>
-    </w:p>
-    <w:p>
-      <w:pPr>
-        <w:pStyle w:val="ListParagraph"/>
-        <w:ind w:left="360"/>
-        <w:rPr>
-          <w:rFonts w:eastAsiaTheme="minorEastAsia"/>
-          <w:rtl/>
-        </w:rPr>
-      </w:pPr>
-      <w:r>
-        <w:rPr>
-          <w:rFonts w:eastAsiaTheme="minorEastAsia" w:hint="cs"/>
-          <w:rtl/>
-        </w:rPr>
-        <w:t xml:space="preserve">כעת כל עפ"מ </w:t>
-      </w:r>
-      <w:r>
-        <w:rPr>
-          <w:rFonts w:eastAsiaTheme="minorEastAsia" w:hint="cs"/>
-        </w:rPr>
-        <w:t>T</w:t>
-      </w:r>
-      <w:r>
-        <w:rPr>
-          <w:rFonts w:eastAsiaTheme="minorEastAsia"/>
-        </w:rPr>
-        <w:t>’</w:t>
-      </w:r>
-      <w:r>
-        <w:rPr>
-          <w:rFonts w:eastAsiaTheme="minorEastAsia" w:hint="cs"/>
-          <w:rtl/>
-        </w:rPr>
-        <w:t xml:space="preserve"> של </w:t>
-      </w:r>
-      <w:r>
-        <w:rPr>
-          <w:rFonts w:eastAsiaTheme="minorEastAsia" w:hint="cs"/>
-        </w:rPr>
-        <w:t>G</w:t>
-      </w:r>
-      <w:r>
-        <w:rPr>
-          <w:rFonts w:eastAsiaTheme="minorEastAsia" w:hint="cs"/>
-          <w:rtl/>
-        </w:rPr>
-        <w:t xml:space="preserve"> </w:t>
-      </w:r>
-      <w:r>
-        <w:rPr>
-          <w:rFonts w:eastAsiaTheme="minorEastAsia" w:hint="cs"/>
-          <w:rtl/>
-        </w:rPr>
-        <w:t>מכיל מסלולים בין הצמתים עם מרחקי הדרכים, שקיימים גם ב-</w:t>
-      </w:r>
-      <w:r>
-        <w:rPr>
-          <w:rFonts w:eastAsiaTheme="minorEastAsia" w:hint="cs"/>
-        </w:rPr>
-        <w:t>T</w:t>
-      </w:r>
-      <w:r>
-        <w:rPr>
-          <w:rFonts w:eastAsiaTheme="minorEastAsia" w:hint="cs"/>
-          <w:rtl/>
-        </w:rPr>
-        <w:t xml:space="preserve"> (אבל עם מרחקים אווירים ). </w:t>
-      </w:r>
-    </w:p>
-    <w:p>
-      <w:pPr>
-        <w:pStyle w:val="ListParagraph"/>
-        <w:ind w:left="360"/>
-        <w:rPr>
-          <w:rFonts w:eastAsiaTheme="minorEastAsia"/>
-          <w:rtl/>
-        </w:rPr>
-      </w:pPr>
-      <w:r>
-        <w:rPr>
-          <w:rFonts w:eastAsiaTheme="minorEastAsia" w:hint="cs"/>
-          <w:rtl/>
-        </w:rPr>
-        <w:t>כיוון שהמרחק האוקלידי ( האווירי) הוא המרחק המינימלי בין כל שני צמתים אז המשקל של אותו המסלול ב-</w:t>
-      </w:r>
-      <w:r>
-        <w:rPr>
-          <w:rFonts w:eastAsiaTheme="minorEastAsia" w:hint="cs"/>
-        </w:rPr>
-        <w:t>T</w:t>
-      </w:r>
-      <w:r>
-        <w:rPr>
-          <w:rFonts w:eastAsiaTheme="minorEastAsia" w:hint="cs"/>
-          <w:rtl/>
-        </w:rPr>
-        <w:t xml:space="preserve"> יהיה קטן שווה למשקל המסלול ב-</w:t>
-      </w:r>
-      <w:r>
-        <w:rPr>
-          <w:rFonts w:eastAsiaTheme="minorEastAsia" w:hint="cs"/>
-        </w:rPr>
-        <w:t>T</w:t>
-      </w:r>
-      <w:r>
-        <w:rPr>
-          <w:rFonts w:eastAsiaTheme="minorEastAsia"/>
-        </w:rPr>
-        <w:t>’</w:t>
-      </w:r>
-      <w:r>
-        <w:rPr>
-          <w:rFonts w:eastAsiaTheme="minorEastAsia" w:hint="cs"/>
-          <w:rtl/>
-        </w:rPr>
-        <w:t xml:space="preserve"> . ומכיוון שהמרחקים הם אי שליליים אז בהכרח מתקיים שהמשקלים גדולים שווים לאפס.</w:t>
-      </w:r>
-    </w:p>
-    <w:p>
-      <w:pPr>
-        <w:pStyle w:val="ListParagraph"/>
-        <w:ind w:left="360"/>
-        <w:rPr>
-          <w:rFonts w:eastAsiaTheme="minorEastAsia"/>
-          <w:rtl/>
-        </w:rPr>
-      </w:pPr>
-      <w:r>
-        <w:rPr>
-          <w:rFonts w:eastAsiaTheme="minorEastAsia" w:hint="cs"/>
-          <w:rtl/>
-        </w:rPr>
-        <w:t xml:space="preserve">לסיכום אם </w:t>
-      </w:r>
-      <w:r>
-        <w:rPr>
-          <w:rFonts w:eastAsiaTheme="minorEastAsia"/>
-        </w:rPr>
-        <w:t>P’</w:t>
-      </w:r>
-      <w:r>
-        <w:rPr>
-          <w:rFonts w:eastAsiaTheme="minorEastAsia" w:hint="cs"/>
-          <w:rtl/>
-        </w:rPr>
-        <w:t xml:space="preserve"> הוא מסלול ב-</w:t>
-      </w:r>
-      <w:r>
-        <w:rPr>
-          <w:rFonts w:eastAsiaTheme="minorEastAsia"/>
-        </w:rPr>
-        <w:t>T’</w:t>
-      </w:r>
-      <w:r>
-        <w:rPr>
-          <w:rFonts w:eastAsiaTheme="minorEastAsia" w:hint="cs"/>
-          <w:rtl/>
-        </w:rPr>
-        <w:t xml:space="preserve"> עם משקלי מרחקי הדרכים, כאשר </w:t>
-      </w:r>
-      <w:r>
-        <w:rPr>
-          <w:rFonts w:eastAsiaTheme="minorEastAsia" w:hint="cs"/>
-        </w:rPr>
-        <w:t>P</w:t>
-      </w:r>
-      <w:r>
-        <w:rPr>
-          <w:rFonts w:eastAsiaTheme="minorEastAsia" w:hint="cs"/>
-          <w:rtl/>
-        </w:rPr>
-        <w:t xml:space="preserve"> מסלול זהה ב-</w:t>
-      </w:r>
-      <w:r>
-        <w:rPr>
-          <w:rFonts w:eastAsiaTheme="minorEastAsia"/>
-        </w:rPr>
-        <w:t>T</w:t>
-      </w:r>
-      <w:r>
-        <w:rPr>
-          <w:rFonts w:eastAsiaTheme="minorEastAsia" w:hint="cs"/>
-          <w:rtl/>
-        </w:rPr>
-        <w:t xml:space="preserve"> עם משקלים אוויריים אז מתקיים </w:t>
+        <w:t xml:space="preserve"> והמשקל של כל קשת </w:t>
       </w:r>
       <m:oMath>
-        <m:r>
-          <m:rPr>
-            <m:sty m:val="p"/>
-          </m:rPr>
-          <w:rPr>
-            <w:rFonts w:ascii="Cambria Math" w:eastAsiaTheme="minorEastAsia" w:hAnsi="Cambria Math"/>
-          </w:rPr>
-          <m:t>h*</m:t>
-        </m:r>
         <m:r>
           <w:rPr>
             <w:rFonts w:ascii="Cambria Math" w:eastAsiaTheme="minorEastAsia" w:hAnsi="Cambria Math"/>
           </w:rPr>
-          <m:t>(J)≥h(</m:t>
+          <m:t>e=(</m:t>
         </m:r>
-        <m:r>
-          <m:rPr>
-            <m:sty m:val="p"/>
-          </m:rPr>
-          <w:rPr>
-            <w:rFonts w:ascii="Cambria Math" w:eastAsiaTheme="minorEastAsia" w:hAnsi="Cambria Math"/>
-          </w:rPr>
-          <m:t>J</m:t>
-        </m:r>
-        <m:r>
-          <m:rPr>
-            <m:sty m:val="p"/>
-          </m:rPr>
-          <w:rPr>
-            <w:rFonts w:ascii="Cambria Math" w:eastAsiaTheme="minorEastAsia" w:hAnsi="Cambria Math" w:hint="cs"/>
-            <w:rtl/>
-          </w:rPr>
-          <m:t xml:space="preserve"> </m:t>
-        </m:r>
+        <m:sSub>
+          <m:sSubPr>
+            <m:ctrlPr>
+              <w:rPr>
+                <w:rFonts w:ascii="Cambria Math" w:eastAsiaTheme="minorEastAsia" w:hAnsi="Cambria Math"/>
+                <w:i/>
+              </w:rPr>
+            </m:ctrlPr>
+          </m:sSubPr>
+          <m:e>
+            <m:r>
+              <w:rPr>
+                <w:rFonts w:ascii="Cambria Math" w:eastAsiaTheme="minorEastAsia" w:hAnsi="Cambria Math"/>
+              </w:rPr>
+              <m:t>j</m:t>
+            </m:r>
+          </m:e>
+          <m:sub>
+            <m:r>
+              <w:rPr>
+                <w:rFonts w:ascii="Cambria Math" w:eastAsiaTheme="minorEastAsia" w:hAnsi="Cambria Math"/>
+              </w:rPr>
+              <m:t>1</m:t>
+            </m:r>
+          </m:sub>
+        </m:sSub>
         <m:r>
           <w:rPr>
             <w:rFonts w:ascii="Cambria Math" w:eastAsiaTheme="minorEastAsia" w:hAnsi="Cambria Math"/>
           </w:rPr>
-          <m:t>)≥0</m:t>
+          <m:t>,</m:t>
+        </m:r>
+        <m:sSub>
+          <m:sSubPr>
+            <m:ctrlPr>
+              <w:rPr>
+                <w:rFonts w:ascii="Cambria Math" w:eastAsiaTheme="minorEastAsia" w:hAnsi="Cambria Math"/>
+                <w:i/>
+              </w:rPr>
+            </m:ctrlPr>
+          </m:sSubPr>
+          <m:e>
+            <m:r>
+              <w:rPr>
+                <w:rFonts w:ascii="Cambria Math" w:eastAsiaTheme="minorEastAsia" w:hAnsi="Cambria Math"/>
+              </w:rPr>
+              <m:t>j</m:t>
+            </m:r>
+          </m:e>
+          <m:sub>
+            <m:r>
+              <w:rPr>
+                <w:rFonts w:ascii="Cambria Math" w:eastAsiaTheme="minorEastAsia" w:hAnsi="Cambria Math"/>
+              </w:rPr>
+              <m:t>2</m:t>
+            </m:r>
+          </m:sub>
+        </m:sSub>
+        <m:r>
+          <w:rPr>
+            <w:rFonts w:ascii="Cambria Math" w:eastAsiaTheme="minorEastAsia" w:hAnsi="Cambria Math"/>
+          </w:rPr>
+          <m:t>)</m:t>
         </m:r>
       </m:oMath>
       <w:r>
@@ -9462,8 +8415,874 @@
           <w:rFonts w:eastAsiaTheme="minorEastAsia" w:hint="cs"/>
           <w:rtl/>
         </w:rPr>
+        <w:t xml:space="preserve"> הוא </w:t>
+      </w:r>
+      <w:r>
+        <w:rPr>
+          <w:rFonts w:eastAsiaTheme="minorEastAsia"/>
+        </w:rPr>
+        <w:t>w(e) = dist(j1,j2)</w:t>
+      </w:r>
+      <w:r>
+        <w:rPr>
+          <w:rFonts w:eastAsiaTheme="minorEastAsia" w:hint="cs"/>
+          <w:rtl/>
+        </w:rPr>
+        <w:t xml:space="preserve"> (מרחק הדרכים בין הצמתים הרלוונטיים לקשת)</w:t>
+      </w:r>
+      <w:r>
+        <w:rPr>
+          <w:rFonts w:eastAsiaTheme="minorEastAsia" w:hint="cs"/>
+          <w:rtl/>
+        </w:rPr>
+        <w:t xml:space="preserve"> </w:t>
+      </w:r>
+      <w:r>
+        <w:rPr>
+          <w:rFonts w:eastAsiaTheme="minorEastAsia" w:hint="cs"/>
+          <w:rtl/>
+        </w:rPr>
+        <w:t xml:space="preserve">ויהי </w:t>
+      </w:r>
+      <w:r>
+        <w:rPr>
+          <w:rFonts w:eastAsiaTheme="minorEastAsia" w:hint="cs"/>
+        </w:rPr>
+        <w:t>T</w:t>
+      </w:r>
+      <w:r>
+        <w:rPr>
+          <w:rFonts w:eastAsiaTheme="minorEastAsia" w:hint="cs"/>
+          <w:rtl/>
+        </w:rPr>
+        <w:t xml:space="preserve"> עפ"מ של </w:t>
+      </w:r>
+      <w:r>
+        <w:rPr>
+          <w:rFonts w:eastAsiaTheme="minorEastAsia" w:hint="cs"/>
+        </w:rPr>
+        <w:t>G</w:t>
+      </w:r>
+      <w:r>
+        <w:rPr>
+          <w:rFonts w:eastAsiaTheme="minorEastAsia" w:hint="cs"/>
+          <w:rtl/>
+        </w:rPr>
+        <w:t xml:space="preserve"> כאשר המשקלים על הקשתות הם המרחקים האוויריים בין הצמתים.</w:t>
+      </w:r>
+      <w:r>
+        <w:rPr>
+          <w:rFonts w:eastAsiaTheme="minorEastAsia" w:hint="cs"/>
+          <w:rtl/>
+        </w:rPr>
+        <w:t xml:space="preserve">  </w:t>
+      </w:r>
+      <w:r>
+        <w:rPr>
+          <w:rFonts w:eastAsiaTheme="minorEastAsia" w:hint="cs"/>
+          <w:rtl/>
+        </w:rPr>
+        <w:t xml:space="preserve">יהי </w:t>
+      </w:r>
+      <m:oMath>
+        <m:r>
+          <w:rPr>
+            <w:rFonts w:ascii="Cambria Math" w:eastAsiaTheme="minorEastAsia" w:hAnsi="Cambria Math"/>
+          </w:rPr>
+          <m:t>P=&lt;</m:t>
+        </m:r>
+        <m:sSub>
+          <m:sSubPr>
+            <m:ctrlPr>
+              <w:rPr>
+                <w:rFonts w:ascii="Cambria Math" w:eastAsiaTheme="minorEastAsia" w:hAnsi="Cambria Math"/>
+                <w:i/>
+              </w:rPr>
+            </m:ctrlPr>
+          </m:sSubPr>
+          <m:e>
+            <m:r>
+              <w:rPr>
+                <w:rFonts w:ascii="Cambria Math" w:eastAsiaTheme="minorEastAsia" w:hAnsi="Cambria Math"/>
+              </w:rPr>
+              <m:t>s</m:t>
+            </m:r>
+          </m:e>
+          <m:sub>
+            <m:r>
+              <w:rPr>
+                <w:rFonts w:ascii="Cambria Math" w:eastAsiaTheme="minorEastAsia" w:hAnsi="Cambria Math"/>
+              </w:rPr>
+              <m:t>0</m:t>
+            </m:r>
+          </m:sub>
+        </m:sSub>
+        <m:r>
+          <w:rPr>
+            <w:rFonts w:ascii="Cambria Math" w:eastAsiaTheme="minorEastAsia" w:hAnsi="Cambria Math"/>
+          </w:rPr>
+          <m:t>→</m:t>
+        </m:r>
+        <m:sSub>
+          <m:sSubPr>
+            <m:ctrlPr>
+              <w:rPr>
+                <w:rFonts w:ascii="Cambria Math" w:eastAsiaTheme="minorEastAsia" w:hAnsi="Cambria Math"/>
+                <w:i/>
+              </w:rPr>
+            </m:ctrlPr>
+          </m:sSubPr>
+          <m:e>
+            <m:r>
+              <w:rPr>
+                <w:rFonts w:ascii="Cambria Math" w:eastAsiaTheme="minorEastAsia" w:hAnsi="Cambria Math"/>
+              </w:rPr>
+              <m:t>s</m:t>
+            </m:r>
+          </m:e>
+          <m:sub>
+            <m:r>
+              <w:rPr>
+                <w:rFonts w:ascii="Cambria Math" w:eastAsiaTheme="minorEastAsia" w:hAnsi="Cambria Math"/>
+              </w:rPr>
+              <m:t>1</m:t>
+            </m:r>
+          </m:sub>
+        </m:sSub>
+        <m:r>
+          <w:rPr>
+            <w:rFonts w:ascii="Cambria Math" w:eastAsiaTheme="minorEastAsia" w:hAnsi="Cambria Math"/>
+          </w:rPr>
+          <m:t>→…→</m:t>
+        </m:r>
+        <m:sSub>
+          <m:sSubPr>
+            <m:ctrlPr>
+              <w:rPr>
+                <w:rFonts w:ascii="Cambria Math" w:eastAsiaTheme="minorEastAsia" w:hAnsi="Cambria Math"/>
+                <w:i/>
+              </w:rPr>
+            </m:ctrlPr>
+          </m:sSubPr>
+          <m:e>
+            <m:r>
+              <w:rPr>
+                <w:rFonts w:ascii="Cambria Math" w:eastAsiaTheme="minorEastAsia" w:hAnsi="Cambria Math"/>
+              </w:rPr>
+              <m:t>s</m:t>
+            </m:r>
+          </m:e>
+          <m:sub>
+            <m:r>
+              <w:rPr>
+                <w:rFonts w:ascii="Cambria Math" w:eastAsiaTheme="minorEastAsia" w:hAnsi="Cambria Math"/>
+              </w:rPr>
+              <m:t>t</m:t>
+            </m:r>
+          </m:sub>
+        </m:sSub>
+        <m:r>
+          <w:rPr>
+            <w:rFonts w:ascii="Cambria Math" w:eastAsiaTheme="minorEastAsia" w:hAnsi="Cambria Math"/>
+          </w:rPr>
+          <m:t>→m'&gt;</m:t>
+        </m:r>
+      </m:oMath>
+      <w:r>
+        <w:rPr>
+          <w:rFonts w:eastAsiaTheme="minorEastAsia"/>
+        </w:rPr>
+        <w:t xml:space="preserve">  </w:t>
+      </w:r>
+      <w:r>
+        <w:rPr>
+          <w:rFonts w:eastAsiaTheme="minorEastAsia" w:hint="cs"/>
+          <w:rtl/>
+        </w:rPr>
+        <w:t xml:space="preserve"> מסלול אופטימלי (מבחינת מרחק) המתחיל ב</w:t>
+      </w:r>
+      <m:oMath>
+        <m:r>
+          <w:rPr>
+            <w:rFonts w:ascii="Cambria Math" w:eastAsiaTheme="minorEastAsia" w:hAnsi="Cambria Math"/>
+          </w:rPr>
+          <m:t>J=</m:t>
+        </m:r>
+        <m:sSub>
+          <m:sSubPr>
+            <m:ctrlPr>
+              <w:rPr>
+                <w:rFonts w:ascii="Cambria Math" w:eastAsiaTheme="minorEastAsia" w:hAnsi="Cambria Math"/>
+                <w:i/>
+              </w:rPr>
+            </m:ctrlPr>
+          </m:sSubPr>
+          <m:e>
+            <m:r>
+              <w:rPr>
+                <w:rFonts w:ascii="Cambria Math" w:eastAsiaTheme="minorEastAsia" w:hAnsi="Cambria Math"/>
+              </w:rPr>
+              <m:t>S</m:t>
+            </m:r>
+          </m:e>
+          <m:sub>
+            <m:r>
+              <w:rPr>
+                <w:rFonts w:ascii="Cambria Math" w:eastAsiaTheme="minorEastAsia" w:hAnsi="Cambria Math"/>
+              </w:rPr>
+              <m:t>0</m:t>
+            </m:r>
+          </m:sub>
+        </m:sSub>
+      </m:oMath>
+      <w:r>
+        <w:rPr>
+          <w:rFonts w:eastAsiaTheme="minorEastAsia" w:hint="cs"/>
+          <w:rtl/>
+        </w:rPr>
+        <w:t xml:space="preserve"> ומסתיים בצומת מטרה </w:t>
+      </w:r>
+      <w:r>
+        <w:rPr>
+          <w:rFonts w:eastAsiaTheme="minorEastAsia" w:hint="cs"/>
+          <w:rtl/>
+        </w:rPr>
+        <w:t xml:space="preserve">(מעבדה) </w:t>
+      </w:r>
+      <w:r>
+        <w:rPr>
+          <w:rFonts w:eastAsiaTheme="minorEastAsia" w:hint="cs"/>
+          <w:rtl/>
+        </w:rPr>
+        <w:t>כלשהו</w:t>
+      </w:r>
+      <w:r>
+        <w:rPr>
+          <w:rFonts w:eastAsiaTheme="minorEastAsia"/>
+        </w:rPr>
+        <w:t xml:space="preserve"> m’</w:t>
+      </w:r>
+      <w:r>
+        <w:rPr>
+          <w:rFonts w:eastAsiaTheme="minorEastAsia"/>
+        </w:rPr>
+        <w:t xml:space="preserve"> </w:t>
+      </w:r>
+      <w:r>
+        <w:rPr>
+          <w:rFonts w:eastAsiaTheme="minorEastAsia" w:hint="cs"/>
+          <w:rtl/>
+        </w:rPr>
+        <w:t xml:space="preserve">שהדירה שלפניו הוא </w:t>
+      </w:r>
+      <m:oMath>
+        <m:sSub>
+          <m:sSubPr>
+            <m:ctrlPr>
+              <w:rPr>
+                <w:rFonts w:ascii="Cambria Math" w:eastAsiaTheme="minorEastAsia" w:hAnsi="Cambria Math"/>
+                <w:i/>
+              </w:rPr>
+            </m:ctrlPr>
+          </m:sSubPr>
+          <m:e>
+            <m:r>
+              <w:rPr>
+                <w:rFonts w:ascii="Cambria Math" w:eastAsiaTheme="minorEastAsia" w:hAnsi="Cambria Math"/>
+              </w:rPr>
+              <m:t>S</m:t>
+            </m:r>
+          </m:e>
+          <m:sub>
+            <m:r>
+              <w:rPr>
+                <w:rFonts w:ascii="Cambria Math" w:eastAsiaTheme="minorEastAsia" w:hAnsi="Cambria Math"/>
+              </w:rPr>
+              <m:t>t</m:t>
+            </m:r>
+          </m:sub>
+        </m:sSub>
+      </m:oMath>
+      <w:r>
+        <w:rPr>
+          <w:rFonts w:eastAsiaTheme="minorEastAsia" w:hint="cs"/>
+          <w:rtl/>
+        </w:rPr>
+        <w:t xml:space="preserve"> (המסלול האופטימלי אינו עובר ממעבדה למעבדת הסוף כי זה יוסיף מרחק לערך המסלול כאשר היה יכול לסיים במעבדה הראשונה ולסיים, בסתירה לאופטימליות).  </w:t>
+      </w:r>
+      <w:r>
+        <w:rPr>
+          <w:rFonts w:eastAsiaTheme="minorEastAsia" w:hint="cs"/>
+          <w:rtl/>
+        </w:rPr>
+        <w:t xml:space="preserve">נגדיר מסלול </w:t>
+      </w:r>
+      <w:r>
+        <w:rPr>
+          <w:rFonts w:eastAsiaTheme="minorEastAsia" w:hint="cs"/>
+        </w:rPr>
+        <w:t>P</w:t>
+      </w:r>
+      <w:r>
+        <w:rPr>
+          <w:rFonts w:eastAsiaTheme="minorEastAsia" w:hint="cs"/>
+          <w:rtl/>
+        </w:rPr>
+        <w:t xml:space="preserve">' כמסלול </w:t>
+      </w:r>
+      <w:r>
+        <w:rPr>
+          <w:rFonts w:eastAsiaTheme="minorEastAsia" w:hint="cs"/>
+        </w:rPr>
+        <w:t>P</w:t>
+      </w:r>
+      <w:r>
+        <w:rPr>
+          <w:rFonts w:eastAsiaTheme="minorEastAsia" w:hint="cs"/>
+          <w:rtl/>
+        </w:rPr>
+        <w:t xml:space="preserve"> לאחר שמורידים ממנו</w:t>
+      </w:r>
+      <w:r>
+        <w:rPr>
+          <w:rFonts w:eastAsiaTheme="minorEastAsia" w:hint="cs"/>
+          <w:rtl/>
+        </w:rPr>
+        <w:t xml:space="preserve"> את כל המעברים החוזרים בדירות (כלומר בכל דירה עוברים רק פעם אחת,</w:t>
+      </w:r>
+      <w:r>
+        <w:rPr>
+          <w:rFonts w:eastAsiaTheme="minorEastAsia" w:hint="cs"/>
+          <w:rtl/>
+        </w:rPr>
+        <w:t xml:space="preserve"> וכל פעם שרוצים להגיע מדירה לדירה אחרת פשוט "נדלג אליה" בלי לעבור בדירות הביניים שכבר הופיעו במסלול מקודם)</w:t>
+      </w:r>
+      <w:r>
+        <w:rPr>
+          <w:rFonts w:eastAsiaTheme="minorEastAsia" w:hint="cs"/>
+          <w:rtl/>
+        </w:rPr>
+        <w:t xml:space="preserve"> וגם הורדנו ממנו את המעבר האחרון למעבדה </w:t>
+      </w:r>
+      <w:r>
+        <w:rPr>
+          <w:rFonts w:eastAsiaTheme="minorEastAsia"/>
+        </w:rPr>
+        <w:t>m’</w:t>
+      </w:r>
+      <w:r>
+        <w:rPr>
+          <w:rFonts w:eastAsiaTheme="minorEastAsia" w:hint="cs"/>
+          <w:rtl/>
+        </w:rPr>
+        <w:t>.  את כל מעברי ה"דילוגים" האלה נמשקל לפי המרחק האווירי בין הדירות ונשים לב שסכום המרחק ב'</w:t>
+      </w:r>
+      <w:r>
+        <w:rPr>
+          <w:rFonts w:eastAsiaTheme="minorEastAsia" w:hint="cs"/>
+        </w:rPr>
+        <w:t>P</w:t>
+      </w:r>
+      <w:r>
+        <w:rPr>
+          <w:rFonts w:eastAsiaTheme="minorEastAsia" w:hint="cs"/>
+          <w:rtl/>
+        </w:rPr>
+        <w:t xml:space="preserve"> אינו עולה על סכום המרחקים ב</w:t>
+      </w:r>
+      <w:r>
+        <w:rPr>
+          <w:rFonts w:eastAsiaTheme="minorEastAsia" w:hint="cs"/>
+        </w:rPr>
+        <w:t>P</w:t>
+      </w:r>
+      <w:r>
+        <w:rPr>
+          <w:rFonts w:eastAsiaTheme="minorEastAsia" w:hint="cs"/>
+          <w:rtl/>
+        </w:rPr>
+        <w:t xml:space="preserve"> (כי לפי אי"ש המשולש, </w:t>
+      </w:r>
+      <w:r>
+        <w:rPr>
+          <w:rFonts w:eastAsiaTheme="minorEastAsia" w:hint="cs"/>
+          <w:rtl/>
+        </w:rPr>
+        <w:t xml:space="preserve">מרחק אווירי בין 2 </w:t>
+      </w:r>
+      <w:r>
+        <w:rPr>
+          <w:rFonts w:eastAsiaTheme="minorEastAsia" w:hint="cs"/>
+          <w:rtl/>
+        </w:rPr>
+        <w:t xml:space="preserve">נקודות </w:t>
+      </w:r>
+      <w:r>
+        <w:rPr>
+          <w:rFonts w:eastAsiaTheme="minorEastAsia" w:hint="cs"/>
+          <w:rtl/>
+        </w:rPr>
+        <w:t xml:space="preserve">אינו </w:t>
+      </w:r>
+      <w:r>
+        <w:rPr>
+          <w:rFonts w:eastAsiaTheme="minorEastAsia" w:hint="cs"/>
+          <w:rtl/>
+        </w:rPr>
+        <w:t xml:space="preserve">גדול </w:t>
+      </w:r>
+      <w:r>
+        <w:rPr>
+          <w:rFonts w:eastAsiaTheme="minorEastAsia" w:hint="cs"/>
+          <w:rtl/>
+        </w:rPr>
+        <w:t>מ</w:t>
+      </w:r>
+      <w:r>
+        <w:rPr>
+          <w:rFonts w:eastAsiaTheme="minorEastAsia" w:hint="cs"/>
+          <w:rtl/>
+        </w:rPr>
+        <w:t xml:space="preserve">מרחק שעובר </w:t>
+      </w:r>
+      <w:r>
+        <w:rPr>
+          <w:rFonts w:eastAsiaTheme="minorEastAsia" w:hint="cs"/>
+          <w:rtl/>
+        </w:rPr>
+        <w:t xml:space="preserve">דרך מיקומים </w:t>
+      </w:r>
+      <w:r>
+        <w:rPr>
+          <w:rFonts w:eastAsiaTheme="minorEastAsia" w:hint="cs"/>
+          <w:rtl/>
+        </w:rPr>
+        <w:t xml:space="preserve">נוספים </w:t>
+      </w:r>
+      <w:r>
+        <w:rPr>
+          <w:rFonts w:eastAsiaTheme="minorEastAsia" w:hint="cs"/>
+          <w:rtl/>
+        </w:rPr>
+        <w:t xml:space="preserve">בדרך, לפי </w:t>
+      </w:r>
+      <w:r>
+        <w:rPr>
+          <w:rFonts w:eastAsiaTheme="minorEastAsia" w:hint="cs"/>
+          <w:rtl/>
+        </w:rPr>
+        <w:t xml:space="preserve">מדד </w:t>
+      </w:r>
+      <w:bookmarkStart w:id="0" w:name="_GoBack"/>
+      <w:bookmarkEnd w:id="0"/>
+      <w:r>
+        <w:rPr>
+          <w:rFonts w:eastAsiaTheme="minorEastAsia" w:hint="cs"/>
+          <w:rtl/>
+        </w:rPr>
+        <w:t>מרחק אוקלידי)</w:t>
+      </w:r>
+      <w:r>
+        <w:rPr>
+          <w:rFonts w:eastAsiaTheme="minorEastAsia"/>
+        </w:rPr>
+        <w:t xml:space="preserve"> </w:t>
+      </w:r>
+      <w:r>
+        <w:rPr>
+          <w:rFonts w:eastAsiaTheme="minorEastAsia" w:hint="cs"/>
+          <w:rtl/>
+        </w:rPr>
+        <w:t xml:space="preserve"> (וכי הורדנו ממנו את המרחק האי-שלילי </w:t>
+      </w:r>
+      <m:oMath>
+        <m:r>
+          <w:rPr>
+            <w:rFonts w:ascii="Cambria Math" w:eastAsiaTheme="minorEastAsia" w:hAnsi="Cambria Math"/>
+          </w:rPr>
+          <m:t>dist(</m:t>
+        </m:r>
+        <m:sSub>
+          <m:sSubPr>
+            <m:ctrlPr>
+              <w:rPr>
+                <w:rFonts w:ascii="Cambria Math" w:eastAsiaTheme="minorEastAsia" w:hAnsi="Cambria Math"/>
+                <w:i/>
+              </w:rPr>
+            </m:ctrlPr>
+          </m:sSubPr>
+          <m:e>
+            <m:r>
+              <w:rPr>
+                <w:rFonts w:ascii="Cambria Math" w:eastAsiaTheme="minorEastAsia" w:hAnsi="Cambria Math"/>
+              </w:rPr>
+              <m:t>s</m:t>
+            </m:r>
+          </m:e>
+          <m:sub>
+            <m:r>
+              <w:rPr>
+                <w:rFonts w:ascii="Cambria Math" w:eastAsiaTheme="minorEastAsia" w:hAnsi="Cambria Math"/>
+              </w:rPr>
+              <m:t>t</m:t>
+            </m:r>
+          </m:sub>
+        </m:sSub>
+        <m:r>
+          <w:rPr>
+            <w:rFonts w:ascii="Cambria Math" w:eastAsiaTheme="minorEastAsia" w:hAnsi="Cambria Math"/>
+          </w:rPr>
+          <m:t>,</m:t>
+        </m:r>
+        <m:sSup>
+          <m:sSupPr>
+            <m:ctrlPr>
+              <w:rPr>
+                <w:rFonts w:ascii="Cambria Math" w:eastAsiaTheme="minorEastAsia" w:hAnsi="Cambria Math"/>
+                <w:i/>
+              </w:rPr>
+            </m:ctrlPr>
+          </m:sSupPr>
+          <m:e>
+            <m:r>
+              <w:rPr>
+                <w:rFonts w:ascii="Cambria Math" w:eastAsiaTheme="minorEastAsia" w:hAnsi="Cambria Math"/>
+              </w:rPr>
+              <m:t>m</m:t>
+            </m:r>
+          </m:e>
+          <m:sup>
+            <m:r>
+              <w:rPr>
+                <w:rFonts w:ascii="Cambria Math" w:eastAsiaTheme="minorEastAsia" w:hAnsi="Cambria Math"/>
+              </w:rPr>
+              <m:t>'</m:t>
+            </m:r>
+          </m:sup>
+        </m:sSup>
+        <m:r>
+          <w:rPr>
+            <w:rFonts w:ascii="Cambria Math" w:eastAsiaTheme="minorEastAsia" w:hAnsi="Cambria Math"/>
+          </w:rPr>
+          <m:t>)</m:t>
+        </m:r>
+      </m:oMath>
+      <w:r>
+        <w:rPr>
+          <w:rFonts w:eastAsiaTheme="minorEastAsia" w:hint="cs"/>
+          <w:rtl/>
+        </w:rPr>
+        <w:t>)</w:t>
+      </w:r>
+      <w:r>
+        <w:rPr>
+          <w:rFonts w:eastAsiaTheme="minorEastAsia" w:hint="cs"/>
+          <w:rtl/>
+        </w:rPr>
         <w:t>.</w:t>
       </w:r>
+      <w:r>
+        <w:rPr>
+          <w:rFonts w:eastAsiaTheme="minorEastAsia" w:hint="cs"/>
+          <w:rtl/>
+        </w:rPr>
+        <w:t xml:space="preserve"> </w:t>
+      </w:r>
+      <w:r>
+        <w:rPr>
+          <w:rFonts w:eastAsiaTheme="minorEastAsia" w:hint="cs"/>
+          <w:rtl/>
+        </w:rPr>
+        <w:t xml:space="preserve"> '</w:t>
+      </w:r>
+      <w:r>
+        <w:rPr>
+          <w:rFonts w:eastAsiaTheme="minorEastAsia" w:hint="cs"/>
+        </w:rPr>
+        <w:t>P</w:t>
+      </w:r>
+      <w:r>
+        <w:rPr>
+          <w:rFonts w:eastAsiaTheme="minorEastAsia" w:hint="cs"/>
+          <w:rtl/>
+        </w:rPr>
+        <w:t xml:space="preserve"> קשיר (בתור מסלול המילטוני) וגרף התשתית שלו חסר מעגלים (עקב הדילוגים מעל צמתים שהיינו כבר בהם) ולכן הוא עץ פורש (כיוון ש</w:t>
+      </w:r>
+      <w:r>
+        <w:rPr>
+          <w:rFonts w:eastAsiaTheme="minorEastAsia" w:hint="cs"/>
+        </w:rPr>
+        <w:t>P</w:t>
+      </w:r>
+      <w:r>
+        <w:rPr>
+          <w:rFonts w:eastAsiaTheme="minorEastAsia" w:hint="cs"/>
+          <w:rtl/>
+        </w:rPr>
+        <w:t xml:space="preserve"> עבר </w:t>
+      </w:r>
+      <w:r>
+        <w:rPr>
+          <w:rFonts w:eastAsiaTheme="minorEastAsia" w:hint="cs"/>
+          <w:b/>
+          <w:bCs/>
+          <w:rtl/>
+        </w:rPr>
+        <w:t xml:space="preserve">בכל </w:t>
+      </w:r>
+      <w:r>
+        <w:rPr>
+          <w:rFonts w:eastAsiaTheme="minorEastAsia" w:hint="cs"/>
+          <w:rtl/>
+        </w:rPr>
+        <w:t xml:space="preserve">הצמתים הנותרים ולכן גם </w:t>
+      </w:r>
+      <w:r>
+        <w:rPr>
+          <w:rFonts w:eastAsiaTheme="minorEastAsia" w:hint="cs"/>
+        </w:rPr>
+        <w:t>P</w:t>
+      </w:r>
+      <w:r>
+        <w:rPr>
+          <w:rFonts w:eastAsiaTheme="minorEastAsia" w:hint="cs"/>
+          <w:rtl/>
+        </w:rPr>
+        <w:t xml:space="preserve">' (כי הורדנו רק </w:t>
+      </w:r>
+      <w:r>
+        <w:rPr>
+          <w:rFonts w:eastAsiaTheme="minorEastAsia" w:hint="cs"/>
+          <w:b/>
+          <w:bCs/>
+          <w:rtl/>
+        </w:rPr>
+        <w:t>חזרות</w:t>
+      </w:r>
+      <w:r>
+        <w:rPr>
+          <w:rFonts w:eastAsiaTheme="minorEastAsia" w:hint="cs"/>
+          <w:rtl/>
+        </w:rPr>
+        <w:t xml:space="preserve"> על צמתים)), ומשקלו אינו קטן ממשקל </w:t>
+      </w:r>
+      <w:r>
+        <w:rPr>
+          <w:rFonts w:eastAsiaTheme="minorEastAsia" w:hint="cs"/>
+        </w:rPr>
+        <w:t>T</w:t>
+      </w:r>
+      <w:r>
+        <w:rPr>
+          <w:rFonts w:eastAsiaTheme="minorEastAsia" w:hint="cs"/>
+          <w:rtl/>
+        </w:rPr>
+        <w:t xml:space="preserve"> (לפי הגדרת עפ"מ</w:t>
+      </w:r>
+      <w:r>
+        <w:rPr>
+          <w:rFonts w:eastAsiaTheme="minorEastAsia" w:hint="cs"/>
+          <w:rtl/>
+        </w:rPr>
+        <w:t xml:space="preserve"> כעף פורש </w:t>
+      </w:r>
+      <w:r>
+        <w:rPr>
+          <w:rFonts w:eastAsiaTheme="minorEastAsia" w:hint="cs"/>
+          <w:b/>
+          <w:bCs/>
+          <w:rtl/>
+        </w:rPr>
+        <w:t>מינימום</w:t>
+      </w:r>
+      <w:r>
+        <w:rPr>
+          <w:rFonts w:eastAsiaTheme="minorEastAsia" w:hint="cs"/>
+          <w:rtl/>
+        </w:rPr>
+        <w:t>).  קיבלנו</w:t>
+      </w:r>
+      <w:r>
+        <w:rPr>
+          <w:rFonts w:eastAsiaTheme="minorEastAsia"/>
+        </w:rPr>
+        <w:t xml:space="preserve"> </w:t>
+      </w:r>
+    </w:p>
+    <w:p>
+      <w:pPr>
+        <w:pStyle w:val="ListParagraph"/>
+        <w:ind w:left="360"/>
+        <w:rPr>
+          <w:rFonts w:eastAsiaTheme="minorEastAsia"/>
+        </w:rPr>
+      </w:pPr>
+      <m:oMathPara>
+        <m:oMath>
+          <m:r>
+            <w:rPr>
+              <w:rFonts w:ascii="Cambria Math" w:eastAsiaTheme="minorEastAsia" w:hAnsi="Cambria Math"/>
+            </w:rPr>
+            <m:t>W</m:t>
+          </m:r>
+          <m:d>
+            <m:dPr>
+              <m:ctrlPr>
+                <w:rPr>
+                  <w:rFonts w:ascii="Cambria Math" w:eastAsiaTheme="minorEastAsia" w:hAnsi="Cambria Math"/>
+                  <w:i/>
+                </w:rPr>
+              </m:ctrlPr>
+            </m:dPr>
+            <m:e>
+              <m:r>
+                <w:rPr>
+                  <w:rFonts w:ascii="Cambria Math" w:eastAsiaTheme="minorEastAsia" w:hAnsi="Cambria Math"/>
+                </w:rPr>
+                <m:t>T</m:t>
+              </m:r>
+            </m:e>
+          </m:d>
+          <m:r>
+            <w:rPr>
+              <w:rFonts w:ascii="Cambria Math" w:eastAsiaTheme="minorEastAsia" w:hAnsi="Cambria Math"/>
+            </w:rPr>
+            <m:t>≤W</m:t>
+          </m:r>
+          <m:d>
+            <m:dPr>
+              <m:ctrlPr>
+                <w:rPr>
+                  <w:rFonts w:ascii="Cambria Math" w:eastAsiaTheme="minorEastAsia" w:hAnsi="Cambria Math"/>
+                  <w:i/>
+                </w:rPr>
+              </m:ctrlPr>
+            </m:dPr>
+            <m:e>
+              <m:sSup>
+                <m:sSupPr>
+                  <m:ctrlPr>
+                    <w:rPr>
+                      <w:rFonts w:ascii="Cambria Math" w:eastAsiaTheme="minorEastAsia" w:hAnsi="Cambria Math"/>
+                      <w:i/>
+                    </w:rPr>
+                  </m:ctrlPr>
+                </m:sSupPr>
+                <m:e>
+                  <m:r>
+                    <w:rPr>
+                      <w:rFonts w:ascii="Cambria Math" w:eastAsiaTheme="minorEastAsia" w:hAnsi="Cambria Math"/>
+                    </w:rPr>
+                    <m:t>P</m:t>
+                  </m:r>
+                </m:e>
+                <m:sup>
+                  <m:r>
+                    <w:rPr>
+                      <w:rFonts w:ascii="Cambria Math" w:eastAsiaTheme="minorEastAsia" w:hAnsi="Cambria Math"/>
+                    </w:rPr>
+                    <m:t>'</m:t>
+                  </m:r>
+                </m:sup>
+              </m:sSup>
+            </m:e>
+          </m:d>
+          <m:r>
+            <w:rPr>
+              <w:rFonts w:ascii="Cambria Math" w:eastAsiaTheme="minorEastAsia" w:hAnsi="Cambria Math"/>
+            </w:rPr>
+            <m:t>≤W(P)</m:t>
+          </m:r>
+        </m:oMath>
+      </m:oMathPara>
+    </w:p>
+    <w:p>
+      <w:pPr>
+        <w:pStyle w:val="ListParagraph"/>
+        <w:ind w:left="360"/>
+        <w:rPr>
+          <w:rFonts w:eastAsiaTheme="minorEastAsia"/>
+          <w:rtl/>
+        </w:rPr>
+      </w:pPr>
+      <w:r>
+        <w:rPr>
+          <w:rFonts w:eastAsiaTheme="minorEastAsia" w:hint="cs"/>
+          <w:rtl/>
+        </w:rPr>
+        <w:t>(הגדרת</w:t>
+      </w:r>
+      <w:r>
+        <w:rPr>
+          <w:rFonts w:eastAsiaTheme="minorEastAsia" w:hint="cs"/>
+          <w:rtl/>
+        </w:rPr>
+        <w:t xml:space="preserve"> משקל גרף</w:t>
+      </w:r>
+      <w:r>
+        <w:rPr>
+          <w:rFonts w:eastAsiaTheme="minorEastAsia" w:hint="cs"/>
+          <w:rtl/>
+        </w:rPr>
+        <w:t xml:space="preserve"> </w:t>
+      </w:r>
+      <w:r>
+        <w:rPr>
+          <w:rFonts w:eastAsiaTheme="minorEastAsia" w:hint="cs"/>
+        </w:rPr>
+        <w:t>W</w:t>
+      </w:r>
+      <w:r>
+        <w:rPr>
+          <w:rFonts w:eastAsiaTheme="minorEastAsia" w:hint="cs"/>
+          <w:rtl/>
+        </w:rPr>
+        <w:t xml:space="preserve"> </w:t>
+      </w:r>
+      <w:r>
+        <w:rPr>
+          <w:rFonts w:eastAsiaTheme="minorEastAsia" w:hint="cs"/>
+          <w:rtl/>
+        </w:rPr>
+        <w:t>הינו סכום כל משקלי הקשתות שב</w:t>
+      </w:r>
+      <w:r>
+        <w:rPr>
+          <w:rFonts w:eastAsiaTheme="minorEastAsia" w:hint="cs"/>
+          <w:rtl/>
+        </w:rPr>
+        <w:t>גרף</w:t>
+      </w:r>
+      <w:r>
+        <w:rPr>
+          <w:rFonts w:eastAsiaTheme="minorEastAsia" w:hint="cs"/>
+          <w:rtl/>
+        </w:rPr>
+        <w:t>) ולכן ההיוריסטיקה קבילה</w:t>
+      </w:r>
+      <w:r>
+        <w:rPr>
+          <w:rFonts w:eastAsiaTheme="minorEastAsia" w:hint="cs"/>
+          <w:rtl/>
+        </w:rPr>
+        <w:t>.</w:t>
+      </w:r>
+      <w:r>
+        <w:rPr>
+          <w:rFonts w:eastAsiaTheme="minorEastAsia" w:hint="cs"/>
+          <w:rtl/>
+        </w:rPr>
+        <w:t xml:space="preserve"> </w:t>
+      </w:r>
+      <m:oMath>
+        <m:r>
+          <w:rPr>
+            <w:rFonts w:ascii="Cambria Math" w:eastAsiaTheme="minorEastAsia" w:hAnsi="Cambria Math" w:cs="Cambria Math" w:hint="cs"/>
+            <w:rtl/>
+          </w:rPr>
+          <m:t>∎</m:t>
+        </m:r>
+      </m:oMath>
     </w:p>
     <w:p>
       <w:pPr>
@@ -9484,7 +9303,6 @@
           <w:rFonts w:hint="cs"/>
           <w:rtl/>
         </w:rPr>
-        <w:lastRenderedPageBreak/>
         <w:t xml:space="preserve">רטוב + יבש (1 נק׳): עתה נריץ את </w:t>
       </w:r>
       <w:r>
@@ -9615,6 +9433,7 @@
           <w:u w:val="single"/>
           <w:rtl/>
         </w:rPr>
+        <w:lastRenderedPageBreak/>
         <w:t>פתרון:</w:t>
       </w:r>
     </w:p>
@@ -9728,7 +9547,7 @@
                     </pic:cNvPicPr>
                   </pic:nvPicPr>
                   <pic:blipFill>
-                    <a:blip r:embed="rId21">
+                    <a:blip r:embed="rId17">
                       <a:extLst>
                         <a:ext uri="{28A0092B-C50C-407E-A947-70E740481C1C}">
                           <a14:useLocalDpi xmlns:a14="http://schemas.microsoft.com/office/drawing/2010/main" val="0"/>
@@ -9858,6 +9677,35 @@
     </w:p>
     <w:p>
       <w:pPr>
+        <w:pStyle w:val="ListParagraph"/>
+        <w:ind w:left="360"/>
+        <w:rPr>
+          <w:rtl/>
+        </w:rPr>
+      </w:pPr>
+    </w:p>
+    <w:p>
+      <w:pPr>
+        <w:pStyle w:val="ListParagraph"/>
+        <w:ind w:left="360"/>
+        <w:rPr>
+          <w:rtl/>
+        </w:rPr>
+      </w:pPr>
+    </w:p>
+    <w:p>
+      <w:pPr>
+        <w:pStyle w:val="ListParagraph"/>
+        <w:ind w:left="360"/>
+        <w:rPr>
+          <w:rtl/>
+        </w:rPr>
+      </w:pPr>
+    </w:p>
+    <w:p>
+      <w:pPr>
+        <w:pStyle w:val="ListParagraph"/>
+        <w:ind w:left="360"/>
         <w:rPr>
           <w:rtl/>
         </w:rPr>
@@ -9930,7 +9778,7 @@
                     </pic:cNvPicPr>
                   </pic:nvPicPr>
                   <pic:blipFill>
-                    <a:blip r:embed="rId22">
+                    <a:blip r:embed="rId18">
                       <a:extLst>
                         <a:ext uri="{28A0092B-C50C-407E-A947-70E740481C1C}">
                           <a14:useLocalDpi xmlns:a14="http://schemas.microsoft.com/office/drawing/2010/main" val="0"/>
@@ -10171,6 +10019,120 @@
     </w:p>
     <w:p>
       <w:pPr>
+        <w:bidi w:val="0"/>
+        <w:spacing w:line="259" w:lineRule="auto"/>
+        <w:jc w:val="right"/>
+        <w:rPr>
+          <w:rtl/>
+        </w:rPr>
+      </w:pPr>
+    </w:p>
+    <w:p>
+      <w:pPr>
+        <w:bidi w:val="0"/>
+        <w:spacing w:line="259" w:lineRule="auto"/>
+        <w:jc w:val="right"/>
+        <w:rPr>
+          <w:rtl/>
+        </w:rPr>
+      </w:pPr>
+    </w:p>
+    <w:p>
+      <w:pPr>
+        <w:bidi w:val="0"/>
+        <w:spacing w:line="259" w:lineRule="auto"/>
+        <w:jc w:val="right"/>
+        <w:rPr>
+          <w:rtl/>
+        </w:rPr>
+      </w:pPr>
+    </w:p>
+    <w:p>
+      <w:pPr>
+        <w:bidi w:val="0"/>
+        <w:spacing w:line="259" w:lineRule="auto"/>
+        <w:jc w:val="right"/>
+        <w:rPr>
+          <w:rtl/>
+        </w:rPr>
+      </w:pPr>
+    </w:p>
+    <w:p>
+      <w:pPr>
+        <w:bidi w:val="0"/>
+        <w:spacing w:line="259" w:lineRule="auto"/>
+        <w:jc w:val="right"/>
+        <w:rPr>
+          <w:rtl/>
+        </w:rPr>
+      </w:pPr>
+    </w:p>
+    <w:p>
+      <w:pPr>
+        <w:bidi w:val="0"/>
+        <w:spacing w:line="259" w:lineRule="auto"/>
+        <w:jc w:val="right"/>
+        <w:rPr>
+          <w:rtl/>
+        </w:rPr>
+      </w:pPr>
+    </w:p>
+    <w:p>
+      <w:pPr>
+        <w:bidi w:val="0"/>
+        <w:spacing w:line="259" w:lineRule="auto"/>
+        <w:jc w:val="right"/>
+        <w:rPr>
+          <w:rtl/>
+        </w:rPr>
+      </w:pPr>
+    </w:p>
+    <w:p>
+      <w:pPr>
+        <w:bidi w:val="0"/>
+        <w:spacing w:line="259" w:lineRule="auto"/>
+        <w:jc w:val="right"/>
+        <w:rPr>
+          <w:rtl/>
+        </w:rPr>
+      </w:pPr>
+    </w:p>
+    <w:p>
+      <w:pPr>
+        <w:bidi w:val="0"/>
+        <w:spacing w:line="259" w:lineRule="auto"/>
+        <w:jc w:val="right"/>
+        <w:rPr>
+          <w:rtl/>
+        </w:rPr>
+      </w:pPr>
+    </w:p>
+    <w:p>
+      <w:pPr>
+        <w:bidi w:val="0"/>
+        <w:spacing w:line="259" w:lineRule="auto"/>
+        <w:jc w:val="right"/>
+        <w:rPr>
+          <w:rtl/>
+        </w:rPr>
+      </w:pPr>
+    </w:p>
+    <w:p>
+      <w:pPr>
+        <w:bidi w:val="0"/>
+        <w:spacing w:line="259" w:lineRule="auto"/>
+        <w:rPr>
+          <w:rFonts w:asciiTheme="majorHAnsi" w:eastAsiaTheme="majorEastAsia" w:hAnsiTheme="majorHAnsi"/>
+          <w:bCs/>
+          <w:color w:val="2F5496" w:themeColor="accent1" w:themeShade="BF"/>
+          <w:sz w:val="26"/>
+          <w:szCs w:val="22"/>
+          <w:rtl/>
+        </w:rPr>
+      </w:pPr>
+    </w:p>
+    <w:p>
+      <w:pPr>
         <w:pStyle w:val="Heading2"/>
         <w:rPr>
           <w:rtl/>
@@ -10180,7 +10142,6 @@
         <w:rPr>
           <w:rtl/>
         </w:rPr>
-        <w:lastRenderedPageBreak/>
         <w:t xml:space="preserve">חלק ז' – </w:t>
       </w:r>
       <w:r>
@@ -11263,7 +11224,6 @@
           <w:rFonts w:hint="cs"/>
           <w:rtl/>
         </w:rPr>
-        <w:lastRenderedPageBreak/>
         <w:t>הוכחה: יהי</w:t>
       </w:r>
       <w:r>
@@ -12363,6 +12323,7 @@
         </w:rPr>
       </w:pPr>
       <w:r>
+        <w:lastRenderedPageBreak/>
         <w:t>MDACost(dist=  43082.235m, money=     95.715NIS, tests-travel= 177571.274m)</w:t>
       </w:r>
     </w:p>
@@ -12458,7 +12419,6 @@
           <w:rFonts w:hint="cs"/>
           <w:rtl/>
         </w:rPr>
-        <w:lastRenderedPageBreak/>
         <w:t xml:space="preserve">שילוב בין </w:t>
       </w:r>
       <w:r>
@@ -12631,1315 +12591,622 @@
         <w:spacing w:line="259" w:lineRule="auto"/>
         <w:ind w:left="0"/>
         <w:rPr>
+          <w:rFonts w:hint="cs"/>
+          <w:i/>
+          <w:rtl/>
+        </w:rPr>
+      </w:pPr>
+      <w:r>
+        <w:rPr>
+          <w:rFonts w:hint="cs"/>
+          <w:rtl/>
+        </w:rPr>
+        <w:t>הוכחה: נניח שקיים פתרון במרחב המקורי.  כיוון ש</w:t>
+      </w:r>
+      <w:r>
+        <w:rPr>
+          <w:rFonts w:hint="cs"/>
+        </w:rPr>
+        <w:t>A</w:t>
+      </w:r>
+      <w:r>
+        <w:rPr>
+          <w:rFonts w:hint="cs"/>
+          <w:rtl/>
+        </w:rPr>
+        <w:t xml:space="preserve">* אלגוריתם שלם (בעזרת היוריסטיקה קבילה), השלב הראשון באלגוריתם יסתיים והפתרון המוחזר </w:t>
+      </w:r>
+      <m:oMath>
+        <m:sSubSup>
+          <m:sSubSupPr>
+            <m:ctrlPr>
+              <w:rPr>
+                <w:rFonts w:ascii="Cambria Math" w:hAnsi="Cambria Math"/>
+                <w:i/>
+              </w:rPr>
+            </m:ctrlPr>
+          </m:sSubSupPr>
+          <m:e>
+            <m:r>
+              <w:rPr>
+                <w:rFonts w:ascii="Cambria Math" w:hAnsi="Cambria Math"/>
+              </w:rPr>
+              <m:t>C</m:t>
+            </m:r>
+          </m:e>
+          <m:sub>
+            <m:r>
+              <w:rPr>
+                <w:rFonts w:ascii="Cambria Math" w:hAnsi="Cambria Math"/>
+              </w:rPr>
+              <m:t>dist</m:t>
+            </m:r>
+          </m:sub>
+          <m:sup>
+            <m:r>
+              <w:rPr>
+                <w:rFonts w:ascii="Cambria Math" w:hAnsi="Cambria Math"/>
+              </w:rPr>
+              <m:t>*</m:t>
+            </m:r>
+          </m:sup>
+        </m:sSubSup>
+      </m:oMath>
+      <w:r>
+        <w:rPr>
           <w:rFonts w:eastAsiaTheme="minorEastAsia"/>
-          <w:rtl/>
-        </w:rPr>
-      </w:pPr>
-      <w:r>
-        <w:rPr>
-          <w:rFonts w:hint="cs"/>
-          <w:rtl/>
-        </w:rPr>
-        <w:t xml:space="preserve">הפרכה: עבור </w:t>
+        </w:rPr>
+        <w:t xml:space="preserve">  </w:t>
+      </w:r>
+      <w:r>
+        <w:rPr>
+          <w:rFonts w:eastAsiaTheme="minorEastAsia" w:hint="cs"/>
+          <w:rtl/>
+        </w:rPr>
+        <w:t xml:space="preserve">אכן אינו קטן מערך הפתרון האופטימלי (בהקשר של מרחק נסיעה).  יהי מסלול </w:t>
       </w:r>
       <m:oMath>
         <m:r>
           <w:rPr>
-            <w:rFonts w:ascii="Cambria Math" w:hAnsi="Cambria Math"/>
+            <w:rFonts w:ascii="Cambria Math" w:eastAsiaTheme="minorEastAsia" w:hAnsi="Cambria Math"/>
           </w:rPr>
-          <m:t>ϵ=0.0001</m:t>
+          <m:t>p=&lt;</m:t>
+        </m:r>
+        <m:sSub>
+          <m:sSubPr>
+            <m:ctrlPr>
+              <w:rPr>
+                <w:rFonts w:ascii="Cambria Math" w:eastAsiaTheme="minorEastAsia" w:hAnsi="Cambria Math"/>
+                <w:i/>
+              </w:rPr>
+            </m:ctrlPr>
+          </m:sSubPr>
+          <m:e>
+            <m:r>
+              <w:rPr>
+                <w:rFonts w:ascii="Cambria Math" w:eastAsiaTheme="minorEastAsia" w:hAnsi="Cambria Math"/>
+              </w:rPr>
+              <m:t>S</m:t>
+            </m:r>
+          </m:e>
+          <m:sub>
+            <m:r>
+              <w:rPr>
+                <w:rFonts w:ascii="Cambria Math" w:eastAsiaTheme="minorEastAsia" w:hAnsi="Cambria Math"/>
+              </w:rPr>
+              <m:t>0</m:t>
+            </m:r>
+          </m:sub>
+        </m:sSub>
+        <m:r>
+          <w:rPr>
+            <w:rFonts w:ascii="Cambria Math" w:eastAsiaTheme="minorEastAsia" w:hAnsi="Cambria Math"/>
+          </w:rPr>
+          <m:t>→</m:t>
+        </m:r>
+        <m:sSub>
+          <m:sSubPr>
+            <m:ctrlPr>
+              <w:rPr>
+                <w:rFonts w:ascii="Cambria Math" w:eastAsiaTheme="minorEastAsia" w:hAnsi="Cambria Math"/>
+                <w:i/>
+              </w:rPr>
+            </m:ctrlPr>
+          </m:sSubPr>
+          <m:e>
+            <m:r>
+              <w:rPr>
+                <w:rFonts w:ascii="Cambria Math" w:eastAsiaTheme="minorEastAsia" w:hAnsi="Cambria Math"/>
+              </w:rPr>
+              <m:t>S</m:t>
+            </m:r>
+          </m:e>
+          <m:sub>
+            <m:r>
+              <w:rPr>
+                <w:rFonts w:ascii="Cambria Math" w:eastAsiaTheme="minorEastAsia" w:hAnsi="Cambria Math"/>
+              </w:rPr>
+              <m:t>1</m:t>
+            </m:r>
+          </m:sub>
+        </m:sSub>
+        <m:r>
+          <w:rPr>
+            <w:rFonts w:ascii="Cambria Math" w:eastAsiaTheme="minorEastAsia" w:hAnsi="Cambria Math"/>
+          </w:rPr>
+          <m:t>→…→</m:t>
+        </m:r>
+        <m:sSub>
+          <m:sSubPr>
+            <m:ctrlPr>
+              <w:rPr>
+                <w:rFonts w:ascii="Cambria Math" w:eastAsiaTheme="minorEastAsia" w:hAnsi="Cambria Math"/>
+                <w:i/>
+              </w:rPr>
+            </m:ctrlPr>
+          </m:sSubPr>
+          <m:e>
+            <m:r>
+              <w:rPr>
+                <w:rFonts w:ascii="Cambria Math" w:eastAsiaTheme="minorEastAsia" w:hAnsi="Cambria Math"/>
+              </w:rPr>
+              <m:t>S</m:t>
+            </m:r>
+          </m:e>
+          <m:sub>
+            <m:r>
+              <w:rPr>
+                <w:rFonts w:ascii="Cambria Math" w:eastAsiaTheme="minorEastAsia" w:hAnsi="Cambria Math"/>
+              </w:rPr>
+              <m:t>t</m:t>
+            </m:r>
+          </m:sub>
+        </m:sSub>
+        <m:r>
+          <w:rPr>
+            <w:rFonts w:ascii="Cambria Math" w:eastAsiaTheme="minorEastAsia" w:hAnsi="Cambria Math"/>
+          </w:rPr>
+          <m:t>&gt;</m:t>
         </m:r>
       </m:oMath>
       <w:r>
         <w:rPr>
           <w:rFonts w:eastAsiaTheme="minorEastAsia"/>
         </w:rPr>
-        <w:t xml:space="preserve">  </w:t>
+        <w:t xml:space="preserve"> </w:t>
       </w:r>
       <w:r>
         <w:rPr>
           <w:rFonts w:eastAsiaTheme="minorEastAsia" w:hint="cs"/>
           <w:rtl/>
         </w:rPr>
-        <w:t xml:space="preserve">, קיבולת אמבולנס של 3 </w:t>
-      </w:r>
-      <w:r>
-        <w:rPr>
-          <w:rFonts w:hint="cs"/>
-          <w:rtl/>
-        </w:rPr>
-        <w:t>מבחנות</w:t>
-      </w:r>
-      <w:r>
-        <w:rPr>
-          <w:rFonts w:hint="cs"/>
-          <w:rtl/>
-        </w:rPr>
-        <w:t xml:space="preserve">, היוריסטיקת מרחק אווירי, </w:t>
-      </w:r>
-      <w:r>
-        <w:rPr>
-          <w:rFonts w:hint="cs"/>
-          <w:rtl/>
-        </w:rPr>
-        <w:t>והמרחב</w:t>
+        <w:t xml:space="preserve"> מהמצב ההתחלתי למצב סוף בעל ערך מרחק </w:t>
       </w:r>
       <w:r>
         <w:rPr>
           <w:rFonts w:eastAsiaTheme="minorEastAsia" w:hint="cs"/>
-          <w:rtl/>
-        </w:rPr>
-        <w:t xml:space="preserve"> הבא: </w:t>
-      </w:r>
-      <w:r>
-        <w:rPr>
-          <w:rFonts w:hint="cs"/>
-          <w:noProof/>
-          <w:rtl/>
-          <w:lang w:val="he-IL"/>
-        </w:rPr>
-        <w:drawing>
-          <wp:inline distT="0" distB="0" distL="0" distR="0" wp14:anchorId="618DAD4F" wp14:editId="3B822843">
-            <wp:extent cx="5274310" cy="1036622"/>
-            <wp:effectExtent l="0" t="0" r="21590" b="49530"/>
-            <wp:docPr id="3" name="Diagram 3"/>
-            <wp:cNvGraphicFramePr/>
-            <a:graphic xmlns:a="http://schemas.openxmlformats.org/drawingml/2006/main">
-              <a:graphicData uri="http://schemas.openxmlformats.org/drawingml/2006/diagram">
-                <dgm:relIds xmlns:dgm="http://schemas.openxmlformats.org/drawingml/2006/diagram" xmlns:r="http://schemas.openxmlformats.org/officeDocument/2006/relationships" r:dm="rId23" r:lo="rId24" r:qs="rId25" r:cs="rId26"/>
-              </a:graphicData>
-            </a:graphic>
-          </wp:inline>
-        </w:drawing>
-      </w:r>
-    </w:p>
-    <w:p>
-      <w:pPr>
-        <w:pStyle w:val="ListParagraph"/>
-        <w:spacing w:line="259" w:lineRule="auto"/>
-        <w:ind w:left="0"/>
+          <w:b/>
+          <w:bCs/>
+          <w:rtl/>
+        </w:rPr>
+        <w:t>אופטימלי</w:t>
+      </w:r>
+      <w:r>
+        <w:rPr>
+          <w:rFonts w:eastAsiaTheme="minorEastAsia" w:hint="cs"/>
+          <w:rtl/>
+        </w:rPr>
+        <w:t>.</w:t>
+      </w:r>
+      <w:r>
+        <w:rPr>
+          <w:rFonts w:eastAsiaTheme="minorEastAsia" w:hint="cs"/>
+          <w:rtl/>
+        </w:rPr>
+        <w:t xml:space="preserve">  המסלול </w:t>
+      </w:r>
+      <m:oMath>
+        <m:sSup>
+          <m:sSupPr>
+            <m:ctrlPr>
+              <w:rPr>
+                <w:rFonts w:ascii="Cambria Math" w:eastAsiaTheme="minorEastAsia" w:hAnsi="Cambria Math"/>
+                <w:i/>
+              </w:rPr>
+            </m:ctrlPr>
+          </m:sSupPr>
+          <m:e>
+            <m:r>
+              <w:rPr>
+                <w:rFonts w:ascii="Cambria Math" w:eastAsiaTheme="minorEastAsia" w:hAnsi="Cambria Math"/>
+              </w:rPr>
+              <m:t>p</m:t>
+            </m:r>
+          </m:e>
+          <m:sup>
+            <m:r>
+              <w:rPr>
+                <w:rFonts w:ascii="Cambria Math" w:eastAsiaTheme="minorEastAsia" w:hAnsi="Cambria Math"/>
+              </w:rPr>
+              <m:t>P</m:t>
+            </m:r>
+          </m:sup>
+        </m:sSup>
+        <m:r>
+          <w:rPr>
+            <w:rFonts w:ascii="Cambria Math" w:eastAsiaTheme="minorEastAsia" w:hAnsi="Cambria Math"/>
+          </w:rPr>
+          <m:t>=≪</m:t>
+        </m:r>
+        <m:sSub>
+          <m:sSubPr>
+            <m:ctrlPr>
+              <w:rPr>
+                <w:rFonts w:ascii="Cambria Math" w:eastAsiaTheme="minorEastAsia" w:hAnsi="Cambria Math"/>
+                <w:i/>
+              </w:rPr>
+            </m:ctrlPr>
+          </m:sSubPr>
+          <m:e>
+            <m:r>
+              <w:rPr>
+                <w:rFonts w:ascii="Cambria Math" w:eastAsiaTheme="minorEastAsia" w:hAnsi="Cambria Math"/>
+              </w:rPr>
+              <m:t>s</m:t>
+            </m:r>
+          </m:e>
+          <m:sub>
+            <m:r>
+              <w:rPr>
+                <w:rFonts w:ascii="Cambria Math" w:eastAsiaTheme="minorEastAsia" w:hAnsi="Cambria Math"/>
+              </w:rPr>
+              <m:t>0</m:t>
+            </m:r>
+          </m:sub>
+        </m:sSub>
+        <m:r>
+          <w:rPr>
+            <w:rFonts w:ascii="Cambria Math" w:eastAsiaTheme="minorEastAsia" w:hAnsi="Cambria Math"/>
+          </w:rPr>
+          <m:t>&gt;→&lt;</m:t>
+        </m:r>
+        <m:sSub>
+          <m:sSubPr>
+            <m:ctrlPr>
+              <w:rPr>
+                <w:rFonts w:ascii="Cambria Math" w:eastAsiaTheme="minorEastAsia" w:hAnsi="Cambria Math"/>
+                <w:i/>
+              </w:rPr>
+            </m:ctrlPr>
+          </m:sSubPr>
+          <m:e>
+            <m:r>
+              <w:rPr>
+                <w:rFonts w:ascii="Cambria Math" w:eastAsiaTheme="minorEastAsia" w:hAnsi="Cambria Math"/>
+              </w:rPr>
+              <m:t>s</m:t>
+            </m:r>
+          </m:e>
+          <m:sub>
+            <m:r>
+              <w:rPr>
+                <w:rFonts w:ascii="Cambria Math" w:eastAsiaTheme="minorEastAsia" w:hAnsi="Cambria Math"/>
+              </w:rPr>
+              <m:t>0</m:t>
+            </m:r>
+          </m:sub>
+        </m:sSub>
+        <m:r>
+          <w:rPr>
+            <w:rFonts w:ascii="Cambria Math" w:eastAsiaTheme="minorEastAsia" w:hAnsi="Cambria Math"/>
+          </w:rPr>
+          <m:t>,</m:t>
+        </m:r>
+        <m:sSub>
+          <m:sSubPr>
+            <m:ctrlPr>
+              <w:rPr>
+                <w:rFonts w:ascii="Cambria Math" w:eastAsiaTheme="minorEastAsia" w:hAnsi="Cambria Math"/>
+                <w:i/>
+              </w:rPr>
+            </m:ctrlPr>
+          </m:sSubPr>
+          <m:e>
+            <m:r>
+              <w:rPr>
+                <w:rFonts w:ascii="Cambria Math" w:eastAsiaTheme="minorEastAsia" w:hAnsi="Cambria Math"/>
+              </w:rPr>
+              <m:t>s</m:t>
+            </m:r>
+          </m:e>
+          <m:sub>
+            <m:r>
+              <w:rPr>
+                <w:rFonts w:ascii="Cambria Math" w:eastAsiaTheme="minorEastAsia" w:hAnsi="Cambria Math"/>
+              </w:rPr>
+              <m:t>1</m:t>
+            </m:r>
+          </m:sub>
+        </m:sSub>
+        <m:r>
+          <w:rPr>
+            <w:rFonts w:ascii="Cambria Math" w:eastAsiaTheme="minorEastAsia" w:hAnsi="Cambria Math"/>
+          </w:rPr>
+          <m:t>&gt;→…→p&gt;</m:t>
+        </m:r>
+      </m:oMath>
+      <w:r>
+        <w:rPr>
+          <w:rFonts w:eastAsiaTheme="minorEastAsia" w:hint="cs"/>
+          <w:rtl/>
+        </w:rPr>
+        <w:t xml:space="preserve"> </w:t>
+      </w:r>
+      <w:r>
+        <w:rPr>
+          <w:rFonts w:eastAsiaTheme="minorEastAsia" w:hint="cs"/>
+          <w:rtl/>
+        </w:rPr>
+        <w:t>הוא מסלול בעל אותו ערך מרחק</w:t>
+      </w:r>
+      <w:r>
         <w:rPr>
           <w:rFonts w:eastAsiaTheme="minorEastAsia"/>
-          <w:rtl/>
-        </w:rPr>
-      </w:pPr>
+        </w:rPr>
+        <w:t xml:space="preserve"> </w:t>
+      </w:r>
       <w:r>
         <w:rPr>
           <w:rFonts w:eastAsiaTheme="minorEastAsia" w:hint="cs"/>
           <w:rtl/>
         </w:rPr>
-        <w:t>יש פתרון טריויאלי לבעיה (מעבר על 2 הקשתות), אך נקבל את טבלת המעקב הבאה:</w:t>
-      </w:r>
-    </w:p>
-    <w:tbl>
-      <w:tblPr>
-        <w:tblStyle w:val="TableGrid"/>
-        <w:bidiVisual/>
-        <w:tblW w:w="9038" w:type="dxa"/>
-        <w:tblLook w:val="04A0" w:firstRow="1" w:lastRow="0" w:firstColumn="1" w:lastColumn="0" w:noHBand="0" w:noVBand="1"/>
-      </w:tblPr>
-      <w:tblGrid>
-        <w:gridCol w:w="591"/>
-        <w:gridCol w:w="6036"/>
-        <w:gridCol w:w="1187"/>
-        <w:gridCol w:w="813"/>
-        <w:gridCol w:w="411"/>
-      </w:tblGrid>
-      <w:tr>
-        <w:trPr>
-          <w:trHeight w:val="218"/>
-        </w:trPr>
-        <w:tc>
-          <w:tcPr>
-            <w:tcW w:w="591" w:type="dxa"/>
-          </w:tcPr>
-          <w:p>
-            <w:pPr>
-              <w:pStyle w:val="ListParagraph"/>
-              <w:spacing w:line="259" w:lineRule="auto"/>
-              <w:ind w:left="0"/>
-              <w:rPr>
-                <w:rtl/>
-              </w:rPr>
-            </w:pPr>
-            <w:r>
-              <w:rPr>
-                <w:rFonts w:hint="cs"/>
-                <w:rtl/>
-              </w:rPr>
-              <w:t>שלב</w:t>
-            </w:r>
-          </w:p>
-        </w:tc>
-        <w:tc>
-          <w:tcPr>
-            <w:tcW w:w="6375" w:type="dxa"/>
-          </w:tcPr>
-          <w:p>
-            <w:pPr>
-              <w:pStyle w:val="ListParagraph"/>
-              <w:spacing w:line="259" w:lineRule="auto"/>
-              <w:ind w:left="0"/>
-              <w:rPr>
-                <w:rtl/>
-              </w:rPr>
-            </w:pPr>
-            <w:r>
-              <w:rPr>
-                <w:rFonts w:hint="cs"/>
-              </w:rPr>
-              <w:t>OPEN</w:t>
-            </w:r>
-          </w:p>
-        </w:tc>
-        <w:tc>
-          <w:tcPr>
-            <w:tcW w:w="848" w:type="dxa"/>
-          </w:tcPr>
-          <w:p>
-            <w:pPr>
-              <w:pStyle w:val="ListParagraph"/>
-              <w:spacing w:line="259" w:lineRule="auto"/>
-              <w:ind w:left="0"/>
-              <w:rPr>
-                <w:rtl/>
-              </w:rPr>
-            </w:pPr>
-            <w:r>
-              <w:rPr>
-                <w:rFonts w:hint="cs"/>
-              </w:rPr>
-              <w:t>CLOSE</w:t>
-            </w:r>
-          </w:p>
-        </w:tc>
-        <w:tc>
-          <w:tcPr>
-            <w:tcW w:w="813" w:type="dxa"/>
-          </w:tcPr>
-          <w:p>
-            <w:pPr>
-              <w:pStyle w:val="ListParagraph"/>
-              <w:spacing w:line="259" w:lineRule="auto"/>
-              <w:ind w:left="0"/>
-            </w:pPr>
-            <w:r>
-              <w:rPr>
-                <w:rFonts w:hint="cs"/>
-                <w:rtl/>
-              </w:rPr>
-              <w:t>צומת שנשלף</w:t>
-            </w:r>
-          </w:p>
-        </w:tc>
-        <w:tc>
-          <w:tcPr>
-            <w:tcW w:w="411" w:type="dxa"/>
-          </w:tcPr>
-          <w:p>
-            <w:pPr>
-              <w:pStyle w:val="ListParagraph"/>
-              <w:spacing w:line="259" w:lineRule="auto"/>
-              <w:ind w:left="0"/>
-              <w:rPr>
-                <w:rtl/>
-              </w:rPr>
-            </w:pPr>
-            <w:r>
-              <w:rPr>
-                <w:rFonts w:hint="cs"/>
-              </w:rPr>
-              <w:t>C</w:t>
-            </w:r>
-            <w:r>
-              <w:rPr>
-                <w:rFonts w:hint="cs"/>
-                <w:rtl/>
-              </w:rPr>
-              <w:t>*</w:t>
-            </w:r>
-          </w:p>
-        </w:tc>
-      </w:tr>
-      <w:tr>
-        <w:trPr>
-          <w:trHeight w:val="809"/>
-        </w:trPr>
-        <w:tc>
-          <w:tcPr>
-            <w:tcW w:w="591" w:type="dxa"/>
-          </w:tcPr>
-          <w:p>
-            <w:pPr>
-              <w:pStyle w:val="ListParagraph"/>
-              <w:spacing w:line="259" w:lineRule="auto"/>
-              <w:ind w:left="0"/>
-              <w:rPr>
-                <w:rtl/>
-              </w:rPr>
-            </w:pPr>
-            <w:r>
-              <w:t>(i)1</w:t>
-            </w:r>
-          </w:p>
-        </w:tc>
-        <w:tc>
-          <w:tcPr>
-            <w:tcW w:w="6375" w:type="dxa"/>
-          </w:tcPr>
-          <w:p>
-            <w:pPr>
-              <w:pStyle w:val="ListParagraph"/>
-              <w:spacing w:line="259" w:lineRule="auto"/>
-              <w:ind w:left="0"/>
-            </w:pPr>
-            <w:r>
-              <w:t>S0:=</w:t>
-            </w:r>
-          </w:p>
-          <w:p>
-            <w:pPr>
-              <w:pStyle w:val="ListParagraph"/>
-              <w:spacing w:line="259" w:lineRule="auto"/>
-              <w:ind w:left="0"/>
-              <w:rPr>
-                <w:rtl/>
-              </w:rPr>
-            </w:pPr>
-            <w:r>
-              <w:rPr>
-                <w:rFonts w:hint="cs"/>
-                <w:rtl/>
-              </w:rPr>
-              <w:t xml:space="preserve">(מיקום התחלה, 0 מבחנות באמבולנס, 0 מבחנות נמסרו, 3 מטושים באמבולנס, 0 מעבדות נבקרו, </w:t>
-            </w:r>
-            <w:r>
-              <w:rPr>
-                <w:rFonts w:hint="cs"/>
-              </w:rPr>
-              <w:t>G</w:t>
-            </w:r>
-            <w:r>
-              <w:rPr>
-                <w:rFonts w:hint="cs"/>
-                <w:rtl/>
-              </w:rPr>
-              <w:t xml:space="preserve">=0, </w:t>
-            </w:r>
-            <w:r>
-              <w:rPr>
-                <w:rFonts w:hint="cs"/>
-              </w:rPr>
-              <w:t>H</w:t>
-            </w:r>
-            <w:r>
-              <w:rPr>
-                <w:rFonts w:hint="cs"/>
-                <w:rtl/>
-              </w:rPr>
-              <w:t xml:space="preserve">=2, </w:t>
-            </w:r>
-            <w:r>
-              <w:rPr>
-                <w:rFonts w:hint="cs"/>
-              </w:rPr>
-              <w:t>F</w:t>
-            </w:r>
-            <w:r>
-              <w:rPr>
-                <w:rFonts w:hint="cs"/>
-                <w:rtl/>
-              </w:rPr>
-              <w:t>=2)</w:t>
-            </w:r>
-          </w:p>
-        </w:tc>
-        <w:tc>
-          <w:tcPr>
-            <w:tcW w:w="848" w:type="dxa"/>
-          </w:tcPr>
-          <w:p>
-            <w:pPr>
-              <w:pStyle w:val="ListParagraph"/>
-              <w:spacing w:line="259" w:lineRule="auto"/>
-              <w:ind w:left="0"/>
-              <w:rPr>
-                <w:rtl/>
-              </w:rPr>
-            </w:pPr>
-            <w:r>
-              <w:rPr>
-                <w:rFonts w:hint="cs"/>
-                <w:rtl/>
-              </w:rPr>
-              <w:t>-</w:t>
-            </w:r>
-          </w:p>
-        </w:tc>
-        <w:tc>
-          <w:tcPr>
-            <w:tcW w:w="813" w:type="dxa"/>
-          </w:tcPr>
-          <w:p>
-            <w:pPr>
-              <w:pStyle w:val="ListParagraph"/>
-              <w:spacing w:line="259" w:lineRule="auto"/>
-              <w:ind w:left="0"/>
-              <w:rPr>
-                <w:rtl/>
-              </w:rPr>
-            </w:pPr>
-            <w:r>
-              <w:t>S0</w:t>
-            </w:r>
-          </w:p>
-        </w:tc>
-        <w:tc>
-          <w:tcPr>
-            <w:tcW w:w="411" w:type="dxa"/>
-          </w:tcPr>
-          <w:p>
-            <w:pPr>
-              <w:pStyle w:val="ListParagraph"/>
-              <w:spacing w:line="259" w:lineRule="auto"/>
-              <w:ind w:left="0"/>
-              <w:rPr>
-                <w:rtl/>
-              </w:rPr>
-            </w:pPr>
-            <w:r>
-              <w:rPr>
-                <w:rFonts w:hint="cs"/>
-                <w:rtl/>
-              </w:rPr>
-              <w:t>-</w:t>
-            </w:r>
-          </w:p>
-        </w:tc>
-      </w:tr>
-      <w:tr>
-        <w:trPr>
-          <w:trHeight w:val="710"/>
-        </w:trPr>
-        <w:tc>
-          <w:tcPr>
-            <w:tcW w:w="591" w:type="dxa"/>
-          </w:tcPr>
-          <w:p>
-            <w:pPr>
-              <w:pStyle w:val="ListParagraph"/>
-              <w:spacing w:line="259" w:lineRule="auto"/>
-              <w:ind w:left="0"/>
-              <w:rPr>
-                <w:rtl/>
-              </w:rPr>
-            </w:pPr>
-            <w:r>
-              <w:rPr>
-                <w:rFonts w:hint="cs"/>
-                <w:rtl/>
-              </w:rPr>
-              <w:t>2</w:t>
-            </w:r>
-            <w:r>
-              <w:t>(i)</w:t>
-            </w:r>
-          </w:p>
-        </w:tc>
-        <w:tc>
-          <w:tcPr>
-            <w:tcW w:w="6375" w:type="dxa"/>
-          </w:tcPr>
-          <w:p>
-            <w:pPr>
-              <w:pStyle w:val="ListParagraph"/>
-              <w:spacing w:line="259" w:lineRule="auto"/>
-              <w:ind w:left="0"/>
-            </w:pPr>
-            <w:bookmarkStart w:id="0" w:name="_Hlk57241641"/>
-            <w:r>
-              <w:t>S1</w:t>
-            </w:r>
-            <w:r>
-              <w:t>:</w:t>
-            </w:r>
-            <w:r>
-              <w:t>=</w:t>
-            </w:r>
-          </w:p>
-          <w:p>
-            <w:pPr>
-              <w:pStyle w:val="ListParagraph"/>
-              <w:spacing w:line="259" w:lineRule="auto"/>
-              <w:ind w:left="0"/>
-              <w:rPr>
-                <w:rtl/>
-              </w:rPr>
-            </w:pPr>
-            <w:r>
-              <w:rPr>
-                <w:rFonts w:hint="cs"/>
-                <w:rtl/>
-              </w:rPr>
-              <w:t xml:space="preserve">(מיקום דירה 1, 3 מבחנות באמבולנס, 0 מבחנות נמסרו, 0 מטושים באמבולנס, 0 מעבדות נבקרו, </w:t>
-            </w:r>
-            <w:r>
-              <w:rPr>
-                <w:rFonts w:hint="cs"/>
-              </w:rPr>
-              <w:t>G</w:t>
-            </w:r>
-            <w:r>
-              <w:rPr>
-                <w:rFonts w:hint="cs"/>
-                <w:rtl/>
-              </w:rPr>
-              <w:t xml:space="preserve">=1, </w:t>
-            </w:r>
-            <w:r>
-              <w:rPr>
-                <w:rFonts w:hint="cs"/>
-              </w:rPr>
-              <w:t>H</w:t>
-            </w:r>
-            <w:r>
-              <w:rPr>
-                <w:rFonts w:hint="cs"/>
-                <w:rtl/>
-              </w:rPr>
-              <w:t xml:space="preserve">=1, </w:t>
-            </w:r>
-            <w:r>
-              <w:rPr>
-                <w:rFonts w:hint="cs"/>
-              </w:rPr>
-              <w:t>F</w:t>
-            </w:r>
-            <w:r>
-              <w:rPr>
-                <w:rFonts w:hint="cs"/>
-                <w:rtl/>
-              </w:rPr>
-              <w:t>=2)</w:t>
-            </w:r>
-            <w:bookmarkEnd w:id="0"/>
-          </w:p>
-        </w:tc>
-        <w:tc>
-          <w:tcPr>
-            <w:tcW w:w="848" w:type="dxa"/>
-          </w:tcPr>
-          <w:p>
-            <w:pPr>
-              <w:pStyle w:val="ListParagraph"/>
-              <w:spacing w:line="259" w:lineRule="auto"/>
-              <w:ind w:left="0"/>
-              <w:rPr>
-                <w:rtl/>
-              </w:rPr>
-            </w:pPr>
-            <w:r>
-              <w:t>S</w:t>
-            </w:r>
-            <w:r>
-              <w:t>0</w:t>
-            </w:r>
-          </w:p>
-        </w:tc>
-        <w:tc>
-          <w:tcPr>
-            <w:tcW w:w="813" w:type="dxa"/>
-          </w:tcPr>
-          <w:p>
-            <w:pPr>
-              <w:pStyle w:val="ListParagraph"/>
-              <w:spacing w:line="259" w:lineRule="auto"/>
-              <w:ind w:left="0"/>
-              <w:rPr>
-                <w:rtl/>
-              </w:rPr>
-            </w:pPr>
-            <w:r>
-              <w:t>S1</w:t>
-            </w:r>
-          </w:p>
-        </w:tc>
-        <w:tc>
-          <w:tcPr>
-            <w:tcW w:w="411" w:type="dxa"/>
-          </w:tcPr>
-          <w:p>
-            <w:pPr>
-              <w:pStyle w:val="ListParagraph"/>
-              <w:spacing w:line="259" w:lineRule="auto"/>
-              <w:ind w:left="0"/>
-              <w:rPr>
-                <w:rtl/>
-              </w:rPr>
-            </w:pPr>
-            <w:r>
-              <w:rPr>
-                <w:rFonts w:hint="cs"/>
-                <w:rtl/>
-              </w:rPr>
-              <w:t>-</w:t>
-            </w:r>
-          </w:p>
-        </w:tc>
-      </w:tr>
-      <w:tr>
-        <w:trPr>
-          <w:trHeight w:val="881"/>
-        </w:trPr>
-        <w:tc>
-          <w:tcPr>
-            <w:tcW w:w="591" w:type="dxa"/>
-          </w:tcPr>
-          <w:p>
-            <w:pPr>
-              <w:pStyle w:val="ListParagraph"/>
-              <w:spacing w:line="259" w:lineRule="auto"/>
-              <w:ind w:left="0"/>
-              <w:rPr>
-                <w:rtl/>
-              </w:rPr>
-            </w:pPr>
-            <w:r>
-              <w:rPr>
-                <w:rFonts w:hint="cs"/>
-                <w:rtl/>
-              </w:rPr>
-              <w:t>3</w:t>
-            </w:r>
-            <w:r>
-              <w:t>(i)</w:t>
-            </w:r>
-          </w:p>
-        </w:tc>
-        <w:tc>
-          <w:tcPr>
-            <w:tcW w:w="6375" w:type="dxa"/>
-          </w:tcPr>
-          <w:p>
-            <w:pPr>
-              <w:pStyle w:val="ListParagraph"/>
-              <w:spacing w:line="259" w:lineRule="auto"/>
-              <w:ind w:left="0"/>
-            </w:pPr>
-            <w:r>
-              <w:t>S</w:t>
-            </w:r>
-            <w:r>
-              <w:t>2:</w:t>
-            </w:r>
-            <w:r>
-              <w:t>=</w:t>
-            </w:r>
-          </w:p>
-          <w:p>
-            <w:pPr>
-              <w:pStyle w:val="ListParagraph"/>
-              <w:spacing w:line="259" w:lineRule="auto"/>
-              <w:ind w:left="0"/>
-              <w:rPr>
-                <w:rtl/>
-              </w:rPr>
-            </w:pPr>
-            <w:r>
-              <w:rPr>
-                <w:rFonts w:hint="cs"/>
-                <w:rtl/>
-              </w:rPr>
-              <w:t xml:space="preserve">(מיקום מעבדה 1, 0 מבחנות באמבולנס, 3 מבחנות נמסרו, 1 מטושים באמבולנס, 1 מעבדות נבקרו, </w:t>
-            </w:r>
-            <w:r>
-              <w:rPr>
-                <w:rFonts w:hint="cs"/>
-              </w:rPr>
-              <w:t>G</w:t>
-            </w:r>
-            <w:r>
-              <w:rPr>
-                <w:rFonts w:hint="cs"/>
-                <w:rtl/>
-              </w:rPr>
-              <w:t xml:space="preserve">=2, </w:t>
-            </w:r>
-            <w:r>
-              <w:rPr>
-                <w:rFonts w:hint="cs"/>
-              </w:rPr>
-              <w:t>H</w:t>
-            </w:r>
-            <w:r>
-              <w:rPr>
-                <w:rFonts w:hint="cs"/>
-                <w:rtl/>
-              </w:rPr>
-              <w:t xml:space="preserve">=0, </w:t>
-            </w:r>
-            <w:r>
-              <w:rPr>
-                <w:rFonts w:hint="cs"/>
-              </w:rPr>
-              <w:t>F</w:t>
-            </w:r>
-            <w:r>
-              <w:rPr>
-                <w:rFonts w:hint="cs"/>
-                <w:rtl/>
-              </w:rPr>
-              <w:t>=2)</w:t>
-            </w:r>
-          </w:p>
-        </w:tc>
-        <w:tc>
-          <w:tcPr>
-            <w:tcW w:w="848" w:type="dxa"/>
-          </w:tcPr>
-          <w:p>
-            <w:pPr>
-              <w:pStyle w:val="ListParagraph"/>
-              <w:spacing w:line="259" w:lineRule="auto"/>
-              <w:ind w:left="0"/>
-              <w:rPr>
-                <w:rtl/>
-              </w:rPr>
-            </w:pPr>
-            <w:r>
-              <w:t>S0,S1</w:t>
-            </w:r>
-          </w:p>
-        </w:tc>
-        <w:tc>
-          <w:tcPr>
-            <w:tcW w:w="813" w:type="dxa"/>
-          </w:tcPr>
-          <w:p>
-            <w:pPr>
-              <w:pStyle w:val="ListParagraph"/>
-              <w:spacing w:line="259" w:lineRule="auto"/>
-              <w:ind w:left="0"/>
-              <w:rPr>
-                <w:rtl/>
-              </w:rPr>
-            </w:pPr>
-            <w:r>
-              <w:t>S2</w:t>
-            </w:r>
-          </w:p>
-        </w:tc>
-        <w:tc>
-          <w:tcPr>
-            <w:tcW w:w="411" w:type="dxa"/>
-          </w:tcPr>
-          <w:p>
-            <w:pPr>
-              <w:pStyle w:val="ListParagraph"/>
-              <w:spacing w:line="259" w:lineRule="auto"/>
-              <w:ind w:left="0"/>
-              <w:rPr>
-                <w:rtl/>
-              </w:rPr>
-            </w:pPr>
-            <w:r>
-              <w:rPr>
-                <w:rFonts w:hint="cs"/>
-                <w:rtl/>
-              </w:rPr>
-              <w:t>-</w:t>
-            </w:r>
-          </w:p>
-        </w:tc>
-      </w:tr>
-      <w:tr>
-        <w:trPr>
-          <w:trHeight w:val="350"/>
-        </w:trPr>
-        <w:tc>
-          <w:tcPr>
-            <w:tcW w:w="591" w:type="dxa"/>
-          </w:tcPr>
-          <w:p>
-            <w:pPr>
-              <w:pStyle w:val="ListParagraph"/>
-              <w:spacing w:line="259" w:lineRule="auto"/>
-              <w:ind w:left="0"/>
-            </w:pPr>
-            <w:r>
-              <w:rPr>
-                <w:rFonts w:hint="cs"/>
-                <w:rtl/>
-              </w:rPr>
-              <w:t>4</w:t>
-            </w:r>
-            <w:r>
-              <w:t>(i)</w:t>
-            </w:r>
-          </w:p>
-        </w:tc>
-        <w:tc>
-          <w:tcPr>
-            <w:tcW w:w="6375" w:type="dxa"/>
-          </w:tcPr>
-          <w:p>
-            <w:pPr>
-              <w:pStyle w:val="ListParagraph"/>
-              <w:spacing w:line="259" w:lineRule="auto"/>
-              <w:ind w:left="0"/>
-              <w:rPr>
-                <w:rtl/>
-              </w:rPr>
-            </w:pPr>
-            <w:r>
-              <w:rPr>
-                <w:rFonts w:hint="cs"/>
-                <w:rtl/>
-              </w:rPr>
-              <w:t>-</w:t>
-            </w:r>
-          </w:p>
-        </w:tc>
-        <w:tc>
-          <w:tcPr>
-            <w:tcW w:w="848" w:type="dxa"/>
-          </w:tcPr>
-          <w:p>
-            <w:pPr>
-              <w:pStyle w:val="ListParagraph"/>
-              <w:spacing w:line="259" w:lineRule="auto"/>
-              <w:ind w:left="0"/>
-              <w:rPr>
-                <w:rtl/>
-              </w:rPr>
-            </w:pPr>
-            <w:r>
-              <w:t>S0,S1,S2</w:t>
-            </w:r>
-          </w:p>
-        </w:tc>
-        <w:tc>
-          <w:tcPr>
-            <w:tcW w:w="813" w:type="dxa"/>
-          </w:tcPr>
-          <w:p>
-            <w:pPr>
-              <w:pStyle w:val="ListParagraph"/>
-              <w:spacing w:line="259" w:lineRule="auto"/>
-              <w:ind w:left="0"/>
-              <w:rPr>
-                <w:rtl/>
-              </w:rPr>
-            </w:pPr>
-            <w:r>
-              <w:rPr>
-                <w:rFonts w:hint="cs"/>
-                <w:rtl/>
-              </w:rPr>
-              <w:t>-</w:t>
-            </w:r>
-          </w:p>
-        </w:tc>
-        <w:tc>
-          <w:tcPr>
-            <w:tcW w:w="411" w:type="dxa"/>
-          </w:tcPr>
-          <w:p>
-            <w:pPr>
-              <w:pStyle w:val="ListParagraph"/>
-              <w:spacing w:line="259" w:lineRule="auto"/>
-              <w:ind w:left="0"/>
-              <w:rPr>
-                <w:rtl/>
-              </w:rPr>
-            </w:pPr>
-            <w:r>
-              <w:t>-</w:t>
-            </w:r>
-          </w:p>
-        </w:tc>
-      </w:tr>
-      <w:tr>
-        <w:trPr>
-          <w:trHeight w:val="341"/>
-        </w:trPr>
-        <w:tc>
-          <w:tcPr>
-            <w:tcW w:w="591" w:type="dxa"/>
-          </w:tcPr>
-          <w:p>
-            <w:pPr>
-              <w:pStyle w:val="ListParagraph"/>
-              <w:spacing w:line="259" w:lineRule="auto"/>
-              <w:ind w:left="0"/>
-              <w:rPr>
-                <w:rtl/>
-              </w:rPr>
-            </w:pPr>
-            <w:r>
-              <w:t>(ii)</w:t>
-            </w:r>
-          </w:p>
-        </w:tc>
-        <w:tc>
-          <w:tcPr>
-            <w:tcW w:w="6375" w:type="dxa"/>
-          </w:tcPr>
-          <w:p>
-            <w:pPr>
-              <w:pStyle w:val="ListParagraph"/>
-              <w:spacing w:line="259" w:lineRule="auto"/>
-              <w:ind w:left="0"/>
-              <w:rPr>
-                <w:rtl/>
-              </w:rPr>
-            </w:pPr>
-            <w:r>
-              <w:t>-</w:t>
-            </w:r>
-          </w:p>
-        </w:tc>
-        <w:tc>
-          <w:tcPr>
-            <w:tcW w:w="848" w:type="dxa"/>
-          </w:tcPr>
-          <w:p>
-            <w:pPr>
-              <w:pStyle w:val="ListParagraph"/>
-              <w:spacing w:line="259" w:lineRule="auto"/>
-              <w:ind w:left="0"/>
-              <w:rPr>
-                <w:rtl/>
-              </w:rPr>
-            </w:pPr>
-            <w:r>
-              <w:t>-</w:t>
-            </w:r>
-          </w:p>
-        </w:tc>
-        <w:tc>
-          <w:tcPr>
-            <w:tcW w:w="813" w:type="dxa"/>
-          </w:tcPr>
-          <w:p>
-            <w:pPr>
-              <w:pStyle w:val="ListParagraph"/>
-              <w:spacing w:line="259" w:lineRule="auto"/>
-              <w:ind w:left="0"/>
-              <w:rPr>
-                <w:rtl/>
-              </w:rPr>
-            </w:pPr>
-            <w:r>
-              <w:t>-</w:t>
-            </w:r>
-          </w:p>
-        </w:tc>
-        <w:tc>
-          <w:tcPr>
-            <w:tcW w:w="411" w:type="dxa"/>
-          </w:tcPr>
-          <w:p>
-            <w:pPr>
-              <w:pStyle w:val="ListParagraph"/>
-              <w:spacing w:line="259" w:lineRule="auto"/>
-              <w:ind w:left="0"/>
-            </w:pPr>
-            <w:r>
-              <w:t>2</w:t>
-            </w:r>
-          </w:p>
-        </w:tc>
-      </w:tr>
-      <w:tr>
-        <w:trPr>
-          <w:trHeight w:val="269"/>
-        </w:trPr>
-        <w:tc>
-          <w:tcPr>
-            <w:tcW w:w="591" w:type="dxa"/>
-          </w:tcPr>
-          <w:p>
-            <w:pPr>
-              <w:pStyle w:val="ListParagraph"/>
-              <w:spacing w:line="259" w:lineRule="auto"/>
-              <w:ind w:left="0"/>
-            </w:pPr>
-            <w:r>
-              <w:t>(iii)1</w:t>
-            </w:r>
-          </w:p>
-        </w:tc>
-        <w:tc>
-          <w:tcPr>
-            <w:tcW w:w="6375" w:type="dxa"/>
-          </w:tcPr>
-          <w:p>
-            <w:pPr>
-              <w:pStyle w:val="ListParagraph"/>
-              <w:spacing w:line="259" w:lineRule="auto"/>
-              <w:ind w:left="0"/>
-            </w:pPr>
-            <w:r>
-              <w:t>&lt;S0&gt;</w:t>
-            </w:r>
-          </w:p>
-        </w:tc>
-        <w:tc>
-          <w:tcPr>
-            <w:tcW w:w="848" w:type="dxa"/>
-          </w:tcPr>
-          <w:p>
-            <w:pPr>
-              <w:pStyle w:val="ListParagraph"/>
-              <w:spacing w:line="259" w:lineRule="auto"/>
-              <w:ind w:left="0"/>
-            </w:pPr>
-            <w:r>
-              <w:t>-</w:t>
-            </w:r>
-          </w:p>
-        </w:tc>
-        <w:tc>
-          <w:tcPr>
-            <w:tcW w:w="813" w:type="dxa"/>
-          </w:tcPr>
-          <w:p>
-            <w:pPr>
-              <w:pStyle w:val="ListParagraph"/>
-              <w:spacing w:line="259" w:lineRule="auto"/>
-              <w:ind w:left="0"/>
-            </w:pPr>
-            <w:r>
-              <w:t>&lt;S0&gt;</w:t>
-            </w:r>
-          </w:p>
-        </w:tc>
-        <w:tc>
-          <w:tcPr>
-            <w:tcW w:w="411" w:type="dxa"/>
-          </w:tcPr>
-          <w:p>
-            <w:pPr>
-              <w:pStyle w:val="ListParagraph"/>
-              <w:spacing w:line="259" w:lineRule="auto"/>
-              <w:ind w:left="0"/>
-            </w:pPr>
-            <w:r>
-              <w:t>2</w:t>
-            </w:r>
-          </w:p>
-        </w:tc>
-      </w:tr>
-      <w:tr>
-        <w:trPr>
-          <w:trHeight w:val="269"/>
-        </w:trPr>
-        <w:tc>
-          <w:tcPr>
-            <w:tcW w:w="591" w:type="dxa"/>
-          </w:tcPr>
-          <w:p>
-            <w:pPr>
-              <w:pStyle w:val="ListParagraph"/>
-              <w:spacing w:line="259" w:lineRule="auto"/>
-              <w:ind w:left="0"/>
-            </w:pPr>
-            <w:r>
-              <w:t>(iii)2</w:t>
-            </w:r>
-          </w:p>
-        </w:tc>
-        <w:tc>
-          <w:tcPr>
-            <w:tcW w:w="6375" w:type="dxa"/>
-          </w:tcPr>
-          <w:p>
-            <w:pPr>
-              <w:pStyle w:val="ListParagraph"/>
-              <w:spacing w:line="259" w:lineRule="auto"/>
-              <w:ind w:left="0"/>
-            </w:pPr>
-            <w:r>
-              <w:t>&lt;S0,S1&gt;</w:t>
-            </w:r>
-          </w:p>
-        </w:tc>
-        <w:tc>
-          <w:tcPr>
-            <w:tcW w:w="848" w:type="dxa"/>
-          </w:tcPr>
-          <w:p>
-            <w:pPr>
-              <w:pStyle w:val="ListParagraph"/>
-              <w:spacing w:line="259" w:lineRule="auto"/>
-              <w:ind w:left="0"/>
-            </w:pPr>
-            <w:r>
-              <w:t>&lt;S0&gt;</w:t>
-            </w:r>
-          </w:p>
-        </w:tc>
-        <w:tc>
-          <w:tcPr>
-            <w:tcW w:w="813" w:type="dxa"/>
-          </w:tcPr>
-          <w:p>
-            <w:pPr>
-              <w:pStyle w:val="ListParagraph"/>
-              <w:spacing w:line="259" w:lineRule="auto"/>
-              <w:ind w:left="0"/>
-            </w:pPr>
-            <w:r>
-              <w:t>&lt;S0,S1&gt;</w:t>
-            </w:r>
-          </w:p>
-        </w:tc>
-        <w:tc>
-          <w:tcPr>
-            <w:tcW w:w="411" w:type="dxa"/>
-          </w:tcPr>
-          <w:p>
-            <w:pPr>
-              <w:pStyle w:val="ListParagraph"/>
-              <w:spacing w:line="259" w:lineRule="auto"/>
-              <w:ind w:left="0"/>
-            </w:pPr>
-            <w:r>
-              <w:t>2</w:t>
-            </w:r>
-          </w:p>
-        </w:tc>
-      </w:tr>
-      <w:tr>
-        <w:trPr>
-          <w:trHeight w:val="269"/>
-        </w:trPr>
-        <w:tc>
-          <w:tcPr>
-            <w:tcW w:w="591" w:type="dxa"/>
-          </w:tcPr>
-          <w:p>
-            <w:pPr>
-              <w:pStyle w:val="ListParagraph"/>
-              <w:spacing w:line="259" w:lineRule="auto"/>
-              <w:ind w:left="0"/>
-            </w:pPr>
-            <w:r>
-              <w:t>(iii)3</w:t>
-            </w:r>
-          </w:p>
-        </w:tc>
-        <w:tc>
-          <w:tcPr>
-            <w:tcW w:w="6375" w:type="dxa"/>
-          </w:tcPr>
-          <w:p>
-            <w:pPr>
-              <w:pStyle w:val="ListParagraph"/>
-              <w:spacing w:line="259" w:lineRule="auto"/>
-              <w:ind w:left="0"/>
-            </w:pPr>
-            <w:r>
-              <w:rPr>
-                <w:rFonts w:hint="cs"/>
-                <w:rtl/>
-              </w:rPr>
-              <w:t>-</w:t>
-            </w:r>
-          </w:p>
-        </w:tc>
-        <w:tc>
-          <w:tcPr>
-            <w:tcW w:w="848" w:type="dxa"/>
-          </w:tcPr>
-          <w:p>
-            <w:pPr>
-              <w:pStyle w:val="ListParagraph"/>
-              <w:spacing w:line="259" w:lineRule="auto"/>
-              <w:ind w:left="0"/>
-            </w:pPr>
-            <w:r>
-              <w:t>&lt;S0&gt;,&lt;S0,S1&gt;</w:t>
-            </w:r>
-          </w:p>
-        </w:tc>
-        <w:tc>
-          <w:tcPr>
-            <w:tcW w:w="813" w:type="dxa"/>
-          </w:tcPr>
-          <w:p>
-            <w:pPr>
-              <w:pStyle w:val="ListParagraph"/>
-              <w:spacing w:line="259" w:lineRule="auto"/>
-              <w:ind w:left="0"/>
-            </w:pPr>
-            <w:r>
-              <w:t>-</w:t>
-            </w:r>
-          </w:p>
-        </w:tc>
-        <w:tc>
-          <w:tcPr>
-            <w:tcW w:w="411" w:type="dxa"/>
-          </w:tcPr>
-          <w:p>
-            <w:pPr>
-              <w:pStyle w:val="ListParagraph"/>
-              <w:spacing w:line="259" w:lineRule="auto"/>
-              <w:ind w:left="0"/>
-            </w:pPr>
-            <w:r>
-              <w:t>2</w:t>
-            </w:r>
-          </w:p>
-        </w:tc>
-      </w:tr>
-    </w:tbl>
-    <w:p>
-      <w:pPr>
-        <w:pStyle w:val="ListParagraph"/>
-        <w:spacing w:line="259" w:lineRule="auto"/>
-        <w:ind w:left="0"/>
-        <w:rPr>
-          <w:rtl/>
-        </w:rPr>
-      </w:pPr>
-      <w:r>
-        <w:rPr>
-          <w:rFonts w:hint="cs"/>
-          <w:rtl/>
-        </w:rPr>
-        <w:t xml:space="preserve">האלגוריתם תתקע בשלב </w:t>
-      </w:r>
-      <w:r>
-        <w:t>(iii)3</w:t>
-      </w:r>
-      <w:r>
-        <w:rPr>
-          <w:rFonts w:hint="cs"/>
-          <w:rtl/>
-        </w:rPr>
-        <w:t xml:space="preserve"> כיוון שהקשת היחידה ממנו שפתוחה עולה יותר מדי (</w:t>
-      </w:r>
-      <w:r>
-        <w:rPr>
-          <w:rFonts w:hint="cs"/>
-          <w:rtl/>
-        </w:rPr>
-        <w:t>עלות 3</w:t>
-      </w:r>
-      <w:r>
-        <w:rPr>
-          <w:rFonts w:hint="cs"/>
-          <w:rtl/>
-        </w:rPr>
-        <w:t>&gt;2.0002</w:t>
-      </w:r>
-      <w:r>
-        <w:rPr>
-          <w:rFonts w:hint="cs"/>
-          <w:rtl/>
-        </w:rPr>
-        <w:t>=(1+</w:t>
+        <w:t>אופטימלי (</w:t>
+      </w:r>
+      <w:r>
+        <w:rPr>
+          <w:rFonts w:eastAsiaTheme="minorEastAsia" w:hint="cs"/>
+          <w:rtl/>
+        </w:rPr>
+        <w:t xml:space="preserve">כאשר ערך מרחק מוגדר לפי סכום מרחק המסלול האחרון </w:t>
+      </w:r>
+      <w:r>
+        <w:rPr>
+          <w:rFonts w:eastAsiaTheme="minorEastAsia"/>
+        </w:rPr>
+        <w:t>p</w:t>
+      </w:r>
+      <w:r>
+        <w:rPr>
+          <w:rFonts w:eastAsiaTheme="minorEastAsia" w:hint="cs"/>
+          <w:rtl/>
+        </w:rPr>
+        <w:t xml:space="preserve"> כמו בתנאי המחיר של </w:t>
       </w:r>
       <m:oMath>
         <m:r>
           <w:rPr>
-            <w:rFonts w:ascii="Cambria Math" w:hAnsi="Cambria Math"/>
+            <w:rFonts w:ascii="Cambria Math" w:eastAsiaTheme="minorEastAsia" w:hAnsi="Cambria Math" w:hint="cs"/>
+            <w:rtl/>
           </w:rPr>
-          <m:t>ϵ</m:t>
+          <m:t>המופיע</m:t>
+        </m:r>
+        <m:r>
+          <w:rPr>
+            <w:rFonts w:ascii="Cambria Math" w:eastAsiaTheme="minorEastAsia" w:hAnsi="Cambria Math"/>
+          </w:rPr>
+          <m:t xml:space="preserve">  </m:t>
+        </m:r>
+        <m:sSub>
+          <m:sSubPr>
+            <m:ctrlPr>
+              <w:rPr>
+                <w:rFonts w:ascii="Cambria Math" w:eastAsiaTheme="minorEastAsia" w:hAnsi="Cambria Math"/>
+                <w:i/>
+              </w:rPr>
+            </m:ctrlPr>
+          </m:sSubPr>
+          <m:e>
+            <m:r>
+              <w:rPr>
+                <w:rFonts w:ascii="Cambria Math" w:eastAsiaTheme="minorEastAsia" w:hAnsi="Cambria Math"/>
+              </w:rPr>
+              <m:t>A</m:t>
+            </m:r>
+          </m:e>
+          <m:sub>
+            <m:r>
+              <w:rPr>
+                <w:rFonts w:ascii="Cambria Math" w:eastAsiaTheme="minorEastAsia" w:hAnsi="Cambria Math"/>
+              </w:rPr>
+              <m:t>1</m:t>
+            </m:r>
+          </m:sub>
+        </m:sSub>
+      </m:oMath>
+      <w:r>
+        <w:rPr>
+          <w:rFonts w:eastAsiaTheme="minorEastAsia" w:hint="cs"/>
+          <w:rtl/>
+        </w:rPr>
+        <w:t xml:space="preserve"> בתרגיל</w:t>
+      </w:r>
+      <w:r>
+        <w:rPr>
+          <w:rFonts w:eastAsiaTheme="minorEastAsia" w:hint="cs"/>
+          <w:rtl/>
+        </w:rPr>
+        <w:t xml:space="preserve">) ולכן ערך מרחקו אינו עולה על </w:t>
+      </w:r>
+      <m:oMath>
+        <m:d>
+          <m:dPr>
+            <m:ctrlPr>
+              <w:rPr>
+                <w:rFonts w:ascii="Cambria Math" w:eastAsiaTheme="minorEastAsia" w:hAnsi="Cambria Math"/>
+                <w:i/>
+              </w:rPr>
+            </m:ctrlPr>
+          </m:dPr>
+          <m:e>
+            <m:r>
+              <w:rPr>
+                <w:rFonts w:ascii="Cambria Math" w:eastAsiaTheme="minorEastAsia" w:hAnsi="Cambria Math"/>
+              </w:rPr>
+              <m:t>1+ϵ</m:t>
+            </m:r>
+          </m:e>
+        </m:d>
+        <m:r>
+          <w:rPr>
+            <w:rFonts w:ascii="Cambria Math" w:eastAsiaTheme="minorEastAsia" w:hAnsi="Cambria Math"/>
+          </w:rPr>
+          <m:t>*</m:t>
+        </m:r>
+        <m:sSubSup>
+          <m:sSubSupPr>
+            <m:ctrlPr>
+              <w:rPr>
+                <w:rFonts w:ascii="Cambria Math" w:eastAsiaTheme="minorEastAsia" w:hAnsi="Cambria Math"/>
+                <w:i/>
+              </w:rPr>
+            </m:ctrlPr>
+          </m:sSubSupPr>
+          <m:e>
+            <m:r>
+              <w:rPr>
+                <w:rFonts w:ascii="Cambria Math" w:eastAsiaTheme="minorEastAsia" w:hAnsi="Cambria Math"/>
+              </w:rPr>
+              <m:t>C</m:t>
+            </m:r>
+          </m:e>
+          <m:sub>
+            <m:r>
+              <w:rPr>
+                <w:rFonts w:ascii="Cambria Math" w:eastAsiaTheme="minorEastAsia" w:hAnsi="Cambria Math"/>
+              </w:rPr>
+              <m:t>dist</m:t>
+            </m:r>
+          </m:sub>
+          <m:sup>
+            <m:r>
+              <w:rPr>
+                <w:rFonts w:ascii="Cambria Math" w:eastAsiaTheme="minorEastAsia" w:hAnsi="Cambria Math"/>
+              </w:rPr>
+              <m:t>*</m:t>
+            </m:r>
+          </m:sup>
+        </m:sSubSup>
+      </m:oMath>
+      <w:r>
+        <w:rPr>
+          <w:rFonts w:eastAsiaTheme="minorEastAsia" w:hint="cs"/>
+          <w:rtl/>
+        </w:rPr>
+        <w:t xml:space="preserve"> </w:t>
+      </w:r>
+      <w:r>
+        <w:rPr>
+          <w:rFonts w:eastAsiaTheme="minorEastAsia" w:hint="cs"/>
+          <w:rtl/>
+        </w:rPr>
+        <w:t xml:space="preserve">(כיוון שאפסילון נתון כחיובי) ולכן הינו מסלול ממצב ההתחלה למצב סוף במרחב </w:t>
+      </w:r>
+      <w:r>
+        <w:rPr>
+          <w:rFonts w:eastAsiaTheme="minorEastAsia"/>
+        </w:rPr>
+        <w:t>P(S)</w:t>
+      </w:r>
+      <w:r>
+        <w:rPr>
+          <w:rFonts w:eastAsiaTheme="minorEastAsia" w:hint="cs"/>
+          <w:rtl/>
+        </w:rPr>
+        <w:t xml:space="preserve">. </w:t>
+      </w:r>
+      <w:r>
+        <w:rPr>
+          <w:rFonts w:eastAsiaTheme="minorEastAsia" w:hint="cs"/>
+        </w:rPr>
+        <w:t xml:space="preserve"> </w:t>
+      </w:r>
+      <w:r>
+        <w:rPr>
+          <w:rFonts w:eastAsiaTheme="minorEastAsia" w:hint="cs"/>
+          <w:rtl/>
+        </w:rPr>
+        <w:t xml:space="preserve"> לכן קיים מסלול חוקי כזה ולכן </w:t>
+      </w:r>
+      <w:r>
+        <w:rPr>
+          <w:rFonts w:eastAsiaTheme="minorEastAsia" w:hint="cs"/>
+          <w:rtl/>
+        </w:rPr>
+        <w:t xml:space="preserve">אלגוריתם </w:t>
+      </w:r>
+      <w:r>
+        <w:rPr>
+          <w:rFonts w:eastAsiaTheme="minorEastAsia" w:hint="cs"/>
+        </w:rPr>
+        <w:t>UCS</w:t>
+      </w:r>
+      <w:r>
+        <w:rPr>
+          <w:rFonts w:eastAsiaTheme="minorEastAsia" w:hint="cs"/>
+          <w:rtl/>
+        </w:rPr>
+        <w:t xml:space="preserve"> </w:t>
+      </w:r>
+      <w:r>
+        <w:rPr>
+          <w:rFonts w:eastAsiaTheme="minorEastAsia" w:hint="cs"/>
+          <w:rtl/>
+        </w:rPr>
+        <w:t xml:space="preserve">בשלב 3 ימצא מסלול חוקי </w:t>
+      </w:r>
+      <w:r>
+        <w:rPr>
+          <w:rFonts w:eastAsiaTheme="minorEastAsia" w:hint="cs"/>
+          <w:rtl/>
+        </w:rPr>
+        <w:t xml:space="preserve">(ראינו בהרצאה שאלגוריתם </w:t>
+      </w:r>
+      <w:r>
+        <w:rPr>
+          <w:rFonts w:eastAsiaTheme="minorEastAsia" w:hint="cs"/>
+        </w:rPr>
+        <w:t>UCS</w:t>
+      </w:r>
+      <w:r>
+        <w:rPr>
+          <w:rFonts w:eastAsiaTheme="minorEastAsia" w:hint="cs"/>
+          <w:rtl/>
+        </w:rPr>
+        <w:t xml:space="preserve"> </w:t>
+      </w:r>
+      <w:r>
+        <w:rPr>
+          <w:rFonts w:eastAsiaTheme="minorEastAsia" w:hint="cs"/>
+          <w:rtl/>
+        </w:rPr>
+        <w:t>הינו שלם)</w:t>
+      </w:r>
+      <w:r>
+        <w:rPr>
+          <w:rFonts w:eastAsiaTheme="minorEastAsia" w:hint="cs"/>
+          <w:rtl/>
+        </w:rPr>
+        <w:t xml:space="preserve"> ויחזיר אותו.</w:t>
+      </w:r>
+      <m:oMath>
+        <m:r>
+          <w:rPr>
+            <w:rFonts w:ascii="Cambria Math" w:eastAsiaTheme="minorEastAsia" w:hAnsi="Cambria Math" w:cs="Cambria Math" w:hint="cs"/>
+            <w:rtl/>
+          </w:rPr>
+          <m:t>∎</m:t>
         </m:r>
       </m:oMath>
-      <w:r>
-        <w:rPr>
-          <w:rFonts w:hint="cs"/>
-          <w:rtl/>
-        </w:rPr>
-        <w:t>)*</w:t>
-      </w:r>
-      <w:r>
-        <w:rPr>
-          <w:rFonts w:hint="cs"/>
-        </w:rPr>
-        <w:t>C</w:t>
-      </w:r>
-      <w:r>
-        <w:rPr>
-          <w:rFonts w:hint="cs"/>
-          <w:rtl/>
-        </w:rPr>
-        <w:t>*</w:t>
-      </w:r>
-      <w:r>
-        <w:rPr>
-          <w:rFonts w:hint="cs"/>
-          <w:rtl/>
-        </w:rPr>
-        <w:t xml:space="preserve">) ולכן קשת זו אינה חוקית והאלגוריתם יתקע ללא תנועות חוקיות ולא במצב סוף (שהרי לא הגענו למצב מעבדה).  (תיקון קטן: יש לשים לב שבמהלך שלב </w:t>
-      </w:r>
-      <w:r>
-        <w:t>(iii)</w:t>
-      </w:r>
-      <w:r>
-        <w:rPr>
-          <w:rFonts w:hint="cs"/>
-          <w:rtl/>
-        </w:rPr>
-        <w:t xml:space="preserve"> מתקיים </w:t>
-      </w:r>
-      <w:r>
-        <w:rPr>
-          <w:rFonts w:hint="cs"/>
-        </w:rPr>
-        <w:t>H</w:t>
-      </w:r>
-      <w:r>
-        <w:rPr>
-          <w:rFonts w:hint="cs"/>
-          <w:rtl/>
-        </w:rPr>
-        <w:t xml:space="preserve">=0 תמיד, לפי הגדרת </w:t>
-      </w:r>
-      <w:r>
-        <w:rPr>
-          <w:rFonts w:hint="cs"/>
-        </w:rPr>
-        <w:t>UCS</w:t>
-      </w:r>
-      <w:r>
-        <w:rPr>
-          <w:rFonts w:hint="cs"/>
-          <w:rtl/>
-        </w:rPr>
-        <w:t xml:space="preserve"> ולכן </w:t>
-      </w:r>
-      <w:r>
-        <w:rPr>
-          <w:rFonts w:hint="cs"/>
-        </w:rPr>
-        <w:t>F</w:t>
-      </w:r>
-      <w:r>
-        <w:rPr>
-          <w:rFonts w:hint="cs"/>
-          <w:rtl/>
-        </w:rPr>
-        <w:t>=</w:t>
-      </w:r>
-      <w:r>
-        <w:rPr>
-          <w:rFonts w:hint="cs"/>
-        </w:rPr>
-        <w:t>G</w:t>
-      </w:r>
-      <w:r>
-        <w:rPr>
-          <w:rFonts w:hint="cs"/>
-          <w:rtl/>
-        </w:rPr>
-        <w:t xml:space="preserve"> לאורך כל המסלול).</w:t>
-      </w:r>
     </w:p>
     <w:p>
       <w:pPr>
@@ -14313,7 +13580,6 @@
           <w:rFonts w:hint="cs"/>
           <w:rtl/>
         </w:rPr>
-        <w:lastRenderedPageBreak/>
         <w:t xml:space="preserve">רטוב + יבש (0.5 נק׳): בשלב זה נממש ונריץ ווריאציה של </w:t>
       </w:r>
       <m:oMath>
@@ -14611,6 +13877,7 @@
           <w:u w:val="single"/>
           <w:rtl/>
         </w:rPr>
+        <w:lastRenderedPageBreak/>
         <w:t>פתרון:</w:t>
       </w:r>
     </w:p>
@@ -15396,7 +14663,6 @@
           <w:u w:val="single"/>
           <w:rtl/>
         </w:rPr>
-        <w:lastRenderedPageBreak/>
         <w:t>פתרון:</w:t>
       </w:r>
     </w:p>
@@ -15415,6 +14681,7 @@
           <w:rFonts w:hint="cs"/>
           <w:rtl/>
         </w:rPr>
+        <w:lastRenderedPageBreak/>
         <w:t xml:space="preserve">הפרכה: עבור </w:t>
       </w:r>
       <m:oMath>
@@ -15481,7 +14748,7 @@
             <wp:cNvGraphicFramePr/>
             <a:graphic xmlns:a="http://schemas.openxmlformats.org/drawingml/2006/main">
               <a:graphicData uri="http://schemas.openxmlformats.org/drawingml/2006/diagram">
-                <dgm:relIds xmlns:dgm="http://schemas.openxmlformats.org/drawingml/2006/diagram" xmlns:r="http://schemas.openxmlformats.org/officeDocument/2006/relationships" r:dm="rId28" r:lo="rId29" r:qs="rId30" r:cs="rId31"/>
+                <dgm:relIds xmlns:dgm="http://schemas.openxmlformats.org/drawingml/2006/diagram" xmlns:r="http://schemas.openxmlformats.org/officeDocument/2006/relationships" r:dm="rId19" r:lo="rId20" r:qs="rId21" r:cs="rId22"/>
               </a:graphicData>
             </a:graphic>
           </wp:inline>
@@ -17798,6 +17065,14 @@
     </w:p>
     <w:p>
       <w:pPr>
+        <w:pStyle w:val="Heading2"/>
+        <w:rPr>
+          <w:rtl/>
+        </w:rPr>
+      </w:pPr>
+    </w:p>
+    <w:p>
+      <w:pPr>
         <w:bidi w:val="0"/>
         <w:spacing w:line="259" w:lineRule="auto"/>
         <w:rPr>
@@ -17809,6 +17084,12 @@
           <w:rtl/>
         </w:rPr>
       </w:pPr>
+      <w:r>
+        <w:rPr>
+          <w:rtl/>
+        </w:rPr>
+        <w:br w:type="page"/>
+      </w:r>
     </w:p>
     <w:p>
       <w:pPr>
@@ -18076,7 +17357,6 @@
           <w:b/>
           <w:bCs/>
           <w:u w:val="single"/>
-          <w:rtl/>
         </w:rPr>
       </w:pPr>
       <w:r>
@@ -18092,68 +17372,6 @@
     </w:p>
     <w:p>
       <w:pPr>
-        <w:rPr>
-          <w:rFonts w:eastAsiaTheme="minorEastAsia"/>
-          <w:rtl/>
-        </w:rPr>
-      </w:pPr>
-      <w:r>
-        <w:rPr>
-          <w:rFonts w:eastAsiaTheme="minorEastAsia" w:hint="cs"/>
-          <w:rtl/>
-        </w:rPr>
-        <w:t>התוצאות שקיבלנו הן:</w:t>
-      </w:r>
-    </w:p>
-    <w:p>
-      <w:pPr>
-        <w:jc w:val="right"/>
-        <w:rPr>
-          <w:rFonts w:eastAsiaTheme="minorEastAsia"/>
-          <w:sz w:val="20"/>
-          <w:szCs w:val="20"/>
-          <w:rtl/>
-        </w:rPr>
-      </w:pPr>
-      <w:r>
-        <w:rPr>
-          <w:rFonts w:eastAsiaTheme="minorEastAsia"/>
-          <w:sz w:val="20"/>
-          <w:szCs w:val="20"/>
-        </w:rPr>
-        <w:t xml:space="preserve">MDA(small_MDA(5):Distance)            A* (h=MDA-MST-AirDist, w=0.500)   time:  18.59   #dev: 543     |space|: 877      total_g_cost: 31528.65909   total_cost: MDACost(dist=  31528.659m, money=     49.717NIS, tests-travel=  52112.429m)   |path|: 8     </w:t>
-      </w:r>
-    </w:p>
-    <w:p>
-      <w:pPr>
-        <w:jc w:val="right"/>
-        <w:rPr>
-          <w:rFonts w:eastAsiaTheme="minorEastAsia"/>
-          <w:sz w:val="20"/>
-          <w:szCs w:val="20"/>
-        </w:rPr>
-      </w:pPr>
-    </w:p>
-    <w:p>
-      <w:pPr>
-        <w:jc w:val="right"/>
-        <w:rPr>
-          <w:rFonts w:eastAsiaTheme="minorEastAsia"/>
-          <w:sz w:val="20"/>
-          <w:szCs w:val="20"/>
-        </w:rPr>
-      </w:pPr>
-      <w:r>
-        <w:rPr>
-          <w:rFonts w:eastAsiaTheme="minorEastAsia"/>
-          <w:sz w:val="20"/>
-          <w:szCs w:val="20"/>
-        </w:rPr>
-        <w:t xml:space="preserve">MDA(small_MDA(5):Distance)            A*eps (h=MDA-MST-AirDist, w=0.500)   time:   6.17   #dev: 491     |space|: 821      total_g_cost: 31528.65909   total_cost: MDACost(dist=  31528.659m, money=     49.717NIS, tests-travel=  52112.429m)   |path|: 8     </w:t>
-      </w:r>
-    </w:p>
-    <w:p>
-      <w:pPr>
         <w:pStyle w:val="ListParagraph"/>
         <w:spacing w:line="259" w:lineRule="auto"/>
         <w:ind w:left="0"/>
@@ -18173,21 +17391,7 @@
           <w:rFonts w:hint="cs"/>
           <w:rtl/>
         </w:rPr>
-        <w:t xml:space="preserve">לפי התוצאות המצורפות ניתן לראות שהצלחנו לחסוך בפיתוח של </w:t>
-      </w:r>
-      <w:r>
-        <w:rPr>
-          <w:rFonts w:hint="cs"/>
-          <w:rtl/>
-        </w:rPr>
-        <w:t>52</w:t>
-      </w:r>
-      <w:r>
-        <w:rPr>
-          <w:rFonts w:hint="cs"/>
-          <w:rtl/>
-        </w:rPr>
-        <w:t xml:space="preserve"> מצבים.</w:t>
+        <w:t>לפי התוצאות המצורפות ניתן לראות שהצלחנו לחסוך בפיתוח של ___ מצבים.</w:t>
       </w:r>
     </w:p>
     <w:p>
@@ -19113,108 +18317,6 @@
         </w:rPr>
         <w:t xml:space="preserve"> אנחנו גם מפתחים את אותם הצמתים שפותחו בעבר, אבל פעולה זו לא יקרה באותה מידה מאחר שבעץ רוב הצמתים הם בתחתית, והצמתים שבשכבות העליונות הם אלה שמפתחים מספר פעמים.</w:t>
       </w:r>
-    </w:p>
-    <w:p>
-      <w:pPr>
-        <w:pStyle w:val="ListParagraph"/>
-        <w:numPr>
-          <w:ilvl w:val="0"/>
-          <w:numId w:val="39"/>
-        </w:numPr>
-        <w:spacing w:after="0" w:line="240" w:lineRule="auto"/>
-      </w:pPr>
-      <w:r>
-        <w:rPr>
-          <w:rFonts w:hint="cs"/>
-          <w:u w:val="single"/>
-          <w:rtl/>
-        </w:rPr>
-        <w:t>אופציה 2 :</w:t>
-      </w:r>
-      <w:r>
-        <w:rPr>
-          <w:rFonts w:hint="cs"/>
-          <w:rtl/>
-        </w:rPr>
-        <w:t xml:space="preserve"> </w:t>
-      </w:r>
-      <w:r>
-        <w:rPr>
-          <w:rFonts w:hint="cs"/>
-          <w:rtl/>
-        </w:rPr>
-        <w:t>מדד זה נפגע באותו האופן כמו שהוא נפגע ב-</w:t>
-      </w:r>
-      <w:r>
-        <w:t xml:space="preserve">ID-DFS </w:t>
-      </w:r>
-      <w:r>
-        <w:rPr>
-          <w:rFonts w:hint="cs"/>
-          <w:rtl/>
-        </w:rPr>
-        <w:t xml:space="preserve"> לעומת </w:t>
-      </w:r>
-      <w:r>
-        <w:t>BFS</w:t>
-      </w:r>
-      <w:r>
-        <w:rPr>
-          <w:rFonts w:hint="cs"/>
-          <w:rtl/>
-        </w:rPr>
-        <w:t xml:space="preserve"> מאחר שב-</w:t>
-      </w:r>
-      <w:r>
-        <w:t>ID-DFS</w:t>
-      </w:r>
-      <w:r>
-        <w:rPr>
-          <w:rFonts w:hint="cs"/>
-          <w:rtl/>
-        </w:rPr>
-        <w:t xml:space="preserve"> אנחנו גם מפתחים את אותם הצמתים שפותחו בעבר</w:t>
-      </w:r>
-      <w:r>
-        <w:rPr>
-          <w:rFonts w:hint="cs"/>
-          <w:rtl/>
-        </w:rPr>
-        <w:t xml:space="preserve"> (מכניזם דומה)</w:t>
-      </w:r>
-      <w:r>
-        <w:rPr>
-          <w:rFonts w:hint="cs"/>
-          <w:rtl/>
-        </w:rPr>
-        <w:t xml:space="preserve">, </w:t>
-      </w:r>
-      <w:r>
-        <w:rPr>
-          <w:rFonts w:hint="cs"/>
-          <w:rtl/>
-        </w:rPr>
-        <w:t>אבל הפגיעה קשה יותר כי כעת כל הקשתות בעלות משקל 1 ולכן יהיה הרבה יותר איטרציות(אחת לכל עלות שקיימת בגרף החיפוש) במקום איטרציה אחת לכל קשת כמו שהיה ב-</w:t>
-      </w:r>
-      <w:r>
-        <w:rPr>
-          <w:rFonts w:hint="cs"/>
-        </w:rPr>
-        <w:t>BFS</w:t>
-      </w:r>
-      <w:r>
-        <w:rPr>
-          <w:rFonts w:hint="cs"/>
-          <w:rtl/>
-        </w:rPr>
-        <w:t>.</w:t>
-      </w:r>
-    </w:p>
-    <w:p>
-      <w:pPr>
-        <w:pStyle w:val="ListParagraph"/>
-        <w:spacing w:after="0" w:line="240" w:lineRule="auto"/>
-      </w:pPr>
     </w:p>
     <w:p>
       <w:pPr>
@@ -20291,8 +19393,8 @@
     </w:p>
     <w:p/>
     <w:sectPr>
-      <w:headerReference w:type="default" r:id="rId33"/>
-      <w:footerReference w:type="default" r:id="rId34"/>
+      <w:headerReference w:type="default" r:id="rId24"/>
+      <w:footerReference w:type="default" r:id="rId25"/>
       <w:pgSz w:w="11906" w:h="16838"/>
       <w:pgMar w:top="990" w:right="1800" w:bottom="810" w:left="1800" w:header="708" w:footer="708" w:gutter="0"/>
       <w:cols w:space="708"/>
@@ -20305,7 +19407,7 @@
 </file>
 
 <file path=word/endnotes.xml><?xml version="1.0" encoding="utf-8"?>
-<w:endnotes xmlns:wpc="http://schemas.microsoft.com/office/word/2010/wordprocessingCanvas" xmlns:cx="http://schemas.microsoft.com/office/drawing/2014/chartex" xmlns:cx1="http://schemas.microsoft.com/office/drawing/2015/9/8/chartex" xmlns:cx2="http://schemas.microsoft.com/office/drawing/2015/10/21/chartex" xmlns:cx3="http://schemas.microsoft.com/office/drawing/2016/5/9/chartex" xmlns:cx4="http://schemas.microsoft.com/office/drawing/2016/5/10/chartex" xmlns:cx5="http://schemas.microsoft.com/office/drawing/2016/5/11/chartex" xmlns:cx6="http://schemas.microsoft.com/office/drawing/2016/5/12/chartex" xmlns:cx7="http://schemas.microsoft.com/office/drawing/2016/5/13/chartex" xmlns:cx8="http://schemas.microsoft.com/office/drawing/2016/5/14/chartex" xmlns:mc="http://schemas.openxmlformats.org/markup-compatibility/2006" xmlns:aink="http://schemas.microsoft.com/office/drawing/2016/ink" xmlns:am3d="http://schemas.microsoft.com/office/drawing/2017/model3d" xmlns:o="urn:schemas-microsoft-com:office:office" xmlns:r="http://schemas.openxmlformats.org/officeDocument/2006/relationships" xmlns:m="http://schemas.openxmlformats.org/officeDocument/2006/math" xmlns:v="urn:schemas-microsoft-com:vml" xmlns:wp14="http://schemas.microsoft.com/office/word/2010/wordprocessingDrawing" xmlns:wp="http://schemas.openxmlformats.org/drawingml/2006/wordprocessingDrawing" xmlns:w10="urn:schemas-microsoft-com:office:word" xmlns:w="http://schemas.openxmlformats.org/wordprocessingml/2006/main" xmlns:w14="http://schemas.microsoft.com/office/word/2010/wordml" xmlns:w15="http://schemas.microsoft.com/office/word/2012/wordml" xmlns:w16cex="http://schemas.microsoft.com/office/word/2018/wordml/cex" xmlns:w16cid="http://schemas.microsoft.com/office/word/2016/wordml/cid" xmlns:w16="http://schemas.microsoft.com/office/word/2018/wordml" xmlns:w16se="http://schemas.microsoft.com/office/word/2015/wordml/symex" xmlns:wpg="http://schemas.microsoft.com/office/word/2010/wordprocessingGroup" xmlns:wpi="http://schemas.microsoft.com/office/word/2010/wordprocessingInk" xmlns:wne="http://schemas.microsoft.com/office/word/2006/wordml" xmlns:wps="http://schemas.microsoft.com/office/word/2010/wordprocessingShape" mc:Ignorable="w14 w15 w16se w16cid w16 w16cex wp14">
+<w:endnotes xmlns:wpc="http://schemas.microsoft.com/office/word/2010/wordprocessingCanvas" xmlns:cx="http://schemas.microsoft.com/office/drawing/2014/chartex" xmlns:cx1="http://schemas.microsoft.com/office/drawing/2015/9/8/chartex" xmlns:cx2="http://schemas.microsoft.com/office/drawing/2015/10/21/chartex" xmlns:cx3="http://schemas.microsoft.com/office/drawing/2016/5/9/chartex" xmlns:cx4="http://schemas.microsoft.com/office/drawing/2016/5/10/chartex" xmlns:cx5="http://schemas.microsoft.com/office/drawing/2016/5/11/chartex" xmlns:cx6="http://schemas.microsoft.com/office/drawing/2016/5/12/chartex" xmlns:cx7="http://schemas.microsoft.com/office/drawing/2016/5/13/chartex" xmlns:cx8="http://schemas.microsoft.com/office/drawing/2016/5/14/chartex" xmlns:mc="http://schemas.openxmlformats.org/markup-compatibility/2006" xmlns:aink="http://schemas.microsoft.com/office/drawing/2016/ink" xmlns:am3d="http://schemas.microsoft.com/office/drawing/2017/model3d" xmlns:o="urn:schemas-microsoft-com:office:office" xmlns:r="http://schemas.openxmlformats.org/officeDocument/2006/relationships" xmlns:m="http://schemas.openxmlformats.org/officeDocument/2006/math" xmlns:v="urn:schemas-microsoft-com:vml" xmlns:wp14="http://schemas.microsoft.com/office/word/2010/wordprocessingDrawing" xmlns:wp="http://schemas.openxmlformats.org/drawingml/2006/wordprocessingDrawing" xmlns:w10="urn:schemas-microsoft-com:office:word" xmlns:w="http://schemas.openxmlformats.org/wordprocessingml/2006/main" xmlns:w14="http://schemas.microsoft.com/office/word/2010/wordml" xmlns:w15="http://schemas.microsoft.com/office/word/2012/wordml" xmlns:w16cid="http://schemas.microsoft.com/office/word/2016/wordml/cid" xmlns:w16se="http://schemas.microsoft.com/office/word/2015/wordml/symex" xmlns:wpg="http://schemas.microsoft.com/office/word/2010/wordprocessingGroup" xmlns:wpi="http://schemas.microsoft.com/office/word/2010/wordprocessingInk" xmlns:wne="http://schemas.microsoft.com/office/word/2006/wordml" xmlns:wps="http://schemas.microsoft.com/office/word/2010/wordprocessingShape" mc:Ignorable="w14 w15 w16se w16cid wp14">
   <w:endnote w:type="separator" w:id="-1">
     <w:p>
       <w:pPr>
@@ -20330,7 +19432,7 @@
 </file>
 
 <file path=word/footer1.xml><?xml version="1.0" encoding="utf-8"?>
-<w:ftr xmlns:wpc="http://schemas.microsoft.com/office/word/2010/wordprocessingCanvas" xmlns:cx="http://schemas.microsoft.com/office/drawing/2014/chartex" xmlns:cx1="http://schemas.microsoft.com/office/drawing/2015/9/8/chartex" xmlns:cx2="http://schemas.microsoft.com/office/drawing/2015/10/21/chartex" xmlns:cx3="http://schemas.microsoft.com/office/drawing/2016/5/9/chartex" xmlns:cx4="http://schemas.microsoft.com/office/drawing/2016/5/10/chartex" xmlns:cx5="http://schemas.microsoft.com/office/drawing/2016/5/11/chartex" xmlns:cx6="http://schemas.microsoft.com/office/drawing/2016/5/12/chartex" xmlns:cx7="http://schemas.microsoft.com/office/drawing/2016/5/13/chartex" xmlns:cx8="http://schemas.microsoft.com/office/drawing/2016/5/14/chartex" xmlns:mc="http://schemas.openxmlformats.org/markup-compatibility/2006" xmlns:aink="http://schemas.microsoft.com/office/drawing/2016/ink" xmlns:am3d="http://schemas.microsoft.com/office/drawing/2017/model3d" xmlns:o="urn:schemas-microsoft-com:office:office" xmlns:r="http://schemas.openxmlformats.org/officeDocument/2006/relationships" xmlns:m="http://schemas.openxmlformats.org/officeDocument/2006/math" xmlns:v="urn:schemas-microsoft-com:vml" xmlns:wp14="http://schemas.microsoft.com/office/word/2010/wordprocessingDrawing" xmlns:wp="http://schemas.openxmlformats.org/drawingml/2006/wordprocessingDrawing" xmlns:w10="urn:schemas-microsoft-com:office:word" xmlns:w="http://schemas.openxmlformats.org/wordprocessingml/2006/main" xmlns:w14="http://schemas.microsoft.com/office/word/2010/wordml" xmlns:w15="http://schemas.microsoft.com/office/word/2012/wordml" xmlns:w16cex="http://schemas.microsoft.com/office/word/2018/wordml/cex" xmlns:w16cid="http://schemas.microsoft.com/office/word/2016/wordml/cid" xmlns:w16="http://schemas.microsoft.com/office/word/2018/wordml" xmlns:w16se="http://schemas.microsoft.com/office/word/2015/wordml/symex" xmlns:wpg="http://schemas.microsoft.com/office/word/2010/wordprocessingGroup" xmlns:wpi="http://schemas.microsoft.com/office/word/2010/wordprocessingInk" xmlns:wne="http://schemas.microsoft.com/office/word/2006/wordml" xmlns:wps="http://schemas.microsoft.com/office/word/2010/wordprocessingShape" mc:Ignorable="w14 w15 w16se w16cid w16 w16cex wp14">
+<w:ftr xmlns:wpc="http://schemas.microsoft.com/office/word/2010/wordprocessingCanvas" xmlns:cx="http://schemas.microsoft.com/office/drawing/2014/chartex" xmlns:cx1="http://schemas.microsoft.com/office/drawing/2015/9/8/chartex" xmlns:cx2="http://schemas.microsoft.com/office/drawing/2015/10/21/chartex" xmlns:cx3="http://schemas.microsoft.com/office/drawing/2016/5/9/chartex" xmlns:cx4="http://schemas.microsoft.com/office/drawing/2016/5/10/chartex" xmlns:cx5="http://schemas.microsoft.com/office/drawing/2016/5/11/chartex" xmlns:cx6="http://schemas.microsoft.com/office/drawing/2016/5/12/chartex" xmlns:cx7="http://schemas.microsoft.com/office/drawing/2016/5/13/chartex" xmlns:cx8="http://schemas.microsoft.com/office/drawing/2016/5/14/chartex" xmlns:mc="http://schemas.openxmlformats.org/markup-compatibility/2006" xmlns:aink="http://schemas.microsoft.com/office/drawing/2016/ink" xmlns:am3d="http://schemas.microsoft.com/office/drawing/2017/model3d" xmlns:o="urn:schemas-microsoft-com:office:office" xmlns:r="http://schemas.openxmlformats.org/officeDocument/2006/relationships" xmlns:m="http://schemas.openxmlformats.org/officeDocument/2006/math" xmlns:v="urn:schemas-microsoft-com:vml" xmlns:wp14="http://schemas.microsoft.com/office/word/2010/wordprocessingDrawing" xmlns:wp="http://schemas.openxmlformats.org/drawingml/2006/wordprocessingDrawing" xmlns:w10="urn:schemas-microsoft-com:office:word" xmlns:w="http://schemas.openxmlformats.org/wordprocessingml/2006/main" xmlns:w14="http://schemas.microsoft.com/office/word/2010/wordml" xmlns:w15="http://schemas.microsoft.com/office/word/2012/wordml" xmlns:w16cid="http://schemas.microsoft.com/office/word/2016/wordml/cid" xmlns:w16se="http://schemas.microsoft.com/office/word/2015/wordml/symex" xmlns:wpg="http://schemas.microsoft.com/office/word/2010/wordprocessingGroup" xmlns:wpi="http://schemas.microsoft.com/office/word/2010/wordprocessingInk" xmlns:wne="http://schemas.microsoft.com/office/word/2006/wordml" xmlns:wps="http://schemas.microsoft.com/office/word/2010/wordprocessingShape" mc:Ignorable="w14 w15 w16se w16cid wp14">
   <w:p>
     <w:pPr>
       <w:pStyle w:val="Footer"/>
@@ -20341,7 +19443,7 @@
 </file>
 
 <file path=word/footnotes.xml><?xml version="1.0" encoding="utf-8"?>
-<w:footnotes xmlns:wpc="http://schemas.microsoft.com/office/word/2010/wordprocessingCanvas" xmlns:cx="http://schemas.microsoft.com/office/drawing/2014/chartex" xmlns:cx1="http://schemas.microsoft.com/office/drawing/2015/9/8/chartex" xmlns:cx2="http://schemas.microsoft.com/office/drawing/2015/10/21/chartex" xmlns:cx3="http://schemas.microsoft.com/office/drawing/2016/5/9/chartex" xmlns:cx4="http://schemas.microsoft.com/office/drawing/2016/5/10/chartex" xmlns:cx5="http://schemas.microsoft.com/office/drawing/2016/5/11/chartex" xmlns:cx6="http://schemas.microsoft.com/office/drawing/2016/5/12/chartex" xmlns:cx7="http://schemas.microsoft.com/office/drawing/2016/5/13/chartex" xmlns:cx8="http://schemas.microsoft.com/office/drawing/2016/5/14/chartex" xmlns:mc="http://schemas.openxmlformats.org/markup-compatibility/2006" xmlns:aink="http://schemas.microsoft.com/office/drawing/2016/ink" xmlns:am3d="http://schemas.microsoft.com/office/drawing/2017/model3d" xmlns:o="urn:schemas-microsoft-com:office:office" xmlns:r="http://schemas.openxmlformats.org/officeDocument/2006/relationships" xmlns:m="http://schemas.openxmlformats.org/officeDocument/2006/math" xmlns:v="urn:schemas-microsoft-com:vml" xmlns:wp14="http://schemas.microsoft.com/office/word/2010/wordprocessingDrawing" xmlns:wp="http://schemas.openxmlformats.org/drawingml/2006/wordprocessingDrawing" xmlns:w10="urn:schemas-microsoft-com:office:word" xmlns:w="http://schemas.openxmlformats.org/wordprocessingml/2006/main" xmlns:w14="http://schemas.microsoft.com/office/word/2010/wordml" xmlns:w15="http://schemas.microsoft.com/office/word/2012/wordml" xmlns:w16cex="http://schemas.microsoft.com/office/word/2018/wordml/cex" xmlns:w16cid="http://schemas.microsoft.com/office/word/2016/wordml/cid" xmlns:w16="http://schemas.microsoft.com/office/word/2018/wordml" xmlns:w16se="http://schemas.microsoft.com/office/word/2015/wordml/symex" xmlns:wpg="http://schemas.microsoft.com/office/word/2010/wordprocessingGroup" xmlns:wpi="http://schemas.microsoft.com/office/word/2010/wordprocessingInk" xmlns:wne="http://schemas.microsoft.com/office/word/2006/wordml" xmlns:wps="http://schemas.microsoft.com/office/word/2010/wordprocessingShape" mc:Ignorable="w14 w15 w16se w16cid w16 w16cex wp14">
+<w:footnotes xmlns:wpc="http://schemas.microsoft.com/office/word/2010/wordprocessingCanvas" xmlns:cx="http://schemas.microsoft.com/office/drawing/2014/chartex" xmlns:cx1="http://schemas.microsoft.com/office/drawing/2015/9/8/chartex" xmlns:cx2="http://schemas.microsoft.com/office/drawing/2015/10/21/chartex" xmlns:cx3="http://schemas.microsoft.com/office/drawing/2016/5/9/chartex" xmlns:cx4="http://schemas.microsoft.com/office/drawing/2016/5/10/chartex" xmlns:cx5="http://schemas.microsoft.com/office/drawing/2016/5/11/chartex" xmlns:cx6="http://schemas.microsoft.com/office/drawing/2016/5/12/chartex" xmlns:cx7="http://schemas.microsoft.com/office/drawing/2016/5/13/chartex" xmlns:cx8="http://schemas.microsoft.com/office/drawing/2016/5/14/chartex" xmlns:mc="http://schemas.openxmlformats.org/markup-compatibility/2006" xmlns:aink="http://schemas.microsoft.com/office/drawing/2016/ink" xmlns:am3d="http://schemas.microsoft.com/office/drawing/2017/model3d" xmlns:o="urn:schemas-microsoft-com:office:office" xmlns:r="http://schemas.openxmlformats.org/officeDocument/2006/relationships" xmlns:m="http://schemas.openxmlformats.org/officeDocument/2006/math" xmlns:v="urn:schemas-microsoft-com:vml" xmlns:wp14="http://schemas.microsoft.com/office/word/2010/wordprocessingDrawing" xmlns:wp="http://schemas.openxmlformats.org/drawingml/2006/wordprocessingDrawing" xmlns:w10="urn:schemas-microsoft-com:office:word" xmlns:w="http://schemas.openxmlformats.org/wordprocessingml/2006/main" xmlns:w14="http://schemas.microsoft.com/office/word/2010/wordml" xmlns:w15="http://schemas.microsoft.com/office/word/2012/wordml" xmlns:w16cid="http://schemas.microsoft.com/office/word/2016/wordml/cid" xmlns:w16se="http://schemas.microsoft.com/office/word/2015/wordml/symex" xmlns:wpg="http://schemas.microsoft.com/office/word/2010/wordprocessingGroup" xmlns:wpi="http://schemas.microsoft.com/office/word/2010/wordprocessingInk" xmlns:wne="http://schemas.microsoft.com/office/word/2006/wordml" xmlns:wps="http://schemas.microsoft.com/office/word/2010/wordprocessingShape" mc:Ignorable="w14 w15 w16se w16cid wp14">
   <w:footnote w:type="separator" w:id="-1">
     <w:p>
       <w:pPr>
@@ -20366,7 +19468,7 @@
 </file>
 
 <file path=word/header1.xml><?xml version="1.0" encoding="utf-8"?>
-<w:hdr xmlns:wpc="http://schemas.microsoft.com/office/word/2010/wordprocessingCanvas" xmlns:cx="http://schemas.microsoft.com/office/drawing/2014/chartex" xmlns:cx1="http://schemas.microsoft.com/office/drawing/2015/9/8/chartex" xmlns:cx2="http://schemas.microsoft.com/office/drawing/2015/10/21/chartex" xmlns:cx3="http://schemas.microsoft.com/office/drawing/2016/5/9/chartex" xmlns:cx4="http://schemas.microsoft.com/office/drawing/2016/5/10/chartex" xmlns:cx5="http://schemas.microsoft.com/office/drawing/2016/5/11/chartex" xmlns:cx6="http://schemas.microsoft.com/office/drawing/2016/5/12/chartex" xmlns:cx7="http://schemas.microsoft.com/office/drawing/2016/5/13/chartex" xmlns:cx8="http://schemas.microsoft.com/office/drawing/2016/5/14/chartex" xmlns:mc="http://schemas.openxmlformats.org/markup-compatibility/2006" xmlns:aink="http://schemas.microsoft.com/office/drawing/2016/ink" xmlns:am3d="http://schemas.microsoft.com/office/drawing/2017/model3d" xmlns:o="urn:schemas-microsoft-com:office:office" xmlns:r="http://schemas.openxmlformats.org/officeDocument/2006/relationships" xmlns:m="http://schemas.openxmlformats.org/officeDocument/2006/math" xmlns:v="urn:schemas-microsoft-com:vml" xmlns:wp14="http://schemas.microsoft.com/office/word/2010/wordprocessingDrawing" xmlns:wp="http://schemas.openxmlformats.org/drawingml/2006/wordprocessingDrawing" xmlns:w10="urn:schemas-microsoft-com:office:word" xmlns:w="http://schemas.openxmlformats.org/wordprocessingml/2006/main" xmlns:w14="http://schemas.microsoft.com/office/word/2010/wordml" xmlns:w15="http://schemas.microsoft.com/office/word/2012/wordml" xmlns:w16cex="http://schemas.microsoft.com/office/word/2018/wordml/cex" xmlns:w16cid="http://schemas.microsoft.com/office/word/2016/wordml/cid" xmlns:w16="http://schemas.microsoft.com/office/word/2018/wordml" xmlns:w16se="http://schemas.microsoft.com/office/word/2015/wordml/symex" xmlns:wpg="http://schemas.microsoft.com/office/word/2010/wordprocessingGroup" xmlns:wpi="http://schemas.microsoft.com/office/word/2010/wordprocessingInk" xmlns:wne="http://schemas.microsoft.com/office/word/2006/wordml" xmlns:wps="http://schemas.microsoft.com/office/word/2010/wordprocessingShape" mc:Ignorable="w14 w15 w16se w16cid w16 w16cex wp14">
+<w:hdr xmlns:wpc="http://schemas.microsoft.com/office/word/2010/wordprocessingCanvas" xmlns:cx="http://schemas.microsoft.com/office/drawing/2014/chartex" xmlns:cx1="http://schemas.microsoft.com/office/drawing/2015/9/8/chartex" xmlns:cx2="http://schemas.microsoft.com/office/drawing/2015/10/21/chartex" xmlns:cx3="http://schemas.microsoft.com/office/drawing/2016/5/9/chartex" xmlns:cx4="http://schemas.microsoft.com/office/drawing/2016/5/10/chartex" xmlns:cx5="http://schemas.microsoft.com/office/drawing/2016/5/11/chartex" xmlns:cx6="http://schemas.microsoft.com/office/drawing/2016/5/12/chartex" xmlns:cx7="http://schemas.microsoft.com/office/drawing/2016/5/13/chartex" xmlns:cx8="http://schemas.microsoft.com/office/drawing/2016/5/14/chartex" xmlns:mc="http://schemas.openxmlformats.org/markup-compatibility/2006" xmlns:aink="http://schemas.microsoft.com/office/drawing/2016/ink" xmlns:am3d="http://schemas.microsoft.com/office/drawing/2017/model3d" xmlns:o="urn:schemas-microsoft-com:office:office" xmlns:r="http://schemas.openxmlformats.org/officeDocument/2006/relationships" xmlns:m="http://schemas.openxmlformats.org/officeDocument/2006/math" xmlns:v="urn:schemas-microsoft-com:vml" xmlns:wp14="http://schemas.microsoft.com/office/word/2010/wordprocessingDrawing" xmlns:wp="http://schemas.openxmlformats.org/drawingml/2006/wordprocessingDrawing" xmlns:w10="urn:schemas-microsoft-com:office:word" xmlns:w="http://schemas.openxmlformats.org/wordprocessingml/2006/main" xmlns:w14="http://schemas.microsoft.com/office/word/2010/wordml" xmlns:w15="http://schemas.microsoft.com/office/word/2012/wordml" xmlns:w16cid="http://schemas.microsoft.com/office/word/2016/wordml/cid" xmlns:w16se="http://schemas.microsoft.com/office/word/2015/wordml/symex" xmlns:wpg="http://schemas.microsoft.com/office/word/2010/wordprocessingGroup" xmlns:wpi="http://schemas.microsoft.com/office/word/2010/wordprocessingInk" xmlns:wne="http://schemas.microsoft.com/office/word/2006/wordml" xmlns:wps="http://schemas.microsoft.com/office/word/2010/wordprocessingShape" mc:Ignorable="w14 w15 w16se w16cid wp14">
   <w:p>
     <w:pPr>
       <w:pStyle w:val="Header"/>
@@ -20377,7 +19479,7 @@
 </file>
 
 <file path=word/numbering.xml><?xml version="1.0" encoding="utf-8"?>
-<w:numbering xmlns:wpc="http://schemas.microsoft.com/office/word/2010/wordprocessingCanvas" xmlns:cx="http://schemas.microsoft.com/office/drawing/2014/chartex" xmlns:cx1="http://schemas.microsoft.com/office/drawing/2015/9/8/chartex" xmlns:cx2="http://schemas.microsoft.com/office/drawing/2015/10/21/chartex" xmlns:cx3="http://schemas.microsoft.com/office/drawing/2016/5/9/chartex" xmlns:cx4="http://schemas.microsoft.com/office/drawing/2016/5/10/chartex" xmlns:cx5="http://schemas.microsoft.com/office/drawing/2016/5/11/chartex" xmlns:cx6="http://schemas.microsoft.com/office/drawing/2016/5/12/chartex" xmlns:cx7="http://schemas.microsoft.com/office/drawing/2016/5/13/chartex" xmlns:cx8="http://schemas.microsoft.com/office/drawing/2016/5/14/chartex" xmlns:mc="http://schemas.openxmlformats.org/markup-compatibility/2006" xmlns:aink="http://schemas.microsoft.com/office/drawing/2016/ink" xmlns:am3d="http://schemas.microsoft.com/office/drawing/2017/model3d" xmlns:o="urn:schemas-microsoft-com:office:office" xmlns:r="http://schemas.openxmlformats.org/officeDocument/2006/relationships" xmlns:m="http://schemas.openxmlformats.org/officeDocument/2006/math" xmlns:v="urn:schemas-microsoft-com:vml" xmlns:wp14="http://schemas.microsoft.com/office/word/2010/wordprocessingDrawing" xmlns:wp="http://schemas.openxmlformats.org/drawingml/2006/wordprocessingDrawing" xmlns:w10="urn:schemas-microsoft-com:office:word" xmlns:w="http://schemas.openxmlformats.org/wordprocessingml/2006/main" xmlns:w14="http://schemas.microsoft.com/office/word/2010/wordml" xmlns:w15="http://schemas.microsoft.com/office/word/2012/wordml" xmlns:w16cex="http://schemas.microsoft.com/office/word/2018/wordml/cex" xmlns:w16cid="http://schemas.microsoft.com/office/word/2016/wordml/cid" xmlns:w16="http://schemas.microsoft.com/office/word/2018/wordml" xmlns:w16se="http://schemas.microsoft.com/office/word/2015/wordml/symex" xmlns:wpg="http://schemas.microsoft.com/office/word/2010/wordprocessingGroup" xmlns:wpi="http://schemas.microsoft.com/office/word/2010/wordprocessingInk" xmlns:wne="http://schemas.microsoft.com/office/word/2006/wordml" xmlns:wps="http://schemas.microsoft.com/office/word/2010/wordprocessingShape" mc:Ignorable="w14 w15 w16se w16cid w16 w16cex wp14">
+<w:numbering xmlns:wpc="http://schemas.microsoft.com/office/word/2010/wordprocessingCanvas" xmlns:cx="http://schemas.microsoft.com/office/drawing/2014/chartex" xmlns:cx1="http://schemas.microsoft.com/office/drawing/2015/9/8/chartex" xmlns:cx2="http://schemas.microsoft.com/office/drawing/2015/10/21/chartex" xmlns:cx3="http://schemas.microsoft.com/office/drawing/2016/5/9/chartex" xmlns:cx4="http://schemas.microsoft.com/office/drawing/2016/5/10/chartex" xmlns:cx5="http://schemas.microsoft.com/office/drawing/2016/5/11/chartex" xmlns:cx6="http://schemas.microsoft.com/office/drawing/2016/5/12/chartex" xmlns:cx7="http://schemas.microsoft.com/office/drawing/2016/5/13/chartex" xmlns:cx8="http://schemas.microsoft.com/office/drawing/2016/5/14/chartex" xmlns:mc="http://schemas.openxmlformats.org/markup-compatibility/2006" xmlns:aink="http://schemas.microsoft.com/office/drawing/2016/ink" xmlns:am3d="http://schemas.microsoft.com/office/drawing/2017/model3d" xmlns:o="urn:schemas-microsoft-com:office:office" xmlns:r="http://schemas.openxmlformats.org/officeDocument/2006/relationships" xmlns:m="http://schemas.openxmlformats.org/officeDocument/2006/math" xmlns:v="urn:schemas-microsoft-com:vml" xmlns:wp14="http://schemas.microsoft.com/office/word/2010/wordprocessingDrawing" xmlns:wp="http://schemas.openxmlformats.org/drawingml/2006/wordprocessingDrawing" xmlns:w10="urn:schemas-microsoft-com:office:word" xmlns:w="http://schemas.openxmlformats.org/wordprocessingml/2006/main" xmlns:w14="http://schemas.microsoft.com/office/word/2010/wordml" xmlns:w15="http://schemas.microsoft.com/office/word/2012/wordml" xmlns:w16cid="http://schemas.microsoft.com/office/word/2016/wordml/cid" xmlns:w16se="http://schemas.microsoft.com/office/word/2015/wordml/symex" xmlns:wpg="http://schemas.microsoft.com/office/word/2010/wordprocessingGroup" xmlns:wpi="http://schemas.microsoft.com/office/word/2010/wordprocessingInk" xmlns:wne="http://schemas.microsoft.com/office/word/2006/wordml" xmlns:wps="http://schemas.microsoft.com/office/word/2010/wordprocessingShape" mc:Ignorable="w14 w15 w16se w16cid wp14">
   <w:abstractNum w:abstractNumId="0" w15:restartNumberingAfterBreak="0">
     <w:nsid w:val="078F168F"/>
     <w:multiLevelType w:val="hybridMultilevel"/>
@@ -22955,95 +22057,6 @@
     </w:lvl>
   </w:abstractNum>
   <w:abstractNum w:abstractNumId="28" w15:restartNumberingAfterBreak="0">
-    <w:nsid w:val="6215182B"/>
-    <w:multiLevelType w:val="hybridMultilevel"/>
-    <w:tmpl w:val="C12C6EA0"/>
-    <w:lvl w:ilvl="0" w:tplc="AC70AF1E">
-      <w:start w:val="3"/>
-      <w:numFmt w:val="lowerRoman"/>
-      <w:lvlText w:val="(%1)"/>
-      <w:lvlJc w:val="left"/>
-      <w:pPr>
-        <w:ind w:left="720" w:hanging="720"/>
-      </w:pPr>
-      <w:rPr>
-        <w:rFonts w:hint="default"/>
-      </w:rPr>
-    </w:lvl>
-    <w:lvl w:ilvl="1" w:tplc="20000019" w:tentative="1">
-      <w:start w:val="1"/>
-      <w:numFmt w:val="lowerLetter"/>
-      <w:lvlText w:val="%2."/>
-      <w:lvlJc w:val="left"/>
-      <w:pPr>
-        <w:ind w:left="1440" w:hanging="360"/>
-      </w:pPr>
-    </w:lvl>
-    <w:lvl w:ilvl="2" w:tplc="2000001B" w:tentative="1">
-      <w:start w:val="1"/>
-      <w:numFmt w:val="lowerRoman"/>
-      <w:lvlText w:val="%3."/>
-      <w:lvlJc w:val="right"/>
-      <w:pPr>
-        <w:ind w:left="2160" w:hanging="180"/>
-      </w:pPr>
-    </w:lvl>
-    <w:lvl w:ilvl="3" w:tplc="2000000F" w:tentative="1">
-      <w:start w:val="1"/>
-      <w:numFmt w:val="decimal"/>
-      <w:lvlText w:val="%4."/>
-      <w:lvlJc w:val="left"/>
-      <w:pPr>
-        <w:ind w:left="2880" w:hanging="360"/>
-      </w:pPr>
-    </w:lvl>
-    <w:lvl w:ilvl="4" w:tplc="20000019" w:tentative="1">
-      <w:start w:val="1"/>
-      <w:numFmt w:val="lowerLetter"/>
-      <w:lvlText w:val="%5."/>
-      <w:lvlJc w:val="left"/>
-      <w:pPr>
-        <w:ind w:left="3600" w:hanging="360"/>
-      </w:pPr>
-    </w:lvl>
-    <w:lvl w:ilvl="5" w:tplc="2000001B" w:tentative="1">
-      <w:start w:val="1"/>
-      <w:numFmt w:val="lowerRoman"/>
-      <w:lvlText w:val="%6."/>
-      <w:lvlJc w:val="right"/>
-      <w:pPr>
-        <w:ind w:left="4320" w:hanging="180"/>
-      </w:pPr>
-    </w:lvl>
-    <w:lvl w:ilvl="6" w:tplc="2000000F" w:tentative="1">
-      <w:start w:val="1"/>
-      <w:numFmt w:val="decimal"/>
-      <w:lvlText w:val="%7."/>
-      <w:lvlJc w:val="left"/>
-      <w:pPr>
-        <w:ind w:left="5040" w:hanging="360"/>
-      </w:pPr>
-    </w:lvl>
-    <w:lvl w:ilvl="7" w:tplc="20000019" w:tentative="1">
-      <w:start w:val="1"/>
-      <w:numFmt w:val="lowerLetter"/>
-      <w:lvlText w:val="%8."/>
-      <w:lvlJc w:val="left"/>
-      <w:pPr>
-        <w:ind w:left="5760" w:hanging="360"/>
-      </w:pPr>
-    </w:lvl>
-    <w:lvl w:ilvl="8" w:tplc="2000001B" w:tentative="1">
-      <w:start w:val="1"/>
-      <w:numFmt w:val="lowerRoman"/>
-      <w:lvlText w:val="%9."/>
-      <w:lvlJc w:val="right"/>
-      <w:pPr>
-        <w:ind w:left="6480" w:hanging="180"/>
-      </w:pPr>
-    </w:lvl>
-  </w:abstractNum>
-  <w:abstractNum w:abstractNumId="29" w15:restartNumberingAfterBreak="0">
     <w:nsid w:val="62743B88"/>
     <w:multiLevelType w:val="hybridMultilevel"/>
     <w:tmpl w:val="09B8343C"/>
@@ -23132,7 +22145,7 @@
       </w:pPr>
     </w:lvl>
   </w:abstractNum>
-  <w:abstractNum w:abstractNumId="30" w15:restartNumberingAfterBreak="0">
+  <w:abstractNum w:abstractNumId="29" w15:restartNumberingAfterBreak="0">
     <w:nsid w:val="6F804258"/>
     <w:multiLevelType w:val="hybridMultilevel"/>
     <w:tmpl w:val="BFB047D0"/>
@@ -23221,7 +22234,7 @@
       </w:pPr>
     </w:lvl>
   </w:abstractNum>
-  <w:abstractNum w:abstractNumId="31" w15:restartNumberingAfterBreak="0">
+  <w:abstractNum w:abstractNumId="30" w15:restartNumberingAfterBreak="0">
     <w:nsid w:val="6FB36304"/>
     <w:multiLevelType w:val="hybridMultilevel"/>
     <w:tmpl w:val="CFBA954C"/>
@@ -23311,7 +22324,7 @@
       </w:pPr>
     </w:lvl>
   </w:abstractNum>
-  <w:abstractNum w:abstractNumId="32" w15:restartNumberingAfterBreak="0">
+  <w:abstractNum w:abstractNumId="31" w15:restartNumberingAfterBreak="0">
     <w:nsid w:val="70386053"/>
     <w:multiLevelType w:val="hybridMultilevel"/>
     <w:tmpl w:val="CFBA954C"/>
@@ -23401,7 +22414,7 @@
       </w:pPr>
     </w:lvl>
   </w:abstractNum>
-  <w:abstractNum w:abstractNumId="33" w15:restartNumberingAfterBreak="0">
+  <w:abstractNum w:abstractNumId="32" w15:restartNumberingAfterBreak="0">
     <w:nsid w:val="73E02937"/>
     <w:multiLevelType w:val="hybridMultilevel"/>
     <w:tmpl w:val="AC1AF4FA"/>
@@ -23494,7 +22507,7 @@
       </w:pPr>
     </w:lvl>
   </w:abstractNum>
-  <w:abstractNum w:abstractNumId="34" w15:restartNumberingAfterBreak="0">
+  <w:abstractNum w:abstractNumId="33" w15:restartNumberingAfterBreak="0">
     <w:nsid w:val="74F41547"/>
     <w:multiLevelType w:val="hybridMultilevel"/>
     <w:tmpl w:val="43A22334"/>
@@ -23583,7 +22596,7 @@
       </w:pPr>
     </w:lvl>
   </w:abstractNum>
-  <w:abstractNum w:abstractNumId="35" w15:restartNumberingAfterBreak="0">
+  <w:abstractNum w:abstractNumId="34" w15:restartNumberingAfterBreak="0">
     <w:nsid w:val="7C825119"/>
     <w:multiLevelType w:val="hybridMultilevel"/>
     <w:tmpl w:val="ED90350E"/>
@@ -23673,7 +22686,7 @@
       </w:pPr>
     </w:lvl>
   </w:abstractNum>
-  <w:abstractNum w:abstractNumId="36" w15:restartNumberingAfterBreak="0">
+  <w:abstractNum w:abstractNumId="35" w15:restartNumberingAfterBreak="0">
     <w:nsid w:val="7C947E92"/>
     <w:multiLevelType w:val="hybridMultilevel"/>
     <w:tmpl w:val="13449518"/>
@@ -23762,7 +22775,7 @@
       </w:pPr>
     </w:lvl>
   </w:abstractNum>
-  <w:abstractNum w:abstractNumId="37" w15:restartNumberingAfterBreak="0">
+  <w:abstractNum w:abstractNumId="36" w15:restartNumberingAfterBreak="0">
     <w:nsid w:val="7E414611"/>
     <w:multiLevelType w:val="hybridMultilevel"/>
     <w:tmpl w:val="A0240FA4"/>
@@ -23852,7 +22865,7 @@
       </w:pPr>
     </w:lvl>
   </w:abstractNum>
-  <w:abstractNum w:abstractNumId="38" w15:restartNumberingAfterBreak="0">
+  <w:abstractNum w:abstractNumId="37" w15:restartNumberingAfterBreak="0">
     <w:nsid w:val="7F965EDB"/>
     <w:multiLevelType w:val="hybridMultilevel"/>
     <w:tmpl w:val="A6B4FB2A"/>
@@ -23952,7 +22965,7 @@
     <w:abstractNumId w:val="9"/>
   </w:num>
   <w:num w:numId="4">
-    <w:abstractNumId w:val="33"/>
+    <w:abstractNumId w:val="32"/>
   </w:num>
   <w:num w:numId="5">
     <w:abstractNumId w:val="0"/>
@@ -23970,10 +22983,10 @@
     <w:abstractNumId w:val="11"/>
   </w:num>
   <w:num w:numId="10">
-    <w:abstractNumId w:val="31"/>
+    <w:abstractNumId w:val="30"/>
   </w:num>
   <w:num w:numId="11">
-    <w:abstractNumId w:val="32"/>
+    <w:abstractNumId w:val="31"/>
   </w:num>
   <w:num w:numId="12">
     <w:abstractNumId w:val="5"/>
@@ -23988,10 +23001,10 @@
     <w:abstractNumId w:val="13"/>
   </w:num>
   <w:num w:numId="16">
-    <w:abstractNumId w:val="36"/>
+    <w:abstractNumId w:val="35"/>
   </w:num>
   <w:num w:numId="17">
-    <w:abstractNumId w:val="30"/>
+    <w:abstractNumId w:val="29"/>
   </w:num>
   <w:num w:numId="18">
     <w:abstractNumId w:val="22"/>
@@ -24000,13 +23013,13 @@
     <w:abstractNumId w:val="1"/>
   </w:num>
   <w:num w:numId="20">
-    <w:abstractNumId w:val="29"/>
+    <w:abstractNumId w:val="28"/>
   </w:num>
   <w:num w:numId="21">
     <w:abstractNumId w:val="27"/>
   </w:num>
   <w:num w:numId="22">
-    <w:abstractNumId w:val="34"/>
+    <w:abstractNumId w:val="33"/>
   </w:num>
   <w:num w:numId="23">
     <w:abstractNumId w:val="21"/>
@@ -24018,13 +23031,13 @@
     <w:abstractNumId w:val="20"/>
   </w:num>
   <w:num w:numId="26">
-    <w:abstractNumId w:val="37"/>
+    <w:abstractNumId w:val="36"/>
   </w:num>
   <w:num w:numId="27">
     <w:abstractNumId w:val="15"/>
   </w:num>
   <w:num w:numId="28">
-    <w:abstractNumId w:val="38"/>
+    <w:abstractNumId w:val="37"/>
   </w:num>
   <w:num w:numId="29">
     <w:abstractNumId w:val="10"/>
@@ -24039,7 +23052,7 @@
     <w:abstractNumId w:val="17"/>
   </w:num>
   <w:num w:numId="33">
-    <w:abstractNumId w:val="35"/>
+    <w:abstractNumId w:val="34"/>
   </w:num>
   <w:num w:numId="34">
     <w:abstractNumId w:val="2"/>
@@ -24056,14 +23069,11 @@
   <w:num w:numId="38">
     <w:abstractNumId w:val="18"/>
   </w:num>
-  <w:num w:numId="39">
-    <w:abstractNumId w:val="28"/>
-  </w:num>
 </w:numbering>
 </file>
 
 <file path=word/styles.xml><?xml version="1.0" encoding="utf-8"?>
-<w:styles xmlns:mc="http://schemas.openxmlformats.org/markup-compatibility/2006" xmlns:r="http://schemas.openxmlformats.org/officeDocument/2006/relationships" xmlns:w="http://schemas.openxmlformats.org/wordprocessingml/2006/main" xmlns:w14="http://schemas.microsoft.com/office/word/2010/wordml" xmlns:w15="http://schemas.microsoft.com/office/word/2012/wordml" xmlns:w16cex="http://schemas.microsoft.com/office/word/2018/wordml/cex" xmlns:w16cid="http://schemas.microsoft.com/office/word/2016/wordml/cid" xmlns:w16="http://schemas.microsoft.com/office/word/2018/wordml" xmlns:w16se="http://schemas.microsoft.com/office/word/2015/wordml/symex" mc:Ignorable="w14 w15 w16se w16cid w16 w16cex">
+<w:styles xmlns:mc="http://schemas.openxmlformats.org/markup-compatibility/2006" xmlns:r="http://schemas.openxmlformats.org/officeDocument/2006/relationships" xmlns:w="http://schemas.openxmlformats.org/wordprocessingml/2006/main" xmlns:w14="http://schemas.microsoft.com/office/word/2010/wordml" xmlns:w15="http://schemas.microsoft.com/office/word/2012/wordml" xmlns:w16cid="http://schemas.microsoft.com/office/word/2016/wordml/cid" xmlns:w16se="http://schemas.microsoft.com/office/word/2015/wordml/symex" mc:Ignorable="w14 w15 w16se w16cid">
   <w:docDefaults>
     <w:rPrDefault>
       <w:rPr>
@@ -24542,7 +23552,6 @@
   <w:style w:type="character" w:default="1" w:styleId="DefaultParagraphFont">
     <w:name w:val="Default Paragraph Font"/>
     <w:uiPriority w:val="1"/>
-    <w:semiHidden/>
     <w:unhideWhenUsed/>
   </w:style>
   <w:style w:type="table" w:default="1" w:styleId="TableNormal">
@@ -26502,753 +25511,6 @@
 </dgm:colorsDef>
 </file>
 
-<file path=word/diagrams/colors3.xml><?xml version="1.0" encoding="utf-8"?>
-<dgm:colorsDef xmlns:dgm="http://schemas.openxmlformats.org/drawingml/2006/diagram" xmlns:a="http://schemas.openxmlformats.org/drawingml/2006/main" uniqueId="urn:microsoft.com/office/officeart/2005/8/colors/accent1_2">
-  <dgm:title val=""/>
-  <dgm:desc val=""/>
-  <dgm:catLst>
-    <dgm:cat type="accent1" pri="11200"/>
-  </dgm:catLst>
-  <dgm:styleLbl name="node0">
-    <dgm:fillClrLst meth="repeat">
-      <a:schemeClr val="accent1"/>
-    </dgm:fillClrLst>
-    <dgm:linClrLst meth="repeat">
-      <a:schemeClr val="lt1"/>
-    </dgm:linClrLst>
-    <dgm:effectClrLst/>
-    <dgm:txLinClrLst/>
-    <dgm:txFillClrLst/>
-    <dgm:txEffectClrLst/>
-  </dgm:styleLbl>
-  <dgm:styleLbl name="alignNode1">
-    <dgm:fillClrLst meth="repeat">
-      <a:schemeClr val="accent1"/>
-    </dgm:fillClrLst>
-    <dgm:linClrLst meth="repeat">
-      <a:schemeClr val="accent1"/>
-    </dgm:linClrLst>
-    <dgm:effectClrLst/>
-    <dgm:txLinClrLst/>
-    <dgm:txFillClrLst/>
-    <dgm:txEffectClrLst/>
-  </dgm:styleLbl>
-  <dgm:styleLbl name="node1">
-    <dgm:fillClrLst meth="repeat">
-      <a:schemeClr val="accent1"/>
-    </dgm:fillClrLst>
-    <dgm:linClrLst meth="repeat">
-      <a:schemeClr val="lt1"/>
-    </dgm:linClrLst>
-    <dgm:effectClrLst/>
-    <dgm:txLinClrLst/>
-    <dgm:txFillClrLst/>
-    <dgm:txEffectClrLst/>
-  </dgm:styleLbl>
-  <dgm:styleLbl name="lnNode1">
-    <dgm:fillClrLst meth="repeat">
-      <a:schemeClr val="accent1"/>
-    </dgm:fillClrLst>
-    <dgm:linClrLst meth="repeat">
-      <a:schemeClr val="lt1"/>
-    </dgm:linClrLst>
-    <dgm:effectClrLst/>
-    <dgm:txLinClrLst/>
-    <dgm:txFillClrLst/>
-    <dgm:txEffectClrLst/>
-  </dgm:styleLbl>
-  <dgm:styleLbl name="vennNode1">
-    <dgm:fillClrLst meth="repeat">
-      <a:schemeClr val="accent1">
-        <a:alpha val="50000"/>
-      </a:schemeClr>
-    </dgm:fillClrLst>
-    <dgm:linClrLst meth="repeat">
-      <a:schemeClr val="lt1"/>
-    </dgm:linClrLst>
-    <dgm:effectClrLst/>
-    <dgm:txLinClrLst/>
-    <dgm:txFillClrLst/>
-    <dgm:txEffectClrLst/>
-  </dgm:styleLbl>
-  <dgm:styleLbl name="node2">
-    <dgm:fillClrLst meth="repeat">
-      <a:schemeClr val="accent1"/>
-    </dgm:fillClrLst>
-    <dgm:linClrLst meth="repeat">
-      <a:schemeClr val="lt1"/>
-    </dgm:linClrLst>
-    <dgm:effectClrLst/>
-    <dgm:txLinClrLst/>
-    <dgm:txFillClrLst/>
-    <dgm:txEffectClrLst/>
-  </dgm:styleLbl>
-  <dgm:styleLbl name="node3">
-    <dgm:fillClrLst meth="repeat">
-      <a:schemeClr val="accent1"/>
-    </dgm:fillClrLst>
-    <dgm:linClrLst meth="repeat">
-      <a:schemeClr val="lt1"/>
-    </dgm:linClrLst>
-    <dgm:effectClrLst/>
-    <dgm:txLinClrLst/>
-    <dgm:txFillClrLst/>
-    <dgm:txEffectClrLst/>
-  </dgm:styleLbl>
-  <dgm:styleLbl name="node4">
-    <dgm:fillClrLst meth="repeat">
-      <a:schemeClr val="accent1"/>
-    </dgm:fillClrLst>
-    <dgm:linClrLst meth="repeat">
-      <a:schemeClr val="lt1"/>
-    </dgm:linClrLst>
-    <dgm:effectClrLst/>
-    <dgm:txLinClrLst/>
-    <dgm:txFillClrLst/>
-    <dgm:txEffectClrLst/>
-  </dgm:styleLbl>
-  <dgm:styleLbl name="fgImgPlace1">
-    <dgm:fillClrLst meth="repeat">
-      <a:schemeClr val="accent1">
-        <a:tint val="50000"/>
-      </a:schemeClr>
-    </dgm:fillClrLst>
-    <dgm:linClrLst meth="repeat">
-      <a:schemeClr val="lt1"/>
-    </dgm:linClrLst>
-    <dgm:effectClrLst/>
-    <dgm:txLinClrLst/>
-    <dgm:txFillClrLst meth="repeat">
-      <a:schemeClr val="lt1"/>
-    </dgm:txFillClrLst>
-    <dgm:txEffectClrLst/>
-  </dgm:styleLbl>
-  <dgm:styleLbl name="alignImgPlace1">
-    <dgm:fillClrLst meth="repeat">
-      <a:schemeClr val="accent1">
-        <a:tint val="50000"/>
-      </a:schemeClr>
-    </dgm:fillClrLst>
-    <dgm:linClrLst meth="repeat">
-      <a:schemeClr val="lt1"/>
-    </dgm:linClrLst>
-    <dgm:effectClrLst/>
-    <dgm:txLinClrLst/>
-    <dgm:txFillClrLst meth="repeat">
-      <a:schemeClr val="lt1"/>
-    </dgm:txFillClrLst>
-    <dgm:txEffectClrLst/>
-  </dgm:styleLbl>
-  <dgm:styleLbl name="bgImgPlace1">
-    <dgm:fillClrLst meth="repeat">
-      <a:schemeClr val="accent1">
-        <a:tint val="50000"/>
-      </a:schemeClr>
-    </dgm:fillClrLst>
-    <dgm:linClrLst meth="repeat">
-      <a:schemeClr val="lt1"/>
-    </dgm:linClrLst>
-    <dgm:effectClrLst/>
-    <dgm:txLinClrLst/>
-    <dgm:txFillClrLst meth="repeat">
-      <a:schemeClr val="lt1"/>
-    </dgm:txFillClrLst>
-    <dgm:txEffectClrLst/>
-  </dgm:styleLbl>
-  <dgm:styleLbl name="sibTrans2D1">
-    <dgm:fillClrLst meth="repeat">
-      <a:schemeClr val="accent1">
-        <a:tint val="60000"/>
-      </a:schemeClr>
-    </dgm:fillClrLst>
-    <dgm:linClrLst meth="repeat">
-      <a:schemeClr val="accent1">
-        <a:tint val="60000"/>
-      </a:schemeClr>
-    </dgm:linClrLst>
-    <dgm:effectClrLst/>
-    <dgm:txLinClrLst/>
-    <dgm:txFillClrLst/>
-    <dgm:txEffectClrLst/>
-  </dgm:styleLbl>
-  <dgm:styleLbl name="fgSibTrans2D1">
-    <dgm:fillClrLst meth="repeat">
-      <a:schemeClr val="accent1">
-        <a:tint val="60000"/>
-      </a:schemeClr>
-    </dgm:fillClrLst>
-    <dgm:linClrLst meth="repeat">
-      <a:schemeClr val="accent1">
-        <a:tint val="60000"/>
-      </a:schemeClr>
-    </dgm:linClrLst>
-    <dgm:effectClrLst/>
-    <dgm:txLinClrLst/>
-    <dgm:txFillClrLst/>
-    <dgm:txEffectClrLst/>
-  </dgm:styleLbl>
-  <dgm:styleLbl name="bgSibTrans2D1">
-    <dgm:fillClrLst meth="repeat">
-      <a:schemeClr val="accent1">
-        <a:tint val="60000"/>
-      </a:schemeClr>
-    </dgm:fillClrLst>
-    <dgm:linClrLst meth="repeat">
-      <a:schemeClr val="accent1">
-        <a:tint val="60000"/>
-      </a:schemeClr>
-    </dgm:linClrLst>
-    <dgm:effectClrLst/>
-    <dgm:txLinClrLst/>
-    <dgm:txFillClrLst/>
-    <dgm:txEffectClrLst/>
-  </dgm:styleLbl>
-  <dgm:styleLbl name="sibTrans1D1">
-    <dgm:fillClrLst meth="repeat">
-      <a:schemeClr val="accent1"/>
-    </dgm:fillClrLst>
-    <dgm:linClrLst meth="repeat">
-      <a:schemeClr val="accent1"/>
-    </dgm:linClrLst>
-    <dgm:effectClrLst/>
-    <dgm:txLinClrLst/>
-    <dgm:txFillClrLst meth="repeat">
-      <a:schemeClr val="tx1"/>
-    </dgm:txFillClrLst>
-    <dgm:txEffectClrLst/>
-  </dgm:styleLbl>
-  <dgm:styleLbl name="callout">
-    <dgm:fillClrLst meth="repeat">
-      <a:schemeClr val="accent1"/>
-    </dgm:fillClrLst>
-    <dgm:linClrLst meth="repeat">
-      <a:schemeClr val="accent1">
-        <a:tint val="50000"/>
-      </a:schemeClr>
-    </dgm:linClrLst>
-    <dgm:effectClrLst/>
-    <dgm:txLinClrLst/>
-    <dgm:txFillClrLst meth="repeat">
-      <a:schemeClr val="tx1"/>
-    </dgm:txFillClrLst>
-    <dgm:txEffectClrLst/>
-  </dgm:styleLbl>
-  <dgm:styleLbl name="asst0">
-    <dgm:fillClrLst meth="repeat">
-      <a:schemeClr val="accent1"/>
-    </dgm:fillClrLst>
-    <dgm:linClrLst meth="repeat">
-      <a:schemeClr val="lt1"/>
-    </dgm:linClrLst>
-    <dgm:effectClrLst/>
-    <dgm:txLinClrLst/>
-    <dgm:txFillClrLst/>
-    <dgm:txEffectClrLst/>
-  </dgm:styleLbl>
-  <dgm:styleLbl name="asst1">
-    <dgm:fillClrLst meth="repeat">
-      <a:schemeClr val="accent1"/>
-    </dgm:fillClrLst>
-    <dgm:linClrLst meth="repeat">
-      <a:schemeClr val="lt1"/>
-    </dgm:linClrLst>
-    <dgm:effectClrLst/>
-    <dgm:txLinClrLst/>
-    <dgm:txFillClrLst/>
-    <dgm:txEffectClrLst/>
-  </dgm:styleLbl>
-  <dgm:styleLbl name="asst2">
-    <dgm:fillClrLst meth="repeat">
-      <a:schemeClr val="accent1"/>
-    </dgm:fillClrLst>
-    <dgm:linClrLst meth="repeat">
-      <a:schemeClr val="lt1"/>
-    </dgm:linClrLst>
-    <dgm:effectClrLst/>
-    <dgm:txLinClrLst/>
-    <dgm:txFillClrLst/>
-    <dgm:txEffectClrLst/>
-  </dgm:styleLbl>
-  <dgm:styleLbl name="asst3">
-    <dgm:fillClrLst meth="repeat">
-      <a:schemeClr val="accent1"/>
-    </dgm:fillClrLst>
-    <dgm:linClrLst meth="repeat">
-      <a:schemeClr val="lt1"/>
-    </dgm:linClrLst>
-    <dgm:effectClrLst/>
-    <dgm:txLinClrLst/>
-    <dgm:txFillClrLst/>
-    <dgm:txEffectClrLst/>
-  </dgm:styleLbl>
-  <dgm:styleLbl name="asst4">
-    <dgm:fillClrLst meth="repeat">
-      <a:schemeClr val="accent1"/>
-    </dgm:fillClrLst>
-    <dgm:linClrLst meth="repeat">
-      <a:schemeClr val="lt1"/>
-    </dgm:linClrLst>
-    <dgm:effectClrLst/>
-    <dgm:txLinClrLst/>
-    <dgm:txFillClrLst/>
-    <dgm:txEffectClrLst/>
-  </dgm:styleLbl>
-  <dgm:styleLbl name="parChTrans2D1">
-    <dgm:fillClrLst meth="repeat">
-      <a:schemeClr val="accent1">
-        <a:tint val="60000"/>
-      </a:schemeClr>
-    </dgm:fillClrLst>
-    <dgm:linClrLst meth="repeat">
-      <a:schemeClr val="accent1">
-        <a:tint val="60000"/>
-      </a:schemeClr>
-    </dgm:linClrLst>
-    <dgm:effectClrLst/>
-    <dgm:txLinClrLst/>
-    <dgm:txFillClrLst meth="repeat">
-      <a:schemeClr val="lt1"/>
-    </dgm:txFillClrLst>
-    <dgm:txEffectClrLst/>
-  </dgm:styleLbl>
-  <dgm:styleLbl name="parChTrans2D2">
-    <dgm:fillClrLst meth="repeat">
-      <a:schemeClr val="accent1"/>
-    </dgm:fillClrLst>
-    <dgm:linClrLst meth="repeat">
-      <a:schemeClr val="accent1"/>
-    </dgm:linClrLst>
-    <dgm:effectClrLst/>
-    <dgm:txLinClrLst/>
-    <dgm:txFillClrLst meth="repeat">
-      <a:schemeClr val="lt1"/>
-    </dgm:txFillClrLst>
-    <dgm:txEffectClrLst/>
-  </dgm:styleLbl>
-  <dgm:styleLbl name="parChTrans2D3">
-    <dgm:fillClrLst meth="repeat">
-      <a:schemeClr val="accent1"/>
-    </dgm:fillClrLst>
-    <dgm:linClrLst meth="repeat">
-      <a:schemeClr val="accent1"/>
-    </dgm:linClrLst>
-    <dgm:effectClrLst/>
-    <dgm:txLinClrLst/>
-    <dgm:txFillClrLst meth="repeat">
-      <a:schemeClr val="lt1"/>
-    </dgm:txFillClrLst>
-    <dgm:txEffectClrLst/>
-  </dgm:styleLbl>
-  <dgm:styleLbl name="parChTrans2D4">
-    <dgm:fillClrLst meth="repeat">
-      <a:schemeClr val="accent1"/>
-    </dgm:fillClrLst>
-    <dgm:linClrLst meth="repeat">
-      <a:schemeClr val="accent1"/>
-    </dgm:linClrLst>
-    <dgm:effectClrLst/>
-    <dgm:txLinClrLst/>
-    <dgm:txFillClrLst meth="repeat">
-      <a:schemeClr val="lt1"/>
-    </dgm:txFillClrLst>
-    <dgm:txEffectClrLst/>
-  </dgm:styleLbl>
-  <dgm:styleLbl name="parChTrans1D1">
-    <dgm:fillClrLst meth="repeat">
-      <a:schemeClr val="accent1"/>
-    </dgm:fillClrLst>
-    <dgm:linClrLst meth="repeat">
-      <a:schemeClr val="accent1">
-        <a:shade val="60000"/>
-      </a:schemeClr>
-    </dgm:linClrLst>
-    <dgm:effectClrLst/>
-    <dgm:txLinClrLst/>
-    <dgm:txFillClrLst meth="repeat">
-      <a:schemeClr val="tx1"/>
-    </dgm:txFillClrLst>
-    <dgm:txEffectClrLst/>
-  </dgm:styleLbl>
-  <dgm:styleLbl name="parChTrans1D2">
-    <dgm:fillClrLst meth="repeat">
-      <a:schemeClr val="accent1"/>
-    </dgm:fillClrLst>
-    <dgm:linClrLst meth="repeat">
-      <a:schemeClr val="accent1">
-        <a:shade val="60000"/>
-      </a:schemeClr>
-    </dgm:linClrLst>
-    <dgm:effectClrLst/>
-    <dgm:txLinClrLst/>
-    <dgm:txFillClrLst meth="repeat">
-      <a:schemeClr val="tx1"/>
-    </dgm:txFillClrLst>
-    <dgm:txEffectClrLst/>
-  </dgm:styleLbl>
-  <dgm:styleLbl name="parChTrans1D3">
-    <dgm:fillClrLst meth="repeat">
-      <a:schemeClr val="accent1"/>
-    </dgm:fillClrLst>
-    <dgm:linClrLst meth="repeat">
-      <a:schemeClr val="accent1">
-        <a:shade val="80000"/>
-      </a:schemeClr>
-    </dgm:linClrLst>
-    <dgm:effectClrLst/>
-    <dgm:txLinClrLst/>
-    <dgm:txFillClrLst meth="repeat">
-      <a:schemeClr val="tx1"/>
-    </dgm:txFillClrLst>
-    <dgm:txEffectClrLst/>
-  </dgm:styleLbl>
-  <dgm:styleLbl name="parChTrans1D4">
-    <dgm:fillClrLst meth="repeat">
-      <a:schemeClr val="accent1"/>
-    </dgm:fillClrLst>
-    <dgm:linClrLst meth="repeat">
-      <a:schemeClr val="accent1">
-        <a:shade val="80000"/>
-      </a:schemeClr>
-    </dgm:linClrLst>
-    <dgm:effectClrLst/>
-    <dgm:txLinClrLst/>
-    <dgm:txFillClrLst meth="repeat">
-      <a:schemeClr val="tx1"/>
-    </dgm:txFillClrLst>
-    <dgm:txEffectClrLst/>
-  </dgm:styleLbl>
-  <dgm:styleLbl name="fgAcc1">
-    <dgm:fillClrLst meth="repeat">
-      <a:schemeClr val="lt1">
-        <a:alpha val="90000"/>
-      </a:schemeClr>
-    </dgm:fillClrLst>
-    <dgm:linClrLst meth="repeat">
-      <a:schemeClr val="accent1"/>
-    </dgm:linClrLst>
-    <dgm:effectClrLst/>
-    <dgm:txLinClrLst/>
-    <dgm:txFillClrLst meth="repeat">
-      <a:schemeClr val="dk1"/>
-    </dgm:txFillClrLst>
-    <dgm:txEffectClrLst/>
-  </dgm:styleLbl>
-  <dgm:styleLbl name="conFgAcc1">
-    <dgm:fillClrLst meth="repeat">
-      <a:schemeClr val="lt1">
-        <a:alpha val="90000"/>
-      </a:schemeClr>
-    </dgm:fillClrLst>
-    <dgm:linClrLst meth="repeat">
-      <a:schemeClr val="accent1"/>
-    </dgm:linClrLst>
-    <dgm:effectClrLst/>
-    <dgm:txLinClrLst/>
-    <dgm:txFillClrLst meth="repeat">
-      <a:schemeClr val="dk1"/>
-    </dgm:txFillClrLst>
-    <dgm:txEffectClrLst/>
-  </dgm:styleLbl>
-  <dgm:styleLbl name="alignAcc1">
-    <dgm:fillClrLst meth="repeat">
-      <a:schemeClr val="lt1">
-        <a:alpha val="90000"/>
-      </a:schemeClr>
-    </dgm:fillClrLst>
-    <dgm:linClrLst meth="repeat">
-      <a:schemeClr val="accent1"/>
-    </dgm:linClrLst>
-    <dgm:effectClrLst/>
-    <dgm:txLinClrLst/>
-    <dgm:txFillClrLst meth="repeat">
-      <a:schemeClr val="dk1"/>
-    </dgm:txFillClrLst>
-    <dgm:txEffectClrLst/>
-  </dgm:styleLbl>
-  <dgm:styleLbl name="trAlignAcc1">
-    <dgm:fillClrLst meth="repeat">
-      <a:schemeClr val="lt1">
-        <a:alpha val="40000"/>
-      </a:schemeClr>
-    </dgm:fillClrLst>
-    <dgm:linClrLst meth="repeat">
-      <a:schemeClr val="accent1"/>
-    </dgm:linClrLst>
-    <dgm:effectClrLst/>
-    <dgm:txLinClrLst/>
-    <dgm:txFillClrLst meth="repeat">
-      <a:schemeClr val="dk1"/>
-    </dgm:txFillClrLst>
-    <dgm:txEffectClrLst/>
-  </dgm:styleLbl>
-  <dgm:styleLbl name="bgAcc1">
-    <dgm:fillClrLst meth="repeat">
-      <a:schemeClr val="lt1">
-        <a:alpha val="90000"/>
-      </a:schemeClr>
-    </dgm:fillClrLst>
-    <dgm:linClrLst meth="repeat">
-      <a:schemeClr val="accent1"/>
-    </dgm:linClrLst>
-    <dgm:effectClrLst/>
-    <dgm:txLinClrLst/>
-    <dgm:txFillClrLst meth="repeat">
-      <a:schemeClr val="dk1"/>
-    </dgm:txFillClrLst>
-    <dgm:txEffectClrLst/>
-  </dgm:styleLbl>
-  <dgm:styleLbl name="solidFgAcc1">
-    <dgm:fillClrLst meth="repeat">
-      <a:schemeClr val="lt1"/>
-    </dgm:fillClrLst>
-    <dgm:linClrLst meth="repeat">
-      <a:schemeClr val="accent1"/>
-    </dgm:linClrLst>
-    <dgm:effectClrLst/>
-    <dgm:txLinClrLst/>
-    <dgm:txFillClrLst meth="repeat">
-      <a:schemeClr val="dk1"/>
-    </dgm:txFillClrLst>
-    <dgm:txEffectClrLst/>
-  </dgm:styleLbl>
-  <dgm:styleLbl name="solidAlignAcc1">
-    <dgm:fillClrLst meth="repeat">
-      <a:schemeClr val="lt1"/>
-    </dgm:fillClrLst>
-    <dgm:linClrLst meth="repeat">
-      <a:schemeClr val="accent1"/>
-    </dgm:linClrLst>
-    <dgm:effectClrLst/>
-    <dgm:txLinClrLst/>
-    <dgm:txFillClrLst meth="repeat">
-      <a:schemeClr val="dk1"/>
-    </dgm:txFillClrLst>
-    <dgm:txEffectClrLst/>
-  </dgm:styleLbl>
-  <dgm:styleLbl name="solidBgAcc1">
-    <dgm:fillClrLst meth="repeat">
-      <a:schemeClr val="lt1"/>
-    </dgm:fillClrLst>
-    <dgm:linClrLst meth="repeat">
-      <a:schemeClr val="accent1"/>
-    </dgm:linClrLst>
-    <dgm:effectClrLst/>
-    <dgm:txLinClrLst/>
-    <dgm:txFillClrLst meth="repeat">
-      <a:schemeClr val="dk1"/>
-    </dgm:txFillClrLst>
-    <dgm:txEffectClrLst/>
-  </dgm:styleLbl>
-  <dgm:styleLbl name="fgAccFollowNode1">
-    <dgm:fillClrLst meth="repeat">
-      <a:schemeClr val="accent1">
-        <a:alpha val="90000"/>
-        <a:tint val="40000"/>
-      </a:schemeClr>
-    </dgm:fillClrLst>
-    <dgm:linClrLst meth="repeat">
-      <a:schemeClr val="accent1">
-        <a:alpha val="90000"/>
-        <a:tint val="40000"/>
-      </a:schemeClr>
-    </dgm:linClrLst>
-    <dgm:effectClrLst/>
-    <dgm:txLinClrLst/>
-    <dgm:txFillClrLst meth="repeat">
-      <a:schemeClr val="dk1"/>
-    </dgm:txFillClrLst>
-    <dgm:txEffectClrLst/>
-  </dgm:styleLbl>
-  <dgm:styleLbl name="alignAccFollowNode1">
-    <dgm:fillClrLst meth="repeat">
-      <a:schemeClr val="accent1">
-        <a:alpha val="90000"/>
-        <a:tint val="40000"/>
-      </a:schemeClr>
-    </dgm:fillClrLst>
-    <dgm:linClrLst meth="repeat">
-      <a:schemeClr val="accent1">
-        <a:alpha val="90000"/>
-        <a:tint val="40000"/>
-      </a:schemeClr>
-    </dgm:linClrLst>
-    <dgm:effectClrLst/>
-    <dgm:txLinClrLst/>
-    <dgm:txFillClrLst meth="repeat">
-      <a:schemeClr val="dk1"/>
-    </dgm:txFillClrLst>
-    <dgm:txEffectClrLst/>
-  </dgm:styleLbl>
-  <dgm:styleLbl name="bgAccFollowNode1">
-    <dgm:fillClrLst meth="repeat">
-      <a:schemeClr val="accent1">
-        <a:alpha val="90000"/>
-        <a:tint val="40000"/>
-      </a:schemeClr>
-    </dgm:fillClrLst>
-    <dgm:linClrLst meth="repeat">
-      <a:schemeClr val="accent1">
-        <a:alpha val="90000"/>
-        <a:tint val="40000"/>
-      </a:schemeClr>
-    </dgm:linClrLst>
-    <dgm:effectClrLst/>
-    <dgm:txLinClrLst/>
-    <dgm:txFillClrLst meth="repeat">
-      <a:schemeClr val="dk1"/>
-    </dgm:txFillClrLst>
-    <dgm:txEffectClrLst/>
-  </dgm:styleLbl>
-  <dgm:styleLbl name="fgAcc0">
-    <dgm:fillClrLst meth="repeat">
-      <a:schemeClr val="lt1">
-        <a:alpha val="90000"/>
-      </a:schemeClr>
-    </dgm:fillClrLst>
-    <dgm:linClrLst meth="repeat">
-      <a:schemeClr val="accent1"/>
-    </dgm:linClrLst>
-    <dgm:effectClrLst/>
-    <dgm:txLinClrLst/>
-    <dgm:txFillClrLst meth="repeat">
-      <a:schemeClr val="dk1"/>
-    </dgm:txFillClrLst>
-    <dgm:txEffectClrLst/>
-  </dgm:styleLbl>
-  <dgm:styleLbl name="fgAcc2">
-    <dgm:fillClrLst meth="repeat">
-      <a:schemeClr val="lt1">
-        <a:alpha val="90000"/>
-      </a:schemeClr>
-    </dgm:fillClrLst>
-    <dgm:linClrLst meth="repeat">
-      <a:schemeClr val="accent1"/>
-    </dgm:linClrLst>
-    <dgm:effectClrLst/>
-    <dgm:txLinClrLst/>
-    <dgm:txFillClrLst meth="repeat">
-      <a:schemeClr val="dk1"/>
-    </dgm:txFillClrLst>
-    <dgm:txEffectClrLst/>
-  </dgm:styleLbl>
-  <dgm:styleLbl name="fgAcc3">
-    <dgm:fillClrLst meth="repeat">
-      <a:schemeClr val="lt1">
-        <a:alpha val="90000"/>
-      </a:schemeClr>
-    </dgm:fillClrLst>
-    <dgm:linClrLst meth="repeat">
-      <a:schemeClr val="accent1"/>
-    </dgm:linClrLst>
-    <dgm:effectClrLst/>
-    <dgm:txLinClrLst/>
-    <dgm:txFillClrLst meth="repeat">
-      <a:schemeClr val="dk1"/>
-    </dgm:txFillClrLst>
-    <dgm:txEffectClrLst/>
-  </dgm:styleLbl>
-  <dgm:styleLbl name="fgAcc4">
-    <dgm:fillClrLst meth="repeat">
-      <a:schemeClr val="lt1">
-        <a:alpha val="90000"/>
-      </a:schemeClr>
-    </dgm:fillClrLst>
-    <dgm:linClrLst meth="repeat">
-      <a:schemeClr val="accent1"/>
-    </dgm:linClrLst>
-    <dgm:effectClrLst/>
-    <dgm:txLinClrLst/>
-    <dgm:txFillClrLst meth="repeat">
-      <a:schemeClr val="dk1"/>
-    </dgm:txFillClrLst>
-    <dgm:txEffectClrLst/>
-  </dgm:styleLbl>
-  <dgm:styleLbl name="bgShp">
-    <dgm:fillClrLst meth="repeat">
-      <a:schemeClr val="accent1">
-        <a:tint val="40000"/>
-      </a:schemeClr>
-    </dgm:fillClrLst>
-    <dgm:linClrLst meth="repeat">
-      <a:schemeClr val="accent1"/>
-    </dgm:linClrLst>
-    <dgm:effectClrLst/>
-    <dgm:txLinClrLst/>
-    <dgm:txFillClrLst meth="repeat">
-      <a:schemeClr val="dk1"/>
-    </dgm:txFillClrLst>
-    <dgm:txEffectClrLst/>
-  </dgm:styleLbl>
-  <dgm:styleLbl name="dkBgShp">
-    <dgm:fillClrLst meth="repeat">
-      <a:schemeClr val="accent1">
-        <a:shade val="80000"/>
-      </a:schemeClr>
-    </dgm:fillClrLst>
-    <dgm:linClrLst meth="repeat">
-      <a:schemeClr val="accent1"/>
-    </dgm:linClrLst>
-    <dgm:effectClrLst/>
-    <dgm:txLinClrLst/>
-    <dgm:txFillClrLst meth="repeat">
-      <a:schemeClr val="lt1"/>
-    </dgm:txFillClrLst>
-    <dgm:txEffectClrLst/>
-  </dgm:styleLbl>
-  <dgm:styleLbl name="trBgShp">
-    <dgm:fillClrLst meth="repeat">
-      <a:schemeClr val="accent1">
-        <a:tint val="50000"/>
-        <a:alpha val="40000"/>
-      </a:schemeClr>
-    </dgm:fillClrLst>
-    <dgm:linClrLst meth="repeat">
-      <a:schemeClr val="accent1"/>
-    </dgm:linClrLst>
-    <dgm:effectClrLst/>
-    <dgm:txLinClrLst/>
-    <dgm:txFillClrLst meth="repeat">
-      <a:schemeClr val="lt1"/>
-    </dgm:txFillClrLst>
-    <dgm:txEffectClrLst/>
-  </dgm:styleLbl>
-  <dgm:styleLbl name="fgShp">
-    <dgm:fillClrLst meth="repeat">
-      <a:schemeClr val="accent1">
-        <a:tint val="60000"/>
-      </a:schemeClr>
-    </dgm:fillClrLst>
-    <dgm:linClrLst meth="repeat">
-      <a:schemeClr val="lt1"/>
-    </dgm:linClrLst>
-    <dgm:effectClrLst/>
-    <dgm:txLinClrLst/>
-    <dgm:txFillClrLst meth="repeat">
-      <a:schemeClr val="dk1"/>
-    </dgm:txFillClrLst>
-    <dgm:txEffectClrLst/>
-  </dgm:styleLbl>
-  <dgm:styleLbl name="revTx">
-    <dgm:fillClrLst meth="repeat">
-      <a:schemeClr val="lt1">
-        <a:alpha val="0"/>
-      </a:schemeClr>
-    </dgm:fillClrLst>
-    <dgm:linClrLst meth="repeat">
-      <a:schemeClr val="dk1">
-        <a:alpha val="0"/>
-      </a:schemeClr>
-    </dgm:linClrLst>
-    <dgm:effectClrLst/>
-    <dgm:txLinClrLst/>
-    <dgm:txFillClrLst meth="repeat">
-      <a:schemeClr val="tx1"/>
-    </dgm:txFillClrLst>
-    <dgm:txEffectClrLst/>
-  </dgm:styleLbl>
-</dgm:colorsDef>
-</file>
-
 <file path=word/diagrams/data1.xml><?xml version="1.0" encoding="utf-8"?>
 <dgm:dataModel xmlns:dgm="http://schemas.openxmlformats.org/drawingml/2006/diagram" xmlns:a="http://schemas.openxmlformats.org/drawingml/2006/main">
   <dgm:ptLst>
@@ -27542,7 +25804,7 @@
   <dgm:whole/>
   <dgm:extLst>
     <a:ext uri="http://schemas.microsoft.com/office/drawing/2008/diagram">
-      <dsp:dataModelExt xmlns:dsp="http://schemas.microsoft.com/office/drawing/2008/diagram" relId="rId20" minVer="http://schemas.openxmlformats.org/drawingml/2006/diagram"/>
+      <dsp:dataModelExt xmlns:dsp="http://schemas.microsoft.com/office/drawing/2008/diagram" relId="rId16" minVer="http://schemas.openxmlformats.org/drawingml/2006/diagram"/>
     </a:ext>
   </dgm:extLst>
 </dgm:dataModel>
@@ -27765,230 +26027,7 @@
   <dgm:whole/>
   <dgm:extLst>
     <a:ext uri="http://schemas.microsoft.com/office/drawing/2008/diagram">
-      <dsp:dataModelExt xmlns:dsp="http://schemas.microsoft.com/office/drawing/2008/diagram" relId="rId27" minVer="http://schemas.openxmlformats.org/drawingml/2006/diagram"/>
-    </a:ext>
-  </dgm:extLst>
-</dgm:dataModel>
-</file>
-
-<file path=word/diagrams/data3.xml><?xml version="1.0" encoding="utf-8"?>
-<dgm:dataModel xmlns:dgm="http://schemas.openxmlformats.org/drawingml/2006/diagram" xmlns:a="http://schemas.openxmlformats.org/drawingml/2006/main">
-  <dgm:ptLst>
-    <dgm:pt modelId="{E9D3D202-705A-4F63-99F8-397CFAF2F108}" type="doc">
-      <dgm:prSet loTypeId="urn:microsoft.com/office/officeart/2005/8/layout/process1" loCatId="process" qsTypeId="urn:microsoft.com/office/officeart/2005/8/quickstyle/simple1" qsCatId="simple" csTypeId="urn:microsoft.com/office/officeart/2005/8/colors/accent1_2" csCatId="accent1" phldr="1"/>
-      <dgm:spPr/>
-    </dgm:pt>
-    <dgm:pt modelId="{ABA4C074-8703-4210-AE9D-CB34409FF552}">
-      <dgm:prSet phldrT="[Text]"/>
-      <dgm:spPr/>
-      <dgm:t>
-        <a:bodyPr/>
-        <a:lstStyle/>
-        <a:p>
-          <a:r>
-            <a:rPr lang="he-IL"/>
-            <a:t>נקודת התחלה</a:t>
-          </a:r>
-        </a:p>
-        <a:p>
-          <a:r>
-            <a:rPr lang="he-IL"/>
-            <a:t>3 מטושים</a:t>
-          </a:r>
-        </a:p>
-      </dgm:t>
-    </dgm:pt>
-    <dgm:pt modelId="{7DB70629-4FE3-48F0-94E7-E8FC2509F5C0}" type="parTrans" cxnId="{1DE2CAA7-B966-4B97-82A6-1606372BC724}">
-      <dgm:prSet/>
-      <dgm:spPr/>
-      <dgm:t>
-        <a:bodyPr/>
-        <a:lstStyle/>
-        <a:p>
-          <a:endParaRPr lang="en-US"/>
-        </a:p>
-      </dgm:t>
-    </dgm:pt>
-    <dgm:pt modelId="{FDA21F9F-C15B-48E3-9767-DDB871C22074}" type="sibTrans" cxnId="{1DE2CAA7-B966-4B97-82A6-1606372BC724}">
-      <dgm:prSet/>
-      <dgm:spPr/>
-      <dgm:t>
-        <a:bodyPr/>
-        <a:lstStyle/>
-        <a:p>
-          <a:r>
-            <a:rPr lang="he-IL"/>
-            <a:t>מרחק 1</a:t>
-          </a:r>
-          <a:endParaRPr lang="en-US"/>
-        </a:p>
-      </dgm:t>
-    </dgm:pt>
-    <dgm:pt modelId="{49F7A052-6D3C-430D-979B-5A504F5948DC}">
-      <dgm:prSet phldrT="[Text]"/>
-      <dgm:spPr/>
-      <dgm:t>
-        <a:bodyPr/>
-        <a:lstStyle/>
-        <a:p>
-          <a:r>
-            <a:rPr lang="he-IL"/>
-            <a:t>דירה 1</a:t>
-          </a:r>
-        </a:p>
-        <a:p>
-          <a:r>
-            <a:rPr lang="he-IL"/>
-            <a:t>3 דיירים</a:t>
-          </a:r>
-          <a:endParaRPr lang="en-US"/>
-        </a:p>
-      </dgm:t>
-    </dgm:pt>
-    <dgm:pt modelId="{B5993E9A-4293-4FD9-AF15-074A6E432954}" type="parTrans" cxnId="{6477E2C2-CB0A-4DDE-9651-0AEFA21F82E5}">
-      <dgm:prSet/>
-      <dgm:spPr/>
-      <dgm:t>
-        <a:bodyPr/>
-        <a:lstStyle/>
-        <a:p>
-          <a:endParaRPr lang="en-US"/>
-        </a:p>
-      </dgm:t>
-    </dgm:pt>
-    <dgm:pt modelId="{7A1CFDE1-53C0-46D7-866A-09E7B8B62B37}" type="sibTrans" cxnId="{6477E2C2-CB0A-4DDE-9651-0AEFA21F82E5}">
-      <dgm:prSet/>
-      <dgm:spPr/>
-      <dgm:t>
-        <a:bodyPr/>
-        <a:lstStyle/>
-        <a:p>
-          <a:r>
-            <a:rPr lang="he-IL"/>
-            <a:t>מרחק 1</a:t>
-          </a:r>
-          <a:endParaRPr lang="en-US"/>
-        </a:p>
-      </dgm:t>
-    </dgm:pt>
-    <dgm:pt modelId="{F1369C8A-7C95-4DFA-AA4E-B864DC7F1D8E}">
-      <dgm:prSet phldrT="[Text]"/>
-      <dgm:spPr/>
-      <dgm:t>
-        <a:bodyPr/>
-        <a:lstStyle/>
-        <a:p>
-          <a:r>
-            <a:rPr lang="he-IL"/>
-            <a:t>מעבדה 1</a:t>
-          </a:r>
-        </a:p>
-        <a:p>
-          <a:r>
-            <a:rPr lang="he-IL"/>
-            <a:t>0 מטושים</a:t>
-          </a:r>
-          <a:endParaRPr lang="en-US"/>
-        </a:p>
-      </dgm:t>
-    </dgm:pt>
-    <dgm:pt modelId="{33DAB51F-674C-4F5D-A87B-326D55541125}" type="parTrans" cxnId="{5A42597D-CB52-4716-9BCD-E969AB6F968B}">
-      <dgm:prSet/>
-      <dgm:spPr/>
-      <dgm:t>
-        <a:bodyPr/>
-        <a:lstStyle/>
-        <a:p>
-          <a:endParaRPr lang="en-US"/>
-        </a:p>
-      </dgm:t>
-    </dgm:pt>
-    <dgm:pt modelId="{B910E9BB-3A8C-43C5-AA5F-DBA5D419B9E4}" type="sibTrans" cxnId="{5A42597D-CB52-4716-9BCD-E969AB6F968B}">
-      <dgm:prSet/>
-      <dgm:spPr/>
-      <dgm:t>
-        <a:bodyPr/>
-        <a:lstStyle/>
-        <a:p>
-          <a:endParaRPr lang="en-US"/>
-        </a:p>
-      </dgm:t>
-    </dgm:pt>
-    <dgm:pt modelId="{0F7DF4EE-A211-4536-A1FF-EE5290783B94}" type="pres">
-      <dgm:prSet presAssocID="{E9D3D202-705A-4F63-99F8-397CFAF2F108}" presName="Name0" presStyleCnt="0">
-        <dgm:presLayoutVars>
-          <dgm:dir/>
-          <dgm:resizeHandles val="exact"/>
-        </dgm:presLayoutVars>
-      </dgm:prSet>
-      <dgm:spPr/>
-    </dgm:pt>
-    <dgm:pt modelId="{9D789FC4-D0D9-42CE-AF93-C30B561CE019}" type="pres">
-      <dgm:prSet presAssocID="{ABA4C074-8703-4210-AE9D-CB34409FF552}" presName="node" presStyleLbl="node1" presStyleIdx="0" presStyleCnt="3">
-        <dgm:presLayoutVars>
-          <dgm:bulletEnabled val="1"/>
-        </dgm:presLayoutVars>
-      </dgm:prSet>
-      <dgm:spPr/>
-    </dgm:pt>
-    <dgm:pt modelId="{BE1375C4-0A0E-40BA-AEA8-9B3C95F0EE2F}" type="pres">
-      <dgm:prSet presAssocID="{FDA21F9F-C15B-48E3-9767-DDB871C22074}" presName="sibTrans" presStyleLbl="sibTrans2D1" presStyleIdx="0" presStyleCnt="2"/>
-      <dgm:spPr/>
-    </dgm:pt>
-    <dgm:pt modelId="{269EF978-26A3-499F-BE29-DE3BAC695248}" type="pres">
-      <dgm:prSet presAssocID="{FDA21F9F-C15B-48E3-9767-DDB871C22074}" presName="connectorText" presStyleLbl="sibTrans2D1" presStyleIdx="0" presStyleCnt="2"/>
-      <dgm:spPr/>
-    </dgm:pt>
-    <dgm:pt modelId="{70612FC6-C092-41AB-B194-3EBF17E55E1D}" type="pres">
-      <dgm:prSet presAssocID="{49F7A052-6D3C-430D-979B-5A504F5948DC}" presName="node" presStyleLbl="node1" presStyleIdx="1" presStyleCnt="3">
-        <dgm:presLayoutVars>
-          <dgm:bulletEnabled val="1"/>
-        </dgm:presLayoutVars>
-      </dgm:prSet>
-      <dgm:spPr/>
-    </dgm:pt>
-    <dgm:pt modelId="{71D4B7E0-D0B7-4A84-8B9B-FC0C133C1734}" type="pres">
-      <dgm:prSet presAssocID="{7A1CFDE1-53C0-46D7-866A-09E7B8B62B37}" presName="sibTrans" presStyleLbl="sibTrans2D1" presStyleIdx="1" presStyleCnt="2"/>
-      <dgm:spPr/>
-    </dgm:pt>
-    <dgm:pt modelId="{33DCC082-6E27-4BFF-B509-B86128A23F74}" type="pres">
-      <dgm:prSet presAssocID="{7A1CFDE1-53C0-46D7-866A-09E7B8B62B37}" presName="connectorText" presStyleLbl="sibTrans2D1" presStyleIdx="1" presStyleCnt="2"/>
-      <dgm:spPr/>
-    </dgm:pt>
-    <dgm:pt modelId="{A1BF02C2-20DB-40F1-A6B9-375002ED34F9}" type="pres">
-      <dgm:prSet presAssocID="{F1369C8A-7C95-4DFA-AA4E-B864DC7F1D8E}" presName="node" presStyleLbl="node1" presStyleIdx="2" presStyleCnt="3">
-        <dgm:presLayoutVars>
-          <dgm:bulletEnabled val="1"/>
-        </dgm:presLayoutVars>
-      </dgm:prSet>
-      <dgm:spPr/>
-    </dgm:pt>
-  </dgm:ptLst>
-  <dgm:cxnLst>
-    <dgm:cxn modelId="{ACDFE10F-26BC-42CC-980F-8C056D42218C}" type="presOf" srcId="{ABA4C074-8703-4210-AE9D-CB34409FF552}" destId="{9D789FC4-D0D9-42CE-AF93-C30B561CE019}" srcOrd="0" destOrd="0" presId="urn:microsoft.com/office/officeart/2005/8/layout/process1"/>
-    <dgm:cxn modelId="{8F7F412F-22E6-4BF7-B067-A035D8F1107D}" type="presOf" srcId="{E9D3D202-705A-4F63-99F8-397CFAF2F108}" destId="{0F7DF4EE-A211-4536-A1FF-EE5290783B94}" srcOrd="0" destOrd="0" presId="urn:microsoft.com/office/officeart/2005/8/layout/process1"/>
-    <dgm:cxn modelId="{BB189148-7765-4B7E-B608-1B13151AB880}" type="presOf" srcId="{F1369C8A-7C95-4DFA-AA4E-B864DC7F1D8E}" destId="{A1BF02C2-20DB-40F1-A6B9-375002ED34F9}" srcOrd="0" destOrd="0" presId="urn:microsoft.com/office/officeart/2005/8/layout/process1"/>
-    <dgm:cxn modelId="{328F566B-BC29-40FA-B925-946707020BD1}" type="presOf" srcId="{FDA21F9F-C15B-48E3-9767-DDB871C22074}" destId="{269EF978-26A3-499F-BE29-DE3BAC695248}" srcOrd="1" destOrd="0" presId="urn:microsoft.com/office/officeart/2005/8/layout/process1"/>
-    <dgm:cxn modelId="{936FCA55-A80C-4D7D-A0DF-CBA7C94F7EDA}" type="presOf" srcId="{49F7A052-6D3C-430D-979B-5A504F5948DC}" destId="{70612FC6-C092-41AB-B194-3EBF17E55E1D}" srcOrd="0" destOrd="0" presId="urn:microsoft.com/office/officeart/2005/8/layout/process1"/>
-    <dgm:cxn modelId="{5A42597D-CB52-4716-9BCD-E969AB6F968B}" srcId="{E9D3D202-705A-4F63-99F8-397CFAF2F108}" destId="{F1369C8A-7C95-4DFA-AA4E-B864DC7F1D8E}" srcOrd="2" destOrd="0" parTransId="{33DAB51F-674C-4F5D-A87B-326D55541125}" sibTransId="{B910E9BB-3A8C-43C5-AA5F-DBA5D419B9E4}"/>
-    <dgm:cxn modelId="{1DE2CAA7-B966-4B97-82A6-1606372BC724}" srcId="{E9D3D202-705A-4F63-99F8-397CFAF2F108}" destId="{ABA4C074-8703-4210-AE9D-CB34409FF552}" srcOrd="0" destOrd="0" parTransId="{7DB70629-4FE3-48F0-94E7-E8FC2509F5C0}" sibTransId="{FDA21F9F-C15B-48E3-9767-DDB871C22074}"/>
-    <dgm:cxn modelId="{6477E2C2-CB0A-4DDE-9651-0AEFA21F82E5}" srcId="{E9D3D202-705A-4F63-99F8-397CFAF2F108}" destId="{49F7A052-6D3C-430D-979B-5A504F5948DC}" srcOrd="1" destOrd="0" parTransId="{B5993E9A-4293-4FD9-AF15-074A6E432954}" sibTransId="{7A1CFDE1-53C0-46D7-866A-09E7B8B62B37}"/>
-    <dgm:cxn modelId="{2E6B72CB-3A5B-4EB7-BBFF-C014DCE2DF08}" type="presOf" srcId="{FDA21F9F-C15B-48E3-9767-DDB871C22074}" destId="{BE1375C4-0A0E-40BA-AEA8-9B3C95F0EE2F}" srcOrd="0" destOrd="0" presId="urn:microsoft.com/office/officeart/2005/8/layout/process1"/>
-    <dgm:cxn modelId="{68C85EE6-34FC-4D4D-83C1-5A5AA13ED067}" type="presOf" srcId="{7A1CFDE1-53C0-46D7-866A-09E7B8B62B37}" destId="{33DCC082-6E27-4BFF-B509-B86128A23F74}" srcOrd="1" destOrd="0" presId="urn:microsoft.com/office/officeart/2005/8/layout/process1"/>
-    <dgm:cxn modelId="{5E3420F3-7A2E-4370-9340-6B7FE2BCC500}" type="presOf" srcId="{7A1CFDE1-53C0-46D7-866A-09E7B8B62B37}" destId="{71D4B7E0-D0B7-4A84-8B9B-FC0C133C1734}" srcOrd="0" destOrd="0" presId="urn:microsoft.com/office/officeart/2005/8/layout/process1"/>
-    <dgm:cxn modelId="{4F4B0F93-B3EE-450D-9A47-BAE66E114ABF}" type="presParOf" srcId="{0F7DF4EE-A211-4536-A1FF-EE5290783B94}" destId="{9D789FC4-D0D9-42CE-AF93-C30B561CE019}" srcOrd="0" destOrd="0" presId="urn:microsoft.com/office/officeart/2005/8/layout/process1"/>
-    <dgm:cxn modelId="{7DF53B6F-01D0-4BA9-A6CF-46F82937EA45}" type="presParOf" srcId="{0F7DF4EE-A211-4536-A1FF-EE5290783B94}" destId="{BE1375C4-0A0E-40BA-AEA8-9B3C95F0EE2F}" srcOrd="1" destOrd="0" presId="urn:microsoft.com/office/officeart/2005/8/layout/process1"/>
-    <dgm:cxn modelId="{3EAC3975-4282-4C41-855E-4AF6C28A322F}" type="presParOf" srcId="{BE1375C4-0A0E-40BA-AEA8-9B3C95F0EE2F}" destId="{269EF978-26A3-499F-BE29-DE3BAC695248}" srcOrd="0" destOrd="0" presId="urn:microsoft.com/office/officeart/2005/8/layout/process1"/>
-    <dgm:cxn modelId="{A6198C6C-6B8A-4038-AC4C-0DB8A9DFF8B5}" type="presParOf" srcId="{0F7DF4EE-A211-4536-A1FF-EE5290783B94}" destId="{70612FC6-C092-41AB-B194-3EBF17E55E1D}" srcOrd="2" destOrd="0" presId="urn:microsoft.com/office/officeart/2005/8/layout/process1"/>
-    <dgm:cxn modelId="{ADF04112-3DE8-4BF9-8482-462BE8908513}" type="presParOf" srcId="{0F7DF4EE-A211-4536-A1FF-EE5290783B94}" destId="{71D4B7E0-D0B7-4A84-8B9B-FC0C133C1734}" srcOrd="3" destOrd="0" presId="urn:microsoft.com/office/officeart/2005/8/layout/process1"/>
-    <dgm:cxn modelId="{FF2DC5F7-D082-4A90-B944-5856BE4BC6C3}" type="presParOf" srcId="{71D4B7E0-D0B7-4A84-8B9B-FC0C133C1734}" destId="{33DCC082-6E27-4BFF-B509-B86128A23F74}" srcOrd="0" destOrd="0" presId="urn:microsoft.com/office/officeart/2005/8/layout/process1"/>
-    <dgm:cxn modelId="{567C2480-773B-43FD-9327-F05A6406537A}" type="presParOf" srcId="{0F7DF4EE-A211-4536-A1FF-EE5290783B94}" destId="{A1BF02C2-20DB-40F1-A6B9-375002ED34F9}" srcOrd="4" destOrd="0" presId="urn:microsoft.com/office/officeart/2005/8/layout/process1"/>
-  </dgm:cxnLst>
-  <dgm:bg/>
-  <dgm:whole/>
-  <dgm:extLst>
-    <a:ext uri="http://schemas.microsoft.com/office/drawing/2008/diagram">
-      <dsp:dataModelExt xmlns:dsp="http://schemas.microsoft.com/office/drawing/2008/diagram" relId="rId32" minVer="http://schemas.openxmlformats.org/drawingml/2006/diagram"/>
+      <dsp:dataModelExt xmlns:dsp="http://schemas.microsoft.com/office/drawing/2008/diagram" relId="rId23" minVer="http://schemas.openxmlformats.org/drawingml/2006/diagram"/>
     </a:ext>
   </dgm:extLst>
 </dgm:dataModel>
@@ -29041,462 +27080,6 @@
 </dsp:drawing>
 </file>
 
-<file path=word/diagrams/drawing3.xml><?xml version="1.0" encoding="utf-8"?>
-<dsp:drawing xmlns:dgm="http://schemas.openxmlformats.org/drawingml/2006/diagram" xmlns:dsp="http://schemas.microsoft.com/office/drawing/2008/diagram" xmlns:a="http://schemas.openxmlformats.org/drawingml/2006/main">
-  <dsp:spTree>
-    <dsp:nvGrpSpPr>
-      <dsp:cNvPr id="0" name=""/>
-      <dsp:cNvGrpSpPr/>
-    </dsp:nvGrpSpPr>
-    <dsp:grpSpPr/>
-    <dsp:sp modelId="{9D789FC4-D0D9-42CE-AF93-C30B561CE019}">
-      <dsp:nvSpPr>
-        <dsp:cNvPr id="0" name=""/>
-        <dsp:cNvSpPr/>
-      </dsp:nvSpPr>
-      <dsp:spPr>
-        <a:xfrm>
-          <a:off x="4635" y="5229"/>
-          <a:ext cx="1385536" cy="1026162"/>
-        </a:xfrm>
-        <a:prstGeom prst="roundRect">
-          <a:avLst>
-            <a:gd name="adj" fmla="val 10000"/>
-          </a:avLst>
-        </a:prstGeom>
-        <a:solidFill>
-          <a:schemeClr val="accent1">
-            <a:hueOff val="0"/>
-            <a:satOff val="0"/>
-            <a:lumOff val="0"/>
-            <a:alphaOff val="0"/>
-          </a:schemeClr>
-        </a:solidFill>
-        <a:ln w="12700" cap="flat" cmpd="sng" algn="ctr">
-          <a:solidFill>
-            <a:schemeClr val="lt1">
-              <a:hueOff val="0"/>
-              <a:satOff val="0"/>
-              <a:lumOff val="0"/>
-              <a:alphaOff val="0"/>
-            </a:schemeClr>
-          </a:solidFill>
-          <a:prstDash val="solid"/>
-          <a:miter lim="800000"/>
-        </a:ln>
-        <a:effectLst/>
-      </dsp:spPr>
-      <dsp:style>
-        <a:lnRef idx="2">
-          <a:scrgbClr r="0" g="0" b="0"/>
-        </a:lnRef>
-        <a:fillRef idx="1">
-          <a:scrgbClr r="0" g="0" b="0"/>
-        </a:fillRef>
-        <a:effectRef idx="0">
-          <a:scrgbClr r="0" g="0" b="0"/>
-        </a:effectRef>
-        <a:fontRef idx="minor">
-          <a:schemeClr val="lt1"/>
-        </a:fontRef>
-      </dsp:style>
-      <dsp:txBody>
-        <a:bodyPr spcFirstLastPara="0" vert="horz" wrap="square" lIns="68580" tIns="68580" rIns="68580" bIns="68580" numCol="1" spcCol="1270" anchor="ctr" anchorCtr="0">
-          <a:noAutofit/>
-        </a:bodyPr>
-        <a:lstStyle/>
-        <a:p>
-          <a:pPr marL="0" lvl="0" indent="0" algn="ctr" defTabSz="800100">
-            <a:lnSpc>
-              <a:spcPct val="90000"/>
-            </a:lnSpc>
-            <a:spcBef>
-              <a:spcPct val="0"/>
-            </a:spcBef>
-            <a:spcAft>
-              <a:spcPct val="35000"/>
-            </a:spcAft>
-            <a:buNone/>
-          </a:pPr>
-          <a:r>
-            <a:rPr lang="he-IL" sz="1800" kern="1200"/>
-            <a:t>נקודת התחלה</a:t>
-          </a:r>
-        </a:p>
-        <a:p>
-          <a:pPr marL="0" lvl="0" indent="0" algn="ctr" defTabSz="800100">
-            <a:lnSpc>
-              <a:spcPct val="90000"/>
-            </a:lnSpc>
-            <a:spcBef>
-              <a:spcPct val="0"/>
-            </a:spcBef>
-            <a:spcAft>
-              <a:spcPct val="35000"/>
-            </a:spcAft>
-            <a:buNone/>
-          </a:pPr>
-          <a:r>
-            <a:rPr lang="he-IL" sz="1800" kern="1200"/>
-            <a:t>3 מטושים</a:t>
-          </a:r>
-        </a:p>
-      </dsp:txBody>
-      <dsp:txXfrm>
-        <a:off x="34690" y="35284"/>
-        <a:ext cx="1325426" cy="966052"/>
-      </dsp:txXfrm>
-    </dsp:sp>
-    <dsp:sp modelId="{BE1375C4-0A0E-40BA-AEA8-9B3C95F0EE2F}">
-      <dsp:nvSpPr>
-        <dsp:cNvPr id="0" name=""/>
-        <dsp:cNvSpPr/>
-      </dsp:nvSpPr>
-      <dsp:spPr>
-        <a:xfrm>
-          <a:off x="1528725" y="346504"/>
-          <a:ext cx="293733" cy="343613"/>
-        </a:xfrm>
-        <a:prstGeom prst="rightArrow">
-          <a:avLst>
-            <a:gd name="adj1" fmla="val 60000"/>
-            <a:gd name="adj2" fmla="val 50000"/>
-          </a:avLst>
-        </a:prstGeom>
-        <a:solidFill>
-          <a:schemeClr val="accent1">
-            <a:tint val="60000"/>
-            <a:hueOff val="0"/>
-            <a:satOff val="0"/>
-            <a:lumOff val="0"/>
-            <a:alphaOff val="0"/>
-          </a:schemeClr>
-        </a:solidFill>
-        <a:ln>
-          <a:noFill/>
-        </a:ln>
-        <a:effectLst/>
-      </dsp:spPr>
-      <dsp:style>
-        <a:lnRef idx="0">
-          <a:scrgbClr r="0" g="0" b="0"/>
-        </a:lnRef>
-        <a:fillRef idx="1">
-          <a:scrgbClr r="0" g="0" b="0"/>
-        </a:fillRef>
-        <a:effectRef idx="0">
-          <a:scrgbClr r="0" g="0" b="0"/>
-        </a:effectRef>
-        <a:fontRef idx="minor">
-          <a:schemeClr val="lt1"/>
-        </a:fontRef>
-      </dsp:style>
-      <dsp:txBody>
-        <a:bodyPr spcFirstLastPara="0" vert="horz" wrap="square" lIns="0" tIns="0" rIns="0" bIns="0" numCol="1" spcCol="1270" anchor="ctr" anchorCtr="0">
-          <a:noAutofit/>
-        </a:bodyPr>
-        <a:lstStyle/>
-        <a:p>
-          <a:pPr marL="0" lvl="0" indent="0" algn="ctr" defTabSz="311150">
-            <a:lnSpc>
-              <a:spcPct val="90000"/>
-            </a:lnSpc>
-            <a:spcBef>
-              <a:spcPct val="0"/>
-            </a:spcBef>
-            <a:spcAft>
-              <a:spcPct val="35000"/>
-            </a:spcAft>
-            <a:buNone/>
-          </a:pPr>
-          <a:r>
-            <a:rPr lang="he-IL" sz="700" kern="1200"/>
-            <a:t>מרחק 1</a:t>
-          </a:r>
-          <a:endParaRPr lang="en-US" sz="700" kern="1200"/>
-        </a:p>
-      </dsp:txBody>
-      <dsp:txXfrm>
-        <a:off x="1528725" y="415227"/>
-        <a:ext cx="205613" cy="206167"/>
-      </dsp:txXfrm>
-    </dsp:sp>
-    <dsp:sp modelId="{70612FC6-C092-41AB-B194-3EBF17E55E1D}">
-      <dsp:nvSpPr>
-        <dsp:cNvPr id="0" name=""/>
-        <dsp:cNvSpPr/>
-      </dsp:nvSpPr>
-      <dsp:spPr>
-        <a:xfrm>
-          <a:off x="1944386" y="5229"/>
-          <a:ext cx="1385536" cy="1026162"/>
-        </a:xfrm>
-        <a:prstGeom prst="roundRect">
-          <a:avLst>
-            <a:gd name="adj" fmla="val 10000"/>
-          </a:avLst>
-        </a:prstGeom>
-        <a:solidFill>
-          <a:schemeClr val="accent1">
-            <a:hueOff val="0"/>
-            <a:satOff val="0"/>
-            <a:lumOff val="0"/>
-            <a:alphaOff val="0"/>
-          </a:schemeClr>
-        </a:solidFill>
-        <a:ln w="12700" cap="flat" cmpd="sng" algn="ctr">
-          <a:solidFill>
-            <a:schemeClr val="lt1">
-              <a:hueOff val="0"/>
-              <a:satOff val="0"/>
-              <a:lumOff val="0"/>
-              <a:alphaOff val="0"/>
-            </a:schemeClr>
-          </a:solidFill>
-          <a:prstDash val="solid"/>
-          <a:miter lim="800000"/>
-        </a:ln>
-        <a:effectLst/>
-      </dsp:spPr>
-      <dsp:style>
-        <a:lnRef idx="2">
-          <a:scrgbClr r="0" g="0" b="0"/>
-        </a:lnRef>
-        <a:fillRef idx="1">
-          <a:scrgbClr r="0" g="0" b="0"/>
-        </a:fillRef>
-        <a:effectRef idx="0">
-          <a:scrgbClr r="0" g="0" b="0"/>
-        </a:effectRef>
-        <a:fontRef idx="minor">
-          <a:schemeClr val="lt1"/>
-        </a:fontRef>
-      </dsp:style>
-      <dsp:txBody>
-        <a:bodyPr spcFirstLastPara="0" vert="horz" wrap="square" lIns="68580" tIns="68580" rIns="68580" bIns="68580" numCol="1" spcCol="1270" anchor="ctr" anchorCtr="0">
-          <a:noAutofit/>
-        </a:bodyPr>
-        <a:lstStyle/>
-        <a:p>
-          <a:pPr marL="0" lvl="0" indent="0" algn="ctr" defTabSz="800100">
-            <a:lnSpc>
-              <a:spcPct val="90000"/>
-            </a:lnSpc>
-            <a:spcBef>
-              <a:spcPct val="0"/>
-            </a:spcBef>
-            <a:spcAft>
-              <a:spcPct val="35000"/>
-            </a:spcAft>
-            <a:buNone/>
-          </a:pPr>
-          <a:r>
-            <a:rPr lang="he-IL" sz="1800" kern="1200"/>
-            <a:t>דירה 1</a:t>
-          </a:r>
-        </a:p>
-        <a:p>
-          <a:pPr marL="0" lvl="0" indent="0" algn="ctr" defTabSz="800100">
-            <a:lnSpc>
-              <a:spcPct val="90000"/>
-            </a:lnSpc>
-            <a:spcBef>
-              <a:spcPct val="0"/>
-            </a:spcBef>
-            <a:spcAft>
-              <a:spcPct val="35000"/>
-            </a:spcAft>
-            <a:buNone/>
-          </a:pPr>
-          <a:r>
-            <a:rPr lang="he-IL" sz="1800" kern="1200"/>
-            <a:t>3 דיירים</a:t>
-          </a:r>
-          <a:endParaRPr lang="en-US" sz="1800" kern="1200"/>
-        </a:p>
-      </dsp:txBody>
-      <dsp:txXfrm>
-        <a:off x="1974441" y="35284"/>
-        <a:ext cx="1325426" cy="966052"/>
-      </dsp:txXfrm>
-    </dsp:sp>
-    <dsp:sp modelId="{71D4B7E0-D0B7-4A84-8B9B-FC0C133C1734}">
-      <dsp:nvSpPr>
-        <dsp:cNvPr id="0" name=""/>
-        <dsp:cNvSpPr/>
-      </dsp:nvSpPr>
-      <dsp:spPr>
-        <a:xfrm>
-          <a:off x="3468476" y="346504"/>
-          <a:ext cx="293733" cy="343613"/>
-        </a:xfrm>
-        <a:prstGeom prst="rightArrow">
-          <a:avLst>
-            <a:gd name="adj1" fmla="val 60000"/>
-            <a:gd name="adj2" fmla="val 50000"/>
-          </a:avLst>
-        </a:prstGeom>
-        <a:solidFill>
-          <a:schemeClr val="accent1">
-            <a:tint val="60000"/>
-            <a:hueOff val="0"/>
-            <a:satOff val="0"/>
-            <a:lumOff val="0"/>
-            <a:alphaOff val="0"/>
-          </a:schemeClr>
-        </a:solidFill>
-        <a:ln>
-          <a:noFill/>
-        </a:ln>
-        <a:effectLst/>
-      </dsp:spPr>
-      <dsp:style>
-        <a:lnRef idx="0">
-          <a:scrgbClr r="0" g="0" b="0"/>
-        </a:lnRef>
-        <a:fillRef idx="1">
-          <a:scrgbClr r="0" g="0" b="0"/>
-        </a:fillRef>
-        <a:effectRef idx="0">
-          <a:scrgbClr r="0" g="0" b="0"/>
-        </a:effectRef>
-        <a:fontRef idx="minor">
-          <a:schemeClr val="lt1"/>
-        </a:fontRef>
-      </dsp:style>
-      <dsp:txBody>
-        <a:bodyPr spcFirstLastPara="0" vert="horz" wrap="square" lIns="0" tIns="0" rIns="0" bIns="0" numCol="1" spcCol="1270" anchor="ctr" anchorCtr="0">
-          <a:noAutofit/>
-        </a:bodyPr>
-        <a:lstStyle/>
-        <a:p>
-          <a:pPr marL="0" lvl="0" indent="0" algn="ctr" defTabSz="311150">
-            <a:lnSpc>
-              <a:spcPct val="90000"/>
-            </a:lnSpc>
-            <a:spcBef>
-              <a:spcPct val="0"/>
-            </a:spcBef>
-            <a:spcAft>
-              <a:spcPct val="35000"/>
-            </a:spcAft>
-            <a:buNone/>
-          </a:pPr>
-          <a:r>
-            <a:rPr lang="he-IL" sz="700" kern="1200"/>
-            <a:t>מרחק 1</a:t>
-          </a:r>
-          <a:endParaRPr lang="en-US" sz="700" kern="1200"/>
-        </a:p>
-      </dsp:txBody>
-      <dsp:txXfrm>
-        <a:off x="3468476" y="415227"/>
-        <a:ext cx="205613" cy="206167"/>
-      </dsp:txXfrm>
-    </dsp:sp>
-    <dsp:sp modelId="{A1BF02C2-20DB-40F1-A6B9-375002ED34F9}">
-      <dsp:nvSpPr>
-        <dsp:cNvPr id="0" name=""/>
-        <dsp:cNvSpPr/>
-      </dsp:nvSpPr>
-      <dsp:spPr>
-        <a:xfrm>
-          <a:off x="3884137" y="5229"/>
-          <a:ext cx="1385536" cy="1026162"/>
-        </a:xfrm>
-        <a:prstGeom prst="roundRect">
-          <a:avLst>
-            <a:gd name="adj" fmla="val 10000"/>
-          </a:avLst>
-        </a:prstGeom>
-        <a:solidFill>
-          <a:schemeClr val="accent1">
-            <a:hueOff val="0"/>
-            <a:satOff val="0"/>
-            <a:lumOff val="0"/>
-            <a:alphaOff val="0"/>
-          </a:schemeClr>
-        </a:solidFill>
-        <a:ln w="12700" cap="flat" cmpd="sng" algn="ctr">
-          <a:solidFill>
-            <a:schemeClr val="lt1">
-              <a:hueOff val="0"/>
-              <a:satOff val="0"/>
-              <a:lumOff val="0"/>
-              <a:alphaOff val="0"/>
-            </a:schemeClr>
-          </a:solidFill>
-          <a:prstDash val="solid"/>
-          <a:miter lim="800000"/>
-        </a:ln>
-        <a:effectLst/>
-      </dsp:spPr>
-      <dsp:style>
-        <a:lnRef idx="2">
-          <a:scrgbClr r="0" g="0" b="0"/>
-        </a:lnRef>
-        <a:fillRef idx="1">
-          <a:scrgbClr r="0" g="0" b="0"/>
-        </a:fillRef>
-        <a:effectRef idx="0">
-          <a:scrgbClr r="0" g="0" b="0"/>
-        </a:effectRef>
-        <a:fontRef idx="minor">
-          <a:schemeClr val="lt1"/>
-        </a:fontRef>
-      </dsp:style>
-      <dsp:txBody>
-        <a:bodyPr spcFirstLastPara="0" vert="horz" wrap="square" lIns="68580" tIns="68580" rIns="68580" bIns="68580" numCol="1" spcCol="1270" anchor="ctr" anchorCtr="0">
-          <a:noAutofit/>
-        </a:bodyPr>
-        <a:lstStyle/>
-        <a:p>
-          <a:pPr marL="0" lvl="0" indent="0" algn="ctr" defTabSz="800100">
-            <a:lnSpc>
-              <a:spcPct val="90000"/>
-            </a:lnSpc>
-            <a:spcBef>
-              <a:spcPct val="0"/>
-            </a:spcBef>
-            <a:spcAft>
-              <a:spcPct val="35000"/>
-            </a:spcAft>
-            <a:buNone/>
-          </a:pPr>
-          <a:r>
-            <a:rPr lang="he-IL" sz="1800" kern="1200"/>
-            <a:t>מעבדה 1</a:t>
-          </a:r>
-        </a:p>
-        <a:p>
-          <a:pPr marL="0" lvl="0" indent="0" algn="ctr" defTabSz="800100">
-            <a:lnSpc>
-              <a:spcPct val="90000"/>
-            </a:lnSpc>
-            <a:spcBef>
-              <a:spcPct val="0"/>
-            </a:spcBef>
-            <a:spcAft>
-              <a:spcPct val="35000"/>
-            </a:spcAft>
-            <a:buNone/>
-          </a:pPr>
-          <a:r>
-            <a:rPr lang="he-IL" sz="1800" kern="1200"/>
-            <a:t>0 מטושים</a:t>
-          </a:r>
-          <a:endParaRPr lang="en-US" sz="1800" kern="1200"/>
-        </a:p>
-      </dsp:txBody>
-      <dsp:txXfrm>
-        <a:off x="3914192" y="35284"/>
-        <a:ext cx="1325426" cy="966052"/>
-      </dsp:txXfrm>
-    </dsp:sp>
-  </dsp:spTree>
-</dsp:drawing>
-</file>
-
 <file path=word/diagrams/layout1.xml><?xml version="1.0" encoding="utf-8"?>
 <dgm:layoutDef xmlns:dgm="http://schemas.openxmlformats.org/drawingml/2006/diagram" xmlns:a="http://schemas.openxmlformats.org/drawingml/2006/main" uniqueId="urn:microsoft.com/office/officeart/2005/8/layout/process1">
   <dgm:title val=""/>
@@ -29644,152 +27227,6 @@
 </file>
 
 <file path=word/diagrams/layout2.xml><?xml version="1.0" encoding="utf-8"?>
-<dgm:layoutDef xmlns:dgm="http://schemas.openxmlformats.org/drawingml/2006/diagram" xmlns:a="http://schemas.openxmlformats.org/drawingml/2006/main" uniqueId="urn:microsoft.com/office/officeart/2005/8/layout/process1">
-  <dgm:title val=""/>
-  <dgm:desc val=""/>
-  <dgm:catLst>
-    <dgm:cat type="process" pri="1000"/>
-    <dgm:cat type="convert" pri="15000"/>
-  </dgm:catLst>
-  <dgm:sampData useDef="1">
-    <dgm:dataModel>
-      <dgm:ptLst/>
-      <dgm:bg/>
-      <dgm:whole/>
-    </dgm:dataModel>
-  </dgm:sampData>
-  <dgm:styleData>
-    <dgm:dataModel>
-      <dgm:ptLst>
-        <dgm:pt modelId="0" type="doc"/>
-        <dgm:pt modelId="1"/>
-        <dgm:pt modelId="2"/>
-      </dgm:ptLst>
-      <dgm:cxnLst>
-        <dgm:cxn modelId="3" srcId="0" destId="1" srcOrd="0" destOrd="0"/>
-        <dgm:cxn modelId="4" srcId="0" destId="2" srcOrd="1" destOrd="0"/>
-      </dgm:cxnLst>
-      <dgm:bg/>
-      <dgm:whole/>
-    </dgm:dataModel>
-  </dgm:styleData>
-  <dgm:clrData>
-    <dgm:dataModel>
-      <dgm:ptLst>
-        <dgm:pt modelId="0" type="doc"/>
-        <dgm:pt modelId="1"/>
-        <dgm:pt modelId="2"/>
-        <dgm:pt modelId="3"/>
-        <dgm:pt modelId="4"/>
-      </dgm:ptLst>
-      <dgm:cxnLst>
-        <dgm:cxn modelId="5" srcId="0" destId="1" srcOrd="0" destOrd="0"/>
-        <dgm:cxn modelId="6" srcId="0" destId="2" srcOrd="1" destOrd="0"/>
-        <dgm:cxn modelId="7" srcId="0" destId="3" srcOrd="2" destOrd="0"/>
-        <dgm:cxn modelId="8" srcId="0" destId="4" srcOrd="3" destOrd="0"/>
-      </dgm:cxnLst>
-      <dgm:bg/>
-      <dgm:whole/>
-    </dgm:dataModel>
-  </dgm:clrData>
-  <dgm:layoutNode name="Name0">
-    <dgm:varLst>
-      <dgm:dir/>
-      <dgm:resizeHandles val="exact"/>
-    </dgm:varLst>
-    <dgm:choose name="Name1">
-      <dgm:if name="Name2" func="var" arg="dir" op="equ" val="norm">
-        <dgm:alg type="lin"/>
-      </dgm:if>
-      <dgm:else name="Name3">
-        <dgm:alg type="lin">
-          <dgm:param type="linDir" val="fromR"/>
-        </dgm:alg>
-      </dgm:else>
-    </dgm:choose>
-    <dgm:shape xmlns:r="http://schemas.openxmlformats.org/officeDocument/2006/relationships" r:blip="">
-      <dgm:adjLst/>
-    </dgm:shape>
-    <dgm:presOf/>
-    <dgm:constrLst>
-      <dgm:constr type="w" for="ch" ptType="node" refType="w"/>
-      <dgm:constr type="h" for="ch" ptType="node" op="equ"/>
-      <dgm:constr type="primFontSz" for="ch" ptType="node" op="equ" val="65"/>
-      <dgm:constr type="w" for="ch" ptType="sibTrans" refType="w" refFor="ch" refPtType="node" op="equ" fact="0.4"/>
-      <dgm:constr type="h" for="ch" ptType="sibTrans" op="equ"/>
-      <dgm:constr type="primFontSz" for="des" forName="connectorText" op="equ" val="55"/>
-      <dgm:constr type="primFontSz" for="des" forName="connectorText" refType="primFontSz" refFor="ch" refPtType="node" op="lte" fact="0.8"/>
-    </dgm:constrLst>
-    <dgm:ruleLst/>
-    <dgm:forEach name="nodesForEach" axis="ch" ptType="node">
-      <dgm:layoutNode name="node">
-        <dgm:varLst>
-          <dgm:bulletEnabled val="1"/>
-        </dgm:varLst>
-        <dgm:alg type="tx"/>
-        <dgm:shape xmlns:r="http://schemas.openxmlformats.org/officeDocument/2006/relationships" type="roundRect" r:blip="">
-          <dgm:adjLst>
-            <dgm:adj idx="1" val="0.1"/>
-          </dgm:adjLst>
-        </dgm:shape>
-        <dgm:presOf axis="desOrSelf" ptType="node"/>
-        <dgm:constrLst>
-          <dgm:constr type="h" refType="w" fact="0.6"/>
-          <dgm:constr type="tMarg" refType="primFontSz" fact="0.3"/>
-          <dgm:constr type="bMarg" refType="primFontSz" fact="0.3"/>
-          <dgm:constr type="lMarg" refType="primFontSz" fact="0.3"/>
-          <dgm:constr type="rMarg" refType="primFontSz" fact="0.3"/>
-        </dgm:constrLst>
-        <dgm:ruleLst>
-          <dgm:rule type="primFontSz" val="18" fact="NaN" max="NaN"/>
-          <dgm:rule type="h" val="NaN" fact="1.5" max="NaN"/>
-          <dgm:rule type="primFontSz" val="5" fact="NaN" max="NaN"/>
-          <dgm:rule type="h" val="INF" fact="NaN" max="NaN"/>
-        </dgm:ruleLst>
-      </dgm:layoutNode>
-      <dgm:forEach name="sibTransForEach" axis="followSib" ptType="sibTrans" cnt="1">
-        <dgm:layoutNode name="sibTrans">
-          <dgm:alg type="conn">
-            <dgm:param type="begPts" val="auto"/>
-            <dgm:param type="endPts" val="auto"/>
-          </dgm:alg>
-          <dgm:shape xmlns:r="http://schemas.openxmlformats.org/officeDocument/2006/relationships" type="conn" r:blip="">
-            <dgm:adjLst/>
-          </dgm:shape>
-          <dgm:presOf axis="self"/>
-          <dgm:constrLst>
-            <dgm:constr type="h" refType="w" fact="0.62"/>
-            <dgm:constr type="connDist"/>
-            <dgm:constr type="begPad" refType="connDist" fact="0.25"/>
-            <dgm:constr type="endPad" refType="connDist" fact="0.22"/>
-          </dgm:constrLst>
-          <dgm:ruleLst/>
-          <dgm:layoutNode name="connectorText">
-            <dgm:alg type="tx">
-              <dgm:param type="autoTxRot" val="grav"/>
-            </dgm:alg>
-            <dgm:shape xmlns:r="http://schemas.openxmlformats.org/officeDocument/2006/relationships" type="conn" r:blip="" hideGeom="1">
-              <dgm:adjLst/>
-            </dgm:shape>
-            <dgm:presOf axis="self"/>
-            <dgm:constrLst>
-              <dgm:constr type="lMarg"/>
-              <dgm:constr type="rMarg"/>
-              <dgm:constr type="tMarg"/>
-              <dgm:constr type="bMarg"/>
-            </dgm:constrLst>
-            <dgm:ruleLst>
-              <dgm:rule type="primFontSz" val="5" fact="NaN" max="NaN"/>
-            </dgm:ruleLst>
-          </dgm:layoutNode>
-        </dgm:layoutNode>
-      </dgm:forEach>
-    </dgm:forEach>
-  </dgm:layoutNode>
-</dgm:layoutDef>
-</file>
-
-<file path=word/diagrams/layout3.xml><?xml version="1.0" encoding="utf-8"?>
 <dgm:layoutDef xmlns:dgm="http://schemas.openxmlformats.org/drawingml/2006/diagram" xmlns:a="http://schemas.openxmlformats.org/drawingml/2006/main" uniqueId="urn:microsoft.com/office/officeart/2005/8/layout/process1">
   <dgm:title val=""/>
   <dgm:desc val=""/>
@@ -32003,1040 +29440,6 @@
 </dgm:styleDef>
 </file>
 
-<file path=word/diagrams/quickStyle3.xml><?xml version="1.0" encoding="utf-8"?>
-<dgm:styleDef xmlns:dgm="http://schemas.openxmlformats.org/drawingml/2006/diagram" xmlns:a="http://schemas.openxmlformats.org/drawingml/2006/main" uniqueId="urn:microsoft.com/office/officeart/2005/8/quickstyle/simple1">
-  <dgm:title val=""/>
-  <dgm:desc val=""/>
-  <dgm:catLst>
-    <dgm:cat type="simple" pri="10100"/>
-  </dgm:catLst>
-  <dgm:scene3d>
-    <a:camera prst="orthographicFront"/>
-    <a:lightRig rig="threePt" dir="t"/>
-  </dgm:scene3d>
-  <dgm:styleLbl name="node0">
-    <dgm:scene3d>
-      <a:camera prst="orthographicFront"/>
-      <a:lightRig rig="threePt" dir="t"/>
-    </dgm:scene3d>
-    <dgm:sp3d/>
-    <dgm:txPr/>
-    <dgm:style>
-      <a:lnRef idx="2">
-        <a:scrgbClr r="0" g="0" b="0"/>
-      </a:lnRef>
-      <a:fillRef idx="1">
-        <a:scrgbClr r="0" g="0" b="0"/>
-      </a:fillRef>
-      <a:effectRef idx="0">
-        <a:scrgbClr r="0" g="0" b="0"/>
-      </a:effectRef>
-      <a:fontRef idx="minor">
-        <a:schemeClr val="lt1"/>
-      </a:fontRef>
-    </dgm:style>
-  </dgm:styleLbl>
-  <dgm:styleLbl name="lnNode1">
-    <dgm:scene3d>
-      <a:camera prst="orthographicFront"/>
-      <a:lightRig rig="threePt" dir="t"/>
-    </dgm:scene3d>
-    <dgm:sp3d/>
-    <dgm:txPr/>
-    <dgm:style>
-      <a:lnRef idx="2">
-        <a:scrgbClr r="0" g="0" b="0"/>
-      </a:lnRef>
-      <a:fillRef idx="1">
-        <a:scrgbClr r="0" g="0" b="0"/>
-      </a:fillRef>
-      <a:effectRef idx="0">
-        <a:scrgbClr r="0" g="0" b="0"/>
-      </a:effectRef>
-      <a:fontRef idx="minor">
-        <a:schemeClr val="lt1"/>
-      </a:fontRef>
-    </dgm:style>
-  </dgm:styleLbl>
-  <dgm:styleLbl name="vennNode1">
-    <dgm:scene3d>
-      <a:camera prst="orthographicFront"/>
-      <a:lightRig rig="threePt" dir="t"/>
-    </dgm:scene3d>
-    <dgm:sp3d/>
-    <dgm:txPr/>
-    <dgm:style>
-      <a:lnRef idx="2">
-        <a:scrgbClr r="0" g="0" b="0"/>
-      </a:lnRef>
-      <a:fillRef idx="1">
-        <a:scrgbClr r="0" g="0" b="0"/>
-      </a:fillRef>
-      <a:effectRef idx="0">
-        <a:scrgbClr r="0" g="0" b="0"/>
-      </a:effectRef>
-      <a:fontRef idx="minor">
-        <a:schemeClr val="tx1"/>
-      </a:fontRef>
-    </dgm:style>
-  </dgm:styleLbl>
-  <dgm:styleLbl name="alignNode1">
-    <dgm:scene3d>
-      <a:camera prst="orthographicFront"/>
-      <a:lightRig rig="threePt" dir="t"/>
-    </dgm:scene3d>
-    <dgm:sp3d/>
-    <dgm:txPr/>
-    <dgm:style>
-      <a:lnRef idx="2">
-        <a:scrgbClr r="0" g="0" b="0"/>
-      </a:lnRef>
-      <a:fillRef idx="1">
-        <a:scrgbClr r="0" g="0" b="0"/>
-      </a:fillRef>
-      <a:effectRef idx="0">
-        <a:scrgbClr r="0" g="0" b="0"/>
-      </a:effectRef>
-      <a:fontRef idx="minor">
-        <a:schemeClr val="lt1"/>
-      </a:fontRef>
-    </dgm:style>
-  </dgm:styleLbl>
-  <dgm:styleLbl name="node1">
-    <dgm:scene3d>
-      <a:camera prst="orthographicFront"/>
-      <a:lightRig rig="threePt" dir="t"/>
-    </dgm:scene3d>
-    <dgm:sp3d/>
-    <dgm:txPr/>
-    <dgm:style>
-      <a:lnRef idx="2">
-        <a:scrgbClr r="0" g="0" b="0"/>
-      </a:lnRef>
-      <a:fillRef idx="1">
-        <a:scrgbClr r="0" g="0" b="0"/>
-      </a:fillRef>
-      <a:effectRef idx="0">
-        <a:scrgbClr r="0" g="0" b="0"/>
-      </a:effectRef>
-      <a:fontRef idx="minor">
-        <a:schemeClr val="lt1"/>
-      </a:fontRef>
-    </dgm:style>
-  </dgm:styleLbl>
-  <dgm:styleLbl name="node2">
-    <dgm:scene3d>
-      <a:camera prst="orthographicFront"/>
-      <a:lightRig rig="threePt" dir="t"/>
-    </dgm:scene3d>
-    <dgm:sp3d/>
-    <dgm:txPr/>
-    <dgm:style>
-      <a:lnRef idx="2">
-        <a:scrgbClr r="0" g="0" b="0"/>
-      </a:lnRef>
-      <a:fillRef idx="1">
-        <a:scrgbClr r="0" g="0" b="0"/>
-      </a:fillRef>
-      <a:effectRef idx="0">
-        <a:scrgbClr r="0" g="0" b="0"/>
-      </a:effectRef>
-      <a:fontRef idx="minor">
-        <a:schemeClr val="lt1"/>
-      </a:fontRef>
-    </dgm:style>
-  </dgm:styleLbl>
-  <dgm:styleLbl name="node3">
-    <dgm:scene3d>
-      <a:camera prst="orthographicFront"/>
-      <a:lightRig rig="threePt" dir="t"/>
-    </dgm:scene3d>
-    <dgm:sp3d/>
-    <dgm:txPr/>
-    <dgm:style>
-      <a:lnRef idx="2">
-        <a:scrgbClr r="0" g="0" b="0"/>
-      </a:lnRef>
-      <a:fillRef idx="1">
-        <a:scrgbClr r="0" g="0" b="0"/>
-      </a:fillRef>
-      <a:effectRef idx="0">
-        <a:scrgbClr r="0" g="0" b="0"/>
-      </a:effectRef>
-      <a:fontRef idx="minor">
-        <a:schemeClr val="lt1"/>
-      </a:fontRef>
-    </dgm:style>
-  </dgm:styleLbl>
-  <dgm:styleLbl name="node4">
-    <dgm:scene3d>
-      <a:camera prst="orthographicFront"/>
-      <a:lightRig rig="threePt" dir="t"/>
-    </dgm:scene3d>
-    <dgm:sp3d/>
-    <dgm:txPr/>
-    <dgm:style>
-      <a:lnRef idx="2">
-        <a:scrgbClr r="0" g="0" b="0"/>
-      </a:lnRef>
-      <a:fillRef idx="1">
-        <a:scrgbClr r="0" g="0" b="0"/>
-      </a:fillRef>
-      <a:effectRef idx="0">
-        <a:scrgbClr r="0" g="0" b="0"/>
-      </a:effectRef>
-      <a:fontRef idx="minor">
-        <a:schemeClr val="lt1"/>
-      </a:fontRef>
-    </dgm:style>
-  </dgm:styleLbl>
-  <dgm:styleLbl name="fgImgPlace1">
-    <dgm:scene3d>
-      <a:camera prst="orthographicFront"/>
-      <a:lightRig rig="threePt" dir="t"/>
-    </dgm:scene3d>
-    <dgm:sp3d/>
-    <dgm:txPr/>
-    <dgm:style>
-      <a:lnRef idx="2">
-        <a:scrgbClr r="0" g="0" b="0"/>
-      </a:lnRef>
-      <a:fillRef idx="1">
-        <a:scrgbClr r="0" g="0" b="0"/>
-      </a:fillRef>
-      <a:effectRef idx="0">
-        <a:scrgbClr r="0" g="0" b="0"/>
-      </a:effectRef>
-      <a:fontRef idx="minor"/>
-    </dgm:style>
-  </dgm:styleLbl>
-  <dgm:styleLbl name="alignImgPlace1">
-    <dgm:scene3d>
-      <a:camera prst="orthographicFront"/>
-      <a:lightRig rig="threePt" dir="t"/>
-    </dgm:scene3d>
-    <dgm:sp3d/>
-    <dgm:txPr/>
-    <dgm:style>
-      <a:lnRef idx="2">
-        <a:scrgbClr r="0" g="0" b="0"/>
-      </a:lnRef>
-      <a:fillRef idx="1">
-        <a:scrgbClr r="0" g="0" b="0"/>
-      </a:fillRef>
-      <a:effectRef idx="0">
-        <a:scrgbClr r="0" g="0" b="0"/>
-      </a:effectRef>
-      <a:fontRef idx="minor"/>
-    </dgm:style>
-  </dgm:styleLbl>
-  <dgm:styleLbl name="bgImgPlace1">
-    <dgm:scene3d>
-      <a:camera prst="orthographicFront"/>
-      <a:lightRig rig="threePt" dir="t"/>
-    </dgm:scene3d>
-    <dgm:sp3d/>
-    <dgm:txPr/>
-    <dgm:style>
-      <a:lnRef idx="2">
-        <a:scrgbClr r="0" g="0" b="0"/>
-      </a:lnRef>
-      <a:fillRef idx="1">
-        <a:scrgbClr r="0" g="0" b="0"/>
-      </a:fillRef>
-      <a:effectRef idx="0">
-        <a:scrgbClr r="0" g="0" b="0"/>
-      </a:effectRef>
-      <a:fontRef idx="minor"/>
-    </dgm:style>
-  </dgm:styleLbl>
-  <dgm:styleLbl name="sibTrans2D1">
-    <dgm:scene3d>
-      <a:camera prst="orthographicFront"/>
-      <a:lightRig rig="threePt" dir="t"/>
-    </dgm:scene3d>
-    <dgm:sp3d/>
-    <dgm:txPr/>
-    <dgm:style>
-      <a:lnRef idx="0">
-        <a:scrgbClr r="0" g="0" b="0"/>
-      </a:lnRef>
-      <a:fillRef idx="1">
-        <a:scrgbClr r="0" g="0" b="0"/>
-      </a:fillRef>
-      <a:effectRef idx="0">
-        <a:scrgbClr r="0" g="0" b="0"/>
-      </a:effectRef>
-      <a:fontRef idx="minor">
-        <a:schemeClr val="lt1"/>
-      </a:fontRef>
-    </dgm:style>
-  </dgm:styleLbl>
-  <dgm:styleLbl name="fgSibTrans2D1">
-    <dgm:scene3d>
-      <a:camera prst="orthographicFront"/>
-      <a:lightRig rig="threePt" dir="t"/>
-    </dgm:scene3d>
-    <dgm:sp3d/>
-    <dgm:txPr/>
-    <dgm:style>
-      <a:lnRef idx="0">
-        <a:scrgbClr r="0" g="0" b="0"/>
-      </a:lnRef>
-      <a:fillRef idx="1">
-        <a:scrgbClr r="0" g="0" b="0"/>
-      </a:fillRef>
-      <a:effectRef idx="0">
-        <a:scrgbClr r="0" g="0" b="0"/>
-      </a:effectRef>
-      <a:fontRef idx="minor">
-        <a:schemeClr val="lt1"/>
-      </a:fontRef>
-    </dgm:style>
-  </dgm:styleLbl>
-  <dgm:styleLbl name="bgSibTrans2D1">
-    <dgm:scene3d>
-      <a:camera prst="orthographicFront"/>
-      <a:lightRig rig="threePt" dir="t"/>
-    </dgm:scene3d>
-    <dgm:sp3d/>
-    <dgm:txPr/>
-    <dgm:style>
-      <a:lnRef idx="0">
-        <a:scrgbClr r="0" g="0" b="0"/>
-      </a:lnRef>
-      <a:fillRef idx="1">
-        <a:scrgbClr r="0" g="0" b="0"/>
-      </a:fillRef>
-      <a:effectRef idx="0">
-        <a:scrgbClr r="0" g="0" b="0"/>
-      </a:effectRef>
-      <a:fontRef idx="minor">
-        <a:schemeClr val="lt1"/>
-      </a:fontRef>
-    </dgm:style>
-  </dgm:styleLbl>
-  <dgm:styleLbl name="sibTrans1D1">
-    <dgm:scene3d>
-      <a:camera prst="orthographicFront"/>
-      <a:lightRig rig="threePt" dir="t"/>
-    </dgm:scene3d>
-    <dgm:sp3d/>
-    <dgm:txPr/>
-    <dgm:style>
-      <a:lnRef idx="1">
-        <a:scrgbClr r="0" g="0" b="0"/>
-      </a:lnRef>
-      <a:fillRef idx="0">
-        <a:scrgbClr r="0" g="0" b="0"/>
-      </a:fillRef>
-      <a:effectRef idx="0">
-        <a:scrgbClr r="0" g="0" b="0"/>
-      </a:effectRef>
-      <a:fontRef idx="minor"/>
-    </dgm:style>
-  </dgm:styleLbl>
-  <dgm:styleLbl name="callout">
-    <dgm:scene3d>
-      <a:camera prst="orthographicFront"/>
-      <a:lightRig rig="threePt" dir="t"/>
-    </dgm:scene3d>
-    <dgm:sp3d/>
-    <dgm:txPr/>
-    <dgm:style>
-      <a:lnRef idx="2">
-        <a:scrgbClr r="0" g="0" b="0"/>
-      </a:lnRef>
-      <a:fillRef idx="1">
-        <a:scrgbClr r="0" g="0" b="0"/>
-      </a:fillRef>
-      <a:effectRef idx="0">
-        <a:scrgbClr r="0" g="0" b="0"/>
-      </a:effectRef>
-      <a:fontRef idx="minor"/>
-    </dgm:style>
-  </dgm:styleLbl>
-  <dgm:styleLbl name="asst0">
-    <dgm:scene3d>
-      <a:camera prst="orthographicFront"/>
-      <a:lightRig rig="threePt" dir="t"/>
-    </dgm:scene3d>
-    <dgm:sp3d/>
-    <dgm:txPr/>
-    <dgm:style>
-      <a:lnRef idx="2">
-        <a:scrgbClr r="0" g="0" b="0"/>
-      </a:lnRef>
-      <a:fillRef idx="1">
-        <a:scrgbClr r="0" g="0" b="0"/>
-      </a:fillRef>
-      <a:effectRef idx="0">
-        <a:scrgbClr r="0" g="0" b="0"/>
-      </a:effectRef>
-      <a:fontRef idx="minor">
-        <a:schemeClr val="lt1"/>
-      </a:fontRef>
-    </dgm:style>
-  </dgm:styleLbl>
-  <dgm:styleLbl name="asst1">
-    <dgm:scene3d>
-      <a:camera prst="orthographicFront"/>
-      <a:lightRig rig="threePt" dir="t"/>
-    </dgm:scene3d>
-    <dgm:sp3d/>
-    <dgm:txPr/>
-    <dgm:style>
-      <a:lnRef idx="2">
-        <a:scrgbClr r="0" g="0" b="0"/>
-      </a:lnRef>
-      <a:fillRef idx="1">
-        <a:scrgbClr r="0" g="0" b="0"/>
-      </a:fillRef>
-      <a:effectRef idx="0">
-        <a:scrgbClr r="0" g="0" b="0"/>
-      </a:effectRef>
-      <a:fontRef idx="minor">
-        <a:schemeClr val="lt1"/>
-      </a:fontRef>
-    </dgm:style>
-  </dgm:styleLbl>
-  <dgm:styleLbl name="asst2">
-    <dgm:scene3d>
-      <a:camera prst="orthographicFront"/>
-      <a:lightRig rig="threePt" dir="t"/>
-    </dgm:scene3d>
-    <dgm:sp3d/>
-    <dgm:txPr/>
-    <dgm:style>
-      <a:lnRef idx="2">
-        <a:scrgbClr r="0" g="0" b="0"/>
-      </a:lnRef>
-      <a:fillRef idx="1">
-        <a:scrgbClr r="0" g="0" b="0"/>
-      </a:fillRef>
-      <a:effectRef idx="0">
-        <a:scrgbClr r="0" g="0" b="0"/>
-      </a:effectRef>
-      <a:fontRef idx="minor">
-        <a:schemeClr val="lt1"/>
-      </a:fontRef>
-    </dgm:style>
-  </dgm:styleLbl>
-  <dgm:styleLbl name="asst3">
-    <dgm:scene3d>
-      <a:camera prst="orthographicFront"/>
-      <a:lightRig rig="threePt" dir="t"/>
-    </dgm:scene3d>
-    <dgm:sp3d/>
-    <dgm:txPr/>
-    <dgm:style>
-      <a:lnRef idx="2">
-        <a:scrgbClr r="0" g="0" b="0"/>
-      </a:lnRef>
-      <a:fillRef idx="1">
-        <a:scrgbClr r="0" g="0" b="0"/>
-      </a:fillRef>
-      <a:effectRef idx="0">
-        <a:scrgbClr r="0" g="0" b="0"/>
-      </a:effectRef>
-      <a:fontRef idx="minor">
-        <a:schemeClr val="lt1"/>
-      </a:fontRef>
-    </dgm:style>
-  </dgm:styleLbl>
-  <dgm:styleLbl name="asst4">
-    <dgm:scene3d>
-      <a:camera prst="orthographicFront"/>
-      <a:lightRig rig="threePt" dir="t"/>
-    </dgm:scene3d>
-    <dgm:sp3d/>
-    <dgm:txPr/>
-    <dgm:style>
-      <a:lnRef idx="2">
-        <a:scrgbClr r="0" g="0" b="0"/>
-      </a:lnRef>
-      <a:fillRef idx="1">
-        <a:scrgbClr r="0" g="0" b="0"/>
-      </a:fillRef>
-      <a:effectRef idx="0">
-        <a:scrgbClr r="0" g="0" b="0"/>
-      </a:effectRef>
-      <a:fontRef idx="minor">
-        <a:schemeClr val="lt1"/>
-      </a:fontRef>
-    </dgm:style>
-  </dgm:styleLbl>
-  <dgm:styleLbl name="parChTrans2D1">
-    <dgm:scene3d>
-      <a:camera prst="orthographicFront"/>
-      <a:lightRig rig="threePt" dir="t"/>
-    </dgm:scene3d>
-    <dgm:sp3d/>
-    <dgm:txPr/>
-    <dgm:style>
-      <a:lnRef idx="2">
-        <a:scrgbClr r="0" g="0" b="0"/>
-      </a:lnRef>
-      <a:fillRef idx="1">
-        <a:scrgbClr r="0" g="0" b="0"/>
-      </a:fillRef>
-      <a:effectRef idx="0">
-        <a:scrgbClr r="0" g="0" b="0"/>
-      </a:effectRef>
-      <a:fontRef idx="minor">
-        <a:schemeClr val="lt1"/>
-      </a:fontRef>
-    </dgm:style>
-  </dgm:styleLbl>
-  <dgm:styleLbl name="parChTrans2D2">
-    <dgm:scene3d>
-      <a:camera prst="orthographicFront"/>
-      <a:lightRig rig="threePt" dir="t"/>
-    </dgm:scene3d>
-    <dgm:sp3d/>
-    <dgm:txPr/>
-    <dgm:style>
-      <a:lnRef idx="2">
-        <a:scrgbClr r="0" g="0" b="0"/>
-      </a:lnRef>
-      <a:fillRef idx="1">
-        <a:scrgbClr r="0" g="0" b="0"/>
-      </a:fillRef>
-      <a:effectRef idx="0">
-        <a:scrgbClr r="0" g="0" b="0"/>
-      </a:effectRef>
-      <a:fontRef idx="minor">
-        <a:schemeClr val="lt1"/>
-      </a:fontRef>
-    </dgm:style>
-  </dgm:styleLbl>
-  <dgm:styleLbl name="parChTrans2D3">
-    <dgm:scene3d>
-      <a:camera prst="orthographicFront"/>
-      <a:lightRig rig="threePt" dir="t"/>
-    </dgm:scene3d>
-    <dgm:sp3d/>
-    <dgm:txPr/>
-    <dgm:style>
-      <a:lnRef idx="2">
-        <a:scrgbClr r="0" g="0" b="0"/>
-      </a:lnRef>
-      <a:fillRef idx="1">
-        <a:scrgbClr r="0" g="0" b="0"/>
-      </a:fillRef>
-      <a:effectRef idx="0">
-        <a:scrgbClr r="0" g="0" b="0"/>
-      </a:effectRef>
-      <a:fontRef idx="minor">
-        <a:schemeClr val="lt1"/>
-      </a:fontRef>
-    </dgm:style>
-  </dgm:styleLbl>
-  <dgm:styleLbl name="parChTrans2D4">
-    <dgm:scene3d>
-      <a:camera prst="orthographicFront"/>
-      <a:lightRig rig="threePt" dir="t"/>
-    </dgm:scene3d>
-    <dgm:sp3d/>
-    <dgm:txPr/>
-    <dgm:style>
-      <a:lnRef idx="2">
-        <a:scrgbClr r="0" g="0" b="0"/>
-      </a:lnRef>
-      <a:fillRef idx="1">
-        <a:scrgbClr r="0" g="0" b="0"/>
-      </a:fillRef>
-      <a:effectRef idx="0">
-        <a:scrgbClr r="0" g="0" b="0"/>
-      </a:effectRef>
-      <a:fontRef idx="minor">
-        <a:schemeClr val="lt1"/>
-      </a:fontRef>
-    </dgm:style>
-  </dgm:styleLbl>
-  <dgm:styleLbl name="parChTrans1D1">
-    <dgm:scene3d>
-      <a:camera prst="orthographicFront"/>
-      <a:lightRig rig="threePt" dir="t"/>
-    </dgm:scene3d>
-    <dgm:sp3d/>
-    <dgm:txPr/>
-    <dgm:style>
-      <a:lnRef idx="2">
-        <a:scrgbClr r="0" g="0" b="0"/>
-      </a:lnRef>
-      <a:fillRef idx="0">
-        <a:scrgbClr r="0" g="0" b="0"/>
-      </a:fillRef>
-      <a:effectRef idx="0">
-        <a:scrgbClr r="0" g="0" b="0"/>
-      </a:effectRef>
-      <a:fontRef idx="minor"/>
-    </dgm:style>
-  </dgm:styleLbl>
-  <dgm:styleLbl name="parChTrans1D2">
-    <dgm:scene3d>
-      <a:camera prst="orthographicFront"/>
-      <a:lightRig rig="threePt" dir="t"/>
-    </dgm:scene3d>
-    <dgm:sp3d/>
-    <dgm:txPr/>
-    <dgm:style>
-      <a:lnRef idx="2">
-        <a:scrgbClr r="0" g="0" b="0"/>
-      </a:lnRef>
-      <a:fillRef idx="0">
-        <a:scrgbClr r="0" g="0" b="0"/>
-      </a:fillRef>
-      <a:effectRef idx="0">
-        <a:scrgbClr r="0" g="0" b="0"/>
-      </a:effectRef>
-      <a:fontRef idx="minor"/>
-    </dgm:style>
-  </dgm:styleLbl>
-  <dgm:styleLbl name="parChTrans1D3">
-    <dgm:scene3d>
-      <a:camera prst="orthographicFront"/>
-      <a:lightRig rig="threePt" dir="t"/>
-    </dgm:scene3d>
-    <dgm:sp3d/>
-    <dgm:txPr/>
-    <dgm:style>
-      <a:lnRef idx="2">
-        <a:scrgbClr r="0" g="0" b="0"/>
-      </a:lnRef>
-      <a:fillRef idx="0">
-        <a:scrgbClr r="0" g="0" b="0"/>
-      </a:fillRef>
-      <a:effectRef idx="0">
-        <a:scrgbClr r="0" g="0" b="0"/>
-      </a:effectRef>
-      <a:fontRef idx="minor"/>
-    </dgm:style>
-  </dgm:styleLbl>
-  <dgm:styleLbl name="parChTrans1D4">
-    <dgm:scene3d>
-      <a:camera prst="orthographicFront"/>
-      <a:lightRig rig="threePt" dir="t"/>
-    </dgm:scene3d>
-    <dgm:sp3d/>
-    <dgm:txPr/>
-    <dgm:style>
-      <a:lnRef idx="2">
-        <a:scrgbClr r="0" g="0" b="0"/>
-      </a:lnRef>
-      <a:fillRef idx="0">
-        <a:scrgbClr r="0" g="0" b="0"/>
-      </a:fillRef>
-      <a:effectRef idx="0">
-        <a:scrgbClr r="0" g="0" b="0"/>
-      </a:effectRef>
-      <a:fontRef idx="minor"/>
-    </dgm:style>
-  </dgm:styleLbl>
-  <dgm:styleLbl name="fgAcc1">
-    <dgm:scene3d>
-      <a:camera prst="orthographicFront"/>
-      <a:lightRig rig="threePt" dir="t"/>
-    </dgm:scene3d>
-    <dgm:sp3d/>
-    <dgm:txPr/>
-    <dgm:style>
-      <a:lnRef idx="2">
-        <a:scrgbClr r="0" g="0" b="0"/>
-      </a:lnRef>
-      <a:fillRef idx="1">
-        <a:scrgbClr r="0" g="0" b="0"/>
-      </a:fillRef>
-      <a:effectRef idx="0">
-        <a:scrgbClr r="0" g="0" b="0"/>
-      </a:effectRef>
-      <a:fontRef idx="minor"/>
-    </dgm:style>
-  </dgm:styleLbl>
-  <dgm:styleLbl name="conFgAcc1">
-    <dgm:scene3d>
-      <a:camera prst="orthographicFront"/>
-      <a:lightRig rig="threePt" dir="t"/>
-    </dgm:scene3d>
-    <dgm:sp3d/>
-    <dgm:txPr/>
-    <dgm:style>
-      <a:lnRef idx="2">
-        <a:scrgbClr r="0" g="0" b="0"/>
-      </a:lnRef>
-      <a:fillRef idx="1">
-        <a:scrgbClr r="0" g="0" b="0"/>
-      </a:fillRef>
-      <a:effectRef idx="0">
-        <a:scrgbClr r="0" g="0" b="0"/>
-      </a:effectRef>
-      <a:fontRef idx="minor"/>
-    </dgm:style>
-  </dgm:styleLbl>
-  <dgm:styleLbl name="alignAcc1">
-    <dgm:scene3d>
-      <a:camera prst="orthographicFront"/>
-      <a:lightRig rig="threePt" dir="t"/>
-    </dgm:scene3d>
-    <dgm:sp3d/>
-    <dgm:txPr/>
-    <dgm:style>
-      <a:lnRef idx="2">
-        <a:scrgbClr r="0" g="0" b="0"/>
-      </a:lnRef>
-      <a:fillRef idx="1">
-        <a:scrgbClr r="0" g="0" b="0"/>
-      </a:fillRef>
-      <a:effectRef idx="0">
-        <a:scrgbClr r="0" g="0" b="0"/>
-      </a:effectRef>
-      <a:fontRef idx="minor"/>
-    </dgm:style>
-  </dgm:styleLbl>
-  <dgm:styleLbl name="trAlignAcc1">
-    <dgm:scene3d>
-      <a:camera prst="orthographicFront"/>
-      <a:lightRig rig="threePt" dir="t"/>
-    </dgm:scene3d>
-    <dgm:sp3d/>
-    <dgm:txPr/>
-    <dgm:style>
-      <a:lnRef idx="1">
-        <a:scrgbClr r="0" g="0" b="0"/>
-      </a:lnRef>
-      <a:fillRef idx="1">
-        <a:scrgbClr r="0" g="0" b="0"/>
-      </a:fillRef>
-      <a:effectRef idx="0">
-        <a:scrgbClr r="0" g="0" b="0"/>
-      </a:effectRef>
-      <a:fontRef idx="minor"/>
-    </dgm:style>
-  </dgm:styleLbl>
-  <dgm:styleLbl name="bgAcc1">
-    <dgm:scene3d>
-      <a:camera prst="orthographicFront"/>
-      <a:lightRig rig="threePt" dir="t"/>
-    </dgm:scene3d>
-    <dgm:sp3d/>
-    <dgm:txPr/>
-    <dgm:style>
-      <a:lnRef idx="2">
-        <a:scrgbClr r="0" g="0" b="0"/>
-      </a:lnRef>
-      <a:fillRef idx="1">
-        <a:scrgbClr r="0" g="0" b="0"/>
-      </a:fillRef>
-      <a:effectRef idx="0">
-        <a:scrgbClr r="0" g="0" b="0"/>
-      </a:effectRef>
-      <a:fontRef idx="minor"/>
-    </dgm:style>
-  </dgm:styleLbl>
-  <dgm:styleLbl name="solidFgAcc1">
-    <dgm:scene3d>
-      <a:camera prst="orthographicFront"/>
-      <a:lightRig rig="threePt" dir="t"/>
-    </dgm:scene3d>
-    <dgm:sp3d/>
-    <dgm:txPr/>
-    <dgm:style>
-      <a:lnRef idx="2">
-        <a:scrgbClr r="0" g="0" b="0"/>
-      </a:lnRef>
-      <a:fillRef idx="1">
-        <a:scrgbClr r="0" g="0" b="0"/>
-      </a:fillRef>
-      <a:effectRef idx="0">
-        <a:scrgbClr r="0" g="0" b="0"/>
-      </a:effectRef>
-      <a:fontRef idx="minor"/>
-    </dgm:style>
-  </dgm:styleLbl>
-  <dgm:styleLbl name="solidAlignAcc1">
-    <dgm:scene3d>
-      <a:camera prst="orthographicFront"/>
-      <a:lightRig rig="threePt" dir="t"/>
-    </dgm:scene3d>
-    <dgm:sp3d/>
-    <dgm:txPr/>
-    <dgm:style>
-      <a:lnRef idx="2">
-        <a:scrgbClr r="0" g="0" b="0"/>
-      </a:lnRef>
-      <a:fillRef idx="1">
-        <a:scrgbClr r="0" g="0" b="0"/>
-      </a:fillRef>
-      <a:effectRef idx="0">
-        <a:scrgbClr r="0" g="0" b="0"/>
-      </a:effectRef>
-      <a:fontRef idx="minor"/>
-    </dgm:style>
-  </dgm:styleLbl>
-  <dgm:styleLbl name="solidBgAcc1">
-    <dgm:scene3d>
-      <a:camera prst="orthographicFront"/>
-      <a:lightRig rig="threePt" dir="t"/>
-    </dgm:scene3d>
-    <dgm:sp3d/>
-    <dgm:txPr/>
-    <dgm:style>
-      <a:lnRef idx="2">
-        <a:scrgbClr r="0" g="0" b="0"/>
-      </a:lnRef>
-      <a:fillRef idx="1">
-        <a:scrgbClr r="0" g="0" b="0"/>
-      </a:fillRef>
-      <a:effectRef idx="0">
-        <a:scrgbClr r="0" g="0" b="0"/>
-      </a:effectRef>
-      <a:fontRef idx="minor"/>
-    </dgm:style>
-  </dgm:styleLbl>
-  <dgm:styleLbl name="fgAccFollowNode1">
-    <dgm:scene3d>
-      <a:camera prst="orthographicFront"/>
-      <a:lightRig rig="threePt" dir="t"/>
-    </dgm:scene3d>
-    <dgm:sp3d/>
-    <dgm:txPr/>
-    <dgm:style>
-      <a:lnRef idx="2">
-        <a:scrgbClr r="0" g="0" b="0"/>
-      </a:lnRef>
-      <a:fillRef idx="1">
-        <a:scrgbClr r="0" g="0" b="0"/>
-      </a:fillRef>
-      <a:effectRef idx="0">
-        <a:scrgbClr r="0" g="0" b="0"/>
-      </a:effectRef>
-      <a:fontRef idx="minor"/>
-    </dgm:style>
-  </dgm:styleLbl>
-  <dgm:styleLbl name="alignAccFollowNode1">
-    <dgm:scene3d>
-      <a:camera prst="orthographicFront"/>
-      <a:lightRig rig="threePt" dir="t"/>
-    </dgm:scene3d>
-    <dgm:sp3d/>
-    <dgm:txPr/>
-    <dgm:style>
-      <a:lnRef idx="2">
-        <a:scrgbClr r="0" g="0" b="0"/>
-      </a:lnRef>
-      <a:fillRef idx="1">
-        <a:scrgbClr r="0" g="0" b="0"/>
-      </a:fillRef>
-      <a:effectRef idx="0">
-        <a:scrgbClr r="0" g="0" b="0"/>
-      </a:effectRef>
-      <a:fontRef idx="minor"/>
-    </dgm:style>
-  </dgm:styleLbl>
-  <dgm:styleLbl name="bgAccFollowNode1">
-    <dgm:scene3d>
-      <a:camera prst="orthographicFront"/>
-      <a:lightRig rig="threePt" dir="t"/>
-    </dgm:scene3d>
-    <dgm:sp3d/>
-    <dgm:txPr/>
-    <dgm:style>
-      <a:lnRef idx="2">
-        <a:scrgbClr r="0" g="0" b="0"/>
-      </a:lnRef>
-      <a:fillRef idx="1">
-        <a:scrgbClr r="0" g="0" b="0"/>
-      </a:fillRef>
-      <a:effectRef idx="0">
-        <a:scrgbClr r="0" g="0" b="0"/>
-      </a:effectRef>
-      <a:fontRef idx="minor"/>
-    </dgm:style>
-  </dgm:styleLbl>
-  <dgm:styleLbl name="fgAcc0">
-    <dgm:scene3d>
-      <a:camera prst="orthographicFront"/>
-      <a:lightRig rig="threePt" dir="t"/>
-    </dgm:scene3d>
-    <dgm:sp3d/>
-    <dgm:txPr/>
-    <dgm:style>
-      <a:lnRef idx="2">
-        <a:scrgbClr r="0" g="0" b="0"/>
-      </a:lnRef>
-      <a:fillRef idx="1">
-        <a:scrgbClr r="0" g="0" b="0"/>
-      </a:fillRef>
-      <a:effectRef idx="0">
-        <a:scrgbClr r="0" g="0" b="0"/>
-      </a:effectRef>
-      <a:fontRef idx="minor"/>
-    </dgm:style>
-  </dgm:styleLbl>
-  <dgm:styleLbl name="fgAcc2">
-    <dgm:scene3d>
-      <a:camera prst="orthographicFront"/>
-      <a:lightRig rig="threePt" dir="t"/>
-    </dgm:scene3d>
-    <dgm:sp3d/>
-    <dgm:txPr/>
-    <dgm:style>
-      <a:lnRef idx="2">
-        <a:scrgbClr r="0" g="0" b="0"/>
-      </a:lnRef>
-      <a:fillRef idx="1">
-        <a:scrgbClr r="0" g="0" b="0"/>
-      </a:fillRef>
-      <a:effectRef idx="0">
-        <a:scrgbClr r="0" g="0" b="0"/>
-      </a:effectRef>
-      <a:fontRef idx="minor"/>
-    </dgm:style>
-  </dgm:styleLbl>
-  <dgm:styleLbl name="fgAcc3">
-    <dgm:scene3d>
-      <a:camera prst="orthographicFront"/>
-      <a:lightRig rig="threePt" dir="t"/>
-    </dgm:scene3d>
-    <dgm:sp3d/>
-    <dgm:txPr/>
-    <dgm:style>
-      <a:lnRef idx="2">
-        <a:scrgbClr r="0" g="0" b="0"/>
-      </a:lnRef>
-      <a:fillRef idx="1">
-        <a:scrgbClr r="0" g="0" b="0"/>
-      </a:fillRef>
-      <a:effectRef idx="0">
-        <a:scrgbClr r="0" g="0" b="0"/>
-      </a:effectRef>
-      <a:fontRef idx="minor"/>
-    </dgm:style>
-  </dgm:styleLbl>
-  <dgm:styleLbl name="fgAcc4">
-    <dgm:scene3d>
-      <a:camera prst="orthographicFront"/>
-      <a:lightRig rig="threePt" dir="t"/>
-    </dgm:scene3d>
-    <dgm:sp3d/>
-    <dgm:txPr/>
-    <dgm:style>
-      <a:lnRef idx="2">
-        <a:scrgbClr r="0" g="0" b="0"/>
-      </a:lnRef>
-      <a:fillRef idx="1">
-        <a:scrgbClr r="0" g="0" b="0"/>
-      </a:fillRef>
-      <a:effectRef idx="0">
-        <a:scrgbClr r="0" g="0" b="0"/>
-      </a:effectRef>
-      <a:fontRef idx="minor"/>
-    </dgm:style>
-  </dgm:styleLbl>
-  <dgm:styleLbl name="bgShp">
-    <dgm:scene3d>
-      <a:camera prst="orthographicFront"/>
-      <a:lightRig rig="threePt" dir="t"/>
-    </dgm:scene3d>
-    <dgm:sp3d/>
-    <dgm:txPr/>
-    <dgm:style>
-      <a:lnRef idx="0">
-        <a:scrgbClr r="0" g="0" b="0"/>
-      </a:lnRef>
-      <a:fillRef idx="1">
-        <a:scrgbClr r="0" g="0" b="0"/>
-      </a:fillRef>
-      <a:effectRef idx="0">
-        <a:scrgbClr r="0" g="0" b="0"/>
-      </a:effectRef>
-      <a:fontRef idx="minor"/>
-    </dgm:style>
-  </dgm:styleLbl>
-  <dgm:styleLbl name="dkBgShp">
-    <dgm:scene3d>
-      <a:camera prst="orthographicFront"/>
-      <a:lightRig rig="threePt" dir="t"/>
-    </dgm:scene3d>
-    <dgm:sp3d/>
-    <dgm:txPr/>
-    <dgm:style>
-      <a:lnRef idx="0">
-        <a:scrgbClr r="0" g="0" b="0"/>
-      </a:lnRef>
-      <a:fillRef idx="1">
-        <a:scrgbClr r="0" g="0" b="0"/>
-      </a:fillRef>
-      <a:effectRef idx="0">
-        <a:scrgbClr r="0" g="0" b="0"/>
-      </a:effectRef>
-      <a:fontRef idx="minor"/>
-    </dgm:style>
-  </dgm:styleLbl>
-  <dgm:styleLbl name="trBgShp">
-    <dgm:scene3d>
-      <a:camera prst="orthographicFront"/>
-      <a:lightRig rig="threePt" dir="t"/>
-    </dgm:scene3d>
-    <dgm:sp3d/>
-    <dgm:txPr/>
-    <dgm:style>
-      <a:lnRef idx="0">
-        <a:scrgbClr r="0" g="0" b="0"/>
-      </a:lnRef>
-      <a:fillRef idx="1">
-        <a:scrgbClr r="0" g="0" b="0"/>
-      </a:fillRef>
-      <a:effectRef idx="0">
-        <a:scrgbClr r="0" g="0" b="0"/>
-      </a:effectRef>
-      <a:fontRef idx="minor"/>
-    </dgm:style>
-  </dgm:styleLbl>
-  <dgm:styleLbl name="fgShp">
-    <dgm:scene3d>
-      <a:camera prst="orthographicFront"/>
-      <a:lightRig rig="threePt" dir="t"/>
-    </dgm:scene3d>
-    <dgm:sp3d/>
-    <dgm:txPr/>
-    <dgm:style>
-      <a:lnRef idx="2">
-        <a:scrgbClr r="0" g="0" b="0"/>
-      </a:lnRef>
-      <a:fillRef idx="1">
-        <a:scrgbClr r="0" g="0" b="0"/>
-      </a:fillRef>
-      <a:effectRef idx="0">
-        <a:scrgbClr r="0" g="0" b="0"/>
-      </a:effectRef>
-      <a:fontRef idx="minor"/>
-    </dgm:style>
-  </dgm:styleLbl>
-  <dgm:styleLbl name="revTx">
-    <dgm:scene3d>
-      <a:camera prst="orthographicFront"/>
-      <a:lightRig rig="threePt" dir="t"/>
-    </dgm:scene3d>
-    <dgm:sp3d/>
-    <dgm:txPr/>
-    <dgm:style>
-      <a:lnRef idx="0">
-        <a:scrgbClr r="0" g="0" b="0"/>
-      </a:lnRef>
-      <a:fillRef idx="0">
-        <a:scrgbClr r="0" g="0" b="0"/>
-      </a:fillRef>
-      <a:effectRef idx="0">
-        <a:scrgbClr r="0" g="0" b="0"/>
-      </a:effectRef>
-      <a:fontRef idx="minor"/>
-    </dgm:style>
-  </dgm:styleLbl>
-</dgm:styleDef>
-</file>
-
 <file path=word/theme/theme1.xml><?xml version="1.0" encoding="utf-8"?>
 <a:theme xmlns:a="http://schemas.openxmlformats.org/drawingml/2006/main" name="Office Theme">
   <a:themeElements>
@@ -33337,7 +29740,7 @@
 </file>
 
 <file path=customXml/itemProps1.xml><?xml version="1.0" encoding="utf-8"?>
-<ds:datastoreItem xmlns:ds="http://schemas.openxmlformats.org/officeDocument/2006/customXml" ds:itemID="{C155289B-08EA-4FD5-9607-CCE57525990C}">
+<ds:datastoreItem xmlns:ds="http://schemas.openxmlformats.org/officeDocument/2006/customXml" ds:itemID="{5FFAA5E7-5432-4AD2-AE7F-150ECB781442}">
   <ds:schemaRefs>
     <ds:schemaRef ds:uri="http://schemas.openxmlformats.org/officeDocument/2006/bibliography"/>
   </ds:schemaRefs>

--- a/AI_236501_HW1_W2021.docx
+++ b/AI_236501_HW1_W2021.docx
@@ -583,7 +583,16 @@
                     <w:rPr>
                       <w:rFonts w:ascii="Cambria Math" w:eastAsiaTheme="minorEastAsia" w:hAnsi="Cambria Math"/>
                     </w:rPr>
-                    <m:t>r=0</m:t>
+                    <m:t>r=</m:t>
+                  </m:r>
+                  <m:r>
+                    <m:rPr>
+                      <m:sty m:val="bi"/>
+                    </m:rPr>
+                    <w:rPr>
+                      <w:rFonts w:ascii="Cambria Math" w:eastAsiaTheme="minorEastAsia" w:hAnsi="Cambria Math"/>
+                    </w:rPr>
+                    <m:t>0</m:t>
                   </m:r>
                 </m:sub>
                 <m:sup>
@@ -1095,7 +1104,7 @@
     <w:p>
       <w:pPr>
         <w:rPr>
-          <w:rFonts w:eastAsiaTheme="minorEastAsia"/>
+          <w:rFonts w:eastAsiaTheme="minorEastAsia" w:hint="cs"/>
           <w:rtl/>
         </w:rPr>
       </w:pPr>
@@ -1182,6 +1191,8 @@
         </w:rPr>
         <w:t>בעזרת</w:t>
       </w:r>
+      <w:bookmarkStart w:id="0" w:name="_GoBack"/>
+      <w:bookmarkEnd w:id="0"/>
       <w:r>
         <w:rPr>
           <w:rFonts w:eastAsiaTheme="minorEastAsia" w:hint="cs"/>
@@ -5756,7 +5767,7 @@
                 <w:rPr>
                   <w:rFonts w:ascii="Cambria Math" w:hAnsi="Cambria Math"/>
                 </w:rPr>
-                <m:t>17514-2229</m:t>
+                <m:t>17605-2212</m:t>
               </m:r>
             </m:num>
             <m:den>
@@ -5764,7 +5775,7 @@
                 <w:rPr>
                   <w:rFonts w:ascii="Cambria Math" w:hAnsi="Cambria Math"/>
                 </w:rPr>
-                <m:t>17514</m:t>
+                <m:t>17605</m:t>
               </m:r>
             </m:den>
           </m:f>
@@ -5772,7 +5783,7 @@
             <w:rPr>
               <w:rFonts w:ascii="Cambria Math" w:hAnsi="Cambria Math"/>
             </w:rPr>
-            <m:t>=0.8727</m:t>
+            <m:t>=0.8744</m:t>
           </m:r>
         </m:oMath>
       </m:oMathPara>
@@ -6198,13 +6209,12 @@
       <w:r>
         <w:rPr>
           <w:noProof/>
-          <w:rtl/>
         </w:rPr>
         <w:drawing>
-          <wp:inline distT="0" distB="0" distL="0" distR="0" wp14:anchorId="22AF82B7" wp14:editId="2B16EBEA">
+          <wp:inline distT="0" distB="0" distL="0" distR="0" wp14:anchorId="65E6F9E8" wp14:editId="6178CC8E">
             <wp:extent cx="5274310" cy="3956050"/>
             <wp:effectExtent l="0" t="0" r="2540" b="6350"/>
-            <wp:docPr id="9" name="Picture 9"/>
+            <wp:docPr id="2" name="Picture 2" descr="Chart, line chart&#10;&#10;Description automatically generated"/>
             <wp:cNvGraphicFramePr>
               <a:graphicFrameLocks xmlns:a="http://schemas.openxmlformats.org/drawingml/2006/main" noChangeAspect="1"/>
             </wp:cNvGraphicFramePr>
@@ -6212,11 +6222,17 @@
               <a:graphicData uri="http://schemas.openxmlformats.org/drawingml/2006/picture">
                 <pic:pic xmlns:pic="http://schemas.openxmlformats.org/drawingml/2006/picture">
                   <pic:nvPicPr>
-                    <pic:cNvPr id="1" name=""/>
+                    <pic:cNvPr id="2" name="GraphQ16.png"/>
                     <pic:cNvPicPr/>
                   </pic:nvPicPr>
                   <pic:blipFill>
-                    <a:blip r:embed="rId9"/>
+                    <a:blip r:embed="rId9">
+                      <a:extLst>
+                        <a:ext uri="{28A0092B-C50C-407E-A947-70E740481C1C}">
+                          <a14:useLocalDpi xmlns:a14="http://schemas.microsoft.com/office/drawing/2010/main" val="0"/>
+                        </a:ext>
+                      </a:extLst>
+                    </a:blip>
                     <a:stretch>
                       <a:fillRect/>
                     </a:stretch>
@@ -8268,6 +8284,7 @@
         <w:ind w:left="360"/>
         <w:rPr>
           <w:rFonts w:eastAsiaTheme="minorEastAsia"/>
+          <w:rtl/>
         </w:rPr>
       </w:pPr>
       <w:r>
@@ -8288,32 +8305,97 @@
           <w:rFonts w:eastAsiaTheme="minorEastAsia" w:hint="cs"/>
           <w:rtl/>
         </w:rPr>
-        <w:t xml:space="preserve"> צומת </w:t>
-      </w:r>
+        <w:t xml:space="preserve"> צומת ההתחלה.</w:t>
+      </w:r>
+    </w:p>
+    <w:p>
+      <w:pPr>
+        <w:pStyle w:val="ListParagraph"/>
+        <w:ind w:left="360"/>
+        <w:rPr>
+          <w:rFonts w:eastAsiaTheme="minorEastAsia"/>
+          <w:rtl/>
+        </w:rPr>
+      </w:pPr>
       <w:r>
         <w:rPr>
           <w:rFonts w:eastAsiaTheme="minorEastAsia" w:hint="cs"/>
           <w:rtl/>
         </w:rPr>
-        <w:t>כלשהו</w:t>
+        <w:t xml:space="preserve">יהי </w:t>
       </w:r>
       <w:r>
         <w:rPr>
           <w:rFonts w:eastAsiaTheme="minorEastAsia" w:hint="cs"/>
-          <w:rtl/>
-        </w:rPr>
-        <w:t xml:space="preserve">, </w:t>
+        </w:rPr>
+        <w:t>G</w:t>
       </w:r>
       <w:r>
         <w:rPr>
           <w:rFonts w:eastAsiaTheme="minorEastAsia" w:hint="cs"/>
           <w:rtl/>
         </w:rPr>
-        <w:t xml:space="preserve">יהי </w:t>
+        <w:t xml:space="preserve"> גרף הצמתים כאשר הוא קליקה והמשקל של כל קשת </w:t>
+      </w:r>
+      <w:r>
+        <w:rPr>
+          <w:rFonts w:eastAsiaTheme="minorEastAsia"/>
+        </w:rPr>
+        <w:t>e</w:t>
       </w:r>
       <w:r>
         <w:rPr>
           <w:rFonts w:eastAsiaTheme="minorEastAsia" w:hint="cs"/>
+          <w:rtl/>
+        </w:rPr>
+        <w:t xml:space="preserve"> הוא </w:t>
+      </w:r>
+      <w:r>
+        <w:rPr>
+          <w:rFonts w:eastAsiaTheme="minorEastAsia"/>
+        </w:rPr>
+        <w:t>w(e) = dist(j1,j2)</w:t>
+      </w:r>
+      <w:r>
+        <w:rPr>
+          <w:rFonts w:eastAsiaTheme="minorEastAsia" w:hint="cs"/>
+          <w:rtl/>
+        </w:rPr>
+        <w:t xml:space="preserve"> (מרחק הדרכים בין הצמתים הרלוונטיים לקשת)</w:t>
+      </w:r>
+    </w:p>
+    <w:p>
+      <w:pPr>
+        <w:pStyle w:val="ListParagraph"/>
+        <w:ind w:left="360"/>
+        <w:rPr>
+          <w:rFonts w:eastAsiaTheme="minorEastAsia"/>
+          <w:rtl/>
+        </w:rPr>
+      </w:pPr>
+      <w:r>
+        <w:rPr>
+          <w:rFonts w:eastAsiaTheme="minorEastAsia" w:hint="cs"/>
+          <w:rtl/>
+        </w:rPr>
+        <w:t xml:space="preserve">ויהי </w:t>
+      </w:r>
+      <w:r>
+        <w:rPr>
+          <w:rFonts w:eastAsiaTheme="minorEastAsia" w:hint="cs"/>
+        </w:rPr>
+        <w:t>T</w:t>
+      </w:r>
+      <w:r>
+        <w:rPr>
+          <w:rFonts w:eastAsiaTheme="minorEastAsia" w:hint="cs"/>
+          <w:rtl/>
+        </w:rPr>
+        <w:t xml:space="preserve"> עפ"מ של </w:t>
+      </w:r>
+      <w:r>
+        <w:rPr>
+          <w:rFonts w:eastAsiaTheme="minorEastAsia" w:hint="cs"/>
         </w:rPr>
         <w:t>G</w:t>
       </w:r>
@@ -8322,92 +8404,235 @@
           <w:rFonts w:eastAsiaTheme="minorEastAsia" w:hint="cs"/>
           <w:rtl/>
         </w:rPr>
-        <w:t xml:space="preserve"> גרף הצמתים</w:t>
-      </w:r>
+        <w:t xml:space="preserve"> כאשר המשקלים על הקשתות הם המרחקים האוויריים בין הצמתים.</w:t>
+      </w:r>
+    </w:p>
+    <w:p>
+      <w:pPr>
+        <w:pStyle w:val="ListParagraph"/>
+        <w:ind w:left="360"/>
+        <w:rPr>
+          <w:rFonts w:eastAsiaTheme="minorEastAsia"/>
+          <w:rtl/>
+        </w:rPr>
+      </w:pPr>
       <w:r>
         <w:rPr>
           <w:rFonts w:eastAsiaTheme="minorEastAsia" w:hint="cs"/>
           <w:rtl/>
         </w:rPr>
-        <w:t xml:space="preserve"> הנותרים כפי שתואר בתרגיל,</w:t>
+        <w:t xml:space="preserve">כעת כל עפ"מ </w:t>
       </w:r>
       <w:r>
         <w:rPr>
           <w:rFonts w:eastAsiaTheme="minorEastAsia" w:hint="cs"/>
-          <w:rtl/>
-        </w:rPr>
-        <w:t xml:space="preserve"> והמשקל של כל קשת </w:t>
+        </w:rPr>
+        <w:t>T</w:t>
+      </w:r>
+      <w:r>
+        <w:rPr>
+          <w:rFonts w:eastAsiaTheme="minorEastAsia"/>
+        </w:rPr>
+        <w:t>’</w:t>
+      </w:r>
+      <w:r>
+        <w:rPr>
+          <w:rFonts w:eastAsiaTheme="minorEastAsia" w:hint="cs"/>
+          <w:rtl/>
+        </w:rPr>
+        <w:t xml:space="preserve"> של </w:t>
+      </w:r>
+      <w:r>
+        <w:rPr>
+          <w:rFonts w:eastAsiaTheme="minorEastAsia" w:hint="cs"/>
+        </w:rPr>
+        <w:t>G</w:t>
+      </w:r>
+      <w:r>
+        <w:rPr>
+          <w:rFonts w:eastAsiaTheme="minorEastAsia" w:hint="cs"/>
+          <w:rtl/>
+        </w:rPr>
+        <w:t xml:space="preserve"> </w:t>
+      </w:r>
+      <w:r>
+        <w:rPr>
+          <w:rFonts w:eastAsiaTheme="minorEastAsia" w:hint="cs"/>
+          <w:rtl/>
+        </w:rPr>
+        <w:t>מכיל מסלולים בין הצמתים עם מרחקי הדרכים, שקיימים גם ב-</w:t>
+      </w:r>
+      <w:r>
+        <w:rPr>
+          <w:rFonts w:eastAsiaTheme="minorEastAsia" w:hint="cs"/>
+        </w:rPr>
+        <w:t>T</w:t>
+      </w:r>
+      <w:r>
+        <w:rPr>
+          <w:rFonts w:eastAsiaTheme="minorEastAsia" w:hint="cs"/>
+          <w:rtl/>
+        </w:rPr>
+        <w:t xml:space="preserve"> (אבל עם מרחקים אווירים ). </w:t>
+      </w:r>
+    </w:p>
+    <w:p>
+      <w:pPr>
+        <w:pStyle w:val="ListParagraph"/>
+        <w:ind w:left="360"/>
+        <w:rPr>
+          <w:rFonts w:eastAsiaTheme="minorEastAsia"/>
+          <w:rtl/>
+        </w:rPr>
+      </w:pPr>
+      <w:r>
+        <w:rPr>
+          <w:rFonts w:eastAsiaTheme="minorEastAsia" w:hint="cs"/>
+          <w:rtl/>
+        </w:rPr>
+        <w:t>כיוון שהמרחק האוקלידי ( האווירי) הוא המרחק המינימלי בין כל שני צמתים אז המשקל של אותו המסלול ב-</w:t>
+      </w:r>
+      <w:r>
+        <w:rPr>
+          <w:rFonts w:eastAsiaTheme="minorEastAsia" w:hint="cs"/>
+        </w:rPr>
+        <w:t>T</w:t>
+      </w:r>
+      <w:r>
+        <w:rPr>
+          <w:rFonts w:eastAsiaTheme="minorEastAsia" w:hint="cs"/>
+          <w:rtl/>
+        </w:rPr>
+        <w:t xml:space="preserve"> יהיה קטן שווה למשקל המסלול ב-</w:t>
+      </w:r>
+      <w:r>
+        <w:rPr>
+          <w:rFonts w:eastAsiaTheme="minorEastAsia" w:hint="cs"/>
+        </w:rPr>
+        <w:t>T</w:t>
+      </w:r>
+      <w:r>
+        <w:rPr>
+          <w:rFonts w:eastAsiaTheme="minorEastAsia"/>
+        </w:rPr>
+        <w:t>’</w:t>
+      </w:r>
+      <w:r>
+        <w:rPr>
+          <w:rFonts w:eastAsiaTheme="minorEastAsia" w:hint="cs"/>
+          <w:rtl/>
+        </w:rPr>
+        <w:t xml:space="preserve"> . ומכיוון שהמרחקים הם אי שליליים אז בהכרח מתקיים שהמשקלים גדולים שווים לאפס.</w:t>
+      </w:r>
+    </w:p>
+    <w:p>
+      <w:pPr>
+        <w:pStyle w:val="ListParagraph"/>
+        <w:ind w:left="360"/>
+        <w:rPr>
+          <w:rFonts w:eastAsiaTheme="minorEastAsia"/>
+          <w:rtl/>
+        </w:rPr>
+      </w:pPr>
+      <w:r>
+        <w:rPr>
+          <w:rFonts w:eastAsiaTheme="minorEastAsia" w:hint="cs"/>
+          <w:rtl/>
+        </w:rPr>
+        <w:t xml:space="preserve">לסיכום אם </w:t>
+      </w:r>
+      <w:r>
+        <w:rPr>
+          <w:rFonts w:eastAsiaTheme="minorEastAsia"/>
+        </w:rPr>
+        <w:t>P’</w:t>
+      </w:r>
+      <w:r>
+        <w:rPr>
+          <w:rFonts w:eastAsiaTheme="minorEastAsia" w:hint="cs"/>
+          <w:rtl/>
+        </w:rPr>
+        <w:t xml:space="preserve"> הוא מסלול ב-</w:t>
+      </w:r>
+      <w:r>
+        <w:rPr>
+          <w:rFonts w:eastAsiaTheme="minorEastAsia"/>
+        </w:rPr>
+        <w:t>T’</w:t>
+      </w:r>
+      <w:r>
+        <w:rPr>
+          <w:rFonts w:eastAsiaTheme="minorEastAsia" w:hint="cs"/>
+          <w:rtl/>
+        </w:rPr>
+        <w:t xml:space="preserve"> עם משקלי מרחקי הדרכים, כאשר </w:t>
+      </w:r>
+      <w:r>
+        <w:rPr>
+          <w:rFonts w:eastAsiaTheme="minorEastAsia" w:hint="cs"/>
+        </w:rPr>
+        <w:t>P</w:t>
+      </w:r>
+      <w:r>
+        <w:rPr>
+          <w:rFonts w:eastAsiaTheme="minorEastAsia" w:hint="cs"/>
+          <w:rtl/>
+        </w:rPr>
+        <w:t xml:space="preserve"> מסלול זהה ב-</w:t>
+      </w:r>
+      <w:r>
+        <w:rPr>
+          <w:rFonts w:eastAsiaTheme="minorEastAsia"/>
+        </w:rPr>
+        <w:t>T</w:t>
+      </w:r>
+      <w:r>
+        <w:rPr>
+          <w:rFonts w:eastAsiaTheme="minorEastAsia" w:hint="cs"/>
+          <w:rtl/>
+        </w:rPr>
+        <w:t xml:space="preserve"> עם משקלים אוויריים אז מתקיים </w:t>
       </w:r>
       <m:oMath>
+        <m:r>
+          <m:rPr>
+            <m:sty m:val="p"/>
+          </m:rPr>
+          <w:rPr>
+            <w:rFonts w:ascii="Cambria Math" w:eastAsiaTheme="minorEastAsia" w:hAnsi="Cambria Math"/>
+          </w:rPr>
+          <m:t>h*</m:t>
+        </m:r>
         <m:r>
           <w:rPr>
             <w:rFonts w:ascii="Cambria Math" w:eastAsiaTheme="minorEastAsia" w:hAnsi="Cambria Math"/>
           </w:rPr>
-          <m:t>e=(</m:t>
+          <m:t>(J)≥h(</m:t>
         </m:r>
-        <m:sSub>
-          <m:sSubPr>
-            <m:ctrlPr>
-              <w:rPr>
-                <w:rFonts w:ascii="Cambria Math" w:eastAsiaTheme="minorEastAsia" w:hAnsi="Cambria Math"/>
-                <w:i/>
-              </w:rPr>
-            </m:ctrlPr>
-          </m:sSubPr>
-          <m:e>
-            <m:r>
-              <w:rPr>
-                <w:rFonts w:ascii="Cambria Math" w:eastAsiaTheme="minorEastAsia" w:hAnsi="Cambria Math"/>
-              </w:rPr>
-              <m:t>j</m:t>
-            </m:r>
-          </m:e>
-          <m:sub>
-            <m:r>
-              <w:rPr>
-                <w:rFonts w:ascii="Cambria Math" w:eastAsiaTheme="minorEastAsia" w:hAnsi="Cambria Math"/>
-              </w:rPr>
-              <m:t>1</m:t>
-            </m:r>
-          </m:sub>
-        </m:sSub>
+        <m:r>
+          <m:rPr>
+            <m:sty m:val="p"/>
+          </m:rPr>
+          <w:rPr>
+            <w:rFonts w:ascii="Cambria Math" w:eastAsiaTheme="minorEastAsia" w:hAnsi="Cambria Math"/>
+          </w:rPr>
+          <m:t>J</m:t>
+        </m:r>
+        <m:r>
+          <m:rPr>
+            <m:sty m:val="p"/>
+          </m:rPr>
+          <w:rPr>
+            <w:rFonts w:ascii="Cambria Math" w:eastAsiaTheme="minorEastAsia" w:hAnsi="Cambria Math" w:hint="cs"/>
+            <w:rtl/>
+          </w:rPr>
+          <m:t xml:space="preserve"> </m:t>
+        </m:r>
         <m:r>
           <w:rPr>
             <w:rFonts w:ascii="Cambria Math" w:eastAsiaTheme="minorEastAsia" w:hAnsi="Cambria Math"/>
           </w:rPr>
-          <m:t>,</m:t>
-        </m:r>
-        <m:sSub>
-          <m:sSubPr>
-            <m:ctrlPr>
-              <w:rPr>
-                <w:rFonts w:ascii="Cambria Math" w:eastAsiaTheme="minorEastAsia" w:hAnsi="Cambria Math"/>
-                <w:i/>
-              </w:rPr>
-            </m:ctrlPr>
-          </m:sSubPr>
-          <m:e>
-            <m:r>
-              <w:rPr>
-                <w:rFonts w:ascii="Cambria Math" w:eastAsiaTheme="minorEastAsia" w:hAnsi="Cambria Math"/>
-              </w:rPr>
-              <m:t>j</m:t>
-            </m:r>
-          </m:e>
-          <m:sub>
-            <m:r>
-              <w:rPr>
-                <w:rFonts w:ascii="Cambria Math" w:eastAsiaTheme="minorEastAsia" w:hAnsi="Cambria Math"/>
-              </w:rPr>
-              <m:t>2</m:t>
-            </m:r>
-          </m:sub>
-        </m:sSub>
-        <m:r>
-          <w:rPr>
-            <w:rFonts w:ascii="Cambria Math" w:eastAsiaTheme="minorEastAsia" w:hAnsi="Cambria Math"/>
-          </w:rPr>
-          <m:t>)</m:t>
+          <m:t>)≥0</m:t>
         </m:r>
       </m:oMath>
       <w:r>
@@ -8415,874 +8640,8 @@
           <w:rFonts w:eastAsiaTheme="minorEastAsia" w:hint="cs"/>
           <w:rtl/>
         </w:rPr>
-        <w:t xml:space="preserve"> הוא </w:t>
-      </w:r>
-      <w:r>
-        <w:rPr>
-          <w:rFonts w:eastAsiaTheme="minorEastAsia"/>
-        </w:rPr>
-        <w:t>w(e) = dist(j1,j2)</w:t>
-      </w:r>
-      <w:r>
-        <w:rPr>
-          <w:rFonts w:eastAsiaTheme="minorEastAsia" w:hint="cs"/>
-          <w:rtl/>
-        </w:rPr>
-        <w:t xml:space="preserve"> (מרחק הדרכים בין הצמתים הרלוונטיים לקשת)</w:t>
-      </w:r>
-      <w:r>
-        <w:rPr>
-          <w:rFonts w:eastAsiaTheme="minorEastAsia" w:hint="cs"/>
-          <w:rtl/>
-        </w:rPr>
-        <w:t xml:space="preserve"> </w:t>
-      </w:r>
-      <w:r>
-        <w:rPr>
-          <w:rFonts w:eastAsiaTheme="minorEastAsia" w:hint="cs"/>
-          <w:rtl/>
-        </w:rPr>
-        <w:t xml:space="preserve">ויהי </w:t>
-      </w:r>
-      <w:r>
-        <w:rPr>
-          <w:rFonts w:eastAsiaTheme="minorEastAsia" w:hint="cs"/>
-        </w:rPr>
-        <w:t>T</w:t>
-      </w:r>
-      <w:r>
-        <w:rPr>
-          <w:rFonts w:eastAsiaTheme="minorEastAsia" w:hint="cs"/>
-          <w:rtl/>
-        </w:rPr>
-        <w:t xml:space="preserve"> עפ"מ של </w:t>
-      </w:r>
-      <w:r>
-        <w:rPr>
-          <w:rFonts w:eastAsiaTheme="minorEastAsia" w:hint="cs"/>
-        </w:rPr>
-        <w:t>G</w:t>
-      </w:r>
-      <w:r>
-        <w:rPr>
-          <w:rFonts w:eastAsiaTheme="minorEastAsia" w:hint="cs"/>
-          <w:rtl/>
-        </w:rPr>
-        <w:t xml:space="preserve"> כאשר המשקלים על הקשתות הם המרחקים האוויריים בין הצמתים.</w:t>
-      </w:r>
-      <w:r>
-        <w:rPr>
-          <w:rFonts w:eastAsiaTheme="minorEastAsia" w:hint="cs"/>
-          <w:rtl/>
-        </w:rPr>
-        <w:t xml:space="preserve">  </w:t>
-      </w:r>
-      <w:r>
-        <w:rPr>
-          <w:rFonts w:eastAsiaTheme="minorEastAsia" w:hint="cs"/>
-          <w:rtl/>
-        </w:rPr>
-        <w:t xml:space="preserve">יהי </w:t>
-      </w:r>
-      <m:oMath>
-        <m:r>
-          <w:rPr>
-            <w:rFonts w:ascii="Cambria Math" w:eastAsiaTheme="minorEastAsia" w:hAnsi="Cambria Math"/>
-          </w:rPr>
-          <m:t>P=&lt;</m:t>
-        </m:r>
-        <m:sSub>
-          <m:sSubPr>
-            <m:ctrlPr>
-              <w:rPr>
-                <w:rFonts w:ascii="Cambria Math" w:eastAsiaTheme="minorEastAsia" w:hAnsi="Cambria Math"/>
-                <w:i/>
-              </w:rPr>
-            </m:ctrlPr>
-          </m:sSubPr>
-          <m:e>
-            <m:r>
-              <w:rPr>
-                <w:rFonts w:ascii="Cambria Math" w:eastAsiaTheme="minorEastAsia" w:hAnsi="Cambria Math"/>
-              </w:rPr>
-              <m:t>s</m:t>
-            </m:r>
-          </m:e>
-          <m:sub>
-            <m:r>
-              <w:rPr>
-                <w:rFonts w:ascii="Cambria Math" w:eastAsiaTheme="minorEastAsia" w:hAnsi="Cambria Math"/>
-              </w:rPr>
-              <m:t>0</m:t>
-            </m:r>
-          </m:sub>
-        </m:sSub>
-        <m:r>
-          <w:rPr>
-            <w:rFonts w:ascii="Cambria Math" w:eastAsiaTheme="minorEastAsia" w:hAnsi="Cambria Math"/>
-          </w:rPr>
-          <m:t>→</m:t>
-        </m:r>
-        <m:sSub>
-          <m:sSubPr>
-            <m:ctrlPr>
-              <w:rPr>
-                <w:rFonts w:ascii="Cambria Math" w:eastAsiaTheme="minorEastAsia" w:hAnsi="Cambria Math"/>
-                <w:i/>
-              </w:rPr>
-            </m:ctrlPr>
-          </m:sSubPr>
-          <m:e>
-            <m:r>
-              <w:rPr>
-                <w:rFonts w:ascii="Cambria Math" w:eastAsiaTheme="minorEastAsia" w:hAnsi="Cambria Math"/>
-              </w:rPr>
-              <m:t>s</m:t>
-            </m:r>
-          </m:e>
-          <m:sub>
-            <m:r>
-              <w:rPr>
-                <w:rFonts w:ascii="Cambria Math" w:eastAsiaTheme="minorEastAsia" w:hAnsi="Cambria Math"/>
-              </w:rPr>
-              <m:t>1</m:t>
-            </m:r>
-          </m:sub>
-        </m:sSub>
-        <m:r>
-          <w:rPr>
-            <w:rFonts w:ascii="Cambria Math" w:eastAsiaTheme="minorEastAsia" w:hAnsi="Cambria Math"/>
-          </w:rPr>
-          <m:t>→…→</m:t>
-        </m:r>
-        <m:sSub>
-          <m:sSubPr>
-            <m:ctrlPr>
-              <w:rPr>
-                <w:rFonts w:ascii="Cambria Math" w:eastAsiaTheme="minorEastAsia" w:hAnsi="Cambria Math"/>
-                <w:i/>
-              </w:rPr>
-            </m:ctrlPr>
-          </m:sSubPr>
-          <m:e>
-            <m:r>
-              <w:rPr>
-                <w:rFonts w:ascii="Cambria Math" w:eastAsiaTheme="minorEastAsia" w:hAnsi="Cambria Math"/>
-              </w:rPr>
-              <m:t>s</m:t>
-            </m:r>
-          </m:e>
-          <m:sub>
-            <m:r>
-              <w:rPr>
-                <w:rFonts w:ascii="Cambria Math" w:eastAsiaTheme="minorEastAsia" w:hAnsi="Cambria Math"/>
-              </w:rPr>
-              <m:t>t</m:t>
-            </m:r>
-          </m:sub>
-        </m:sSub>
-        <m:r>
-          <w:rPr>
-            <w:rFonts w:ascii="Cambria Math" w:eastAsiaTheme="minorEastAsia" w:hAnsi="Cambria Math"/>
-          </w:rPr>
-          <m:t>→m'&gt;</m:t>
-        </m:r>
-      </m:oMath>
-      <w:r>
-        <w:rPr>
-          <w:rFonts w:eastAsiaTheme="minorEastAsia"/>
-        </w:rPr>
-        <w:t xml:space="preserve">  </w:t>
-      </w:r>
-      <w:r>
-        <w:rPr>
-          <w:rFonts w:eastAsiaTheme="minorEastAsia" w:hint="cs"/>
-          <w:rtl/>
-        </w:rPr>
-        <w:t xml:space="preserve"> מסלול אופטימלי (מבחינת מרחק) המתחיל ב</w:t>
-      </w:r>
-      <m:oMath>
-        <m:r>
-          <w:rPr>
-            <w:rFonts w:ascii="Cambria Math" w:eastAsiaTheme="minorEastAsia" w:hAnsi="Cambria Math"/>
-          </w:rPr>
-          <m:t>J=</m:t>
-        </m:r>
-        <m:sSub>
-          <m:sSubPr>
-            <m:ctrlPr>
-              <w:rPr>
-                <w:rFonts w:ascii="Cambria Math" w:eastAsiaTheme="minorEastAsia" w:hAnsi="Cambria Math"/>
-                <w:i/>
-              </w:rPr>
-            </m:ctrlPr>
-          </m:sSubPr>
-          <m:e>
-            <m:r>
-              <w:rPr>
-                <w:rFonts w:ascii="Cambria Math" w:eastAsiaTheme="minorEastAsia" w:hAnsi="Cambria Math"/>
-              </w:rPr>
-              <m:t>S</m:t>
-            </m:r>
-          </m:e>
-          <m:sub>
-            <m:r>
-              <w:rPr>
-                <w:rFonts w:ascii="Cambria Math" w:eastAsiaTheme="minorEastAsia" w:hAnsi="Cambria Math"/>
-              </w:rPr>
-              <m:t>0</m:t>
-            </m:r>
-          </m:sub>
-        </m:sSub>
-      </m:oMath>
-      <w:r>
-        <w:rPr>
-          <w:rFonts w:eastAsiaTheme="minorEastAsia" w:hint="cs"/>
-          <w:rtl/>
-        </w:rPr>
-        <w:t xml:space="preserve"> ומסתיים בצומת מטרה </w:t>
-      </w:r>
-      <w:r>
-        <w:rPr>
-          <w:rFonts w:eastAsiaTheme="minorEastAsia" w:hint="cs"/>
-          <w:rtl/>
-        </w:rPr>
-        <w:t xml:space="preserve">(מעבדה) </w:t>
-      </w:r>
-      <w:r>
-        <w:rPr>
-          <w:rFonts w:eastAsiaTheme="minorEastAsia" w:hint="cs"/>
-          <w:rtl/>
-        </w:rPr>
-        <w:t>כלשהו</w:t>
-      </w:r>
-      <w:r>
-        <w:rPr>
-          <w:rFonts w:eastAsiaTheme="minorEastAsia"/>
-        </w:rPr>
-        <w:t xml:space="preserve"> m’</w:t>
-      </w:r>
-      <w:r>
-        <w:rPr>
-          <w:rFonts w:eastAsiaTheme="minorEastAsia"/>
-        </w:rPr>
-        <w:t xml:space="preserve"> </w:t>
-      </w:r>
-      <w:r>
-        <w:rPr>
-          <w:rFonts w:eastAsiaTheme="minorEastAsia" w:hint="cs"/>
-          <w:rtl/>
-        </w:rPr>
-        <w:t xml:space="preserve">שהדירה שלפניו הוא </w:t>
-      </w:r>
-      <m:oMath>
-        <m:sSub>
-          <m:sSubPr>
-            <m:ctrlPr>
-              <w:rPr>
-                <w:rFonts w:ascii="Cambria Math" w:eastAsiaTheme="minorEastAsia" w:hAnsi="Cambria Math"/>
-                <w:i/>
-              </w:rPr>
-            </m:ctrlPr>
-          </m:sSubPr>
-          <m:e>
-            <m:r>
-              <w:rPr>
-                <w:rFonts w:ascii="Cambria Math" w:eastAsiaTheme="minorEastAsia" w:hAnsi="Cambria Math"/>
-              </w:rPr>
-              <m:t>S</m:t>
-            </m:r>
-          </m:e>
-          <m:sub>
-            <m:r>
-              <w:rPr>
-                <w:rFonts w:ascii="Cambria Math" w:eastAsiaTheme="minorEastAsia" w:hAnsi="Cambria Math"/>
-              </w:rPr>
-              <m:t>t</m:t>
-            </m:r>
-          </m:sub>
-        </m:sSub>
-      </m:oMath>
-      <w:r>
-        <w:rPr>
-          <w:rFonts w:eastAsiaTheme="minorEastAsia" w:hint="cs"/>
-          <w:rtl/>
-        </w:rPr>
-        <w:t xml:space="preserve"> (המסלול האופטימלי אינו עובר ממעבדה למעבדת הסוף כי זה יוסיף מרחק לערך המסלול כאשר היה יכול לסיים במעבדה הראשונה ולסיים, בסתירה לאופטימליות).  </w:t>
-      </w:r>
-      <w:r>
-        <w:rPr>
-          <w:rFonts w:eastAsiaTheme="minorEastAsia" w:hint="cs"/>
-          <w:rtl/>
-        </w:rPr>
-        <w:t xml:space="preserve">נגדיר מסלול </w:t>
-      </w:r>
-      <w:r>
-        <w:rPr>
-          <w:rFonts w:eastAsiaTheme="minorEastAsia" w:hint="cs"/>
-        </w:rPr>
-        <w:t>P</w:t>
-      </w:r>
-      <w:r>
-        <w:rPr>
-          <w:rFonts w:eastAsiaTheme="minorEastAsia" w:hint="cs"/>
-          <w:rtl/>
-        </w:rPr>
-        <w:t xml:space="preserve">' כמסלול </w:t>
-      </w:r>
-      <w:r>
-        <w:rPr>
-          <w:rFonts w:eastAsiaTheme="minorEastAsia" w:hint="cs"/>
-        </w:rPr>
-        <w:t>P</w:t>
-      </w:r>
-      <w:r>
-        <w:rPr>
-          <w:rFonts w:eastAsiaTheme="minorEastAsia" w:hint="cs"/>
-          <w:rtl/>
-        </w:rPr>
-        <w:t xml:space="preserve"> לאחר שמורידים ממנו</w:t>
-      </w:r>
-      <w:r>
-        <w:rPr>
-          <w:rFonts w:eastAsiaTheme="minorEastAsia" w:hint="cs"/>
-          <w:rtl/>
-        </w:rPr>
-        <w:t xml:space="preserve"> את כל המעברים החוזרים בדירות (כלומר בכל דירה עוברים רק פעם אחת,</w:t>
-      </w:r>
-      <w:r>
-        <w:rPr>
-          <w:rFonts w:eastAsiaTheme="minorEastAsia" w:hint="cs"/>
-          <w:rtl/>
-        </w:rPr>
-        <w:t xml:space="preserve"> וכל פעם שרוצים להגיע מדירה לדירה אחרת פשוט "נדלג אליה" בלי לעבור בדירות הביניים שכבר הופיעו במסלול מקודם)</w:t>
-      </w:r>
-      <w:r>
-        <w:rPr>
-          <w:rFonts w:eastAsiaTheme="minorEastAsia" w:hint="cs"/>
-          <w:rtl/>
-        </w:rPr>
-        <w:t xml:space="preserve"> וגם הורדנו ממנו את המעבר האחרון למעבדה </w:t>
-      </w:r>
-      <w:r>
-        <w:rPr>
-          <w:rFonts w:eastAsiaTheme="minorEastAsia"/>
-        </w:rPr>
-        <w:t>m’</w:t>
-      </w:r>
-      <w:r>
-        <w:rPr>
-          <w:rFonts w:eastAsiaTheme="minorEastAsia" w:hint="cs"/>
-          <w:rtl/>
-        </w:rPr>
-        <w:t>.  את כל מעברי ה"דילוגים" האלה נמשקל לפי המרחק האווירי בין הדירות ונשים לב שסכום המרחק ב'</w:t>
-      </w:r>
-      <w:r>
-        <w:rPr>
-          <w:rFonts w:eastAsiaTheme="minorEastAsia" w:hint="cs"/>
-        </w:rPr>
-        <w:t>P</w:t>
-      </w:r>
-      <w:r>
-        <w:rPr>
-          <w:rFonts w:eastAsiaTheme="minorEastAsia" w:hint="cs"/>
-          <w:rtl/>
-        </w:rPr>
-        <w:t xml:space="preserve"> אינו עולה על סכום המרחקים ב</w:t>
-      </w:r>
-      <w:r>
-        <w:rPr>
-          <w:rFonts w:eastAsiaTheme="minorEastAsia" w:hint="cs"/>
-        </w:rPr>
-        <w:t>P</w:t>
-      </w:r>
-      <w:r>
-        <w:rPr>
-          <w:rFonts w:eastAsiaTheme="minorEastAsia" w:hint="cs"/>
-          <w:rtl/>
-        </w:rPr>
-        <w:t xml:space="preserve"> (כי לפי אי"ש המשולש, </w:t>
-      </w:r>
-      <w:r>
-        <w:rPr>
-          <w:rFonts w:eastAsiaTheme="minorEastAsia" w:hint="cs"/>
-          <w:rtl/>
-        </w:rPr>
-        <w:t xml:space="preserve">מרחק אווירי בין 2 </w:t>
-      </w:r>
-      <w:r>
-        <w:rPr>
-          <w:rFonts w:eastAsiaTheme="minorEastAsia" w:hint="cs"/>
-          <w:rtl/>
-        </w:rPr>
-        <w:t xml:space="preserve">נקודות </w:t>
-      </w:r>
-      <w:r>
-        <w:rPr>
-          <w:rFonts w:eastAsiaTheme="minorEastAsia" w:hint="cs"/>
-          <w:rtl/>
-        </w:rPr>
-        <w:t xml:space="preserve">אינו </w:t>
-      </w:r>
-      <w:r>
-        <w:rPr>
-          <w:rFonts w:eastAsiaTheme="minorEastAsia" w:hint="cs"/>
-          <w:rtl/>
-        </w:rPr>
-        <w:t xml:space="preserve">גדול </w:t>
-      </w:r>
-      <w:r>
-        <w:rPr>
-          <w:rFonts w:eastAsiaTheme="minorEastAsia" w:hint="cs"/>
-          <w:rtl/>
-        </w:rPr>
-        <w:t>מ</w:t>
-      </w:r>
-      <w:r>
-        <w:rPr>
-          <w:rFonts w:eastAsiaTheme="minorEastAsia" w:hint="cs"/>
-          <w:rtl/>
-        </w:rPr>
-        <w:t xml:space="preserve">מרחק שעובר </w:t>
-      </w:r>
-      <w:r>
-        <w:rPr>
-          <w:rFonts w:eastAsiaTheme="minorEastAsia" w:hint="cs"/>
-          <w:rtl/>
-        </w:rPr>
-        <w:t xml:space="preserve">דרך מיקומים </w:t>
-      </w:r>
-      <w:r>
-        <w:rPr>
-          <w:rFonts w:eastAsiaTheme="minorEastAsia" w:hint="cs"/>
-          <w:rtl/>
-        </w:rPr>
-        <w:t xml:space="preserve">נוספים </w:t>
-      </w:r>
-      <w:r>
-        <w:rPr>
-          <w:rFonts w:eastAsiaTheme="minorEastAsia" w:hint="cs"/>
-          <w:rtl/>
-        </w:rPr>
-        <w:t xml:space="preserve">בדרך, לפי </w:t>
-      </w:r>
-      <w:r>
-        <w:rPr>
-          <w:rFonts w:eastAsiaTheme="minorEastAsia" w:hint="cs"/>
-          <w:rtl/>
-        </w:rPr>
-        <w:t xml:space="preserve">מדד </w:t>
-      </w:r>
-      <w:bookmarkStart w:id="0" w:name="_GoBack"/>
-      <w:bookmarkEnd w:id="0"/>
-      <w:r>
-        <w:rPr>
-          <w:rFonts w:eastAsiaTheme="minorEastAsia" w:hint="cs"/>
-          <w:rtl/>
-        </w:rPr>
-        <w:t>מרחק אוקלידי)</w:t>
-      </w:r>
-      <w:r>
-        <w:rPr>
-          <w:rFonts w:eastAsiaTheme="minorEastAsia"/>
-        </w:rPr>
-        <w:t xml:space="preserve"> </w:t>
-      </w:r>
-      <w:r>
-        <w:rPr>
-          <w:rFonts w:eastAsiaTheme="minorEastAsia" w:hint="cs"/>
-          <w:rtl/>
-        </w:rPr>
-        <w:t xml:space="preserve"> (וכי הורדנו ממנו את המרחק האי-שלילי </w:t>
-      </w:r>
-      <m:oMath>
-        <m:r>
-          <w:rPr>
-            <w:rFonts w:ascii="Cambria Math" w:eastAsiaTheme="minorEastAsia" w:hAnsi="Cambria Math"/>
-          </w:rPr>
-          <m:t>dist(</m:t>
-        </m:r>
-        <m:sSub>
-          <m:sSubPr>
-            <m:ctrlPr>
-              <w:rPr>
-                <w:rFonts w:ascii="Cambria Math" w:eastAsiaTheme="minorEastAsia" w:hAnsi="Cambria Math"/>
-                <w:i/>
-              </w:rPr>
-            </m:ctrlPr>
-          </m:sSubPr>
-          <m:e>
-            <m:r>
-              <w:rPr>
-                <w:rFonts w:ascii="Cambria Math" w:eastAsiaTheme="minorEastAsia" w:hAnsi="Cambria Math"/>
-              </w:rPr>
-              <m:t>s</m:t>
-            </m:r>
-          </m:e>
-          <m:sub>
-            <m:r>
-              <w:rPr>
-                <w:rFonts w:ascii="Cambria Math" w:eastAsiaTheme="minorEastAsia" w:hAnsi="Cambria Math"/>
-              </w:rPr>
-              <m:t>t</m:t>
-            </m:r>
-          </m:sub>
-        </m:sSub>
-        <m:r>
-          <w:rPr>
-            <w:rFonts w:ascii="Cambria Math" w:eastAsiaTheme="minorEastAsia" w:hAnsi="Cambria Math"/>
-          </w:rPr>
-          <m:t>,</m:t>
-        </m:r>
-        <m:sSup>
-          <m:sSupPr>
-            <m:ctrlPr>
-              <w:rPr>
-                <w:rFonts w:ascii="Cambria Math" w:eastAsiaTheme="minorEastAsia" w:hAnsi="Cambria Math"/>
-                <w:i/>
-              </w:rPr>
-            </m:ctrlPr>
-          </m:sSupPr>
-          <m:e>
-            <m:r>
-              <w:rPr>
-                <w:rFonts w:ascii="Cambria Math" w:eastAsiaTheme="minorEastAsia" w:hAnsi="Cambria Math"/>
-              </w:rPr>
-              <m:t>m</m:t>
-            </m:r>
-          </m:e>
-          <m:sup>
-            <m:r>
-              <w:rPr>
-                <w:rFonts w:ascii="Cambria Math" w:eastAsiaTheme="minorEastAsia" w:hAnsi="Cambria Math"/>
-              </w:rPr>
-              <m:t>'</m:t>
-            </m:r>
-          </m:sup>
-        </m:sSup>
-        <m:r>
-          <w:rPr>
-            <w:rFonts w:ascii="Cambria Math" w:eastAsiaTheme="minorEastAsia" w:hAnsi="Cambria Math"/>
-          </w:rPr>
-          <m:t>)</m:t>
-        </m:r>
-      </m:oMath>
-      <w:r>
-        <w:rPr>
-          <w:rFonts w:eastAsiaTheme="minorEastAsia" w:hint="cs"/>
-          <w:rtl/>
-        </w:rPr>
-        <w:t>)</w:t>
-      </w:r>
-      <w:r>
-        <w:rPr>
-          <w:rFonts w:eastAsiaTheme="minorEastAsia" w:hint="cs"/>
-          <w:rtl/>
-        </w:rPr>
         <w:t>.</w:t>
       </w:r>
-      <w:r>
-        <w:rPr>
-          <w:rFonts w:eastAsiaTheme="minorEastAsia" w:hint="cs"/>
-          <w:rtl/>
-        </w:rPr>
-        <w:t xml:space="preserve"> </w:t>
-      </w:r>
-      <w:r>
-        <w:rPr>
-          <w:rFonts w:eastAsiaTheme="minorEastAsia" w:hint="cs"/>
-          <w:rtl/>
-        </w:rPr>
-        <w:t xml:space="preserve"> '</w:t>
-      </w:r>
-      <w:r>
-        <w:rPr>
-          <w:rFonts w:eastAsiaTheme="minorEastAsia" w:hint="cs"/>
-        </w:rPr>
-        <w:t>P</w:t>
-      </w:r>
-      <w:r>
-        <w:rPr>
-          <w:rFonts w:eastAsiaTheme="minorEastAsia" w:hint="cs"/>
-          <w:rtl/>
-        </w:rPr>
-        <w:t xml:space="preserve"> קשיר (בתור מסלול המילטוני) וגרף התשתית שלו חסר מעגלים (עקב הדילוגים מעל צמתים שהיינו כבר בהם) ולכן הוא עץ פורש (כיוון ש</w:t>
-      </w:r>
-      <w:r>
-        <w:rPr>
-          <w:rFonts w:eastAsiaTheme="minorEastAsia" w:hint="cs"/>
-        </w:rPr>
-        <w:t>P</w:t>
-      </w:r>
-      <w:r>
-        <w:rPr>
-          <w:rFonts w:eastAsiaTheme="minorEastAsia" w:hint="cs"/>
-          <w:rtl/>
-        </w:rPr>
-        <w:t xml:space="preserve"> עבר </w:t>
-      </w:r>
-      <w:r>
-        <w:rPr>
-          <w:rFonts w:eastAsiaTheme="minorEastAsia" w:hint="cs"/>
-          <w:b/>
-          <w:bCs/>
-          <w:rtl/>
-        </w:rPr>
-        <w:t xml:space="preserve">בכל </w:t>
-      </w:r>
-      <w:r>
-        <w:rPr>
-          <w:rFonts w:eastAsiaTheme="minorEastAsia" w:hint="cs"/>
-          <w:rtl/>
-        </w:rPr>
-        <w:t xml:space="preserve">הצמתים הנותרים ולכן גם </w:t>
-      </w:r>
-      <w:r>
-        <w:rPr>
-          <w:rFonts w:eastAsiaTheme="minorEastAsia" w:hint="cs"/>
-        </w:rPr>
-        <w:t>P</w:t>
-      </w:r>
-      <w:r>
-        <w:rPr>
-          <w:rFonts w:eastAsiaTheme="minorEastAsia" w:hint="cs"/>
-          <w:rtl/>
-        </w:rPr>
-        <w:t xml:space="preserve">' (כי הורדנו רק </w:t>
-      </w:r>
-      <w:r>
-        <w:rPr>
-          <w:rFonts w:eastAsiaTheme="minorEastAsia" w:hint="cs"/>
-          <w:b/>
-          <w:bCs/>
-          <w:rtl/>
-        </w:rPr>
-        <w:t>חזרות</w:t>
-      </w:r>
-      <w:r>
-        <w:rPr>
-          <w:rFonts w:eastAsiaTheme="minorEastAsia" w:hint="cs"/>
-          <w:rtl/>
-        </w:rPr>
-        <w:t xml:space="preserve"> על צמתים)), ומשקלו אינו קטן ממשקל </w:t>
-      </w:r>
-      <w:r>
-        <w:rPr>
-          <w:rFonts w:eastAsiaTheme="minorEastAsia" w:hint="cs"/>
-        </w:rPr>
-        <w:t>T</w:t>
-      </w:r>
-      <w:r>
-        <w:rPr>
-          <w:rFonts w:eastAsiaTheme="minorEastAsia" w:hint="cs"/>
-          <w:rtl/>
-        </w:rPr>
-        <w:t xml:space="preserve"> (לפי הגדרת עפ"מ</w:t>
-      </w:r>
-      <w:r>
-        <w:rPr>
-          <w:rFonts w:eastAsiaTheme="minorEastAsia" w:hint="cs"/>
-          <w:rtl/>
-        </w:rPr>
-        <w:t xml:space="preserve"> כעף פורש </w:t>
-      </w:r>
-      <w:r>
-        <w:rPr>
-          <w:rFonts w:eastAsiaTheme="minorEastAsia" w:hint="cs"/>
-          <w:b/>
-          <w:bCs/>
-          <w:rtl/>
-        </w:rPr>
-        <w:t>מינימום</w:t>
-      </w:r>
-      <w:r>
-        <w:rPr>
-          <w:rFonts w:eastAsiaTheme="minorEastAsia" w:hint="cs"/>
-          <w:rtl/>
-        </w:rPr>
-        <w:t>).  קיבלנו</w:t>
-      </w:r>
-      <w:r>
-        <w:rPr>
-          <w:rFonts w:eastAsiaTheme="minorEastAsia"/>
-        </w:rPr>
-        <w:t xml:space="preserve"> </w:t>
-      </w:r>
-    </w:p>
-    <w:p>
-      <w:pPr>
-        <w:pStyle w:val="ListParagraph"/>
-        <w:ind w:left="360"/>
-        <w:rPr>
-          <w:rFonts w:eastAsiaTheme="minorEastAsia"/>
-        </w:rPr>
-      </w:pPr>
-      <m:oMathPara>
-        <m:oMath>
-          <m:r>
-            <w:rPr>
-              <w:rFonts w:ascii="Cambria Math" w:eastAsiaTheme="minorEastAsia" w:hAnsi="Cambria Math"/>
-            </w:rPr>
-            <m:t>W</m:t>
-          </m:r>
-          <m:d>
-            <m:dPr>
-              <m:ctrlPr>
-                <w:rPr>
-                  <w:rFonts w:ascii="Cambria Math" w:eastAsiaTheme="minorEastAsia" w:hAnsi="Cambria Math"/>
-                  <w:i/>
-                </w:rPr>
-              </m:ctrlPr>
-            </m:dPr>
-            <m:e>
-              <m:r>
-                <w:rPr>
-                  <w:rFonts w:ascii="Cambria Math" w:eastAsiaTheme="minorEastAsia" w:hAnsi="Cambria Math"/>
-                </w:rPr>
-                <m:t>T</m:t>
-              </m:r>
-            </m:e>
-          </m:d>
-          <m:r>
-            <w:rPr>
-              <w:rFonts w:ascii="Cambria Math" w:eastAsiaTheme="minorEastAsia" w:hAnsi="Cambria Math"/>
-            </w:rPr>
-            <m:t>≤W</m:t>
-          </m:r>
-          <m:d>
-            <m:dPr>
-              <m:ctrlPr>
-                <w:rPr>
-                  <w:rFonts w:ascii="Cambria Math" w:eastAsiaTheme="minorEastAsia" w:hAnsi="Cambria Math"/>
-                  <w:i/>
-                </w:rPr>
-              </m:ctrlPr>
-            </m:dPr>
-            <m:e>
-              <m:sSup>
-                <m:sSupPr>
-                  <m:ctrlPr>
-                    <w:rPr>
-                      <w:rFonts w:ascii="Cambria Math" w:eastAsiaTheme="minorEastAsia" w:hAnsi="Cambria Math"/>
-                      <w:i/>
-                    </w:rPr>
-                  </m:ctrlPr>
-                </m:sSupPr>
-                <m:e>
-                  <m:r>
-                    <w:rPr>
-                      <w:rFonts w:ascii="Cambria Math" w:eastAsiaTheme="minorEastAsia" w:hAnsi="Cambria Math"/>
-                    </w:rPr>
-                    <m:t>P</m:t>
-                  </m:r>
-                </m:e>
-                <m:sup>
-                  <m:r>
-                    <w:rPr>
-                      <w:rFonts w:ascii="Cambria Math" w:eastAsiaTheme="minorEastAsia" w:hAnsi="Cambria Math"/>
-                    </w:rPr>
-                    <m:t>'</m:t>
-                  </m:r>
-                </m:sup>
-              </m:sSup>
-            </m:e>
-          </m:d>
-          <m:r>
-            <w:rPr>
-              <w:rFonts w:ascii="Cambria Math" w:eastAsiaTheme="minorEastAsia" w:hAnsi="Cambria Math"/>
-            </w:rPr>
-            <m:t>≤W(P)</m:t>
-          </m:r>
-        </m:oMath>
-      </m:oMathPara>
-    </w:p>
-    <w:p>
-      <w:pPr>
-        <w:pStyle w:val="ListParagraph"/>
-        <w:ind w:left="360"/>
-        <w:rPr>
-          <w:rFonts w:eastAsiaTheme="minorEastAsia"/>
-          <w:rtl/>
-        </w:rPr>
-      </w:pPr>
-      <w:r>
-        <w:rPr>
-          <w:rFonts w:eastAsiaTheme="minorEastAsia" w:hint="cs"/>
-          <w:rtl/>
-        </w:rPr>
-        <w:t>(הגדרת</w:t>
-      </w:r>
-      <w:r>
-        <w:rPr>
-          <w:rFonts w:eastAsiaTheme="minorEastAsia" w:hint="cs"/>
-          <w:rtl/>
-        </w:rPr>
-        <w:t xml:space="preserve"> משקל גרף</w:t>
-      </w:r>
-      <w:r>
-        <w:rPr>
-          <w:rFonts w:eastAsiaTheme="minorEastAsia" w:hint="cs"/>
-          <w:rtl/>
-        </w:rPr>
-        <w:t xml:space="preserve"> </w:t>
-      </w:r>
-      <w:r>
-        <w:rPr>
-          <w:rFonts w:eastAsiaTheme="minorEastAsia" w:hint="cs"/>
-        </w:rPr>
-        <w:t>W</w:t>
-      </w:r>
-      <w:r>
-        <w:rPr>
-          <w:rFonts w:eastAsiaTheme="minorEastAsia" w:hint="cs"/>
-          <w:rtl/>
-        </w:rPr>
-        <w:t xml:space="preserve"> </w:t>
-      </w:r>
-      <w:r>
-        <w:rPr>
-          <w:rFonts w:eastAsiaTheme="minorEastAsia" w:hint="cs"/>
-          <w:rtl/>
-        </w:rPr>
-        <w:t>הינו סכום כל משקלי הקשתות שב</w:t>
-      </w:r>
-      <w:r>
-        <w:rPr>
-          <w:rFonts w:eastAsiaTheme="minorEastAsia" w:hint="cs"/>
-          <w:rtl/>
-        </w:rPr>
-        <w:t>גרף</w:t>
-      </w:r>
-      <w:r>
-        <w:rPr>
-          <w:rFonts w:eastAsiaTheme="minorEastAsia" w:hint="cs"/>
-          <w:rtl/>
-        </w:rPr>
-        <w:t>) ולכן ההיוריסטיקה קבילה</w:t>
-      </w:r>
-      <w:r>
-        <w:rPr>
-          <w:rFonts w:eastAsiaTheme="minorEastAsia" w:hint="cs"/>
-          <w:rtl/>
-        </w:rPr>
-        <w:t>.</w:t>
-      </w:r>
-      <w:r>
-        <w:rPr>
-          <w:rFonts w:eastAsiaTheme="minorEastAsia" w:hint="cs"/>
-          <w:rtl/>
-        </w:rPr>
-        <w:t xml:space="preserve"> </w:t>
-      </w:r>
-      <m:oMath>
-        <m:r>
-          <w:rPr>
-            <w:rFonts w:ascii="Cambria Math" w:eastAsiaTheme="minorEastAsia" w:hAnsi="Cambria Math" w:cs="Cambria Math" w:hint="cs"/>
-            <w:rtl/>
-          </w:rPr>
-          <m:t>∎</m:t>
-        </m:r>
-      </m:oMath>
     </w:p>
     <w:p>
       <w:pPr>
@@ -9433,7 +8792,6 @@
           <w:u w:val="single"/>
           <w:rtl/>
         </w:rPr>
-        <w:lastRenderedPageBreak/>
         <w:t>פתרון:</w:t>
       </w:r>
     </w:p>
@@ -9521,6 +8879,7 @@
           <w:rtl/>
           <w:lang w:val="he-IL"/>
         </w:rPr>
+        <w:lastRenderedPageBreak/>
         <w:drawing>
           <wp:anchor distT="0" distB="0" distL="114300" distR="114300" simplePos="0" relativeHeight="251662336" behindDoc="0" locked="0" layoutInCell="1" allowOverlap="1" wp14:anchorId="380148F4" wp14:editId="4D0C97C0">
             <wp:simplePos x="0" y="0"/>
@@ -12323,7 +11682,6 @@
         </w:rPr>
       </w:pPr>
       <w:r>
-        <w:lastRenderedPageBreak/>
         <w:t>MDACost(dist=  43082.235m, money=     95.715NIS, tests-travel= 177571.274m)</w:t>
       </w:r>
     </w:p>
@@ -12591,622 +11949,1315 @@
         <w:spacing w:line="259" w:lineRule="auto"/>
         <w:ind w:left="0"/>
         <w:rPr>
-          <w:rFonts w:hint="cs"/>
-          <w:i/>
-          <w:rtl/>
-        </w:rPr>
-      </w:pPr>
-      <w:r>
-        <w:rPr>
-          <w:rFonts w:hint="cs"/>
-          <w:rtl/>
-        </w:rPr>
-        <w:t>הוכחה: נניח שקיים פתרון במרחב המקורי.  כיוון ש</w:t>
-      </w:r>
-      <w:r>
-        <w:rPr>
-          <w:rFonts w:hint="cs"/>
-        </w:rPr>
-        <w:t>A</w:t>
-      </w:r>
-      <w:r>
-        <w:rPr>
-          <w:rFonts w:hint="cs"/>
-          <w:rtl/>
-        </w:rPr>
-        <w:t xml:space="preserve">* אלגוריתם שלם (בעזרת היוריסטיקה קבילה), השלב הראשון באלגוריתם יסתיים והפתרון המוחזר </w:t>
-      </w:r>
-      <m:oMath>
-        <m:sSubSup>
-          <m:sSubSupPr>
-            <m:ctrlPr>
-              <w:rPr>
-                <w:rFonts w:ascii="Cambria Math" w:hAnsi="Cambria Math"/>
-                <w:i/>
-              </w:rPr>
-            </m:ctrlPr>
-          </m:sSubSupPr>
-          <m:e>
-            <m:r>
-              <w:rPr>
-                <w:rFonts w:ascii="Cambria Math" w:hAnsi="Cambria Math"/>
-              </w:rPr>
-              <m:t>C</m:t>
-            </m:r>
-          </m:e>
-          <m:sub>
-            <m:r>
-              <w:rPr>
-                <w:rFonts w:ascii="Cambria Math" w:hAnsi="Cambria Math"/>
-              </w:rPr>
-              <m:t>dist</m:t>
-            </m:r>
-          </m:sub>
-          <m:sup>
-            <m:r>
-              <w:rPr>
-                <w:rFonts w:ascii="Cambria Math" w:hAnsi="Cambria Math"/>
-              </w:rPr>
-              <m:t>*</m:t>
-            </m:r>
-          </m:sup>
-        </m:sSubSup>
-      </m:oMath>
-      <w:r>
-        <w:rPr>
           <w:rFonts w:eastAsiaTheme="minorEastAsia"/>
-        </w:rPr>
-        <w:t xml:space="preserve">  </w:t>
-      </w:r>
-      <w:r>
-        <w:rPr>
-          <w:rFonts w:eastAsiaTheme="minorEastAsia" w:hint="cs"/>
-          <w:rtl/>
-        </w:rPr>
-        <w:t xml:space="preserve">אכן אינו קטן מערך הפתרון האופטימלי (בהקשר של מרחק נסיעה).  יהי מסלול </w:t>
+          <w:rtl/>
+        </w:rPr>
+      </w:pPr>
+      <w:r>
+        <w:rPr>
+          <w:rFonts w:hint="cs"/>
+          <w:rtl/>
+        </w:rPr>
+        <w:t xml:space="preserve">הפרכה: עבור </w:t>
       </w:r>
       <m:oMath>
         <m:r>
           <w:rPr>
-            <w:rFonts w:ascii="Cambria Math" w:eastAsiaTheme="minorEastAsia" w:hAnsi="Cambria Math"/>
+            <w:rFonts w:ascii="Cambria Math" w:hAnsi="Cambria Math"/>
           </w:rPr>
-          <m:t>p=&lt;</m:t>
-        </m:r>
-        <m:sSub>
-          <m:sSubPr>
-            <m:ctrlPr>
-              <w:rPr>
-                <w:rFonts w:ascii="Cambria Math" w:eastAsiaTheme="minorEastAsia" w:hAnsi="Cambria Math"/>
-                <w:i/>
-              </w:rPr>
-            </m:ctrlPr>
-          </m:sSubPr>
-          <m:e>
-            <m:r>
-              <w:rPr>
-                <w:rFonts w:ascii="Cambria Math" w:eastAsiaTheme="minorEastAsia" w:hAnsi="Cambria Math"/>
-              </w:rPr>
-              <m:t>S</m:t>
-            </m:r>
-          </m:e>
-          <m:sub>
-            <m:r>
-              <w:rPr>
-                <w:rFonts w:ascii="Cambria Math" w:eastAsiaTheme="minorEastAsia" w:hAnsi="Cambria Math"/>
-              </w:rPr>
-              <m:t>0</m:t>
-            </m:r>
-          </m:sub>
-        </m:sSub>
-        <m:r>
-          <w:rPr>
-            <w:rFonts w:ascii="Cambria Math" w:eastAsiaTheme="minorEastAsia" w:hAnsi="Cambria Math"/>
-          </w:rPr>
-          <m:t>→</m:t>
-        </m:r>
-        <m:sSub>
-          <m:sSubPr>
-            <m:ctrlPr>
-              <w:rPr>
-                <w:rFonts w:ascii="Cambria Math" w:eastAsiaTheme="minorEastAsia" w:hAnsi="Cambria Math"/>
-                <w:i/>
-              </w:rPr>
-            </m:ctrlPr>
-          </m:sSubPr>
-          <m:e>
-            <m:r>
-              <w:rPr>
-                <w:rFonts w:ascii="Cambria Math" w:eastAsiaTheme="minorEastAsia" w:hAnsi="Cambria Math"/>
-              </w:rPr>
-              <m:t>S</m:t>
-            </m:r>
-          </m:e>
-          <m:sub>
-            <m:r>
-              <w:rPr>
-                <w:rFonts w:ascii="Cambria Math" w:eastAsiaTheme="minorEastAsia" w:hAnsi="Cambria Math"/>
-              </w:rPr>
-              <m:t>1</m:t>
-            </m:r>
-          </m:sub>
-        </m:sSub>
-        <m:r>
-          <w:rPr>
-            <w:rFonts w:ascii="Cambria Math" w:eastAsiaTheme="minorEastAsia" w:hAnsi="Cambria Math"/>
-          </w:rPr>
-          <m:t>→…→</m:t>
-        </m:r>
-        <m:sSub>
-          <m:sSubPr>
-            <m:ctrlPr>
-              <w:rPr>
-                <w:rFonts w:ascii="Cambria Math" w:eastAsiaTheme="minorEastAsia" w:hAnsi="Cambria Math"/>
-                <w:i/>
-              </w:rPr>
-            </m:ctrlPr>
-          </m:sSubPr>
-          <m:e>
-            <m:r>
-              <w:rPr>
-                <w:rFonts w:ascii="Cambria Math" w:eastAsiaTheme="minorEastAsia" w:hAnsi="Cambria Math"/>
-              </w:rPr>
-              <m:t>S</m:t>
-            </m:r>
-          </m:e>
-          <m:sub>
-            <m:r>
-              <w:rPr>
-                <w:rFonts w:ascii="Cambria Math" w:eastAsiaTheme="minorEastAsia" w:hAnsi="Cambria Math"/>
-              </w:rPr>
-              <m:t>t</m:t>
-            </m:r>
-          </m:sub>
-        </m:sSub>
-        <m:r>
-          <w:rPr>
-            <w:rFonts w:ascii="Cambria Math" w:eastAsiaTheme="minorEastAsia" w:hAnsi="Cambria Math"/>
-          </w:rPr>
-          <m:t>&gt;</m:t>
+          <m:t>ϵ=0.0001</m:t>
         </m:r>
       </m:oMath>
       <w:r>
         <w:rPr>
           <w:rFonts w:eastAsiaTheme="minorEastAsia"/>
         </w:rPr>
-        <w:t xml:space="preserve"> </w:t>
+        <w:t xml:space="preserve">  </w:t>
       </w:r>
       <w:r>
         <w:rPr>
           <w:rFonts w:eastAsiaTheme="minorEastAsia" w:hint="cs"/>
           <w:rtl/>
         </w:rPr>
-        <w:t xml:space="preserve"> מהמצב ההתחלתי למצב סוף בעל ערך מרחק </w:t>
+        <w:t xml:space="preserve">, קיבולת אמבולנס של 3 </w:t>
+      </w:r>
+      <w:r>
+        <w:rPr>
+          <w:rFonts w:hint="cs"/>
+          <w:rtl/>
+        </w:rPr>
+        <w:t>מבחנות</w:t>
+      </w:r>
+      <w:r>
+        <w:rPr>
+          <w:rFonts w:hint="cs"/>
+          <w:rtl/>
+        </w:rPr>
+        <w:t xml:space="preserve">, היוריסטיקת מרחק אווירי, </w:t>
+      </w:r>
+      <w:r>
+        <w:rPr>
+          <w:rFonts w:hint="cs"/>
+          <w:rtl/>
+        </w:rPr>
+        <w:t>והמרחב</w:t>
       </w:r>
       <w:r>
         <w:rPr>
           <w:rFonts w:eastAsiaTheme="minorEastAsia" w:hint="cs"/>
-          <w:b/>
-          <w:bCs/>
-          <w:rtl/>
-        </w:rPr>
-        <w:t>אופטימלי</w:t>
-      </w:r>
+          <w:rtl/>
+        </w:rPr>
+        <w:t xml:space="preserve"> הבא: </w:t>
+      </w:r>
+      <w:r>
+        <w:rPr>
+          <w:rFonts w:hint="cs"/>
+          <w:noProof/>
+          <w:rtl/>
+          <w:lang w:val="he-IL"/>
+        </w:rPr>
+        <w:drawing>
+          <wp:inline distT="0" distB="0" distL="0" distR="0" wp14:anchorId="618DAD4F" wp14:editId="3B822843">
+            <wp:extent cx="5274310" cy="1036622"/>
+            <wp:effectExtent l="0" t="0" r="21590" b="49530"/>
+            <wp:docPr id="3" name="Diagram 3"/>
+            <wp:cNvGraphicFramePr/>
+            <a:graphic xmlns:a="http://schemas.openxmlformats.org/drawingml/2006/main">
+              <a:graphicData uri="http://schemas.openxmlformats.org/drawingml/2006/diagram">
+                <dgm:relIds xmlns:dgm="http://schemas.openxmlformats.org/drawingml/2006/diagram" xmlns:r="http://schemas.openxmlformats.org/officeDocument/2006/relationships" r:dm="rId19" r:lo="rId20" r:qs="rId21" r:cs="rId22"/>
+              </a:graphicData>
+            </a:graphic>
+          </wp:inline>
+        </w:drawing>
+      </w:r>
+    </w:p>
+    <w:p>
+      <w:pPr>
+        <w:pStyle w:val="ListParagraph"/>
+        <w:spacing w:line="259" w:lineRule="auto"/>
+        <w:ind w:left="0"/>
+        <w:rPr>
+          <w:rFonts w:eastAsiaTheme="minorEastAsia"/>
+          <w:rtl/>
+        </w:rPr>
+      </w:pPr>
       <w:r>
         <w:rPr>
           <w:rFonts w:eastAsiaTheme="minorEastAsia" w:hint="cs"/>
           <w:rtl/>
         </w:rPr>
-        <w:t>.</w:t>
-      </w:r>
-      <w:r>
-        <w:rPr>
-          <w:rFonts w:eastAsiaTheme="minorEastAsia" w:hint="cs"/>
-          <w:rtl/>
-        </w:rPr>
-        <w:t xml:space="preserve">  המסלול </w:t>
-      </w:r>
-      <m:oMath>
-        <m:sSup>
-          <m:sSupPr>
-            <m:ctrlPr>
-              <w:rPr>
-                <w:rFonts w:ascii="Cambria Math" w:eastAsiaTheme="minorEastAsia" w:hAnsi="Cambria Math"/>
-                <w:i/>
-              </w:rPr>
-            </m:ctrlPr>
-          </m:sSupPr>
-          <m:e>
-            <m:r>
-              <w:rPr>
-                <w:rFonts w:ascii="Cambria Math" w:eastAsiaTheme="minorEastAsia" w:hAnsi="Cambria Math"/>
-              </w:rPr>
-              <m:t>p</m:t>
-            </m:r>
-          </m:e>
-          <m:sup>
-            <m:r>
-              <w:rPr>
-                <w:rFonts w:ascii="Cambria Math" w:eastAsiaTheme="minorEastAsia" w:hAnsi="Cambria Math"/>
-              </w:rPr>
-              <m:t>P</m:t>
-            </m:r>
-          </m:sup>
-        </m:sSup>
-        <m:r>
-          <w:rPr>
-            <w:rFonts w:ascii="Cambria Math" w:eastAsiaTheme="minorEastAsia" w:hAnsi="Cambria Math"/>
-          </w:rPr>
-          <m:t>=≪</m:t>
-        </m:r>
-        <m:sSub>
-          <m:sSubPr>
-            <m:ctrlPr>
-              <w:rPr>
-                <w:rFonts w:ascii="Cambria Math" w:eastAsiaTheme="minorEastAsia" w:hAnsi="Cambria Math"/>
-                <w:i/>
-              </w:rPr>
-            </m:ctrlPr>
-          </m:sSubPr>
-          <m:e>
-            <m:r>
-              <w:rPr>
-                <w:rFonts w:ascii="Cambria Math" w:eastAsiaTheme="minorEastAsia" w:hAnsi="Cambria Math"/>
-              </w:rPr>
-              <m:t>s</m:t>
-            </m:r>
-          </m:e>
-          <m:sub>
-            <m:r>
-              <w:rPr>
-                <w:rFonts w:ascii="Cambria Math" w:eastAsiaTheme="minorEastAsia" w:hAnsi="Cambria Math"/>
-              </w:rPr>
-              <m:t>0</m:t>
-            </m:r>
-          </m:sub>
-        </m:sSub>
-        <m:r>
-          <w:rPr>
-            <w:rFonts w:ascii="Cambria Math" w:eastAsiaTheme="minorEastAsia" w:hAnsi="Cambria Math"/>
-          </w:rPr>
-          <m:t>&gt;→&lt;</m:t>
-        </m:r>
-        <m:sSub>
-          <m:sSubPr>
-            <m:ctrlPr>
-              <w:rPr>
-                <w:rFonts w:ascii="Cambria Math" w:eastAsiaTheme="minorEastAsia" w:hAnsi="Cambria Math"/>
-                <w:i/>
-              </w:rPr>
-            </m:ctrlPr>
-          </m:sSubPr>
-          <m:e>
-            <m:r>
-              <w:rPr>
-                <w:rFonts w:ascii="Cambria Math" w:eastAsiaTheme="minorEastAsia" w:hAnsi="Cambria Math"/>
-              </w:rPr>
-              <m:t>s</m:t>
-            </m:r>
-          </m:e>
-          <m:sub>
-            <m:r>
-              <w:rPr>
-                <w:rFonts w:ascii="Cambria Math" w:eastAsiaTheme="minorEastAsia" w:hAnsi="Cambria Math"/>
-              </w:rPr>
-              <m:t>0</m:t>
-            </m:r>
-          </m:sub>
-        </m:sSub>
-        <m:r>
-          <w:rPr>
-            <w:rFonts w:ascii="Cambria Math" w:eastAsiaTheme="minorEastAsia" w:hAnsi="Cambria Math"/>
-          </w:rPr>
-          <m:t>,</m:t>
-        </m:r>
-        <m:sSub>
-          <m:sSubPr>
-            <m:ctrlPr>
-              <w:rPr>
-                <w:rFonts w:ascii="Cambria Math" w:eastAsiaTheme="minorEastAsia" w:hAnsi="Cambria Math"/>
-                <w:i/>
-              </w:rPr>
-            </m:ctrlPr>
-          </m:sSubPr>
-          <m:e>
-            <m:r>
-              <w:rPr>
-                <w:rFonts w:ascii="Cambria Math" w:eastAsiaTheme="minorEastAsia" w:hAnsi="Cambria Math"/>
-              </w:rPr>
-              <m:t>s</m:t>
-            </m:r>
-          </m:e>
-          <m:sub>
-            <m:r>
-              <w:rPr>
-                <w:rFonts w:ascii="Cambria Math" w:eastAsiaTheme="minorEastAsia" w:hAnsi="Cambria Math"/>
-              </w:rPr>
-              <m:t>1</m:t>
-            </m:r>
-          </m:sub>
-        </m:sSub>
-        <m:r>
-          <w:rPr>
-            <w:rFonts w:ascii="Cambria Math" w:eastAsiaTheme="minorEastAsia" w:hAnsi="Cambria Math"/>
-          </w:rPr>
-          <m:t>&gt;→…→p&gt;</m:t>
-        </m:r>
-      </m:oMath>
-      <w:r>
-        <w:rPr>
-          <w:rFonts w:eastAsiaTheme="minorEastAsia" w:hint="cs"/>
-          <w:rtl/>
-        </w:rPr>
-        <w:t xml:space="preserve"> </w:t>
-      </w:r>
-      <w:r>
-        <w:rPr>
-          <w:rFonts w:eastAsiaTheme="minorEastAsia" w:hint="cs"/>
-          <w:rtl/>
-        </w:rPr>
-        <w:t>הוא מסלול בעל אותו ערך מרחק</w:t>
-      </w:r>
-      <w:r>
-        <w:rPr>
-          <w:rFonts w:eastAsiaTheme="minorEastAsia"/>
-        </w:rPr>
-        <w:t xml:space="preserve"> </w:t>
-      </w:r>
-      <w:r>
-        <w:rPr>
-          <w:rFonts w:eastAsiaTheme="minorEastAsia" w:hint="cs"/>
-          <w:rtl/>
-        </w:rPr>
-        <w:t>אופטימלי (</w:t>
-      </w:r>
-      <w:r>
-        <w:rPr>
-          <w:rFonts w:eastAsiaTheme="minorEastAsia" w:hint="cs"/>
-          <w:rtl/>
-        </w:rPr>
-        <w:t xml:space="preserve">כאשר ערך מרחק מוגדר לפי סכום מרחק המסלול האחרון </w:t>
-      </w:r>
-      <w:r>
-        <w:rPr>
-          <w:rFonts w:eastAsiaTheme="minorEastAsia"/>
-        </w:rPr>
-        <w:t>p</w:t>
-      </w:r>
-      <w:r>
-        <w:rPr>
-          <w:rFonts w:eastAsiaTheme="minorEastAsia" w:hint="cs"/>
-          <w:rtl/>
-        </w:rPr>
-        <w:t xml:space="preserve"> כמו בתנאי המחיר של </w:t>
+        <w:t>יש פתרון טריויאלי לבעיה (מעבר על 2 הקשתות), אך נקבל את טבלת המעקב הבאה:</w:t>
+      </w:r>
+    </w:p>
+    <w:tbl>
+      <w:tblPr>
+        <w:tblStyle w:val="TableGrid"/>
+        <w:bidiVisual/>
+        <w:tblW w:w="9038" w:type="dxa"/>
+        <w:tblLook w:val="04A0" w:firstRow="1" w:lastRow="0" w:firstColumn="1" w:lastColumn="0" w:noHBand="0" w:noVBand="1"/>
+      </w:tblPr>
+      <w:tblGrid>
+        <w:gridCol w:w="591"/>
+        <w:gridCol w:w="6036"/>
+        <w:gridCol w:w="1187"/>
+        <w:gridCol w:w="813"/>
+        <w:gridCol w:w="411"/>
+      </w:tblGrid>
+      <w:tr>
+        <w:trPr>
+          <w:trHeight w:val="218"/>
+        </w:trPr>
+        <w:tc>
+          <w:tcPr>
+            <w:tcW w:w="591" w:type="dxa"/>
+          </w:tcPr>
+          <w:p>
+            <w:pPr>
+              <w:pStyle w:val="ListParagraph"/>
+              <w:spacing w:line="259" w:lineRule="auto"/>
+              <w:ind w:left="0"/>
+              <w:rPr>
+                <w:rtl/>
+              </w:rPr>
+            </w:pPr>
+            <w:r>
+              <w:rPr>
+                <w:rFonts w:hint="cs"/>
+                <w:rtl/>
+              </w:rPr>
+              <w:t>שלב</w:t>
+            </w:r>
+          </w:p>
+        </w:tc>
+        <w:tc>
+          <w:tcPr>
+            <w:tcW w:w="6375" w:type="dxa"/>
+          </w:tcPr>
+          <w:p>
+            <w:pPr>
+              <w:pStyle w:val="ListParagraph"/>
+              <w:spacing w:line="259" w:lineRule="auto"/>
+              <w:ind w:left="0"/>
+              <w:rPr>
+                <w:rtl/>
+              </w:rPr>
+            </w:pPr>
+            <w:r>
+              <w:rPr>
+                <w:rFonts w:hint="cs"/>
+              </w:rPr>
+              <w:t>OPEN</w:t>
+            </w:r>
+          </w:p>
+        </w:tc>
+        <w:tc>
+          <w:tcPr>
+            <w:tcW w:w="848" w:type="dxa"/>
+          </w:tcPr>
+          <w:p>
+            <w:pPr>
+              <w:pStyle w:val="ListParagraph"/>
+              <w:spacing w:line="259" w:lineRule="auto"/>
+              <w:ind w:left="0"/>
+              <w:rPr>
+                <w:rtl/>
+              </w:rPr>
+            </w:pPr>
+            <w:r>
+              <w:rPr>
+                <w:rFonts w:hint="cs"/>
+              </w:rPr>
+              <w:t>CLOSE</w:t>
+            </w:r>
+          </w:p>
+        </w:tc>
+        <w:tc>
+          <w:tcPr>
+            <w:tcW w:w="813" w:type="dxa"/>
+          </w:tcPr>
+          <w:p>
+            <w:pPr>
+              <w:pStyle w:val="ListParagraph"/>
+              <w:spacing w:line="259" w:lineRule="auto"/>
+              <w:ind w:left="0"/>
+            </w:pPr>
+            <w:r>
+              <w:rPr>
+                <w:rFonts w:hint="cs"/>
+                <w:rtl/>
+              </w:rPr>
+              <w:t>צומת שנשלף</w:t>
+            </w:r>
+          </w:p>
+        </w:tc>
+        <w:tc>
+          <w:tcPr>
+            <w:tcW w:w="411" w:type="dxa"/>
+          </w:tcPr>
+          <w:p>
+            <w:pPr>
+              <w:pStyle w:val="ListParagraph"/>
+              <w:spacing w:line="259" w:lineRule="auto"/>
+              <w:ind w:left="0"/>
+              <w:rPr>
+                <w:rtl/>
+              </w:rPr>
+            </w:pPr>
+            <w:r>
+              <w:rPr>
+                <w:rFonts w:hint="cs"/>
+              </w:rPr>
+              <w:t>C</w:t>
+            </w:r>
+            <w:r>
+              <w:rPr>
+                <w:rFonts w:hint="cs"/>
+                <w:rtl/>
+              </w:rPr>
+              <w:t>*</w:t>
+            </w:r>
+          </w:p>
+        </w:tc>
+      </w:tr>
+      <w:tr>
+        <w:trPr>
+          <w:trHeight w:val="809"/>
+        </w:trPr>
+        <w:tc>
+          <w:tcPr>
+            <w:tcW w:w="591" w:type="dxa"/>
+          </w:tcPr>
+          <w:p>
+            <w:pPr>
+              <w:pStyle w:val="ListParagraph"/>
+              <w:spacing w:line="259" w:lineRule="auto"/>
+              <w:ind w:left="0"/>
+              <w:rPr>
+                <w:rtl/>
+              </w:rPr>
+            </w:pPr>
+            <w:r>
+              <w:t>(i)1</w:t>
+            </w:r>
+          </w:p>
+        </w:tc>
+        <w:tc>
+          <w:tcPr>
+            <w:tcW w:w="6375" w:type="dxa"/>
+          </w:tcPr>
+          <w:p>
+            <w:pPr>
+              <w:pStyle w:val="ListParagraph"/>
+              <w:spacing w:line="259" w:lineRule="auto"/>
+              <w:ind w:left="0"/>
+            </w:pPr>
+            <w:r>
+              <w:t>S0:=</w:t>
+            </w:r>
+          </w:p>
+          <w:p>
+            <w:pPr>
+              <w:pStyle w:val="ListParagraph"/>
+              <w:spacing w:line="259" w:lineRule="auto"/>
+              <w:ind w:left="0"/>
+              <w:rPr>
+                <w:rtl/>
+              </w:rPr>
+            </w:pPr>
+            <w:r>
+              <w:rPr>
+                <w:rFonts w:hint="cs"/>
+                <w:rtl/>
+              </w:rPr>
+              <w:t xml:space="preserve">(מיקום התחלה, 0 מבחנות באמבולנס, 0 מבחנות נמסרו, 3 מטושים באמבולנס, 0 מעבדות נבקרו, </w:t>
+            </w:r>
+            <w:r>
+              <w:rPr>
+                <w:rFonts w:hint="cs"/>
+              </w:rPr>
+              <w:t>G</w:t>
+            </w:r>
+            <w:r>
+              <w:rPr>
+                <w:rFonts w:hint="cs"/>
+                <w:rtl/>
+              </w:rPr>
+              <w:t xml:space="preserve">=0, </w:t>
+            </w:r>
+            <w:r>
+              <w:rPr>
+                <w:rFonts w:hint="cs"/>
+              </w:rPr>
+              <w:t>H</w:t>
+            </w:r>
+            <w:r>
+              <w:rPr>
+                <w:rFonts w:hint="cs"/>
+                <w:rtl/>
+              </w:rPr>
+              <w:t xml:space="preserve">=2, </w:t>
+            </w:r>
+            <w:r>
+              <w:rPr>
+                <w:rFonts w:hint="cs"/>
+              </w:rPr>
+              <w:t>F</w:t>
+            </w:r>
+            <w:r>
+              <w:rPr>
+                <w:rFonts w:hint="cs"/>
+                <w:rtl/>
+              </w:rPr>
+              <w:t>=2)</w:t>
+            </w:r>
+          </w:p>
+        </w:tc>
+        <w:tc>
+          <w:tcPr>
+            <w:tcW w:w="848" w:type="dxa"/>
+          </w:tcPr>
+          <w:p>
+            <w:pPr>
+              <w:pStyle w:val="ListParagraph"/>
+              <w:spacing w:line="259" w:lineRule="auto"/>
+              <w:ind w:left="0"/>
+              <w:rPr>
+                <w:rtl/>
+              </w:rPr>
+            </w:pPr>
+            <w:r>
+              <w:rPr>
+                <w:rFonts w:hint="cs"/>
+                <w:rtl/>
+              </w:rPr>
+              <w:t>-</w:t>
+            </w:r>
+          </w:p>
+        </w:tc>
+        <w:tc>
+          <w:tcPr>
+            <w:tcW w:w="813" w:type="dxa"/>
+          </w:tcPr>
+          <w:p>
+            <w:pPr>
+              <w:pStyle w:val="ListParagraph"/>
+              <w:spacing w:line="259" w:lineRule="auto"/>
+              <w:ind w:left="0"/>
+              <w:rPr>
+                <w:rtl/>
+              </w:rPr>
+            </w:pPr>
+            <w:r>
+              <w:t>S0</w:t>
+            </w:r>
+          </w:p>
+        </w:tc>
+        <w:tc>
+          <w:tcPr>
+            <w:tcW w:w="411" w:type="dxa"/>
+          </w:tcPr>
+          <w:p>
+            <w:pPr>
+              <w:pStyle w:val="ListParagraph"/>
+              <w:spacing w:line="259" w:lineRule="auto"/>
+              <w:ind w:left="0"/>
+              <w:rPr>
+                <w:rtl/>
+              </w:rPr>
+            </w:pPr>
+            <w:r>
+              <w:rPr>
+                <w:rFonts w:hint="cs"/>
+                <w:rtl/>
+              </w:rPr>
+              <w:t>-</w:t>
+            </w:r>
+          </w:p>
+        </w:tc>
+      </w:tr>
+      <w:tr>
+        <w:trPr>
+          <w:trHeight w:val="710"/>
+        </w:trPr>
+        <w:tc>
+          <w:tcPr>
+            <w:tcW w:w="591" w:type="dxa"/>
+          </w:tcPr>
+          <w:p>
+            <w:pPr>
+              <w:pStyle w:val="ListParagraph"/>
+              <w:spacing w:line="259" w:lineRule="auto"/>
+              <w:ind w:left="0"/>
+              <w:rPr>
+                <w:rtl/>
+              </w:rPr>
+            </w:pPr>
+            <w:r>
+              <w:rPr>
+                <w:rFonts w:hint="cs"/>
+                <w:rtl/>
+              </w:rPr>
+              <w:t>2</w:t>
+            </w:r>
+            <w:r>
+              <w:t>(i)</w:t>
+            </w:r>
+          </w:p>
+        </w:tc>
+        <w:tc>
+          <w:tcPr>
+            <w:tcW w:w="6375" w:type="dxa"/>
+          </w:tcPr>
+          <w:p>
+            <w:pPr>
+              <w:pStyle w:val="ListParagraph"/>
+              <w:spacing w:line="259" w:lineRule="auto"/>
+              <w:ind w:left="0"/>
+            </w:pPr>
+            <w:bookmarkStart w:id="1" w:name="_Hlk57241641"/>
+            <w:r>
+              <w:t>S1</w:t>
+            </w:r>
+            <w:r>
+              <w:t>:</w:t>
+            </w:r>
+            <w:r>
+              <w:t>=</w:t>
+            </w:r>
+          </w:p>
+          <w:p>
+            <w:pPr>
+              <w:pStyle w:val="ListParagraph"/>
+              <w:spacing w:line="259" w:lineRule="auto"/>
+              <w:ind w:left="0"/>
+              <w:rPr>
+                <w:rtl/>
+              </w:rPr>
+            </w:pPr>
+            <w:r>
+              <w:rPr>
+                <w:rFonts w:hint="cs"/>
+                <w:rtl/>
+              </w:rPr>
+              <w:t xml:space="preserve">(מיקום דירה 1, 3 מבחנות באמבולנס, 0 מבחנות נמסרו, 0 מטושים באמבולנס, 0 מעבדות נבקרו, </w:t>
+            </w:r>
+            <w:r>
+              <w:rPr>
+                <w:rFonts w:hint="cs"/>
+              </w:rPr>
+              <w:t>G</w:t>
+            </w:r>
+            <w:r>
+              <w:rPr>
+                <w:rFonts w:hint="cs"/>
+                <w:rtl/>
+              </w:rPr>
+              <w:t xml:space="preserve">=1, </w:t>
+            </w:r>
+            <w:r>
+              <w:rPr>
+                <w:rFonts w:hint="cs"/>
+              </w:rPr>
+              <w:t>H</w:t>
+            </w:r>
+            <w:r>
+              <w:rPr>
+                <w:rFonts w:hint="cs"/>
+                <w:rtl/>
+              </w:rPr>
+              <w:t xml:space="preserve">=1, </w:t>
+            </w:r>
+            <w:r>
+              <w:rPr>
+                <w:rFonts w:hint="cs"/>
+              </w:rPr>
+              <w:t>F</w:t>
+            </w:r>
+            <w:r>
+              <w:rPr>
+                <w:rFonts w:hint="cs"/>
+                <w:rtl/>
+              </w:rPr>
+              <w:t>=2)</w:t>
+            </w:r>
+            <w:bookmarkEnd w:id="1"/>
+          </w:p>
+        </w:tc>
+        <w:tc>
+          <w:tcPr>
+            <w:tcW w:w="848" w:type="dxa"/>
+          </w:tcPr>
+          <w:p>
+            <w:pPr>
+              <w:pStyle w:val="ListParagraph"/>
+              <w:spacing w:line="259" w:lineRule="auto"/>
+              <w:ind w:left="0"/>
+              <w:rPr>
+                <w:rtl/>
+              </w:rPr>
+            </w:pPr>
+            <w:r>
+              <w:t>S</w:t>
+            </w:r>
+            <w:r>
+              <w:t>0</w:t>
+            </w:r>
+          </w:p>
+        </w:tc>
+        <w:tc>
+          <w:tcPr>
+            <w:tcW w:w="813" w:type="dxa"/>
+          </w:tcPr>
+          <w:p>
+            <w:pPr>
+              <w:pStyle w:val="ListParagraph"/>
+              <w:spacing w:line="259" w:lineRule="auto"/>
+              <w:ind w:left="0"/>
+              <w:rPr>
+                <w:rtl/>
+              </w:rPr>
+            </w:pPr>
+            <w:r>
+              <w:t>S1</w:t>
+            </w:r>
+          </w:p>
+        </w:tc>
+        <w:tc>
+          <w:tcPr>
+            <w:tcW w:w="411" w:type="dxa"/>
+          </w:tcPr>
+          <w:p>
+            <w:pPr>
+              <w:pStyle w:val="ListParagraph"/>
+              <w:spacing w:line="259" w:lineRule="auto"/>
+              <w:ind w:left="0"/>
+              <w:rPr>
+                <w:rtl/>
+              </w:rPr>
+            </w:pPr>
+            <w:r>
+              <w:rPr>
+                <w:rFonts w:hint="cs"/>
+                <w:rtl/>
+              </w:rPr>
+              <w:t>-</w:t>
+            </w:r>
+          </w:p>
+        </w:tc>
+      </w:tr>
+      <w:tr>
+        <w:trPr>
+          <w:trHeight w:val="881"/>
+        </w:trPr>
+        <w:tc>
+          <w:tcPr>
+            <w:tcW w:w="591" w:type="dxa"/>
+          </w:tcPr>
+          <w:p>
+            <w:pPr>
+              <w:pStyle w:val="ListParagraph"/>
+              <w:spacing w:line="259" w:lineRule="auto"/>
+              <w:ind w:left="0"/>
+              <w:rPr>
+                <w:rtl/>
+              </w:rPr>
+            </w:pPr>
+            <w:r>
+              <w:rPr>
+                <w:rFonts w:hint="cs"/>
+                <w:rtl/>
+              </w:rPr>
+              <w:t>3</w:t>
+            </w:r>
+            <w:r>
+              <w:t>(i)</w:t>
+            </w:r>
+          </w:p>
+        </w:tc>
+        <w:tc>
+          <w:tcPr>
+            <w:tcW w:w="6375" w:type="dxa"/>
+          </w:tcPr>
+          <w:p>
+            <w:pPr>
+              <w:pStyle w:val="ListParagraph"/>
+              <w:spacing w:line="259" w:lineRule="auto"/>
+              <w:ind w:left="0"/>
+            </w:pPr>
+            <w:r>
+              <w:t>S</w:t>
+            </w:r>
+            <w:r>
+              <w:t>2:</w:t>
+            </w:r>
+            <w:r>
+              <w:t>=</w:t>
+            </w:r>
+          </w:p>
+          <w:p>
+            <w:pPr>
+              <w:pStyle w:val="ListParagraph"/>
+              <w:spacing w:line="259" w:lineRule="auto"/>
+              <w:ind w:left="0"/>
+              <w:rPr>
+                <w:rtl/>
+              </w:rPr>
+            </w:pPr>
+            <w:r>
+              <w:rPr>
+                <w:rFonts w:hint="cs"/>
+                <w:rtl/>
+              </w:rPr>
+              <w:t xml:space="preserve">(מיקום מעבדה 1, 0 מבחנות באמבולנס, 3 מבחנות נמסרו, 1 מטושים באמבולנס, 1 מעבדות נבקרו, </w:t>
+            </w:r>
+            <w:r>
+              <w:rPr>
+                <w:rFonts w:hint="cs"/>
+              </w:rPr>
+              <w:t>G</w:t>
+            </w:r>
+            <w:r>
+              <w:rPr>
+                <w:rFonts w:hint="cs"/>
+                <w:rtl/>
+              </w:rPr>
+              <w:t xml:space="preserve">=2, </w:t>
+            </w:r>
+            <w:r>
+              <w:rPr>
+                <w:rFonts w:hint="cs"/>
+              </w:rPr>
+              <w:t>H</w:t>
+            </w:r>
+            <w:r>
+              <w:rPr>
+                <w:rFonts w:hint="cs"/>
+                <w:rtl/>
+              </w:rPr>
+              <w:t xml:space="preserve">=0, </w:t>
+            </w:r>
+            <w:r>
+              <w:rPr>
+                <w:rFonts w:hint="cs"/>
+              </w:rPr>
+              <w:t>F</w:t>
+            </w:r>
+            <w:r>
+              <w:rPr>
+                <w:rFonts w:hint="cs"/>
+                <w:rtl/>
+              </w:rPr>
+              <w:t>=2)</w:t>
+            </w:r>
+          </w:p>
+        </w:tc>
+        <w:tc>
+          <w:tcPr>
+            <w:tcW w:w="848" w:type="dxa"/>
+          </w:tcPr>
+          <w:p>
+            <w:pPr>
+              <w:pStyle w:val="ListParagraph"/>
+              <w:spacing w:line="259" w:lineRule="auto"/>
+              <w:ind w:left="0"/>
+              <w:rPr>
+                <w:rtl/>
+              </w:rPr>
+            </w:pPr>
+            <w:r>
+              <w:t>S0,S1</w:t>
+            </w:r>
+          </w:p>
+        </w:tc>
+        <w:tc>
+          <w:tcPr>
+            <w:tcW w:w="813" w:type="dxa"/>
+          </w:tcPr>
+          <w:p>
+            <w:pPr>
+              <w:pStyle w:val="ListParagraph"/>
+              <w:spacing w:line="259" w:lineRule="auto"/>
+              <w:ind w:left="0"/>
+              <w:rPr>
+                <w:rtl/>
+              </w:rPr>
+            </w:pPr>
+            <w:r>
+              <w:t>S2</w:t>
+            </w:r>
+          </w:p>
+        </w:tc>
+        <w:tc>
+          <w:tcPr>
+            <w:tcW w:w="411" w:type="dxa"/>
+          </w:tcPr>
+          <w:p>
+            <w:pPr>
+              <w:pStyle w:val="ListParagraph"/>
+              <w:spacing w:line="259" w:lineRule="auto"/>
+              <w:ind w:left="0"/>
+              <w:rPr>
+                <w:rtl/>
+              </w:rPr>
+            </w:pPr>
+            <w:r>
+              <w:rPr>
+                <w:rFonts w:hint="cs"/>
+                <w:rtl/>
+              </w:rPr>
+              <w:t>-</w:t>
+            </w:r>
+          </w:p>
+        </w:tc>
+      </w:tr>
+      <w:tr>
+        <w:trPr>
+          <w:trHeight w:val="350"/>
+        </w:trPr>
+        <w:tc>
+          <w:tcPr>
+            <w:tcW w:w="591" w:type="dxa"/>
+          </w:tcPr>
+          <w:p>
+            <w:pPr>
+              <w:pStyle w:val="ListParagraph"/>
+              <w:spacing w:line="259" w:lineRule="auto"/>
+              <w:ind w:left="0"/>
+            </w:pPr>
+            <w:r>
+              <w:rPr>
+                <w:rFonts w:hint="cs"/>
+                <w:rtl/>
+              </w:rPr>
+              <w:t>4</w:t>
+            </w:r>
+            <w:r>
+              <w:t>(i)</w:t>
+            </w:r>
+          </w:p>
+        </w:tc>
+        <w:tc>
+          <w:tcPr>
+            <w:tcW w:w="6375" w:type="dxa"/>
+          </w:tcPr>
+          <w:p>
+            <w:pPr>
+              <w:pStyle w:val="ListParagraph"/>
+              <w:spacing w:line="259" w:lineRule="auto"/>
+              <w:ind w:left="0"/>
+              <w:rPr>
+                <w:rtl/>
+              </w:rPr>
+            </w:pPr>
+            <w:r>
+              <w:rPr>
+                <w:rFonts w:hint="cs"/>
+                <w:rtl/>
+              </w:rPr>
+              <w:t>-</w:t>
+            </w:r>
+          </w:p>
+        </w:tc>
+        <w:tc>
+          <w:tcPr>
+            <w:tcW w:w="848" w:type="dxa"/>
+          </w:tcPr>
+          <w:p>
+            <w:pPr>
+              <w:pStyle w:val="ListParagraph"/>
+              <w:spacing w:line="259" w:lineRule="auto"/>
+              <w:ind w:left="0"/>
+              <w:rPr>
+                <w:rtl/>
+              </w:rPr>
+            </w:pPr>
+            <w:r>
+              <w:t>S0,S1,S2</w:t>
+            </w:r>
+          </w:p>
+        </w:tc>
+        <w:tc>
+          <w:tcPr>
+            <w:tcW w:w="813" w:type="dxa"/>
+          </w:tcPr>
+          <w:p>
+            <w:pPr>
+              <w:pStyle w:val="ListParagraph"/>
+              <w:spacing w:line="259" w:lineRule="auto"/>
+              <w:ind w:left="0"/>
+              <w:rPr>
+                <w:rtl/>
+              </w:rPr>
+            </w:pPr>
+            <w:r>
+              <w:rPr>
+                <w:rFonts w:hint="cs"/>
+                <w:rtl/>
+              </w:rPr>
+              <w:t>-</w:t>
+            </w:r>
+          </w:p>
+        </w:tc>
+        <w:tc>
+          <w:tcPr>
+            <w:tcW w:w="411" w:type="dxa"/>
+          </w:tcPr>
+          <w:p>
+            <w:pPr>
+              <w:pStyle w:val="ListParagraph"/>
+              <w:spacing w:line="259" w:lineRule="auto"/>
+              <w:ind w:left="0"/>
+              <w:rPr>
+                <w:rtl/>
+              </w:rPr>
+            </w:pPr>
+            <w:r>
+              <w:t>-</w:t>
+            </w:r>
+          </w:p>
+        </w:tc>
+      </w:tr>
+      <w:tr>
+        <w:trPr>
+          <w:trHeight w:val="341"/>
+        </w:trPr>
+        <w:tc>
+          <w:tcPr>
+            <w:tcW w:w="591" w:type="dxa"/>
+          </w:tcPr>
+          <w:p>
+            <w:pPr>
+              <w:pStyle w:val="ListParagraph"/>
+              <w:spacing w:line="259" w:lineRule="auto"/>
+              <w:ind w:left="0"/>
+              <w:rPr>
+                <w:rtl/>
+              </w:rPr>
+            </w:pPr>
+            <w:r>
+              <w:t>(ii)</w:t>
+            </w:r>
+          </w:p>
+        </w:tc>
+        <w:tc>
+          <w:tcPr>
+            <w:tcW w:w="6375" w:type="dxa"/>
+          </w:tcPr>
+          <w:p>
+            <w:pPr>
+              <w:pStyle w:val="ListParagraph"/>
+              <w:spacing w:line="259" w:lineRule="auto"/>
+              <w:ind w:left="0"/>
+              <w:rPr>
+                <w:rtl/>
+              </w:rPr>
+            </w:pPr>
+            <w:r>
+              <w:t>-</w:t>
+            </w:r>
+          </w:p>
+        </w:tc>
+        <w:tc>
+          <w:tcPr>
+            <w:tcW w:w="848" w:type="dxa"/>
+          </w:tcPr>
+          <w:p>
+            <w:pPr>
+              <w:pStyle w:val="ListParagraph"/>
+              <w:spacing w:line="259" w:lineRule="auto"/>
+              <w:ind w:left="0"/>
+              <w:rPr>
+                <w:rtl/>
+              </w:rPr>
+            </w:pPr>
+            <w:r>
+              <w:t>-</w:t>
+            </w:r>
+          </w:p>
+        </w:tc>
+        <w:tc>
+          <w:tcPr>
+            <w:tcW w:w="813" w:type="dxa"/>
+          </w:tcPr>
+          <w:p>
+            <w:pPr>
+              <w:pStyle w:val="ListParagraph"/>
+              <w:spacing w:line="259" w:lineRule="auto"/>
+              <w:ind w:left="0"/>
+              <w:rPr>
+                <w:rtl/>
+              </w:rPr>
+            </w:pPr>
+            <w:r>
+              <w:t>-</w:t>
+            </w:r>
+          </w:p>
+        </w:tc>
+        <w:tc>
+          <w:tcPr>
+            <w:tcW w:w="411" w:type="dxa"/>
+          </w:tcPr>
+          <w:p>
+            <w:pPr>
+              <w:pStyle w:val="ListParagraph"/>
+              <w:spacing w:line="259" w:lineRule="auto"/>
+              <w:ind w:left="0"/>
+            </w:pPr>
+            <w:r>
+              <w:t>2</w:t>
+            </w:r>
+          </w:p>
+        </w:tc>
+      </w:tr>
+      <w:tr>
+        <w:trPr>
+          <w:trHeight w:val="269"/>
+        </w:trPr>
+        <w:tc>
+          <w:tcPr>
+            <w:tcW w:w="591" w:type="dxa"/>
+          </w:tcPr>
+          <w:p>
+            <w:pPr>
+              <w:pStyle w:val="ListParagraph"/>
+              <w:spacing w:line="259" w:lineRule="auto"/>
+              <w:ind w:left="0"/>
+            </w:pPr>
+            <w:r>
+              <w:t>(iii)1</w:t>
+            </w:r>
+          </w:p>
+        </w:tc>
+        <w:tc>
+          <w:tcPr>
+            <w:tcW w:w="6375" w:type="dxa"/>
+          </w:tcPr>
+          <w:p>
+            <w:pPr>
+              <w:pStyle w:val="ListParagraph"/>
+              <w:spacing w:line="259" w:lineRule="auto"/>
+              <w:ind w:left="0"/>
+            </w:pPr>
+            <w:r>
+              <w:t>&lt;S0&gt;</w:t>
+            </w:r>
+          </w:p>
+        </w:tc>
+        <w:tc>
+          <w:tcPr>
+            <w:tcW w:w="848" w:type="dxa"/>
+          </w:tcPr>
+          <w:p>
+            <w:pPr>
+              <w:pStyle w:val="ListParagraph"/>
+              <w:spacing w:line="259" w:lineRule="auto"/>
+              <w:ind w:left="0"/>
+            </w:pPr>
+            <w:r>
+              <w:t>-</w:t>
+            </w:r>
+          </w:p>
+        </w:tc>
+        <w:tc>
+          <w:tcPr>
+            <w:tcW w:w="813" w:type="dxa"/>
+          </w:tcPr>
+          <w:p>
+            <w:pPr>
+              <w:pStyle w:val="ListParagraph"/>
+              <w:spacing w:line="259" w:lineRule="auto"/>
+              <w:ind w:left="0"/>
+            </w:pPr>
+            <w:r>
+              <w:t>&lt;S0&gt;</w:t>
+            </w:r>
+          </w:p>
+        </w:tc>
+        <w:tc>
+          <w:tcPr>
+            <w:tcW w:w="411" w:type="dxa"/>
+          </w:tcPr>
+          <w:p>
+            <w:pPr>
+              <w:pStyle w:val="ListParagraph"/>
+              <w:spacing w:line="259" w:lineRule="auto"/>
+              <w:ind w:left="0"/>
+            </w:pPr>
+            <w:r>
+              <w:t>2</w:t>
+            </w:r>
+          </w:p>
+        </w:tc>
+      </w:tr>
+      <w:tr>
+        <w:trPr>
+          <w:trHeight w:val="269"/>
+        </w:trPr>
+        <w:tc>
+          <w:tcPr>
+            <w:tcW w:w="591" w:type="dxa"/>
+          </w:tcPr>
+          <w:p>
+            <w:pPr>
+              <w:pStyle w:val="ListParagraph"/>
+              <w:spacing w:line="259" w:lineRule="auto"/>
+              <w:ind w:left="0"/>
+            </w:pPr>
+            <w:r>
+              <w:t>(iii)2</w:t>
+            </w:r>
+          </w:p>
+        </w:tc>
+        <w:tc>
+          <w:tcPr>
+            <w:tcW w:w="6375" w:type="dxa"/>
+          </w:tcPr>
+          <w:p>
+            <w:pPr>
+              <w:pStyle w:val="ListParagraph"/>
+              <w:spacing w:line="259" w:lineRule="auto"/>
+              <w:ind w:left="0"/>
+            </w:pPr>
+            <w:r>
+              <w:t>&lt;S0,S1&gt;</w:t>
+            </w:r>
+          </w:p>
+        </w:tc>
+        <w:tc>
+          <w:tcPr>
+            <w:tcW w:w="848" w:type="dxa"/>
+          </w:tcPr>
+          <w:p>
+            <w:pPr>
+              <w:pStyle w:val="ListParagraph"/>
+              <w:spacing w:line="259" w:lineRule="auto"/>
+              <w:ind w:left="0"/>
+            </w:pPr>
+            <w:r>
+              <w:t>&lt;S0&gt;</w:t>
+            </w:r>
+          </w:p>
+        </w:tc>
+        <w:tc>
+          <w:tcPr>
+            <w:tcW w:w="813" w:type="dxa"/>
+          </w:tcPr>
+          <w:p>
+            <w:pPr>
+              <w:pStyle w:val="ListParagraph"/>
+              <w:spacing w:line="259" w:lineRule="auto"/>
+              <w:ind w:left="0"/>
+            </w:pPr>
+            <w:r>
+              <w:t>&lt;S0,S1&gt;</w:t>
+            </w:r>
+          </w:p>
+        </w:tc>
+        <w:tc>
+          <w:tcPr>
+            <w:tcW w:w="411" w:type="dxa"/>
+          </w:tcPr>
+          <w:p>
+            <w:pPr>
+              <w:pStyle w:val="ListParagraph"/>
+              <w:spacing w:line="259" w:lineRule="auto"/>
+              <w:ind w:left="0"/>
+            </w:pPr>
+            <w:r>
+              <w:t>2</w:t>
+            </w:r>
+          </w:p>
+        </w:tc>
+      </w:tr>
+      <w:tr>
+        <w:trPr>
+          <w:trHeight w:val="269"/>
+        </w:trPr>
+        <w:tc>
+          <w:tcPr>
+            <w:tcW w:w="591" w:type="dxa"/>
+          </w:tcPr>
+          <w:p>
+            <w:pPr>
+              <w:pStyle w:val="ListParagraph"/>
+              <w:spacing w:line="259" w:lineRule="auto"/>
+              <w:ind w:left="0"/>
+            </w:pPr>
+            <w:r>
+              <w:t>(iii)3</w:t>
+            </w:r>
+          </w:p>
+        </w:tc>
+        <w:tc>
+          <w:tcPr>
+            <w:tcW w:w="6375" w:type="dxa"/>
+          </w:tcPr>
+          <w:p>
+            <w:pPr>
+              <w:pStyle w:val="ListParagraph"/>
+              <w:spacing w:line="259" w:lineRule="auto"/>
+              <w:ind w:left="0"/>
+            </w:pPr>
+            <w:r>
+              <w:rPr>
+                <w:rFonts w:hint="cs"/>
+                <w:rtl/>
+              </w:rPr>
+              <w:t>-</w:t>
+            </w:r>
+          </w:p>
+        </w:tc>
+        <w:tc>
+          <w:tcPr>
+            <w:tcW w:w="848" w:type="dxa"/>
+          </w:tcPr>
+          <w:p>
+            <w:pPr>
+              <w:pStyle w:val="ListParagraph"/>
+              <w:spacing w:line="259" w:lineRule="auto"/>
+              <w:ind w:left="0"/>
+            </w:pPr>
+            <w:r>
+              <w:t>&lt;S0&gt;,&lt;S0,S1&gt;</w:t>
+            </w:r>
+          </w:p>
+        </w:tc>
+        <w:tc>
+          <w:tcPr>
+            <w:tcW w:w="813" w:type="dxa"/>
+          </w:tcPr>
+          <w:p>
+            <w:pPr>
+              <w:pStyle w:val="ListParagraph"/>
+              <w:spacing w:line="259" w:lineRule="auto"/>
+              <w:ind w:left="0"/>
+            </w:pPr>
+            <w:r>
+              <w:t>-</w:t>
+            </w:r>
+          </w:p>
+        </w:tc>
+        <w:tc>
+          <w:tcPr>
+            <w:tcW w:w="411" w:type="dxa"/>
+          </w:tcPr>
+          <w:p>
+            <w:pPr>
+              <w:pStyle w:val="ListParagraph"/>
+              <w:spacing w:line="259" w:lineRule="auto"/>
+              <w:ind w:left="0"/>
+            </w:pPr>
+            <w:r>
+              <w:t>2</w:t>
+            </w:r>
+          </w:p>
+        </w:tc>
+      </w:tr>
+    </w:tbl>
+    <w:p>
+      <w:pPr>
+        <w:pStyle w:val="ListParagraph"/>
+        <w:spacing w:line="259" w:lineRule="auto"/>
+        <w:ind w:left="0"/>
+        <w:rPr>
+          <w:rtl/>
+        </w:rPr>
+      </w:pPr>
+      <w:r>
+        <w:rPr>
+          <w:rFonts w:hint="cs"/>
+          <w:rtl/>
+        </w:rPr>
+        <w:t xml:space="preserve">האלגוריתם תתקע בשלב </w:t>
+      </w:r>
+      <w:r>
+        <w:t>(iii)3</w:t>
+      </w:r>
+      <w:r>
+        <w:rPr>
+          <w:rFonts w:hint="cs"/>
+          <w:rtl/>
+        </w:rPr>
+        <w:t xml:space="preserve"> כיוון שהקשת היחידה ממנו שפתוחה עולה יותר מדי (</w:t>
+      </w:r>
+      <w:r>
+        <w:rPr>
+          <w:rFonts w:hint="cs"/>
+          <w:rtl/>
+        </w:rPr>
+        <w:t>עלות 3</w:t>
+      </w:r>
+      <w:r>
+        <w:rPr>
+          <w:rFonts w:hint="cs"/>
+          <w:rtl/>
+        </w:rPr>
+        <w:t>&gt;2.0002</w:t>
+      </w:r>
+      <w:r>
+        <w:rPr>
+          <w:rFonts w:hint="cs"/>
+          <w:rtl/>
+        </w:rPr>
+        <w:t>=(1+</w:t>
       </w:r>
       <m:oMath>
         <m:r>
           <w:rPr>
-            <w:rFonts w:ascii="Cambria Math" w:eastAsiaTheme="minorEastAsia" w:hAnsi="Cambria Math" w:hint="cs"/>
-            <w:rtl/>
+            <w:rFonts w:ascii="Cambria Math" w:hAnsi="Cambria Math"/>
           </w:rPr>
-          <m:t>המופיע</m:t>
-        </m:r>
-        <m:r>
-          <w:rPr>
-            <w:rFonts w:ascii="Cambria Math" w:eastAsiaTheme="minorEastAsia" w:hAnsi="Cambria Math"/>
-          </w:rPr>
-          <m:t xml:space="preserve">  </m:t>
-        </m:r>
-        <m:sSub>
-          <m:sSubPr>
-            <m:ctrlPr>
-              <w:rPr>
-                <w:rFonts w:ascii="Cambria Math" w:eastAsiaTheme="minorEastAsia" w:hAnsi="Cambria Math"/>
-                <w:i/>
-              </w:rPr>
-            </m:ctrlPr>
-          </m:sSubPr>
-          <m:e>
-            <m:r>
-              <w:rPr>
-                <w:rFonts w:ascii="Cambria Math" w:eastAsiaTheme="minorEastAsia" w:hAnsi="Cambria Math"/>
-              </w:rPr>
-              <m:t>A</m:t>
-            </m:r>
-          </m:e>
-          <m:sub>
-            <m:r>
-              <w:rPr>
-                <w:rFonts w:ascii="Cambria Math" w:eastAsiaTheme="minorEastAsia" w:hAnsi="Cambria Math"/>
-              </w:rPr>
-              <m:t>1</m:t>
-            </m:r>
-          </m:sub>
-        </m:sSub>
-      </m:oMath>
-      <w:r>
-        <w:rPr>
-          <w:rFonts w:eastAsiaTheme="minorEastAsia" w:hint="cs"/>
-          <w:rtl/>
-        </w:rPr>
-        <w:t xml:space="preserve"> בתרגיל</w:t>
-      </w:r>
-      <w:r>
-        <w:rPr>
-          <w:rFonts w:eastAsiaTheme="minorEastAsia" w:hint="cs"/>
-          <w:rtl/>
-        </w:rPr>
-        <w:t xml:space="preserve">) ולכן ערך מרחקו אינו עולה על </w:t>
-      </w:r>
-      <m:oMath>
-        <m:d>
-          <m:dPr>
-            <m:ctrlPr>
-              <w:rPr>
-                <w:rFonts w:ascii="Cambria Math" w:eastAsiaTheme="minorEastAsia" w:hAnsi="Cambria Math"/>
-                <w:i/>
-              </w:rPr>
-            </m:ctrlPr>
-          </m:dPr>
-          <m:e>
-            <m:r>
-              <w:rPr>
-                <w:rFonts w:ascii="Cambria Math" w:eastAsiaTheme="minorEastAsia" w:hAnsi="Cambria Math"/>
-              </w:rPr>
-              <m:t>1+ϵ</m:t>
-            </m:r>
-          </m:e>
-        </m:d>
-        <m:r>
-          <w:rPr>
-            <w:rFonts w:ascii="Cambria Math" w:eastAsiaTheme="minorEastAsia" w:hAnsi="Cambria Math"/>
-          </w:rPr>
-          <m:t>*</m:t>
-        </m:r>
-        <m:sSubSup>
-          <m:sSubSupPr>
-            <m:ctrlPr>
-              <w:rPr>
-                <w:rFonts w:ascii="Cambria Math" w:eastAsiaTheme="minorEastAsia" w:hAnsi="Cambria Math"/>
-                <w:i/>
-              </w:rPr>
-            </m:ctrlPr>
-          </m:sSubSupPr>
-          <m:e>
-            <m:r>
-              <w:rPr>
-                <w:rFonts w:ascii="Cambria Math" w:eastAsiaTheme="minorEastAsia" w:hAnsi="Cambria Math"/>
-              </w:rPr>
-              <m:t>C</m:t>
-            </m:r>
-          </m:e>
-          <m:sub>
-            <m:r>
-              <w:rPr>
-                <w:rFonts w:ascii="Cambria Math" w:eastAsiaTheme="minorEastAsia" w:hAnsi="Cambria Math"/>
-              </w:rPr>
-              <m:t>dist</m:t>
-            </m:r>
-          </m:sub>
-          <m:sup>
-            <m:r>
-              <w:rPr>
-                <w:rFonts w:ascii="Cambria Math" w:eastAsiaTheme="minorEastAsia" w:hAnsi="Cambria Math"/>
-              </w:rPr>
-              <m:t>*</m:t>
-            </m:r>
-          </m:sup>
-        </m:sSubSup>
-      </m:oMath>
-      <w:r>
-        <w:rPr>
-          <w:rFonts w:eastAsiaTheme="minorEastAsia" w:hint="cs"/>
-          <w:rtl/>
-        </w:rPr>
-        <w:t xml:space="preserve"> </w:t>
-      </w:r>
-      <w:r>
-        <w:rPr>
-          <w:rFonts w:eastAsiaTheme="minorEastAsia" w:hint="cs"/>
-          <w:rtl/>
-        </w:rPr>
-        <w:t xml:space="preserve">(כיוון שאפסילון נתון כחיובי) ולכן הינו מסלול ממצב ההתחלה למצב סוף במרחב </w:t>
-      </w:r>
-      <w:r>
-        <w:rPr>
-          <w:rFonts w:eastAsiaTheme="minorEastAsia"/>
-        </w:rPr>
-        <w:t>P(S)</w:t>
-      </w:r>
-      <w:r>
-        <w:rPr>
-          <w:rFonts w:eastAsiaTheme="minorEastAsia" w:hint="cs"/>
-          <w:rtl/>
-        </w:rPr>
-        <w:t xml:space="preserve">. </w:t>
-      </w:r>
-      <w:r>
-        <w:rPr>
-          <w:rFonts w:eastAsiaTheme="minorEastAsia" w:hint="cs"/>
-        </w:rPr>
-        <w:t xml:space="preserve"> </w:t>
-      </w:r>
-      <w:r>
-        <w:rPr>
-          <w:rFonts w:eastAsiaTheme="minorEastAsia" w:hint="cs"/>
-          <w:rtl/>
-        </w:rPr>
-        <w:t xml:space="preserve"> לכן קיים מסלול חוקי כזה ולכן </w:t>
-      </w:r>
-      <w:r>
-        <w:rPr>
-          <w:rFonts w:eastAsiaTheme="minorEastAsia" w:hint="cs"/>
-          <w:rtl/>
-        </w:rPr>
-        <w:t xml:space="preserve">אלגוריתם </w:t>
-      </w:r>
-      <w:r>
-        <w:rPr>
-          <w:rFonts w:eastAsiaTheme="minorEastAsia" w:hint="cs"/>
-        </w:rPr>
-        <w:t>UCS</w:t>
-      </w:r>
-      <w:r>
-        <w:rPr>
-          <w:rFonts w:eastAsiaTheme="minorEastAsia" w:hint="cs"/>
-          <w:rtl/>
-        </w:rPr>
-        <w:t xml:space="preserve"> </w:t>
-      </w:r>
-      <w:r>
-        <w:rPr>
-          <w:rFonts w:eastAsiaTheme="minorEastAsia" w:hint="cs"/>
-          <w:rtl/>
-        </w:rPr>
-        <w:t xml:space="preserve">בשלב 3 ימצא מסלול חוקי </w:t>
-      </w:r>
-      <w:r>
-        <w:rPr>
-          <w:rFonts w:eastAsiaTheme="minorEastAsia" w:hint="cs"/>
-          <w:rtl/>
-        </w:rPr>
-        <w:t xml:space="preserve">(ראינו בהרצאה שאלגוריתם </w:t>
-      </w:r>
-      <w:r>
-        <w:rPr>
-          <w:rFonts w:eastAsiaTheme="minorEastAsia" w:hint="cs"/>
-        </w:rPr>
-        <w:t>UCS</w:t>
-      </w:r>
-      <w:r>
-        <w:rPr>
-          <w:rFonts w:eastAsiaTheme="minorEastAsia" w:hint="cs"/>
-          <w:rtl/>
-        </w:rPr>
-        <w:t xml:space="preserve"> </w:t>
-      </w:r>
-      <w:r>
-        <w:rPr>
-          <w:rFonts w:eastAsiaTheme="minorEastAsia" w:hint="cs"/>
-          <w:rtl/>
-        </w:rPr>
-        <w:t>הינו שלם)</w:t>
-      </w:r>
-      <w:r>
-        <w:rPr>
-          <w:rFonts w:eastAsiaTheme="minorEastAsia" w:hint="cs"/>
-          <w:rtl/>
-        </w:rPr>
-        <w:t xml:space="preserve"> ויחזיר אותו.</w:t>
-      </w:r>
-      <m:oMath>
-        <m:r>
-          <w:rPr>
-            <w:rFonts w:ascii="Cambria Math" w:eastAsiaTheme="minorEastAsia" w:hAnsi="Cambria Math" w:cs="Cambria Math" w:hint="cs"/>
-            <w:rtl/>
-          </w:rPr>
-          <m:t>∎</m:t>
+          <m:t>ϵ</m:t>
         </m:r>
       </m:oMath>
+      <w:r>
+        <w:rPr>
+          <w:rFonts w:hint="cs"/>
+          <w:rtl/>
+        </w:rPr>
+        <w:t>)*</w:t>
+      </w:r>
+      <w:r>
+        <w:rPr>
+          <w:rFonts w:hint="cs"/>
+        </w:rPr>
+        <w:t>C</w:t>
+      </w:r>
+      <w:r>
+        <w:rPr>
+          <w:rFonts w:hint="cs"/>
+          <w:rtl/>
+        </w:rPr>
+        <w:t>*</w:t>
+      </w:r>
+      <w:r>
+        <w:rPr>
+          <w:rFonts w:hint="cs"/>
+          <w:rtl/>
+        </w:rPr>
+        <w:t xml:space="preserve">) ולכן קשת זו אינה חוקית והאלגוריתם יתקע ללא תנועות חוקיות ולא במצב סוף (שהרי לא הגענו למצב מעבדה).  (תיקון קטן: יש לשים לב שבמהלך שלב </w:t>
+      </w:r>
+      <w:r>
+        <w:t>(iii)</w:t>
+      </w:r>
+      <w:r>
+        <w:rPr>
+          <w:rFonts w:hint="cs"/>
+          <w:rtl/>
+        </w:rPr>
+        <w:t xml:space="preserve"> מתקיים </w:t>
+      </w:r>
+      <w:r>
+        <w:rPr>
+          <w:rFonts w:hint="cs"/>
+        </w:rPr>
+        <w:t>H</w:t>
+      </w:r>
+      <w:r>
+        <w:rPr>
+          <w:rFonts w:hint="cs"/>
+          <w:rtl/>
+        </w:rPr>
+        <w:t xml:space="preserve">=0 תמיד, לפי הגדרת </w:t>
+      </w:r>
+      <w:r>
+        <w:rPr>
+          <w:rFonts w:hint="cs"/>
+        </w:rPr>
+        <w:t>UCS</w:t>
+      </w:r>
+      <w:r>
+        <w:rPr>
+          <w:rFonts w:hint="cs"/>
+          <w:rtl/>
+        </w:rPr>
+        <w:t xml:space="preserve"> ולכן </w:t>
+      </w:r>
+      <w:r>
+        <w:rPr>
+          <w:rFonts w:hint="cs"/>
+        </w:rPr>
+        <w:t>F</w:t>
+      </w:r>
+      <w:r>
+        <w:rPr>
+          <w:rFonts w:hint="cs"/>
+          <w:rtl/>
+        </w:rPr>
+        <w:t>=</w:t>
+      </w:r>
+      <w:r>
+        <w:rPr>
+          <w:rFonts w:hint="cs"/>
+        </w:rPr>
+        <w:t>G</w:t>
+      </w:r>
+      <w:r>
+        <w:rPr>
+          <w:rFonts w:hint="cs"/>
+          <w:rtl/>
+        </w:rPr>
+        <w:t xml:space="preserve"> לאורך כל המסלול).</w:t>
+      </w:r>
     </w:p>
     <w:p>
       <w:pPr>
@@ -13877,7 +13928,6 @@
           <w:u w:val="single"/>
           <w:rtl/>
         </w:rPr>
-        <w:lastRenderedPageBreak/>
         <w:t>פתרון:</w:t>
       </w:r>
     </w:p>
@@ -14525,6 +14575,7 @@
           <w:rFonts w:hint="cs"/>
           <w:rtl/>
         </w:rPr>
+        <w:lastRenderedPageBreak/>
         <w:t>יבש (</w:t>
       </w:r>
       <w:r>
@@ -14681,7 +14732,6 @@
           <w:rFonts w:hint="cs"/>
           <w:rtl/>
         </w:rPr>
-        <w:lastRenderedPageBreak/>
         <w:t xml:space="preserve">הפרכה: עבור </w:t>
       </w:r>
       <m:oMath>
@@ -14748,7 +14798,7 @@
             <wp:cNvGraphicFramePr/>
             <a:graphic xmlns:a="http://schemas.openxmlformats.org/drawingml/2006/main">
               <a:graphicData uri="http://schemas.openxmlformats.org/drawingml/2006/diagram">
-                <dgm:relIds xmlns:dgm="http://schemas.openxmlformats.org/drawingml/2006/diagram" xmlns:r="http://schemas.openxmlformats.org/officeDocument/2006/relationships" r:dm="rId19" r:lo="rId20" r:qs="rId21" r:cs="rId22"/>
+                <dgm:relIds xmlns:dgm="http://schemas.openxmlformats.org/drawingml/2006/diagram" xmlns:r="http://schemas.openxmlformats.org/officeDocument/2006/relationships" r:dm="rId24" r:lo="rId25" r:qs="rId26" r:cs="rId27"/>
               </a:graphicData>
             </a:graphic>
           </wp:inline>
@@ -16730,6 +16780,7 @@
         <w:rPr>
           <w:rFonts w:eastAsiaTheme="minorEastAsia" w:hint="cs"/>
         </w:rPr>
+        <w:lastRenderedPageBreak/>
         <w:t>A</w:t>
       </w:r>
       <w:r>
@@ -19393,8 +19444,8 @@
     </w:p>
     <w:p/>
     <w:sectPr>
-      <w:headerReference w:type="default" r:id="rId24"/>
-      <w:footerReference w:type="default" r:id="rId25"/>
+      <w:headerReference w:type="default" r:id="rId29"/>
+      <w:footerReference w:type="default" r:id="rId30"/>
       <w:pgSz w:w="11906" w:h="16838"/>
       <w:pgMar w:top="990" w:right="1800" w:bottom="810" w:left="1800" w:header="708" w:footer="708" w:gutter="0"/>
       <w:cols w:space="708"/>
@@ -23552,6 +23603,7 @@
   <w:style w:type="character" w:default="1" w:styleId="DefaultParagraphFont">
     <w:name w:val="Default Paragraph Font"/>
     <w:uiPriority w:val="1"/>
+    <w:semiHidden/>
     <w:unhideWhenUsed/>
   </w:style>
   <w:style w:type="table" w:default="1" w:styleId="TableNormal">
@@ -25511,6 +25563,753 @@
 </dgm:colorsDef>
 </file>
 
+<file path=word/diagrams/colors3.xml><?xml version="1.0" encoding="utf-8"?>
+<dgm:colorsDef xmlns:dgm="http://schemas.openxmlformats.org/drawingml/2006/diagram" xmlns:a="http://schemas.openxmlformats.org/drawingml/2006/main" uniqueId="urn:microsoft.com/office/officeart/2005/8/colors/accent1_2">
+  <dgm:title val=""/>
+  <dgm:desc val=""/>
+  <dgm:catLst>
+    <dgm:cat type="accent1" pri="11200"/>
+  </dgm:catLst>
+  <dgm:styleLbl name="node0">
+    <dgm:fillClrLst meth="repeat">
+      <a:schemeClr val="accent1"/>
+    </dgm:fillClrLst>
+    <dgm:linClrLst meth="repeat">
+      <a:schemeClr val="lt1"/>
+    </dgm:linClrLst>
+    <dgm:effectClrLst/>
+    <dgm:txLinClrLst/>
+    <dgm:txFillClrLst/>
+    <dgm:txEffectClrLst/>
+  </dgm:styleLbl>
+  <dgm:styleLbl name="alignNode1">
+    <dgm:fillClrLst meth="repeat">
+      <a:schemeClr val="accent1"/>
+    </dgm:fillClrLst>
+    <dgm:linClrLst meth="repeat">
+      <a:schemeClr val="accent1"/>
+    </dgm:linClrLst>
+    <dgm:effectClrLst/>
+    <dgm:txLinClrLst/>
+    <dgm:txFillClrLst/>
+    <dgm:txEffectClrLst/>
+  </dgm:styleLbl>
+  <dgm:styleLbl name="node1">
+    <dgm:fillClrLst meth="repeat">
+      <a:schemeClr val="accent1"/>
+    </dgm:fillClrLst>
+    <dgm:linClrLst meth="repeat">
+      <a:schemeClr val="lt1"/>
+    </dgm:linClrLst>
+    <dgm:effectClrLst/>
+    <dgm:txLinClrLst/>
+    <dgm:txFillClrLst/>
+    <dgm:txEffectClrLst/>
+  </dgm:styleLbl>
+  <dgm:styleLbl name="lnNode1">
+    <dgm:fillClrLst meth="repeat">
+      <a:schemeClr val="accent1"/>
+    </dgm:fillClrLst>
+    <dgm:linClrLst meth="repeat">
+      <a:schemeClr val="lt1"/>
+    </dgm:linClrLst>
+    <dgm:effectClrLst/>
+    <dgm:txLinClrLst/>
+    <dgm:txFillClrLst/>
+    <dgm:txEffectClrLst/>
+  </dgm:styleLbl>
+  <dgm:styleLbl name="vennNode1">
+    <dgm:fillClrLst meth="repeat">
+      <a:schemeClr val="accent1">
+        <a:alpha val="50000"/>
+      </a:schemeClr>
+    </dgm:fillClrLst>
+    <dgm:linClrLst meth="repeat">
+      <a:schemeClr val="lt1"/>
+    </dgm:linClrLst>
+    <dgm:effectClrLst/>
+    <dgm:txLinClrLst/>
+    <dgm:txFillClrLst/>
+    <dgm:txEffectClrLst/>
+  </dgm:styleLbl>
+  <dgm:styleLbl name="node2">
+    <dgm:fillClrLst meth="repeat">
+      <a:schemeClr val="accent1"/>
+    </dgm:fillClrLst>
+    <dgm:linClrLst meth="repeat">
+      <a:schemeClr val="lt1"/>
+    </dgm:linClrLst>
+    <dgm:effectClrLst/>
+    <dgm:txLinClrLst/>
+    <dgm:txFillClrLst/>
+    <dgm:txEffectClrLst/>
+  </dgm:styleLbl>
+  <dgm:styleLbl name="node3">
+    <dgm:fillClrLst meth="repeat">
+      <a:schemeClr val="accent1"/>
+    </dgm:fillClrLst>
+    <dgm:linClrLst meth="repeat">
+      <a:schemeClr val="lt1"/>
+    </dgm:linClrLst>
+    <dgm:effectClrLst/>
+    <dgm:txLinClrLst/>
+    <dgm:txFillClrLst/>
+    <dgm:txEffectClrLst/>
+  </dgm:styleLbl>
+  <dgm:styleLbl name="node4">
+    <dgm:fillClrLst meth="repeat">
+      <a:schemeClr val="accent1"/>
+    </dgm:fillClrLst>
+    <dgm:linClrLst meth="repeat">
+      <a:schemeClr val="lt1"/>
+    </dgm:linClrLst>
+    <dgm:effectClrLst/>
+    <dgm:txLinClrLst/>
+    <dgm:txFillClrLst/>
+    <dgm:txEffectClrLst/>
+  </dgm:styleLbl>
+  <dgm:styleLbl name="fgImgPlace1">
+    <dgm:fillClrLst meth="repeat">
+      <a:schemeClr val="accent1">
+        <a:tint val="50000"/>
+      </a:schemeClr>
+    </dgm:fillClrLst>
+    <dgm:linClrLst meth="repeat">
+      <a:schemeClr val="lt1"/>
+    </dgm:linClrLst>
+    <dgm:effectClrLst/>
+    <dgm:txLinClrLst/>
+    <dgm:txFillClrLst meth="repeat">
+      <a:schemeClr val="lt1"/>
+    </dgm:txFillClrLst>
+    <dgm:txEffectClrLst/>
+  </dgm:styleLbl>
+  <dgm:styleLbl name="alignImgPlace1">
+    <dgm:fillClrLst meth="repeat">
+      <a:schemeClr val="accent1">
+        <a:tint val="50000"/>
+      </a:schemeClr>
+    </dgm:fillClrLst>
+    <dgm:linClrLst meth="repeat">
+      <a:schemeClr val="lt1"/>
+    </dgm:linClrLst>
+    <dgm:effectClrLst/>
+    <dgm:txLinClrLst/>
+    <dgm:txFillClrLst meth="repeat">
+      <a:schemeClr val="lt1"/>
+    </dgm:txFillClrLst>
+    <dgm:txEffectClrLst/>
+  </dgm:styleLbl>
+  <dgm:styleLbl name="bgImgPlace1">
+    <dgm:fillClrLst meth="repeat">
+      <a:schemeClr val="accent1">
+        <a:tint val="50000"/>
+      </a:schemeClr>
+    </dgm:fillClrLst>
+    <dgm:linClrLst meth="repeat">
+      <a:schemeClr val="lt1"/>
+    </dgm:linClrLst>
+    <dgm:effectClrLst/>
+    <dgm:txLinClrLst/>
+    <dgm:txFillClrLst meth="repeat">
+      <a:schemeClr val="lt1"/>
+    </dgm:txFillClrLst>
+    <dgm:txEffectClrLst/>
+  </dgm:styleLbl>
+  <dgm:styleLbl name="sibTrans2D1">
+    <dgm:fillClrLst meth="repeat">
+      <a:schemeClr val="accent1">
+        <a:tint val="60000"/>
+      </a:schemeClr>
+    </dgm:fillClrLst>
+    <dgm:linClrLst meth="repeat">
+      <a:schemeClr val="accent1">
+        <a:tint val="60000"/>
+      </a:schemeClr>
+    </dgm:linClrLst>
+    <dgm:effectClrLst/>
+    <dgm:txLinClrLst/>
+    <dgm:txFillClrLst/>
+    <dgm:txEffectClrLst/>
+  </dgm:styleLbl>
+  <dgm:styleLbl name="fgSibTrans2D1">
+    <dgm:fillClrLst meth="repeat">
+      <a:schemeClr val="accent1">
+        <a:tint val="60000"/>
+      </a:schemeClr>
+    </dgm:fillClrLst>
+    <dgm:linClrLst meth="repeat">
+      <a:schemeClr val="accent1">
+        <a:tint val="60000"/>
+      </a:schemeClr>
+    </dgm:linClrLst>
+    <dgm:effectClrLst/>
+    <dgm:txLinClrLst/>
+    <dgm:txFillClrLst/>
+    <dgm:txEffectClrLst/>
+  </dgm:styleLbl>
+  <dgm:styleLbl name="bgSibTrans2D1">
+    <dgm:fillClrLst meth="repeat">
+      <a:schemeClr val="accent1">
+        <a:tint val="60000"/>
+      </a:schemeClr>
+    </dgm:fillClrLst>
+    <dgm:linClrLst meth="repeat">
+      <a:schemeClr val="accent1">
+        <a:tint val="60000"/>
+      </a:schemeClr>
+    </dgm:linClrLst>
+    <dgm:effectClrLst/>
+    <dgm:txLinClrLst/>
+    <dgm:txFillClrLst/>
+    <dgm:txEffectClrLst/>
+  </dgm:styleLbl>
+  <dgm:styleLbl name="sibTrans1D1">
+    <dgm:fillClrLst meth="repeat">
+      <a:schemeClr val="accent1"/>
+    </dgm:fillClrLst>
+    <dgm:linClrLst meth="repeat">
+      <a:schemeClr val="accent1"/>
+    </dgm:linClrLst>
+    <dgm:effectClrLst/>
+    <dgm:txLinClrLst/>
+    <dgm:txFillClrLst meth="repeat">
+      <a:schemeClr val="tx1"/>
+    </dgm:txFillClrLst>
+    <dgm:txEffectClrLst/>
+  </dgm:styleLbl>
+  <dgm:styleLbl name="callout">
+    <dgm:fillClrLst meth="repeat">
+      <a:schemeClr val="accent1"/>
+    </dgm:fillClrLst>
+    <dgm:linClrLst meth="repeat">
+      <a:schemeClr val="accent1">
+        <a:tint val="50000"/>
+      </a:schemeClr>
+    </dgm:linClrLst>
+    <dgm:effectClrLst/>
+    <dgm:txLinClrLst/>
+    <dgm:txFillClrLst meth="repeat">
+      <a:schemeClr val="tx1"/>
+    </dgm:txFillClrLst>
+    <dgm:txEffectClrLst/>
+  </dgm:styleLbl>
+  <dgm:styleLbl name="asst0">
+    <dgm:fillClrLst meth="repeat">
+      <a:schemeClr val="accent1"/>
+    </dgm:fillClrLst>
+    <dgm:linClrLst meth="repeat">
+      <a:schemeClr val="lt1"/>
+    </dgm:linClrLst>
+    <dgm:effectClrLst/>
+    <dgm:txLinClrLst/>
+    <dgm:txFillClrLst/>
+    <dgm:txEffectClrLst/>
+  </dgm:styleLbl>
+  <dgm:styleLbl name="asst1">
+    <dgm:fillClrLst meth="repeat">
+      <a:schemeClr val="accent1"/>
+    </dgm:fillClrLst>
+    <dgm:linClrLst meth="repeat">
+      <a:schemeClr val="lt1"/>
+    </dgm:linClrLst>
+    <dgm:effectClrLst/>
+    <dgm:txLinClrLst/>
+    <dgm:txFillClrLst/>
+    <dgm:txEffectClrLst/>
+  </dgm:styleLbl>
+  <dgm:styleLbl name="asst2">
+    <dgm:fillClrLst meth="repeat">
+      <a:schemeClr val="accent1"/>
+    </dgm:fillClrLst>
+    <dgm:linClrLst meth="repeat">
+      <a:schemeClr val="lt1"/>
+    </dgm:linClrLst>
+    <dgm:effectClrLst/>
+    <dgm:txLinClrLst/>
+    <dgm:txFillClrLst/>
+    <dgm:txEffectClrLst/>
+  </dgm:styleLbl>
+  <dgm:styleLbl name="asst3">
+    <dgm:fillClrLst meth="repeat">
+      <a:schemeClr val="accent1"/>
+    </dgm:fillClrLst>
+    <dgm:linClrLst meth="repeat">
+      <a:schemeClr val="lt1"/>
+    </dgm:linClrLst>
+    <dgm:effectClrLst/>
+    <dgm:txLinClrLst/>
+    <dgm:txFillClrLst/>
+    <dgm:txEffectClrLst/>
+  </dgm:styleLbl>
+  <dgm:styleLbl name="asst4">
+    <dgm:fillClrLst meth="repeat">
+      <a:schemeClr val="accent1"/>
+    </dgm:fillClrLst>
+    <dgm:linClrLst meth="repeat">
+      <a:schemeClr val="lt1"/>
+    </dgm:linClrLst>
+    <dgm:effectClrLst/>
+    <dgm:txLinClrLst/>
+    <dgm:txFillClrLst/>
+    <dgm:txEffectClrLst/>
+  </dgm:styleLbl>
+  <dgm:styleLbl name="parChTrans2D1">
+    <dgm:fillClrLst meth="repeat">
+      <a:schemeClr val="accent1">
+        <a:tint val="60000"/>
+      </a:schemeClr>
+    </dgm:fillClrLst>
+    <dgm:linClrLst meth="repeat">
+      <a:schemeClr val="accent1">
+        <a:tint val="60000"/>
+      </a:schemeClr>
+    </dgm:linClrLst>
+    <dgm:effectClrLst/>
+    <dgm:txLinClrLst/>
+    <dgm:txFillClrLst meth="repeat">
+      <a:schemeClr val="lt1"/>
+    </dgm:txFillClrLst>
+    <dgm:txEffectClrLst/>
+  </dgm:styleLbl>
+  <dgm:styleLbl name="parChTrans2D2">
+    <dgm:fillClrLst meth="repeat">
+      <a:schemeClr val="accent1"/>
+    </dgm:fillClrLst>
+    <dgm:linClrLst meth="repeat">
+      <a:schemeClr val="accent1"/>
+    </dgm:linClrLst>
+    <dgm:effectClrLst/>
+    <dgm:txLinClrLst/>
+    <dgm:txFillClrLst meth="repeat">
+      <a:schemeClr val="lt1"/>
+    </dgm:txFillClrLst>
+    <dgm:txEffectClrLst/>
+  </dgm:styleLbl>
+  <dgm:styleLbl name="parChTrans2D3">
+    <dgm:fillClrLst meth="repeat">
+      <a:schemeClr val="accent1"/>
+    </dgm:fillClrLst>
+    <dgm:linClrLst meth="repeat">
+      <a:schemeClr val="accent1"/>
+    </dgm:linClrLst>
+    <dgm:effectClrLst/>
+    <dgm:txLinClrLst/>
+    <dgm:txFillClrLst meth="repeat">
+      <a:schemeClr val="lt1"/>
+    </dgm:txFillClrLst>
+    <dgm:txEffectClrLst/>
+  </dgm:styleLbl>
+  <dgm:styleLbl name="parChTrans2D4">
+    <dgm:fillClrLst meth="repeat">
+      <a:schemeClr val="accent1"/>
+    </dgm:fillClrLst>
+    <dgm:linClrLst meth="repeat">
+      <a:schemeClr val="accent1"/>
+    </dgm:linClrLst>
+    <dgm:effectClrLst/>
+    <dgm:txLinClrLst/>
+    <dgm:txFillClrLst meth="repeat">
+      <a:schemeClr val="lt1"/>
+    </dgm:txFillClrLst>
+    <dgm:txEffectClrLst/>
+  </dgm:styleLbl>
+  <dgm:styleLbl name="parChTrans1D1">
+    <dgm:fillClrLst meth="repeat">
+      <a:schemeClr val="accent1"/>
+    </dgm:fillClrLst>
+    <dgm:linClrLst meth="repeat">
+      <a:schemeClr val="accent1">
+        <a:shade val="60000"/>
+      </a:schemeClr>
+    </dgm:linClrLst>
+    <dgm:effectClrLst/>
+    <dgm:txLinClrLst/>
+    <dgm:txFillClrLst meth="repeat">
+      <a:schemeClr val="tx1"/>
+    </dgm:txFillClrLst>
+    <dgm:txEffectClrLst/>
+  </dgm:styleLbl>
+  <dgm:styleLbl name="parChTrans1D2">
+    <dgm:fillClrLst meth="repeat">
+      <a:schemeClr val="accent1"/>
+    </dgm:fillClrLst>
+    <dgm:linClrLst meth="repeat">
+      <a:schemeClr val="accent1">
+        <a:shade val="60000"/>
+      </a:schemeClr>
+    </dgm:linClrLst>
+    <dgm:effectClrLst/>
+    <dgm:txLinClrLst/>
+    <dgm:txFillClrLst meth="repeat">
+      <a:schemeClr val="tx1"/>
+    </dgm:txFillClrLst>
+    <dgm:txEffectClrLst/>
+  </dgm:styleLbl>
+  <dgm:styleLbl name="parChTrans1D3">
+    <dgm:fillClrLst meth="repeat">
+      <a:schemeClr val="accent1"/>
+    </dgm:fillClrLst>
+    <dgm:linClrLst meth="repeat">
+      <a:schemeClr val="accent1">
+        <a:shade val="80000"/>
+      </a:schemeClr>
+    </dgm:linClrLst>
+    <dgm:effectClrLst/>
+    <dgm:txLinClrLst/>
+    <dgm:txFillClrLst meth="repeat">
+      <a:schemeClr val="tx1"/>
+    </dgm:txFillClrLst>
+    <dgm:txEffectClrLst/>
+  </dgm:styleLbl>
+  <dgm:styleLbl name="parChTrans1D4">
+    <dgm:fillClrLst meth="repeat">
+      <a:schemeClr val="accent1"/>
+    </dgm:fillClrLst>
+    <dgm:linClrLst meth="repeat">
+      <a:schemeClr val="accent1">
+        <a:shade val="80000"/>
+      </a:schemeClr>
+    </dgm:linClrLst>
+    <dgm:effectClrLst/>
+    <dgm:txLinClrLst/>
+    <dgm:txFillClrLst meth="repeat">
+      <a:schemeClr val="tx1"/>
+    </dgm:txFillClrLst>
+    <dgm:txEffectClrLst/>
+  </dgm:styleLbl>
+  <dgm:styleLbl name="fgAcc1">
+    <dgm:fillClrLst meth="repeat">
+      <a:schemeClr val="lt1">
+        <a:alpha val="90000"/>
+      </a:schemeClr>
+    </dgm:fillClrLst>
+    <dgm:linClrLst meth="repeat">
+      <a:schemeClr val="accent1"/>
+    </dgm:linClrLst>
+    <dgm:effectClrLst/>
+    <dgm:txLinClrLst/>
+    <dgm:txFillClrLst meth="repeat">
+      <a:schemeClr val="dk1"/>
+    </dgm:txFillClrLst>
+    <dgm:txEffectClrLst/>
+  </dgm:styleLbl>
+  <dgm:styleLbl name="conFgAcc1">
+    <dgm:fillClrLst meth="repeat">
+      <a:schemeClr val="lt1">
+        <a:alpha val="90000"/>
+      </a:schemeClr>
+    </dgm:fillClrLst>
+    <dgm:linClrLst meth="repeat">
+      <a:schemeClr val="accent1"/>
+    </dgm:linClrLst>
+    <dgm:effectClrLst/>
+    <dgm:txLinClrLst/>
+    <dgm:txFillClrLst meth="repeat">
+      <a:schemeClr val="dk1"/>
+    </dgm:txFillClrLst>
+    <dgm:txEffectClrLst/>
+  </dgm:styleLbl>
+  <dgm:styleLbl name="alignAcc1">
+    <dgm:fillClrLst meth="repeat">
+      <a:schemeClr val="lt1">
+        <a:alpha val="90000"/>
+      </a:schemeClr>
+    </dgm:fillClrLst>
+    <dgm:linClrLst meth="repeat">
+      <a:schemeClr val="accent1"/>
+    </dgm:linClrLst>
+    <dgm:effectClrLst/>
+    <dgm:txLinClrLst/>
+    <dgm:txFillClrLst meth="repeat">
+      <a:schemeClr val="dk1"/>
+    </dgm:txFillClrLst>
+    <dgm:txEffectClrLst/>
+  </dgm:styleLbl>
+  <dgm:styleLbl name="trAlignAcc1">
+    <dgm:fillClrLst meth="repeat">
+      <a:schemeClr val="lt1">
+        <a:alpha val="40000"/>
+      </a:schemeClr>
+    </dgm:fillClrLst>
+    <dgm:linClrLst meth="repeat">
+      <a:schemeClr val="accent1"/>
+    </dgm:linClrLst>
+    <dgm:effectClrLst/>
+    <dgm:txLinClrLst/>
+    <dgm:txFillClrLst meth="repeat">
+      <a:schemeClr val="dk1"/>
+    </dgm:txFillClrLst>
+    <dgm:txEffectClrLst/>
+  </dgm:styleLbl>
+  <dgm:styleLbl name="bgAcc1">
+    <dgm:fillClrLst meth="repeat">
+      <a:schemeClr val="lt1">
+        <a:alpha val="90000"/>
+      </a:schemeClr>
+    </dgm:fillClrLst>
+    <dgm:linClrLst meth="repeat">
+      <a:schemeClr val="accent1"/>
+    </dgm:linClrLst>
+    <dgm:effectClrLst/>
+    <dgm:txLinClrLst/>
+    <dgm:txFillClrLst meth="repeat">
+      <a:schemeClr val="dk1"/>
+    </dgm:txFillClrLst>
+    <dgm:txEffectClrLst/>
+  </dgm:styleLbl>
+  <dgm:styleLbl name="solidFgAcc1">
+    <dgm:fillClrLst meth="repeat">
+      <a:schemeClr val="lt1"/>
+    </dgm:fillClrLst>
+    <dgm:linClrLst meth="repeat">
+      <a:schemeClr val="accent1"/>
+    </dgm:linClrLst>
+    <dgm:effectClrLst/>
+    <dgm:txLinClrLst/>
+    <dgm:txFillClrLst meth="repeat">
+      <a:schemeClr val="dk1"/>
+    </dgm:txFillClrLst>
+    <dgm:txEffectClrLst/>
+  </dgm:styleLbl>
+  <dgm:styleLbl name="solidAlignAcc1">
+    <dgm:fillClrLst meth="repeat">
+      <a:schemeClr val="lt1"/>
+    </dgm:fillClrLst>
+    <dgm:linClrLst meth="repeat">
+      <a:schemeClr val="accent1"/>
+    </dgm:linClrLst>
+    <dgm:effectClrLst/>
+    <dgm:txLinClrLst/>
+    <dgm:txFillClrLst meth="repeat">
+      <a:schemeClr val="dk1"/>
+    </dgm:txFillClrLst>
+    <dgm:txEffectClrLst/>
+  </dgm:styleLbl>
+  <dgm:styleLbl name="solidBgAcc1">
+    <dgm:fillClrLst meth="repeat">
+      <a:schemeClr val="lt1"/>
+    </dgm:fillClrLst>
+    <dgm:linClrLst meth="repeat">
+      <a:schemeClr val="accent1"/>
+    </dgm:linClrLst>
+    <dgm:effectClrLst/>
+    <dgm:txLinClrLst/>
+    <dgm:txFillClrLst meth="repeat">
+      <a:schemeClr val="dk1"/>
+    </dgm:txFillClrLst>
+    <dgm:txEffectClrLst/>
+  </dgm:styleLbl>
+  <dgm:styleLbl name="fgAccFollowNode1">
+    <dgm:fillClrLst meth="repeat">
+      <a:schemeClr val="accent1">
+        <a:alpha val="90000"/>
+        <a:tint val="40000"/>
+      </a:schemeClr>
+    </dgm:fillClrLst>
+    <dgm:linClrLst meth="repeat">
+      <a:schemeClr val="accent1">
+        <a:alpha val="90000"/>
+        <a:tint val="40000"/>
+      </a:schemeClr>
+    </dgm:linClrLst>
+    <dgm:effectClrLst/>
+    <dgm:txLinClrLst/>
+    <dgm:txFillClrLst meth="repeat">
+      <a:schemeClr val="dk1"/>
+    </dgm:txFillClrLst>
+    <dgm:txEffectClrLst/>
+  </dgm:styleLbl>
+  <dgm:styleLbl name="alignAccFollowNode1">
+    <dgm:fillClrLst meth="repeat">
+      <a:schemeClr val="accent1">
+        <a:alpha val="90000"/>
+        <a:tint val="40000"/>
+      </a:schemeClr>
+    </dgm:fillClrLst>
+    <dgm:linClrLst meth="repeat">
+      <a:schemeClr val="accent1">
+        <a:alpha val="90000"/>
+        <a:tint val="40000"/>
+      </a:schemeClr>
+    </dgm:linClrLst>
+    <dgm:effectClrLst/>
+    <dgm:txLinClrLst/>
+    <dgm:txFillClrLst meth="repeat">
+      <a:schemeClr val="dk1"/>
+    </dgm:txFillClrLst>
+    <dgm:txEffectClrLst/>
+  </dgm:styleLbl>
+  <dgm:styleLbl name="bgAccFollowNode1">
+    <dgm:fillClrLst meth="repeat">
+      <a:schemeClr val="accent1">
+        <a:alpha val="90000"/>
+        <a:tint val="40000"/>
+      </a:schemeClr>
+    </dgm:fillClrLst>
+    <dgm:linClrLst meth="repeat">
+      <a:schemeClr val="accent1">
+        <a:alpha val="90000"/>
+        <a:tint val="40000"/>
+      </a:schemeClr>
+    </dgm:linClrLst>
+    <dgm:effectClrLst/>
+    <dgm:txLinClrLst/>
+    <dgm:txFillClrLst meth="repeat">
+      <a:schemeClr val="dk1"/>
+    </dgm:txFillClrLst>
+    <dgm:txEffectClrLst/>
+  </dgm:styleLbl>
+  <dgm:styleLbl name="fgAcc0">
+    <dgm:fillClrLst meth="repeat">
+      <a:schemeClr val="lt1">
+        <a:alpha val="90000"/>
+      </a:schemeClr>
+    </dgm:fillClrLst>
+    <dgm:linClrLst meth="repeat">
+      <a:schemeClr val="accent1"/>
+    </dgm:linClrLst>
+    <dgm:effectClrLst/>
+    <dgm:txLinClrLst/>
+    <dgm:txFillClrLst meth="repeat">
+      <a:schemeClr val="dk1"/>
+    </dgm:txFillClrLst>
+    <dgm:txEffectClrLst/>
+  </dgm:styleLbl>
+  <dgm:styleLbl name="fgAcc2">
+    <dgm:fillClrLst meth="repeat">
+      <a:schemeClr val="lt1">
+        <a:alpha val="90000"/>
+      </a:schemeClr>
+    </dgm:fillClrLst>
+    <dgm:linClrLst meth="repeat">
+      <a:schemeClr val="accent1"/>
+    </dgm:linClrLst>
+    <dgm:effectClrLst/>
+    <dgm:txLinClrLst/>
+    <dgm:txFillClrLst meth="repeat">
+      <a:schemeClr val="dk1"/>
+    </dgm:txFillClrLst>
+    <dgm:txEffectClrLst/>
+  </dgm:styleLbl>
+  <dgm:styleLbl name="fgAcc3">
+    <dgm:fillClrLst meth="repeat">
+      <a:schemeClr val="lt1">
+        <a:alpha val="90000"/>
+      </a:schemeClr>
+    </dgm:fillClrLst>
+    <dgm:linClrLst meth="repeat">
+      <a:schemeClr val="accent1"/>
+    </dgm:linClrLst>
+    <dgm:effectClrLst/>
+    <dgm:txLinClrLst/>
+    <dgm:txFillClrLst meth="repeat">
+      <a:schemeClr val="dk1"/>
+    </dgm:txFillClrLst>
+    <dgm:txEffectClrLst/>
+  </dgm:styleLbl>
+  <dgm:styleLbl name="fgAcc4">
+    <dgm:fillClrLst meth="repeat">
+      <a:schemeClr val="lt1">
+        <a:alpha val="90000"/>
+      </a:schemeClr>
+    </dgm:fillClrLst>
+    <dgm:linClrLst meth="repeat">
+      <a:schemeClr val="accent1"/>
+    </dgm:linClrLst>
+    <dgm:effectClrLst/>
+    <dgm:txLinClrLst/>
+    <dgm:txFillClrLst meth="repeat">
+      <a:schemeClr val="dk1"/>
+    </dgm:txFillClrLst>
+    <dgm:txEffectClrLst/>
+  </dgm:styleLbl>
+  <dgm:styleLbl name="bgShp">
+    <dgm:fillClrLst meth="repeat">
+      <a:schemeClr val="accent1">
+        <a:tint val="40000"/>
+      </a:schemeClr>
+    </dgm:fillClrLst>
+    <dgm:linClrLst meth="repeat">
+      <a:schemeClr val="accent1"/>
+    </dgm:linClrLst>
+    <dgm:effectClrLst/>
+    <dgm:txLinClrLst/>
+    <dgm:txFillClrLst meth="repeat">
+      <a:schemeClr val="dk1"/>
+    </dgm:txFillClrLst>
+    <dgm:txEffectClrLst/>
+  </dgm:styleLbl>
+  <dgm:styleLbl name="dkBgShp">
+    <dgm:fillClrLst meth="repeat">
+      <a:schemeClr val="accent1">
+        <a:shade val="80000"/>
+      </a:schemeClr>
+    </dgm:fillClrLst>
+    <dgm:linClrLst meth="repeat">
+      <a:schemeClr val="accent1"/>
+    </dgm:linClrLst>
+    <dgm:effectClrLst/>
+    <dgm:txLinClrLst/>
+    <dgm:txFillClrLst meth="repeat">
+      <a:schemeClr val="lt1"/>
+    </dgm:txFillClrLst>
+    <dgm:txEffectClrLst/>
+  </dgm:styleLbl>
+  <dgm:styleLbl name="trBgShp">
+    <dgm:fillClrLst meth="repeat">
+      <a:schemeClr val="accent1">
+        <a:tint val="50000"/>
+        <a:alpha val="40000"/>
+      </a:schemeClr>
+    </dgm:fillClrLst>
+    <dgm:linClrLst meth="repeat">
+      <a:schemeClr val="accent1"/>
+    </dgm:linClrLst>
+    <dgm:effectClrLst/>
+    <dgm:txLinClrLst/>
+    <dgm:txFillClrLst meth="repeat">
+      <a:schemeClr val="lt1"/>
+    </dgm:txFillClrLst>
+    <dgm:txEffectClrLst/>
+  </dgm:styleLbl>
+  <dgm:styleLbl name="fgShp">
+    <dgm:fillClrLst meth="repeat">
+      <a:schemeClr val="accent1">
+        <a:tint val="60000"/>
+      </a:schemeClr>
+    </dgm:fillClrLst>
+    <dgm:linClrLst meth="repeat">
+      <a:schemeClr val="lt1"/>
+    </dgm:linClrLst>
+    <dgm:effectClrLst/>
+    <dgm:txLinClrLst/>
+    <dgm:txFillClrLst meth="repeat">
+      <a:schemeClr val="dk1"/>
+    </dgm:txFillClrLst>
+    <dgm:txEffectClrLst/>
+  </dgm:styleLbl>
+  <dgm:styleLbl name="revTx">
+    <dgm:fillClrLst meth="repeat">
+      <a:schemeClr val="lt1">
+        <a:alpha val="0"/>
+      </a:schemeClr>
+    </dgm:fillClrLst>
+    <dgm:linClrLst meth="repeat">
+      <a:schemeClr val="dk1">
+        <a:alpha val="0"/>
+      </a:schemeClr>
+    </dgm:linClrLst>
+    <dgm:effectClrLst/>
+    <dgm:txLinClrLst/>
+    <dgm:txFillClrLst meth="repeat">
+      <a:schemeClr val="tx1"/>
+    </dgm:txFillClrLst>
+    <dgm:txEffectClrLst/>
+  </dgm:styleLbl>
+</dgm:colorsDef>
+</file>
+
 <file path=word/diagrams/data1.xml><?xml version="1.0" encoding="utf-8"?>
 <dgm:dataModel xmlns:dgm="http://schemas.openxmlformats.org/drawingml/2006/diagram" xmlns:a="http://schemas.openxmlformats.org/drawingml/2006/main">
   <dgm:ptLst>
@@ -26028,6 +26827,229 @@
   <dgm:extLst>
     <a:ext uri="http://schemas.microsoft.com/office/drawing/2008/diagram">
       <dsp:dataModelExt xmlns:dsp="http://schemas.microsoft.com/office/drawing/2008/diagram" relId="rId23" minVer="http://schemas.openxmlformats.org/drawingml/2006/diagram"/>
+    </a:ext>
+  </dgm:extLst>
+</dgm:dataModel>
+</file>
+
+<file path=word/diagrams/data3.xml><?xml version="1.0" encoding="utf-8"?>
+<dgm:dataModel xmlns:dgm="http://schemas.openxmlformats.org/drawingml/2006/diagram" xmlns:a="http://schemas.openxmlformats.org/drawingml/2006/main">
+  <dgm:ptLst>
+    <dgm:pt modelId="{E9D3D202-705A-4F63-99F8-397CFAF2F108}" type="doc">
+      <dgm:prSet loTypeId="urn:microsoft.com/office/officeart/2005/8/layout/process1" loCatId="process" qsTypeId="urn:microsoft.com/office/officeart/2005/8/quickstyle/simple1" qsCatId="simple" csTypeId="urn:microsoft.com/office/officeart/2005/8/colors/accent1_2" csCatId="accent1" phldr="1"/>
+      <dgm:spPr/>
+    </dgm:pt>
+    <dgm:pt modelId="{ABA4C074-8703-4210-AE9D-CB34409FF552}">
+      <dgm:prSet phldrT="[Text]"/>
+      <dgm:spPr/>
+      <dgm:t>
+        <a:bodyPr/>
+        <a:lstStyle/>
+        <a:p>
+          <a:r>
+            <a:rPr lang="he-IL"/>
+            <a:t>נקודת התחלה</a:t>
+          </a:r>
+        </a:p>
+        <a:p>
+          <a:r>
+            <a:rPr lang="he-IL"/>
+            <a:t>3 מטושים</a:t>
+          </a:r>
+        </a:p>
+      </dgm:t>
+    </dgm:pt>
+    <dgm:pt modelId="{7DB70629-4FE3-48F0-94E7-E8FC2509F5C0}" type="parTrans" cxnId="{1DE2CAA7-B966-4B97-82A6-1606372BC724}">
+      <dgm:prSet/>
+      <dgm:spPr/>
+      <dgm:t>
+        <a:bodyPr/>
+        <a:lstStyle/>
+        <a:p>
+          <a:endParaRPr lang="en-US"/>
+        </a:p>
+      </dgm:t>
+    </dgm:pt>
+    <dgm:pt modelId="{FDA21F9F-C15B-48E3-9767-DDB871C22074}" type="sibTrans" cxnId="{1DE2CAA7-B966-4B97-82A6-1606372BC724}">
+      <dgm:prSet/>
+      <dgm:spPr/>
+      <dgm:t>
+        <a:bodyPr/>
+        <a:lstStyle/>
+        <a:p>
+          <a:r>
+            <a:rPr lang="he-IL"/>
+            <a:t>מרחק 1</a:t>
+          </a:r>
+          <a:endParaRPr lang="en-US"/>
+        </a:p>
+      </dgm:t>
+    </dgm:pt>
+    <dgm:pt modelId="{49F7A052-6D3C-430D-979B-5A504F5948DC}">
+      <dgm:prSet phldrT="[Text]"/>
+      <dgm:spPr/>
+      <dgm:t>
+        <a:bodyPr/>
+        <a:lstStyle/>
+        <a:p>
+          <a:r>
+            <a:rPr lang="he-IL"/>
+            <a:t>דירה 1</a:t>
+          </a:r>
+        </a:p>
+        <a:p>
+          <a:r>
+            <a:rPr lang="he-IL"/>
+            <a:t>3 דיירים</a:t>
+          </a:r>
+          <a:endParaRPr lang="en-US"/>
+        </a:p>
+      </dgm:t>
+    </dgm:pt>
+    <dgm:pt modelId="{B5993E9A-4293-4FD9-AF15-074A6E432954}" type="parTrans" cxnId="{6477E2C2-CB0A-4DDE-9651-0AEFA21F82E5}">
+      <dgm:prSet/>
+      <dgm:spPr/>
+      <dgm:t>
+        <a:bodyPr/>
+        <a:lstStyle/>
+        <a:p>
+          <a:endParaRPr lang="en-US"/>
+        </a:p>
+      </dgm:t>
+    </dgm:pt>
+    <dgm:pt modelId="{7A1CFDE1-53C0-46D7-866A-09E7B8B62B37}" type="sibTrans" cxnId="{6477E2C2-CB0A-4DDE-9651-0AEFA21F82E5}">
+      <dgm:prSet/>
+      <dgm:spPr/>
+      <dgm:t>
+        <a:bodyPr/>
+        <a:lstStyle/>
+        <a:p>
+          <a:r>
+            <a:rPr lang="he-IL"/>
+            <a:t>מרחק 1</a:t>
+          </a:r>
+          <a:endParaRPr lang="en-US"/>
+        </a:p>
+      </dgm:t>
+    </dgm:pt>
+    <dgm:pt modelId="{F1369C8A-7C95-4DFA-AA4E-B864DC7F1D8E}">
+      <dgm:prSet phldrT="[Text]"/>
+      <dgm:spPr/>
+      <dgm:t>
+        <a:bodyPr/>
+        <a:lstStyle/>
+        <a:p>
+          <a:r>
+            <a:rPr lang="he-IL"/>
+            <a:t>מעבדה 1</a:t>
+          </a:r>
+        </a:p>
+        <a:p>
+          <a:r>
+            <a:rPr lang="he-IL"/>
+            <a:t>0 מטושים</a:t>
+          </a:r>
+          <a:endParaRPr lang="en-US"/>
+        </a:p>
+      </dgm:t>
+    </dgm:pt>
+    <dgm:pt modelId="{33DAB51F-674C-4F5D-A87B-326D55541125}" type="parTrans" cxnId="{5A42597D-CB52-4716-9BCD-E969AB6F968B}">
+      <dgm:prSet/>
+      <dgm:spPr/>
+      <dgm:t>
+        <a:bodyPr/>
+        <a:lstStyle/>
+        <a:p>
+          <a:endParaRPr lang="en-US"/>
+        </a:p>
+      </dgm:t>
+    </dgm:pt>
+    <dgm:pt modelId="{B910E9BB-3A8C-43C5-AA5F-DBA5D419B9E4}" type="sibTrans" cxnId="{5A42597D-CB52-4716-9BCD-E969AB6F968B}">
+      <dgm:prSet/>
+      <dgm:spPr/>
+      <dgm:t>
+        <a:bodyPr/>
+        <a:lstStyle/>
+        <a:p>
+          <a:endParaRPr lang="en-US"/>
+        </a:p>
+      </dgm:t>
+    </dgm:pt>
+    <dgm:pt modelId="{0F7DF4EE-A211-4536-A1FF-EE5290783B94}" type="pres">
+      <dgm:prSet presAssocID="{E9D3D202-705A-4F63-99F8-397CFAF2F108}" presName="Name0" presStyleCnt="0">
+        <dgm:presLayoutVars>
+          <dgm:dir/>
+          <dgm:resizeHandles val="exact"/>
+        </dgm:presLayoutVars>
+      </dgm:prSet>
+      <dgm:spPr/>
+    </dgm:pt>
+    <dgm:pt modelId="{9D789FC4-D0D9-42CE-AF93-C30B561CE019}" type="pres">
+      <dgm:prSet presAssocID="{ABA4C074-8703-4210-AE9D-CB34409FF552}" presName="node" presStyleLbl="node1" presStyleIdx="0" presStyleCnt="3">
+        <dgm:presLayoutVars>
+          <dgm:bulletEnabled val="1"/>
+        </dgm:presLayoutVars>
+      </dgm:prSet>
+      <dgm:spPr/>
+    </dgm:pt>
+    <dgm:pt modelId="{BE1375C4-0A0E-40BA-AEA8-9B3C95F0EE2F}" type="pres">
+      <dgm:prSet presAssocID="{FDA21F9F-C15B-48E3-9767-DDB871C22074}" presName="sibTrans" presStyleLbl="sibTrans2D1" presStyleIdx="0" presStyleCnt="2"/>
+      <dgm:spPr/>
+    </dgm:pt>
+    <dgm:pt modelId="{269EF978-26A3-499F-BE29-DE3BAC695248}" type="pres">
+      <dgm:prSet presAssocID="{FDA21F9F-C15B-48E3-9767-DDB871C22074}" presName="connectorText" presStyleLbl="sibTrans2D1" presStyleIdx="0" presStyleCnt="2"/>
+      <dgm:spPr/>
+    </dgm:pt>
+    <dgm:pt modelId="{70612FC6-C092-41AB-B194-3EBF17E55E1D}" type="pres">
+      <dgm:prSet presAssocID="{49F7A052-6D3C-430D-979B-5A504F5948DC}" presName="node" presStyleLbl="node1" presStyleIdx="1" presStyleCnt="3">
+        <dgm:presLayoutVars>
+          <dgm:bulletEnabled val="1"/>
+        </dgm:presLayoutVars>
+      </dgm:prSet>
+      <dgm:spPr/>
+    </dgm:pt>
+    <dgm:pt modelId="{71D4B7E0-D0B7-4A84-8B9B-FC0C133C1734}" type="pres">
+      <dgm:prSet presAssocID="{7A1CFDE1-53C0-46D7-866A-09E7B8B62B37}" presName="sibTrans" presStyleLbl="sibTrans2D1" presStyleIdx="1" presStyleCnt="2"/>
+      <dgm:spPr/>
+    </dgm:pt>
+    <dgm:pt modelId="{33DCC082-6E27-4BFF-B509-B86128A23F74}" type="pres">
+      <dgm:prSet presAssocID="{7A1CFDE1-53C0-46D7-866A-09E7B8B62B37}" presName="connectorText" presStyleLbl="sibTrans2D1" presStyleIdx="1" presStyleCnt="2"/>
+      <dgm:spPr/>
+    </dgm:pt>
+    <dgm:pt modelId="{A1BF02C2-20DB-40F1-A6B9-375002ED34F9}" type="pres">
+      <dgm:prSet presAssocID="{F1369C8A-7C95-4DFA-AA4E-B864DC7F1D8E}" presName="node" presStyleLbl="node1" presStyleIdx="2" presStyleCnt="3">
+        <dgm:presLayoutVars>
+          <dgm:bulletEnabled val="1"/>
+        </dgm:presLayoutVars>
+      </dgm:prSet>
+      <dgm:spPr/>
+    </dgm:pt>
+  </dgm:ptLst>
+  <dgm:cxnLst>
+    <dgm:cxn modelId="{ACDFE10F-26BC-42CC-980F-8C056D42218C}" type="presOf" srcId="{ABA4C074-8703-4210-AE9D-CB34409FF552}" destId="{9D789FC4-D0D9-42CE-AF93-C30B561CE019}" srcOrd="0" destOrd="0" presId="urn:microsoft.com/office/officeart/2005/8/layout/process1"/>
+    <dgm:cxn modelId="{8F7F412F-22E6-4BF7-B067-A035D8F1107D}" type="presOf" srcId="{E9D3D202-705A-4F63-99F8-397CFAF2F108}" destId="{0F7DF4EE-A211-4536-A1FF-EE5290783B94}" srcOrd="0" destOrd="0" presId="urn:microsoft.com/office/officeart/2005/8/layout/process1"/>
+    <dgm:cxn modelId="{BB189148-7765-4B7E-B608-1B13151AB880}" type="presOf" srcId="{F1369C8A-7C95-4DFA-AA4E-B864DC7F1D8E}" destId="{A1BF02C2-20DB-40F1-A6B9-375002ED34F9}" srcOrd="0" destOrd="0" presId="urn:microsoft.com/office/officeart/2005/8/layout/process1"/>
+    <dgm:cxn modelId="{328F566B-BC29-40FA-B925-946707020BD1}" type="presOf" srcId="{FDA21F9F-C15B-48E3-9767-DDB871C22074}" destId="{269EF978-26A3-499F-BE29-DE3BAC695248}" srcOrd="1" destOrd="0" presId="urn:microsoft.com/office/officeart/2005/8/layout/process1"/>
+    <dgm:cxn modelId="{936FCA55-A80C-4D7D-A0DF-CBA7C94F7EDA}" type="presOf" srcId="{49F7A052-6D3C-430D-979B-5A504F5948DC}" destId="{70612FC6-C092-41AB-B194-3EBF17E55E1D}" srcOrd="0" destOrd="0" presId="urn:microsoft.com/office/officeart/2005/8/layout/process1"/>
+    <dgm:cxn modelId="{5A42597D-CB52-4716-9BCD-E969AB6F968B}" srcId="{E9D3D202-705A-4F63-99F8-397CFAF2F108}" destId="{F1369C8A-7C95-4DFA-AA4E-B864DC7F1D8E}" srcOrd="2" destOrd="0" parTransId="{33DAB51F-674C-4F5D-A87B-326D55541125}" sibTransId="{B910E9BB-3A8C-43C5-AA5F-DBA5D419B9E4}"/>
+    <dgm:cxn modelId="{1DE2CAA7-B966-4B97-82A6-1606372BC724}" srcId="{E9D3D202-705A-4F63-99F8-397CFAF2F108}" destId="{ABA4C074-8703-4210-AE9D-CB34409FF552}" srcOrd="0" destOrd="0" parTransId="{7DB70629-4FE3-48F0-94E7-E8FC2509F5C0}" sibTransId="{FDA21F9F-C15B-48E3-9767-DDB871C22074}"/>
+    <dgm:cxn modelId="{6477E2C2-CB0A-4DDE-9651-0AEFA21F82E5}" srcId="{E9D3D202-705A-4F63-99F8-397CFAF2F108}" destId="{49F7A052-6D3C-430D-979B-5A504F5948DC}" srcOrd="1" destOrd="0" parTransId="{B5993E9A-4293-4FD9-AF15-074A6E432954}" sibTransId="{7A1CFDE1-53C0-46D7-866A-09E7B8B62B37}"/>
+    <dgm:cxn modelId="{2E6B72CB-3A5B-4EB7-BBFF-C014DCE2DF08}" type="presOf" srcId="{FDA21F9F-C15B-48E3-9767-DDB871C22074}" destId="{BE1375C4-0A0E-40BA-AEA8-9B3C95F0EE2F}" srcOrd="0" destOrd="0" presId="urn:microsoft.com/office/officeart/2005/8/layout/process1"/>
+    <dgm:cxn modelId="{68C85EE6-34FC-4D4D-83C1-5A5AA13ED067}" type="presOf" srcId="{7A1CFDE1-53C0-46D7-866A-09E7B8B62B37}" destId="{33DCC082-6E27-4BFF-B509-B86128A23F74}" srcOrd="1" destOrd="0" presId="urn:microsoft.com/office/officeart/2005/8/layout/process1"/>
+    <dgm:cxn modelId="{5E3420F3-7A2E-4370-9340-6B7FE2BCC500}" type="presOf" srcId="{7A1CFDE1-53C0-46D7-866A-09E7B8B62B37}" destId="{71D4B7E0-D0B7-4A84-8B9B-FC0C133C1734}" srcOrd="0" destOrd="0" presId="urn:microsoft.com/office/officeart/2005/8/layout/process1"/>
+    <dgm:cxn modelId="{4F4B0F93-B3EE-450D-9A47-BAE66E114ABF}" type="presParOf" srcId="{0F7DF4EE-A211-4536-A1FF-EE5290783B94}" destId="{9D789FC4-D0D9-42CE-AF93-C30B561CE019}" srcOrd="0" destOrd="0" presId="urn:microsoft.com/office/officeart/2005/8/layout/process1"/>
+    <dgm:cxn modelId="{7DF53B6F-01D0-4BA9-A6CF-46F82937EA45}" type="presParOf" srcId="{0F7DF4EE-A211-4536-A1FF-EE5290783B94}" destId="{BE1375C4-0A0E-40BA-AEA8-9B3C95F0EE2F}" srcOrd="1" destOrd="0" presId="urn:microsoft.com/office/officeart/2005/8/layout/process1"/>
+    <dgm:cxn modelId="{3EAC3975-4282-4C41-855E-4AF6C28A322F}" type="presParOf" srcId="{BE1375C4-0A0E-40BA-AEA8-9B3C95F0EE2F}" destId="{269EF978-26A3-499F-BE29-DE3BAC695248}" srcOrd="0" destOrd="0" presId="urn:microsoft.com/office/officeart/2005/8/layout/process1"/>
+    <dgm:cxn modelId="{A6198C6C-6B8A-4038-AC4C-0DB8A9DFF8B5}" type="presParOf" srcId="{0F7DF4EE-A211-4536-A1FF-EE5290783B94}" destId="{70612FC6-C092-41AB-B194-3EBF17E55E1D}" srcOrd="2" destOrd="0" presId="urn:microsoft.com/office/officeart/2005/8/layout/process1"/>
+    <dgm:cxn modelId="{ADF04112-3DE8-4BF9-8482-462BE8908513}" type="presParOf" srcId="{0F7DF4EE-A211-4536-A1FF-EE5290783B94}" destId="{71D4B7E0-D0B7-4A84-8B9B-FC0C133C1734}" srcOrd="3" destOrd="0" presId="urn:microsoft.com/office/officeart/2005/8/layout/process1"/>
+    <dgm:cxn modelId="{FF2DC5F7-D082-4A90-B944-5856BE4BC6C3}" type="presParOf" srcId="{71D4B7E0-D0B7-4A84-8B9B-FC0C133C1734}" destId="{33DCC082-6E27-4BFF-B509-B86128A23F74}" srcOrd="0" destOrd="0" presId="urn:microsoft.com/office/officeart/2005/8/layout/process1"/>
+    <dgm:cxn modelId="{567C2480-773B-43FD-9327-F05A6406537A}" type="presParOf" srcId="{0F7DF4EE-A211-4536-A1FF-EE5290783B94}" destId="{A1BF02C2-20DB-40F1-A6B9-375002ED34F9}" srcOrd="4" destOrd="0" presId="urn:microsoft.com/office/officeart/2005/8/layout/process1"/>
+  </dgm:cxnLst>
+  <dgm:bg/>
+  <dgm:whole/>
+  <dgm:extLst>
+    <a:ext uri="http://schemas.microsoft.com/office/drawing/2008/diagram">
+      <dsp:dataModelExt xmlns:dsp="http://schemas.microsoft.com/office/drawing/2008/diagram" relId="rId28" minVer="http://schemas.openxmlformats.org/drawingml/2006/diagram"/>
     </a:ext>
   </dgm:extLst>
 </dgm:dataModel>
@@ -27080,6 +28102,462 @@
 </dsp:drawing>
 </file>
 
+<file path=word/diagrams/drawing3.xml><?xml version="1.0" encoding="utf-8"?>
+<dsp:drawing xmlns:dgm="http://schemas.openxmlformats.org/drawingml/2006/diagram" xmlns:dsp="http://schemas.microsoft.com/office/drawing/2008/diagram" xmlns:a="http://schemas.openxmlformats.org/drawingml/2006/main">
+  <dsp:spTree>
+    <dsp:nvGrpSpPr>
+      <dsp:cNvPr id="0" name=""/>
+      <dsp:cNvGrpSpPr/>
+    </dsp:nvGrpSpPr>
+    <dsp:grpSpPr/>
+    <dsp:sp modelId="{9D789FC4-D0D9-42CE-AF93-C30B561CE019}">
+      <dsp:nvSpPr>
+        <dsp:cNvPr id="0" name=""/>
+        <dsp:cNvSpPr/>
+      </dsp:nvSpPr>
+      <dsp:spPr>
+        <a:xfrm>
+          <a:off x="4635" y="5229"/>
+          <a:ext cx="1385536" cy="1026162"/>
+        </a:xfrm>
+        <a:prstGeom prst="roundRect">
+          <a:avLst>
+            <a:gd name="adj" fmla="val 10000"/>
+          </a:avLst>
+        </a:prstGeom>
+        <a:solidFill>
+          <a:schemeClr val="accent1">
+            <a:hueOff val="0"/>
+            <a:satOff val="0"/>
+            <a:lumOff val="0"/>
+            <a:alphaOff val="0"/>
+          </a:schemeClr>
+        </a:solidFill>
+        <a:ln w="12700" cap="flat" cmpd="sng" algn="ctr">
+          <a:solidFill>
+            <a:schemeClr val="lt1">
+              <a:hueOff val="0"/>
+              <a:satOff val="0"/>
+              <a:lumOff val="0"/>
+              <a:alphaOff val="0"/>
+            </a:schemeClr>
+          </a:solidFill>
+          <a:prstDash val="solid"/>
+          <a:miter lim="800000"/>
+        </a:ln>
+        <a:effectLst/>
+      </dsp:spPr>
+      <dsp:style>
+        <a:lnRef idx="2">
+          <a:scrgbClr r="0" g="0" b="0"/>
+        </a:lnRef>
+        <a:fillRef idx="1">
+          <a:scrgbClr r="0" g="0" b="0"/>
+        </a:fillRef>
+        <a:effectRef idx="0">
+          <a:scrgbClr r="0" g="0" b="0"/>
+        </a:effectRef>
+        <a:fontRef idx="minor">
+          <a:schemeClr val="lt1"/>
+        </a:fontRef>
+      </dsp:style>
+      <dsp:txBody>
+        <a:bodyPr spcFirstLastPara="0" vert="horz" wrap="square" lIns="68580" tIns="68580" rIns="68580" bIns="68580" numCol="1" spcCol="1270" anchor="ctr" anchorCtr="0">
+          <a:noAutofit/>
+        </a:bodyPr>
+        <a:lstStyle/>
+        <a:p>
+          <a:pPr marL="0" lvl="0" indent="0" algn="ctr" defTabSz="800100">
+            <a:lnSpc>
+              <a:spcPct val="90000"/>
+            </a:lnSpc>
+            <a:spcBef>
+              <a:spcPct val="0"/>
+            </a:spcBef>
+            <a:spcAft>
+              <a:spcPct val="35000"/>
+            </a:spcAft>
+            <a:buNone/>
+          </a:pPr>
+          <a:r>
+            <a:rPr lang="he-IL" sz="1800" kern="1200"/>
+            <a:t>נקודת התחלה</a:t>
+          </a:r>
+        </a:p>
+        <a:p>
+          <a:pPr marL="0" lvl="0" indent="0" algn="ctr" defTabSz="800100">
+            <a:lnSpc>
+              <a:spcPct val="90000"/>
+            </a:lnSpc>
+            <a:spcBef>
+              <a:spcPct val="0"/>
+            </a:spcBef>
+            <a:spcAft>
+              <a:spcPct val="35000"/>
+            </a:spcAft>
+            <a:buNone/>
+          </a:pPr>
+          <a:r>
+            <a:rPr lang="he-IL" sz="1800" kern="1200"/>
+            <a:t>3 מטושים</a:t>
+          </a:r>
+        </a:p>
+      </dsp:txBody>
+      <dsp:txXfrm>
+        <a:off x="34690" y="35284"/>
+        <a:ext cx="1325426" cy="966052"/>
+      </dsp:txXfrm>
+    </dsp:sp>
+    <dsp:sp modelId="{BE1375C4-0A0E-40BA-AEA8-9B3C95F0EE2F}">
+      <dsp:nvSpPr>
+        <dsp:cNvPr id="0" name=""/>
+        <dsp:cNvSpPr/>
+      </dsp:nvSpPr>
+      <dsp:spPr>
+        <a:xfrm>
+          <a:off x="1528725" y="346504"/>
+          <a:ext cx="293733" cy="343613"/>
+        </a:xfrm>
+        <a:prstGeom prst="rightArrow">
+          <a:avLst>
+            <a:gd name="adj1" fmla="val 60000"/>
+            <a:gd name="adj2" fmla="val 50000"/>
+          </a:avLst>
+        </a:prstGeom>
+        <a:solidFill>
+          <a:schemeClr val="accent1">
+            <a:tint val="60000"/>
+            <a:hueOff val="0"/>
+            <a:satOff val="0"/>
+            <a:lumOff val="0"/>
+            <a:alphaOff val="0"/>
+          </a:schemeClr>
+        </a:solidFill>
+        <a:ln>
+          <a:noFill/>
+        </a:ln>
+        <a:effectLst/>
+      </dsp:spPr>
+      <dsp:style>
+        <a:lnRef idx="0">
+          <a:scrgbClr r="0" g="0" b="0"/>
+        </a:lnRef>
+        <a:fillRef idx="1">
+          <a:scrgbClr r="0" g="0" b="0"/>
+        </a:fillRef>
+        <a:effectRef idx="0">
+          <a:scrgbClr r="0" g="0" b="0"/>
+        </a:effectRef>
+        <a:fontRef idx="minor">
+          <a:schemeClr val="lt1"/>
+        </a:fontRef>
+      </dsp:style>
+      <dsp:txBody>
+        <a:bodyPr spcFirstLastPara="0" vert="horz" wrap="square" lIns="0" tIns="0" rIns="0" bIns="0" numCol="1" spcCol="1270" anchor="ctr" anchorCtr="0">
+          <a:noAutofit/>
+        </a:bodyPr>
+        <a:lstStyle/>
+        <a:p>
+          <a:pPr marL="0" lvl="0" indent="0" algn="ctr" defTabSz="311150">
+            <a:lnSpc>
+              <a:spcPct val="90000"/>
+            </a:lnSpc>
+            <a:spcBef>
+              <a:spcPct val="0"/>
+            </a:spcBef>
+            <a:spcAft>
+              <a:spcPct val="35000"/>
+            </a:spcAft>
+            <a:buNone/>
+          </a:pPr>
+          <a:r>
+            <a:rPr lang="he-IL" sz="700" kern="1200"/>
+            <a:t>מרחק 1</a:t>
+          </a:r>
+          <a:endParaRPr lang="en-US" sz="700" kern="1200"/>
+        </a:p>
+      </dsp:txBody>
+      <dsp:txXfrm>
+        <a:off x="1528725" y="415227"/>
+        <a:ext cx="205613" cy="206167"/>
+      </dsp:txXfrm>
+    </dsp:sp>
+    <dsp:sp modelId="{70612FC6-C092-41AB-B194-3EBF17E55E1D}">
+      <dsp:nvSpPr>
+        <dsp:cNvPr id="0" name=""/>
+        <dsp:cNvSpPr/>
+      </dsp:nvSpPr>
+      <dsp:spPr>
+        <a:xfrm>
+          <a:off x="1944386" y="5229"/>
+          <a:ext cx="1385536" cy="1026162"/>
+        </a:xfrm>
+        <a:prstGeom prst="roundRect">
+          <a:avLst>
+            <a:gd name="adj" fmla="val 10000"/>
+          </a:avLst>
+        </a:prstGeom>
+        <a:solidFill>
+          <a:schemeClr val="accent1">
+            <a:hueOff val="0"/>
+            <a:satOff val="0"/>
+            <a:lumOff val="0"/>
+            <a:alphaOff val="0"/>
+          </a:schemeClr>
+        </a:solidFill>
+        <a:ln w="12700" cap="flat" cmpd="sng" algn="ctr">
+          <a:solidFill>
+            <a:schemeClr val="lt1">
+              <a:hueOff val="0"/>
+              <a:satOff val="0"/>
+              <a:lumOff val="0"/>
+              <a:alphaOff val="0"/>
+            </a:schemeClr>
+          </a:solidFill>
+          <a:prstDash val="solid"/>
+          <a:miter lim="800000"/>
+        </a:ln>
+        <a:effectLst/>
+      </dsp:spPr>
+      <dsp:style>
+        <a:lnRef idx="2">
+          <a:scrgbClr r="0" g="0" b="0"/>
+        </a:lnRef>
+        <a:fillRef idx="1">
+          <a:scrgbClr r="0" g="0" b="0"/>
+        </a:fillRef>
+        <a:effectRef idx="0">
+          <a:scrgbClr r="0" g="0" b="0"/>
+        </a:effectRef>
+        <a:fontRef idx="minor">
+          <a:schemeClr val="lt1"/>
+        </a:fontRef>
+      </dsp:style>
+      <dsp:txBody>
+        <a:bodyPr spcFirstLastPara="0" vert="horz" wrap="square" lIns="68580" tIns="68580" rIns="68580" bIns="68580" numCol="1" spcCol="1270" anchor="ctr" anchorCtr="0">
+          <a:noAutofit/>
+        </a:bodyPr>
+        <a:lstStyle/>
+        <a:p>
+          <a:pPr marL="0" lvl="0" indent="0" algn="ctr" defTabSz="800100">
+            <a:lnSpc>
+              <a:spcPct val="90000"/>
+            </a:lnSpc>
+            <a:spcBef>
+              <a:spcPct val="0"/>
+            </a:spcBef>
+            <a:spcAft>
+              <a:spcPct val="35000"/>
+            </a:spcAft>
+            <a:buNone/>
+          </a:pPr>
+          <a:r>
+            <a:rPr lang="he-IL" sz="1800" kern="1200"/>
+            <a:t>דירה 1</a:t>
+          </a:r>
+        </a:p>
+        <a:p>
+          <a:pPr marL="0" lvl="0" indent="0" algn="ctr" defTabSz="800100">
+            <a:lnSpc>
+              <a:spcPct val="90000"/>
+            </a:lnSpc>
+            <a:spcBef>
+              <a:spcPct val="0"/>
+            </a:spcBef>
+            <a:spcAft>
+              <a:spcPct val="35000"/>
+            </a:spcAft>
+            <a:buNone/>
+          </a:pPr>
+          <a:r>
+            <a:rPr lang="he-IL" sz="1800" kern="1200"/>
+            <a:t>3 דיירים</a:t>
+          </a:r>
+          <a:endParaRPr lang="en-US" sz="1800" kern="1200"/>
+        </a:p>
+      </dsp:txBody>
+      <dsp:txXfrm>
+        <a:off x="1974441" y="35284"/>
+        <a:ext cx="1325426" cy="966052"/>
+      </dsp:txXfrm>
+    </dsp:sp>
+    <dsp:sp modelId="{71D4B7E0-D0B7-4A84-8B9B-FC0C133C1734}">
+      <dsp:nvSpPr>
+        <dsp:cNvPr id="0" name=""/>
+        <dsp:cNvSpPr/>
+      </dsp:nvSpPr>
+      <dsp:spPr>
+        <a:xfrm>
+          <a:off x="3468476" y="346504"/>
+          <a:ext cx="293733" cy="343613"/>
+        </a:xfrm>
+        <a:prstGeom prst="rightArrow">
+          <a:avLst>
+            <a:gd name="adj1" fmla="val 60000"/>
+            <a:gd name="adj2" fmla="val 50000"/>
+          </a:avLst>
+        </a:prstGeom>
+        <a:solidFill>
+          <a:schemeClr val="accent1">
+            <a:tint val="60000"/>
+            <a:hueOff val="0"/>
+            <a:satOff val="0"/>
+            <a:lumOff val="0"/>
+            <a:alphaOff val="0"/>
+          </a:schemeClr>
+        </a:solidFill>
+        <a:ln>
+          <a:noFill/>
+        </a:ln>
+        <a:effectLst/>
+      </dsp:spPr>
+      <dsp:style>
+        <a:lnRef idx="0">
+          <a:scrgbClr r="0" g="0" b="0"/>
+        </a:lnRef>
+        <a:fillRef idx="1">
+          <a:scrgbClr r="0" g="0" b="0"/>
+        </a:fillRef>
+        <a:effectRef idx="0">
+          <a:scrgbClr r="0" g="0" b="0"/>
+        </a:effectRef>
+        <a:fontRef idx="minor">
+          <a:schemeClr val="lt1"/>
+        </a:fontRef>
+      </dsp:style>
+      <dsp:txBody>
+        <a:bodyPr spcFirstLastPara="0" vert="horz" wrap="square" lIns="0" tIns="0" rIns="0" bIns="0" numCol="1" spcCol="1270" anchor="ctr" anchorCtr="0">
+          <a:noAutofit/>
+        </a:bodyPr>
+        <a:lstStyle/>
+        <a:p>
+          <a:pPr marL="0" lvl="0" indent="0" algn="ctr" defTabSz="311150">
+            <a:lnSpc>
+              <a:spcPct val="90000"/>
+            </a:lnSpc>
+            <a:spcBef>
+              <a:spcPct val="0"/>
+            </a:spcBef>
+            <a:spcAft>
+              <a:spcPct val="35000"/>
+            </a:spcAft>
+            <a:buNone/>
+          </a:pPr>
+          <a:r>
+            <a:rPr lang="he-IL" sz="700" kern="1200"/>
+            <a:t>מרחק 1</a:t>
+          </a:r>
+          <a:endParaRPr lang="en-US" sz="700" kern="1200"/>
+        </a:p>
+      </dsp:txBody>
+      <dsp:txXfrm>
+        <a:off x="3468476" y="415227"/>
+        <a:ext cx="205613" cy="206167"/>
+      </dsp:txXfrm>
+    </dsp:sp>
+    <dsp:sp modelId="{A1BF02C2-20DB-40F1-A6B9-375002ED34F9}">
+      <dsp:nvSpPr>
+        <dsp:cNvPr id="0" name=""/>
+        <dsp:cNvSpPr/>
+      </dsp:nvSpPr>
+      <dsp:spPr>
+        <a:xfrm>
+          <a:off x="3884137" y="5229"/>
+          <a:ext cx="1385536" cy="1026162"/>
+        </a:xfrm>
+        <a:prstGeom prst="roundRect">
+          <a:avLst>
+            <a:gd name="adj" fmla="val 10000"/>
+          </a:avLst>
+        </a:prstGeom>
+        <a:solidFill>
+          <a:schemeClr val="accent1">
+            <a:hueOff val="0"/>
+            <a:satOff val="0"/>
+            <a:lumOff val="0"/>
+            <a:alphaOff val="0"/>
+          </a:schemeClr>
+        </a:solidFill>
+        <a:ln w="12700" cap="flat" cmpd="sng" algn="ctr">
+          <a:solidFill>
+            <a:schemeClr val="lt1">
+              <a:hueOff val="0"/>
+              <a:satOff val="0"/>
+              <a:lumOff val="0"/>
+              <a:alphaOff val="0"/>
+            </a:schemeClr>
+          </a:solidFill>
+          <a:prstDash val="solid"/>
+          <a:miter lim="800000"/>
+        </a:ln>
+        <a:effectLst/>
+      </dsp:spPr>
+      <dsp:style>
+        <a:lnRef idx="2">
+          <a:scrgbClr r="0" g="0" b="0"/>
+        </a:lnRef>
+        <a:fillRef idx="1">
+          <a:scrgbClr r="0" g="0" b="0"/>
+        </a:fillRef>
+        <a:effectRef idx="0">
+          <a:scrgbClr r="0" g="0" b="0"/>
+        </a:effectRef>
+        <a:fontRef idx="minor">
+          <a:schemeClr val="lt1"/>
+        </a:fontRef>
+      </dsp:style>
+      <dsp:txBody>
+        <a:bodyPr spcFirstLastPara="0" vert="horz" wrap="square" lIns="68580" tIns="68580" rIns="68580" bIns="68580" numCol="1" spcCol="1270" anchor="ctr" anchorCtr="0">
+          <a:noAutofit/>
+        </a:bodyPr>
+        <a:lstStyle/>
+        <a:p>
+          <a:pPr marL="0" lvl="0" indent="0" algn="ctr" defTabSz="800100">
+            <a:lnSpc>
+              <a:spcPct val="90000"/>
+            </a:lnSpc>
+            <a:spcBef>
+              <a:spcPct val="0"/>
+            </a:spcBef>
+            <a:spcAft>
+              <a:spcPct val="35000"/>
+            </a:spcAft>
+            <a:buNone/>
+          </a:pPr>
+          <a:r>
+            <a:rPr lang="he-IL" sz="1800" kern="1200"/>
+            <a:t>מעבדה 1</a:t>
+          </a:r>
+        </a:p>
+        <a:p>
+          <a:pPr marL="0" lvl="0" indent="0" algn="ctr" defTabSz="800100">
+            <a:lnSpc>
+              <a:spcPct val="90000"/>
+            </a:lnSpc>
+            <a:spcBef>
+              <a:spcPct val="0"/>
+            </a:spcBef>
+            <a:spcAft>
+              <a:spcPct val="35000"/>
+            </a:spcAft>
+            <a:buNone/>
+          </a:pPr>
+          <a:r>
+            <a:rPr lang="he-IL" sz="1800" kern="1200"/>
+            <a:t>0 מטושים</a:t>
+          </a:r>
+          <a:endParaRPr lang="en-US" sz="1800" kern="1200"/>
+        </a:p>
+      </dsp:txBody>
+      <dsp:txXfrm>
+        <a:off x="3914192" y="35284"/>
+        <a:ext cx="1325426" cy="966052"/>
+      </dsp:txXfrm>
+    </dsp:sp>
+  </dsp:spTree>
+</dsp:drawing>
+</file>
+
 <file path=word/diagrams/layout1.xml><?xml version="1.0" encoding="utf-8"?>
 <dgm:layoutDef xmlns:dgm="http://schemas.openxmlformats.org/drawingml/2006/diagram" xmlns:a="http://schemas.openxmlformats.org/drawingml/2006/main" uniqueId="urn:microsoft.com/office/officeart/2005/8/layout/process1">
   <dgm:title val=""/>
@@ -27372,6 +28850,152 @@
 </dgm:layoutDef>
 </file>
 
+<file path=word/diagrams/layout3.xml><?xml version="1.0" encoding="utf-8"?>
+<dgm:layoutDef xmlns:dgm="http://schemas.openxmlformats.org/drawingml/2006/diagram" xmlns:a="http://schemas.openxmlformats.org/drawingml/2006/main" uniqueId="urn:microsoft.com/office/officeart/2005/8/layout/process1">
+  <dgm:title val=""/>
+  <dgm:desc val=""/>
+  <dgm:catLst>
+    <dgm:cat type="process" pri="1000"/>
+    <dgm:cat type="convert" pri="15000"/>
+  </dgm:catLst>
+  <dgm:sampData useDef="1">
+    <dgm:dataModel>
+      <dgm:ptLst/>
+      <dgm:bg/>
+      <dgm:whole/>
+    </dgm:dataModel>
+  </dgm:sampData>
+  <dgm:styleData>
+    <dgm:dataModel>
+      <dgm:ptLst>
+        <dgm:pt modelId="0" type="doc"/>
+        <dgm:pt modelId="1"/>
+        <dgm:pt modelId="2"/>
+      </dgm:ptLst>
+      <dgm:cxnLst>
+        <dgm:cxn modelId="3" srcId="0" destId="1" srcOrd="0" destOrd="0"/>
+        <dgm:cxn modelId="4" srcId="0" destId="2" srcOrd="1" destOrd="0"/>
+      </dgm:cxnLst>
+      <dgm:bg/>
+      <dgm:whole/>
+    </dgm:dataModel>
+  </dgm:styleData>
+  <dgm:clrData>
+    <dgm:dataModel>
+      <dgm:ptLst>
+        <dgm:pt modelId="0" type="doc"/>
+        <dgm:pt modelId="1"/>
+        <dgm:pt modelId="2"/>
+        <dgm:pt modelId="3"/>
+        <dgm:pt modelId="4"/>
+      </dgm:ptLst>
+      <dgm:cxnLst>
+        <dgm:cxn modelId="5" srcId="0" destId="1" srcOrd="0" destOrd="0"/>
+        <dgm:cxn modelId="6" srcId="0" destId="2" srcOrd="1" destOrd="0"/>
+        <dgm:cxn modelId="7" srcId="0" destId="3" srcOrd="2" destOrd="0"/>
+        <dgm:cxn modelId="8" srcId="0" destId="4" srcOrd="3" destOrd="0"/>
+      </dgm:cxnLst>
+      <dgm:bg/>
+      <dgm:whole/>
+    </dgm:dataModel>
+  </dgm:clrData>
+  <dgm:layoutNode name="Name0">
+    <dgm:varLst>
+      <dgm:dir/>
+      <dgm:resizeHandles val="exact"/>
+    </dgm:varLst>
+    <dgm:choose name="Name1">
+      <dgm:if name="Name2" func="var" arg="dir" op="equ" val="norm">
+        <dgm:alg type="lin"/>
+      </dgm:if>
+      <dgm:else name="Name3">
+        <dgm:alg type="lin">
+          <dgm:param type="linDir" val="fromR"/>
+        </dgm:alg>
+      </dgm:else>
+    </dgm:choose>
+    <dgm:shape xmlns:r="http://schemas.openxmlformats.org/officeDocument/2006/relationships" r:blip="">
+      <dgm:adjLst/>
+    </dgm:shape>
+    <dgm:presOf/>
+    <dgm:constrLst>
+      <dgm:constr type="w" for="ch" ptType="node" refType="w"/>
+      <dgm:constr type="h" for="ch" ptType="node" op="equ"/>
+      <dgm:constr type="primFontSz" for="ch" ptType="node" op="equ" val="65"/>
+      <dgm:constr type="w" for="ch" ptType="sibTrans" refType="w" refFor="ch" refPtType="node" op="equ" fact="0.4"/>
+      <dgm:constr type="h" for="ch" ptType="sibTrans" op="equ"/>
+      <dgm:constr type="primFontSz" for="des" forName="connectorText" op="equ" val="55"/>
+      <dgm:constr type="primFontSz" for="des" forName="connectorText" refType="primFontSz" refFor="ch" refPtType="node" op="lte" fact="0.8"/>
+    </dgm:constrLst>
+    <dgm:ruleLst/>
+    <dgm:forEach name="nodesForEach" axis="ch" ptType="node">
+      <dgm:layoutNode name="node">
+        <dgm:varLst>
+          <dgm:bulletEnabled val="1"/>
+        </dgm:varLst>
+        <dgm:alg type="tx"/>
+        <dgm:shape xmlns:r="http://schemas.openxmlformats.org/officeDocument/2006/relationships" type="roundRect" r:blip="">
+          <dgm:adjLst>
+            <dgm:adj idx="1" val="0.1"/>
+          </dgm:adjLst>
+        </dgm:shape>
+        <dgm:presOf axis="desOrSelf" ptType="node"/>
+        <dgm:constrLst>
+          <dgm:constr type="h" refType="w" fact="0.6"/>
+          <dgm:constr type="tMarg" refType="primFontSz" fact="0.3"/>
+          <dgm:constr type="bMarg" refType="primFontSz" fact="0.3"/>
+          <dgm:constr type="lMarg" refType="primFontSz" fact="0.3"/>
+          <dgm:constr type="rMarg" refType="primFontSz" fact="0.3"/>
+        </dgm:constrLst>
+        <dgm:ruleLst>
+          <dgm:rule type="primFontSz" val="18" fact="NaN" max="NaN"/>
+          <dgm:rule type="h" val="NaN" fact="1.5" max="NaN"/>
+          <dgm:rule type="primFontSz" val="5" fact="NaN" max="NaN"/>
+          <dgm:rule type="h" val="INF" fact="NaN" max="NaN"/>
+        </dgm:ruleLst>
+      </dgm:layoutNode>
+      <dgm:forEach name="sibTransForEach" axis="followSib" ptType="sibTrans" cnt="1">
+        <dgm:layoutNode name="sibTrans">
+          <dgm:alg type="conn">
+            <dgm:param type="begPts" val="auto"/>
+            <dgm:param type="endPts" val="auto"/>
+          </dgm:alg>
+          <dgm:shape xmlns:r="http://schemas.openxmlformats.org/officeDocument/2006/relationships" type="conn" r:blip="">
+            <dgm:adjLst/>
+          </dgm:shape>
+          <dgm:presOf axis="self"/>
+          <dgm:constrLst>
+            <dgm:constr type="h" refType="w" fact="0.62"/>
+            <dgm:constr type="connDist"/>
+            <dgm:constr type="begPad" refType="connDist" fact="0.25"/>
+            <dgm:constr type="endPad" refType="connDist" fact="0.22"/>
+          </dgm:constrLst>
+          <dgm:ruleLst/>
+          <dgm:layoutNode name="connectorText">
+            <dgm:alg type="tx">
+              <dgm:param type="autoTxRot" val="grav"/>
+            </dgm:alg>
+            <dgm:shape xmlns:r="http://schemas.openxmlformats.org/officeDocument/2006/relationships" type="conn" r:blip="" hideGeom="1">
+              <dgm:adjLst/>
+            </dgm:shape>
+            <dgm:presOf axis="self"/>
+            <dgm:constrLst>
+              <dgm:constr type="lMarg"/>
+              <dgm:constr type="rMarg"/>
+              <dgm:constr type="tMarg"/>
+              <dgm:constr type="bMarg"/>
+            </dgm:constrLst>
+            <dgm:ruleLst>
+              <dgm:rule type="primFontSz" val="5" fact="NaN" max="NaN"/>
+            </dgm:ruleLst>
+          </dgm:layoutNode>
+        </dgm:layoutNode>
+      </dgm:forEach>
+    </dgm:forEach>
+  </dgm:layoutNode>
+</dgm:layoutDef>
+</file>
+
 <file path=word/diagrams/quickStyle1.xml><?xml version="1.0" encoding="utf-8"?>
 <dgm:styleDef xmlns:dgm="http://schemas.openxmlformats.org/drawingml/2006/diagram" xmlns:a="http://schemas.openxmlformats.org/drawingml/2006/main" uniqueId="urn:microsoft.com/office/officeart/2005/8/quickstyle/simple1">
   <dgm:title val=""/>
@@ -28407,6 +30031,1040 @@
 </file>
 
 <file path=word/diagrams/quickStyle2.xml><?xml version="1.0" encoding="utf-8"?>
+<dgm:styleDef xmlns:dgm="http://schemas.openxmlformats.org/drawingml/2006/diagram" xmlns:a="http://schemas.openxmlformats.org/drawingml/2006/main" uniqueId="urn:microsoft.com/office/officeart/2005/8/quickstyle/simple1">
+  <dgm:title val=""/>
+  <dgm:desc val=""/>
+  <dgm:catLst>
+    <dgm:cat type="simple" pri="10100"/>
+  </dgm:catLst>
+  <dgm:scene3d>
+    <a:camera prst="orthographicFront"/>
+    <a:lightRig rig="threePt" dir="t"/>
+  </dgm:scene3d>
+  <dgm:styleLbl name="node0">
+    <dgm:scene3d>
+      <a:camera prst="orthographicFront"/>
+      <a:lightRig rig="threePt" dir="t"/>
+    </dgm:scene3d>
+    <dgm:sp3d/>
+    <dgm:txPr/>
+    <dgm:style>
+      <a:lnRef idx="2">
+        <a:scrgbClr r="0" g="0" b="0"/>
+      </a:lnRef>
+      <a:fillRef idx="1">
+        <a:scrgbClr r="0" g="0" b="0"/>
+      </a:fillRef>
+      <a:effectRef idx="0">
+        <a:scrgbClr r="0" g="0" b="0"/>
+      </a:effectRef>
+      <a:fontRef idx="minor">
+        <a:schemeClr val="lt1"/>
+      </a:fontRef>
+    </dgm:style>
+  </dgm:styleLbl>
+  <dgm:styleLbl name="lnNode1">
+    <dgm:scene3d>
+      <a:camera prst="orthographicFront"/>
+      <a:lightRig rig="threePt" dir="t"/>
+    </dgm:scene3d>
+    <dgm:sp3d/>
+    <dgm:txPr/>
+    <dgm:style>
+      <a:lnRef idx="2">
+        <a:scrgbClr r="0" g="0" b="0"/>
+      </a:lnRef>
+      <a:fillRef idx="1">
+        <a:scrgbClr r="0" g="0" b="0"/>
+      </a:fillRef>
+      <a:effectRef idx="0">
+        <a:scrgbClr r="0" g="0" b="0"/>
+      </a:effectRef>
+      <a:fontRef idx="minor">
+        <a:schemeClr val="lt1"/>
+      </a:fontRef>
+    </dgm:style>
+  </dgm:styleLbl>
+  <dgm:styleLbl name="vennNode1">
+    <dgm:scene3d>
+      <a:camera prst="orthographicFront"/>
+      <a:lightRig rig="threePt" dir="t"/>
+    </dgm:scene3d>
+    <dgm:sp3d/>
+    <dgm:txPr/>
+    <dgm:style>
+      <a:lnRef idx="2">
+        <a:scrgbClr r="0" g="0" b="0"/>
+      </a:lnRef>
+      <a:fillRef idx="1">
+        <a:scrgbClr r="0" g="0" b="0"/>
+      </a:fillRef>
+      <a:effectRef idx="0">
+        <a:scrgbClr r="0" g="0" b="0"/>
+      </a:effectRef>
+      <a:fontRef idx="minor">
+        <a:schemeClr val="tx1"/>
+      </a:fontRef>
+    </dgm:style>
+  </dgm:styleLbl>
+  <dgm:styleLbl name="alignNode1">
+    <dgm:scene3d>
+      <a:camera prst="orthographicFront"/>
+      <a:lightRig rig="threePt" dir="t"/>
+    </dgm:scene3d>
+    <dgm:sp3d/>
+    <dgm:txPr/>
+    <dgm:style>
+      <a:lnRef idx="2">
+        <a:scrgbClr r="0" g="0" b="0"/>
+      </a:lnRef>
+      <a:fillRef idx="1">
+        <a:scrgbClr r="0" g="0" b="0"/>
+      </a:fillRef>
+      <a:effectRef idx="0">
+        <a:scrgbClr r="0" g="0" b="0"/>
+      </a:effectRef>
+      <a:fontRef idx="minor">
+        <a:schemeClr val="lt1"/>
+      </a:fontRef>
+    </dgm:style>
+  </dgm:styleLbl>
+  <dgm:styleLbl name="node1">
+    <dgm:scene3d>
+      <a:camera prst="orthographicFront"/>
+      <a:lightRig rig="threePt" dir="t"/>
+    </dgm:scene3d>
+    <dgm:sp3d/>
+    <dgm:txPr/>
+    <dgm:style>
+      <a:lnRef idx="2">
+        <a:scrgbClr r="0" g="0" b="0"/>
+      </a:lnRef>
+      <a:fillRef idx="1">
+        <a:scrgbClr r="0" g="0" b="0"/>
+      </a:fillRef>
+      <a:effectRef idx="0">
+        <a:scrgbClr r="0" g="0" b="0"/>
+      </a:effectRef>
+      <a:fontRef idx="minor">
+        <a:schemeClr val="lt1"/>
+      </a:fontRef>
+    </dgm:style>
+  </dgm:styleLbl>
+  <dgm:styleLbl name="node2">
+    <dgm:scene3d>
+      <a:camera prst="orthographicFront"/>
+      <a:lightRig rig="threePt" dir="t"/>
+    </dgm:scene3d>
+    <dgm:sp3d/>
+    <dgm:txPr/>
+    <dgm:style>
+      <a:lnRef idx="2">
+        <a:scrgbClr r="0" g="0" b="0"/>
+      </a:lnRef>
+      <a:fillRef idx="1">
+        <a:scrgbClr r="0" g="0" b="0"/>
+      </a:fillRef>
+      <a:effectRef idx="0">
+        <a:scrgbClr r="0" g="0" b="0"/>
+      </a:effectRef>
+      <a:fontRef idx="minor">
+        <a:schemeClr val="lt1"/>
+      </a:fontRef>
+    </dgm:style>
+  </dgm:styleLbl>
+  <dgm:styleLbl name="node3">
+    <dgm:scene3d>
+      <a:camera prst="orthographicFront"/>
+      <a:lightRig rig="threePt" dir="t"/>
+    </dgm:scene3d>
+    <dgm:sp3d/>
+    <dgm:txPr/>
+    <dgm:style>
+      <a:lnRef idx="2">
+        <a:scrgbClr r="0" g="0" b="0"/>
+      </a:lnRef>
+      <a:fillRef idx="1">
+        <a:scrgbClr r="0" g="0" b="0"/>
+      </a:fillRef>
+      <a:effectRef idx="0">
+        <a:scrgbClr r="0" g="0" b="0"/>
+      </a:effectRef>
+      <a:fontRef idx="minor">
+        <a:schemeClr val="lt1"/>
+      </a:fontRef>
+    </dgm:style>
+  </dgm:styleLbl>
+  <dgm:styleLbl name="node4">
+    <dgm:scene3d>
+      <a:camera prst="orthographicFront"/>
+      <a:lightRig rig="threePt" dir="t"/>
+    </dgm:scene3d>
+    <dgm:sp3d/>
+    <dgm:txPr/>
+    <dgm:style>
+      <a:lnRef idx="2">
+        <a:scrgbClr r="0" g="0" b="0"/>
+      </a:lnRef>
+      <a:fillRef idx="1">
+        <a:scrgbClr r="0" g="0" b="0"/>
+      </a:fillRef>
+      <a:effectRef idx="0">
+        <a:scrgbClr r="0" g="0" b="0"/>
+      </a:effectRef>
+      <a:fontRef idx="minor">
+        <a:schemeClr val="lt1"/>
+      </a:fontRef>
+    </dgm:style>
+  </dgm:styleLbl>
+  <dgm:styleLbl name="fgImgPlace1">
+    <dgm:scene3d>
+      <a:camera prst="orthographicFront"/>
+      <a:lightRig rig="threePt" dir="t"/>
+    </dgm:scene3d>
+    <dgm:sp3d/>
+    <dgm:txPr/>
+    <dgm:style>
+      <a:lnRef idx="2">
+        <a:scrgbClr r="0" g="0" b="0"/>
+      </a:lnRef>
+      <a:fillRef idx="1">
+        <a:scrgbClr r="0" g="0" b="0"/>
+      </a:fillRef>
+      <a:effectRef idx="0">
+        <a:scrgbClr r="0" g="0" b="0"/>
+      </a:effectRef>
+      <a:fontRef idx="minor"/>
+    </dgm:style>
+  </dgm:styleLbl>
+  <dgm:styleLbl name="alignImgPlace1">
+    <dgm:scene3d>
+      <a:camera prst="orthographicFront"/>
+      <a:lightRig rig="threePt" dir="t"/>
+    </dgm:scene3d>
+    <dgm:sp3d/>
+    <dgm:txPr/>
+    <dgm:style>
+      <a:lnRef idx="2">
+        <a:scrgbClr r="0" g="0" b="0"/>
+      </a:lnRef>
+      <a:fillRef idx="1">
+        <a:scrgbClr r="0" g="0" b="0"/>
+      </a:fillRef>
+      <a:effectRef idx="0">
+        <a:scrgbClr r="0" g="0" b="0"/>
+      </a:effectRef>
+      <a:fontRef idx="minor"/>
+    </dgm:style>
+  </dgm:styleLbl>
+  <dgm:styleLbl name="bgImgPlace1">
+    <dgm:scene3d>
+      <a:camera prst="orthographicFront"/>
+      <a:lightRig rig="threePt" dir="t"/>
+    </dgm:scene3d>
+    <dgm:sp3d/>
+    <dgm:txPr/>
+    <dgm:style>
+      <a:lnRef idx="2">
+        <a:scrgbClr r="0" g="0" b="0"/>
+      </a:lnRef>
+      <a:fillRef idx="1">
+        <a:scrgbClr r="0" g="0" b="0"/>
+      </a:fillRef>
+      <a:effectRef idx="0">
+        <a:scrgbClr r="0" g="0" b="0"/>
+      </a:effectRef>
+      <a:fontRef idx="minor"/>
+    </dgm:style>
+  </dgm:styleLbl>
+  <dgm:styleLbl name="sibTrans2D1">
+    <dgm:scene3d>
+      <a:camera prst="orthographicFront"/>
+      <a:lightRig rig="threePt" dir="t"/>
+    </dgm:scene3d>
+    <dgm:sp3d/>
+    <dgm:txPr/>
+    <dgm:style>
+      <a:lnRef idx="0">
+        <a:scrgbClr r="0" g="0" b="0"/>
+      </a:lnRef>
+      <a:fillRef idx="1">
+        <a:scrgbClr r="0" g="0" b="0"/>
+      </a:fillRef>
+      <a:effectRef idx="0">
+        <a:scrgbClr r="0" g="0" b="0"/>
+      </a:effectRef>
+      <a:fontRef idx="minor">
+        <a:schemeClr val="lt1"/>
+      </a:fontRef>
+    </dgm:style>
+  </dgm:styleLbl>
+  <dgm:styleLbl name="fgSibTrans2D1">
+    <dgm:scene3d>
+      <a:camera prst="orthographicFront"/>
+      <a:lightRig rig="threePt" dir="t"/>
+    </dgm:scene3d>
+    <dgm:sp3d/>
+    <dgm:txPr/>
+    <dgm:style>
+      <a:lnRef idx="0">
+        <a:scrgbClr r="0" g="0" b="0"/>
+      </a:lnRef>
+      <a:fillRef idx="1">
+        <a:scrgbClr r="0" g="0" b="0"/>
+      </a:fillRef>
+      <a:effectRef idx="0">
+        <a:scrgbClr r="0" g="0" b="0"/>
+      </a:effectRef>
+      <a:fontRef idx="minor">
+        <a:schemeClr val="lt1"/>
+      </a:fontRef>
+    </dgm:style>
+  </dgm:styleLbl>
+  <dgm:styleLbl name="bgSibTrans2D1">
+    <dgm:scene3d>
+      <a:camera prst="orthographicFront"/>
+      <a:lightRig rig="threePt" dir="t"/>
+    </dgm:scene3d>
+    <dgm:sp3d/>
+    <dgm:txPr/>
+    <dgm:style>
+      <a:lnRef idx="0">
+        <a:scrgbClr r="0" g="0" b="0"/>
+      </a:lnRef>
+      <a:fillRef idx="1">
+        <a:scrgbClr r="0" g="0" b="0"/>
+      </a:fillRef>
+      <a:effectRef idx="0">
+        <a:scrgbClr r="0" g="0" b="0"/>
+      </a:effectRef>
+      <a:fontRef idx="minor">
+        <a:schemeClr val="lt1"/>
+      </a:fontRef>
+    </dgm:style>
+  </dgm:styleLbl>
+  <dgm:styleLbl name="sibTrans1D1">
+    <dgm:scene3d>
+      <a:camera prst="orthographicFront"/>
+      <a:lightRig rig="threePt" dir="t"/>
+    </dgm:scene3d>
+    <dgm:sp3d/>
+    <dgm:txPr/>
+    <dgm:style>
+      <a:lnRef idx="1">
+        <a:scrgbClr r="0" g="0" b="0"/>
+      </a:lnRef>
+      <a:fillRef idx="0">
+        <a:scrgbClr r="0" g="0" b="0"/>
+      </a:fillRef>
+      <a:effectRef idx="0">
+        <a:scrgbClr r="0" g="0" b="0"/>
+      </a:effectRef>
+      <a:fontRef idx="minor"/>
+    </dgm:style>
+  </dgm:styleLbl>
+  <dgm:styleLbl name="callout">
+    <dgm:scene3d>
+      <a:camera prst="orthographicFront"/>
+      <a:lightRig rig="threePt" dir="t"/>
+    </dgm:scene3d>
+    <dgm:sp3d/>
+    <dgm:txPr/>
+    <dgm:style>
+      <a:lnRef idx="2">
+        <a:scrgbClr r="0" g="0" b="0"/>
+      </a:lnRef>
+      <a:fillRef idx="1">
+        <a:scrgbClr r="0" g="0" b="0"/>
+      </a:fillRef>
+      <a:effectRef idx="0">
+        <a:scrgbClr r="0" g="0" b="0"/>
+      </a:effectRef>
+      <a:fontRef idx="minor"/>
+    </dgm:style>
+  </dgm:styleLbl>
+  <dgm:styleLbl name="asst0">
+    <dgm:scene3d>
+      <a:camera prst="orthographicFront"/>
+      <a:lightRig rig="threePt" dir="t"/>
+    </dgm:scene3d>
+    <dgm:sp3d/>
+    <dgm:txPr/>
+    <dgm:style>
+      <a:lnRef idx="2">
+        <a:scrgbClr r="0" g="0" b="0"/>
+      </a:lnRef>
+      <a:fillRef idx="1">
+        <a:scrgbClr r="0" g="0" b="0"/>
+      </a:fillRef>
+      <a:effectRef idx="0">
+        <a:scrgbClr r="0" g="0" b="0"/>
+      </a:effectRef>
+      <a:fontRef idx="minor">
+        <a:schemeClr val="lt1"/>
+      </a:fontRef>
+    </dgm:style>
+  </dgm:styleLbl>
+  <dgm:styleLbl name="asst1">
+    <dgm:scene3d>
+      <a:camera prst="orthographicFront"/>
+      <a:lightRig rig="threePt" dir="t"/>
+    </dgm:scene3d>
+    <dgm:sp3d/>
+    <dgm:txPr/>
+    <dgm:style>
+      <a:lnRef idx="2">
+        <a:scrgbClr r="0" g="0" b="0"/>
+      </a:lnRef>
+      <a:fillRef idx="1">
+        <a:scrgbClr r="0" g="0" b="0"/>
+      </a:fillRef>
+      <a:effectRef idx="0">
+        <a:scrgbClr r="0" g="0" b="0"/>
+      </a:effectRef>
+      <a:fontRef idx="minor">
+        <a:schemeClr val="lt1"/>
+      </a:fontRef>
+    </dgm:style>
+  </dgm:styleLbl>
+  <dgm:styleLbl name="asst2">
+    <dgm:scene3d>
+      <a:camera prst="orthographicFront"/>
+      <a:lightRig rig="threePt" dir="t"/>
+    </dgm:scene3d>
+    <dgm:sp3d/>
+    <dgm:txPr/>
+    <dgm:style>
+      <a:lnRef idx="2">
+        <a:scrgbClr r="0" g="0" b="0"/>
+      </a:lnRef>
+      <a:fillRef idx="1">
+        <a:scrgbClr r="0" g="0" b="0"/>
+      </a:fillRef>
+      <a:effectRef idx="0">
+        <a:scrgbClr r="0" g="0" b="0"/>
+      </a:effectRef>
+      <a:fontRef idx="minor">
+        <a:schemeClr val="lt1"/>
+      </a:fontRef>
+    </dgm:style>
+  </dgm:styleLbl>
+  <dgm:styleLbl name="asst3">
+    <dgm:scene3d>
+      <a:camera prst="orthographicFront"/>
+      <a:lightRig rig="threePt" dir="t"/>
+    </dgm:scene3d>
+    <dgm:sp3d/>
+    <dgm:txPr/>
+    <dgm:style>
+      <a:lnRef idx="2">
+        <a:scrgbClr r="0" g="0" b="0"/>
+      </a:lnRef>
+      <a:fillRef idx="1">
+        <a:scrgbClr r="0" g="0" b="0"/>
+      </a:fillRef>
+      <a:effectRef idx="0">
+        <a:scrgbClr r="0" g="0" b="0"/>
+      </a:effectRef>
+      <a:fontRef idx="minor">
+        <a:schemeClr val="lt1"/>
+      </a:fontRef>
+    </dgm:style>
+  </dgm:styleLbl>
+  <dgm:styleLbl name="asst4">
+    <dgm:scene3d>
+      <a:camera prst="orthographicFront"/>
+      <a:lightRig rig="threePt" dir="t"/>
+    </dgm:scene3d>
+    <dgm:sp3d/>
+    <dgm:txPr/>
+    <dgm:style>
+      <a:lnRef idx="2">
+        <a:scrgbClr r="0" g="0" b="0"/>
+      </a:lnRef>
+      <a:fillRef idx="1">
+        <a:scrgbClr r="0" g="0" b="0"/>
+      </a:fillRef>
+      <a:effectRef idx="0">
+        <a:scrgbClr r="0" g="0" b="0"/>
+      </a:effectRef>
+      <a:fontRef idx="minor">
+        <a:schemeClr val="lt1"/>
+      </a:fontRef>
+    </dgm:style>
+  </dgm:styleLbl>
+  <dgm:styleLbl name="parChTrans2D1">
+    <dgm:scene3d>
+      <a:camera prst="orthographicFront"/>
+      <a:lightRig rig="threePt" dir="t"/>
+    </dgm:scene3d>
+    <dgm:sp3d/>
+    <dgm:txPr/>
+    <dgm:style>
+      <a:lnRef idx="2">
+        <a:scrgbClr r="0" g="0" b="0"/>
+      </a:lnRef>
+      <a:fillRef idx="1">
+        <a:scrgbClr r="0" g="0" b="0"/>
+      </a:fillRef>
+      <a:effectRef idx="0">
+        <a:scrgbClr r="0" g="0" b="0"/>
+      </a:effectRef>
+      <a:fontRef idx="minor">
+        <a:schemeClr val="lt1"/>
+      </a:fontRef>
+    </dgm:style>
+  </dgm:styleLbl>
+  <dgm:styleLbl name="parChTrans2D2">
+    <dgm:scene3d>
+      <a:camera prst="orthographicFront"/>
+      <a:lightRig rig="threePt" dir="t"/>
+    </dgm:scene3d>
+    <dgm:sp3d/>
+    <dgm:txPr/>
+    <dgm:style>
+      <a:lnRef idx="2">
+        <a:scrgbClr r="0" g="0" b="0"/>
+      </a:lnRef>
+      <a:fillRef idx="1">
+        <a:scrgbClr r="0" g="0" b="0"/>
+      </a:fillRef>
+      <a:effectRef idx="0">
+        <a:scrgbClr r="0" g="0" b="0"/>
+      </a:effectRef>
+      <a:fontRef idx="minor">
+        <a:schemeClr val="lt1"/>
+      </a:fontRef>
+    </dgm:style>
+  </dgm:styleLbl>
+  <dgm:styleLbl name="parChTrans2D3">
+    <dgm:scene3d>
+      <a:camera prst="orthographicFront"/>
+      <a:lightRig rig="threePt" dir="t"/>
+    </dgm:scene3d>
+    <dgm:sp3d/>
+    <dgm:txPr/>
+    <dgm:style>
+      <a:lnRef idx="2">
+        <a:scrgbClr r="0" g="0" b="0"/>
+      </a:lnRef>
+      <a:fillRef idx="1">
+        <a:scrgbClr r="0" g="0" b="0"/>
+      </a:fillRef>
+      <a:effectRef idx="0">
+        <a:scrgbClr r="0" g="0" b="0"/>
+      </a:effectRef>
+      <a:fontRef idx="minor">
+        <a:schemeClr val="lt1"/>
+      </a:fontRef>
+    </dgm:style>
+  </dgm:styleLbl>
+  <dgm:styleLbl name="parChTrans2D4">
+    <dgm:scene3d>
+      <a:camera prst="orthographicFront"/>
+      <a:lightRig rig="threePt" dir="t"/>
+    </dgm:scene3d>
+    <dgm:sp3d/>
+    <dgm:txPr/>
+    <dgm:style>
+      <a:lnRef idx="2">
+        <a:scrgbClr r="0" g="0" b="0"/>
+      </a:lnRef>
+      <a:fillRef idx="1">
+        <a:scrgbClr r="0" g="0" b="0"/>
+      </a:fillRef>
+      <a:effectRef idx="0">
+        <a:scrgbClr r="0" g="0" b="0"/>
+      </a:effectRef>
+      <a:fontRef idx="minor">
+        <a:schemeClr val="lt1"/>
+      </a:fontRef>
+    </dgm:style>
+  </dgm:styleLbl>
+  <dgm:styleLbl name="parChTrans1D1">
+    <dgm:scene3d>
+      <a:camera prst="orthographicFront"/>
+      <a:lightRig rig="threePt" dir="t"/>
+    </dgm:scene3d>
+    <dgm:sp3d/>
+    <dgm:txPr/>
+    <dgm:style>
+      <a:lnRef idx="2">
+        <a:scrgbClr r="0" g="0" b="0"/>
+      </a:lnRef>
+      <a:fillRef idx="0">
+        <a:scrgbClr r="0" g="0" b="0"/>
+      </a:fillRef>
+      <a:effectRef idx="0">
+        <a:scrgbClr r="0" g="0" b="0"/>
+      </a:effectRef>
+      <a:fontRef idx="minor"/>
+    </dgm:style>
+  </dgm:styleLbl>
+  <dgm:styleLbl name="parChTrans1D2">
+    <dgm:scene3d>
+      <a:camera prst="orthographicFront"/>
+      <a:lightRig rig="threePt" dir="t"/>
+    </dgm:scene3d>
+    <dgm:sp3d/>
+    <dgm:txPr/>
+    <dgm:style>
+      <a:lnRef idx="2">
+        <a:scrgbClr r="0" g="0" b="0"/>
+      </a:lnRef>
+      <a:fillRef idx="0">
+        <a:scrgbClr r="0" g="0" b="0"/>
+      </a:fillRef>
+      <a:effectRef idx="0">
+        <a:scrgbClr r="0" g="0" b="0"/>
+      </a:effectRef>
+      <a:fontRef idx="minor"/>
+    </dgm:style>
+  </dgm:styleLbl>
+  <dgm:styleLbl name="parChTrans1D3">
+    <dgm:scene3d>
+      <a:camera prst="orthographicFront"/>
+      <a:lightRig rig="threePt" dir="t"/>
+    </dgm:scene3d>
+    <dgm:sp3d/>
+    <dgm:txPr/>
+    <dgm:style>
+      <a:lnRef idx="2">
+        <a:scrgbClr r="0" g="0" b="0"/>
+      </a:lnRef>
+      <a:fillRef idx="0">
+        <a:scrgbClr r="0" g="0" b="0"/>
+      </a:fillRef>
+      <a:effectRef idx="0">
+        <a:scrgbClr r="0" g="0" b="0"/>
+      </a:effectRef>
+      <a:fontRef idx="minor"/>
+    </dgm:style>
+  </dgm:styleLbl>
+  <dgm:styleLbl name="parChTrans1D4">
+    <dgm:scene3d>
+      <a:camera prst="orthographicFront"/>
+      <a:lightRig rig="threePt" dir="t"/>
+    </dgm:scene3d>
+    <dgm:sp3d/>
+    <dgm:txPr/>
+    <dgm:style>
+      <a:lnRef idx="2">
+        <a:scrgbClr r="0" g="0" b="0"/>
+      </a:lnRef>
+      <a:fillRef idx="0">
+        <a:scrgbClr r="0" g="0" b="0"/>
+      </a:fillRef>
+      <a:effectRef idx="0">
+        <a:scrgbClr r="0" g="0" b="0"/>
+      </a:effectRef>
+      <a:fontRef idx="minor"/>
+    </dgm:style>
+  </dgm:styleLbl>
+  <dgm:styleLbl name="fgAcc1">
+    <dgm:scene3d>
+      <a:camera prst="orthographicFront"/>
+      <a:lightRig rig="threePt" dir="t"/>
+    </dgm:scene3d>
+    <dgm:sp3d/>
+    <dgm:txPr/>
+    <dgm:style>
+      <a:lnRef idx="2">
+        <a:scrgbClr r="0" g="0" b="0"/>
+      </a:lnRef>
+      <a:fillRef idx="1">
+        <a:scrgbClr r="0" g="0" b="0"/>
+      </a:fillRef>
+      <a:effectRef idx="0">
+        <a:scrgbClr r="0" g="0" b="0"/>
+      </a:effectRef>
+      <a:fontRef idx="minor"/>
+    </dgm:style>
+  </dgm:styleLbl>
+  <dgm:styleLbl name="conFgAcc1">
+    <dgm:scene3d>
+      <a:camera prst="orthographicFront"/>
+      <a:lightRig rig="threePt" dir="t"/>
+    </dgm:scene3d>
+    <dgm:sp3d/>
+    <dgm:txPr/>
+    <dgm:style>
+      <a:lnRef idx="2">
+        <a:scrgbClr r="0" g="0" b="0"/>
+      </a:lnRef>
+      <a:fillRef idx="1">
+        <a:scrgbClr r="0" g="0" b="0"/>
+      </a:fillRef>
+      <a:effectRef idx="0">
+        <a:scrgbClr r="0" g="0" b="0"/>
+      </a:effectRef>
+      <a:fontRef idx="minor"/>
+    </dgm:style>
+  </dgm:styleLbl>
+  <dgm:styleLbl name="alignAcc1">
+    <dgm:scene3d>
+      <a:camera prst="orthographicFront"/>
+      <a:lightRig rig="threePt" dir="t"/>
+    </dgm:scene3d>
+    <dgm:sp3d/>
+    <dgm:txPr/>
+    <dgm:style>
+      <a:lnRef idx="2">
+        <a:scrgbClr r="0" g="0" b="0"/>
+      </a:lnRef>
+      <a:fillRef idx="1">
+        <a:scrgbClr r="0" g="0" b="0"/>
+      </a:fillRef>
+      <a:effectRef idx="0">
+        <a:scrgbClr r="0" g="0" b="0"/>
+      </a:effectRef>
+      <a:fontRef idx="minor"/>
+    </dgm:style>
+  </dgm:styleLbl>
+  <dgm:styleLbl name="trAlignAcc1">
+    <dgm:scene3d>
+      <a:camera prst="orthographicFront"/>
+      <a:lightRig rig="threePt" dir="t"/>
+    </dgm:scene3d>
+    <dgm:sp3d/>
+    <dgm:txPr/>
+    <dgm:style>
+      <a:lnRef idx="1">
+        <a:scrgbClr r="0" g="0" b="0"/>
+      </a:lnRef>
+      <a:fillRef idx="1">
+        <a:scrgbClr r="0" g="0" b="0"/>
+      </a:fillRef>
+      <a:effectRef idx="0">
+        <a:scrgbClr r="0" g="0" b="0"/>
+      </a:effectRef>
+      <a:fontRef idx="minor"/>
+    </dgm:style>
+  </dgm:styleLbl>
+  <dgm:styleLbl name="bgAcc1">
+    <dgm:scene3d>
+      <a:camera prst="orthographicFront"/>
+      <a:lightRig rig="threePt" dir="t"/>
+    </dgm:scene3d>
+    <dgm:sp3d/>
+    <dgm:txPr/>
+    <dgm:style>
+      <a:lnRef idx="2">
+        <a:scrgbClr r="0" g="0" b="0"/>
+      </a:lnRef>
+      <a:fillRef idx="1">
+        <a:scrgbClr r="0" g="0" b="0"/>
+      </a:fillRef>
+      <a:effectRef idx="0">
+        <a:scrgbClr r="0" g="0" b="0"/>
+      </a:effectRef>
+      <a:fontRef idx="minor"/>
+    </dgm:style>
+  </dgm:styleLbl>
+  <dgm:styleLbl name="solidFgAcc1">
+    <dgm:scene3d>
+      <a:camera prst="orthographicFront"/>
+      <a:lightRig rig="threePt" dir="t"/>
+    </dgm:scene3d>
+    <dgm:sp3d/>
+    <dgm:txPr/>
+    <dgm:style>
+      <a:lnRef idx="2">
+        <a:scrgbClr r="0" g="0" b="0"/>
+      </a:lnRef>
+      <a:fillRef idx="1">
+        <a:scrgbClr r="0" g="0" b="0"/>
+      </a:fillRef>
+      <a:effectRef idx="0">
+        <a:scrgbClr r="0" g="0" b="0"/>
+      </a:effectRef>
+      <a:fontRef idx="minor"/>
+    </dgm:style>
+  </dgm:styleLbl>
+  <dgm:styleLbl name="solidAlignAcc1">
+    <dgm:scene3d>
+      <a:camera prst="orthographicFront"/>
+      <a:lightRig rig="threePt" dir="t"/>
+    </dgm:scene3d>
+    <dgm:sp3d/>
+    <dgm:txPr/>
+    <dgm:style>
+      <a:lnRef idx="2">
+        <a:scrgbClr r="0" g="0" b="0"/>
+      </a:lnRef>
+      <a:fillRef idx="1">
+        <a:scrgbClr r="0" g="0" b="0"/>
+      </a:fillRef>
+      <a:effectRef idx="0">
+        <a:scrgbClr r="0" g="0" b="0"/>
+      </a:effectRef>
+      <a:fontRef idx="minor"/>
+    </dgm:style>
+  </dgm:styleLbl>
+  <dgm:styleLbl name="solidBgAcc1">
+    <dgm:scene3d>
+      <a:camera prst="orthographicFront"/>
+      <a:lightRig rig="threePt" dir="t"/>
+    </dgm:scene3d>
+    <dgm:sp3d/>
+    <dgm:txPr/>
+    <dgm:style>
+      <a:lnRef idx="2">
+        <a:scrgbClr r="0" g="0" b="0"/>
+      </a:lnRef>
+      <a:fillRef idx="1">
+        <a:scrgbClr r="0" g="0" b="0"/>
+      </a:fillRef>
+      <a:effectRef idx="0">
+        <a:scrgbClr r="0" g="0" b="0"/>
+      </a:effectRef>
+      <a:fontRef idx="minor"/>
+    </dgm:style>
+  </dgm:styleLbl>
+  <dgm:styleLbl name="fgAccFollowNode1">
+    <dgm:scene3d>
+      <a:camera prst="orthographicFront"/>
+      <a:lightRig rig="threePt" dir="t"/>
+    </dgm:scene3d>
+    <dgm:sp3d/>
+    <dgm:txPr/>
+    <dgm:style>
+      <a:lnRef idx="2">
+        <a:scrgbClr r="0" g="0" b="0"/>
+      </a:lnRef>
+      <a:fillRef idx="1">
+        <a:scrgbClr r="0" g="0" b="0"/>
+      </a:fillRef>
+      <a:effectRef idx="0">
+        <a:scrgbClr r="0" g="0" b="0"/>
+      </a:effectRef>
+      <a:fontRef idx="minor"/>
+    </dgm:style>
+  </dgm:styleLbl>
+  <dgm:styleLbl name="alignAccFollowNode1">
+    <dgm:scene3d>
+      <a:camera prst="orthographicFront"/>
+      <a:lightRig rig="threePt" dir="t"/>
+    </dgm:scene3d>
+    <dgm:sp3d/>
+    <dgm:txPr/>
+    <dgm:style>
+      <a:lnRef idx="2">
+        <a:scrgbClr r="0" g="0" b="0"/>
+      </a:lnRef>
+      <a:fillRef idx="1">
+        <a:scrgbClr r="0" g="0" b="0"/>
+      </a:fillRef>
+      <a:effectRef idx="0">
+        <a:scrgbClr r="0" g="0" b="0"/>
+      </a:effectRef>
+      <a:fontRef idx="minor"/>
+    </dgm:style>
+  </dgm:styleLbl>
+  <dgm:styleLbl name="bgAccFollowNode1">
+    <dgm:scene3d>
+      <a:camera prst="orthographicFront"/>
+      <a:lightRig rig="threePt" dir="t"/>
+    </dgm:scene3d>
+    <dgm:sp3d/>
+    <dgm:txPr/>
+    <dgm:style>
+      <a:lnRef idx="2">
+        <a:scrgbClr r="0" g="0" b="0"/>
+      </a:lnRef>
+      <a:fillRef idx="1">
+        <a:scrgbClr r="0" g="0" b="0"/>
+      </a:fillRef>
+      <a:effectRef idx="0">
+        <a:scrgbClr r="0" g="0" b="0"/>
+      </a:effectRef>
+      <a:fontRef idx="minor"/>
+    </dgm:style>
+  </dgm:styleLbl>
+  <dgm:styleLbl name="fgAcc0">
+    <dgm:scene3d>
+      <a:camera prst="orthographicFront"/>
+      <a:lightRig rig="threePt" dir="t"/>
+    </dgm:scene3d>
+    <dgm:sp3d/>
+    <dgm:txPr/>
+    <dgm:style>
+      <a:lnRef idx="2">
+        <a:scrgbClr r="0" g="0" b="0"/>
+      </a:lnRef>
+      <a:fillRef idx="1">
+        <a:scrgbClr r="0" g="0" b="0"/>
+      </a:fillRef>
+      <a:effectRef idx="0">
+        <a:scrgbClr r="0" g="0" b="0"/>
+      </a:effectRef>
+      <a:fontRef idx="minor"/>
+    </dgm:style>
+  </dgm:styleLbl>
+  <dgm:styleLbl name="fgAcc2">
+    <dgm:scene3d>
+      <a:camera prst="orthographicFront"/>
+      <a:lightRig rig="threePt" dir="t"/>
+    </dgm:scene3d>
+    <dgm:sp3d/>
+    <dgm:txPr/>
+    <dgm:style>
+      <a:lnRef idx="2">
+        <a:scrgbClr r="0" g="0" b="0"/>
+      </a:lnRef>
+      <a:fillRef idx="1">
+        <a:scrgbClr r="0" g="0" b="0"/>
+      </a:fillRef>
+      <a:effectRef idx="0">
+        <a:scrgbClr r="0" g="0" b="0"/>
+      </a:effectRef>
+      <a:fontRef idx="minor"/>
+    </dgm:style>
+  </dgm:styleLbl>
+  <dgm:styleLbl name="fgAcc3">
+    <dgm:scene3d>
+      <a:camera prst="orthographicFront"/>
+      <a:lightRig rig="threePt" dir="t"/>
+    </dgm:scene3d>
+    <dgm:sp3d/>
+    <dgm:txPr/>
+    <dgm:style>
+      <a:lnRef idx="2">
+        <a:scrgbClr r="0" g="0" b="0"/>
+      </a:lnRef>
+      <a:fillRef idx="1">
+        <a:scrgbClr r="0" g="0" b="0"/>
+      </a:fillRef>
+      <a:effectRef idx="0">
+        <a:scrgbClr r="0" g="0" b="0"/>
+      </a:effectRef>
+      <a:fontRef idx="minor"/>
+    </dgm:style>
+  </dgm:styleLbl>
+  <dgm:styleLbl name="fgAcc4">
+    <dgm:scene3d>
+      <a:camera prst="orthographicFront"/>
+      <a:lightRig rig="threePt" dir="t"/>
+    </dgm:scene3d>
+    <dgm:sp3d/>
+    <dgm:txPr/>
+    <dgm:style>
+      <a:lnRef idx="2">
+        <a:scrgbClr r="0" g="0" b="0"/>
+      </a:lnRef>
+      <a:fillRef idx="1">
+        <a:scrgbClr r="0" g="0" b="0"/>
+      </a:fillRef>
+      <a:effectRef idx="0">
+        <a:scrgbClr r="0" g="0" b="0"/>
+      </a:effectRef>
+      <a:fontRef idx="minor"/>
+    </dgm:style>
+  </dgm:styleLbl>
+  <dgm:styleLbl name="bgShp">
+    <dgm:scene3d>
+      <a:camera prst="orthographicFront"/>
+      <a:lightRig rig="threePt" dir="t"/>
+    </dgm:scene3d>
+    <dgm:sp3d/>
+    <dgm:txPr/>
+    <dgm:style>
+      <a:lnRef idx="0">
+        <a:scrgbClr r="0" g="0" b="0"/>
+      </a:lnRef>
+      <a:fillRef idx="1">
+        <a:scrgbClr r="0" g="0" b="0"/>
+      </a:fillRef>
+      <a:effectRef idx="0">
+        <a:scrgbClr r="0" g="0" b="0"/>
+      </a:effectRef>
+      <a:fontRef idx="minor"/>
+    </dgm:style>
+  </dgm:styleLbl>
+  <dgm:styleLbl name="dkBgShp">
+    <dgm:scene3d>
+      <a:camera prst="orthographicFront"/>
+      <a:lightRig rig="threePt" dir="t"/>
+    </dgm:scene3d>
+    <dgm:sp3d/>
+    <dgm:txPr/>
+    <dgm:style>
+      <a:lnRef idx="0">
+        <a:scrgbClr r="0" g="0" b="0"/>
+      </a:lnRef>
+      <a:fillRef idx="1">
+        <a:scrgbClr r="0" g="0" b="0"/>
+      </a:fillRef>
+      <a:effectRef idx="0">
+        <a:scrgbClr r="0" g="0" b="0"/>
+      </a:effectRef>
+      <a:fontRef idx="minor"/>
+    </dgm:style>
+  </dgm:styleLbl>
+  <dgm:styleLbl name="trBgShp">
+    <dgm:scene3d>
+      <a:camera prst="orthographicFront"/>
+      <a:lightRig rig="threePt" dir="t"/>
+    </dgm:scene3d>
+    <dgm:sp3d/>
+    <dgm:txPr/>
+    <dgm:style>
+      <a:lnRef idx="0">
+        <a:scrgbClr r="0" g="0" b="0"/>
+      </a:lnRef>
+      <a:fillRef idx="1">
+        <a:scrgbClr r="0" g="0" b="0"/>
+      </a:fillRef>
+      <a:effectRef idx="0">
+        <a:scrgbClr r="0" g="0" b="0"/>
+      </a:effectRef>
+      <a:fontRef idx="minor"/>
+    </dgm:style>
+  </dgm:styleLbl>
+  <dgm:styleLbl name="fgShp">
+    <dgm:scene3d>
+      <a:camera prst="orthographicFront"/>
+      <a:lightRig rig="threePt" dir="t"/>
+    </dgm:scene3d>
+    <dgm:sp3d/>
+    <dgm:txPr/>
+    <dgm:style>
+      <a:lnRef idx="2">
+        <a:scrgbClr r="0" g="0" b="0"/>
+      </a:lnRef>
+      <a:fillRef idx="1">
+        <a:scrgbClr r="0" g="0" b="0"/>
+      </a:fillRef>
+      <a:effectRef idx="0">
+        <a:scrgbClr r="0" g="0" b="0"/>
+      </a:effectRef>
+      <a:fontRef idx="minor"/>
+    </dgm:style>
+  </dgm:styleLbl>
+  <dgm:styleLbl name="revTx">
+    <dgm:scene3d>
+      <a:camera prst="orthographicFront"/>
+      <a:lightRig rig="threePt" dir="t"/>
+    </dgm:scene3d>
+    <dgm:sp3d/>
+    <dgm:txPr/>
+    <dgm:style>
+      <a:lnRef idx="0">
+        <a:scrgbClr r="0" g="0" b="0"/>
+      </a:lnRef>
+      <a:fillRef idx="0">
+        <a:scrgbClr r="0" g="0" b="0"/>
+      </a:fillRef>
+      <a:effectRef idx="0">
+        <a:scrgbClr r="0" g="0" b="0"/>
+      </a:effectRef>
+      <a:fontRef idx="minor"/>
+    </dgm:style>
+  </dgm:styleLbl>
+</dgm:styleDef>
+</file>
+
+<file path=word/diagrams/quickStyle3.xml><?xml version="1.0" encoding="utf-8"?>
 <dgm:styleDef xmlns:dgm="http://schemas.openxmlformats.org/drawingml/2006/diagram" xmlns:a="http://schemas.openxmlformats.org/drawingml/2006/main" uniqueId="urn:microsoft.com/office/officeart/2005/8/quickstyle/simple1">
   <dgm:title val=""/>
   <dgm:desc val=""/>
@@ -29740,7 +32398,7 @@
 </file>
 
 <file path=customXml/itemProps1.xml><?xml version="1.0" encoding="utf-8"?>
-<ds:datastoreItem xmlns:ds="http://schemas.openxmlformats.org/officeDocument/2006/customXml" ds:itemID="{5FFAA5E7-5432-4AD2-AE7F-150ECB781442}">
+<ds:datastoreItem xmlns:ds="http://schemas.openxmlformats.org/officeDocument/2006/customXml" ds:itemID="{C155289B-08EA-4FD5-9607-CCE57525990C}">
   <ds:schemaRefs>
     <ds:schemaRef ds:uri="http://schemas.openxmlformats.org/officeDocument/2006/bibliography"/>
   </ds:schemaRefs>

--- a/AI_236501_HW1_W2021.docx
+++ b/AI_236501_HW1_W2021.docx
@@ -2692,9 +2692,11 @@
         </w:rPr>
         <w:t xml:space="preserve">0, אם אין מספיק מטושים לכל הדיירים והאוטובוס נתקע במעבדה.  הערך המקסימלי הוא </w:t>
       </w:r>
+      <w:proofErr w:type="spellStart"/>
       <w:r>
         <w:t>m+k</w:t>
       </w:r>
+      <w:proofErr w:type="spellEnd"/>
       <w:r>
         <w:rPr>
           <w:rFonts w:hint="cs"/>
@@ -6198,12 +6200,13 @@
       <w:r>
         <w:rPr>
           <w:noProof/>
+          <w:rtl/>
         </w:rPr>
         <w:drawing>
-          <wp:inline distT="0" distB="0" distL="0" distR="0" wp14:anchorId="65E6F9E8" wp14:editId="6178CC8E">
+          <wp:inline distT="0" distB="0" distL="0" distR="0" wp14:anchorId="3AA075B9" wp14:editId="4B1C548E">
             <wp:extent cx="5274310" cy="3956050"/>
             <wp:effectExtent l="0" t="0" r="2540" b="6350"/>
-            <wp:docPr id="2" name="Picture 2" descr="Chart, line chart&#10;&#10;Description automatically generated"/>
+            <wp:docPr id="10" name="Picture 10"/>
             <wp:cNvGraphicFramePr>
               <a:graphicFrameLocks xmlns:a="http://schemas.openxmlformats.org/drawingml/2006/main" noChangeAspect="1"/>
             </wp:cNvGraphicFramePr>
@@ -6211,17 +6214,11 @@
               <a:graphicData uri="http://schemas.openxmlformats.org/drawingml/2006/picture">
                 <pic:pic xmlns:pic="http://schemas.openxmlformats.org/drawingml/2006/picture">
                   <pic:nvPicPr>
-                    <pic:cNvPr id="2" name="GraphQ16.png"/>
+                    <pic:cNvPr id="1" name=""/>
                     <pic:cNvPicPr/>
                   </pic:nvPicPr>
                   <pic:blipFill>
-                    <a:blip r:embed="rId9">
-                      <a:extLst>
-                        <a:ext uri="{28A0092B-C50C-407E-A947-70E740481C1C}">
-                          <a14:useLocalDpi xmlns:a14="http://schemas.microsoft.com/office/drawing/2010/main" val="0"/>
-                        </a:ext>
-                      </a:extLst>
-                    </a:blip>
+                    <a:blip r:embed="rId9"/>
                     <a:stretch>
                       <a:fillRect/>
                     </a:stretch>
@@ -6920,22 +6917,30 @@
         <w:pStyle w:val="ListParagraph"/>
         <w:ind w:left="0"/>
         <w:rPr>
+          <w:rFonts w:eastAsiaTheme="minorEastAsia"/>
+          <w:rtl/>
+        </w:rPr>
+      </w:pPr>
+      <w:r>
+        <w:rPr>
           <w:rFonts w:eastAsiaTheme="minorEastAsia" w:hint="cs"/>
           <w:rtl/>
         </w:rPr>
-      </w:pPr>
-      <w:r>
-        <w:rPr>
-          <w:rFonts w:eastAsiaTheme="minorEastAsia" w:hint="cs"/>
-          <w:rtl/>
-        </w:rPr>
         <w:t xml:space="preserve">החיסרון בגישה זו הוא חוסר יעילות שבמקום להשתמש בפונקציה </w:t>
       </w:r>
+      <w:proofErr w:type="spellStart"/>
       <w:r>
         <w:rPr>
           <w:rFonts w:eastAsiaTheme="minorEastAsia"/>
         </w:rPr>
-        <w:t>Cached_map_distance_finder()</w:t>
+        <w:t>Cached_map_distance_finder</w:t>
+      </w:r>
+      <w:proofErr w:type="spellEnd"/>
+      <w:r>
+        <w:rPr>
+          <w:rFonts w:eastAsiaTheme="minorEastAsia"/>
+        </w:rPr>
+        <w:t>()</w:t>
       </w:r>
       <w:r>
         <w:rPr>
@@ -7042,6 +7047,7 @@
         </w:rPr>
         <w:t xml:space="preserve">) העתק לדו״ח את שורת הקוד הרלוונטית שקובעת שאובייקטים מהטיפוס </w:t>
       </w:r>
+      <w:proofErr w:type="spellStart"/>
       <w:r>
         <w:t>M</w:t>
       </w:r>
@@ -7051,6 +7057,7 @@
       <w:r>
         <w:t>State</w:t>
       </w:r>
+      <w:proofErr w:type="spellEnd"/>
       <w:r>
         <w:rPr>
           <w:rFonts w:hint="cs"/>
@@ -7179,9 +7186,11 @@
         </w:rPr>
         <w:t xml:space="preserve">) הסבר למה אנחנו רוצים לעשות זאת ספציפית עבור הטיפוס </w:t>
       </w:r>
+      <w:proofErr w:type="spellStart"/>
       <w:r>
         <w:t>MDAState</w:t>
       </w:r>
+      <w:proofErr w:type="spellEnd"/>
       <w:r>
         <w:rPr>
           <w:rFonts w:hint="cs"/>
@@ -7202,9 +7211,11 @@
         </w:rPr>
         <w:t xml:space="preserve"> תן דוגמא למימוש שגוי של המתודה </w:t>
       </w:r>
+      <w:proofErr w:type="spellStart"/>
       <w:r>
         <w:t>expand_state_with_costs</w:t>
       </w:r>
+      <w:proofErr w:type="spellEnd"/>
       <w:r>
         <w:rPr>
           <w:rFonts w:hint="cs"/>
@@ -7212,9 +7223,11 @@
         </w:rPr>
         <w:t xml:space="preserve"> במחלקה </w:t>
       </w:r>
+      <w:proofErr w:type="spellStart"/>
       <w:r>
         <w:t>MDAProblem</w:t>
       </w:r>
+      <w:proofErr w:type="spellEnd"/>
       <w:r>
         <w:rPr>
           <w:rFonts w:hint="cs"/>
@@ -7354,9 +7367,11 @@
         </w:rPr>
         <w:t xml:space="preserve">נשים לב שיש שימוש בפקודות </w:t>
       </w:r>
+      <w:proofErr w:type="spellStart"/>
       <w:r>
         <w:t>FrozenSet</w:t>
       </w:r>
+      <w:proofErr w:type="spellEnd"/>
       <w:r>
         <w:rPr>
           <w:rFonts w:hint="cs"/>
@@ -7380,9 +7395,11 @@
         </w:rPr>
         <w:t xml:space="preserve"> על </w:t>
       </w:r>
+      <w:proofErr w:type="spellStart"/>
       <w:r>
         <w:t>FrozenSets</w:t>
       </w:r>
+      <w:proofErr w:type="spellEnd"/>
       <w:r>
         <w:rPr>
           <w:rFonts w:hint="cs"/>
@@ -7390,9 +7407,11 @@
         </w:rPr>
         <w:t xml:space="preserve"> שמחזירה כפלט </w:t>
       </w:r>
+      <w:proofErr w:type="spellStart"/>
       <w:r>
         <w:t>FrozenSet</w:t>
       </w:r>
+      <w:proofErr w:type="spellEnd"/>
       <w:r>
         <w:rPr>
           <w:rFonts w:hint="cs"/>
@@ -8124,9 +8143,11 @@
         </w:rPr>
         <w:t xml:space="preserve">שלנו (שימוש ב- </w:t>
       </w:r>
+      <w:proofErr w:type="spellStart"/>
       <w:r>
         <w:t>Frozenset</w:t>
       </w:r>
+      <w:proofErr w:type="spellEnd"/>
       <w:r>
         <w:rPr>
           <w:rFonts w:hint="cs"/>
@@ -8262,9 +8283,11 @@
         </w:rPr>
         <w:t>כלומר ניתן לראות שהשינוי הוא לא להשתמש ב-</w:t>
       </w:r>
+      <w:proofErr w:type="spellStart"/>
       <w:r>
         <w:t>Frozenset</w:t>
       </w:r>
+      <w:proofErr w:type="spellEnd"/>
       <w:r>
         <w:rPr>
           <w:rFonts w:hint="cs"/>
@@ -8272,9 +8295,11 @@
         </w:rPr>
         <w:t xml:space="preserve">, במצב זה בעצם נבצע עדכון של </w:t>
       </w:r>
+      <w:proofErr w:type="spellStart"/>
       <w:r>
         <w:t>MDAState</w:t>
       </w:r>
+      <w:proofErr w:type="spellEnd"/>
       <w:r>
         <w:rPr>
           <w:rFonts w:hint="cs"/>
@@ -8290,9 +8315,11 @@
         <w:lastRenderedPageBreak/>
         <w:t xml:space="preserve">שניהם מצביעים על אותו </w:t>
       </w:r>
+      <w:proofErr w:type="spellStart"/>
       <w:r>
         <w:t>Visited_Labs</w:t>
       </w:r>
+      <w:proofErr w:type="spellEnd"/>
       <w:r>
         <w:rPr>
           <w:rFonts w:hint="cs"/>
@@ -8381,12 +8408,14 @@
         </w:rPr>
         <w:t xml:space="preserve">(4 נק׳): הוכח/הפרך: ההיוריסטיקה </w:t>
       </w:r>
+      <w:proofErr w:type="spellStart"/>
       <w:r>
         <w:t>MDA</w:t>
       </w:r>
       <w:r>
         <w:t>MaxAirDistHeuristic</w:t>
       </w:r>
+      <w:proofErr w:type="spellEnd"/>
       <w:r>
         <w:rPr>
           <w:rFonts w:hint="cs"/>
@@ -8533,11 +8562,33 @@
         </w:rPr>
         <w:t xml:space="preserve"> ונניח ששאר הצמתים בהן הוא צריך לעבור הם הקבוצה </w:t>
       </w:r>
+      <w:proofErr w:type="spellStart"/>
       <w:r>
         <w:rPr>
           <w:rFonts w:eastAsiaTheme="minorEastAsia"/>
         </w:rPr>
-        <w:t>Junc = {j1,j2,……,jn}</w:t>
+        <w:t>Junc</w:t>
+      </w:r>
+      <w:proofErr w:type="spellEnd"/>
+      <w:r>
+        <w:rPr>
+          <w:rFonts w:eastAsiaTheme="minorEastAsia"/>
+        </w:rPr>
+        <w:t xml:space="preserve"> = {j1,j2,……,</w:t>
+      </w:r>
+      <w:proofErr w:type="spellStart"/>
+      <w:r>
+        <w:rPr>
+          <w:rFonts w:eastAsiaTheme="minorEastAsia"/>
+        </w:rPr>
+        <w:t>jn</w:t>
+      </w:r>
+      <w:proofErr w:type="spellEnd"/>
+      <w:r>
+        <w:rPr>
+          <w:rFonts w:eastAsiaTheme="minorEastAsia"/>
+        </w:rPr>
+        <w:t>}</w:t>
       </w:r>
       <w:r>
         <w:rPr>
@@ -8562,12 +8613,14 @@
         </w:rPr>
         <w:t xml:space="preserve">נסמן את המרחק המקסימלי בין שני צמתים בקבוצה </w:t>
       </w:r>
+      <w:proofErr w:type="spellStart"/>
       <w:r>
         <w:rPr>
           <w:rFonts w:eastAsiaTheme="minorEastAsia"/>
         </w:rPr>
         <w:t>Junc</w:t>
       </w:r>
+      <w:proofErr w:type="spellEnd"/>
       <w:r>
         <w:rPr>
           <w:rFonts w:eastAsiaTheme="minorEastAsia" w:hint="cs"/>
@@ -8739,12 +8792,14 @@
         </w:rPr>
         <w:t xml:space="preserve">יבש (4 נק׳): הוכח/הפרך: ההיוריסטיקה </w:t>
       </w:r>
+      <w:proofErr w:type="spellStart"/>
       <w:r>
         <w:t>MDASum</w:t>
       </w:r>
       <w:r>
         <w:t>AirDistHeuristic</w:t>
       </w:r>
+      <w:proofErr w:type="spellEnd"/>
       <w:r>
         <w:rPr>
           <w:rFonts w:hint="cs"/>
@@ -9007,12 +9062,14 @@
         </w:rPr>
         <w:t xml:space="preserve">יבש (4 נק׳): הוכח/הפרך: ההיוריסטיקה </w:t>
       </w:r>
+      <w:proofErr w:type="spellStart"/>
       <w:r>
         <w:t>MDAMST</w:t>
       </w:r>
       <w:r>
         <w:t>AirDistHeuristic</w:t>
       </w:r>
+      <w:proofErr w:type="spellEnd"/>
       <w:r>
         <w:rPr>
           <w:rFonts w:hint="cs"/>
@@ -9106,7 +9163,6 @@
         <w:ind w:left="360"/>
         <w:rPr>
           <w:rFonts w:eastAsiaTheme="minorEastAsia"/>
-          <w:rtl/>
         </w:rPr>
       </w:pPr>
       <w:r>
@@ -9127,334 +9183,91 @@
           <w:rFonts w:eastAsiaTheme="minorEastAsia" w:hint="cs"/>
           <w:rtl/>
         </w:rPr>
-        <w:t xml:space="preserve"> צומת ההתחלה.</w:t>
-      </w:r>
-    </w:p>
-    <w:p>
-      <w:pPr>
-        <w:pStyle w:val="ListParagraph"/>
-        <w:ind w:left="360"/>
-        <w:rPr>
-          <w:rFonts w:eastAsiaTheme="minorEastAsia"/>
-          <w:rtl/>
-        </w:rPr>
-      </w:pPr>
+        <w:t xml:space="preserve"> צומת כלשהו, יהי </w:t>
+      </w:r>
       <w:r>
         <w:rPr>
           <w:rFonts w:eastAsiaTheme="minorEastAsia" w:hint="cs"/>
-          <w:rtl/>
-        </w:rPr>
-        <w:t xml:space="preserve">יהי </w:t>
+        </w:rPr>
+        <w:t>G</w:t>
       </w:r>
       <w:r>
         <w:rPr>
           <w:rFonts w:eastAsiaTheme="minorEastAsia" w:hint="cs"/>
-        </w:rPr>
-        <w:t>G</w:t>
-      </w:r>
-      <w:r>
-        <w:rPr>
-          <w:rFonts w:eastAsiaTheme="minorEastAsia" w:hint="cs"/>
-          <w:rtl/>
-        </w:rPr>
-        <w:t xml:space="preserve"> גרף הצמתים כאשר הוא קליקה והמשקל של כל קשת </w:t>
-      </w:r>
-      <w:r>
-        <w:rPr>
-          <w:rFonts w:eastAsiaTheme="minorEastAsia"/>
-        </w:rPr>
-        <w:t>e</w:t>
-      </w:r>
-      <w:r>
-        <w:rPr>
-          <w:rFonts w:eastAsiaTheme="minorEastAsia" w:hint="cs"/>
-          <w:rtl/>
-        </w:rPr>
-        <w:t xml:space="preserve"> הוא </w:t>
-      </w:r>
-      <w:r>
-        <w:rPr>
-          <w:rFonts w:eastAsiaTheme="minorEastAsia"/>
-        </w:rPr>
-        <w:t>w(e) = dist(j1,j2)</w:t>
-      </w:r>
-      <w:r>
-        <w:rPr>
-          <w:rFonts w:eastAsiaTheme="minorEastAsia" w:hint="cs"/>
-          <w:rtl/>
-        </w:rPr>
-        <w:t xml:space="preserve"> (מרחק הדרכים בין הצמתים הרלוונטיים לקשת)</w:t>
-      </w:r>
-    </w:p>
-    <w:p>
-      <w:pPr>
-        <w:pStyle w:val="ListParagraph"/>
-        <w:ind w:left="360"/>
-        <w:rPr>
-          <w:rFonts w:eastAsiaTheme="minorEastAsia"/>
-          <w:rtl/>
-        </w:rPr>
-      </w:pPr>
-      <w:r>
-        <w:rPr>
-          <w:rFonts w:eastAsiaTheme="minorEastAsia" w:hint="cs"/>
-          <w:rtl/>
-        </w:rPr>
-        <w:t xml:space="preserve">ויהי </w:t>
-      </w:r>
-      <w:r>
-        <w:rPr>
-          <w:rFonts w:eastAsiaTheme="minorEastAsia" w:hint="cs"/>
-        </w:rPr>
-        <w:t>T</w:t>
-      </w:r>
-      <w:r>
-        <w:rPr>
-          <w:rFonts w:eastAsiaTheme="minorEastAsia" w:hint="cs"/>
-          <w:rtl/>
-        </w:rPr>
-        <w:t xml:space="preserve"> עפ"מ של </w:t>
-      </w:r>
-      <w:r>
-        <w:rPr>
-          <w:rFonts w:eastAsiaTheme="minorEastAsia" w:hint="cs"/>
-        </w:rPr>
-        <w:t>G</w:t>
-      </w:r>
-      <w:r>
-        <w:rPr>
-          <w:rFonts w:eastAsiaTheme="minorEastAsia" w:hint="cs"/>
-          <w:rtl/>
-        </w:rPr>
-        <w:t xml:space="preserve"> כאשר המשקלים על הקשתות הם המרחקים האוויריים בין הצמתים.</w:t>
-      </w:r>
-    </w:p>
-    <w:p>
-      <w:pPr>
-        <w:pStyle w:val="ListParagraph"/>
-        <w:ind w:left="360"/>
-        <w:rPr>
-          <w:rFonts w:eastAsiaTheme="minorEastAsia"/>
-          <w:rtl/>
-        </w:rPr>
-      </w:pPr>
-      <w:r>
-        <w:rPr>
-          <w:rFonts w:eastAsiaTheme="minorEastAsia" w:hint="cs"/>
-          <w:rtl/>
-        </w:rPr>
-        <w:t xml:space="preserve">כעת כל עפ"מ </w:t>
-      </w:r>
-      <w:r>
-        <w:rPr>
-          <w:rFonts w:eastAsiaTheme="minorEastAsia" w:hint="cs"/>
-        </w:rPr>
-        <w:t>T</w:t>
-      </w:r>
-      <w:r>
-        <w:rPr>
-          <w:rFonts w:eastAsiaTheme="minorEastAsia"/>
-        </w:rPr>
-        <w:t>’</w:t>
-      </w:r>
-      <w:r>
-        <w:rPr>
-          <w:rFonts w:eastAsiaTheme="minorEastAsia" w:hint="cs"/>
-          <w:rtl/>
-        </w:rPr>
-        <w:t xml:space="preserve"> של </w:t>
-      </w:r>
-      <w:r>
-        <w:rPr>
-          <w:rFonts w:eastAsiaTheme="minorEastAsia" w:hint="cs"/>
-        </w:rPr>
-        <w:t>G</w:t>
-      </w:r>
-      <w:r>
-        <w:rPr>
-          <w:rFonts w:eastAsiaTheme="minorEastAsia" w:hint="cs"/>
-          <w:rtl/>
-        </w:rPr>
-        <w:t xml:space="preserve"> </w:t>
-      </w:r>
-      <w:r>
-        <w:rPr>
-          <w:rFonts w:eastAsiaTheme="minorEastAsia" w:hint="cs"/>
-          <w:rtl/>
-        </w:rPr>
-        <w:t>מכיל מסלולים בין הצמתים עם מרחקי הדרכים, שקיימים גם ב-</w:t>
-      </w:r>
-      <w:r>
-        <w:rPr>
-          <w:rFonts w:eastAsiaTheme="minorEastAsia" w:hint="cs"/>
-        </w:rPr>
-        <w:t>T</w:t>
-      </w:r>
-      <w:r>
-        <w:rPr>
-          <w:rFonts w:eastAsiaTheme="minorEastAsia" w:hint="cs"/>
-          <w:rtl/>
-        </w:rPr>
-        <w:t xml:space="preserve"> (אבל עם מרחקים אווירים ). </w:t>
-      </w:r>
-    </w:p>
-    <w:p>
-      <w:pPr>
-        <w:pStyle w:val="ListParagraph"/>
-        <w:ind w:left="360"/>
-        <w:rPr>
-          <w:rFonts w:eastAsiaTheme="minorEastAsia"/>
-          <w:rtl/>
-        </w:rPr>
-      </w:pPr>
-      <w:r>
-        <w:rPr>
-          <w:rFonts w:eastAsiaTheme="minorEastAsia" w:hint="cs"/>
-          <w:rtl/>
-        </w:rPr>
-        <w:t>כיוון שהמרחק האוקלידי ( האווירי) הוא המרחק המינימלי בין כל שני צמתים אז המשקל של אותו המסלול ב-</w:t>
-      </w:r>
-      <w:r>
-        <w:rPr>
-          <w:rFonts w:eastAsiaTheme="minorEastAsia" w:hint="cs"/>
-        </w:rPr>
-        <w:t>T</w:t>
-      </w:r>
-      <w:r>
-        <w:rPr>
-          <w:rFonts w:eastAsiaTheme="minorEastAsia" w:hint="cs"/>
-          <w:rtl/>
-        </w:rPr>
-        <w:t xml:space="preserve"> יהיה קטן שווה למשקל המסלול ב-</w:t>
-      </w:r>
-      <w:r>
-        <w:rPr>
-          <w:rFonts w:eastAsiaTheme="minorEastAsia" w:hint="cs"/>
-        </w:rPr>
-        <w:t>T</w:t>
-      </w:r>
-      <w:r>
-        <w:rPr>
-          <w:rFonts w:eastAsiaTheme="minorEastAsia"/>
-        </w:rPr>
-        <w:t>’</w:t>
-      </w:r>
-      <w:r>
-        <w:rPr>
-          <w:rFonts w:eastAsiaTheme="minorEastAsia" w:hint="cs"/>
-          <w:rtl/>
-        </w:rPr>
-        <w:t xml:space="preserve"> . ומכיוון שהמרחקים הם אי שליליים אז בהכרח מתקיים שהמשקלים גדולים שווים לאפס.</w:t>
-      </w:r>
-    </w:p>
-    <w:p>
-      <w:pPr>
-        <w:pStyle w:val="ListParagraph"/>
-        <w:ind w:left="360"/>
-        <w:rPr>
-          <w:rFonts w:eastAsiaTheme="minorEastAsia"/>
-          <w:rtl/>
-        </w:rPr>
-      </w:pPr>
-      <w:r>
-        <w:rPr>
-          <w:rFonts w:eastAsiaTheme="minorEastAsia" w:hint="cs"/>
-          <w:rtl/>
-        </w:rPr>
-        <w:t xml:space="preserve">לסיכום אם </w:t>
-      </w:r>
-      <w:r>
-        <w:rPr>
-          <w:rFonts w:eastAsiaTheme="minorEastAsia"/>
-        </w:rPr>
-        <w:t>P’</w:t>
-      </w:r>
-      <w:r>
-        <w:rPr>
-          <w:rFonts w:eastAsiaTheme="minorEastAsia" w:hint="cs"/>
-          <w:rtl/>
-        </w:rPr>
-        <w:t xml:space="preserve"> הוא מסלול ב-</w:t>
-      </w:r>
-      <w:r>
-        <w:rPr>
-          <w:rFonts w:eastAsiaTheme="minorEastAsia"/>
-        </w:rPr>
-        <w:t>T’</w:t>
-      </w:r>
-      <w:r>
-        <w:rPr>
-          <w:rFonts w:eastAsiaTheme="minorEastAsia" w:hint="cs"/>
-          <w:rtl/>
-        </w:rPr>
-        <w:t xml:space="preserve"> עם משקלי מרחקי הדרכים, כאשר </w:t>
-      </w:r>
-      <w:r>
-        <w:rPr>
-          <w:rFonts w:eastAsiaTheme="minorEastAsia" w:hint="cs"/>
-        </w:rPr>
-        <w:t>P</w:t>
-      </w:r>
-      <w:r>
-        <w:rPr>
-          <w:rFonts w:eastAsiaTheme="minorEastAsia" w:hint="cs"/>
-          <w:rtl/>
-        </w:rPr>
-        <w:t xml:space="preserve"> מסלול זהה ב-</w:t>
-      </w:r>
-      <w:r>
-        <w:rPr>
-          <w:rFonts w:eastAsiaTheme="minorEastAsia"/>
-        </w:rPr>
-        <w:t>T</w:t>
-      </w:r>
-      <w:r>
-        <w:rPr>
-          <w:rFonts w:eastAsiaTheme="minorEastAsia" w:hint="cs"/>
-          <w:rtl/>
-        </w:rPr>
-        <w:t xml:space="preserve"> עם משקלים אוויריים אז מתקיים </w:t>
+          <w:rtl/>
+        </w:rPr>
+        <w:t xml:space="preserve"> גרף הצמתים הנותרים כפי שתואר בתרגיל, והמשקל של כל קשת </w:t>
       </w:r>
       <m:oMath>
-        <m:r>
-          <m:rPr>
-            <m:sty m:val="p"/>
-          </m:rPr>
-          <w:rPr>
-            <w:rFonts w:ascii="Cambria Math" w:eastAsiaTheme="minorEastAsia" w:hAnsi="Cambria Math"/>
-          </w:rPr>
-          <m:t>h*</m:t>
-        </m:r>
         <m:r>
           <w:rPr>
             <w:rFonts w:ascii="Cambria Math" w:eastAsiaTheme="minorEastAsia" w:hAnsi="Cambria Math"/>
           </w:rPr>
-          <m:t>(J)≥h(</m:t>
+          <m:t>e=(</m:t>
         </m:r>
-        <m:r>
-          <m:rPr>
-            <m:sty m:val="p"/>
-          </m:rPr>
-          <w:rPr>
-            <w:rFonts w:ascii="Cambria Math" w:eastAsiaTheme="minorEastAsia" w:hAnsi="Cambria Math"/>
-          </w:rPr>
-          <m:t>J</m:t>
-        </m:r>
-        <m:r>
-          <m:rPr>
-            <m:sty m:val="p"/>
-          </m:rPr>
-          <w:rPr>
-            <w:rFonts w:ascii="Cambria Math" w:eastAsiaTheme="minorEastAsia" w:hAnsi="Cambria Math" w:hint="cs"/>
-            <w:rtl/>
-          </w:rPr>
-          <m:t xml:space="preserve"> </m:t>
-        </m:r>
+        <m:sSub>
+          <m:sSubPr>
+            <m:ctrlPr>
+              <w:rPr>
+                <w:rFonts w:ascii="Cambria Math" w:eastAsiaTheme="minorEastAsia" w:hAnsi="Cambria Math"/>
+                <w:i/>
+              </w:rPr>
+            </m:ctrlPr>
+          </m:sSubPr>
+          <m:e>
+            <m:r>
+              <w:rPr>
+                <w:rFonts w:ascii="Cambria Math" w:eastAsiaTheme="minorEastAsia" w:hAnsi="Cambria Math"/>
+              </w:rPr>
+              <m:t>j</m:t>
+            </m:r>
+          </m:e>
+          <m:sub>
+            <m:r>
+              <w:rPr>
+                <w:rFonts w:ascii="Cambria Math" w:eastAsiaTheme="minorEastAsia" w:hAnsi="Cambria Math"/>
+              </w:rPr>
+              <m:t>1</m:t>
+            </m:r>
+          </m:sub>
+        </m:sSub>
         <m:r>
           <w:rPr>
             <w:rFonts w:ascii="Cambria Math" w:eastAsiaTheme="minorEastAsia" w:hAnsi="Cambria Math"/>
           </w:rPr>
-          <m:t>)≥0</m:t>
+          <m:t>,</m:t>
+        </m:r>
+        <m:sSub>
+          <m:sSubPr>
+            <m:ctrlPr>
+              <w:rPr>
+                <w:rFonts w:ascii="Cambria Math" w:eastAsiaTheme="minorEastAsia" w:hAnsi="Cambria Math"/>
+                <w:i/>
+              </w:rPr>
+            </m:ctrlPr>
+          </m:sSubPr>
+          <m:e>
+            <m:r>
+              <w:rPr>
+                <w:rFonts w:ascii="Cambria Math" w:eastAsiaTheme="minorEastAsia" w:hAnsi="Cambria Math"/>
+              </w:rPr>
+              <m:t>j</m:t>
+            </m:r>
+          </m:e>
+          <m:sub>
+            <m:r>
+              <w:rPr>
+                <w:rFonts w:ascii="Cambria Math" w:eastAsiaTheme="minorEastAsia" w:hAnsi="Cambria Math"/>
+              </w:rPr>
+              <m:t>2</m:t>
+            </m:r>
+          </m:sub>
+        </m:sSub>
+        <m:r>
+          <w:rPr>
+            <w:rFonts w:ascii="Cambria Math" w:eastAsiaTheme="minorEastAsia" w:hAnsi="Cambria Math"/>
+          </w:rPr>
+          <m:t>)</m:t>
         </m:r>
       </m:oMath>
       <w:r>
@@ -9462,8 +9275,713 @@
           <w:rFonts w:eastAsiaTheme="minorEastAsia" w:hint="cs"/>
           <w:rtl/>
         </w:rPr>
-        <w:t>.</w:t>
-      </w:r>
+        <w:t xml:space="preserve"> הוא </w:t>
+      </w:r>
+      <w:r>
+        <w:rPr>
+          <w:rFonts w:eastAsiaTheme="minorEastAsia"/>
+        </w:rPr>
+        <w:t xml:space="preserve">w(e) = </w:t>
+      </w:r>
+      <w:proofErr w:type="spellStart"/>
+      <w:r>
+        <w:rPr>
+          <w:rFonts w:eastAsiaTheme="minorEastAsia"/>
+        </w:rPr>
+        <w:t>dist</w:t>
+      </w:r>
+      <w:proofErr w:type="spellEnd"/>
+      <w:r>
+        <w:rPr>
+          <w:rFonts w:eastAsiaTheme="minorEastAsia"/>
+        </w:rPr>
+        <w:t>(j1,j2)</w:t>
+      </w:r>
+      <w:r>
+        <w:rPr>
+          <w:rFonts w:eastAsiaTheme="minorEastAsia" w:hint="cs"/>
+          <w:rtl/>
+        </w:rPr>
+        <w:t xml:space="preserve"> (מרחק הדרכים בין הצמתים הרלוונטיים לקשת) </w:t>
+      </w:r>
+      <w:r>
+        <w:rPr>
+          <w:rFonts w:eastAsiaTheme="minorEastAsia" w:hint="cs"/>
+          <w:rtl/>
+        </w:rPr>
+        <w:t xml:space="preserve">ויהי </w:t>
+      </w:r>
+      <w:r>
+        <w:rPr>
+          <w:rFonts w:eastAsiaTheme="minorEastAsia" w:hint="cs"/>
+        </w:rPr>
+        <w:t>T</w:t>
+      </w:r>
+      <w:r>
+        <w:rPr>
+          <w:rFonts w:eastAsiaTheme="minorEastAsia" w:hint="cs"/>
+          <w:rtl/>
+        </w:rPr>
+        <w:t xml:space="preserve"> עפ"מ של </w:t>
+      </w:r>
+      <w:r>
+        <w:rPr>
+          <w:rFonts w:eastAsiaTheme="minorEastAsia" w:hint="cs"/>
+        </w:rPr>
+        <w:t>G</w:t>
+      </w:r>
+      <w:r>
+        <w:rPr>
+          <w:rFonts w:eastAsiaTheme="minorEastAsia" w:hint="cs"/>
+          <w:rtl/>
+        </w:rPr>
+        <w:t xml:space="preserve"> כאשר המשקלים על הקשתות הם המרחקים האוויריים בין הצמתים.</w:t>
+      </w:r>
+      <w:r>
+        <w:rPr>
+          <w:rFonts w:eastAsiaTheme="minorEastAsia" w:hint="cs"/>
+          <w:rtl/>
+        </w:rPr>
+        <w:t xml:space="preserve">  יהי </w:t>
+      </w:r>
+      <m:oMath>
+        <m:r>
+          <w:rPr>
+            <w:rFonts w:ascii="Cambria Math" w:eastAsiaTheme="minorEastAsia" w:hAnsi="Cambria Math"/>
+          </w:rPr>
+          <m:t>P=&lt;</m:t>
+        </m:r>
+        <m:sSub>
+          <m:sSubPr>
+            <m:ctrlPr>
+              <w:rPr>
+                <w:rFonts w:ascii="Cambria Math" w:eastAsiaTheme="minorEastAsia" w:hAnsi="Cambria Math"/>
+                <w:i/>
+              </w:rPr>
+            </m:ctrlPr>
+          </m:sSubPr>
+          <m:e>
+            <m:r>
+              <w:rPr>
+                <w:rFonts w:ascii="Cambria Math" w:eastAsiaTheme="minorEastAsia" w:hAnsi="Cambria Math"/>
+              </w:rPr>
+              <m:t>s</m:t>
+            </m:r>
+          </m:e>
+          <m:sub>
+            <m:r>
+              <w:rPr>
+                <w:rFonts w:ascii="Cambria Math" w:eastAsiaTheme="minorEastAsia" w:hAnsi="Cambria Math"/>
+              </w:rPr>
+              <m:t>0</m:t>
+            </m:r>
+          </m:sub>
+        </m:sSub>
+        <m:r>
+          <w:rPr>
+            <w:rFonts w:ascii="Cambria Math" w:eastAsiaTheme="minorEastAsia" w:hAnsi="Cambria Math"/>
+          </w:rPr>
+          <m:t>→</m:t>
+        </m:r>
+        <m:sSub>
+          <m:sSubPr>
+            <m:ctrlPr>
+              <w:rPr>
+                <w:rFonts w:ascii="Cambria Math" w:eastAsiaTheme="minorEastAsia" w:hAnsi="Cambria Math"/>
+                <w:i/>
+              </w:rPr>
+            </m:ctrlPr>
+          </m:sSubPr>
+          <m:e>
+            <m:r>
+              <w:rPr>
+                <w:rFonts w:ascii="Cambria Math" w:eastAsiaTheme="minorEastAsia" w:hAnsi="Cambria Math"/>
+              </w:rPr>
+              <m:t>s</m:t>
+            </m:r>
+          </m:e>
+          <m:sub>
+            <m:r>
+              <w:rPr>
+                <w:rFonts w:ascii="Cambria Math" w:eastAsiaTheme="minorEastAsia" w:hAnsi="Cambria Math"/>
+              </w:rPr>
+              <m:t>1</m:t>
+            </m:r>
+          </m:sub>
+        </m:sSub>
+        <m:r>
+          <w:rPr>
+            <w:rFonts w:ascii="Cambria Math" w:eastAsiaTheme="minorEastAsia" w:hAnsi="Cambria Math"/>
+          </w:rPr>
+          <m:t>→…→</m:t>
+        </m:r>
+        <m:sSub>
+          <m:sSubPr>
+            <m:ctrlPr>
+              <w:rPr>
+                <w:rFonts w:ascii="Cambria Math" w:eastAsiaTheme="minorEastAsia" w:hAnsi="Cambria Math"/>
+                <w:i/>
+              </w:rPr>
+            </m:ctrlPr>
+          </m:sSubPr>
+          <m:e>
+            <m:r>
+              <w:rPr>
+                <w:rFonts w:ascii="Cambria Math" w:eastAsiaTheme="minorEastAsia" w:hAnsi="Cambria Math"/>
+              </w:rPr>
+              <m:t>s</m:t>
+            </m:r>
+          </m:e>
+          <m:sub>
+            <m:r>
+              <w:rPr>
+                <w:rFonts w:ascii="Cambria Math" w:eastAsiaTheme="minorEastAsia" w:hAnsi="Cambria Math"/>
+              </w:rPr>
+              <m:t>t</m:t>
+            </m:r>
+          </m:sub>
+        </m:sSub>
+        <m:r>
+          <w:rPr>
+            <w:rFonts w:ascii="Cambria Math" w:eastAsiaTheme="minorEastAsia" w:hAnsi="Cambria Math"/>
+          </w:rPr>
+          <m:t>→m'&gt;</m:t>
+        </m:r>
+      </m:oMath>
+      <w:r>
+        <w:rPr>
+          <w:rFonts w:eastAsiaTheme="minorEastAsia"/>
+        </w:rPr>
+        <w:t xml:space="preserve">  </w:t>
+      </w:r>
+      <w:r>
+        <w:rPr>
+          <w:rFonts w:eastAsiaTheme="minorEastAsia" w:hint="cs"/>
+          <w:rtl/>
+        </w:rPr>
+        <w:t xml:space="preserve"> מסלול אופטימלי (מבחינת מרחק) המתחיל ב</w:t>
+      </w:r>
+      <m:oMath>
+        <m:r>
+          <w:rPr>
+            <w:rFonts w:ascii="Cambria Math" w:eastAsiaTheme="minorEastAsia" w:hAnsi="Cambria Math"/>
+          </w:rPr>
+          <m:t>J=</m:t>
+        </m:r>
+        <m:sSub>
+          <m:sSubPr>
+            <m:ctrlPr>
+              <w:rPr>
+                <w:rFonts w:ascii="Cambria Math" w:eastAsiaTheme="minorEastAsia" w:hAnsi="Cambria Math"/>
+                <w:i/>
+              </w:rPr>
+            </m:ctrlPr>
+          </m:sSubPr>
+          <m:e>
+            <m:r>
+              <w:rPr>
+                <w:rFonts w:ascii="Cambria Math" w:eastAsiaTheme="minorEastAsia" w:hAnsi="Cambria Math"/>
+              </w:rPr>
+              <m:t>S</m:t>
+            </m:r>
+          </m:e>
+          <m:sub>
+            <m:r>
+              <w:rPr>
+                <w:rFonts w:ascii="Cambria Math" w:eastAsiaTheme="minorEastAsia" w:hAnsi="Cambria Math"/>
+              </w:rPr>
+              <m:t>0</m:t>
+            </m:r>
+          </m:sub>
+        </m:sSub>
+      </m:oMath>
+      <w:r>
+        <w:rPr>
+          <w:rFonts w:eastAsiaTheme="minorEastAsia" w:hint="cs"/>
+          <w:rtl/>
+        </w:rPr>
+        <w:t xml:space="preserve"> ומסתיים בצומת מטרה (מעבדה) כלשהו</w:t>
+      </w:r>
+      <w:r>
+        <w:rPr>
+          <w:rFonts w:eastAsiaTheme="minorEastAsia"/>
+        </w:rPr>
+        <w:t xml:space="preserve"> m’ </w:t>
+      </w:r>
+      <w:r>
+        <w:rPr>
+          <w:rFonts w:eastAsiaTheme="minorEastAsia" w:hint="cs"/>
+          <w:rtl/>
+        </w:rPr>
+        <w:t xml:space="preserve">שהדירה שלפניו הוא </w:t>
+      </w:r>
+      <m:oMath>
+        <m:sSub>
+          <m:sSubPr>
+            <m:ctrlPr>
+              <w:rPr>
+                <w:rFonts w:ascii="Cambria Math" w:eastAsiaTheme="minorEastAsia" w:hAnsi="Cambria Math"/>
+                <w:i/>
+              </w:rPr>
+            </m:ctrlPr>
+          </m:sSubPr>
+          <m:e>
+            <m:r>
+              <w:rPr>
+                <w:rFonts w:ascii="Cambria Math" w:eastAsiaTheme="minorEastAsia" w:hAnsi="Cambria Math"/>
+              </w:rPr>
+              <m:t>S</m:t>
+            </m:r>
+          </m:e>
+          <m:sub>
+            <m:r>
+              <w:rPr>
+                <w:rFonts w:ascii="Cambria Math" w:eastAsiaTheme="minorEastAsia" w:hAnsi="Cambria Math"/>
+              </w:rPr>
+              <m:t>t</m:t>
+            </m:r>
+          </m:sub>
+        </m:sSub>
+      </m:oMath>
+      <w:r>
+        <w:rPr>
+          <w:rFonts w:eastAsiaTheme="minorEastAsia" w:hint="cs"/>
+          <w:rtl/>
+        </w:rPr>
+        <w:t xml:space="preserve"> (המסלול האופטימלי אינו עובר ממעבדה למעבדת הסוף כי זה יוסיף מרחק לערך המסלול כאשר היה יכול לסיים במעבדה הראשונה ולסיים, בסתירה לאופטימליות).  נגדיר מסלול </w:t>
+      </w:r>
+      <w:r>
+        <w:rPr>
+          <w:rFonts w:eastAsiaTheme="minorEastAsia" w:hint="cs"/>
+        </w:rPr>
+        <w:t>P</w:t>
+      </w:r>
+      <w:r>
+        <w:rPr>
+          <w:rFonts w:eastAsiaTheme="minorEastAsia" w:hint="cs"/>
+          <w:rtl/>
+        </w:rPr>
+        <w:t xml:space="preserve">' כמסלול </w:t>
+      </w:r>
+      <w:r>
+        <w:rPr>
+          <w:rFonts w:eastAsiaTheme="minorEastAsia" w:hint="cs"/>
+        </w:rPr>
+        <w:t>P</w:t>
+      </w:r>
+      <w:r>
+        <w:rPr>
+          <w:rFonts w:eastAsiaTheme="minorEastAsia" w:hint="cs"/>
+          <w:rtl/>
+        </w:rPr>
+        <w:t xml:space="preserve"> לאחר שמורידים ממנו את כל המעברים החוזרים בדירות (כלומר בכל דירה עוברים רק פעם אחת, וכל פעם שרוצים להגיע מדירה לדירה אחרת פשוט "נדלג אליה" בלי לעבור בדירות הביניים שכבר הופיעו במסלול מקודם) וגם הורדנו ממנו את המעבר האחרון למעבדה </w:t>
+      </w:r>
+      <w:r>
+        <w:rPr>
+          <w:rFonts w:eastAsiaTheme="minorEastAsia"/>
+        </w:rPr>
+        <w:t>m’</w:t>
+      </w:r>
+      <w:r>
+        <w:rPr>
+          <w:rFonts w:eastAsiaTheme="minorEastAsia" w:hint="cs"/>
+          <w:rtl/>
+        </w:rPr>
+        <w:t>.  את כל מעברי ה"דילוגים" האלה נמשקל לפי המרחק האווירי בין הדירות ונשים לב שסכום המרחק ב'</w:t>
+      </w:r>
+      <w:r>
+        <w:rPr>
+          <w:rFonts w:eastAsiaTheme="minorEastAsia" w:hint="cs"/>
+        </w:rPr>
+        <w:t>P</w:t>
+      </w:r>
+      <w:r>
+        <w:rPr>
+          <w:rFonts w:eastAsiaTheme="minorEastAsia" w:hint="cs"/>
+          <w:rtl/>
+        </w:rPr>
+        <w:t xml:space="preserve"> אינו עולה על סכום המרחקים ב</w:t>
+      </w:r>
+      <w:r>
+        <w:rPr>
+          <w:rFonts w:eastAsiaTheme="minorEastAsia" w:hint="cs"/>
+        </w:rPr>
+        <w:t>P</w:t>
+      </w:r>
+      <w:r>
+        <w:rPr>
+          <w:rFonts w:eastAsiaTheme="minorEastAsia" w:hint="cs"/>
+          <w:rtl/>
+        </w:rPr>
+        <w:t xml:space="preserve"> (כי לפי אי"ש המשולש, מרחק אווירי בין 2 נקודות אינו גדול ממרחק שעובר דרך מיקומים נוספים בדרך, לפי מדד מרחק אוקלידי)</w:t>
+      </w:r>
+      <w:r>
+        <w:rPr>
+          <w:rFonts w:eastAsiaTheme="minorEastAsia"/>
+        </w:rPr>
+        <w:t xml:space="preserve"> </w:t>
+      </w:r>
+      <w:r>
+        <w:rPr>
+          <w:rFonts w:eastAsiaTheme="minorEastAsia" w:hint="cs"/>
+          <w:rtl/>
+        </w:rPr>
+        <w:t xml:space="preserve"> (וכי הורדנו ממנו את המרחק האי-</w:t>
+      </w:r>
+      <w:r>
+        <w:rPr>
+          <w:rFonts w:eastAsiaTheme="minorEastAsia" w:hint="cs"/>
+          <w:rtl/>
+        </w:rPr>
+        <w:lastRenderedPageBreak/>
+        <w:t xml:space="preserve">שלילי </w:t>
+      </w:r>
+      <m:oMath>
+        <m:r>
+          <w:rPr>
+            <w:rFonts w:ascii="Cambria Math" w:eastAsiaTheme="minorEastAsia" w:hAnsi="Cambria Math"/>
+          </w:rPr>
+          <m:t>dist(</m:t>
+        </m:r>
+        <m:sSub>
+          <m:sSubPr>
+            <m:ctrlPr>
+              <w:rPr>
+                <w:rFonts w:ascii="Cambria Math" w:eastAsiaTheme="minorEastAsia" w:hAnsi="Cambria Math"/>
+                <w:i/>
+              </w:rPr>
+            </m:ctrlPr>
+          </m:sSubPr>
+          <m:e>
+            <m:r>
+              <w:rPr>
+                <w:rFonts w:ascii="Cambria Math" w:eastAsiaTheme="minorEastAsia" w:hAnsi="Cambria Math"/>
+              </w:rPr>
+              <m:t>s</m:t>
+            </m:r>
+          </m:e>
+          <m:sub>
+            <m:r>
+              <w:rPr>
+                <w:rFonts w:ascii="Cambria Math" w:eastAsiaTheme="minorEastAsia" w:hAnsi="Cambria Math"/>
+              </w:rPr>
+              <m:t>t</m:t>
+            </m:r>
+          </m:sub>
+        </m:sSub>
+        <m:r>
+          <w:rPr>
+            <w:rFonts w:ascii="Cambria Math" w:eastAsiaTheme="minorEastAsia" w:hAnsi="Cambria Math"/>
+          </w:rPr>
+          <m:t>,</m:t>
+        </m:r>
+        <m:sSup>
+          <m:sSupPr>
+            <m:ctrlPr>
+              <w:rPr>
+                <w:rFonts w:ascii="Cambria Math" w:eastAsiaTheme="minorEastAsia" w:hAnsi="Cambria Math"/>
+                <w:i/>
+              </w:rPr>
+            </m:ctrlPr>
+          </m:sSupPr>
+          <m:e>
+            <m:r>
+              <w:rPr>
+                <w:rFonts w:ascii="Cambria Math" w:eastAsiaTheme="minorEastAsia" w:hAnsi="Cambria Math"/>
+              </w:rPr>
+              <m:t>m</m:t>
+            </m:r>
+          </m:e>
+          <m:sup>
+            <m:r>
+              <w:rPr>
+                <w:rFonts w:ascii="Cambria Math" w:eastAsiaTheme="minorEastAsia" w:hAnsi="Cambria Math"/>
+              </w:rPr>
+              <m:t>'</m:t>
+            </m:r>
+          </m:sup>
+        </m:sSup>
+        <m:r>
+          <w:rPr>
+            <w:rFonts w:ascii="Cambria Math" w:eastAsiaTheme="minorEastAsia" w:hAnsi="Cambria Math"/>
+          </w:rPr>
+          <m:t>)</m:t>
+        </m:r>
+      </m:oMath>
+      <w:r>
+        <w:rPr>
+          <w:rFonts w:eastAsiaTheme="minorEastAsia" w:hint="cs"/>
+          <w:rtl/>
+        </w:rPr>
+        <w:t>).  '</w:t>
+      </w:r>
+      <w:r>
+        <w:rPr>
+          <w:rFonts w:eastAsiaTheme="minorEastAsia" w:hint="cs"/>
+        </w:rPr>
+        <w:t>P</w:t>
+      </w:r>
+      <w:r>
+        <w:rPr>
+          <w:rFonts w:eastAsiaTheme="minorEastAsia" w:hint="cs"/>
+          <w:rtl/>
+        </w:rPr>
+        <w:t xml:space="preserve"> קשיר (בתור מסלול המילטוני) וגרף התשתית שלו חסר מעגלים (עקב הדילוגים מעל צמתים שהיינו כבר בהם) ולכן הוא עץ פורש (כיוון ש</w:t>
+      </w:r>
+      <w:r>
+        <w:rPr>
+          <w:rFonts w:eastAsiaTheme="minorEastAsia" w:hint="cs"/>
+        </w:rPr>
+        <w:t>P</w:t>
+      </w:r>
+      <w:r>
+        <w:rPr>
+          <w:rFonts w:eastAsiaTheme="minorEastAsia" w:hint="cs"/>
+          <w:rtl/>
+        </w:rPr>
+        <w:t xml:space="preserve"> עבר </w:t>
+      </w:r>
+      <w:r>
+        <w:rPr>
+          <w:rFonts w:eastAsiaTheme="minorEastAsia" w:hint="cs"/>
+          <w:b/>
+          <w:bCs/>
+          <w:rtl/>
+        </w:rPr>
+        <w:t xml:space="preserve">בכל </w:t>
+      </w:r>
+      <w:r>
+        <w:rPr>
+          <w:rFonts w:eastAsiaTheme="minorEastAsia" w:hint="cs"/>
+          <w:rtl/>
+        </w:rPr>
+        <w:t xml:space="preserve">הצמתים הנותרים ולכן גם </w:t>
+      </w:r>
+      <w:r>
+        <w:rPr>
+          <w:rFonts w:eastAsiaTheme="minorEastAsia" w:hint="cs"/>
+        </w:rPr>
+        <w:t>P</w:t>
+      </w:r>
+      <w:r>
+        <w:rPr>
+          <w:rFonts w:eastAsiaTheme="minorEastAsia" w:hint="cs"/>
+          <w:rtl/>
+        </w:rPr>
+        <w:t xml:space="preserve">' (כי הורדנו רק </w:t>
+      </w:r>
+      <w:r>
+        <w:rPr>
+          <w:rFonts w:eastAsiaTheme="minorEastAsia" w:hint="cs"/>
+          <w:b/>
+          <w:bCs/>
+          <w:rtl/>
+        </w:rPr>
+        <w:t>חזרות</w:t>
+      </w:r>
+      <w:r>
+        <w:rPr>
+          <w:rFonts w:eastAsiaTheme="minorEastAsia" w:hint="cs"/>
+          <w:rtl/>
+        </w:rPr>
+        <w:t xml:space="preserve"> על צמתים)), ומשקלו אינו קטן ממשקל </w:t>
+      </w:r>
+      <w:r>
+        <w:rPr>
+          <w:rFonts w:eastAsiaTheme="minorEastAsia" w:hint="cs"/>
+        </w:rPr>
+        <w:t>T</w:t>
+      </w:r>
+      <w:r>
+        <w:rPr>
+          <w:rFonts w:eastAsiaTheme="minorEastAsia" w:hint="cs"/>
+          <w:rtl/>
+        </w:rPr>
+        <w:t xml:space="preserve"> (לפי הגדרת עפ"מ כעף פורש </w:t>
+      </w:r>
+      <w:r>
+        <w:rPr>
+          <w:rFonts w:eastAsiaTheme="minorEastAsia" w:hint="cs"/>
+          <w:b/>
+          <w:bCs/>
+          <w:rtl/>
+        </w:rPr>
+        <w:t>מינימום</w:t>
+      </w:r>
+      <w:r>
+        <w:rPr>
+          <w:rFonts w:eastAsiaTheme="minorEastAsia" w:hint="cs"/>
+          <w:rtl/>
+        </w:rPr>
+        <w:t>).  קיבלנו</w:t>
+      </w:r>
+      <w:r>
+        <w:rPr>
+          <w:rFonts w:eastAsiaTheme="minorEastAsia"/>
+        </w:rPr>
+        <w:t xml:space="preserve"> </w:t>
+      </w:r>
+    </w:p>
+    <w:p>
+      <w:pPr>
+        <w:pStyle w:val="ListParagraph"/>
+        <w:ind w:left="360"/>
+        <w:rPr>
+          <w:rFonts w:eastAsiaTheme="minorEastAsia"/>
+        </w:rPr>
+      </w:pPr>
+      <m:oMathPara>
+        <m:oMath>
+          <m:r>
+            <w:rPr>
+              <w:rFonts w:ascii="Cambria Math" w:eastAsiaTheme="minorEastAsia" w:hAnsi="Cambria Math"/>
+            </w:rPr>
+            <m:t>W</m:t>
+          </m:r>
+          <m:d>
+            <m:dPr>
+              <m:ctrlPr>
+                <w:rPr>
+                  <w:rFonts w:ascii="Cambria Math" w:eastAsiaTheme="minorEastAsia" w:hAnsi="Cambria Math"/>
+                  <w:i/>
+                </w:rPr>
+              </m:ctrlPr>
+            </m:dPr>
+            <m:e>
+              <m:r>
+                <w:rPr>
+                  <w:rFonts w:ascii="Cambria Math" w:eastAsiaTheme="minorEastAsia" w:hAnsi="Cambria Math"/>
+                </w:rPr>
+                <m:t>T</m:t>
+              </m:r>
+            </m:e>
+          </m:d>
+          <m:r>
+            <w:rPr>
+              <w:rFonts w:ascii="Cambria Math" w:eastAsiaTheme="minorEastAsia" w:hAnsi="Cambria Math"/>
+            </w:rPr>
+            <m:t>≤W</m:t>
+          </m:r>
+          <m:d>
+            <m:dPr>
+              <m:ctrlPr>
+                <w:rPr>
+                  <w:rFonts w:ascii="Cambria Math" w:eastAsiaTheme="minorEastAsia" w:hAnsi="Cambria Math"/>
+                  <w:i/>
+                </w:rPr>
+              </m:ctrlPr>
+            </m:dPr>
+            <m:e>
+              <m:sSup>
+                <m:sSupPr>
+                  <m:ctrlPr>
+                    <w:rPr>
+                      <w:rFonts w:ascii="Cambria Math" w:eastAsiaTheme="minorEastAsia" w:hAnsi="Cambria Math"/>
+                      <w:i/>
+                    </w:rPr>
+                  </m:ctrlPr>
+                </m:sSupPr>
+                <m:e>
+                  <m:r>
+                    <w:rPr>
+                      <w:rFonts w:ascii="Cambria Math" w:eastAsiaTheme="minorEastAsia" w:hAnsi="Cambria Math"/>
+                    </w:rPr>
+                    <m:t>P</m:t>
+                  </m:r>
+                </m:e>
+                <m:sup>
+                  <m:r>
+                    <w:rPr>
+                      <w:rFonts w:ascii="Cambria Math" w:eastAsiaTheme="minorEastAsia" w:hAnsi="Cambria Math"/>
+                    </w:rPr>
+                    <m:t>'</m:t>
+                  </m:r>
+                </m:sup>
+              </m:sSup>
+            </m:e>
+          </m:d>
+          <m:r>
+            <w:rPr>
+              <w:rFonts w:ascii="Cambria Math" w:eastAsiaTheme="minorEastAsia" w:hAnsi="Cambria Math"/>
+            </w:rPr>
+            <m:t>≤W(P)</m:t>
+          </m:r>
+        </m:oMath>
+      </m:oMathPara>
+    </w:p>
+    <w:p>
+      <w:pPr>
+        <w:pStyle w:val="ListParagraph"/>
+        <w:ind w:left="360"/>
+        <w:rPr>
+          <w:rFonts w:eastAsiaTheme="minorEastAsia"/>
+          <w:rtl/>
+        </w:rPr>
+      </w:pPr>
+      <w:r>
+        <w:rPr>
+          <w:rFonts w:eastAsiaTheme="minorEastAsia" w:hint="cs"/>
+          <w:rtl/>
+        </w:rPr>
+        <w:t>(הגדרת</w:t>
+      </w:r>
+      <w:r>
+        <w:rPr>
+          <w:rFonts w:eastAsiaTheme="minorEastAsia" w:hint="cs"/>
+          <w:rtl/>
+        </w:rPr>
+        <w:t xml:space="preserve"> משקל גרף</w:t>
+      </w:r>
+      <w:r>
+        <w:rPr>
+          <w:rFonts w:eastAsiaTheme="minorEastAsia" w:hint="cs"/>
+          <w:rtl/>
+        </w:rPr>
+        <w:t xml:space="preserve"> </w:t>
+      </w:r>
+      <w:r>
+        <w:rPr>
+          <w:rFonts w:eastAsiaTheme="minorEastAsia" w:hint="cs"/>
+        </w:rPr>
+        <w:t>W</w:t>
+      </w:r>
+      <w:r>
+        <w:rPr>
+          <w:rFonts w:eastAsiaTheme="minorEastAsia" w:hint="cs"/>
+          <w:rtl/>
+        </w:rPr>
+        <w:t xml:space="preserve"> </w:t>
+      </w:r>
+      <w:r>
+        <w:rPr>
+          <w:rFonts w:eastAsiaTheme="minorEastAsia" w:hint="cs"/>
+          <w:rtl/>
+        </w:rPr>
+        <w:t>הינו סכום כל משקלי הקשתות שב</w:t>
+      </w:r>
+      <w:r>
+        <w:rPr>
+          <w:rFonts w:eastAsiaTheme="minorEastAsia" w:hint="cs"/>
+          <w:rtl/>
+        </w:rPr>
+        <w:t>גרף</w:t>
+      </w:r>
+      <w:r>
+        <w:rPr>
+          <w:rFonts w:eastAsiaTheme="minorEastAsia" w:hint="cs"/>
+          <w:rtl/>
+        </w:rPr>
+        <w:t xml:space="preserve">) ולכן ההיוריסטיקה קבילה. </w:t>
+      </w:r>
+      <m:oMath>
+        <m:r>
+          <w:rPr>
+            <w:rFonts w:ascii="Cambria Math" w:eastAsiaTheme="minorEastAsia" w:hAnsi="Cambria Math" w:cs="Cambria Math" w:hint="cs"/>
+            <w:rtl/>
+          </w:rPr>
+          <m:t>∎</m:t>
+        </m:r>
+      </m:oMath>
     </w:p>
     <w:p>
       <w:pPr>
@@ -9484,11 +10002,15 @@
           <w:rFonts w:hint="cs"/>
           <w:rtl/>
         </w:rPr>
-        <w:lastRenderedPageBreak/>
         <w:t xml:space="preserve">רטוב + יבש (1 נק׳): עתה נריץ את </w:t>
       </w:r>
-      <w:r>
-        <w:t>wA*</w:t>
+      <w:proofErr w:type="spellStart"/>
+      <w:r>
+        <w:t>wA</w:t>
+      </w:r>
+      <w:proofErr w:type="spellEnd"/>
+      <w:r>
+        <w:t>*</w:t>
       </w:r>
       <w:r>
         <w:rPr>
@@ -9546,9 +10068,11 @@
         </w:rPr>
         <w:t xml:space="preserve">. לצורך כך נשתמש בפונק׳ </w:t>
       </w:r>
+      <w:proofErr w:type="spellStart"/>
       <w:r>
         <w:t>run_astar_for_weights_in_range</w:t>
       </w:r>
+      <w:proofErr w:type="spellEnd"/>
       <w:r>
         <w:t>()</w:t>
       </w:r>
@@ -10123,6 +10647,7 @@
           <w:rFonts w:hint="cs"/>
           <w:rtl/>
         </w:rPr>
+        <w:lastRenderedPageBreak/>
         <w:t>העקומה האדומה מתארת את מספר המצבים שפותחו כפונקציה של המשקל.</w:t>
       </w:r>
     </w:p>
@@ -10180,7 +10705,6 @@
         <w:rPr>
           <w:rtl/>
         </w:rPr>
-        <w:lastRenderedPageBreak/>
         <w:t xml:space="preserve">חלק ז' – </w:t>
       </w:r>
       <w:r>
@@ -10271,12 +10795,14 @@
                 <w:rtl/>
               </w:rPr>
             </w:pPr>
+            <w:proofErr w:type="spellStart"/>
             <w:r>
               <w:t>MDAMax</w:t>
             </w:r>
             <w:r>
               <w:t>AirDistHeuristic</w:t>
             </w:r>
+            <w:proofErr w:type="spellEnd"/>
           </w:p>
         </w:tc>
         <w:tc>
@@ -10292,12 +10818,14 @@
                 <w:rtl/>
               </w:rPr>
             </w:pPr>
+            <w:proofErr w:type="spellStart"/>
             <w:r>
               <w:t>MDASum</w:t>
             </w:r>
             <w:r>
               <w:t>AirDistHeuristic</w:t>
             </w:r>
+            <w:proofErr w:type="spellEnd"/>
           </w:p>
         </w:tc>
         <w:tc>
@@ -10316,12 +10844,14 @@
                 <w:rtl/>
               </w:rPr>
             </w:pPr>
+            <w:proofErr w:type="spellStart"/>
             <w:r>
               <w:t>MDAMST</w:t>
             </w:r>
             <w:r>
               <w:t>AirDistHeuristic</w:t>
             </w:r>
+            <w:proofErr w:type="spellEnd"/>
           </w:p>
         </w:tc>
       </w:tr>
@@ -10853,9 +11383,11 @@
         </w:rPr>
         <w:t>ניתן גם כמובן להשוות את ה</w:t>
       </w:r>
+      <w:proofErr w:type="spellStart"/>
       <w:r>
         <w:t>g_cost</w:t>
       </w:r>
+      <w:proofErr w:type="spellEnd"/>
       <w:r>
         <w:rPr>
           <w:rFonts w:hint="cs"/>
@@ -10863,9 +11395,11 @@
         </w:rPr>
         <w:t xml:space="preserve"> (לא מצורף כאן) ל</w:t>
       </w:r>
+      <w:proofErr w:type="spellStart"/>
       <w:r>
         <w:t>MDACost</w:t>
       </w:r>
+      <w:proofErr w:type="spellEnd"/>
       <w:r>
         <w:rPr>
           <w:rFonts w:hint="cs"/>
@@ -10898,8 +11432,18 @@
           <w:rtl/>
         </w:rPr>
       </w:pPr>
-      <w:r>
-        <w:t xml:space="preserve">MDA(small_MDA(5):Distance)            </w:t>
+      <w:proofErr w:type="gramStart"/>
+      <w:r>
+        <w:t>MDA(</w:t>
+      </w:r>
+      <w:proofErr w:type="spellStart"/>
+      <w:proofErr w:type="gramEnd"/>
+      <w:r>
+        <w:t>small_MDA</w:t>
+      </w:r>
+      <w:proofErr w:type="spellEnd"/>
+      <w:r>
+        <w:t xml:space="preserve">(5):Distance)            </w:t>
       </w:r>
     </w:p>
     <w:p>
@@ -10910,9 +11454,11 @@
           <w:rtl/>
         </w:rPr>
       </w:pPr>
+      <w:proofErr w:type="spellStart"/>
       <w:r>
         <w:t>UniformCost</w:t>
       </w:r>
+      <w:proofErr w:type="spellEnd"/>
       <w:r>
         <w:rPr>
           <w:rtl/>
@@ -10925,8 +11471,23 @@
         <w:pStyle w:val="ListParagraph"/>
         <w:bidi w:val="0"/>
       </w:pPr>
-      <w:r>
-        <w:t>MDACost(dist=  31528.659m, money=     49.107NIS, tests-travel=  52112.429m</w:t>
+      <w:proofErr w:type="spellStart"/>
+      <w:proofErr w:type="gramStart"/>
+      <w:r>
+        <w:t>MDACost</w:t>
+      </w:r>
+      <w:proofErr w:type="spellEnd"/>
+      <w:r>
+        <w:t>(</w:t>
+      </w:r>
+      <w:proofErr w:type="spellStart"/>
+      <w:proofErr w:type="gramEnd"/>
+      <w:r>
+        <w:t>dist</w:t>
+      </w:r>
+      <w:proofErr w:type="spellEnd"/>
+      <w:r>
+        <w:t>=  31528.659m, money=     49.107NIS, tests-travel=  52112.429m</w:t>
       </w:r>
       <w:r>
         <w:rPr>
@@ -10953,8 +11514,18 @@
           <w:rtl/>
         </w:rPr>
       </w:pPr>
-      <w:r>
-        <w:t xml:space="preserve">MDA(moderate_MDA(8):Distance)         </w:t>
+      <w:proofErr w:type="gramStart"/>
+      <w:r>
+        <w:t>MDA(</w:t>
+      </w:r>
+      <w:proofErr w:type="spellStart"/>
+      <w:proofErr w:type="gramEnd"/>
+      <w:r>
+        <w:t>moderate_MDA</w:t>
+      </w:r>
+      <w:proofErr w:type="spellEnd"/>
+      <w:r>
+        <w:t xml:space="preserve">(8):Distance)         </w:t>
       </w:r>
     </w:p>
     <w:p>
@@ -10966,7 +11537,15 @@
         </w:rPr>
       </w:pPr>
       <w:r>
-        <w:t xml:space="preserve">A* (h=MDA-Max-AirDist, w=0.500) </w:t>
+        <w:t>A* (h=MDA-Max-</w:t>
+      </w:r>
+      <w:proofErr w:type="spellStart"/>
+      <w:r>
+        <w:t>AirDist</w:t>
+      </w:r>
+      <w:proofErr w:type="spellEnd"/>
+      <w:r>
+        <w:t xml:space="preserve">, w=0.500) </w:t>
       </w:r>
     </w:p>
     <w:p>
@@ -10977,8 +11556,23 @@
           <w:rtl/>
         </w:rPr>
       </w:pPr>
-      <w:r>
-        <w:t>MDACost(dist=  43082.235m, money=     95.715NIS, tests-travel= 177571.274m</w:t>
+      <w:proofErr w:type="spellStart"/>
+      <w:proofErr w:type="gramStart"/>
+      <w:r>
+        <w:t>MDACost</w:t>
+      </w:r>
+      <w:proofErr w:type="spellEnd"/>
+      <w:r>
+        <w:t>(</w:t>
+      </w:r>
+      <w:proofErr w:type="spellStart"/>
+      <w:proofErr w:type="gramEnd"/>
+      <w:r>
+        <w:t>dist</w:t>
+      </w:r>
+      <w:proofErr w:type="spellEnd"/>
+      <w:r>
+        <w:t>=  43082.235m, money=     95.715NIS, tests-travel= 177571.274m</w:t>
       </w:r>
       <w:r>
         <w:rPr>
@@ -11002,8 +11596,18 @@
           <w:rtl/>
         </w:rPr>
       </w:pPr>
-      <w:r>
-        <w:t xml:space="preserve">MDA(moderate_MDA(8):Distance)         </w:t>
+      <w:proofErr w:type="gramStart"/>
+      <w:r>
+        <w:t>MDA(</w:t>
+      </w:r>
+      <w:proofErr w:type="spellStart"/>
+      <w:proofErr w:type="gramEnd"/>
+      <w:r>
+        <w:t>moderate_MDA</w:t>
+      </w:r>
+      <w:proofErr w:type="spellEnd"/>
+      <w:r>
+        <w:t xml:space="preserve">(8):Distance)         </w:t>
       </w:r>
     </w:p>
     <w:p>
@@ -11015,7 +11619,15 @@
         </w:rPr>
       </w:pPr>
       <w:r>
-        <w:t>A* (h=MDA-Sum-AirDist, w=0.500)</w:t>
+        <w:t>A* (h=MDA-Sum-</w:t>
+      </w:r>
+      <w:proofErr w:type="spellStart"/>
+      <w:r>
+        <w:t>AirDist</w:t>
+      </w:r>
+      <w:proofErr w:type="spellEnd"/>
+      <w:r>
+        <w:t>, w=0.500)</w:t>
       </w:r>
     </w:p>
     <w:p>
@@ -11026,8 +11638,23 @@
           <w:rtl/>
         </w:rPr>
       </w:pPr>
-      <w:r>
-        <w:t>MDACost(dist=  43082.235m, money=     95.715NIS, tests-travel= 177571.274m)</w:t>
+      <w:proofErr w:type="spellStart"/>
+      <w:proofErr w:type="gramStart"/>
+      <w:r>
+        <w:t>MDACost</w:t>
+      </w:r>
+      <w:proofErr w:type="spellEnd"/>
+      <w:r>
+        <w:t>(</w:t>
+      </w:r>
+      <w:proofErr w:type="spellStart"/>
+      <w:proofErr w:type="gramEnd"/>
+      <w:r>
+        <w:t>dist</w:t>
+      </w:r>
+      <w:proofErr w:type="spellEnd"/>
+      <w:r>
+        <w:t>=  43082.235m, money=     95.715NIS, tests-travel= 177571.274m)</w:t>
       </w:r>
     </w:p>
     <w:p>
@@ -11047,8 +11674,18 @@
           <w:rtl/>
         </w:rPr>
       </w:pPr>
-      <w:r>
-        <w:t xml:space="preserve">MDA(small_MDA(5):Monetary)            </w:t>
+      <w:proofErr w:type="gramStart"/>
+      <w:r>
+        <w:t>MDA(</w:t>
+      </w:r>
+      <w:proofErr w:type="spellStart"/>
+      <w:proofErr w:type="gramEnd"/>
+      <w:r>
+        <w:t>small_MDA</w:t>
+      </w:r>
+      <w:proofErr w:type="spellEnd"/>
+      <w:r>
+        <w:t xml:space="preserve">(5):Monetary)            </w:t>
       </w:r>
     </w:p>
     <w:p>
@@ -11059,8 +11696,13 @@
           <w:rtl/>
         </w:rPr>
       </w:pPr>
-      <w:r>
-        <w:t xml:space="preserve">UniformCost                   </w:t>
+      <w:proofErr w:type="spellStart"/>
+      <w:r>
+        <w:t>UniformCost</w:t>
+      </w:r>
+      <w:proofErr w:type="spellEnd"/>
+      <w:r>
+        <w:t xml:space="preserve">                   </w:t>
       </w:r>
     </w:p>
     <w:p>
@@ -11071,8 +11713,23 @@
           <w:rtl/>
         </w:rPr>
       </w:pPr>
-      <w:r>
-        <w:t xml:space="preserve">MDACost(dist=  31923.809m, money=     41.440NIS, tests-travel=  53317.118m) </w:t>
+      <w:proofErr w:type="spellStart"/>
+      <w:proofErr w:type="gramStart"/>
+      <w:r>
+        <w:t>MDACost</w:t>
+      </w:r>
+      <w:proofErr w:type="spellEnd"/>
+      <w:r>
+        <w:t>(</w:t>
+      </w:r>
+      <w:proofErr w:type="spellStart"/>
+      <w:proofErr w:type="gramEnd"/>
+      <w:r>
+        <w:t>dist</w:t>
+      </w:r>
+      <w:proofErr w:type="spellEnd"/>
+      <w:r>
+        <w:t xml:space="preserve">=  31923.809m, money=     41.440NIS, tests-travel=  53317.118m) </w:t>
       </w:r>
     </w:p>
     <w:p>
@@ -11090,8 +11747,18 @@
           <w:rtl/>
         </w:rPr>
       </w:pPr>
-      <w:r>
-        <w:t xml:space="preserve">MDA(moderate_MDA(8):Monetary)         </w:t>
+      <w:proofErr w:type="gramStart"/>
+      <w:r>
+        <w:t>MDA(</w:t>
+      </w:r>
+      <w:proofErr w:type="spellStart"/>
+      <w:proofErr w:type="gramEnd"/>
+      <w:r>
+        <w:t>moderate_MDA</w:t>
+      </w:r>
+      <w:proofErr w:type="spellEnd"/>
+      <w:r>
+        <w:t xml:space="preserve">(8):Monetary)         </w:t>
       </w:r>
     </w:p>
     <w:p>
@@ -11103,8 +11770,13 @@
           <w:rtl/>
         </w:rPr>
       </w:pPr>
-      <w:r>
-        <w:t xml:space="preserve">UniformCost                   </w:t>
+      <w:proofErr w:type="spellStart"/>
+      <w:r>
+        <w:t>UniformCost</w:t>
+      </w:r>
+      <w:proofErr w:type="spellEnd"/>
+      <w:r>
+        <w:t xml:space="preserve">                   </w:t>
       </w:r>
     </w:p>
     <w:p>
@@ -11116,8 +11788,24 @@
           <w:rtl/>
         </w:rPr>
       </w:pPr>
-      <w:r>
-        <w:t>MDACost(dist=  55101.186m, money=     77.118NIS, tests-travel= 174498.879m</w:t>
+      <w:proofErr w:type="spellStart"/>
+      <w:proofErr w:type="gramStart"/>
+      <w:r>
+        <w:lastRenderedPageBreak/>
+        <w:t>MDACost</w:t>
+      </w:r>
+      <w:proofErr w:type="spellEnd"/>
+      <w:r>
+        <w:t>(</w:t>
+      </w:r>
+      <w:proofErr w:type="spellStart"/>
+      <w:proofErr w:type="gramEnd"/>
+      <w:r>
+        <w:t>dist</w:t>
+      </w:r>
+      <w:proofErr w:type="spellEnd"/>
+      <w:r>
+        <w:t>=  55101.186m, money=     77.118NIS, tests-travel= 174498.879m</w:t>
       </w:r>
       <w:r>
         <w:rPr>
@@ -11150,6 +11838,7 @@
         </w:rPr>
         <w:t xml:space="preserve">יבש (2 נק׳): הוכח/הפרך: ההיוריסטיקה </w:t>
       </w:r>
+      <w:proofErr w:type="spellStart"/>
       <w:r>
         <w:rPr>
           <w:i/>
@@ -11157,6 +11846,7 @@
         </w:rPr>
         <w:t>MDATestsTravelTimeToNearestLabHeuristic</w:t>
       </w:r>
+      <w:proofErr w:type="spellEnd"/>
       <w:r>
         <w:rPr>
           <w:rFonts w:hint="cs"/>
@@ -11263,7 +11953,6 @@
           <w:rFonts w:hint="cs"/>
           <w:rtl/>
         </w:rPr>
-        <w:lastRenderedPageBreak/>
         <w:t>הוכחה: יהי</w:t>
       </w:r>
       <w:r>
@@ -12205,9 +12894,11 @@
         </w:rPr>
         <w:t>ניתן גם כמובן להשוות את ה</w:t>
       </w:r>
+      <w:proofErr w:type="spellStart"/>
       <w:r>
         <w:t>g_cost</w:t>
       </w:r>
+      <w:proofErr w:type="spellEnd"/>
       <w:r>
         <w:rPr>
           <w:rFonts w:hint="cs"/>
@@ -12215,9 +12906,11 @@
         </w:rPr>
         <w:t xml:space="preserve"> (לא מצורף כאן) ל</w:t>
       </w:r>
+      <w:proofErr w:type="spellStart"/>
       <w:r>
         <w:t>MDACost</w:t>
       </w:r>
+      <w:proofErr w:type="spellEnd"/>
       <w:r>
         <w:rPr>
           <w:rFonts w:hint="cs"/>
@@ -12244,8 +12937,18 @@
       <w:pPr>
         <w:bidi w:val="0"/>
       </w:pPr>
-      <w:r>
-        <w:t xml:space="preserve">MDA(small_MDA(5):Distance)            </w:t>
+      <w:proofErr w:type="gramStart"/>
+      <w:r>
+        <w:t>MDA(</w:t>
+      </w:r>
+      <w:proofErr w:type="spellStart"/>
+      <w:proofErr w:type="gramEnd"/>
+      <w:r>
+        <w:t>small_MDA</w:t>
+      </w:r>
+      <w:proofErr w:type="spellEnd"/>
+      <w:r>
+        <w:t xml:space="preserve">(5):Distance)            </w:t>
       </w:r>
     </w:p>
     <w:p>
@@ -12255,9 +12958,11 @@
           <w:rtl/>
         </w:rPr>
       </w:pPr>
+      <w:proofErr w:type="spellStart"/>
       <w:r>
         <w:t>UniformCost</w:t>
       </w:r>
+      <w:proofErr w:type="spellEnd"/>
       <w:r>
         <w:rPr>
           <w:rtl/>
@@ -12269,16 +12974,31 @@
       <w:pPr>
         <w:bidi w:val="0"/>
       </w:pPr>
-      <w:r>
-        <w:t>MDACost(dist=  31528.659m, money=     49.107NIS, tests-travel=  52112.429m</w:t>
-      </w:r>
-      <w:r>
-        <w:rPr>
-          <w:rFonts w:hint="cs"/>
-          <w:rtl/>
-        </w:rPr>
+      <w:proofErr w:type="spellStart"/>
+      <w:proofErr w:type="gramStart"/>
+      <w:r>
+        <w:t>MDACost</w:t>
+      </w:r>
+      <w:proofErr w:type="spellEnd"/>
+      <w:r>
         <w:t>(</w:t>
       </w:r>
+      <w:proofErr w:type="spellStart"/>
+      <w:proofErr w:type="gramEnd"/>
+      <w:r>
+        <w:t>dist</w:t>
+      </w:r>
+      <w:proofErr w:type="spellEnd"/>
+      <w:r>
+        <w:t>=  31528.659m, money=     49.107NIS, tests-travel=  52112.429m</w:t>
+      </w:r>
+      <w:r>
+        <w:rPr>
+          <w:rFonts w:hint="cs"/>
+          <w:rtl/>
+        </w:rPr>
+        <w:t>(</w:t>
+      </w:r>
     </w:p>
     <w:p>
       <w:pPr>
@@ -12295,8 +13015,18 @@
           <w:rtl/>
         </w:rPr>
       </w:pPr>
-      <w:r>
-        <w:t xml:space="preserve">MDA(moderate_MDA(8):Distance)         </w:t>
+      <w:proofErr w:type="gramStart"/>
+      <w:r>
+        <w:t>MDA(</w:t>
+      </w:r>
+      <w:proofErr w:type="spellStart"/>
+      <w:proofErr w:type="gramEnd"/>
+      <w:r>
+        <w:t>moderate_MDA</w:t>
+      </w:r>
+      <w:proofErr w:type="spellEnd"/>
+      <w:r>
+        <w:t xml:space="preserve">(8):Distance)         </w:t>
       </w:r>
     </w:p>
     <w:p>
@@ -12307,7 +13037,15 @@
         </w:rPr>
       </w:pPr>
       <w:r>
-        <w:t xml:space="preserve">A* (h=MDA-Max-AirDist, w=0.500) </w:t>
+        <w:t>A* (h=MDA-Max-</w:t>
+      </w:r>
+      <w:proofErr w:type="spellStart"/>
+      <w:r>
+        <w:t>AirDist</w:t>
+      </w:r>
+      <w:proofErr w:type="spellEnd"/>
+      <w:r>
+        <w:t xml:space="preserve">, w=0.500) </w:t>
       </w:r>
     </w:p>
     <w:p>
@@ -12317,16 +13055,31 @@
           <w:rtl/>
         </w:rPr>
       </w:pPr>
-      <w:r>
-        <w:t>MDACost(dist=  43082.235m, money=     95.715NIS, tests-travel= 177571.274m</w:t>
-      </w:r>
-      <w:r>
-        <w:rPr>
-          <w:rFonts w:hint="cs"/>
-          <w:rtl/>
-        </w:rPr>
+      <w:proofErr w:type="spellStart"/>
+      <w:proofErr w:type="gramStart"/>
+      <w:r>
+        <w:t>MDACost</w:t>
+      </w:r>
+      <w:proofErr w:type="spellEnd"/>
+      <w:r>
         <w:t>(</w:t>
       </w:r>
+      <w:proofErr w:type="spellStart"/>
+      <w:proofErr w:type="gramEnd"/>
+      <w:r>
+        <w:t>dist</w:t>
+      </w:r>
+      <w:proofErr w:type="spellEnd"/>
+      <w:r>
+        <w:t>=  43082.235m, money=     95.715NIS, tests-travel= 177571.274m</w:t>
+      </w:r>
+      <w:r>
+        <w:rPr>
+          <w:rFonts w:hint="cs"/>
+          <w:rtl/>
+        </w:rPr>
+        <w:t>(</w:t>
+      </w:r>
     </w:p>
     <w:p>
       <w:pPr>
@@ -12340,8 +13093,18 @@
           <w:rtl/>
         </w:rPr>
       </w:pPr>
-      <w:r>
-        <w:t xml:space="preserve">MDA(moderate_MDA(8):Distance)         </w:t>
+      <w:proofErr w:type="gramStart"/>
+      <w:r>
+        <w:t>MDA(</w:t>
+      </w:r>
+      <w:proofErr w:type="spellStart"/>
+      <w:proofErr w:type="gramEnd"/>
+      <w:r>
+        <w:t>moderate_MDA</w:t>
+      </w:r>
+      <w:proofErr w:type="spellEnd"/>
+      <w:r>
+        <w:t xml:space="preserve">(8):Distance)         </w:t>
       </w:r>
     </w:p>
     <w:p>
@@ -12352,7 +13115,15 @@
         </w:rPr>
       </w:pPr>
       <w:r>
-        <w:t>A* (h=MDA-Sum-AirDist, w=0.500)</w:t>
+        <w:t>A* (h=MDA-Sum-</w:t>
+      </w:r>
+      <w:proofErr w:type="spellStart"/>
+      <w:r>
+        <w:t>AirDist</w:t>
+      </w:r>
+      <w:proofErr w:type="spellEnd"/>
+      <w:r>
+        <w:t>, w=0.500)</w:t>
       </w:r>
     </w:p>
     <w:p>
@@ -12362,8 +13133,23 @@
           <w:rtl/>
         </w:rPr>
       </w:pPr>
-      <w:r>
-        <w:t>MDACost(dist=  43082.235m, money=     95.715NIS, tests-travel= 177571.274m)</w:t>
+      <w:proofErr w:type="spellStart"/>
+      <w:proofErr w:type="gramStart"/>
+      <w:r>
+        <w:t>MDACost</w:t>
+      </w:r>
+      <w:proofErr w:type="spellEnd"/>
+      <w:r>
+        <w:t>(</w:t>
+      </w:r>
+      <w:proofErr w:type="spellStart"/>
+      <w:proofErr w:type="gramEnd"/>
+      <w:r>
+        <w:t>dist</w:t>
+      </w:r>
+      <w:proofErr w:type="spellEnd"/>
+      <w:r>
+        <w:t>=  43082.235m, money=     95.715NIS, tests-travel= 177571.274m)</w:t>
       </w:r>
     </w:p>
     <w:p>
@@ -12381,9 +13167,24 @@
           <w:rtl/>
         </w:rPr>
       </w:pPr>
-      <w:r>
-        <w:t>MDA(moderate_MDA(8):TestsTravelDistance</w:t>
-      </w:r>
+      <w:proofErr w:type="gramStart"/>
+      <w:r>
+        <w:t>MDA(</w:t>
+      </w:r>
+      <w:proofErr w:type="spellStart"/>
+      <w:proofErr w:type="gramEnd"/>
+      <w:r>
+        <w:t>moderate_MDA</w:t>
+      </w:r>
+      <w:proofErr w:type="spellEnd"/>
+      <w:r>
+        <w:t>(8):</w:t>
+      </w:r>
+      <w:proofErr w:type="spellStart"/>
+      <w:r>
+        <w:t>TestsTravelDistance</w:t>
+      </w:r>
+      <w:proofErr w:type="spellEnd"/>
       <w:r>
         <w:rPr>
           <w:rFonts w:hint="cs"/>
@@ -12400,7 +13201,15 @@
         </w:rPr>
       </w:pPr>
       <w:r>
-        <w:t xml:space="preserve">A* (h=MDA-TimeObjectiveSumOfMinAirDistFromLab, w=0.500)   </w:t>
+        <w:t>A* (h=MDA-</w:t>
+      </w:r>
+      <w:proofErr w:type="spellStart"/>
+      <w:r>
+        <w:t>TimeObjectiveSumOfMinAirDistFromLab</w:t>
+      </w:r>
+      <w:proofErr w:type="spellEnd"/>
+      <w:r>
+        <w:t xml:space="preserve">, w=0.500)   </w:t>
       </w:r>
     </w:p>
     <w:p>
@@ -12410,8 +13219,23 @@
           <w:rtl/>
         </w:rPr>
       </w:pPr>
-      <w:r>
-        <w:t>MDACost(dist=  87850.369m, money=123.398NIS, tests-travel= 131265.153m)</w:t>
+      <w:proofErr w:type="spellStart"/>
+      <w:proofErr w:type="gramStart"/>
+      <w:r>
+        <w:t>MDACost</w:t>
+      </w:r>
+      <w:proofErr w:type="spellEnd"/>
+      <w:r>
+        <w:t>(</w:t>
+      </w:r>
+      <w:proofErr w:type="spellStart"/>
+      <w:proofErr w:type="gramEnd"/>
+      <w:r>
+        <w:t>dist</w:t>
+      </w:r>
+      <w:proofErr w:type="spellEnd"/>
+      <w:r>
+        <w:t>=  87850.369m, money=123.398NIS, tests-travel= 131265.153m)</w:t>
       </w:r>
     </w:p>
     <w:p>
@@ -12458,7 +13282,6 @@
           <w:rFonts w:hint="cs"/>
           <w:rtl/>
         </w:rPr>
-        <w:lastRenderedPageBreak/>
         <w:t xml:space="preserve">שילוב בין </w:t>
       </w:r>
       <w:r>
@@ -12623,1323 +13446,552 @@
         <w:pStyle w:val="ListParagraph"/>
         <w:spacing w:line="259" w:lineRule="auto"/>
         <w:ind w:left="0"/>
-      </w:pPr>
-    </w:p>
-    <w:p>
-      <w:pPr>
-        <w:pStyle w:val="ListParagraph"/>
-        <w:spacing w:line="259" w:lineRule="auto"/>
-        <w:ind w:left="0"/>
+        <w:rPr>
+          <w:i/>
+          <w:rtl/>
+        </w:rPr>
+      </w:pPr>
+      <w:r>
+        <w:rPr>
+          <w:rFonts w:hint="cs"/>
+          <w:rtl/>
+        </w:rPr>
+        <w:t>הוכחה: נניח שקיים פתרון במרחב המקורי.  כיוון ש</w:t>
+      </w:r>
+      <w:r>
+        <w:rPr>
+          <w:rFonts w:hint="cs"/>
+        </w:rPr>
+        <w:t>A</w:t>
+      </w:r>
+      <w:r>
+        <w:rPr>
+          <w:rFonts w:hint="cs"/>
+          <w:rtl/>
+        </w:rPr>
+        <w:t xml:space="preserve">* אלגוריתם שלם (בעזרת היוריסטיקה קבילה), השלב הראשון באלגוריתם יסתיים והפתרון המוחזר </w:t>
+      </w:r>
+      <m:oMath>
+        <m:sSubSup>
+          <m:sSubSupPr>
+            <m:ctrlPr>
+              <w:rPr>
+                <w:rFonts w:ascii="Cambria Math" w:hAnsi="Cambria Math"/>
+                <w:i/>
+              </w:rPr>
+            </m:ctrlPr>
+          </m:sSubSupPr>
+          <m:e>
+            <m:r>
+              <w:rPr>
+                <w:rFonts w:ascii="Cambria Math" w:hAnsi="Cambria Math"/>
+              </w:rPr>
+              <m:t>C</m:t>
+            </m:r>
+          </m:e>
+          <m:sub>
+            <m:r>
+              <w:rPr>
+                <w:rFonts w:ascii="Cambria Math" w:hAnsi="Cambria Math"/>
+              </w:rPr>
+              <m:t>dist</m:t>
+            </m:r>
+          </m:sub>
+          <m:sup>
+            <m:r>
+              <w:rPr>
+                <w:rFonts w:ascii="Cambria Math" w:hAnsi="Cambria Math"/>
+              </w:rPr>
+              <m:t>*</m:t>
+            </m:r>
+          </m:sup>
+        </m:sSubSup>
+      </m:oMath>
+      <w:r>
         <w:rPr>
           <w:rFonts w:eastAsiaTheme="minorEastAsia"/>
-          <w:rtl/>
-        </w:rPr>
-      </w:pPr>
-      <w:r>
-        <w:rPr>
-          <w:rFonts w:hint="cs"/>
-          <w:rtl/>
-        </w:rPr>
-        <w:t xml:space="preserve">הפרכה: עבור </w:t>
+        </w:rPr>
+        <w:t xml:space="preserve">  </w:t>
+      </w:r>
+      <w:r>
+        <w:rPr>
+          <w:rFonts w:eastAsiaTheme="minorEastAsia" w:hint="cs"/>
+          <w:rtl/>
+        </w:rPr>
+        <w:t xml:space="preserve">אכן אינו קטן מערך הפתרון האופטימלי (בהקשר של מרחק נסיעה).  יהי מסלול </w:t>
       </w:r>
       <m:oMath>
         <m:r>
           <w:rPr>
-            <w:rFonts w:ascii="Cambria Math" w:hAnsi="Cambria Math"/>
+            <w:rFonts w:ascii="Cambria Math" w:eastAsiaTheme="minorEastAsia" w:hAnsi="Cambria Math"/>
           </w:rPr>
-          <m:t>ϵ=0.0001</m:t>
+          <m:t>p=&lt;</m:t>
+        </m:r>
+        <m:sSub>
+          <m:sSubPr>
+            <m:ctrlPr>
+              <w:rPr>
+                <w:rFonts w:ascii="Cambria Math" w:eastAsiaTheme="minorEastAsia" w:hAnsi="Cambria Math"/>
+                <w:i/>
+              </w:rPr>
+            </m:ctrlPr>
+          </m:sSubPr>
+          <m:e>
+            <m:r>
+              <w:rPr>
+                <w:rFonts w:ascii="Cambria Math" w:eastAsiaTheme="minorEastAsia" w:hAnsi="Cambria Math"/>
+              </w:rPr>
+              <m:t>S</m:t>
+            </m:r>
+          </m:e>
+          <m:sub>
+            <m:r>
+              <w:rPr>
+                <w:rFonts w:ascii="Cambria Math" w:eastAsiaTheme="minorEastAsia" w:hAnsi="Cambria Math"/>
+              </w:rPr>
+              <m:t>0</m:t>
+            </m:r>
+          </m:sub>
+        </m:sSub>
+        <m:r>
+          <w:rPr>
+            <w:rFonts w:ascii="Cambria Math" w:eastAsiaTheme="minorEastAsia" w:hAnsi="Cambria Math"/>
+          </w:rPr>
+          <m:t>→</m:t>
+        </m:r>
+        <m:sSub>
+          <m:sSubPr>
+            <m:ctrlPr>
+              <w:rPr>
+                <w:rFonts w:ascii="Cambria Math" w:eastAsiaTheme="minorEastAsia" w:hAnsi="Cambria Math"/>
+                <w:i/>
+              </w:rPr>
+            </m:ctrlPr>
+          </m:sSubPr>
+          <m:e>
+            <m:r>
+              <w:rPr>
+                <w:rFonts w:ascii="Cambria Math" w:eastAsiaTheme="minorEastAsia" w:hAnsi="Cambria Math"/>
+              </w:rPr>
+              <m:t>S</m:t>
+            </m:r>
+          </m:e>
+          <m:sub>
+            <m:r>
+              <w:rPr>
+                <w:rFonts w:ascii="Cambria Math" w:eastAsiaTheme="minorEastAsia" w:hAnsi="Cambria Math"/>
+              </w:rPr>
+              <m:t>1</m:t>
+            </m:r>
+          </m:sub>
+        </m:sSub>
+        <m:r>
+          <w:rPr>
+            <w:rFonts w:ascii="Cambria Math" w:eastAsiaTheme="minorEastAsia" w:hAnsi="Cambria Math"/>
+          </w:rPr>
+          <m:t>→…→</m:t>
+        </m:r>
+        <m:sSub>
+          <m:sSubPr>
+            <m:ctrlPr>
+              <w:rPr>
+                <w:rFonts w:ascii="Cambria Math" w:eastAsiaTheme="minorEastAsia" w:hAnsi="Cambria Math"/>
+                <w:i/>
+              </w:rPr>
+            </m:ctrlPr>
+          </m:sSubPr>
+          <m:e>
+            <m:r>
+              <w:rPr>
+                <w:rFonts w:ascii="Cambria Math" w:eastAsiaTheme="minorEastAsia" w:hAnsi="Cambria Math"/>
+              </w:rPr>
+              <m:t>S</m:t>
+            </m:r>
+          </m:e>
+          <m:sub>
+            <m:r>
+              <w:rPr>
+                <w:rFonts w:ascii="Cambria Math" w:eastAsiaTheme="minorEastAsia" w:hAnsi="Cambria Math"/>
+              </w:rPr>
+              <m:t>t</m:t>
+            </m:r>
+          </m:sub>
+        </m:sSub>
+        <m:r>
+          <w:rPr>
+            <w:rFonts w:ascii="Cambria Math" w:eastAsiaTheme="minorEastAsia" w:hAnsi="Cambria Math"/>
+          </w:rPr>
+          <m:t>&gt;</m:t>
         </m:r>
       </m:oMath>
       <w:r>
         <w:rPr>
           <w:rFonts w:eastAsiaTheme="minorEastAsia"/>
         </w:rPr>
-        <w:t xml:space="preserve">  </w:t>
+        <w:t xml:space="preserve"> </w:t>
       </w:r>
       <w:r>
         <w:rPr>
           <w:rFonts w:eastAsiaTheme="minorEastAsia" w:hint="cs"/>
           <w:rtl/>
         </w:rPr>
-        <w:t xml:space="preserve">, קיבולת אמבולנס של 3 </w:t>
-      </w:r>
-      <w:r>
-        <w:rPr>
-          <w:rFonts w:hint="cs"/>
-          <w:rtl/>
-        </w:rPr>
-        <w:t>מבחנות</w:t>
-      </w:r>
-      <w:r>
-        <w:rPr>
-          <w:rFonts w:hint="cs"/>
-          <w:rtl/>
-        </w:rPr>
-        <w:t xml:space="preserve">, היוריסטיקת מרחק אווירי, </w:t>
-      </w:r>
-      <w:r>
-        <w:rPr>
-          <w:rFonts w:hint="cs"/>
-          <w:rtl/>
-        </w:rPr>
-        <w:t>והמרחב</w:t>
+        <w:t xml:space="preserve"> מהמצב ההתחלתי למצב סוף בעל ערך מרחק </w:t>
       </w:r>
       <w:r>
         <w:rPr>
           <w:rFonts w:eastAsiaTheme="minorEastAsia" w:hint="cs"/>
-          <w:rtl/>
-        </w:rPr>
-        <w:t xml:space="preserve"> הבא: </w:t>
-      </w:r>
-      <w:r>
-        <w:rPr>
-          <w:rFonts w:hint="cs"/>
-          <w:noProof/>
-          <w:rtl/>
-          <w:lang w:val="he-IL"/>
-        </w:rPr>
-        <w:drawing>
-          <wp:inline distT="0" distB="0" distL="0" distR="0" wp14:anchorId="618DAD4F" wp14:editId="3B822843">
-            <wp:extent cx="5274310" cy="1036622"/>
-            <wp:effectExtent l="0" t="0" r="21590" b="49530"/>
-            <wp:docPr id="3" name="Diagram 3"/>
-            <wp:cNvGraphicFramePr/>
-            <a:graphic xmlns:a="http://schemas.openxmlformats.org/drawingml/2006/main">
-              <a:graphicData uri="http://schemas.openxmlformats.org/drawingml/2006/diagram">
-                <dgm:relIds xmlns:dgm="http://schemas.openxmlformats.org/drawingml/2006/diagram" xmlns:r="http://schemas.openxmlformats.org/officeDocument/2006/relationships" r:dm="rId23" r:lo="rId24" r:qs="rId25" r:cs="rId26"/>
-              </a:graphicData>
-            </a:graphic>
-          </wp:inline>
-        </w:drawing>
-      </w:r>
-    </w:p>
-    <w:p>
-      <w:pPr>
-        <w:pStyle w:val="ListParagraph"/>
-        <w:spacing w:line="259" w:lineRule="auto"/>
-        <w:ind w:left="0"/>
+          <w:b/>
+          <w:bCs/>
+          <w:rtl/>
+        </w:rPr>
+        <w:t>אופטימלי</w:t>
+      </w:r>
+      <w:r>
+        <w:rPr>
+          <w:rFonts w:eastAsiaTheme="minorEastAsia" w:hint="cs"/>
+          <w:rtl/>
+        </w:rPr>
+        <w:t xml:space="preserve">.  המסלול </w:t>
+      </w:r>
+      <m:oMath>
+        <m:sSup>
+          <m:sSupPr>
+            <m:ctrlPr>
+              <w:rPr>
+                <w:rFonts w:ascii="Cambria Math" w:eastAsiaTheme="minorEastAsia" w:hAnsi="Cambria Math"/>
+                <w:i/>
+              </w:rPr>
+            </m:ctrlPr>
+          </m:sSupPr>
+          <m:e>
+            <m:r>
+              <w:rPr>
+                <w:rFonts w:ascii="Cambria Math" w:eastAsiaTheme="minorEastAsia" w:hAnsi="Cambria Math"/>
+              </w:rPr>
+              <m:t>p</m:t>
+            </m:r>
+          </m:e>
+          <m:sup>
+            <m:r>
+              <w:rPr>
+                <w:rFonts w:ascii="Cambria Math" w:eastAsiaTheme="minorEastAsia" w:hAnsi="Cambria Math"/>
+              </w:rPr>
+              <m:t>P</m:t>
+            </m:r>
+          </m:sup>
+        </m:sSup>
+        <m:r>
+          <w:rPr>
+            <w:rFonts w:ascii="Cambria Math" w:eastAsiaTheme="minorEastAsia" w:hAnsi="Cambria Math"/>
+          </w:rPr>
+          <m:t>=≪</m:t>
+        </m:r>
+        <m:sSub>
+          <m:sSubPr>
+            <m:ctrlPr>
+              <w:rPr>
+                <w:rFonts w:ascii="Cambria Math" w:eastAsiaTheme="minorEastAsia" w:hAnsi="Cambria Math"/>
+                <w:i/>
+              </w:rPr>
+            </m:ctrlPr>
+          </m:sSubPr>
+          <m:e>
+            <m:r>
+              <w:rPr>
+                <w:rFonts w:ascii="Cambria Math" w:eastAsiaTheme="minorEastAsia" w:hAnsi="Cambria Math"/>
+              </w:rPr>
+              <m:t>s</m:t>
+            </m:r>
+          </m:e>
+          <m:sub>
+            <m:r>
+              <w:rPr>
+                <w:rFonts w:ascii="Cambria Math" w:eastAsiaTheme="minorEastAsia" w:hAnsi="Cambria Math"/>
+              </w:rPr>
+              <m:t>0</m:t>
+            </m:r>
+          </m:sub>
+        </m:sSub>
+        <m:r>
+          <w:rPr>
+            <w:rFonts w:ascii="Cambria Math" w:eastAsiaTheme="minorEastAsia" w:hAnsi="Cambria Math"/>
+          </w:rPr>
+          <m:t>&gt;→&lt;</m:t>
+        </m:r>
+        <m:sSub>
+          <m:sSubPr>
+            <m:ctrlPr>
+              <w:rPr>
+                <w:rFonts w:ascii="Cambria Math" w:eastAsiaTheme="minorEastAsia" w:hAnsi="Cambria Math"/>
+                <w:i/>
+              </w:rPr>
+            </m:ctrlPr>
+          </m:sSubPr>
+          <m:e>
+            <m:r>
+              <w:rPr>
+                <w:rFonts w:ascii="Cambria Math" w:eastAsiaTheme="minorEastAsia" w:hAnsi="Cambria Math"/>
+              </w:rPr>
+              <m:t>s</m:t>
+            </m:r>
+          </m:e>
+          <m:sub>
+            <m:r>
+              <w:rPr>
+                <w:rFonts w:ascii="Cambria Math" w:eastAsiaTheme="minorEastAsia" w:hAnsi="Cambria Math"/>
+              </w:rPr>
+              <m:t>0</m:t>
+            </m:r>
+          </m:sub>
+        </m:sSub>
+        <m:r>
+          <w:rPr>
+            <w:rFonts w:ascii="Cambria Math" w:eastAsiaTheme="minorEastAsia" w:hAnsi="Cambria Math"/>
+          </w:rPr>
+          <m:t>,</m:t>
+        </m:r>
+        <m:sSub>
+          <m:sSubPr>
+            <m:ctrlPr>
+              <w:rPr>
+                <w:rFonts w:ascii="Cambria Math" w:eastAsiaTheme="minorEastAsia" w:hAnsi="Cambria Math"/>
+                <w:i/>
+              </w:rPr>
+            </m:ctrlPr>
+          </m:sSubPr>
+          <m:e>
+            <m:r>
+              <w:rPr>
+                <w:rFonts w:ascii="Cambria Math" w:eastAsiaTheme="minorEastAsia" w:hAnsi="Cambria Math"/>
+              </w:rPr>
+              <m:t>s</m:t>
+            </m:r>
+          </m:e>
+          <m:sub>
+            <m:r>
+              <w:rPr>
+                <w:rFonts w:ascii="Cambria Math" w:eastAsiaTheme="minorEastAsia" w:hAnsi="Cambria Math"/>
+              </w:rPr>
+              <m:t>1</m:t>
+            </m:r>
+          </m:sub>
+        </m:sSub>
+        <m:r>
+          <w:rPr>
+            <w:rFonts w:ascii="Cambria Math" w:eastAsiaTheme="minorEastAsia" w:hAnsi="Cambria Math"/>
+          </w:rPr>
+          <m:t>&gt;→…→p&gt;</m:t>
+        </m:r>
+      </m:oMath>
+      <w:r>
+        <w:rPr>
+          <w:rFonts w:eastAsiaTheme="minorEastAsia" w:hint="cs"/>
+          <w:rtl/>
+        </w:rPr>
+        <w:t xml:space="preserve"> הוא מסלול בעל אותו ערך מרחק</w:t>
+      </w:r>
+      <w:r>
         <w:rPr>
           <w:rFonts w:eastAsiaTheme="minorEastAsia"/>
-          <w:rtl/>
-        </w:rPr>
-      </w:pPr>
+        </w:rPr>
+        <w:t xml:space="preserve"> </w:t>
+      </w:r>
       <w:r>
         <w:rPr>
           <w:rFonts w:eastAsiaTheme="minorEastAsia" w:hint="cs"/>
           <w:rtl/>
         </w:rPr>
-        <w:t>יש פתרון טריויאלי לבעיה (מעבר על 2 הקשתות), אך נקבל את טבלת המעקב הבאה:</w:t>
-      </w:r>
-    </w:p>
-    <w:tbl>
-      <w:tblPr>
-        <w:tblStyle w:val="TableGrid"/>
-        <w:bidiVisual/>
-        <w:tblW w:w="9038" w:type="dxa"/>
-        <w:tblLook w:val="04A0" w:firstRow="1" w:lastRow="0" w:firstColumn="1" w:lastColumn="0" w:noHBand="0" w:noVBand="1"/>
-      </w:tblPr>
-      <w:tblGrid>
-        <w:gridCol w:w="591"/>
-        <w:gridCol w:w="6036"/>
-        <w:gridCol w:w="1187"/>
-        <w:gridCol w:w="813"/>
-        <w:gridCol w:w="411"/>
-      </w:tblGrid>
-      <w:tr>
-        <w:trPr>
-          <w:trHeight w:val="218"/>
-        </w:trPr>
-        <w:tc>
-          <w:tcPr>
-            <w:tcW w:w="591" w:type="dxa"/>
-          </w:tcPr>
-          <w:p>
-            <w:pPr>
-              <w:pStyle w:val="ListParagraph"/>
-              <w:spacing w:line="259" w:lineRule="auto"/>
-              <w:ind w:left="0"/>
-              <w:rPr>
-                <w:rtl/>
-              </w:rPr>
-            </w:pPr>
-            <w:r>
-              <w:rPr>
-                <w:rFonts w:hint="cs"/>
-                <w:rtl/>
-              </w:rPr>
-              <w:t>שלב</w:t>
-            </w:r>
-          </w:p>
-        </w:tc>
-        <w:tc>
-          <w:tcPr>
-            <w:tcW w:w="6375" w:type="dxa"/>
-          </w:tcPr>
-          <w:p>
-            <w:pPr>
-              <w:pStyle w:val="ListParagraph"/>
-              <w:spacing w:line="259" w:lineRule="auto"/>
-              <w:ind w:left="0"/>
-              <w:rPr>
-                <w:rtl/>
-              </w:rPr>
-            </w:pPr>
-            <w:r>
-              <w:rPr>
-                <w:rFonts w:hint="cs"/>
-              </w:rPr>
-              <w:t>OPEN</w:t>
-            </w:r>
-          </w:p>
-        </w:tc>
-        <w:tc>
-          <w:tcPr>
-            <w:tcW w:w="848" w:type="dxa"/>
-          </w:tcPr>
-          <w:p>
-            <w:pPr>
-              <w:pStyle w:val="ListParagraph"/>
-              <w:spacing w:line="259" w:lineRule="auto"/>
-              <w:ind w:left="0"/>
-              <w:rPr>
-                <w:rtl/>
-              </w:rPr>
-            </w:pPr>
-            <w:r>
-              <w:rPr>
-                <w:rFonts w:hint="cs"/>
-              </w:rPr>
-              <w:t>CLOSE</w:t>
-            </w:r>
-          </w:p>
-        </w:tc>
-        <w:tc>
-          <w:tcPr>
-            <w:tcW w:w="813" w:type="dxa"/>
-          </w:tcPr>
-          <w:p>
-            <w:pPr>
-              <w:pStyle w:val="ListParagraph"/>
-              <w:spacing w:line="259" w:lineRule="auto"/>
-              <w:ind w:left="0"/>
-            </w:pPr>
-            <w:r>
-              <w:rPr>
-                <w:rFonts w:hint="cs"/>
-                <w:rtl/>
-              </w:rPr>
-              <w:t>צומת שנשלף</w:t>
-            </w:r>
-          </w:p>
-        </w:tc>
-        <w:tc>
-          <w:tcPr>
-            <w:tcW w:w="411" w:type="dxa"/>
-          </w:tcPr>
-          <w:p>
-            <w:pPr>
-              <w:pStyle w:val="ListParagraph"/>
-              <w:spacing w:line="259" w:lineRule="auto"/>
-              <w:ind w:left="0"/>
-              <w:rPr>
-                <w:rtl/>
-              </w:rPr>
-            </w:pPr>
-            <w:r>
-              <w:rPr>
-                <w:rFonts w:hint="cs"/>
-              </w:rPr>
-              <w:t>C</w:t>
-            </w:r>
-            <w:r>
-              <w:rPr>
-                <w:rFonts w:hint="cs"/>
-                <w:rtl/>
-              </w:rPr>
-              <w:t>*</w:t>
-            </w:r>
-          </w:p>
-        </w:tc>
-      </w:tr>
-      <w:tr>
-        <w:trPr>
-          <w:trHeight w:val="809"/>
-        </w:trPr>
-        <w:tc>
-          <w:tcPr>
-            <w:tcW w:w="591" w:type="dxa"/>
-          </w:tcPr>
-          <w:p>
-            <w:pPr>
-              <w:pStyle w:val="ListParagraph"/>
-              <w:spacing w:line="259" w:lineRule="auto"/>
-              <w:ind w:left="0"/>
-              <w:rPr>
-                <w:rtl/>
-              </w:rPr>
-            </w:pPr>
-            <w:r>
-              <w:t>(i)1</w:t>
-            </w:r>
-          </w:p>
-        </w:tc>
-        <w:tc>
-          <w:tcPr>
-            <w:tcW w:w="6375" w:type="dxa"/>
-          </w:tcPr>
-          <w:p>
-            <w:pPr>
-              <w:pStyle w:val="ListParagraph"/>
-              <w:spacing w:line="259" w:lineRule="auto"/>
-              <w:ind w:left="0"/>
-            </w:pPr>
-            <w:r>
-              <w:t>S0:=</w:t>
-            </w:r>
-          </w:p>
-          <w:p>
-            <w:pPr>
-              <w:pStyle w:val="ListParagraph"/>
-              <w:spacing w:line="259" w:lineRule="auto"/>
-              <w:ind w:left="0"/>
-              <w:rPr>
-                <w:rtl/>
-              </w:rPr>
-            </w:pPr>
-            <w:r>
-              <w:rPr>
-                <w:rFonts w:hint="cs"/>
-                <w:rtl/>
-              </w:rPr>
-              <w:t xml:space="preserve">(מיקום התחלה, 0 מבחנות באמבולנס, 0 מבחנות נמסרו, 3 מטושים באמבולנס, 0 מעבדות נבקרו, </w:t>
-            </w:r>
-            <w:r>
-              <w:rPr>
-                <w:rFonts w:hint="cs"/>
-              </w:rPr>
-              <w:t>G</w:t>
-            </w:r>
-            <w:r>
-              <w:rPr>
-                <w:rFonts w:hint="cs"/>
-                <w:rtl/>
-              </w:rPr>
-              <w:t xml:space="preserve">=0, </w:t>
-            </w:r>
-            <w:r>
-              <w:rPr>
-                <w:rFonts w:hint="cs"/>
-              </w:rPr>
-              <w:t>H</w:t>
-            </w:r>
-            <w:r>
-              <w:rPr>
-                <w:rFonts w:hint="cs"/>
-                <w:rtl/>
-              </w:rPr>
-              <w:t xml:space="preserve">=2, </w:t>
-            </w:r>
-            <w:r>
-              <w:rPr>
-                <w:rFonts w:hint="cs"/>
-              </w:rPr>
-              <w:t>F</w:t>
-            </w:r>
-            <w:r>
-              <w:rPr>
-                <w:rFonts w:hint="cs"/>
-                <w:rtl/>
-              </w:rPr>
-              <w:t>=2)</w:t>
-            </w:r>
-          </w:p>
-        </w:tc>
-        <w:tc>
-          <w:tcPr>
-            <w:tcW w:w="848" w:type="dxa"/>
-          </w:tcPr>
-          <w:p>
-            <w:pPr>
-              <w:pStyle w:val="ListParagraph"/>
-              <w:spacing w:line="259" w:lineRule="auto"/>
-              <w:ind w:left="0"/>
-              <w:rPr>
-                <w:rtl/>
-              </w:rPr>
-            </w:pPr>
-            <w:r>
-              <w:rPr>
-                <w:rFonts w:hint="cs"/>
-                <w:rtl/>
-              </w:rPr>
-              <w:t>-</w:t>
-            </w:r>
-          </w:p>
-        </w:tc>
-        <w:tc>
-          <w:tcPr>
-            <w:tcW w:w="813" w:type="dxa"/>
-          </w:tcPr>
-          <w:p>
-            <w:pPr>
-              <w:pStyle w:val="ListParagraph"/>
-              <w:spacing w:line="259" w:lineRule="auto"/>
-              <w:ind w:left="0"/>
-              <w:rPr>
-                <w:rtl/>
-              </w:rPr>
-            </w:pPr>
-            <w:r>
-              <w:t>S0</w:t>
-            </w:r>
-          </w:p>
-        </w:tc>
-        <w:tc>
-          <w:tcPr>
-            <w:tcW w:w="411" w:type="dxa"/>
-          </w:tcPr>
-          <w:p>
-            <w:pPr>
-              <w:pStyle w:val="ListParagraph"/>
-              <w:spacing w:line="259" w:lineRule="auto"/>
-              <w:ind w:left="0"/>
-              <w:rPr>
-                <w:rtl/>
-              </w:rPr>
-            </w:pPr>
-            <w:r>
-              <w:rPr>
-                <w:rFonts w:hint="cs"/>
-                <w:rtl/>
-              </w:rPr>
-              <w:t>-</w:t>
-            </w:r>
-          </w:p>
-        </w:tc>
-      </w:tr>
-      <w:tr>
-        <w:trPr>
-          <w:trHeight w:val="710"/>
-        </w:trPr>
-        <w:tc>
-          <w:tcPr>
-            <w:tcW w:w="591" w:type="dxa"/>
-          </w:tcPr>
-          <w:p>
-            <w:pPr>
-              <w:pStyle w:val="ListParagraph"/>
-              <w:spacing w:line="259" w:lineRule="auto"/>
-              <w:ind w:left="0"/>
-              <w:rPr>
-                <w:rtl/>
-              </w:rPr>
-            </w:pPr>
-            <w:r>
-              <w:rPr>
-                <w:rFonts w:hint="cs"/>
-                <w:rtl/>
-              </w:rPr>
-              <w:t>2</w:t>
-            </w:r>
-            <w:r>
-              <w:t>(i)</w:t>
-            </w:r>
-          </w:p>
-        </w:tc>
-        <w:tc>
-          <w:tcPr>
-            <w:tcW w:w="6375" w:type="dxa"/>
-          </w:tcPr>
-          <w:p>
-            <w:pPr>
-              <w:pStyle w:val="ListParagraph"/>
-              <w:spacing w:line="259" w:lineRule="auto"/>
-              <w:ind w:left="0"/>
-            </w:pPr>
-            <w:bookmarkStart w:id="0" w:name="_Hlk57241641"/>
-            <w:r>
-              <w:t>S1</w:t>
-            </w:r>
-            <w:r>
-              <w:t>:</w:t>
-            </w:r>
-            <w:r>
-              <w:t>=</w:t>
-            </w:r>
-          </w:p>
-          <w:p>
-            <w:pPr>
-              <w:pStyle w:val="ListParagraph"/>
-              <w:spacing w:line="259" w:lineRule="auto"/>
-              <w:ind w:left="0"/>
-              <w:rPr>
-                <w:rtl/>
-              </w:rPr>
-            </w:pPr>
-            <w:r>
-              <w:rPr>
-                <w:rFonts w:hint="cs"/>
-                <w:rtl/>
-              </w:rPr>
-              <w:t xml:space="preserve">(מיקום דירה 1, 3 מבחנות באמבולנס, 0 מבחנות נמסרו, 0 מטושים באמבולנס, 0 מעבדות נבקרו, </w:t>
-            </w:r>
-            <w:r>
-              <w:rPr>
-                <w:rFonts w:hint="cs"/>
-              </w:rPr>
-              <w:t>G</w:t>
-            </w:r>
-            <w:r>
-              <w:rPr>
-                <w:rFonts w:hint="cs"/>
-                <w:rtl/>
-              </w:rPr>
-              <w:t xml:space="preserve">=1, </w:t>
-            </w:r>
-            <w:r>
-              <w:rPr>
-                <w:rFonts w:hint="cs"/>
-              </w:rPr>
-              <w:t>H</w:t>
-            </w:r>
-            <w:r>
-              <w:rPr>
-                <w:rFonts w:hint="cs"/>
-                <w:rtl/>
-              </w:rPr>
-              <w:t xml:space="preserve">=1, </w:t>
-            </w:r>
-            <w:r>
-              <w:rPr>
-                <w:rFonts w:hint="cs"/>
-              </w:rPr>
-              <w:t>F</w:t>
-            </w:r>
-            <w:r>
-              <w:rPr>
-                <w:rFonts w:hint="cs"/>
-                <w:rtl/>
-              </w:rPr>
-              <w:t>=2)</w:t>
-            </w:r>
-            <w:bookmarkEnd w:id="0"/>
-          </w:p>
-        </w:tc>
-        <w:tc>
-          <w:tcPr>
-            <w:tcW w:w="848" w:type="dxa"/>
-          </w:tcPr>
-          <w:p>
-            <w:pPr>
-              <w:pStyle w:val="ListParagraph"/>
-              <w:spacing w:line="259" w:lineRule="auto"/>
-              <w:ind w:left="0"/>
-              <w:rPr>
-                <w:rtl/>
-              </w:rPr>
-            </w:pPr>
-            <w:r>
-              <w:t>S</w:t>
-            </w:r>
-            <w:r>
-              <w:t>0</w:t>
-            </w:r>
-          </w:p>
-        </w:tc>
-        <w:tc>
-          <w:tcPr>
-            <w:tcW w:w="813" w:type="dxa"/>
-          </w:tcPr>
-          <w:p>
-            <w:pPr>
-              <w:pStyle w:val="ListParagraph"/>
-              <w:spacing w:line="259" w:lineRule="auto"/>
-              <w:ind w:left="0"/>
-              <w:rPr>
-                <w:rtl/>
-              </w:rPr>
-            </w:pPr>
-            <w:r>
-              <w:t>S1</w:t>
-            </w:r>
-          </w:p>
-        </w:tc>
-        <w:tc>
-          <w:tcPr>
-            <w:tcW w:w="411" w:type="dxa"/>
-          </w:tcPr>
-          <w:p>
-            <w:pPr>
-              <w:pStyle w:val="ListParagraph"/>
-              <w:spacing w:line="259" w:lineRule="auto"/>
-              <w:ind w:left="0"/>
-              <w:rPr>
-                <w:rtl/>
-              </w:rPr>
-            </w:pPr>
-            <w:r>
-              <w:rPr>
-                <w:rFonts w:hint="cs"/>
-                <w:rtl/>
-              </w:rPr>
-              <w:t>-</w:t>
-            </w:r>
-          </w:p>
-        </w:tc>
-      </w:tr>
-      <w:tr>
-        <w:trPr>
-          <w:trHeight w:val="881"/>
-        </w:trPr>
-        <w:tc>
-          <w:tcPr>
-            <w:tcW w:w="591" w:type="dxa"/>
-          </w:tcPr>
-          <w:p>
-            <w:pPr>
-              <w:pStyle w:val="ListParagraph"/>
-              <w:spacing w:line="259" w:lineRule="auto"/>
-              <w:ind w:left="0"/>
-              <w:rPr>
-                <w:rtl/>
-              </w:rPr>
-            </w:pPr>
-            <w:r>
-              <w:rPr>
-                <w:rFonts w:hint="cs"/>
-                <w:rtl/>
-              </w:rPr>
-              <w:t>3</w:t>
-            </w:r>
-            <w:r>
-              <w:t>(i)</w:t>
-            </w:r>
-          </w:p>
-        </w:tc>
-        <w:tc>
-          <w:tcPr>
-            <w:tcW w:w="6375" w:type="dxa"/>
-          </w:tcPr>
-          <w:p>
-            <w:pPr>
-              <w:pStyle w:val="ListParagraph"/>
-              <w:spacing w:line="259" w:lineRule="auto"/>
-              <w:ind w:left="0"/>
-            </w:pPr>
-            <w:r>
-              <w:t>S</w:t>
-            </w:r>
-            <w:r>
-              <w:t>2:</w:t>
-            </w:r>
-            <w:r>
-              <w:t>=</w:t>
-            </w:r>
-          </w:p>
-          <w:p>
-            <w:pPr>
-              <w:pStyle w:val="ListParagraph"/>
-              <w:spacing w:line="259" w:lineRule="auto"/>
-              <w:ind w:left="0"/>
-              <w:rPr>
-                <w:rtl/>
-              </w:rPr>
-            </w:pPr>
-            <w:r>
-              <w:rPr>
-                <w:rFonts w:hint="cs"/>
-                <w:rtl/>
-              </w:rPr>
-              <w:t xml:space="preserve">(מיקום מעבדה 1, 0 מבחנות באמבולנס, 3 מבחנות נמסרו, 1 מטושים באמבולנס, 1 מעבדות נבקרו, </w:t>
-            </w:r>
-            <w:r>
-              <w:rPr>
-                <w:rFonts w:hint="cs"/>
-              </w:rPr>
-              <w:t>G</w:t>
-            </w:r>
-            <w:r>
-              <w:rPr>
-                <w:rFonts w:hint="cs"/>
-                <w:rtl/>
-              </w:rPr>
-              <w:t xml:space="preserve">=2, </w:t>
-            </w:r>
-            <w:r>
-              <w:rPr>
-                <w:rFonts w:hint="cs"/>
-              </w:rPr>
-              <w:t>H</w:t>
-            </w:r>
-            <w:r>
-              <w:rPr>
-                <w:rFonts w:hint="cs"/>
-                <w:rtl/>
-              </w:rPr>
-              <w:t xml:space="preserve">=0, </w:t>
-            </w:r>
-            <w:r>
-              <w:rPr>
-                <w:rFonts w:hint="cs"/>
-              </w:rPr>
-              <w:t>F</w:t>
-            </w:r>
-            <w:r>
-              <w:rPr>
-                <w:rFonts w:hint="cs"/>
-                <w:rtl/>
-              </w:rPr>
-              <w:t>=2)</w:t>
-            </w:r>
-          </w:p>
-        </w:tc>
-        <w:tc>
-          <w:tcPr>
-            <w:tcW w:w="848" w:type="dxa"/>
-          </w:tcPr>
-          <w:p>
-            <w:pPr>
-              <w:pStyle w:val="ListParagraph"/>
-              <w:spacing w:line="259" w:lineRule="auto"/>
-              <w:ind w:left="0"/>
-              <w:rPr>
-                <w:rtl/>
-              </w:rPr>
-            </w:pPr>
-            <w:r>
-              <w:t>S0,S1</w:t>
-            </w:r>
-          </w:p>
-        </w:tc>
-        <w:tc>
-          <w:tcPr>
-            <w:tcW w:w="813" w:type="dxa"/>
-          </w:tcPr>
-          <w:p>
-            <w:pPr>
-              <w:pStyle w:val="ListParagraph"/>
-              <w:spacing w:line="259" w:lineRule="auto"/>
-              <w:ind w:left="0"/>
-              <w:rPr>
-                <w:rtl/>
-              </w:rPr>
-            </w:pPr>
-            <w:r>
-              <w:t>S2</w:t>
-            </w:r>
-          </w:p>
-        </w:tc>
-        <w:tc>
-          <w:tcPr>
-            <w:tcW w:w="411" w:type="dxa"/>
-          </w:tcPr>
-          <w:p>
-            <w:pPr>
-              <w:pStyle w:val="ListParagraph"/>
-              <w:spacing w:line="259" w:lineRule="auto"/>
-              <w:ind w:left="0"/>
-              <w:rPr>
-                <w:rtl/>
-              </w:rPr>
-            </w:pPr>
-            <w:r>
-              <w:rPr>
-                <w:rFonts w:hint="cs"/>
-                <w:rtl/>
-              </w:rPr>
-              <w:t>-</w:t>
-            </w:r>
-          </w:p>
-        </w:tc>
-      </w:tr>
-      <w:tr>
-        <w:trPr>
-          <w:trHeight w:val="350"/>
-        </w:trPr>
-        <w:tc>
-          <w:tcPr>
-            <w:tcW w:w="591" w:type="dxa"/>
-          </w:tcPr>
-          <w:p>
-            <w:pPr>
-              <w:pStyle w:val="ListParagraph"/>
-              <w:spacing w:line="259" w:lineRule="auto"/>
-              <w:ind w:left="0"/>
-            </w:pPr>
-            <w:r>
-              <w:rPr>
-                <w:rFonts w:hint="cs"/>
-                <w:rtl/>
-              </w:rPr>
-              <w:t>4</w:t>
-            </w:r>
-            <w:r>
-              <w:t>(i)</w:t>
-            </w:r>
-          </w:p>
-        </w:tc>
-        <w:tc>
-          <w:tcPr>
-            <w:tcW w:w="6375" w:type="dxa"/>
-          </w:tcPr>
-          <w:p>
-            <w:pPr>
-              <w:pStyle w:val="ListParagraph"/>
-              <w:spacing w:line="259" w:lineRule="auto"/>
-              <w:ind w:left="0"/>
-              <w:rPr>
-                <w:rtl/>
-              </w:rPr>
-            </w:pPr>
-            <w:r>
-              <w:rPr>
-                <w:rFonts w:hint="cs"/>
-                <w:rtl/>
-              </w:rPr>
-              <w:t>-</w:t>
-            </w:r>
-          </w:p>
-        </w:tc>
-        <w:tc>
-          <w:tcPr>
-            <w:tcW w:w="848" w:type="dxa"/>
-          </w:tcPr>
-          <w:p>
-            <w:pPr>
-              <w:pStyle w:val="ListParagraph"/>
-              <w:spacing w:line="259" w:lineRule="auto"/>
-              <w:ind w:left="0"/>
-              <w:rPr>
-                <w:rtl/>
-              </w:rPr>
-            </w:pPr>
-            <w:r>
-              <w:t>S0,S1,S2</w:t>
-            </w:r>
-          </w:p>
-        </w:tc>
-        <w:tc>
-          <w:tcPr>
-            <w:tcW w:w="813" w:type="dxa"/>
-          </w:tcPr>
-          <w:p>
-            <w:pPr>
-              <w:pStyle w:val="ListParagraph"/>
-              <w:spacing w:line="259" w:lineRule="auto"/>
-              <w:ind w:left="0"/>
-              <w:rPr>
-                <w:rtl/>
-              </w:rPr>
-            </w:pPr>
-            <w:r>
-              <w:rPr>
-                <w:rFonts w:hint="cs"/>
-                <w:rtl/>
-              </w:rPr>
-              <w:t>-</w:t>
-            </w:r>
-          </w:p>
-        </w:tc>
-        <w:tc>
-          <w:tcPr>
-            <w:tcW w:w="411" w:type="dxa"/>
-          </w:tcPr>
-          <w:p>
-            <w:pPr>
-              <w:pStyle w:val="ListParagraph"/>
-              <w:spacing w:line="259" w:lineRule="auto"/>
-              <w:ind w:left="0"/>
-              <w:rPr>
-                <w:rtl/>
-              </w:rPr>
-            </w:pPr>
-            <w:r>
-              <w:t>-</w:t>
-            </w:r>
-          </w:p>
-        </w:tc>
-      </w:tr>
-      <w:tr>
-        <w:trPr>
-          <w:trHeight w:val="341"/>
-        </w:trPr>
-        <w:tc>
-          <w:tcPr>
-            <w:tcW w:w="591" w:type="dxa"/>
-          </w:tcPr>
-          <w:p>
-            <w:pPr>
-              <w:pStyle w:val="ListParagraph"/>
-              <w:spacing w:line="259" w:lineRule="auto"/>
-              <w:ind w:left="0"/>
-              <w:rPr>
-                <w:rtl/>
-              </w:rPr>
-            </w:pPr>
-            <w:r>
-              <w:t>(ii)</w:t>
-            </w:r>
-          </w:p>
-        </w:tc>
-        <w:tc>
-          <w:tcPr>
-            <w:tcW w:w="6375" w:type="dxa"/>
-          </w:tcPr>
-          <w:p>
-            <w:pPr>
-              <w:pStyle w:val="ListParagraph"/>
-              <w:spacing w:line="259" w:lineRule="auto"/>
-              <w:ind w:left="0"/>
-              <w:rPr>
-                <w:rtl/>
-              </w:rPr>
-            </w:pPr>
-            <w:r>
-              <w:t>-</w:t>
-            </w:r>
-          </w:p>
-        </w:tc>
-        <w:tc>
-          <w:tcPr>
-            <w:tcW w:w="848" w:type="dxa"/>
-          </w:tcPr>
-          <w:p>
-            <w:pPr>
-              <w:pStyle w:val="ListParagraph"/>
-              <w:spacing w:line="259" w:lineRule="auto"/>
-              <w:ind w:left="0"/>
-              <w:rPr>
-                <w:rtl/>
-              </w:rPr>
-            </w:pPr>
-            <w:r>
-              <w:t>-</w:t>
-            </w:r>
-          </w:p>
-        </w:tc>
-        <w:tc>
-          <w:tcPr>
-            <w:tcW w:w="813" w:type="dxa"/>
-          </w:tcPr>
-          <w:p>
-            <w:pPr>
-              <w:pStyle w:val="ListParagraph"/>
-              <w:spacing w:line="259" w:lineRule="auto"/>
-              <w:ind w:left="0"/>
-              <w:rPr>
-                <w:rtl/>
-              </w:rPr>
-            </w:pPr>
-            <w:r>
-              <w:t>-</w:t>
-            </w:r>
-          </w:p>
-        </w:tc>
-        <w:tc>
-          <w:tcPr>
-            <w:tcW w:w="411" w:type="dxa"/>
-          </w:tcPr>
-          <w:p>
-            <w:pPr>
-              <w:pStyle w:val="ListParagraph"/>
-              <w:spacing w:line="259" w:lineRule="auto"/>
-              <w:ind w:left="0"/>
-            </w:pPr>
-            <w:r>
-              <w:t>2</w:t>
-            </w:r>
-          </w:p>
-        </w:tc>
-      </w:tr>
-      <w:tr>
-        <w:trPr>
-          <w:trHeight w:val="269"/>
-        </w:trPr>
-        <w:tc>
-          <w:tcPr>
-            <w:tcW w:w="591" w:type="dxa"/>
-          </w:tcPr>
-          <w:p>
-            <w:pPr>
-              <w:pStyle w:val="ListParagraph"/>
-              <w:spacing w:line="259" w:lineRule="auto"/>
-              <w:ind w:left="0"/>
-            </w:pPr>
-            <w:r>
-              <w:t>(iii)1</w:t>
-            </w:r>
-          </w:p>
-        </w:tc>
-        <w:tc>
-          <w:tcPr>
-            <w:tcW w:w="6375" w:type="dxa"/>
-          </w:tcPr>
-          <w:p>
-            <w:pPr>
-              <w:pStyle w:val="ListParagraph"/>
-              <w:spacing w:line="259" w:lineRule="auto"/>
-              <w:ind w:left="0"/>
-            </w:pPr>
-            <w:r>
-              <w:t>&lt;S0&gt;</w:t>
-            </w:r>
-          </w:p>
-        </w:tc>
-        <w:tc>
-          <w:tcPr>
-            <w:tcW w:w="848" w:type="dxa"/>
-          </w:tcPr>
-          <w:p>
-            <w:pPr>
-              <w:pStyle w:val="ListParagraph"/>
-              <w:spacing w:line="259" w:lineRule="auto"/>
-              <w:ind w:left="0"/>
-            </w:pPr>
-            <w:r>
-              <w:t>-</w:t>
-            </w:r>
-          </w:p>
-        </w:tc>
-        <w:tc>
-          <w:tcPr>
-            <w:tcW w:w="813" w:type="dxa"/>
-          </w:tcPr>
-          <w:p>
-            <w:pPr>
-              <w:pStyle w:val="ListParagraph"/>
-              <w:spacing w:line="259" w:lineRule="auto"/>
-              <w:ind w:left="0"/>
-            </w:pPr>
-            <w:r>
-              <w:t>&lt;S0&gt;</w:t>
-            </w:r>
-          </w:p>
-        </w:tc>
-        <w:tc>
-          <w:tcPr>
-            <w:tcW w:w="411" w:type="dxa"/>
-          </w:tcPr>
-          <w:p>
-            <w:pPr>
-              <w:pStyle w:val="ListParagraph"/>
-              <w:spacing w:line="259" w:lineRule="auto"/>
-              <w:ind w:left="0"/>
-            </w:pPr>
-            <w:r>
-              <w:t>2</w:t>
-            </w:r>
-          </w:p>
-        </w:tc>
-      </w:tr>
-      <w:tr>
-        <w:trPr>
-          <w:trHeight w:val="269"/>
-        </w:trPr>
-        <w:tc>
-          <w:tcPr>
-            <w:tcW w:w="591" w:type="dxa"/>
-          </w:tcPr>
-          <w:p>
-            <w:pPr>
-              <w:pStyle w:val="ListParagraph"/>
-              <w:spacing w:line="259" w:lineRule="auto"/>
-              <w:ind w:left="0"/>
-            </w:pPr>
-            <w:r>
-              <w:t>(iii)2</w:t>
-            </w:r>
-          </w:p>
-        </w:tc>
-        <w:tc>
-          <w:tcPr>
-            <w:tcW w:w="6375" w:type="dxa"/>
-          </w:tcPr>
-          <w:p>
-            <w:pPr>
-              <w:pStyle w:val="ListParagraph"/>
-              <w:spacing w:line="259" w:lineRule="auto"/>
-              <w:ind w:left="0"/>
-            </w:pPr>
-            <w:r>
-              <w:t>&lt;S0,S1&gt;</w:t>
-            </w:r>
-          </w:p>
-        </w:tc>
-        <w:tc>
-          <w:tcPr>
-            <w:tcW w:w="848" w:type="dxa"/>
-          </w:tcPr>
-          <w:p>
-            <w:pPr>
-              <w:pStyle w:val="ListParagraph"/>
-              <w:spacing w:line="259" w:lineRule="auto"/>
-              <w:ind w:left="0"/>
-            </w:pPr>
-            <w:r>
-              <w:t>&lt;S0&gt;</w:t>
-            </w:r>
-          </w:p>
-        </w:tc>
-        <w:tc>
-          <w:tcPr>
-            <w:tcW w:w="813" w:type="dxa"/>
-          </w:tcPr>
-          <w:p>
-            <w:pPr>
-              <w:pStyle w:val="ListParagraph"/>
-              <w:spacing w:line="259" w:lineRule="auto"/>
-              <w:ind w:left="0"/>
-            </w:pPr>
-            <w:r>
-              <w:t>&lt;S0,S1&gt;</w:t>
-            </w:r>
-          </w:p>
-        </w:tc>
-        <w:tc>
-          <w:tcPr>
-            <w:tcW w:w="411" w:type="dxa"/>
-          </w:tcPr>
-          <w:p>
-            <w:pPr>
-              <w:pStyle w:val="ListParagraph"/>
-              <w:spacing w:line="259" w:lineRule="auto"/>
-              <w:ind w:left="0"/>
-            </w:pPr>
-            <w:r>
-              <w:t>2</w:t>
-            </w:r>
-          </w:p>
-        </w:tc>
-      </w:tr>
-      <w:tr>
-        <w:trPr>
-          <w:trHeight w:val="269"/>
-        </w:trPr>
-        <w:tc>
-          <w:tcPr>
-            <w:tcW w:w="591" w:type="dxa"/>
-          </w:tcPr>
-          <w:p>
-            <w:pPr>
-              <w:pStyle w:val="ListParagraph"/>
-              <w:spacing w:line="259" w:lineRule="auto"/>
-              <w:ind w:left="0"/>
-            </w:pPr>
-            <w:r>
-              <w:t>(iii)3</w:t>
-            </w:r>
-          </w:p>
-        </w:tc>
-        <w:tc>
-          <w:tcPr>
-            <w:tcW w:w="6375" w:type="dxa"/>
-          </w:tcPr>
-          <w:p>
-            <w:pPr>
-              <w:pStyle w:val="ListParagraph"/>
-              <w:spacing w:line="259" w:lineRule="auto"/>
-              <w:ind w:left="0"/>
-            </w:pPr>
-            <w:r>
-              <w:rPr>
-                <w:rFonts w:hint="cs"/>
-                <w:rtl/>
-              </w:rPr>
-              <w:t>-</w:t>
-            </w:r>
-          </w:p>
-        </w:tc>
-        <w:tc>
-          <w:tcPr>
-            <w:tcW w:w="848" w:type="dxa"/>
-          </w:tcPr>
-          <w:p>
-            <w:pPr>
-              <w:pStyle w:val="ListParagraph"/>
-              <w:spacing w:line="259" w:lineRule="auto"/>
-              <w:ind w:left="0"/>
-            </w:pPr>
-            <w:r>
-              <w:t>&lt;S0&gt;,&lt;S0,S1&gt;</w:t>
-            </w:r>
-          </w:p>
-        </w:tc>
-        <w:tc>
-          <w:tcPr>
-            <w:tcW w:w="813" w:type="dxa"/>
-          </w:tcPr>
-          <w:p>
-            <w:pPr>
-              <w:pStyle w:val="ListParagraph"/>
-              <w:spacing w:line="259" w:lineRule="auto"/>
-              <w:ind w:left="0"/>
-            </w:pPr>
-            <w:r>
-              <w:t>-</w:t>
-            </w:r>
-          </w:p>
-        </w:tc>
-        <w:tc>
-          <w:tcPr>
-            <w:tcW w:w="411" w:type="dxa"/>
-          </w:tcPr>
-          <w:p>
-            <w:pPr>
-              <w:pStyle w:val="ListParagraph"/>
-              <w:spacing w:line="259" w:lineRule="auto"/>
-              <w:ind w:left="0"/>
-            </w:pPr>
-            <w:r>
-              <w:t>2</w:t>
-            </w:r>
-          </w:p>
-        </w:tc>
-      </w:tr>
-    </w:tbl>
-    <w:p>
-      <w:pPr>
-        <w:pStyle w:val="ListParagraph"/>
-        <w:spacing w:line="259" w:lineRule="auto"/>
-        <w:ind w:left="0"/>
-        <w:rPr>
-          <w:rtl/>
-        </w:rPr>
-      </w:pPr>
-      <w:r>
-        <w:rPr>
-          <w:rFonts w:hint="cs"/>
-          <w:rtl/>
-        </w:rPr>
-        <w:t xml:space="preserve">האלגוריתם תתקע בשלב </w:t>
-      </w:r>
-      <w:r>
-        <w:t>(iii)3</w:t>
-      </w:r>
-      <w:r>
-        <w:rPr>
-          <w:rFonts w:hint="cs"/>
-          <w:rtl/>
-        </w:rPr>
-        <w:t xml:space="preserve"> כיוון שהקשת היחידה ממנו שפתוחה עולה יותר מדי (</w:t>
-      </w:r>
-      <w:r>
-        <w:rPr>
-          <w:rFonts w:hint="cs"/>
-          <w:rtl/>
-        </w:rPr>
-        <w:t>עלות 3</w:t>
-      </w:r>
-      <w:r>
-        <w:rPr>
-          <w:rFonts w:hint="cs"/>
-          <w:rtl/>
-        </w:rPr>
-        <w:t>&gt;2.0002</w:t>
-      </w:r>
-      <w:r>
-        <w:rPr>
-          <w:rFonts w:hint="cs"/>
-          <w:rtl/>
-        </w:rPr>
-        <w:t>=(1+</w:t>
+        <w:t xml:space="preserve">אופטימלי (כאשר ערך מרחק מוגדר לפי סכום מרחק המסלול האחרון </w:t>
+      </w:r>
+      <w:r>
+        <w:rPr>
+          <w:rFonts w:eastAsiaTheme="minorEastAsia"/>
+        </w:rPr>
+        <w:t>p</w:t>
+      </w:r>
+      <w:r>
+        <w:rPr>
+          <w:rFonts w:eastAsiaTheme="minorEastAsia" w:hint="cs"/>
+          <w:rtl/>
+        </w:rPr>
+        <w:t xml:space="preserve"> כמו בתנאי המחיר של </w:t>
       </w:r>
       <m:oMath>
         <m:r>
           <w:rPr>
-            <w:rFonts w:ascii="Cambria Math" w:hAnsi="Cambria Math"/>
+            <w:rFonts w:ascii="Cambria Math" w:eastAsiaTheme="minorEastAsia" w:hAnsi="Cambria Math" w:hint="cs"/>
+            <w:rtl/>
           </w:rPr>
-          <m:t>ϵ</m:t>
+          <m:t>המופיע</m:t>
+        </m:r>
+        <m:r>
+          <w:rPr>
+            <w:rFonts w:ascii="Cambria Math" w:eastAsiaTheme="minorEastAsia" w:hAnsi="Cambria Math"/>
+          </w:rPr>
+          <m:t xml:space="preserve">  </m:t>
+        </m:r>
+        <m:sSub>
+          <m:sSubPr>
+            <m:ctrlPr>
+              <w:rPr>
+                <w:rFonts w:ascii="Cambria Math" w:eastAsiaTheme="minorEastAsia" w:hAnsi="Cambria Math"/>
+                <w:i/>
+              </w:rPr>
+            </m:ctrlPr>
+          </m:sSubPr>
+          <m:e>
+            <m:r>
+              <w:rPr>
+                <w:rFonts w:ascii="Cambria Math" w:eastAsiaTheme="minorEastAsia" w:hAnsi="Cambria Math"/>
+              </w:rPr>
+              <m:t>A</m:t>
+            </m:r>
+          </m:e>
+          <m:sub>
+            <m:r>
+              <w:rPr>
+                <w:rFonts w:ascii="Cambria Math" w:eastAsiaTheme="minorEastAsia" w:hAnsi="Cambria Math"/>
+              </w:rPr>
+              <m:t>1</m:t>
+            </m:r>
+          </m:sub>
+        </m:sSub>
+      </m:oMath>
+      <w:r>
+        <w:rPr>
+          <w:rFonts w:eastAsiaTheme="minorEastAsia" w:hint="cs"/>
+          <w:rtl/>
+        </w:rPr>
+        <w:t xml:space="preserve"> בתרגיל) ולכן ערך מרחקו אינו עולה על </w:t>
+      </w:r>
+      <m:oMath>
+        <m:d>
+          <m:dPr>
+            <m:ctrlPr>
+              <w:rPr>
+                <w:rFonts w:ascii="Cambria Math" w:eastAsiaTheme="minorEastAsia" w:hAnsi="Cambria Math"/>
+                <w:i/>
+              </w:rPr>
+            </m:ctrlPr>
+          </m:dPr>
+          <m:e>
+            <m:r>
+              <w:rPr>
+                <w:rFonts w:ascii="Cambria Math" w:eastAsiaTheme="minorEastAsia" w:hAnsi="Cambria Math"/>
+              </w:rPr>
+              <m:t>1+ϵ</m:t>
+            </m:r>
+          </m:e>
+        </m:d>
+        <m:r>
+          <w:rPr>
+            <w:rFonts w:ascii="Cambria Math" w:eastAsiaTheme="minorEastAsia" w:hAnsi="Cambria Math"/>
+          </w:rPr>
+          <m:t>*</m:t>
+        </m:r>
+        <m:sSubSup>
+          <m:sSubSupPr>
+            <m:ctrlPr>
+              <w:rPr>
+                <w:rFonts w:ascii="Cambria Math" w:eastAsiaTheme="minorEastAsia" w:hAnsi="Cambria Math"/>
+                <w:i/>
+              </w:rPr>
+            </m:ctrlPr>
+          </m:sSubSupPr>
+          <m:e>
+            <m:r>
+              <w:rPr>
+                <w:rFonts w:ascii="Cambria Math" w:eastAsiaTheme="minorEastAsia" w:hAnsi="Cambria Math"/>
+              </w:rPr>
+              <m:t>C</m:t>
+            </m:r>
+          </m:e>
+          <m:sub>
+            <m:r>
+              <w:rPr>
+                <w:rFonts w:ascii="Cambria Math" w:eastAsiaTheme="minorEastAsia" w:hAnsi="Cambria Math"/>
+              </w:rPr>
+              <m:t>dist</m:t>
+            </m:r>
+          </m:sub>
+          <m:sup>
+            <m:r>
+              <w:rPr>
+                <w:rFonts w:ascii="Cambria Math" w:eastAsiaTheme="minorEastAsia" w:hAnsi="Cambria Math"/>
+              </w:rPr>
+              <m:t>*</m:t>
+            </m:r>
+          </m:sup>
+        </m:sSubSup>
+      </m:oMath>
+      <w:r>
+        <w:rPr>
+          <w:rFonts w:eastAsiaTheme="minorEastAsia" w:hint="cs"/>
+          <w:rtl/>
+        </w:rPr>
+        <w:t xml:space="preserve"> (כיוון שאפסילון נתון כחיובי) ולכן הינו מסלול ממצב ההתחלה למצב סוף במרחב </w:t>
+      </w:r>
+      <w:r>
+        <w:rPr>
+          <w:rFonts w:eastAsiaTheme="minorEastAsia"/>
+        </w:rPr>
+        <w:t>P(S)</w:t>
+      </w:r>
+      <w:r>
+        <w:rPr>
+          <w:rFonts w:eastAsiaTheme="minorEastAsia" w:hint="cs"/>
+          <w:rtl/>
+        </w:rPr>
+        <w:t xml:space="preserve">. </w:t>
+      </w:r>
+      <w:r>
+        <w:rPr>
+          <w:rFonts w:eastAsiaTheme="minorEastAsia" w:hint="cs"/>
+        </w:rPr>
+        <w:t xml:space="preserve"> </w:t>
+      </w:r>
+      <w:r>
+        <w:rPr>
+          <w:rFonts w:eastAsiaTheme="minorEastAsia" w:hint="cs"/>
+          <w:rtl/>
+        </w:rPr>
+        <w:t xml:space="preserve"> לכן קיים מסלול חוקי כזה ולכן אלגוריתם </w:t>
+      </w:r>
+      <w:r>
+        <w:rPr>
+          <w:rFonts w:eastAsiaTheme="minorEastAsia" w:hint="cs"/>
+        </w:rPr>
+        <w:t>UCS</w:t>
+      </w:r>
+      <w:r>
+        <w:rPr>
+          <w:rFonts w:eastAsiaTheme="minorEastAsia" w:hint="cs"/>
+          <w:rtl/>
+        </w:rPr>
+        <w:t xml:space="preserve"> בשלב 3 ימצא מסלול חוקי (ראינו בהרצאה שאלגוריתם </w:t>
+      </w:r>
+      <w:r>
+        <w:rPr>
+          <w:rFonts w:eastAsiaTheme="minorEastAsia" w:hint="cs"/>
+        </w:rPr>
+        <w:t>UCS</w:t>
+      </w:r>
+      <w:r>
+        <w:rPr>
+          <w:rFonts w:eastAsiaTheme="minorEastAsia" w:hint="cs"/>
+          <w:rtl/>
+        </w:rPr>
+        <w:t xml:space="preserve"> הינו שלם) ויחזיר אותו.</w:t>
+      </w:r>
+      <m:oMath>
+        <m:r>
+          <w:rPr>
+            <w:rFonts w:ascii="Cambria Math" w:eastAsiaTheme="minorEastAsia" w:hAnsi="Cambria Math" w:cs="Cambria Math" w:hint="cs"/>
+            <w:rtl/>
+          </w:rPr>
+          <m:t>∎</m:t>
         </m:r>
       </m:oMath>
-      <w:r>
-        <w:rPr>
-          <w:rFonts w:hint="cs"/>
-          <w:rtl/>
-        </w:rPr>
-        <w:t>)*</w:t>
-      </w:r>
-      <w:r>
-        <w:rPr>
-          <w:rFonts w:hint="cs"/>
-        </w:rPr>
-        <w:t>C</w:t>
-      </w:r>
-      <w:r>
-        <w:rPr>
-          <w:rFonts w:hint="cs"/>
-          <w:rtl/>
-        </w:rPr>
-        <w:t>*</w:t>
-      </w:r>
-      <w:r>
-        <w:rPr>
-          <w:rFonts w:hint="cs"/>
-          <w:rtl/>
-        </w:rPr>
-        <w:t xml:space="preserve">) ולכן קשת זו אינה חוקית והאלגוריתם יתקע ללא תנועות חוקיות ולא במצב סוף (שהרי לא הגענו למצב מעבדה).  (תיקון קטן: יש לשים לב שבמהלך שלב </w:t>
-      </w:r>
-      <w:r>
-        <w:t>(iii)</w:t>
-      </w:r>
-      <w:r>
-        <w:rPr>
-          <w:rFonts w:hint="cs"/>
-          <w:rtl/>
-        </w:rPr>
-        <w:t xml:space="preserve"> מתקיים </w:t>
-      </w:r>
-      <w:r>
-        <w:rPr>
-          <w:rFonts w:hint="cs"/>
-        </w:rPr>
-        <w:t>H</w:t>
-      </w:r>
-      <w:r>
-        <w:rPr>
-          <w:rFonts w:hint="cs"/>
-          <w:rtl/>
-        </w:rPr>
-        <w:t xml:space="preserve">=0 תמיד, לפי הגדרת </w:t>
-      </w:r>
-      <w:r>
-        <w:rPr>
-          <w:rFonts w:hint="cs"/>
-        </w:rPr>
-        <w:t>UCS</w:t>
-      </w:r>
-      <w:r>
-        <w:rPr>
-          <w:rFonts w:hint="cs"/>
-          <w:rtl/>
-        </w:rPr>
-        <w:t xml:space="preserve"> ולכן </w:t>
-      </w:r>
-      <w:r>
-        <w:rPr>
-          <w:rFonts w:hint="cs"/>
-        </w:rPr>
-        <w:t>F</w:t>
-      </w:r>
-      <w:r>
-        <w:rPr>
-          <w:rFonts w:hint="cs"/>
-          <w:rtl/>
-        </w:rPr>
-        <w:t>=</w:t>
-      </w:r>
-      <w:r>
-        <w:rPr>
-          <w:rFonts w:hint="cs"/>
-        </w:rPr>
-        <w:t>G</w:t>
-      </w:r>
-      <w:r>
-        <w:rPr>
-          <w:rFonts w:hint="cs"/>
-          <w:rtl/>
-        </w:rPr>
-        <w:t xml:space="preserve"> לאורך כל המסלול).</w:t>
-      </w:r>
     </w:p>
     <w:p>
       <w:pPr>
@@ -14245,58 +14297,10 @@
       <w:pPr>
         <w:spacing w:line="259" w:lineRule="auto"/>
         <w:rPr>
-          <w:rFonts w:eastAsiaTheme="minorEastAsia"/>
           <w:i/>
           <w:rtl/>
         </w:rPr>
       </w:pPr>
-    </w:p>
-    <w:p>
-      <w:pPr>
-        <w:spacing w:line="259" w:lineRule="auto"/>
-        <w:rPr>
-          <w:rFonts w:eastAsiaTheme="minorEastAsia"/>
-          <w:i/>
-          <w:rtl/>
-        </w:rPr>
-      </w:pPr>
-    </w:p>
-    <w:p>
-      <w:pPr>
-        <w:spacing w:line="259" w:lineRule="auto"/>
-        <w:rPr>
-          <w:rFonts w:eastAsiaTheme="minorEastAsia"/>
-          <w:i/>
-          <w:rtl/>
-        </w:rPr>
-      </w:pPr>
-    </w:p>
-    <w:p>
-      <w:pPr>
-        <w:spacing w:line="259" w:lineRule="auto"/>
-        <w:rPr>
-          <w:rFonts w:eastAsiaTheme="minorEastAsia"/>
-          <w:i/>
-          <w:rtl/>
-        </w:rPr>
-      </w:pPr>
-    </w:p>
-    <w:p>
-      <w:pPr>
-        <w:spacing w:line="259" w:lineRule="auto"/>
-        <w:rPr>
-          <w:i/>
-          <w:rtl/>
-        </w:rPr>
-      </w:pPr>
-      <w:r>
-        <w:rPr>
-          <w:rFonts w:eastAsiaTheme="minorEastAsia"/>
-          <w:i/>
-          <w:rtl/>
-        </w:rPr>
-        <w:br/>
-      </w:r>
     </w:p>
     <w:p>
       <w:pPr>
@@ -14313,7 +14317,6 @@
           <w:rFonts w:hint="cs"/>
           <w:rtl/>
         </w:rPr>
-        <w:lastRenderedPageBreak/>
         <w:t xml:space="preserve">רטוב + יבש (0.5 נק׳): בשלב זה נממש ונריץ ווריאציה של </w:t>
       </w:r>
       <m:oMath>
@@ -14654,8 +14657,18 @@
           <w:rtl/>
         </w:rPr>
       </w:pPr>
-      <w:r>
-        <w:t xml:space="preserve">MDA(moderate_MDA(8):Distance)         </w:t>
+      <w:proofErr w:type="gramStart"/>
+      <w:r>
+        <w:t>MDA(</w:t>
+      </w:r>
+      <w:proofErr w:type="spellStart"/>
+      <w:proofErr w:type="gramEnd"/>
+      <w:r>
+        <w:t>moderate_MDA</w:t>
+      </w:r>
+      <w:proofErr w:type="spellEnd"/>
+      <w:r>
+        <w:t xml:space="preserve">(8):Distance)         </w:t>
       </w:r>
     </w:p>
     <w:p>
@@ -14666,7 +14679,15 @@
         </w:rPr>
       </w:pPr>
       <w:r>
-        <w:t>A* (h=MDA-Sum-AirDist, w=0.500)</w:t>
+        <w:t>A* (h=MDA-Sum-</w:t>
+      </w:r>
+      <w:proofErr w:type="spellStart"/>
+      <w:r>
+        <w:t>AirDist</w:t>
+      </w:r>
+      <w:proofErr w:type="spellEnd"/>
+      <w:r>
+        <w:t>, w=0.500)</w:t>
       </w:r>
     </w:p>
     <w:p>
@@ -14676,8 +14697,23 @@
           <w:rtl/>
         </w:rPr>
       </w:pPr>
-      <w:r>
-        <w:t>MDACost(dist=  43082.235m, money=     95.715NIS, tests-travel= 177571.274m)</w:t>
+      <w:proofErr w:type="spellStart"/>
+      <w:proofErr w:type="gramStart"/>
+      <w:r>
+        <w:t>MDACost</w:t>
+      </w:r>
+      <w:proofErr w:type="spellEnd"/>
+      <w:r>
+        <w:t>(</w:t>
+      </w:r>
+      <w:proofErr w:type="spellStart"/>
+      <w:proofErr w:type="gramEnd"/>
+      <w:r>
+        <w:t>dist</w:t>
+      </w:r>
+      <w:proofErr w:type="spellEnd"/>
+      <w:r>
+        <w:t>=  43082.235m, money=     95.715NIS, tests-travel= 177571.274m)</w:t>
       </w:r>
     </w:p>
     <w:p>
@@ -14710,9 +14746,24 @@
           <w:rtl/>
         </w:rPr>
       </w:pPr>
-      <w:r>
-        <w:t>MDA(moderate_MDA(8):TestsTravelDistance</w:t>
-      </w:r>
+      <w:proofErr w:type="gramStart"/>
+      <w:r>
+        <w:t>MDA(</w:t>
+      </w:r>
+      <w:proofErr w:type="spellStart"/>
+      <w:proofErr w:type="gramEnd"/>
+      <w:r>
+        <w:t>moderate_MDA</w:t>
+      </w:r>
+      <w:proofErr w:type="spellEnd"/>
+      <w:r>
+        <w:t>(8):</w:t>
+      </w:r>
+      <w:proofErr w:type="spellStart"/>
+      <w:r>
+        <w:t>TestsTravelDistance</w:t>
+      </w:r>
+      <w:proofErr w:type="spellEnd"/>
       <w:r>
         <w:rPr>
           <w:rFonts w:hint="cs"/>
@@ -14729,7 +14780,16 @@
         </w:rPr>
       </w:pPr>
       <w:r>
-        <w:t xml:space="preserve">A* (h=MDA-TimeObjectiveSumOfMinAirDistFromLab, w=0.500)   </w:t>
+        <w:lastRenderedPageBreak/>
+        <w:t>A* (h=MDA-</w:t>
+      </w:r>
+      <w:proofErr w:type="spellStart"/>
+      <w:r>
+        <w:t>TimeObjectiveSumOfMinAirDistFromLab</w:t>
+      </w:r>
+      <w:proofErr w:type="spellEnd"/>
+      <w:r>
+        <w:t xml:space="preserve">, w=0.500)   </w:t>
       </w:r>
     </w:p>
     <w:p>
@@ -14739,8 +14799,23 @@
           <w:rtl/>
         </w:rPr>
       </w:pPr>
-      <w:r>
-        <w:t>MDACost(dist=  87850.369m, money=123.398NIS, tests-travel= 131265.153m)</w:t>
+      <w:proofErr w:type="spellStart"/>
+      <w:proofErr w:type="gramStart"/>
+      <w:r>
+        <w:t>MDACost</w:t>
+      </w:r>
+      <w:proofErr w:type="spellEnd"/>
+      <w:r>
+        <w:t>(</w:t>
+      </w:r>
+      <w:proofErr w:type="spellStart"/>
+      <w:proofErr w:type="gramEnd"/>
+      <w:r>
+        <w:t>dist</w:t>
+      </w:r>
+      <w:proofErr w:type="spellEnd"/>
+      <w:r>
+        <w:t>=  87850.369m, money=123.398NIS, tests-travel= 131265.153m)</w:t>
       </w:r>
     </w:p>
     <w:p>
@@ -14773,8 +14848,26 @@
           <w:rtl/>
         </w:rPr>
       </w:pPr>
-      <w:r>
-        <w:t xml:space="preserve">MDA(moderate_MDA(8):TestsTravelDistance)   </w:t>
+      <w:proofErr w:type="gramStart"/>
+      <w:r>
+        <w:t>MDA(</w:t>
+      </w:r>
+      <w:proofErr w:type="spellStart"/>
+      <w:proofErr w:type="gramEnd"/>
+      <w:r>
+        <w:t>moderate_MDA</w:t>
+      </w:r>
+      <w:proofErr w:type="spellEnd"/>
+      <w:r>
+        <w:t>(8):</w:t>
+      </w:r>
+      <w:proofErr w:type="spellStart"/>
+      <w:r>
+        <w:t>TestsTravelDistance</w:t>
+      </w:r>
+      <w:proofErr w:type="spellEnd"/>
+      <w:r>
+        <w:t xml:space="preserve">)   </w:t>
       </w:r>
     </w:p>
     <w:p>
@@ -14785,7 +14878,15 @@
         </w:rPr>
       </w:pPr>
       <w:r>
-        <w:t>A* (h=MDA-TimeObjectiveSumOfMinAirDistFromLab, w=0.500</w:t>
+        <w:t>A* (h=MDA-</w:t>
+      </w:r>
+      <w:proofErr w:type="spellStart"/>
+      <w:r>
+        <w:t>TimeObjectiveSumOfMinAirDistFromLab</w:t>
+      </w:r>
+      <w:proofErr w:type="spellEnd"/>
+      <w:r>
+        <w:t>, w=0.500</w:t>
       </w:r>
     </w:p>
     <w:p>
@@ -14795,8 +14896,23 @@
           <w:rtl/>
         </w:rPr>
       </w:pPr>
-      <w:r>
-        <w:t>MDACost(dist=  65577.980m, money=    110.443NIS, tests-travel= 134889.839m)</w:t>
+      <w:proofErr w:type="spellStart"/>
+      <w:proofErr w:type="gramStart"/>
+      <w:r>
+        <w:t>MDACost</w:t>
+      </w:r>
+      <w:proofErr w:type="spellEnd"/>
+      <w:r>
+        <w:t>(</w:t>
+      </w:r>
+      <w:proofErr w:type="spellStart"/>
+      <w:proofErr w:type="gramEnd"/>
+      <w:r>
+        <w:t>dist</w:t>
+      </w:r>
+      <w:proofErr w:type="spellEnd"/>
+      <w:r>
+        <w:t>=  65577.980m, money=    110.443NIS, tests-travel= 134889.839m)</w:t>
       </w:r>
     </w:p>
     <w:p>
@@ -15396,7 +15512,6 @@
           <w:u w:val="single"/>
           <w:rtl/>
         </w:rPr>
-        <w:lastRenderedPageBreak/>
         <w:t>פתרון:</w:t>
       </w:r>
     </w:p>
@@ -15481,7 +15596,7 @@
             <wp:cNvGraphicFramePr/>
             <a:graphic xmlns:a="http://schemas.openxmlformats.org/drawingml/2006/main">
               <a:graphicData uri="http://schemas.openxmlformats.org/drawingml/2006/diagram">
-                <dgm:relIds xmlns:dgm="http://schemas.openxmlformats.org/drawingml/2006/diagram" xmlns:r="http://schemas.openxmlformats.org/officeDocument/2006/relationships" r:dm="rId28" r:lo="rId29" r:qs="rId30" r:cs="rId31"/>
+                <dgm:relIds xmlns:dgm="http://schemas.openxmlformats.org/drawingml/2006/diagram" xmlns:r="http://schemas.openxmlformats.org/officeDocument/2006/relationships" r:dm="rId23" r:lo="rId24" r:qs="rId25" r:cs="rId26"/>
               </a:graphicData>
             </a:graphic>
           </wp:inline>
@@ -15726,8 +15841,13 @@
               <w:ind w:left="0"/>
             </w:pPr>
             <w:r>
-              <w:t>S0:=</w:t>
+              <w:t>S</w:t>
             </w:r>
+            <w:proofErr w:type="gramStart"/>
+            <w:r>
+              <w:t>0:=</w:t>
+            </w:r>
+            <w:proofErr w:type="gramEnd"/>
           </w:p>
           <w:p>
             <w:pPr>
@@ -15911,8 +16031,13 @@
               <w:ind w:left="0"/>
             </w:pPr>
             <w:r>
-              <w:t>S1:=</w:t>
+              <w:t>S</w:t>
             </w:r>
+            <w:proofErr w:type="gramStart"/>
+            <w:r>
+              <w:t>1:=</w:t>
+            </w:r>
+            <w:proofErr w:type="gramEnd"/>
           </w:p>
           <w:p>
             <w:pPr>
@@ -16092,8 +16217,13 @@
               <w:ind w:left="0"/>
             </w:pPr>
             <w:r>
-              <w:t>S2:=</w:t>
+              <w:t>S</w:t>
             </w:r>
+            <w:proofErr w:type="gramStart"/>
+            <w:r>
+              <w:t>2:=</w:t>
+            </w:r>
+            <w:proofErr w:type="gramEnd"/>
           </w:p>
           <w:p>
             <w:pPr>
@@ -16166,7 +16296,15 @@
               </w:rPr>
             </w:pPr>
             <w:r>
-              <w:t>S0,S1</w:t>
+              <w:t>S</w:t>
+            </w:r>
+            <w:proofErr w:type="gramStart"/>
+            <w:r>
+              <w:t>0,S</w:t>
+            </w:r>
+            <w:proofErr w:type="gramEnd"/>
+            <w:r>
+              <w:t>1</w:t>
             </w:r>
           </w:p>
         </w:tc>
@@ -16295,7 +16433,15 @@
               </w:rPr>
             </w:pPr>
             <w:r>
-              <w:t>S0,S1,S2</w:t>
+              <w:t>S</w:t>
+            </w:r>
+            <w:proofErr w:type="gramStart"/>
+            <w:r>
+              <w:t>0,S</w:t>
+            </w:r>
+            <w:proofErr w:type="gramEnd"/>
+            <w:r>
+              <w:t>1,S2</w:t>
             </w:r>
           </w:p>
         </w:tc>
@@ -16377,6 +16523,7 @@
               </w:rPr>
             </w:pPr>
             <w:r>
+              <w:lastRenderedPageBreak/>
               <w:t>(ii)</w:t>
             </w:r>
           </w:p>
@@ -16599,7 +16746,15 @@
               <w:ind w:left="0"/>
             </w:pPr>
             <w:r>
-              <w:t>&lt;S0,S1&gt;</w:t>
+              <w:t>&lt;S</w:t>
+            </w:r>
+            <w:proofErr w:type="gramStart"/>
+            <w:r>
+              <w:t>0,S</w:t>
+            </w:r>
+            <w:proofErr w:type="gramEnd"/>
+            <w:r>
+              <w:t>1&gt;</w:t>
             </w:r>
           </w:p>
         </w:tc>
@@ -16629,7 +16784,15 @@
               <w:ind w:left="0"/>
             </w:pPr>
             <w:r>
-              <w:t>&lt;S0,S1&gt;</w:t>
+              <w:t>&lt;S</w:t>
+            </w:r>
+            <w:proofErr w:type="gramStart"/>
+            <w:r>
+              <w:t>0,S</w:t>
+            </w:r>
+            <w:proofErr w:type="gramEnd"/>
+            <w:r>
+              <w:t>1&gt;</w:t>
             </w:r>
           </w:p>
         </w:tc>
@@ -16717,7 +16880,15 @@
               <w:ind w:left="0"/>
             </w:pPr>
             <w:r>
-              <w:t>&lt;S0&gt;,&lt;S0,S1&gt;</w:t>
+              <w:t>&lt;S0</w:t>
+            </w:r>
+            <w:proofErr w:type="gramStart"/>
+            <w:r>
+              <w:t>&gt;,&lt;</w:t>
+            </w:r>
+            <w:proofErr w:type="gramEnd"/>
+            <w:r>
+              <w:t>S0,S1&gt;</w:t>
             </w:r>
           </w:p>
         </w:tc>
@@ -17638,12 +17809,14 @@
         </w:rPr>
         <w:t>לפי אי"ש ברנולי וכך ש</w:t>
       </w:r>
+      <w:proofErr w:type="spellStart"/>
       <w:r>
         <w:rPr>
           <w:rFonts w:eastAsiaTheme="minorEastAsia"/>
         </w:rPr>
         <w:t>m,k</w:t>
       </w:r>
+      <w:proofErr w:type="spellEnd"/>
       <w:r>
         <w:rPr>
           <w:rFonts w:eastAsiaTheme="minorEastAsia" w:hint="cs"/>
@@ -17821,7 +17994,6 @@
         <w:rPr>
           <w:rtl/>
         </w:rPr>
-        <w:lastRenderedPageBreak/>
         <w:t xml:space="preserve">חלק </w:t>
       </w:r>
       <w:r>
@@ -18121,35 +18293,251 @@
           <w:sz w:val="20"/>
           <w:szCs w:val="20"/>
         </w:rPr>
-        <w:t xml:space="preserve">MDA(small_MDA(5):Distance)            A* (h=MDA-MST-AirDist, w=0.500)   time:  18.59   #dev: 543     |space|: 877      total_g_cost: 31528.65909   total_cost: MDACost(dist=  31528.659m, money=     49.717NIS, tests-travel=  52112.429m)   |path|: 8     </w:t>
-      </w:r>
-    </w:p>
-    <w:p>
-      <w:pPr>
-        <w:jc w:val="right"/>
+        <w:t>MDA(</w:t>
+      </w:r>
+      <w:proofErr w:type="spellStart"/>
+      <w:r>
         <w:rPr>
           <w:rFonts w:eastAsiaTheme="minorEastAsia"/>
           <w:sz w:val="20"/>
           <w:szCs w:val="20"/>
         </w:rPr>
-      </w:pPr>
-    </w:p>
-    <w:p>
-      <w:pPr>
-        <w:jc w:val="right"/>
+        <w:t>small_MDA</w:t>
+      </w:r>
+      <w:proofErr w:type="spellEnd"/>
+      <w:r>
         <w:rPr>
           <w:rFonts w:eastAsiaTheme="minorEastAsia"/>
           <w:sz w:val="20"/>
           <w:szCs w:val="20"/>
         </w:rPr>
-      </w:pPr>
+        <w:t>(5):Distance)            A* (h=MDA-MST-</w:t>
+      </w:r>
+      <w:proofErr w:type="spellStart"/>
       <w:r>
         <w:rPr>
           <w:rFonts w:eastAsiaTheme="minorEastAsia"/>
           <w:sz w:val="20"/>
           <w:szCs w:val="20"/>
         </w:rPr>
-        <w:t xml:space="preserve">MDA(small_MDA(5):Distance)            A*eps (h=MDA-MST-AirDist, w=0.500)   time:   6.17   #dev: 491     |space|: 821      total_g_cost: 31528.65909   total_cost: MDACost(dist=  31528.659m, money=     49.717NIS, tests-travel=  52112.429m)   |path|: 8     </w:t>
+        <w:t>AirDist</w:t>
+      </w:r>
+      <w:proofErr w:type="spellEnd"/>
+      <w:r>
+        <w:rPr>
+          <w:rFonts w:eastAsiaTheme="minorEastAsia"/>
+          <w:sz w:val="20"/>
+          <w:szCs w:val="20"/>
+        </w:rPr>
+        <w:t xml:space="preserve">, w=0.500)   time:  18.59   #dev: 543     |space|: 877      </w:t>
+      </w:r>
+      <w:proofErr w:type="spellStart"/>
+      <w:r>
+        <w:rPr>
+          <w:rFonts w:eastAsiaTheme="minorEastAsia"/>
+          <w:sz w:val="20"/>
+          <w:szCs w:val="20"/>
+        </w:rPr>
+        <w:t>total_g_cost</w:t>
+      </w:r>
+      <w:proofErr w:type="spellEnd"/>
+      <w:r>
+        <w:rPr>
+          <w:rFonts w:eastAsiaTheme="minorEastAsia"/>
+          <w:sz w:val="20"/>
+          <w:szCs w:val="20"/>
+        </w:rPr>
+        <w:t xml:space="preserve">: 31528.65909   </w:t>
+      </w:r>
+      <w:proofErr w:type="spellStart"/>
+      <w:r>
+        <w:rPr>
+          <w:rFonts w:eastAsiaTheme="minorEastAsia"/>
+          <w:sz w:val="20"/>
+          <w:szCs w:val="20"/>
+        </w:rPr>
+        <w:t>total_cost</w:t>
+      </w:r>
+      <w:proofErr w:type="spellEnd"/>
+      <w:r>
+        <w:rPr>
+          <w:rFonts w:eastAsiaTheme="minorEastAsia"/>
+          <w:sz w:val="20"/>
+          <w:szCs w:val="20"/>
+        </w:rPr>
+        <w:t xml:space="preserve">: </w:t>
+      </w:r>
+      <w:proofErr w:type="spellStart"/>
+      <w:r>
+        <w:rPr>
+          <w:rFonts w:eastAsiaTheme="minorEastAsia"/>
+          <w:sz w:val="20"/>
+          <w:szCs w:val="20"/>
+        </w:rPr>
+        <w:t>MDACost</w:t>
+      </w:r>
+      <w:proofErr w:type="spellEnd"/>
+      <w:r>
+        <w:rPr>
+          <w:rFonts w:eastAsiaTheme="minorEastAsia"/>
+          <w:sz w:val="20"/>
+          <w:szCs w:val="20"/>
+        </w:rPr>
+        <w:t>(</w:t>
+      </w:r>
+      <w:proofErr w:type="spellStart"/>
+      <w:r>
+        <w:rPr>
+          <w:rFonts w:eastAsiaTheme="minorEastAsia"/>
+          <w:sz w:val="20"/>
+          <w:szCs w:val="20"/>
+        </w:rPr>
+        <w:t>dist</w:t>
+      </w:r>
+      <w:proofErr w:type="spellEnd"/>
+      <w:r>
+        <w:rPr>
+          <w:rFonts w:eastAsiaTheme="minorEastAsia"/>
+          <w:sz w:val="20"/>
+          <w:szCs w:val="20"/>
+        </w:rPr>
+        <w:t xml:space="preserve">=  31528.659m, money=     49.717NIS, tests-travel=  52112.429m)   |path|: 8     </w:t>
+      </w:r>
+    </w:p>
+    <w:p>
+      <w:pPr>
+        <w:jc w:val="right"/>
+        <w:rPr>
+          <w:rFonts w:eastAsiaTheme="minorEastAsia"/>
+          <w:sz w:val="20"/>
+          <w:szCs w:val="20"/>
+        </w:rPr>
+      </w:pPr>
+    </w:p>
+    <w:p>
+      <w:pPr>
+        <w:jc w:val="right"/>
+        <w:rPr>
+          <w:rFonts w:eastAsiaTheme="minorEastAsia"/>
+          <w:sz w:val="20"/>
+          <w:szCs w:val="20"/>
+        </w:rPr>
+      </w:pPr>
+      <w:r>
+        <w:rPr>
+          <w:rFonts w:eastAsiaTheme="minorEastAsia"/>
+          <w:sz w:val="20"/>
+          <w:szCs w:val="20"/>
+        </w:rPr>
+        <w:t>MDA(</w:t>
+      </w:r>
+      <w:proofErr w:type="spellStart"/>
+      <w:r>
+        <w:rPr>
+          <w:rFonts w:eastAsiaTheme="minorEastAsia"/>
+          <w:sz w:val="20"/>
+          <w:szCs w:val="20"/>
+        </w:rPr>
+        <w:t>small_MDA</w:t>
+      </w:r>
+      <w:proofErr w:type="spellEnd"/>
+      <w:r>
+        <w:rPr>
+          <w:rFonts w:eastAsiaTheme="minorEastAsia"/>
+          <w:sz w:val="20"/>
+          <w:szCs w:val="20"/>
+        </w:rPr>
+        <w:t>(5):Distance)            A*eps (h=MDA-MST-</w:t>
+      </w:r>
+      <w:proofErr w:type="spellStart"/>
+      <w:r>
+        <w:rPr>
+          <w:rFonts w:eastAsiaTheme="minorEastAsia"/>
+          <w:sz w:val="20"/>
+          <w:szCs w:val="20"/>
+        </w:rPr>
+        <w:t>AirDist</w:t>
+      </w:r>
+      <w:proofErr w:type="spellEnd"/>
+      <w:r>
+        <w:rPr>
+          <w:rFonts w:eastAsiaTheme="minorEastAsia"/>
+          <w:sz w:val="20"/>
+          <w:szCs w:val="20"/>
+        </w:rPr>
+        <w:t xml:space="preserve">, w=0.500)   time:   6.17   #dev: 491     |space|: 821      </w:t>
+      </w:r>
+      <w:proofErr w:type="spellStart"/>
+      <w:r>
+        <w:rPr>
+          <w:rFonts w:eastAsiaTheme="minorEastAsia"/>
+          <w:sz w:val="20"/>
+          <w:szCs w:val="20"/>
+        </w:rPr>
+        <w:t>total_g_cost</w:t>
+      </w:r>
+      <w:proofErr w:type="spellEnd"/>
+      <w:r>
+        <w:rPr>
+          <w:rFonts w:eastAsiaTheme="minorEastAsia"/>
+          <w:sz w:val="20"/>
+          <w:szCs w:val="20"/>
+        </w:rPr>
+        <w:t xml:space="preserve">: 31528.65909   </w:t>
+      </w:r>
+      <w:proofErr w:type="spellStart"/>
+      <w:r>
+        <w:rPr>
+          <w:rFonts w:eastAsiaTheme="minorEastAsia"/>
+          <w:sz w:val="20"/>
+          <w:szCs w:val="20"/>
+        </w:rPr>
+        <w:t>total_cost</w:t>
+      </w:r>
+      <w:proofErr w:type="spellEnd"/>
+      <w:r>
+        <w:rPr>
+          <w:rFonts w:eastAsiaTheme="minorEastAsia"/>
+          <w:sz w:val="20"/>
+          <w:szCs w:val="20"/>
+        </w:rPr>
+        <w:t xml:space="preserve">: </w:t>
+      </w:r>
+      <w:proofErr w:type="spellStart"/>
+      <w:r>
+        <w:rPr>
+          <w:rFonts w:eastAsiaTheme="minorEastAsia"/>
+          <w:sz w:val="20"/>
+          <w:szCs w:val="20"/>
+        </w:rPr>
+        <w:t>MDACost</w:t>
+      </w:r>
+      <w:proofErr w:type="spellEnd"/>
+      <w:r>
+        <w:rPr>
+          <w:rFonts w:eastAsiaTheme="minorEastAsia"/>
+          <w:sz w:val="20"/>
+          <w:szCs w:val="20"/>
+        </w:rPr>
+        <w:t>(</w:t>
+      </w:r>
+      <w:proofErr w:type="spellStart"/>
+      <w:r>
+        <w:rPr>
+          <w:rFonts w:eastAsiaTheme="minorEastAsia"/>
+          <w:sz w:val="20"/>
+          <w:szCs w:val="20"/>
+        </w:rPr>
+        <w:t>dist</w:t>
+      </w:r>
+      <w:proofErr w:type="spellEnd"/>
+      <w:r>
+        <w:rPr>
+          <w:rFonts w:eastAsiaTheme="minorEastAsia"/>
+          <w:sz w:val="20"/>
+          <w:szCs w:val="20"/>
+        </w:rPr>
+        <w:t xml:space="preserve">=  31528.659m, money=     49.717NIS, tests-travel=  52112.429m)   |path|: 8     </w:t>
       </w:r>
     </w:p>
     <w:p>
@@ -18650,9 +19038,11 @@
         </w:rPr>
         <w:t xml:space="preserve">מאחר והאלג' מבצע העמקה הדרגתית כי ניתנת לו מגבלת </w:t>
       </w:r>
+      <w:proofErr w:type="spellStart"/>
       <w:r>
         <w:t>f_limit</w:t>
       </w:r>
+      <w:proofErr w:type="spellEnd"/>
       <w:r>
         <w:rPr>
           <w:rFonts w:hint="cs"/>
@@ -19136,14 +19526,7 @@
           <w:rFonts w:hint="cs"/>
           <w:rtl/>
         </w:rPr>
-        <w:t xml:space="preserve"> </w:t>
-      </w:r>
-      <w:r>
-        <w:rPr>
-          <w:rFonts w:hint="cs"/>
-          <w:rtl/>
-        </w:rPr>
-        <w:t>מדד זה נפגע באותו האופן כמו שהוא נפגע ב-</w:t>
+        <w:t xml:space="preserve"> מדד זה נפגע באותו האופן כמו שהוא נפגע ב-</w:t>
       </w:r>
       <w:r>
         <w:t xml:space="preserve">ID-DFS </w:t>
@@ -19173,28 +19556,7 @@
           <w:rFonts w:hint="cs"/>
           <w:rtl/>
         </w:rPr>
-        <w:t xml:space="preserve"> אנחנו גם מפתחים את אותם הצמתים שפותחו בעבר</w:t>
-      </w:r>
-      <w:r>
-        <w:rPr>
-          <w:rFonts w:hint="cs"/>
-          <w:rtl/>
-        </w:rPr>
-        <w:t xml:space="preserve"> (מכניזם דומה)</w:t>
-      </w:r>
-      <w:r>
-        <w:rPr>
-          <w:rFonts w:hint="cs"/>
-          <w:rtl/>
-        </w:rPr>
-        <w:t xml:space="preserve">, </w:t>
-      </w:r>
-      <w:r>
-        <w:rPr>
-          <w:rFonts w:hint="cs"/>
-          <w:rtl/>
-        </w:rPr>
-        <w:t>אבל הפגיעה קשה יותר כי כעת כל הקשתות בעלות משקל 1 ולכן יהיה הרבה יותר איטרציות(אחת לכל עלות שקיימת בגרף החיפוש) במקום איטרציה אחת לכל קשת כמו שהיה ב-</w:t>
+        <w:t xml:space="preserve"> אנחנו גם מפתחים את אותם הצמתים שפותחו בעבר (מכניזם דומה), אבל הפגיעה קשה יותר כי כעת כל הקשתות בעלות משקל 1 ולכן יהיה הרבה יותר איטרציות(אחת לכל עלות שקיימת בגרף החיפוש) במקום איטרציה אחת לכל קשת כמו שהיה ב-</w:t>
       </w:r>
       <w:r>
         <w:rPr>
@@ -20186,6 +20548,1160 @@
     </w:p>
     <w:p>
       <w:pPr>
+        <w:pStyle w:val="ListParagraph"/>
+        <w:numPr>
+          <w:ilvl w:val="0"/>
+          <w:numId w:val="40"/>
+        </w:numPr>
+        <w:spacing w:after="0" w:line="240" w:lineRule="auto"/>
+        <w:rPr>
+          <w:rFonts w:eastAsiaTheme="minorEastAsia"/>
+        </w:rPr>
+      </w:pPr>
+      <w:r>
+        <w:rPr>
+          <w:rFonts w:eastAsiaTheme="minorEastAsia" w:hint="cs"/>
+          <w:rtl/>
+        </w:rPr>
+        <w:lastRenderedPageBreak/>
+        <w:t>לפי הנתון החישוב של ה-</w:t>
+      </w:r>
+      <w:r>
+        <w:rPr>
+          <w:rFonts w:eastAsiaTheme="minorEastAsia" w:hint="cs"/>
+        </w:rPr>
+        <w:t>L</w:t>
+      </w:r>
+      <w:r>
+        <w:rPr>
+          <w:rFonts w:eastAsiaTheme="minorEastAsia"/>
+        </w:rPr>
+        <w:t>imit</w:t>
+      </w:r>
+      <w:r>
+        <w:rPr>
+          <w:rFonts w:eastAsiaTheme="minorEastAsia" w:hint="cs"/>
+          <w:rtl/>
+        </w:rPr>
+        <w:t xml:space="preserve"> הבא הוא לפחות </w:t>
+      </w:r>
+      <m:oMath>
+        <m:f>
+          <m:fPr>
+            <m:ctrlPr>
+              <w:rPr>
+                <w:rFonts w:ascii="Cambria Math" w:eastAsiaTheme="minorEastAsia" w:hAnsi="Cambria Math"/>
+                <w:i/>
+              </w:rPr>
+            </m:ctrlPr>
+          </m:fPr>
+          <m:num>
+            <m:r>
+              <w:rPr>
+                <w:rFonts w:ascii="Cambria Math" w:eastAsiaTheme="minorEastAsia" w:hAnsi="Cambria Math"/>
+              </w:rPr>
+              <m:t>1</m:t>
+            </m:r>
+          </m:num>
+          <m:den>
+            <m:r>
+              <w:rPr>
+                <w:rFonts w:ascii="Cambria Math" w:eastAsiaTheme="minorEastAsia" w:hAnsi="Cambria Math"/>
+              </w:rPr>
+              <m:t>k</m:t>
+            </m:r>
+          </m:den>
+        </m:f>
+      </m:oMath>
+      <w:r>
+        <w:rPr>
+          <w:rFonts w:eastAsiaTheme="minorEastAsia" w:hint="cs"/>
+          <w:rtl/>
+        </w:rPr>
+        <w:t>, כדי למצוא את מס' האיטרציות צריך לחשב את ההפרש המינימלי האפשר בין ה-</w:t>
+      </w:r>
+      <w:r>
+        <w:rPr>
+          <w:rFonts w:eastAsiaTheme="minorEastAsia"/>
+        </w:rPr>
+        <w:t>Limit</w:t>
+      </w:r>
+      <w:r>
+        <w:rPr>
+          <w:rFonts w:eastAsiaTheme="minorEastAsia" w:hint="cs"/>
+          <w:rtl/>
+        </w:rPr>
+        <w:t xml:space="preserve"> ההתחלתי לסופי. נבדיל בין שני תרחישים הראשון הוא בו ה-</w:t>
+      </w:r>
+      <w:r>
+        <w:rPr>
+          <w:rFonts w:eastAsiaTheme="minorEastAsia"/>
+        </w:rPr>
+        <w:t>Limit</w:t>
+      </w:r>
+      <w:r>
+        <w:rPr>
+          <w:rFonts w:eastAsiaTheme="minorEastAsia" w:hint="cs"/>
+          <w:rtl/>
+        </w:rPr>
+        <w:t xml:space="preserve"> הבא הוא </w:t>
+      </w:r>
+      <m:oMath>
+        <m:sSub>
+          <m:sSubPr>
+            <m:ctrlPr>
+              <w:rPr>
+                <w:rFonts w:ascii="Cambria Math" w:eastAsiaTheme="minorEastAsia" w:hAnsi="Cambria Math"/>
+                <w:i/>
+              </w:rPr>
+            </m:ctrlPr>
+          </m:sSubPr>
+          <m:e>
+            <m:r>
+              <w:rPr>
+                <w:rFonts w:ascii="Cambria Math" w:eastAsiaTheme="minorEastAsia" w:hAnsi="Cambria Math"/>
+              </w:rPr>
+              <m:t>Q</m:t>
+            </m:r>
+          </m:e>
+          <m:sub>
+            <m:r>
+              <w:rPr>
+                <w:rFonts w:ascii="Cambria Math" w:eastAsiaTheme="minorEastAsia" w:hAnsi="Cambria Math"/>
+              </w:rPr>
+              <m:t>k</m:t>
+            </m:r>
+          </m:sub>
+        </m:sSub>
+        <m:d>
+          <m:dPr>
+            <m:ctrlPr>
+              <w:rPr>
+                <w:rFonts w:ascii="Cambria Math" w:eastAsiaTheme="minorEastAsia" w:hAnsi="Cambria Math"/>
+                <w:i/>
+              </w:rPr>
+            </m:ctrlPr>
+          </m:dPr>
+          <m:e>
+            <m:r>
+              <w:rPr>
+                <w:rFonts w:ascii="Cambria Math" w:eastAsiaTheme="minorEastAsia" w:hAnsi="Cambria Math"/>
+              </w:rPr>
+              <m:t>origNextFLimit</m:t>
+            </m:r>
+          </m:e>
+        </m:d>
+      </m:oMath>
+      <w:r>
+        <w:rPr>
+          <w:rFonts w:eastAsiaTheme="minorEastAsia" w:hint="cs"/>
+          <w:rtl/>
+        </w:rPr>
+        <w:t xml:space="preserve"> ואז מתבצעות  </w:t>
+      </w:r>
+      <m:oMath>
+        <m:r>
+          <w:rPr>
+            <w:rFonts w:ascii="Cambria Math" w:eastAsiaTheme="minorEastAsia" w:hAnsi="Cambria Math"/>
+          </w:rPr>
+          <m:t xml:space="preserve"> </m:t>
+        </m:r>
+        <m:r>
+          <w:rPr>
+            <w:rFonts w:ascii="Cambria Math" w:eastAsiaTheme="minorEastAsia" w:hAnsi="Cambria Math"/>
+          </w:rPr>
+          <m:t>2|</m:t>
+        </m:r>
+        <m:r>
+          <m:rPr>
+            <m:scr m:val="script"/>
+          </m:rPr>
+          <w:rPr>
+            <w:rFonts w:ascii="Cambria Math" w:eastAsiaTheme="minorEastAsia" w:hAnsi="Cambria Math"/>
+          </w:rPr>
+          <m:t>S</m:t>
+        </m:r>
+        <m:r>
+          <w:rPr>
+            <w:rFonts w:ascii="Cambria Math" w:eastAsiaTheme="minorEastAsia" w:hAnsi="Cambria Math"/>
+          </w:rPr>
+          <m:t>|</m:t>
+        </m:r>
+      </m:oMath>
+      <w:r>
+        <w:rPr>
+          <w:rFonts w:eastAsiaTheme="minorEastAsia" w:hint="cs"/>
+          <w:rtl/>
+        </w:rPr>
+        <w:t xml:space="preserve">איטרציות, לבין התרחיש בו נבחר </w:t>
+      </w:r>
+      <m:oMath>
+        <m:r>
+          <w:rPr>
+            <w:rFonts w:ascii="Cambria Math" w:eastAsiaTheme="minorEastAsia" w:hAnsi="Cambria Math"/>
+          </w:rPr>
+          <m:t>prevFLimit+</m:t>
+        </m:r>
+        <m:f>
+          <m:fPr>
+            <m:ctrlPr>
+              <w:rPr>
+                <w:rFonts w:ascii="Cambria Math" w:eastAsiaTheme="minorEastAsia" w:hAnsi="Cambria Math"/>
+                <w:i/>
+              </w:rPr>
+            </m:ctrlPr>
+          </m:fPr>
+          <m:num>
+            <m:r>
+              <w:rPr>
+                <w:rFonts w:ascii="Cambria Math" w:eastAsiaTheme="minorEastAsia" w:hAnsi="Cambria Math"/>
+              </w:rPr>
+              <m:t>1</m:t>
+            </m:r>
+          </m:num>
+          <m:den>
+            <m:r>
+              <w:rPr>
+                <w:rFonts w:ascii="Cambria Math" w:eastAsiaTheme="minorEastAsia" w:hAnsi="Cambria Math"/>
+              </w:rPr>
+              <m:t>k</m:t>
+            </m:r>
+          </m:den>
+        </m:f>
+      </m:oMath>
+      <w:r>
+        <w:rPr>
+          <w:rFonts w:eastAsiaTheme="minorEastAsia" w:hint="cs"/>
+          <w:rtl/>
+        </w:rPr>
+        <w:t xml:space="preserve"> ואז מתקיימות </w:t>
+      </w:r>
+      <m:oMath>
+        <m:r>
+          <w:rPr>
+            <w:rFonts w:ascii="Cambria Math" w:eastAsiaTheme="minorEastAsia" w:hAnsi="Cambria Math"/>
+          </w:rPr>
+          <m:t>k</m:t>
+        </m:r>
+        <m:d>
+          <m:dPr>
+            <m:ctrlPr>
+              <w:rPr>
+                <w:rFonts w:ascii="Cambria Math" w:eastAsiaTheme="minorEastAsia" w:hAnsi="Cambria Math"/>
+                <w:i/>
+              </w:rPr>
+            </m:ctrlPr>
+          </m:dPr>
+          <m:e>
+            <m:sSub>
+              <m:sSubPr>
+                <m:ctrlPr>
+                  <w:rPr>
+                    <w:rFonts w:ascii="Cambria Math" w:eastAsiaTheme="minorEastAsia" w:hAnsi="Cambria Math"/>
+                    <w:i/>
+                  </w:rPr>
+                </m:ctrlPr>
+              </m:sSubPr>
+              <m:e>
+                <m:r>
+                  <w:rPr>
+                    <w:rFonts w:ascii="Cambria Math" w:eastAsiaTheme="minorEastAsia" w:hAnsi="Cambria Math"/>
+                  </w:rPr>
+                  <m:t>Q</m:t>
+                </m:r>
+              </m:e>
+              <m:sub>
+                <m:r>
+                  <w:rPr>
+                    <w:rFonts w:ascii="Cambria Math" w:eastAsiaTheme="minorEastAsia" w:hAnsi="Cambria Math"/>
+                  </w:rPr>
+                  <m:t>k</m:t>
+                </m:r>
+              </m:sub>
+            </m:sSub>
+            <m:d>
+              <m:dPr>
+                <m:ctrlPr>
+                  <w:rPr>
+                    <w:rFonts w:ascii="Cambria Math" w:eastAsiaTheme="minorEastAsia" w:hAnsi="Cambria Math"/>
+                    <w:i/>
+                  </w:rPr>
+                </m:ctrlPr>
+              </m:dPr>
+              <m:e>
+                <m:sSubSup>
+                  <m:sSubSupPr>
+                    <m:ctrlPr>
+                      <w:rPr>
+                        <w:rFonts w:ascii="Cambria Math" w:eastAsiaTheme="minorEastAsia" w:hAnsi="Cambria Math"/>
+                        <w:i/>
+                      </w:rPr>
+                    </m:ctrlPr>
+                  </m:sSubSupPr>
+                  <m:e>
+                    <m:r>
+                      <w:rPr>
+                        <w:rFonts w:ascii="Cambria Math" w:eastAsiaTheme="minorEastAsia" w:hAnsi="Cambria Math"/>
+                      </w:rPr>
+                      <m:t>C</m:t>
+                    </m:r>
+                  </m:e>
+                  <m:sub>
+                    <m:r>
+                      <m:rPr>
+                        <m:scr m:val="script"/>
+                      </m:rPr>
+                      <w:rPr>
+                        <w:rFonts w:ascii="Cambria Math" w:eastAsiaTheme="minorEastAsia" w:hAnsi="Cambria Math"/>
+                      </w:rPr>
+                      <m:t>S</m:t>
+                    </m:r>
+                  </m:sub>
+                  <m:sup>
+                    <m:r>
+                      <w:rPr>
+                        <w:rFonts w:ascii="Cambria Math" w:eastAsiaTheme="minorEastAsia" w:hAnsi="Cambria Math"/>
+                      </w:rPr>
+                      <m:t>*</m:t>
+                    </m:r>
+                  </m:sup>
+                </m:sSubSup>
+              </m:e>
+            </m:d>
+            <m:r>
+              <w:rPr>
+                <w:rFonts w:ascii="Cambria Math" w:eastAsiaTheme="minorEastAsia" w:hAnsi="Cambria Math"/>
+              </w:rPr>
+              <m:t xml:space="preserve">- </m:t>
+            </m:r>
+            <m:sSub>
+              <m:sSubPr>
+                <m:ctrlPr>
+                  <w:rPr>
+                    <w:rFonts w:ascii="Cambria Math" w:eastAsiaTheme="minorEastAsia" w:hAnsi="Cambria Math"/>
+                    <w:i/>
+                  </w:rPr>
+                </m:ctrlPr>
+              </m:sSubPr>
+              <m:e>
+                <m:r>
+                  <w:rPr>
+                    <w:rFonts w:ascii="Cambria Math" w:eastAsiaTheme="minorEastAsia" w:hAnsi="Cambria Math"/>
+                  </w:rPr>
+                  <m:t>Q</m:t>
+                </m:r>
+              </m:e>
+              <m:sub>
+                <m:r>
+                  <w:rPr>
+                    <w:rFonts w:ascii="Cambria Math" w:eastAsiaTheme="minorEastAsia" w:hAnsi="Cambria Math"/>
+                  </w:rPr>
+                  <m:t>k</m:t>
+                </m:r>
+              </m:sub>
+            </m:sSub>
+            <m:d>
+              <m:dPr>
+                <m:ctrlPr>
+                  <w:rPr>
+                    <w:rFonts w:ascii="Cambria Math" w:eastAsiaTheme="minorEastAsia" w:hAnsi="Cambria Math"/>
+                    <w:i/>
+                  </w:rPr>
+                </m:ctrlPr>
+              </m:dPr>
+              <m:e>
+                <m:r>
+                  <w:rPr>
+                    <w:rFonts w:ascii="Cambria Math" w:eastAsiaTheme="minorEastAsia" w:hAnsi="Cambria Math"/>
+                  </w:rPr>
+                  <m:t>h</m:t>
+                </m:r>
+                <m:d>
+                  <m:dPr>
+                    <m:ctrlPr>
+                      <w:rPr>
+                        <w:rFonts w:ascii="Cambria Math" w:eastAsiaTheme="minorEastAsia" w:hAnsi="Cambria Math"/>
+                        <w:i/>
+                      </w:rPr>
+                    </m:ctrlPr>
+                  </m:dPr>
+                  <m:e>
+                    <m:r>
+                      <w:rPr>
+                        <w:rFonts w:ascii="Cambria Math" w:eastAsiaTheme="minorEastAsia" w:hAnsi="Cambria Math"/>
+                      </w:rPr>
+                      <m:t>I</m:t>
+                    </m:r>
+                  </m:e>
+                </m:d>
+              </m:e>
+            </m:d>
+            <m:r>
+              <w:rPr>
+                <w:rFonts w:ascii="Cambria Math" w:eastAsiaTheme="minorEastAsia" w:hAnsi="Cambria Math"/>
+              </w:rPr>
+              <m:t>+1</m:t>
+            </m:r>
+          </m:e>
+        </m:d>
+      </m:oMath>
+      <w:r>
+        <w:rPr>
+          <w:rFonts w:eastAsiaTheme="minorEastAsia"/>
+        </w:rPr>
+        <w:t xml:space="preserve"> </w:t>
+      </w:r>
+      <w:r>
+        <w:rPr>
+          <w:rFonts w:eastAsiaTheme="minorEastAsia" w:hint="cs"/>
+          <w:rtl/>
+        </w:rPr>
+        <w:t>. לסיכום מספר האיטרציות הוא:</w:t>
+      </w:r>
+    </w:p>
+    <w:p>
+      <w:pPr>
+        <w:pStyle w:val="ListParagraph"/>
+        <w:spacing w:after="0" w:line="240" w:lineRule="auto"/>
+        <w:rPr>
+          <w:rFonts w:eastAsiaTheme="minorEastAsia"/>
+          <w:rtl/>
+        </w:rPr>
+      </w:pPr>
+    </w:p>
+    <w:p>
+      <w:pPr>
+        <w:pStyle w:val="ListParagraph"/>
+        <w:spacing w:after="0" w:line="240" w:lineRule="auto"/>
+        <w:rPr>
+          <w:rFonts w:eastAsiaTheme="minorEastAsia"/>
+        </w:rPr>
+      </w:pPr>
+      <m:oMathPara>
+        <m:oMath>
+          <m:func>
+            <m:funcPr>
+              <m:ctrlPr>
+                <w:rPr>
+                  <w:rFonts w:ascii="Cambria Math" w:eastAsiaTheme="minorEastAsia" w:hAnsi="Cambria Math"/>
+                  <w:i/>
+                </w:rPr>
+              </m:ctrlPr>
+            </m:funcPr>
+            <m:fName>
+              <m:r>
+                <m:rPr>
+                  <m:sty m:val="p"/>
+                </m:rPr>
+                <w:rPr>
+                  <w:rFonts w:ascii="Cambria Math" w:eastAsiaTheme="minorEastAsia" w:hAnsi="Cambria Math"/>
+                </w:rPr>
+                <m:t>min</m:t>
+              </m:r>
+            </m:fName>
+            <m:e>
+              <m:d>
+                <m:dPr>
+                  <m:begChr m:val="{"/>
+                  <m:endChr m:val="}"/>
+                  <m:ctrlPr>
+                    <w:rPr>
+                      <w:rFonts w:ascii="Cambria Math" w:eastAsiaTheme="minorEastAsia" w:hAnsi="Cambria Math"/>
+                      <w:i/>
+                    </w:rPr>
+                  </m:ctrlPr>
+                </m:dPr>
+                <m:e>
+                  <m:r>
+                    <w:rPr>
+                      <w:rFonts w:ascii="Cambria Math" w:eastAsiaTheme="minorEastAsia" w:hAnsi="Cambria Math"/>
+                    </w:rPr>
+                    <m:t>k</m:t>
+                  </m:r>
+                  <m:d>
+                    <m:dPr>
+                      <m:ctrlPr>
+                        <w:rPr>
+                          <w:rFonts w:ascii="Cambria Math" w:eastAsiaTheme="minorEastAsia" w:hAnsi="Cambria Math"/>
+                          <w:i/>
+                        </w:rPr>
+                      </m:ctrlPr>
+                    </m:dPr>
+                    <m:e>
+                      <m:sSub>
+                        <m:sSubPr>
+                          <m:ctrlPr>
+                            <w:rPr>
+                              <w:rFonts w:ascii="Cambria Math" w:eastAsiaTheme="minorEastAsia" w:hAnsi="Cambria Math"/>
+                              <w:i/>
+                            </w:rPr>
+                          </m:ctrlPr>
+                        </m:sSubPr>
+                        <m:e>
+                          <m:r>
+                            <w:rPr>
+                              <w:rFonts w:ascii="Cambria Math" w:eastAsiaTheme="minorEastAsia" w:hAnsi="Cambria Math"/>
+                            </w:rPr>
+                            <m:t>Q</m:t>
+                          </m:r>
+                        </m:e>
+                        <m:sub>
+                          <m:r>
+                            <w:rPr>
+                              <w:rFonts w:ascii="Cambria Math" w:eastAsiaTheme="minorEastAsia" w:hAnsi="Cambria Math"/>
+                            </w:rPr>
+                            <m:t>k</m:t>
+                          </m:r>
+                        </m:sub>
+                      </m:sSub>
+                      <m:d>
+                        <m:dPr>
+                          <m:ctrlPr>
+                            <w:rPr>
+                              <w:rFonts w:ascii="Cambria Math" w:eastAsiaTheme="minorEastAsia" w:hAnsi="Cambria Math"/>
+                              <w:i/>
+                            </w:rPr>
+                          </m:ctrlPr>
+                        </m:dPr>
+                        <m:e>
+                          <m:sSubSup>
+                            <m:sSubSupPr>
+                              <m:ctrlPr>
+                                <w:rPr>
+                                  <w:rFonts w:ascii="Cambria Math" w:eastAsiaTheme="minorEastAsia" w:hAnsi="Cambria Math"/>
+                                  <w:i/>
+                                </w:rPr>
+                              </m:ctrlPr>
+                            </m:sSubSupPr>
+                            <m:e>
+                              <m:r>
+                                <w:rPr>
+                                  <w:rFonts w:ascii="Cambria Math" w:eastAsiaTheme="minorEastAsia" w:hAnsi="Cambria Math"/>
+                                </w:rPr>
+                                <m:t>C</m:t>
+                              </m:r>
+                            </m:e>
+                            <m:sub>
+                              <m:r>
+                                <m:rPr>
+                                  <m:scr m:val="script"/>
+                                </m:rPr>
+                                <w:rPr>
+                                  <w:rFonts w:ascii="Cambria Math" w:eastAsiaTheme="minorEastAsia" w:hAnsi="Cambria Math"/>
+                                </w:rPr>
+                                <m:t>S</m:t>
+                              </m:r>
+                            </m:sub>
+                            <m:sup>
+                              <m:r>
+                                <w:rPr>
+                                  <w:rFonts w:ascii="Cambria Math" w:eastAsiaTheme="minorEastAsia" w:hAnsi="Cambria Math"/>
+                                </w:rPr>
+                                <m:t>*</m:t>
+                              </m:r>
+                            </m:sup>
+                          </m:sSubSup>
+                        </m:e>
+                      </m:d>
+                      <m:r>
+                        <w:rPr>
+                          <w:rFonts w:ascii="Cambria Math" w:eastAsiaTheme="minorEastAsia" w:hAnsi="Cambria Math"/>
+                        </w:rPr>
+                        <m:t xml:space="preserve">- </m:t>
+                      </m:r>
+                      <m:sSub>
+                        <m:sSubPr>
+                          <m:ctrlPr>
+                            <w:rPr>
+                              <w:rFonts w:ascii="Cambria Math" w:eastAsiaTheme="minorEastAsia" w:hAnsi="Cambria Math"/>
+                              <w:i/>
+                            </w:rPr>
+                          </m:ctrlPr>
+                        </m:sSubPr>
+                        <m:e>
+                          <m:r>
+                            <w:rPr>
+                              <w:rFonts w:ascii="Cambria Math" w:eastAsiaTheme="minorEastAsia" w:hAnsi="Cambria Math"/>
+                            </w:rPr>
+                            <m:t>Q</m:t>
+                          </m:r>
+                        </m:e>
+                        <m:sub>
+                          <m:r>
+                            <w:rPr>
+                              <w:rFonts w:ascii="Cambria Math" w:eastAsiaTheme="minorEastAsia" w:hAnsi="Cambria Math"/>
+                            </w:rPr>
+                            <m:t>k</m:t>
+                          </m:r>
+                        </m:sub>
+                      </m:sSub>
+                      <m:d>
+                        <m:dPr>
+                          <m:ctrlPr>
+                            <w:rPr>
+                              <w:rFonts w:ascii="Cambria Math" w:eastAsiaTheme="minorEastAsia" w:hAnsi="Cambria Math"/>
+                              <w:i/>
+                            </w:rPr>
+                          </m:ctrlPr>
+                        </m:dPr>
+                        <m:e>
+                          <m:r>
+                            <w:rPr>
+                              <w:rFonts w:ascii="Cambria Math" w:eastAsiaTheme="minorEastAsia" w:hAnsi="Cambria Math"/>
+                            </w:rPr>
+                            <m:t>h</m:t>
+                          </m:r>
+                          <m:d>
+                            <m:dPr>
+                              <m:ctrlPr>
+                                <w:rPr>
+                                  <w:rFonts w:ascii="Cambria Math" w:eastAsiaTheme="minorEastAsia" w:hAnsi="Cambria Math"/>
+                                  <w:i/>
+                                </w:rPr>
+                              </m:ctrlPr>
+                            </m:dPr>
+                            <m:e>
+                              <m:r>
+                                <w:rPr>
+                                  <w:rFonts w:ascii="Cambria Math" w:eastAsiaTheme="minorEastAsia" w:hAnsi="Cambria Math"/>
+                                </w:rPr>
+                                <m:t>I</m:t>
+                              </m:r>
+                            </m:e>
+                          </m:d>
+                        </m:e>
+                      </m:d>
+                      <m:r>
+                        <w:rPr>
+                          <w:rFonts w:ascii="Cambria Math" w:eastAsiaTheme="minorEastAsia" w:hAnsi="Cambria Math"/>
+                        </w:rPr>
+                        <m:t>+1</m:t>
+                      </m:r>
+                    </m:e>
+                  </m:d>
+                  <m:r>
+                    <w:rPr>
+                      <w:rFonts w:ascii="Cambria Math" w:eastAsiaTheme="minorEastAsia" w:hAnsi="Cambria Math"/>
+                    </w:rPr>
+                    <m:t>,</m:t>
+                  </m:r>
+                  <m:r>
+                    <w:rPr>
+                      <w:rFonts w:ascii="Cambria Math" w:eastAsiaTheme="minorEastAsia" w:hAnsi="Cambria Math"/>
+                    </w:rPr>
+                    <m:t xml:space="preserve"> </m:t>
+                  </m:r>
+                  <m:r>
+                    <w:rPr>
+                      <w:rFonts w:ascii="Cambria Math" w:eastAsiaTheme="minorEastAsia" w:hAnsi="Cambria Math"/>
+                    </w:rPr>
+                    <m:t>2|</m:t>
+                  </m:r>
+                  <m:r>
+                    <m:rPr>
+                      <m:scr m:val="script"/>
+                    </m:rPr>
+                    <w:rPr>
+                      <w:rFonts w:ascii="Cambria Math" w:eastAsiaTheme="minorEastAsia" w:hAnsi="Cambria Math"/>
+                    </w:rPr>
+                    <m:t>S|</m:t>
+                  </m:r>
+                </m:e>
+              </m:d>
+            </m:e>
+          </m:func>
+        </m:oMath>
+      </m:oMathPara>
+    </w:p>
+    <w:p>
+      <w:pPr>
+        <w:pStyle w:val="ListParagraph"/>
+        <w:spacing w:after="0" w:line="240" w:lineRule="auto"/>
+        <w:rPr>
+          <w:rFonts w:eastAsiaTheme="minorEastAsia"/>
+        </w:rPr>
+      </w:pPr>
+    </w:p>
+    <w:p>
+      <w:pPr>
+        <w:pStyle w:val="ListParagraph"/>
+        <w:spacing w:after="0" w:line="240" w:lineRule="auto"/>
+        <w:rPr>
+          <w:rFonts w:eastAsiaTheme="minorEastAsia"/>
+        </w:rPr>
+      </w:pPr>
+    </w:p>
+    <w:p>
+      <w:pPr>
+        <w:pStyle w:val="ListParagraph"/>
+        <w:spacing w:after="0" w:line="240" w:lineRule="auto"/>
+        <w:rPr>
+          <w:rFonts w:eastAsiaTheme="minorEastAsia"/>
+        </w:rPr>
+      </w:pPr>
+    </w:p>
+    <w:p>
+      <w:pPr>
+        <w:pStyle w:val="ListParagraph"/>
+        <w:numPr>
+          <w:ilvl w:val="0"/>
+          <w:numId w:val="40"/>
+        </w:numPr>
+        <w:spacing w:after="0" w:line="240" w:lineRule="auto"/>
+        <w:rPr>
+          <w:rFonts w:eastAsiaTheme="minorEastAsia"/>
+        </w:rPr>
+      </w:pPr>
+      <w:r>
+        <w:rPr>
+          <w:rFonts w:eastAsiaTheme="minorEastAsia" w:hint="cs"/>
+          <w:rtl/>
+        </w:rPr>
+        <w:t>נשים לב שכאשר הגענו לאיטרציה לפני הסיום כעת ה-</w:t>
+      </w:r>
+      <w:r>
+        <w:rPr>
+          <w:rFonts w:eastAsiaTheme="minorEastAsia" w:hint="cs"/>
+        </w:rPr>
+        <w:t>L</w:t>
+      </w:r>
+      <w:r>
+        <w:rPr>
+          <w:rFonts w:eastAsiaTheme="minorEastAsia"/>
+        </w:rPr>
+        <w:t>imit</w:t>
+      </w:r>
+      <w:r>
+        <w:rPr>
+          <w:rFonts w:eastAsiaTheme="minorEastAsia" w:hint="cs"/>
+          <w:rtl/>
+        </w:rPr>
+        <w:t xml:space="preserve"> הבא שיבחר הוא: </w:t>
+      </w:r>
+      <m:oMath>
+        <m:func>
+          <m:funcPr>
+            <m:ctrlPr>
+              <w:rPr>
+                <w:rFonts w:ascii="Cambria Math" w:eastAsiaTheme="minorEastAsia" w:hAnsi="Cambria Math"/>
+                <w:i/>
+              </w:rPr>
+            </m:ctrlPr>
+          </m:funcPr>
+          <m:fName>
+            <m:r>
+              <m:rPr>
+                <m:sty m:val="p"/>
+              </m:rPr>
+              <w:rPr>
+                <w:rFonts w:ascii="Cambria Math" w:eastAsiaTheme="minorEastAsia" w:hAnsi="Cambria Math"/>
+              </w:rPr>
+              <m:t>max</m:t>
+            </m:r>
+          </m:fName>
+          <m:e>
+            <m:d>
+              <m:dPr>
+                <m:begChr m:val="{"/>
+                <m:endChr m:val="}"/>
+                <m:ctrlPr>
+                  <w:rPr>
+                    <w:rFonts w:ascii="Cambria Math" w:eastAsiaTheme="minorEastAsia" w:hAnsi="Cambria Math"/>
+                    <w:i/>
+                  </w:rPr>
+                </m:ctrlPr>
+              </m:dPr>
+              <m:e>
+                <m:sSub>
+                  <m:sSubPr>
+                    <m:ctrlPr>
+                      <w:rPr>
+                        <w:rFonts w:ascii="Cambria Math" w:eastAsiaTheme="minorEastAsia" w:hAnsi="Cambria Math"/>
+                        <w:i/>
+                      </w:rPr>
+                    </m:ctrlPr>
+                  </m:sSubPr>
+                  <m:e>
+                    <m:r>
+                      <w:rPr>
+                        <w:rFonts w:ascii="Cambria Math" w:eastAsiaTheme="minorEastAsia" w:hAnsi="Cambria Math"/>
+                      </w:rPr>
+                      <m:t>Q</m:t>
+                    </m:r>
+                  </m:e>
+                  <m:sub>
+                    <m:r>
+                      <w:rPr>
+                        <w:rFonts w:ascii="Cambria Math" w:eastAsiaTheme="minorEastAsia" w:hAnsi="Cambria Math"/>
+                      </w:rPr>
+                      <m:t>k</m:t>
+                    </m:r>
+                  </m:sub>
+                </m:sSub>
+                <m:d>
+                  <m:dPr>
+                    <m:ctrlPr>
+                      <w:rPr>
+                        <w:rFonts w:ascii="Cambria Math" w:eastAsiaTheme="minorEastAsia" w:hAnsi="Cambria Math"/>
+                        <w:i/>
+                      </w:rPr>
+                    </m:ctrlPr>
+                  </m:dPr>
+                  <m:e>
+                    <m:sSubSup>
+                      <m:sSubSupPr>
+                        <m:ctrlPr>
+                          <w:rPr>
+                            <w:rFonts w:ascii="Cambria Math" w:eastAsiaTheme="minorEastAsia" w:hAnsi="Cambria Math"/>
+                            <w:i/>
+                          </w:rPr>
+                        </m:ctrlPr>
+                      </m:sSubSupPr>
+                      <m:e>
+                        <m:r>
+                          <w:rPr>
+                            <w:rFonts w:ascii="Cambria Math" w:eastAsiaTheme="minorEastAsia" w:hAnsi="Cambria Math"/>
+                          </w:rPr>
+                          <m:t>C</m:t>
+                        </m:r>
+                      </m:e>
+                      <m:sub>
+                        <m:r>
+                          <m:rPr>
+                            <m:scr m:val="script"/>
+                          </m:rPr>
+                          <w:rPr>
+                            <w:rFonts w:ascii="Cambria Math" w:eastAsiaTheme="minorEastAsia" w:hAnsi="Cambria Math"/>
+                          </w:rPr>
+                          <m:t>S</m:t>
+                        </m:r>
+                      </m:sub>
+                      <m:sup>
+                        <m:r>
+                          <w:rPr>
+                            <w:rFonts w:ascii="Cambria Math" w:eastAsiaTheme="minorEastAsia" w:hAnsi="Cambria Math"/>
+                          </w:rPr>
+                          <m:t>*</m:t>
+                        </m:r>
+                      </m:sup>
+                    </m:sSubSup>
+                  </m:e>
+                </m:d>
+                <m:r>
+                  <w:rPr>
+                    <w:rFonts w:ascii="Cambria Math" w:eastAsiaTheme="minorEastAsia" w:hAnsi="Cambria Math"/>
+                  </w:rPr>
+                  <m:t>,</m:t>
+                </m:r>
+                <m:sSub>
+                  <m:sSubPr>
+                    <m:ctrlPr>
+                      <w:rPr>
+                        <w:rFonts w:ascii="Cambria Math" w:eastAsiaTheme="minorEastAsia" w:hAnsi="Cambria Math"/>
+                        <w:i/>
+                      </w:rPr>
+                    </m:ctrlPr>
+                  </m:sSubPr>
+                  <m:e>
+                    <m:r>
+                      <w:rPr>
+                        <w:rFonts w:ascii="Cambria Math" w:eastAsiaTheme="minorEastAsia" w:hAnsi="Cambria Math"/>
+                      </w:rPr>
+                      <m:t>Q</m:t>
+                    </m:r>
+                  </m:e>
+                  <m:sub>
+                    <m:r>
+                      <w:rPr>
+                        <w:rFonts w:ascii="Cambria Math" w:eastAsiaTheme="minorEastAsia" w:hAnsi="Cambria Math"/>
+                      </w:rPr>
+                      <m:t>k</m:t>
+                    </m:r>
+                  </m:sub>
+                </m:sSub>
+                <m:d>
+                  <m:dPr>
+                    <m:ctrlPr>
+                      <w:rPr>
+                        <w:rFonts w:ascii="Cambria Math" w:eastAsiaTheme="minorEastAsia" w:hAnsi="Cambria Math"/>
+                        <w:i/>
+                      </w:rPr>
+                    </m:ctrlPr>
+                  </m:dPr>
+                  <m:e>
+                    <m:r>
+                      <w:rPr>
+                        <w:rFonts w:ascii="Cambria Math" w:eastAsiaTheme="minorEastAsia" w:hAnsi="Cambria Math"/>
+                      </w:rPr>
+                      <m:t>prevFLimit</m:t>
+                    </m:r>
+                  </m:e>
+                </m:d>
+                <m:r>
+                  <w:rPr>
+                    <w:rFonts w:ascii="Cambria Math" w:eastAsiaTheme="minorEastAsia" w:hAnsi="Cambria Math"/>
+                  </w:rPr>
+                  <m:t>+</m:t>
+                </m:r>
+                <m:f>
+                  <m:fPr>
+                    <m:ctrlPr>
+                      <w:rPr>
+                        <w:rFonts w:ascii="Cambria Math" w:eastAsiaTheme="minorEastAsia" w:hAnsi="Cambria Math"/>
+                        <w:i/>
+                      </w:rPr>
+                    </m:ctrlPr>
+                  </m:fPr>
+                  <m:num>
+                    <m:r>
+                      <w:rPr>
+                        <w:rFonts w:ascii="Cambria Math" w:eastAsiaTheme="minorEastAsia" w:hAnsi="Cambria Math"/>
+                      </w:rPr>
+                      <m:t>1</m:t>
+                    </m:r>
+                  </m:num>
+                  <m:den>
+                    <m:r>
+                      <w:rPr>
+                        <w:rFonts w:ascii="Cambria Math" w:eastAsiaTheme="minorEastAsia" w:hAnsi="Cambria Math"/>
+                      </w:rPr>
+                      <m:t>k</m:t>
+                    </m:r>
+                  </m:den>
+                </m:f>
+              </m:e>
+            </m:d>
+          </m:e>
+        </m:func>
+      </m:oMath>
+      <w:r>
+        <w:rPr>
+          <w:rFonts w:eastAsiaTheme="minorEastAsia" w:hint="cs"/>
+          <w:rtl/>
+        </w:rPr>
+        <w:t>, כלומר הקפיצה ב-</w:t>
+      </w:r>
+      <w:r>
+        <w:rPr>
+          <w:rFonts w:eastAsiaTheme="minorEastAsia"/>
+        </w:rPr>
+        <w:t>Limit</w:t>
+      </w:r>
+      <w:r>
+        <w:rPr>
+          <w:rFonts w:eastAsiaTheme="minorEastAsia" w:hint="cs"/>
+          <w:rtl/>
+        </w:rPr>
+        <w:t xml:space="preserve"> החדש היא לפחות ב-</w:t>
+      </w:r>
+      <m:oMath>
+        <m:f>
+          <m:fPr>
+            <m:ctrlPr>
+              <w:rPr>
+                <w:rFonts w:ascii="Cambria Math" w:eastAsiaTheme="minorEastAsia" w:hAnsi="Cambria Math"/>
+                <w:i/>
+              </w:rPr>
+            </m:ctrlPr>
+          </m:fPr>
+          <m:num>
+            <m:r>
+              <w:rPr>
+                <w:rFonts w:ascii="Cambria Math" w:eastAsiaTheme="minorEastAsia" w:hAnsi="Cambria Math"/>
+              </w:rPr>
+              <m:t>1</m:t>
+            </m:r>
+          </m:num>
+          <m:den>
+            <m:r>
+              <w:rPr>
+                <w:rFonts w:ascii="Cambria Math" w:eastAsiaTheme="minorEastAsia" w:hAnsi="Cambria Math"/>
+              </w:rPr>
+              <m:t>k</m:t>
+            </m:r>
+          </m:den>
+        </m:f>
+      </m:oMath>
+      <w:r>
+        <w:rPr>
+          <w:rFonts w:eastAsiaTheme="minorEastAsia" w:hint="cs"/>
+          <w:rtl/>
+        </w:rPr>
+        <w:t xml:space="preserve"> ולכן נקבל שחסם עליון הדוק עבור </w:t>
+      </w:r>
+      <m:oMath>
+        <m:r>
+          <w:rPr>
+            <w:rFonts w:ascii="Cambria Math" w:eastAsiaTheme="minorEastAsia" w:hAnsi="Cambria Math"/>
+          </w:rPr>
+          <m:t>ε</m:t>
+        </m:r>
+        <m:d>
+          <m:dPr>
+            <m:ctrlPr>
+              <w:rPr>
+                <w:rFonts w:ascii="Cambria Math" w:eastAsiaTheme="minorEastAsia" w:hAnsi="Cambria Math"/>
+                <w:i/>
+              </w:rPr>
+            </m:ctrlPr>
+          </m:dPr>
+          <m:e>
+            <m:sSub>
+              <m:sSubPr>
+                <m:ctrlPr>
+                  <w:rPr>
+                    <w:rFonts w:ascii="Cambria Math" w:eastAsiaTheme="minorEastAsia" w:hAnsi="Cambria Math"/>
+                    <w:i/>
+                  </w:rPr>
+                </m:ctrlPr>
+              </m:sSubPr>
+              <m:e>
+                <m:r>
+                  <m:rPr>
+                    <m:scr m:val="script"/>
+                  </m:rPr>
+                  <w:rPr>
+                    <w:rFonts w:ascii="Cambria Math" w:eastAsiaTheme="minorEastAsia" w:hAnsi="Cambria Math"/>
+                  </w:rPr>
+                  <m:t>A</m:t>
+                </m:r>
+              </m:e>
+              <m:sub>
+                <m:r>
+                  <w:rPr>
+                    <w:rFonts w:ascii="Cambria Math" w:eastAsiaTheme="minorEastAsia" w:hAnsi="Cambria Math"/>
+                  </w:rPr>
+                  <m:t>1</m:t>
+                </m:r>
+              </m:sub>
+            </m:sSub>
+            <m:r>
+              <m:rPr>
+                <m:scr m:val="script"/>
+              </m:rPr>
+              <w:rPr>
+                <w:rFonts w:ascii="Cambria Math" w:eastAsiaTheme="minorEastAsia" w:hAnsi="Cambria Math"/>
+              </w:rPr>
+              <m:t>,S</m:t>
+            </m:r>
+          </m:e>
+        </m:d>
+      </m:oMath>
+      <w:r>
+        <w:rPr>
+          <w:rFonts w:eastAsiaTheme="minorEastAsia" w:hint="cs"/>
+          <w:rtl/>
+        </w:rPr>
+        <w:t xml:space="preserve"> הוא : </w:t>
+      </w:r>
+      <m:oMath>
+        <m:r>
+          <w:rPr>
+            <w:rFonts w:ascii="Cambria Math" w:eastAsiaTheme="minorEastAsia" w:hAnsi="Cambria Math"/>
+          </w:rPr>
+          <m:t>ε</m:t>
+        </m:r>
+        <m:d>
+          <m:dPr>
+            <m:ctrlPr>
+              <w:rPr>
+                <w:rFonts w:ascii="Cambria Math" w:eastAsiaTheme="minorEastAsia" w:hAnsi="Cambria Math"/>
+                <w:i/>
+              </w:rPr>
+            </m:ctrlPr>
+          </m:dPr>
+          <m:e>
+            <m:sSub>
+              <m:sSubPr>
+                <m:ctrlPr>
+                  <w:rPr>
+                    <w:rFonts w:ascii="Cambria Math" w:eastAsiaTheme="minorEastAsia" w:hAnsi="Cambria Math"/>
+                    <w:i/>
+                  </w:rPr>
+                </m:ctrlPr>
+              </m:sSubPr>
+              <m:e>
+                <m:r>
+                  <m:rPr>
+                    <m:scr m:val="script"/>
+                  </m:rPr>
+                  <w:rPr>
+                    <w:rFonts w:ascii="Cambria Math" w:eastAsiaTheme="minorEastAsia" w:hAnsi="Cambria Math"/>
+                  </w:rPr>
+                  <m:t>A</m:t>
+                </m:r>
+              </m:e>
+              <m:sub>
+                <m:r>
+                  <w:rPr>
+                    <w:rFonts w:ascii="Cambria Math" w:eastAsiaTheme="minorEastAsia" w:hAnsi="Cambria Math"/>
+                  </w:rPr>
+                  <m:t>1</m:t>
+                </m:r>
+              </m:sub>
+            </m:sSub>
+            <m:r>
+              <m:rPr>
+                <m:scr m:val="script"/>
+              </m:rPr>
+              <w:rPr>
+                <w:rFonts w:ascii="Cambria Math" w:eastAsiaTheme="minorEastAsia" w:hAnsi="Cambria Math"/>
+              </w:rPr>
+              <m:t>,S</m:t>
+            </m:r>
+          </m:e>
+        </m:d>
+        <m:r>
+          <w:rPr>
+            <w:rFonts w:ascii="Cambria Math" w:eastAsiaTheme="minorEastAsia" w:hAnsi="Cambria Math"/>
+          </w:rPr>
+          <m:t xml:space="preserve">&lt; </m:t>
+        </m:r>
+        <m:f>
+          <m:fPr>
+            <m:ctrlPr>
+              <w:rPr>
+                <w:rFonts w:ascii="Cambria Math" w:eastAsiaTheme="minorEastAsia" w:hAnsi="Cambria Math"/>
+                <w:i/>
+              </w:rPr>
+            </m:ctrlPr>
+          </m:fPr>
+          <m:num>
+            <m:r>
+              <w:rPr>
+                <w:rFonts w:ascii="Cambria Math" w:eastAsiaTheme="minorEastAsia" w:hAnsi="Cambria Math"/>
+              </w:rPr>
+              <m:t>1</m:t>
+            </m:r>
+          </m:num>
+          <m:den>
+            <m:r>
+              <w:rPr>
+                <w:rFonts w:ascii="Cambria Math" w:eastAsiaTheme="minorEastAsia" w:hAnsi="Cambria Math"/>
+              </w:rPr>
+              <m:t>k</m:t>
+            </m:r>
+          </m:den>
+        </m:f>
+        <m:r>
+          <w:rPr>
+            <w:rFonts w:ascii="Cambria Math" w:eastAsiaTheme="minorEastAsia" w:hAnsi="Cambria Math"/>
+          </w:rPr>
+          <m:t xml:space="preserve"> </m:t>
+        </m:r>
+      </m:oMath>
+    </w:p>
+    <w:p>
+      <w:pPr>
+        <w:pStyle w:val="ListParagraph"/>
+        <w:spacing w:after="0" w:line="240" w:lineRule="auto"/>
+        <w:rPr>
+          <w:rFonts w:eastAsiaTheme="minorEastAsia"/>
+        </w:rPr>
+      </w:pPr>
+    </w:p>
+    <w:p>
+      <w:pPr>
         <w:bidi w:val="0"/>
         <w:spacing w:line="259" w:lineRule="auto"/>
         <w:jc w:val="right"/>
@@ -20291,8 +21807,8 @@
     </w:p>
     <w:p/>
     <w:sectPr>
-      <w:headerReference w:type="default" r:id="rId33"/>
-      <w:footerReference w:type="default" r:id="rId34"/>
+      <w:headerReference w:type="default" r:id="rId28"/>
+      <w:footerReference w:type="default" r:id="rId29"/>
       <w:pgSz w:w="11906" w:h="16838"/>
       <w:pgMar w:top="990" w:right="1800" w:bottom="810" w:left="1800" w:header="708" w:footer="708" w:gutter="0"/>
       <w:cols w:space="708"/>
@@ -22955,6 +24471,95 @@
     </w:lvl>
   </w:abstractNum>
   <w:abstractNum w:abstractNumId="28" w15:restartNumberingAfterBreak="0">
+    <w:nsid w:val="5FD95876"/>
+    <w:multiLevelType w:val="hybridMultilevel"/>
+    <w:tmpl w:val="E14A7514"/>
+    <w:lvl w:ilvl="0" w:tplc="2D7C3BF8">
+      <w:start w:val="1"/>
+      <w:numFmt w:val="lowerRoman"/>
+      <w:lvlText w:val="(%1)"/>
+      <w:lvlJc w:val="left"/>
+      <w:pPr>
+        <w:ind w:left="720" w:hanging="720"/>
+      </w:pPr>
+      <w:rPr>
+        <w:rFonts w:hint="default"/>
+      </w:rPr>
+    </w:lvl>
+    <w:lvl w:ilvl="1" w:tplc="04090019">
+      <w:start w:val="1"/>
+      <w:numFmt w:val="lowerLetter"/>
+      <w:lvlText w:val="%2."/>
+      <w:lvlJc w:val="left"/>
+      <w:pPr>
+        <w:ind w:left="1080" w:hanging="360"/>
+      </w:pPr>
+    </w:lvl>
+    <w:lvl w:ilvl="2" w:tplc="0409001B" w:tentative="1">
+      <w:start w:val="1"/>
+      <w:numFmt w:val="lowerRoman"/>
+      <w:lvlText w:val="%3."/>
+      <w:lvlJc w:val="right"/>
+      <w:pPr>
+        <w:ind w:left="1800" w:hanging="180"/>
+      </w:pPr>
+    </w:lvl>
+    <w:lvl w:ilvl="3" w:tplc="0409000F" w:tentative="1">
+      <w:start w:val="1"/>
+      <w:numFmt w:val="decimal"/>
+      <w:lvlText w:val="%4."/>
+      <w:lvlJc w:val="left"/>
+      <w:pPr>
+        <w:ind w:left="2520" w:hanging="360"/>
+      </w:pPr>
+    </w:lvl>
+    <w:lvl w:ilvl="4" w:tplc="04090019" w:tentative="1">
+      <w:start w:val="1"/>
+      <w:numFmt w:val="lowerLetter"/>
+      <w:lvlText w:val="%5."/>
+      <w:lvlJc w:val="left"/>
+      <w:pPr>
+        <w:ind w:left="3240" w:hanging="360"/>
+      </w:pPr>
+    </w:lvl>
+    <w:lvl w:ilvl="5" w:tplc="0409001B" w:tentative="1">
+      <w:start w:val="1"/>
+      <w:numFmt w:val="lowerRoman"/>
+      <w:lvlText w:val="%6."/>
+      <w:lvlJc w:val="right"/>
+      <w:pPr>
+        <w:ind w:left="3960" w:hanging="180"/>
+      </w:pPr>
+    </w:lvl>
+    <w:lvl w:ilvl="6" w:tplc="0409000F" w:tentative="1">
+      <w:start w:val="1"/>
+      <w:numFmt w:val="decimal"/>
+      <w:lvlText w:val="%7."/>
+      <w:lvlJc w:val="left"/>
+      <w:pPr>
+        <w:ind w:left="4680" w:hanging="360"/>
+      </w:pPr>
+    </w:lvl>
+    <w:lvl w:ilvl="7" w:tplc="04090019" w:tentative="1">
+      <w:start w:val="1"/>
+      <w:numFmt w:val="lowerLetter"/>
+      <w:lvlText w:val="%8."/>
+      <w:lvlJc w:val="left"/>
+      <w:pPr>
+        <w:ind w:left="5400" w:hanging="360"/>
+      </w:pPr>
+    </w:lvl>
+    <w:lvl w:ilvl="8" w:tplc="0409001B" w:tentative="1">
+      <w:start w:val="1"/>
+      <w:numFmt w:val="lowerRoman"/>
+      <w:lvlText w:val="%9."/>
+      <w:lvlJc w:val="right"/>
+      <w:pPr>
+        <w:ind w:left="6120" w:hanging="180"/>
+      </w:pPr>
+    </w:lvl>
+  </w:abstractNum>
+  <w:abstractNum w:abstractNumId="29" w15:restartNumberingAfterBreak="0">
     <w:nsid w:val="6215182B"/>
     <w:multiLevelType w:val="hybridMultilevel"/>
     <w:tmpl w:val="C12C6EA0"/>
@@ -23043,7 +24648,7 @@
       </w:pPr>
     </w:lvl>
   </w:abstractNum>
-  <w:abstractNum w:abstractNumId="29" w15:restartNumberingAfterBreak="0">
+  <w:abstractNum w:abstractNumId="30" w15:restartNumberingAfterBreak="0">
     <w:nsid w:val="62743B88"/>
     <w:multiLevelType w:val="hybridMultilevel"/>
     <w:tmpl w:val="09B8343C"/>
@@ -23132,7 +24737,7 @@
       </w:pPr>
     </w:lvl>
   </w:abstractNum>
-  <w:abstractNum w:abstractNumId="30" w15:restartNumberingAfterBreak="0">
+  <w:abstractNum w:abstractNumId="31" w15:restartNumberingAfterBreak="0">
     <w:nsid w:val="6F804258"/>
     <w:multiLevelType w:val="hybridMultilevel"/>
     <w:tmpl w:val="BFB047D0"/>
@@ -23221,7 +24826,7 @@
       </w:pPr>
     </w:lvl>
   </w:abstractNum>
-  <w:abstractNum w:abstractNumId="31" w15:restartNumberingAfterBreak="0">
+  <w:abstractNum w:abstractNumId="32" w15:restartNumberingAfterBreak="0">
     <w:nsid w:val="6FB36304"/>
     <w:multiLevelType w:val="hybridMultilevel"/>
     <w:tmpl w:val="CFBA954C"/>
@@ -23311,7 +24916,7 @@
       </w:pPr>
     </w:lvl>
   </w:abstractNum>
-  <w:abstractNum w:abstractNumId="32" w15:restartNumberingAfterBreak="0">
+  <w:abstractNum w:abstractNumId="33" w15:restartNumberingAfterBreak="0">
     <w:nsid w:val="70386053"/>
     <w:multiLevelType w:val="hybridMultilevel"/>
     <w:tmpl w:val="CFBA954C"/>
@@ -23401,7 +25006,7 @@
       </w:pPr>
     </w:lvl>
   </w:abstractNum>
-  <w:abstractNum w:abstractNumId="33" w15:restartNumberingAfterBreak="0">
+  <w:abstractNum w:abstractNumId="34" w15:restartNumberingAfterBreak="0">
     <w:nsid w:val="73E02937"/>
     <w:multiLevelType w:val="hybridMultilevel"/>
     <w:tmpl w:val="AC1AF4FA"/>
@@ -23494,7 +25099,7 @@
       </w:pPr>
     </w:lvl>
   </w:abstractNum>
-  <w:abstractNum w:abstractNumId="34" w15:restartNumberingAfterBreak="0">
+  <w:abstractNum w:abstractNumId="35" w15:restartNumberingAfterBreak="0">
     <w:nsid w:val="74F41547"/>
     <w:multiLevelType w:val="hybridMultilevel"/>
     <w:tmpl w:val="43A22334"/>
@@ -23583,7 +25188,7 @@
       </w:pPr>
     </w:lvl>
   </w:abstractNum>
-  <w:abstractNum w:abstractNumId="35" w15:restartNumberingAfterBreak="0">
+  <w:abstractNum w:abstractNumId="36" w15:restartNumberingAfterBreak="0">
     <w:nsid w:val="7C825119"/>
     <w:multiLevelType w:val="hybridMultilevel"/>
     <w:tmpl w:val="ED90350E"/>
@@ -23673,7 +25278,7 @@
       </w:pPr>
     </w:lvl>
   </w:abstractNum>
-  <w:abstractNum w:abstractNumId="36" w15:restartNumberingAfterBreak="0">
+  <w:abstractNum w:abstractNumId="37" w15:restartNumberingAfterBreak="0">
     <w:nsid w:val="7C947E92"/>
     <w:multiLevelType w:val="hybridMultilevel"/>
     <w:tmpl w:val="13449518"/>
@@ -23762,7 +25367,7 @@
       </w:pPr>
     </w:lvl>
   </w:abstractNum>
-  <w:abstractNum w:abstractNumId="37" w15:restartNumberingAfterBreak="0">
+  <w:abstractNum w:abstractNumId="38" w15:restartNumberingAfterBreak="0">
     <w:nsid w:val="7E414611"/>
     <w:multiLevelType w:val="hybridMultilevel"/>
     <w:tmpl w:val="A0240FA4"/>
@@ -23852,7 +25457,7 @@
       </w:pPr>
     </w:lvl>
   </w:abstractNum>
-  <w:abstractNum w:abstractNumId="38" w15:restartNumberingAfterBreak="0">
+  <w:abstractNum w:abstractNumId="39" w15:restartNumberingAfterBreak="0">
     <w:nsid w:val="7F965EDB"/>
     <w:multiLevelType w:val="hybridMultilevel"/>
     <w:tmpl w:val="A6B4FB2A"/>
@@ -23952,7 +25557,7 @@
     <w:abstractNumId w:val="9"/>
   </w:num>
   <w:num w:numId="4">
-    <w:abstractNumId w:val="33"/>
+    <w:abstractNumId w:val="34"/>
   </w:num>
   <w:num w:numId="5">
     <w:abstractNumId w:val="0"/>
@@ -23970,10 +25575,10 @@
     <w:abstractNumId w:val="11"/>
   </w:num>
   <w:num w:numId="10">
-    <w:abstractNumId w:val="31"/>
+    <w:abstractNumId w:val="32"/>
   </w:num>
   <w:num w:numId="11">
-    <w:abstractNumId w:val="32"/>
+    <w:abstractNumId w:val="33"/>
   </w:num>
   <w:num w:numId="12">
     <w:abstractNumId w:val="5"/>
@@ -23988,10 +25593,10 @@
     <w:abstractNumId w:val="13"/>
   </w:num>
   <w:num w:numId="16">
-    <w:abstractNumId w:val="36"/>
+    <w:abstractNumId w:val="37"/>
   </w:num>
   <w:num w:numId="17">
-    <w:abstractNumId w:val="30"/>
+    <w:abstractNumId w:val="31"/>
   </w:num>
   <w:num w:numId="18">
     <w:abstractNumId w:val="22"/>
@@ -24000,13 +25605,13 @@
     <w:abstractNumId w:val="1"/>
   </w:num>
   <w:num w:numId="20">
-    <w:abstractNumId w:val="29"/>
+    <w:abstractNumId w:val="30"/>
   </w:num>
   <w:num w:numId="21">
     <w:abstractNumId w:val="27"/>
   </w:num>
   <w:num w:numId="22">
-    <w:abstractNumId w:val="34"/>
+    <w:abstractNumId w:val="35"/>
   </w:num>
   <w:num w:numId="23">
     <w:abstractNumId w:val="21"/>
@@ -24018,13 +25623,13 @@
     <w:abstractNumId w:val="20"/>
   </w:num>
   <w:num w:numId="26">
-    <w:abstractNumId w:val="37"/>
+    <w:abstractNumId w:val="38"/>
   </w:num>
   <w:num w:numId="27">
     <w:abstractNumId w:val="15"/>
   </w:num>
   <w:num w:numId="28">
-    <w:abstractNumId w:val="38"/>
+    <w:abstractNumId w:val="39"/>
   </w:num>
   <w:num w:numId="29">
     <w:abstractNumId w:val="10"/>
@@ -24039,7 +25644,7 @@
     <w:abstractNumId w:val="17"/>
   </w:num>
   <w:num w:numId="33">
-    <w:abstractNumId w:val="35"/>
+    <w:abstractNumId w:val="36"/>
   </w:num>
   <w:num w:numId="34">
     <w:abstractNumId w:val="2"/>
@@ -24057,6 +25662,9 @@
     <w:abstractNumId w:val="18"/>
   </w:num>
   <w:num w:numId="39">
+    <w:abstractNumId w:val="29"/>
+  </w:num>
+  <w:num w:numId="40">
     <w:abstractNumId w:val="28"/>
   </w:num>
 </w:numbering>
@@ -26502,753 +28110,6 @@
 </dgm:colorsDef>
 </file>
 
-<file path=word/diagrams/colors3.xml><?xml version="1.0" encoding="utf-8"?>
-<dgm:colorsDef xmlns:dgm="http://schemas.openxmlformats.org/drawingml/2006/diagram" xmlns:a="http://schemas.openxmlformats.org/drawingml/2006/main" uniqueId="urn:microsoft.com/office/officeart/2005/8/colors/accent1_2">
-  <dgm:title val=""/>
-  <dgm:desc val=""/>
-  <dgm:catLst>
-    <dgm:cat type="accent1" pri="11200"/>
-  </dgm:catLst>
-  <dgm:styleLbl name="node0">
-    <dgm:fillClrLst meth="repeat">
-      <a:schemeClr val="accent1"/>
-    </dgm:fillClrLst>
-    <dgm:linClrLst meth="repeat">
-      <a:schemeClr val="lt1"/>
-    </dgm:linClrLst>
-    <dgm:effectClrLst/>
-    <dgm:txLinClrLst/>
-    <dgm:txFillClrLst/>
-    <dgm:txEffectClrLst/>
-  </dgm:styleLbl>
-  <dgm:styleLbl name="alignNode1">
-    <dgm:fillClrLst meth="repeat">
-      <a:schemeClr val="accent1"/>
-    </dgm:fillClrLst>
-    <dgm:linClrLst meth="repeat">
-      <a:schemeClr val="accent1"/>
-    </dgm:linClrLst>
-    <dgm:effectClrLst/>
-    <dgm:txLinClrLst/>
-    <dgm:txFillClrLst/>
-    <dgm:txEffectClrLst/>
-  </dgm:styleLbl>
-  <dgm:styleLbl name="node1">
-    <dgm:fillClrLst meth="repeat">
-      <a:schemeClr val="accent1"/>
-    </dgm:fillClrLst>
-    <dgm:linClrLst meth="repeat">
-      <a:schemeClr val="lt1"/>
-    </dgm:linClrLst>
-    <dgm:effectClrLst/>
-    <dgm:txLinClrLst/>
-    <dgm:txFillClrLst/>
-    <dgm:txEffectClrLst/>
-  </dgm:styleLbl>
-  <dgm:styleLbl name="lnNode1">
-    <dgm:fillClrLst meth="repeat">
-      <a:schemeClr val="accent1"/>
-    </dgm:fillClrLst>
-    <dgm:linClrLst meth="repeat">
-      <a:schemeClr val="lt1"/>
-    </dgm:linClrLst>
-    <dgm:effectClrLst/>
-    <dgm:txLinClrLst/>
-    <dgm:txFillClrLst/>
-    <dgm:txEffectClrLst/>
-  </dgm:styleLbl>
-  <dgm:styleLbl name="vennNode1">
-    <dgm:fillClrLst meth="repeat">
-      <a:schemeClr val="accent1">
-        <a:alpha val="50000"/>
-      </a:schemeClr>
-    </dgm:fillClrLst>
-    <dgm:linClrLst meth="repeat">
-      <a:schemeClr val="lt1"/>
-    </dgm:linClrLst>
-    <dgm:effectClrLst/>
-    <dgm:txLinClrLst/>
-    <dgm:txFillClrLst/>
-    <dgm:txEffectClrLst/>
-  </dgm:styleLbl>
-  <dgm:styleLbl name="node2">
-    <dgm:fillClrLst meth="repeat">
-      <a:schemeClr val="accent1"/>
-    </dgm:fillClrLst>
-    <dgm:linClrLst meth="repeat">
-      <a:schemeClr val="lt1"/>
-    </dgm:linClrLst>
-    <dgm:effectClrLst/>
-    <dgm:txLinClrLst/>
-    <dgm:txFillClrLst/>
-    <dgm:txEffectClrLst/>
-  </dgm:styleLbl>
-  <dgm:styleLbl name="node3">
-    <dgm:fillClrLst meth="repeat">
-      <a:schemeClr val="accent1"/>
-    </dgm:fillClrLst>
-    <dgm:linClrLst meth="repeat">
-      <a:schemeClr val="lt1"/>
-    </dgm:linClrLst>
-    <dgm:effectClrLst/>
-    <dgm:txLinClrLst/>
-    <dgm:txFillClrLst/>
-    <dgm:txEffectClrLst/>
-  </dgm:styleLbl>
-  <dgm:styleLbl name="node4">
-    <dgm:fillClrLst meth="repeat">
-      <a:schemeClr val="accent1"/>
-    </dgm:fillClrLst>
-    <dgm:linClrLst meth="repeat">
-      <a:schemeClr val="lt1"/>
-    </dgm:linClrLst>
-    <dgm:effectClrLst/>
-    <dgm:txLinClrLst/>
-    <dgm:txFillClrLst/>
-    <dgm:txEffectClrLst/>
-  </dgm:styleLbl>
-  <dgm:styleLbl name="fgImgPlace1">
-    <dgm:fillClrLst meth="repeat">
-      <a:schemeClr val="accent1">
-        <a:tint val="50000"/>
-      </a:schemeClr>
-    </dgm:fillClrLst>
-    <dgm:linClrLst meth="repeat">
-      <a:schemeClr val="lt1"/>
-    </dgm:linClrLst>
-    <dgm:effectClrLst/>
-    <dgm:txLinClrLst/>
-    <dgm:txFillClrLst meth="repeat">
-      <a:schemeClr val="lt1"/>
-    </dgm:txFillClrLst>
-    <dgm:txEffectClrLst/>
-  </dgm:styleLbl>
-  <dgm:styleLbl name="alignImgPlace1">
-    <dgm:fillClrLst meth="repeat">
-      <a:schemeClr val="accent1">
-        <a:tint val="50000"/>
-      </a:schemeClr>
-    </dgm:fillClrLst>
-    <dgm:linClrLst meth="repeat">
-      <a:schemeClr val="lt1"/>
-    </dgm:linClrLst>
-    <dgm:effectClrLst/>
-    <dgm:txLinClrLst/>
-    <dgm:txFillClrLst meth="repeat">
-      <a:schemeClr val="lt1"/>
-    </dgm:txFillClrLst>
-    <dgm:txEffectClrLst/>
-  </dgm:styleLbl>
-  <dgm:styleLbl name="bgImgPlace1">
-    <dgm:fillClrLst meth="repeat">
-      <a:schemeClr val="accent1">
-        <a:tint val="50000"/>
-      </a:schemeClr>
-    </dgm:fillClrLst>
-    <dgm:linClrLst meth="repeat">
-      <a:schemeClr val="lt1"/>
-    </dgm:linClrLst>
-    <dgm:effectClrLst/>
-    <dgm:txLinClrLst/>
-    <dgm:txFillClrLst meth="repeat">
-      <a:schemeClr val="lt1"/>
-    </dgm:txFillClrLst>
-    <dgm:txEffectClrLst/>
-  </dgm:styleLbl>
-  <dgm:styleLbl name="sibTrans2D1">
-    <dgm:fillClrLst meth="repeat">
-      <a:schemeClr val="accent1">
-        <a:tint val="60000"/>
-      </a:schemeClr>
-    </dgm:fillClrLst>
-    <dgm:linClrLst meth="repeat">
-      <a:schemeClr val="accent1">
-        <a:tint val="60000"/>
-      </a:schemeClr>
-    </dgm:linClrLst>
-    <dgm:effectClrLst/>
-    <dgm:txLinClrLst/>
-    <dgm:txFillClrLst/>
-    <dgm:txEffectClrLst/>
-  </dgm:styleLbl>
-  <dgm:styleLbl name="fgSibTrans2D1">
-    <dgm:fillClrLst meth="repeat">
-      <a:schemeClr val="accent1">
-        <a:tint val="60000"/>
-      </a:schemeClr>
-    </dgm:fillClrLst>
-    <dgm:linClrLst meth="repeat">
-      <a:schemeClr val="accent1">
-        <a:tint val="60000"/>
-      </a:schemeClr>
-    </dgm:linClrLst>
-    <dgm:effectClrLst/>
-    <dgm:txLinClrLst/>
-    <dgm:txFillClrLst/>
-    <dgm:txEffectClrLst/>
-  </dgm:styleLbl>
-  <dgm:styleLbl name="bgSibTrans2D1">
-    <dgm:fillClrLst meth="repeat">
-      <a:schemeClr val="accent1">
-        <a:tint val="60000"/>
-      </a:schemeClr>
-    </dgm:fillClrLst>
-    <dgm:linClrLst meth="repeat">
-      <a:schemeClr val="accent1">
-        <a:tint val="60000"/>
-      </a:schemeClr>
-    </dgm:linClrLst>
-    <dgm:effectClrLst/>
-    <dgm:txLinClrLst/>
-    <dgm:txFillClrLst/>
-    <dgm:txEffectClrLst/>
-  </dgm:styleLbl>
-  <dgm:styleLbl name="sibTrans1D1">
-    <dgm:fillClrLst meth="repeat">
-      <a:schemeClr val="accent1"/>
-    </dgm:fillClrLst>
-    <dgm:linClrLst meth="repeat">
-      <a:schemeClr val="accent1"/>
-    </dgm:linClrLst>
-    <dgm:effectClrLst/>
-    <dgm:txLinClrLst/>
-    <dgm:txFillClrLst meth="repeat">
-      <a:schemeClr val="tx1"/>
-    </dgm:txFillClrLst>
-    <dgm:txEffectClrLst/>
-  </dgm:styleLbl>
-  <dgm:styleLbl name="callout">
-    <dgm:fillClrLst meth="repeat">
-      <a:schemeClr val="accent1"/>
-    </dgm:fillClrLst>
-    <dgm:linClrLst meth="repeat">
-      <a:schemeClr val="accent1">
-        <a:tint val="50000"/>
-      </a:schemeClr>
-    </dgm:linClrLst>
-    <dgm:effectClrLst/>
-    <dgm:txLinClrLst/>
-    <dgm:txFillClrLst meth="repeat">
-      <a:schemeClr val="tx1"/>
-    </dgm:txFillClrLst>
-    <dgm:txEffectClrLst/>
-  </dgm:styleLbl>
-  <dgm:styleLbl name="asst0">
-    <dgm:fillClrLst meth="repeat">
-      <a:schemeClr val="accent1"/>
-    </dgm:fillClrLst>
-    <dgm:linClrLst meth="repeat">
-      <a:schemeClr val="lt1"/>
-    </dgm:linClrLst>
-    <dgm:effectClrLst/>
-    <dgm:txLinClrLst/>
-    <dgm:txFillClrLst/>
-    <dgm:txEffectClrLst/>
-  </dgm:styleLbl>
-  <dgm:styleLbl name="asst1">
-    <dgm:fillClrLst meth="repeat">
-      <a:schemeClr val="accent1"/>
-    </dgm:fillClrLst>
-    <dgm:linClrLst meth="repeat">
-      <a:schemeClr val="lt1"/>
-    </dgm:linClrLst>
-    <dgm:effectClrLst/>
-    <dgm:txLinClrLst/>
-    <dgm:txFillClrLst/>
-    <dgm:txEffectClrLst/>
-  </dgm:styleLbl>
-  <dgm:styleLbl name="asst2">
-    <dgm:fillClrLst meth="repeat">
-      <a:schemeClr val="accent1"/>
-    </dgm:fillClrLst>
-    <dgm:linClrLst meth="repeat">
-      <a:schemeClr val="lt1"/>
-    </dgm:linClrLst>
-    <dgm:effectClrLst/>
-    <dgm:txLinClrLst/>
-    <dgm:txFillClrLst/>
-    <dgm:txEffectClrLst/>
-  </dgm:styleLbl>
-  <dgm:styleLbl name="asst3">
-    <dgm:fillClrLst meth="repeat">
-      <a:schemeClr val="accent1"/>
-    </dgm:fillClrLst>
-    <dgm:linClrLst meth="repeat">
-      <a:schemeClr val="lt1"/>
-    </dgm:linClrLst>
-    <dgm:effectClrLst/>
-    <dgm:txLinClrLst/>
-    <dgm:txFillClrLst/>
-    <dgm:txEffectClrLst/>
-  </dgm:styleLbl>
-  <dgm:styleLbl name="asst4">
-    <dgm:fillClrLst meth="repeat">
-      <a:schemeClr val="accent1"/>
-    </dgm:fillClrLst>
-    <dgm:linClrLst meth="repeat">
-      <a:schemeClr val="lt1"/>
-    </dgm:linClrLst>
-    <dgm:effectClrLst/>
-    <dgm:txLinClrLst/>
-    <dgm:txFillClrLst/>
-    <dgm:txEffectClrLst/>
-  </dgm:styleLbl>
-  <dgm:styleLbl name="parChTrans2D1">
-    <dgm:fillClrLst meth="repeat">
-      <a:schemeClr val="accent1">
-        <a:tint val="60000"/>
-      </a:schemeClr>
-    </dgm:fillClrLst>
-    <dgm:linClrLst meth="repeat">
-      <a:schemeClr val="accent1">
-        <a:tint val="60000"/>
-      </a:schemeClr>
-    </dgm:linClrLst>
-    <dgm:effectClrLst/>
-    <dgm:txLinClrLst/>
-    <dgm:txFillClrLst meth="repeat">
-      <a:schemeClr val="lt1"/>
-    </dgm:txFillClrLst>
-    <dgm:txEffectClrLst/>
-  </dgm:styleLbl>
-  <dgm:styleLbl name="parChTrans2D2">
-    <dgm:fillClrLst meth="repeat">
-      <a:schemeClr val="accent1"/>
-    </dgm:fillClrLst>
-    <dgm:linClrLst meth="repeat">
-      <a:schemeClr val="accent1"/>
-    </dgm:linClrLst>
-    <dgm:effectClrLst/>
-    <dgm:txLinClrLst/>
-    <dgm:txFillClrLst meth="repeat">
-      <a:schemeClr val="lt1"/>
-    </dgm:txFillClrLst>
-    <dgm:txEffectClrLst/>
-  </dgm:styleLbl>
-  <dgm:styleLbl name="parChTrans2D3">
-    <dgm:fillClrLst meth="repeat">
-      <a:schemeClr val="accent1"/>
-    </dgm:fillClrLst>
-    <dgm:linClrLst meth="repeat">
-      <a:schemeClr val="accent1"/>
-    </dgm:linClrLst>
-    <dgm:effectClrLst/>
-    <dgm:txLinClrLst/>
-    <dgm:txFillClrLst meth="repeat">
-      <a:schemeClr val="lt1"/>
-    </dgm:txFillClrLst>
-    <dgm:txEffectClrLst/>
-  </dgm:styleLbl>
-  <dgm:styleLbl name="parChTrans2D4">
-    <dgm:fillClrLst meth="repeat">
-      <a:schemeClr val="accent1"/>
-    </dgm:fillClrLst>
-    <dgm:linClrLst meth="repeat">
-      <a:schemeClr val="accent1"/>
-    </dgm:linClrLst>
-    <dgm:effectClrLst/>
-    <dgm:txLinClrLst/>
-    <dgm:txFillClrLst meth="repeat">
-      <a:schemeClr val="lt1"/>
-    </dgm:txFillClrLst>
-    <dgm:txEffectClrLst/>
-  </dgm:styleLbl>
-  <dgm:styleLbl name="parChTrans1D1">
-    <dgm:fillClrLst meth="repeat">
-      <a:schemeClr val="accent1"/>
-    </dgm:fillClrLst>
-    <dgm:linClrLst meth="repeat">
-      <a:schemeClr val="accent1">
-        <a:shade val="60000"/>
-      </a:schemeClr>
-    </dgm:linClrLst>
-    <dgm:effectClrLst/>
-    <dgm:txLinClrLst/>
-    <dgm:txFillClrLst meth="repeat">
-      <a:schemeClr val="tx1"/>
-    </dgm:txFillClrLst>
-    <dgm:txEffectClrLst/>
-  </dgm:styleLbl>
-  <dgm:styleLbl name="parChTrans1D2">
-    <dgm:fillClrLst meth="repeat">
-      <a:schemeClr val="accent1"/>
-    </dgm:fillClrLst>
-    <dgm:linClrLst meth="repeat">
-      <a:schemeClr val="accent1">
-        <a:shade val="60000"/>
-      </a:schemeClr>
-    </dgm:linClrLst>
-    <dgm:effectClrLst/>
-    <dgm:txLinClrLst/>
-    <dgm:txFillClrLst meth="repeat">
-      <a:schemeClr val="tx1"/>
-    </dgm:txFillClrLst>
-    <dgm:txEffectClrLst/>
-  </dgm:styleLbl>
-  <dgm:styleLbl name="parChTrans1D3">
-    <dgm:fillClrLst meth="repeat">
-      <a:schemeClr val="accent1"/>
-    </dgm:fillClrLst>
-    <dgm:linClrLst meth="repeat">
-      <a:schemeClr val="accent1">
-        <a:shade val="80000"/>
-      </a:schemeClr>
-    </dgm:linClrLst>
-    <dgm:effectClrLst/>
-    <dgm:txLinClrLst/>
-    <dgm:txFillClrLst meth="repeat">
-      <a:schemeClr val="tx1"/>
-    </dgm:txFillClrLst>
-    <dgm:txEffectClrLst/>
-  </dgm:styleLbl>
-  <dgm:styleLbl name="parChTrans1D4">
-    <dgm:fillClrLst meth="repeat">
-      <a:schemeClr val="accent1"/>
-    </dgm:fillClrLst>
-    <dgm:linClrLst meth="repeat">
-      <a:schemeClr val="accent1">
-        <a:shade val="80000"/>
-      </a:schemeClr>
-    </dgm:linClrLst>
-    <dgm:effectClrLst/>
-    <dgm:txLinClrLst/>
-    <dgm:txFillClrLst meth="repeat">
-      <a:schemeClr val="tx1"/>
-    </dgm:txFillClrLst>
-    <dgm:txEffectClrLst/>
-  </dgm:styleLbl>
-  <dgm:styleLbl name="fgAcc1">
-    <dgm:fillClrLst meth="repeat">
-      <a:schemeClr val="lt1">
-        <a:alpha val="90000"/>
-      </a:schemeClr>
-    </dgm:fillClrLst>
-    <dgm:linClrLst meth="repeat">
-      <a:schemeClr val="accent1"/>
-    </dgm:linClrLst>
-    <dgm:effectClrLst/>
-    <dgm:txLinClrLst/>
-    <dgm:txFillClrLst meth="repeat">
-      <a:schemeClr val="dk1"/>
-    </dgm:txFillClrLst>
-    <dgm:txEffectClrLst/>
-  </dgm:styleLbl>
-  <dgm:styleLbl name="conFgAcc1">
-    <dgm:fillClrLst meth="repeat">
-      <a:schemeClr val="lt1">
-        <a:alpha val="90000"/>
-      </a:schemeClr>
-    </dgm:fillClrLst>
-    <dgm:linClrLst meth="repeat">
-      <a:schemeClr val="accent1"/>
-    </dgm:linClrLst>
-    <dgm:effectClrLst/>
-    <dgm:txLinClrLst/>
-    <dgm:txFillClrLst meth="repeat">
-      <a:schemeClr val="dk1"/>
-    </dgm:txFillClrLst>
-    <dgm:txEffectClrLst/>
-  </dgm:styleLbl>
-  <dgm:styleLbl name="alignAcc1">
-    <dgm:fillClrLst meth="repeat">
-      <a:schemeClr val="lt1">
-        <a:alpha val="90000"/>
-      </a:schemeClr>
-    </dgm:fillClrLst>
-    <dgm:linClrLst meth="repeat">
-      <a:schemeClr val="accent1"/>
-    </dgm:linClrLst>
-    <dgm:effectClrLst/>
-    <dgm:txLinClrLst/>
-    <dgm:txFillClrLst meth="repeat">
-      <a:schemeClr val="dk1"/>
-    </dgm:txFillClrLst>
-    <dgm:txEffectClrLst/>
-  </dgm:styleLbl>
-  <dgm:styleLbl name="trAlignAcc1">
-    <dgm:fillClrLst meth="repeat">
-      <a:schemeClr val="lt1">
-        <a:alpha val="40000"/>
-      </a:schemeClr>
-    </dgm:fillClrLst>
-    <dgm:linClrLst meth="repeat">
-      <a:schemeClr val="accent1"/>
-    </dgm:linClrLst>
-    <dgm:effectClrLst/>
-    <dgm:txLinClrLst/>
-    <dgm:txFillClrLst meth="repeat">
-      <a:schemeClr val="dk1"/>
-    </dgm:txFillClrLst>
-    <dgm:txEffectClrLst/>
-  </dgm:styleLbl>
-  <dgm:styleLbl name="bgAcc1">
-    <dgm:fillClrLst meth="repeat">
-      <a:schemeClr val="lt1">
-        <a:alpha val="90000"/>
-      </a:schemeClr>
-    </dgm:fillClrLst>
-    <dgm:linClrLst meth="repeat">
-      <a:schemeClr val="accent1"/>
-    </dgm:linClrLst>
-    <dgm:effectClrLst/>
-    <dgm:txLinClrLst/>
-    <dgm:txFillClrLst meth="repeat">
-      <a:schemeClr val="dk1"/>
-    </dgm:txFillClrLst>
-    <dgm:txEffectClrLst/>
-  </dgm:styleLbl>
-  <dgm:styleLbl name="solidFgAcc1">
-    <dgm:fillClrLst meth="repeat">
-      <a:schemeClr val="lt1"/>
-    </dgm:fillClrLst>
-    <dgm:linClrLst meth="repeat">
-      <a:schemeClr val="accent1"/>
-    </dgm:linClrLst>
-    <dgm:effectClrLst/>
-    <dgm:txLinClrLst/>
-    <dgm:txFillClrLst meth="repeat">
-      <a:schemeClr val="dk1"/>
-    </dgm:txFillClrLst>
-    <dgm:txEffectClrLst/>
-  </dgm:styleLbl>
-  <dgm:styleLbl name="solidAlignAcc1">
-    <dgm:fillClrLst meth="repeat">
-      <a:schemeClr val="lt1"/>
-    </dgm:fillClrLst>
-    <dgm:linClrLst meth="repeat">
-      <a:schemeClr val="accent1"/>
-    </dgm:linClrLst>
-    <dgm:effectClrLst/>
-    <dgm:txLinClrLst/>
-    <dgm:txFillClrLst meth="repeat">
-      <a:schemeClr val="dk1"/>
-    </dgm:txFillClrLst>
-    <dgm:txEffectClrLst/>
-  </dgm:styleLbl>
-  <dgm:styleLbl name="solidBgAcc1">
-    <dgm:fillClrLst meth="repeat">
-      <a:schemeClr val="lt1"/>
-    </dgm:fillClrLst>
-    <dgm:linClrLst meth="repeat">
-      <a:schemeClr val="accent1"/>
-    </dgm:linClrLst>
-    <dgm:effectClrLst/>
-    <dgm:txLinClrLst/>
-    <dgm:txFillClrLst meth="repeat">
-      <a:schemeClr val="dk1"/>
-    </dgm:txFillClrLst>
-    <dgm:txEffectClrLst/>
-  </dgm:styleLbl>
-  <dgm:styleLbl name="fgAccFollowNode1">
-    <dgm:fillClrLst meth="repeat">
-      <a:schemeClr val="accent1">
-        <a:alpha val="90000"/>
-        <a:tint val="40000"/>
-      </a:schemeClr>
-    </dgm:fillClrLst>
-    <dgm:linClrLst meth="repeat">
-      <a:schemeClr val="accent1">
-        <a:alpha val="90000"/>
-        <a:tint val="40000"/>
-      </a:schemeClr>
-    </dgm:linClrLst>
-    <dgm:effectClrLst/>
-    <dgm:txLinClrLst/>
-    <dgm:txFillClrLst meth="repeat">
-      <a:schemeClr val="dk1"/>
-    </dgm:txFillClrLst>
-    <dgm:txEffectClrLst/>
-  </dgm:styleLbl>
-  <dgm:styleLbl name="alignAccFollowNode1">
-    <dgm:fillClrLst meth="repeat">
-      <a:schemeClr val="accent1">
-        <a:alpha val="90000"/>
-        <a:tint val="40000"/>
-      </a:schemeClr>
-    </dgm:fillClrLst>
-    <dgm:linClrLst meth="repeat">
-      <a:schemeClr val="accent1">
-        <a:alpha val="90000"/>
-        <a:tint val="40000"/>
-      </a:schemeClr>
-    </dgm:linClrLst>
-    <dgm:effectClrLst/>
-    <dgm:txLinClrLst/>
-    <dgm:txFillClrLst meth="repeat">
-      <a:schemeClr val="dk1"/>
-    </dgm:txFillClrLst>
-    <dgm:txEffectClrLst/>
-  </dgm:styleLbl>
-  <dgm:styleLbl name="bgAccFollowNode1">
-    <dgm:fillClrLst meth="repeat">
-      <a:schemeClr val="accent1">
-        <a:alpha val="90000"/>
-        <a:tint val="40000"/>
-      </a:schemeClr>
-    </dgm:fillClrLst>
-    <dgm:linClrLst meth="repeat">
-      <a:schemeClr val="accent1">
-        <a:alpha val="90000"/>
-        <a:tint val="40000"/>
-      </a:schemeClr>
-    </dgm:linClrLst>
-    <dgm:effectClrLst/>
-    <dgm:txLinClrLst/>
-    <dgm:txFillClrLst meth="repeat">
-      <a:schemeClr val="dk1"/>
-    </dgm:txFillClrLst>
-    <dgm:txEffectClrLst/>
-  </dgm:styleLbl>
-  <dgm:styleLbl name="fgAcc0">
-    <dgm:fillClrLst meth="repeat">
-      <a:schemeClr val="lt1">
-        <a:alpha val="90000"/>
-      </a:schemeClr>
-    </dgm:fillClrLst>
-    <dgm:linClrLst meth="repeat">
-      <a:schemeClr val="accent1"/>
-    </dgm:linClrLst>
-    <dgm:effectClrLst/>
-    <dgm:txLinClrLst/>
-    <dgm:txFillClrLst meth="repeat">
-      <a:schemeClr val="dk1"/>
-    </dgm:txFillClrLst>
-    <dgm:txEffectClrLst/>
-  </dgm:styleLbl>
-  <dgm:styleLbl name="fgAcc2">
-    <dgm:fillClrLst meth="repeat">
-      <a:schemeClr val="lt1">
-        <a:alpha val="90000"/>
-      </a:schemeClr>
-    </dgm:fillClrLst>
-    <dgm:linClrLst meth="repeat">
-      <a:schemeClr val="accent1"/>
-    </dgm:linClrLst>
-    <dgm:effectClrLst/>
-    <dgm:txLinClrLst/>
-    <dgm:txFillClrLst meth="repeat">
-      <a:schemeClr val="dk1"/>
-    </dgm:txFillClrLst>
-    <dgm:txEffectClrLst/>
-  </dgm:styleLbl>
-  <dgm:styleLbl name="fgAcc3">
-    <dgm:fillClrLst meth="repeat">
-      <a:schemeClr val="lt1">
-        <a:alpha val="90000"/>
-      </a:schemeClr>
-    </dgm:fillClrLst>
-    <dgm:linClrLst meth="repeat">
-      <a:schemeClr val="accent1"/>
-    </dgm:linClrLst>
-    <dgm:effectClrLst/>
-    <dgm:txLinClrLst/>
-    <dgm:txFillClrLst meth="repeat">
-      <a:schemeClr val="dk1"/>
-    </dgm:txFillClrLst>
-    <dgm:txEffectClrLst/>
-  </dgm:styleLbl>
-  <dgm:styleLbl name="fgAcc4">
-    <dgm:fillClrLst meth="repeat">
-      <a:schemeClr val="lt1">
-        <a:alpha val="90000"/>
-      </a:schemeClr>
-    </dgm:fillClrLst>
-    <dgm:linClrLst meth="repeat">
-      <a:schemeClr val="accent1"/>
-    </dgm:linClrLst>
-    <dgm:effectClrLst/>
-    <dgm:txLinClrLst/>
-    <dgm:txFillClrLst meth="repeat">
-      <a:schemeClr val="dk1"/>
-    </dgm:txFillClrLst>
-    <dgm:txEffectClrLst/>
-  </dgm:styleLbl>
-  <dgm:styleLbl name="bgShp">
-    <dgm:fillClrLst meth="repeat">
-      <a:schemeClr val="accent1">
-        <a:tint val="40000"/>
-      </a:schemeClr>
-    </dgm:fillClrLst>
-    <dgm:linClrLst meth="repeat">
-      <a:schemeClr val="accent1"/>
-    </dgm:linClrLst>
-    <dgm:effectClrLst/>
-    <dgm:txLinClrLst/>
-    <dgm:txFillClrLst meth="repeat">
-      <a:schemeClr val="dk1"/>
-    </dgm:txFillClrLst>
-    <dgm:txEffectClrLst/>
-  </dgm:styleLbl>
-  <dgm:styleLbl name="dkBgShp">
-    <dgm:fillClrLst meth="repeat">
-      <a:schemeClr val="accent1">
-        <a:shade val="80000"/>
-      </a:schemeClr>
-    </dgm:fillClrLst>
-    <dgm:linClrLst meth="repeat">
-      <a:schemeClr val="accent1"/>
-    </dgm:linClrLst>
-    <dgm:effectClrLst/>
-    <dgm:txLinClrLst/>
-    <dgm:txFillClrLst meth="repeat">
-      <a:schemeClr val="lt1"/>
-    </dgm:txFillClrLst>
-    <dgm:txEffectClrLst/>
-  </dgm:styleLbl>
-  <dgm:styleLbl name="trBgShp">
-    <dgm:fillClrLst meth="repeat">
-      <a:schemeClr val="accent1">
-        <a:tint val="50000"/>
-        <a:alpha val="40000"/>
-      </a:schemeClr>
-    </dgm:fillClrLst>
-    <dgm:linClrLst meth="repeat">
-      <a:schemeClr val="accent1"/>
-    </dgm:linClrLst>
-    <dgm:effectClrLst/>
-    <dgm:txLinClrLst/>
-    <dgm:txFillClrLst meth="repeat">
-      <a:schemeClr val="lt1"/>
-    </dgm:txFillClrLst>
-    <dgm:txEffectClrLst/>
-  </dgm:styleLbl>
-  <dgm:styleLbl name="fgShp">
-    <dgm:fillClrLst meth="repeat">
-      <a:schemeClr val="accent1">
-        <a:tint val="60000"/>
-      </a:schemeClr>
-    </dgm:fillClrLst>
-    <dgm:linClrLst meth="repeat">
-      <a:schemeClr val="lt1"/>
-    </dgm:linClrLst>
-    <dgm:effectClrLst/>
-    <dgm:txLinClrLst/>
-    <dgm:txFillClrLst meth="repeat">
-      <a:schemeClr val="dk1"/>
-    </dgm:txFillClrLst>
-    <dgm:txEffectClrLst/>
-  </dgm:styleLbl>
-  <dgm:styleLbl name="revTx">
-    <dgm:fillClrLst meth="repeat">
-      <a:schemeClr val="lt1">
-        <a:alpha val="0"/>
-      </a:schemeClr>
-    </dgm:fillClrLst>
-    <dgm:linClrLst meth="repeat">
-      <a:schemeClr val="dk1">
-        <a:alpha val="0"/>
-      </a:schemeClr>
-    </dgm:linClrLst>
-    <dgm:effectClrLst/>
-    <dgm:txLinClrLst/>
-    <dgm:txFillClrLst meth="repeat">
-      <a:schemeClr val="tx1"/>
-    </dgm:txFillClrLst>
-    <dgm:txEffectClrLst/>
-  </dgm:styleLbl>
-</dgm:colorsDef>
-</file>
-
 <file path=word/diagrams/data1.xml><?xml version="1.0" encoding="utf-8"?>
 <dgm:dataModel xmlns:dgm="http://schemas.openxmlformats.org/drawingml/2006/diagram" xmlns:a="http://schemas.openxmlformats.org/drawingml/2006/main">
   <dgm:ptLst>
@@ -27766,229 +28627,6 @@
   <dgm:extLst>
     <a:ext uri="http://schemas.microsoft.com/office/drawing/2008/diagram">
       <dsp:dataModelExt xmlns:dsp="http://schemas.microsoft.com/office/drawing/2008/diagram" relId="rId27" minVer="http://schemas.openxmlformats.org/drawingml/2006/diagram"/>
-    </a:ext>
-  </dgm:extLst>
-</dgm:dataModel>
-</file>
-
-<file path=word/diagrams/data3.xml><?xml version="1.0" encoding="utf-8"?>
-<dgm:dataModel xmlns:dgm="http://schemas.openxmlformats.org/drawingml/2006/diagram" xmlns:a="http://schemas.openxmlformats.org/drawingml/2006/main">
-  <dgm:ptLst>
-    <dgm:pt modelId="{E9D3D202-705A-4F63-99F8-397CFAF2F108}" type="doc">
-      <dgm:prSet loTypeId="urn:microsoft.com/office/officeart/2005/8/layout/process1" loCatId="process" qsTypeId="urn:microsoft.com/office/officeart/2005/8/quickstyle/simple1" qsCatId="simple" csTypeId="urn:microsoft.com/office/officeart/2005/8/colors/accent1_2" csCatId="accent1" phldr="1"/>
-      <dgm:spPr/>
-    </dgm:pt>
-    <dgm:pt modelId="{ABA4C074-8703-4210-AE9D-CB34409FF552}">
-      <dgm:prSet phldrT="[Text]"/>
-      <dgm:spPr/>
-      <dgm:t>
-        <a:bodyPr/>
-        <a:lstStyle/>
-        <a:p>
-          <a:r>
-            <a:rPr lang="he-IL"/>
-            <a:t>נקודת התחלה</a:t>
-          </a:r>
-        </a:p>
-        <a:p>
-          <a:r>
-            <a:rPr lang="he-IL"/>
-            <a:t>3 מטושים</a:t>
-          </a:r>
-        </a:p>
-      </dgm:t>
-    </dgm:pt>
-    <dgm:pt modelId="{7DB70629-4FE3-48F0-94E7-E8FC2509F5C0}" type="parTrans" cxnId="{1DE2CAA7-B966-4B97-82A6-1606372BC724}">
-      <dgm:prSet/>
-      <dgm:spPr/>
-      <dgm:t>
-        <a:bodyPr/>
-        <a:lstStyle/>
-        <a:p>
-          <a:endParaRPr lang="en-US"/>
-        </a:p>
-      </dgm:t>
-    </dgm:pt>
-    <dgm:pt modelId="{FDA21F9F-C15B-48E3-9767-DDB871C22074}" type="sibTrans" cxnId="{1DE2CAA7-B966-4B97-82A6-1606372BC724}">
-      <dgm:prSet/>
-      <dgm:spPr/>
-      <dgm:t>
-        <a:bodyPr/>
-        <a:lstStyle/>
-        <a:p>
-          <a:r>
-            <a:rPr lang="he-IL"/>
-            <a:t>מרחק 1</a:t>
-          </a:r>
-          <a:endParaRPr lang="en-US"/>
-        </a:p>
-      </dgm:t>
-    </dgm:pt>
-    <dgm:pt modelId="{49F7A052-6D3C-430D-979B-5A504F5948DC}">
-      <dgm:prSet phldrT="[Text]"/>
-      <dgm:spPr/>
-      <dgm:t>
-        <a:bodyPr/>
-        <a:lstStyle/>
-        <a:p>
-          <a:r>
-            <a:rPr lang="he-IL"/>
-            <a:t>דירה 1</a:t>
-          </a:r>
-        </a:p>
-        <a:p>
-          <a:r>
-            <a:rPr lang="he-IL"/>
-            <a:t>3 דיירים</a:t>
-          </a:r>
-          <a:endParaRPr lang="en-US"/>
-        </a:p>
-      </dgm:t>
-    </dgm:pt>
-    <dgm:pt modelId="{B5993E9A-4293-4FD9-AF15-074A6E432954}" type="parTrans" cxnId="{6477E2C2-CB0A-4DDE-9651-0AEFA21F82E5}">
-      <dgm:prSet/>
-      <dgm:spPr/>
-      <dgm:t>
-        <a:bodyPr/>
-        <a:lstStyle/>
-        <a:p>
-          <a:endParaRPr lang="en-US"/>
-        </a:p>
-      </dgm:t>
-    </dgm:pt>
-    <dgm:pt modelId="{7A1CFDE1-53C0-46D7-866A-09E7B8B62B37}" type="sibTrans" cxnId="{6477E2C2-CB0A-4DDE-9651-0AEFA21F82E5}">
-      <dgm:prSet/>
-      <dgm:spPr/>
-      <dgm:t>
-        <a:bodyPr/>
-        <a:lstStyle/>
-        <a:p>
-          <a:r>
-            <a:rPr lang="he-IL"/>
-            <a:t>מרחק 1</a:t>
-          </a:r>
-          <a:endParaRPr lang="en-US"/>
-        </a:p>
-      </dgm:t>
-    </dgm:pt>
-    <dgm:pt modelId="{F1369C8A-7C95-4DFA-AA4E-B864DC7F1D8E}">
-      <dgm:prSet phldrT="[Text]"/>
-      <dgm:spPr/>
-      <dgm:t>
-        <a:bodyPr/>
-        <a:lstStyle/>
-        <a:p>
-          <a:r>
-            <a:rPr lang="he-IL"/>
-            <a:t>מעבדה 1</a:t>
-          </a:r>
-        </a:p>
-        <a:p>
-          <a:r>
-            <a:rPr lang="he-IL"/>
-            <a:t>0 מטושים</a:t>
-          </a:r>
-          <a:endParaRPr lang="en-US"/>
-        </a:p>
-      </dgm:t>
-    </dgm:pt>
-    <dgm:pt modelId="{33DAB51F-674C-4F5D-A87B-326D55541125}" type="parTrans" cxnId="{5A42597D-CB52-4716-9BCD-E969AB6F968B}">
-      <dgm:prSet/>
-      <dgm:spPr/>
-      <dgm:t>
-        <a:bodyPr/>
-        <a:lstStyle/>
-        <a:p>
-          <a:endParaRPr lang="en-US"/>
-        </a:p>
-      </dgm:t>
-    </dgm:pt>
-    <dgm:pt modelId="{B910E9BB-3A8C-43C5-AA5F-DBA5D419B9E4}" type="sibTrans" cxnId="{5A42597D-CB52-4716-9BCD-E969AB6F968B}">
-      <dgm:prSet/>
-      <dgm:spPr/>
-      <dgm:t>
-        <a:bodyPr/>
-        <a:lstStyle/>
-        <a:p>
-          <a:endParaRPr lang="en-US"/>
-        </a:p>
-      </dgm:t>
-    </dgm:pt>
-    <dgm:pt modelId="{0F7DF4EE-A211-4536-A1FF-EE5290783B94}" type="pres">
-      <dgm:prSet presAssocID="{E9D3D202-705A-4F63-99F8-397CFAF2F108}" presName="Name0" presStyleCnt="0">
-        <dgm:presLayoutVars>
-          <dgm:dir/>
-          <dgm:resizeHandles val="exact"/>
-        </dgm:presLayoutVars>
-      </dgm:prSet>
-      <dgm:spPr/>
-    </dgm:pt>
-    <dgm:pt modelId="{9D789FC4-D0D9-42CE-AF93-C30B561CE019}" type="pres">
-      <dgm:prSet presAssocID="{ABA4C074-8703-4210-AE9D-CB34409FF552}" presName="node" presStyleLbl="node1" presStyleIdx="0" presStyleCnt="3">
-        <dgm:presLayoutVars>
-          <dgm:bulletEnabled val="1"/>
-        </dgm:presLayoutVars>
-      </dgm:prSet>
-      <dgm:spPr/>
-    </dgm:pt>
-    <dgm:pt modelId="{BE1375C4-0A0E-40BA-AEA8-9B3C95F0EE2F}" type="pres">
-      <dgm:prSet presAssocID="{FDA21F9F-C15B-48E3-9767-DDB871C22074}" presName="sibTrans" presStyleLbl="sibTrans2D1" presStyleIdx="0" presStyleCnt="2"/>
-      <dgm:spPr/>
-    </dgm:pt>
-    <dgm:pt modelId="{269EF978-26A3-499F-BE29-DE3BAC695248}" type="pres">
-      <dgm:prSet presAssocID="{FDA21F9F-C15B-48E3-9767-DDB871C22074}" presName="connectorText" presStyleLbl="sibTrans2D1" presStyleIdx="0" presStyleCnt="2"/>
-      <dgm:spPr/>
-    </dgm:pt>
-    <dgm:pt modelId="{70612FC6-C092-41AB-B194-3EBF17E55E1D}" type="pres">
-      <dgm:prSet presAssocID="{49F7A052-6D3C-430D-979B-5A504F5948DC}" presName="node" presStyleLbl="node1" presStyleIdx="1" presStyleCnt="3">
-        <dgm:presLayoutVars>
-          <dgm:bulletEnabled val="1"/>
-        </dgm:presLayoutVars>
-      </dgm:prSet>
-      <dgm:spPr/>
-    </dgm:pt>
-    <dgm:pt modelId="{71D4B7E0-D0B7-4A84-8B9B-FC0C133C1734}" type="pres">
-      <dgm:prSet presAssocID="{7A1CFDE1-53C0-46D7-866A-09E7B8B62B37}" presName="sibTrans" presStyleLbl="sibTrans2D1" presStyleIdx="1" presStyleCnt="2"/>
-      <dgm:spPr/>
-    </dgm:pt>
-    <dgm:pt modelId="{33DCC082-6E27-4BFF-B509-B86128A23F74}" type="pres">
-      <dgm:prSet presAssocID="{7A1CFDE1-53C0-46D7-866A-09E7B8B62B37}" presName="connectorText" presStyleLbl="sibTrans2D1" presStyleIdx="1" presStyleCnt="2"/>
-      <dgm:spPr/>
-    </dgm:pt>
-    <dgm:pt modelId="{A1BF02C2-20DB-40F1-A6B9-375002ED34F9}" type="pres">
-      <dgm:prSet presAssocID="{F1369C8A-7C95-4DFA-AA4E-B864DC7F1D8E}" presName="node" presStyleLbl="node1" presStyleIdx="2" presStyleCnt="3">
-        <dgm:presLayoutVars>
-          <dgm:bulletEnabled val="1"/>
-        </dgm:presLayoutVars>
-      </dgm:prSet>
-      <dgm:spPr/>
-    </dgm:pt>
-  </dgm:ptLst>
-  <dgm:cxnLst>
-    <dgm:cxn modelId="{ACDFE10F-26BC-42CC-980F-8C056D42218C}" type="presOf" srcId="{ABA4C074-8703-4210-AE9D-CB34409FF552}" destId="{9D789FC4-D0D9-42CE-AF93-C30B561CE019}" srcOrd="0" destOrd="0" presId="urn:microsoft.com/office/officeart/2005/8/layout/process1"/>
-    <dgm:cxn modelId="{8F7F412F-22E6-4BF7-B067-A035D8F1107D}" type="presOf" srcId="{E9D3D202-705A-4F63-99F8-397CFAF2F108}" destId="{0F7DF4EE-A211-4536-A1FF-EE5290783B94}" srcOrd="0" destOrd="0" presId="urn:microsoft.com/office/officeart/2005/8/layout/process1"/>
-    <dgm:cxn modelId="{BB189148-7765-4B7E-B608-1B13151AB880}" type="presOf" srcId="{F1369C8A-7C95-4DFA-AA4E-B864DC7F1D8E}" destId="{A1BF02C2-20DB-40F1-A6B9-375002ED34F9}" srcOrd="0" destOrd="0" presId="urn:microsoft.com/office/officeart/2005/8/layout/process1"/>
-    <dgm:cxn modelId="{328F566B-BC29-40FA-B925-946707020BD1}" type="presOf" srcId="{FDA21F9F-C15B-48E3-9767-DDB871C22074}" destId="{269EF978-26A3-499F-BE29-DE3BAC695248}" srcOrd="1" destOrd="0" presId="urn:microsoft.com/office/officeart/2005/8/layout/process1"/>
-    <dgm:cxn modelId="{936FCA55-A80C-4D7D-A0DF-CBA7C94F7EDA}" type="presOf" srcId="{49F7A052-6D3C-430D-979B-5A504F5948DC}" destId="{70612FC6-C092-41AB-B194-3EBF17E55E1D}" srcOrd="0" destOrd="0" presId="urn:microsoft.com/office/officeart/2005/8/layout/process1"/>
-    <dgm:cxn modelId="{5A42597D-CB52-4716-9BCD-E969AB6F968B}" srcId="{E9D3D202-705A-4F63-99F8-397CFAF2F108}" destId="{F1369C8A-7C95-4DFA-AA4E-B864DC7F1D8E}" srcOrd="2" destOrd="0" parTransId="{33DAB51F-674C-4F5D-A87B-326D55541125}" sibTransId="{B910E9BB-3A8C-43C5-AA5F-DBA5D419B9E4}"/>
-    <dgm:cxn modelId="{1DE2CAA7-B966-4B97-82A6-1606372BC724}" srcId="{E9D3D202-705A-4F63-99F8-397CFAF2F108}" destId="{ABA4C074-8703-4210-AE9D-CB34409FF552}" srcOrd="0" destOrd="0" parTransId="{7DB70629-4FE3-48F0-94E7-E8FC2509F5C0}" sibTransId="{FDA21F9F-C15B-48E3-9767-DDB871C22074}"/>
-    <dgm:cxn modelId="{6477E2C2-CB0A-4DDE-9651-0AEFA21F82E5}" srcId="{E9D3D202-705A-4F63-99F8-397CFAF2F108}" destId="{49F7A052-6D3C-430D-979B-5A504F5948DC}" srcOrd="1" destOrd="0" parTransId="{B5993E9A-4293-4FD9-AF15-074A6E432954}" sibTransId="{7A1CFDE1-53C0-46D7-866A-09E7B8B62B37}"/>
-    <dgm:cxn modelId="{2E6B72CB-3A5B-4EB7-BBFF-C014DCE2DF08}" type="presOf" srcId="{FDA21F9F-C15B-48E3-9767-DDB871C22074}" destId="{BE1375C4-0A0E-40BA-AEA8-9B3C95F0EE2F}" srcOrd="0" destOrd="0" presId="urn:microsoft.com/office/officeart/2005/8/layout/process1"/>
-    <dgm:cxn modelId="{68C85EE6-34FC-4D4D-83C1-5A5AA13ED067}" type="presOf" srcId="{7A1CFDE1-53C0-46D7-866A-09E7B8B62B37}" destId="{33DCC082-6E27-4BFF-B509-B86128A23F74}" srcOrd="1" destOrd="0" presId="urn:microsoft.com/office/officeart/2005/8/layout/process1"/>
-    <dgm:cxn modelId="{5E3420F3-7A2E-4370-9340-6B7FE2BCC500}" type="presOf" srcId="{7A1CFDE1-53C0-46D7-866A-09E7B8B62B37}" destId="{71D4B7E0-D0B7-4A84-8B9B-FC0C133C1734}" srcOrd="0" destOrd="0" presId="urn:microsoft.com/office/officeart/2005/8/layout/process1"/>
-    <dgm:cxn modelId="{4F4B0F93-B3EE-450D-9A47-BAE66E114ABF}" type="presParOf" srcId="{0F7DF4EE-A211-4536-A1FF-EE5290783B94}" destId="{9D789FC4-D0D9-42CE-AF93-C30B561CE019}" srcOrd="0" destOrd="0" presId="urn:microsoft.com/office/officeart/2005/8/layout/process1"/>
-    <dgm:cxn modelId="{7DF53B6F-01D0-4BA9-A6CF-46F82937EA45}" type="presParOf" srcId="{0F7DF4EE-A211-4536-A1FF-EE5290783B94}" destId="{BE1375C4-0A0E-40BA-AEA8-9B3C95F0EE2F}" srcOrd="1" destOrd="0" presId="urn:microsoft.com/office/officeart/2005/8/layout/process1"/>
-    <dgm:cxn modelId="{3EAC3975-4282-4C41-855E-4AF6C28A322F}" type="presParOf" srcId="{BE1375C4-0A0E-40BA-AEA8-9B3C95F0EE2F}" destId="{269EF978-26A3-499F-BE29-DE3BAC695248}" srcOrd="0" destOrd="0" presId="urn:microsoft.com/office/officeart/2005/8/layout/process1"/>
-    <dgm:cxn modelId="{A6198C6C-6B8A-4038-AC4C-0DB8A9DFF8B5}" type="presParOf" srcId="{0F7DF4EE-A211-4536-A1FF-EE5290783B94}" destId="{70612FC6-C092-41AB-B194-3EBF17E55E1D}" srcOrd="2" destOrd="0" presId="urn:microsoft.com/office/officeart/2005/8/layout/process1"/>
-    <dgm:cxn modelId="{ADF04112-3DE8-4BF9-8482-462BE8908513}" type="presParOf" srcId="{0F7DF4EE-A211-4536-A1FF-EE5290783B94}" destId="{71D4B7E0-D0B7-4A84-8B9B-FC0C133C1734}" srcOrd="3" destOrd="0" presId="urn:microsoft.com/office/officeart/2005/8/layout/process1"/>
-    <dgm:cxn modelId="{FF2DC5F7-D082-4A90-B944-5856BE4BC6C3}" type="presParOf" srcId="{71D4B7E0-D0B7-4A84-8B9B-FC0C133C1734}" destId="{33DCC082-6E27-4BFF-B509-B86128A23F74}" srcOrd="0" destOrd="0" presId="urn:microsoft.com/office/officeart/2005/8/layout/process1"/>
-    <dgm:cxn modelId="{567C2480-773B-43FD-9327-F05A6406537A}" type="presParOf" srcId="{0F7DF4EE-A211-4536-A1FF-EE5290783B94}" destId="{A1BF02C2-20DB-40F1-A6B9-375002ED34F9}" srcOrd="4" destOrd="0" presId="urn:microsoft.com/office/officeart/2005/8/layout/process1"/>
-  </dgm:cxnLst>
-  <dgm:bg/>
-  <dgm:whole/>
-  <dgm:extLst>
-    <a:ext uri="http://schemas.microsoft.com/office/drawing/2008/diagram">
-      <dsp:dataModelExt xmlns:dsp="http://schemas.microsoft.com/office/drawing/2008/diagram" relId="rId32" minVer="http://schemas.openxmlformats.org/drawingml/2006/diagram"/>
     </a:ext>
   </dgm:extLst>
 </dgm:dataModel>
@@ -29041,462 +29679,6 @@
 </dsp:drawing>
 </file>
 
-<file path=word/diagrams/drawing3.xml><?xml version="1.0" encoding="utf-8"?>
-<dsp:drawing xmlns:dgm="http://schemas.openxmlformats.org/drawingml/2006/diagram" xmlns:dsp="http://schemas.microsoft.com/office/drawing/2008/diagram" xmlns:a="http://schemas.openxmlformats.org/drawingml/2006/main">
-  <dsp:spTree>
-    <dsp:nvGrpSpPr>
-      <dsp:cNvPr id="0" name=""/>
-      <dsp:cNvGrpSpPr/>
-    </dsp:nvGrpSpPr>
-    <dsp:grpSpPr/>
-    <dsp:sp modelId="{9D789FC4-D0D9-42CE-AF93-C30B561CE019}">
-      <dsp:nvSpPr>
-        <dsp:cNvPr id="0" name=""/>
-        <dsp:cNvSpPr/>
-      </dsp:nvSpPr>
-      <dsp:spPr>
-        <a:xfrm>
-          <a:off x="4635" y="5229"/>
-          <a:ext cx="1385536" cy="1026162"/>
-        </a:xfrm>
-        <a:prstGeom prst="roundRect">
-          <a:avLst>
-            <a:gd name="adj" fmla="val 10000"/>
-          </a:avLst>
-        </a:prstGeom>
-        <a:solidFill>
-          <a:schemeClr val="accent1">
-            <a:hueOff val="0"/>
-            <a:satOff val="0"/>
-            <a:lumOff val="0"/>
-            <a:alphaOff val="0"/>
-          </a:schemeClr>
-        </a:solidFill>
-        <a:ln w="12700" cap="flat" cmpd="sng" algn="ctr">
-          <a:solidFill>
-            <a:schemeClr val="lt1">
-              <a:hueOff val="0"/>
-              <a:satOff val="0"/>
-              <a:lumOff val="0"/>
-              <a:alphaOff val="0"/>
-            </a:schemeClr>
-          </a:solidFill>
-          <a:prstDash val="solid"/>
-          <a:miter lim="800000"/>
-        </a:ln>
-        <a:effectLst/>
-      </dsp:spPr>
-      <dsp:style>
-        <a:lnRef idx="2">
-          <a:scrgbClr r="0" g="0" b="0"/>
-        </a:lnRef>
-        <a:fillRef idx="1">
-          <a:scrgbClr r="0" g="0" b="0"/>
-        </a:fillRef>
-        <a:effectRef idx="0">
-          <a:scrgbClr r="0" g="0" b="0"/>
-        </a:effectRef>
-        <a:fontRef idx="minor">
-          <a:schemeClr val="lt1"/>
-        </a:fontRef>
-      </dsp:style>
-      <dsp:txBody>
-        <a:bodyPr spcFirstLastPara="0" vert="horz" wrap="square" lIns="68580" tIns="68580" rIns="68580" bIns="68580" numCol="1" spcCol="1270" anchor="ctr" anchorCtr="0">
-          <a:noAutofit/>
-        </a:bodyPr>
-        <a:lstStyle/>
-        <a:p>
-          <a:pPr marL="0" lvl="0" indent="0" algn="ctr" defTabSz="800100">
-            <a:lnSpc>
-              <a:spcPct val="90000"/>
-            </a:lnSpc>
-            <a:spcBef>
-              <a:spcPct val="0"/>
-            </a:spcBef>
-            <a:spcAft>
-              <a:spcPct val="35000"/>
-            </a:spcAft>
-            <a:buNone/>
-          </a:pPr>
-          <a:r>
-            <a:rPr lang="he-IL" sz="1800" kern="1200"/>
-            <a:t>נקודת התחלה</a:t>
-          </a:r>
-        </a:p>
-        <a:p>
-          <a:pPr marL="0" lvl="0" indent="0" algn="ctr" defTabSz="800100">
-            <a:lnSpc>
-              <a:spcPct val="90000"/>
-            </a:lnSpc>
-            <a:spcBef>
-              <a:spcPct val="0"/>
-            </a:spcBef>
-            <a:spcAft>
-              <a:spcPct val="35000"/>
-            </a:spcAft>
-            <a:buNone/>
-          </a:pPr>
-          <a:r>
-            <a:rPr lang="he-IL" sz="1800" kern="1200"/>
-            <a:t>3 מטושים</a:t>
-          </a:r>
-        </a:p>
-      </dsp:txBody>
-      <dsp:txXfrm>
-        <a:off x="34690" y="35284"/>
-        <a:ext cx="1325426" cy="966052"/>
-      </dsp:txXfrm>
-    </dsp:sp>
-    <dsp:sp modelId="{BE1375C4-0A0E-40BA-AEA8-9B3C95F0EE2F}">
-      <dsp:nvSpPr>
-        <dsp:cNvPr id="0" name=""/>
-        <dsp:cNvSpPr/>
-      </dsp:nvSpPr>
-      <dsp:spPr>
-        <a:xfrm>
-          <a:off x="1528725" y="346504"/>
-          <a:ext cx="293733" cy="343613"/>
-        </a:xfrm>
-        <a:prstGeom prst="rightArrow">
-          <a:avLst>
-            <a:gd name="adj1" fmla="val 60000"/>
-            <a:gd name="adj2" fmla="val 50000"/>
-          </a:avLst>
-        </a:prstGeom>
-        <a:solidFill>
-          <a:schemeClr val="accent1">
-            <a:tint val="60000"/>
-            <a:hueOff val="0"/>
-            <a:satOff val="0"/>
-            <a:lumOff val="0"/>
-            <a:alphaOff val="0"/>
-          </a:schemeClr>
-        </a:solidFill>
-        <a:ln>
-          <a:noFill/>
-        </a:ln>
-        <a:effectLst/>
-      </dsp:spPr>
-      <dsp:style>
-        <a:lnRef idx="0">
-          <a:scrgbClr r="0" g="0" b="0"/>
-        </a:lnRef>
-        <a:fillRef idx="1">
-          <a:scrgbClr r="0" g="0" b="0"/>
-        </a:fillRef>
-        <a:effectRef idx="0">
-          <a:scrgbClr r="0" g="0" b="0"/>
-        </a:effectRef>
-        <a:fontRef idx="minor">
-          <a:schemeClr val="lt1"/>
-        </a:fontRef>
-      </dsp:style>
-      <dsp:txBody>
-        <a:bodyPr spcFirstLastPara="0" vert="horz" wrap="square" lIns="0" tIns="0" rIns="0" bIns="0" numCol="1" spcCol="1270" anchor="ctr" anchorCtr="0">
-          <a:noAutofit/>
-        </a:bodyPr>
-        <a:lstStyle/>
-        <a:p>
-          <a:pPr marL="0" lvl="0" indent="0" algn="ctr" defTabSz="311150">
-            <a:lnSpc>
-              <a:spcPct val="90000"/>
-            </a:lnSpc>
-            <a:spcBef>
-              <a:spcPct val="0"/>
-            </a:spcBef>
-            <a:spcAft>
-              <a:spcPct val="35000"/>
-            </a:spcAft>
-            <a:buNone/>
-          </a:pPr>
-          <a:r>
-            <a:rPr lang="he-IL" sz="700" kern="1200"/>
-            <a:t>מרחק 1</a:t>
-          </a:r>
-          <a:endParaRPr lang="en-US" sz="700" kern="1200"/>
-        </a:p>
-      </dsp:txBody>
-      <dsp:txXfrm>
-        <a:off x="1528725" y="415227"/>
-        <a:ext cx="205613" cy="206167"/>
-      </dsp:txXfrm>
-    </dsp:sp>
-    <dsp:sp modelId="{70612FC6-C092-41AB-B194-3EBF17E55E1D}">
-      <dsp:nvSpPr>
-        <dsp:cNvPr id="0" name=""/>
-        <dsp:cNvSpPr/>
-      </dsp:nvSpPr>
-      <dsp:spPr>
-        <a:xfrm>
-          <a:off x="1944386" y="5229"/>
-          <a:ext cx="1385536" cy="1026162"/>
-        </a:xfrm>
-        <a:prstGeom prst="roundRect">
-          <a:avLst>
-            <a:gd name="adj" fmla="val 10000"/>
-          </a:avLst>
-        </a:prstGeom>
-        <a:solidFill>
-          <a:schemeClr val="accent1">
-            <a:hueOff val="0"/>
-            <a:satOff val="0"/>
-            <a:lumOff val="0"/>
-            <a:alphaOff val="0"/>
-          </a:schemeClr>
-        </a:solidFill>
-        <a:ln w="12700" cap="flat" cmpd="sng" algn="ctr">
-          <a:solidFill>
-            <a:schemeClr val="lt1">
-              <a:hueOff val="0"/>
-              <a:satOff val="0"/>
-              <a:lumOff val="0"/>
-              <a:alphaOff val="0"/>
-            </a:schemeClr>
-          </a:solidFill>
-          <a:prstDash val="solid"/>
-          <a:miter lim="800000"/>
-        </a:ln>
-        <a:effectLst/>
-      </dsp:spPr>
-      <dsp:style>
-        <a:lnRef idx="2">
-          <a:scrgbClr r="0" g="0" b="0"/>
-        </a:lnRef>
-        <a:fillRef idx="1">
-          <a:scrgbClr r="0" g="0" b="0"/>
-        </a:fillRef>
-        <a:effectRef idx="0">
-          <a:scrgbClr r="0" g="0" b="0"/>
-        </a:effectRef>
-        <a:fontRef idx="minor">
-          <a:schemeClr val="lt1"/>
-        </a:fontRef>
-      </dsp:style>
-      <dsp:txBody>
-        <a:bodyPr spcFirstLastPara="0" vert="horz" wrap="square" lIns="68580" tIns="68580" rIns="68580" bIns="68580" numCol="1" spcCol="1270" anchor="ctr" anchorCtr="0">
-          <a:noAutofit/>
-        </a:bodyPr>
-        <a:lstStyle/>
-        <a:p>
-          <a:pPr marL="0" lvl="0" indent="0" algn="ctr" defTabSz="800100">
-            <a:lnSpc>
-              <a:spcPct val="90000"/>
-            </a:lnSpc>
-            <a:spcBef>
-              <a:spcPct val="0"/>
-            </a:spcBef>
-            <a:spcAft>
-              <a:spcPct val="35000"/>
-            </a:spcAft>
-            <a:buNone/>
-          </a:pPr>
-          <a:r>
-            <a:rPr lang="he-IL" sz="1800" kern="1200"/>
-            <a:t>דירה 1</a:t>
-          </a:r>
-        </a:p>
-        <a:p>
-          <a:pPr marL="0" lvl="0" indent="0" algn="ctr" defTabSz="800100">
-            <a:lnSpc>
-              <a:spcPct val="90000"/>
-            </a:lnSpc>
-            <a:spcBef>
-              <a:spcPct val="0"/>
-            </a:spcBef>
-            <a:spcAft>
-              <a:spcPct val="35000"/>
-            </a:spcAft>
-            <a:buNone/>
-          </a:pPr>
-          <a:r>
-            <a:rPr lang="he-IL" sz="1800" kern="1200"/>
-            <a:t>3 דיירים</a:t>
-          </a:r>
-          <a:endParaRPr lang="en-US" sz="1800" kern="1200"/>
-        </a:p>
-      </dsp:txBody>
-      <dsp:txXfrm>
-        <a:off x="1974441" y="35284"/>
-        <a:ext cx="1325426" cy="966052"/>
-      </dsp:txXfrm>
-    </dsp:sp>
-    <dsp:sp modelId="{71D4B7E0-D0B7-4A84-8B9B-FC0C133C1734}">
-      <dsp:nvSpPr>
-        <dsp:cNvPr id="0" name=""/>
-        <dsp:cNvSpPr/>
-      </dsp:nvSpPr>
-      <dsp:spPr>
-        <a:xfrm>
-          <a:off x="3468476" y="346504"/>
-          <a:ext cx="293733" cy="343613"/>
-        </a:xfrm>
-        <a:prstGeom prst="rightArrow">
-          <a:avLst>
-            <a:gd name="adj1" fmla="val 60000"/>
-            <a:gd name="adj2" fmla="val 50000"/>
-          </a:avLst>
-        </a:prstGeom>
-        <a:solidFill>
-          <a:schemeClr val="accent1">
-            <a:tint val="60000"/>
-            <a:hueOff val="0"/>
-            <a:satOff val="0"/>
-            <a:lumOff val="0"/>
-            <a:alphaOff val="0"/>
-          </a:schemeClr>
-        </a:solidFill>
-        <a:ln>
-          <a:noFill/>
-        </a:ln>
-        <a:effectLst/>
-      </dsp:spPr>
-      <dsp:style>
-        <a:lnRef idx="0">
-          <a:scrgbClr r="0" g="0" b="0"/>
-        </a:lnRef>
-        <a:fillRef idx="1">
-          <a:scrgbClr r="0" g="0" b="0"/>
-        </a:fillRef>
-        <a:effectRef idx="0">
-          <a:scrgbClr r="0" g="0" b="0"/>
-        </a:effectRef>
-        <a:fontRef idx="minor">
-          <a:schemeClr val="lt1"/>
-        </a:fontRef>
-      </dsp:style>
-      <dsp:txBody>
-        <a:bodyPr spcFirstLastPara="0" vert="horz" wrap="square" lIns="0" tIns="0" rIns="0" bIns="0" numCol="1" spcCol="1270" anchor="ctr" anchorCtr="0">
-          <a:noAutofit/>
-        </a:bodyPr>
-        <a:lstStyle/>
-        <a:p>
-          <a:pPr marL="0" lvl="0" indent="0" algn="ctr" defTabSz="311150">
-            <a:lnSpc>
-              <a:spcPct val="90000"/>
-            </a:lnSpc>
-            <a:spcBef>
-              <a:spcPct val="0"/>
-            </a:spcBef>
-            <a:spcAft>
-              <a:spcPct val="35000"/>
-            </a:spcAft>
-            <a:buNone/>
-          </a:pPr>
-          <a:r>
-            <a:rPr lang="he-IL" sz="700" kern="1200"/>
-            <a:t>מרחק 1</a:t>
-          </a:r>
-          <a:endParaRPr lang="en-US" sz="700" kern="1200"/>
-        </a:p>
-      </dsp:txBody>
-      <dsp:txXfrm>
-        <a:off x="3468476" y="415227"/>
-        <a:ext cx="205613" cy="206167"/>
-      </dsp:txXfrm>
-    </dsp:sp>
-    <dsp:sp modelId="{A1BF02C2-20DB-40F1-A6B9-375002ED34F9}">
-      <dsp:nvSpPr>
-        <dsp:cNvPr id="0" name=""/>
-        <dsp:cNvSpPr/>
-      </dsp:nvSpPr>
-      <dsp:spPr>
-        <a:xfrm>
-          <a:off x="3884137" y="5229"/>
-          <a:ext cx="1385536" cy="1026162"/>
-        </a:xfrm>
-        <a:prstGeom prst="roundRect">
-          <a:avLst>
-            <a:gd name="adj" fmla="val 10000"/>
-          </a:avLst>
-        </a:prstGeom>
-        <a:solidFill>
-          <a:schemeClr val="accent1">
-            <a:hueOff val="0"/>
-            <a:satOff val="0"/>
-            <a:lumOff val="0"/>
-            <a:alphaOff val="0"/>
-          </a:schemeClr>
-        </a:solidFill>
-        <a:ln w="12700" cap="flat" cmpd="sng" algn="ctr">
-          <a:solidFill>
-            <a:schemeClr val="lt1">
-              <a:hueOff val="0"/>
-              <a:satOff val="0"/>
-              <a:lumOff val="0"/>
-              <a:alphaOff val="0"/>
-            </a:schemeClr>
-          </a:solidFill>
-          <a:prstDash val="solid"/>
-          <a:miter lim="800000"/>
-        </a:ln>
-        <a:effectLst/>
-      </dsp:spPr>
-      <dsp:style>
-        <a:lnRef idx="2">
-          <a:scrgbClr r="0" g="0" b="0"/>
-        </a:lnRef>
-        <a:fillRef idx="1">
-          <a:scrgbClr r="0" g="0" b="0"/>
-        </a:fillRef>
-        <a:effectRef idx="0">
-          <a:scrgbClr r="0" g="0" b="0"/>
-        </a:effectRef>
-        <a:fontRef idx="minor">
-          <a:schemeClr val="lt1"/>
-        </a:fontRef>
-      </dsp:style>
-      <dsp:txBody>
-        <a:bodyPr spcFirstLastPara="0" vert="horz" wrap="square" lIns="68580" tIns="68580" rIns="68580" bIns="68580" numCol="1" spcCol="1270" anchor="ctr" anchorCtr="0">
-          <a:noAutofit/>
-        </a:bodyPr>
-        <a:lstStyle/>
-        <a:p>
-          <a:pPr marL="0" lvl="0" indent="0" algn="ctr" defTabSz="800100">
-            <a:lnSpc>
-              <a:spcPct val="90000"/>
-            </a:lnSpc>
-            <a:spcBef>
-              <a:spcPct val="0"/>
-            </a:spcBef>
-            <a:spcAft>
-              <a:spcPct val="35000"/>
-            </a:spcAft>
-            <a:buNone/>
-          </a:pPr>
-          <a:r>
-            <a:rPr lang="he-IL" sz="1800" kern="1200"/>
-            <a:t>מעבדה 1</a:t>
-          </a:r>
-        </a:p>
-        <a:p>
-          <a:pPr marL="0" lvl="0" indent="0" algn="ctr" defTabSz="800100">
-            <a:lnSpc>
-              <a:spcPct val="90000"/>
-            </a:lnSpc>
-            <a:spcBef>
-              <a:spcPct val="0"/>
-            </a:spcBef>
-            <a:spcAft>
-              <a:spcPct val="35000"/>
-            </a:spcAft>
-            <a:buNone/>
-          </a:pPr>
-          <a:r>
-            <a:rPr lang="he-IL" sz="1800" kern="1200"/>
-            <a:t>0 מטושים</a:t>
-          </a:r>
-          <a:endParaRPr lang="en-US" sz="1800" kern="1200"/>
-        </a:p>
-      </dsp:txBody>
-      <dsp:txXfrm>
-        <a:off x="3914192" y="35284"/>
-        <a:ext cx="1325426" cy="966052"/>
-      </dsp:txXfrm>
-    </dsp:sp>
-  </dsp:spTree>
-</dsp:drawing>
-</file>
-
 <file path=word/diagrams/layout1.xml><?xml version="1.0" encoding="utf-8"?>
 <dgm:layoutDef xmlns:dgm="http://schemas.openxmlformats.org/drawingml/2006/diagram" xmlns:a="http://schemas.openxmlformats.org/drawingml/2006/main" uniqueId="urn:microsoft.com/office/officeart/2005/8/layout/process1">
   <dgm:title val=""/>
@@ -29644,152 +29826,6 @@
 </file>
 
 <file path=word/diagrams/layout2.xml><?xml version="1.0" encoding="utf-8"?>
-<dgm:layoutDef xmlns:dgm="http://schemas.openxmlformats.org/drawingml/2006/diagram" xmlns:a="http://schemas.openxmlformats.org/drawingml/2006/main" uniqueId="urn:microsoft.com/office/officeart/2005/8/layout/process1">
-  <dgm:title val=""/>
-  <dgm:desc val=""/>
-  <dgm:catLst>
-    <dgm:cat type="process" pri="1000"/>
-    <dgm:cat type="convert" pri="15000"/>
-  </dgm:catLst>
-  <dgm:sampData useDef="1">
-    <dgm:dataModel>
-      <dgm:ptLst/>
-      <dgm:bg/>
-      <dgm:whole/>
-    </dgm:dataModel>
-  </dgm:sampData>
-  <dgm:styleData>
-    <dgm:dataModel>
-      <dgm:ptLst>
-        <dgm:pt modelId="0" type="doc"/>
-        <dgm:pt modelId="1"/>
-        <dgm:pt modelId="2"/>
-      </dgm:ptLst>
-      <dgm:cxnLst>
-        <dgm:cxn modelId="3" srcId="0" destId="1" srcOrd="0" destOrd="0"/>
-        <dgm:cxn modelId="4" srcId="0" destId="2" srcOrd="1" destOrd="0"/>
-      </dgm:cxnLst>
-      <dgm:bg/>
-      <dgm:whole/>
-    </dgm:dataModel>
-  </dgm:styleData>
-  <dgm:clrData>
-    <dgm:dataModel>
-      <dgm:ptLst>
-        <dgm:pt modelId="0" type="doc"/>
-        <dgm:pt modelId="1"/>
-        <dgm:pt modelId="2"/>
-        <dgm:pt modelId="3"/>
-        <dgm:pt modelId="4"/>
-      </dgm:ptLst>
-      <dgm:cxnLst>
-        <dgm:cxn modelId="5" srcId="0" destId="1" srcOrd="0" destOrd="0"/>
-        <dgm:cxn modelId="6" srcId="0" destId="2" srcOrd="1" destOrd="0"/>
-        <dgm:cxn modelId="7" srcId="0" destId="3" srcOrd="2" destOrd="0"/>
-        <dgm:cxn modelId="8" srcId="0" destId="4" srcOrd="3" destOrd="0"/>
-      </dgm:cxnLst>
-      <dgm:bg/>
-      <dgm:whole/>
-    </dgm:dataModel>
-  </dgm:clrData>
-  <dgm:layoutNode name="Name0">
-    <dgm:varLst>
-      <dgm:dir/>
-      <dgm:resizeHandles val="exact"/>
-    </dgm:varLst>
-    <dgm:choose name="Name1">
-      <dgm:if name="Name2" func="var" arg="dir" op="equ" val="norm">
-        <dgm:alg type="lin"/>
-      </dgm:if>
-      <dgm:else name="Name3">
-        <dgm:alg type="lin">
-          <dgm:param type="linDir" val="fromR"/>
-        </dgm:alg>
-      </dgm:else>
-    </dgm:choose>
-    <dgm:shape xmlns:r="http://schemas.openxmlformats.org/officeDocument/2006/relationships" r:blip="">
-      <dgm:adjLst/>
-    </dgm:shape>
-    <dgm:presOf/>
-    <dgm:constrLst>
-      <dgm:constr type="w" for="ch" ptType="node" refType="w"/>
-      <dgm:constr type="h" for="ch" ptType="node" op="equ"/>
-      <dgm:constr type="primFontSz" for="ch" ptType="node" op="equ" val="65"/>
-      <dgm:constr type="w" for="ch" ptType="sibTrans" refType="w" refFor="ch" refPtType="node" op="equ" fact="0.4"/>
-      <dgm:constr type="h" for="ch" ptType="sibTrans" op="equ"/>
-      <dgm:constr type="primFontSz" for="des" forName="connectorText" op="equ" val="55"/>
-      <dgm:constr type="primFontSz" for="des" forName="connectorText" refType="primFontSz" refFor="ch" refPtType="node" op="lte" fact="0.8"/>
-    </dgm:constrLst>
-    <dgm:ruleLst/>
-    <dgm:forEach name="nodesForEach" axis="ch" ptType="node">
-      <dgm:layoutNode name="node">
-        <dgm:varLst>
-          <dgm:bulletEnabled val="1"/>
-        </dgm:varLst>
-        <dgm:alg type="tx"/>
-        <dgm:shape xmlns:r="http://schemas.openxmlformats.org/officeDocument/2006/relationships" type="roundRect" r:blip="">
-          <dgm:adjLst>
-            <dgm:adj idx="1" val="0.1"/>
-          </dgm:adjLst>
-        </dgm:shape>
-        <dgm:presOf axis="desOrSelf" ptType="node"/>
-        <dgm:constrLst>
-          <dgm:constr type="h" refType="w" fact="0.6"/>
-          <dgm:constr type="tMarg" refType="primFontSz" fact="0.3"/>
-          <dgm:constr type="bMarg" refType="primFontSz" fact="0.3"/>
-          <dgm:constr type="lMarg" refType="primFontSz" fact="0.3"/>
-          <dgm:constr type="rMarg" refType="primFontSz" fact="0.3"/>
-        </dgm:constrLst>
-        <dgm:ruleLst>
-          <dgm:rule type="primFontSz" val="18" fact="NaN" max="NaN"/>
-          <dgm:rule type="h" val="NaN" fact="1.5" max="NaN"/>
-          <dgm:rule type="primFontSz" val="5" fact="NaN" max="NaN"/>
-          <dgm:rule type="h" val="INF" fact="NaN" max="NaN"/>
-        </dgm:ruleLst>
-      </dgm:layoutNode>
-      <dgm:forEach name="sibTransForEach" axis="followSib" ptType="sibTrans" cnt="1">
-        <dgm:layoutNode name="sibTrans">
-          <dgm:alg type="conn">
-            <dgm:param type="begPts" val="auto"/>
-            <dgm:param type="endPts" val="auto"/>
-          </dgm:alg>
-          <dgm:shape xmlns:r="http://schemas.openxmlformats.org/officeDocument/2006/relationships" type="conn" r:blip="">
-            <dgm:adjLst/>
-          </dgm:shape>
-          <dgm:presOf axis="self"/>
-          <dgm:constrLst>
-            <dgm:constr type="h" refType="w" fact="0.62"/>
-            <dgm:constr type="connDist"/>
-            <dgm:constr type="begPad" refType="connDist" fact="0.25"/>
-            <dgm:constr type="endPad" refType="connDist" fact="0.22"/>
-          </dgm:constrLst>
-          <dgm:ruleLst/>
-          <dgm:layoutNode name="connectorText">
-            <dgm:alg type="tx">
-              <dgm:param type="autoTxRot" val="grav"/>
-            </dgm:alg>
-            <dgm:shape xmlns:r="http://schemas.openxmlformats.org/officeDocument/2006/relationships" type="conn" r:blip="" hideGeom="1">
-              <dgm:adjLst/>
-            </dgm:shape>
-            <dgm:presOf axis="self"/>
-            <dgm:constrLst>
-              <dgm:constr type="lMarg"/>
-              <dgm:constr type="rMarg"/>
-              <dgm:constr type="tMarg"/>
-              <dgm:constr type="bMarg"/>
-            </dgm:constrLst>
-            <dgm:ruleLst>
-              <dgm:rule type="primFontSz" val="5" fact="NaN" max="NaN"/>
-            </dgm:ruleLst>
-          </dgm:layoutNode>
-        </dgm:layoutNode>
-      </dgm:forEach>
-    </dgm:forEach>
-  </dgm:layoutNode>
-</dgm:layoutDef>
-</file>
-
-<file path=word/diagrams/layout3.xml><?xml version="1.0" encoding="utf-8"?>
 <dgm:layoutDef xmlns:dgm="http://schemas.openxmlformats.org/drawingml/2006/diagram" xmlns:a="http://schemas.openxmlformats.org/drawingml/2006/main" uniqueId="urn:microsoft.com/office/officeart/2005/8/layout/process1">
   <dgm:title val=""/>
   <dgm:desc val=""/>
@@ -32003,1040 +32039,6 @@
 </dgm:styleDef>
 </file>
 
-<file path=word/diagrams/quickStyle3.xml><?xml version="1.0" encoding="utf-8"?>
-<dgm:styleDef xmlns:dgm="http://schemas.openxmlformats.org/drawingml/2006/diagram" xmlns:a="http://schemas.openxmlformats.org/drawingml/2006/main" uniqueId="urn:microsoft.com/office/officeart/2005/8/quickstyle/simple1">
-  <dgm:title val=""/>
-  <dgm:desc val=""/>
-  <dgm:catLst>
-    <dgm:cat type="simple" pri="10100"/>
-  </dgm:catLst>
-  <dgm:scene3d>
-    <a:camera prst="orthographicFront"/>
-    <a:lightRig rig="threePt" dir="t"/>
-  </dgm:scene3d>
-  <dgm:styleLbl name="node0">
-    <dgm:scene3d>
-      <a:camera prst="orthographicFront"/>
-      <a:lightRig rig="threePt" dir="t"/>
-    </dgm:scene3d>
-    <dgm:sp3d/>
-    <dgm:txPr/>
-    <dgm:style>
-      <a:lnRef idx="2">
-        <a:scrgbClr r="0" g="0" b="0"/>
-      </a:lnRef>
-      <a:fillRef idx="1">
-        <a:scrgbClr r="0" g="0" b="0"/>
-      </a:fillRef>
-      <a:effectRef idx="0">
-        <a:scrgbClr r="0" g="0" b="0"/>
-      </a:effectRef>
-      <a:fontRef idx="minor">
-        <a:schemeClr val="lt1"/>
-      </a:fontRef>
-    </dgm:style>
-  </dgm:styleLbl>
-  <dgm:styleLbl name="lnNode1">
-    <dgm:scene3d>
-      <a:camera prst="orthographicFront"/>
-      <a:lightRig rig="threePt" dir="t"/>
-    </dgm:scene3d>
-    <dgm:sp3d/>
-    <dgm:txPr/>
-    <dgm:style>
-      <a:lnRef idx="2">
-        <a:scrgbClr r="0" g="0" b="0"/>
-      </a:lnRef>
-      <a:fillRef idx="1">
-        <a:scrgbClr r="0" g="0" b="0"/>
-      </a:fillRef>
-      <a:effectRef idx="0">
-        <a:scrgbClr r="0" g="0" b="0"/>
-      </a:effectRef>
-      <a:fontRef idx="minor">
-        <a:schemeClr val="lt1"/>
-      </a:fontRef>
-    </dgm:style>
-  </dgm:styleLbl>
-  <dgm:styleLbl name="vennNode1">
-    <dgm:scene3d>
-      <a:camera prst="orthographicFront"/>
-      <a:lightRig rig="threePt" dir="t"/>
-    </dgm:scene3d>
-    <dgm:sp3d/>
-    <dgm:txPr/>
-    <dgm:style>
-      <a:lnRef idx="2">
-        <a:scrgbClr r="0" g="0" b="0"/>
-      </a:lnRef>
-      <a:fillRef idx="1">
-        <a:scrgbClr r="0" g="0" b="0"/>
-      </a:fillRef>
-      <a:effectRef idx="0">
-        <a:scrgbClr r="0" g="0" b="0"/>
-      </a:effectRef>
-      <a:fontRef idx="minor">
-        <a:schemeClr val="tx1"/>
-      </a:fontRef>
-    </dgm:style>
-  </dgm:styleLbl>
-  <dgm:styleLbl name="alignNode1">
-    <dgm:scene3d>
-      <a:camera prst="orthographicFront"/>
-      <a:lightRig rig="threePt" dir="t"/>
-    </dgm:scene3d>
-    <dgm:sp3d/>
-    <dgm:txPr/>
-    <dgm:style>
-      <a:lnRef idx="2">
-        <a:scrgbClr r="0" g="0" b="0"/>
-      </a:lnRef>
-      <a:fillRef idx="1">
-        <a:scrgbClr r="0" g="0" b="0"/>
-      </a:fillRef>
-      <a:effectRef idx="0">
-        <a:scrgbClr r="0" g="0" b="0"/>
-      </a:effectRef>
-      <a:fontRef idx="minor">
-        <a:schemeClr val="lt1"/>
-      </a:fontRef>
-    </dgm:style>
-  </dgm:styleLbl>
-  <dgm:styleLbl name="node1">
-    <dgm:scene3d>
-      <a:camera prst="orthographicFront"/>
-      <a:lightRig rig="threePt" dir="t"/>
-    </dgm:scene3d>
-    <dgm:sp3d/>
-    <dgm:txPr/>
-    <dgm:style>
-      <a:lnRef idx="2">
-        <a:scrgbClr r="0" g="0" b="0"/>
-      </a:lnRef>
-      <a:fillRef idx="1">
-        <a:scrgbClr r="0" g="0" b="0"/>
-      </a:fillRef>
-      <a:effectRef idx="0">
-        <a:scrgbClr r="0" g="0" b="0"/>
-      </a:effectRef>
-      <a:fontRef idx="minor">
-        <a:schemeClr val="lt1"/>
-      </a:fontRef>
-    </dgm:style>
-  </dgm:styleLbl>
-  <dgm:styleLbl name="node2">
-    <dgm:scene3d>
-      <a:camera prst="orthographicFront"/>
-      <a:lightRig rig="threePt" dir="t"/>
-    </dgm:scene3d>
-    <dgm:sp3d/>
-    <dgm:txPr/>
-    <dgm:style>
-      <a:lnRef idx="2">
-        <a:scrgbClr r="0" g="0" b="0"/>
-      </a:lnRef>
-      <a:fillRef idx="1">
-        <a:scrgbClr r="0" g="0" b="0"/>
-      </a:fillRef>
-      <a:effectRef idx="0">
-        <a:scrgbClr r="0" g="0" b="0"/>
-      </a:effectRef>
-      <a:fontRef idx="minor">
-        <a:schemeClr val="lt1"/>
-      </a:fontRef>
-    </dgm:style>
-  </dgm:styleLbl>
-  <dgm:styleLbl name="node3">
-    <dgm:scene3d>
-      <a:camera prst="orthographicFront"/>
-      <a:lightRig rig="threePt" dir="t"/>
-    </dgm:scene3d>
-    <dgm:sp3d/>
-    <dgm:txPr/>
-    <dgm:style>
-      <a:lnRef idx="2">
-        <a:scrgbClr r="0" g="0" b="0"/>
-      </a:lnRef>
-      <a:fillRef idx="1">
-        <a:scrgbClr r="0" g="0" b="0"/>
-      </a:fillRef>
-      <a:effectRef idx="0">
-        <a:scrgbClr r="0" g="0" b="0"/>
-      </a:effectRef>
-      <a:fontRef idx="minor">
-        <a:schemeClr val="lt1"/>
-      </a:fontRef>
-    </dgm:style>
-  </dgm:styleLbl>
-  <dgm:styleLbl name="node4">
-    <dgm:scene3d>
-      <a:camera prst="orthographicFront"/>
-      <a:lightRig rig="threePt" dir="t"/>
-    </dgm:scene3d>
-    <dgm:sp3d/>
-    <dgm:txPr/>
-    <dgm:style>
-      <a:lnRef idx="2">
-        <a:scrgbClr r="0" g="0" b="0"/>
-      </a:lnRef>
-      <a:fillRef idx="1">
-        <a:scrgbClr r="0" g="0" b="0"/>
-      </a:fillRef>
-      <a:effectRef idx="0">
-        <a:scrgbClr r="0" g="0" b="0"/>
-      </a:effectRef>
-      <a:fontRef idx="minor">
-        <a:schemeClr val="lt1"/>
-      </a:fontRef>
-    </dgm:style>
-  </dgm:styleLbl>
-  <dgm:styleLbl name="fgImgPlace1">
-    <dgm:scene3d>
-      <a:camera prst="orthographicFront"/>
-      <a:lightRig rig="threePt" dir="t"/>
-    </dgm:scene3d>
-    <dgm:sp3d/>
-    <dgm:txPr/>
-    <dgm:style>
-      <a:lnRef idx="2">
-        <a:scrgbClr r="0" g="0" b="0"/>
-      </a:lnRef>
-      <a:fillRef idx="1">
-        <a:scrgbClr r="0" g="0" b="0"/>
-      </a:fillRef>
-      <a:effectRef idx="0">
-        <a:scrgbClr r="0" g="0" b="0"/>
-      </a:effectRef>
-      <a:fontRef idx="minor"/>
-    </dgm:style>
-  </dgm:styleLbl>
-  <dgm:styleLbl name="alignImgPlace1">
-    <dgm:scene3d>
-      <a:camera prst="orthographicFront"/>
-      <a:lightRig rig="threePt" dir="t"/>
-    </dgm:scene3d>
-    <dgm:sp3d/>
-    <dgm:txPr/>
-    <dgm:style>
-      <a:lnRef idx="2">
-        <a:scrgbClr r="0" g="0" b="0"/>
-      </a:lnRef>
-      <a:fillRef idx="1">
-        <a:scrgbClr r="0" g="0" b="0"/>
-      </a:fillRef>
-      <a:effectRef idx="0">
-        <a:scrgbClr r="0" g="0" b="0"/>
-      </a:effectRef>
-      <a:fontRef idx="minor"/>
-    </dgm:style>
-  </dgm:styleLbl>
-  <dgm:styleLbl name="bgImgPlace1">
-    <dgm:scene3d>
-      <a:camera prst="orthographicFront"/>
-      <a:lightRig rig="threePt" dir="t"/>
-    </dgm:scene3d>
-    <dgm:sp3d/>
-    <dgm:txPr/>
-    <dgm:style>
-      <a:lnRef idx="2">
-        <a:scrgbClr r="0" g="0" b="0"/>
-      </a:lnRef>
-      <a:fillRef idx="1">
-        <a:scrgbClr r="0" g="0" b="0"/>
-      </a:fillRef>
-      <a:effectRef idx="0">
-        <a:scrgbClr r="0" g="0" b="0"/>
-      </a:effectRef>
-      <a:fontRef idx="minor"/>
-    </dgm:style>
-  </dgm:styleLbl>
-  <dgm:styleLbl name="sibTrans2D1">
-    <dgm:scene3d>
-      <a:camera prst="orthographicFront"/>
-      <a:lightRig rig="threePt" dir="t"/>
-    </dgm:scene3d>
-    <dgm:sp3d/>
-    <dgm:txPr/>
-    <dgm:style>
-      <a:lnRef idx="0">
-        <a:scrgbClr r="0" g="0" b="0"/>
-      </a:lnRef>
-      <a:fillRef idx="1">
-        <a:scrgbClr r="0" g="0" b="0"/>
-      </a:fillRef>
-      <a:effectRef idx="0">
-        <a:scrgbClr r="0" g="0" b="0"/>
-      </a:effectRef>
-      <a:fontRef idx="minor">
-        <a:schemeClr val="lt1"/>
-      </a:fontRef>
-    </dgm:style>
-  </dgm:styleLbl>
-  <dgm:styleLbl name="fgSibTrans2D1">
-    <dgm:scene3d>
-      <a:camera prst="orthographicFront"/>
-      <a:lightRig rig="threePt" dir="t"/>
-    </dgm:scene3d>
-    <dgm:sp3d/>
-    <dgm:txPr/>
-    <dgm:style>
-      <a:lnRef idx="0">
-        <a:scrgbClr r="0" g="0" b="0"/>
-      </a:lnRef>
-      <a:fillRef idx="1">
-        <a:scrgbClr r="0" g="0" b="0"/>
-      </a:fillRef>
-      <a:effectRef idx="0">
-        <a:scrgbClr r="0" g="0" b="0"/>
-      </a:effectRef>
-      <a:fontRef idx="minor">
-        <a:schemeClr val="lt1"/>
-      </a:fontRef>
-    </dgm:style>
-  </dgm:styleLbl>
-  <dgm:styleLbl name="bgSibTrans2D1">
-    <dgm:scene3d>
-      <a:camera prst="orthographicFront"/>
-      <a:lightRig rig="threePt" dir="t"/>
-    </dgm:scene3d>
-    <dgm:sp3d/>
-    <dgm:txPr/>
-    <dgm:style>
-      <a:lnRef idx="0">
-        <a:scrgbClr r="0" g="0" b="0"/>
-      </a:lnRef>
-      <a:fillRef idx="1">
-        <a:scrgbClr r="0" g="0" b="0"/>
-      </a:fillRef>
-      <a:effectRef idx="0">
-        <a:scrgbClr r="0" g="0" b="0"/>
-      </a:effectRef>
-      <a:fontRef idx="minor">
-        <a:schemeClr val="lt1"/>
-      </a:fontRef>
-    </dgm:style>
-  </dgm:styleLbl>
-  <dgm:styleLbl name="sibTrans1D1">
-    <dgm:scene3d>
-      <a:camera prst="orthographicFront"/>
-      <a:lightRig rig="threePt" dir="t"/>
-    </dgm:scene3d>
-    <dgm:sp3d/>
-    <dgm:txPr/>
-    <dgm:style>
-      <a:lnRef idx="1">
-        <a:scrgbClr r="0" g="0" b="0"/>
-      </a:lnRef>
-      <a:fillRef idx="0">
-        <a:scrgbClr r="0" g="0" b="0"/>
-      </a:fillRef>
-      <a:effectRef idx="0">
-        <a:scrgbClr r="0" g="0" b="0"/>
-      </a:effectRef>
-      <a:fontRef idx="minor"/>
-    </dgm:style>
-  </dgm:styleLbl>
-  <dgm:styleLbl name="callout">
-    <dgm:scene3d>
-      <a:camera prst="orthographicFront"/>
-      <a:lightRig rig="threePt" dir="t"/>
-    </dgm:scene3d>
-    <dgm:sp3d/>
-    <dgm:txPr/>
-    <dgm:style>
-      <a:lnRef idx="2">
-        <a:scrgbClr r="0" g="0" b="0"/>
-      </a:lnRef>
-      <a:fillRef idx="1">
-        <a:scrgbClr r="0" g="0" b="0"/>
-      </a:fillRef>
-      <a:effectRef idx="0">
-        <a:scrgbClr r="0" g="0" b="0"/>
-      </a:effectRef>
-      <a:fontRef idx="minor"/>
-    </dgm:style>
-  </dgm:styleLbl>
-  <dgm:styleLbl name="asst0">
-    <dgm:scene3d>
-      <a:camera prst="orthographicFront"/>
-      <a:lightRig rig="threePt" dir="t"/>
-    </dgm:scene3d>
-    <dgm:sp3d/>
-    <dgm:txPr/>
-    <dgm:style>
-      <a:lnRef idx="2">
-        <a:scrgbClr r="0" g="0" b="0"/>
-      </a:lnRef>
-      <a:fillRef idx="1">
-        <a:scrgbClr r="0" g="0" b="0"/>
-      </a:fillRef>
-      <a:effectRef idx="0">
-        <a:scrgbClr r="0" g="0" b="0"/>
-      </a:effectRef>
-      <a:fontRef idx="minor">
-        <a:schemeClr val="lt1"/>
-      </a:fontRef>
-    </dgm:style>
-  </dgm:styleLbl>
-  <dgm:styleLbl name="asst1">
-    <dgm:scene3d>
-      <a:camera prst="orthographicFront"/>
-      <a:lightRig rig="threePt" dir="t"/>
-    </dgm:scene3d>
-    <dgm:sp3d/>
-    <dgm:txPr/>
-    <dgm:style>
-      <a:lnRef idx="2">
-        <a:scrgbClr r="0" g="0" b="0"/>
-      </a:lnRef>
-      <a:fillRef idx="1">
-        <a:scrgbClr r="0" g="0" b="0"/>
-      </a:fillRef>
-      <a:effectRef idx="0">
-        <a:scrgbClr r="0" g="0" b="0"/>
-      </a:effectRef>
-      <a:fontRef idx="minor">
-        <a:schemeClr val="lt1"/>
-      </a:fontRef>
-    </dgm:style>
-  </dgm:styleLbl>
-  <dgm:styleLbl name="asst2">
-    <dgm:scene3d>
-      <a:camera prst="orthographicFront"/>
-      <a:lightRig rig="threePt" dir="t"/>
-    </dgm:scene3d>
-    <dgm:sp3d/>
-    <dgm:txPr/>
-    <dgm:style>
-      <a:lnRef idx="2">
-        <a:scrgbClr r="0" g="0" b="0"/>
-      </a:lnRef>
-      <a:fillRef idx="1">
-        <a:scrgbClr r="0" g="0" b="0"/>
-      </a:fillRef>
-      <a:effectRef idx="0">
-        <a:scrgbClr r="0" g="0" b="0"/>
-      </a:effectRef>
-      <a:fontRef idx="minor">
-        <a:schemeClr val="lt1"/>
-      </a:fontRef>
-    </dgm:style>
-  </dgm:styleLbl>
-  <dgm:styleLbl name="asst3">
-    <dgm:scene3d>
-      <a:camera prst="orthographicFront"/>
-      <a:lightRig rig="threePt" dir="t"/>
-    </dgm:scene3d>
-    <dgm:sp3d/>
-    <dgm:txPr/>
-    <dgm:style>
-      <a:lnRef idx="2">
-        <a:scrgbClr r="0" g="0" b="0"/>
-      </a:lnRef>
-      <a:fillRef idx="1">
-        <a:scrgbClr r="0" g="0" b="0"/>
-      </a:fillRef>
-      <a:effectRef idx="0">
-        <a:scrgbClr r="0" g="0" b="0"/>
-      </a:effectRef>
-      <a:fontRef idx="minor">
-        <a:schemeClr val="lt1"/>
-      </a:fontRef>
-    </dgm:style>
-  </dgm:styleLbl>
-  <dgm:styleLbl name="asst4">
-    <dgm:scene3d>
-      <a:camera prst="orthographicFront"/>
-      <a:lightRig rig="threePt" dir="t"/>
-    </dgm:scene3d>
-    <dgm:sp3d/>
-    <dgm:txPr/>
-    <dgm:style>
-      <a:lnRef idx="2">
-        <a:scrgbClr r="0" g="0" b="0"/>
-      </a:lnRef>
-      <a:fillRef idx="1">
-        <a:scrgbClr r="0" g="0" b="0"/>
-      </a:fillRef>
-      <a:effectRef idx="0">
-        <a:scrgbClr r="0" g="0" b="0"/>
-      </a:effectRef>
-      <a:fontRef idx="minor">
-        <a:schemeClr val="lt1"/>
-      </a:fontRef>
-    </dgm:style>
-  </dgm:styleLbl>
-  <dgm:styleLbl name="parChTrans2D1">
-    <dgm:scene3d>
-      <a:camera prst="orthographicFront"/>
-      <a:lightRig rig="threePt" dir="t"/>
-    </dgm:scene3d>
-    <dgm:sp3d/>
-    <dgm:txPr/>
-    <dgm:style>
-      <a:lnRef idx="2">
-        <a:scrgbClr r="0" g="0" b="0"/>
-      </a:lnRef>
-      <a:fillRef idx="1">
-        <a:scrgbClr r="0" g="0" b="0"/>
-      </a:fillRef>
-      <a:effectRef idx="0">
-        <a:scrgbClr r="0" g="0" b="0"/>
-      </a:effectRef>
-      <a:fontRef idx="minor">
-        <a:schemeClr val="lt1"/>
-      </a:fontRef>
-    </dgm:style>
-  </dgm:styleLbl>
-  <dgm:styleLbl name="parChTrans2D2">
-    <dgm:scene3d>
-      <a:camera prst="orthographicFront"/>
-      <a:lightRig rig="threePt" dir="t"/>
-    </dgm:scene3d>
-    <dgm:sp3d/>
-    <dgm:txPr/>
-    <dgm:style>
-      <a:lnRef idx="2">
-        <a:scrgbClr r="0" g="0" b="0"/>
-      </a:lnRef>
-      <a:fillRef idx="1">
-        <a:scrgbClr r="0" g="0" b="0"/>
-      </a:fillRef>
-      <a:effectRef idx="0">
-        <a:scrgbClr r="0" g="0" b="0"/>
-      </a:effectRef>
-      <a:fontRef idx="minor">
-        <a:schemeClr val="lt1"/>
-      </a:fontRef>
-    </dgm:style>
-  </dgm:styleLbl>
-  <dgm:styleLbl name="parChTrans2D3">
-    <dgm:scene3d>
-      <a:camera prst="orthographicFront"/>
-      <a:lightRig rig="threePt" dir="t"/>
-    </dgm:scene3d>
-    <dgm:sp3d/>
-    <dgm:txPr/>
-    <dgm:style>
-      <a:lnRef idx="2">
-        <a:scrgbClr r="0" g="0" b="0"/>
-      </a:lnRef>
-      <a:fillRef idx="1">
-        <a:scrgbClr r="0" g="0" b="0"/>
-      </a:fillRef>
-      <a:effectRef idx="0">
-        <a:scrgbClr r="0" g="0" b="0"/>
-      </a:effectRef>
-      <a:fontRef idx="minor">
-        <a:schemeClr val="lt1"/>
-      </a:fontRef>
-    </dgm:style>
-  </dgm:styleLbl>
-  <dgm:styleLbl name="parChTrans2D4">
-    <dgm:scene3d>
-      <a:camera prst="orthographicFront"/>
-      <a:lightRig rig="threePt" dir="t"/>
-    </dgm:scene3d>
-    <dgm:sp3d/>
-    <dgm:txPr/>
-    <dgm:style>
-      <a:lnRef idx="2">
-        <a:scrgbClr r="0" g="0" b="0"/>
-      </a:lnRef>
-      <a:fillRef idx="1">
-        <a:scrgbClr r="0" g="0" b="0"/>
-      </a:fillRef>
-      <a:effectRef idx="0">
-        <a:scrgbClr r="0" g="0" b="0"/>
-      </a:effectRef>
-      <a:fontRef idx="minor">
-        <a:schemeClr val="lt1"/>
-      </a:fontRef>
-    </dgm:style>
-  </dgm:styleLbl>
-  <dgm:styleLbl name="parChTrans1D1">
-    <dgm:scene3d>
-      <a:camera prst="orthographicFront"/>
-      <a:lightRig rig="threePt" dir="t"/>
-    </dgm:scene3d>
-    <dgm:sp3d/>
-    <dgm:txPr/>
-    <dgm:style>
-      <a:lnRef idx="2">
-        <a:scrgbClr r="0" g="0" b="0"/>
-      </a:lnRef>
-      <a:fillRef idx="0">
-        <a:scrgbClr r="0" g="0" b="0"/>
-      </a:fillRef>
-      <a:effectRef idx="0">
-        <a:scrgbClr r="0" g="0" b="0"/>
-      </a:effectRef>
-      <a:fontRef idx="minor"/>
-    </dgm:style>
-  </dgm:styleLbl>
-  <dgm:styleLbl name="parChTrans1D2">
-    <dgm:scene3d>
-      <a:camera prst="orthographicFront"/>
-      <a:lightRig rig="threePt" dir="t"/>
-    </dgm:scene3d>
-    <dgm:sp3d/>
-    <dgm:txPr/>
-    <dgm:style>
-      <a:lnRef idx="2">
-        <a:scrgbClr r="0" g="0" b="0"/>
-      </a:lnRef>
-      <a:fillRef idx="0">
-        <a:scrgbClr r="0" g="0" b="0"/>
-      </a:fillRef>
-      <a:effectRef idx="0">
-        <a:scrgbClr r="0" g="0" b="0"/>
-      </a:effectRef>
-      <a:fontRef idx="minor"/>
-    </dgm:style>
-  </dgm:styleLbl>
-  <dgm:styleLbl name="parChTrans1D3">
-    <dgm:scene3d>
-      <a:camera prst="orthographicFront"/>
-      <a:lightRig rig="threePt" dir="t"/>
-    </dgm:scene3d>
-    <dgm:sp3d/>
-    <dgm:txPr/>
-    <dgm:style>
-      <a:lnRef idx="2">
-        <a:scrgbClr r="0" g="0" b="0"/>
-      </a:lnRef>
-      <a:fillRef idx="0">
-        <a:scrgbClr r="0" g="0" b="0"/>
-      </a:fillRef>
-      <a:effectRef idx="0">
-        <a:scrgbClr r="0" g="0" b="0"/>
-      </a:effectRef>
-      <a:fontRef idx="minor"/>
-    </dgm:style>
-  </dgm:styleLbl>
-  <dgm:styleLbl name="parChTrans1D4">
-    <dgm:scene3d>
-      <a:camera prst="orthographicFront"/>
-      <a:lightRig rig="threePt" dir="t"/>
-    </dgm:scene3d>
-    <dgm:sp3d/>
-    <dgm:txPr/>
-    <dgm:style>
-      <a:lnRef idx="2">
-        <a:scrgbClr r="0" g="0" b="0"/>
-      </a:lnRef>
-      <a:fillRef idx="0">
-        <a:scrgbClr r="0" g="0" b="0"/>
-      </a:fillRef>
-      <a:effectRef idx="0">
-        <a:scrgbClr r="0" g="0" b="0"/>
-      </a:effectRef>
-      <a:fontRef idx="minor"/>
-    </dgm:style>
-  </dgm:styleLbl>
-  <dgm:styleLbl name="fgAcc1">
-    <dgm:scene3d>
-      <a:camera prst="orthographicFront"/>
-      <a:lightRig rig="threePt" dir="t"/>
-    </dgm:scene3d>
-    <dgm:sp3d/>
-    <dgm:txPr/>
-    <dgm:style>
-      <a:lnRef idx="2">
-        <a:scrgbClr r="0" g="0" b="0"/>
-      </a:lnRef>
-      <a:fillRef idx="1">
-        <a:scrgbClr r="0" g="0" b="0"/>
-      </a:fillRef>
-      <a:effectRef idx="0">
-        <a:scrgbClr r="0" g="0" b="0"/>
-      </a:effectRef>
-      <a:fontRef idx="minor"/>
-    </dgm:style>
-  </dgm:styleLbl>
-  <dgm:styleLbl name="conFgAcc1">
-    <dgm:scene3d>
-      <a:camera prst="orthographicFront"/>
-      <a:lightRig rig="threePt" dir="t"/>
-    </dgm:scene3d>
-    <dgm:sp3d/>
-    <dgm:txPr/>
-    <dgm:style>
-      <a:lnRef idx="2">
-        <a:scrgbClr r="0" g="0" b="0"/>
-      </a:lnRef>
-      <a:fillRef idx="1">
-        <a:scrgbClr r="0" g="0" b="0"/>
-      </a:fillRef>
-      <a:effectRef idx="0">
-        <a:scrgbClr r="0" g="0" b="0"/>
-      </a:effectRef>
-      <a:fontRef idx="minor"/>
-    </dgm:style>
-  </dgm:styleLbl>
-  <dgm:styleLbl name="alignAcc1">
-    <dgm:scene3d>
-      <a:camera prst="orthographicFront"/>
-      <a:lightRig rig="threePt" dir="t"/>
-    </dgm:scene3d>
-    <dgm:sp3d/>
-    <dgm:txPr/>
-    <dgm:style>
-      <a:lnRef idx="2">
-        <a:scrgbClr r="0" g="0" b="0"/>
-      </a:lnRef>
-      <a:fillRef idx="1">
-        <a:scrgbClr r="0" g="0" b="0"/>
-      </a:fillRef>
-      <a:effectRef idx="0">
-        <a:scrgbClr r="0" g="0" b="0"/>
-      </a:effectRef>
-      <a:fontRef idx="minor"/>
-    </dgm:style>
-  </dgm:styleLbl>
-  <dgm:styleLbl name="trAlignAcc1">
-    <dgm:scene3d>
-      <a:camera prst="orthographicFront"/>
-      <a:lightRig rig="threePt" dir="t"/>
-    </dgm:scene3d>
-    <dgm:sp3d/>
-    <dgm:txPr/>
-    <dgm:style>
-      <a:lnRef idx="1">
-        <a:scrgbClr r="0" g="0" b="0"/>
-      </a:lnRef>
-      <a:fillRef idx="1">
-        <a:scrgbClr r="0" g="0" b="0"/>
-      </a:fillRef>
-      <a:effectRef idx="0">
-        <a:scrgbClr r="0" g="0" b="0"/>
-      </a:effectRef>
-      <a:fontRef idx="minor"/>
-    </dgm:style>
-  </dgm:styleLbl>
-  <dgm:styleLbl name="bgAcc1">
-    <dgm:scene3d>
-      <a:camera prst="orthographicFront"/>
-      <a:lightRig rig="threePt" dir="t"/>
-    </dgm:scene3d>
-    <dgm:sp3d/>
-    <dgm:txPr/>
-    <dgm:style>
-      <a:lnRef idx="2">
-        <a:scrgbClr r="0" g="0" b="0"/>
-      </a:lnRef>
-      <a:fillRef idx="1">
-        <a:scrgbClr r="0" g="0" b="0"/>
-      </a:fillRef>
-      <a:effectRef idx="0">
-        <a:scrgbClr r="0" g="0" b="0"/>
-      </a:effectRef>
-      <a:fontRef idx="minor"/>
-    </dgm:style>
-  </dgm:styleLbl>
-  <dgm:styleLbl name="solidFgAcc1">
-    <dgm:scene3d>
-      <a:camera prst="orthographicFront"/>
-      <a:lightRig rig="threePt" dir="t"/>
-    </dgm:scene3d>
-    <dgm:sp3d/>
-    <dgm:txPr/>
-    <dgm:style>
-      <a:lnRef idx="2">
-        <a:scrgbClr r="0" g="0" b="0"/>
-      </a:lnRef>
-      <a:fillRef idx="1">
-        <a:scrgbClr r="0" g="0" b="0"/>
-      </a:fillRef>
-      <a:effectRef idx="0">
-        <a:scrgbClr r="0" g="0" b="0"/>
-      </a:effectRef>
-      <a:fontRef idx="minor"/>
-    </dgm:style>
-  </dgm:styleLbl>
-  <dgm:styleLbl name="solidAlignAcc1">
-    <dgm:scene3d>
-      <a:camera prst="orthographicFront"/>
-      <a:lightRig rig="threePt" dir="t"/>
-    </dgm:scene3d>
-    <dgm:sp3d/>
-    <dgm:txPr/>
-    <dgm:style>
-      <a:lnRef idx="2">
-        <a:scrgbClr r="0" g="0" b="0"/>
-      </a:lnRef>
-      <a:fillRef idx="1">
-        <a:scrgbClr r="0" g="0" b="0"/>
-      </a:fillRef>
-      <a:effectRef idx="0">
-        <a:scrgbClr r="0" g="0" b="0"/>
-      </a:effectRef>
-      <a:fontRef idx="minor"/>
-    </dgm:style>
-  </dgm:styleLbl>
-  <dgm:styleLbl name="solidBgAcc1">
-    <dgm:scene3d>
-      <a:camera prst="orthographicFront"/>
-      <a:lightRig rig="threePt" dir="t"/>
-    </dgm:scene3d>
-    <dgm:sp3d/>
-    <dgm:txPr/>
-    <dgm:style>
-      <a:lnRef idx="2">
-        <a:scrgbClr r="0" g="0" b="0"/>
-      </a:lnRef>
-      <a:fillRef idx="1">
-        <a:scrgbClr r="0" g="0" b="0"/>
-      </a:fillRef>
-      <a:effectRef idx="0">
-        <a:scrgbClr r="0" g="0" b="0"/>
-      </a:effectRef>
-      <a:fontRef idx="minor"/>
-    </dgm:style>
-  </dgm:styleLbl>
-  <dgm:styleLbl name="fgAccFollowNode1">
-    <dgm:scene3d>
-      <a:camera prst="orthographicFront"/>
-      <a:lightRig rig="threePt" dir="t"/>
-    </dgm:scene3d>
-    <dgm:sp3d/>
-    <dgm:txPr/>
-    <dgm:style>
-      <a:lnRef idx="2">
-        <a:scrgbClr r="0" g="0" b="0"/>
-      </a:lnRef>
-      <a:fillRef idx="1">
-        <a:scrgbClr r="0" g="0" b="0"/>
-      </a:fillRef>
-      <a:effectRef idx="0">
-        <a:scrgbClr r="0" g="0" b="0"/>
-      </a:effectRef>
-      <a:fontRef idx="minor"/>
-    </dgm:style>
-  </dgm:styleLbl>
-  <dgm:styleLbl name="alignAccFollowNode1">
-    <dgm:scene3d>
-      <a:camera prst="orthographicFront"/>
-      <a:lightRig rig="threePt" dir="t"/>
-    </dgm:scene3d>
-    <dgm:sp3d/>
-    <dgm:txPr/>
-    <dgm:style>
-      <a:lnRef idx="2">
-        <a:scrgbClr r="0" g="0" b="0"/>
-      </a:lnRef>
-      <a:fillRef idx="1">
-        <a:scrgbClr r="0" g="0" b="0"/>
-      </a:fillRef>
-      <a:effectRef idx="0">
-        <a:scrgbClr r="0" g="0" b="0"/>
-      </a:effectRef>
-      <a:fontRef idx="minor"/>
-    </dgm:style>
-  </dgm:styleLbl>
-  <dgm:styleLbl name="bgAccFollowNode1">
-    <dgm:scene3d>
-      <a:camera prst="orthographicFront"/>
-      <a:lightRig rig="threePt" dir="t"/>
-    </dgm:scene3d>
-    <dgm:sp3d/>
-    <dgm:txPr/>
-    <dgm:style>
-      <a:lnRef idx="2">
-        <a:scrgbClr r="0" g="0" b="0"/>
-      </a:lnRef>
-      <a:fillRef idx="1">
-        <a:scrgbClr r="0" g="0" b="0"/>
-      </a:fillRef>
-      <a:effectRef idx="0">
-        <a:scrgbClr r="0" g="0" b="0"/>
-      </a:effectRef>
-      <a:fontRef idx="minor"/>
-    </dgm:style>
-  </dgm:styleLbl>
-  <dgm:styleLbl name="fgAcc0">
-    <dgm:scene3d>
-      <a:camera prst="orthographicFront"/>
-      <a:lightRig rig="threePt" dir="t"/>
-    </dgm:scene3d>
-    <dgm:sp3d/>
-    <dgm:txPr/>
-    <dgm:style>
-      <a:lnRef idx="2">
-        <a:scrgbClr r="0" g="0" b="0"/>
-      </a:lnRef>
-      <a:fillRef idx="1">
-        <a:scrgbClr r="0" g="0" b="0"/>
-      </a:fillRef>
-      <a:effectRef idx="0">
-        <a:scrgbClr r="0" g="0" b="0"/>
-      </a:effectRef>
-      <a:fontRef idx="minor"/>
-    </dgm:style>
-  </dgm:styleLbl>
-  <dgm:styleLbl name="fgAcc2">
-    <dgm:scene3d>
-      <a:camera prst="orthographicFront"/>
-      <a:lightRig rig="threePt" dir="t"/>
-    </dgm:scene3d>
-    <dgm:sp3d/>
-    <dgm:txPr/>
-    <dgm:style>
-      <a:lnRef idx="2">
-        <a:scrgbClr r="0" g="0" b="0"/>
-      </a:lnRef>
-      <a:fillRef idx="1">
-        <a:scrgbClr r="0" g="0" b="0"/>
-      </a:fillRef>
-      <a:effectRef idx="0">
-        <a:scrgbClr r="0" g="0" b="0"/>
-      </a:effectRef>
-      <a:fontRef idx="minor"/>
-    </dgm:style>
-  </dgm:styleLbl>
-  <dgm:styleLbl name="fgAcc3">
-    <dgm:scene3d>
-      <a:camera prst="orthographicFront"/>
-      <a:lightRig rig="threePt" dir="t"/>
-    </dgm:scene3d>
-    <dgm:sp3d/>
-    <dgm:txPr/>
-    <dgm:style>
-      <a:lnRef idx="2">
-        <a:scrgbClr r="0" g="0" b="0"/>
-      </a:lnRef>
-      <a:fillRef idx="1">
-        <a:scrgbClr r="0" g="0" b="0"/>
-      </a:fillRef>
-      <a:effectRef idx="0">
-        <a:scrgbClr r="0" g="0" b="0"/>
-      </a:effectRef>
-      <a:fontRef idx="minor"/>
-    </dgm:style>
-  </dgm:styleLbl>
-  <dgm:styleLbl name="fgAcc4">
-    <dgm:scene3d>
-      <a:camera prst="orthographicFront"/>
-      <a:lightRig rig="threePt" dir="t"/>
-    </dgm:scene3d>
-    <dgm:sp3d/>
-    <dgm:txPr/>
-    <dgm:style>
-      <a:lnRef idx="2">
-        <a:scrgbClr r="0" g="0" b="0"/>
-      </a:lnRef>
-      <a:fillRef idx="1">
-        <a:scrgbClr r="0" g="0" b="0"/>
-      </a:fillRef>
-      <a:effectRef idx="0">
-        <a:scrgbClr r="0" g="0" b="0"/>
-      </a:effectRef>
-      <a:fontRef idx="minor"/>
-    </dgm:style>
-  </dgm:styleLbl>
-  <dgm:styleLbl name="bgShp">
-    <dgm:scene3d>
-      <a:camera prst="orthographicFront"/>
-      <a:lightRig rig="threePt" dir="t"/>
-    </dgm:scene3d>
-    <dgm:sp3d/>
-    <dgm:txPr/>
-    <dgm:style>
-      <a:lnRef idx="0">
-        <a:scrgbClr r="0" g="0" b="0"/>
-      </a:lnRef>
-      <a:fillRef idx="1">
-        <a:scrgbClr r="0" g="0" b="0"/>
-      </a:fillRef>
-      <a:effectRef idx="0">
-        <a:scrgbClr r="0" g="0" b="0"/>
-      </a:effectRef>
-      <a:fontRef idx="minor"/>
-    </dgm:style>
-  </dgm:styleLbl>
-  <dgm:styleLbl name="dkBgShp">
-    <dgm:scene3d>
-      <a:camera prst="orthographicFront"/>
-      <a:lightRig rig="threePt" dir="t"/>
-    </dgm:scene3d>
-    <dgm:sp3d/>
-    <dgm:txPr/>
-    <dgm:style>
-      <a:lnRef idx="0">
-        <a:scrgbClr r="0" g="0" b="0"/>
-      </a:lnRef>
-      <a:fillRef idx="1">
-        <a:scrgbClr r="0" g="0" b="0"/>
-      </a:fillRef>
-      <a:effectRef idx="0">
-        <a:scrgbClr r="0" g="0" b="0"/>
-      </a:effectRef>
-      <a:fontRef idx="minor"/>
-    </dgm:style>
-  </dgm:styleLbl>
-  <dgm:styleLbl name="trBgShp">
-    <dgm:scene3d>
-      <a:camera prst="orthographicFront"/>
-      <a:lightRig rig="threePt" dir="t"/>
-    </dgm:scene3d>
-    <dgm:sp3d/>
-    <dgm:txPr/>
-    <dgm:style>
-      <a:lnRef idx="0">
-        <a:scrgbClr r="0" g="0" b="0"/>
-      </a:lnRef>
-      <a:fillRef idx="1">
-        <a:scrgbClr r="0" g="0" b="0"/>
-      </a:fillRef>
-      <a:effectRef idx="0">
-        <a:scrgbClr r="0" g="0" b="0"/>
-      </a:effectRef>
-      <a:fontRef idx="minor"/>
-    </dgm:style>
-  </dgm:styleLbl>
-  <dgm:styleLbl name="fgShp">
-    <dgm:scene3d>
-      <a:camera prst="orthographicFront"/>
-      <a:lightRig rig="threePt" dir="t"/>
-    </dgm:scene3d>
-    <dgm:sp3d/>
-    <dgm:txPr/>
-    <dgm:style>
-      <a:lnRef idx="2">
-        <a:scrgbClr r="0" g="0" b="0"/>
-      </a:lnRef>
-      <a:fillRef idx="1">
-        <a:scrgbClr r="0" g="0" b="0"/>
-      </a:fillRef>
-      <a:effectRef idx="0">
-        <a:scrgbClr r="0" g="0" b="0"/>
-      </a:effectRef>
-      <a:fontRef idx="minor"/>
-    </dgm:style>
-  </dgm:styleLbl>
-  <dgm:styleLbl name="revTx">
-    <dgm:scene3d>
-      <a:camera prst="orthographicFront"/>
-      <a:lightRig rig="threePt" dir="t"/>
-    </dgm:scene3d>
-    <dgm:sp3d/>
-    <dgm:txPr/>
-    <dgm:style>
-      <a:lnRef idx="0">
-        <a:scrgbClr r="0" g="0" b="0"/>
-      </a:lnRef>
-      <a:fillRef idx="0">
-        <a:scrgbClr r="0" g="0" b="0"/>
-      </a:fillRef>
-      <a:effectRef idx="0">
-        <a:scrgbClr r="0" g="0" b="0"/>
-      </a:effectRef>
-      <a:fontRef idx="minor"/>
-    </dgm:style>
-  </dgm:styleLbl>
-</dgm:styleDef>
-</file>
-
 <file path=word/theme/theme1.xml><?xml version="1.0" encoding="utf-8"?>
 <a:theme xmlns:a="http://schemas.openxmlformats.org/drawingml/2006/main" name="Office Theme">
   <a:themeElements>

--- a/AI_236501_HW1_W2021.docx
+++ b/AI_236501_HW1_W2021.docx
@@ -1,6 +1,6 @@
 
 <file path=word/document.xml><?xml version="1.0" encoding="utf-8"?>
-<w:document xmlns:wpc="http://schemas.microsoft.com/office/word/2010/wordprocessingCanvas" xmlns:cx="http://schemas.microsoft.com/office/drawing/2014/chartex" xmlns:cx1="http://schemas.microsoft.com/office/drawing/2015/9/8/chartex" xmlns:cx2="http://schemas.microsoft.com/office/drawing/2015/10/21/chartex" xmlns:cx3="http://schemas.microsoft.com/office/drawing/2016/5/9/chartex" xmlns:cx4="http://schemas.microsoft.com/office/drawing/2016/5/10/chartex" xmlns:cx5="http://schemas.microsoft.com/office/drawing/2016/5/11/chartex" xmlns:cx6="http://schemas.microsoft.com/office/drawing/2016/5/12/chartex" xmlns:cx7="http://schemas.microsoft.com/office/drawing/2016/5/13/chartex" xmlns:cx8="http://schemas.microsoft.com/office/drawing/2016/5/14/chartex" xmlns:mc="http://schemas.openxmlformats.org/markup-compatibility/2006" xmlns:aink="http://schemas.microsoft.com/office/drawing/2016/ink" xmlns:am3d="http://schemas.microsoft.com/office/drawing/2017/model3d" xmlns:o="urn:schemas-microsoft-com:office:office" xmlns:r="http://schemas.openxmlformats.org/officeDocument/2006/relationships" xmlns:m="http://schemas.openxmlformats.org/officeDocument/2006/math" xmlns:v="urn:schemas-microsoft-com:vml" xmlns:wp14="http://schemas.microsoft.com/office/word/2010/wordprocessingDrawing" xmlns:wp="http://schemas.openxmlformats.org/drawingml/2006/wordprocessingDrawing" xmlns:w10="urn:schemas-microsoft-com:office:word" xmlns:w="http://schemas.openxmlformats.org/wordprocessingml/2006/main" xmlns:w14="http://schemas.microsoft.com/office/word/2010/wordml" xmlns:w15="http://schemas.microsoft.com/office/word/2012/wordml" xmlns:w16cex="http://schemas.microsoft.com/office/word/2018/wordml/cex" xmlns:w16cid="http://schemas.microsoft.com/office/word/2016/wordml/cid" xmlns:w16="http://schemas.microsoft.com/office/word/2018/wordml" xmlns:w16se="http://schemas.microsoft.com/office/word/2015/wordml/symex" xmlns:wpg="http://schemas.microsoft.com/office/word/2010/wordprocessingGroup" xmlns:wpi="http://schemas.microsoft.com/office/word/2010/wordprocessingInk" xmlns:wne="http://schemas.microsoft.com/office/word/2006/wordml" xmlns:wps="http://schemas.microsoft.com/office/word/2010/wordprocessingShape" mc:Ignorable="w14 w15 w16se w16cid w16 w16cex wp14">
+<w:document xmlns:wpc="http://schemas.microsoft.com/office/word/2010/wordprocessingCanvas" xmlns:cx="http://schemas.microsoft.com/office/drawing/2014/chartex" xmlns:cx1="http://schemas.microsoft.com/office/drawing/2015/9/8/chartex" xmlns:cx2="http://schemas.microsoft.com/office/drawing/2015/10/21/chartex" xmlns:cx3="http://schemas.microsoft.com/office/drawing/2016/5/9/chartex" xmlns:cx4="http://schemas.microsoft.com/office/drawing/2016/5/10/chartex" xmlns:cx5="http://schemas.microsoft.com/office/drawing/2016/5/11/chartex" xmlns:cx6="http://schemas.microsoft.com/office/drawing/2016/5/12/chartex" xmlns:cx7="http://schemas.microsoft.com/office/drawing/2016/5/13/chartex" xmlns:cx8="http://schemas.microsoft.com/office/drawing/2016/5/14/chartex" xmlns:mc="http://schemas.openxmlformats.org/markup-compatibility/2006" xmlns:aink="http://schemas.microsoft.com/office/drawing/2016/ink" xmlns:am3d="http://schemas.microsoft.com/office/drawing/2017/model3d" xmlns:o="urn:schemas-microsoft-com:office:office" xmlns:r="http://schemas.openxmlformats.org/officeDocument/2006/relationships" xmlns:m="http://schemas.openxmlformats.org/officeDocument/2006/math" xmlns:v="urn:schemas-microsoft-com:vml" xmlns:wp14="http://schemas.microsoft.com/office/word/2010/wordprocessingDrawing" xmlns:wp="http://schemas.openxmlformats.org/drawingml/2006/wordprocessingDrawing" xmlns:w10="urn:schemas-microsoft-com:office:word" xmlns:w="http://schemas.openxmlformats.org/wordprocessingml/2006/main" xmlns:w14="http://schemas.microsoft.com/office/word/2010/wordml" xmlns:w15="http://schemas.microsoft.com/office/word/2012/wordml" xmlns:w16cid="http://schemas.microsoft.com/office/word/2016/wordml/cid" xmlns:w16se="http://schemas.microsoft.com/office/word/2015/wordml/symex" xmlns:wpg="http://schemas.microsoft.com/office/word/2010/wordprocessingGroup" xmlns:wpi="http://schemas.microsoft.com/office/word/2010/wordprocessingInk" xmlns:wne="http://schemas.microsoft.com/office/word/2006/wordml" xmlns:wps="http://schemas.microsoft.com/office/word/2010/wordprocessingShape" mc:Ignorable="w14 w15 w16se w16cid wp14">
   <w:body>
     <w:p>
       <w:pPr>
@@ -7037,9 +7037,11 @@
         </w:rPr>
         <w:t>(</w:t>
       </w:r>
+      <w:proofErr w:type="spellStart"/>
       <w:r>
         <w:t>i</w:t>
       </w:r>
+      <w:proofErr w:type="spellEnd"/>
       <w:r>
         <w:rPr>
           <w:rFonts w:hint="cs"/>
@@ -8677,7 +8679,23 @@
           <w:rFonts w:eastAsiaTheme="minorEastAsia" w:hint="cs"/>
           <w:rtl/>
         </w:rPr>
-        <w:t xml:space="preserve"> מכיוון ומרחק אוקלידי הוא המרחק המינימלי בין שני צמתים </w:t>
+        <w:t xml:space="preserve"> מכיוון ומרחק </w:t>
+      </w:r>
+      <w:proofErr w:type="spellStart"/>
+      <w:r>
+        <w:rPr>
+          <w:rFonts w:eastAsiaTheme="minorEastAsia" w:hint="cs"/>
+          <w:rtl/>
+        </w:rPr>
+        <w:t>אוקלידי</w:t>
+      </w:r>
+      <w:proofErr w:type="spellEnd"/>
+      <w:r>
+        <w:rPr>
+          <w:rFonts w:eastAsiaTheme="minorEastAsia" w:hint="cs"/>
+          <w:rtl/>
+        </w:rPr>
+        <w:t xml:space="preserve"> הוא המרחק המינימלי בין שני צמתים </w:t>
       </w:r>
       <w:r>
         <w:rPr>
@@ -9322,7 +9340,23 @@
           <w:rFonts w:eastAsiaTheme="minorEastAsia" w:hint="cs"/>
           <w:rtl/>
         </w:rPr>
-        <w:t xml:space="preserve"> עפ"מ של </w:t>
+        <w:t xml:space="preserve"> </w:t>
+      </w:r>
+      <w:proofErr w:type="spellStart"/>
+      <w:r>
+        <w:rPr>
+          <w:rFonts w:eastAsiaTheme="minorEastAsia" w:hint="cs"/>
+          <w:rtl/>
+        </w:rPr>
+        <w:t>עפ"מ</w:t>
+      </w:r>
+      <w:proofErr w:type="spellEnd"/>
+      <w:r>
+        <w:rPr>
+          <w:rFonts w:eastAsiaTheme="minorEastAsia" w:hint="cs"/>
+          <w:rtl/>
+        </w:rPr>
+        <w:t xml:space="preserve"> של </w:t>
       </w:r>
       <w:r>
         <w:rPr>
@@ -15517,6 +15551,315 @@
     </w:p>
     <w:p>
       <w:pPr>
+        <w:rPr>
+          <w:rFonts w:hint="cs"/>
+          <w:rtl/>
+        </w:rPr>
+      </w:pPr>
+      <w:r>
+        <w:rPr>
+          <w:rFonts w:eastAsiaTheme="minorEastAsia" w:hint="cs"/>
+          <w:rtl/>
+        </w:rPr>
+        <w:t xml:space="preserve">הוכחה: אלגוריתם </w:t>
+      </w:r>
+      <w:r>
+        <w:rPr>
+          <w:rFonts w:eastAsiaTheme="minorEastAsia" w:hint="cs"/>
+        </w:rPr>
+        <w:t>UCS</w:t>
+      </w:r>
+      <w:r>
+        <w:rPr>
+          <w:rFonts w:eastAsiaTheme="minorEastAsia" w:hint="cs"/>
+          <w:rtl/>
+        </w:rPr>
+        <w:t xml:space="preserve"> הוא אלגוריתם שלם, והוא ימשיך לשותת בעץ</w:t>
+      </w:r>
+      <w:r>
+        <w:rPr>
+          <w:rFonts w:eastAsiaTheme="minorEastAsia" w:hint="cs"/>
+          <w:rtl/>
+        </w:rPr>
+        <w:t xml:space="preserve"> (קריא: ליצור מסלולים בעץ)</w:t>
+      </w:r>
+      <w:r>
+        <w:rPr>
+          <w:rFonts w:eastAsiaTheme="minorEastAsia" w:hint="cs"/>
+          <w:rtl/>
+        </w:rPr>
+        <w:t xml:space="preserve"> עד אשר ימצא פתרון בו מגיע למצב סוף.  נניח שקיים פתרון במרחב </w:t>
+      </w:r>
+      <m:oMath>
+        <m:r>
+          <w:rPr>
+            <w:rFonts w:ascii="Cambria Math" w:eastAsiaTheme="minorEastAsia" w:hAnsi="Cambria Math"/>
+          </w:rPr>
+          <m:t>P=(</m:t>
+        </m:r>
+        <m:sSub>
+          <m:sSubPr>
+            <m:ctrlPr>
+              <w:rPr>
+                <w:rFonts w:ascii="Cambria Math" w:eastAsiaTheme="minorEastAsia" w:hAnsi="Cambria Math"/>
+                <w:i/>
+              </w:rPr>
+            </m:ctrlPr>
+          </m:sSubPr>
+          <m:e>
+            <m:r>
+              <w:rPr>
+                <w:rFonts w:ascii="Cambria Math" w:eastAsiaTheme="minorEastAsia" w:hAnsi="Cambria Math"/>
+              </w:rPr>
+              <m:t>S</m:t>
+            </m:r>
+          </m:e>
+          <m:sub>
+            <m:r>
+              <w:rPr>
+                <w:rFonts w:ascii="Cambria Math" w:eastAsiaTheme="minorEastAsia" w:hAnsi="Cambria Math"/>
+              </w:rPr>
+              <m:t>1</m:t>
+            </m:r>
+          </m:sub>
+        </m:sSub>
+        <m:r>
+          <w:rPr>
+            <w:rFonts w:ascii="Cambria Math" w:eastAsiaTheme="minorEastAsia" w:hAnsi="Cambria Math"/>
+          </w:rPr>
+          <m:t>,</m:t>
+        </m:r>
+        <m:sSub>
+          <m:sSubPr>
+            <m:ctrlPr>
+              <w:rPr>
+                <w:rFonts w:ascii="Cambria Math" w:eastAsiaTheme="minorEastAsia" w:hAnsi="Cambria Math"/>
+                <w:i/>
+              </w:rPr>
+            </m:ctrlPr>
+          </m:sSubPr>
+          <m:e>
+            <m:r>
+              <w:rPr>
+                <w:rFonts w:ascii="Cambria Math" w:eastAsiaTheme="minorEastAsia" w:hAnsi="Cambria Math"/>
+              </w:rPr>
+              <m:t>S</m:t>
+            </m:r>
+          </m:e>
+          <m:sub>
+            <m:r>
+              <w:rPr>
+                <w:rFonts w:ascii="Cambria Math" w:eastAsiaTheme="minorEastAsia" w:hAnsi="Cambria Math"/>
+              </w:rPr>
+              <m:t>2</m:t>
+            </m:r>
+          </m:sub>
+        </m:sSub>
+        <m:r>
+          <w:rPr>
+            <w:rFonts w:ascii="Cambria Math" w:eastAsiaTheme="minorEastAsia" w:hAnsi="Cambria Math"/>
+          </w:rPr>
+          <m:t>,…,</m:t>
+        </m:r>
+        <m:sSub>
+          <m:sSubPr>
+            <m:ctrlPr>
+              <w:rPr>
+                <w:rFonts w:ascii="Cambria Math" w:eastAsiaTheme="minorEastAsia" w:hAnsi="Cambria Math"/>
+                <w:i/>
+              </w:rPr>
+            </m:ctrlPr>
+          </m:sSubPr>
+          <m:e>
+            <m:r>
+              <w:rPr>
+                <w:rFonts w:ascii="Cambria Math" w:eastAsiaTheme="minorEastAsia" w:hAnsi="Cambria Math"/>
+              </w:rPr>
+              <m:t>S</m:t>
+            </m:r>
+          </m:e>
+          <m:sub>
+            <m:r>
+              <w:rPr>
+                <w:rFonts w:ascii="Cambria Math" w:eastAsiaTheme="minorEastAsia" w:hAnsi="Cambria Math"/>
+              </w:rPr>
+              <m:t>t</m:t>
+            </m:r>
+          </m:sub>
+        </m:sSub>
+        <m:r>
+          <w:rPr>
+            <w:rFonts w:ascii="Cambria Math" w:eastAsiaTheme="minorEastAsia" w:hAnsi="Cambria Math"/>
+          </w:rPr>
+          <m:t>)</m:t>
+        </m:r>
+      </m:oMath>
+      <w:r>
+        <w:rPr>
+          <w:rFonts w:eastAsiaTheme="minorEastAsia" w:hint="cs"/>
+          <w:rtl/>
+        </w:rPr>
+        <w:t xml:space="preserve">, אז מסלול זה קיים בעץ החיפוש ולא ימחקו בו צמתים (כיוון שהמסלול חוקי לפי הנחה ולכן כל צומת בו אינו עולה על המרחק </w:t>
+      </w:r>
+      <m:oMath>
+        <m:sSubSup>
+          <m:sSubSupPr>
+            <m:ctrlPr>
+              <w:rPr>
+                <w:rFonts w:ascii="Cambria Math" w:eastAsiaTheme="minorEastAsia" w:hAnsi="Cambria Math"/>
+                <w:i/>
+              </w:rPr>
+            </m:ctrlPr>
+          </m:sSubSupPr>
+          <m:e>
+            <m:r>
+              <w:rPr>
+                <w:rFonts w:ascii="Cambria Math" w:eastAsiaTheme="minorEastAsia" w:hAnsi="Cambria Math"/>
+              </w:rPr>
+              <m:t>C</m:t>
+            </m:r>
+          </m:e>
+          <m:sub>
+            <m:r>
+              <w:rPr>
+                <w:rFonts w:ascii="Cambria Math" w:eastAsiaTheme="minorEastAsia" w:hAnsi="Cambria Math"/>
+              </w:rPr>
+              <m:t>dist</m:t>
+            </m:r>
+          </m:sub>
+          <m:sup>
+            <m:r>
+              <w:rPr>
+                <w:rFonts w:ascii="Cambria Math" w:eastAsiaTheme="minorEastAsia" w:hAnsi="Cambria Math"/>
+              </w:rPr>
+              <m:t>*</m:t>
+            </m:r>
+          </m:sup>
+        </m:sSubSup>
+      </m:oMath>
+      <w:r>
+        <w:rPr>
+          <w:rFonts w:eastAsiaTheme="minorEastAsia"/>
+        </w:rPr>
+        <w:t xml:space="preserve"> </w:t>
+      </w:r>
+      <w:r>
+        <w:rPr>
+          <w:rFonts w:eastAsiaTheme="minorEastAsia" w:hint="cs"/>
+          <w:rtl/>
+        </w:rPr>
+        <w:t>האופטימלי, וכיוון</w:t>
+      </w:r>
+      <w:r>
+        <w:rPr>
+          <w:rFonts w:eastAsiaTheme="minorEastAsia"/>
+        </w:rPr>
+        <w:t xml:space="preserve"> </w:t>
+      </w:r>
+      <w:r>
+        <w:rPr>
+          <w:rFonts w:eastAsiaTheme="minorEastAsia" w:hint="cs"/>
+          <w:rtl/>
+        </w:rPr>
+        <w:t>שמדובר ב</w:t>
+      </w:r>
+      <w:r>
+        <w:rPr>
+          <w:rFonts w:eastAsiaTheme="minorEastAsia" w:hint="cs"/>
+          <w:b/>
+          <w:bCs/>
+          <w:rtl/>
+        </w:rPr>
+        <w:t>עץ</w:t>
+      </w:r>
+      <w:r>
+        <w:rPr>
+          <w:rFonts w:eastAsiaTheme="minorEastAsia" w:hint="cs"/>
+          <w:rtl/>
+        </w:rPr>
+        <w:t xml:space="preserve"> חיפוש, בו יש רק מסלול אחד לכל צומת מהשורש, ולכן אף מצב במסלול זה לא ימחק כיוון שניתן להגיע לכל צומת כזה רק דרך תת מסלול ב</w:t>
+      </w:r>
+      <w:r>
+        <w:rPr>
+          <w:rFonts w:eastAsiaTheme="minorEastAsia" w:hint="cs"/>
+        </w:rPr>
+        <w:t>P</w:t>
+      </w:r>
+      <w:r>
+        <w:rPr>
+          <w:rFonts w:eastAsiaTheme="minorEastAsia" w:hint="cs"/>
+          <w:rtl/>
+        </w:rPr>
+        <w:t xml:space="preserve"> שהוא בפרט מסלול שאינו עולה על המרחק האופטימלי).  לכן באיזשהו שלב האלגוריתם יגיע למסלול זה עקב סופיות עץ החיפוש (כי ראינו בסעיפים הראשונים שיש מספר סופי של מסלולים סה"כ ולכן גם מספר סופי של מצבים).</w:t>
+      </w:r>
+      <w:r>
+        <w:rPr>
+          <w:rFonts w:eastAsiaTheme="minorEastAsia" w:hint="cs"/>
+          <w:rtl/>
+        </w:rPr>
+        <w:t xml:space="preserve">  יש לשים לב שאם מצב כבר קיים ב</w:t>
+      </w:r>
+      <w:r>
+        <w:rPr>
+          <w:rFonts w:eastAsiaTheme="minorEastAsia"/>
+        </w:rPr>
+        <w:t>open</w:t>
+      </w:r>
+      <w:r>
+        <w:rPr>
+          <w:rFonts w:eastAsiaTheme="minorEastAsia" w:hint="cs"/>
+          <w:rtl/>
+        </w:rPr>
+        <w:t xml:space="preserve"> הוא לא יושפע מיצירת אותו מצב דרך מסלול אחר שמרחקו גדול מהמרחק המותר, כי נתון שמוחקים </w:t>
+      </w:r>
+      <w:r>
+        <w:rPr>
+          <w:rFonts w:eastAsiaTheme="minorEastAsia" w:hint="cs"/>
+          <w:b/>
+          <w:bCs/>
+          <w:rtl/>
+        </w:rPr>
+        <w:t>מיד</w:t>
+      </w:r>
+      <w:r>
+        <w:rPr>
+          <w:rFonts w:eastAsiaTheme="minorEastAsia" w:hint="cs"/>
+          <w:rtl/>
+        </w:rPr>
+        <w:t xml:space="preserve"> את המצב החדש, </w:t>
+      </w:r>
+      <w:r>
+        <w:rPr>
+          <w:rFonts w:eastAsiaTheme="minorEastAsia" w:hint="cs"/>
+          <w:b/>
+          <w:bCs/>
+          <w:rtl/>
+        </w:rPr>
+        <w:t>לפני</w:t>
+      </w:r>
+      <w:r>
+        <w:rPr>
+          <w:rFonts w:eastAsiaTheme="minorEastAsia" w:hint="cs"/>
+          <w:rtl/>
+        </w:rPr>
+        <w:t xml:space="preserve"> שמוסיפים אותו ל</w:t>
+      </w:r>
+      <w:r>
+        <w:rPr>
+          <w:rFonts w:eastAsiaTheme="minorEastAsia" w:hint="cs"/>
+        </w:rPr>
+        <w:t>OPEN</w:t>
+      </w:r>
+      <w:r>
+        <w:rPr>
+          <w:rFonts w:eastAsiaTheme="minorEastAsia" w:hint="cs"/>
+          <w:rtl/>
+        </w:rPr>
+        <w:t xml:space="preserve"> (ולכן לא ימחק כי אפילו לא בודקים אם הוא כבר נמצא).</w:t>
+      </w:r>
+    </w:p>
+    <w:p>
+      <w:pPr>
         <w:pStyle w:val="ListParagraph"/>
         <w:spacing w:line="259" w:lineRule="auto"/>
         <w:ind w:left="0"/>
@@ -15530,6 +15873,7 @@
           <w:rFonts w:hint="cs"/>
           <w:rtl/>
         </w:rPr>
+        <w:lastRenderedPageBreak/>
         <w:t xml:space="preserve">הפרכה: עבור </w:t>
       </w:r>
       <m:oMath>
@@ -15551,21 +15895,74 @@
           <w:rFonts w:eastAsiaTheme="minorEastAsia" w:hint="cs"/>
           <w:rtl/>
         </w:rPr>
-        <w:t xml:space="preserve">, קיבולת אמבולנס של 3 </w:t>
-      </w:r>
-      <w:r>
-        <w:rPr>
-          <w:rFonts w:hint="cs"/>
-          <w:rtl/>
-        </w:rPr>
-        <w:t>מבחנות</w:t>
-      </w:r>
-      <w:r>
-        <w:rPr>
-          <w:rFonts w:hint="cs"/>
-          <w:rtl/>
-        </w:rPr>
-        <w:t xml:space="preserve">, היוריסטיקת מרחק אווירי, </w:t>
+        <w:t xml:space="preserve">, קיבולת אמבולנס של </w:t>
+      </w:r>
+      <w:r>
+        <w:rPr>
+          <w:rFonts w:eastAsiaTheme="minorEastAsia" w:hint="cs"/>
+          <w:rtl/>
+        </w:rPr>
+        <w:t>1</w:t>
+      </w:r>
+      <w:r>
+        <w:rPr>
+          <w:rFonts w:eastAsiaTheme="minorEastAsia" w:hint="cs"/>
+          <w:rtl/>
+        </w:rPr>
+        <w:t xml:space="preserve"> </w:t>
+      </w:r>
+      <w:r>
+        <w:rPr>
+          <w:rFonts w:hint="cs"/>
+          <w:rtl/>
+        </w:rPr>
+        <w:t>מבחנ</w:t>
+      </w:r>
+      <w:r>
+        <w:rPr>
+          <w:rFonts w:hint="cs"/>
+          <w:rtl/>
+        </w:rPr>
+        <w:t>ה</w:t>
+      </w:r>
+      <w:r>
+        <w:rPr>
+          <w:rFonts w:hint="cs"/>
+          <w:rtl/>
+        </w:rPr>
+        <w:t xml:space="preserve">, </w:t>
+      </w:r>
+      <w:proofErr w:type="spellStart"/>
+      <w:r>
+        <w:rPr>
+          <w:rFonts w:hint="cs"/>
+          <w:rtl/>
+        </w:rPr>
+        <w:t>היוריסטיקת</w:t>
+      </w:r>
+      <w:proofErr w:type="spellEnd"/>
+      <w:r>
+        <w:rPr>
+          <w:rFonts w:hint="cs"/>
+          <w:rtl/>
+        </w:rPr>
+        <w:t xml:space="preserve"> </w:t>
+      </w:r>
+      <w:proofErr w:type="spellStart"/>
+      <w:r>
+        <w:rPr>
+          <w:rFonts w:hint="cs"/>
+          <w:rtl/>
+        </w:rPr>
+        <w:t>עפ"מ</w:t>
+      </w:r>
+      <w:proofErr w:type="spellEnd"/>
+      <w:r>
+        <w:rPr>
+          <w:rFonts w:hint="cs"/>
+          <w:rtl/>
+        </w:rPr>
+        <w:t xml:space="preserve">, </w:t>
       </w:r>
       <w:r>
         <w:rPr>
@@ -15579,7 +15976,21 @@
           <w:rFonts w:eastAsiaTheme="minorEastAsia" w:hint="cs"/>
           <w:rtl/>
         </w:rPr>
-        <w:t xml:space="preserve"> הבא: </w:t>
+        <w:t xml:space="preserve"> הבא</w:t>
+      </w:r>
+      <w:r>
+        <w:rPr>
+          <w:rFonts w:eastAsiaTheme="minorEastAsia" w:hint="cs"/>
+          <w:rtl/>
+        </w:rPr>
+        <w:t xml:space="preserve"> (כל מרחקי הקשתות הן 1)</w:t>
+      </w:r>
+      <w:r>
+        <w:rPr>
+          <w:rFonts w:eastAsiaTheme="minorEastAsia" w:hint="cs"/>
+          <w:rtl/>
+        </w:rPr>
+        <w:t xml:space="preserve">: </w:t>
       </w:r>
       <w:r>
         <w:rPr>
@@ -15589,9 +16000,9 @@
           <w:lang w:val="he-IL"/>
         </w:rPr>
         <w:drawing>
-          <wp:inline distT="0" distB="0" distL="0" distR="0" wp14:anchorId="0DC541C6" wp14:editId="6378FC41">
-            <wp:extent cx="5274310" cy="1036622"/>
-            <wp:effectExtent l="0" t="0" r="21590" b="49530"/>
+          <wp:inline distT="0" distB="0" distL="0" distR="0" wp14:anchorId="0DC541C6" wp14:editId="6917061B">
+            <wp:extent cx="5274310" cy="2084119"/>
+            <wp:effectExtent l="0" t="0" r="0" b="0"/>
             <wp:docPr id="4" name="Diagram 4"/>
             <wp:cNvGraphicFramePr/>
             <a:graphic xmlns:a="http://schemas.openxmlformats.org/drawingml/2006/main">
@@ -15618,7 +16029,37 @@
           <w:rFonts w:eastAsiaTheme="minorEastAsia" w:hint="cs"/>
           <w:rtl/>
         </w:rPr>
-        <w:t>יש פתרון טריויאלי לבעיה (מעבר על 2 הקשתות), אך נקבל את טבלת המעקב הבאה:</w:t>
+        <w:t xml:space="preserve">יש פתרון </w:t>
+      </w:r>
+      <w:proofErr w:type="spellStart"/>
+      <w:r>
+        <w:rPr>
+          <w:rFonts w:eastAsiaTheme="minorEastAsia" w:hint="cs"/>
+          <w:rtl/>
+        </w:rPr>
+        <w:t>טריויאלי</w:t>
+      </w:r>
+      <w:proofErr w:type="spellEnd"/>
+      <w:r>
+        <w:rPr>
+          <w:rFonts w:eastAsiaTheme="minorEastAsia" w:hint="cs"/>
+          <w:rtl/>
+        </w:rPr>
+        <w:t xml:space="preserve"> לבעיה (מעבר </w:t>
+      </w:r>
+      <w:r>
+        <w:rPr>
+          <w:rFonts w:eastAsiaTheme="minorEastAsia" w:hint="cs"/>
+          <w:rtl/>
+        </w:rPr>
+        <w:t>לדירה ואז למעבדה</w:t>
+      </w:r>
+      <w:r>
+        <w:rPr>
+          <w:rFonts w:eastAsiaTheme="minorEastAsia" w:hint="cs"/>
+          <w:rtl/>
+        </w:rPr>
+        <w:t>), אך נקבל את טבלת המעקב הבאה:</w:t>
       </w:r>
     </w:p>
     <w:tbl>
@@ -15630,8 +16071,8 @@
       </w:tblPr>
       <w:tblGrid>
         <w:gridCol w:w="591"/>
-        <w:gridCol w:w="5594"/>
-        <w:gridCol w:w="1187"/>
+        <w:gridCol w:w="5624"/>
+        <w:gridCol w:w="1157"/>
         <w:gridCol w:w="813"/>
         <w:gridCol w:w="411"/>
         <w:gridCol w:w="853"/>
@@ -15863,7 +16304,21 @@
                 <w:rFonts w:hint="cs"/>
                 <w:rtl/>
               </w:rPr>
-              <w:t xml:space="preserve">(מיקום התחלה, 0 מבחנות באמבולנס, 0 מבחנות נמסרו, 3 מטושים באמבולנס, 0 מעבדות נבקרו, </w:t>
+              <w:t xml:space="preserve">(מיקום התחלה, 0 מבחנות באמבולנס, 0 מבחנות נמסרו, </w:t>
+            </w:r>
+            <w:r>
+              <w:rPr>
+                <w:rFonts w:hint="cs"/>
+                <w:rtl/>
+              </w:rPr>
+              <w:t>1</w:t>
+            </w:r>
+            <w:r>
+              <w:rPr>
+                <w:rFonts w:hint="cs"/>
+                <w:rtl/>
+              </w:rPr>
+              <w:t xml:space="preserve"> מטושים באמבולנס, 0 מעבדות נבקרו, </w:t>
             </w:r>
             <w:r>
               <w:rPr>
@@ -15889,7 +16344,21 @@
                 <w:rFonts w:hint="cs"/>
                 <w:rtl/>
               </w:rPr>
-              <w:t xml:space="preserve">=2, </w:t>
+              <w:t>=</w:t>
+            </w:r>
+            <w:r>
+              <w:rPr>
+                <w:rFonts w:hint="cs"/>
+                <w:rtl/>
+              </w:rPr>
+              <w:t>1</w:t>
+            </w:r>
+            <w:r>
+              <w:rPr>
+                <w:rFonts w:hint="cs"/>
+                <w:rtl/>
+              </w:rPr>
+              <w:t xml:space="preserve">, </w:t>
             </w:r>
             <w:r>
               <w:rPr>
@@ -15902,7 +16371,21 @@
                 <w:rFonts w:hint="cs"/>
                 <w:rtl/>
               </w:rPr>
-              <w:t>=2)</w:t>
+              <w:t>=</w:t>
+            </w:r>
+            <w:r>
+              <w:rPr>
+                <w:rFonts w:hint="cs"/>
+                <w:rtl/>
+              </w:rPr>
+              <w:t>1</w:t>
+            </w:r>
+            <w:r>
+              <w:rPr>
+                <w:rFonts w:hint="cs"/>
+                <w:rtl/>
+              </w:rPr>
+              <w:t>)</w:t>
             </w:r>
           </w:p>
         </w:tc>
@@ -16053,7 +16536,79 @@
                 <w:rFonts w:hint="cs"/>
                 <w:rtl/>
               </w:rPr>
-              <w:t xml:space="preserve">(מיקום דירה 1, 3 מבחנות באמבולנס, 0 מבחנות נמסרו, 0 מטושים באמבולנס, 0 מעבדות נבקרו, </w:t>
+              <w:t xml:space="preserve">(מיקום </w:t>
+            </w:r>
+            <w:r>
+              <w:rPr>
+                <w:rFonts w:hint="cs"/>
+                <w:rtl/>
+              </w:rPr>
+              <w:t>מעבדה</w:t>
+            </w:r>
+            <w:r>
+              <w:rPr>
+                <w:rFonts w:hint="cs"/>
+                <w:rtl/>
+              </w:rPr>
+              <w:t xml:space="preserve"> 1, </w:t>
+            </w:r>
+            <w:r>
+              <w:rPr>
+                <w:rFonts w:hint="cs"/>
+                <w:rtl/>
+              </w:rPr>
+              <w:t>0</w:t>
+            </w:r>
+            <w:r>
+              <w:rPr>
+                <w:rFonts w:hint="cs"/>
+                <w:rtl/>
+              </w:rPr>
+              <w:t xml:space="preserve"> מבחנות באמבולנס, 0 מבחנות נמסרו, </w:t>
+            </w:r>
+            <w:r>
+              <w:rPr>
+                <w:rFonts w:hint="cs"/>
+                <w:rtl/>
+              </w:rPr>
+              <w:t>1</w:t>
+            </w:r>
+            <w:r>
+              <w:rPr>
+                <w:rFonts w:hint="cs"/>
+                <w:rtl/>
+              </w:rPr>
+              <w:t xml:space="preserve"> מטושים באמבולנס, </w:t>
+            </w:r>
+            <w:r>
+              <w:rPr>
+                <w:rFonts w:hint="cs"/>
+                <w:rtl/>
+              </w:rPr>
+              <w:t>1</w:t>
+            </w:r>
+            <w:r>
+              <w:rPr>
+                <w:rFonts w:hint="cs"/>
+                <w:rtl/>
+              </w:rPr>
+              <w:t xml:space="preserve"> מעבדות </w:t>
+            </w:r>
+            <w:proofErr w:type="spellStart"/>
+            <w:r>
+              <w:rPr>
+                <w:rFonts w:hint="cs"/>
+                <w:rtl/>
+              </w:rPr>
+              <w:t>נבקרו</w:t>
+            </w:r>
+            <w:proofErr w:type="spellEnd"/>
+            <w:r>
+              <w:rPr>
+                <w:rFonts w:hint="cs"/>
+                <w:rtl/>
+              </w:rPr>
+              <w:t xml:space="preserve">, </w:t>
             </w:r>
             <w:r>
               <w:rPr>
@@ -16066,12 +16621,134 @@
                 <w:rFonts w:hint="cs"/>
                 <w:rtl/>
               </w:rPr>
+              <w:t>=</w:t>
+            </w:r>
+            <w:r>
+              <w:rPr>
+                <w:rFonts w:hint="cs"/>
+                <w:rtl/>
+              </w:rPr>
+              <w:t>0</w:t>
+            </w:r>
+            <w:r>
+              <w:rPr>
+                <w:rFonts w:hint="cs"/>
+                <w:rtl/>
+              </w:rPr>
+              <w:t xml:space="preserve">, </w:t>
+            </w:r>
+            <w:r>
+              <w:rPr>
+                <w:rFonts w:hint="cs"/>
+              </w:rPr>
+              <w:t>H</w:t>
+            </w:r>
+            <w:r>
+              <w:rPr>
+                <w:rFonts w:hint="cs"/>
+                <w:rtl/>
+              </w:rPr>
               <w:t xml:space="preserve">=1, </w:t>
             </w:r>
             <w:r>
               <w:rPr>
                 <w:rFonts w:hint="cs"/>
               </w:rPr>
+              <w:t>F</w:t>
+            </w:r>
+            <w:r>
+              <w:rPr>
+                <w:rFonts w:hint="cs"/>
+                <w:rtl/>
+              </w:rPr>
+              <w:t>=</w:t>
+            </w:r>
+            <w:r>
+              <w:rPr>
+                <w:rFonts w:hint="cs"/>
+                <w:rtl/>
+              </w:rPr>
+              <w:t>1</w:t>
+            </w:r>
+            <w:r>
+              <w:rPr>
+                <w:rFonts w:hint="cs"/>
+                <w:rtl/>
+              </w:rPr>
+              <w:t>)</w:t>
+            </w:r>
+            <w:r>
+              <w:rPr>
+                <w:rFonts w:hint="cs"/>
+                <w:rtl/>
+              </w:rPr>
+              <w:t>,</w:t>
+            </w:r>
+          </w:p>
+          <w:p>
+            <w:pPr>
+              <w:pStyle w:val="ListParagraph"/>
+              <w:spacing w:line="259" w:lineRule="auto"/>
+              <w:ind w:left="0"/>
+            </w:pPr>
+            <w:r>
+              <w:t>S</w:t>
+            </w:r>
+            <w:proofErr w:type="gramStart"/>
+            <w:r>
+              <w:t>2:=</w:t>
+            </w:r>
+            <w:proofErr w:type="gramEnd"/>
+          </w:p>
+          <w:p>
+            <w:pPr>
+              <w:pStyle w:val="ListParagraph"/>
+              <w:spacing w:line="259" w:lineRule="auto"/>
+              <w:ind w:left="0"/>
+              <w:rPr>
+                <w:rtl/>
+              </w:rPr>
+            </w:pPr>
+            <w:r>
+              <w:rPr>
+                <w:rFonts w:hint="cs"/>
+                <w:rtl/>
+              </w:rPr>
+              <w:t xml:space="preserve">(מיקום דירה 1, 1 מבחנות באמבולנס, 0 מבחנות נמסרו, 0 מטושים באמבולנס, 0 מעבדות </w:t>
+            </w:r>
+            <w:proofErr w:type="spellStart"/>
+            <w:r>
+              <w:rPr>
+                <w:rFonts w:hint="cs"/>
+                <w:rtl/>
+              </w:rPr>
+              <w:t>נבקרו</w:t>
+            </w:r>
+            <w:proofErr w:type="spellEnd"/>
+            <w:r>
+              <w:rPr>
+                <w:rFonts w:hint="cs"/>
+                <w:rtl/>
+              </w:rPr>
+              <w:t xml:space="preserve">, </w:t>
+            </w:r>
+            <w:r>
+              <w:rPr>
+                <w:rFonts w:hint="cs"/>
+              </w:rPr>
+              <w:t>G</w:t>
+            </w:r>
+            <w:r>
+              <w:rPr>
+                <w:rFonts w:hint="cs"/>
+                <w:rtl/>
+              </w:rPr>
+              <w:t xml:space="preserve">=0, </w:t>
+            </w:r>
+            <w:r>
+              <w:rPr>
+                <w:rFonts w:hint="cs"/>
+              </w:rPr>
               <w:t>H</w:t>
             </w:r>
             <w:r>
@@ -16092,7 +16769,17 @@
                 <w:rFonts w:hint="cs"/>
                 <w:rtl/>
               </w:rPr>
-              <w:t>=2)</w:t>
+              <w:t>=</w:t>
+            </w:r>
+            <w:r>
+              <w:t>1</w:t>
+            </w:r>
+            <w:r>
+              <w:rPr>
+                <w:rFonts w:hint="cs"/>
+                <w:rtl/>
+              </w:rPr>
+              <w:t>)</w:t>
             </w:r>
           </w:p>
         </w:tc>
@@ -16123,12 +16810,9 @@
               <w:pStyle w:val="ListParagraph"/>
               <w:spacing w:line="259" w:lineRule="auto"/>
               <w:ind w:left="0"/>
-              <w:rPr>
-                <w:rtl/>
-              </w:rPr>
             </w:pPr>
             <w:r>
-              <w:t>S1</w:t>
+              <w:t>S2</w:t>
             </w:r>
           </w:p>
         </w:tc>
@@ -16221,7 +16905,10 @@
             </w:r>
             <w:proofErr w:type="gramStart"/>
             <w:r>
-              <w:t>2:=</w:t>
+              <w:t>3</w:t>
+            </w:r>
+            <w:r>
+              <w:t>:=</w:t>
             </w:r>
             <w:proofErr w:type="gramEnd"/>
           </w:p>
@@ -16239,7 +16926,43 @@
                 <w:rFonts w:hint="cs"/>
                 <w:rtl/>
               </w:rPr>
-              <w:t xml:space="preserve">(מיקום מעבדה 1, 0 מבחנות באמבולנס, 3 מבחנות נמסרו, 1 מטושים באמבולנס, 1 מעבדות נבקרו, </w:t>
+              <w:t xml:space="preserve">(מיקום מעבדה 1, 0 מבחנות באמבולנס, </w:t>
+            </w:r>
+            <w:r>
+              <w:t>1</w:t>
+            </w:r>
+            <w:r>
+              <w:rPr>
+                <w:rFonts w:hint="cs"/>
+                <w:rtl/>
+              </w:rPr>
+              <w:t xml:space="preserve"> מבחנות נמסרו, </w:t>
+            </w:r>
+            <w:r>
+              <w:t>0</w:t>
+            </w:r>
+            <w:r>
+              <w:rPr>
+                <w:rFonts w:hint="cs"/>
+                <w:rtl/>
+              </w:rPr>
+              <w:t xml:space="preserve"> מטושים באמבולנס, 1 מעבדות </w:t>
+            </w:r>
+            <w:proofErr w:type="spellStart"/>
+            <w:r>
+              <w:rPr>
+                <w:rFonts w:hint="cs"/>
+                <w:rtl/>
+              </w:rPr>
+              <w:t>נבקרו</w:t>
+            </w:r>
+            <w:proofErr w:type="spellEnd"/>
+            <w:r>
+              <w:rPr>
+                <w:rFonts w:hint="cs"/>
+                <w:rtl/>
+              </w:rPr>
+              <w:t xml:space="preserve">, </w:t>
             </w:r>
             <w:r>
               <w:rPr>
@@ -16252,7 +16975,17 @@
                 <w:rFonts w:hint="cs"/>
                 <w:rtl/>
               </w:rPr>
-              <w:t xml:space="preserve">=2, </w:t>
+              <w:t>=</w:t>
+            </w:r>
+            <w:r>
+              <w:t>1</w:t>
+            </w:r>
+            <w:r>
+              <w:rPr>
+                <w:rFonts w:hint="cs"/>
+                <w:rtl/>
+              </w:rPr>
+              <w:t xml:space="preserve">, </w:t>
             </w:r>
             <w:r>
               <w:rPr>
@@ -16278,7 +17011,33 @@
                 <w:rFonts w:hint="cs"/>
                 <w:rtl/>
               </w:rPr>
-              <w:t>=2)</w:t>
+              <w:t>=</w:t>
+            </w:r>
+            <w:r>
+              <w:t>1</w:t>
+            </w:r>
+            <w:r>
+              <w:rPr>
+                <w:rFonts w:hint="cs"/>
+                <w:rtl/>
+              </w:rPr>
+              <w:t>)</w:t>
+            </w:r>
+            <w:r>
+              <w:rPr>
+                <w:rFonts w:hint="cs"/>
+                <w:rtl/>
+              </w:rPr>
+              <w:t xml:space="preserve">, </w:t>
+            </w:r>
+            <w:r>
+              <w:rPr>
+                <w:rFonts w:hint="cs"/>
+              </w:rPr>
+              <w:t>S</w:t>
+            </w:r>
+            <w:r>
+              <w:t>1</w:t>
             </w:r>
           </w:p>
         </w:tc>
@@ -16304,7 +17063,7 @@
             </w:r>
             <w:proofErr w:type="gramEnd"/>
             <w:r>
-              <w:t>1</w:t>
+              <w:t>2</w:t>
             </w:r>
           </w:p>
         </w:tc>
@@ -16322,7 +17081,10 @@
               </w:rPr>
             </w:pPr>
             <w:r>
-              <w:t>S2</w:t>
+              <w:t>S</w:t>
+            </w:r>
+            <w:r>
+              <w:t>3</w:t>
             </w:r>
           </w:p>
         </w:tc>
@@ -16411,11 +17173,7 @@
               </w:rPr>
             </w:pPr>
             <w:r>
-              <w:rPr>
-                <w:rFonts w:hint="cs"/>
-                <w:rtl/>
-              </w:rPr>
-              <w:t>-</w:t>
+              <w:t>S1</w:t>
             </w:r>
           </w:p>
         </w:tc>
@@ -16441,7 +17199,10 @@
             </w:r>
             <w:proofErr w:type="gramEnd"/>
             <w:r>
-              <w:t>1,S2</w:t>
+              <w:t>3</w:t>
+            </w:r>
+            <w:r>
+              <w:t>,S2</w:t>
             </w:r>
           </w:p>
         </w:tc>
@@ -16523,7 +17284,6 @@
               </w:rPr>
             </w:pPr>
             <w:r>
-              <w:lastRenderedPageBreak/>
               <w:t>(ii)</w:t>
             </w:r>
           </w:p>
@@ -16647,7 +17407,7 @@
               <w:ind w:left="0"/>
             </w:pPr>
             <w:r>
-              <w:t>&lt;S0&gt;</w:t>
+              <w:t>S0</w:t>
             </w:r>
           </w:p>
         </w:tc>
@@ -16677,7 +17437,7 @@
               <w:ind w:left="0"/>
             </w:pPr>
             <w:r>
-              <w:t>&lt;S0&gt;</w:t>
+              <w:t>S0</w:t>
             </w:r>
           </w:p>
         </w:tc>
@@ -16746,15 +17506,15 @@
               <w:ind w:left="0"/>
             </w:pPr>
             <w:r>
-              <w:t>&lt;S</w:t>
+              <w:t>S</w:t>
             </w:r>
             <w:proofErr w:type="gramStart"/>
             <w:r>
-              <w:t>0,S</w:t>
+              <w:t>2,S</w:t>
             </w:r>
             <w:proofErr w:type="gramEnd"/>
             <w:r>
-              <w:t>1&gt;</w:t>
+              <w:t>1</w:t>
             </w:r>
           </w:p>
         </w:tc>
@@ -16769,7 +17529,7 @@
               <w:ind w:left="0"/>
             </w:pPr>
             <w:r>
-              <w:t>&lt;S0&gt;</w:t>
+              <w:t>S0</w:t>
             </w:r>
           </w:p>
         </w:tc>
@@ -16784,15 +17544,7 @@
               <w:ind w:left="0"/>
             </w:pPr>
             <w:r>
-              <w:t>&lt;S</w:t>
-            </w:r>
-            <w:proofErr w:type="gramStart"/>
-            <w:r>
-              <w:t>0,S</w:t>
-            </w:r>
-            <w:proofErr w:type="gramEnd"/>
-            <w:r>
-              <w:t>1&gt;</w:t>
+              <w:t>S1</w:t>
             </w:r>
           </w:p>
         </w:tc>
@@ -16861,11 +17613,7 @@
               <w:ind w:left="0"/>
             </w:pPr>
             <w:r>
-              <w:rPr>
-                <w:rFonts w:hint="cs"/>
-                <w:rtl/>
-              </w:rPr>
-              <w:t>-</w:t>
+              <w:t>S2, S4</w:t>
             </w:r>
           </w:p>
         </w:tc>
@@ -16880,15 +17628,15 @@
               <w:ind w:left="0"/>
             </w:pPr>
             <w:r>
-              <w:t>&lt;S0</w:t>
+              <w:t>S</w:t>
             </w:r>
             <w:proofErr w:type="gramStart"/>
             <w:r>
-              <w:t>&gt;,&lt;</w:t>
+              <w:t>0,S</w:t>
             </w:r>
             <w:proofErr w:type="gramEnd"/>
             <w:r>
-              <w:t>S0,S1&gt;</w:t>
+              <w:t>1</w:t>
             </w:r>
           </w:p>
         </w:tc>
@@ -17065,69 +17813,7 @@
           <w:rFonts w:hint="cs"/>
           <w:rtl/>
         </w:rPr>
-        <w:t xml:space="preserve"> והאלגוריתם יתקע ללא תנועות חוקיות ולא במצב סוף (שהרי לא הגענו למצב מעבדה).  (תיקון קטן: יש לשים לב שבמהלך שלב </w:t>
-      </w:r>
-      <w:r>
-        <w:t>(iii)</w:t>
-      </w:r>
-      <w:r>
-        <w:rPr>
-          <w:rFonts w:hint="cs"/>
-          <w:rtl/>
-        </w:rPr>
-        <w:t xml:space="preserve"> מתקיים </w:t>
-      </w:r>
-      <w:r>
-        <w:rPr>
-          <w:rFonts w:hint="cs"/>
-        </w:rPr>
-        <w:t>H</w:t>
-      </w:r>
-      <w:r>
-        <w:rPr>
-          <w:rFonts w:hint="cs"/>
-          <w:rtl/>
-        </w:rPr>
-        <w:t xml:space="preserve">=0 תמיד, לפי הגדרת </w:t>
-      </w:r>
-      <w:r>
-        <w:rPr>
-          <w:rFonts w:hint="cs"/>
-        </w:rPr>
-        <w:t>UCS</w:t>
-      </w:r>
-      <w:r>
-        <w:rPr>
-          <w:rFonts w:hint="cs"/>
-          <w:rtl/>
-        </w:rPr>
-        <w:t xml:space="preserve"> ולכן </w:t>
-      </w:r>
-      <w:r>
-        <w:rPr>
-          <w:rFonts w:hint="cs"/>
-        </w:rPr>
-        <w:t>F</w:t>
-      </w:r>
-      <w:r>
-        <w:rPr>
-          <w:rFonts w:hint="cs"/>
-          <w:rtl/>
-        </w:rPr>
-        <w:t>=</w:t>
-      </w:r>
-      <w:r>
-        <w:rPr>
-          <w:rFonts w:hint="cs"/>
-        </w:rPr>
-        <w:t>G</w:t>
-      </w:r>
-      <w:r>
-        <w:rPr>
-          <w:rFonts w:hint="cs"/>
-          <w:rtl/>
-        </w:rPr>
-        <w:t xml:space="preserve"> לאורך כל המסלול).</w:t>
+        <w:t xml:space="preserve"> והאלגוריתם יתקע ללא תנועות חוקיות ולא במצב סוף (שהרי לא הגענו למצב מעבדה).</w:t>
       </w:r>
     </w:p>
     <w:p>
@@ -17307,7 +17993,10 @@
         <w:t xml:space="preserve">הוכחה: נניח שהאלגוריתם החזיר פתרון במחיר </w:t>
       </w:r>
       <w:r>
-        <w:t>P</w:t>
+        <w:rPr>
+          <w:rFonts w:hint="cs"/>
+        </w:rPr>
+        <w:t>C</w:t>
       </w:r>
       <w:r>
         <w:rPr>
@@ -17341,15 +18030,15 @@
           </w:rPr>
           <m:t>*</m:t>
         </m:r>
-        <m:sSup>
-          <m:sSupPr>
+        <m:sSubSup>
+          <m:sSubSupPr>
             <m:ctrlPr>
               <w:rPr>
                 <w:rFonts w:ascii="Cambria Math" w:hAnsi="Cambria Math"/>
                 <w:i/>
               </w:rPr>
             </m:ctrlPr>
-          </m:sSupPr>
+          </m:sSubSupPr>
           <m:e>
             <m:r>
               <w:rPr>
@@ -17358,6 +18047,14 @@
               <m:t>C</m:t>
             </m:r>
           </m:e>
+          <m:sub>
+            <m:r>
+              <w:rPr>
+                <w:rFonts w:ascii="Cambria Math" w:hAnsi="Cambria Math"/>
+              </w:rPr>
+              <m:t>dist</m:t>
+            </m:r>
+          </m:sub>
           <m:sup>
             <m:r>
               <w:rPr>
@@ -17366,7 +18063,7 @@
               <m:t>*</m:t>
             </m:r>
           </m:sup>
-        </m:sSup>
+        </m:sSubSup>
       </m:oMath>
       <w:r>
         <w:rPr>
@@ -17391,15 +18088,179 @@
       <w:r>
         <w:rPr>
           <w:rFonts w:eastAsiaTheme="minorEastAsia" w:hint="cs"/>
+          <w:rtl/>
+        </w:rPr>
+        <w:t xml:space="preserve">.  יהי </w:t>
+      </w:r>
+      <w:r>
+        <w:rPr>
+          <w:rFonts w:eastAsiaTheme="minorEastAsia"/>
         </w:rPr>
         <w:t xml:space="preserve"> </w:t>
       </w:r>
-      <w:r>
-        <w:rPr>
-          <w:rFonts w:eastAsiaTheme="minorEastAsia" w:hint="cs"/>
-          <w:rtl/>
-        </w:rPr>
-        <w:t xml:space="preserve">ומקבילות של אלגוריתם </w:t>
+      <m:oMath>
+        <m:r>
+          <w:rPr>
+            <w:rFonts w:ascii="Cambria Math" w:eastAsiaTheme="minorEastAsia" w:hAnsi="Cambria Math"/>
+          </w:rPr>
+          <m:t>P=(</m:t>
+        </m:r>
+        <m:sSub>
+          <m:sSubPr>
+            <m:ctrlPr>
+              <w:rPr>
+                <w:rFonts w:ascii="Cambria Math" w:eastAsiaTheme="minorEastAsia" w:hAnsi="Cambria Math"/>
+                <w:i/>
+              </w:rPr>
+            </m:ctrlPr>
+          </m:sSubPr>
+          <m:e>
+            <m:r>
+              <w:rPr>
+                <w:rFonts w:ascii="Cambria Math" w:eastAsiaTheme="minorEastAsia" w:hAnsi="Cambria Math"/>
+              </w:rPr>
+              <m:t>S</m:t>
+            </m:r>
+          </m:e>
+          <m:sub>
+            <m:r>
+              <w:rPr>
+                <w:rFonts w:ascii="Cambria Math" w:eastAsiaTheme="minorEastAsia" w:hAnsi="Cambria Math"/>
+              </w:rPr>
+              <m:t>1</m:t>
+            </m:r>
+          </m:sub>
+        </m:sSub>
+        <m:r>
+          <w:rPr>
+            <w:rFonts w:ascii="Cambria Math" w:eastAsiaTheme="minorEastAsia" w:hAnsi="Cambria Math"/>
+          </w:rPr>
+          <m:t>,</m:t>
+        </m:r>
+        <m:sSub>
+          <m:sSubPr>
+            <m:ctrlPr>
+              <w:rPr>
+                <w:rFonts w:ascii="Cambria Math" w:eastAsiaTheme="minorEastAsia" w:hAnsi="Cambria Math"/>
+                <w:i/>
+              </w:rPr>
+            </m:ctrlPr>
+          </m:sSubPr>
+          <m:e>
+            <m:r>
+              <w:rPr>
+                <w:rFonts w:ascii="Cambria Math" w:eastAsiaTheme="minorEastAsia" w:hAnsi="Cambria Math"/>
+              </w:rPr>
+              <m:t>S</m:t>
+            </m:r>
+          </m:e>
+          <m:sub>
+            <m:r>
+              <w:rPr>
+                <w:rFonts w:ascii="Cambria Math" w:eastAsiaTheme="minorEastAsia" w:hAnsi="Cambria Math"/>
+              </w:rPr>
+              <m:t>2</m:t>
+            </m:r>
+          </m:sub>
+        </m:sSub>
+        <m:r>
+          <w:rPr>
+            <w:rFonts w:ascii="Cambria Math" w:eastAsiaTheme="minorEastAsia" w:hAnsi="Cambria Math"/>
+          </w:rPr>
+          <m:t>,…,</m:t>
+        </m:r>
+        <m:sSub>
+          <m:sSubPr>
+            <m:ctrlPr>
+              <w:rPr>
+                <w:rFonts w:ascii="Cambria Math" w:eastAsiaTheme="minorEastAsia" w:hAnsi="Cambria Math"/>
+                <w:i/>
+              </w:rPr>
+            </m:ctrlPr>
+          </m:sSubPr>
+          <m:e>
+            <m:r>
+              <w:rPr>
+                <w:rFonts w:ascii="Cambria Math" w:eastAsiaTheme="minorEastAsia" w:hAnsi="Cambria Math"/>
+              </w:rPr>
+              <m:t>S</m:t>
+            </m:r>
+          </m:e>
+          <m:sub>
+            <m:r>
+              <w:rPr>
+                <w:rFonts w:ascii="Cambria Math" w:eastAsiaTheme="minorEastAsia" w:hAnsi="Cambria Math"/>
+              </w:rPr>
+              <m:t>t</m:t>
+            </m:r>
+          </m:sub>
+        </m:sSub>
+        <m:r>
+          <w:rPr>
+            <w:rFonts w:ascii="Cambria Math" w:eastAsiaTheme="minorEastAsia" w:hAnsi="Cambria Math"/>
+          </w:rPr>
+          <m:t>)</m:t>
+        </m:r>
+      </m:oMath>
+      <w:r>
+        <w:rPr>
+          <w:rFonts w:eastAsiaTheme="minorEastAsia" w:hint="cs"/>
+          <w:rtl/>
+        </w:rPr>
+        <w:t>מסלול אופטימלי לפי הקריטריון המשולב</w:t>
+      </w:r>
+      <w:r>
+        <w:rPr>
+          <w:rFonts w:eastAsiaTheme="minorEastAsia" w:hint="cs"/>
+          <w:rtl/>
+        </w:rPr>
+        <w:t xml:space="preserve"> (חוקי)</w:t>
+      </w:r>
+      <w:r>
+        <w:rPr>
+          <w:rFonts w:eastAsiaTheme="minorEastAsia" w:hint="cs"/>
+          <w:rtl/>
+        </w:rPr>
+        <w:t>.  כאמור בסעיף 39, עקב כך שהאלגוריתם רק מוחק צמתים ב</w:t>
+      </w:r>
+      <w:r>
+        <w:rPr>
+          <w:rFonts w:eastAsiaTheme="minorEastAsia" w:hint="cs"/>
+          <w:b/>
+          <w:bCs/>
+          <w:rtl/>
+        </w:rPr>
+        <w:t>עץ</w:t>
+      </w:r>
+      <w:r>
+        <w:rPr>
+          <w:rFonts w:eastAsiaTheme="minorEastAsia" w:hint="cs"/>
+          <w:rtl/>
+        </w:rPr>
+        <w:t xml:space="preserve"> החיפוש, </w:t>
+      </w:r>
+      <w:r>
+        <w:rPr>
+          <w:rFonts w:eastAsiaTheme="minorEastAsia" w:hint="cs"/>
+          <w:rtl/>
+        </w:rPr>
+        <w:t xml:space="preserve">מסלול זה תמיד יהיה בעץ החיפוש ולא ימחק (נובע מההנחה שהוא אופטימלי ולכן חוקי).  לכן, בכל </w:t>
+      </w:r>
+      <w:proofErr w:type="spellStart"/>
+      <w:r>
+        <w:rPr>
+          <w:rFonts w:eastAsiaTheme="minorEastAsia" w:hint="cs"/>
+          <w:rtl/>
+        </w:rPr>
+        <w:t>איטרציה</w:t>
+      </w:r>
+      <w:proofErr w:type="spellEnd"/>
+      <w:r>
+        <w:rPr>
+          <w:rFonts w:eastAsiaTheme="minorEastAsia" w:hint="cs"/>
+          <w:rtl/>
+        </w:rPr>
+        <w:t xml:space="preserve"> אלגוריתם </w:t>
       </w:r>
       <w:r>
         <w:rPr>
@@ -17412,6 +18273,214 @@
           <w:rFonts w:eastAsiaTheme="minorEastAsia" w:hint="cs"/>
           <w:rtl/>
         </w:rPr>
+        <w:t xml:space="preserve"> לא יפתח מסלולים שמרחק המבחנות שלהם עולה על מרחק המבחנות של הצומת </w:t>
+      </w:r>
+      <m:oMath>
+        <m:sSub>
+          <m:sSubPr>
+            <m:ctrlPr>
+              <w:rPr>
+                <w:rFonts w:ascii="Cambria Math" w:eastAsiaTheme="minorEastAsia" w:hAnsi="Cambria Math"/>
+                <w:i/>
+              </w:rPr>
+            </m:ctrlPr>
+          </m:sSubPr>
+          <m:e>
+            <m:r>
+              <w:rPr>
+                <w:rFonts w:ascii="Cambria Math" w:eastAsiaTheme="minorEastAsia" w:hAnsi="Cambria Math"/>
+              </w:rPr>
+              <m:t>S</m:t>
+            </m:r>
+          </m:e>
+          <m:sub>
+            <m:r>
+              <w:rPr>
+                <w:rFonts w:ascii="Cambria Math" w:eastAsiaTheme="minorEastAsia" w:hAnsi="Cambria Math"/>
+              </w:rPr>
+              <m:t>k</m:t>
+            </m:r>
+          </m:sub>
+        </m:sSub>
+      </m:oMath>
+      <w:r>
+        <w:rPr>
+          <w:rFonts w:eastAsiaTheme="minorEastAsia" w:hint="cs"/>
+          <w:rtl/>
+        </w:rPr>
+        <w:t xml:space="preserve"> </w:t>
+      </w:r>
+      <w:r>
+        <w:rPr>
+          <w:rFonts w:eastAsiaTheme="minorEastAsia" w:hint="cs"/>
+          <w:rtl/>
+        </w:rPr>
+        <w:t xml:space="preserve">(מתוך </w:t>
+      </w:r>
+      <w:r>
+        <w:rPr>
+          <w:rFonts w:eastAsiaTheme="minorEastAsia" w:hint="cs"/>
+        </w:rPr>
+        <w:t>P</w:t>
+      </w:r>
+      <w:r>
+        <w:rPr>
+          <w:rFonts w:eastAsiaTheme="minorEastAsia" w:hint="cs"/>
+          <w:rtl/>
+        </w:rPr>
+        <w:t>)</w:t>
+      </w:r>
+      <w:r>
+        <w:rPr>
+          <w:rFonts w:eastAsiaTheme="minorEastAsia" w:hint="cs"/>
+        </w:rPr>
+        <w:t xml:space="preserve"> </w:t>
+      </w:r>
+      <w:r>
+        <w:rPr>
+          <w:rFonts w:eastAsiaTheme="minorEastAsia" w:hint="cs"/>
+          <w:rtl/>
+        </w:rPr>
+        <w:t xml:space="preserve">בעל </w:t>
+      </w:r>
+      <w:r>
+        <w:rPr>
+          <w:rFonts w:eastAsiaTheme="minorEastAsia"/>
+        </w:rPr>
+        <w:t>k</w:t>
+      </w:r>
+      <w:r>
+        <w:rPr>
+          <w:rFonts w:eastAsiaTheme="minorEastAsia" w:hint="cs"/>
+          <w:rtl/>
+        </w:rPr>
+        <w:t xml:space="preserve"> הגדול ביותר שנמצא ב</w:t>
+      </w:r>
+      <w:r>
+        <w:rPr>
+          <w:rFonts w:eastAsiaTheme="minorEastAsia" w:hint="cs"/>
+        </w:rPr>
+        <w:t>OPEN</w:t>
+      </w:r>
+      <w:r>
+        <w:rPr>
+          <w:rFonts w:eastAsiaTheme="minorEastAsia" w:hint="cs"/>
+          <w:rtl/>
+        </w:rPr>
+        <w:t xml:space="preserve"> (ותמיד יש לפחות מצב אחד כזה ב</w:t>
+      </w:r>
+      <w:r>
+        <w:rPr>
+          <w:rFonts w:eastAsiaTheme="minorEastAsia" w:hint="cs"/>
+        </w:rPr>
+        <w:t>OPEN</w:t>
+      </w:r>
+      <w:r>
+        <w:rPr>
+          <w:rFonts w:eastAsiaTheme="minorEastAsia" w:hint="cs"/>
+          <w:rtl/>
+        </w:rPr>
+        <w:t xml:space="preserve"> מתוך ההנחה ש</w:t>
+      </w:r>
+      <w:r>
+        <w:rPr>
+          <w:rFonts w:eastAsiaTheme="minorEastAsia" w:hint="cs"/>
+        </w:rPr>
+        <w:t>P</w:t>
+      </w:r>
+      <w:r>
+        <w:rPr>
+          <w:rFonts w:eastAsiaTheme="minorEastAsia" w:hint="cs"/>
+          <w:rtl/>
+        </w:rPr>
+        <w:t xml:space="preserve"> מסלול חוקי ולכן מתחיל במצב ההתחלה, ומתוך ההנחה שעוד לא סיימנו את ריצת האלגוריתם ולכן עוד לא נמצא מצב סוף).  מחיקת מצבים לא משנה </w:t>
+      </w:r>
+      <w:proofErr w:type="spellStart"/>
+      <w:r>
+        <w:rPr>
+          <w:rFonts w:eastAsiaTheme="minorEastAsia" w:hint="cs"/>
+          <w:rtl/>
+        </w:rPr>
+        <w:t>אינוריאנטה</w:t>
+      </w:r>
+      <w:proofErr w:type="spellEnd"/>
+      <w:r>
+        <w:rPr>
+          <w:rFonts w:eastAsiaTheme="minorEastAsia" w:hint="cs"/>
+          <w:rtl/>
+        </w:rPr>
+        <w:t xml:space="preserve"> זו כיוון שהיא לא משפיעה על היות איזשהו מצב מתוך </w:t>
+      </w:r>
+      <w:r>
+        <w:rPr>
+          <w:rFonts w:eastAsiaTheme="minorEastAsia" w:hint="cs"/>
+        </w:rPr>
+        <w:t>P</w:t>
+      </w:r>
+      <w:r>
+        <w:rPr>
+          <w:rFonts w:eastAsiaTheme="minorEastAsia" w:hint="cs"/>
+          <w:rtl/>
+        </w:rPr>
+        <w:t xml:space="preserve"> ב</w:t>
+      </w:r>
+      <w:r>
+        <w:rPr>
+          <w:rFonts w:eastAsiaTheme="minorEastAsia" w:hint="cs"/>
+        </w:rPr>
+        <w:t>OPEN</w:t>
+      </w:r>
+      <w:r>
+        <w:rPr>
+          <w:rFonts w:eastAsiaTheme="minorEastAsia" w:hint="cs"/>
+          <w:rtl/>
+        </w:rPr>
+        <w:t xml:space="preserve"> (כולל המרחק הנלווה אליו תחת הפתרון האופטימלי </w:t>
+      </w:r>
+      <w:r>
+        <w:rPr>
+          <w:rFonts w:eastAsiaTheme="minorEastAsia" w:hint="cs"/>
+        </w:rPr>
+        <w:t>P</w:t>
+      </w:r>
+      <w:r>
+        <w:rPr>
+          <w:rFonts w:eastAsiaTheme="minorEastAsia" w:hint="cs"/>
+          <w:rtl/>
+        </w:rPr>
+        <w:t xml:space="preserve">) ורק מצמצמת את </w:t>
+      </w:r>
+      <w:r>
+        <w:rPr>
+          <w:rFonts w:eastAsiaTheme="minorEastAsia" w:hint="cs"/>
+        </w:rPr>
+        <w:t>OPEN</w:t>
+      </w:r>
+      <w:r>
+        <w:rPr>
+          <w:rFonts w:eastAsiaTheme="minorEastAsia" w:hint="cs"/>
+          <w:rtl/>
+        </w:rPr>
+        <w:t xml:space="preserve"> (ולא מוסיפה אליו).  לכן, </w:t>
+      </w:r>
+      <w:r>
+        <w:rPr>
+          <w:rFonts w:eastAsiaTheme="minorEastAsia" w:hint="cs"/>
+          <w:rtl/>
+        </w:rPr>
+        <w:t xml:space="preserve">מקבילות של אלגוריתם </w:t>
+      </w:r>
+      <w:r>
+        <w:rPr>
+          <w:rFonts w:eastAsiaTheme="minorEastAsia" w:hint="cs"/>
+        </w:rPr>
+        <w:t>UCS</w:t>
+      </w:r>
+      <w:r>
+        <w:rPr>
+          <w:rFonts w:eastAsiaTheme="minorEastAsia" w:hint="cs"/>
+          <w:rtl/>
+        </w:rPr>
         <w:t xml:space="preserve"> מתברר כי הוחזר המרחק בעל מרחק הסעת מבחנות האופטימלי מבין הפתרונות החוקיים לפי מרחק כולל</w:t>
       </w:r>
       <w:r>
@@ -17419,20 +18488,20 @@
           <w:rFonts w:eastAsiaTheme="minorEastAsia" w:hint="cs"/>
           <w:rtl/>
         </w:rPr>
-        <w:t xml:space="preserve"> (איך לחשוש שהקבילות של </w:t>
-      </w:r>
-      <w:r>
-        <w:rPr>
-          <w:rFonts w:eastAsiaTheme="minorEastAsia" w:hint="cs"/>
-        </w:rPr>
-        <w:t xml:space="preserve">UCS </w:t>
-      </w:r>
-      <w:r>
-        <w:rPr>
-          <w:rFonts w:eastAsiaTheme="minorEastAsia" w:hint="cs"/>
-          <w:rtl/>
-        </w:rPr>
-        <w:t xml:space="preserve"> תפגע עקב השינוי המוסף, כי ישנה ריצה של אלגוריתם </w:t>
+        <w:t xml:space="preserve"> (כי אף פעם לא נפתח מסלולים בעלי מרחק הסעת מבחנות גדולים מהאופטימלי לפני שנפתח את </w:t>
+      </w:r>
+      <w:r>
+        <w:rPr>
+          <w:rFonts w:eastAsiaTheme="minorEastAsia" w:hint="cs"/>
+        </w:rPr>
+        <w:t>P</w:t>
+      </w:r>
+      <w:r>
+        <w:rPr>
+          <w:rFonts w:eastAsiaTheme="minorEastAsia" w:hint="cs"/>
+          <w:rtl/>
+        </w:rPr>
+        <w:t xml:space="preserve"> (לפי הגדרת אלגוריתם </w:t>
       </w:r>
       <w:r>
         <w:rPr>
@@ -17445,28 +18514,70 @@
           <w:rFonts w:eastAsiaTheme="minorEastAsia" w:hint="cs"/>
           <w:rtl/>
         </w:rPr>
-        <w:t xml:space="preserve"> הסטנדרטי שמתחיל ללא כל המעברים היקרים מדי האלה, שמבצעת את אותו מסלול ומחזירה את אותה תשובה </w:t>
-      </w:r>
-      <w:r>
-        <w:rPr>
-          <w:rFonts w:eastAsiaTheme="minorEastAsia"/>
-          <w:rtl/>
-        </w:rPr>
-        <w:t>–</w:t>
-      </w:r>
-      <w:r>
-        <w:rPr>
-          <w:rFonts w:eastAsiaTheme="minorEastAsia" w:hint="cs"/>
-          <w:rtl/>
-        </w:rPr>
-        <w:t xml:space="preserve"> האופטימלית מבין המסלולים שאין בהם מעברים יקרים מדי)</w:t>
-      </w:r>
-      <w:r>
-        <w:rPr>
-          <w:rFonts w:eastAsiaTheme="minorEastAsia" w:hint="cs"/>
-          <w:rtl/>
-        </w:rPr>
-        <w:t xml:space="preserve">, ולכן אופטימלי לפי הקריטריון המשולב. </w:t>
+        <w:t xml:space="preserve">) ולכן לא נפתח אותן בכלל </w:t>
+      </w:r>
+      <w:r>
+        <w:rPr>
+          <w:rFonts w:eastAsiaTheme="minorEastAsia" w:hint="cs"/>
+          <w:rtl/>
+        </w:rPr>
+        <w:lastRenderedPageBreak/>
+        <w:t xml:space="preserve">(כי בסוף פיתוח </w:t>
+      </w:r>
+      <w:r>
+        <w:rPr>
+          <w:rFonts w:eastAsiaTheme="minorEastAsia" w:hint="cs"/>
+        </w:rPr>
+        <w:t>P</w:t>
+      </w:r>
+      <w:r>
+        <w:rPr>
+          <w:rFonts w:eastAsiaTheme="minorEastAsia" w:hint="cs"/>
+          <w:rtl/>
+        </w:rPr>
+        <w:t xml:space="preserve"> האלגוריתם ייעצר עקב כך שהסוף של </w:t>
+      </w:r>
+      <w:r>
+        <w:rPr>
+          <w:rFonts w:eastAsiaTheme="minorEastAsia" w:hint="cs"/>
+        </w:rPr>
+        <w:t>P</w:t>
+      </w:r>
+      <w:r>
+        <w:rPr>
+          <w:rFonts w:eastAsiaTheme="minorEastAsia" w:hint="cs"/>
+          <w:rtl/>
+        </w:rPr>
+        <w:t xml:space="preserve"> הוא מצב סוף לפי ההנחה ש</w:t>
+      </w:r>
+      <w:r>
+        <w:rPr>
+          <w:rFonts w:eastAsiaTheme="minorEastAsia" w:hint="cs"/>
+        </w:rPr>
+        <w:t>P</w:t>
+      </w:r>
+      <w:r>
+        <w:rPr>
+          <w:rFonts w:eastAsiaTheme="minorEastAsia" w:hint="cs"/>
+          <w:rtl/>
+        </w:rPr>
+        <w:t xml:space="preserve"> מסלול חוקי))</w:t>
+      </w:r>
+      <w:r>
+        <w:rPr>
+          <w:rFonts w:eastAsiaTheme="minorEastAsia" w:hint="cs"/>
+          <w:rtl/>
+        </w:rPr>
+        <w:t>, ולכן אופטי</w:t>
+      </w:r>
+      <w:bookmarkStart w:id="0" w:name="_GoBack"/>
+      <w:bookmarkEnd w:id="0"/>
+      <w:r>
+        <w:rPr>
+          <w:rFonts w:eastAsiaTheme="minorEastAsia" w:hint="cs"/>
+          <w:rtl/>
+        </w:rPr>
+        <w:t xml:space="preserve">מלי לפי הקריטריון המשולב. </w:t>
       </w:r>
       <m:oMath>
         <m:r>
@@ -17807,7 +18918,39 @@
           <w:rFonts w:eastAsiaTheme="minorEastAsia" w:hint="cs"/>
           <w:rtl/>
         </w:rPr>
-        <w:t>לפי אי"ש ברנולי וכך ש</w:t>
+        <w:t xml:space="preserve">לפי </w:t>
+      </w:r>
+      <w:proofErr w:type="spellStart"/>
+      <w:r>
+        <w:rPr>
+          <w:rFonts w:eastAsiaTheme="minorEastAsia" w:hint="cs"/>
+          <w:rtl/>
+        </w:rPr>
+        <w:t>אי"ש</w:t>
+      </w:r>
+      <w:proofErr w:type="spellEnd"/>
+      <w:r>
+        <w:rPr>
+          <w:rFonts w:eastAsiaTheme="minorEastAsia" w:hint="cs"/>
+          <w:rtl/>
+        </w:rPr>
+        <w:t xml:space="preserve"> </w:t>
+      </w:r>
+      <w:proofErr w:type="spellStart"/>
+      <w:r>
+        <w:rPr>
+          <w:rFonts w:eastAsiaTheme="minorEastAsia" w:hint="cs"/>
+          <w:rtl/>
+        </w:rPr>
+        <w:t>ברנולי</w:t>
+      </w:r>
+      <w:proofErr w:type="spellEnd"/>
+      <w:r>
+        <w:rPr>
+          <w:rFonts w:eastAsiaTheme="minorEastAsia" w:hint="cs"/>
+          <w:rtl/>
+        </w:rPr>
+        <w:t xml:space="preserve"> וכך ש</w:t>
       </w:r>
       <w:proofErr w:type="spellStart"/>
       <w:r>
@@ -19036,7 +20179,23 @@
           <w:rFonts w:hint="cs"/>
           <w:rtl/>
         </w:rPr>
-        <w:t xml:space="preserve">מאחר והאלג' מבצע העמקה הדרגתית כי ניתנת לו מגבלת </w:t>
+        <w:t xml:space="preserve">מאחר </w:t>
+      </w:r>
+      <w:proofErr w:type="spellStart"/>
+      <w:r>
+        <w:rPr>
+          <w:rFonts w:hint="cs"/>
+          <w:rtl/>
+        </w:rPr>
+        <w:t>והאלג</w:t>
+      </w:r>
+      <w:proofErr w:type="spellEnd"/>
+      <w:r>
+        <w:rPr>
+          <w:rFonts w:hint="cs"/>
+          <w:rtl/>
+        </w:rPr>
+        <w:t xml:space="preserve">' מבצע העמקה הדרגתית כי ניתנת לו מגבלת </w:t>
       </w:r>
       <w:proofErr w:type="spellStart"/>
       <w:r>
@@ -19379,27 +20538,6 @@
     </w:p>
     <w:p>
       <w:pPr>
-        <w:rPr>
-          <w:rFonts w:eastAsiaTheme="minorEastAsia"/>
-          <w:b/>
-          <w:bCs/>
-          <w:u w:val="single"/>
-          <w:rtl/>
-        </w:rPr>
-      </w:pPr>
-      <w:r>
-        <w:rPr>
-          <w:rFonts w:eastAsiaTheme="minorEastAsia" w:hint="cs"/>
-          <w:b/>
-          <w:bCs/>
-          <w:u w:val="single"/>
-          <w:rtl/>
-        </w:rPr>
-        <w:t>לבדוק את כל התשובות , לא בטוח !</w:t>
-      </w:r>
-    </w:p>
-    <w:p>
-      <w:pPr>
         <w:pStyle w:val="ListParagraph"/>
         <w:numPr>
           <w:ilvl w:val="0"/>
@@ -19556,7 +20694,74 @@
           <w:rFonts w:hint="cs"/>
           <w:rtl/>
         </w:rPr>
-        <w:t xml:space="preserve"> אנחנו גם מפתחים את אותם הצמתים שפותחו בעבר (מכניזם דומה), אבל הפגיעה קשה יותר כי כעת כל הקשתות בעלות משקל 1 ולכן יהיה הרבה יותר איטרציות(אחת לכל עלות שקיימת בגרף החיפוש) במקום איטרציה אחת לכל קשת כמו שהיה ב-</w:t>
+        <w:t xml:space="preserve"> אנחנו גם מפתחים את אותם הצמתים שפותחו בעבר (מכניזם דומה), אבל הפגיעה קשה יותר כי כעת</w:t>
+      </w:r>
+      <w:r>
+        <w:rPr>
+          <w:rFonts w:hint="cs"/>
+          <w:rtl/>
+        </w:rPr>
+        <w:t xml:space="preserve"> לא</w:t>
+      </w:r>
+      <w:r>
+        <w:rPr>
+          <w:rFonts w:hint="cs"/>
+          <w:rtl/>
+        </w:rPr>
+        <w:t xml:space="preserve"> כל הקשתות בעלות משקל 1 ולכן יהיה הרבה יותר </w:t>
+      </w:r>
+      <w:proofErr w:type="spellStart"/>
+      <w:r>
+        <w:rPr>
+          <w:rFonts w:hint="cs"/>
+          <w:rtl/>
+        </w:rPr>
+        <w:t>איטרציות</w:t>
+      </w:r>
+      <w:proofErr w:type="spellEnd"/>
+      <w:r>
+        <w:rPr>
+          <w:rFonts w:hint="cs"/>
+          <w:rtl/>
+        </w:rPr>
+        <w:t xml:space="preserve"> </w:t>
+      </w:r>
+      <w:r>
+        <w:rPr>
+          <w:rFonts w:hint="cs"/>
+          <w:rtl/>
+        </w:rPr>
+        <w:t xml:space="preserve">(אחת לכל עלות שקיימת בגרף החיפוש) במקום </w:t>
+      </w:r>
+      <w:proofErr w:type="spellStart"/>
+      <w:r>
+        <w:rPr>
+          <w:rFonts w:hint="cs"/>
+          <w:rtl/>
+        </w:rPr>
+        <w:t>איטרציה</w:t>
+      </w:r>
+      <w:proofErr w:type="spellEnd"/>
+      <w:r>
+        <w:rPr>
+          <w:rFonts w:hint="cs"/>
+          <w:rtl/>
+        </w:rPr>
+        <w:t xml:space="preserve"> אחת לכל </w:t>
+      </w:r>
+      <w:r>
+        <w:rPr>
+          <w:rFonts w:hint="cs"/>
+          <w:rtl/>
+        </w:rPr>
+        <w:t>עומק</w:t>
+      </w:r>
+      <w:r>
+        <w:rPr>
+          <w:rFonts w:hint="cs"/>
+          <w:rtl/>
+        </w:rPr>
+        <w:t xml:space="preserve"> כמו שהיה ב-</w:t>
       </w:r>
       <w:r>
         <w:rPr>
@@ -20704,13 +21909,7 @@
           <w:rPr>
             <w:rFonts w:ascii="Cambria Math" w:eastAsiaTheme="minorEastAsia" w:hAnsi="Cambria Math"/>
           </w:rPr>
-          <m:t xml:space="preserve"> </m:t>
-        </m:r>
-        <m:r>
-          <w:rPr>
-            <w:rFonts w:ascii="Cambria Math" w:eastAsiaTheme="minorEastAsia" w:hAnsi="Cambria Math"/>
-          </w:rPr>
-          <m:t>2|</m:t>
+          <m:t xml:space="preserve"> 2|</m:t>
         </m:r>
         <m:r>
           <m:rPr>
@@ -20719,13 +21918,7 @@
           <w:rPr>
             <w:rFonts w:ascii="Cambria Math" w:eastAsiaTheme="minorEastAsia" w:hAnsi="Cambria Math"/>
           </w:rPr>
-          <m:t>S</m:t>
-        </m:r>
-        <m:r>
-          <w:rPr>
-            <w:rFonts w:ascii="Cambria Math" w:eastAsiaTheme="minorEastAsia" w:hAnsi="Cambria Math"/>
-          </w:rPr>
-          <m:t>|</m:t>
+          <m:t>S|</m:t>
         </m:r>
       </m:oMath>
       <w:r>
@@ -21183,19 +22376,7 @@
                     <w:rPr>
                       <w:rFonts w:ascii="Cambria Math" w:eastAsiaTheme="minorEastAsia" w:hAnsi="Cambria Math"/>
                     </w:rPr>
-                    <m:t>,</m:t>
-                  </m:r>
-                  <m:r>
-                    <w:rPr>
-                      <w:rFonts w:ascii="Cambria Math" w:eastAsiaTheme="minorEastAsia" w:hAnsi="Cambria Math"/>
-                    </w:rPr>
-                    <m:t xml:space="preserve"> </m:t>
-                  </m:r>
-                  <m:r>
-                    <w:rPr>
-                      <w:rFonts w:ascii="Cambria Math" w:eastAsiaTheme="minorEastAsia" w:hAnsi="Cambria Math"/>
-                    </w:rPr>
-                    <m:t>2|</m:t>
+                    <m:t>, 2|</m:t>
                   </m:r>
                   <m:r>
                     <m:rPr>
@@ -21821,7 +23002,7 @@
 </file>
 
 <file path=word/endnotes.xml><?xml version="1.0" encoding="utf-8"?>
-<w:endnotes xmlns:wpc="http://schemas.microsoft.com/office/word/2010/wordprocessingCanvas" xmlns:cx="http://schemas.microsoft.com/office/drawing/2014/chartex" xmlns:cx1="http://schemas.microsoft.com/office/drawing/2015/9/8/chartex" xmlns:cx2="http://schemas.microsoft.com/office/drawing/2015/10/21/chartex" xmlns:cx3="http://schemas.microsoft.com/office/drawing/2016/5/9/chartex" xmlns:cx4="http://schemas.microsoft.com/office/drawing/2016/5/10/chartex" xmlns:cx5="http://schemas.microsoft.com/office/drawing/2016/5/11/chartex" xmlns:cx6="http://schemas.microsoft.com/office/drawing/2016/5/12/chartex" xmlns:cx7="http://schemas.microsoft.com/office/drawing/2016/5/13/chartex" xmlns:cx8="http://schemas.microsoft.com/office/drawing/2016/5/14/chartex" xmlns:mc="http://schemas.openxmlformats.org/markup-compatibility/2006" xmlns:aink="http://schemas.microsoft.com/office/drawing/2016/ink" xmlns:am3d="http://schemas.microsoft.com/office/drawing/2017/model3d" xmlns:o="urn:schemas-microsoft-com:office:office" xmlns:r="http://schemas.openxmlformats.org/officeDocument/2006/relationships" xmlns:m="http://schemas.openxmlformats.org/officeDocument/2006/math" xmlns:v="urn:schemas-microsoft-com:vml" xmlns:wp14="http://schemas.microsoft.com/office/word/2010/wordprocessingDrawing" xmlns:wp="http://schemas.openxmlformats.org/drawingml/2006/wordprocessingDrawing" xmlns:w10="urn:schemas-microsoft-com:office:word" xmlns:w="http://schemas.openxmlformats.org/wordprocessingml/2006/main" xmlns:w14="http://schemas.microsoft.com/office/word/2010/wordml" xmlns:w15="http://schemas.microsoft.com/office/word/2012/wordml" xmlns:w16cex="http://schemas.microsoft.com/office/word/2018/wordml/cex" xmlns:w16cid="http://schemas.microsoft.com/office/word/2016/wordml/cid" xmlns:w16="http://schemas.microsoft.com/office/word/2018/wordml" xmlns:w16se="http://schemas.microsoft.com/office/word/2015/wordml/symex" xmlns:wpg="http://schemas.microsoft.com/office/word/2010/wordprocessingGroup" xmlns:wpi="http://schemas.microsoft.com/office/word/2010/wordprocessingInk" xmlns:wne="http://schemas.microsoft.com/office/word/2006/wordml" xmlns:wps="http://schemas.microsoft.com/office/word/2010/wordprocessingShape" mc:Ignorable="w14 w15 w16se w16cid w16 w16cex wp14">
+<w:endnotes xmlns:wpc="http://schemas.microsoft.com/office/word/2010/wordprocessingCanvas" xmlns:cx="http://schemas.microsoft.com/office/drawing/2014/chartex" xmlns:cx1="http://schemas.microsoft.com/office/drawing/2015/9/8/chartex" xmlns:cx2="http://schemas.microsoft.com/office/drawing/2015/10/21/chartex" xmlns:cx3="http://schemas.microsoft.com/office/drawing/2016/5/9/chartex" xmlns:cx4="http://schemas.microsoft.com/office/drawing/2016/5/10/chartex" xmlns:cx5="http://schemas.microsoft.com/office/drawing/2016/5/11/chartex" xmlns:cx6="http://schemas.microsoft.com/office/drawing/2016/5/12/chartex" xmlns:cx7="http://schemas.microsoft.com/office/drawing/2016/5/13/chartex" xmlns:cx8="http://schemas.microsoft.com/office/drawing/2016/5/14/chartex" xmlns:mc="http://schemas.openxmlformats.org/markup-compatibility/2006" xmlns:aink="http://schemas.microsoft.com/office/drawing/2016/ink" xmlns:am3d="http://schemas.microsoft.com/office/drawing/2017/model3d" xmlns:o="urn:schemas-microsoft-com:office:office" xmlns:r="http://schemas.openxmlformats.org/officeDocument/2006/relationships" xmlns:m="http://schemas.openxmlformats.org/officeDocument/2006/math" xmlns:v="urn:schemas-microsoft-com:vml" xmlns:wp14="http://schemas.microsoft.com/office/word/2010/wordprocessingDrawing" xmlns:wp="http://schemas.openxmlformats.org/drawingml/2006/wordprocessingDrawing" xmlns:w10="urn:schemas-microsoft-com:office:word" xmlns:w="http://schemas.openxmlformats.org/wordprocessingml/2006/main" xmlns:w14="http://schemas.microsoft.com/office/word/2010/wordml" xmlns:w15="http://schemas.microsoft.com/office/word/2012/wordml" xmlns:w16cid="http://schemas.microsoft.com/office/word/2016/wordml/cid" xmlns:w16se="http://schemas.microsoft.com/office/word/2015/wordml/symex" xmlns:wpg="http://schemas.microsoft.com/office/word/2010/wordprocessingGroup" xmlns:wpi="http://schemas.microsoft.com/office/word/2010/wordprocessingInk" xmlns:wne="http://schemas.microsoft.com/office/word/2006/wordml" xmlns:wps="http://schemas.microsoft.com/office/word/2010/wordprocessingShape" mc:Ignorable="w14 w15 w16se w16cid wp14">
   <w:endnote w:type="separator" w:id="-1">
     <w:p>
       <w:pPr>
@@ -21846,7 +23027,7 @@
 </file>
 
 <file path=word/footer1.xml><?xml version="1.0" encoding="utf-8"?>
-<w:ftr xmlns:wpc="http://schemas.microsoft.com/office/word/2010/wordprocessingCanvas" xmlns:cx="http://schemas.microsoft.com/office/drawing/2014/chartex" xmlns:cx1="http://schemas.microsoft.com/office/drawing/2015/9/8/chartex" xmlns:cx2="http://schemas.microsoft.com/office/drawing/2015/10/21/chartex" xmlns:cx3="http://schemas.microsoft.com/office/drawing/2016/5/9/chartex" xmlns:cx4="http://schemas.microsoft.com/office/drawing/2016/5/10/chartex" xmlns:cx5="http://schemas.microsoft.com/office/drawing/2016/5/11/chartex" xmlns:cx6="http://schemas.microsoft.com/office/drawing/2016/5/12/chartex" xmlns:cx7="http://schemas.microsoft.com/office/drawing/2016/5/13/chartex" xmlns:cx8="http://schemas.microsoft.com/office/drawing/2016/5/14/chartex" xmlns:mc="http://schemas.openxmlformats.org/markup-compatibility/2006" xmlns:aink="http://schemas.microsoft.com/office/drawing/2016/ink" xmlns:am3d="http://schemas.microsoft.com/office/drawing/2017/model3d" xmlns:o="urn:schemas-microsoft-com:office:office" xmlns:r="http://schemas.openxmlformats.org/officeDocument/2006/relationships" xmlns:m="http://schemas.openxmlformats.org/officeDocument/2006/math" xmlns:v="urn:schemas-microsoft-com:vml" xmlns:wp14="http://schemas.microsoft.com/office/word/2010/wordprocessingDrawing" xmlns:wp="http://schemas.openxmlformats.org/drawingml/2006/wordprocessingDrawing" xmlns:w10="urn:schemas-microsoft-com:office:word" xmlns:w="http://schemas.openxmlformats.org/wordprocessingml/2006/main" xmlns:w14="http://schemas.microsoft.com/office/word/2010/wordml" xmlns:w15="http://schemas.microsoft.com/office/word/2012/wordml" xmlns:w16cex="http://schemas.microsoft.com/office/word/2018/wordml/cex" xmlns:w16cid="http://schemas.microsoft.com/office/word/2016/wordml/cid" xmlns:w16="http://schemas.microsoft.com/office/word/2018/wordml" xmlns:w16se="http://schemas.microsoft.com/office/word/2015/wordml/symex" xmlns:wpg="http://schemas.microsoft.com/office/word/2010/wordprocessingGroup" xmlns:wpi="http://schemas.microsoft.com/office/word/2010/wordprocessingInk" xmlns:wne="http://schemas.microsoft.com/office/word/2006/wordml" xmlns:wps="http://schemas.microsoft.com/office/word/2010/wordprocessingShape" mc:Ignorable="w14 w15 w16se w16cid w16 w16cex wp14">
+<w:ftr xmlns:wpc="http://schemas.microsoft.com/office/word/2010/wordprocessingCanvas" xmlns:cx="http://schemas.microsoft.com/office/drawing/2014/chartex" xmlns:cx1="http://schemas.microsoft.com/office/drawing/2015/9/8/chartex" xmlns:cx2="http://schemas.microsoft.com/office/drawing/2015/10/21/chartex" xmlns:cx3="http://schemas.microsoft.com/office/drawing/2016/5/9/chartex" xmlns:cx4="http://schemas.microsoft.com/office/drawing/2016/5/10/chartex" xmlns:cx5="http://schemas.microsoft.com/office/drawing/2016/5/11/chartex" xmlns:cx6="http://schemas.microsoft.com/office/drawing/2016/5/12/chartex" xmlns:cx7="http://schemas.microsoft.com/office/drawing/2016/5/13/chartex" xmlns:cx8="http://schemas.microsoft.com/office/drawing/2016/5/14/chartex" xmlns:mc="http://schemas.openxmlformats.org/markup-compatibility/2006" xmlns:aink="http://schemas.microsoft.com/office/drawing/2016/ink" xmlns:am3d="http://schemas.microsoft.com/office/drawing/2017/model3d" xmlns:o="urn:schemas-microsoft-com:office:office" xmlns:r="http://schemas.openxmlformats.org/officeDocument/2006/relationships" xmlns:m="http://schemas.openxmlformats.org/officeDocument/2006/math" xmlns:v="urn:schemas-microsoft-com:vml" xmlns:wp14="http://schemas.microsoft.com/office/word/2010/wordprocessingDrawing" xmlns:wp="http://schemas.openxmlformats.org/drawingml/2006/wordprocessingDrawing" xmlns:w10="urn:schemas-microsoft-com:office:word" xmlns:w="http://schemas.openxmlformats.org/wordprocessingml/2006/main" xmlns:w14="http://schemas.microsoft.com/office/word/2010/wordml" xmlns:w15="http://schemas.microsoft.com/office/word/2012/wordml" xmlns:w16cid="http://schemas.microsoft.com/office/word/2016/wordml/cid" xmlns:w16se="http://schemas.microsoft.com/office/word/2015/wordml/symex" xmlns:wpg="http://schemas.microsoft.com/office/word/2010/wordprocessingGroup" xmlns:wpi="http://schemas.microsoft.com/office/word/2010/wordprocessingInk" xmlns:wne="http://schemas.microsoft.com/office/word/2006/wordml" xmlns:wps="http://schemas.microsoft.com/office/word/2010/wordprocessingShape" mc:Ignorable="w14 w15 w16se w16cid wp14">
   <w:p>
     <w:pPr>
       <w:pStyle w:val="Footer"/>
@@ -21857,7 +23038,7 @@
 </file>
 
 <file path=word/footnotes.xml><?xml version="1.0" encoding="utf-8"?>
-<w:footnotes xmlns:wpc="http://schemas.microsoft.com/office/word/2010/wordprocessingCanvas" xmlns:cx="http://schemas.microsoft.com/office/drawing/2014/chartex" xmlns:cx1="http://schemas.microsoft.com/office/drawing/2015/9/8/chartex" xmlns:cx2="http://schemas.microsoft.com/office/drawing/2015/10/21/chartex" xmlns:cx3="http://schemas.microsoft.com/office/drawing/2016/5/9/chartex" xmlns:cx4="http://schemas.microsoft.com/office/drawing/2016/5/10/chartex" xmlns:cx5="http://schemas.microsoft.com/office/drawing/2016/5/11/chartex" xmlns:cx6="http://schemas.microsoft.com/office/drawing/2016/5/12/chartex" xmlns:cx7="http://schemas.microsoft.com/office/drawing/2016/5/13/chartex" xmlns:cx8="http://schemas.microsoft.com/office/drawing/2016/5/14/chartex" xmlns:mc="http://schemas.openxmlformats.org/markup-compatibility/2006" xmlns:aink="http://schemas.microsoft.com/office/drawing/2016/ink" xmlns:am3d="http://schemas.microsoft.com/office/drawing/2017/model3d" xmlns:o="urn:schemas-microsoft-com:office:office" xmlns:r="http://schemas.openxmlformats.org/officeDocument/2006/relationships" xmlns:m="http://schemas.openxmlformats.org/officeDocument/2006/math" xmlns:v="urn:schemas-microsoft-com:vml" xmlns:wp14="http://schemas.microsoft.com/office/word/2010/wordprocessingDrawing" xmlns:wp="http://schemas.openxmlformats.org/drawingml/2006/wordprocessingDrawing" xmlns:w10="urn:schemas-microsoft-com:office:word" xmlns:w="http://schemas.openxmlformats.org/wordprocessingml/2006/main" xmlns:w14="http://schemas.microsoft.com/office/word/2010/wordml" xmlns:w15="http://schemas.microsoft.com/office/word/2012/wordml" xmlns:w16cex="http://schemas.microsoft.com/office/word/2018/wordml/cex" xmlns:w16cid="http://schemas.microsoft.com/office/word/2016/wordml/cid" xmlns:w16="http://schemas.microsoft.com/office/word/2018/wordml" xmlns:w16se="http://schemas.microsoft.com/office/word/2015/wordml/symex" xmlns:wpg="http://schemas.microsoft.com/office/word/2010/wordprocessingGroup" xmlns:wpi="http://schemas.microsoft.com/office/word/2010/wordprocessingInk" xmlns:wne="http://schemas.microsoft.com/office/word/2006/wordml" xmlns:wps="http://schemas.microsoft.com/office/word/2010/wordprocessingShape" mc:Ignorable="w14 w15 w16se w16cid w16 w16cex wp14">
+<w:footnotes xmlns:wpc="http://schemas.microsoft.com/office/word/2010/wordprocessingCanvas" xmlns:cx="http://schemas.microsoft.com/office/drawing/2014/chartex" xmlns:cx1="http://schemas.microsoft.com/office/drawing/2015/9/8/chartex" xmlns:cx2="http://schemas.microsoft.com/office/drawing/2015/10/21/chartex" xmlns:cx3="http://schemas.microsoft.com/office/drawing/2016/5/9/chartex" xmlns:cx4="http://schemas.microsoft.com/office/drawing/2016/5/10/chartex" xmlns:cx5="http://schemas.microsoft.com/office/drawing/2016/5/11/chartex" xmlns:cx6="http://schemas.microsoft.com/office/drawing/2016/5/12/chartex" xmlns:cx7="http://schemas.microsoft.com/office/drawing/2016/5/13/chartex" xmlns:cx8="http://schemas.microsoft.com/office/drawing/2016/5/14/chartex" xmlns:mc="http://schemas.openxmlformats.org/markup-compatibility/2006" xmlns:aink="http://schemas.microsoft.com/office/drawing/2016/ink" xmlns:am3d="http://schemas.microsoft.com/office/drawing/2017/model3d" xmlns:o="urn:schemas-microsoft-com:office:office" xmlns:r="http://schemas.openxmlformats.org/officeDocument/2006/relationships" xmlns:m="http://schemas.openxmlformats.org/officeDocument/2006/math" xmlns:v="urn:schemas-microsoft-com:vml" xmlns:wp14="http://schemas.microsoft.com/office/word/2010/wordprocessingDrawing" xmlns:wp="http://schemas.openxmlformats.org/drawingml/2006/wordprocessingDrawing" xmlns:w10="urn:schemas-microsoft-com:office:word" xmlns:w="http://schemas.openxmlformats.org/wordprocessingml/2006/main" xmlns:w14="http://schemas.microsoft.com/office/word/2010/wordml" xmlns:w15="http://schemas.microsoft.com/office/word/2012/wordml" xmlns:w16cid="http://schemas.microsoft.com/office/word/2016/wordml/cid" xmlns:w16se="http://schemas.microsoft.com/office/word/2015/wordml/symex" xmlns:wpg="http://schemas.microsoft.com/office/word/2010/wordprocessingGroup" xmlns:wpi="http://schemas.microsoft.com/office/word/2010/wordprocessingInk" xmlns:wne="http://schemas.microsoft.com/office/word/2006/wordml" xmlns:wps="http://schemas.microsoft.com/office/word/2010/wordprocessingShape" mc:Ignorable="w14 w15 w16se w16cid wp14">
   <w:footnote w:type="separator" w:id="-1">
     <w:p>
       <w:pPr>
@@ -21882,7 +23063,7 @@
 </file>
 
 <file path=word/header1.xml><?xml version="1.0" encoding="utf-8"?>
-<w:hdr xmlns:wpc="http://schemas.microsoft.com/office/word/2010/wordprocessingCanvas" xmlns:cx="http://schemas.microsoft.com/office/drawing/2014/chartex" xmlns:cx1="http://schemas.microsoft.com/office/drawing/2015/9/8/chartex" xmlns:cx2="http://schemas.microsoft.com/office/drawing/2015/10/21/chartex" xmlns:cx3="http://schemas.microsoft.com/office/drawing/2016/5/9/chartex" xmlns:cx4="http://schemas.microsoft.com/office/drawing/2016/5/10/chartex" xmlns:cx5="http://schemas.microsoft.com/office/drawing/2016/5/11/chartex" xmlns:cx6="http://schemas.microsoft.com/office/drawing/2016/5/12/chartex" xmlns:cx7="http://schemas.microsoft.com/office/drawing/2016/5/13/chartex" xmlns:cx8="http://schemas.microsoft.com/office/drawing/2016/5/14/chartex" xmlns:mc="http://schemas.openxmlformats.org/markup-compatibility/2006" xmlns:aink="http://schemas.microsoft.com/office/drawing/2016/ink" xmlns:am3d="http://schemas.microsoft.com/office/drawing/2017/model3d" xmlns:o="urn:schemas-microsoft-com:office:office" xmlns:r="http://schemas.openxmlformats.org/officeDocument/2006/relationships" xmlns:m="http://schemas.openxmlformats.org/officeDocument/2006/math" xmlns:v="urn:schemas-microsoft-com:vml" xmlns:wp14="http://schemas.microsoft.com/office/word/2010/wordprocessingDrawing" xmlns:wp="http://schemas.openxmlformats.org/drawingml/2006/wordprocessingDrawing" xmlns:w10="urn:schemas-microsoft-com:office:word" xmlns:w="http://schemas.openxmlformats.org/wordprocessingml/2006/main" xmlns:w14="http://schemas.microsoft.com/office/word/2010/wordml" xmlns:w15="http://schemas.microsoft.com/office/word/2012/wordml" xmlns:w16cex="http://schemas.microsoft.com/office/word/2018/wordml/cex" xmlns:w16cid="http://schemas.microsoft.com/office/word/2016/wordml/cid" xmlns:w16="http://schemas.microsoft.com/office/word/2018/wordml" xmlns:w16se="http://schemas.microsoft.com/office/word/2015/wordml/symex" xmlns:wpg="http://schemas.microsoft.com/office/word/2010/wordprocessingGroup" xmlns:wpi="http://schemas.microsoft.com/office/word/2010/wordprocessingInk" xmlns:wne="http://schemas.microsoft.com/office/word/2006/wordml" xmlns:wps="http://schemas.microsoft.com/office/word/2010/wordprocessingShape" mc:Ignorable="w14 w15 w16se w16cid w16 w16cex wp14">
+<w:hdr xmlns:wpc="http://schemas.microsoft.com/office/word/2010/wordprocessingCanvas" xmlns:cx="http://schemas.microsoft.com/office/drawing/2014/chartex" xmlns:cx1="http://schemas.microsoft.com/office/drawing/2015/9/8/chartex" xmlns:cx2="http://schemas.microsoft.com/office/drawing/2015/10/21/chartex" xmlns:cx3="http://schemas.microsoft.com/office/drawing/2016/5/9/chartex" xmlns:cx4="http://schemas.microsoft.com/office/drawing/2016/5/10/chartex" xmlns:cx5="http://schemas.microsoft.com/office/drawing/2016/5/11/chartex" xmlns:cx6="http://schemas.microsoft.com/office/drawing/2016/5/12/chartex" xmlns:cx7="http://schemas.microsoft.com/office/drawing/2016/5/13/chartex" xmlns:cx8="http://schemas.microsoft.com/office/drawing/2016/5/14/chartex" xmlns:mc="http://schemas.openxmlformats.org/markup-compatibility/2006" xmlns:aink="http://schemas.microsoft.com/office/drawing/2016/ink" xmlns:am3d="http://schemas.microsoft.com/office/drawing/2017/model3d" xmlns:o="urn:schemas-microsoft-com:office:office" xmlns:r="http://schemas.openxmlformats.org/officeDocument/2006/relationships" xmlns:m="http://schemas.openxmlformats.org/officeDocument/2006/math" xmlns:v="urn:schemas-microsoft-com:vml" xmlns:wp14="http://schemas.microsoft.com/office/word/2010/wordprocessingDrawing" xmlns:wp="http://schemas.openxmlformats.org/drawingml/2006/wordprocessingDrawing" xmlns:w10="urn:schemas-microsoft-com:office:word" xmlns:w="http://schemas.openxmlformats.org/wordprocessingml/2006/main" xmlns:w14="http://schemas.microsoft.com/office/word/2010/wordml" xmlns:w15="http://schemas.microsoft.com/office/word/2012/wordml" xmlns:w16cid="http://schemas.microsoft.com/office/word/2016/wordml/cid" xmlns:w16se="http://schemas.microsoft.com/office/word/2015/wordml/symex" xmlns:wpg="http://schemas.microsoft.com/office/word/2010/wordprocessingGroup" xmlns:wpi="http://schemas.microsoft.com/office/word/2010/wordprocessingInk" xmlns:wne="http://schemas.microsoft.com/office/word/2006/wordml" xmlns:wps="http://schemas.microsoft.com/office/word/2010/wordprocessingShape" mc:Ignorable="w14 w15 w16se w16cid wp14">
   <w:p>
     <w:pPr>
       <w:pStyle w:val="Header"/>
@@ -21893,7 +23074,7 @@
 </file>
 
 <file path=word/numbering.xml><?xml version="1.0" encoding="utf-8"?>
-<w:numbering xmlns:wpc="http://schemas.microsoft.com/office/word/2010/wordprocessingCanvas" xmlns:cx="http://schemas.microsoft.com/office/drawing/2014/chartex" xmlns:cx1="http://schemas.microsoft.com/office/drawing/2015/9/8/chartex" xmlns:cx2="http://schemas.microsoft.com/office/drawing/2015/10/21/chartex" xmlns:cx3="http://schemas.microsoft.com/office/drawing/2016/5/9/chartex" xmlns:cx4="http://schemas.microsoft.com/office/drawing/2016/5/10/chartex" xmlns:cx5="http://schemas.microsoft.com/office/drawing/2016/5/11/chartex" xmlns:cx6="http://schemas.microsoft.com/office/drawing/2016/5/12/chartex" xmlns:cx7="http://schemas.microsoft.com/office/drawing/2016/5/13/chartex" xmlns:cx8="http://schemas.microsoft.com/office/drawing/2016/5/14/chartex" xmlns:mc="http://schemas.openxmlformats.org/markup-compatibility/2006" xmlns:aink="http://schemas.microsoft.com/office/drawing/2016/ink" xmlns:am3d="http://schemas.microsoft.com/office/drawing/2017/model3d" xmlns:o="urn:schemas-microsoft-com:office:office" xmlns:r="http://schemas.openxmlformats.org/officeDocument/2006/relationships" xmlns:m="http://schemas.openxmlformats.org/officeDocument/2006/math" xmlns:v="urn:schemas-microsoft-com:vml" xmlns:wp14="http://schemas.microsoft.com/office/word/2010/wordprocessingDrawing" xmlns:wp="http://schemas.openxmlformats.org/drawingml/2006/wordprocessingDrawing" xmlns:w10="urn:schemas-microsoft-com:office:word" xmlns:w="http://schemas.openxmlformats.org/wordprocessingml/2006/main" xmlns:w14="http://schemas.microsoft.com/office/word/2010/wordml" xmlns:w15="http://schemas.microsoft.com/office/word/2012/wordml" xmlns:w16cex="http://schemas.microsoft.com/office/word/2018/wordml/cex" xmlns:w16cid="http://schemas.microsoft.com/office/word/2016/wordml/cid" xmlns:w16="http://schemas.microsoft.com/office/word/2018/wordml" xmlns:w16se="http://schemas.microsoft.com/office/word/2015/wordml/symex" xmlns:wpg="http://schemas.microsoft.com/office/word/2010/wordprocessingGroup" xmlns:wpi="http://schemas.microsoft.com/office/word/2010/wordprocessingInk" xmlns:wne="http://schemas.microsoft.com/office/word/2006/wordml" xmlns:wps="http://schemas.microsoft.com/office/word/2010/wordprocessingShape" mc:Ignorable="w14 w15 w16se w16cid w16 w16cex wp14">
+<w:numbering xmlns:wpc="http://schemas.microsoft.com/office/word/2010/wordprocessingCanvas" xmlns:cx="http://schemas.microsoft.com/office/drawing/2014/chartex" xmlns:cx1="http://schemas.microsoft.com/office/drawing/2015/9/8/chartex" xmlns:cx2="http://schemas.microsoft.com/office/drawing/2015/10/21/chartex" xmlns:cx3="http://schemas.microsoft.com/office/drawing/2016/5/9/chartex" xmlns:cx4="http://schemas.microsoft.com/office/drawing/2016/5/10/chartex" xmlns:cx5="http://schemas.microsoft.com/office/drawing/2016/5/11/chartex" xmlns:cx6="http://schemas.microsoft.com/office/drawing/2016/5/12/chartex" xmlns:cx7="http://schemas.microsoft.com/office/drawing/2016/5/13/chartex" xmlns:cx8="http://schemas.microsoft.com/office/drawing/2016/5/14/chartex" xmlns:mc="http://schemas.openxmlformats.org/markup-compatibility/2006" xmlns:aink="http://schemas.microsoft.com/office/drawing/2016/ink" xmlns:am3d="http://schemas.microsoft.com/office/drawing/2017/model3d" xmlns:o="urn:schemas-microsoft-com:office:office" xmlns:r="http://schemas.openxmlformats.org/officeDocument/2006/relationships" xmlns:m="http://schemas.openxmlformats.org/officeDocument/2006/math" xmlns:v="urn:schemas-microsoft-com:vml" xmlns:wp14="http://schemas.microsoft.com/office/word/2010/wordprocessingDrawing" xmlns:wp="http://schemas.openxmlformats.org/drawingml/2006/wordprocessingDrawing" xmlns:w10="urn:schemas-microsoft-com:office:word" xmlns:w="http://schemas.openxmlformats.org/wordprocessingml/2006/main" xmlns:w14="http://schemas.microsoft.com/office/word/2010/wordml" xmlns:w15="http://schemas.microsoft.com/office/word/2012/wordml" xmlns:w16cid="http://schemas.microsoft.com/office/word/2016/wordml/cid" xmlns:w16se="http://schemas.microsoft.com/office/word/2015/wordml/symex" xmlns:wpg="http://schemas.microsoft.com/office/word/2010/wordprocessingGroup" xmlns:wpi="http://schemas.microsoft.com/office/word/2010/wordprocessingInk" xmlns:wne="http://schemas.microsoft.com/office/word/2006/wordml" xmlns:wps="http://schemas.microsoft.com/office/word/2010/wordprocessingShape" mc:Ignorable="w14 w15 w16se w16cid wp14">
   <w:abstractNum w:abstractNumId="0" w15:restartNumberingAfterBreak="0">
     <w:nsid w:val="078F168F"/>
     <w:multiLevelType w:val="hybridMultilevel"/>
@@ -25671,7 +26852,7 @@
 </file>
 
 <file path=word/styles.xml><?xml version="1.0" encoding="utf-8"?>
-<w:styles xmlns:mc="http://schemas.openxmlformats.org/markup-compatibility/2006" xmlns:r="http://schemas.openxmlformats.org/officeDocument/2006/relationships" xmlns:w="http://schemas.openxmlformats.org/wordprocessingml/2006/main" xmlns:w14="http://schemas.microsoft.com/office/word/2010/wordml" xmlns:w15="http://schemas.microsoft.com/office/word/2012/wordml" xmlns:w16cex="http://schemas.microsoft.com/office/word/2018/wordml/cex" xmlns:w16cid="http://schemas.microsoft.com/office/word/2016/wordml/cid" xmlns:w16="http://schemas.microsoft.com/office/word/2018/wordml" xmlns:w16se="http://schemas.microsoft.com/office/word/2015/wordml/symex" mc:Ignorable="w14 w15 w16se w16cid w16 w16cex">
+<w:styles xmlns:mc="http://schemas.openxmlformats.org/markup-compatibility/2006" xmlns:r="http://schemas.openxmlformats.org/officeDocument/2006/relationships" xmlns:w="http://schemas.openxmlformats.org/wordprocessingml/2006/main" xmlns:w14="http://schemas.microsoft.com/office/word/2010/wordml" xmlns:w15="http://schemas.microsoft.com/office/word/2012/wordml" xmlns:w16cid="http://schemas.microsoft.com/office/word/2016/wordml/cid" xmlns:w16se="http://schemas.microsoft.com/office/word/2015/wordml/symex" mc:Ignorable="w14 w15 w16se w16cid">
   <w:docDefaults>
     <w:rPrDefault>
       <w:rPr>
@@ -26150,7 +27331,6 @@
   <w:style w:type="character" w:default="1" w:styleId="DefaultParagraphFont">
     <w:name w:val="Default Paragraph Font"/>
     <w:uiPriority w:val="1"/>
-    <w:semiHidden/>
     <w:unhideWhenUsed/>
   </w:style>
   <w:style w:type="table" w:default="1" w:styleId="TableNormal">
@@ -28413,7 +29593,7 @@
 <dgm:dataModel xmlns:dgm="http://schemas.openxmlformats.org/drawingml/2006/diagram" xmlns:a="http://schemas.openxmlformats.org/drawingml/2006/main">
   <dgm:ptLst>
     <dgm:pt modelId="{E9D3D202-705A-4F63-99F8-397CFAF2F108}" type="doc">
-      <dgm:prSet loTypeId="urn:microsoft.com/office/officeart/2005/8/layout/process1" loCatId="process" qsTypeId="urn:microsoft.com/office/officeart/2005/8/quickstyle/simple1" qsCatId="simple" csTypeId="urn:microsoft.com/office/officeart/2005/8/colors/accent1_2" csCatId="accent1" phldr="1"/>
+      <dgm:prSet loTypeId="urn:microsoft.com/office/officeart/2005/8/layout/cycle6" loCatId="cycle" qsTypeId="urn:microsoft.com/office/officeart/2005/8/quickstyle/simple1" qsCatId="simple" csTypeId="urn:microsoft.com/office/officeart/2005/8/colors/accent1_2" csCatId="accent1" phldr="1"/>
       <dgm:spPr/>
     </dgm:pt>
     <dgm:pt modelId="{ABA4C074-8703-4210-AE9D-CB34409FF552}">
@@ -28431,7 +29611,7 @@
         <a:p>
           <a:r>
             <a:rPr lang="he-IL"/>
-            <a:t>3 מטושים</a:t>
+            <a:t>1 מטושים</a:t>
           </a:r>
         </a:p>
       </dgm:t>
@@ -28450,17 +29630,6 @@
     <dgm:pt modelId="{FDA21F9F-C15B-48E3-9767-DDB871C22074}" type="sibTrans" cxnId="{1DE2CAA7-B966-4B97-82A6-1606372BC724}">
       <dgm:prSet/>
       <dgm:spPr/>
-      <dgm:t>
-        <a:bodyPr/>
-        <a:lstStyle/>
-        <a:p>
-          <a:r>
-            <a:rPr lang="he-IL"/>
-            <a:t>מרחק 1</a:t>
-          </a:r>
-          <a:endParaRPr lang="en-US"/>
-        </a:p>
-      </dgm:t>
     </dgm:pt>
     <dgm:pt modelId="{49F7A052-6D3C-430D-979B-5A504F5948DC}">
       <dgm:prSet phldrT="[Text]"/>
@@ -28477,7 +29646,7 @@
         <a:p>
           <a:r>
             <a:rPr lang="he-IL"/>
-            <a:t>3 דיירים</a:t>
+            <a:t>1 דיירים</a:t>
           </a:r>
           <a:endParaRPr lang="en-US"/>
         </a:p>
@@ -28497,17 +29666,6 @@
     <dgm:pt modelId="{7A1CFDE1-53C0-46D7-866A-09E7B8B62B37}" type="sibTrans" cxnId="{6477E2C2-CB0A-4DDE-9651-0AEFA21F82E5}">
       <dgm:prSet/>
       <dgm:spPr/>
-      <dgm:t>
-        <a:bodyPr/>
-        <a:lstStyle/>
-        <a:p>
-          <a:r>
-            <a:rPr lang="he-IL"/>
-            <a:t>מרחק 1</a:t>
-          </a:r>
-          <a:endParaRPr lang="en-US"/>
-        </a:p>
-      </dgm:t>
     </dgm:pt>
     <dgm:pt modelId="{F1369C8A-7C95-4DFA-AA4E-B864DC7F1D8E}">
       <dgm:prSet phldrT="[Text]"/>
@@ -28552,8 +29710,8 @@
         </a:p>
       </dgm:t>
     </dgm:pt>
-    <dgm:pt modelId="{0F7DF4EE-A211-4536-A1FF-EE5290783B94}" type="pres">
-      <dgm:prSet presAssocID="{E9D3D202-705A-4F63-99F8-397CFAF2F108}" presName="Name0" presStyleCnt="0">
+    <dgm:pt modelId="{465B7023-8BF9-48C3-B840-3B0D7D3E2CBB}" type="pres">
+      <dgm:prSet presAssocID="{E9D3D202-705A-4F63-99F8-397CFAF2F108}" presName="cycle" presStyleCnt="0">
         <dgm:presLayoutVars>
           <dgm:dir/>
           <dgm:resizeHandles val="exact"/>
@@ -28561,7 +29719,7 @@
       </dgm:prSet>
       <dgm:spPr/>
     </dgm:pt>
-    <dgm:pt modelId="{9D789FC4-D0D9-42CE-AF93-C30B561CE019}" type="pres">
+    <dgm:pt modelId="{DF661695-E5AE-4F68-B793-9B5D18DA84D4}" type="pres">
       <dgm:prSet presAssocID="{ABA4C074-8703-4210-AE9D-CB34409FF552}" presName="node" presStyleLbl="node1" presStyleIdx="0" presStyleCnt="3">
         <dgm:presLayoutVars>
           <dgm:bulletEnabled val="1"/>
@@ -28569,15 +29727,15 @@
       </dgm:prSet>
       <dgm:spPr/>
     </dgm:pt>
-    <dgm:pt modelId="{BE1375C4-0A0E-40BA-AEA8-9B3C95F0EE2F}" type="pres">
-      <dgm:prSet presAssocID="{FDA21F9F-C15B-48E3-9767-DDB871C22074}" presName="sibTrans" presStyleLbl="sibTrans2D1" presStyleIdx="0" presStyleCnt="2"/>
+    <dgm:pt modelId="{D5A98CA1-EC71-4213-9061-82F0D35AA070}" type="pres">
+      <dgm:prSet presAssocID="{ABA4C074-8703-4210-AE9D-CB34409FF552}" presName="spNode" presStyleCnt="0"/>
       <dgm:spPr/>
     </dgm:pt>
-    <dgm:pt modelId="{269EF978-26A3-499F-BE29-DE3BAC695248}" type="pres">
-      <dgm:prSet presAssocID="{FDA21F9F-C15B-48E3-9767-DDB871C22074}" presName="connectorText" presStyleLbl="sibTrans2D1" presStyleIdx="0" presStyleCnt="2"/>
+    <dgm:pt modelId="{647326ED-E5FA-4291-BD91-4C660F7FC055}" type="pres">
+      <dgm:prSet presAssocID="{FDA21F9F-C15B-48E3-9767-DDB871C22074}" presName="sibTrans" presStyleLbl="sibTrans1D1" presStyleIdx="0" presStyleCnt="3"/>
       <dgm:spPr/>
     </dgm:pt>
-    <dgm:pt modelId="{70612FC6-C092-41AB-B194-3EBF17E55E1D}" type="pres">
+    <dgm:pt modelId="{0D5CFD39-8E45-444C-8F2F-B5AB73FA52B5}" type="pres">
       <dgm:prSet presAssocID="{49F7A052-6D3C-430D-979B-5A504F5948DC}" presName="node" presStyleLbl="node1" presStyleIdx="1" presStyleCnt="3">
         <dgm:presLayoutVars>
           <dgm:bulletEnabled val="1"/>
@@ -28585,15 +29743,15 @@
       </dgm:prSet>
       <dgm:spPr/>
     </dgm:pt>
-    <dgm:pt modelId="{71D4B7E0-D0B7-4A84-8B9B-FC0C133C1734}" type="pres">
-      <dgm:prSet presAssocID="{7A1CFDE1-53C0-46D7-866A-09E7B8B62B37}" presName="sibTrans" presStyleLbl="sibTrans2D1" presStyleIdx="1" presStyleCnt="2"/>
+    <dgm:pt modelId="{21AF5660-C6C8-4164-955D-BC9454465957}" type="pres">
+      <dgm:prSet presAssocID="{49F7A052-6D3C-430D-979B-5A504F5948DC}" presName="spNode" presStyleCnt="0"/>
       <dgm:spPr/>
     </dgm:pt>
-    <dgm:pt modelId="{33DCC082-6E27-4BFF-B509-B86128A23F74}" type="pres">
-      <dgm:prSet presAssocID="{7A1CFDE1-53C0-46D7-866A-09E7B8B62B37}" presName="connectorText" presStyleLbl="sibTrans2D1" presStyleIdx="1" presStyleCnt="2"/>
+    <dgm:pt modelId="{8A5058CD-B347-4A9F-9086-77302777B138}" type="pres">
+      <dgm:prSet presAssocID="{7A1CFDE1-53C0-46D7-866A-09E7B8B62B37}" presName="sibTrans" presStyleLbl="sibTrans1D1" presStyleIdx="1" presStyleCnt="3"/>
       <dgm:spPr/>
     </dgm:pt>
-    <dgm:pt modelId="{A1BF02C2-20DB-40F1-A6B9-375002ED34F9}" type="pres">
+    <dgm:pt modelId="{B12813D5-3E90-478E-AFAF-6C346400AA53}" type="pres">
       <dgm:prSet presAssocID="{F1369C8A-7C95-4DFA-AA4E-B864DC7F1D8E}" presName="node" presStyleLbl="node1" presStyleIdx="2" presStyleCnt="3">
         <dgm:presLayoutVars>
           <dgm:bulletEnabled val="1"/>
@@ -28601,26 +29759,35 @@
       </dgm:prSet>
       <dgm:spPr/>
     </dgm:pt>
+    <dgm:pt modelId="{CF91C09E-4F13-4EBB-A3FB-CC7ACF958185}" type="pres">
+      <dgm:prSet presAssocID="{F1369C8A-7C95-4DFA-AA4E-B864DC7F1D8E}" presName="spNode" presStyleCnt="0"/>
+      <dgm:spPr/>
+    </dgm:pt>
+    <dgm:pt modelId="{5B49E2D0-0C9B-48EE-8671-D136E114701E}" type="pres">
+      <dgm:prSet presAssocID="{B910E9BB-3A8C-43C5-AA5F-DBA5D419B9E4}" presName="sibTrans" presStyleLbl="sibTrans1D1" presStyleIdx="2" presStyleCnt="3"/>
+      <dgm:spPr/>
+    </dgm:pt>
   </dgm:ptLst>
   <dgm:cxnLst>
-    <dgm:cxn modelId="{ACDFE10F-26BC-42CC-980F-8C056D42218C}" type="presOf" srcId="{ABA4C074-8703-4210-AE9D-CB34409FF552}" destId="{9D789FC4-D0D9-42CE-AF93-C30B561CE019}" srcOrd="0" destOrd="0" presId="urn:microsoft.com/office/officeart/2005/8/layout/process1"/>
-    <dgm:cxn modelId="{8F7F412F-22E6-4BF7-B067-A035D8F1107D}" type="presOf" srcId="{E9D3D202-705A-4F63-99F8-397CFAF2F108}" destId="{0F7DF4EE-A211-4536-A1FF-EE5290783B94}" srcOrd="0" destOrd="0" presId="urn:microsoft.com/office/officeart/2005/8/layout/process1"/>
-    <dgm:cxn modelId="{BB189148-7765-4B7E-B608-1B13151AB880}" type="presOf" srcId="{F1369C8A-7C95-4DFA-AA4E-B864DC7F1D8E}" destId="{A1BF02C2-20DB-40F1-A6B9-375002ED34F9}" srcOrd="0" destOrd="0" presId="urn:microsoft.com/office/officeart/2005/8/layout/process1"/>
-    <dgm:cxn modelId="{328F566B-BC29-40FA-B925-946707020BD1}" type="presOf" srcId="{FDA21F9F-C15B-48E3-9767-DDB871C22074}" destId="{269EF978-26A3-499F-BE29-DE3BAC695248}" srcOrd="1" destOrd="0" presId="urn:microsoft.com/office/officeart/2005/8/layout/process1"/>
-    <dgm:cxn modelId="{936FCA55-A80C-4D7D-A0DF-CBA7C94F7EDA}" type="presOf" srcId="{49F7A052-6D3C-430D-979B-5A504F5948DC}" destId="{70612FC6-C092-41AB-B194-3EBF17E55E1D}" srcOrd="0" destOrd="0" presId="urn:microsoft.com/office/officeart/2005/8/layout/process1"/>
+    <dgm:cxn modelId="{4D69A01D-73C4-40E4-A5D0-96C160469845}" type="presOf" srcId="{7A1CFDE1-53C0-46D7-866A-09E7B8B62B37}" destId="{8A5058CD-B347-4A9F-9086-77302777B138}" srcOrd="0" destOrd="0" presId="urn:microsoft.com/office/officeart/2005/8/layout/cycle6"/>
+    <dgm:cxn modelId="{2C81B61D-492B-45E6-9E47-CD5682190B32}" type="presOf" srcId="{ABA4C074-8703-4210-AE9D-CB34409FF552}" destId="{DF661695-E5AE-4F68-B793-9B5D18DA84D4}" srcOrd="0" destOrd="0" presId="urn:microsoft.com/office/officeart/2005/8/layout/cycle6"/>
+    <dgm:cxn modelId="{7CF65A2D-4AE6-4140-B107-0EC64568F8DE}" type="presOf" srcId="{F1369C8A-7C95-4DFA-AA4E-B864DC7F1D8E}" destId="{B12813D5-3E90-478E-AFAF-6C346400AA53}" srcOrd="0" destOrd="0" presId="urn:microsoft.com/office/officeart/2005/8/layout/cycle6"/>
+    <dgm:cxn modelId="{13BC8C5E-7725-47D6-B6B4-DDB8D72CDDAE}" type="presOf" srcId="{E9D3D202-705A-4F63-99F8-397CFAF2F108}" destId="{465B7023-8BF9-48C3-B840-3B0D7D3E2CBB}" srcOrd="0" destOrd="0" presId="urn:microsoft.com/office/officeart/2005/8/layout/cycle6"/>
     <dgm:cxn modelId="{5A42597D-CB52-4716-9BCD-E969AB6F968B}" srcId="{E9D3D202-705A-4F63-99F8-397CFAF2F108}" destId="{F1369C8A-7C95-4DFA-AA4E-B864DC7F1D8E}" srcOrd="2" destOrd="0" parTransId="{33DAB51F-674C-4F5D-A87B-326D55541125}" sibTransId="{B910E9BB-3A8C-43C5-AA5F-DBA5D419B9E4}"/>
     <dgm:cxn modelId="{1DE2CAA7-B966-4B97-82A6-1606372BC724}" srcId="{E9D3D202-705A-4F63-99F8-397CFAF2F108}" destId="{ABA4C074-8703-4210-AE9D-CB34409FF552}" srcOrd="0" destOrd="0" parTransId="{7DB70629-4FE3-48F0-94E7-E8FC2509F5C0}" sibTransId="{FDA21F9F-C15B-48E3-9767-DDB871C22074}"/>
+    <dgm:cxn modelId="{266383AB-AADA-4D59-AAD1-7F3B1327F7F1}" type="presOf" srcId="{49F7A052-6D3C-430D-979B-5A504F5948DC}" destId="{0D5CFD39-8E45-444C-8F2F-B5AB73FA52B5}" srcOrd="0" destOrd="0" presId="urn:microsoft.com/office/officeart/2005/8/layout/cycle6"/>
     <dgm:cxn modelId="{6477E2C2-CB0A-4DDE-9651-0AEFA21F82E5}" srcId="{E9D3D202-705A-4F63-99F8-397CFAF2F108}" destId="{49F7A052-6D3C-430D-979B-5A504F5948DC}" srcOrd="1" destOrd="0" parTransId="{B5993E9A-4293-4FD9-AF15-074A6E432954}" sibTransId="{7A1CFDE1-53C0-46D7-866A-09E7B8B62B37}"/>
-    <dgm:cxn modelId="{2E6B72CB-3A5B-4EB7-BBFF-C014DCE2DF08}" type="presOf" srcId="{FDA21F9F-C15B-48E3-9767-DDB871C22074}" destId="{BE1375C4-0A0E-40BA-AEA8-9B3C95F0EE2F}" srcOrd="0" destOrd="0" presId="urn:microsoft.com/office/officeart/2005/8/layout/process1"/>
-    <dgm:cxn modelId="{68C85EE6-34FC-4D4D-83C1-5A5AA13ED067}" type="presOf" srcId="{7A1CFDE1-53C0-46D7-866A-09E7B8B62B37}" destId="{33DCC082-6E27-4BFF-B509-B86128A23F74}" srcOrd="1" destOrd="0" presId="urn:microsoft.com/office/officeart/2005/8/layout/process1"/>
-    <dgm:cxn modelId="{5E3420F3-7A2E-4370-9340-6B7FE2BCC500}" type="presOf" srcId="{7A1CFDE1-53C0-46D7-866A-09E7B8B62B37}" destId="{71D4B7E0-D0B7-4A84-8B9B-FC0C133C1734}" srcOrd="0" destOrd="0" presId="urn:microsoft.com/office/officeart/2005/8/layout/process1"/>
-    <dgm:cxn modelId="{4F4B0F93-B3EE-450D-9A47-BAE66E114ABF}" type="presParOf" srcId="{0F7DF4EE-A211-4536-A1FF-EE5290783B94}" destId="{9D789FC4-D0D9-42CE-AF93-C30B561CE019}" srcOrd="0" destOrd="0" presId="urn:microsoft.com/office/officeart/2005/8/layout/process1"/>
-    <dgm:cxn modelId="{7DF53B6F-01D0-4BA9-A6CF-46F82937EA45}" type="presParOf" srcId="{0F7DF4EE-A211-4536-A1FF-EE5290783B94}" destId="{BE1375C4-0A0E-40BA-AEA8-9B3C95F0EE2F}" srcOrd="1" destOrd="0" presId="urn:microsoft.com/office/officeart/2005/8/layout/process1"/>
-    <dgm:cxn modelId="{3EAC3975-4282-4C41-855E-4AF6C28A322F}" type="presParOf" srcId="{BE1375C4-0A0E-40BA-AEA8-9B3C95F0EE2F}" destId="{269EF978-26A3-499F-BE29-DE3BAC695248}" srcOrd="0" destOrd="0" presId="urn:microsoft.com/office/officeart/2005/8/layout/process1"/>
-    <dgm:cxn modelId="{A6198C6C-6B8A-4038-AC4C-0DB8A9DFF8B5}" type="presParOf" srcId="{0F7DF4EE-A211-4536-A1FF-EE5290783B94}" destId="{70612FC6-C092-41AB-B194-3EBF17E55E1D}" srcOrd="2" destOrd="0" presId="urn:microsoft.com/office/officeart/2005/8/layout/process1"/>
-    <dgm:cxn modelId="{ADF04112-3DE8-4BF9-8482-462BE8908513}" type="presParOf" srcId="{0F7DF4EE-A211-4536-A1FF-EE5290783B94}" destId="{71D4B7E0-D0B7-4A84-8B9B-FC0C133C1734}" srcOrd="3" destOrd="0" presId="urn:microsoft.com/office/officeart/2005/8/layout/process1"/>
-    <dgm:cxn modelId="{FF2DC5F7-D082-4A90-B944-5856BE4BC6C3}" type="presParOf" srcId="{71D4B7E0-D0B7-4A84-8B9B-FC0C133C1734}" destId="{33DCC082-6E27-4BFF-B509-B86128A23F74}" srcOrd="0" destOrd="0" presId="urn:microsoft.com/office/officeart/2005/8/layout/process1"/>
-    <dgm:cxn modelId="{567C2480-773B-43FD-9327-F05A6406537A}" type="presParOf" srcId="{0F7DF4EE-A211-4536-A1FF-EE5290783B94}" destId="{A1BF02C2-20DB-40F1-A6B9-375002ED34F9}" srcOrd="4" destOrd="0" presId="urn:microsoft.com/office/officeart/2005/8/layout/process1"/>
+    <dgm:cxn modelId="{7BC51BEA-0324-46A7-B9D9-25D126589701}" type="presOf" srcId="{FDA21F9F-C15B-48E3-9767-DDB871C22074}" destId="{647326ED-E5FA-4291-BD91-4C660F7FC055}" srcOrd="0" destOrd="0" presId="urn:microsoft.com/office/officeart/2005/8/layout/cycle6"/>
+    <dgm:cxn modelId="{6DB661F9-2A23-45F0-A8C6-4EE51439B178}" type="presOf" srcId="{B910E9BB-3A8C-43C5-AA5F-DBA5D419B9E4}" destId="{5B49E2D0-0C9B-48EE-8671-D136E114701E}" srcOrd="0" destOrd="0" presId="urn:microsoft.com/office/officeart/2005/8/layout/cycle6"/>
+    <dgm:cxn modelId="{EE415E80-AFFD-4FD3-8B17-36AB5AF890B0}" type="presParOf" srcId="{465B7023-8BF9-48C3-B840-3B0D7D3E2CBB}" destId="{DF661695-E5AE-4F68-B793-9B5D18DA84D4}" srcOrd="0" destOrd="0" presId="urn:microsoft.com/office/officeart/2005/8/layout/cycle6"/>
+    <dgm:cxn modelId="{5B256757-DBF1-4E47-B371-0B9F7AFFC1DF}" type="presParOf" srcId="{465B7023-8BF9-48C3-B840-3B0D7D3E2CBB}" destId="{D5A98CA1-EC71-4213-9061-82F0D35AA070}" srcOrd="1" destOrd="0" presId="urn:microsoft.com/office/officeart/2005/8/layout/cycle6"/>
+    <dgm:cxn modelId="{52347A1F-B68E-41CB-A274-B4E1B477497F}" type="presParOf" srcId="{465B7023-8BF9-48C3-B840-3B0D7D3E2CBB}" destId="{647326ED-E5FA-4291-BD91-4C660F7FC055}" srcOrd="2" destOrd="0" presId="urn:microsoft.com/office/officeart/2005/8/layout/cycle6"/>
+    <dgm:cxn modelId="{2455B410-F335-45C4-BD53-06618DB39354}" type="presParOf" srcId="{465B7023-8BF9-48C3-B840-3B0D7D3E2CBB}" destId="{0D5CFD39-8E45-444C-8F2F-B5AB73FA52B5}" srcOrd="3" destOrd="0" presId="urn:microsoft.com/office/officeart/2005/8/layout/cycle6"/>
+    <dgm:cxn modelId="{7E018518-00F3-45CC-8641-01BF5F51A514}" type="presParOf" srcId="{465B7023-8BF9-48C3-B840-3B0D7D3E2CBB}" destId="{21AF5660-C6C8-4164-955D-BC9454465957}" srcOrd="4" destOrd="0" presId="urn:microsoft.com/office/officeart/2005/8/layout/cycle6"/>
+    <dgm:cxn modelId="{22A0EDAE-7B8F-4BB2-99FE-DAE70FA93304}" type="presParOf" srcId="{465B7023-8BF9-48C3-B840-3B0D7D3E2CBB}" destId="{8A5058CD-B347-4A9F-9086-77302777B138}" srcOrd="5" destOrd="0" presId="urn:microsoft.com/office/officeart/2005/8/layout/cycle6"/>
+    <dgm:cxn modelId="{A3C8C96B-DDD1-4B0D-A679-0B2B076DFDB3}" type="presParOf" srcId="{465B7023-8BF9-48C3-B840-3B0D7D3E2CBB}" destId="{B12813D5-3E90-478E-AFAF-6C346400AA53}" srcOrd="6" destOrd="0" presId="urn:microsoft.com/office/officeart/2005/8/layout/cycle6"/>
+    <dgm:cxn modelId="{F3FCB724-5B49-4CD7-ADE0-6356E62228EC}" type="presParOf" srcId="{465B7023-8BF9-48C3-B840-3B0D7D3E2CBB}" destId="{CF91C09E-4F13-4EBB-A3FB-CC7ACF958185}" srcOrd="7" destOrd="0" presId="urn:microsoft.com/office/officeart/2005/8/layout/cycle6"/>
+    <dgm:cxn modelId="{E34EFA9B-4B04-4BB3-BD12-7A2ED1A52075}" type="presParOf" srcId="{465B7023-8BF9-48C3-B840-3B0D7D3E2CBB}" destId="{5B49E2D0-0C9B-48EE-8671-D136E114701E}" srcOrd="8" destOrd="0" presId="urn:microsoft.com/office/officeart/2005/8/layout/cycle6"/>
   </dgm:cxnLst>
   <dgm:bg/>
   <dgm:whole/>
@@ -29231,20 +30398,18 @@
       <dsp:cNvGrpSpPr/>
     </dsp:nvGrpSpPr>
     <dsp:grpSpPr/>
-    <dsp:sp modelId="{9D789FC4-D0D9-42CE-AF93-C30B561CE019}">
+    <dsp:sp modelId="{DF661695-E5AE-4F68-B793-9B5D18DA84D4}">
       <dsp:nvSpPr>
         <dsp:cNvPr id="0" name=""/>
         <dsp:cNvSpPr/>
       </dsp:nvSpPr>
       <dsp:spPr>
         <a:xfrm>
-          <a:off x="4635" y="5229"/>
-          <a:ext cx="1385536" cy="1026162"/>
+          <a:off x="2159428" y="699"/>
+          <a:ext cx="955453" cy="621044"/>
         </a:xfrm>
         <a:prstGeom prst="roundRect">
-          <a:avLst>
-            <a:gd name="adj" fmla="val 10000"/>
-          </a:avLst>
+          <a:avLst/>
         </a:prstGeom>
         <a:solidFill>
           <a:schemeClr val="accent1">
@@ -29283,12 +30448,12 @@
         </a:fontRef>
       </dsp:style>
       <dsp:txBody>
-        <a:bodyPr spcFirstLastPara="0" vert="horz" wrap="square" lIns="68580" tIns="68580" rIns="68580" bIns="68580" numCol="1" spcCol="1270" anchor="ctr" anchorCtr="0">
+        <a:bodyPr spcFirstLastPara="0" vert="horz" wrap="square" lIns="41910" tIns="41910" rIns="41910" bIns="41910" numCol="1" spcCol="1270" anchor="ctr" anchorCtr="0">
           <a:noAutofit/>
         </a:bodyPr>
         <a:lstStyle/>
         <a:p>
-          <a:pPr marL="0" lvl="0" indent="0" algn="ctr" defTabSz="800100">
+          <a:pPr marL="0" lvl="0" indent="0" algn="ctr" defTabSz="488950">
             <a:lnSpc>
               <a:spcPct val="90000"/>
             </a:lnSpc>
@@ -29301,12 +30466,12 @@
             <a:buNone/>
           </a:pPr>
           <a:r>
-            <a:rPr lang="he-IL" sz="1800" kern="1200"/>
+            <a:rPr lang="he-IL" sz="1100" kern="1200"/>
             <a:t>נקודת התחלה</a:t>
           </a:r>
         </a:p>
         <a:p>
-          <a:pPr marL="0" lvl="0" indent="0" algn="ctr" defTabSz="800100">
+          <a:pPr marL="0" lvl="0" indent="0" algn="ctr" defTabSz="488950">
             <a:lnSpc>
               <a:spcPct val="90000"/>
             </a:lnSpc>
@@ -29319,104 +30484,81 @@
             <a:buNone/>
           </a:pPr>
           <a:r>
-            <a:rPr lang="he-IL" sz="1800" kern="1200"/>
-            <a:t>3 מטושים</a:t>
+            <a:rPr lang="he-IL" sz="1100" kern="1200"/>
+            <a:t>1 מטושים</a:t>
           </a:r>
         </a:p>
       </dsp:txBody>
       <dsp:txXfrm>
-        <a:off x="34690" y="35284"/>
-        <a:ext cx="1325426" cy="966052"/>
+        <a:off x="2189745" y="31016"/>
+        <a:ext cx="894819" cy="560410"/>
       </dsp:txXfrm>
     </dsp:sp>
-    <dsp:sp modelId="{BE1375C4-0A0E-40BA-AEA8-9B3C95F0EE2F}">
+    <dsp:sp modelId="{647326ED-E5FA-4291-BD91-4C660F7FC055}">
       <dsp:nvSpPr>
         <dsp:cNvPr id="0" name=""/>
         <dsp:cNvSpPr/>
       </dsp:nvSpPr>
       <dsp:spPr>
         <a:xfrm>
-          <a:off x="1528725" y="346504"/>
-          <a:ext cx="293733" cy="343613"/>
+          <a:off x="1808383" y="311222"/>
+          <a:ext cx="1657542" cy="1657542"/>
         </a:xfrm>
-        <a:prstGeom prst="rightArrow">
-          <a:avLst>
-            <a:gd name="adj1" fmla="val 60000"/>
-            <a:gd name="adj2" fmla="val 50000"/>
-          </a:avLst>
-        </a:prstGeom>
-        <a:solidFill>
-          <a:schemeClr val="accent1">
-            <a:tint val="60000"/>
-            <a:hueOff val="0"/>
-            <a:satOff val="0"/>
-            <a:lumOff val="0"/>
-            <a:alphaOff val="0"/>
-          </a:schemeClr>
-        </a:solidFill>
-        <a:ln>
-          <a:noFill/>
+        <a:custGeom>
+          <a:avLst/>
+          <a:gdLst/>
+          <a:ahLst/>
+          <a:cxnLst/>
+          <a:rect l="0" t="0" r="0" b="0"/>
+          <a:pathLst>
+            <a:path>
+              <a:moveTo>
+                <a:pt x="1313448" y="156499"/>
+              </a:moveTo>
+              <a:arcTo wR="828771" hR="828771" stAng="18347392" swAng="3649157"/>
+            </a:path>
+          </a:pathLst>
+        </a:custGeom>
+        <a:noFill/>
+        <a:ln w="6350" cap="flat" cmpd="sng" algn="ctr">
+          <a:solidFill>
+            <a:schemeClr val="accent1">
+              <a:hueOff val="0"/>
+              <a:satOff val="0"/>
+              <a:lumOff val="0"/>
+              <a:alphaOff val="0"/>
+            </a:schemeClr>
+          </a:solidFill>
+          <a:prstDash val="solid"/>
+          <a:miter lim="800000"/>
         </a:ln>
         <a:effectLst/>
       </dsp:spPr>
       <dsp:style>
-        <a:lnRef idx="0">
+        <a:lnRef idx="1">
           <a:scrgbClr r="0" g="0" b="0"/>
         </a:lnRef>
-        <a:fillRef idx="1">
+        <a:fillRef idx="0">
           <a:scrgbClr r="0" g="0" b="0"/>
         </a:fillRef>
         <a:effectRef idx="0">
           <a:scrgbClr r="0" g="0" b="0"/>
         </a:effectRef>
-        <a:fontRef idx="minor">
-          <a:schemeClr val="lt1"/>
-        </a:fontRef>
+        <a:fontRef idx="minor"/>
       </dsp:style>
-      <dsp:txBody>
-        <a:bodyPr spcFirstLastPara="0" vert="horz" wrap="square" lIns="0" tIns="0" rIns="0" bIns="0" numCol="1" spcCol="1270" anchor="ctr" anchorCtr="0">
-          <a:noAutofit/>
-        </a:bodyPr>
-        <a:lstStyle/>
-        <a:p>
-          <a:pPr marL="0" lvl="0" indent="0" algn="ctr" defTabSz="311150">
-            <a:lnSpc>
-              <a:spcPct val="90000"/>
-            </a:lnSpc>
-            <a:spcBef>
-              <a:spcPct val="0"/>
-            </a:spcBef>
-            <a:spcAft>
-              <a:spcPct val="35000"/>
-            </a:spcAft>
-            <a:buNone/>
-          </a:pPr>
-          <a:r>
-            <a:rPr lang="he-IL" sz="700" kern="1200"/>
-            <a:t>מרחק 1</a:t>
-          </a:r>
-          <a:endParaRPr lang="en-US" sz="700" kern="1200"/>
-        </a:p>
-      </dsp:txBody>
-      <dsp:txXfrm>
-        <a:off x="1528725" y="415227"/>
-        <a:ext cx="205613" cy="206167"/>
-      </dsp:txXfrm>
     </dsp:sp>
-    <dsp:sp modelId="{70612FC6-C092-41AB-B194-3EBF17E55E1D}">
+    <dsp:sp modelId="{0D5CFD39-8E45-444C-8F2F-B5AB73FA52B5}">
       <dsp:nvSpPr>
         <dsp:cNvPr id="0" name=""/>
         <dsp:cNvSpPr/>
       </dsp:nvSpPr>
       <dsp:spPr>
         <a:xfrm>
-          <a:off x="1944386" y="5229"/>
-          <a:ext cx="1385536" cy="1026162"/>
+          <a:off x="2877165" y="1243856"/>
+          <a:ext cx="955453" cy="621044"/>
         </a:xfrm>
         <a:prstGeom prst="roundRect">
-          <a:avLst>
-            <a:gd name="adj" fmla="val 10000"/>
-          </a:avLst>
+          <a:avLst/>
         </a:prstGeom>
         <a:solidFill>
           <a:schemeClr val="accent1">
@@ -29455,12 +30597,12 @@
         </a:fontRef>
       </dsp:style>
       <dsp:txBody>
-        <a:bodyPr spcFirstLastPara="0" vert="horz" wrap="square" lIns="68580" tIns="68580" rIns="68580" bIns="68580" numCol="1" spcCol="1270" anchor="ctr" anchorCtr="0">
+        <a:bodyPr spcFirstLastPara="0" vert="horz" wrap="square" lIns="41910" tIns="41910" rIns="41910" bIns="41910" numCol="1" spcCol="1270" anchor="ctr" anchorCtr="0">
           <a:noAutofit/>
         </a:bodyPr>
         <a:lstStyle/>
         <a:p>
-          <a:pPr marL="0" lvl="0" indent="0" algn="ctr" defTabSz="800100">
+          <a:pPr marL="0" lvl="0" indent="0" algn="ctr" defTabSz="488950">
             <a:lnSpc>
               <a:spcPct val="90000"/>
             </a:lnSpc>
@@ -29473,12 +30615,12 @@
             <a:buNone/>
           </a:pPr>
           <a:r>
-            <a:rPr lang="he-IL" sz="1800" kern="1200"/>
+            <a:rPr lang="he-IL" sz="1100" kern="1200"/>
             <a:t>דירה 1</a:t>
           </a:r>
         </a:p>
         <a:p>
-          <a:pPr marL="0" lvl="0" indent="0" algn="ctr" defTabSz="800100">
+          <a:pPr marL="0" lvl="0" indent="0" algn="ctr" defTabSz="488950">
             <a:lnSpc>
               <a:spcPct val="90000"/>
             </a:lnSpc>
@@ -29491,105 +30633,82 @@
             <a:buNone/>
           </a:pPr>
           <a:r>
-            <a:rPr lang="he-IL" sz="1800" kern="1200"/>
-            <a:t>3 דיירים</a:t>
+            <a:rPr lang="he-IL" sz="1100" kern="1200"/>
+            <a:t>1 דיירים</a:t>
           </a:r>
-          <a:endParaRPr lang="en-US" sz="1800" kern="1200"/>
+          <a:endParaRPr lang="en-US" sz="1100" kern="1200"/>
         </a:p>
       </dsp:txBody>
       <dsp:txXfrm>
-        <a:off x="1974441" y="35284"/>
-        <a:ext cx="1325426" cy="966052"/>
+        <a:off x="2907482" y="1274173"/>
+        <a:ext cx="894819" cy="560410"/>
       </dsp:txXfrm>
     </dsp:sp>
-    <dsp:sp modelId="{71D4B7E0-D0B7-4A84-8B9B-FC0C133C1734}">
+    <dsp:sp modelId="{8A5058CD-B347-4A9F-9086-77302777B138}">
       <dsp:nvSpPr>
         <dsp:cNvPr id="0" name=""/>
         <dsp:cNvSpPr/>
       </dsp:nvSpPr>
       <dsp:spPr>
         <a:xfrm>
-          <a:off x="3468476" y="346504"/>
-          <a:ext cx="293733" cy="343613"/>
+          <a:off x="1808383" y="311222"/>
+          <a:ext cx="1657542" cy="1657542"/>
         </a:xfrm>
-        <a:prstGeom prst="rightArrow">
-          <a:avLst>
-            <a:gd name="adj1" fmla="val 60000"/>
-            <a:gd name="adj2" fmla="val 50000"/>
-          </a:avLst>
-        </a:prstGeom>
-        <a:solidFill>
-          <a:schemeClr val="accent1">
-            <a:tint val="60000"/>
-            <a:hueOff val="0"/>
-            <a:satOff val="0"/>
-            <a:lumOff val="0"/>
-            <a:alphaOff val="0"/>
-          </a:schemeClr>
-        </a:solidFill>
-        <a:ln>
-          <a:noFill/>
+        <a:custGeom>
+          <a:avLst/>
+          <a:gdLst/>
+          <a:ahLst/>
+          <a:cxnLst/>
+          <a:rect l="0" t="0" r="0" b="0"/>
+          <a:pathLst>
+            <a:path>
+              <a:moveTo>
+                <a:pt x="1223434" y="1557539"/>
+              </a:moveTo>
+              <a:arcTo wR="828771" hR="828771" stAng="3693740" swAng="3412520"/>
+            </a:path>
+          </a:pathLst>
+        </a:custGeom>
+        <a:noFill/>
+        <a:ln w="6350" cap="flat" cmpd="sng" algn="ctr">
+          <a:solidFill>
+            <a:schemeClr val="accent1">
+              <a:hueOff val="0"/>
+              <a:satOff val="0"/>
+              <a:lumOff val="0"/>
+              <a:alphaOff val="0"/>
+            </a:schemeClr>
+          </a:solidFill>
+          <a:prstDash val="solid"/>
+          <a:miter lim="800000"/>
         </a:ln>
         <a:effectLst/>
       </dsp:spPr>
       <dsp:style>
-        <a:lnRef idx="0">
+        <a:lnRef idx="1">
           <a:scrgbClr r="0" g="0" b="0"/>
         </a:lnRef>
-        <a:fillRef idx="1">
+        <a:fillRef idx="0">
           <a:scrgbClr r="0" g="0" b="0"/>
         </a:fillRef>
         <a:effectRef idx="0">
           <a:scrgbClr r="0" g="0" b="0"/>
         </a:effectRef>
-        <a:fontRef idx="minor">
-          <a:schemeClr val="lt1"/>
-        </a:fontRef>
+        <a:fontRef idx="minor"/>
       </dsp:style>
-      <dsp:txBody>
-        <a:bodyPr spcFirstLastPara="0" vert="horz" wrap="square" lIns="0" tIns="0" rIns="0" bIns="0" numCol="1" spcCol="1270" anchor="ctr" anchorCtr="0">
-          <a:noAutofit/>
-        </a:bodyPr>
-        <a:lstStyle/>
-        <a:p>
-          <a:pPr marL="0" lvl="0" indent="0" algn="ctr" defTabSz="311150">
-            <a:lnSpc>
-              <a:spcPct val="90000"/>
-            </a:lnSpc>
-            <a:spcBef>
-              <a:spcPct val="0"/>
-            </a:spcBef>
-            <a:spcAft>
-              <a:spcPct val="35000"/>
-            </a:spcAft>
-            <a:buNone/>
-          </a:pPr>
-          <a:r>
-            <a:rPr lang="he-IL" sz="700" kern="1200"/>
-            <a:t>מרחק 1</a:t>
-          </a:r>
-          <a:endParaRPr lang="en-US" sz="700" kern="1200"/>
-        </a:p>
-      </dsp:txBody>
-      <dsp:txXfrm>
-        <a:off x="3468476" y="415227"/>
-        <a:ext cx="205613" cy="206167"/>
-      </dsp:txXfrm>
     </dsp:sp>
-    <dsp:sp modelId="{A1BF02C2-20DB-40F1-A6B9-375002ED34F9}">
+    <dsp:sp modelId="{B12813D5-3E90-478E-AFAF-6C346400AA53}">
       <dsp:nvSpPr>
         <dsp:cNvPr id="0" name=""/>
         <dsp:cNvSpPr/>
       </dsp:nvSpPr>
       <dsp:spPr>
         <a:xfrm>
-          <a:off x="3884137" y="5229"/>
-          <a:ext cx="1385536" cy="1026162"/>
+          <a:off x="1441691" y="1243856"/>
+          <a:ext cx="955453" cy="621044"/>
         </a:xfrm>
         <a:prstGeom prst="roundRect">
-          <a:avLst>
-            <a:gd name="adj" fmla="val 10000"/>
-          </a:avLst>
+          <a:avLst/>
         </a:prstGeom>
         <a:solidFill>
           <a:schemeClr val="accent1">
@@ -29628,12 +30747,12 @@
         </a:fontRef>
       </dsp:style>
       <dsp:txBody>
-        <a:bodyPr spcFirstLastPara="0" vert="horz" wrap="square" lIns="68580" tIns="68580" rIns="68580" bIns="68580" numCol="1" spcCol="1270" anchor="ctr" anchorCtr="0">
+        <a:bodyPr spcFirstLastPara="0" vert="horz" wrap="square" lIns="41910" tIns="41910" rIns="41910" bIns="41910" numCol="1" spcCol="1270" anchor="ctr" anchorCtr="0">
           <a:noAutofit/>
         </a:bodyPr>
         <a:lstStyle/>
         <a:p>
-          <a:pPr marL="0" lvl="0" indent="0" algn="ctr" defTabSz="800100">
+          <a:pPr marL="0" lvl="0" indent="0" algn="ctr" defTabSz="488950">
             <a:lnSpc>
               <a:spcPct val="90000"/>
             </a:lnSpc>
@@ -29646,12 +30765,12 @@
             <a:buNone/>
           </a:pPr>
           <a:r>
-            <a:rPr lang="he-IL" sz="1800" kern="1200"/>
+            <a:rPr lang="he-IL" sz="1100" kern="1200"/>
             <a:t>מעבדה 1</a:t>
           </a:r>
         </a:p>
         <a:p>
-          <a:pPr marL="0" lvl="0" indent="0" algn="ctr" defTabSz="800100">
+          <a:pPr marL="0" lvl="0" indent="0" algn="ctr" defTabSz="488950">
             <a:lnSpc>
               <a:spcPct val="90000"/>
             </a:lnSpc>
@@ -29664,16 +30783,69 @@
             <a:buNone/>
           </a:pPr>
           <a:r>
-            <a:rPr lang="he-IL" sz="1800" kern="1200"/>
+            <a:rPr lang="he-IL" sz="1100" kern="1200"/>
             <a:t>0 מטושים</a:t>
           </a:r>
-          <a:endParaRPr lang="en-US" sz="1800" kern="1200"/>
+          <a:endParaRPr lang="en-US" sz="1100" kern="1200"/>
         </a:p>
       </dsp:txBody>
       <dsp:txXfrm>
-        <a:off x="3914192" y="35284"/>
-        <a:ext cx="1325426" cy="966052"/>
+        <a:off x="1472008" y="1274173"/>
+        <a:ext cx="894819" cy="560410"/>
       </dsp:txXfrm>
+    </dsp:sp>
+    <dsp:sp modelId="{5B49E2D0-0C9B-48EE-8671-D136E114701E}">
+      <dsp:nvSpPr>
+        <dsp:cNvPr id="0" name=""/>
+        <dsp:cNvSpPr/>
+      </dsp:nvSpPr>
+      <dsp:spPr>
+        <a:xfrm>
+          <a:off x="1808383" y="311222"/>
+          <a:ext cx="1657542" cy="1657542"/>
+        </a:xfrm>
+        <a:custGeom>
+          <a:avLst/>
+          <a:gdLst/>
+          <a:ahLst/>
+          <a:cxnLst/>
+          <a:rect l="0" t="0" r="0" b="0"/>
+          <a:pathLst>
+            <a:path>
+              <a:moveTo>
+                <a:pt x="5507" y="924159"/>
+              </a:moveTo>
+              <a:arcTo wR="828771" hR="828771" stAng="10403450" swAng="3649157"/>
+            </a:path>
+          </a:pathLst>
+        </a:custGeom>
+        <a:noFill/>
+        <a:ln w="6350" cap="flat" cmpd="sng" algn="ctr">
+          <a:solidFill>
+            <a:schemeClr val="accent1">
+              <a:hueOff val="0"/>
+              <a:satOff val="0"/>
+              <a:lumOff val="0"/>
+              <a:alphaOff val="0"/>
+            </a:schemeClr>
+          </a:solidFill>
+          <a:prstDash val="solid"/>
+          <a:miter lim="800000"/>
+        </a:ln>
+        <a:effectLst/>
+      </dsp:spPr>
+      <dsp:style>
+        <a:lnRef idx="1">
+          <a:scrgbClr r="0" g="0" b="0"/>
+        </a:lnRef>
+        <a:fillRef idx="0">
+          <a:scrgbClr r="0" g="0" b="0"/>
+        </a:fillRef>
+        <a:effectRef idx="0">
+          <a:scrgbClr r="0" g="0" b="0"/>
+        </a:effectRef>
+        <a:fontRef idx="minor"/>
+      </dsp:style>
     </dsp:sp>
   </dsp:spTree>
 </dsp:drawing>
@@ -29826,16 +30998,40 @@
 </file>
 
 <file path=word/diagrams/layout2.xml><?xml version="1.0" encoding="utf-8"?>
-<dgm:layoutDef xmlns:dgm="http://schemas.openxmlformats.org/drawingml/2006/diagram" xmlns:a="http://schemas.openxmlformats.org/drawingml/2006/main" uniqueId="urn:microsoft.com/office/officeart/2005/8/layout/process1">
+<dgm:layoutDef xmlns:dgm="http://schemas.openxmlformats.org/drawingml/2006/diagram" xmlns:a="http://schemas.openxmlformats.org/drawingml/2006/main" uniqueId="urn:microsoft.com/office/officeart/2005/8/layout/cycle6">
   <dgm:title val=""/>
   <dgm:desc val=""/>
   <dgm:catLst>
-    <dgm:cat type="process" pri="1000"/>
-    <dgm:cat type="convert" pri="15000"/>
+    <dgm:cat type="cycle" pri="4000"/>
+    <dgm:cat type="relationship" pri="24000"/>
   </dgm:catLst>
-  <dgm:sampData useDef="1">
+  <dgm:sampData>
     <dgm:dataModel>
-      <dgm:ptLst/>
+      <dgm:ptLst>
+        <dgm:pt modelId="0" type="doc"/>
+        <dgm:pt modelId="1">
+          <dgm:prSet phldr="1"/>
+        </dgm:pt>
+        <dgm:pt modelId="2">
+          <dgm:prSet phldr="1"/>
+        </dgm:pt>
+        <dgm:pt modelId="3">
+          <dgm:prSet phldr="1"/>
+        </dgm:pt>
+        <dgm:pt modelId="4">
+          <dgm:prSet phldr="1"/>
+        </dgm:pt>
+        <dgm:pt modelId="5">
+          <dgm:prSet phldr="1"/>
+        </dgm:pt>
+      </dgm:ptLst>
+      <dgm:cxnLst>
+        <dgm:cxn modelId="6" srcId="0" destId="1" srcOrd="0" destOrd="0"/>
+        <dgm:cxn modelId="7" srcId="0" destId="2" srcOrd="1" destOrd="0"/>
+        <dgm:cxn modelId="8" srcId="0" destId="3" srcOrd="2" destOrd="0"/>
+        <dgm:cxn modelId="9" srcId="0" destId="4" srcOrd="3" destOrd="0"/>
+        <dgm:cxn modelId="10" srcId="0" destId="5" srcOrd="4" destOrd="0"/>
+      </dgm:cxnLst>
       <dgm:bg/>
       <dgm:whole/>
     </dgm:dataModel>
@@ -29846,10 +31042,12 @@
         <dgm:pt modelId="0" type="doc"/>
         <dgm:pt modelId="1"/>
         <dgm:pt modelId="2"/>
+        <dgm:pt modelId="3"/>
       </dgm:ptLst>
       <dgm:cxnLst>
-        <dgm:cxn modelId="3" srcId="0" destId="1" srcOrd="0" destOrd="0"/>
-        <dgm:cxn modelId="4" srcId="0" destId="2" srcOrd="1" destOrd="0"/>
+        <dgm:cxn modelId="4" srcId="0" destId="1" srcOrd="0" destOrd="0"/>
+        <dgm:cxn modelId="5" srcId="0" destId="2" srcOrd="1" destOrd="0"/>
+        <dgm:cxn modelId="6" srcId="0" destId="3" srcOrd="2" destOrd="0"/>
       </dgm:cxnLst>
       <dgm:bg/>
       <dgm:whole/>
@@ -29863,109 +31061,146 @@
         <dgm:pt modelId="2"/>
         <dgm:pt modelId="3"/>
         <dgm:pt modelId="4"/>
+        <dgm:pt modelId="5"/>
+        <dgm:pt modelId="6"/>
       </dgm:ptLst>
       <dgm:cxnLst>
-        <dgm:cxn modelId="5" srcId="0" destId="1" srcOrd="0" destOrd="0"/>
-        <dgm:cxn modelId="6" srcId="0" destId="2" srcOrd="1" destOrd="0"/>
-        <dgm:cxn modelId="7" srcId="0" destId="3" srcOrd="2" destOrd="0"/>
-        <dgm:cxn modelId="8" srcId="0" destId="4" srcOrd="3" destOrd="0"/>
+        <dgm:cxn modelId="7" srcId="0" destId="1" srcOrd="0" destOrd="0"/>
+        <dgm:cxn modelId="8" srcId="0" destId="2" srcOrd="1" destOrd="0"/>
+        <dgm:cxn modelId="9" srcId="0" destId="3" srcOrd="2" destOrd="0"/>
+        <dgm:cxn modelId="10" srcId="0" destId="4" srcOrd="3" destOrd="0"/>
+        <dgm:cxn modelId="11" srcId="0" destId="5" srcOrd="4" destOrd="0"/>
+        <dgm:cxn modelId="12" srcId="0" destId="6" srcOrd="5" destOrd="0"/>
       </dgm:cxnLst>
       <dgm:bg/>
       <dgm:whole/>
     </dgm:dataModel>
   </dgm:clrData>
-  <dgm:layoutNode name="Name0">
+  <dgm:layoutNode name="cycle">
     <dgm:varLst>
       <dgm:dir/>
       <dgm:resizeHandles val="exact"/>
     </dgm:varLst>
-    <dgm:choose name="Name1">
-      <dgm:if name="Name2" func="var" arg="dir" op="equ" val="norm">
-        <dgm:alg type="lin"/>
+    <dgm:choose name="Name0">
+      <dgm:if name="Name1" func="var" arg="dir" op="equ" val="norm">
+        <dgm:choose name="Name2">
+          <dgm:if name="Name3" axis="ch" ptType="node" func="cnt" op="gt" val="2">
+            <dgm:alg type="cycle">
+              <dgm:param type="stAng" val="0"/>
+              <dgm:param type="spanAng" val="360"/>
+            </dgm:alg>
+          </dgm:if>
+          <dgm:else name="Name4">
+            <dgm:alg type="cycle">
+              <dgm:param type="stAng" val="-90"/>
+              <dgm:param type="spanAng" val="360"/>
+            </dgm:alg>
+          </dgm:else>
+        </dgm:choose>
       </dgm:if>
-      <dgm:else name="Name3">
-        <dgm:alg type="lin">
-          <dgm:param type="linDir" val="fromR"/>
-        </dgm:alg>
+      <dgm:else name="Name5">
+        <dgm:choose name="Name6">
+          <dgm:if name="Name7" axis="ch" ptType="node" func="cnt" op="gt" val="2">
+            <dgm:alg type="cycle">
+              <dgm:param type="stAng" val="0"/>
+              <dgm:param type="spanAng" val="-360"/>
+            </dgm:alg>
+          </dgm:if>
+          <dgm:else name="Name8">
+            <dgm:alg type="cycle">
+              <dgm:param type="stAng" val="90"/>
+              <dgm:param type="spanAng" val="-360"/>
+            </dgm:alg>
+          </dgm:else>
+        </dgm:choose>
       </dgm:else>
     </dgm:choose>
     <dgm:shape xmlns:r="http://schemas.openxmlformats.org/officeDocument/2006/relationships" r:blip="">
       <dgm:adjLst/>
     </dgm:shape>
     <dgm:presOf/>
-    <dgm:constrLst>
-      <dgm:constr type="w" for="ch" ptType="node" refType="w"/>
-      <dgm:constr type="h" for="ch" ptType="node" op="equ"/>
-      <dgm:constr type="primFontSz" for="ch" ptType="node" op="equ" val="65"/>
-      <dgm:constr type="w" for="ch" ptType="sibTrans" refType="w" refFor="ch" refPtType="node" op="equ" fact="0.4"/>
-      <dgm:constr type="h" for="ch" ptType="sibTrans" op="equ"/>
-      <dgm:constr type="primFontSz" for="des" forName="connectorText" op="equ" val="55"/>
-      <dgm:constr type="primFontSz" for="des" forName="connectorText" refType="primFontSz" refFor="ch" refPtType="node" op="lte" fact="0.8"/>
-    </dgm:constrLst>
+    <dgm:choose name="Name9">
+      <dgm:if name="Name10" func="var" arg="dir" op="equ" val="norm">
+        <dgm:constrLst>
+          <dgm:constr type="w" for="ch" forName="node" refType="w"/>
+          <dgm:constr type="w" for="ch" ptType="sibTrans" refType="w" refFor="ch" refForName="node" op="equ" fact="0.3"/>
+          <dgm:constr type="diam" for="ch" ptType="sibTrans" refType="diam" op="equ"/>
+          <dgm:constr type="sibSp" refType="w" refFor="ch" refForName="node" op="equ" fact="0.15"/>
+          <dgm:constr type="w" for="ch" forName="spNode" refType="sibSp" fact="1.6"/>
+          <dgm:constr type="primFontSz" for="ch" forName="node" op="equ" val="65"/>
+        </dgm:constrLst>
+      </dgm:if>
+      <dgm:else name="Name11">
+        <dgm:constrLst>
+          <dgm:constr type="w" for="ch" forName="node" refType="w"/>
+          <dgm:constr type="w" for="ch" ptType="sibTrans" refType="w" refFor="ch" refForName="node" op="equ" fact="0.3"/>
+          <dgm:constr type="diam" for="ch" ptType="sibTrans" refType="diam" op="equ" fact="-1"/>
+          <dgm:constr type="sibSp" refType="w" refFor="ch" refForName="node" op="equ" fact="0.15"/>
+          <dgm:constr type="w" for="ch" forName="spNode" refType="sibSp" fact="1.6"/>
+          <dgm:constr type="primFontSz" for="ch" forName="node" op="equ" val="65"/>
+        </dgm:constrLst>
+      </dgm:else>
+    </dgm:choose>
     <dgm:ruleLst/>
-    <dgm:forEach name="nodesForEach" axis="ch" ptType="node">
+    <dgm:forEach name="Name12" axis="ch" ptType="node">
       <dgm:layoutNode name="node">
         <dgm:varLst>
           <dgm:bulletEnabled val="1"/>
         </dgm:varLst>
         <dgm:alg type="tx"/>
         <dgm:shape xmlns:r="http://schemas.openxmlformats.org/officeDocument/2006/relationships" type="roundRect" r:blip="">
-          <dgm:adjLst>
-            <dgm:adj idx="1" val="0.1"/>
-          </dgm:adjLst>
+          <dgm:adjLst/>
         </dgm:shape>
         <dgm:presOf axis="desOrSelf" ptType="node"/>
         <dgm:constrLst>
-          <dgm:constr type="h" refType="w" fact="0.6"/>
+          <dgm:constr type="h" refType="w" fact="0.65"/>
           <dgm:constr type="tMarg" refType="primFontSz" fact="0.3"/>
           <dgm:constr type="bMarg" refType="primFontSz" fact="0.3"/>
           <dgm:constr type="lMarg" refType="primFontSz" fact="0.3"/>
           <dgm:constr type="rMarg" refType="primFontSz" fact="0.3"/>
         </dgm:constrLst>
         <dgm:ruleLst>
-          <dgm:rule type="primFontSz" val="18" fact="NaN" max="NaN"/>
-          <dgm:rule type="h" val="NaN" fact="1.5" max="NaN"/>
           <dgm:rule type="primFontSz" val="5" fact="NaN" max="NaN"/>
-          <dgm:rule type="h" val="INF" fact="NaN" max="NaN"/>
         </dgm:ruleLst>
       </dgm:layoutNode>
-      <dgm:forEach name="sibTransForEach" axis="followSib" ptType="sibTrans" cnt="1">
-        <dgm:layoutNode name="sibTrans">
-          <dgm:alg type="conn">
-            <dgm:param type="begPts" val="auto"/>
-            <dgm:param type="endPts" val="auto"/>
-          </dgm:alg>
-          <dgm:shape xmlns:r="http://schemas.openxmlformats.org/officeDocument/2006/relationships" type="conn" r:blip="">
-            <dgm:adjLst/>
-          </dgm:shape>
-          <dgm:presOf axis="self"/>
-          <dgm:constrLst>
-            <dgm:constr type="h" refType="w" fact="0.62"/>
-            <dgm:constr type="connDist"/>
-            <dgm:constr type="begPad" refType="connDist" fact="0.25"/>
-            <dgm:constr type="endPad" refType="connDist" fact="0.22"/>
-          </dgm:constrLst>
-          <dgm:ruleLst/>
-          <dgm:layoutNode name="connectorText">
-            <dgm:alg type="tx">
-              <dgm:param type="autoTxRot" val="grav"/>
-            </dgm:alg>
-            <dgm:shape xmlns:r="http://schemas.openxmlformats.org/officeDocument/2006/relationships" type="conn" r:blip="" hideGeom="1">
+      <dgm:choose name="Name13">
+        <dgm:if name="Name14" axis="par ch" ptType="doc node" func="cnt" op="gt" val="1">
+          <dgm:layoutNode name="spNode">
+            <dgm:alg type="sp"/>
+            <dgm:shape xmlns:r="http://schemas.openxmlformats.org/officeDocument/2006/relationships" r:blip="">
               <dgm:adjLst/>
             </dgm:shape>
-            <dgm:presOf axis="self"/>
+            <dgm:presOf/>
             <dgm:constrLst>
-              <dgm:constr type="lMarg"/>
-              <dgm:constr type="rMarg"/>
-              <dgm:constr type="tMarg"/>
-              <dgm:constr type="bMarg"/>
+              <dgm:constr type="h" refType="w"/>
             </dgm:constrLst>
-            <dgm:ruleLst>
-              <dgm:rule type="primFontSz" val="5" fact="NaN" max="NaN"/>
-            </dgm:ruleLst>
+            <dgm:ruleLst/>
           </dgm:layoutNode>
-        </dgm:layoutNode>
-      </dgm:forEach>
+          <dgm:forEach name="Name15" axis="followSib" ptType="sibTrans" hideLastTrans="0" cnt="1">
+            <dgm:layoutNode name="sibTrans">
+              <dgm:alg type="conn">
+                <dgm:param type="dim" val="1D"/>
+                <dgm:param type="connRout" val="curve"/>
+                <dgm:param type="begPts" val="radial"/>
+                <dgm:param type="endPts" val="radial"/>
+                <dgm:param type="endSty" val="noArr"/>
+              </dgm:alg>
+              <dgm:shape xmlns:r="http://schemas.openxmlformats.org/officeDocument/2006/relationships" type="conn" r:blip="">
+                <dgm:adjLst/>
+              </dgm:shape>
+              <dgm:presOf axis="self"/>
+              <dgm:constrLst>
+                <dgm:constr type="h" refType="w" fact="0.65"/>
+                <dgm:constr type="connDist"/>
+                <dgm:constr type="begPad" refType="connDist" fact="0.01"/>
+                <dgm:constr type="endPad" refType="connDist" fact="0.01"/>
+              </dgm:constrLst>
+              <dgm:ruleLst/>
+            </dgm:layoutNode>
+          </dgm:forEach>
+        </dgm:if>
+        <dgm:else name="Name16"/>
+      </dgm:choose>
     </dgm:forEach>
   </dgm:layoutNode>
 </dgm:layoutDef>
@@ -32339,7 +33574,7 @@
 </file>
 
 <file path=customXml/itemProps1.xml><?xml version="1.0" encoding="utf-8"?>
-<ds:datastoreItem xmlns:ds="http://schemas.openxmlformats.org/officeDocument/2006/customXml" ds:itemID="{C155289B-08EA-4FD5-9607-CCE57525990C}">
+<ds:datastoreItem xmlns:ds="http://schemas.openxmlformats.org/officeDocument/2006/customXml" ds:itemID="{BA3B01E4-9ABB-4BD3-9CDC-67CC0FE867D6}">
   <ds:schemaRefs>
     <ds:schemaRef ds:uri="http://schemas.openxmlformats.org/officeDocument/2006/bibliography"/>
   </ds:schemaRefs>

--- a/AI_236501_HW1_W2021.docx
+++ b/AI_236501_HW1_W2021.docx
@@ -11466,12 +11466,10 @@
           <w:rtl/>
         </w:rPr>
       </w:pPr>
-      <w:proofErr w:type="gramStart"/>
       <w:r>
         <w:t>MDA(</w:t>
       </w:r>
       <w:proofErr w:type="spellStart"/>
-      <w:proofErr w:type="gramEnd"/>
       <w:r>
         <w:t>small_MDA</w:t>
       </w:r>
@@ -11506,7 +11504,6 @@
         <w:bidi w:val="0"/>
       </w:pPr>
       <w:proofErr w:type="spellStart"/>
-      <w:proofErr w:type="gramStart"/>
       <w:r>
         <w:t>MDACost</w:t>
       </w:r>
@@ -11515,7 +11512,6 @@
         <w:t>(</w:t>
       </w:r>
       <w:proofErr w:type="spellStart"/>
-      <w:proofErr w:type="gramEnd"/>
       <w:r>
         <w:t>dist</w:t>
       </w:r>
@@ -11548,12 +11544,10 @@
           <w:rtl/>
         </w:rPr>
       </w:pPr>
-      <w:proofErr w:type="gramStart"/>
       <w:r>
         <w:t>MDA(</w:t>
       </w:r>
       <w:proofErr w:type="spellStart"/>
-      <w:proofErr w:type="gramEnd"/>
       <w:r>
         <w:t>moderate_MDA</w:t>
       </w:r>
@@ -11591,7 +11585,6 @@
         </w:rPr>
       </w:pPr>
       <w:proofErr w:type="spellStart"/>
-      <w:proofErr w:type="gramStart"/>
       <w:r>
         <w:t>MDACost</w:t>
       </w:r>
@@ -11600,7 +11593,6 @@
         <w:t>(</w:t>
       </w:r>
       <w:proofErr w:type="spellStart"/>
-      <w:proofErr w:type="gramEnd"/>
       <w:r>
         <w:t>dist</w:t>
       </w:r>
@@ -11630,12 +11622,10 @@
           <w:rtl/>
         </w:rPr>
       </w:pPr>
-      <w:proofErr w:type="gramStart"/>
       <w:r>
         <w:t>MDA(</w:t>
       </w:r>
       <w:proofErr w:type="spellStart"/>
-      <w:proofErr w:type="gramEnd"/>
       <w:r>
         <w:t>moderate_MDA</w:t>
       </w:r>
@@ -11673,7 +11663,6 @@
         </w:rPr>
       </w:pPr>
       <w:proofErr w:type="spellStart"/>
-      <w:proofErr w:type="gramStart"/>
       <w:r>
         <w:t>MDACost</w:t>
       </w:r>
@@ -11682,7 +11671,6 @@
         <w:t>(</w:t>
       </w:r>
       <w:proofErr w:type="spellStart"/>
-      <w:proofErr w:type="gramEnd"/>
       <w:r>
         <w:t>dist</w:t>
       </w:r>
@@ -11708,12 +11696,10 @@
           <w:rtl/>
         </w:rPr>
       </w:pPr>
-      <w:proofErr w:type="gramStart"/>
       <w:r>
         <w:t>MDA(</w:t>
       </w:r>
       <w:proofErr w:type="spellStart"/>
-      <w:proofErr w:type="gramEnd"/>
       <w:r>
         <w:t>small_MDA</w:t>
       </w:r>
@@ -11748,7 +11734,6 @@
         </w:rPr>
       </w:pPr>
       <w:proofErr w:type="spellStart"/>
-      <w:proofErr w:type="gramStart"/>
       <w:r>
         <w:t>MDACost</w:t>
       </w:r>
@@ -11757,7 +11742,6 @@
         <w:t>(</w:t>
       </w:r>
       <w:proofErr w:type="spellStart"/>
-      <w:proofErr w:type="gramEnd"/>
       <w:r>
         <w:t>dist</w:t>
       </w:r>
@@ -11781,12 +11765,10 @@
           <w:rtl/>
         </w:rPr>
       </w:pPr>
-      <w:proofErr w:type="gramStart"/>
       <w:r>
         <w:t>MDA(</w:t>
       </w:r>
       <w:proofErr w:type="spellStart"/>
-      <w:proofErr w:type="gramEnd"/>
       <w:r>
         <w:t>moderate_MDA</w:t>
       </w:r>
@@ -11823,7 +11805,6 @@
         </w:rPr>
       </w:pPr>
       <w:proofErr w:type="spellStart"/>
-      <w:proofErr w:type="gramStart"/>
       <w:r>
         <w:lastRenderedPageBreak/>
         <w:t>MDACost</w:t>
@@ -11833,7 +11814,6 @@
         <w:t>(</w:t>
       </w:r>
       <w:proofErr w:type="spellStart"/>
-      <w:proofErr w:type="gramEnd"/>
       <w:r>
         <w:t>dist</w:t>
       </w:r>
@@ -12971,12 +12951,10 @@
       <w:pPr>
         <w:bidi w:val="0"/>
       </w:pPr>
-      <w:proofErr w:type="gramStart"/>
       <w:r>
         <w:t>MDA(</w:t>
       </w:r>
       <w:proofErr w:type="spellStart"/>
-      <w:proofErr w:type="gramEnd"/>
       <w:r>
         <w:t>small_MDA</w:t>
       </w:r>
@@ -13009,7 +12987,6 @@
         <w:bidi w:val="0"/>
       </w:pPr>
       <w:proofErr w:type="spellStart"/>
-      <w:proofErr w:type="gramStart"/>
       <w:r>
         <w:t>MDACost</w:t>
       </w:r>
@@ -13018,7 +12995,6 @@
         <w:t>(</w:t>
       </w:r>
       <w:proofErr w:type="spellStart"/>
-      <w:proofErr w:type="gramEnd"/>
       <w:r>
         <w:t>dist</w:t>
       </w:r>
@@ -13049,12 +13025,10 @@
           <w:rtl/>
         </w:rPr>
       </w:pPr>
-      <w:proofErr w:type="gramStart"/>
       <w:r>
         <w:t>MDA(</w:t>
       </w:r>
       <w:proofErr w:type="spellStart"/>
-      <w:proofErr w:type="gramEnd"/>
       <w:r>
         <w:t>moderate_MDA</w:t>
       </w:r>
@@ -13090,7 +13064,6 @@
         </w:rPr>
       </w:pPr>
       <w:proofErr w:type="spellStart"/>
-      <w:proofErr w:type="gramStart"/>
       <w:r>
         <w:t>MDACost</w:t>
       </w:r>
@@ -13099,7 +13072,6 @@
         <w:t>(</w:t>
       </w:r>
       <w:proofErr w:type="spellStart"/>
-      <w:proofErr w:type="gramEnd"/>
       <w:r>
         <w:t>dist</w:t>
       </w:r>
@@ -13127,12 +13099,10 @@
           <w:rtl/>
         </w:rPr>
       </w:pPr>
-      <w:proofErr w:type="gramStart"/>
       <w:r>
         <w:t>MDA(</w:t>
       </w:r>
       <w:proofErr w:type="spellStart"/>
-      <w:proofErr w:type="gramEnd"/>
       <w:r>
         <w:t>moderate_MDA</w:t>
       </w:r>
@@ -13168,7 +13138,6 @@
         </w:rPr>
       </w:pPr>
       <w:proofErr w:type="spellStart"/>
-      <w:proofErr w:type="gramStart"/>
       <w:r>
         <w:t>MDACost</w:t>
       </w:r>
@@ -13177,7 +13146,6 @@
         <w:t>(</w:t>
       </w:r>
       <w:proofErr w:type="spellStart"/>
-      <w:proofErr w:type="gramEnd"/>
       <w:r>
         <w:t>dist</w:t>
       </w:r>
@@ -13201,12 +13169,10 @@
           <w:rtl/>
         </w:rPr>
       </w:pPr>
-      <w:proofErr w:type="gramStart"/>
       <w:r>
         <w:t>MDA(</w:t>
       </w:r>
       <w:proofErr w:type="spellStart"/>
-      <w:proofErr w:type="gramEnd"/>
       <w:r>
         <w:t>moderate_MDA</w:t>
       </w:r>
@@ -13254,7 +13220,6 @@
         </w:rPr>
       </w:pPr>
       <w:proofErr w:type="spellStart"/>
-      <w:proofErr w:type="gramStart"/>
       <w:r>
         <w:t>MDACost</w:t>
       </w:r>
@@ -13263,7 +13228,6 @@
         <w:t>(</w:t>
       </w:r>
       <w:proofErr w:type="spellStart"/>
-      <w:proofErr w:type="gramEnd"/>
       <w:r>
         <w:t>dist</w:t>
       </w:r>
@@ -14691,12 +14655,10 @@
           <w:rtl/>
         </w:rPr>
       </w:pPr>
-      <w:proofErr w:type="gramStart"/>
       <w:r>
         <w:t>MDA(</w:t>
       </w:r>
       <w:proofErr w:type="spellStart"/>
-      <w:proofErr w:type="gramEnd"/>
       <w:r>
         <w:t>moderate_MDA</w:t>
       </w:r>
@@ -14732,7 +14694,6 @@
         </w:rPr>
       </w:pPr>
       <w:proofErr w:type="spellStart"/>
-      <w:proofErr w:type="gramStart"/>
       <w:r>
         <w:t>MDACost</w:t>
       </w:r>
@@ -14741,7 +14702,6 @@
         <w:t>(</w:t>
       </w:r>
       <w:proofErr w:type="spellStart"/>
-      <w:proofErr w:type="gramEnd"/>
       <w:r>
         <w:t>dist</w:t>
       </w:r>
@@ -14780,12 +14740,10 @@
           <w:rtl/>
         </w:rPr>
       </w:pPr>
-      <w:proofErr w:type="gramStart"/>
       <w:r>
         <w:t>MDA(</w:t>
       </w:r>
       <w:proofErr w:type="spellStart"/>
-      <w:proofErr w:type="gramEnd"/>
       <w:r>
         <w:t>moderate_MDA</w:t>
       </w:r>
@@ -14834,7 +14792,6 @@
         </w:rPr>
       </w:pPr>
       <w:proofErr w:type="spellStart"/>
-      <w:proofErr w:type="gramStart"/>
       <w:r>
         <w:t>MDACost</w:t>
       </w:r>
@@ -14843,7 +14800,6 @@
         <w:t>(</w:t>
       </w:r>
       <w:proofErr w:type="spellStart"/>
-      <w:proofErr w:type="gramEnd"/>
       <w:r>
         <w:t>dist</w:t>
       </w:r>
@@ -14882,12 +14838,10 @@
           <w:rtl/>
         </w:rPr>
       </w:pPr>
-      <w:proofErr w:type="gramStart"/>
       <w:r>
         <w:t>MDA(</w:t>
       </w:r>
       <w:proofErr w:type="spellStart"/>
-      <w:proofErr w:type="gramEnd"/>
       <w:r>
         <w:t>moderate_MDA</w:t>
       </w:r>
@@ -14931,7 +14885,6 @@
         </w:rPr>
       </w:pPr>
       <w:proofErr w:type="spellStart"/>
-      <w:proofErr w:type="gramStart"/>
       <w:r>
         <w:t>MDACost</w:t>
       </w:r>
@@ -14940,7 +14893,6 @@
         <w:t>(</w:t>
       </w:r>
       <w:proofErr w:type="spellStart"/>
-      <w:proofErr w:type="gramEnd"/>
       <w:r>
         <w:t>dist</w:t>
       </w:r>
@@ -15863,1965 +15815,9 @@
         <w:pStyle w:val="ListParagraph"/>
         <w:spacing w:line="259" w:lineRule="auto"/>
         <w:ind w:left="0"/>
-        <w:rPr>
-          <w:rFonts w:eastAsiaTheme="minorEastAsia"/>
-          <w:rtl/>
-        </w:rPr>
-      </w:pPr>
-      <w:r>
-        <w:rPr>
-          <w:rFonts w:hint="cs"/>
-          <w:rtl/>
-        </w:rPr>
-        <w:lastRenderedPageBreak/>
-        <w:t xml:space="preserve">הפרכה: עבור </w:t>
-      </w:r>
-      <m:oMath>
-        <m:r>
-          <w:rPr>
-            <w:rFonts w:ascii="Cambria Math" w:hAnsi="Cambria Math"/>
-          </w:rPr>
-          <m:t>ϵ=0.0001</m:t>
-        </m:r>
-      </m:oMath>
-      <w:r>
-        <w:rPr>
-          <w:rFonts w:eastAsiaTheme="minorEastAsia"/>
-        </w:rPr>
-        <w:t xml:space="preserve">  </w:t>
-      </w:r>
-      <w:r>
-        <w:rPr>
-          <w:rFonts w:eastAsiaTheme="minorEastAsia" w:hint="cs"/>
-          <w:rtl/>
-        </w:rPr>
-        <w:t xml:space="preserve">, קיבולת אמבולנס של </w:t>
-      </w:r>
-      <w:r>
-        <w:rPr>
-          <w:rFonts w:eastAsiaTheme="minorEastAsia" w:hint="cs"/>
-          <w:rtl/>
-        </w:rPr>
-        <w:t>1</w:t>
-      </w:r>
-      <w:r>
-        <w:rPr>
-          <w:rFonts w:eastAsiaTheme="minorEastAsia" w:hint="cs"/>
-          <w:rtl/>
-        </w:rPr>
-        <w:t xml:space="preserve"> </w:t>
-      </w:r>
-      <w:r>
-        <w:rPr>
-          <w:rFonts w:hint="cs"/>
-          <w:rtl/>
-        </w:rPr>
-        <w:t>מבחנ</w:t>
-      </w:r>
-      <w:r>
-        <w:rPr>
-          <w:rFonts w:hint="cs"/>
-          <w:rtl/>
-        </w:rPr>
-        <w:t>ה</w:t>
-      </w:r>
-      <w:r>
-        <w:rPr>
-          <w:rFonts w:hint="cs"/>
-          <w:rtl/>
-        </w:rPr>
-        <w:t xml:space="preserve">, </w:t>
-      </w:r>
-      <w:proofErr w:type="spellStart"/>
-      <w:r>
-        <w:rPr>
-          <w:rFonts w:hint="cs"/>
-          <w:rtl/>
-        </w:rPr>
-        <w:t>היוריסטיקת</w:t>
-      </w:r>
-      <w:proofErr w:type="spellEnd"/>
-      <w:r>
-        <w:rPr>
-          <w:rFonts w:hint="cs"/>
-          <w:rtl/>
-        </w:rPr>
-        <w:t xml:space="preserve"> </w:t>
-      </w:r>
-      <w:proofErr w:type="spellStart"/>
-      <w:r>
-        <w:rPr>
-          <w:rFonts w:hint="cs"/>
-          <w:rtl/>
-        </w:rPr>
-        <w:t>עפ"מ</w:t>
-      </w:r>
-      <w:proofErr w:type="spellEnd"/>
-      <w:r>
-        <w:rPr>
-          <w:rFonts w:hint="cs"/>
-          <w:rtl/>
-        </w:rPr>
-        <w:t xml:space="preserve">, </w:t>
-      </w:r>
-      <w:r>
-        <w:rPr>
-          <w:rFonts w:hint="cs"/>
-          <w:rtl/>
-        </w:rPr>
-        <w:t>והמרחב</w:t>
-      </w:r>
-      <w:r>
-        <w:rPr>
-          <w:rFonts w:eastAsiaTheme="minorEastAsia" w:hint="cs"/>
-          <w:rtl/>
-        </w:rPr>
-        <w:t xml:space="preserve"> הבא</w:t>
-      </w:r>
-      <w:r>
-        <w:rPr>
-          <w:rFonts w:eastAsiaTheme="minorEastAsia" w:hint="cs"/>
-          <w:rtl/>
-        </w:rPr>
-        <w:t xml:space="preserve"> (כל מרחקי הקשתות הן 1)</w:t>
-      </w:r>
-      <w:r>
-        <w:rPr>
-          <w:rFonts w:eastAsiaTheme="minorEastAsia" w:hint="cs"/>
-          <w:rtl/>
-        </w:rPr>
-        <w:t xml:space="preserve">: </w:t>
-      </w:r>
-      <w:r>
-        <w:rPr>
-          <w:rFonts w:hint="cs"/>
-          <w:noProof/>
-          <w:rtl/>
-          <w:lang w:val="he-IL"/>
-        </w:rPr>
-        <w:drawing>
-          <wp:inline distT="0" distB="0" distL="0" distR="0" wp14:anchorId="0DC541C6" wp14:editId="6917061B">
-            <wp:extent cx="5274310" cy="2084119"/>
-            <wp:effectExtent l="0" t="0" r="0" b="0"/>
-            <wp:docPr id="4" name="Diagram 4"/>
-            <wp:cNvGraphicFramePr/>
-            <a:graphic xmlns:a="http://schemas.openxmlformats.org/drawingml/2006/main">
-              <a:graphicData uri="http://schemas.openxmlformats.org/drawingml/2006/diagram">
-                <dgm:relIds xmlns:dgm="http://schemas.openxmlformats.org/drawingml/2006/diagram" xmlns:r="http://schemas.openxmlformats.org/officeDocument/2006/relationships" r:dm="rId23" r:lo="rId24" r:qs="rId25" r:cs="rId26"/>
-              </a:graphicData>
-            </a:graphic>
-          </wp:inline>
-        </w:drawing>
-      </w:r>
-    </w:p>
-    <w:p>
-      <w:pPr>
-        <w:pStyle w:val="ListParagraph"/>
-        <w:spacing w:line="259" w:lineRule="auto"/>
-        <w:ind w:left="0"/>
-        <w:rPr>
-          <w:rFonts w:eastAsiaTheme="minorEastAsia"/>
-          <w:rtl/>
-        </w:rPr>
-      </w:pPr>
-      <w:r>
-        <w:rPr>
-          <w:rFonts w:eastAsiaTheme="minorEastAsia" w:hint="cs"/>
-          <w:rtl/>
-        </w:rPr>
-        <w:t xml:space="preserve">יש פתרון </w:t>
-      </w:r>
-      <w:proofErr w:type="spellStart"/>
-      <w:r>
-        <w:rPr>
-          <w:rFonts w:eastAsiaTheme="minorEastAsia" w:hint="cs"/>
-          <w:rtl/>
-        </w:rPr>
-        <w:t>טריויאלי</w:t>
-      </w:r>
-      <w:proofErr w:type="spellEnd"/>
-      <w:r>
-        <w:rPr>
-          <w:rFonts w:eastAsiaTheme="minorEastAsia" w:hint="cs"/>
-          <w:rtl/>
-        </w:rPr>
-        <w:t xml:space="preserve"> לבעיה (מעבר </w:t>
-      </w:r>
-      <w:r>
-        <w:rPr>
-          <w:rFonts w:eastAsiaTheme="minorEastAsia" w:hint="cs"/>
-          <w:rtl/>
-        </w:rPr>
-        <w:t>לדירה ואז למעבדה</w:t>
-      </w:r>
-      <w:r>
-        <w:rPr>
-          <w:rFonts w:eastAsiaTheme="minorEastAsia" w:hint="cs"/>
-          <w:rtl/>
-        </w:rPr>
-        <w:t>), אך נקבל את טבלת המעקב הבאה:</w:t>
-      </w:r>
-    </w:p>
-    <w:tbl>
-      <w:tblPr>
-        <w:tblStyle w:val="TableGrid"/>
-        <w:bidiVisual/>
-        <w:tblW w:w="9449" w:type="dxa"/>
-        <w:tblLook w:val="04A0" w:firstRow="1" w:lastRow="0" w:firstColumn="1" w:lastColumn="0" w:noHBand="0" w:noVBand="1"/>
-      </w:tblPr>
-      <w:tblGrid>
-        <w:gridCol w:w="591"/>
-        <w:gridCol w:w="5624"/>
-        <w:gridCol w:w="1157"/>
-        <w:gridCol w:w="813"/>
-        <w:gridCol w:w="411"/>
-        <w:gridCol w:w="853"/>
-      </w:tblGrid>
-      <w:tr>
-        <w:trPr>
-          <w:trHeight w:val="218"/>
-        </w:trPr>
-        <w:tc>
-          <w:tcPr>
-            <w:tcW w:w="591" w:type="dxa"/>
-          </w:tcPr>
-          <w:p>
-            <w:pPr>
-              <w:pStyle w:val="ListParagraph"/>
-              <w:spacing w:line="259" w:lineRule="auto"/>
-              <w:ind w:left="0"/>
-              <w:rPr>
-                <w:rtl/>
-              </w:rPr>
-            </w:pPr>
-            <w:r>
-              <w:rPr>
-                <w:rFonts w:hint="cs"/>
-                <w:rtl/>
-              </w:rPr>
-              <w:t>שלב</w:t>
-            </w:r>
-          </w:p>
-        </w:tc>
-        <w:tc>
-          <w:tcPr>
-            <w:tcW w:w="6036" w:type="dxa"/>
-          </w:tcPr>
-          <w:p>
-            <w:pPr>
-              <w:pStyle w:val="ListParagraph"/>
-              <w:spacing w:line="259" w:lineRule="auto"/>
-              <w:ind w:left="0"/>
-              <w:rPr>
-                <w:rtl/>
-              </w:rPr>
-            </w:pPr>
-            <w:r>
-              <w:rPr>
-                <w:rFonts w:hint="cs"/>
-              </w:rPr>
-              <w:t>OPEN</w:t>
-            </w:r>
-          </w:p>
-        </w:tc>
-        <w:tc>
-          <w:tcPr>
-            <w:tcW w:w="1187" w:type="dxa"/>
-          </w:tcPr>
-          <w:p>
-            <w:pPr>
-              <w:pStyle w:val="ListParagraph"/>
-              <w:spacing w:line="259" w:lineRule="auto"/>
-              <w:ind w:left="0"/>
-              <w:rPr>
-                <w:rtl/>
-              </w:rPr>
-            </w:pPr>
-            <w:r>
-              <w:rPr>
-                <w:rFonts w:hint="cs"/>
-              </w:rPr>
-              <w:t>CLOSE</w:t>
-            </w:r>
-          </w:p>
-        </w:tc>
-        <w:tc>
-          <w:tcPr>
-            <w:tcW w:w="813" w:type="dxa"/>
-          </w:tcPr>
-          <w:p>
-            <w:pPr>
-              <w:pStyle w:val="ListParagraph"/>
-              <w:spacing w:line="259" w:lineRule="auto"/>
-              <w:ind w:left="0"/>
-            </w:pPr>
-            <w:r>
-              <w:rPr>
-                <w:rFonts w:hint="cs"/>
-                <w:rtl/>
-              </w:rPr>
-              <w:t>צומת שנשלף</w:t>
-            </w:r>
-          </w:p>
-        </w:tc>
-        <w:tc>
-          <w:tcPr>
-            <w:tcW w:w="411" w:type="dxa"/>
-          </w:tcPr>
-          <w:p>
-            <w:pPr>
-              <w:pStyle w:val="ListParagraph"/>
-              <w:spacing w:line="259" w:lineRule="auto"/>
-              <w:ind w:left="0"/>
-              <w:rPr>
-                <w:rtl/>
-              </w:rPr>
-            </w:pPr>
-            <w:r>
-              <w:rPr>
-                <w:rFonts w:hint="cs"/>
-              </w:rPr>
-              <w:t>C</w:t>
-            </w:r>
-            <w:r>
-              <w:rPr>
-                <w:rFonts w:hint="cs"/>
-                <w:rtl/>
-              </w:rPr>
-              <w:t>*</w:t>
-            </w:r>
-          </w:p>
-        </w:tc>
-        <w:tc>
-          <w:tcPr>
-            <w:tcW w:w="411" w:type="dxa"/>
-          </w:tcPr>
-          <w:p>
-            <w:pPr>
-              <w:pStyle w:val="ListParagraph"/>
-              <w:spacing w:line="259" w:lineRule="auto"/>
-              <w:ind w:left="0"/>
-            </w:pPr>
-            <m:oMathPara>
-              <m:oMath>
-                <m:r>
-                  <w:rPr>
-                    <w:rFonts w:ascii="Cambria Math" w:eastAsiaTheme="minorEastAsia" w:hAnsi="Cambria Math"/>
-                  </w:rPr>
-                  <m:t>cos</m:t>
-                </m:r>
-                <m:sSubSup>
-                  <m:sSubSupPr>
-                    <m:ctrlPr>
-                      <w:rPr>
-                        <w:rFonts w:ascii="Cambria Math" w:eastAsiaTheme="minorEastAsia" w:hAnsi="Cambria Math"/>
-                        <w:i/>
-                      </w:rPr>
-                    </m:ctrlPr>
-                  </m:sSubSupPr>
-                  <m:e>
-                    <m:r>
-                      <w:rPr>
-                        <w:rFonts w:ascii="Cambria Math" w:eastAsiaTheme="minorEastAsia" w:hAnsi="Cambria Math"/>
-                      </w:rPr>
-                      <m:t>t</m:t>
-                    </m:r>
-                  </m:e>
-                  <m:sub>
-                    <m:r>
-                      <w:rPr>
-                        <w:rFonts w:ascii="Cambria Math" w:eastAsiaTheme="minorEastAsia" w:hAnsi="Cambria Math"/>
-                      </w:rPr>
-                      <m:t>MDA</m:t>
-                    </m:r>
-                  </m:sub>
-                  <m:sup>
-                    <m:r>
-                      <w:rPr>
-                        <w:rFonts w:ascii="Cambria Math" w:eastAsiaTheme="minorEastAsia" w:hAnsi="Cambria Math"/>
-                      </w:rPr>
-                      <m:t>dist</m:t>
-                    </m:r>
-                  </m:sup>
-                </m:sSubSup>
-              </m:oMath>
-            </m:oMathPara>
-          </w:p>
-        </w:tc>
-      </w:tr>
-      <w:tr>
-        <w:trPr>
-          <w:trHeight w:val="809"/>
-        </w:trPr>
-        <w:tc>
-          <w:tcPr>
-            <w:tcW w:w="591" w:type="dxa"/>
-          </w:tcPr>
-          <w:p>
-            <w:pPr>
-              <w:pStyle w:val="ListParagraph"/>
-              <w:spacing w:line="259" w:lineRule="auto"/>
-              <w:ind w:left="0"/>
-              <w:rPr>
-                <w:rtl/>
-              </w:rPr>
-            </w:pPr>
-            <w:r>
-              <w:t>(i)1</w:t>
-            </w:r>
-          </w:p>
-        </w:tc>
-        <w:tc>
-          <w:tcPr>
-            <w:tcW w:w="6036" w:type="dxa"/>
-          </w:tcPr>
-          <w:p>
-            <w:pPr>
-              <w:pStyle w:val="ListParagraph"/>
-              <w:spacing w:line="259" w:lineRule="auto"/>
-              <w:ind w:left="0"/>
-            </w:pPr>
-            <w:r>
-              <w:t>S</w:t>
-            </w:r>
-            <w:proofErr w:type="gramStart"/>
-            <w:r>
-              <w:t>0:=</w:t>
-            </w:r>
-            <w:proofErr w:type="gramEnd"/>
-          </w:p>
-          <w:p>
-            <w:pPr>
-              <w:pStyle w:val="ListParagraph"/>
-              <w:spacing w:line="259" w:lineRule="auto"/>
-              <w:ind w:left="0"/>
-              <w:rPr>
-                <w:rtl/>
-              </w:rPr>
-            </w:pPr>
-            <w:r>
-              <w:rPr>
-                <w:rFonts w:hint="cs"/>
-                <w:rtl/>
-              </w:rPr>
-              <w:t xml:space="preserve">(מיקום התחלה, 0 מבחנות באמבולנס, 0 מבחנות נמסרו, </w:t>
-            </w:r>
-            <w:r>
-              <w:rPr>
-                <w:rFonts w:hint="cs"/>
-                <w:rtl/>
-              </w:rPr>
-              <w:t>1</w:t>
-            </w:r>
-            <w:r>
-              <w:rPr>
-                <w:rFonts w:hint="cs"/>
-                <w:rtl/>
-              </w:rPr>
-              <w:t xml:space="preserve"> מטושים באמבולנס, 0 מעבדות נבקרו, </w:t>
-            </w:r>
-            <w:r>
-              <w:rPr>
-                <w:rFonts w:hint="cs"/>
-              </w:rPr>
-              <w:t>G</w:t>
-            </w:r>
-            <w:r>
-              <w:rPr>
-                <w:rFonts w:hint="cs"/>
-                <w:rtl/>
-              </w:rPr>
-              <w:t xml:space="preserve">=0, </w:t>
-            </w:r>
-            <w:r>
-              <w:rPr>
-                <w:rFonts w:hint="cs"/>
-              </w:rPr>
-              <w:t>H</w:t>
-            </w:r>
-            <w:r>
-              <w:rPr>
-                <w:rFonts w:hint="cs"/>
-                <w:rtl/>
-              </w:rPr>
-              <w:t>=</w:t>
-            </w:r>
-            <w:r>
-              <w:rPr>
-                <w:rFonts w:hint="cs"/>
-                <w:rtl/>
-              </w:rPr>
-              <w:t>1</w:t>
-            </w:r>
-            <w:r>
-              <w:rPr>
-                <w:rFonts w:hint="cs"/>
-                <w:rtl/>
-              </w:rPr>
-              <w:t xml:space="preserve">, </w:t>
-            </w:r>
-            <w:r>
-              <w:rPr>
-                <w:rFonts w:hint="cs"/>
-              </w:rPr>
-              <w:t>F</w:t>
-            </w:r>
-            <w:r>
-              <w:rPr>
-                <w:rFonts w:hint="cs"/>
-                <w:rtl/>
-              </w:rPr>
-              <w:t>=</w:t>
-            </w:r>
-            <w:r>
-              <w:rPr>
-                <w:rFonts w:hint="cs"/>
-                <w:rtl/>
-              </w:rPr>
-              <w:t>1</w:t>
-            </w:r>
-            <w:r>
-              <w:rPr>
-                <w:rFonts w:hint="cs"/>
-                <w:rtl/>
-              </w:rPr>
-              <w:t>)</w:t>
-            </w:r>
-          </w:p>
-        </w:tc>
-        <w:tc>
-          <w:tcPr>
-            <w:tcW w:w="1187" w:type="dxa"/>
-          </w:tcPr>
-          <w:p>
-            <w:pPr>
-              <w:pStyle w:val="ListParagraph"/>
-              <w:spacing w:line="259" w:lineRule="auto"/>
-              <w:ind w:left="0"/>
-              <w:rPr>
-                <w:rtl/>
-              </w:rPr>
-            </w:pPr>
-            <w:r>
-              <w:rPr>
-                <w:rFonts w:hint="cs"/>
-                <w:rtl/>
-              </w:rPr>
-              <w:t>-</w:t>
-            </w:r>
-          </w:p>
-        </w:tc>
-        <w:tc>
-          <w:tcPr>
-            <w:tcW w:w="813" w:type="dxa"/>
-          </w:tcPr>
-          <w:p>
-            <w:pPr>
-              <w:pStyle w:val="ListParagraph"/>
-              <w:spacing w:line="259" w:lineRule="auto"/>
-              <w:ind w:left="0"/>
-              <w:rPr>
-                <w:rtl/>
-              </w:rPr>
-            </w:pPr>
-            <w:r>
-              <w:t>S0</w:t>
-            </w:r>
-          </w:p>
-        </w:tc>
-        <w:tc>
-          <w:tcPr>
-            <w:tcW w:w="411" w:type="dxa"/>
-          </w:tcPr>
-          <w:p>
-            <w:pPr>
-              <w:pStyle w:val="ListParagraph"/>
-              <w:spacing w:line="259" w:lineRule="auto"/>
-              <w:ind w:left="0"/>
-              <w:rPr>
-                <w:rtl/>
-              </w:rPr>
-            </w:pPr>
-            <w:r>
-              <w:rPr>
-                <w:rFonts w:hint="cs"/>
-                <w:rtl/>
-              </w:rPr>
-              <w:t>-</w:t>
-            </w:r>
-          </w:p>
-        </w:tc>
-        <w:tc>
-          <w:tcPr>
-            <w:tcW w:w="411" w:type="dxa"/>
-          </w:tcPr>
-          <w:p>
-            <w:pPr>
-              <w:pStyle w:val="ListParagraph"/>
-              <w:spacing w:line="259" w:lineRule="auto"/>
-              <w:ind w:left="0"/>
-              <w:rPr>
-                <w:rtl/>
-              </w:rPr>
-            </w:pPr>
-            <w:r>
-              <w:rPr>
-                <w:rFonts w:hint="cs"/>
-                <w:rtl/>
-              </w:rPr>
-              <w:t>-</w:t>
-            </w:r>
-          </w:p>
-        </w:tc>
-      </w:tr>
-      <w:tr>
-        <w:trPr>
-          <w:trHeight w:val="710"/>
-        </w:trPr>
-        <w:tc>
-          <w:tcPr>
-            <w:tcW w:w="591" w:type="dxa"/>
-          </w:tcPr>
-          <w:p>
-            <w:pPr>
-              <w:pStyle w:val="ListParagraph"/>
-              <w:spacing w:line="259" w:lineRule="auto"/>
-              <w:ind w:left="0"/>
-              <w:rPr>
-                <w:rtl/>
-              </w:rPr>
-            </w:pPr>
-            <w:r>
-              <w:rPr>
-                <w:rFonts w:hint="cs"/>
-                <w:rtl/>
-              </w:rPr>
-              <w:t>2</w:t>
-            </w:r>
-            <w:r>
-              <w:t>(i)</w:t>
-            </w:r>
-          </w:p>
-        </w:tc>
-        <w:tc>
-          <w:tcPr>
-            <w:tcW w:w="6036" w:type="dxa"/>
-          </w:tcPr>
-          <w:p>
-            <w:pPr>
-              <w:pStyle w:val="ListParagraph"/>
-              <w:spacing w:line="259" w:lineRule="auto"/>
-              <w:ind w:left="0"/>
-            </w:pPr>
-            <w:r>
-              <w:t>S</w:t>
-            </w:r>
-            <w:proofErr w:type="gramStart"/>
-            <w:r>
-              <w:t>1:=</w:t>
-            </w:r>
-            <w:proofErr w:type="gramEnd"/>
-          </w:p>
-          <w:p>
-            <w:pPr>
-              <w:pStyle w:val="ListParagraph"/>
-              <w:spacing w:line="259" w:lineRule="auto"/>
-              <w:ind w:left="0"/>
-              <w:rPr>
-                <w:rtl/>
-              </w:rPr>
-            </w:pPr>
-            <w:r>
-              <w:rPr>
-                <w:rFonts w:hint="cs"/>
-                <w:rtl/>
-              </w:rPr>
-              <w:t xml:space="preserve">(מיקום </w:t>
-            </w:r>
-            <w:r>
-              <w:rPr>
-                <w:rFonts w:hint="cs"/>
-                <w:rtl/>
-              </w:rPr>
-              <w:t>מעבדה</w:t>
-            </w:r>
-            <w:r>
-              <w:rPr>
-                <w:rFonts w:hint="cs"/>
-                <w:rtl/>
-              </w:rPr>
-              <w:t xml:space="preserve"> 1, </w:t>
-            </w:r>
-            <w:r>
-              <w:rPr>
-                <w:rFonts w:hint="cs"/>
-                <w:rtl/>
-              </w:rPr>
-              <w:t>0</w:t>
-            </w:r>
-            <w:r>
-              <w:rPr>
-                <w:rFonts w:hint="cs"/>
-                <w:rtl/>
-              </w:rPr>
-              <w:t xml:space="preserve"> מבחנות באמבולנס, 0 מבחנות נמסרו, </w:t>
-            </w:r>
-            <w:r>
-              <w:rPr>
-                <w:rFonts w:hint="cs"/>
-                <w:rtl/>
-              </w:rPr>
-              <w:t>1</w:t>
-            </w:r>
-            <w:r>
-              <w:rPr>
-                <w:rFonts w:hint="cs"/>
-                <w:rtl/>
-              </w:rPr>
-              <w:t xml:space="preserve"> מטושים באמבולנס, </w:t>
-            </w:r>
-            <w:r>
-              <w:rPr>
-                <w:rFonts w:hint="cs"/>
-                <w:rtl/>
-              </w:rPr>
-              <w:t>1</w:t>
-            </w:r>
-            <w:r>
-              <w:rPr>
-                <w:rFonts w:hint="cs"/>
-                <w:rtl/>
-              </w:rPr>
-              <w:t xml:space="preserve"> מעבדות </w:t>
-            </w:r>
-            <w:proofErr w:type="spellStart"/>
-            <w:r>
-              <w:rPr>
-                <w:rFonts w:hint="cs"/>
-                <w:rtl/>
-              </w:rPr>
-              <w:t>נבקרו</w:t>
-            </w:r>
-            <w:proofErr w:type="spellEnd"/>
-            <w:r>
-              <w:rPr>
-                <w:rFonts w:hint="cs"/>
-                <w:rtl/>
-              </w:rPr>
-              <w:t xml:space="preserve">, </w:t>
-            </w:r>
-            <w:r>
-              <w:rPr>
-                <w:rFonts w:hint="cs"/>
-              </w:rPr>
-              <w:t>G</w:t>
-            </w:r>
-            <w:r>
-              <w:rPr>
-                <w:rFonts w:hint="cs"/>
-                <w:rtl/>
-              </w:rPr>
-              <w:t>=</w:t>
-            </w:r>
-            <w:r>
-              <w:rPr>
-                <w:rFonts w:hint="cs"/>
-                <w:rtl/>
-              </w:rPr>
-              <w:t>0</w:t>
-            </w:r>
-            <w:r>
-              <w:rPr>
-                <w:rFonts w:hint="cs"/>
-                <w:rtl/>
-              </w:rPr>
-              <w:t xml:space="preserve">, </w:t>
-            </w:r>
-            <w:r>
-              <w:rPr>
-                <w:rFonts w:hint="cs"/>
-              </w:rPr>
-              <w:t>H</w:t>
-            </w:r>
-            <w:r>
-              <w:rPr>
-                <w:rFonts w:hint="cs"/>
-                <w:rtl/>
-              </w:rPr>
-              <w:t xml:space="preserve">=1, </w:t>
-            </w:r>
-            <w:r>
-              <w:rPr>
-                <w:rFonts w:hint="cs"/>
-              </w:rPr>
-              <w:t>F</w:t>
-            </w:r>
-            <w:r>
-              <w:rPr>
-                <w:rFonts w:hint="cs"/>
-                <w:rtl/>
-              </w:rPr>
-              <w:t>=</w:t>
-            </w:r>
-            <w:r>
-              <w:rPr>
-                <w:rFonts w:hint="cs"/>
-                <w:rtl/>
-              </w:rPr>
-              <w:t>1</w:t>
-            </w:r>
-            <w:r>
-              <w:rPr>
-                <w:rFonts w:hint="cs"/>
-                <w:rtl/>
-              </w:rPr>
-              <w:t>)</w:t>
-            </w:r>
-            <w:r>
-              <w:rPr>
-                <w:rFonts w:hint="cs"/>
-                <w:rtl/>
-              </w:rPr>
-              <w:t>,</w:t>
-            </w:r>
-          </w:p>
-          <w:p>
-            <w:pPr>
-              <w:pStyle w:val="ListParagraph"/>
-              <w:spacing w:line="259" w:lineRule="auto"/>
-              <w:ind w:left="0"/>
-            </w:pPr>
-            <w:r>
-              <w:t>S</w:t>
-            </w:r>
-            <w:proofErr w:type="gramStart"/>
-            <w:r>
-              <w:t>2:=</w:t>
-            </w:r>
-            <w:proofErr w:type="gramEnd"/>
-          </w:p>
-          <w:p>
-            <w:pPr>
-              <w:pStyle w:val="ListParagraph"/>
-              <w:spacing w:line="259" w:lineRule="auto"/>
-              <w:ind w:left="0"/>
-              <w:rPr>
-                <w:rtl/>
-              </w:rPr>
-            </w:pPr>
-            <w:r>
-              <w:rPr>
-                <w:rFonts w:hint="cs"/>
-                <w:rtl/>
-              </w:rPr>
-              <w:t xml:space="preserve">(מיקום דירה 1, 1 מבחנות באמבולנס, 0 מבחנות נמסרו, 0 מטושים באמבולנס, 0 מעבדות </w:t>
-            </w:r>
-            <w:proofErr w:type="spellStart"/>
-            <w:r>
-              <w:rPr>
-                <w:rFonts w:hint="cs"/>
-                <w:rtl/>
-              </w:rPr>
-              <w:t>נבקרו</w:t>
-            </w:r>
-            <w:proofErr w:type="spellEnd"/>
-            <w:r>
-              <w:rPr>
-                <w:rFonts w:hint="cs"/>
-                <w:rtl/>
-              </w:rPr>
-              <w:t xml:space="preserve">, </w:t>
-            </w:r>
-            <w:r>
-              <w:rPr>
-                <w:rFonts w:hint="cs"/>
-              </w:rPr>
-              <w:t>G</w:t>
-            </w:r>
-            <w:r>
-              <w:rPr>
-                <w:rFonts w:hint="cs"/>
-                <w:rtl/>
-              </w:rPr>
-              <w:t xml:space="preserve">=0, </w:t>
-            </w:r>
-            <w:r>
-              <w:rPr>
-                <w:rFonts w:hint="cs"/>
-              </w:rPr>
-              <w:t>H</w:t>
-            </w:r>
-            <w:r>
-              <w:rPr>
-                <w:rFonts w:hint="cs"/>
-                <w:rtl/>
-              </w:rPr>
-              <w:t xml:space="preserve">=1, </w:t>
-            </w:r>
-            <w:r>
-              <w:rPr>
-                <w:rFonts w:hint="cs"/>
-              </w:rPr>
-              <w:t>F</w:t>
-            </w:r>
-            <w:r>
-              <w:rPr>
-                <w:rFonts w:hint="cs"/>
-                <w:rtl/>
-              </w:rPr>
-              <w:t>=</w:t>
-            </w:r>
-            <w:r>
-              <w:t>1</w:t>
-            </w:r>
-            <w:r>
-              <w:rPr>
-                <w:rFonts w:hint="cs"/>
-                <w:rtl/>
-              </w:rPr>
-              <w:t>)</w:t>
-            </w:r>
-          </w:p>
-        </w:tc>
-        <w:tc>
-          <w:tcPr>
-            <w:tcW w:w="1187" w:type="dxa"/>
-          </w:tcPr>
-          <w:p>
-            <w:pPr>
-              <w:pStyle w:val="ListParagraph"/>
-              <w:spacing w:line="259" w:lineRule="auto"/>
-              <w:ind w:left="0"/>
-              <w:rPr>
-                <w:rtl/>
-              </w:rPr>
-            </w:pPr>
-            <w:r>
-              <w:t>S0</w:t>
-            </w:r>
-          </w:p>
-        </w:tc>
-        <w:tc>
-          <w:tcPr>
-            <w:tcW w:w="813" w:type="dxa"/>
-          </w:tcPr>
-          <w:p>
-            <w:pPr>
-              <w:pStyle w:val="ListParagraph"/>
-              <w:spacing w:line="259" w:lineRule="auto"/>
-              <w:ind w:left="0"/>
-            </w:pPr>
-            <w:r>
-              <w:t>S2</w:t>
-            </w:r>
-          </w:p>
-        </w:tc>
-        <w:tc>
-          <w:tcPr>
-            <w:tcW w:w="411" w:type="dxa"/>
-          </w:tcPr>
-          <w:p>
-            <w:pPr>
-              <w:pStyle w:val="ListParagraph"/>
-              <w:spacing w:line="259" w:lineRule="auto"/>
-              <w:ind w:left="0"/>
-              <w:rPr>
-                <w:rtl/>
-              </w:rPr>
-            </w:pPr>
-            <w:r>
-              <w:rPr>
-                <w:rFonts w:hint="cs"/>
-                <w:rtl/>
-              </w:rPr>
-              <w:t>-</w:t>
-            </w:r>
-          </w:p>
-        </w:tc>
-        <w:tc>
-          <w:tcPr>
-            <w:tcW w:w="411" w:type="dxa"/>
-          </w:tcPr>
-          <w:p>
-            <w:pPr>
-              <w:pStyle w:val="ListParagraph"/>
-              <w:spacing w:line="259" w:lineRule="auto"/>
-              <w:ind w:left="0"/>
-              <w:rPr>
-                <w:rtl/>
-              </w:rPr>
-            </w:pPr>
-            <w:r>
-              <w:rPr>
-                <w:rFonts w:hint="cs"/>
-                <w:rtl/>
-              </w:rPr>
-              <w:t>-</w:t>
-            </w:r>
-          </w:p>
-        </w:tc>
-      </w:tr>
-      <w:tr>
-        <w:trPr>
-          <w:trHeight w:val="881"/>
-        </w:trPr>
-        <w:tc>
-          <w:tcPr>
-            <w:tcW w:w="591" w:type="dxa"/>
-          </w:tcPr>
-          <w:p>
-            <w:pPr>
-              <w:pStyle w:val="ListParagraph"/>
-              <w:spacing w:line="259" w:lineRule="auto"/>
-              <w:ind w:left="0"/>
-              <w:rPr>
-                <w:rtl/>
-              </w:rPr>
-            </w:pPr>
-            <w:r>
-              <w:rPr>
-                <w:rFonts w:hint="cs"/>
-                <w:rtl/>
-              </w:rPr>
-              <w:t>3</w:t>
-            </w:r>
-            <w:r>
-              <w:t>(i)</w:t>
-            </w:r>
-          </w:p>
-        </w:tc>
-        <w:tc>
-          <w:tcPr>
-            <w:tcW w:w="6036" w:type="dxa"/>
-          </w:tcPr>
-          <w:p>
-            <w:pPr>
-              <w:pStyle w:val="ListParagraph"/>
-              <w:spacing w:line="259" w:lineRule="auto"/>
-              <w:ind w:left="0"/>
-            </w:pPr>
-            <w:r>
-              <w:t>S</w:t>
-            </w:r>
-            <w:proofErr w:type="gramStart"/>
-            <w:r>
-              <w:t>3</w:t>
-            </w:r>
-            <w:r>
-              <w:t>:=</w:t>
-            </w:r>
-            <w:proofErr w:type="gramEnd"/>
-          </w:p>
-          <w:p>
-            <w:pPr>
-              <w:pStyle w:val="ListParagraph"/>
-              <w:spacing w:line="259" w:lineRule="auto"/>
-              <w:ind w:left="0"/>
-              <w:rPr>
-                <w:rtl/>
-              </w:rPr>
-            </w:pPr>
-            <w:r>
-              <w:rPr>
-                <w:rFonts w:hint="cs"/>
-                <w:rtl/>
-              </w:rPr>
-              <w:t xml:space="preserve">(מיקום מעבדה 1, 0 מבחנות באמבולנס, </w:t>
-            </w:r>
-            <w:r>
-              <w:t>1</w:t>
-            </w:r>
-            <w:r>
-              <w:rPr>
-                <w:rFonts w:hint="cs"/>
-                <w:rtl/>
-              </w:rPr>
-              <w:t xml:space="preserve"> מבחנות נמסרו, </w:t>
-            </w:r>
-            <w:r>
-              <w:t>0</w:t>
-            </w:r>
-            <w:r>
-              <w:rPr>
-                <w:rFonts w:hint="cs"/>
-                <w:rtl/>
-              </w:rPr>
-              <w:t xml:space="preserve"> מטושים באמבולנס, 1 מעבדות </w:t>
-            </w:r>
-            <w:proofErr w:type="spellStart"/>
-            <w:r>
-              <w:rPr>
-                <w:rFonts w:hint="cs"/>
-                <w:rtl/>
-              </w:rPr>
-              <w:t>נבקרו</w:t>
-            </w:r>
-            <w:proofErr w:type="spellEnd"/>
-            <w:r>
-              <w:rPr>
-                <w:rFonts w:hint="cs"/>
-                <w:rtl/>
-              </w:rPr>
-              <w:t xml:space="preserve">, </w:t>
-            </w:r>
-            <w:r>
-              <w:rPr>
-                <w:rFonts w:hint="cs"/>
-              </w:rPr>
-              <w:t>G</w:t>
-            </w:r>
-            <w:r>
-              <w:rPr>
-                <w:rFonts w:hint="cs"/>
-                <w:rtl/>
-              </w:rPr>
-              <w:t>=</w:t>
-            </w:r>
-            <w:r>
-              <w:t>1</w:t>
-            </w:r>
-            <w:r>
-              <w:rPr>
-                <w:rFonts w:hint="cs"/>
-                <w:rtl/>
-              </w:rPr>
-              <w:t xml:space="preserve">, </w:t>
-            </w:r>
-            <w:r>
-              <w:rPr>
-                <w:rFonts w:hint="cs"/>
-              </w:rPr>
-              <w:t>H</w:t>
-            </w:r>
-            <w:r>
-              <w:rPr>
-                <w:rFonts w:hint="cs"/>
-                <w:rtl/>
-              </w:rPr>
-              <w:t xml:space="preserve">=0, </w:t>
-            </w:r>
-            <w:r>
-              <w:rPr>
-                <w:rFonts w:hint="cs"/>
-              </w:rPr>
-              <w:t>F</w:t>
-            </w:r>
-            <w:r>
-              <w:rPr>
-                <w:rFonts w:hint="cs"/>
-                <w:rtl/>
-              </w:rPr>
-              <w:t>=</w:t>
-            </w:r>
-            <w:r>
-              <w:t>1</w:t>
-            </w:r>
-            <w:r>
-              <w:rPr>
-                <w:rFonts w:hint="cs"/>
-                <w:rtl/>
-              </w:rPr>
-              <w:t>)</w:t>
-            </w:r>
-            <w:r>
-              <w:rPr>
-                <w:rFonts w:hint="cs"/>
-                <w:rtl/>
-              </w:rPr>
-              <w:t xml:space="preserve">, </w:t>
-            </w:r>
-            <w:r>
-              <w:rPr>
-                <w:rFonts w:hint="cs"/>
-              </w:rPr>
-              <w:t>S</w:t>
-            </w:r>
-            <w:r>
-              <w:t>1</w:t>
-            </w:r>
-          </w:p>
-        </w:tc>
-        <w:tc>
-          <w:tcPr>
-            <w:tcW w:w="1187" w:type="dxa"/>
-          </w:tcPr>
-          <w:p>
-            <w:pPr>
-              <w:pStyle w:val="ListParagraph"/>
-              <w:spacing w:line="259" w:lineRule="auto"/>
-              <w:ind w:left="0"/>
-              <w:rPr>
-                <w:rtl/>
-              </w:rPr>
-            </w:pPr>
-            <w:r>
-              <w:t>S</w:t>
-            </w:r>
-            <w:proofErr w:type="gramStart"/>
-            <w:r>
-              <w:t>0,S</w:t>
-            </w:r>
-            <w:proofErr w:type="gramEnd"/>
-            <w:r>
-              <w:t>2</w:t>
-            </w:r>
-          </w:p>
-        </w:tc>
-        <w:tc>
-          <w:tcPr>
-            <w:tcW w:w="813" w:type="dxa"/>
-          </w:tcPr>
-          <w:p>
-            <w:pPr>
-              <w:pStyle w:val="ListParagraph"/>
-              <w:spacing w:line="259" w:lineRule="auto"/>
-              <w:ind w:left="0"/>
-              <w:rPr>
-                <w:rtl/>
-              </w:rPr>
-            </w:pPr>
-            <w:r>
-              <w:t>S</w:t>
-            </w:r>
-            <w:r>
-              <w:t>3</w:t>
-            </w:r>
-          </w:p>
-        </w:tc>
-        <w:tc>
-          <w:tcPr>
-            <w:tcW w:w="411" w:type="dxa"/>
-          </w:tcPr>
-          <w:p>
-            <w:pPr>
-              <w:pStyle w:val="ListParagraph"/>
-              <w:spacing w:line="259" w:lineRule="auto"/>
-              <w:ind w:left="0"/>
-              <w:rPr>
-                <w:rtl/>
-              </w:rPr>
-            </w:pPr>
-            <w:r>
-              <w:rPr>
-                <w:rFonts w:hint="cs"/>
-                <w:rtl/>
-              </w:rPr>
-              <w:t>-</w:t>
-            </w:r>
-          </w:p>
-        </w:tc>
-        <w:tc>
-          <w:tcPr>
-            <w:tcW w:w="411" w:type="dxa"/>
-          </w:tcPr>
-          <w:p>
-            <w:pPr>
-              <w:pStyle w:val="ListParagraph"/>
-              <w:spacing w:line="259" w:lineRule="auto"/>
-              <w:ind w:left="0"/>
-              <w:rPr>
-                <w:rtl/>
-              </w:rPr>
-            </w:pPr>
-            <w:r>
-              <w:rPr>
-                <w:rFonts w:hint="cs"/>
-                <w:rtl/>
-              </w:rPr>
-              <w:t>-</w:t>
-            </w:r>
-          </w:p>
-        </w:tc>
-      </w:tr>
-      <w:tr>
-        <w:trPr>
-          <w:trHeight w:val="350"/>
-        </w:trPr>
-        <w:tc>
-          <w:tcPr>
-            <w:tcW w:w="591" w:type="dxa"/>
-          </w:tcPr>
-          <w:p>
-            <w:pPr>
-              <w:pStyle w:val="ListParagraph"/>
-              <w:spacing w:line="259" w:lineRule="auto"/>
-              <w:ind w:left="0"/>
-            </w:pPr>
-            <w:r>
-              <w:rPr>
-                <w:rFonts w:hint="cs"/>
-                <w:rtl/>
-              </w:rPr>
-              <w:t>4</w:t>
-            </w:r>
-            <w:r>
-              <w:t>(i)</w:t>
-            </w:r>
-          </w:p>
-        </w:tc>
-        <w:tc>
-          <w:tcPr>
-            <w:tcW w:w="6036" w:type="dxa"/>
-          </w:tcPr>
-          <w:p>
-            <w:pPr>
-              <w:pStyle w:val="ListParagraph"/>
-              <w:spacing w:line="259" w:lineRule="auto"/>
-              <w:ind w:left="0"/>
-              <w:rPr>
-                <w:rtl/>
-              </w:rPr>
-            </w:pPr>
-            <w:r>
-              <w:t>S1</w:t>
-            </w:r>
-          </w:p>
-        </w:tc>
-        <w:tc>
-          <w:tcPr>
-            <w:tcW w:w="1187" w:type="dxa"/>
-          </w:tcPr>
-          <w:p>
-            <w:pPr>
-              <w:pStyle w:val="ListParagraph"/>
-              <w:spacing w:line="259" w:lineRule="auto"/>
-              <w:ind w:left="0"/>
-              <w:rPr>
-                <w:rtl/>
-              </w:rPr>
-            </w:pPr>
-            <w:r>
-              <w:t>S</w:t>
-            </w:r>
-            <w:proofErr w:type="gramStart"/>
-            <w:r>
-              <w:t>0,S</w:t>
-            </w:r>
-            <w:proofErr w:type="gramEnd"/>
-            <w:r>
-              <w:t>3</w:t>
-            </w:r>
-            <w:r>
-              <w:t>,S2</w:t>
-            </w:r>
-          </w:p>
-        </w:tc>
-        <w:tc>
-          <w:tcPr>
-            <w:tcW w:w="813" w:type="dxa"/>
-          </w:tcPr>
-          <w:p>
-            <w:pPr>
-              <w:pStyle w:val="ListParagraph"/>
-              <w:spacing w:line="259" w:lineRule="auto"/>
-              <w:ind w:left="0"/>
-              <w:rPr>
-                <w:rtl/>
-              </w:rPr>
-            </w:pPr>
-            <w:r>
-              <w:rPr>
-                <w:rFonts w:hint="cs"/>
-                <w:rtl/>
-              </w:rPr>
-              <w:t>-</w:t>
-            </w:r>
-          </w:p>
-        </w:tc>
-        <w:tc>
-          <w:tcPr>
-            <w:tcW w:w="411" w:type="dxa"/>
-          </w:tcPr>
-          <w:p>
-            <w:pPr>
-              <w:pStyle w:val="ListParagraph"/>
-              <w:spacing w:line="259" w:lineRule="auto"/>
-              <w:ind w:left="0"/>
-              <w:rPr>
-                <w:rtl/>
-              </w:rPr>
-            </w:pPr>
-            <w:r>
-              <w:t>-</w:t>
-            </w:r>
-          </w:p>
-        </w:tc>
-        <w:tc>
-          <w:tcPr>
-            <w:tcW w:w="411" w:type="dxa"/>
-          </w:tcPr>
-          <w:p>
-            <w:pPr>
-              <w:pStyle w:val="ListParagraph"/>
-              <w:spacing w:line="259" w:lineRule="auto"/>
-              <w:ind w:left="0"/>
-            </w:pPr>
-            <w:r>
-              <w:rPr>
-                <w:rFonts w:hint="cs"/>
-                <w:rtl/>
-              </w:rPr>
-              <w:t>-</w:t>
-            </w:r>
-          </w:p>
-        </w:tc>
-      </w:tr>
-      <w:tr>
-        <w:trPr>
-          <w:trHeight w:val="341"/>
-        </w:trPr>
-        <w:tc>
-          <w:tcPr>
-            <w:tcW w:w="591" w:type="dxa"/>
-          </w:tcPr>
-          <w:p>
-            <w:pPr>
-              <w:pStyle w:val="ListParagraph"/>
-              <w:spacing w:line="259" w:lineRule="auto"/>
-              <w:ind w:left="0"/>
-              <w:rPr>
-                <w:rtl/>
-              </w:rPr>
-            </w:pPr>
-            <w:r>
-              <w:t>(ii)</w:t>
-            </w:r>
-          </w:p>
-        </w:tc>
-        <w:tc>
-          <w:tcPr>
-            <w:tcW w:w="6036" w:type="dxa"/>
-          </w:tcPr>
-          <w:p>
-            <w:pPr>
-              <w:pStyle w:val="ListParagraph"/>
-              <w:spacing w:line="259" w:lineRule="auto"/>
-              <w:ind w:left="0"/>
-              <w:rPr>
-                <w:rtl/>
-              </w:rPr>
-            </w:pPr>
-            <w:r>
-              <w:t>-</w:t>
-            </w:r>
-          </w:p>
-        </w:tc>
-        <w:tc>
-          <w:tcPr>
-            <w:tcW w:w="1187" w:type="dxa"/>
-          </w:tcPr>
-          <w:p>
-            <w:pPr>
-              <w:pStyle w:val="ListParagraph"/>
-              <w:spacing w:line="259" w:lineRule="auto"/>
-              <w:ind w:left="0"/>
-              <w:rPr>
-                <w:rtl/>
-              </w:rPr>
-            </w:pPr>
-            <w:r>
-              <w:t>-</w:t>
-            </w:r>
-          </w:p>
-        </w:tc>
-        <w:tc>
-          <w:tcPr>
-            <w:tcW w:w="813" w:type="dxa"/>
-          </w:tcPr>
-          <w:p>
-            <w:pPr>
-              <w:pStyle w:val="ListParagraph"/>
-              <w:spacing w:line="259" w:lineRule="auto"/>
-              <w:ind w:left="0"/>
-              <w:rPr>
-                <w:rtl/>
-              </w:rPr>
-            </w:pPr>
-            <w:r>
-              <w:t>-</w:t>
-            </w:r>
-          </w:p>
-        </w:tc>
-        <w:tc>
-          <w:tcPr>
-            <w:tcW w:w="411" w:type="dxa"/>
-          </w:tcPr>
-          <w:p>
-            <w:pPr>
-              <w:pStyle w:val="ListParagraph"/>
-              <w:spacing w:line="259" w:lineRule="auto"/>
-              <w:ind w:left="0"/>
-            </w:pPr>
-            <w:r>
-              <w:t>2</w:t>
-            </w:r>
-          </w:p>
-        </w:tc>
-        <w:tc>
-          <w:tcPr>
-            <w:tcW w:w="411" w:type="dxa"/>
-          </w:tcPr>
-          <w:p>
-            <w:pPr>
-              <w:pStyle w:val="ListParagraph"/>
-              <w:spacing w:line="259" w:lineRule="auto"/>
-              <w:ind w:left="0"/>
-            </w:pPr>
-            <w:r>
-              <w:rPr>
-                <w:rFonts w:hint="cs"/>
-                <w:rtl/>
-              </w:rPr>
-              <w:t>-</w:t>
-            </w:r>
-          </w:p>
-        </w:tc>
-      </w:tr>
-      <w:tr>
-        <w:trPr>
-          <w:trHeight w:val="269"/>
-        </w:trPr>
-        <w:tc>
-          <w:tcPr>
-            <w:tcW w:w="591" w:type="dxa"/>
-          </w:tcPr>
-          <w:p>
-            <w:pPr>
-              <w:pStyle w:val="ListParagraph"/>
-              <w:spacing w:line="259" w:lineRule="auto"/>
-              <w:ind w:left="0"/>
-            </w:pPr>
-            <w:r>
-              <w:t>(iii)1</w:t>
-            </w:r>
-          </w:p>
-        </w:tc>
-        <w:tc>
-          <w:tcPr>
-            <w:tcW w:w="6036" w:type="dxa"/>
-          </w:tcPr>
-          <w:p>
-            <w:pPr>
-              <w:pStyle w:val="ListParagraph"/>
-              <w:spacing w:line="259" w:lineRule="auto"/>
-              <w:ind w:left="0"/>
-            </w:pPr>
-            <w:r>
-              <w:t>S0</w:t>
-            </w:r>
-          </w:p>
-        </w:tc>
-        <w:tc>
-          <w:tcPr>
-            <w:tcW w:w="1187" w:type="dxa"/>
-          </w:tcPr>
-          <w:p>
-            <w:pPr>
-              <w:pStyle w:val="ListParagraph"/>
-              <w:spacing w:line="259" w:lineRule="auto"/>
-              <w:ind w:left="0"/>
-            </w:pPr>
-            <w:r>
-              <w:t>-</w:t>
-            </w:r>
-          </w:p>
-        </w:tc>
-        <w:tc>
-          <w:tcPr>
-            <w:tcW w:w="813" w:type="dxa"/>
-          </w:tcPr>
-          <w:p>
-            <w:pPr>
-              <w:pStyle w:val="ListParagraph"/>
-              <w:spacing w:line="259" w:lineRule="auto"/>
-              <w:ind w:left="0"/>
-            </w:pPr>
-            <w:r>
-              <w:t>S0</w:t>
-            </w:r>
-          </w:p>
-        </w:tc>
-        <w:tc>
-          <w:tcPr>
-            <w:tcW w:w="411" w:type="dxa"/>
-          </w:tcPr>
-          <w:p>
-            <w:pPr>
-              <w:pStyle w:val="ListParagraph"/>
-              <w:spacing w:line="259" w:lineRule="auto"/>
-              <w:ind w:left="0"/>
-            </w:pPr>
-            <w:r>
-              <w:t>2</w:t>
-            </w:r>
-          </w:p>
-        </w:tc>
-        <w:tc>
-          <w:tcPr>
-            <w:tcW w:w="411" w:type="dxa"/>
-          </w:tcPr>
-          <w:p>
-            <w:pPr>
-              <w:pStyle w:val="ListParagraph"/>
-              <w:spacing w:line="259" w:lineRule="auto"/>
-              <w:ind w:left="0"/>
-            </w:pPr>
-            <w:r>
-              <w:rPr>
-                <w:rFonts w:hint="cs"/>
-                <w:rtl/>
-              </w:rPr>
-              <w:t>0</w:t>
-            </w:r>
-          </w:p>
-        </w:tc>
-      </w:tr>
-      <w:tr>
-        <w:trPr>
-          <w:trHeight w:val="269"/>
-        </w:trPr>
-        <w:tc>
-          <w:tcPr>
-            <w:tcW w:w="591" w:type="dxa"/>
-          </w:tcPr>
-          <w:p>
-            <w:pPr>
-              <w:pStyle w:val="ListParagraph"/>
-              <w:spacing w:line="259" w:lineRule="auto"/>
-              <w:ind w:left="0"/>
-            </w:pPr>
-            <w:r>
-              <w:t>(iii)2</w:t>
-            </w:r>
-          </w:p>
-        </w:tc>
-        <w:tc>
-          <w:tcPr>
-            <w:tcW w:w="6036" w:type="dxa"/>
-          </w:tcPr>
-          <w:p>
-            <w:pPr>
-              <w:pStyle w:val="ListParagraph"/>
-              <w:spacing w:line="259" w:lineRule="auto"/>
-              <w:ind w:left="0"/>
-            </w:pPr>
-            <w:r>
-              <w:t>S</w:t>
-            </w:r>
-            <w:proofErr w:type="gramStart"/>
-            <w:r>
-              <w:t>2,S</w:t>
-            </w:r>
-            <w:proofErr w:type="gramEnd"/>
-            <w:r>
-              <w:t>1</w:t>
-            </w:r>
-          </w:p>
-        </w:tc>
-        <w:tc>
-          <w:tcPr>
-            <w:tcW w:w="1187" w:type="dxa"/>
-          </w:tcPr>
-          <w:p>
-            <w:pPr>
-              <w:pStyle w:val="ListParagraph"/>
-              <w:spacing w:line="259" w:lineRule="auto"/>
-              <w:ind w:left="0"/>
-            </w:pPr>
-            <w:r>
-              <w:t>S0</w:t>
-            </w:r>
-          </w:p>
-        </w:tc>
-        <w:tc>
-          <w:tcPr>
-            <w:tcW w:w="813" w:type="dxa"/>
-          </w:tcPr>
-          <w:p>
-            <w:pPr>
-              <w:pStyle w:val="ListParagraph"/>
-              <w:spacing w:line="259" w:lineRule="auto"/>
-              <w:ind w:left="0"/>
-            </w:pPr>
-            <w:r>
-              <w:t>S1</w:t>
-            </w:r>
-          </w:p>
-        </w:tc>
-        <w:tc>
-          <w:tcPr>
-            <w:tcW w:w="411" w:type="dxa"/>
-          </w:tcPr>
-          <w:p>
-            <w:pPr>
-              <w:pStyle w:val="ListParagraph"/>
-              <w:spacing w:line="259" w:lineRule="auto"/>
-              <w:ind w:left="0"/>
-            </w:pPr>
-            <w:r>
-              <w:t>2</w:t>
-            </w:r>
-          </w:p>
-        </w:tc>
-        <w:tc>
-          <w:tcPr>
-            <w:tcW w:w="411" w:type="dxa"/>
-          </w:tcPr>
-          <w:p>
-            <w:pPr>
-              <w:pStyle w:val="ListParagraph"/>
-              <w:spacing w:line="259" w:lineRule="auto"/>
-              <w:ind w:left="0"/>
-            </w:pPr>
-            <w:r>
-              <w:rPr>
-                <w:rFonts w:hint="cs"/>
-                <w:rtl/>
-              </w:rPr>
-              <w:t>1</w:t>
-            </w:r>
-          </w:p>
-        </w:tc>
-      </w:tr>
-      <w:tr>
-        <w:trPr>
-          <w:trHeight w:val="269"/>
-        </w:trPr>
-        <w:tc>
-          <w:tcPr>
-            <w:tcW w:w="591" w:type="dxa"/>
-          </w:tcPr>
-          <w:p>
-            <w:pPr>
-              <w:pStyle w:val="ListParagraph"/>
-              <w:spacing w:line="259" w:lineRule="auto"/>
-              <w:ind w:left="0"/>
-            </w:pPr>
-            <w:r>
-              <w:t>(iii)3</w:t>
-            </w:r>
-          </w:p>
-        </w:tc>
-        <w:tc>
-          <w:tcPr>
-            <w:tcW w:w="6036" w:type="dxa"/>
-          </w:tcPr>
-          <w:p>
-            <w:pPr>
-              <w:pStyle w:val="ListParagraph"/>
-              <w:spacing w:line="259" w:lineRule="auto"/>
-              <w:ind w:left="0"/>
-            </w:pPr>
-            <w:r>
-              <w:t>S2, S4</w:t>
-            </w:r>
-          </w:p>
-        </w:tc>
-        <w:tc>
-          <w:tcPr>
-            <w:tcW w:w="1187" w:type="dxa"/>
-          </w:tcPr>
-          <w:p>
-            <w:pPr>
-              <w:pStyle w:val="ListParagraph"/>
-              <w:spacing w:line="259" w:lineRule="auto"/>
-              <w:ind w:left="0"/>
-            </w:pPr>
-            <w:r>
-              <w:t>S</w:t>
-            </w:r>
-            <w:proofErr w:type="gramStart"/>
-            <w:r>
-              <w:t>0,S</w:t>
-            </w:r>
-            <w:proofErr w:type="gramEnd"/>
-            <w:r>
-              <w:t>1</w:t>
-            </w:r>
-          </w:p>
-        </w:tc>
-        <w:tc>
-          <w:tcPr>
-            <w:tcW w:w="813" w:type="dxa"/>
-          </w:tcPr>
-          <w:p>
-            <w:pPr>
-              <w:pStyle w:val="ListParagraph"/>
-              <w:spacing w:line="259" w:lineRule="auto"/>
-              <w:ind w:left="0"/>
-            </w:pPr>
-            <w:r>
-              <w:t>-</w:t>
-            </w:r>
-          </w:p>
-        </w:tc>
-        <w:tc>
-          <w:tcPr>
-            <w:tcW w:w="411" w:type="dxa"/>
-          </w:tcPr>
-          <w:p>
-            <w:pPr>
-              <w:pStyle w:val="ListParagraph"/>
-              <w:spacing w:line="259" w:lineRule="auto"/>
-              <w:ind w:left="0"/>
-            </w:pPr>
-            <w:r>
-              <w:t>2</w:t>
-            </w:r>
-          </w:p>
-        </w:tc>
-        <w:tc>
-          <w:tcPr>
-            <w:tcW w:w="411" w:type="dxa"/>
-          </w:tcPr>
-          <w:p>
-            <w:pPr>
-              <w:pStyle w:val="ListParagraph"/>
-              <w:spacing w:line="259" w:lineRule="auto"/>
-              <w:ind w:left="0"/>
-            </w:pPr>
-            <w:r>
-              <w:rPr>
-                <w:rFonts w:hint="cs"/>
-                <w:rtl/>
-              </w:rPr>
-              <w:t>2</w:t>
-            </w:r>
-          </w:p>
-        </w:tc>
-      </w:tr>
-    </w:tbl>
-    <w:p>
-      <w:pPr>
-        <w:pStyle w:val="ListParagraph"/>
-        <w:spacing w:line="259" w:lineRule="auto"/>
-        <w:ind w:left="0"/>
-        <w:rPr>
-          <w:rtl/>
-        </w:rPr>
-      </w:pPr>
-      <w:r>
-        <w:rPr>
-          <w:rFonts w:hint="cs"/>
-          <w:rtl/>
-        </w:rPr>
-        <w:t xml:space="preserve">האלגוריתם תתקע בשלב </w:t>
-      </w:r>
-      <w:r>
-        <w:t>(iii)3</w:t>
-      </w:r>
-      <w:r>
-        <w:rPr>
-          <w:rFonts w:hint="cs"/>
-          <w:rtl/>
-        </w:rPr>
-        <w:t xml:space="preserve"> כיוון שהקשת היחידה ממנו שפתוחה עולה יותר מדי </w:t>
-      </w:r>
-      <w:r>
-        <w:rPr>
-          <w:rFonts w:hint="cs"/>
-          <w:rtl/>
-        </w:rPr>
-        <w:t xml:space="preserve">לפי מדד מרחק אווירי </w:t>
-      </w:r>
-      <w:r>
-        <w:rPr>
-          <w:rFonts w:hint="cs"/>
-          <w:rtl/>
-        </w:rPr>
-        <w:t>(</w:t>
-      </w:r>
-      <w:r>
-        <w:rPr>
-          <w:rFonts w:hint="cs"/>
-          <w:rtl/>
-        </w:rPr>
-        <w:t>עלות 3</w:t>
-      </w:r>
-      <w:r>
-        <w:rPr>
-          <w:rFonts w:hint="cs"/>
-          <w:rtl/>
-        </w:rPr>
-        <w:t>&gt;2.0002</w:t>
-      </w:r>
-      <w:r>
-        <w:rPr>
-          <w:rFonts w:hint="cs"/>
-          <w:rtl/>
-        </w:rPr>
-        <w:t>=(1+</w:t>
-      </w:r>
-      <m:oMath>
-        <m:r>
-          <w:rPr>
-            <w:rFonts w:ascii="Cambria Math" w:hAnsi="Cambria Math"/>
-          </w:rPr>
-          <m:t>ϵ</m:t>
-        </m:r>
-      </m:oMath>
-      <w:r>
-        <w:rPr>
-          <w:rFonts w:hint="cs"/>
-          <w:rtl/>
-        </w:rPr>
-        <w:t>)*</w:t>
-      </w:r>
-      <w:r>
-        <w:rPr>
-          <w:rFonts w:hint="cs"/>
-        </w:rPr>
-        <w:t>C</w:t>
-      </w:r>
-      <w:r>
-        <w:rPr>
-          <w:rFonts w:hint="cs"/>
-          <w:rtl/>
-        </w:rPr>
-        <w:t>*</w:t>
-      </w:r>
-      <w:r>
-        <w:rPr>
-          <w:rFonts w:hint="cs"/>
-          <w:rtl/>
-        </w:rPr>
-        <w:t>) ולכן קשת</w:t>
-      </w:r>
-      <w:r>
-        <w:rPr>
-          <w:rFonts w:hint="cs"/>
-          <w:rtl/>
-        </w:rPr>
-        <w:t>+מצב</w:t>
-      </w:r>
-      <w:r>
-        <w:rPr>
-          <w:rFonts w:hint="cs"/>
-          <w:rtl/>
-        </w:rPr>
-        <w:t xml:space="preserve"> זו </w:t>
-      </w:r>
-      <w:r>
-        <w:rPr>
-          <w:rFonts w:hint="cs"/>
-          <w:rtl/>
-        </w:rPr>
-        <w:t>תמחק</w:t>
-      </w:r>
-      <w:r>
-        <w:rPr>
-          <w:rFonts w:hint="cs"/>
-          <w:rtl/>
-        </w:rPr>
-        <w:t xml:space="preserve"> והאלגוריתם יתקע ללא תנועות חוקיות ולא במצב סוף (שהרי לא הגענו למצב מעבדה).</w:t>
-      </w:r>
-    </w:p>
-    <w:p>
-      <w:pPr>
-        <w:pStyle w:val="ListParagraph"/>
-        <w:spacing w:line="259" w:lineRule="auto"/>
-        <w:ind w:left="0"/>
-      </w:pPr>
+      </w:pPr>
+      <w:bookmarkStart w:id="0" w:name="_GoBack"/>
+      <w:bookmarkEnd w:id="0"/>
     </w:p>
     <w:p>
       <w:pPr>
@@ -18260,7 +16256,15 @@
           <w:rFonts w:eastAsiaTheme="minorEastAsia" w:hint="cs"/>
           <w:rtl/>
         </w:rPr>
-        <w:t xml:space="preserve"> אלגוריתם </w:t>
+        <w:t xml:space="preserve"> </w:t>
+      </w:r>
+      <w:r>
+        <w:rPr>
+          <w:rFonts w:eastAsiaTheme="minorEastAsia" w:hint="cs"/>
+          <w:rtl/>
+        </w:rPr>
+        <w:lastRenderedPageBreak/>
+        <w:t xml:space="preserve">אלגוריתם </w:t>
       </w:r>
       <w:r>
         <w:rPr>
@@ -18514,15 +16518,7 @@
           <w:rFonts w:eastAsiaTheme="minorEastAsia" w:hint="cs"/>
           <w:rtl/>
         </w:rPr>
-        <w:t xml:space="preserve">) ולכן לא נפתח אותן בכלל </w:t>
-      </w:r>
-      <w:r>
-        <w:rPr>
-          <w:rFonts w:eastAsiaTheme="minorEastAsia" w:hint="cs"/>
-          <w:rtl/>
-        </w:rPr>
-        <w:lastRenderedPageBreak/>
-        <w:t xml:space="preserve">(כי בסוף פיתוח </w:t>
+        <w:t xml:space="preserve">) ולכן לא נפתח אותן בכלל (כי בסוף פיתוח </w:t>
       </w:r>
       <w:r>
         <w:rPr>
@@ -18568,16 +16564,7 @@
           <w:rFonts w:eastAsiaTheme="minorEastAsia" w:hint="cs"/>
           <w:rtl/>
         </w:rPr>
-        <w:t>, ולכן אופטי</w:t>
-      </w:r>
-      <w:bookmarkStart w:id="0" w:name="_GoBack"/>
-      <w:bookmarkEnd w:id="0"/>
-      <w:r>
-        <w:rPr>
-          <w:rFonts w:eastAsiaTheme="minorEastAsia" w:hint="cs"/>
-          <w:rtl/>
-        </w:rPr>
-        <w:t xml:space="preserve">מלי לפי הקריטריון המשולב. </w:t>
+        <w:t xml:space="preserve">, ולכן אופטימלי לפי הקריטריון המשולב. </w:t>
       </w:r>
       <m:oMath>
         <m:r>
@@ -22988,8 +20975,8 @@
     </w:p>
     <w:p/>
     <w:sectPr>
-      <w:headerReference w:type="default" r:id="rId28"/>
-      <w:footerReference w:type="default" r:id="rId29"/>
+      <w:headerReference w:type="default" r:id="rId23"/>
+      <w:footerReference w:type="default" r:id="rId24"/>
       <w:pgSz w:w="11906" w:h="16838"/>
       <w:pgMar w:top="990" w:right="1800" w:bottom="810" w:left="1800" w:header="708" w:footer="708" w:gutter="0"/>
       <w:cols w:space="708"/>
@@ -28543,753 +26530,6 @@
 </dgm:colorsDef>
 </file>
 
-<file path=word/diagrams/colors2.xml><?xml version="1.0" encoding="utf-8"?>
-<dgm:colorsDef xmlns:dgm="http://schemas.openxmlformats.org/drawingml/2006/diagram" xmlns:a="http://schemas.openxmlformats.org/drawingml/2006/main" uniqueId="urn:microsoft.com/office/officeart/2005/8/colors/accent1_2">
-  <dgm:title val=""/>
-  <dgm:desc val=""/>
-  <dgm:catLst>
-    <dgm:cat type="accent1" pri="11200"/>
-  </dgm:catLst>
-  <dgm:styleLbl name="node0">
-    <dgm:fillClrLst meth="repeat">
-      <a:schemeClr val="accent1"/>
-    </dgm:fillClrLst>
-    <dgm:linClrLst meth="repeat">
-      <a:schemeClr val="lt1"/>
-    </dgm:linClrLst>
-    <dgm:effectClrLst/>
-    <dgm:txLinClrLst/>
-    <dgm:txFillClrLst/>
-    <dgm:txEffectClrLst/>
-  </dgm:styleLbl>
-  <dgm:styleLbl name="alignNode1">
-    <dgm:fillClrLst meth="repeat">
-      <a:schemeClr val="accent1"/>
-    </dgm:fillClrLst>
-    <dgm:linClrLst meth="repeat">
-      <a:schemeClr val="accent1"/>
-    </dgm:linClrLst>
-    <dgm:effectClrLst/>
-    <dgm:txLinClrLst/>
-    <dgm:txFillClrLst/>
-    <dgm:txEffectClrLst/>
-  </dgm:styleLbl>
-  <dgm:styleLbl name="node1">
-    <dgm:fillClrLst meth="repeat">
-      <a:schemeClr val="accent1"/>
-    </dgm:fillClrLst>
-    <dgm:linClrLst meth="repeat">
-      <a:schemeClr val="lt1"/>
-    </dgm:linClrLst>
-    <dgm:effectClrLst/>
-    <dgm:txLinClrLst/>
-    <dgm:txFillClrLst/>
-    <dgm:txEffectClrLst/>
-  </dgm:styleLbl>
-  <dgm:styleLbl name="lnNode1">
-    <dgm:fillClrLst meth="repeat">
-      <a:schemeClr val="accent1"/>
-    </dgm:fillClrLst>
-    <dgm:linClrLst meth="repeat">
-      <a:schemeClr val="lt1"/>
-    </dgm:linClrLst>
-    <dgm:effectClrLst/>
-    <dgm:txLinClrLst/>
-    <dgm:txFillClrLst/>
-    <dgm:txEffectClrLst/>
-  </dgm:styleLbl>
-  <dgm:styleLbl name="vennNode1">
-    <dgm:fillClrLst meth="repeat">
-      <a:schemeClr val="accent1">
-        <a:alpha val="50000"/>
-      </a:schemeClr>
-    </dgm:fillClrLst>
-    <dgm:linClrLst meth="repeat">
-      <a:schemeClr val="lt1"/>
-    </dgm:linClrLst>
-    <dgm:effectClrLst/>
-    <dgm:txLinClrLst/>
-    <dgm:txFillClrLst/>
-    <dgm:txEffectClrLst/>
-  </dgm:styleLbl>
-  <dgm:styleLbl name="node2">
-    <dgm:fillClrLst meth="repeat">
-      <a:schemeClr val="accent1"/>
-    </dgm:fillClrLst>
-    <dgm:linClrLst meth="repeat">
-      <a:schemeClr val="lt1"/>
-    </dgm:linClrLst>
-    <dgm:effectClrLst/>
-    <dgm:txLinClrLst/>
-    <dgm:txFillClrLst/>
-    <dgm:txEffectClrLst/>
-  </dgm:styleLbl>
-  <dgm:styleLbl name="node3">
-    <dgm:fillClrLst meth="repeat">
-      <a:schemeClr val="accent1"/>
-    </dgm:fillClrLst>
-    <dgm:linClrLst meth="repeat">
-      <a:schemeClr val="lt1"/>
-    </dgm:linClrLst>
-    <dgm:effectClrLst/>
-    <dgm:txLinClrLst/>
-    <dgm:txFillClrLst/>
-    <dgm:txEffectClrLst/>
-  </dgm:styleLbl>
-  <dgm:styleLbl name="node4">
-    <dgm:fillClrLst meth="repeat">
-      <a:schemeClr val="accent1"/>
-    </dgm:fillClrLst>
-    <dgm:linClrLst meth="repeat">
-      <a:schemeClr val="lt1"/>
-    </dgm:linClrLst>
-    <dgm:effectClrLst/>
-    <dgm:txLinClrLst/>
-    <dgm:txFillClrLst/>
-    <dgm:txEffectClrLst/>
-  </dgm:styleLbl>
-  <dgm:styleLbl name="fgImgPlace1">
-    <dgm:fillClrLst meth="repeat">
-      <a:schemeClr val="accent1">
-        <a:tint val="50000"/>
-      </a:schemeClr>
-    </dgm:fillClrLst>
-    <dgm:linClrLst meth="repeat">
-      <a:schemeClr val="lt1"/>
-    </dgm:linClrLst>
-    <dgm:effectClrLst/>
-    <dgm:txLinClrLst/>
-    <dgm:txFillClrLst meth="repeat">
-      <a:schemeClr val="lt1"/>
-    </dgm:txFillClrLst>
-    <dgm:txEffectClrLst/>
-  </dgm:styleLbl>
-  <dgm:styleLbl name="alignImgPlace1">
-    <dgm:fillClrLst meth="repeat">
-      <a:schemeClr val="accent1">
-        <a:tint val="50000"/>
-      </a:schemeClr>
-    </dgm:fillClrLst>
-    <dgm:linClrLst meth="repeat">
-      <a:schemeClr val="lt1"/>
-    </dgm:linClrLst>
-    <dgm:effectClrLst/>
-    <dgm:txLinClrLst/>
-    <dgm:txFillClrLst meth="repeat">
-      <a:schemeClr val="lt1"/>
-    </dgm:txFillClrLst>
-    <dgm:txEffectClrLst/>
-  </dgm:styleLbl>
-  <dgm:styleLbl name="bgImgPlace1">
-    <dgm:fillClrLst meth="repeat">
-      <a:schemeClr val="accent1">
-        <a:tint val="50000"/>
-      </a:schemeClr>
-    </dgm:fillClrLst>
-    <dgm:linClrLst meth="repeat">
-      <a:schemeClr val="lt1"/>
-    </dgm:linClrLst>
-    <dgm:effectClrLst/>
-    <dgm:txLinClrLst/>
-    <dgm:txFillClrLst meth="repeat">
-      <a:schemeClr val="lt1"/>
-    </dgm:txFillClrLst>
-    <dgm:txEffectClrLst/>
-  </dgm:styleLbl>
-  <dgm:styleLbl name="sibTrans2D1">
-    <dgm:fillClrLst meth="repeat">
-      <a:schemeClr val="accent1">
-        <a:tint val="60000"/>
-      </a:schemeClr>
-    </dgm:fillClrLst>
-    <dgm:linClrLst meth="repeat">
-      <a:schemeClr val="accent1">
-        <a:tint val="60000"/>
-      </a:schemeClr>
-    </dgm:linClrLst>
-    <dgm:effectClrLst/>
-    <dgm:txLinClrLst/>
-    <dgm:txFillClrLst/>
-    <dgm:txEffectClrLst/>
-  </dgm:styleLbl>
-  <dgm:styleLbl name="fgSibTrans2D1">
-    <dgm:fillClrLst meth="repeat">
-      <a:schemeClr val="accent1">
-        <a:tint val="60000"/>
-      </a:schemeClr>
-    </dgm:fillClrLst>
-    <dgm:linClrLst meth="repeat">
-      <a:schemeClr val="accent1">
-        <a:tint val="60000"/>
-      </a:schemeClr>
-    </dgm:linClrLst>
-    <dgm:effectClrLst/>
-    <dgm:txLinClrLst/>
-    <dgm:txFillClrLst/>
-    <dgm:txEffectClrLst/>
-  </dgm:styleLbl>
-  <dgm:styleLbl name="bgSibTrans2D1">
-    <dgm:fillClrLst meth="repeat">
-      <a:schemeClr val="accent1">
-        <a:tint val="60000"/>
-      </a:schemeClr>
-    </dgm:fillClrLst>
-    <dgm:linClrLst meth="repeat">
-      <a:schemeClr val="accent1">
-        <a:tint val="60000"/>
-      </a:schemeClr>
-    </dgm:linClrLst>
-    <dgm:effectClrLst/>
-    <dgm:txLinClrLst/>
-    <dgm:txFillClrLst/>
-    <dgm:txEffectClrLst/>
-  </dgm:styleLbl>
-  <dgm:styleLbl name="sibTrans1D1">
-    <dgm:fillClrLst meth="repeat">
-      <a:schemeClr val="accent1"/>
-    </dgm:fillClrLst>
-    <dgm:linClrLst meth="repeat">
-      <a:schemeClr val="accent1"/>
-    </dgm:linClrLst>
-    <dgm:effectClrLst/>
-    <dgm:txLinClrLst/>
-    <dgm:txFillClrLst meth="repeat">
-      <a:schemeClr val="tx1"/>
-    </dgm:txFillClrLst>
-    <dgm:txEffectClrLst/>
-  </dgm:styleLbl>
-  <dgm:styleLbl name="callout">
-    <dgm:fillClrLst meth="repeat">
-      <a:schemeClr val="accent1"/>
-    </dgm:fillClrLst>
-    <dgm:linClrLst meth="repeat">
-      <a:schemeClr val="accent1">
-        <a:tint val="50000"/>
-      </a:schemeClr>
-    </dgm:linClrLst>
-    <dgm:effectClrLst/>
-    <dgm:txLinClrLst/>
-    <dgm:txFillClrLst meth="repeat">
-      <a:schemeClr val="tx1"/>
-    </dgm:txFillClrLst>
-    <dgm:txEffectClrLst/>
-  </dgm:styleLbl>
-  <dgm:styleLbl name="asst0">
-    <dgm:fillClrLst meth="repeat">
-      <a:schemeClr val="accent1"/>
-    </dgm:fillClrLst>
-    <dgm:linClrLst meth="repeat">
-      <a:schemeClr val="lt1"/>
-    </dgm:linClrLst>
-    <dgm:effectClrLst/>
-    <dgm:txLinClrLst/>
-    <dgm:txFillClrLst/>
-    <dgm:txEffectClrLst/>
-  </dgm:styleLbl>
-  <dgm:styleLbl name="asst1">
-    <dgm:fillClrLst meth="repeat">
-      <a:schemeClr val="accent1"/>
-    </dgm:fillClrLst>
-    <dgm:linClrLst meth="repeat">
-      <a:schemeClr val="lt1"/>
-    </dgm:linClrLst>
-    <dgm:effectClrLst/>
-    <dgm:txLinClrLst/>
-    <dgm:txFillClrLst/>
-    <dgm:txEffectClrLst/>
-  </dgm:styleLbl>
-  <dgm:styleLbl name="asst2">
-    <dgm:fillClrLst meth="repeat">
-      <a:schemeClr val="accent1"/>
-    </dgm:fillClrLst>
-    <dgm:linClrLst meth="repeat">
-      <a:schemeClr val="lt1"/>
-    </dgm:linClrLst>
-    <dgm:effectClrLst/>
-    <dgm:txLinClrLst/>
-    <dgm:txFillClrLst/>
-    <dgm:txEffectClrLst/>
-  </dgm:styleLbl>
-  <dgm:styleLbl name="asst3">
-    <dgm:fillClrLst meth="repeat">
-      <a:schemeClr val="accent1"/>
-    </dgm:fillClrLst>
-    <dgm:linClrLst meth="repeat">
-      <a:schemeClr val="lt1"/>
-    </dgm:linClrLst>
-    <dgm:effectClrLst/>
-    <dgm:txLinClrLst/>
-    <dgm:txFillClrLst/>
-    <dgm:txEffectClrLst/>
-  </dgm:styleLbl>
-  <dgm:styleLbl name="asst4">
-    <dgm:fillClrLst meth="repeat">
-      <a:schemeClr val="accent1"/>
-    </dgm:fillClrLst>
-    <dgm:linClrLst meth="repeat">
-      <a:schemeClr val="lt1"/>
-    </dgm:linClrLst>
-    <dgm:effectClrLst/>
-    <dgm:txLinClrLst/>
-    <dgm:txFillClrLst/>
-    <dgm:txEffectClrLst/>
-  </dgm:styleLbl>
-  <dgm:styleLbl name="parChTrans2D1">
-    <dgm:fillClrLst meth="repeat">
-      <a:schemeClr val="accent1">
-        <a:tint val="60000"/>
-      </a:schemeClr>
-    </dgm:fillClrLst>
-    <dgm:linClrLst meth="repeat">
-      <a:schemeClr val="accent1">
-        <a:tint val="60000"/>
-      </a:schemeClr>
-    </dgm:linClrLst>
-    <dgm:effectClrLst/>
-    <dgm:txLinClrLst/>
-    <dgm:txFillClrLst meth="repeat">
-      <a:schemeClr val="lt1"/>
-    </dgm:txFillClrLst>
-    <dgm:txEffectClrLst/>
-  </dgm:styleLbl>
-  <dgm:styleLbl name="parChTrans2D2">
-    <dgm:fillClrLst meth="repeat">
-      <a:schemeClr val="accent1"/>
-    </dgm:fillClrLst>
-    <dgm:linClrLst meth="repeat">
-      <a:schemeClr val="accent1"/>
-    </dgm:linClrLst>
-    <dgm:effectClrLst/>
-    <dgm:txLinClrLst/>
-    <dgm:txFillClrLst meth="repeat">
-      <a:schemeClr val="lt1"/>
-    </dgm:txFillClrLst>
-    <dgm:txEffectClrLst/>
-  </dgm:styleLbl>
-  <dgm:styleLbl name="parChTrans2D3">
-    <dgm:fillClrLst meth="repeat">
-      <a:schemeClr val="accent1"/>
-    </dgm:fillClrLst>
-    <dgm:linClrLst meth="repeat">
-      <a:schemeClr val="accent1"/>
-    </dgm:linClrLst>
-    <dgm:effectClrLst/>
-    <dgm:txLinClrLst/>
-    <dgm:txFillClrLst meth="repeat">
-      <a:schemeClr val="lt1"/>
-    </dgm:txFillClrLst>
-    <dgm:txEffectClrLst/>
-  </dgm:styleLbl>
-  <dgm:styleLbl name="parChTrans2D4">
-    <dgm:fillClrLst meth="repeat">
-      <a:schemeClr val="accent1"/>
-    </dgm:fillClrLst>
-    <dgm:linClrLst meth="repeat">
-      <a:schemeClr val="accent1"/>
-    </dgm:linClrLst>
-    <dgm:effectClrLst/>
-    <dgm:txLinClrLst/>
-    <dgm:txFillClrLst meth="repeat">
-      <a:schemeClr val="lt1"/>
-    </dgm:txFillClrLst>
-    <dgm:txEffectClrLst/>
-  </dgm:styleLbl>
-  <dgm:styleLbl name="parChTrans1D1">
-    <dgm:fillClrLst meth="repeat">
-      <a:schemeClr val="accent1"/>
-    </dgm:fillClrLst>
-    <dgm:linClrLst meth="repeat">
-      <a:schemeClr val="accent1">
-        <a:shade val="60000"/>
-      </a:schemeClr>
-    </dgm:linClrLst>
-    <dgm:effectClrLst/>
-    <dgm:txLinClrLst/>
-    <dgm:txFillClrLst meth="repeat">
-      <a:schemeClr val="tx1"/>
-    </dgm:txFillClrLst>
-    <dgm:txEffectClrLst/>
-  </dgm:styleLbl>
-  <dgm:styleLbl name="parChTrans1D2">
-    <dgm:fillClrLst meth="repeat">
-      <a:schemeClr val="accent1"/>
-    </dgm:fillClrLst>
-    <dgm:linClrLst meth="repeat">
-      <a:schemeClr val="accent1">
-        <a:shade val="60000"/>
-      </a:schemeClr>
-    </dgm:linClrLst>
-    <dgm:effectClrLst/>
-    <dgm:txLinClrLst/>
-    <dgm:txFillClrLst meth="repeat">
-      <a:schemeClr val="tx1"/>
-    </dgm:txFillClrLst>
-    <dgm:txEffectClrLst/>
-  </dgm:styleLbl>
-  <dgm:styleLbl name="parChTrans1D3">
-    <dgm:fillClrLst meth="repeat">
-      <a:schemeClr val="accent1"/>
-    </dgm:fillClrLst>
-    <dgm:linClrLst meth="repeat">
-      <a:schemeClr val="accent1">
-        <a:shade val="80000"/>
-      </a:schemeClr>
-    </dgm:linClrLst>
-    <dgm:effectClrLst/>
-    <dgm:txLinClrLst/>
-    <dgm:txFillClrLst meth="repeat">
-      <a:schemeClr val="tx1"/>
-    </dgm:txFillClrLst>
-    <dgm:txEffectClrLst/>
-  </dgm:styleLbl>
-  <dgm:styleLbl name="parChTrans1D4">
-    <dgm:fillClrLst meth="repeat">
-      <a:schemeClr val="accent1"/>
-    </dgm:fillClrLst>
-    <dgm:linClrLst meth="repeat">
-      <a:schemeClr val="accent1">
-        <a:shade val="80000"/>
-      </a:schemeClr>
-    </dgm:linClrLst>
-    <dgm:effectClrLst/>
-    <dgm:txLinClrLst/>
-    <dgm:txFillClrLst meth="repeat">
-      <a:schemeClr val="tx1"/>
-    </dgm:txFillClrLst>
-    <dgm:txEffectClrLst/>
-  </dgm:styleLbl>
-  <dgm:styleLbl name="fgAcc1">
-    <dgm:fillClrLst meth="repeat">
-      <a:schemeClr val="lt1">
-        <a:alpha val="90000"/>
-      </a:schemeClr>
-    </dgm:fillClrLst>
-    <dgm:linClrLst meth="repeat">
-      <a:schemeClr val="accent1"/>
-    </dgm:linClrLst>
-    <dgm:effectClrLst/>
-    <dgm:txLinClrLst/>
-    <dgm:txFillClrLst meth="repeat">
-      <a:schemeClr val="dk1"/>
-    </dgm:txFillClrLst>
-    <dgm:txEffectClrLst/>
-  </dgm:styleLbl>
-  <dgm:styleLbl name="conFgAcc1">
-    <dgm:fillClrLst meth="repeat">
-      <a:schemeClr val="lt1">
-        <a:alpha val="90000"/>
-      </a:schemeClr>
-    </dgm:fillClrLst>
-    <dgm:linClrLst meth="repeat">
-      <a:schemeClr val="accent1"/>
-    </dgm:linClrLst>
-    <dgm:effectClrLst/>
-    <dgm:txLinClrLst/>
-    <dgm:txFillClrLst meth="repeat">
-      <a:schemeClr val="dk1"/>
-    </dgm:txFillClrLst>
-    <dgm:txEffectClrLst/>
-  </dgm:styleLbl>
-  <dgm:styleLbl name="alignAcc1">
-    <dgm:fillClrLst meth="repeat">
-      <a:schemeClr val="lt1">
-        <a:alpha val="90000"/>
-      </a:schemeClr>
-    </dgm:fillClrLst>
-    <dgm:linClrLst meth="repeat">
-      <a:schemeClr val="accent1"/>
-    </dgm:linClrLst>
-    <dgm:effectClrLst/>
-    <dgm:txLinClrLst/>
-    <dgm:txFillClrLst meth="repeat">
-      <a:schemeClr val="dk1"/>
-    </dgm:txFillClrLst>
-    <dgm:txEffectClrLst/>
-  </dgm:styleLbl>
-  <dgm:styleLbl name="trAlignAcc1">
-    <dgm:fillClrLst meth="repeat">
-      <a:schemeClr val="lt1">
-        <a:alpha val="40000"/>
-      </a:schemeClr>
-    </dgm:fillClrLst>
-    <dgm:linClrLst meth="repeat">
-      <a:schemeClr val="accent1"/>
-    </dgm:linClrLst>
-    <dgm:effectClrLst/>
-    <dgm:txLinClrLst/>
-    <dgm:txFillClrLst meth="repeat">
-      <a:schemeClr val="dk1"/>
-    </dgm:txFillClrLst>
-    <dgm:txEffectClrLst/>
-  </dgm:styleLbl>
-  <dgm:styleLbl name="bgAcc1">
-    <dgm:fillClrLst meth="repeat">
-      <a:schemeClr val="lt1">
-        <a:alpha val="90000"/>
-      </a:schemeClr>
-    </dgm:fillClrLst>
-    <dgm:linClrLst meth="repeat">
-      <a:schemeClr val="accent1"/>
-    </dgm:linClrLst>
-    <dgm:effectClrLst/>
-    <dgm:txLinClrLst/>
-    <dgm:txFillClrLst meth="repeat">
-      <a:schemeClr val="dk1"/>
-    </dgm:txFillClrLst>
-    <dgm:txEffectClrLst/>
-  </dgm:styleLbl>
-  <dgm:styleLbl name="solidFgAcc1">
-    <dgm:fillClrLst meth="repeat">
-      <a:schemeClr val="lt1"/>
-    </dgm:fillClrLst>
-    <dgm:linClrLst meth="repeat">
-      <a:schemeClr val="accent1"/>
-    </dgm:linClrLst>
-    <dgm:effectClrLst/>
-    <dgm:txLinClrLst/>
-    <dgm:txFillClrLst meth="repeat">
-      <a:schemeClr val="dk1"/>
-    </dgm:txFillClrLst>
-    <dgm:txEffectClrLst/>
-  </dgm:styleLbl>
-  <dgm:styleLbl name="solidAlignAcc1">
-    <dgm:fillClrLst meth="repeat">
-      <a:schemeClr val="lt1"/>
-    </dgm:fillClrLst>
-    <dgm:linClrLst meth="repeat">
-      <a:schemeClr val="accent1"/>
-    </dgm:linClrLst>
-    <dgm:effectClrLst/>
-    <dgm:txLinClrLst/>
-    <dgm:txFillClrLst meth="repeat">
-      <a:schemeClr val="dk1"/>
-    </dgm:txFillClrLst>
-    <dgm:txEffectClrLst/>
-  </dgm:styleLbl>
-  <dgm:styleLbl name="solidBgAcc1">
-    <dgm:fillClrLst meth="repeat">
-      <a:schemeClr val="lt1"/>
-    </dgm:fillClrLst>
-    <dgm:linClrLst meth="repeat">
-      <a:schemeClr val="accent1"/>
-    </dgm:linClrLst>
-    <dgm:effectClrLst/>
-    <dgm:txLinClrLst/>
-    <dgm:txFillClrLst meth="repeat">
-      <a:schemeClr val="dk1"/>
-    </dgm:txFillClrLst>
-    <dgm:txEffectClrLst/>
-  </dgm:styleLbl>
-  <dgm:styleLbl name="fgAccFollowNode1">
-    <dgm:fillClrLst meth="repeat">
-      <a:schemeClr val="accent1">
-        <a:alpha val="90000"/>
-        <a:tint val="40000"/>
-      </a:schemeClr>
-    </dgm:fillClrLst>
-    <dgm:linClrLst meth="repeat">
-      <a:schemeClr val="accent1">
-        <a:alpha val="90000"/>
-        <a:tint val="40000"/>
-      </a:schemeClr>
-    </dgm:linClrLst>
-    <dgm:effectClrLst/>
-    <dgm:txLinClrLst/>
-    <dgm:txFillClrLst meth="repeat">
-      <a:schemeClr val="dk1"/>
-    </dgm:txFillClrLst>
-    <dgm:txEffectClrLst/>
-  </dgm:styleLbl>
-  <dgm:styleLbl name="alignAccFollowNode1">
-    <dgm:fillClrLst meth="repeat">
-      <a:schemeClr val="accent1">
-        <a:alpha val="90000"/>
-        <a:tint val="40000"/>
-      </a:schemeClr>
-    </dgm:fillClrLst>
-    <dgm:linClrLst meth="repeat">
-      <a:schemeClr val="accent1">
-        <a:alpha val="90000"/>
-        <a:tint val="40000"/>
-      </a:schemeClr>
-    </dgm:linClrLst>
-    <dgm:effectClrLst/>
-    <dgm:txLinClrLst/>
-    <dgm:txFillClrLst meth="repeat">
-      <a:schemeClr val="dk1"/>
-    </dgm:txFillClrLst>
-    <dgm:txEffectClrLst/>
-  </dgm:styleLbl>
-  <dgm:styleLbl name="bgAccFollowNode1">
-    <dgm:fillClrLst meth="repeat">
-      <a:schemeClr val="accent1">
-        <a:alpha val="90000"/>
-        <a:tint val="40000"/>
-      </a:schemeClr>
-    </dgm:fillClrLst>
-    <dgm:linClrLst meth="repeat">
-      <a:schemeClr val="accent1">
-        <a:alpha val="90000"/>
-        <a:tint val="40000"/>
-      </a:schemeClr>
-    </dgm:linClrLst>
-    <dgm:effectClrLst/>
-    <dgm:txLinClrLst/>
-    <dgm:txFillClrLst meth="repeat">
-      <a:schemeClr val="dk1"/>
-    </dgm:txFillClrLst>
-    <dgm:txEffectClrLst/>
-  </dgm:styleLbl>
-  <dgm:styleLbl name="fgAcc0">
-    <dgm:fillClrLst meth="repeat">
-      <a:schemeClr val="lt1">
-        <a:alpha val="90000"/>
-      </a:schemeClr>
-    </dgm:fillClrLst>
-    <dgm:linClrLst meth="repeat">
-      <a:schemeClr val="accent1"/>
-    </dgm:linClrLst>
-    <dgm:effectClrLst/>
-    <dgm:txLinClrLst/>
-    <dgm:txFillClrLst meth="repeat">
-      <a:schemeClr val="dk1"/>
-    </dgm:txFillClrLst>
-    <dgm:txEffectClrLst/>
-  </dgm:styleLbl>
-  <dgm:styleLbl name="fgAcc2">
-    <dgm:fillClrLst meth="repeat">
-      <a:schemeClr val="lt1">
-        <a:alpha val="90000"/>
-      </a:schemeClr>
-    </dgm:fillClrLst>
-    <dgm:linClrLst meth="repeat">
-      <a:schemeClr val="accent1"/>
-    </dgm:linClrLst>
-    <dgm:effectClrLst/>
-    <dgm:txLinClrLst/>
-    <dgm:txFillClrLst meth="repeat">
-      <a:schemeClr val="dk1"/>
-    </dgm:txFillClrLst>
-    <dgm:txEffectClrLst/>
-  </dgm:styleLbl>
-  <dgm:styleLbl name="fgAcc3">
-    <dgm:fillClrLst meth="repeat">
-      <a:schemeClr val="lt1">
-        <a:alpha val="90000"/>
-      </a:schemeClr>
-    </dgm:fillClrLst>
-    <dgm:linClrLst meth="repeat">
-      <a:schemeClr val="accent1"/>
-    </dgm:linClrLst>
-    <dgm:effectClrLst/>
-    <dgm:txLinClrLst/>
-    <dgm:txFillClrLst meth="repeat">
-      <a:schemeClr val="dk1"/>
-    </dgm:txFillClrLst>
-    <dgm:txEffectClrLst/>
-  </dgm:styleLbl>
-  <dgm:styleLbl name="fgAcc4">
-    <dgm:fillClrLst meth="repeat">
-      <a:schemeClr val="lt1">
-        <a:alpha val="90000"/>
-      </a:schemeClr>
-    </dgm:fillClrLst>
-    <dgm:linClrLst meth="repeat">
-      <a:schemeClr val="accent1"/>
-    </dgm:linClrLst>
-    <dgm:effectClrLst/>
-    <dgm:txLinClrLst/>
-    <dgm:txFillClrLst meth="repeat">
-      <a:schemeClr val="dk1"/>
-    </dgm:txFillClrLst>
-    <dgm:txEffectClrLst/>
-  </dgm:styleLbl>
-  <dgm:styleLbl name="bgShp">
-    <dgm:fillClrLst meth="repeat">
-      <a:schemeClr val="accent1">
-        <a:tint val="40000"/>
-      </a:schemeClr>
-    </dgm:fillClrLst>
-    <dgm:linClrLst meth="repeat">
-      <a:schemeClr val="accent1"/>
-    </dgm:linClrLst>
-    <dgm:effectClrLst/>
-    <dgm:txLinClrLst/>
-    <dgm:txFillClrLst meth="repeat">
-      <a:schemeClr val="dk1"/>
-    </dgm:txFillClrLst>
-    <dgm:txEffectClrLst/>
-  </dgm:styleLbl>
-  <dgm:styleLbl name="dkBgShp">
-    <dgm:fillClrLst meth="repeat">
-      <a:schemeClr val="accent1">
-        <a:shade val="80000"/>
-      </a:schemeClr>
-    </dgm:fillClrLst>
-    <dgm:linClrLst meth="repeat">
-      <a:schemeClr val="accent1"/>
-    </dgm:linClrLst>
-    <dgm:effectClrLst/>
-    <dgm:txLinClrLst/>
-    <dgm:txFillClrLst meth="repeat">
-      <a:schemeClr val="lt1"/>
-    </dgm:txFillClrLst>
-    <dgm:txEffectClrLst/>
-  </dgm:styleLbl>
-  <dgm:styleLbl name="trBgShp">
-    <dgm:fillClrLst meth="repeat">
-      <a:schemeClr val="accent1">
-        <a:tint val="50000"/>
-        <a:alpha val="40000"/>
-      </a:schemeClr>
-    </dgm:fillClrLst>
-    <dgm:linClrLst meth="repeat">
-      <a:schemeClr val="accent1"/>
-    </dgm:linClrLst>
-    <dgm:effectClrLst/>
-    <dgm:txLinClrLst/>
-    <dgm:txFillClrLst meth="repeat">
-      <a:schemeClr val="lt1"/>
-    </dgm:txFillClrLst>
-    <dgm:txEffectClrLst/>
-  </dgm:styleLbl>
-  <dgm:styleLbl name="fgShp">
-    <dgm:fillClrLst meth="repeat">
-      <a:schemeClr val="accent1">
-        <a:tint val="60000"/>
-      </a:schemeClr>
-    </dgm:fillClrLst>
-    <dgm:linClrLst meth="repeat">
-      <a:schemeClr val="lt1"/>
-    </dgm:linClrLst>
-    <dgm:effectClrLst/>
-    <dgm:txLinClrLst/>
-    <dgm:txFillClrLst meth="repeat">
-      <a:schemeClr val="dk1"/>
-    </dgm:txFillClrLst>
-    <dgm:txEffectClrLst/>
-  </dgm:styleLbl>
-  <dgm:styleLbl name="revTx">
-    <dgm:fillClrLst meth="repeat">
-      <a:schemeClr val="lt1">
-        <a:alpha val="0"/>
-      </a:schemeClr>
-    </dgm:fillClrLst>
-    <dgm:linClrLst meth="repeat">
-      <a:schemeClr val="dk1">
-        <a:alpha val="0"/>
-      </a:schemeClr>
-    </dgm:linClrLst>
-    <dgm:effectClrLst/>
-    <dgm:txLinClrLst/>
-    <dgm:txFillClrLst meth="repeat">
-      <a:schemeClr val="tx1"/>
-    </dgm:txFillClrLst>
-    <dgm:txEffectClrLst/>
-  </dgm:styleLbl>
-</dgm:colorsDef>
-</file>
-
 <file path=word/diagrams/data1.xml><?xml version="1.0" encoding="utf-8"?>
 <dgm:dataModel xmlns:dgm="http://schemas.openxmlformats.org/drawingml/2006/diagram" xmlns:a="http://schemas.openxmlformats.org/drawingml/2006/main">
   <dgm:ptLst>
@@ -29584,216 +26824,6 @@
   <dgm:extLst>
     <a:ext uri="http://schemas.microsoft.com/office/drawing/2008/diagram">
       <dsp:dataModelExt xmlns:dsp="http://schemas.microsoft.com/office/drawing/2008/diagram" relId="rId20" minVer="http://schemas.openxmlformats.org/drawingml/2006/diagram"/>
-    </a:ext>
-  </dgm:extLst>
-</dgm:dataModel>
-</file>
-
-<file path=word/diagrams/data2.xml><?xml version="1.0" encoding="utf-8"?>
-<dgm:dataModel xmlns:dgm="http://schemas.openxmlformats.org/drawingml/2006/diagram" xmlns:a="http://schemas.openxmlformats.org/drawingml/2006/main">
-  <dgm:ptLst>
-    <dgm:pt modelId="{E9D3D202-705A-4F63-99F8-397CFAF2F108}" type="doc">
-      <dgm:prSet loTypeId="urn:microsoft.com/office/officeart/2005/8/layout/cycle6" loCatId="cycle" qsTypeId="urn:microsoft.com/office/officeart/2005/8/quickstyle/simple1" qsCatId="simple" csTypeId="urn:microsoft.com/office/officeart/2005/8/colors/accent1_2" csCatId="accent1" phldr="1"/>
-      <dgm:spPr/>
-    </dgm:pt>
-    <dgm:pt modelId="{ABA4C074-8703-4210-AE9D-CB34409FF552}">
-      <dgm:prSet phldrT="[Text]"/>
-      <dgm:spPr/>
-      <dgm:t>
-        <a:bodyPr/>
-        <a:lstStyle/>
-        <a:p>
-          <a:r>
-            <a:rPr lang="he-IL"/>
-            <a:t>נקודת התחלה</a:t>
-          </a:r>
-        </a:p>
-        <a:p>
-          <a:r>
-            <a:rPr lang="he-IL"/>
-            <a:t>1 מטושים</a:t>
-          </a:r>
-        </a:p>
-      </dgm:t>
-    </dgm:pt>
-    <dgm:pt modelId="{7DB70629-4FE3-48F0-94E7-E8FC2509F5C0}" type="parTrans" cxnId="{1DE2CAA7-B966-4B97-82A6-1606372BC724}">
-      <dgm:prSet/>
-      <dgm:spPr/>
-      <dgm:t>
-        <a:bodyPr/>
-        <a:lstStyle/>
-        <a:p>
-          <a:endParaRPr lang="en-US"/>
-        </a:p>
-      </dgm:t>
-    </dgm:pt>
-    <dgm:pt modelId="{FDA21F9F-C15B-48E3-9767-DDB871C22074}" type="sibTrans" cxnId="{1DE2CAA7-B966-4B97-82A6-1606372BC724}">
-      <dgm:prSet/>
-      <dgm:spPr/>
-    </dgm:pt>
-    <dgm:pt modelId="{49F7A052-6D3C-430D-979B-5A504F5948DC}">
-      <dgm:prSet phldrT="[Text]"/>
-      <dgm:spPr/>
-      <dgm:t>
-        <a:bodyPr/>
-        <a:lstStyle/>
-        <a:p>
-          <a:r>
-            <a:rPr lang="he-IL"/>
-            <a:t>דירה 1</a:t>
-          </a:r>
-        </a:p>
-        <a:p>
-          <a:r>
-            <a:rPr lang="he-IL"/>
-            <a:t>1 דיירים</a:t>
-          </a:r>
-          <a:endParaRPr lang="en-US"/>
-        </a:p>
-      </dgm:t>
-    </dgm:pt>
-    <dgm:pt modelId="{B5993E9A-4293-4FD9-AF15-074A6E432954}" type="parTrans" cxnId="{6477E2C2-CB0A-4DDE-9651-0AEFA21F82E5}">
-      <dgm:prSet/>
-      <dgm:spPr/>
-      <dgm:t>
-        <a:bodyPr/>
-        <a:lstStyle/>
-        <a:p>
-          <a:endParaRPr lang="en-US"/>
-        </a:p>
-      </dgm:t>
-    </dgm:pt>
-    <dgm:pt modelId="{7A1CFDE1-53C0-46D7-866A-09E7B8B62B37}" type="sibTrans" cxnId="{6477E2C2-CB0A-4DDE-9651-0AEFA21F82E5}">
-      <dgm:prSet/>
-      <dgm:spPr/>
-    </dgm:pt>
-    <dgm:pt modelId="{F1369C8A-7C95-4DFA-AA4E-B864DC7F1D8E}">
-      <dgm:prSet phldrT="[Text]"/>
-      <dgm:spPr/>
-      <dgm:t>
-        <a:bodyPr/>
-        <a:lstStyle/>
-        <a:p>
-          <a:r>
-            <a:rPr lang="he-IL"/>
-            <a:t>מעבדה 1</a:t>
-          </a:r>
-        </a:p>
-        <a:p>
-          <a:r>
-            <a:rPr lang="he-IL"/>
-            <a:t>0 מטושים</a:t>
-          </a:r>
-          <a:endParaRPr lang="en-US"/>
-        </a:p>
-      </dgm:t>
-    </dgm:pt>
-    <dgm:pt modelId="{33DAB51F-674C-4F5D-A87B-326D55541125}" type="parTrans" cxnId="{5A42597D-CB52-4716-9BCD-E969AB6F968B}">
-      <dgm:prSet/>
-      <dgm:spPr/>
-      <dgm:t>
-        <a:bodyPr/>
-        <a:lstStyle/>
-        <a:p>
-          <a:endParaRPr lang="en-US"/>
-        </a:p>
-      </dgm:t>
-    </dgm:pt>
-    <dgm:pt modelId="{B910E9BB-3A8C-43C5-AA5F-DBA5D419B9E4}" type="sibTrans" cxnId="{5A42597D-CB52-4716-9BCD-E969AB6F968B}">
-      <dgm:prSet/>
-      <dgm:spPr/>
-      <dgm:t>
-        <a:bodyPr/>
-        <a:lstStyle/>
-        <a:p>
-          <a:endParaRPr lang="en-US"/>
-        </a:p>
-      </dgm:t>
-    </dgm:pt>
-    <dgm:pt modelId="{465B7023-8BF9-48C3-B840-3B0D7D3E2CBB}" type="pres">
-      <dgm:prSet presAssocID="{E9D3D202-705A-4F63-99F8-397CFAF2F108}" presName="cycle" presStyleCnt="0">
-        <dgm:presLayoutVars>
-          <dgm:dir/>
-          <dgm:resizeHandles val="exact"/>
-        </dgm:presLayoutVars>
-      </dgm:prSet>
-      <dgm:spPr/>
-    </dgm:pt>
-    <dgm:pt modelId="{DF661695-E5AE-4F68-B793-9B5D18DA84D4}" type="pres">
-      <dgm:prSet presAssocID="{ABA4C074-8703-4210-AE9D-CB34409FF552}" presName="node" presStyleLbl="node1" presStyleIdx="0" presStyleCnt="3">
-        <dgm:presLayoutVars>
-          <dgm:bulletEnabled val="1"/>
-        </dgm:presLayoutVars>
-      </dgm:prSet>
-      <dgm:spPr/>
-    </dgm:pt>
-    <dgm:pt modelId="{D5A98CA1-EC71-4213-9061-82F0D35AA070}" type="pres">
-      <dgm:prSet presAssocID="{ABA4C074-8703-4210-AE9D-CB34409FF552}" presName="spNode" presStyleCnt="0"/>
-      <dgm:spPr/>
-    </dgm:pt>
-    <dgm:pt modelId="{647326ED-E5FA-4291-BD91-4C660F7FC055}" type="pres">
-      <dgm:prSet presAssocID="{FDA21F9F-C15B-48E3-9767-DDB871C22074}" presName="sibTrans" presStyleLbl="sibTrans1D1" presStyleIdx="0" presStyleCnt="3"/>
-      <dgm:spPr/>
-    </dgm:pt>
-    <dgm:pt modelId="{0D5CFD39-8E45-444C-8F2F-B5AB73FA52B5}" type="pres">
-      <dgm:prSet presAssocID="{49F7A052-6D3C-430D-979B-5A504F5948DC}" presName="node" presStyleLbl="node1" presStyleIdx="1" presStyleCnt="3">
-        <dgm:presLayoutVars>
-          <dgm:bulletEnabled val="1"/>
-        </dgm:presLayoutVars>
-      </dgm:prSet>
-      <dgm:spPr/>
-    </dgm:pt>
-    <dgm:pt modelId="{21AF5660-C6C8-4164-955D-BC9454465957}" type="pres">
-      <dgm:prSet presAssocID="{49F7A052-6D3C-430D-979B-5A504F5948DC}" presName="spNode" presStyleCnt="0"/>
-      <dgm:spPr/>
-    </dgm:pt>
-    <dgm:pt modelId="{8A5058CD-B347-4A9F-9086-77302777B138}" type="pres">
-      <dgm:prSet presAssocID="{7A1CFDE1-53C0-46D7-866A-09E7B8B62B37}" presName="sibTrans" presStyleLbl="sibTrans1D1" presStyleIdx="1" presStyleCnt="3"/>
-      <dgm:spPr/>
-    </dgm:pt>
-    <dgm:pt modelId="{B12813D5-3E90-478E-AFAF-6C346400AA53}" type="pres">
-      <dgm:prSet presAssocID="{F1369C8A-7C95-4DFA-AA4E-B864DC7F1D8E}" presName="node" presStyleLbl="node1" presStyleIdx="2" presStyleCnt="3">
-        <dgm:presLayoutVars>
-          <dgm:bulletEnabled val="1"/>
-        </dgm:presLayoutVars>
-      </dgm:prSet>
-      <dgm:spPr/>
-    </dgm:pt>
-    <dgm:pt modelId="{CF91C09E-4F13-4EBB-A3FB-CC7ACF958185}" type="pres">
-      <dgm:prSet presAssocID="{F1369C8A-7C95-4DFA-AA4E-B864DC7F1D8E}" presName="spNode" presStyleCnt="0"/>
-      <dgm:spPr/>
-    </dgm:pt>
-    <dgm:pt modelId="{5B49E2D0-0C9B-48EE-8671-D136E114701E}" type="pres">
-      <dgm:prSet presAssocID="{B910E9BB-3A8C-43C5-AA5F-DBA5D419B9E4}" presName="sibTrans" presStyleLbl="sibTrans1D1" presStyleIdx="2" presStyleCnt="3"/>
-      <dgm:spPr/>
-    </dgm:pt>
-  </dgm:ptLst>
-  <dgm:cxnLst>
-    <dgm:cxn modelId="{4D69A01D-73C4-40E4-A5D0-96C160469845}" type="presOf" srcId="{7A1CFDE1-53C0-46D7-866A-09E7B8B62B37}" destId="{8A5058CD-B347-4A9F-9086-77302777B138}" srcOrd="0" destOrd="0" presId="urn:microsoft.com/office/officeart/2005/8/layout/cycle6"/>
-    <dgm:cxn modelId="{2C81B61D-492B-45E6-9E47-CD5682190B32}" type="presOf" srcId="{ABA4C074-8703-4210-AE9D-CB34409FF552}" destId="{DF661695-E5AE-4F68-B793-9B5D18DA84D4}" srcOrd="0" destOrd="0" presId="urn:microsoft.com/office/officeart/2005/8/layout/cycle6"/>
-    <dgm:cxn modelId="{7CF65A2D-4AE6-4140-B107-0EC64568F8DE}" type="presOf" srcId="{F1369C8A-7C95-4DFA-AA4E-B864DC7F1D8E}" destId="{B12813D5-3E90-478E-AFAF-6C346400AA53}" srcOrd="0" destOrd="0" presId="urn:microsoft.com/office/officeart/2005/8/layout/cycle6"/>
-    <dgm:cxn modelId="{13BC8C5E-7725-47D6-B6B4-DDB8D72CDDAE}" type="presOf" srcId="{E9D3D202-705A-4F63-99F8-397CFAF2F108}" destId="{465B7023-8BF9-48C3-B840-3B0D7D3E2CBB}" srcOrd="0" destOrd="0" presId="urn:microsoft.com/office/officeart/2005/8/layout/cycle6"/>
-    <dgm:cxn modelId="{5A42597D-CB52-4716-9BCD-E969AB6F968B}" srcId="{E9D3D202-705A-4F63-99F8-397CFAF2F108}" destId="{F1369C8A-7C95-4DFA-AA4E-B864DC7F1D8E}" srcOrd="2" destOrd="0" parTransId="{33DAB51F-674C-4F5D-A87B-326D55541125}" sibTransId="{B910E9BB-3A8C-43C5-AA5F-DBA5D419B9E4}"/>
-    <dgm:cxn modelId="{1DE2CAA7-B966-4B97-82A6-1606372BC724}" srcId="{E9D3D202-705A-4F63-99F8-397CFAF2F108}" destId="{ABA4C074-8703-4210-AE9D-CB34409FF552}" srcOrd="0" destOrd="0" parTransId="{7DB70629-4FE3-48F0-94E7-E8FC2509F5C0}" sibTransId="{FDA21F9F-C15B-48E3-9767-DDB871C22074}"/>
-    <dgm:cxn modelId="{266383AB-AADA-4D59-AAD1-7F3B1327F7F1}" type="presOf" srcId="{49F7A052-6D3C-430D-979B-5A504F5948DC}" destId="{0D5CFD39-8E45-444C-8F2F-B5AB73FA52B5}" srcOrd="0" destOrd="0" presId="urn:microsoft.com/office/officeart/2005/8/layout/cycle6"/>
-    <dgm:cxn modelId="{6477E2C2-CB0A-4DDE-9651-0AEFA21F82E5}" srcId="{E9D3D202-705A-4F63-99F8-397CFAF2F108}" destId="{49F7A052-6D3C-430D-979B-5A504F5948DC}" srcOrd="1" destOrd="0" parTransId="{B5993E9A-4293-4FD9-AF15-074A6E432954}" sibTransId="{7A1CFDE1-53C0-46D7-866A-09E7B8B62B37}"/>
-    <dgm:cxn modelId="{7BC51BEA-0324-46A7-B9D9-25D126589701}" type="presOf" srcId="{FDA21F9F-C15B-48E3-9767-DDB871C22074}" destId="{647326ED-E5FA-4291-BD91-4C660F7FC055}" srcOrd="0" destOrd="0" presId="urn:microsoft.com/office/officeart/2005/8/layout/cycle6"/>
-    <dgm:cxn modelId="{6DB661F9-2A23-45F0-A8C6-4EE51439B178}" type="presOf" srcId="{B910E9BB-3A8C-43C5-AA5F-DBA5D419B9E4}" destId="{5B49E2D0-0C9B-48EE-8671-D136E114701E}" srcOrd="0" destOrd="0" presId="urn:microsoft.com/office/officeart/2005/8/layout/cycle6"/>
-    <dgm:cxn modelId="{EE415E80-AFFD-4FD3-8B17-36AB5AF890B0}" type="presParOf" srcId="{465B7023-8BF9-48C3-B840-3B0D7D3E2CBB}" destId="{DF661695-E5AE-4F68-B793-9B5D18DA84D4}" srcOrd="0" destOrd="0" presId="urn:microsoft.com/office/officeart/2005/8/layout/cycle6"/>
-    <dgm:cxn modelId="{5B256757-DBF1-4E47-B371-0B9F7AFFC1DF}" type="presParOf" srcId="{465B7023-8BF9-48C3-B840-3B0D7D3E2CBB}" destId="{D5A98CA1-EC71-4213-9061-82F0D35AA070}" srcOrd="1" destOrd="0" presId="urn:microsoft.com/office/officeart/2005/8/layout/cycle6"/>
-    <dgm:cxn modelId="{52347A1F-B68E-41CB-A274-B4E1B477497F}" type="presParOf" srcId="{465B7023-8BF9-48C3-B840-3B0D7D3E2CBB}" destId="{647326ED-E5FA-4291-BD91-4C660F7FC055}" srcOrd="2" destOrd="0" presId="urn:microsoft.com/office/officeart/2005/8/layout/cycle6"/>
-    <dgm:cxn modelId="{2455B410-F335-45C4-BD53-06618DB39354}" type="presParOf" srcId="{465B7023-8BF9-48C3-B840-3B0D7D3E2CBB}" destId="{0D5CFD39-8E45-444C-8F2F-B5AB73FA52B5}" srcOrd="3" destOrd="0" presId="urn:microsoft.com/office/officeart/2005/8/layout/cycle6"/>
-    <dgm:cxn modelId="{7E018518-00F3-45CC-8641-01BF5F51A514}" type="presParOf" srcId="{465B7023-8BF9-48C3-B840-3B0D7D3E2CBB}" destId="{21AF5660-C6C8-4164-955D-BC9454465957}" srcOrd="4" destOrd="0" presId="urn:microsoft.com/office/officeart/2005/8/layout/cycle6"/>
-    <dgm:cxn modelId="{22A0EDAE-7B8F-4BB2-99FE-DAE70FA93304}" type="presParOf" srcId="{465B7023-8BF9-48C3-B840-3B0D7D3E2CBB}" destId="{8A5058CD-B347-4A9F-9086-77302777B138}" srcOrd="5" destOrd="0" presId="urn:microsoft.com/office/officeart/2005/8/layout/cycle6"/>
-    <dgm:cxn modelId="{A3C8C96B-DDD1-4B0D-A679-0B2B076DFDB3}" type="presParOf" srcId="{465B7023-8BF9-48C3-B840-3B0D7D3E2CBB}" destId="{B12813D5-3E90-478E-AFAF-6C346400AA53}" srcOrd="6" destOrd="0" presId="urn:microsoft.com/office/officeart/2005/8/layout/cycle6"/>
-    <dgm:cxn modelId="{F3FCB724-5B49-4CD7-ADE0-6356E62228EC}" type="presParOf" srcId="{465B7023-8BF9-48C3-B840-3B0D7D3E2CBB}" destId="{CF91C09E-4F13-4EBB-A3FB-CC7ACF958185}" srcOrd="7" destOrd="0" presId="urn:microsoft.com/office/officeart/2005/8/layout/cycle6"/>
-    <dgm:cxn modelId="{E34EFA9B-4B04-4BB3-BD12-7A2ED1A52075}" type="presParOf" srcId="{465B7023-8BF9-48C3-B840-3B0D7D3E2CBB}" destId="{5B49E2D0-0C9B-48EE-8671-D136E114701E}" srcOrd="8" destOrd="0" presId="urn:microsoft.com/office/officeart/2005/8/layout/cycle6"/>
-  </dgm:cxnLst>
-  <dgm:bg/>
-  <dgm:whole/>
-  <dgm:extLst>
-    <a:ext uri="http://schemas.microsoft.com/office/drawing/2008/diagram">
-      <dsp:dataModelExt xmlns:dsp="http://schemas.microsoft.com/office/drawing/2008/diagram" relId="rId27" minVer="http://schemas.openxmlformats.org/drawingml/2006/diagram"/>
     </a:ext>
   </dgm:extLst>
 </dgm:dataModel>
@@ -30390,467 +27420,6 @@
 </dsp:drawing>
 </file>
 
-<file path=word/diagrams/drawing2.xml><?xml version="1.0" encoding="utf-8"?>
-<dsp:drawing xmlns:dgm="http://schemas.openxmlformats.org/drawingml/2006/diagram" xmlns:dsp="http://schemas.microsoft.com/office/drawing/2008/diagram" xmlns:a="http://schemas.openxmlformats.org/drawingml/2006/main">
-  <dsp:spTree>
-    <dsp:nvGrpSpPr>
-      <dsp:cNvPr id="0" name=""/>
-      <dsp:cNvGrpSpPr/>
-    </dsp:nvGrpSpPr>
-    <dsp:grpSpPr/>
-    <dsp:sp modelId="{DF661695-E5AE-4F68-B793-9B5D18DA84D4}">
-      <dsp:nvSpPr>
-        <dsp:cNvPr id="0" name=""/>
-        <dsp:cNvSpPr/>
-      </dsp:nvSpPr>
-      <dsp:spPr>
-        <a:xfrm>
-          <a:off x="2159428" y="699"/>
-          <a:ext cx="955453" cy="621044"/>
-        </a:xfrm>
-        <a:prstGeom prst="roundRect">
-          <a:avLst/>
-        </a:prstGeom>
-        <a:solidFill>
-          <a:schemeClr val="accent1">
-            <a:hueOff val="0"/>
-            <a:satOff val="0"/>
-            <a:lumOff val="0"/>
-            <a:alphaOff val="0"/>
-          </a:schemeClr>
-        </a:solidFill>
-        <a:ln w="12700" cap="flat" cmpd="sng" algn="ctr">
-          <a:solidFill>
-            <a:schemeClr val="lt1">
-              <a:hueOff val="0"/>
-              <a:satOff val="0"/>
-              <a:lumOff val="0"/>
-              <a:alphaOff val="0"/>
-            </a:schemeClr>
-          </a:solidFill>
-          <a:prstDash val="solid"/>
-          <a:miter lim="800000"/>
-        </a:ln>
-        <a:effectLst/>
-      </dsp:spPr>
-      <dsp:style>
-        <a:lnRef idx="2">
-          <a:scrgbClr r="0" g="0" b="0"/>
-        </a:lnRef>
-        <a:fillRef idx="1">
-          <a:scrgbClr r="0" g="0" b="0"/>
-        </a:fillRef>
-        <a:effectRef idx="0">
-          <a:scrgbClr r="0" g="0" b="0"/>
-        </a:effectRef>
-        <a:fontRef idx="minor">
-          <a:schemeClr val="lt1"/>
-        </a:fontRef>
-      </dsp:style>
-      <dsp:txBody>
-        <a:bodyPr spcFirstLastPara="0" vert="horz" wrap="square" lIns="41910" tIns="41910" rIns="41910" bIns="41910" numCol="1" spcCol="1270" anchor="ctr" anchorCtr="0">
-          <a:noAutofit/>
-        </a:bodyPr>
-        <a:lstStyle/>
-        <a:p>
-          <a:pPr marL="0" lvl="0" indent="0" algn="ctr" defTabSz="488950">
-            <a:lnSpc>
-              <a:spcPct val="90000"/>
-            </a:lnSpc>
-            <a:spcBef>
-              <a:spcPct val="0"/>
-            </a:spcBef>
-            <a:spcAft>
-              <a:spcPct val="35000"/>
-            </a:spcAft>
-            <a:buNone/>
-          </a:pPr>
-          <a:r>
-            <a:rPr lang="he-IL" sz="1100" kern="1200"/>
-            <a:t>נקודת התחלה</a:t>
-          </a:r>
-        </a:p>
-        <a:p>
-          <a:pPr marL="0" lvl="0" indent="0" algn="ctr" defTabSz="488950">
-            <a:lnSpc>
-              <a:spcPct val="90000"/>
-            </a:lnSpc>
-            <a:spcBef>
-              <a:spcPct val="0"/>
-            </a:spcBef>
-            <a:spcAft>
-              <a:spcPct val="35000"/>
-            </a:spcAft>
-            <a:buNone/>
-          </a:pPr>
-          <a:r>
-            <a:rPr lang="he-IL" sz="1100" kern="1200"/>
-            <a:t>1 מטושים</a:t>
-          </a:r>
-        </a:p>
-      </dsp:txBody>
-      <dsp:txXfrm>
-        <a:off x="2189745" y="31016"/>
-        <a:ext cx="894819" cy="560410"/>
-      </dsp:txXfrm>
-    </dsp:sp>
-    <dsp:sp modelId="{647326ED-E5FA-4291-BD91-4C660F7FC055}">
-      <dsp:nvSpPr>
-        <dsp:cNvPr id="0" name=""/>
-        <dsp:cNvSpPr/>
-      </dsp:nvSpPr>
-      <dsp:spPr>
-        <a:xfrm>
-          <a:off x="1808383" y="311222"/>
-          <a:ext cx="1657542" cy="1657542"/>
-        </a:xfrm>
-        <a:custGeom>
-          <a:avLst/>
-          <a:gdLst/>
-          <a:ahLst/>
-          <a:cxnLst/>
-          <a:rect l="0" t="0" r="0" b="0"/>
-          <a:pathLst>
-            <a:path>
-              <a:moveTo>
-                <a:pt x="1313448" y="156499"/>
-              </a:moveTo>
-              <a:arcTo wR="828771" hR="828771" stAng="18347392" swAng="3649157"/>
-            </a:path>
-          </a:pathLst>
-        </a:custGeom>
-        <a:noFill/>
-        <a:ln w="6350" cap="flat" cmpd="sng" algn="ctr">
-          <a:solidFill>
-            <a:schemeClr val="accent1">
-              <a:hueOff val="0"/>
-              <a:satOff val="0"/>
-              <a:lumOff val="0"/>
-              <a:alphaOff val="0"/>
-            </a:schemeClr>
-          </a:solidFill>
-          <a:prstDash val="solid"/>
-          <a:miter lim="800000"/>
-        </a:ln>
-        <a:effectLst/>
-      </dsp:spPr>
-      <dsp:style>
-        <a:lnRef idx="1">
-          <a:scrgbClr r="0" g="0" b="0"/>
-        </a:lnRef>
-        <a:fillRef idx="0">
-          <a:scrgbClr r="0" g="0" b="0"/>
-        </a:fillRef>
-        <a:effectRef idx="0">
-          <a:scrgbClr r="0" g="0" b="0"/>
-        </a:effectRef>
-        <a:fontRef idx="minor"/>
-      </dsp:style>
-    </dsp:sp>
-    <dsp:sp modelId="{0D5CFD39-8E45-444C-8F2F-B5AB73FA52B5}">
-      <dsp:nvSpPr>
-        <dsp:cNvPr id="0" name=""/>
-        <dsp:cNvSpPr/>
-      </dsp:nvSpPr>
-      <dsp:spPr>
-        <a:xfrm>
-          <a:off x="2877165" y="1243856"/>
-          <a:ext cx="955453" cy="621044"/>
-        </a:xfrm>
-        <a:prstGeom prst="roundRect">
-          <a:avLst/>
-        </a:prstGeom>
-        <a:solidFill>
-          <a:schemeClr val="accent1">
-            <a:hueOff val="0"/>
-            <a:satOff val="0"/>
-            <a:lumOff val="0"/>
-            <a:alphaOff val="0"/>
-          </a:schemeClr>
-        </a:solidFill>
-        <a:ln w="12700" cap="flat" cmpd="sng" algn="ctr">
-          <a:solidFill>
-            <a:schemeClr val="lt1">
-              <a:hueOff val="0"/>
-              <a:satOff val="0"/>
-              <a:lumOff val="0"/>
-              <a:alphaOff val="0"/>
-            </a:schemeClr>
-          </a:solidFill>
-          <a:prstDash val="solid"/>
-          <a:miter lim="800000"/>
-        </a:ln>
-        <a:effectLst/>
-      </dsp:spPr>
-      <dsp:style>
-        <a:lnRef idx="2">
-          <a:scrgbClr r="0" g="0" b="0"/>
-        </a:lnRef>
-        <a:fillRef idx="1">
-          <a:scrgbClr r="0" g="0" b="0"/>
-        </a:fillRef>
-        <a:effectRef idx="0">
-          <a:scrgbClr r="0" g="0" b="0"/>
-        </a:effectRef>
-        <a:fontRef idx="minor">
-          <a:schemeClr val="lt1"/>
-        </a:fontRef>
-      </dsp:style>
-      <dsp:txBody>
-        <a:bodyPr spcFirstLastPara="0" vert="horz" wrap="square" lIns="41910" tIns="41910" rIns="41910" bIns="41910" numCol="1" spcCol="1270" anchor="ctr" anchorCtr="0">
-          <a:noAutofit/>
-        </a:bodyPr>
-        <a:lstStyle/>
-        <a:p>
-          <a:pPr marL="0" lvl="0" indent="0" algn="ctr" defTabSz="488950">
-            <a:lnSpc>
-              <a:spcPct val="90000"/>
-            </a:lnSpc>
-            <a:spcBef>
-              <a:spcPct val="0"/>
-            </a:spcBef>
-            <a:spcAft>
-              <a:spcPct val="35000"/>
-            </a:spcAft>
-            <a:buNone/>
-          </a:pPr>
-          <a:r>
-            <a:rPr lang="he-IL" sz="1100" kern="1200"/>
-            <a:t>דירה 1</a:t>
-          </a:r>
-        </a:p>
-        <a:p>
-          <a:pPr marL="0" lvl="0" indent="0" algn="ctr" defTabSz="488950">
-            <a:lnSpc>
-              <a:spcPct val="90000"/>
-            </a:lnSpc>
-            <a:spcBef>
-              <a:spcPct val="0"/>
-            </a:spcBef>
-            <a:spcAft>
-              <a:spcPct val="35000"/>
-            </a:spcAft>
-            <a:buNone/>
-          </a:pPr>
-          <a:r>
-            <a:rPr lang="he-IL" sz="1100" kern="1200"/>
-            <a:t>1 דיירים</a:t>
-          </a:r>
-          <a:endParaRPr lang="en-US" sz="1100" kern="1200"/>
-        </a:p>
-      </dsp:txBody>
-      <dsp:txXfrm>
-        <a:off x="2907482" y="1274173"/>
-        <a:ext cx="894819" cy="560410"/>
-      </dsp:txXfrm>
-    </dsp:sp>
-    <dsp:sp modelId="{8A5058CD-B347-4A9F-9086-77302777B138}">
-      <dsp:nvSpPr>
-        <dsp:cNvPr id="0" name=""/>
-        <dsp:cNvSpPr/>
-      </dsp:nvSpPr>
-      <dsp:spPr>
-        <a:xfrm>
-          <a:off x="1808383" y="311222"/>
-          <a:ext cx="1657542" cy="1657542"/>
-        </a:xfrm>
-        <a:custGeom>
-          <a:avLst/>
-          <a:gdLst/>
-          <a:ahLst/>
-          <a:cxnLst/>
-          <a:rect l="0" t="0" r="0" b="0"/>
-          <a:pathLst>
-            <a:path>
-              <a:moveTo>
-                <a:pt x="1223434" y="1557539"/>
-              </a:moveTo>
-              <a:arcTo wR="828771" hR="828771" stAng="3693740" swAng="3412520"/>
-            </a:path>
-          </a:pathLst>
-        </a:custGeom>
-        <a:noFill/>
-        <a:ln w="6350" cap="flat" cmpd="sng" algn="ctr">
-          <a:solidFill>
-            <a:schemeClr val="accent1">
-              <a:hueOff val="0"/>
-              <a:satOff val="0"/>
-              <a:lumOff val="0"/>
-              <a:alphaOff val="0"/>
-            </a:schemeClr>
-          </a:solidFill>
-          <a:prstDash val="solid"/>
-          <a:miter lim="800000"/>
-        </a:ln>
-        <a:effectLst/>
-      </dsp:spPr>
-      <dsp:style>
-        <a:lnRef idx="1">
-          <a:scrgbClr r="0" g="0" b="0"/>
-        </a:lnRef>
-        <a:fillRef idx="0">
-          <a:scrgbClr r="0" g="0" b="0"/>
-        </a:fillRef>
-        <a:effectRef idx="0">
-          <a:scrgbClr r="0" g="0" b="0"/>
-        </a:effectRef>
-        <a:fontRef idx="minor"/>
-      </dsp:style>
-    </dsp:sp>
-    <dsp:sp modelId="{B12813D5-3E90-478E-AFAF-6C346400AA53}">
-      <dsp:nvSpPr>
-        <dsp:cNvPr id="0" name=""/>
-        <dsp:cNvSpPr/>
-      </dsp:nvSpPr>
-      <dsp:spPr>
-        <a:xfrm>
-          <a:off x="1441691" y="1243856"/>
-          <a:ext cx="955453" cy="621044"/>
-        </a:xfrm>
-        <a:prstGeom prst="roundRect">
-          <a:avLst/>
-        </a:prstGeom>
-        <a:solidFill>
-          <a:schemeClr val="accent1">
-            <a:hueOff val="0"/>
-            <a:satOff val="0"/>
-            <a:lumOff val="0"/>
-            <a:alphaOff val="0"/>
-          </a:schemeClr>
-        </a:solidFill>
-        <a:ln w="12700" cap="flat" cmpd="sng" algn="ctr">
-          <a:solidFill>
-            <a:schemeClr val="lt1">
-              <a:hueOff val="0"/>
-              <a:satOff val="0"/>
-              <a:lumOff val="0"/>
-              <a:alphaOff val="0"/>
-            </a:schemeClr>
-          </a:solidFill>
-          <a:prstDash val="solid"/>
-          <a:miter lim="800000"/>
-        </a:ln>
-        <a:effectLst/>
-      </dsp:spPr>
-      <dsp:style>
-        <a:lnRef idx="2">
-          <a:scrgbClr r="0" g="0" b="0"/>
-        </a:lnRef>
-        <a:fillRef idx="1">
-          <a:scrgbClr r="0" g="0" b="0"/>
-        </a:fillRef>
-        <a:effectRef idx="0">
-          <a:scrgbClr r="0" g="0" b="0"/>
-        </a:effectRef>
-        <a:fontRef idx="minor">
-          <a:schemeClr val="lt1"/>
-        </a:fontRef>
-      </dsp:style>
-      <dsp:txBody>
-        <a:bodyPr spcFirstLastPara="0" vert="horz" wrap="square" lIns="41910" tIns="41910" rIns="41910" bIns="41910" numCol="1" spcCol="1270" anchor="ctr" anchorCtr="0">
-          <a:noAutofit/>
-        </a:bodyPr>
-        <a:lstStyle/>
-        <a:p>
-          <a:pPr marL="0" lvl="0" indent="0" algn="ctr" defTabSz="488950">
-            <a:lnSpc>
-              <a:spcPct val="90000"/>
-            </a:lnSpc>
-            <a:spcBef>
-              <a:spcPct val="0"/>
-            </a:spcBef>
-            <a:spcAft>
-              <a:spcPct val="35000"/>
-            </a:spcAft>
-            <a:buNone/>
-          </a:pPr>
-          <a:r>
-            <a:rPr lang="he-IL" sz="1100" kern="1200"/>
-            <a:t>מעבדה 1</a:t>
-          </a:r>
-        </a:p>
-        <a:p>
-          <a:pPr marL="0" lvl="0" indent="0" algn="ctr" defTabSz="488950">
-            <a:lnSpc>
-              <a:spcPct val="90000"/>
-            </a:lnSpc>
-            <a:spcBef>
-              <a:spcPct val="0"/>
-            </a:spcBef>
-            <a:spcAft>
-              <a:spcPct val="35000"/>
-            </a:spcAft>
-            <a:buNone/>
-          </a:pPr>
-          <a:r>
-            <a:rPr lang="he-IL" sz="1100" kern="1200"/>
-            <a:t>0 מטושים</a:t>
-          </a:r>
-          <a:endParaRPr lang="en-US" sz="1100" kern="1200"/>
-        </a:p>
-      </dsp:txBody>
-      <dsp:txXfrm>
-        <a:off x="1472008" y="1274173"/>
-        <a:ext cx="894819" cy="560410"/>
-      </dsp:txXfrm>
-    </dsp:sp>
-    <dsp:sp modelId="{5B49E2D0-0C9B-48EE-8671-D136E114701E}">
-      <dsp:nvSpPr>
-        <dsp:cNvPr id="0" name=""/>
-        <dsp:cNvSpPr/>
-      </dsp:nvSpPr>
-      <dsp:spPr>
-        <a:xfrm>
-          <a:off x="1808383" y="311222"/>
-          <a:ext cx="1657542" cy="1657542"/>
-        </a:xfrm>
-        <a:custGeom>
-          <a:avLst/>
-          <a:gdLst/>
-          <a:ahLst/>
-          <a:cxnLst/>
-          <a:rect l="0" t="0" r="0" b="0"/>
-          <a:pathLst>
-            <a:path>
-              <a:moveTo>
-                <a:pt x="5507" y="924159"/>
-              </a:moveTo>
-              <a:arcTo wR="828771" hR="828771" stAng="10403450" swAng="3649157"/>
-            </a:path>
-          </a:pathLst>
-        </a:custGeom>
-        <a:noFill/>
-        <a:ln w="6350" cap="flat" cmpd="sng" algn="ctr">
-          <a:solidFill>
-            <a:schemeClr val="accent1">
-              <a:hueOff val="0"/>
-              <a:satOff val="0"/>
-              <a:lumOff val="0"/>
-              <a:alphaOff val="0"/>
-            </a:schemeClr>
-          </a:solidFill>
-          <a:prstDash val="solid"/>
-          <a:miter lim="800000"/>
-        </a:ln>
-        <a:effectLst/>
-      </dsp:spPr>
-      <dsp:style>
-        <a:lnRef idx="1">
-          <a:scrgbClr r="0" g="0" b="0"/>
-        </a:lnRef>
-        <a:fillRef idx="0">
-          <a:scrgbClr r="0" g="0" b="0"/>
-        </a:fillRef>
-        <a:effectRef idx="0">
-          <a:scrgbClr r="0" g="0" b="0"/>
-        </a:effectRef>
-        <a:fontRef idx="minor"/>
-      </dsp:style>
-    </dsp:sp>
-  </dsp:spTree>
-</dsp:drawing>
-</file>
-
 <file path=word/diagrams/layout1.xml><?xml version="1.0" encoding="utf-8"?>
 <dgm:layoutDef xmlns:dgm="http://schemas.openxmlformats.org/drawingml/2006/diagram" xmlns:a="http://schemas.openxmlformats.org/drawingml/2006/main" uniqueId="urn:microsoft.com/office/officeart/2005/8/layout/process1">
   <dgm:title val=""/>
@@ -30997,1250 +27566,7 @@
 </dgm:layoutDef>
 </file>
 
-<file path=word/diagrams/layout2.xml><?xml version="1.0" encoding="utf-8"?>
-<dgm:layoutDef xmlns:dgm="http://schemas.openxmlformats.org/drawingml/2006/diagram" xmlns:a="http://schemas.openxmlformats.org/drawingml/2006/main" uniqueId="urn:microsoft.com/office/officeart/2005/8/layout/cycle6">
-  <dgm:title val=""/>
-  <dgm:desc val=""/>
-  <dgm:catLst>
-    <dgm:cat type="cycle" pri="4000"/>
-    <dgm:cat type="relationship" pri="24000"/>
-  </dgm:catLst>
-  <dgm:sampData>
-    <dgm:dataModel>
-      <dgm:ptLst>
-        <dgm:pt modelId="0" type="doc"/>
-        <dgm:pt modelId="1">
-          <dgm:prSet phldr="1"/>
-        </dgm:pt>
-        <dgm:pt modelId="2">
-          <dgm:prSet phldr="1"/>
-        </dgm:pt>
-        <dgm:pt modelId="3">
-          <dgm:prSet phldr="1"/>
-        </dgm:pt>
-        <dgm:pt modelId="4">
-          <dgm:prSet phldr="1"/>
-        </dgm:pt>
-        <dgm:pt modelId="5">
-          <dgm:prSet phldr="1"/>
-        </dgm:pt>
-      </dgm:ptLst>
-      <dgm:cxnLst>
-        <dgm:cxn modelId="6" srcId="0" destId="1" srcOrd="0" destOrd="0"/>
-        <dgm:cxn modelId="7" srcId="0" destId="2" srcOrd="1" destOrd="0"/>
-        <dgm:cxn modelId="8" srcId="0" destId="3" srcOrd="2" destOrd="0"/>
-        <dgm:cxn modelId="9" srcId="0" destId="4" srcOrd="3" destOrd="0"/>
-        <dgm:cxn modelId="10" srcId="0" destId="5" srcOrd="4" destOrd="0"/>
-      </dgm:cxnLst>
-      <dgm:bg/>
-      <dgm:whole/>
-    </dgm:dataModel>
-  </dgm:sampData>
-  <dgm:styleData>
-    <dgm:dataModel>
-      <dgm:ptLst>
-        <dgm:pt modelId="0" type="doc"/>
-        <dgm:pt modelId="1"/>
-        <dgm:pt modelId="2"/>
-        <dgm:pt modelId="3"/>
-      </dgm:ptLst>
-      <dgm:cxnLst>
-        <dgm:cxn modelId="4" srcId="0" destId="1" srcOrd="0" destOrd="0"/>
-        <dgm:cxn modelId="5" srcId="0" destId="2" srcOrd="1" destOrd="0"/>
-        <dgm:cxn modelId="6" srcId="0" destId="3" srcOrd="2" destOrd="0"/>
-      </dgm:cxnLst>
-      <dgm:bg/>
-      <dgm:whole/>
-    </dgm:dataModel>
-  </dgm:styleData>
-  <dgm:clrData>
-    <dgm:dataModel>
-      <dgm:ptLst>
-        <dgm:pt modelId="0" type="doc"/>
-        <dgm:pt modelId="1"/>
-        <dgm:pt modelId="2"/>
-        <dgm:pt modelId="3"/>
-        <dgm:pt modelId="4"/>
-        <dgm:pt modelId="5"/>
-        <dgm:pt modelId="6"/>
-      </dgm:ptLst>
-      <dgm:cxnLst>
-        <dgm:cxn modelId="7" srcId="0" destId="1" srcOrd="0" destOrd="0"/>
-        <dgm:cxn modelId="8" srcId="0" destId="2" srcOrd="1" destOrd="0"/>
-        <dgm:cxn modelId="9" srcId="0" destId="3" srcOrd="2" destOrd="0"/>
-        <dgm:cxn modelId="10" srcId="0" destId="4" srcOrd="3" destOrd="0"/>
-        <dgm:cxn modelId="11" srcId="0" destId="5" srcOrd="4" destOrd="0"/>
-        <dgm:cxn modelId="12" srcId="0" destId="6" srcOrd="5" destOrd="0"/>
-      </dgm:cxnLst>
-      <dgm:bg/>
-      <dgm:whole/>
-    </dgm:dataModel>
-  </dgm:clrData>
-  <dgm:layoutNode name="cycle">
-    <dgm:varLst>
-      <dgm:dir/>
-      <dgm:resizeHandles val="exact"/>
-    </dgm:varLst>
-    <dgm:choose name="Name0">
-      <dgm:if name="Name1" func="var" arg="dir" op="equ" val="norm">
-        <dgm:choose name="Name2">
-          <dgm:if name="Name3" axis="ch" ptType="node" func="cnt" op="gt" val="2">
-            <dgm:alg type="cycle">
-              <dgm:param type="stAng" val="0"/>
-              <dgm:param type="spanAng" val="360"/>
-            </dgm:alg>
-          </dgm:if>
-          <dgm:else name="Name4">
-            <dgm:alg type="cycle">
-              <dgm:param type="stAng" val="-90"/>
-              <dgm:param type="spanAng" val="360"/>
-            </dgm:alg>
-          </dgm:else>
-        </dgm:choose>
-      </dgm:if>
-      <dgm:else name="Name5">
-        <dgm:choose name="Name6">
-          <dgm:if name="Name7" axis="ch" ptType="node" func="cnt" op="gt" val="2">
-            <dgm:alg type="cycle">
-              <dgm:param type="stAng" val="0"/>
-              <dgm:param type="spanAng" val="-360"/>
-            </dgm:alg>
-          </dgm:if>
-          <dgm:else name="Name8">
-            <dgm:alg type="cycle">
-              <dgm:param type="stAng" val="90"/>
-              <dgm:param type="spanAng" val="-360"/>
-            </dgm:alg>
-          </dgm:else>
-        </dgm:choose>
-      </dgm:else>
-    </dgm:choose>
-    <dgm:shape xmlns:r="http://schemas.openxmlformats.org/officeDocument/2006/relationships" r:blip="">
-      <dgm:adjLst/>
-    </dgm:shape>
-    <dgm:presOf/>
-    <dgm:choose name="Name9">
-      <dgm:if name="Name10" func="var" arg="dir" op="equ" val="norm">
-        <dgm:constrLst>
-          <dgm:constr type="w" for="ch" forName="node" refType="w"/>
-          <dgm:constr type="w" for="ch" ptType="sibTrans" refType="w" refFor="ch" refForName="node" op="equ" fact="0.3"/>
-          <dgm:constr type="diam" for="ch" ptType="sibTrans" refType="diam" op="equ"/>
-          <dgm:constr type="sibSp" refType="w" refFor="ch" refForName="node" op="equ" fact="0.15"/>
-          <dgm:constr type="w" for="ch" forName="spNode" refType="sibSp" fact="1.6"/>
-          <dgm:constr type="primFontSz" for="ch" forName="node" op="equ" val="65"/>
-        </dgm:constrLst>
-      </dgm:if>
-      <dgm:else name="Name11">
-        <dgm:constrLst>
-          <dgm:constr type="w" for="ch" forName="node" refType="w"/>
-          <dgm:constr type="w" for="ch" ptType="sibTrans" refType="w" refFor="ch" refForName="node" op="equ" fact="0.3"/>
-          <dgm:constr type="diam" for="ch" ptType="sibTrans" refType="diam" op="equ" fact="-1"/>
-          <dgm:constr type="sibSp" refType="w" refFor="ch" refForName="node" op="equ" fact="0.15"/>
-          <dgm:constr type="w" for="ch" forName="spNode" refType="sibSp" fact="1.6"/>
-          <dgm:constr type="primFontSz" for="ch" forName="node" op="equ" val="65"/>
-        </dgm:constrLst>
-      </dgm:else>
-    </dgm:choose>
-    <dgm:ruleLst/>
-    <dgm:forEach name="Name12" axis="ch" ptType="node">
-      <dgm:layoutNode name="node">
-        <dgm:varLst>
-          <dgm:bulletEnabled val="1"/>
-        </dgm:varLst>
-        <dgm:alg type="tx"/>
-        <dgm:shape xmlns:r="http://schemas.openxmlformats.org/officeDocument/2006/relationships" type="roundRect" r:blip="">
-          <dgm:adjLst/>
-        </dgm:shape>
-        <dgm:presOf axis="desOrSelf" ptType="node"/>
-        <dgm:constrLst>
-          <dgm:constr type="h" refType="w" fact="0.65"/>
-          <dgm:constr type="tMarg" refType="primFontSz" fact="0.3"/>
-          <dgm:constr type="bMarg" refType="primFontSz" fact="0.3"/>
-          <dgm:constr type="lMarg" refType="primFontSz" fact="0.3"/>
-          <dgm:constr type="rMarg" refType="primFontSz" fact="0.3"/>
-        </dgm:constrLst>
-        <dgm:ruleLst>
-          <dgm:rule type="primFontSz" val="5" fact="NaN" max="NaN"/>
-        </dgm:ruleLst>
-      </dgm:layoutNode>
-      <dgm:choose name="Name13">
-        <dgm:if name="Name14" axis="par ch" ptType="doc node" func="cnt" op="gt" val="1">
-          <dgm:layoutNode name="spNode">
-            <dgm:alg type="sp"/>
-            <dgm:shape xmlns:r="http://schemas.openxmlformats.org/officeDocument/2006/relationships" r:blip="">
-              <dgm:adjLst/>
-            </dgm:shape>
-            <dgm:presOf/>
-            <dgm:constrLst>
-              <dgm:constr type="h" refType="w"/>
-            </dgm:constrLst>
-            <dgm:ruleLst/>
-          </dgm:layoutNode>
-          <dgm:forEach name="Name15" axis="followSib" ptType="sibTrans" hideLastTrans="0" cnt="1">
-            <dgm:layoutNode name="sibTrans">
-              <dgm:alg type="conn">
-                <dgm:param type="dim" val="1D"/>
-                <dgm:param type="connRout" val="curve"/>
-                <dgm:param type="begPts" val="radial"/>
-                <dgm:param type="endPts" val="radial"/>
-                <dgm:param type="endSty" val="noArr"/>
-              </dgm:alg>
-              <dgm:shape xmlns:r="http://schemas.openxmlformats.org/officeDocument/2006/relationships" type="conn" r:blip="">
-                <dgm:adjLst/>
-              </dgm:shape>
-              <dgm:presOf axis="self"/>
-              <dgm:constrLst>
-                <dgm:constr type="h" refType="w" fact="0.65"/>
-                <dgm:constr type="connDist"/>
-                <dgm:constr type="begPad" refType="connDist" fact="0.01"/>
-                <dgm:constr type="endPad" refType="connDist" fact="0.01"/>
-              </dgm:constrLst>
-              <dgm:ruleLst/>
-            </dgm:layoutNode>
-          </dgm:forEach>
-        </dgm:if>
-        <dgm:else name="Name16"/>
-      </dgm:choose>
-    </dgm:forEach>
-  </dgm:layoutNode>
-</dgm:layoutDef>
-</file>
-
 <file path=word/diagrams/quickStyle1.xml><?xml version="1.0" encoding="utf-8"?>
-<dgm:styleDef xmlns:dgm="http://schemas.openxmlformats.org/drawingml/2006/diagram" xmlns:a="http://schemas.openxmlformats.org/drawingml/2006/main" uniqueId="urn:microsoft.com/office/officeart/2005/8/quickstyle/simple1">
-  <dgm:title val=""/>
-  <dgm:desc val=""/>
-  <dgm:catLst>
-    <dgm:cat type="simple" pri="10100"/>
-  </dgm:catLst>
-  <dgm:scene3d>
-    <a:camera prst="orthographicFront"/>
-    <a:lightRig rig="threePt" dir="t"/>
-  </dgm:scene3d>
-  <dgm:styleLbl name="node0">
-    <dgm:scene3d>
-      <a:camera prst="orthographicFront"/>
-      <a:lightRig rig="threePt" dir="t"/>
-    </dgm:scene3d>
-    <dgm:sp3d/>
-    <dgm:txPr/>
-    <dgm:style>
-      <a:lnRef idx="2">
-        <a:scrgbClr r="0" g="0" b="0"/>
-      </a:lnRef>
-      <a:fillRef idx="1">
-        <a:scrgbClr r="0" g="0" b="0"/>
-      </a:fillRef>
-      <a:effectRef idx="0">
-        <a:scrgbClr r="0" g="0" b="0"/>
-      </a:effectRef>
-      <a:fontRef idx="minor">
-        <a:schemeClr val="lt1"/>
-      </a:fontRef>
-    </dgm:style>
-  </dgm:styleLbl>
-  <dgm:styleLbl name="lnNode1">
-    <dgm:scene3d>
-      <a:camera prst="orthographicFront"/>
-      <a:lightRig rig="threePt" dir="t"/>
-    </dgm:scene3d>
-    <dgm:sp3d/>
-    <dgm:txPr/>
-    <dgm:style>
-      <a:lnRef idx="2">
-        <a:scrgbClr r="0" g="0" b="0"/>
-      </a:lnRef>
-      <a:fillRef idx="1">
-        <a:scrgbClr r="0" g="0" b="0"/>
-      </a:fillRef>
-      <a:effectRef idx="0">
-        <a:scrgbClr r="0" g="0" b="0"/>
-      </a:effectRef>
-      <a:fontRef idx="minor">
-        <a:schemeClr val="lt1"/>
-      </a:fontRef>
-    </dgm:style>
-  </dgm:styleLbl>
-  <dgm:styleLbl name="vennNode1">
-    <dgm:scene3d>
-      <a:camera prst="orthographicFront"/>
-      <a:lightRig rig="threePt" dir="t"/>
-    </dgm:scene3d>
-    <dgm:sp3d/>
-    <dgm:txPr/>
-    <dgm:style>
-      <a:lnRef idx="2">
-        <a:scrgbClr r="0" g="0" b="0"/>
-      </a:lnRef>
-      <a:fillRef idx="1">
-        <a:scrgbClr r="0" g="0" b="0"/>
-      </a:fillRef>
-      <a:effectRef idx="0">
-        <a:scrgbClr r="0" g="0" b="0"/>
-      </a:effectRef>
-      <a:fontRef idx="minor">
-        <a:schemeClr val="tx1"/>
-      </a:fontRef>
-    </dgm:style>
-  </dgm:styleLbl>
-  <dgm:styleLbl name="alignNode1">
-    <dgm:scene3d>
-      <a:camera prst="orthographicFront"/>
-      <a:lightRig rig="threePt" dir="t"/>
-    </dgm:scene3d>
-    <dgm:sp3d/>
-    <dgm:txPr/>
-    <dgm:style>
-      <a:lnRef idx="2">
-        <a:scrgbClr r="0" g="0" b="0"/>
-      </a:lnRef>
-      <a:fillRef idx="1">
-        <a:scrgbClr r="0" g="0" b="0"/>
-      </a:fillRef>
-      <a:effectRef idx="0">
-        <a:scrgbClr r="0" g="0" b="0"/>
-      </a:effectRef>
-      <a:fontRef idx="minor">
-        <a:schemeClr val="lt1"/>
-      </a:fontRef>
-    </dgm:style>
-  </dgm:styleLbl>
-  <dgm:styleLbl name="node1">
-    <dgm:scene3d>
-      <a:camera prst="orthographicFront"/>
-      <a:lightRig rig="threePt" dir="t"/>
-    </dgm:scene3d>
-    <dgm:sp3d/>
-    <dgm:txPr/>
-    <dgm:style>
-      <a:lnRef idx="2">
-        <a:scrgbClr r="0" g="0" b="0"/>
-      </a:lnRef>
-      <a:fillRef idx="1">
-        <a:scrgbClr r="0" g="0" b="0"/>
-      </a:fillRef>
-      <a:effectRef idx="0">
-        <a:scrgbClr r="0" g="0" b="0"/>
-      </a:effectRef>
-      <a:fontRef idx="minor">
-        <a:schemeClr val="lt1"/>
-      </a:fontRef>
-    </dgm:style>
-  </dgm:styleLbl>
-  <dgm:styleLbl name="node2">
-    <dgm:scene3d>
-      <a:camera prst="orthographicFront"/>
-      <a:lightRig rig="threePt" dir="t"/>
-    </dgm:scene3d>
-    <dgm:sp3d/>
-    <dgm:txPr/>
-    <dgm:style>
-      <a:lnRef idx="2">
-        <a:scrgbClr r="0" g="0" b="0"/>
-      </a:lnRef>
-      <a:fillRef idx="1">
-        <a:scrgbClr r="0" g="0" b="0"/>
-      </a:fillRef>
-      <a:effectRef idx="0">
-        <a:scrgbClr r="0" g="0" b="0"/>
-      </a:effectRef>
-      <a:fontRef idx="minor">
-        <a:schemeClr val="lt1"/>
-      </a:fontRef>
-    </dgm:style>
-  </dgm:styleLbl>
-  <dgm:styleLbl name="node3">
-    <dgm:scene3d>
-      <a:camera prst="orthographicFront"/>
-      <a:lightRig rig="threePt" dir="t"/>
-    </dgm:scene3d>
-    <dgm:sp3d/>
-    <dgm:txPr/>
-    <dgm:style>
-      <a:lnRef idx="2">
-        <a:scrgbClr r="0" g="0" b="0"/>
-      </a:lnRef>
-      <a:fillRef idx="1">
-        <a:scrgbClr r="0" g="0" b="0"/>
-      </a:fillRef>
-      <a:effectRef idx="0">
-        <a:scrgbClr r="0" g="0" b="0"/>
-      </a:effectRef>
-      <a:fontRef idx="minor">
-        <a:schemeClr val="lt1"/>
-      </a:fontRef>
-    </dgm:style>
-  </dgm:styleLbl>
-  <dgm:styleLbl name="node4">
-    <dgm:scene3d>
-      <a:camera prst="orthographicFront"/>
-      <a:lightRig rig="threePt" dir="t"/>
-    </dgm:scene3d>
-    <dgm:sp3d/>
-    <dgm:txPr/>
-    <dgm:style>
-      <a:lnRef idx="2">
-        <a:scrgbClr r="0" g="0" b="0"/>
-      </a:lnRef>
-      <a:fillRef idx="1">
-        <a:scrgbClr r="0" g="0" b="0"/>
-      </a:fillRef>
-      <a:effectRef idx="0">
-        <a:scrgbClr r="0" g="0" b="0"/>
-      </a:effectRef>
-      <a:fontRef idx="minor">
-        <a:schemeClr val="lt1"/>
-      </a:fontRef>
-    </dgm:style>
-  </dgm:styleLbl>
-  <dgm:styleLbl name="fgImgPlace1">
-    <dgm:scene3d>
-      <a:camera prst="orthographicFront"/>
-      <a:lightRig rig="threePt" dir="t"/>
-    </dgm:scene3d>
-    <dgm:sp3d/>
-    <dgm:txPr/>
-    <dgm:style>
-      <a:lnRef idx="2">
-        <a:scrgbClr r="0" g="0" b="0"/>
-      </a:lnRef>
-      <a:fillRef idx="1">
-        <a:scrgbClr r="0" g="0" b="0"/>
-      </a:fillRef>
-      <a:effectRef idx="0">
-        <a:scrgbClr r="0" g="0" b="0"/>
-      </a:effectRef>
-      <a:fontRef idx="minor"/>
-    </dgm:style>
-  </dgm:styleLbl>
-  <dgm:styleLbl name="alignImgPlace1">
-    <dgm:scene3d>
-      <a:camera prst="orthographicFront"/>
-      <a:lightRig rig="threePt" dir="t"/>
-    </dgm:scene3d>
-    <dgm:sp3d/>
-    <dgm:txPr/>
-    <dgm:style>
-      <a:lnRef idx="2">
-        <a:scrgbClr r="0" g="0" b="0"/>
-      </a:lnRef>
-      <a:fillRef idx="1">
-        <a:scrgbClr r="0" g="0" b="0"/>
-      </a:fillRef>
-      <a:effectRef idx="0">
-        <a:scrgbClr r="0" g="0" b="0"/>
-      </a:effectRef>
-      <a:fontRef idx="minor"/>
-    </dgm:style>
-  </dgm:styleLbl>
-  <dgm:styleLbl name="bgImgPlace1">
-    <dgm:scene3d>
-      <a:camera prst="orthographicFront"/>
-      <a:lightRig rig="threePt" dir="t"/>
-    </dgm:scene3d>
-    <dgm:sp3d/>
-    <dgm:txPr/>
-    <dgm:style>
-      <a:lnRef idx="2">
-        <a:scrgbClr r="0" g="0" b="0"/>
-      </a:lnRef>
-      <a:fillRef idx="1">
-        <a:scrgbClr r="0" g="0" b="0"/>
-      </a:fillRef>
-      <a:effectRef idx="0">
-        <a:scrgbClr r="0" g="0" b="0"/>
-      </a:effectRef>
-      <a:fontRef idx="minor"/>
-    </dgm:style>
-  </dgm:styleLbl>
-  <dgm:styleLbl name="sibTrans2D1">
-    <dgm:scene3d>
-      <a:camera prst="orthographicFront"/>
-      <a:lightRig rig="threePt" dir="t"/>
-    </dgm:scene3d>
-    <dgm:sp3d/>
-    <dgm:txPr/>
-    <dgm:style>
-      <a:lnRef idx="0">
-        <a:scrgbClr r="0" g="0" b="0"/>
-      </a:lnRef>
-      <a:fillRef idx="1">
-        <a:scrgbClr r="0" g="0" b="0"/>
-      </a:fillRef>
-      <a:effectRef idx="0">
-        <a:scrgbClr r="0" g="0" b="0"/>
-      </a:effectRef>
-      <a:fontRef idx="minor">
-        <a:schemeClr val="lt1"/>
-      </a:fontRef>
-    </dgm:style>
-  </dgm:styleLbl>
-  <dgm:styleLbl name="fgSibTrans2D1">
-    <dgm:scene3d>
-      <a:camera prst="orthographicFront"/>
-      <a:lightRig rig="threePt" dir="t"/>
-    </dgm:scene3d>
-    <dgm:sp3d/>
-    <dgm:txPr/>
-    <dgm:style>
-      <a:lnRef idx="0">
-        <a:scrgbClr r="0" g="0" b="0"/>
-      </a:lnRef>
-      <a:fillRef idx="1">
-        <a:scrgbClr r="0" g="0" b="0"/>
-      </a:fillRef>
-      <a:effectRef idx="0">
-        <a:scrgbClr r="0" g="0" b="0"/>
-      </a:effectRef>
-      <a:fontRef idx="minor">
-        <a:schemeClr val="lt1"/>
-      </a:fontRef>
-    </dgm:style>
-  </dgm:styleLbl>
-  <dgm:styleLbl name="bgSibTrans2D1">
-    <dgm:scene3d>
-      <a:camera prst="orthographicFront"/>
-      <a:lightRig rig="threePt" dir="t"/>
-    </dgm:scene3d>
-    <dgm:sp3d/>
-    <dgm:txPr/>
-    <dgm:style>
-      <a:lnRef idx="0">
-        <a:scrgbClr r="0" g="0" b="0"/>
-      </a:lnRef>
-      <a:fillRef idx="1">
-        <a:scrgbClr r="0" g="0" b="0"/>
-      </a:fillRef>
-      <a:effectRef idx="0">
-        <a:scrgbClr r="0" g="0" b="0"/>
-      </a:effectRef>
-      <a:fontRef idx="minor">
-        <a:schemeClr val="lt1"/>
-      </a:fontRef>
-    </dgm:style>
-  </dgm:styleLbl>
-  <dgm:styleLbl name="sibTrans1D1">
-    <dgm:scene3d>
-      <a:camera prst="orthographicFront"/>
-      <a:lightRig rig="threePt" dir="t"/>
-    </dgm:scene3d>
-    <dgm:sp3d/>
-    <dgm:txPr/>
-    <dgm:style>
-      <a:lnRef idx="1">
-        <a:scrgbClr r="0" g="0" b="0"/>
-      </a:lnRef>
-      <a:fillRef idx="0">
-        <a:scrgbClr r="0" g="0" b="0"/>
-      </a:fillRef>
-      <a:effectRef idx="0">
-        <a:scrgbClr r="0" g="0" b="0"/>
-      </a:effectRef>
-      <a:fontRef idx="minor"/>
-    </dgm:style>
-  </dgm:styleLbl>
-  <dgm:styleLbl name="callout">
-    <dgm:scene3d>
-      <a:camera prst="orthographicFront"/>
-      <a:lightRig rig="threePt" dir="t"/>
-    </dgm:scene3d>
-    <dgm:sp3d/>
-    <dgm:txPr/>
-    <dgm:style>
-      <a:lnRef idx="2">
-        <a:scrgbClr r="0" g="0" b="0"/>
-      </a:lnRef>
-      <a:fillRef idx="1">
-        <a:scrgbClr r="0" g="0" b="0"/>
-      </a:fillRef>
-      <a:effectRef idx="0">
-        <a:scrgbClr r="0" g="0" b="0"/>
-      </a:effectRef>
-      <a:fontRef idx="minor"/>
-    </dgm:style>
-  </dgm:styleLbl>
-  <dgm:styleLbl name="asst0">
-    <dgm:scene3d>
-      <a:camera prst="orthographicFront"/>
-      <a:lightRig rig="threePt" dir="t"/>
-    </dgm:scene3d>
-    <dgm:sp3d/>
-    <dgm:txPr/>
-    <dgm:style>
-      <a:lnRef idx="2">
-        <a:scrgbClr r="0" g="0" b="0"/>
-      </a:lnRef>
-      <a:fillRef idx="1">
-        <a:scrgbClr r="0" g="0" b="0"/>
-      </a:fillRef>
-      <a:effectRef idx="0">
-        <a:scrgbClr r="0" g="0" b="0"/>
-      </a:effectRef>
-      <a:fontRef idx="minor">
-        <a:schemeClr val="lt1"/>
-      </a:fontRef>
-    </dgm:style>
-  </dgm:styleLbl>
-  <dgm:styleLbl name="asst1">
-    <dgm:scene3d>
-      <a:camera prst="orthographicFront"/>
-      <a:lightRig rig="threePt" dir="t"/>
-    </dgm:scene3d>
-    <dgm:sp3d/>
-    <dgm:txPr/>
-    <dgm:style>
-      <a:lnRef idx="2">
-        <a:scrgbClr r="0" g="0" b="0"/>
-      </a:lnRef>
-      <a:fillRef idx="1">
-        <a:scrgbClr r="0" g="0" b="0"/>
-      </a:fillRef>
-      <a:effectRef idx="0">
-        <a:scrgbClr r="0" g="0" b="0"/>
-      </a:effectRef>
-      <a:fontRef idx="minor">
-        <a:schemeClr val="lt1"/>
-      </a:fontRef>
-    </dgm:style>
-  </dgm:styleLbl>
-  <dgm:styleLbl name="asst2">
-    <dgm:scene3d>
-      <a:camera prst="orthographicFront"/>
-      <a:lightRig rig="threePt" dir="t"/>
-    </dgm:scene3d>
-    <dgm:sp3d/>
-    <dgm:txPr/>
-    <dgm:style>
-      <a:lnRef idx="2">
-        <a:scrgbClr r="0" g="0" b="0"/>
-      </a:lnRef>
-      <a:fillRef idx="1">
-        <a:scrgbClr r="0" g="0" b="0"/>
-      </a:fillRef>
-      <a:effectRef idx="0">
-        <a:scrgbClr r="0" g="0" b="0"/>
-      </a:effectRef>
-      <a:fontRef idx="minor">
-        <a:schemeClr val="lt1"/>
-      </a:fontRef>
-    </dgm:style>
-  </dgm:styleLbl>
-  <dgm:styleLbl name="asst3">
-    <dgm:scene3d>
-      <a:camera prst="orthographicFront"/>
-      <a:lightRig rig="threePt" dir="t"/>
-    </dgm:scene3d>
-    <dgm:sp3d/>
-    <dgm:txPr/>
-    <dgm:style>
-      <a:lnRef idx="2">
-        <a:scrgbClr r="0" g="0" b="0"/>
-      </a:lnRef>
-      <a:fillRef idx="1">
-        <a:scrgbClr r="0" g="0" b="0"/>
-      </a:fillRef>
-      <a:effectRef idx="0">
-        <a:scrgbClr r="0" g="0" b="0"/>
-      </a:effectRef>
-      <a:fontRef idx="minor">
-        <a:schemeClr val="lt1"/>
-      </a:fontRef>
-    </dgm:style>
-  </dgm:styleLbl>
-  <dgm:styleLbl name="asst4">
-    <dgm:scene3d>
-      <a:camera prst="orthographicFront"/>
-      <a:lightRig rig="threePt" dir="t"/>
-    </dgm:scene3d>
-    <dgm:sp3d/>
-    <dgm:txPr/>
-    <dgm:style>
-      <a:lnRef idx="2">
-        <a:scrgbClr r="0" g="0" b="0"/>
-      </a:lnRef>
-      <a:fillRef idx="1">
-        <a:scrgbClr r="0" g="0" b="0"/>
-      </a:fillRef>
-      <a:effectRef idx="0">
-        <a:scrgbClr r="0" g="0" b="0"/>
-      </a:effectRef>
-      <a:fontRef idx="minor">
-        <a:schemeClr val="lt1"/>
-      </a:fontRef>
-    </dgm:style>
-  </dgm:styleLbl>
-  <dgm:styleLbl name="parChTrans2D1">
-    <dgm:scene3d>
-      <a:camera prst="orthographicFront"/>
-      <a:lightRig rig="threePt" dir="t"/>
-    </dgm:scene3d>
-    <dgm:sp3d/>
-    <dgm:txPr/>
-    <dgm:style>
-      <a:lnRef idx="2">
-        <a:scrgbClr r="0" g="0" b="0"/>
-      </a:lnRef>
-      <a:fillRef idx="1">
-        <a:scrgbClr r="0" g="0" b="0"/>
-      </a:fillRef>
-      <a:effectRef idx="0">
-        <a:scrgbClr r="0" g="0" b="0"/>
-      </a:effectRef>
-      <a:fontRef idx="minor">
-        <a:schemeClr val="lt1"/>
-      </a:fontRef>
-    </dgm:style>
-  </dgm:styleLbl>
-  <dgm:styleLbl name="parChTrans2D2">
-    <dgm:scene3d>
-      <a:camera prst="orthographicFront"/>
-      <a:lightRig rig="threePt" dir="t"/>
-    </dgm:scene3d>
-    <dgm:sp3d/>
-    <dgm:txPr/>
-    <dgm:style>
-      <a:lnRef idx="2">
-        <a:scrgbClr r="0" g="0" b="0"/>
-      </a:lnRef>
-      <a:fillRef idx="1">
-        <a:scrgbClr r="0" g="0" b="0"/>
-      </a:fillRef>
-      <a:effectRef idx="0">
-        <a:scrgbClr r="0" g="0" b="0"/>
-      </a:effectRef>
-      <a:fontRef idx="minor">
-        <a:schemeClr val="lt1"/>
-      </a:fontRef>
-    </dgm:style>
-  </dgm:styleLbl>
-  <dgm:styleLbl name="parChTrans2D3">
-    <dgm:scene3d>
-      <a:camera prst="orthographicFront"/>
-      <a:lightRig rig="threePt" dir="t"/>
-    </dgm:scene3d>
-    <dgm:sp3d/>
-    <dgm:txPr/>
-    <dgm:style>
-      <a:lnRef idx="2">
-        <a:scrgbClr r="0" g="0" b="0"/>
-      </a:lnRef>
-      <a:fillRef idx="1">
-        <a:scrgbClr r="0" g="0" b="0"/>
-      </a:fillRef>
-      <a:effectRef idx="0">
-        <a:scrgbClr r="0" g="0" b="0"/>
-      </a:effectRef>
-      <a:fontRef idx="minor">
-        <a:schemeClr val="lt1"/>
-      </a:fontRef>
-    </dgm:style>
-  </dgm:styleLbl>
-  <dgm:styleLbl name="parChTrans2D4">
-    <dgm:scene3d>
-      <a:camera prst="orthographicFront"/>
-      <a:lightRig rig="threePt" dir="t"/>
-    </dgm:scene3d>
-    <dgm:sp3d/>
-    <dgm:txPr/>
-    <dgm:style>
-      <a:lnRef idx="2">
-        <a:scrgbClr r="0" g="0" b="0"/>
-      </a:lnRef>
-      <a:fillRef idx="1">
-        <a:scrgbClr r="0" g="0" b="0"/>
-      </a:fillRef>
-      <a:effectRef idx="0">
-        <a:scrgbClr r="0" g="0" b="0"/>
-      </a:effectRef>
-      <a:fontRef idx="minor">
-        <a:schemeClr val="lt1"/>
-      </a:fontRef>
-    </dgm:style>
-  </dgm:styleLbl>
-  <dgm:styleLbl name="parChTrans1D1">
-    <dgm:scene3d>
-      <a:camera prst="orthographicFront"/>
-      <a:lightRig rig="threePt" dir="t"/>
-    </dgm:scene3d>
-    <dgm:sp3d/>
-    <dgm:txPr/>
-    <dgm:style>
-      <a:lnRef idx="2">
-        <a:scrgbClr r="0" g="0" b="0"/>
-      </a:lnRef>
-      <a:fillRef idx="0">
-        <a:scrgbClr r="0" g="0" b="0"/>
-      </a:fillRef>
-      <a:effectRef idx="0">
-        <a:scrgbClr r="0" g="0" b="0"/>
-      </a:effectRef>
-      <a:fontRef idx="minor"/>
-    </dgm:style>
-  </dgm:styleLbl>
-  <dgm:styleLbl name="parChTrans1D2">
-    <dgm:scene3d>
-      <a:camera prst="orthographicFront"/>
-      <a:lightRig rig="threePt" dir="t"/>
-    </dgm:scene3d>
-    <dgm:sp3d/>
-    <dgm:txPr/>
-    <dgm:style>
-      <a:lnRef idx="2">
-        <a:scrgbClr r="0" g="0" b="0"/>
-      </a:lnRef>
-      <a:fillRef idx="0">
-        <a:scrgbClr r="0" g="0" b="0"/>
-      </a:fillRef>
-      <a:effectRef idx="0">
-        <a:scrgbClr r="0" g="0" b="0"/>
-      </a:effectRef>
-      <a:fontRef idx="minor"/>
-    </dgm:style>
-  </dgm:styleLbl>
-  <dgm:styleLbl name="parChTrans1D3">
-    <dgm:scene3d>
-      <a:camera prst="orthographicFront"/>
-      <a:lightRig rig="threePt" dir="t"/>
-    </dgm:scene3d>
-    <dgm:sp3d/>
-    <dgm:txPr/>
-    <dgm:style>
-      <a:lnRef idx="2">
-        <a:scrgbClr r="0" g="0" b="0"/>
-      </a:lnRef>
-      <a:fillRef idx="0">
-        <a:scrgbClr r="0" g="0" b="0"/>
-      </a:fillRef>
-      <a:effectRef idx="0">
-        <a:scrgbClr r="0" g="0" b="0"/>
-      </a:effectRef>
-      <a:fontRef idx="minor"/>
-    </dgm:style>
-  </dgm:styleLbl>
-  <dgm:styleLbl name="parChTrans1D4">
-    <dgm:scene3d>
-      <a:camera prst="orthographicFront"/>
-      <a:lightRig rig="threePt" dir="t"/>
-    </dgm:scene3d>
-    <dgm:sp3d/>
-    <dgm:txPr/>
-    <dgm:style>
-      <a:lnRef idx="2">
-        <a:scrgbClr r="0" g="0" b="0"/>
-      </a:lnRef>
-      <a:fillRef idx="0">
-        <a:scrgbClr r="0" g="0" b="0"/>
-      </a:fillRef>
-      <a:effectRef idx="0">
-        <a:scrgbClr r="0" g="0" b="0"/>
-      </a:effectRef>
-      <a:fontRef idx="minor"/>
-    </dgm:style>
-  </dgm:styleLbl>
-  <dgm:styleLbl name="fgAcc1">
-    <dgm:scene3d>
-      <a:camera prst="orthographicFront"/>
-      <a:lightRig rig="threePt" dir="t"/>
-    </dgm:scene3d>
-    <dgm:sp3d/>
-    <dgm:txPr/>
-    <dgm:style>
-      <a:lnRef idx="2">
-        <a:scrgbClr r="0" g="0" b="0"/>
-      </a:lnRef>
-      <a:fillRef idx="1">
-        <a:scrgbClr r="0" g="0" b="0"/>
-      </a:fillRef>
-      <a:effectRef idx="0">
-        <a:scrgbClr r="0" g="0" b="0"/>
-      </a:effectRef>
-      <a:fontRef idx="minor"/>
-    </dgm:style>
-  </dgm:styleLbl>
-  <dgm:styleLbl name="conFgAcc1">
-    <dgm:scene3d>
-      <a:camera prst="orthographicFront"/>
-      <a:lightRig rig="threePt" dir="t"/>
-    </dgm:scene3d>
-    <dgm:sp3d/>
-    <dgm:txPr/>
-    <dgm:style>
-      <a:lnRef idx="2">
-        <a:scrgbClr r="0" g="0" b="0"/>
-      </a:lnRef>
-      <a:fillRef idx="1">
-        <a:scrgbClr r="0" g="0" b="0"/>
-      </a:fillRef>
-      <a:effectRef idx="0">
-        <a:scrgbClr r="0" g="0" b="0"/>
-      </a:effectRef>
-      <a:fontRef idx="minor"/>
-    </dgm:style>
-  </dgm:styleLbl>
-  <dgm:styleLbl name="alignAcc1">
-    <dgm:scene3d>
-      <a:camera prst="orthographicFront"/>
-      <a:lightRig rig="threePt" dir="t"/>
-    </dgm:scene3d>
-    <dgm:sp3d/>
-    <dgm:txPr/>
-    <dgm:style>
-      <a:lnRef idx="2">
-        <a:scrgbClr r="0" g="0" b="0"/>
-      </a:lnRef>
-      <a:fillRef idx="1">
-        <a:scrgbClr r="0" g="0" b="0"/>
-      </a:fillRef>
-      <a:effectRef idx="0">
-        <a:scrgbClr r="0" g="0" b="0"/>
-      </a:effectRef>
-      <a:fontRef idx="minor"/>
-    </dgm:style>
-  </dgm:styleLbl>
-  <dgm:styleLbl name="trAlignAcc1">
-    <dgm:scene3d>
-      <a:camera prst="orthographicFront"/>
-      <a:lightRig rig="threePt" dir="t"/>
-    </dgm:scene3d>
-    <dgm:sp3d/>
-    <dgm:txPr/>
-    <dgm:style>
-      <a:lnRef idx="1">
-        <a:scrgbClr r="0" g="0" b="0"/>
-      </a:lnRef>
-      <a:fillRef idx="1">
-        <a:scrgbClr r="0" g="0" b="0"/>
-      </a:fillRef>
-      <a:effectRef idx="0">
-        <a:scrgbClr r="0" g="0" b="0"/>
-      </a:effectRef>
-      <a:fontRef idx="minor"/>
-    </dgm:style>
-  </dgm:styleLbl>
-  <dgm:styleLbl name="bgAcc1">
-    <dgm:scene3d>
-      <a:camera prst="orthographicFront"/>
-      <a:lightRig rig="threePt" dir="t"/>
-    </dgm:scene3d>
-    <dgm:sp3d/>
-    <dgm:txPr/>
-    <dgm:style>
-      <a:lnRef idx="2">
-        <a:scrgbClr r="0" g="0" b="0"/>
-      </a:lnRef>
-      <a:fillRef idx="1">
-        <a:scrgbClr r="0" g="0" b="0"/>
-      </a:fillRef>
-      <a:effectRef idx="0">
-        <a:scrgbClr r="0" g="0" b="0"/>
-      </a:effectRef>
-      <a:fontRef idx="minor"/>
-    </dgm:style>
-  </dgm:styleLbl>
-  <dgm:styleLbl name="solidFgAcc1">
-    <dgm:scene3d>
-      <a:camera prst="orthographicFront"/>
-      <a:lightRig rig="threePt" dir="t"/>
-    </dgm:scene3d>
-    <dgm:sp3d/>
-    <dgm:txPr/>
-    <dgm:style>
-      <a:lnRef idx="2">
-        <a:scrgbClr r="0" g="0" b="0"/>
-      </a:lnRef>
-      <a:fillRef idx="1">
-        <a:scrgbClr r="0" g="0" b="0"/>
-      </a:fillRef>
-      <a:effectRef idx="0">
-        <a:scrgbClr r="0" g="0" b="0"/>
-      </a:effectRef>
-      <a:fontRef idx="minor"/>
-    </dgm:style>
-  </dgm:styleLbl>
-  <dgm:styleLbl name="solidAlignAcc1">
-    <dgm:scene3d>
-      <a:camera prst="orthographicFront"/>
-      <a:lightRig rig="threePt" dir="t"/>
-    </dgm:scene3d>
-    <dgm:sp3d/>
-    <dgm:txPr/>
-    <dgm:style>
-      <a:lnRef idx="2">
-        <a:scrgbClr r="0" g="0" b="0"/>
-      </a:lnRef>
-      <a:fillRef idx="1">
-        <a:scrgbClr r="0" g="0" b="0"/>
-      </a:fillRef>
-      <a:effectRef idx="0">
-        <a:scrgbClr r="0" g="0" b="0"/>
-      </a:effectRef>
-      <a:fontRef idx="minor"/>
-    </dgm:style>
-  </dgm:styleLbl>
-  <dgm:styleLbl name="solidBgAcc1">
-    <dgm:scene3d>
-      <a:camera prst="orthographicFront"/>
-      <a:lightRig rig="threePt" dir="t"/>
-    </dgm:scene3d>
-    <dgm:sp3d/>
-    <dgm:txPr/>
-    <dgm:style>
-      <a:lnRef idx="2">
-        <a:scrgbClr r="0" g="0" b="0"/>
-      </a:lnRef>
-      <a:fillRef idx="1">
-        <a:scrgbClr r="0" g="0" b="0"/>
-      </a:fillRef>
-      <a:effectRef idx="0">
-        <a:scrgbClr r="0" g="0" b="0"/>
-      </a:effectRef>
-      <a:fontRef idx="minor"/>
-    </dgm:style>
-  </dgm:styleLbl>
-  <dgm:styleLbl name="fgAccFollowNode1">
-    <dgm:scene3d>
-      <a:camera prst="orthographicFront"/>
-      <a:lightRig rig="threePt" dir="t"/>
-    </dgm:scene3d>
-    <dgm:sp3d/>
-    <dgm:txPr/>
-    <dgm:style>
-      <a:lnRef idx="2">
-        <a:scrgbClr r="0" g="0" b="0"/>
-      </a:lnRef>
-      <a:fillRef idx="1">
-        <a:scrgbClr r="0" g="0" b="0"/>
-      </a:fillRef>
-      <a:effectRef idx="0">
-        <a:scrgbClr r="0" g="0" b="0"/>
-      </a:effectRef>
-      <a:fontRef idx="minor"/>
-    </dgm:style>
-  </dgm:styleLbl>
-  <dgm:styleLbl name="alignAccFollowNode1">
-    <dgm:scene3d>
-      <a:camera prst="orthographicFront"/>
-      <a:lightRig rig="threePt" dir="t"/>
-    </dgm:scene3d>
-    <dgm:sp3d/>
-    <dgm:txPr/>
-    <dgm:style>
-      <a:lnRef idx="2">
-        <a:scrgbClr r="0" g="0" b="0"/>
-      </a:lnRef>
-      <a:fillRef idx="1">
-        <a:scrgbClr r="0" g="0" b="0"/>
-      </a:fillRef>
-      <a:effectRef idx="0">
-        <a:scrgbClr r="0" g="0" b="0"/>
-      </a:effectRef>
-      <a:fontRef idx="minor"/>
-    </dgm:style>
-  </dgm:styleLbl>
-  <dgm:styleLbl name="bgAccFollowNode1">
-    <dgm:scene3d>
-      <a:camera prst="orthographicFront"/>
-      <a:lightRig rig="threePt" dir="t"/>
-    </dgm:scene3d>
-    <dgm:sp3d/>
-    <dgm:txPr/>
-    <dgm:style>
-      <a:lnRef idx="2">
-        <a:scrgbClr r="0" g="0" b="0"/>
-      </a:lnRef>
-      <a:fillRef idx="1">
-        <a:scrgbClr r="0" g="0" b="0"/>
-      </a:fillRef>
-      <a:effectRef idx="0">
-        <a:scrgbClr r="0" g="0" b="0"/>
-      </a:effectRef>
-      <a:fontRef idx="minor"/>
-    </dgm:style>
-  </dgm:styleLbl>
-  <dgm:styleLbl name="fgAcc0">
-    <dgm:scene3d>
-      <a:camera prst="orthographicFront"/>
-      <a:lightRig rig="threePt" dir="t"/>
-    </dgm:scene3d>
-    <dgm:sp3d/>
-    <dgm:txPr/>
-    <dgm:style>
-      <a:lnRef idx="2">
-        <a:scrgbClr r="0" g="0" b="0"/>
-      </a:lnRef>
-      <a:fillRef idx="1">
-        <a:scrgbClr r="0" g="0" b="0"/>
-      </a:fillRef>
-      <a:effectRef idx="0">
-        <a:scrgbClr r="0" g="0" b="0"/>
-      </a:effectRef>
-      <a:fontRef idx="minor"/>
-    </dgm:style>
-  </dgm:styleLbl>
-  <dgm:styleLbl name="fgAcc2">
-    <dgm:scene3d>
-      <a:camera prst="orthographicFront"/>
-      <a:lightRig rig="threePt" dir="t"/>
-    </dgm:scene3d>
-    <dgm:sp3d/>
-    <dgm:txPr/>
-    <dgm:style>
-      <a:lnRef idx="2">
-        <a:scrgbClr r="0" g="0" b="0"/>
-      </a:lnRef>
-      <a:fillRef idx="1">
-        <a:scrgbClr r="0" g="0" b="0"/>
-      </a:fillRef>
-      <a:effectRef idx="0">
-        <a:scrgbClr r="0" g="0" b="0"/>
-      </a:effectRef>
-      <a:fontRef idx="minor"/>
-    </dgm:style>
-  </dgm:styleLbl>
-  <dgm:styleLbl name="fgAcc3">
-    <dgm:scene3d>
-      <a:camera prst="orthographicFront"/>
-      <a:lightRig rig="threePt" dir="t"/>
-    </dgm:scene3d>
-    <dgm:sp3d/>
-    <dgm:txPr/>
-    <dgm:style>
-      <a:lnRef idx="2">
-        <a:scrgbClr r="0" g="0" b="0"/>
-      </a:lnRef>
-      <a:fillRef idx="1">
-        <a:scrgbClr r="0" g="0" b="0"/>
-      </a:fillRef>
-      <a:effectRef idx="0">
-        <a:scrgbClr r="0" g="0" b="0"/>
-      </a:effectRef>
-      <a:fontRef idx="minor"/>
-    </dgm:style>
-  </dgm:styleLbl>
-  <dgm:styleLbl name="fgAcc4">
-    <dgm:scene3d>
-      <a:camera prst="orthographicFront"/>
-      <a:lightRig rig="threePt" dir="t"/>
-    </dgm:scene3d>
-    <dgm:sp3d/>
-    <dgm:txPr/>
-    <dgm:style>
-      <a:lnRef idx="2">
-        <a:scrgbClr r="0" g="0" b="0"/>
-      </a:lnRef>
-      <a:fillRef idx="1">
-        <a:scrgbClr r="0" g="0" b="0"/>
-      </a:fillRef>
-      <a:effectRef idx="0">
-        <a:scrgbClr r="0" g="0" b="0"/>
-      </a:effectRef>
-      <a:fontRef idx="minor"/>
-    </dgm:style>
-  </dgm:styleLbl>
-  <dgm:styleLbl name="bgShp">
-    <dgm:scene3d>
-      <a:camera prst="orthographicFront"/>
-      <a:lightRig rig="threePt" dir="t"/>
-    </dgm:scene3d>
-    <dgm:sp3d/>
-    <dgm:txPr/>
-    <dgm:style>
-      <a:lnRef idx="0">
-        <a:scrgbClr r="0" g="0" b="0"/>
-      </a:lnRef>
-      <a:fillRef idx="1">
-        <a:scrgbClr r="0" g="0" b="0"/>
-      </a:fillRef>
-      <a:effectRef idx="0">
-        <a:scrgbClr r="0" g="0" b="0"/>
-      </a:effectRef>
-      <a:fontRef idx="minor"/>
-    </dgm:style>
-  </dgm:styleLbl>
-  <dgm:styleLbl name="dkBgShp">
-    <dgm:scene3d>
-      <a:camera prst="orthographicFront"/>
-      <a:lightRig rig="threePt" dir="t"/>
-    </dgm:scene3d>
-    <dgm:sp3d/>
-    <dgm:txPr/>
-    <dgm:style>
-      <a:lnRef idx="0">
-        <a:scrgbClr r="0" g="0" b="0"/>
-      </a:lnRef>
-      <a:fillRef idx="1">
-        <a:scrgbClr r="0" g="0" b="0"/>
-      </a:fillRef>
-      <a:effectRef idx="0">
-        <a:scrgbClr r="0" g="0" b="0"/>
-      </a:effectRef>
-      <a:fontRef idx="minor"/>
-    </dgm:style>
-  </dgm:styleLbl>
-  <dgm:styleLbl name="trBgShp">
-    <dgm:scene3d>
-      <a:camera prst="orthographicFront"/>
-      <a:lightRig rig="threePt" dir="t"/>
-    </dgm:scene3d>
-    <dgm:sp3d/>
-    <dgm:txPr/>
-    <dgm:style>
-      <a:lnRef idx="0">
-        <a:scrgbClr r="0" g="0" b="0"/>
-      </a:lnRef>
-      <a:fillRef idx="1">
-        <a:scrgbClr r="0" g="0" b="0"/>
-      </a:fillRef>
-      <a:effectRef idx="0">
-        <a:scrgbClr r="0" g="0" b="0"/>
-      </a:effectRef>
-      <a:fontRef idx="minor"/>
-    </dgm:style>
-  </dgm:styleLbl>
-  <dgm:styleLbl name="fgShp">
-    <dgm:scene3d>
-      <a:camera prst="orthographicFront"/>
-      <a:lightRig rig="threePt" dir="t"/>
-    </dgm:scene3d>
-    <dgm:sp3d/>
-    <dgm:txPr/>
-    <dgm:style>
-      <a:lnRef idx="2">
-        <a:scrgbClr r="0" g="0" b="0"/>
-      </a:lnRef>
-      <a:fillRef idx="1">
-        <a:scrgbClr r="0" g="0" b="0"/>
-      </a:fillRef>
-      <a:effectRef idx="0">
-        <a:scrgbClr r="0" g="0" b="0"/>
-      </a:effectRef>
-      <a:fontRef idx="minor"/>
-    </dgm:style>
-  </dgm:styleLbl>
-  <dgm:styleLbl name="revTx">
-    <dgm:scene3d>
-      <a:camera prst="orthographicFront"/>
-      <a:lightRig rig="threePt" dir="t"/>
-    </dgm:scene3d>
-    <dgm:sp3d/>
-    <dgm:txPr/>
-    <dgm:style>
-      <a:lnRef idx="0">
-        <a:scrgbClr r="0" g="0" b="0"/>
-      </a:lnRef>
-      <a:fillRef idx="0">
-        <a:scrgbClr r="0" g="0" b="0"/>
-      </a:fillRef>
-      <a:effectRef idx="0">
-        <a:scrgbClr r="0" g="0" b="0"/>
-      </a:effectRef>
-      <a:fontRef idx="minor"/>
-    </dgm:style>
-  </dgm:styleLbl>
-</dgm:styleDef>
-</file>
-
-<file path=word/diagrams/quickStyle2.xml><?xml version="1.0" encoding="utf-8"?>
 <dgm:styleDef xmlns:dgm="http://schemas.openxmlformats.org/drawingml/2006/diagram" xmlns:a="http://schemas.openxmlformats.org/drawingml/2006/main" uniqueId="urn:microsoft.com/office/officeart/2005/8/quickstyle/simple1">
   <dgm:title val=""/>
   <dgm:desc val=""/>
@@ -33574,7 +28900,7 @@
 </file>
 
 <file path=customXml/itemProps1.xml><?xml version="1.0" encoding="utf-8"?>
-<ds:datastoreItem xmlns:ds="http://schemas.openxmlformats.org/officeDocument/2006/customXml" ds:itemID="{BA3B01E4-9ABB-4BD3-9CDC-67CC0FE867D6}">
+<ds:datastoreItem xmlns:ds="http://schemas.openxmlformats.org/officeDocument/2006/customXml" ds:itemID="{B17879EA-BA55-469E-A64A-88306334BB93}">
   <ds:schemaRefs>
     <ds:schemaRef ds:uri="http://schemas.openxmlformats.org/officeDocument/2006/bibliography"/>
   </ds:schemaRefs>

--- a/AI_236501_HW1_W2021.docx
+++ b/AI_236501_HW1_W2021.docx
@@ -2692,11 +2692,9 @@
         </w:rPr>
         <w:t xml:space="preserve">0, אם אין מספיק מטושים לכל הדיירים והאוטובוס נתקע במעבדה.  הערך המקסימלי הוא </w:t>
       </w:r>
-      <w:proofErr w:type="spellStart"/>
       <w:r>
         <w:t>m+k</w:t>
       </w:r>
-      <w:proofErr w:type="spellEnd"/>
       <w:r>
         <w:rPr>
           <w:rFonts w:hint="cs"/>
@@ -6928,19 +6926,11 @@
         </w:rPr>
         <w:t xml:space="preserve">החיסרון בגישה זו הוא חוסר יעילות שבמקום להשתמש בפונקציה </w:t>
       </w:r>
-      <w:proofErr w:type="spellStart"/>
       <w:r>
         <w:rPr>
           <w:rFonts w:eastAsiaTheme="minorEastAsia"/>
         </w:rPr>
-        <w:t>Cached_map_distance_finder</w:t>
-      </w:r>
-      <w:proofErr w:type="spellEnd"/>
-      <w:r>
-        <w:rPr>
-          <w:rFonts w:eastAsiaTheme="minorEastAsia"/>
-        </w:rPr>
-        <w:t>()</w:t>
+        <w:t>Cached_map_distance_finder()</w:t>
       </w:r>
       <w:r>
         <w:rPr>
@@ -7037,11 +7027,9 @@
         </w:rPr>
         <w:t>(</w:t>
       </w:r>
-      <w:proofErr w:type="spellStart"/>
       <w:r>
         <w:t>i</w:t>
       </w:r>
-      <w:proofErr w:type="spellEnd"/>
       <w:r>
         <w:rPr>
           <w:rFonts w:hint="cs"/>
@@ -7049,7 +7037,6 @@
         </w:rPr>
         <w:t xml:space="preserve">) העתק לדו״ח את שורת הקוד הרלוונטית שקובעת שאובייקטים מהטיפוס </w:t>
       </w:r>
-      <w:proofErr w:type="spellStart"/>
       <w:r>
         <w:t>M</w:t>
       </w:r>
@@ -7059,7 +7046,6 @@
       <w:r>
         <w:t>State</w:t>
       </w:r>
-      <w:proofErr w:type="spellEnd"/>
       <w:r>
         <w:rPr>
           <w:rFonts w:hint="cs"/>
@@ -7188,11 +7174,9 @@
         </w:rPr>
         <w:t xml:space="preserve">) הסבר למה אנחנו רוצים לעשות זאת ספציפית עבור הטיפוס </w:t>
       </w:r>
-      <w:proofErr w:type="spellStart"/>
       <w:r>
         <w:t>MDAState</w:t>
       </w:r>
-      <w:proofErr w:type="spellEnd"/>
       <w:r>
         <w:rPr>
           <w:rFonts w:hint="cs"/>
@@ -7213,11 +7197,9 @@
         </w:rPr>
         <w:t xml:space="preserve"> תן דוגמא למימוש שגוי של המתודה </w:t>
       </w:r>
-      <w:proofErr w:type="spellStart"/>
       <w:r>
         <w:t>expand_state_with_costs</w:t>
       </w:r>
-      <w:proofErr w:type="spellEnd"/>
       <w:r>
         <w:rPr>
           <w:rFonts w:hint="cs"/>
@@ -7225,11 +7207,9 @@
         </w:rPr>
         <w:t xml:space="preserve"> במחלקה </w:t>
       </w:r>
-      <w:proofErr w:type="spellStart"/>
       <w:r>
         <w:t>MDAProblem</w:t>
       </w:r>
-      <w:proofErr w:type="spellEnd"/>
       <w:r>
         <w:rPr>
           <w:rFonts w:hint="cs"/>
@@ -7369,11 +7349,9 @@
         </w:rPr>
         <w:t xml:space="preserve">נשים לב שיש שימוש בפקודות </w:t>
       </w:r>
-      <w:proofErr w:type="spellStart"/>
       <w:r>
         <w:t>FrozenSet</w:t>
       </w:r>
-      <w:proofErr w:type="spellEnd"/>
       <w:r>
         <w:rPr>
           <w:rFonts w:hint="cs"/>
@@ -7397,11 +7375,9 @@
         </w:rPr>
         <w:t xml:space="preserve"> על </w:t>
       </w:r>
-      <w:proofErr w:type="spellStart"/>
       <w:r>
         <w:t>FrozenSets</w:t>
       </w:r>
-      <w:proofErr w:type="spellEnd"/>
       <w:r>
         <w:rPr>
           <w:rFonts w:hint="cs"/>
@@ -7409,11 +7385,9 @@
         </w:rPr>
         <w:t xml:space="preserve"> שמחזירה כפלט </w:t>
       </w:r>
-      <w:proofErr w:type="spellStart"/>
       <w:r>
         <w:t>FrozenSet</w:t>
       </w:r>
-      <w:proofErr w:type="spellEnd"/>
       <w:r>
         <w:rPr>
           <w:rFonts w:hint="cs"/>
@@ -8145,11 +8119,9 @@
         </w:rPr>
         <w:t xml:space="preserve">שלנו (שימוש ב- </w:t>
       </w:r>
-      <w:proofErr w:type="spellStart"/>
       <w:r>
         <w:t>Frozenset</w:t>
       </w:r>
-      <w:proofErr w:type="spellEnd"/>
       <w:r>
         <w:rPr>
           <w:rFonts w:hint="cs"/>
@@ -8285,11 +8257,9 @@
         </w:rPr>
         <w:t>כלומר ניתן לראות שהשינוי הוא לא להשתמש ב-</w:t>
       </w:r>
-      <w:proofErr w:type="spellStart"/>
       <w:r>
         <w:t>Frozenset</w:t>
       </w:r>
-      <w:proofErr w:type="spellEnd"/>
       <w:r>
         <w:rPr>
           <w:rFonts w:hint="cs"/>
@@ -8297,11 +8267,9 @@
         </w:rPr>
         <w:t xml:space="preserve">, במצב זה בעצם נבצע עדכון של </w:t>
       </w:r>
-      <w:proofErr w:type="spellStart"/>
       <w:r>
         <w:t>MDAState</w:t>
       </w:r>
-      <w:proofErr w:type="spellEnd"/>
       <w:r>
         <w:rPr>
           <w:rFonts w:hint="cs"/>
@@ -8317,11 +8285,9 @@
         <w:lastRenderedPageBreak/>
         <w:t xml:space="preserve">שניהם מצביעים על אותו </w:t>
       </w:r>
-      <w:proofErr w:type="spellStart"/>
       <w:r>
         <w:t>Visited_Labs</w:t>
       </w:r>
-      <w:proofErr w:type="spellEnd"/>
       <w:r>
         <w:rPr>
           <w:rFonts w:hint="cs"/>
@@ -8410,14 +8376,12 @@
         </w:rPr>
         <w:t xml:space="preserve">(4 נק׳): הוכח/הפרך: ההיוריסטיקה </w:t>
       </w:r>
-      <w:proofErr w:type="spellStart"/>
       <w:r>
         <w:t>MDA</w:t>
       </w:r>
       <w:r>
         <w:t>MaxAirDistHeuristic</w:t>
       </w:r>
-      <w:proofErr w:type="spellEnd"/>
       <w:r>
         <w:rPr>
           <w:rFonts w:hint="cs"/>
@@ -8564,33 +8528,11 @@
         </w:rPr>
         <w:t xml:space="preserve"> ונניח ששאר הצמתים בהן הוא צריך לעבור הם הקבוצה </w:t>
       </w:r>
-      <w:proofErr w:type="spellStart"/>
       <w:r>
         <w:rPr>
           <w:rFonts w:eastAsiaTheme="minorEastAsia"/>
         </w:rPr>
-        <w:t>Junc</w:t>
-      </w:r>
-      <w:proofErr w:type="spellEnd"/>
-      <w:r>
-        <w:rPr>
-          <w:rFonts w:eastAsiaTheme="minorEastAsia"/>
-        </w:rPr>
-        <w:t xml:space="preserve"> = {j1,j2,……,</w:t>
-      </w:r>
-      <w:proofErr w:type="spellStart"/>
-      <w:r>
-        <w:rPr>
-          <w:rFonts w:eastAsiaTheme="minorEastAsia"/>
-        </w:rPr>
-        <w:t>jn</w:t>
-      </w:r>
-      <w:proofErr w:type="spellEnd"/>
-      <w:r>
-        <w:rPr>
-          <w:rFonts w:eastAsiaTheme="minorEastAsia"/>
-        </w:rPr>
-        <w:t>}</w:t>
+        <w:t>Junc = {j1,j2,……,jn}</w:t>
       </w:r>
       <w:r>
         <w:rPr>
@@ -8615,14 +8557,12 @@
         </w:rPr>
         <w:t xml:space="preserve">נסמן את המרחק המקסימלי בין שני צמתים בקבוצה </w:t>
       </w:r>
-      <w:proofErr w:type="spellStart"/>
       <w:r>
         <w:rPr>
           <w:rFonts w:eastAsiaTheme="minorEastAsia"/>
         </w:rPr>
         <w:t>Junc</w:t>
       </w:r>
-      <w:proofErr w:type="spellEnd"/>
       <w:r>
         <w:rPr>
           <w:rFonts w:eastAsiaTheme="minorEastAsia" w:hint="cs"/>
@@ -8679,23 +8619,7 @@
           <w:rFonts w:eastAsiaTheme="minorEastAsia" w:hint="cs"/>
           <w:rtl/>
         </w:rPr>
-        <w:t xml:space="preserve"> מכיוון ומרחק </w:t>
-      </w:r>
-      <w:proofErr w:type="spellStart"/>
-      <w:r>
-        <w:rPr>
-          <w:rFonts w:eastAsiaTheme="minorEastAsia" w:hint="cs"/>
-          <w:rtl/>
-        </w:rPr>
-        <w:t>אוקלידי</w:t>
-      </w:r>
-      <w:proofErr w:type="spellEnd"/>
-      <w:r>
-        <w:rPr>
-          <w:rFonts w:eastAsiaTheme="minorEastAsia" w:hint="cs"/>
-          <w:rtl/>
-        </w:rPr>
-        <w:t xml:space="preserve"> הוא המרחק המינימלי בין שני צמתים </w:t>
+        <w:t xml:space="preserve"> מכיוון ומרחק אוקלידי הוא המרחק המינימלי בין שני צמתים </w:t>
       </w:r>
       <w:r>
         <w:rPr>
@@ -8810,14 +8734,12 @@
         </w:rPr>
         <w:t xml:space="preserve">יבש (4 נק׳): הוכח/הפרך: ההיוריסטיקה </w:t>
       </w:r>
-      <w:proofErr w:type="spellStart"/>
       <w:r>
         <w:t>MDASum</w:t>
       </w:r>
       <w:r>
         <w:t>AirDistHeuristic</w:t>
       </w:r>
-      <w:proofErr w:type="spellEnd"/>
       <w:r>
         <w:rPr>
           <w:rFonts w:hint="cs"/>
@@ -9080,14 +9002,12 @@
         </w:rPr>
         <w:t xml:space="preserve">יבש (4 נק׳): הוכח/הפרך: ההיוריסטיקה </w:t>
       </w:r>
-      <w:proofErr w:type="spellStart"/>
       <w:r>
         <w:t>MDAMST</w:t>
       </w:r>
       <w:r>
         <w:t>AirDistHeuristic</w:t>
       </w:r>
-      <w:proofErr w:type="spellEnd"/>
       <w:r>
         <w:rPr>
           <w:rFonts w:hint="cs"/>
@@ -9299,21 +9219,7 @@
         <w:rPr>
           <w:rFonts w:eastAsiaTheme="minorEastAsia"/>
         </w:rPr>
-        <w:t xml:space="preserve">w(e) = </w:t>
-      </w:r>
-      <w:proofErr w:type="spellStart"/>
-      <w:r>
-        <w:rPr>
-          <w:rFonts w:eastAsiaTheme="minorEastAsia"/>
-        </w:rPr>
-        <w:t>dist</w:t>
-      </w:r>
-      <w:proofErr w:type="spellEnd"/>
-      <w:r>
-        <w:rPr>
-          <w:rFonts w:eastAsiaTheme="minorEastAsia"/>
-        </w:rPr>
-        <w:t>(j1,j2)</w:t>
+        <w:t>w(e) = dist(j1,j2)</w:t>
       </w:r>
       <w:r>
         <w:rPr>
@@ -9340,23 +9246,7 @@
           <w:rFonts w:eastAsiaTheme="minorEastAsia" w:hint="cs"/>
           <w:rtl/>
         </w:rPr>
-        <w:t xml:space="preserve"> </w:t>
-      </w:r>
-      <w:proofErr w:type="spellStart"/>
-      <w:r>
-        <w:rPr>
-          <w:rFonts w:eastAsiaTheme="minorEastAsia" w:hint="cs"/>
-          <w:rtl/>
-        </w:rPr>
-        <w:t>עפ"מ</w:t>
-      </w:r>
-      <w:proofErr w:type="spellEnd"/>
-      <w:r>
-        <w:rPr>
-          <w:rFonts w:eastAsiaTheme="minorEastAsia" w:hint="cs"/>
-          <w:rtl/>
-        </w:rPr>
-        <w:t xml:space="preserve"> של </w:t>
+        <w:t xml:space="preserve"> עפ"מ של </w:t>
       </w:r>
       <w:r>
         <w:rPr>
@@ -10038,13 +9928,8 @@
         </w:rPr>
         <w:t xml:space="preserve">רטוב + יבש (1 נק׳): עתה נריץ את </w:t>
       </w:r>
-      <w:proofErr w:type="spellStart"/>
-      <w:r>
-        <w:t>wA</w:t>
-      </w:r>
-      <w:proofErr w:type="spellEnd"/>
-      <w:r>
-        <w:t>*</w:t>
+      <w:r>
+        <w:t>wA*</w:t>
       </w:r>
       <w:r>
         <w:rPr>
@@ -10102,11 +9987,9 @@
         </w:rPr>
         <w:t xml:space="preserve">. לצורך כך נשתמש בפונק׳ </w:t>
       </w:r>
-      <w:proofErr w:type="spellStart"/>
       <w:r>
         <w:t>run_astar_for_weights_in_range</w:t>
       </w:r>
-      <w:proofErr w:type="spellEnd"/>
       <w:r>
         <w:t>()</w:t>
       </w:r>
@@ -10829,14 +10712,12 @@
                 <w:rtl/>
               </w:rPr>
             </w:pPr>
-            <w:proofErr w:type="spellStart"/>
             <w:r>
               <w:t>MDAMax</w:t>
             </w:r>
             <w:r>
               <w:t>AirDistHeuristic</w:t>
             </w:r>
-            <w:proofErr w:type="spellEnd"/>
           </w:p>
         </w:tc>
         <w:tc>
@@ -10852,14 +10733,12 @@
                 <w:rtl/>
               </w:rPr>
             </w:pPr>
-            <w:proofErr w:type="spellStart"/>
             <w:r>
               <w:t>MDASum</w:t>
             </w:r>
             <w:r>
               <w:t>AirDistHeuristic</w:t>
             </w:r>
-            <w:proofErr w:type="spellEnd"/>
           </w:p>
         </w:tc>
         <w:tc>
@@ -10878,14 +10757,12 @@
                 <w:rtl/>
               </w:rPr>
             </w:pPr>
-            <w:proofErr w:type="spellStart"/>
             <w:r>
               <w:t>MDAMST</w:t>
             </w:r>
             <w:r>
               <w:t>AirDistHeuristic</w:t>
             </w:r>
-            <w:proofErr w:type="spellEnd"/>
           </w:p>
         </w:tc>
       </w:tr>
@@ -11417,11 +11294,9 @@
         </w:rPr>
         <w:t>ניתן גם כמובן להשוות את ה</w:t>
       </w:r>
-      <w:proofErr w:type="spellStart"/>
       <w:r>
         <w:t>g_cost</w:t>
       </w:r>
-      <w:proofErr w:type="spellEnd"/>
       <w:r>
         <w:rPr>
           <w:rFonts w:hint="cs"/>
@@ -11429,11 +11304,9 @@
         </w:rPr>
         <w:t xml:space="preserve"> (לא מצורף כאן) ל</w:t>
       </w:r>
-      <w:proofErr w:type="spellStart"/>
       <w:r>
         <w:t>MDACost</w:t>
       </w:r>
-      <w:proofErr w:type="spellEnd"/>
       <w:r>
         <w:rPr>
           <w:rFonts w:hint="cs"/>
@@ -11467,15 +11340,7 @@
         </w:rPr>
       </w:pPr>
       <w:r>
-        <w:t>MDA(</w:t>
-      </w:r>
-      <w:proofErr w:type="spellStart"/>
-      <w:r>
-        <w:t>small_MDA</w:t>
-      </w:r>
-      <w:proofErr w:type="spellEnd"/>
-      <w:r>
-        <w:t xml:space="preserve">(5):Distance)            </w:t>
+        <w:t xml:space="preserve">MDA(small_MDA(5):Distance)            </w:t>
       </w:r>
     </w:p>
     <w:p>
@@ -11486,11 +11351,9 @@
           <w:rtl/>
         </w:rPr>
       </w:pPr>
-      <w:proofErr w:type="spellStart"/>
       <w:r>
         <w:t>UniformCost</w:t>
       </w:r>
-      <w:proofErr w:type="spellEnd"/>
       <w:r>
         <w:rPr>
           <w:rtl/>
@@ -11503,21 +11366,8 @@
         <w:pStyle w:val="ListParagraph"/>
         <w:bidi w:val="0"/>
       </w:pPr>
-      <w:proofErr w:type="spellStart"/>
-      <w:r>
-        <w:t>MDACost</w:t>
-      </w:r>
-      <w:proofErr w:type="spellEnd"/>
-      <w:r>
-        <w:t>(</w:t>
-      </w:r>
-      <w:proofErr w:type="spellStart"/>
-      <w:r>
-        <w:t>dist</w:t>
-      </w:r>
-      <w:proofErr w:type="spellEnd"/>
-      <w:r>
-        <w:t>=  31528.659m, money=     49.107NIS, tests-travel=  52112.429m</w:t>
+      <w:r>
+        <w:t>MDACost(dist=  31528.659m, money=     49.107NIS, tests-travel=  52112.429m</w:t>
       </w:r>
       <w:r>
         <w:rPr>
@@ -11545,15 +11395,7 @@
         </w:rPr>
       </w:pPr>
       <w:r>
-        <w:t>MDA(</w:t>
-      </w:r>
-      <w:proofErr w:type="spellStart"/>
-      <w:r>
-        <w:t>moderate_MDA</w:t>
-      </w:r>
-      <w:proofErr w:type="spellEnd"/>
-      <w:r>
-        <w:t xml:space="preserve">(8):Distance)         </w:t>
+        <w:t xml:space="preserve">MDA(moderate_MDA(8):Distance)         </w:t>
       </w:r>
     </w:p>
     <w:p>
@@ -11565,15 +11407,7 @@
         </w:rPr>
       </w:pPr>
       <w:r>
-        <w:t>A* (h=MDA-Max-</w:t>
-      </w:r>
-      <w:proofErr w:type="spellStart"/>
-      <w:r>
-        <w:t>AirDist</w:t>
-      </w:r>
-      <w:proofErr w:type="spellEnd"/>
-      <w:r>
-        <w:t xml:space="preserve">, w=0.500) </w:t>
+        <w:t xml:space="preserve">A* (h=MDA-Max-AirDist, w=0.500) </w:t>
       </w:r>
     </w:p>
     <w:p>
@@ -11584,21 +11418,8 @@
           <w:rtl/>
         </w:rPr>
       </w:pPr>
-      <w:proofErr w:type="spellStart"/>
-      <w:r>
-        <w:t>MDACost</w:t>
-      </w:r>
-      <w:proofErr w:type="spellEnd"/>
-      <w:r>
-        <w:t>(</w:t>
-      </w:r>
-      <w:proofErr w:type="spellStart"/>
-      <w:r>
-        <w:t>dist</w:t>
-      </w:r>
-      <w:proofErr w:type="spellEnd"/>
-      <w:r>
-        <w:t>=  43082.235m, money=     95.715NIS, tests-travel= 177571.274m</w:t>
+      <w:r>
+        <w:t>MDACost(dist=  43082.235m, money=     95.715NIS, tests-travel= 177571.274m</w:t>
       </w:r>
       <w:r>
         <w:rPr>
@@ -11623,15 +11444,7 @@
         </w:rPr>
       </w:pPr>
       <w:r>
-        <w:t>MDA(</w:t>
-      </w:r>
-      <w:proofErr w:type="spellStart"/>
-      <w:r>
-        <w:t>moderate_MDA</w:t>
-      </w:r>
-      <w:proofErr w:type="spellEnd"/>
-      <w:r>
-        <w:t xml:space="preserve">(8):Distance)         </w:t>
+        <w:t xml:space="preserve">MDA(moderate_MDA(8):Distance)         </w:t>
       </w:r>
     </w:p>
     <w:p>
@@ -11643,15 +11456,7 @@
         </w:rPr>
       </w:pPr>
       <w:r>
-        <w:t>A* (h=MDA-Sum-</w:t>
-      </w:r>
-      <w:proofErr w:type="spellStart"/>
-      <w:r>
-        <w:t>AirDist</w:t>
-      </w:r>
-      <w:proofErr w:type="spellEnd"/>
-      <w:r>
-        <w:t>, w=0.500)</w:t>
+        <w:t>A* (h=MDA-Sum-AirDist, w=0.500)</w:t>
       </w:r>
     </w:p>
     <w:p>
@@ -11662,21 +11467,8 @@
           <w:rtl/>
         </w:rPr>
       </w:pPr>
-      <w:proofErr w:type="spellStart"/>
-      <w:r>
-        <w:t>MDACost</w:t>
-      </w:r>
-      <w:proofErr w:type="spellEnd"/>
-      <w:r>
-        <w:t>(</w:t>
-      </w:r>
-      <w:proofErr w:type="spellStart"/>
-      <w:r>
-        <w:t>dist</w:t>
-      </w:r>
-      <w:proofErr w:type="spellEnd"/>
-      <w:r>
-        <w:t>=  43082.235m, money=     95.715NIS, tests-travel= 177571.274m)</w:t>
+      <w:r>
+        <w:t>MDACost(dist=  43082.235m, money=     95.715NIS, tests-travel= 177571.274m)</w:t>
       </w:r>
     </w:p>
     <w:p>
@@ -11697,15 +11489,7 @@
         </w:rPr>
       </w:pPr>
       <w:r>
-        <w:t>MDA(</w:t>
-      </w:r>
-      <w:proofErr w:type="spellStart"/>
-      <w:r>
-        <w:t>small_MDA</w:t>
-      </w:r>
-      <w:proofErr w:type="spellEnd"/>
-      <w:r>
-        <w:t xml:space="preserve">(5):Monetary)            </w:t>
+        <w:t xml:space="preserve">MDA(small_MDA(5):Monetary)            </w:t>
       </w:r>
     </w:p>
     <w:p>
@@ -11716,13 +11500,8 @@
           <w:rtl/>
         </w:rPr>
       </w:pPr>
-      <w:proofErr w:type="spellStart"/>
-      <w:r>
-        <w:t>UniformCost</w:t>
-      </w:r>
-      <w:proofErr w:type="spellEnd"/>
-      <w:r>
-        <w:t xml:space="preserve">                   </w:t>
+      <w:r>
+        <w:t xml:space="preserve">UniformCost                   </w:t>
       </w:r>
     </w:p>
     <w:p>
@@ -11733,21 +11512,8 @@
           <w:rtl/>
         </w:rPr>
       </w:pPr>
-      <w:proofErr w:type="spellStart"/>
-      <w:r>
-        <w:t>MDACost</w:t>
-      </w:r>
-      <w:proofErr w:type="spellEnd"/>
-      <w:r>
-        <w:t>(</w:t>
-      </w:r>
-      <w:proofErr w:type="spellStart"/>
-      <w:r>
-        <w:t>dist</w:t>
-      </w:r>
-      <w:proofErr w:type="spellEnd"/>
-      <w:r>
-        <w:t xml:space="preserve">=  31923.809m, money=     41.440NIS, tests-travel=  53317.118m) </w:t>
+      <w:r>
+        <w:t xml:space="preserve">MDACost(dist=  31923.809m, money=     41.440NIS, tests-travel=  53317.118m) </w:t>
       </w:r>
     </w:p>
     <w:p>
@@ -11766,15 +11532,7 @@
         </w:rPr>
       </w:pPr>
       <w:r>
-        <w:t>MDA(</w:t>
-      </w:r>
-      <w:proofErr w:type="spellStart"/>
-      <w:r>
-        <w:t>moderate_MDA</w:t>
-      </w:r>
-      <w:proofErr w:type="spellEnd"/>
-      <w:r>
-        <w:t xml:space="preserve">(8):Monetary)         </w:t>
+        <w:t xml:space="preserve">MDA(moderate_MDA(8):Monetary)         </w:t>
       </w:r>
     </w:p>
     <w:p>
@@ -11786,13 +11544,8 @@
           <w:rtl/>
         </w:rPr>
       </w:pPr>
-      <w:proofErr w:type="spellStart"/>
-      <w:r>
-        <w:t>UniformCost</w:t>
-      </w:r>
-      <w:proofErr w:type="spellEnd"/>
-      <w:r>
-        <w:t xml:space="preserve">                   </w:t>
+      <w:r>
+        <w:t xml:space="preserve">UniformCost                   </w:t>
       </w:r>
     </w:p>
     <w:p>
@@ -11804,22 +11557,9 @@
           <w:rtl/>
         </w:rPr>
       </w:pPr>
-      <w:proofErr w:type="spellStart"/>
       <w:r>
         <w:lastRenderedPageBreak/>
-        <w:t>MDACost</w:t>
-      </w:r>
-      <w:proofErr w:type="spellEnd"/>
-      <w:r>
-        <w:t>(</w:t>
-      </w:r>
-      <w:proofErr w:type="spellStart"/>
-      <w:r>
-        <w:t>dist</w:t>
-      </w:r>
-      <w:proofErr w:type="spellEnd"/>
-      <w:r>
-        <w:t>=  55101.186m, money=     77.118NIS, tests-travel= 174498.879m</w:t>
+        <w:t>MDACost(dist=  55101.186m, money=     77.118NIS, tests-travel= 174498.879m</w:t>
       </w:r>
       <w:r>
         <w:rPr>
@@ -11852,7 +11592,6 @@
         </w:rPr>
         <w:t xml:space="preserve">יבש (2 נק׳): הוכח/הפרך: ההיוריסטיקה </w:t>
       </w:r>
-      <w:proofErr w:type="spellStart"/>
       <w:r>
         <w:rPr>
           <w:i/>
@@ -11860,7 +11599,6 @@
         </w:rPr>
         <w:t>MDATestsTravelTimeToNearestLabHeuristic</w:t>
       </w:r>
-      <w:proofErr w:type="spellEnd"/>
       <w:r>
         <w:rPr>
           <w:rFonts w:hint="cs"/>
@@ -12908,11 +12646,9 @@
         </w:rPr>
         <w:t>ניתן גם כמובן להשוות את ה</w:t>
       </w:r>
-      <w:proofErr w:type="spellStart"/>
       <w:r>
         <w:t>g_cost</w:t>
       </w:r>
-      <w:proofErr w:type="spellEnd"/>
       <w:r>
         <w:rPr>
           <w:rFonts w:hint="cs"/>
@@ -12920,11 +12656,9 @@
         </w:rPr>
         <w:t xml:space="preserve"> (לא מצורף כאן) ל</w:t>
       </w:r>
-      <w:proofErr w:type="spellStart"/>
       <w:r>
         <w:t>MDACost</w:t>
       </w:r>
-      <w:proofErr w:type="spellEnd"/>
       <w:r>
         <w:rPr>
           <w:rFonts w:hint="cs"/>
@@ -12952,15 +12686,7 @@
         <w:bidi w:val="0"/>
       </w:pPr>
       <w:r>
-        <w:t>MDA(</w:t>
-      </w:r>
-      <w:proofErr w:type="spellStart"/>
-      <w:r>
-        <w:t>small_MDA</w:t>
-      </w:r>
-      <w:proofErr w:type="spellEnd"/>
-      <w:r>
-        <w:t xml:space="preserve">(5):Distance)            </w:t>
+        <w:t xml:space="preserve">MDA(small_MDA(5):Distance)            </w:t>
       </w:r>
     </w:p>
     <w:p>
@@ -12970,11 +12696,9 @@
           <w:rtl/>
         </w:rPr>
       </w:pPr>
-      <w:proofErr w:type="spellStart"/>
       <w:r>
         <w:t>UniformCost</w:t>
       </w:r>
-      <w:proofErr w:type="spellEnd"/>
       <w:r>
         <w:rPr>
           <w:rtl/>
@@ -12986,21 +12710,56 @@
       <w:pPr>
         <w:bidi w:val="0"/>
       </w:pPr>
-      <w:proofErr w:type="spellStart"/>
-      <w:r>
-        <w:t>MDACost</w:t>
-      </w:r>
-      <w:proofErr w:type="spellEnd"/>
-      <w:r>
+      <w:r>
+        <w:t>MDACost(dist=  31528.659m, money=     49.107NIS, tests-travel=  52112.429m</w:t>
+      </w:r>
+      <w:r>
+        <w:rPr>
+          <w:rFonts w:hint="cs"/>
+          <w:rtl/>
+        </w:rPr>
         <w:t>(</w:t>
       </w:r>
-      <w:proofErr w:type="spellStart"/>
-      <w:r>
-        <w:t>dist</w:t>
-      </w:r>
-      <w:proofErr w:type="spellEnd"/>
-      <w:r>
-        <w:t>=  31528.659m, money=     49.107NIS, tests-travel=  52112.429m</w:t>
+    </w:p>
+    <w:p>
+      <w:pPr>
+        <w:bidi w:val="0"/>
+        <w:rPr>
+          <w:rtl/>
+        </w:rPr>
+      </w:pPr>
+    </w:p>
+    <w:p>
+      <w:pPr>
+        <w:bidi w:val="0"/>
+        <w:rPr>
+          <w:rtl/>
+        </w:rPr>
+      </w:pPr>
+      <w:r>
+        <w:t xml:space="preserve">MDA(moderate_MDA(8):Distance)         </w:t>
+      </w:r>
+    </w:p>
+    <w:p>
+      <w:pPr>
+        <w:bidi w:val="0"/>
+        <w:rPr>
+          <w:rtl/>
+        </w:rPr>
+      </w:pPr>
+      <w:r>
+        <w:t xml:space="preserve">A* (h=MDA-Max-AirDist, w=0.500) </w:t>
+      </w:r>
+    </w:p>
+    <w:p>
+      <w:pPr>
+        <w:bidi w:val="0"/>
+        <w:rPr>
+          <w:rtl/>
+        </w:rPr>
+      </w:pPr>
+      <w:r>
+        <w:t>MDACost(dist=  43082.235m, money=     95.715NIS, tests-travel= 177571.274m</w:t>
       </w:r>
       <w:r>
         <w:rPr>
@@ -13013,9 +12772,6 @@
     <w:p>
       <w:pPr>
         <w:bidi w:val="0"/>
-        <w:rPr>
-          <w:rtl/>
-        </w:rPr>
       </w:pPr>
     </w:p>
     <w:p>
@@ -13026,15 +12782,7 @@
         </w:rPr>
       </w:pPr>
       <w:r>
-        <w:t>MDA(</w:t>
-      </w:r>
-      <w:proofErr w:type="spellStart"/>
-      <w:r>
-        <w:t>moderate_MDA</w:t>
-      </w:r>
-      <w:proofErr w:type="spellEnd"/>
-      <w:r>
-        <w:t xml:space="preserve">(8):Distance)         </w:t>
+        <w:t xml:space="preserve">MDA(moderate_MDA(8):Distance)         </w:t>
       </w:r>
     </w:p>
     <w:p>
@@ -13045,15 +12793,7 @@
         </w:rPr>
       </w:pPr>
       <w:r>
-        <w:t>A* (h=MDA-Max-</w:t>
-      </w:r>
-      <w:proofErr w:type="spellStart"/>
-      <w:r>
-        <w:t>AirDist</w:t>
-      </w:r>
-      <w:proofErr w:type="spellEnd"/>
-      <w:r>
-        <w:t xml:space="preserve">, w=0.500) </w:t>
+        <w:t>A* (h=MDA-Sum-AirDist, w=0.500)</w:t>
       </w:r>
     </w:p>
     <w:p>
@@ -13063,34 +12803,46 @@
           <w:rtl/>
         </w:rPr>
       </w:pPr>
-      <w:proofErr w:type="spellStart"/>
-      <w:r>
-        <w:t>MDACost</w:t>
-      </w:r>
-      <w:proofErr w:type="spellEnd"/>
-      <w:r>
+      <w:r>
+        <w:t>MDACost(dist=  43082.235m, money=     95.715NIS, tests-travel= 177571.274m)</w:t>
+      </w:r>
+    </w:p>
+    <w:p>
+      <w:pPr>
+        <w:bidi w:val="0"/>
+        <w:rPr>
+          <w:rtl/>
+        </w:rPr>
+      </w:pPr>
+    </w:p>
+    <w:p>
+      <w:pPr>
+        <w:bidi w:val="0"/>
+        <w:rPr>
+          <w:rtl/>
+        </w:rPr>
+      </w:pPr>
+      <w:r>
+        <w:t>MDA(moderate_MDA(8):TestsTravelDistance</w:t>
+      </w:r>
+      <w:r>
+        <w:rPr>
+          <w:rFonts w:hint="cs"/>
+          <w:rtl/>
+        </w:rPr>
         <w:t>(</w:t>
       </w:r>
-      <w:proofErr w:type="spellStart"/>
-      <w:r>
-        <w:t>dist</w:t>
-      </w:r>
-      <w:proofErr w:type="spellEnd"/>
-      <w:r>
-        <w:t>=  43082.235m, money=     95.715NIS, tests-travel= 177571.274m</w:t>
-      </w:r>
-      <w:r>
-        <w:rPr>
-          <w:rFonts w:hint="cs"/>
-          <w:rtl/>
-        </w:rPr>
-        <w:t>(</w:t>
-      </w:r>
     </w:p>
     <w:p>
       <w:pPr>
         <w:bidi w:val="0"/>
-      </w:pPr>
+        <w:rPr>
+          <w:rtl/>
+        </w:rPr>
+      </w:pPr>
+      <w:r>
+        <w:t xml:space="preserve">A* (h=MDA-TimeObjectiveSumOfMinAirDistFromLab, w=0.500)   </w:t>
+      </w:r>
     </w:p>
     <w:p>
       <w:pPr>
@@ -13100,140 +12852,7 @@
         </w:rPr>
       </w:pPr>
       <w:r>
-        <w:t>MDA(</w:t>
-      </w:r>
-      <w:proofErr w:type="spellStart"/>
-      <w:r>
-        <w:t>moderate_MDA</w:t>
-      </w:r>
-      <w:proofErr w:type="spellEnd"/>
-      <w:r>
-        <w:t xml:space="preserve">(8):Distance)         </w:t>
-      </w:r>
-    </w:p>
-    <w:p>
-      <w:pPr>
-        <w:bidi w:val="0"/>
-        <w:rPr>
-          <w:rtl/>
-        </w:rPr>
-      </w:pPr>
-      <w:r>
-        <w:t>A* (h=MDA-Sum-</w:t>
-      </w:r>
-      <w:proofErr w:type="spellStart"/>
-      <w:r>
-        <w:t>AirDist</w:t>
-      </w:r>
-      <w:proofErr w:type="spellEnd"/>
-      <w:r>
-        <w:t>, w=0.500)</w:t>
-      </w:r>
-    </w:p>
-    <w:p>
-      <w:pPr>
-        <w:bidi w:val="0"/>
-        <w:rPr>
-          <w:rtl/>
-        </w:rPr>
-      </w:pPr>
-      <w:proofErr w:type="spellStart"/>
-      <w:r>
-        <w:t>MDACost</w:t>
-      </w:r>
-      <w:proofErr w:type="spellEnd"/>
-      <w:r>
-        <w:t>(</w:t>
-      </w:r>
-      <w:proofErr w:type="spellStart"/>
-      <w:r>
-        <w:t>dist</w:t>
-      </w:r>
-      <w:proofErr w:type="spellEnd"/>
-      <w:r>
-        <w:t>=  43082.235m, money=     95.715NIS, tests-travel= 177571.274m)</w:t>
-      </w:r>
-    </w:p>
-    <w:p>
-      <w:pPr>
-        <w:bidi w:val="0"/>
-        <w:rPr>
-          <w:rtl/>
-        </w:rPr>
-      </w:pPr>
-    </w:p>
-    <w:p>
-      <w:pPr>
-        <w:bidi w:val="0"/>
-        <w:rPr>
-          <w:rtl/>
-        </w:rPr>
-      </w:pPr>
-      <w:r>
-        <w:t>MDA(</w:t>
-      </w:r>
-      <w:proofErr w:type="spellStart"/>
-      <w:r>
-        <w:t>moderate_MDA</w:t>
-      </w:r>
-      <w:proofErr w:type="spellEnd"/>
-      <w:r>
-        <w:t>(8):</w:t>
-      </w:r>
-      <w:proofErr w:type="spellStart"/>
-      <w:r>
-        <w:t>TestsTravelDistance</w:t>
-      </w:r>
-      <w:proofErr w:type="spellEnd"/>
-      <w:r>
-        <w:rPr>
-          <w:rFonts w:hint="cs"/>
-          <w:rtl/>
-        </w:rPr>
-        <w:t>(</w:t>
-      </w:r>
-    </w:p>
-    <w:p>
-      <w:pPr>
-        <w:bidi w:val="0"/>
-        <w:rPr>
-          <w:rtl/>
-        </w:rPr>
-      </w:pPr>
-      <w:r>
-        <w:t>A* (h=MDA-</w:t>
-      </w:r>
-      <w:proofErr w:type="spellStart"/>
-      <w:r>
-        <w:t>TimeObjectiveSumOfMinAirDistFromLab</w:t>
-      </w:r>
-      <w:proofErr w:type="spellEnd"/>
-      <w:r>
-        <w:t xml:space="preserve">, w=0.500)   </w:t>
-      </w:r>
-    </w:p>
-    <w:p>
-      <w:pPr>
-        <w:bidi w:val="0"/>
-        <w:rPr>
-          <w:rtl/>
-        </w:rPr>
-      </w:pPr>
-      <w:proofErr w:type="spellStart"/>
-      <w:r>
-        <w:t>MDACost</w:t>
-      </w:r>
-      <w:proofErr w:type="spellEnd"/>
-      <w:r>
-        <w:t>(</w:t>
-      </w:r>
-      <w:proofErr w:type="spellStart"/>
-      <w:r>
-        <w:t>dist</w:t>
-      </w:r>
-      <w:proofErr w:type="spellEnd"/>
-      <w:r>
-        <w:t>=  87850.369m, money=123.398NIS, tests-travel= 131265.153m)</w:t>
+        <w:t>MDACost(dist=  87850.369m, money=123.398NIS, tests-travel= 131265.153m)</w:t>
       </w:r>
     </w:p>
     <w:p>
@@ -14656,15 +14275,7 @@
         </w:rPr>
       </w:pPr>
       <w:r>
-        <w:t>MDA(</w:t>
-      </w:r>
-      <w:proofErr w:type="spellStart"/>
-      <w:r>
-        <w:t>moderate_MDA</w:t>
-      </w:r>
-      <w:proofErr w:type="spellEnd"/>
-      <w:r>
-        <w:t xml:space="preserve">(8):Distance)         </w:t>
+        <w:t xml:space="preserve">MDA(moderate_MDA(8):Distance)         </w:t>
       </w:r>
     </w:p>
     <w:p>
@@ -14675,15 +14286,7 @@
         </w:rPr>
       </w:pPr>
       <w:r>
-        <w:t>A* (h=MDA-Sum-</w:t>
-      </w:r>
-      <w:proofErr w:type="spellStart"/>
-      <w:r>
-        <w:t>AirDist</w:t>
-      </w:r>
-      <w:proofErr w:type="spellEnd"/>
-      <w:r>
-        <w:t>, w=0.500)</w:t>
+        <w:t>A* (h=MDA-Sum-AirDist, w=0.500)</w:t>
       </w:r>
     </w:p>
     <w:p>
@@ -14693,22 +14296,50 @@
           <w:rtl/>
         </w:rPr>
       </w:pPr>
-      <w:proofErr w:type="spellStart"/>
-      <w:r>
-        <w:t>MDACost</w:t>
-      </w:r>
-      <w:proofErr w:type="spellEnd"/>
-      <w:r>
+      <w:r>
+        <w:t>MDACost(dist=  43082.235m, money=     95.715NIS, tests-travel= 177571.274m)</w:t>
+      </w:r>
+    </w:p>
+    <w:p>
+      <w:pPr>
+        <w:bidi w:val="0"/>
+        <w:rPr>
+          <w:rtl/>
+        </w:rPr>
+      </w:pPr>
+    </w:p>
+    <w:p>
+      <w:pPr>
+        <w:bidi w:val="0"/>
+        <w:rPr>
+          <w:rtl/>
+        </w:rPr>
+      </w:pPr>
+      <w:r>
+        <w:rPr>
+          <w:rFonts w:hint="cs"/>
+          <w:rtl/>
+        </w:rPr>
+        <w:t>מדד מרחקי נסיעת מבחנות:</w:t>
+      </w:r>
+    </w:p>
+    <w:p>
+      <w:pPr>
+        <w:bidi w:val="0"/>
+        <w:rPr>
+          <w:rtl/>
+        </w:rPr>
+      </w:pPr>
+      <w:r>
+        <w:t>MDA(moderate_MDA(8):TestsTravelDistance</w:t>
+      </w:r>
+      <w:r>
+        <w:rPr>
+          <w:rFonts w:hint="cs"/>
+          <w:rtl/>
+        </w:rPr>
         <w:t>(</w:t>
       </w:r>
-      <w:proofErr w:type="spellStart"/>
-      <w:r>
-        <w:t>dist</w:t>
-      </w:r>
-      <w:proofErr w:type="spellEnd"/>
-      <w:r>
-        <w:t>=  43082.235m, money=     95.715NIS, tests-travel= 177571.274m)</w:t>
-      </w:r>
     </w:p>
     <w:p>
       <w:pPr>
@@ -14717,6 +14348,10 @@
           <w:rtl/>
         </w:rPr>
       </w:pPr>
+      <w:r>
+        <w:lastRenderedPageBreak/>
+        <w:t xml:space="preserve">A* (h=MDA-TimeObjectiveSumOfMinAirDistFromLab, w=0.500)   </w:t>
+      </w:r>
     </w:p>
     <w:p>
       <w:pPr>
@@ -14726,11 +14361,7 @@
         </w:rPr>
       </w:pPr>
       <w:r>
-        <w:rPr>
-          <w:rFonts w:hint="cs"/>
-          <w:rtl/>
-        </w:rPr>
-        <w:t>מדד מרחקי נסיעת מבחנות:</w:t>
+        <w:t>MDACost(dist=  87850.369m, money=123.398NIS, tests-travel= 131265.153m)</w:t>
       </w:r>
     </w:p>
     <w:p>
@@ -14740,29 +14371,6 @@
           <w:rtl/>
         </w:rPr>
       </w:pPr>
-      <w:r>
-        <w:t>MDA(</w:t>
-      </w:r>
-      <w:proofErr w:type="spellStart"/>
-      <w:r>
-        <w:t>moderate_MDA</w:t>
-      </w:r>
-      <w:proofErr w:type="spellEnd"/>
-      <w:r>
-        <w:t>(8):</w:t>
-      </w:r>
-      <w:proofErr w:type="spellStart"/>
-      <w:r>
-        <w:t>TestsTravelDistance</w:t>
-      </w:r>
-      <w:proofErr w:type="spellEnd"/>
-      <w:r>
-        <w:rPr>
-          <w:rFonts w:hint="cs"/>
-          <w:rtl/>
-        </w:rPr>
-        <w:t>(</w:t>
-      </w:r>
     </w:p>
     <w:p>
       <w:pPr>
@@ -14772,16 +14380,11 @@
         </w:rPr>
       </w:pPr>
       <w:r>
-        <w:lastRenderedPageBreak/>
-        <w:t>A* (h=MDA-</w:t>
-      </w:r>
-      <w:proofErr w:type="spellStart"/>
-      <w:r>
-        <w:t>TimeObjectiveSumOfMinAirDistFromLab</w:t>
-      </w:r>
-      <w:proofErr w:type="spellEnd"/>
-      <w:r>
-        <w:t xml:space="preserve">, w=0.500)   </w:t>
+        <w:rPr>
+          <w:rFonts w:hint="cs"/>
+          <w:rtl/>
+        </w:rPr>
+        <w:t>מדד משולב:</w:t>
       </w:r>
     </w:p>
     <w:p>
@@ -14791,21 +14394,8 @@
           <w:rtl/>
         </w:rPr>
       </w:pPr>
-      <w:proofErr w:type="spellStart"/>
-      <w:r>
-        <w:t>MDACost</w:t>
-      </w:r>
-      <w:proofErr w:type="spellEnd"/>
-      <w:r>
-        <w:t>(</w:t>
-      </w:r>
-      <w:proofErr w:type="spellStart"/>
-      <w:r>
-        <w:t>dist</w:t>
-      </w:r>
-      <w:proofErr w:type="spellEnd"/>
-      <w:r>
-        <w:t>=  87850.369m, money=123.398NIS, tests-travel= 131265.153m)</w:t>
+      <w:r>
+        <w:t xml:space="preserve">MDA(moderate_MDA(8):TestsTravelDistance)   </w:t>
       </w:r>
     </w:p>
     <w:p>
@@ -14815,6 +14405,9 @@
           <w:rtl/>
         </w:rPr>
       </w:pPr>
+      <w:r>
+        <w:t>A* (h=MDA-TimeObjectiveSumOfMinAirDistFromLab, w=0.500</w:t>
+      </w:r>
     </w:p>
     <w:p>
       <w:pPr>
@@ -14824,81 +14417,7 @@
         </w:rPr>
       </w:pPr>
       <w:r>
-        <w:rPr>
-          <w:rFonts w:hint="cs"/>
-          <w:rtl/>
-        </w:rPr>
-        <w:t>מדד משולב:</w:t>
-      </w:r>
-    </w:p>
-    <w:p>
-      <w:pPr>
-        <w:bidi w:val="0"/>
-        <w:rPr>
-          <w:rtl/>
-        </w:rPr>
-      </w:pPr>
-      <w:r>
-        <w:t>MDA(</w:t>
-      </w:r>
-      <w:proofErr w:type="spellStart"/>
-      <w:r>
-        <w:t>moderate_MDA</w:t>
-      </w:r>
-      <w:proofErr w:type="spellEnd"/>
-      <w:r>
-        <w:t>(8):</w:t>
-      </w:r>
-      <w:proofErr w:type="spellStart"/>
-      <w:r>
-        <w:t>TestsTravelDistance</w:t>
-      </w:r>
-      <w:proofErr w:type="spellEnd"/>
-      <w:r>
-        <w:t xml:space="preserve">)   </w:t>
-      </w:r>
-    </w:p>
-    <w:p>
-      <w:pPr>
-        <w:bidi w:val="0"/>
-        <w:rPr>
-          <w:rtl/>
-        </w:rPr>
-      </w:pPr>
-      <w:r>
-        <w:t>A* (h=MDA-</w:t>
-      </w:r>
-      <w:proofErr w:type="spellStart"/>
-      <w:r>
-        <w:t>TimeObjectiveSumOfMinAirDistFromLab</w:t>
-      </w:r>
-      <w:proofErr w:type="spellEnd"/>
-      <w:r>
-        <w:t>, w=0.500</w:t>
-      </w:r>
-    </w:p>
-    <w:p>
-      <w:pPr>
-        <w:bidi w:val="0"/>
-        <w:rPr>
-          <w:rtl/>
-        </w:rPr>
-      </w:pPr>
-      <w:proofErr w:type="spellStart"/>
-      <w:r>
-        <w:t>MDACost</w:t>
-      </w:r>
-      <w:proofErr w:type="spellEnd"/>
-      <w:r>
-        <w:t>(</w:t>
-      </w:r>
-      <w:proofErr w:type="spellStart"/>
-      <w:r>
-        <w:t>dist</w:t>
-      </w:r>
-      <w:proofErr w:type="spellEnd"/>
-      <w:r>
-        <w:t>=  65577.980m, money=    110.443NIS, tests-travel= 134889.839m)</w:t>
+        <w:t>MDACost(dist=  65577.980m, money=    110.443NIS, tests-travel= 134889.839m)</w:t>
       </w:r>
     </w:p>
     <w:p>
@@ -15816,8 +15335,6 @@
         <w:spacing w:line="259" w:lineRule="auto"/>
         <w:ind w:left="0"/>
       </w:pPr>
-      <w:bookmarkStart w:id="0" w:name="_GoBack"/>
-      <w:bookmarkEnd w:id="0"/>
     </w:p>
     <w:p>
       <w:pPr>
@@ -16240,23 +15757,7 @@
           <w:rFonts w:eastAsiaTheme="minorEastAsia" w:hint="cs"/>
           <w:rtl/>
         </w:rPr>
-        <w:t xml:space="preserve">מסלול זה תמיד יהיה בעץ החיפוש ולא ימחק (נובע מההנחה שהוא אופטימלי ולכן חוקי).  לכן, בכל </w:t>
-      </w:r>
-      <w:proofErr w:type="spellStart"/>
-      <w:r>
-        <w:rPr>
-          <w:rFonts w:eastAsiaTheme="minorEastAsia" w:hint="cs"/>
-          <w:rtl/>
-        </w:rPr>
-        <w:t>איטרציה</w:t>
-      </w:r>
-      <w:proofErr w:type="spellEnd"/>
-      <w:r>
-        <w:rPr>
-          <w:rFonts w:eastAsiaTheme="minorEastAsia" w:hint="cs"/>
-          <w:rtl/>
-        </w:rPr>
-        <w:t xml:space="preserve"> </w:t>
+        <w:t xml:space="preserve">מסלול זה תמיד יהיה בעץ החיפוש ולא ימחק (נובע מההנחה שהוא אופטימלי ולכן חוקי).  לכן, בכל איטרציה </w:t>
       </w:r>
       <w:r>
         <w:rPr>
@@ -16397,23 +15898,7 @@
           <w:rFonts w:eastAsiaTheme="minorEastAsia" w:hint="cs"/>
           <w:rtl/>
         </w:rPr>
-        <w:t xml:space="preserve"> מסלול חוקי ולכן מתחיל במצב ההתחלה, ומתוך ההנחה שעוד לא סיימנו את ריצת האלגוריתם ולכן עוד לא נמצא מצב סוף).  מחיקת מצבים לא משנה </w:t>
-      </w:r>
-      <w:proofErr w:type="spellStart"/>
-      <w:r>
-        <w:rPr>
-          <w:rFonts w:eastAsiaTheme="minorEastAsia" w:hint="cs"/>
-          <w:rtl/>
-        </w:rPr>
-        <w:t>אינוריאנטה</w:t>
-      </w:r>
-      <w:proofErr w:type="spellEnd"/>
-      <w:r>
-        <w:rPr>
-          <w:rFonts w:eastAsiaTheme="minorEastAsia" w:hint="cs"/>
-          <w:rtl/>
-        </w:rPr>
-        <w:t xml:space="preserve"> זו כיוון שהיא לא משפיעה על היות איזשהו מצב מתוך </w:t>
+        <w:t xml:space="preserve"> מסלול חוקי ולכן מתחיל במצב ההתחלה, ומתוך ההנחה שעוד לא סיימנו את ריצת האלגוריתם ולכן עוד לא נמצא מצב סוף).  מחיקת מצבים לא משנה אינוריאנטה זו כיוון שהיא לא משפיעה על היות איזשהו מצב מתוך </w:t>
       </w:r>
       <w:r>
         <w:rPr>
@@ -16905,48 +16390,14 @@
           <w:rFonts w:eastAsiaTheme="minorEastAsia" w:hint="cs"/>
           <w:rtl/>
         </w:rPr>
-        <w:t xml:space="preserve">לפי </w:t>
-      </w:r>
-      <w:proofErr w:type="spellStart"/>
-      <w:r>
-        <w:rPr>
-          <w:rFonts w:eastAsiaTheme="minorEastAsia" w:hint="cs"/>
-          <w:rtl/>
-        </w:rPr>
-        <w:t>אי"ש</w:t>
-      </w:r>
-      <w:proofErr w:type="spellEnd"/>
-      <w:r>
-        <w:rPr>
-          <w:rFonts w:eastAsiaTheme="minorEastAsia" w:hint="cs"/>
-          <w:rtl/>
-        </w:rPr>
-        <w:t xml:space="preserve"> </w:t>
-      </w:r>
-      <w:proofErr w:type="spellStart"/>
-      <w:r>
-        <w:rPr>
-          <w:rFonts w:eastAsiaTheme="minorEastAsia" w:hint="cs"/>
-          <w:rtl/>
-        </w:rPr>
-        <w:t>ברנולי</w:t>
-      </w:r>
-      <w:proofErr w:type="spellEnd"/>
-      <w:r>
-        <w:rPr>
-          <w:rFonts w:eastAsiaTheme="minorEastAsia" w:hint="cs"/>
-          <w:rtl/>
-        </w:rPr>
-        <w:t xml:space="preserve"> וכך ש</w:t>
-      </w:r>
-      <w:proofErr w:type="spellStart"/>
+        <w:t>לפי אי"ש ברנולי וכך ש</w:t>
+      </w:r>
       <w:r>
         <w:rPr>
           <w:rFonts w:eastAsiaTheme="minorEastAsia"/>
         </w:rPr>
         <w:t>m,k</w:t>
       </w:r>
-      <w:proofErr w:type="spellEnd"/>
       <w:r>
         <w:rPr>
           <w:rFonts w:eastAsiaTheme="minorEastAsia" w:hint="cs"/>
@@ -17423,251 +16874,35 @@
           <w:sz w:val="20"/>
           <w:szCs w:val="20"/>
         </w:rPr>
-        <w:t>MDA(</w:t>
-      </w:r>
-      <w:proofErr w:type="spellStart"/>
-      <w:r>
+        <w:t xml:space="preserve">MDA(small_MDA(5):Distance)            A* (h=MDA-MST-AirDist, w=0.500)   time:  18.59   #dev: 543     |space|: 877      total_g_cost: 31528.65909   total_cost: MDACost(dist=  31528.659m, money=     49.717NIS, tests-travel=  52112.429m)   |path|: 8     </w:t>
+      </w:r>
+    </w:p>
+    <w:p>
+      <w:pPr>
+        <w:jc w:val="right"/>
         <w:rPr>
           <w:rFonts w:eastAsiaTheme="minorEastAsia"/>
           <w:sz w:val="20"/>
           <w:szCs w:val="20"/>
         </w:rPr>
-        <w:t>small_MDA</w:t>
-      </w:r>
-      <w:proofErr w:type="spellEnd"/>
-      <w:r>
+      </w:pPr>
+    </w:p>
+    <w:p>
+      <w:pPr>
+        <w:jc w:val="right"/>
         <w:rPr>
           <w:rFonts w:eastAsiaTheme="minorEastAsia"/>
           <w:sz w:val="20"/>
           <w:szCs w:val="20"/>
         </w:rPr>
-        <w:t>(5):Distance)            A* (h=MDA-MST-</w:t>
-      </w:r>
-      <w:proofErr w:type="spellStart"/>
+      </w:pPr>
       <w:r>
         <w:rPr>
           <w:rFonts w:eastAsiaTheme="minorEastAsia"/>
           <w:sz w:val="20"/>
           <w:szCs w:val="20"/>
         </w:rPr>
-        <w:t>AirDist</w:t>
-      </w:r>
-      <w:proofErr w:type="spellEnd"/>
-      <w:r>
-        <w:rPr>
-          <w:rFonts w:eastAsiaTheme="minorEastAsia"/>
-          <w:sz w:val="20"/>
-          <w:szCs w:val="20"/>
-        </w:rPr>
-        <w:t xml:space="preserve">, w=0.500)   time:  18.59   #dev: 543     |space|: 877      </w:t>
-      </w:r>
-      <w:proofErr w:type="spellStart"/>
-      <w:r>
-        <w:rPr>
-          <w:rFonts w:eastAsiaTheme="minorEastAsia"/>
-          <w:sz w:val="20"/>
-          <w:szCs w:val="20"/>
-        </w:rPr>
-        <w:t>total_g_cost</w:t>
-      </w:r>
-      <w:proofErr w:type="spellEnd"/>
-      <w:r>
-        <w:rPr>
-          <w:rFonts w:eastAsiaTheme="minorEastAsia"/>
-          <w:sz w:val="20"/>
-          <w:szCs w:val="20"/>
-        </w:rPr>
-        <w:t xml:space="preserve">: 31528.65909   </w:t>
-      </w:r>
-      <w:proofErr w:type="spellStart"/>
-      <w:r>
-        <w:rPr>
-          <w:rFonts w:eastAsiaTheme="minorEastAsia"/>
-          <w:sz w:val="20"/>
-          <w:szCs w:val="20"/>
-        </w:rPr>
-        <w:t>total_cost</w:t>
-      </w:r>
-      <w:proofErr w:type="spellEnd"/>
-      <w:r>
-        <w:rPr>
-          <w:rFonts w:eastAsiaTheme="minorEastAsia"/>
-          <w:sz w:val="20"/>
-          <w:szCs w:val="20"/>
-        </w:rPr>
-        <w:t xml:space="preserve">: </w:t>
-      </w:r>
-      <w:proofErr w:type="spellStart"/>
-      <w:r>
-        <w:rPr>
-          <w:rFonts w:eastAsiaTheme="minorEastAsia"/>
-          <w:sz w:val="20"/>
-          <w:szCs w:val="20"/>
-        </w:rPr>
-        <w:t>MDACost</w:t>
-      </w:r>
-      <w:proofErr w:type="spellEnd"/>
-      <w:r>
-        <w:rPr>
-          <w:rFonts w:eastAsiaTheme="minorEastAsia"/>
-          <w:sz w:val="20"/>
-          <w:szCs w:val="20"/>
-        </w:rPr>
-        <w:t>(</w:t>
-      </w:r>
-      <w:proofErr w:type="spellStart"/>
-      <w:r>
-        <w:rPr>
-          <w:rFonts w:eastAsiaTheme="minorEastAsia"/>
-          <w:sz w:val="20"/>
-          <w:szCs w:val="20"/>
-        </w:rPr>
-        <w:t>dist</w:t>
-      </w:r>
-      <w:proofErr w:type="spellEnd"/>
-      <w:r>
-        <w:rPr>
-          <w:rFonts w:eastAsiaTheme="minorEastAsia"/>
-          <w:sz w:val="20"/>
-          <w:szCs w:val="20"/>
-        </w:rPr>
-        <w:t xml:space="preserve">=  31528.659m, money=     49.717NIS, tests-travel=  52112.429m)   |path|: 8     </w:t>
-      </w:r>
-    </w:p>
-    <w:p>
-      <w:pPr>
-        <w:jc w:val="right"/>
-        <w:rPr>
-          <w:rFonts w:eastAsiaTheme="minorEastAsia"/>
-          <w:sz w:val="20"/>
-          <w:szCs w:val="20"/>
-        </w:rPr>
-      </w:pPr>
-    </w:p>
-    <w:p>
-      <w:pPr>
-        <w:jc w:val="right"/>
-        <w:rPr>
-          <w:rFonts w:eastAsiaTheme="minorEastAsia"/>
-          <w:sz w:val="20"/>
-          <w:szCs w:val="20"/>
-        </w:rPr>
-      </w:pPr>
-      <w:r>
-        <w:rPr>
-          <w:rFonts w:eastAsiaTheme="minorEastAsia"/>
-          <w:sz w:val="20"/>
-          <w:szCs w:val="20"/>
-        </w:rPr>
-        <w:t>MDA(</w:t>
-      </w:r>
-      <w:proofErr w:type="spellStart"/>
-      <w:r>
-        <w:rPr>
-          <w:rFonts w:eastAsiaTheme="minorEastAsia"/>
-          <w:sz w:val="20"/>
-          <w:szCs w:val="20"/>
-        </w:rPr>
-        <w:t>small_MDA</w:t>
-      </w:r>
-      <w:proofErr w:type="spellEnd"/>
-      <w:r>
-        <w:rPr>
-          <w:rFonts w:eastAsiaTheme="minorEastAsia"/>
-          <w:sz w:val="20"/>
-          <w:szCs w:val="20"/>
-        </w:rPr>
-        <w:t>(5):Distance)            A*eps (h=MDA-MST-</w:t>
-      </w:r>
-      <w:proofErr w:type="spellStart"/>
-      <w:r>
-        <w:rPr>
-          <w:rFonts w:eastAsiaTheme="minorEastAsia"/>
-          <w:sz w:val="20"/>
-          <w:szCs w:val="20"/>
-        </w:rPr>
-        <w:t>AirDist</w:t>
-      </w:r>
-      <w:proofErr w:type="spellEnd"/>
-      <w:r>
-        <w:rPr>
-          <w:rFonts w:eastAsiaTheme="minorEastAsia"/>
-          <w:sz w:val="20"/>
-          <w:szCs w:val="20"/>
-        </w:rPr>
-        <w:t xml:space="preserve">, w=0.500)   time:   6.17   #dev: 491     |space|: 821      </w:t>
-      </w:r>
-      <w:proofErr w:type="spellStart"/>
-      <w:r>
-        <w:rPr>
-          <w:rFonts w:eastAsiaTheme="minorEastAsia"/>
-          <w:sz w:val="20"/>
-          <w:szCs w:val="20"/>
-        </w:rPr>
-        <w:t>total_g_cost</w:t>
-      </w:r>
-      <w:proofErr w:type="spellEnd"/>
-      <w:r>
-        <w:rPr>
-          <w:rFonts w:eastAsiaTheme="minorEastAsia"/>
-          <w:sz w:val="20"/>
-          <w:szCs w:val="20"/>
-        </w:rPr>
-        <w:t xml:space="preserve">: 31528.65909   </w:t>
-      </w:r>
-      <w:proofErr w:type="spellStart"/>
-      <w:r>
-        <w:rPr>
-          <w:rFonts w:eastAsiaTheme="minorEastAsia"/>
-          <w:sz w:val="20"/>
-          <w:szCs w:val="20"/>
-        </w:rPr>
-        <w:t>total_cost</w:t>
-      </w:r>
-      <w:proofErr w:type="spellEnd"/>
-      <w:r>
-        <w:rPr>
-          <w:rFonts w:eastAsiaTheme="minorEastAsia"/>
-          <w:sz w:val="20"/>
-          <w:szCs w:val="20"/>
-        </w:rPr>
-        <w:t xml:space="preserve">: </w:t>
-      </w:r>
-      <w:proofErr w:type="spellStart"/>
-      <w:r>
-        <w:rPr>
-          <w:rFonts w:eastAsiaTheme="minorEastAsia"/>
-          <w:sz w:val="20"/>
-          <w:szCs w:val="20"/>
-        </w:rPr>
-        <w:t>MDACost</w:t>
-      </w:r>
-      <w:proofErr w:type="spellEnd"/>
-      <w:r>
-        <w:rPr>
-          <w:rFonts w:eastAsiaTheme="minorEastAsia"/>
-          <w:sz w:val="20"/>
-          <w:szCs w:val="20"/>
-        </w:rPr>
-        <w:t>(</w:t>
-      </w:r>
-      <w:proofErr w:type="spellStart"/>
-      <w:r>
-        <w:rPr>
-          <w:rFonts w:eastAsiaTheme="minorEastAsia"/>
-          <w:sz w:val="20"/>
-          <w:szCs w:val="20"/>
-        </w:rPr>
-        <w:t>dist</w:t>
-      </w:r>
-      <w:proofErr w:type="spellEnd"/>
-      <w:r>
-        <w:rPr>
-          <w:rFonts w:eastAsiaTheme="minorEastAsia"/>
-          <w:sz w:val="20"/>
-          <w:szCs w:val="20"/>
-        </w:rPr>
-        <w:t xml:space="preserve">=  31528.659m, money=     49.717NIS, tests-travel=  52112.429m)   |path|: 8     </w:t>
+        <w:t xml:space="preserve">MDA(small_MDA(5):Distance)            A*eps (h=MDA-MST-AirDist, w=0.500)   time:   6.17   #dev: 491     |space|: 821      total_g_cost: 31528.65909   total_cost: MDACost(dist=  31528.659m, money=     49.717NIS, tests-travel=  52112.429m)   |path|: 8     </w:t>
       </w:r>
     </w:p>
     <w:p>
@@ -18166,29 +17401,11 @@
           <w:rFonts w:hint="cs"/>
           <w:rtl/>
         </w:rPr>
-        <w:t xml:space="preserve">מאחר </w:t>
-      </w:r>
-      <w:proofErr w:type="spellStart"/>
-      <w:r>
-        <w:rPr>
-          <w:rFonts w:hint="cs"/>
-          <w:rtl/>
-        </w:rPr>
-        <w:t>והאלג</w:t>
-      </w:r>
-      <w:proofErr w:type="spellEnd"/>
-      <w:r>
-        <w:rPr>
-          <w:rFonts w:hint="cs"/>
-          <w:rtl/>
-        </w:rPr>
-        <w:t xml:space="preserve">' מבצע העמקה הדרגתית כי ניתנת לו מגבלת </w:t>
-      </w:r>
-      <w:proofErr w:type="spellStart"/>
+        <w:t xml:space="preserve">מאחר והאלג' מבצע העמקה הדרגתית כי ניתנת לו מגבלת </w:t>
+      </w:r>
       <w:r>
         <w:t>f_limit</w:t>
       </w:r>
-      <w:proofErr w:type="spellEnd"/>
       <w:r>
         <w:rPr>
           <w:rFonts w:hint="cs"/>
@@ -18212,6 +17429,13 @@
       <w:r>
         <w:t xml:space="preserve"> U Closed</w:t>
       </w:r>
+    </w:p>
+    <w:p>
+      <w:pPr>
+        <w:rPr>
+          <w:rtl/>
+        </w:rPr>
+      </w:pPr>
       <w:r>
         <w:rPr>
           <w:rFonts w:hint="cs"/>
@@ -18587,53 +17811,6 @@
         <w:pStyle w:val="ListParagraph"/>
         <w:numPr>
           <w:ilvl w:val="0"/>
-          <w:numId w:val="38"/>
-        </w:numPr>
-        <w:spacing w:after="0" w:line="240" w:lineRule="auto"/>
-      </w:pPr>
-      <w:r>
-        <w:rPr>
-          <w:rFonts w:hint="cs"/>
-          <w:rtl/>
-        </w:rPr>
-        <w:t>מדד זה לא נפגע באותו האופן כמו שהוא נפגע ב-</w:t>
-      </w:r>
-      <w:r>
-        <w:t xml:space="preserve">ID-DFS </w:t>
-      </w:r>
-      <w:r>
-        <w:rPr>
-          <w:rFonts w:hint="cs"/>
-          <w:rtl/>
-        </w:rPr>
-        <w:t xml:space="preserve"> לעומת </w:t>
-      </w:r>
-      <w:r>
-        <w:t>BFS</w:t>
-      </w:r>
-      <w:r>
-        <w:rPr>
-          <w:rFonts w:hint="cs"/>
-          <w:rtl/>
-        </w:rPr>
-        <w:t xml:space="preserve"> מאחר שאמנם ב-</w:t>
-      </w:r>
-      <w:r>
-        <w:t>ID-DFS</w:t>
-      </w:r>
-      <w:r>
-        <w:rPr>
-          <w:rFonts w:hint="cs"/>
-          <w:rtl/>
-        </w:rPr>
-        <w:t xml:space="preserve"> אנחנו גם מפתחים את אותם הצמתים שפותחו בעבר, אבל פעולה זו לא יקרה באותה מידה מאחר שבעץ רוב הצמתים הם בתחתית, והצמתים שבשכבות העליונות הם אלה שמפתחים מספר פעמים.</w:t>
-      </w:r>
-    </w:p>
-    <w:p>
-      <w:pPr>
-        <w:pStyle w:val="ListParagraph"/>
-        <w:numPr>
-          <w:ilvl w:val="0"/>
           <w:numId w:val="39"/>
         </w:numPr>
         <w:spacing w:after="0" w:line="240" w:lineRule="auto"/>
@@ -18641,17 +17818,9 @@
       <w:r>
         <w:rPr>
           <w:rFonts w:hint="cs"/>
-          <w:u w:val="single"/>
-          <w:rtl/>
-        </w:rPr>
-        <w:t>אופציה 2 :</w:t>
-      </w:r>
-      <w:r>
-        <w:rPr>
-          <w:rFonts w:hint="cs"/>
-          <w:rtl/>
-        </w:rPr>
-        <w:t xml:space="preserve"> מדד זה נפגע באותו האופן כמו שהוא נפגע ב-</w:t>
+          <w:rtl/>
+        </w:rPr>
+        <w:t>מדד זה נפגע באותו האופן כמו שהוא נפגע ב-</w:t>
       </w:r>
       <w:r>
         <w:t xml:space="preserve">ID-DFS </w:t>
@@ -18695,17 +17864,24 @@
           <w:rFonts w:hint="cs"/>
           <w:rtl/>
         </w:rPr>
-        <w:t xml:space="preserve"> כל הקשתות בעלות משקל 1 ולכן יהיה הרבה יותר </w:t>
-      </w:r>
-      <w:proofErr w:type="spellStart"/>
-      <w:r>
-        <w:rPr>
-          <w:rFonts w:hint="cs"/>
-          <w:rtl/>
-        </w:rPr>
-        <w:t>איטרציות</w:t>
-      </w:r>
-      <w:proofErr w:type="spellEnd"/>
+        <w:t xml:space="preserve"> כל הקשתות בעלות משקל 1 ולכן יהי</w:t>
+      </w:r>
+      <w:r>
+        <w:rPr>
+          <w:rFonts w:hint="cs"/>
+          <w:rtl/>
+        </w:rPr>
+        <w:t>ו</w:t>
+      </w:r>
+      <w:bookmarkStart w:id="0" w:name="_GoBack"/>
+      <w:bookmarkEnd w:id="0"/>
+      <w:r>
+        <w:rPr>
+          <w:rFonts w:hint="cs"/>
+          <w:rtl/>
+        </w:rPr>
+        <w:t xml:space="preserve"> יותר איטרציות</w:t>
+      </w:r>
       <w:r>
         <w:rPr>
           <w:rFonts w:hint="cs"/>
@@ -18718,23 +17894,7 @@
           <w:rFonts w:hint="cs"/>
           <w:rtl/>
         </w:rPr>
-        <w:t xml:space="preserve">(אחת לכל עלות שקיימת בגרף החיפוש) במקום </w:t>
-      </w:r>
-      <w:proofErr w:type="spellStart"/>
-      <w:r>
-        <w:rPr>
-          <w:rFonts w:hint="cs"/>
-          <w:rtl/>
-        </w:rPr>
-        <w:t>איטרציה</w:t>
-      </w:r>
-      <w:proofErr w:type="spellEnd"/>
-      <w:r>
-        <w:rPr>
-          <w:rFonts w:hint="cs"/>
-          <w:rtl/>
-        </w:rPr>
-        <w:t xml:space="preserve"> אחת לכל </w:t>
+        <w:t xml:space="preserve">(אחת לכל עלות שקיימת בגרף החיפוש) במקום איטרציה אחת לכל </w:t>
       </w:r>
       <w:r>
         <w:rPr>
@@ -18762,6 +17922,13 @@
           <w:rtl/>
         </w:rPr>
         <w:t>.</w:t>
+      </w:r>
+      <w:r>
+        <w:rPr>
+          <w:rFonts w:hint="cs"/>
+          <w:rtl/>
+        </w:rPr>
+        <w:t xml:space="preserve"> </w:t>
       </w:r>
     </w:p>
     <w:p>
@@ -19755,7 +18922,6 @@
           <w:rFonts w:eastAsiaTheme="minorEastAsia" w:hint="cs"/>
           <w:rtl/>
         </w:rPr>
-        <w:lastRenderedPageBreak/>
         <w:t>לפי הנתון החישוב של ה-</w:t>
       </w:r>
       <w:r>
@@ -19823,7 +18989,15 @@
           <w:rFonts w:eastAsiaTheme="minorEastAsia" w:hint="cs"/>
           <w:rtl/>
         </w:rPr>
-        <w:t xml:space="preserve"> ההתחלתי לסופי. נבדיל בין שני תרחישים הראשון הוא בו ה-</w:t>
+        <w:t xml:space="preserve"> ההתחלתי לסופי. נבדיל בין שני תרחישים הראשון הוא </w:t>
+      </w:r>
+      <w:r>
+        <w:rPr>
+          <w:rFonts w:eastAsiaTheme="minorEastAsia" w:hint="cs"/>
+          <w:rtl/>
+        </w:rPr>
+        <w:lastRenderedPageBreak/>
+        <w:t>בו ה-</w:t>
       </w:r>
       <w:r>
         <w:rPr>
@@ -28900,7 +28074,7 @@
 </file>
 
 <file path=customXml/itemProps1.xml><?xml version="1.0" encoding="utf-8"?>
-<ds:datastoreItem xmlns:ds="http://schemas.openxmlformats.org/officeDocument/2006/customXml" ds:itemID="{B17879EA-BA55-469E-A64A-88306334BB93}">
+<ds:datastoreItem xmlns:ds="http://schemas.openxmlformats.org/officeDocument/2006/customXml" ds:itemID="{F735BDD2-25D9-4C8C-8C12-0F1D6041DB65}">
   <ds:schemaRefs>
     <ds:schemaRef ds:uri="http://schemas.openxmlformats.org/officeDocument/2006/bibliography"/>
   </ds:schemaRefs>

--- a/AI_236501_HW1_W2021.docx
+++ b/AI_236501_HW1_W2021.docx
@@ -111,6 +111,123 @@
         </w:rPr>
         <w:t>ים</w:t>
       </w:r>
+    </w:p>
+    <w:p>
+      <w:pPr>
+        <w:spacing w:line="276" w:lineRule="auto"/>
+        <w:rPr>
+          <w:rFonts w:ascii="Tahoma" w:hAnsi="Tahoma"/>
+          <w:sz w:val="36"/>
+          <w:szCs w:val="36"/>
+        </w:rPr>
+      </w:pPr>
+    </w:p>
+    <w:p>
+      <w:pPr>
+        <w:spacing w:line="276" w:lineRule="auto"/>
+        <w:rPr>
+          <w:rFonts w:ascii="Tahoma" w:hAnsi="Tahoma"/>
+          <w:sz w:val="36"/>
+          <w:szCs w:val="36"/>
+          <w:rtl/>
+        </w:rPr>
+      </w:pPr>
+      <w:r>
+        <w:rPr>
+          <w:rFonts w:ascii="Tahoma" w:hAnsi="Tahoma" w:hint="cs"/>
+          <w:sz w:val="36"/>
+          <w:szCs w:val="36"/>
+          <w:rtl/>
+        </w:rPr>
+        <w:t>מגישים:</w:t>
+      </w:r>
+    </w:p>
+    <w:p>
+      <w:pPr>
+        <w:spacing w:line="276" w:lineRule="auto"/>
+        <w:rPr>
+          <w:rFonts w:ascii="Tahoma" w:hAnsi="Tahoma"/>
+          <w:sz w:val="36"/>
+          <w:szCs w:val="36"/>
+          <w:rtl/>
+        </w:rPr>
+      </w:pPr>
+      <w:r>
+        <w:rPr>
+          <w:rFonts w:ascii="Tahoma" w:hAnsi="Tahoma" w:hint="cs"/>
+          <w:sz w:val="36"/>
+          <w:szCs w:val="36"/>
+          <w:rtl/>
+        </w:rPr>
+        <w:t>שירן</w:t>
+      </w:r>
+      <w:r>
+        <w:rPr>
+          <w:rFonts w:ascii="Tahoma" w:hAnsi="Tahoma"/>
+          <w:sz w:val="36"/>
+          <w:szCs w:val="36"/>
+          <w:rtl/>
+        </w:rPr>
+        <w:t xml:space="preserve"> </w:t>
+      </w:r>
+      <w:r>
+        <w:rPr>
+          <w:rFonts w:ascii="Tahoma" w:hAnsi="Tahoma" w:hint="cs"/>
+          <w:sz w:val="36"/>
+          <w:szCs w:val="36"/>
+          <w:rtl/>
+        </w:rPr>
+        <w:t>סעדה</w:t>
+      </w:r>
+      <w:r>
+        <w:rPr>
+          <w:rFonts w:ascii="Tahoma" w:hAnsi="Tahoma"/>
+          <w:sz w:val="36"/>
+          <w:szCs w:val="36"/>
+          <w:rtl/>
+        </w:rPr>
+        <w:t xml:space="preserve"> </w:t>
+      </w:r>
+      <w:r>
+        <w:rPr>
+          <w:rFonts w:ascii="Tahoma" w:hAnsi="Tahoma"/>
+          <w:sz w:val="36"/>
+          <w:szCs w:val="36"/>
+          <w:rtl/>
+        </w:rPr>
+        <w:t>–</w:t>
+      </w:r>
+      <w:r>
+        <w:rPr>
+          <w:rFonts w:ascii="Tahoma" w:hAnsi="Tahoma"/>
+          <w:sz w:val="36"/>
+          <w:szCs w:val="36"/>
+          <w:rtl/>
+        </w:rPr>
+        <w:t xml:space="preserve"> 301731998</w:t>
+      </w:r>
+    </w:p>
+    <w:p>
+      <w:pPr>
+        <w:spacing w:line="276" w:lineRule="auto"/>
+        <w:rPr>
+          <w:rFonts w:ascii="Tahoma" w:hAnsi="Tahoma" w:hint="cs"/>
+          <w:sz w:val="36"/>
+          <w:szCs w:val="36"/>
+          <w:rtl/>
+        </w:rPr>
+      </w:pPr>
+      <w:r>
+        <w:rPr>
+          <w:rFonts w:ascii="Tahoma" w:hAnsi="Tahoma" w:hint="cs"/>
+          <w:sz w:val="36"/>
+          <w:szCs w:val="36"/>
+          <w:rtl/>
+        </w:rPr>
+        <w:t>עקיבא בלוק - 324384718</w:t>
+      </w:r>
+      <w:bookmarkStart w:id="0" w:name="_GoBack"/>
+      <w:bookmarkEnd w:id="0"/>
     </w:p>
     <w:p>
       <w:pPr>
@@ -1359,7 +1476,15 @@
           <w:rFonts w:hint="cs"/>
           <w:rtl/>
         </w:rPr>
-        <w:t xml:space="preserve"> (הסבר הנחה: המחשב יכול לעשות </w:t>
+        <w:t xml:space="preserve"> </w:t>
+      </w:r>
+      <w:r>
+        <w:rPr>
+          <w:rFonts w:hint="cs"/>
+          <w:rtl/>
+        </w:rPr>
+        <w:lastRenderedPageBreak/>
+        <w:t xml:space="preserve">(הסבר הנחה: המחשב יכול לעשות </w:t>
       </w:r>
       <m:oMath>
         <m:sSup>
@@ -1891,7 +2016,6 @@
               <w:bidi w:val="0"/>
             </w:pPr>
             <w:r>
-              <w:lastRenderedPageBreak/>
               <w:t>~</w:t>
             </w:r>
             <w:r>
@@ -3044,6 +3168,7 @@
           <w:rFonts w:hint="cs"/>
           <w:rtl/>
         </w:rPr>
+        <w:lastRenderedPageBreak/>
         <w:t>יבש (1 נק׳): מהו טווח האורכים האפשריים של מסלולים במרחב ממצב התחלתי אל מצב סופי? (אורך מסלול = מס׳ הקשתות) (לכל היותר 7 שורות סה"כ).</w:t>
       </w:r>
     </w:p>
@@ -3152,15 +3277,7 @@
           <w:rFonts w:hint="cs"/>
           <w:rtl/>
         </w:rPr>
-        <w:t xml:space="preserve"> קשתות) הוא מבקר במעבדה כלשהו.  מסלול ארוך מזה יבקר שוב במצב ההתחלה או יבקר </w:t>
-      </w:r>
-      <w:r>
-        <w:rPr>
-          <w:rFonts w:hint="cs"/>
-          <w:rtl/>
-        </w:rPr>
-        <w:lastRenderedPageBreak/>
-        <w:t xml:space="preserve">בדירה כלשהו פעמיים (שזה אסור) או יבקר במעבדה ישר לאחר ביקור אחר במעבדה, שאת זה ניתן רק לעשות </w:t>
+        <w:t xml:space="preserve"> קשתות) הוא מבקר במעבדה כלשהו.  מסלול ארוך מזה יבקר שוב במצב ההתחלה או יבקר בדירה כלשהו פעמיים (שזה אסור) או יבקר במעבדה ישר לאחר ביקור אחר במעבדה, שאת זה ניתן רק לעשות </w:t>
       </w:r>
       <w:r>
         <w:rPr>
@@ -15023,7 +15140,6 @@
     <w:p>
       <w:pPr>
         <w:rPr>
-          <w:rFonts w:hint="cs"/>
           <w:rtl/>
         </w:rPr>
       </w:pPr>
@@ -17873,8 +17989,6 @@
         </w:rPr>
         <w:t>ו</w:t>
       </w:r>
-      <w:bookmarkStart w:id="0" w:name="_GoBack"/>
-      <w:bookmarkEnd w:id="0"/>
       <w:r>
         <w:rPr>
           <w:rFonts w:hint="cs"/>
@@ -24492,6 +24606,7 @@
   <w:style w:type="character" w:default="1" w:styleId="DefaultParagraphFont">
     <w:name w:val="Default Paragraph Font"/>
     <w:uiPriority w:val="1"/>
+    <w:semiHidden/>
     <w:unhideWhenUsed/>
   </w:style>
   <w:style w:type="table" w:default="1" w:styleId="TableNormal">
@@ -28074,7 +28189,7 @@
 </file>
 
 <file path=customXml/itemProps1.xml><?xml version="1.0" encoding="utf-8"?>
-<ds:datastoreItem xmlns:ds="http://schemas.openxmlformats.org/officeDocument/2006/customXml" ds:itemID="{F735BDD2-25D9-4C8C-8C12-0F1D6041DB65}">
+<ds:datastoreItem xmlns:ds="http://schemas.openxmlformats.org/officeDocument/2006/customXml" ds:itemID="{EE81352E-136B-4980-AF4A-57B251171A3C}">
   <ds:schemaRefs>
     <ds:schemaRef ds:uri="http://schemas.openxmlformats.org/officeDocument/2006/bibliography"/>
   </ds:schemaRefs>
